--- a/S006_TipsForDevelopment.docx
+++ b/S006_TipsForDevelopment.docx
@@ -1,6 +1,6 @@
 
 <file path=word/document.xml><?xml version="1.0" encoding="utf-8"?>
-<w:document xmlns:wpc="http://schemas.microsoft.com/office/word/2010/wordprocessingCanvas" xmlns:cx="http://schemas.microsoft.com/office/drawing/2014/chartex" xmlns:mc="http://schemas.openxmlformats.org/markup-compatibility/2006" xmlns:o="urn:schemas-microsoft-com:office:office" xmlns:r="http://schemas.openxmlformats.org/officeDocument/2006/relationships" xmlns:m="http://schemas.openxmlformats.org/officeDocument/2006/math" xmlns:v="urn:schemas-microsoft-com:vml" xmlns:wp14="http://schemas.microsoft.com/office/word/2010/wordprocessingDrawing" xmlns:wp="http://schemas.openxmlformats.org/drawingml/2006/wordprocessingDrawing" xmlns:w10="urn:schemas-microsoft-com:office:word" xmlns:w="http://schemas.openxmlformats.org/wordprocessingml/2006/main" xmlns:w14="http://schemas.microsoft.com/office/word/2010/wordml" xmlns:w15="http://schemas.microsoft.com/office/word/2012/wordml" xmlns:w16se="http://schemas.microsoft.com/office/word/2015/wordml/symex" xmlns:wpg="http://schemas.microsoft.com/office/word/2010/wordprocessingGroup" xmlns:wpi="http://schemas.microsoft.com/office/word/2010/wordprocessingInk" xmlns:wne="http://schemas.microsoft.com/office/word/2006/wordml" xmlns:wps="http://schemas.microsoft.com/office/word/2010/wordprocessingShape" mc:Ignorable="w14 w15 w16se wp14">
+<w:document xmlns:wpc="http://schemas.microsoft.com/office/word/2010/wordprocessingCanvas" xmlns:cx="http://schemas.microsoft.com/office/drawing/2014/chartex" xmlns:cx1="http://schemas.microsoft.com/office/drawing/2015/9/8/chartex" xmlns:cx2="http://schemas.microsoft.com/office/drawing/2015/10/21/chartex" xmlns:cx3="http://schemas.microsoft.com/office/drawing/2016/5/9/chartex" xmlns:cx4="http://schemas.microsoft.com/office/drawing/2016/5/10/chartex" xmlns:cx5="http://schemas.microsoft.com/office/drawing/2016/5/11/chartex" xmlns:cx6="http://schemas.microsoft.com/office/drawing/2016/5/12/chartex" xmlns:cx7="http://schemas.microsoft.com/office/drawing/2016/5/13/chartex" xmlns:cx8="http://schemas.microsoft.com/office/drawing/2016/5/14/chartex" xmlns:mc="http://schemas.openxmlformats.org/markup-compatibility/2006" xmlns:aink="http://schemas.microsoft.com/office/drawing/2016/ink" xmlns:am3d="http://schemas.microsoft.com/office/drawing/2017/model3d" xmlns:o="urn:schemas-microsoft-com:office:office" xmlns:r="http://schemas.openxmlformats.org/officeDocument/2006/relationships" xmlns:m="http://schemas.openxmlformats.org/officeDocument/2006/math" xmlns:v="urn:schemas-microsoft-com:vml" xmlns:wp14="http://schemas.microsoft.com/office/word/2010/wordprocessingDrawing" xmlns:wp="http://schemas.openxmlformats.org/drawingml/2006/wordprocessingDrawing" xmlns:w10="urn:schemas-microsoft-com:office:word" xmlns:w="http://schemas.openxmlformats.org/wordprocessingml/2006/main" xmlns:w14="http://schemas.microsoft.com/office/word/2010/wordml" xmlns:w15="http://schemas.microsoft.com/office/word/2012/wordml" xmlns:w16cid="http://schemas.microsoft.com/office/word/2016/wordml/cid" xmlns:w16se="http://schemas.microsoft.com/office/word/2015/wordml/symex" xmlns:wpg="http://schemas.microsoft.com/office/word/2010/wordprocessingGroup" xmlns:wpi="http://schemas.microsoft.com/office/word/2010/wordprocessingInk" xmlns:wne="http://schemas.microsoft.com/office/word/2006/wordml" xmlns:wps="http://schemas.microsoft.com/office/word/2010/wordprocessingShape" mc:Ignorable="w14 w15 w16se w16cid wp14">
   <w:body>
     <w:p>
       <w:pPr>
@@ -8,8 +8,6 @@
           <w:lang w:eastAsia="ko-KR"/>
         </w:rPr>
       </w:pPr>
-      <w:bookmarkStart w:id="0" w:name="_GoBack"/>
-      <w:bookmarkEnd w:id="0"/>
     </w:p>
     <w:p>
       <w:pPr>
@@ -83,14 +81,14 @@
                 <w:rFonts w:cstheme="minorHAnsi"/>
                 <w:lang w:eastAsia="ko-KR"/>
               </w:rPr>
-              <w:t>Git</w:t>
+              <w:t>Tip</w:t>
             </w:r>
             <w:r>
               <w:rPr>
                 <w:rFonts w:cstheme="minorHAnsi"/>
                 <w:lang w:eastAsia="ko-KR"/>
               </w:rPr>
-              <w:t>Tip</w:t>
+              <w:t>s for Development</w:t>
             </w:r>
           </w:p>
         </w:tc>
@@ -226,7 +224,7 @@
           <w:szCs w:val="52"/>
           <w:lang w:eastAsia="ko-KR"/>
         </w:rPr>
-        <w:t>Git</w:t>
+        <w:t>Tip</w:t>
       </w:r>
       <w:r>
         <w:rPr>
@@ -235,7 +233,7 @@
           <w:szCs w:val="52"/>
           <w:lang w:eastAsia="ko-KR"/>
         </w:rPr>
-        <w:t xml:space="preserve"> Tip</w:t>
+        <w:t>s for Development</w:t>
       </w:r>
     </w:p>
     <w:p>
@@ -256,20 +254,11 @@
       </w:r>
       <w:r>
         <w:rPr>
-          <w:rFonts w:hint="eastAsia"/>
           <w:sz w:val="52"/>
           <w:szCs w:val="52"/>
           <w:lang w:eastAsia="ko-KR"/>
         </w:rPr>
-        <w:t>0.</w:t>
-      </w:r>
-      <w:r>
-        <w:rPr>
-          <w:sz w:val="52"/>
-          <w:szCs w:val="52"/>
-          <w:lang w:eastAsia="ko-KR"/>
-        </w:rPr>
-        <w:t>1</w:t>
+        <w:t>A.0</w:t>
       </w:r>
     </w:p>
     <w:p>
@@ -449,10 +438,22 @@
             </w:pPr>
             <w:r>
               <w:rPr>
+                <w:lang w:eastAsia="ko-KR"/>
+              </w:rPr>
+              <w:t>A</w:t>
+            </w:r>
+            <w:r>
+              <w:rPr>
                 <w:rFonts w:hint="eastAsia"/>
                 <w:lang w:eastAsia="ko-KR"/>
               </w:rPr>
-              <w:t>0.1</w:t>
+              <w:t>.</w:t>
+            </w:r>
+            <w:r>
+              <w:rPr>
+                <w:lang w:eastAsia="ko-KR"/>
+              </w:rPr>
+              <w:t>0</w:t>
             </w:r>
           </w:p>
         </w:tc>
@@ -473,7 +474,13 @@
               <w:rPr>
                 <w:lang w:eastAsia="ko-KR"/>
               </w:rPr>
-              <w:t>20</w:t>
+              <w:t>2</w:t>
+            </w:r>
+            <w:r>
+              <w:rPr>
+                <w:lang w:eastAsia="ko-KR"/>
+              </w:rPr>
+              <w:t>4</w:t>
             </w:r>
             <w:r>
               <w:rPr>
@@ -571,10 +578,9 @@
             </w:pPr>
             <w:r>
               <w:rPr>
-                <w:rFonts w:hint="eastAsia"/>
                 <w:lang w:eastAsia="ko-KR"/>
               </w:rPr>
-              <w:t>Initial Draft</w:t>
+              <w:t>VirtualBox</w:t>
             </w:r>
           </w:p>
         </w:tc>
@@ -962,7 +968,7 @@
             </w:rPr>
             <w:fldChar w:fldCharType="separate"/>
           </w:r>
-          <w:hyperlink w:anchor="_Toc9264398" w:history="1">
+          <w:hyperlink w:anchor="_Toc9585740" w:history="1">
             <w:r>
               <w:rPr>
                 <w:rStyle w:val="a6"/>
@@ -987,7 +993,7 @@
                 <w:noProof/>
                 <w:lang w:eastAsia="ko-KR"/>
               </w:rPr>
-              <w:t>Install</w:t>
+              <w:t>Todo</w:t>
             </w:r>
             <w:r>
               <w:rPr>
@@ -1008,7 +1014,7 @@
                 <w:noProof/>
                 <w:webHidden/>
               </w:rPr>
-              <w:instrText xml:space="preserve"> PAGEREF _Toc9264398 \h </w:instrText>
+              <w:instrText xml:space="preserve"> PAGEREF _Toc9585740 \h </w:instrText>
             </w:r>
             <w:r>
               <w:rPr>
@@ -1050,7 +1056,7 @@
               <w:lang w:eastAsia="ko-KR"/>
             </w:rPr>
           </w:pPr>
-          <w:hyperlink w:anchor="_Toc9264399" w:history="1">
+          <w:hyperlink w:anchor="_Toc9585741" w:history="1">
             <w:r>
               <w:rPr>
                 <w:rStyle w:val="a6"/>
@@ -1075,7 +1081,7 @@
                 <w:noProof/>
                 <w:lang w:eastAsia="ko-KR"/>
               </w:rPr>
-              <w:t>사용법</w:t>
+              <w:t>VirtualBox</w:t>
             </w:r>
             <w:r>
               <w:rPr>
@@ -1096,209 +1102,7 @@
                 <w:noProof/>
                 <w:webHidden/>
               </w:rPr>
-              <w:instrText xml:space="preserve"> PAGEREF _Toc9264399 \h </w:instrText>
-            </w:r>
-            <w:r>
-              <w:rPr>
-                <w:noProof/>
-                <w:webHidden/>
-              </w:rPr>
-            </w:r>
-            <w:r>
-              <w:rPr>
-                <w:noProof/>
-                <w:webHidden/>
-              </w:rPr>
-              <w:fldChar w:fldCharType="separate"/>
-            </w:r>
-            <w:r>
-              <w:rPr>
-                <w:noProof/>
-                <w:webHidden/>
-              </w:rPr>
-              <w:t>4</w:t>
-            </w:r>
-            <w:r>
-              <w:rPr>
-                <w:noProof/>
-                <w:webHidden/>
-              </w:rPr>
-              <w:fldChar w:fldCharType="end"/>
-            </w:r>
-          </w:hyperlink>
-        </w:p>
-        <w:p>
-          <w:pPr>
-            <w:pStyle w:val="10"/>
-            <w:rPr>
-              <w:rFonts w:eastAsiaTheme="minorEastAsia"/>
-              <w:noProof/>
-              <w:kern w:val="2"/>
-              <w:sz w:val="20"/>
-              <w:lang w:eastAsia="ko-KR"/>
-            </w:rPr>
-          </w:pPr>
-          <w:hyperlink w:anchor="_Toc9264400" w:history="1">
-            <w:r>
-              <w:rPr>
-                <w:rStyle w:val="a6"/>
-                <w:noProof/>
-                <w:lang w:eastAsia="ko-KR"/>
-              </w:rPr>
-              <w:t>3</w:t>
-            </w:r>
-            <w:r>
-              <w:rPr>
-                <w:rFonts w:eastAsiaTheme="minorEastAsia"/>
-                <w:noProof/>
-                <w:kern w:val="2"/>
-                <w:sz w:val="20"/>
-                <w:lang w:eastAsia="ko-KR"/>
-              </w:rPr>
-              <w:tab/>
-            </w:r>
-            <w:r>
-              <w:rPr>
-                <w:rStyle w:val="a6"/>
-                <w:noProof/>
-                <w:lang w:eastAsia="ko-KR"/>
-              </w:rPr>
-              <w:t>Useful Tip</w:t>
-            </w:r>
-            <w:r>
-              <w:rPr>
-                <w:noProof/>
-                <w:webHidden/>
-              </w:rPr>
-              <w:tab/>
-            </w:r>
-            <w:r>
-              <w:rPr>
-                <w:noProof/>
-                <w:webHidden/>
-              </w:rPr>
-              <w:fldChar w:fldCharType="begin"/>
-            </w:r>
-            <w:r>
-              <w:rPr>
-                <w:noProof/>
-                <w:webHidden/>
-              </w:rPr>
-              <w:instrText xml:space="preserve"> PAGEREF _Toc9264400 \h </w:instrText>
-            </w:r>
-            <w:r>
-              <w:rPr>
-                <w:noProof/>
-                <w:webHidden/>
-              </w:rPr>
-            </w:r>
-            <w:r>
-              <w:rPr>
-                <w:noProof/>
-                <w:webHidden/>
-              </w:rPr>
-              <w:fldChar w:fldCharType="separate"/>
-            </w:r>
-            <w:r>
-              <w:rPr>
-                <w:noProof/>
-                <w:webHidden/>
-              </w:rPr>
-              <w:t>4</w:t>
-            </w:r>
-            <w:r>
-              <w:rPr>
-                <w:noProof/>
-                <w:webHidden/>
-              </w:rPr>
-              <w:fldChar w:fldCharType="end"/>
-            </w:r>
-          </w:hyperlink>
-        </w:p>
-        <w:p>
-          <w:pPr>
-            <w:pStyle w:val="20"/>
-            <w:tabs>
-              <w:tab w:val="left" w:pos="1275"/>
-              <w:tab w:val="right" w:leader="dot" w:pos="9350"/>
-            </w:tabs>
-            <w:rPr>
-              <w:noProof/>
-              <w:kern w:val="2"/>
-              <w:sz w:val="20"/>
-              <w:lang w:eastAsia="ko-KR"/>
-            </w:rPr>
-          </w:pPr>
-          <w:hyperlink w:anchor="_Toc9264401" w:history="1">
-            <w:r>
-              <w:rPr>
-                <w:rStyle w:val="a6"/>
-                <w:noProof/>
-                <w:lang w:eastAsia="ko-KR"/>
-              </w:rPr>
-              <w:t>3.1</w:t>
-            </w:r>
-            <w:r>
-              <w:rPr>
-                <w:noProof/>
-                <w:kern w:val="2"/>
-                <w:sz w:val="20"/>
-                <w:lang w:eastAsia="ko-KR"/>
-              </w:rPr>
-              <w:tab/>
-            </w:r>
-            <w:r>
-              <w:rPr>
-                <w:rStyle w:val="a6"/>
-                <w:noProof/>
-                <w:lang w:eastAsia="ko-KR"/>
-              </w:rPr>
-              <w:t xml:space="preserve">Overlay Icon </w:t>
-            </w:r>
-            <w:r>
-              <w:rPr>
-                <w:rStyle w:val="a6"/>
-                <w:noProof/>
-                <w:lang w:eastAsia="ko-KR"/>
-              </w:rPr>
-              <w:t>보이게</w:t>
-            </w:r>
-            <w:r>
-              <w:rPr>
-                <w:rStyle w:val="a6"/>
-                <w:noProof/>
-                <w:lang w:eastAsia="ko-KR"/>
-              </w:rPr>
-              <w:t xml:space="preserve"> </w:t>
-            </w:r>
-            <w:r>
-              <w:rPr>
-                <w:rStyle w:val="a6"/>
-                <w:noProof/>
-                <w:lang w:eastAsia="ko-KR"/>
-              </w:rPr>
-              <w:t>하기</w:t>
-            </w:r>
-            <w:r>
-              <w:rPr>
-                <w:noProof/>
-                <w:webHidden/>
-              </w:rPr>
-              <w:tab/>
-            </w:r>
-            <w:r>
-              <w:rPr>
-                <w:noProof/>
-                <w:webHidden/>
-              </w:rPr>
-              <w:fldChar w:fldCharType="begin"/>
-            </w:r>
-            <w:r>
-              <w:rPr>
-                <w:noProof/>
-                <w:webHidden/>
-              </w:rPr>
-              <w:instrText xml:space="preserve"> PAGEREF _Toc9264401 \h </w:instrText>
+              <w:instrText xml:space="preserve"> PAGEREF _Toc9585741 \h </w:instrText>
             </w:r>
             <w:r>
               <w:rPr>
@@ -1360,217 +1164,166 @@
           <w:lang w:eastAsia="ko-KR"/>
         </w:rPr>
       </w:pPr>
-      <w:bookmarkStart w:id="1" w:name="_Toc9264398"/>
+      <w:bookmarkStart w:id="0" w:name="_Toc9585740"/>
+      <w:proofErr w:type="spellStart"/>
       <w:r>
         <w:rPr>
           <w:lang w:eastAsia="ko-KR"/>
         </w:rPr>
         <w:lastRenderedPageBreak/>
-        <w:t>Install</w:t>
+        <w:t>Todo</w:t>
+      </w:r>
+      <w:bookmarkEnd w:id="0"/>
+      <w:proofErr w:type="spellEnd"/>
+    </w:p>
+    <w:p>
+      <w:pPr>
+        <w:rPr>
+          <w:lang w:eastAsia="ko-KR"/>
+        </w:rPr>
+      </w:pPr>
+    </w:p>
+    <w:p>
+      <w:pPr>
+        <w:rPr>
+          <w:rFonts w:hint="eastAsia"/>
+          <w:lang w:eastAsia="ko-KR"/>
+        </w:rPr>
+      </w:pPr>
+    </w:p>
+    <w:p>
+      <w:pPr>
+        <w:rPr>
+          <w:lang w:eastAsia="ko-KR"/>
+        </w:rPr>
+      </w:pPr>
+    </w:p>
+    <w:p>
+      <w:pPr>
+        <w:pStyle w:val="1"/>
+        <w:rPr>
+          <w:lang w:eastAsia="ko-KR"/>
+        </w:rPr>
+      </w:pPr>
+      <w:bookmarkStart w:id="1" w:name="_Toc9585741"/>
+      <w:r>
+        <w:rPr>
+          <w:lang w:eastAsia="ko-KR"/>
+        </w:rPr>
+        <w:t>VirtualBox</w:t>
       </w:r>
       <w:bookmarkEnd w:id="1"/>
     </w:p>
     <w:p>
       <w:pPr>
+        <w:pStyle w:val="2"/>
         <w:rPr>
           <w:lang w:eastAsia="ko-KR"/>
         </w:rPr>
       </w:pPr>
-    </w:p>
-    <w:p>
-      <w:pPr>
-        <w:rPr>
-          <w:lang w:eastAsia="ko-KR"/>
-        </w:rPr>
-      </w:pPr>
-    </w:p>
-    <w:p>
-      <w:pPr>
-        <w:rPr>
-          <w:lang w:eastAsia="ko-KR"/>
-        </w:rPr>
-      </w:pPr>
-    </w:p>
-    <w:p>
-      <w:pPr>
-        <w:rPr>
-          <w:lang w:eastAsia="ko-KR"/>
-        </w:rPr>
-      </w:pPr>
-    </w:p>
-    <w:p>
-      <w:pPr>
-        <w:pStyle w:val="1"/>
-        <w:rPr>
-          <w:lang w:eastAsia="ko-KR"/>
-        </w:rPr>
-      </w:pPr>
-      <w:bookmarkStart w:id="2" w:name="_Toc9264399"/>
       <w:r>
         <w:rPr>
           <w:rFonts w:hint="eastAsia"/>
           <w:lang w:eastAsia="ko-KR"/>
         </w:rPr>
-        <w:t>사용법</w:t>
+        <w:t>R</w:t>
       </w:r>
-      <w:bookmarkEnd w:id="2"/>
-    </w:p>
-    <w:p>
-      <w:pPr>
+      <w:r>
         <w:rPr>
           <w:lang w:eastAsia="ko-KR"/>
         </w:rPr>
-      </w:pPr>
+        <w:t>eference</w:t>
+      </w:r>
     </w:p>
     <w:p>
       <w:pPr>
+        <w:pStyle w:val="3"/>
         <w:rPr>
           <w:lang w:eastAsia="ko-KR"/>
         </w:rPr>
       </w:pPr>
-    </w:p>
-    <w:p>
-      <w:pPr>
-        <w:rPr>
-          <w:lang w:eastAsia="ko-KR"/>
-        </w:rPr>
-      </w:pPr>
-    </w:p>
-    <w:p>
-      <w:pPr>
-        <w:rPr>
-          <w:lang w:eastAsia="ko-KR"/>
-        </w:rPr>
-      </w:pPr>
-    </w:p>
-    <w:p>
-      <w:pPr>
-        <w:rPr>
-          <w:lang w:eastAsia="ko-KR"/>
-        </w:rPr>
-      </w:pPr>
-    </w:p>
-    <w:p>
-      <w:pPr>
-        <w:rPr>
-          <w:lang w:eastAsia="ko-KR"/>
-        </w:rPr>
-      </w:pPr>
-    </w:p>
-    <w:p>
-      <w:pPr>
-        <w:rPr>
-          <w:lang w:eastAsia="ko-KR"/>
-        </w:rPr>
-      </w:pPr>
-    </w:p>
-    <w:p>
-      <w:pPr>
-        <w:rPr>
-          <w:lang w:eastAsia="ko-KR"/>
-        </w:rPr>
-      </w:pPr>
-    </w:p>
-    <w:p>
-      <w:pPr>
-        <w:rPr>
-          <w:lang w:eastAsia="ko-KR"/>
-        </w:rPr>
-      </w:pPr>
-    </w:p>
-    <w:p>
-      <w:pPr>
-        <w:rPr>
-          <w:lang w:eastAsia="ko-KR"/>
-        </w:rPr>
-      </w:pPr>
-    </w:p>
-    <w:p>
-      <w:pPr>
-        <w:rPr>
-          <w:lang w:eastAsia="ko-KR"/>
-        </w:rPr>
-      </w:pPr>
-    </w:p>
-    <w:p>
-      <w:pPr>
-        <w:rPr>
-          <w:lang w:eastAsia="ko-KR"/>
-        </w:rPr>
-      </w:pPr>
-    </w:p>
-    <w:p>
-      <w:pPr>
-        <w:rPr>
-          <w:lang w:eastAsia="ko-KR"/>
-        </w:rPr>
-      </w:pPr>
-    </w:p>
-    <w:p>
-      <w:pPr>
-        <w:rPr>
-          <w:lang w:eastAsia="ko-KR"/>
-        </w:rPr>
-      </w:pPr>
-    </w:p>
-    <w:p>
-      <w:pPr>
-        <w:rPr>
-          <w:lang w:eastAsia="ko-KR"/>
-        </w:rPr>
-      </w:pPr>
-    </w:p>
-    <w:p>
-      <w:pPr>
-        <w:pStyle w:val="1"/>
-        <w:rPr>
-          <w:lang w:eastAsia="ko-KR"/>
-        </w:rPr>
-      </w:pPr>
-      <w:bookmarkStart w:id="3" w:name="_Toc9264400"/>
       <w:r>
         <w:rPr>
           <w:rFonts w:hint="eastAsia"/>
           <w:lang w:eastAsia="ko-KR"/>
         </w:rPr>
-        <w:lastRenderedPageBreak/>
-        <w:t>U</w:t>
+        <w:t>D</w:t>
       </w:r>
       <w:r>
         <w:rPr>
           <w:lang w:eastAsia="ko-KR"/>
         </w:rPr>
-        <w:t>seful Tip</w:t>
+        <w:t>ownload and Install</w:t>
       </w:r>
-      <w:bookmarkEnd w:id="3"/>
     </w:p>
     <w:p>
       <w:pPr>
-        <w:pStyle w:val="2"/>
-        <w:rPr>
-          <w:lang w:eastAsia="ko-KR"/>
-        </w:rPr>
-      </w:pPr>
-      <w:bookmarkStart w:id="4" w:name="_Toc9264401"/>
-      <w:r>
         <w:rPr>
           <w:rFonts w:hint="eastAsia"/>
           <w:lang w:eastAsia="ko-KR"/>
         </w:rPr>
-        <w:t>O</w:t>
-      </w:r>
+      </w:pPr>
+    </w:p>
+    <w:p>
+      <w:hyperlink r:id="rId11" w:history="1">
+        <w:r>
+          <w:rPr>
+            <w:rStyle w:val="a6"/>
+          </w:rPr>
+          <w:t>https://extrememanual.net/category/server-network/virtualization</w:t>
+        </w:r>
+      </w:hyperlink>
+    </w:p>
+    <w:p>
+      <w:hyperlink r:id="rId12" w:history="1">
+        <w:r>
+          <w:rPr>
+            <w:rStyle w:val="a6"/>
+          </w:rPr>
+          <w:t>https://extrememanual.net/category/server-network/virtualization/page/2</w:t>
+        </w:r>
+      </w:hyperlink>
+    </w:p>
+    <w:p>
+      <w:pPr>
+        <w:rPr>
+          <w:lang w:eastAsia="ko-KR"/>
+        </w:rPr>
+      </w:pPr>
+      <w:hyperlink r:id="rId13" w:history="1">
+        <w:r>
+          <w:rPr>
+            <w:rStyle w:val="a6"/>
+            <w:lang w:eastAsia="ko-KR"/>
+          </w:rPr>
+          <w:t>https://extrememanual.net/7184</w:t>
+        </w:r>
+      </w:hyperlink>
       <w:r>
         <w:rPr>
           <w:lang w:eastAsia="ko-KR"/>
         </w:rPr>
-        <w:t xml:space="preserve">verlay Icon </w:t>
+        <w:t xml:space="preserve"> : </w:t>
       </w:r>
       <w:r>
         <w:rPr>
           <w:rFonts w:hint="eastAsia"/>
           <w:lang w:eastAsia="ko-KR"/>
         </w:rPr>
-        <w:t>보이게</w:t>
+        <w:t>V</w:t>
+      </w:r>
+      <w:r>
+        <w:rPr>
+          <w:lang w:eastAsia="ko-KR"/>
+        </w:rPr>
+        <w:t xml:space="preserve">irtualBox </w:t>
+      </w:r>
+      <w:r>
+        <w:rPr>
+          <w:rFonts w:hint="eastAsia"/>
+          <w:lang w:eastAsia="ko-KR"/>
+        </w:rPr>
+        <w:t>다운로드와</w:t>
       </w:r>
       <w:r>
         <w:rPr>
@@ -1584,22 +1337,7 @@
           <w:rFonts w:hint="eastAsia"/>
           <w:lang w:eastAsia="ko-KR"/>
         </w:rPr>
-        <w:t>하기</w:t>
-      </w:r>
-      <w:bookmarkEnd w:id="4"/>
-    </w:p>
-    <w:p>
-      <w:pPr>
-        <w:rPr>
-          <w:lang w:eastAsia="ko-KR"/>
-        </w:rPr>
-      </w:pPr>
-      <w:r>
-        <w:rPr>
-          <w:rFonts w:hint="eastAsia"/>
-          <w:lang w:eastAsia="ko-KR"/>
-        </w:rPr>
-        <w:t>레지스트리의</w:t>
+        <w:t>설치</w:t>
       </w:r>
       <w:r>
         <w:rPr>
@@ -1613,890 +1351,344 @@
           <w:rFonts w:hint="eastAsia"/>
           <w:lang w:eastAsia="ko-KR"/>
         </w:rPr>
-        <w:t>우선순위를</w:t>
+        <w:t>방법</w:t>
+      </w:r>
+    </w:p>
+    <w:p>
+      <w:pPr>
+        <w:rPr>
+          <w:lang w:eastAsia="ko-KR"/>
+        </w:rPr>
+      </w:pPr>
+    </w:p>
+    <w:p>
+      <w:pPr>
+        <w:rPr>
+          <w:lang w:eastAsia="ko-KR"/>
+        </w:rPr>
+      </w:pPr>
+      <w:hyperlink r:id="rId14" w:history="1">
+        <w:r>
+          <w:rPr>
+            <w:rStyle w:val="a6"/>
+          </w:rPr>
+          <w:t>https://m.blog.naver.com/PostView.nhn?blogId=baljern&amp;logNo=220166417215&amp;proxyReferer=https%3A%2F%2Fwww.google.com%2F</w:t>
+        </w:r>
+      </w:hyperlink>
+    </w:p>
+    <w:p>
+      <w:pPr>
+        <w:rPr>
+          <w:lang w:eastAsia="ko-KR"/>
+        </w:rPr>
+      </w:pPr>
+    </w:p>
+    <w:p>
+      <w:hyperlink r:id="rId15" w:history="1">
+        <w:r>
+          <w:rPr>
+            <w:rStyle w:val="a6"/>
+          </w:rPr>
+          <w:t>https://m.blog.naver.com/PostView.nhn?blogId=alice_k106&amp;logNo=220967706683&amp;proxyReferer=&amp;proxyReferer=https%3A%2F%2Fwww.google.com%2F</w:t>
+        </w:r>
+      </w:hyperlink>
+    </w:p>
+    <w:p>
+      <w:pPr>
+        <w:rPr>
+          <w:lang w:eastAsia="ko-KR"/>
+        </w:rPr>
+      </w:pPr>
+    </w:p>
+    <w:p>
+      <w:pPr>
+        <w:rPr>
+          <w:lang w:eastAsia="ko-KR"/>
+        </w:rPr>
+      </w:pPr>
+      <w:hyperlink r:id="rId16" w:history="1">
+        <w:r>
+          <w:rPr>
+            <w:rStyle w:val="a6"/>
+          </w:rPr>
+          <w:t>https://blog.naver.com/alice_k106/220882666548</w:t>
+        </w:r>
+      </w:hyperlink>
+    </w:p>
+    <w:p>
+      <w:pPr>
+        <w:rPr>
+          <w:lang w:eastAsia="ko-KR"/>
+        </w:rPr>
+      </w:pPr>
+    </w:p>
+    <w:p>
+      <w:pPr>
+        <w:rPr>
+          <w:lang w:eastAsia="ko-KR"/>
+        </w:rPr>
+      </w:pPr>
+      <w:hyperlink r:id="rId17" w:history="1">
+        <w:r>
+          <w:rPr>
+            <w:rStyle w:val="a6"/>
+          </w:rPr>
+          <w:t>https://itgroovy.tistory.com/826</w:t>
+        </w:r>
+      </w:hyperlink>
+    </w:p>
+    <w:p>
+      <w:pPr>
+        <w:rPr>
+          <w:lang w:eastAsia="ko-KR"/>
+        </w:rPr>
+      </w:pPr>
+    </w:p>
+    <w:p>
+      <w:pPr>
+        <w:pStyle w:val="3"/>
+        <w:rPr>
+          <w:lang w:eastAsia="ko-KR"/>
+        </w:rPr>
+      </w:pPr>
+      <w:r>
+        <w:rPr>
+          <w:rFonts w:hint="eastAsia"/>
+          <w:lang w:eastAsia="ko-KR"/>
+        </w:rPr>
+        <w:lastRenderedPageBreak/>
+        <w:t>내보내기</w:t>
       </w:r>
       <w:r>
         <w:rPr>
           <w:rFonts w:hint="eastAsia"/>
           <w:lang w:eastAsia="ko-KR"/>
         </w:rPr>
-        <w:t xml:space="preserve"> </w:t>
+        <w:t>/</w:t>
       </w:r>
       <w:r>
         <w:rPr>
           <w:rFonts w:hint="eastAsia"/>
           <w:lang w:eastAsia="ko-KR"/>
         </w:rPr>
-        <w:t>변경해주면</w:t>
+        <w:t>가져오기</w:t>
       </w:r>
+    </w:p>
+    <w:p>
+      <w:pPr>
+        <w:rPr>
+          <w:lang w:eastAsia="ko-KR"/>
+        </w:rPr>
+      </w:pPr>
+    </w:p>
+    <w:p>
+      <w:pPr>
+        <w:rPr>
+          <w:lang w:eastAsia="ko-KR"/>
+        </w:rPr>
+      </w:pPr>
+      <w:hyperlink r:id="rId18" w:history="1">
+        <w:r>
+          <w:rPr>
+            <w:rStyle w:val="a6"/>
+          </w:rPr>
+          <w:t>https://dbrang.tistory.com/1280</w:t>
+        </w:r>
+      </w:hyperlink>
+    </w:p>
+    <w:p>
+      <w:pPr>
+        <w:rPr>
+          <w:lang w:eastAsia="ko-KR"/>
+        </w:rPr>
+      </w:pPr>
+    </w:p>
+    <w:p>
+      <w:pPr>
+        <w:rPr>
+          <w:lang w:eastAsia="ko-KR"/>
+        </w:rPr>
+      </w:pPr>
+      <w:hyperlink r:id="rId19" w:history="1">
+        <w:r>
+          <w:rPr>
+            <w:rStyle w:val="a6"/>
+          </w:rPr>
+          <w:t>https://technote.kr/178</w:t>
+        </w:r>
+      </w:hyperlink>
+    </w:p>
+    <w:p>
+      <w:pPr>
+        <w:rPr>
+          <w:lang w:eastAsia="ko-KR"/>
+        </w:rPr>
+      </w:pPr>
+    </w:p>
+    <w:p>
+      <w:pPr>
+        <w:pStyle w:val="2"/>
+        <w:rPr>
+          <w:lang w:eastAsia="ko-KR"/>
+        </w:rPr>
+      </w:pPr>
       <w:r>
         <w:rPr>
           <w:rFonts w:hint="eastAsia"/>
           <w:lang w:eastAsia="ko-KR"/>
         </w:rPr>
-        <w:t xml:space="preserve"> </w:t>
+        <w:t>S</w:t>
       </w:r>
+      <w:r>
+        <w:rPr>
+          <w:lang w:eastAsia="ko-KR"/>
+        </w:rPr>
+        <w:t>hared Folder</w:t>
+      </w:r>
+    </w:p>
+    <w:p>
+      <w:pPr>
+        <w:pStyle w:val="3"/>
+        <w:rPr>
+          <w:lang w:eastAsia="ko-KR"/>
+        </w:rPr>
+      </w:pPr>
       <w:r>
         <w:rPr>
           <w:rFonts w:hint="eastAsia"/>
           <w:lang w:eastAsia="ko-KR"/>
         </w:rPr>
-        <w:t>된다</w:t>
+        <w:t>C</w:t>
       </w:r>
+      <w:r>
+        <w:rPr>
+          <w:lang w:eastAsia="ko-KR"/>
+        </w:rPr>
+        <w:t>urrent Shared Folder</w:t>
+      </w:r>
+    </w:p>
+    <w:p>
+      <w:pPr>
+        <w:rPr>
+          <w:lang w:eastAsia="ko-KR"/>
+        </w:rPr>
+      </w:pPr>
       <w:r>
         <w:rPr>
           <w:rFonts w:hint="eastAsia"/>
           <w:lang w:eastAsia="ko-KR"/>
         </w:rPr>
-        <w:t>.</w:t>
+        <w:t>W</w:t>
       </w:r>
       <w:r>
         <w:rPr>
           <w:lang w:eastAsia="ko-KR"/>
         </w:rPr>
-        <w:t xml:space="preserve"> 15</w:t>
+        <w:t xml:space="preserve">indows Host: </w:t>
       </w:r>
+      <w:r>
+        <w:rPr>
+          <w:lang w:eastAsia="ko-KR"/>
+        </w:rPr>
+        <w:t>C:\shared</w:t>
+      </w:r>
+    </w:p>
+    <w:p>
+      <w:pPr>
+        <w:rPr>
+          <w:lang w:eastAsia="ko-KR"/>
+        </w:rPr>
+      </w:pPr>
       <w:r>
         <w:rPr>
           <w:rFonts w:hint="eastAsia"/>
           <w:lang w:eastAsia="ko-KR"/>
         </w:rPr>
-        <w:t>개</w:t>
-      </w:r>
-      <w:r>
-        <w:rPr>
-          <w:rFonts w:hint="eastAsia"/>
-          <w:lang w:eastAsia="ko-KR"/>
-        </w:rPr>
-        <w:t xml:space="preserve"> </w:t>
-      </w:r>
-      <w:r>
-        <w:rPr>
-          <w:rFonts w:hint="eastAsia"/>
-          <w:lang w:eastAsia="ko-KR"/>
-        </w:rPr>
-        <w:t>까지만</w:t>
-      </w:r>
-      <w:r>
-        <w:rPr>
-          <w:rFonts w:hint="eastAsia"/>
-          <w:lang w:eastAsia="ko-KR"/>
-        </w:rPr>
-        <w:t xml:space="preserve"> </w:t>
-      </w:r>
-      <w:r>
-        <w:rPr>
-          <w:rFonts w:hint="eastAsia"/>
-          <w:lang w:eastAsia="ko-KR"/>
-        </w:rPr>
-        <w:t>표시해</w:t>
-      </w:r>
-      <w:r>
-        <w:rPr>
-          <w:rFonts w:hint="eastAsia"/>
-          <w:lang w:eastAsia="ko-KR"/>
-        </w:rPr>
-        <w:t xml:space="preserve"> </w:t>
-      </w:r>
-      <w:r>
-        <w:rPr>
-          <w:rFonts w:hint="eastAsia"/>
-          <w:lang w:eastAsia="ko-KR"/>
-        </w:rPr>
-        <w:t>준다고</w:t>
-      </w:r>
-      <w:r>
-        <w:rPr>
-          <w:rFonts w:hint="eastAsia"/>
-          <w:lang w:eastAsia="ko-KR"/>
-        </w:rPr>
-        <w:t xml:space="preserve"> </w:t>
-      </w:r>
-      <w:r>
-        <w:rPr>
-          <w:rFonts w:hint="eastAsia"/>
-          <w:lang w:eastAsia="ko-KR"/>
-        </w:rPr>
-        <w:t>한다</w:t>
-      </w:r>
-      <w:r>
-        <w:rPr>
-          <w:rFonts w:hint="eastAsia"/>
-          <w:lang w:eastAsia="ko-KR"/>
-        </w:rPr>
-        <w:t>.</w:t>
-      </w:r>
-    </w:p>
-    <w:p>
-      <w:pPr>
-        <w:rPr>
-          <w:lang w:eastAsia="ko-KR"/>
-        </w:rPr>
-      </w:pPr>
-      <w:r>
-        <w:rPr>
-          <w:rFonts w:hint="eastAsia"/>
-          <w:lang w:eastAsia="ko-KR"/>
-        </w:rPr>
-        <w:t>-</w:t>
+        <w:t>V</w:t>
       </w:r>
       <w:r>
         <w:rPr>
           <w:lang w:eastAsia="ko-KR"/>
         </w:rPr>
-        <w:t xml:space="preserve">. regedit.exe </w:t>
-      </w:r>
-      <w:r>
-        <w:rPr>
-          <w:rFonts w:hint="eastAsia"/>
-          <w:lang w:eastAsia="ko-KR"/>
-        </w:rPr>
-        <w:t>실행</w:t>
-      </w:r>
-    </w:p>
-    <w:p>
-      <w:pPr>
-        <w:rPr>
-          <w:lang w:eastAsia="ko-KR"/>
-        </w:rPr>
-      </w:pPr>
-      <w:r>
-        <w:rPr>
-          <w:noProof/>
-          <w:lang w:eastAsia="ko-KR"/>
-        </w:rPr>
-        <w:drawing>
-          <wp:inline distT="0" distB="0" distL="0" distR="0" wp14:anchorId="67711027" wp14:editId="526BC50A">
-            <wp:extent cx="2243394" cy="2790968"/>
-            <wp:effectExtent l="0" t="0" r="5080" b="0"/>
-            <wp:docPr id="1" name="그림 1"/>
-            <wp:cNvGraphicFramePr>
-              <a:graphicFrameLocks xmlns:a="http://schemas.openxmlformats.org/drawingml/2006/main" noChangeAspect="1"/>
-            </wp:cNvGraphicFramePr>
-            <a:graphic xmlns:a="http://schemas.openxmlformats.org/drawingml/2006/main">
-              <a:graphicData uri="http://schemas.openxmlformats.org/drawingml/2006/picture">
-                <pic:pic xmlns:pic="http://schemas.openxmlformats.org/drawingml/2006/picture">
-                  <pic:nvPicPr>
-                    <pic:cNvPr id="0" name="Picture 1"/>
-                    <pic:cNvPicPr>
-                      <a:picLocks noChangeAspect="1" noChangeArrowheads="1"/>
-                    </pic:cNvPicPr>
-                  </pic:nvPicPr>
-                  <pic:blipFill>
-                    <a:blip r:embed="rId11">
-                      <a:extLst>
-                        <a:ext uri="{28A0092B-C50C-407E-A947-70E740481C1C}">
-                          <a14:useLocalDpi xmlns:a14="http://schemas.microsoft.com/office/drawing/2010/main" val="0"/>
-                        </a:ext>
-                      </a:extLst>
-                    </a:blip>
-                    <a:srcRect/>
-                    <a:stretch>
-                      <a:fillRect/>
-                    </a:stretch>
-                  </pic:blipFill>
-                  <pic:spPr bwMode="auto">
-                    <a:xfrm>
-                      <a:off x="0" y="0"/>
-                      <a:ext cx="2259818" cy="2811401"/>
-                    </a:xfrm>
-                    <a:prstGeom prst="rect">
-                      <a:avLst/>
-                    </a:prstGeom>
-                    <a:noFill/>
-                    <a:ln>
-                      <a:noFill/>
-                    </a:ln>
-                  </pic:spPr>
-                </pic:pic>
-              </a:graphicData>
-            </a:graphic>
-          </wp:inline>
-        </w:drawing>
-      </w:r>
-    </w:p>
-    <w:p>
-      <w:pPr>
-        <w:rPr>
-          <w:lang w:eastAsia="ko-KR"/>
-        </w:rPr>
-      </w:pPr>
-      <w:r>
-        <w:rPr>
-          <w:rFonts w:hint="eastAsia"/>
-          <w:lang w:eastAsia="ko-KR"/>
-        </w:rPr>
-        <w:t>-</w:t>
+        <w:t xml:space="preserve">irtualBox Ubuntu Host: </w:t>
       </w:r>
       <w:r>
         <w:rPr>
           <w:lang w:eastAsia="ko-KR"/>
         </w:rPr>
-        <w:t xml:space="preserve">. </w:t>
+        <w:t>/media/</w:t>
       </w:r>
+      <w:proofErr w:type="spellStart"/>
       <w:r>
+        <w:rPr>
+          <w:lang w:eastAsia="ko-KR"/>
+        </w:rPr>
+        <w:t>sf_shared</w:t>
+      </w:r>
+      <w:proofErr w:type="spellEnd"/>
+    </w:p>
+    <w:p>
+      <w:pPr>
+        <w:rPr>
+          <w:lang w:eastAsia="ko-KR"/>
+        </w:rPr>
+      </w:pPr>
+      <w:bookmarkStart w:id="2" w:name="_GoBack"/>
+      <w:bookmarkEnd w:id="2"/>
+    </w:p>
+    <w:p>
+      <w:pPr>
+        <w:rPr>
+          <w:lang w:eastAsia="ko-KR"/>
+        </w:rPr>
+      </w:pPr>
+    </w:p>
+    <w:p>
+      <w:pPr>
+        <w:rPr>
+          <w:lang w:eastAsia="ko-KR"/>
+        </w:rPr>
+      </w:pPr>
+    </w:p>
+    <w:p>
+      <w:pPr>
+        <w:rPr>
+          <w:lang w:eastAsia="ko-KR"/>
+        </w:rPr>
+      </w:pPr>
+    </w:p>
+    <w:p>
+      <w:pPr>
+        <w:rPr>
+          <w:lang w:eastAsia="ko-KR"/>
+        </w:rPr>
+      </w:pPr>
+    </w:p>
+    <w:p>
+      <w:pPr>
+        <w:rPr>
+          <w:lang w:eastAsia="ko-KR"/>
+        </w:rPr>
+      </w:pPr>
+    </w:p>
+    <w:p>
+      <w:pPr>
         <w:rPr>
           <w:rFonts w:hint="eastAsia"/>
           <w:lang w:eastAsia="ko-KR"/>
         </w:rPr>
-        <w:t>아래</w:t>
-      </w:r>
-      <w:r>
-        <w:rPr>
-          <w:rFonts w:hint="eastAsia"/>
-          <w:lang w:eastAsia="ko-KR"/>
-        </w:rPr>
-        <w:t xml:space="preserve"> </w:t>
-      </w:r>
-      <w:r>
-        <w:rPr>
-          <w:rFonts w:hint="eastAsia"/>
-          <w:lang w:eastAsia="ko-KR"/>
-        </w:rPr>
-        <w:t>위치로</w:t>
-      </w:r>
-      <w:r>
-        <w:rPr>
-          <w:rFonts w:hint="eastAsia"/>
-          <w:lang w:eastAsia="ko-KR"/>
-        </w:rPr>
-        <w:t xml:space="preserve"> </w:t>
-      </w:r>
-      <w:r>
-        <w:rPr>
-          <w:rFonts w:hint="eastAsia"/>
-          <w:lang w:eastAsia="ko-KR"/>
-        </w:rPr>
-        <w:t>이동</w:t>
-      </w:r>
-      <w:r>
+      </w:pPr>
+    </w:p>
+    <w:p>
+      <w:pPr>
         <w:rPr>
           <w:lang w:eastAsia="ko-KR"/>
         </w:rPr>
-        <w:t xml:space="preserve"> </w:t>
-      </w:r>
-      <w:r>
-        <w:rPr>
-          <w:rFonts w:hint="eastAsia"/>
-          <w:lang w:eastAsia="ko-KR"/>
-        </w:rPr>
-        <w:t>H</w:t>
-      </w:r>
-      <w:r>
-        <w:rPr>
-          <w:lang w:eastAsia="ko-KR"/>
-        </w:rPr>
-        <w:t>KEY_LOCAL_MACHINE\SOFTWARE\Microsoft\Windows\CurrentVersion\Explorer\ShellIconOverlayIdentifiers</w:t>
-      </w:r>
-    </w:p>
-    <w:p>
-      <w:pPr>
-        <w:rPr>
-          <w:lang w:eastAsia="ko-KR"/>
-        </w:rPr>
-      </w:pPr>
-      <w:r>
-        <w:rPr>
-          <w:noProof/>
-          <w:lang w:eastAsia="ko-KR"/>
-        </w:rPr>
-        <w:lastRenderedPageBreak/>
-        <w:drawing>
-          <wp:inline distT="0" distB="0" distL="0" distR="0" wp14:anchorId="36B27F86" wp14:editId="47F7DF87">
-            <wp:extent cx="4658457" cy="2572603"/>
-            <wp:effectExtent l="0" t="0" r="8890" b="0"/>
-            <wp:docPr id="3" name="그림 3"/>
-            <wp:cNvGraphicFramePr>
-              <a:graphicFrameLocks xmlns:a="http://schemas.openxmlformats.org/drawingml/2006/main" noChangeAspect="1"/>
-            </wp:cNvGraphicFramePr>
-            <a:graphic xmlns:a="http://schemas.openxmlformats.org/drawingml/2006/main">
-              <a:graphicData uri="http://schemas.openxmlformats.org/drawingml/2006/picture">
-                <pic:pic xmlns:pic="http://schemas.openxmlformats.org/drawingml/2006/picture">
-                  <pic:nvPicPr>
-                    <pic:cNvPr id="0" name="Picture 2"/>
-                    <pic:cNvPicPr>
-                      <a:picLocks noChangeAspect="1" noChangeArrowheads="1"/>
-                    </pic:cNvPicPr>
-                  </pic:nvPicPr>
-                  <pic:blipFill>
-                    <a:blip r:embed="rId12">
-                      <a:extLst>
-                        <a:ext uri="{28A0092B-C50C-407E-A947-70E740481C1C}">
-                          <a14:useLocalDpi xmlns:a14="http://schemas.microsoft.com/office/drawing/2010/main" val="0"/>
-                        </a:ext>
-                      </a:extLst>
-                    </a:blip>
-                    <a:srcRect/>
-                    <a:stretch>
-                      <a:fillRect/>
-                    </a:stretch>
-                  </pic:blipFill>
-                  <pic:spPr bwMode="auto">
-                    <a:xfrm>
-                      <a:off x="0" y="0"/>
-                      <a:ext cx="4678463" cy="2583651"/>
-                    </a:xfrm>
-                    <a:prstGeom prst="rect">
-                      <a:avLst/>
-                    </a:prstGeom>
-                    <a:noFill/>
-                    <a:ln>
-                      <a:noFill/>
-                    </a:ln>
-                  </pic:spPr>
-                </pic:pic>
-              </a:graphicData>
-            </a:graphic>
-          </wp:inline>
-        </w:drawing>
-      </w:r>
-    </w:p>
-    <w:p>
-      <w:pPr>
-        <w:rPr>
-          <w:lang w:eastAsia="ko-KR"/>
-        </w:rPr>
-      </w:pPr>
-      <w:r>
-        <w:rPr>
-          <w:rFonts w:hint="eastAsia"/>
-          <w:lang w:eastAsia="ko-KR"/>
-        </w:rPr>
-        <w:t>-</w:t>
-      </w:r>
-      <w:r>
-        <w:rPr>
-          <w:lang w:eastAsia="ko-KR"/>
-        </w:rPr>
-        <w:t xml:space="preserve">. </w:t>
-      </w:r>
-      <w:r>
-        <w:rPr>
-          <w:rFonts w:hint="eastAsia"/>
-          <w:lang w:eastAsia="ko-KR"/>
-        </w:rPr>
-        <w:t>T</w:t>
-      </w:r>
-      <w:r>
-        <w:rPr>
-          <w:lang w:eastAsia="ko-KR"/>
-        </w:rPr>
-        <w:t xml:space="preserve">ortoise </w:t>
-      </w:r>
-      <w:r>
-        <w:rPr>
-          <w:rFonts w:hint="eastAsia"/>
-          <w:lang w:eastAsia="ko-KR"/>
-        </w:rPr>
-        <w:t>항목들의</w:t>
-      </w:r>
-      <w:r>
-        <w:rPr>
-          <w:rFonts w:hint="eastAsia"/>
-          <w:lang w:eastAsia="ko-KR"/>
-        </w:rPr>
-        <w:t xml:space="preserve"> </w:t>
-      </w:r>
-      <w:r>
-        <w:rPr>
-          <w:rFonts w:hint="eastAsia"/>
-          <w:lang w:eastAsia="ko-KR"/>
-        </w:rPr>
-        <w:t>이름을</w:t>
-      </w:r>
-      <w:r>
-        <w:rPr>
-          <w:rFonts w:hint="eastAsia"/>
-          <w:lang w:eastAsia="ko-KR"/>
-        </w:rPr>
-        <w:t xml:space="preserve"> </w:t>
-      </w:r>
-      <w:r>
-        <w:rPr>
-          <w:rFonts w:hint="eastAsia"/>
-          <w:lang w:eastAsia="ko-KR"/>
-        </w:rPr>
-        <w:t>바꾸어</w:t>
-      </w:r>
-      <w:r>
-        <w:rPr>
-          <w:rFonts w:hint="eastAsia"/>
-          <w:lang w:eastAsia="ko-KR"/>
-        </w:rPr>
-        <w:t xml:space="preserve"> </w:t>
-      </w:r>
-      <w:r>
-        <w:rPr>
-          <w:rFonts w:hint="eastAsia"/>
-          <w:lang w:eastAsia="ko-KR"/>
-        </w:rPr>
-        <w:t>상위로</w:t>
-      </w:r>
-      <w:r>
-        <w:rPr>
-          <w:rFonts w:hint="eastAsia"/>
-          <w:lang w:eastAsia="ko-KR"/>
-        </w:rPr>
-        <w:t xml:space="preserve"> </w:t>
-      </w:r>
-      <w:r>
-        <w:rPr>
-          <w:rFonts w:hint="eastAsia"/>
-          <w:lang w:eastAsia="ko-KR"/>
-        </w:rPr>
-        <w:t>이동시킨다</w:t>
-      </w:r>
-      <w:r>
-        <w:rPr>
-          <w:rFonts w:hint="eastAsia"/>
-          <w:lang w:eastAsia="ko-KR"/>
-        </w:rPr>
-        <w:t>.</w:t>
-      </w:r>
-      <w:r>
-        <w:rPr>
-          <w:lang w:eastAsia="ko-KR"/>
-        </w:rPr>
-        <w:t>(</w:t>
-      </w:r>
-      <w:r>
-        <w:rPr>
-          <w:rFonts w:hint="eastAsia"/>
-          <w:lang w:eastAsia="ko-KR"/>
-        </w:rPr>
-        <w:t>앞에</w:t>
-      </w:r>
-      <w:r>
-        <w:rPr>
-          <w:rFonts w:hint="eastAsia"/>
-          <w:lang w:eastAsia="ko-KR"/>
-        </w:rPr>
-        <w:t xml:space="preserve"> </w:t>
-      </w:r>
-      <w:r>
-        <w:rPr>
-          <w:rFonts w:hint="eastAsia"/>
-          <w:lang w:eastAsia="ko-KR"/>
-        </w:rPr>
-        <w:t>공백을</w:t>
-      </w:r>
-      <w:r>
-        <w:rPr>
-          <w:rFonts w:hint="eastAsia"/>
-          <w:lang w:eastAsia="ko-KR"/>
-        </w:rPr>
-        <w:t xml:space="preserve"> </w:t>
-      </w:r>
-      <w:r>
-        <w:rPr>
-          <w:rFonts w:hint="eastAsia"/>
-          <w:lang w:eastAsia="ko-KR"/>
-        </w:rPr>
-        <w:t>추가하면</w:t>
-      </w:r>
-      <w:r>
-        <w:rPr>
-          <w:rFonts w:hint="eastAsia"/>
-          <w:lang w:eastAsia="ko-KR"/>
-        </w:rPr>
-        <w:t xml:space="preserve"> </w:t>
-      </w:r>
-      <w:r>
-        <w:rPr>
-          <w:rFonts w:hint="eastAsia"/>
-          <w:lang w:eastAsia="ko-KR"/>
-        </w:rPr>
-        <w:t>됨</w:t>
-      </w:r>
-      <w:r>
-        <w:rPr>
-          <w:rFonts w:hint="eastAsia"/>
-          <w:lang w:eastAsia="ko-KR"/>
-        </w:rPr>
-        <w:t>)</w:t>
-      </w:r>
-    </w:p>
-    <w:p>
-      <w:pPr>
-        <w:rPr>
-          <w:lang w:eastAsia="ko-KR"/>
-        </w:rPr>
-      </w:pPr>
-      <w:r>
-        <w:rPr>
-          <w:rFonts w:hint="eastAsia"/>
-          <w:lang w:eastAsia="ko-KR"/>
-        </w:rPr>
-        <w:t>-</w:t>
-      </w:r>
-      <w:r>
-        <w:rPr>
-          <w:lang w:eastAsia="ko-KR"/>
-        </w:rPr>
-        <w:t xml:space="preserve">. </w:t>
-      </w:r>
-      <w:r>
-        <w:rPr>
-          <w:rFonts w:hint="eastAsia"/>
-          <w:lang w:eastAsia="ko-KR"/>
-        </w:rPr>
-        <w:t>재부팅</w:t>
-      </w:r>
-      <w:r>
-        <w:rPr>
-          <w:rFonts w:hint="eastAsia"/>
-          <w:lang w:eastAsia="ko-KR"/>
-        </w:rPr>
-        <w:t xml:space="preserve"> </w:t>
-      </w:r>
-      <w:r>
-        <w:rPr>
-          <w:rFonts w:hint="eastAsia"/>
-          <w:lang w:eastAsia="ko-KR"/>
-        </w:rPr>
-        <w:t>하면</w:t>
-      </w:r>
-      <w:r>
-        <w:rPr>
-          <w:rFonts w:hint="eastAsia"/>
-          <w:lang w:eastAsia="ko-KR"/>
-        </w:rPr>
-        <w:t xml:space="preserve"> </w:t>
-      </w:r>
-      <w:r>
-        <w:rPr>
-          <w:lang w:eastAsia="ko-KR"/>
-        </w:rPr>
-        <w:t>Overlay Icon</w:t>
-      </w:r>
-      <w:r>
-        <w:rPr>
-          <w:rFonts w:hint="eastAsia"/>
-          <w:lang w:eastAsia="ko-KR"/>
-        </w:rPr>
-        <w:t>이</w:t>
-      </w:r>
-      <w:r>
-        <w:rPr>
-          <w:rFonts w:hint="eastAsia"/>
-          <w:lang w:eastAsia="ko-KR"/>
-        </w:rPr>
-        <w:t xml:space="preserve"> </w:t>
-      </w:r>
-      <w:r>
-        <w:rPr>
-          <w:rFonts w:hint="eastAsia"/>
-          <w:lang w:eastAsia="ko-KR"/>
-        </w:rPr>
-        <w:t>보인다</w:t>
-      </w:r>
-      <w:r>
-        <w:rPr>
-          <w:rFonts w:hint="eastAsia"/>
-          <w:lang w:eastAsia="ko-KR"/>
-        </w:rPr>
-        <w:t>.</w:t>
-      </w:r>
-    </w:p>
-    <w:p>
-      <w:pPr>
-        <w:rPr>
-          <w:lang w:eastAsia="ko-KR"/>
-        </w:rPr>
-      </w:pPr>
-      <w:r>
-        <w:rPr>
-          <w:rFonts w:hint="eastAsia"/>
-          <w:lang w:eastAsia="ko-KR"/>
-        </w:rPr>
-        <w:t>-</w:t>
-      </w:r>
-      <w:r>
-        <w:rPr>
-          <w:lang w:eastAsia="ko-KR"/>
-        </w:rPr>
-        <w:t xml:space="preserve">. </w:t>
-      </w:r>
-      <w:r>
-        <w:rPr>
-          <w:rFonts w:hint="eastAsia"/>
-          <w:lang w:eastAsia="ko-KR"/>
-        </w:rPr>
-        <w:t>만약</w:t>
-      </w:r>
-      <w:r>
-        <w:rPr>
-          <w:rFonts w:hint="eastAsia"/>
-          <w:lang w:eastAsia="ko-KR"/>
-        </w:rPr>
-        <w:t xml:space="preserve"> </w:t>
-      </w:r>
-      <w:r>
-        <w:rPr>
-          <w:rFonts w:hint="eastAsia"/>
-          <w:lang w:eastAsia="ko-KR"/>
-        </w:rPr>
-        <w:t>보이지</w:t>
-      </w:r>
-      <w:r>
-        <w:rPr>
-          <w:rFonts w:hint="eastAsia"/>
-          <w:lang w:eastAsia="ko-KR"/>
-        </w:rPr>
-        <w:t xml:space="preserve"> </w:t>
-      </w:r>
-      <w:r>
-        <w:rPr>
-          <w:rFonts w:hint="eastAsia"/>
-          <w:lang w:eastAsia="ko-KR"/>
-        </w:rPr>
-        <w:t>않는다면</w:t>
-      </w:r>
-      <w:r>
-        <w:rPr>
-          <w:rFonts w:hint="eastAsia"/>
-          <w:lang w:eastAsia="ko-KR"/>
-        </w:rPr>
-        <w:t>,</w:t>
-      </w:r>
-      <w:r>
-        <w:rPr>
-          <w:lang w:eastAsia="ko-KR"/>
-        </w:rPr>
-        <w:t xml:space="preserve"> </w:t>
-      </w:r>
-      <w:r>
-        <w:rPr>
-          <w:rFonts w:hint="eastAsia"/>
-          <w:lang w:eastAsia="ko-KR"/>
-        </w:rPr>
-        <w:t>백업</w:t>
-      </w:r>
-      <w:r>
-        <w:rPr>
-          <w:rFonts w:hint="eastAsia"/>
-          <w:lang w:eastAsia="ko-KR"/>
-        </w:rPr>
-        <w:t xml:space="preserve"> </w:t>
-      </w:r>
-      <w:r>
-        <w:rPr>
-          <w:rFonts w:hint="eastAsia"/>
-          <w:lang w:eastAsia="ko-KR"/>
-        </w:rPr>
-        <w:t>하기</w:t>
-      </w:r>
-      <w:r>
-        <w:rPr>
-          <w:rFonts w:hint="eastAsia"/>
-          <w:lang w:eastAsia="ko-KR"/>
-        </w:rPr>
-        <w:t xml:space="preserve"> </w:t>
-      </w:r>
-      <w:r>
-        <w:rPr>
-          <w:rFonts w:hint="eastAsia"/>
-          <w:lang w:eastAsia="ko-KR"/>
-        </w:rPr>
-        <w:t>위해</w:t>
-      </w:r>
-      <w:r>
-        <w:rPr>
-          <w:rFonts w:hint="eastAsia"/>
-          <w:lang w:eastAsia="ko-KR"/>
-        </w:rPr>
-        <w:t xml:space="preserve"> </w:t>
-      </w:r>
-      <w:r>
-        <w:rPr>
-          <w:rFonts w:hint="eastAsia"/>
-          <w:lang w:eastAsia="ko-KR"/>
-        </w:rPr>
-        <w:t>내보내기를</w:t>
-      </w:r>
-      <w:r>
-        <w:rPr>
-          <w:rFonts w:hint="eastAsia"/>
-          <w:lang w:eastAsia="ko-KR"/>
-        </w:rPr>
-        <w:t xml:space="preserve"> </w:t>
-      </w:r>
-      <w:r>
-        <w:rPr>
-          <w:rFonts w:hint="eastAsia"/>
-          <w:lang w:eastAsia="ko-KR"/>
-        </w:rPr>
-        <w:t>한</w:t>
-      </w:r>
-      <w:r>
-        <w:rPr>
-          <w:rFonts w:hint="eastAsia"/>
-          <w:lang w:eastAsia="ko-KR"/>
-        </w:rPr>
-        <w:t xml:space="preserve"> </w:t>
-      </w:r>
-      <w:r>
-        <w:rPr>
-          <w:rFonts w:hint="eastAsia"/>
-          <w:lang w:eastAsia="ko-KR"/>
-        </w:rPr>
-        <w:t>후</w:t>
-      </w:r>
-      <w:r>
-        <w:rPr>
-          <w:rFonts w:hint="eastAsia"/>
-          <w:lang w:eastAsia="ko-KR"/>
-        </w:rPr>
-        <w:t>,</w:t>
-      </w:r>
-      <w:r>
-        <w:rPr>
-          <w:lang w:eastAsia="ko-KR"/>
-        </w:rPr>
-        <w:t xml:space="preserve"> reg </w:t>
-      </w:r>
-      <w:r>
-        <w:rPr>
-          <w:rFonts w:hint="eastAsia"/>
-          <w:lang w:eastAsia="ko-KR"/>
-        </w:rPr>
-        <w:t>파일이</w:t>
-      </w:r>
-      <w:r>
-        <w:rPr>
-          <w:rFonts w:hint="eastAsia"/>
-          <w:lang w:eastAsia="ko-KR"/>
-        </w:rPr>
-        <w:t xml:space="preserve"> </w:t>
-      </w:r>
-      <w:r>
-        <w:rPr>
-          <w:rFonts w:hint="eastAsia"/>
-          <w:lang w:eastAsia="ko-KR"/>
-        </w:rPr>
-        <w:t>생성되면</w:t>
-      </w:r>
-      <w:r>
-        <w:rPr>
-          <w:rFonts w:hint="eastAsia"/>
-          <w:lang w:eastAsia="ko-KR"/>
-        </w:rPr>
-        <w:t xml:space="preserve"> </w:t>
-      </w:r>
-      <w:r>
-        <w:rPr>
-          <w:rFonts w:hint="eastAsia"/>
-          <w:lang w:eastAsia="ko-KR"/>
-        </w:rPr>
-        <w:t>더블</w:t>
-      </w:r>
-      <w:r>
-        <w:rPr>
-          <w:rFonts w:hint="eastAsia"/>
-          <w:lang w:eastAsia="ko-KR"/>
-        </w:rPr>
-        <w:t xml:space="preserve"> </w:t>
-      </w:r>
-      <w:r>
-        <w:rPr>
-          <w:rFonts w:hint="eastAsia"/>
-          <w:lang w:eastAsia="ko-KR"/>
-        </w:rPr>
-        <w:t>클릭하고</w:t>
-      </w:r>
-      <w:r>
-        <w:rPr>
-          <w:rFonts w:hint="eastAsia"/>
-          <w:lang w:eastAsia="ko-KR"/>
-        </w:rPr>
-        <w:t xml:space="preserve"> </w:t>
-      </w:r>
-      <w:r>
-        <w:rPr>
-          <w:rFonts w:hint="eastAsia"/>
-          <w:lang w:eastAsia="ko-KR"/>
-        </w:rPr>
-        <w:t>재부팅한다</w:t>
-      </w:r>
-      <w:r>
-        <w:rPr>
-          <w:rFonts w:hint="eastAsia"/>
-          <w:lang w:eastAsia="ko-KR"/>
-        </w:rPr>
-        <w:t>.</w:t>
-      </w:r>
-    </w:p>
-    <w:p>
-      <w:pPr>
-        <w:rPr>
-          <w:lang w:eastAsia="ko-KR"/>
-        </w:rPr>
-      </w:pPr>
-      <w:r>
-        <w:rPr>
-          <w:noProof/>
-          <w:lang w:eastAsia="ko-KR"/>
-        </w:rPr>
-        <w:drawing>
-          <wp:inline distT="0" distB="0" distL="0" distR="0" wp14:anchorId="2D0C32CB" wp14:editId="2BC3CD15">
-            <wp:extent cx="5111087" cy="2919918"/>
-            <wp:effectExtent l="0" t="0" r="0" b="0"/>
-            <wp:docPr id="4" name="그림 4"/>
-            <wp:cNvGraphicFramePr>
-              <a:graphicFrameLocks xmlns:a="http://schemas.openxmlformats.org/drawingml/2006/main" noChangeAspect="1"/>
-            </wp:cNvGraphicFramePr>
-            <a:graphic xmlns:a="http://schemas.openxmlformats.org/drawingml/2006/main">
-              <a:graphicData uri="http://schemas.openxmlformats.org/drawingml/2006/picture">
-                <pic:pic xmlns:pic="http://schemas.openxmlformats.org/drawingml/2006/picture">
-                  <pic:nvPicPr>
-                    <pic:cNvPr id="0" name="Picture 3"/>
-                    <pic:cNvPicPr>
-                      <a:picLocks noChangeAspect="1" noChangeArrowheads="1"/>
-                    </pic:cNvPicPr>
-                  </pic:nvPicPr>
-                  <pic:blipFill>
-                    <a:blip r:embed="rId13">
-                      <a:extLst>
-                        <a:ext uri="{28A0092B-C50C-407E-A947-70E740481C1C}">
-                          <a14:useLocalDpi xmlns:a14="http://schemas.microsoft.com/office/drawing/2010/main" val="0"/>
-                        </a:ext>
-                      </a:extLst>
-                    </a:blip>
-                    <a:srcRect/>
-                    <a:stretch>
-                      <a:fillRect/>
-                    </a:stretch>
-                  </pic:blipFill>
-                  <pic:spPr bwMode="auto">
-                    <a:xfrm>
-                      <a:off x="0" y="0"/>
-                      <a:ext cx="5117231" cy="2923428"/>
-                    </a:xfrm>
-                    <a:prstGeom prst="rect">
-                      <a:avLst/>
-                    </a:prstGeom>
-                    <a:noFill/>
-                    <a:ln>
-                      <a:noFill/>
-                    </a:ln>
-                  </pic:spPr>
-                </pic:pic>
-              </a:graphicData>
-            </a:graphic>
-          </wp:inline>
-        </w:drawing>
-      </w:r>
-    </w:p>
-    <w:p>
-      <w:pPr>
-        <w:rPr>
-          <w:lang w:eastAsia="ko-KR"/>
-        </w:rPr>
       </w:pPr>
     </w:p>
     <w:sectPr>
-      <w:headerReference w:type="default" r:id="rId14"/>
-      <w:footerReference w:type="default" r:id="rId15"/>
+      <w:headerReference w:type="default" r:id="rId20"/>
+      <w:footerReference w:type="default" r:id="rId21"/>
       <w:pgSz w:w="12240" w:h="15840"/>
       <w:pgMar w:top="1440" w:right="1440" w:bottom="1440" w:left="1440" w:header="720" w:footer="720" w:gutter="0"/>
       <w:cols w:space="720"/>
@@ -2507,7 +1699,7 @@
 </file>
 
 <file path=word/endnotes.xml><?xml version="1.0" encoding="utf-8"?>
-<w:endnotes xmlns:wpc="http://schemas.microsoft.com/office/word/2010/wordprocessingCanvas" xmlns:cx="http://schemas.microsoft.com/office/drawing/2014/chartex" xmlns:mc="http://schemas.openxmlformats.org/markup-compatibility/2006" xmlns:o="urn:schemas-microsoft-com:office:office" xmlns:r="http://schemas.openxmlformats.org/officeDocument/2006/relationships" xmlns:m="http://schemas.openxmlformats.org/officeDocument/2006/math" xmlns:v="urn:schemas-microsoft-com:vml" xmlns:wp14="http://schemas.microsoft.com/office/word/2010/wordprocessingDrawing" xmlns:wp="http://schemas.openxmlformats.org/drawingml/2006/wordprocessingDrawing" xmlns:w10="urn:schemas-microsoft-com:office:word" xmlns:w="http://schemas.openxmlformats.org/wordprocessingml/2006/main" xmlns:w14="http://schemas.microsoft.com/office/word/2010/wordml" xmlns:w15="http://schemas.microsoft.com/office/word/2012/wordml" xmlns:w16se="http://schemas.microsoft.com/office/word/2015/wordml/symex" xmlns:wpg="http://schemas.microsoft.com/office/word/2010/wordprocessingGroup" xmlns:wpi="http://schemas.microsoft.com/office/word/2010/wordprocessingInk" xmlns:wne="http://schemas.microsoft.com/office/word/2006/wordml" xmlns:wps="http://schemas.microsoft.com/office/word/2010/wordprocessingShape" mc:Ignorable="w14 w15 w16se wp14">
+<w:endnotes xmlns:wpc="http://schemas.microsoft.com/office/word/2010/wordprocessingCanvas" xmlns:cx="http://schemas.microsoft.com/office/drawing/2014/chartex" xmlns:cx1="http://schemas.microsoft.com/office/drawing/2015/9/8/chartex" xmlns:cx2="http://schemas.microsoft.com/office/drawing/2015/10/21/chartex" xmlns:cx3="http://schemas.microsoft.com/office/drawing/2016/5/9/chartex" xmlns:cx4="http://schemas.microsoft.com/office/drawing/2016/5/10/chartex" xmlns:cx5="http://schemas.microsoft.com/office/drawing/2016/5/11/chartex" xmlns:cx6="http://schemas.microsoft.com/office/drawing/2016/5/12/chartex" xmlns:cx7="http://schemas.microsoft.com/office/drawing/2016/5/13/chartex" xmlns:cx8="http://schemas.microsoft.com/office/drawing/2016/5/14/chartex" xmlns:mc="http://schemas.openxmlformats.org/markup-compatibility/2006" xmlns:aink="http://schemas.microsoft.com/office/drawing/2016/ink" xmlns:am3d="http://schemas.microsoft.com/office/drawing/2017/model3d" xmlns:o="urn:schemas-microsoft-com:office:office" xmlns:r="http://schemas.openxmlformats.org/officeDocument/2006/relationships" xmlns:m="http://schemas.openxmlformats.org/officeDocument/2006/math" xmlns:v="urn:schemas-microsoft-com:vml" xmlns:wp14="http://schemas.microsoft.com/office/word/2010/wordprocessingDrawing" xmlns:wp="http://schemas.openxmlformats.org/drawingml/2006/wordprocessingDrawing" xmlns:w10="urn:schemas-microsoft-com:office:word" xmlns:w="http://schemas.openxmlformats.org/wordprocessingml/2006/main" xmlns:w14="http://schemas.microsoft.com/office/word/2010/wordml" xmlns:w15="http://schemas.microsoft.com/office/word/2012/wordml" xmlns:w16cid="http://schemas.microsoft.com/office/word/2016/wordml/cid" xmlns:w16se="http://schemas.microsoft.com/office/word/2015/wordml/symex" xmlns:wpg="http://schemas.microsoft.com/office/word/2010/wordprocessingGroup" xmlns:wpi="http://schemas.microsoft.com/office/word/2010/wordprocessingInk" xmlns:wne="http://schemas.microsoft.com/office/word/2006/wordml" xmlns:wps="http://schemas.microsoft.com/office/word/2010/wordprocessingShape" mc:Ignorable="w14 w15 w16se w16cid wp14">
   <w:endnote w:type="separator" w:id="-1">
     <w:p>
       <w:pPr>
@@ -2532,7 +1724,7 @@
 </file>
 
 <file path=word/footer1.xml><?xml version="1.0" encoding="utf-8"?>
-<w:ftr xmlns:wpc="http://schemas.microsoft.com/office/word/2010/wordprocessingCanvas" xmlns:cx="http://schemas.microsoft.com/office/drawing/2014/chartex" xmlns:mc="http://schemas.openxmlformats.org/markup-compatibility/2006" xmlns:o="urn:schemas-microsoft-com:office:office" xmlns:r="http://schemas.openxmlformats.org/officeDocument/2006/relationships" xmlns:m="http://schemas.openxmlformats.org/officeDocument/2006/math" xmlns:v="urn:schemas-microsoft-com:vml" xmlns:wp14="http://schemas.microsoft.com/office/word/2010/wordprocessingDrawing" xmlns:wp="http://schemas.openxmlformats.org/drawingml/2006/wordprocessingDrawing" xmlns:w10="urn:schemas-microsoft-com:office:word" xmlns:w="http://schemas.openxmlformats.org/wordprocessingml/2006/main" xmlns:w14="http://schemas.microsoft.com/office/word/2010/wordml" xmlns:w15="http://schemas.microsoft.com/office/word/2012/wordml" xmlns:w16se="http://schemas.microsoft.com/office/word/2015/wordml/symex" xmlns:wpg="http://schemas.microsoft.com/office/word/2010/wordprocessingGroup" xmlns:wpi="http://schemas.microsoft.com/office/word/2010/wordprocessingInk" xmlns:wne="http://schemas.microsoft.com/office/word/2006/wordml" xmlns:wps="http://schemas.microsoft.com/office/word/2010/wordprocessingShape" mc:Ignorable="w14 w15 w16se wp14">
+<w:ftr xmlns:wpc="http://schemas.microsoft.com/office/word/2010/wordprocessingCanvas" xmlns:cx="http://schemas.microsoft.com/office/drawing/2014/chartex" xmlns:cx1="http://schemas.microsoft.com/office/drawing/2015/9/8/chartex" xmlns:cx2="http://schemas.microsoft.com/office/drawing/2015/10/21/chartex" xmlns:cx3="http://schemas.microsoft.com/office/drawing/2016/5/9/chartex" xmlns:cx4="http://schemas.microsoft.com/office/drawing/2016/5/10/chartex" xmlns:cx5="http://schemas.microsoft.com/office/drawing/2016/5/11/chartex" xmlns:cx6="http://schemas.microsoft.com/office/drawing/2016/5/12/chartex" xmlns:cx7="http://schemas.microsoft.com/office/drawing/2016/5/13/chartex" xmlns:cx8="http://schemas.microsoft.com/office/drawing/2016/5/14/chartex" xmlns:mc="http://schemas.openxmlformats.org/markup-compatibility/2006" xmlns:aink="http://schemas.microsoft.com/office/drawing/2016/ink" xmlns:am3d="http://schemas.microsoft.com/office/drawing/2017/model3d" xmlns:o="urn:schemas-microsoft-com:office:office" xmlns:r="http://schemas.openxmlformats.org/officeDocument/2006/relationships" xmlns:m="http://schemas.openxmlformats.org/officeDocument/2006/math" xmlns:v="urn:schemas-microsoft-com:vml" xmlns:wp14="http://schemas.microsoft.com/office/word/2010/wordprocessingDrawing" xmlns:wp="http://schemas.openxmlformats.org/drawingml/2006/wordprocessingDrawing" xmlns:w10="urn:schemas-microsoft-com:office:word" xmlns:w="http://schemas.openxmlformats.org/wordprocessingml/2006/main" xmlns:w14="http://schemas.microsoft.com/office/word/2010/wordml" xmlns:w15="http://schemas.microsoft.com/office/word/2012/wordml" xmlns:w16cid="http://schemas.microsoft.com/office/word/2016/wordml/cid" xmlns:w16se="http://schemas.microsoft.com/office/word/2015/wordml/symex" xmlns:wpg="http://schemas.microsoft.com/office/word/2010/wordprocessingGroup" xmlns:wpi="http://schemas.microsoft.com/office/word/2010/wordprocessingInk" xmlns:wne="http://schemas.microsoft.com/office/word/2006/wordml" xmlns:wps="http://schemas.microsoft.com/office/word/2010/wordprocessingShape" mc:Ignorable="w14 w15 w16se w16cid wp14">
   <w:tbl>
     <w:tblPr>
       <w:tblW w:w="9540" w:type="dxa"/>
@@ -3064,27 +2256,14 @@
             </w:rPr>
             <w:t xml:space="preserve"> of </w:t>
           </w:r>
-          <w:r>
-            <w:fldChar w:fldCharType="begin"/>
-          </w:r>
-          <w:r>
-            <w:instrText xml:space="preserve"> NUMPAGES  \* Arabic  \* MERGEFORMAT </w:instrText>
-          </w:r>
-          <w:r>
-            <w:fldChar w:fldCharType="separate"/>
-          </w:r>
-          <w:r>
-            <w:rPr>
-              <w:noProof/>
-            </w:rPr>
-            <w:t>6</w:t>
-          </w:r>
-          <w:r>
-            <w:rPr>
-              <w:noProof/>
-            </w:rPr>
-            <w:fldChar w:fldCharType="end"/>
-          </w:r>
+          <w:fldSimple w:instr=" NUMPAGES  \* Arabic  \* MERGEFORMAT ">
+            <w:r>
+              <w:rPr>
+                <w:noProof/>
+              </w:rPr>
+              <w:t>6</w:t>
+            </w:r>
+          </w:fldSimple>
         </w:p>
       </w:tc>
     </w:tr>
@@ -3101,7 +2280,7 @@
 </file>
 
 <file path=word/footnotes.xml><?xml version="1.0" encoding="utf-8"?>
-<w:footnotes xmlns:wpc="http://schemas.microsoft.com/office/word/2010/wordprocessingCanvas" xmlns:cx="http://schemas.microsoft.com/office/drawing/2014/chartex" xmlns:mc="http://schemas.openxmlformats.org/markup-compatibility/2006" xmlns:o="urn:schemas-microsoft-com:office:office" xmlns:r="http://schemas.openxmlformats.org/officeDocument/2006/relationships" xmlns:m="http://schemas.openxmlformats.org/officeDocument/2006/math" xmlns:v="urn:schemas-microsoft-com:vml" xmlns:wp14="http://schemas.microsoft.com/office/word/2010/wordprocessingDrawing" xmlns:wp="http://schemas.openxmlformats.org/drawingml/2006/wordprocessingDrawing" xmlns:w10="urn:schemas-microsoft-com:office:word" xmlns:w="http://schemas.openxmlformats.org/wordprocessingml/2006/main" xmlns:w14="http://schemas.microsoft.com/office/word/2010/wordml" xmlns:w15="http://schemas.microsoft.com/office/word/2012/wordml" xmlns:w16se="http://schemas.microsoft.com/office/word/2015/wordml/symex" xmlns:wpg="http://schemas.microsoft.com/office/word/2010/wordprocessingGroup" xmlns:wpi="http://schemas.microsoft.com/office/word/2010/wordprocessingInk" xmlns:wne="http://schemas.microsoft.com/office/word/2006/wordml" xmlns:wps="http://schemas.microsoft.com/office/word/2010/wordprocessingShape" mc:Ignorable="w14 w15 w16se wp14">
+<w:footnotes xmlns:wpc="http://schemas.microsoft.com/office/word/2010/wordprocessingCanvas" xmlns:cx="http://schemas.microsoft.com/office/drawing/2014/chartex" xmlns:cx1="http://schemas.microsoft.com/office/drawing/2015/9/8/chartex" xmlns:cx2="http://schemas.microsoft.com/office/drawing/2015/10/21/chartex" xmlns:cx3="http://schemas.microsoft.com/office/drawing/2016/5/9/chartex" xmlns:cx4="http://schemas.microsoft.com/office/drawing/2016/5/10/chartex" xmlns:cx5="http://schemas.microsoft.com/office/drawing/2016/5/11/chartex" xmlns:cx6="http://schemas.microsoft.com/office/drawing/2016/5/12/chartex" xmlns:cx7="http://schemas.microsoft.com/office/drawing/2016/5/13/chartex" xmlns:cx8="http://schemas.microsoft.com/office/drawing/2016/5/14/chartex" xmlns:mc="http://schemas.openxmlformats.org/markup-compatibility/2006" xmlns:aink="http://schemas.microsoft.com/office/drawing/2016/ink" xmlns:am3d="http://schemas.microsoft.com/office/drawing/2017/model3d" xmlns:o="urn:schemas-microsoft-com:office:office" xmlns:r="http://schemas.openxmlformats.org/officeDocument/2006/relationships" xmlns:m="http://schemas.openxmlformats.org/officeDocument/2006/math" xmlns:v="urn:schemas-microsoft-com:vml" xmlns:wp14="http://schemas.microsoft.com/office/word/2010/wordprocessingDrawing" xmlns:wp="http://schemas.openxmlformats.org/drawingml/2006/wordprocessingDrawing" xmlns:w10="urn:schemas-microsoft-com:office:word" xmlns:w="http://schemas.openxmlformats.org/wordprocessingml/2006/main" xmlns:w14="http://schemas.microsoft.com/office/word/2010/wordml" xmlns:w15="http://schemas.microsoft.com/office/word/2012/wordml" xmlns:w16cid="http://schemas.microsoft.com/office/word/2016/wordml/cid" xmlns:w16se="http://schemas.microsoft.com/office/word/2015/wordml/symex" xmlns:wpg="http://schemas.microsoft.com/office/word/2010/wordprocessingGroup" xmlns:wpi="http://schemas.microsoft.com/office/word/2010/wordprocessingInk" xmlns:wne="http://schemas.microsoft.com/office/word/2006/wordml" xmlns:wps="http://schemas.microsoft.com/office/word/2010/wordprocessingShape" mc:Ignorable="w14 w15 w16se w16cid wp14">
   <w:footnote w:type="separator" w:id="-1">
     <w:p>
       <w:pPr>
@@ -3126,7 +2305,7 @@
 </file>
 
 <file path=word/header1.xml><?xml version="1.0" encoding="utf-8"?>
-<w:hdr xmlns:wpc="http://schemas.microsoft.com/office/word/2010/wordprocessingCanvas" xmlns:cx="http://schemas.microsoft.com/office/drawing/2014/chartex" xmlns:mc="http://schemas.openxmlformats.org/markup-compatibility/2006" xmlns:o="urn:schemas-microsoft-com:office:office" xmlns:r="http://schemas.openxmlformats.org/officeDocument/2006/relationships" xmlns:m="http://schemas.openxmlformats.org/officeDocument/2006/math" xmlns:v="urn:schemas-microsoft-com:vml" xmlns:wp14="http://schemas.microsoft.com/office/word/2010/wordprocessingDrawing" xmlns:wp="http://schemas.openxmlformats.org/drawingml/2006/wordprocessingDrawing" xmlns:w10="urn:schemas-microsoft-com:office:word" xmlns:w="http://schemas.openxmlformats.org/wordprocessingml/2006/main" xmlns:w14="http://schemas.microsoft.com/office/word/2010/wordml" xmlns:w15="http://schemas.microsoft.com/office/word/2012/wordml" xmlns:w16se="http://schemas.microsoft.com/office/word/2015/wordml/symex" xmlns:wpg="http://schemas.microsoft.com/office/word/2010/wordprocessingGroup" xmlns:wpi="http://schemas.microsoft.com/office/word/2010/wordprocessingInk" xmlns:wne="http://schemas.microsoft.com/office/word/2006/wordml" xmlns:wps="http://schemas.microsoft.com/office/word/2010/wordprocessingShape" mc:Ignorable="w14 w15 w16se wp14">
+<w:hdr xmlns:wpc="http://schemas.microsoft.com/office/word/2010/wordprocessingCanvas" xmlns:cx="http://schemas.microsoft.com/office/drawing/2014/chartex" xmlns:cx1="http://schemas.microsoft.com/office/drawing/2015/9/8/chartex" xmlns:cx2="http://schemas.microsoft.com/office/drawing/2015/10/21/chartex" xmlns:cx3="http://schemas.microsoft.com/office/drawing/2016/5/9/chartex" xmlns:cx4="http://schemas.microsoft.com/office/drawing/2016/5/10/chartex" xmlns:cx5="http://schemas.microsoft.com/office/drawing/2016/5/11/chartex" xmlns:cx6="http://schemas.microsoft.com/office/drawing/2016/5/12/chartex" xmlns:cx7="http://schemas.microsoft.com/office/drawing/2016/5/13/chartex" xmlns:cx8="http://schemas.microsoft.com/office/drawing/2016/5/14/chartex" xmlns:mc="http://schemas.openxmlformats.org/markup-compatibility/2006" xmlns:aink="http://schemas.microsoft.com/office/drawing/2016/ink" xmlns:am3d="http://schemas.microsoft.com/office/drawing/2017/model3d" xmlns:o="urn:schemas-microsoft-com:office:office" xmlns:r="http://schemas.openxmlformats.org/officeDocument/2006/relationships" xmlns:m="http://schemas.openxmlformats.org/officeDocument/2006/math" xmlns:v="urn:schemas-microsoft-com:vml" xmlns:wp14="http://schemas.microsoft.com/office/word/2010/wordprocessingDrawing" xmlns:wp="http://schemas.openxmlformats.org/drawingml/2006/wordprocessingDrawing" xmlns:w10="urn:schemas-microsoft-com:office:word" xmlns:w="http://schemas.openxmlformats.org/wordprocessingml/2006/main" xmlns:w14="http://schemas.microsoft.com/office/word/2010/wordml" xmlns:w15="http://schemas.microsoft.com/office/word/2012/wordml" xmlns:w16cid="http://schemas.microsoft.com/office/word/2016/wordml/cid" xmlns:w16se="http://schemas.microsoft.com/office/word/2015/wordml/symex" xmlns:wpg="http://schemas.microsoft.com/office/word/2010/wordprocessingGroup" xmlns:wpi="http://schemas.microsoft.com/office/word/2010/wordprocessingInk" xmlns:wne="http://schemas.microsoft.com/office/word/2006/wordml" xmlns:wps="http://schemas.microsoft.com/office/word/2010/wordprocessingShape" mc:Ignorable="w14 w15 w16se w16cid wp14">
   <w:p>
     <w:pPr>
       <w:jc w:val="right"/>
@@ -3205,7 +2384,7 @@
         <w:sz w:val="28"/>
         <w:lang w:eastAsia="ko-KR"/>
       </w:rPr>
-      <w:t>Git</w:t>
+      <w:t>Tip</w:t>
     </w:r>
     <w:r>
       <w:rPr>
@@ -3213,7 +2392,7 @@
         <w:sz w:val="28"/>
         <w:lang w:eastAsia="ko-KR"/>
       </w:rPr>
-      <w:t>Tip</w:t>
+      <w:t>s for Development</w:t>
     </w:r>
   </w:p>
   <w:p>
@@ -3225,7 +2404,7 @@
 </file>
 
 <file path=word/numbering.xml><?xml version="1.0" encoding="utf-8"?>
-<w:numbering xmlns:wpc="http://schemas.microsoft.com/office/word/2010/wordprocessingCanvas" xmlns:cx="http://schemas.microsoft.com/office/drawing/2014/chartex" xmlns:mc="http://schemas.openxmlformats.org/markup-compatibility/2006" xmlns:o="urn:schemas-microsoft-com:office:office" xmlns:r="http://schemas.openxmlformats.org/officeDocument/2006/relationships" xmlns:m="http://schemas.openxmlformats.org/officeDocument/2006/math" xmlns:v="urn:schemas-microsoft-com:vml" xmlns:wp14="http://schemas.microsoft.com/office/word/2010/wordprocessingDrawing" xmlns:wp="http://schemas.openxmlformats.org/drawingml/2006/wordprocessingDrawing" xmlns:w10="urn:schemas-microsoft-com:office:word" xmlns:w="http://schemas.openxmlformats.org/wordprocessingml/2006/main" xmlns:w14="http://schemas.microsoft.com/office/word/2010/wordml" xmlns:w15="http://schemas.microsoft.com/office/word/2012/wordml" xmlns:w16se="http://schemas.microsoft.com/office/word/2015/wordml/symex" xmlns:wpg="http://schemas.microsoft.com/office/word/2010/wordprocessingGroup" xmlns:wpi="http://schemas.microsoft.com/office/word/2010/wordprocessingInk" xmlns:wne="http://schemas.microsoft.com/office/word/2006/wordml" xmlns:wps="http://schemas.microsoft.com/office/word/2010/wordprocessingShape" mc:Ignorable="w14 w15 w16se wp14">
+<w:numbering xmlns:wpc="http://schemas.microsoft.com/office/word/2010/wordprocessingCanvas" xmlns:cx="http://schemas.microsoft.com/office/drawing/2014/chartex" xmlns:cx1="http://schemas.microsoft.com/office/drawing/2015/9/8/chartex" xmlns:cx2="http://schemas.microsoft.com/office/drawing/2015/10/21/chartex" xmlns:cx3="http://schemas.microsoft.com/office/drawing/2016/5/9/chartex" xmlns:cx4="http://schemas.microsoft.com/office/drawing/2016/5/10/chartex" xmlns:cx5="http://schemas.microsoft.com/office/drawing/2016/5/11/chartex" xmlns:cx6="http://schemas.microsoft.com/office/drawing/2016/5/12/chartex" xmlns:cx7="http://schemas.microsoft.com/office/drawing/2016/5/13/chartex" xmlns:cx8="http://schemas.microsoft.com/office/drawing/2016/5/14/chartex" xmlns:mc="http://schemas.openxmlformats.org/markup-compatibility/2006" xmlns:aink="http://schemas.microsoft.com/office/drawing/2016/ink" xmlns:am3d="http://schemas.microsoft.com/office/drawing/2017/model3d" xmlns:o="urn:schemas-microsoft-com:office:office" xmlns:r="http://schemas.openxmlformats.org/officeDocument/2006/relationships" xmlns:m="http://schemas.openxmlformats.org/officeDocument/2006/math" xmlns:v="urn:schemas-microsoft-com:vml" xmlns:wp14="http://schemas.microsoft.com/office/word/2010/wordprocessingDrawing" xmlns:wp="http://schemas.openxmlformats.org/drawingml/2006/wordprocessingDrawing" xmlns:w10="urn:schemas-microsoft-com:office:word" xmlns:w="http://schemas.openxmlformats.org/wordprocessingml/2006/main" xmlns:w14="http://schemas.microsoft.com/office/word/2010/wordml" xmlns:w15="http://schemas.microsoft.com/office/word/2012/wordml" xmlns:w16cid="http://schemas.microsoft.com/office/word/2016/wordml/cid" xmlns:w16se="http://schemas.microsoft.com/office/word/2015/wordml/symex" xmlns:wpg="http://schemas.microsoft.com/office/word/2010/wordprocessingGroup" xmlns:wpi="http://schemas.microsoft.com/office/word/2010/wordprocessingInk" xmlns:wne="http://schemas.microsoft.com/office/word/2006/wordml" xmlns:wps="http://schemas.microsoft.com/office/word/2010/wordprocessingShape" mc:Ignorable="w14 w15 w16se w16cid wp14">
   <w:abstractNum w:abstractNumId="0" w15:restartNumberingAfterBreak="0">
     <w:nsid w:val="01A240CE"/>
     <w:multiLevelType w:val="hybridMultilevel"/>
@@ -8064,7 +7243,7 @@
 </file>
 
 <file path=word/styles.xml><?xml version="1.0" encoding="utf-8"?>
-<w:styles xmlns:mc="http://schemas.openxmlformats.org/markup-compatibility/2006" xmlns:r="http://schemas.openxmlformats.org/officeDocument/2006/relationships" xmlns:w="http://schemas.openxmlformats.org/wordprocessingml/2006/main" xmlns:w14="http://schemas.microsoft.com/office/word/2010/wordml" xmlns:w15="http://schemas.microsoft.com/office/word/2012/wordml" xmlns:w16se="http://schemas.microsoft.com/office/word/2015/wordml/symex" mc:Ignorable="w14 w15 w16se">
+<w:styles xmlns:mc="http://schemas.openxmlformats.org/markup-compatibility/2006" xmlns:r="http://schemas.openxmlformats.org/officeDocument/2006/relationships" xmlns:w="http://schemas.openxmlformats.org/wordprocessingml/2006/main" xmlns:w14="http://schemas.microsoft.com/office/word/2010/wordml" xmlns:w15="http://schemas.microsoft.com/office/word/2012/wordml" xmlns:w16cid="http://schemas.microsoft.com/office/word/2016/wordml/cid" xmlns:w16se="http://schemas.microsoft.com/office/word/2015/wordml/symex" mc:Ignorable="w14 w15 w16se w16cid">
   <w:docDefaults>
     <w:rPrDefault>
       <w:rPr>
@@ -8080,7 +7259,7 @@
       </w:pPr>
     </w:pPrDefault>
   </w:docDefaults>
-  <w:latentStyles w:defLockedState="0" w:defUIPriority="99" w:defSemiHidden="0" w:defUnhideWhenUsed="0" w:defQFormat="0" w:count="371">
+  <w:latentStyles w:defLockedState="0" w:defUIPriority="99" w:defSemiHidden="0" w:defUnhideWhenUsed="0" w:defQFormat="0" w:count="376">
     <w:lsdException w:name="Normal" w:uiPriority="0" w:qFormat="1"/>
     <w:lsdException w:name="heading 1" w:uiPriority="9" w:qFormat="1"/>
     <w:lsdException w:name="heading 2" w:semiHidden="1" w:uiPriority="9" w:unhideWhenUsed="1" w:qFormat="1"/>
@@ -8186,7 +7365,6 @@
     <w:lsdException w:name="HTML Sample" w:semiHidden="1" w:unhideWhenUsed="1"/>
     <w:lsdException w:name="HTML Typewriter" w:semiHidden="1" w:unhideWhenUsed="1"/>
     <w:lsdException w:name="HTML Variable" w:semiHidden="1" w:unhideWhenUsed="1"/>
-    <w:lsdException w:name="Normal Table" w:semiHidden="1" w:unhideWhenUsed="1"/>
     <w:lsdException w:name="annotation subject" w:semiHidden="1" w:unhideWhenUsed="1"/>
     <w:lsdException w:name="No List" w:semiHidden="1" w:unhideWhenUsed="1"/>
     <w:lsdException w:name="Outline List 1" w:semiHidden="1" w:unhideWhenUsed="1"/>
@@ -8229,11 +7407,8 @@
     <w:lsdException w:name="Table Contemporary" w:semiHidden="1" w:unhideWhenUsed="1"/>
     <w:lsdException w:name="Table Elegant" w:semiHidden="1" w:unhideWhenUsed="1"/>
     <w:lsdException w:name="Table Professional" w:semiHidden="1" w:unhideWhenUsed="1"/>
-    <w:lsdException w:name="Table Subtle 1" w:semiHidden="1" w:unhideWhenUsed="1"/>
     <w:lsdException w:name="Table Subtle 2" w:semiHidden="1" w:unhideWhenUsed="1"/>
     <w:lsdException w:name="Table Web 1" w:semiHidden="1" w:unhideWhenUsed="1"/>
-    <w:lsdException w:name="Table Web 2" w:semiHidden="1" w:unhideWhenUsed="1"/>
-    <w:lsdException w:name="Table Web 3" w:semiHidden="1" w:unhideWhenUsed="1"/>
     <w:lsdException w:name="Balloon Text" w:semiHidden="1" w:unhideWhenUsed="1"/>
     <w:lsdException w:name="Table Grid" w:uiPriority="59"/>
     <w:lsdException w:name="Table Theme" w:semiHidden="1" w:unhideWhenUsed="1"/>
@@ -8452,6 +7627,11 @@
     <w:lsdException w:name="List Table 5 Dark Accent 6" w:uiPriority="50"/>
     <w:lsdException w:name="List Table 6 Colorful Accent 6" w:uiPriority="51"/>
     <w:lsdException w:name="List Table 7 Colorful Accent 6" w:uiPriority="52"/>
+    <w:lsdException w:name="Mention" w:semiHidden="1" w:unhideWhenUsed="1"/>
+    <w:lsdException w:name="Smart Hyperlink" w:semiHidden="1" w:unhideWhenUsed="1"/>
+    <w:lsdException w:name="Hashtag" w:semiHidden="1" w:unhideWhenUsed="1"/>
+    <w:lsdException w:name="Unresolved Mention" w:semiHidden="1" w:unhideWhenUsed="1"/>
+    <w:lsdException w:name="Smart Link" w:semiHidden="1" w:unhideWhenUsed="1"/>
   </w:latentStyles>
   <w:style w:type="paragraph" w:default="1" w:styleId="a">
     <w:name w:val="Normal"/>
@@ -9643,8 +8823,8 @@
       <w:lang w:eastAsia="ko-KR"/>
     </w:rPr>
   </w:style>
-  <w:style w:type="character" w:customStyle="1" w:styleId="Mention">
-    <w:name w:val="Mention"/>
+  <w:style w:type="character" w:customStyle="1" w:styleId="11">
+    <w:name w:val="멘션1"/>
     <w:basedOn w:val="a0"/>
     <w:uiPriority w:val="99"/>
     <w:semiHidden/>
@@ -9655,11 +8835,23 @@
       <w:shd w:val="clear" w:color="auto" w:fill="E6E6E6"/>
     </w:rPr>
   </w:style>
+  <w:style w:type="character" w:styleId="af3">
+    <w:name w:val="Unresolved Mention"/>
+    <w:basedOn w:val="a0"/>
+    <w:uiPriority w:val="99"/>
+    <w:semiHidden/>
+    <w:unhideWhenUsed/>
+    <w:rsid w:val="004E3512"/>
+    <w:rPr>
+      <w:color w:val="605E5C"/>
+      <w:shd w:val="clear" w:color="auto" w:fill="E1DFDD"/>
+    </w:rPr>
+  </w:style>
 </w:styles>
 </file>
 
 <file path=word/glossary/document.xml><?xml version="1.0" encoding="utf-8"?>
-<w:glossaryDocument xmlns:wpc="http://schemas.microsoft.com/office/word/2010/wordprocessingCanvas" xmlns:cx="http://schemas.microsoft.com/office/drawing/2014/chartex" xmlns:mc="http://schemas.openxmlformats.org/markup-compatibility/2006" xmlns:o="urn:schemas-microsoft-com:office:office" xmlns:r="http://schemas.openxmlformats.org/officeDocument/2006/relationships" xmlns:m="http://schemas.openxmlformats.org/officeDocument/2006/math" xmlns:v="urn:schemas-microsoft-com:vml" xmlns:wp14="http://schemas.microsoft.com/office/word/2010/wordprocessingDrawing" xmlns:wp="http://schemas.openxmlformats.org/drawingml/2006/wordprocessingDrawing" xmlns:w10="urn:schemas-microsoft-com:office:word" xmlns:w="http://schemas.openxmlformats.org/wordprocessingml/2006/main" xmlns:w14="http://schemas.microsoft.com/office/word/2010/wordml" xmlns:w15="http://schemas.microsoft.com/office/word/2012/wordml" xmlns:w16se="http://schemas.microsoft.com/office/word/2015/wordml/symex" xmlns:wpg="http://schemas.microsoft.com/office/word/2010/wordprocessingGroup" xmlns:wpi="http://schemas.microsoft.com/office/word/2010/wordprocessingInk" xmlns:wne="http://schemas.microsoft.com/office/word/2006/wordml" xmlns:wps="http://schemas.microsoft.com/office/word/2010/wordprocessingShape" mc:Ignorable="w14 w15 w16se wp14">
+<w:glossaryDocument xmlns:wpc="http://schemas.microsoft.com/office/word/2010/wordprocessingCanvas" xmlns:cx="http://schemas.microsoft.com/office/drawing/2014/chartex" xmlns:cx1="http://schemas.microsoft.com/office/drawing/2015/9/8/chartex" xmlns:cx2="http://schemas.microsoft.com/office/drawing/2015/10/21/chartex" xmlns:cx3="http://schemas.microsoft.com/office/drawing/2016/5/9/chartex" xmlns:cx4="http://schemas.microsoft.com/office/drawing/2016/5/10/chartex" xmlns:cx5="http://schemas.microsoft.com/office/drawing/2016/5/11/chartex" xmlns:cx6="http://schemas.microsoft.com/office/drawing/2016/5/12/chartex" xmlns:cx7="http://schemas.microsoft.com/office/drawing/2016/5/13/chartex" xmlns:cx8="http://schemas.microsoft.com/office/drawing/2016/5/14/chartex" xmlns:mc="http://schemas.openxmlformats.org/markup-compatibility/2006" xmlns:aink="http://schemas.microsoft.com/office/drawing/2016/ink" xmlns:am3d="http://schemas.microsoft.com/office/drawing/2017/model3d" xmlns:o="urn:schemas-microsoft-com:office:office" xmlns:r="http://schemas.openxmlformats.org/officeDocument/2006/relationships" xmlns:m="http://schemas.openxmlformats.org/officeDocument/2006/math" xmlns:v="urn:schemas-microsoft-com:vml" xmlns:wp14="http://schemas.microsoft.com/office/word/2010/wordprocessingDrawing" xmlns:wp="http://schemas.openxmlformats.org/drawingml/2006/wordprocessingDrawing" xmlns:w10="urn:schemas-microsoft-com:office:word" xmlns:w="http://schemas.openxmlformats.org/wordprocessingml/2006/main" xmlns:w14="http://schemas.microsoft.com/office/word/2010/wordml" xmlns:w15="http://schemas.microsoft.com/office/word/2012/wordml" xmlns:w16cid="http://schemas.microsoft.com/office/word/2016/wordml/cid" xmlns:w16se="http://schemas.microsoft.com/office/word/2015/wordml/symex" xmlns:wpg="http://schemas.microsoft.com/office/word/2010/wordprocessingGroup" xmlns:wpi="http://schemas.microsoft.com/office/word/2010/wordprocessingInk" xmlns:wne="http://schemas.microsoft.com/office/word/2006/wordml" xmlns:wps="http://schemas.microsoft.com/office/word/2010/wordprocessingShape" mc:Ignorable="w14 w15 w16se w16cid wp14">
   <w:docParts>
     <w:docPart>
       <w:docPartPr>
@@ -9695,7 +8887,7 @@
 </file>
 
 <file path=word/glossary/fontTable.xml><?xml version="1.0" encoding="utf-8"?>
-<w:fonts xmlns:mc="http://schemas.openxmlformats.org/markup-compatibility/2006" xmlns:r="http://schemas.openxmlformats.org/officeDocument/2006/relationships" xmlns:w="http://schemas.openxmlformats.org/wordprocessingml/2006/main" xmlns:w14="http://schemas.microsoft.com/office/word/2010/wordml" xmlns:w15="http://schemas.microsoft.com/office/word/2012/wordml" xmlns:w16se="http://schemas.microsoft.com/office/word/2015/wordml/symex" mc:Ignorable="w14 w15 w16se">
+<w:fonts xmlns:mc="http://schemas.openxmlformats.org/markup-compatibility/2006" xmlns:r="http://schemas.openxmlformats.org/officeDocument/2006/relationships" xmlns:w="http://schemas.openxmlformats.org/wordprocessingml/2006/main" xmlns:w14="http://schemas.microsoft.com/office/word/2010/wordml" xmlns:w15="http://schemas.microsoft.com/office/word/2012/wordml" xmlns:w16cid="http://schemas.microsoft.com/office/word/2016/wordml/cid" xmlns:w16se="http://schemas.microsoft.com/office/word/2015/wordml/symex" mc:Ignorable="w14 w15 w16se w16cid">
   <w:font w:name="바탕">
     <w:altName w:val="Batang"/>
     <w:panose1 w:val="02030600000101010101"/>
@@ -9709,7 +8901,7 @@
     <w:charset w:val="00"/>
     <w:family w:val="roman"/>
     <w:pitch w:val="variable"/>
-    <w:sig w:usb0="E0002EFF" w:usb1="C000785B" w:usb2="00000009" w:usb3="00000000" w:csb0="000001FF" w:csb1="00000000"/>
+    <w:sig w:usb0="E0002AFF" w:usb1="C0007841" w:usb2="00000009" w:usb3="00000000" w:csb0="000001FF" w:csb1="00000000"/>
   </w:font>
   <w:font w:name="Symbol">
     <w:panose1 w:val="05050102010706020507"/>
@@ -9737,21 +8929,21 @@
     <w:charset w:val="00"/>
     <w:family w:val="swiss"/>
     <w:pitch w:val="variable"/>
-    <w:sig w:usb0="E0002AFF" w:usb1="C000247B" w:usb2="00000009" w:usb3="00000000" w:csb0="000001FF" w:csb1="00000000"/>
+    <w:sig w:usb0="E00002FF" w:usb1="4000ACFF" w:usb2="00000001" w:usb3="00000000" w:csb0="0000019F" w:csb1="00000000"/>
   </w:font>
   <w:font w:name="Cambria">
     <w:panose1 w:val="02040503050406030204"/>
     <w:charset w:val="00"/>
     <w:family w:val="roman"/>
     <w:pitch w:val="variable"/>
-    <w:sig w:usb0="E00006FF" w:usb1="420024FF" w:usb2="02000000" w:usb3="00000000" w:csb0="0000019F" w:csb1="00000000"/>
+    <w:sig w:usb0="E00002FF" w:usb1="400004FF" w:usb2="00000000" w:usb3="00000000" w:csb0="0000019F" w:csb1="00000000"/>
   </w:font>
   <w:font w:name="맑은 고딕">
     <w:panose1 w:val="020B0503020000020004"/>
     <w:charset w:val="81"/>
     <w:family w:val="modern"/>
     <w:pitch w:val="variable"/>
-    <w:sig w:usb0="9000002F" w:usb1="29D77CFB" w:usb2="00000012" w:usb3="00000000" w:csb0="00080001" w:csb1="00000000"/>
+    <w:sig w:usb0="900002AF" w:usb1="09D77CFB" w:usb2="00000012" w:usb3="00000000" w:csb0="00080001" w:csb1="00000000"/>
   </w:font>
   <w:font w:name="Tahoma">
     <w:panose1 w:val="020B0604030504040204"/>
@@ -9765,7 +8957,7 @@
     <w:charset w:val="00"/>
     <w:family w:val="swiss"/>
     <w:pitch w:val="variable"/>
-    <w:sig w:usb0="E0002EFF" w:usb1="C000785B" w:usb2="00000009" w:usb3="00000000" w:csb0="000001FF" w:csb1="00000000"/>
+    <w:sig w:usb0="E0002AFF" w:usb1="C0007843" w:usb2="00000009" w:usb3="00000000" w:csb0="000001FF" w:csb1="00000000"/>
   </w:font>
   <w:font w:name="SimSun">
     <w:altName w:val="宋体"/>
@@ -9794,7 +8986,7 @@
 </file>
 
 <file path=word/glossary/settings.xml><?xml version="1.0" encoding="utf-8"?>
-<w:settings xmlns:mc="http://schemas.openxmlformats.org/markup-compatibility/2006" xmlns:o="urn:schemas-microsoft-com:office:office" xmlns:r="http://schemas.openxmlformats.org/officeDocument/2006/relationships" xmlns:m="http://schemas.openxmlformats.org/officeDocument/2006/math" xmlns:v="urn:schemas-microsoft-com:vml" xmlns:w10="urn:schemas-microsoft-com:office:word" xmlns:w="http://schemas.openxmlformats.org/wordprocessingml/2006/main" xmlns:w14="http://schemas.microsoft.com/office/word/2010/wordml" xmlns:w15="http://schemas.microsoft.com/office/word/2012/wordml" xmlns:w16se="http://schemas.microsoft.com/office/word/2015/wordml/symex" xmlns:sl="http://schemas.openxmlformats.org/schemaLibrary/2006/main" mc:Ignorable="w14 w15 w16se">
+<w:settings xmlns:mc="http://schemas.openxmlformats.org/markup-compatibility/2006" xmlns:o="urn:schemas-microsoft-com:office:office" xmlns:r="http://schemas.openxmlformats.org/officeDocument/2006/relationships" xmlns:m="http://schemas.openxmlformats.org/officeDocument/2006/math" xmlns:v="urn:schemas-microsoft-com:vml" xmlns:w10="urn:schemas-microsoft-com:office:word" xmlns:w="http://schemas.openxmlformats.org/wordprocessingml/2006/main" xmlns:w14="http://schemas.microsoft.com/office/word/2010/wordml" xmlns:w15="http://schemas.microsoft.com/office/word/2012/wordml" xmlns:w16cid="http://schemas.microsoft.com/office/word/2016/wordml/cid" xmlns:w16se="http://schemas.microsoft.com/office/word/2015/wordml/symex" xmlns:sl="http://schemas.openxmlformats.org/schemaLibrary/2006/main" mc:Ignorable="w14 w15 w16se w16cid">
   <w:view w:val="normal"/>
   <w:bordersDoNotSurroundHeader/>
   <w:bordersDoNotSurroundFooter/>
@@ -9813,6 +9005,7 @@
     <w:adjustLineHeightInTable/>
     <w:useFELayout/>
     <w:compatSetting w:name="compatibilityMode" w:uri="http://schemas.microsoft.com/office/word" w:val="12"/>
+    <w:compatSetting w:name="useWord2013TrackBottomHyphenation" w:uri="http://schemas.microsoft.com/office/word" w:val="1"/>
   </w:compat>
   <w:rsids>
     <w:rsidRoot w:val="002B1BFE"/>
@@ -9826,6 +9019,7 @@
     <w:rsid w:val="00155744"/>
     <w:rsid w:val="00157211"/>
     <w:rsid w:val="001632AB"/>
+    <w:rsid w:val="00164407"/>
     <w:rsid w:val="00173E99"/>
     <w:rsid w:val="00196FCF"/>
     <w:rsid w:val="001B54B9"/>
@@ -9963,7 +9157,7 @@
 </file>
 
 <file path=word/glossary/styles.xml><?xml version="1.0" encoding="utf-8"?>
-<w:styles xmlns:mc="http://schemas.openxmlformats.org/markup-compatibility/2006" xmlns:r="http://schemas.openxmlformats.org/officeDocument/2006/relationships" xmlns:w="http://schemas.openxmlformats.org/wordprocessingml/2006/main" xmlns:w14="http://schemas.microsoft.com/office/word/2010/wordml" xmlns:w15="http://schemas.microsoft.com/office/word/2012/wordml" xmlns:w16se="http://schemas.microsoft.com/office/word/2015/wordml/symex" mc:Ignorable="w14 w15 w16se">
+<w:styles xmlns:mc="http://schemas.openxmlformats.org/markup-compatibility/2006" xmlns:r="http://schemas.openxmlformats.org/officeDocument/2006/relationships" xmlns:w="http://schemas.openxmlformats.org/wordprocessingml/2006/main" xmlns:w14="http://schemas.microsoft.com/office/word/2010/wordml" xmlns:w15="http://schemas.microsoft.com/office/word/2012/wordml" xmlns:w16cid="http://schemas.microsoft.com/office/word/2016/wordml/cid" xmlns:w16se="http://schemas.microsoft.com/office/word/2015/wordml/symex" mc:Ignorable="w14 w15 w16se w16cid">
   <w:docDefaults>
     <w:rPrDefault>
       <w:rPr>
@@ -9975,7 +9169,7 @@
     </w:rPrDefault>
     <w:pPrDefault/>
   </w:docDefaults>
-  <w:latentStyles w:defLockedState="0" w:defUIPriority="99" w:defSemiHidden="0" w:defUnhideWhenUsed="0" w:defQFormat="0" w:count="371">
+  <w:latentStyles w:defLockedState="0" w:defUIPriority="99" w:defSemiHidden="0" w:defUnhideWhenUsed="0" w:defQFormat="0" w:count="376">
     <w:lsdException w:name="Normal" w:uiPriority="0" w:qFormat="1"/>
     <w:lsdException w:name="heading 1" w:uiPriority="9" w:qFormat="1"/>
     <w:lsdException w:name="heading 2" w:semiHidden="1" w:uiPriority="9" w:unhideWhenUsed="1" w:qFormat="1"/>
@@ -10081,7 +9275,6 @@
     <w:lsdException w:name="HTML Sample" w:semiHidden="1" w:unhideWhenUsed="1"/>
     <w:lsdException w:name="HTML Typewriter" w:semiHidden="1" w:unhideWhenUsed="1"/>
     <w:lsdException w:name="HTML Variable" w:semiHidden="1" w:unhideWhenUsed="1"/>
-    <w:lsdException w:name="Normal Table" w:semiHidden="1" w:unhideWhenUsed="1"/>
     <w:lsdException w:name="annotation subject" w:semiHidden="1" w:unhideWhenUsed="1"/>
     <w:lsdException w:name="No List" w:semiHidden="1" w:unhideWhenUsed="1"/>
     <w:lsdException w:name="Outline List 1" w:semiHidden="1" w:unhideWhenUsed="1"/>
@@ -10124,11 +9317,8 @@
     <w:lsdException w:name="Table Contemporary" w:semiHidden="1" w:unhideWhenUsed="1"/>
     <w:lsdException w:name="Table Elegant" w:semiHidden="1" w:unhideWhenUsed="1"/>
     <w:lsdException w:name="Table Professional" w:semiHidden="1" w:unhideWhenUsed="1"/>
-    <w:lsdException w:name="Table Subtle 1" w:semiHidden="1" w:unhideWhenUsed="1"/>
     <w:lsdException w:name="Table Subtle 2" w:semiHidden="1" w:unhideWhenUsed="1"/>
     <w:lsdException w:name="Table Web 1" w:semiHidden="1" w:unhideWhenUsed="1"/>
-    <w:lsdException w:name="Table Web 2" w:semiHidden="1" w:unhideWhenUsed="1"/>
-    <w:lsdException w:name="Table Web 3" w:semiHidden="1" w:unhideWhenUsed="1"/>
     <w:lsdException w:name="Balloon Text" w:semiHidden="1" w:unhideWhenUsed="1"/>
     <w:lsdException w:name="Table Grid" w:uiPriority="59"/>
     <w:lsdException w:name="Table Theme" w:semiHidden="1" w:unhideWhenUsed="1"/>
@@ -10347,6 +9537,11 @@
     <w:lsdException w:name="List Table 5 Dark Accent 6" w:uiPriority="50"/>
     <w:lsdException w:name="List Table 6 Colorful Accent 6" w:uiPriority="51"/>
     <w:lsdException w:name="List Table 7 Colorful Accent 6" w:uiPriority="52"/>
+    <w:lsdException w:name="Mention" w:semiHidden="1" w:unhideWhenUsed="1"/>
+    <w:lsdException w:name="Smart Hyperlink" w:semiHidden="1" w:unhideWhenUsed="1"/>
+    <w:lsdException w:name="Hashtag" w:semiHidden="1" w:unhideWhenUsed="1"/>
+    <w:lsdException w:name="Unresolved Mention" w:semiHidden="1" w:unhideWhenUsed="1"/>
+    <w:lsdException w:name="Smart Link" w:semiHidden="1" w:unhideWhenUsed="1"/>
   </w:latentStyles>
   <w:style w:type="paragraph" w:default="1" w:styleId="a">
     <w:name w:val="Normal"/>
@@ -10434,7 +9629,7 @@
 </file>
 
 <file path=word/glossary/webSettings.xml><?xml version="1.0" encoding="utf-8"?>
-<w:webSettings xmlns:mc="http://schemas.openxmlformats.org/markup-compatibility/2006" xmlns:r="http://schemas.openxmlformats.org/officeDocument/2006/relationships" xmlns:w="http://schemas.openxmlformats.org/wordprocessingml/2006/main" xmlns:w14="http://schemas.microsoft.com/office/word/2010/wordml" xmlns:w15="http://schemas.microsoft.com/office/word/2012/wordml" xmlns:w16se="http://schemas.microsoft.com/office/word/2015/wordml/symex" mc:Ignorable="w14 w15 w16se">
+<w:webSettings xmlns:mc="http://schemas.openxmlformats.org/markup-compatibility/2006" xmlns:r="http://schemas.openxmlformats.org/officeDocument/2006/relationships" xmlns:w="http://schemas.openxmlformats.org/wordprocessingml/2006/main" xmlns:w14="http://schemas.microsoft.com/office/word/2010/wordml" xmlns:w15="http://schemas.microsoft.com/office/word/2012/wordml" xmlns:w16cid="http://schemas.microsoft.com/office/word/2016/wordml/cid" xmlns:w16se="http://schemas.microsoft.com/office/word/2015/wordml/symex" mc:Ignorable="w14 w15 w16se w16cid">
   <w:optimizeForBrowser/>
 </w:webSettings>
 </file>
@@ -10725,24 +9920,6 @@
 </file>
 
 <file path=customXml/item1.xml><?xml version="1.0" encoding="utf-8"?>
-<p:properties xmlns:p="http://schemas.microsoft.com/office/2006/metadata/properties" xmlns:xsi="http://www.w3.org/2001/XMLSchema-instance">
-  <documentManagement>
-    <Gat xmlns="2ec1ac2a-4cb5-40a4-b122-7712fb276773">IC</Gat>
-    <Status xmlns="2ec1ac2a-4cb5-40a4-b122-7712fb276773">Ready for Review</Status>
-  </documentManagement>
-</p:properties>
-</file>
-
-<file path=customXml/item2.xml><?xml version="1.0" encoding="utf-8"?>
-<?mso-contentType ?>
-<FormTemplates xmlns="http://schemas.microsoft.com/sharepoint/v3/contenttype/forms">
-  <Display>DocumentLibraryForm</Display>
-  <Edit>DocumentLibraryForm</Edit>
-  <New>DocumentLibraryForm</New>
-</FormTemplates>
-</file>
-
-<file path=customXml/item3.xml><?xml version="1.0" encoding="utf-8"?>
 <ct:contentTypeSchema xmlns:ct="http://schemas.microsoft.com/office/2006/metadata/contentType" xmlns:ma="http://schemas.microsoft.com/office/2006/metadata/properties/metaAttributes" ct:_="" ma:_="" ma:contentTypeName="Document" ma:contentTypeID="0x010100912960106A3E4F47BFB96C9FCD053E8D" ma:contentTypeVersion="5" ma:contentTypeDescription="Create a new document." ma:contentTypeScope="" ma:versionID="2de3f926a3c0f17089feb522e9b09ab1">
   <xsd:schema xmlns:xsd="http://www.w3.org/2001/XMLSchema" xmlns:p="http://schemas.microsoft.com/office/2006/metadata/properties" xmlns:ns2="2ec1ac2a-4cb5-40a4-b122-7712fb276773" targetNamespace="http://schemas.microsoft.com/office/2006/metadata/properties" ma:root="true" ma:fieldsID="e1f24f6a315dc27bce075d22310a17a5" ns2:_="">
     <xsd:import namespace="2ec1ac2a-4cb5-40a4-b122-7712fb276773"/>
@@ -10823,28 +10000,29 @@
 </ct:contentTypeSchema>
 </file>
 
+<file path=customXml/item2.xml><?xml version="1.0" encoding="utf-8"?>
+<?mso-contentType ?>
+<FormTemplates xmlns="http://schemas.microsoft.com/sharepoint/v3/contenttype/forms">
+  <Display>DocumentLibraryForm</Display>
+  <Edit>DocumentLibraryForm</Edit>
+  <New>DocumentLibraryForm</New>
+</FormTemplates>
+</file>
+
+<file path=customXml/item3.xml><?xml version="1.0" encoding="utf-8"?>
+<p:properties xmlns:p="http://schemas.microsoft.com/office/2006/metadata/properties" xmlns:xsi="http://www.w3.org/2001/XMLSchema-instance">
+  <documentManagement>
+    <Gat xmlns="2ec1ac2a-4cb5-40a4-b122-7712fb276773">IC</Gat>
+    <Status xmlns="2ec1ac2a-4cb5-40a4-b122-7712fb276773">Ready for Review</Status>
+  </documentManagement>
+</p:properties>
+</file>
+
 <file path=customXml/item4.xml><?xml version="1.0" encoding="utf-8"?>
 <b:Sources xmlns:b="http://schemas.openxmlformats.org/officeDocument/2006/bibliography" xmlns="http://schemas.openxmlformats.org/officeDocument/2006/bibliography" SelectedStyle="\APA.XSL" StyleName="APA"/>
 </file>
 
 <file path=customXml/itemProps1.xml><?xml version="1.0" encoding="utf-8"?>
-<ds:datastoreItem xmlns:ds="http://schemas.openxmlformats.org/officeDocument/2006/customXml" ds:itemID="{22EF12C5-4EE5-401D-AF32-34459B235CB4}">
-  <ds:schemaRefs>
-    <ds:schemaRef ds:uri="http://schemas.microsoft.com/office/2006/metadata/properties"/>
-    <ds:schemaRef ds:uri="2ec1ac2a-4cb5-40a4-b122-7712fb276773"/>
-  </ds:schemaRefs>
-</ds:datastoreItem>
-</file>
-
-<file path=customXml/itemProps2.xml><?xml version="1.0" encoding="utf-8"?>
-<ds:datastoreItem xmlns:ds="http://schemas.openxmlformats.org/officeDocument/2006/customXml" ds:itemID="{7D4FE01D-1055-48A2-B526-C8AAEA4E33FB}">
-  <ds:schemaRefs>
-    <ds:schemaRef ds:uri="http://schemas.microsoft.com/sharepoint/v3/contenttype/forms"/>
-  </ds:schemaRefs>
-</ds:datastoreItem>
-</file>
-
-<file path=customXml/itemProps3.xml><?xml version="1.0" encoding="utf-8"?>
 <ds:datastoreItem xmlns:ds="http://schemas.openxmlformats.org/officeDocument/2006/customXml" ds:itemID="{413738C2-4739-401D-BFAC-3D8C20A1C92A}">
   <ds:schemaRefs>
     <ds:schemaRef ds:uri="http://schemas.microsoft.com/office/2006/metadata/contentType"/>
@@ -10861,8 +10039,25 @@
 </ds:datastoreItem>
 </file>
 
+<file path=customXml/itemProps2.xml><?xml version="1.0" encoding="utf-8"?>
+<ds:datastoreItem xmlns:ds="http://schemas.openxmlformats.org/officeDocument/2006/customXml" ds:itemID="{7D4FE01D-1055-48A2-B526-C8AAEA4E33FB}">
+  <ds:schemaRefs>
+    <ds:schemaRef ds:uri="http://schemas.microsoft.com/sharepoint/v3/contenttype/forms"/>
+  </ds:schemaRefs>
+</ds:datastoreItem>
+</file>
+
+<file path=customXml/itemProps3.xml><?xml version="1.0" encoding="utf-8"?>
+<ds:datastoreItem xmlns:ds="http://schemas.openxmlformats.org/officeDocument/2006/customXml" ds:itemID="{22EF12C5-4EE5-401D-AF32-34459B235CB4}">
+  <ds:schemaRefs>
+    <ds:schemaRef ds:uri="http://schemas.microsoft.com/office/2006/metadata/properties"/>
+    <ds:schemaRef ds:uri="2ec1ac2a-4cb5-40a4-b122-7712fb276773"/>
+  </ds:schemaRefs>
+</ds:datastoreItem>
+</file>
+
 <file path=customXml/itemProps4.xml><?xml version="1.0" encoding="utf-8"?>
-<ds:datastoreItem xmlns:ds="http://schemas.openxmlformats.org/officeDocument/2006/customXml" ds:itemID="{F47BF6AB-3F1F-42FD-8FF6-50D83925214C}">
+<ds:datastoreItem xmlns:ds="http://schemas.openxmlformats.org/officeDocument/2006/customXml" ds:itemID="{7516A80D-4B98-4C2C-889F-3E54F71DC355}">
   <ds:schemaRefs>
     <ds:schemaRef ds:uri="http://schemas.openxmlformats.org/officeDocument/2006/bibliography"/>
   </ds:schemaRefs>

--- a/S006_TipsForDevelopment.docx
+++ b/S006_TipsForDevelopment.docx
@@ -1633,6 +1633,1135 @@
           <w:lang w:eastAsia="ko-KR"/>
         </w:rPr>
       </w:pPr>
+    </w:p>
+    <w:p>
+      <w:pPr>
+        <w:pStyle w:val="2"/>
+        <w:rPr>
+          <w:lang w:eastAsia="ko-KR"/>
+        </w:rPr>
+      </w:pPr>
+      <w:r>
+        <w:rPr>
+          <w:rFonts w:hint="eastAsia"/>
+          <w:lang w:eastAsia="ko-KR"/>
+        </w:rPr>
+        <w:t>가상</w:t>
+      </w:r>
+      <w:r>
+        <w:rPr>
+          <w:rFonts w:hint="eastAsia"/>
+          <w:lang w:eastAsia="ko-KR"/>
+        </w:rPr>
+        <w:t xml:space="preserve"> </w:t>
+      </w:r>
+      <w:r>
+        <w:rPr>
+          <w:rFonts w:hint="eastAsia"/>
+          <w:lang w:eastAsia="ko-KR"/>
+        </w:rPr>
+        <w:t>시스템</w:t>
+      </w:r>
+      <w:r>
+        <w:rPr>
+          <w:rFonts w:hint="eastAsia"/>
+          <w:lang w:eastAsia="ko-KR"/>
+        </w:rPr>
+        <w:t xml:space="preserve"> </w:t>
+      </w:r>
+      <w:r>
+        <w:rPr>
+          <w:rFonts w:hint="eastAsia"/>
+          <w:lang w:eastAsia="ko-KR"/>
+        </w:rPr>
+        <w:t>내보내기</w:t>
+      </w:r>
+      <w:r>
+        <w:rPr>
+          <w:rFonts w:hint="eastAsia"/>
+          <w:lang w:eastAsia="ko-KR"/>
+        </w:rPr>
+        <w:t>/</w:t>
+      </w:r>
+      <w:r>
+        <w:rPr>
+          <w:rFonts w:hint="eastAsia"/>
+          <w:lang w:eastAsia="ko-KR"/>
+        </w:rPr>
+        <w:t>가져오기</w:t>
+      </w:r>
+    </w:p>
+    <w:p>
+      <w:pPr>
+        <w:pStyle w:val="3"/>
+        <w:rPr>
+          <w:lang w:eastAsia="ko-KR"/>
+        </w:rPr>
+      </w:pPr>
+      <w:r>
+        <w:rPr>
+          <w:rFonts w:hint="eastAsia"/>
+          <w:lang w:eastAsia="ko-KR"/>
+        </w:rPr>
+        <w:t>내보내기</w:t>
+      </w:r>
+    </w:p>
+    <w:p>
+      <w:pPr>
+        <w:rPr>
+          <w:lang w:eastAsia="ko-KR"/>
+        </w:rPr>
+      </w:pPr>
+      <w:r>
+        <w:rPr>
+          <w:rFonts w:hint="eastAsia"/>
+          <w:lang w:eastAsia="ko-KR"/>
+        </w:rPr>
+        <w:t>1</w:t>
+      </w:r>
+      <w:r>
+        <w:rPr>
+          <w:lang w:eastAsia="ko-KR"/>
+        </w:rPr>
+        <w:t xml:space="preserve">. </w:t>
+      </w:r>
+      <w:proofErr w:type="gramStart"/>
+      <w:r>
+        <w:rPr>
+          <w:rFonts w:hint="eastAsia"/>
+          <w:lang w:eastAsia="ko-KR"/>
+        </w:rPr>
+        <w:t>파일</w:t>
+      </w:r>
+      <w:r>
+        <w:rPr>
+          <w:rFonts w:hint="eastAsia"/>
+          <w:lang w:eastAsia="ko-KR"/>
+        </w:rPr>
+        <w:t xml:space="preserve"> </w:t>
+      </w:r>
+      <w:r>
+        <w:rPr>
+          <w:lang w:eastAsia="ko-KR"/>
+        </w:rPr>
+        <w:t>&gt;</w:t>
+      </w:r>
+      <w:proofErr w:type="gramEnd"/>
+      <w:r>
+        <w:rPr>
+          <w:lang w:eastAsia="ko-KR"/>
+        </w:rPr>
+        <w:t xml:space="preserve"> </w:t>
+      </w:r>
+      <w:r>
+        <w:rPr>
+          <w:rFonts w:hint="eastAsia"/>
+          <w:lang w:eastAsia="ko-KR"/>
+        </w:rPr>
+        <w:t>가상</w:t>
+      </w:r>
+      <w:r>
+        <w:rPr>
+          <w:rFonts w:hint="eastAsia"/>
+          <w:lang w:eastAsia="ko-KR"/>
+        </w:rPr>
+        <w:t xml:space="preserve"> </w:t>
+      </w:r>
+      <w:r>
+        <w:rPr>
+          <w:rFonts w:hint="eastAsia"/>
+          <w:lang w:eastAsia="ko-KR"/>
+        </w:rPr>
+        <w:t>시스템</w:t>
+      </w:r>
+      <w:r>
+        <w:rPr>
+          <w:rFonts w:hint="eastAsia"/>
+          <w:lang w:eastAsia="ko-KR"/>
+        </w:rPr>
+        <w:t xml:space="preserve"> </w:t>
+      </w:r>
+      <w:r>
+        <w:rPr>
+          <w:rFonts w:hint="eastAsia"/>
+          <w:lang w:eastAsia="ko-KR"/>
+        </w:rPr>
+        <w:t>내보내기</w:t>
+      </w:r>
+      <w:r>
+        <w:rPr>
+          <w:rFonts w:hint="eastAsia"/>
+          <w:lang w:eastAsia="ko-KR"/>
+        </w:rPr>
+        <w:t xml:space="preserve"> </w:t>
+      </w:r>
+      <w:r>
+        <w:rPr>
+          <w:rFonts w:hint="eastAsia"/>
+          <w:lang w:eastAsia="ko-KR"/>
+        </w:rPr>
+        <w:t>선택</w:t>
+      </w:r>
+    </w:p>
+    <w:p>
+      <w:pPr>
+        <w:rPr>
+          <w:lang w:eastAsia="ko-KR"/>
+        </w:rPr>
+      </w:pPr>
+      <w:r>
+        <w:rPr>
+          <w:noProof/>
+          <w:lang w:eastAsia="ko-KR"/>
+        </w:rPr>
+        <w:drawing>
+          <wp:inline distT="0" distB="0" distL="0" distR="0" wp14:anchorId="6A566877" wp14:editId="41DD7321">
+            <wp:extent cx="5939790" cy="2059305"/>
+            <wp:effectExtent l="0" t="0" r="3810" b="0"/>
+            <wp:docPr id="5" name="그림 5"/>
+            <wp:cNvGraphicFramePr>
+              <a:graphicFrameLocks xmlns:a="http://schemas.openxmlformats.org/drawingml/2006/main" noChangeAspect="1"/>
+            </wp:cNvGraphicFramePr>
+            <a:graphic xmlns:a="http://schemas.openxmlformats.org/drawingml/2006/main">
+              <a:graphicData uri="http://schemas.openxmlformats.org/drawingml/2006/picture">
+                <pic:pic xmlns:pic="http://schemas.openxmlformats.org/drawingml/2006/picture">
+                  <pic:nvPicPr>
+                    <pic:cNvPr id="0" name="Picture 1"/>
+                    <pic:cNvPicPr>
+                      <a:picLocks noChangeAspect="1" noChangeArrowheads="1"/>
+                    </pic:cNvPicPr>
+                  </pic:nvPicPr>
+                  <pic:blipFill>
+                    <a:blip r:embed="rId20">
+                      <a:extLst>
+                        <a:ext uri="{28A0092B-C50C-407E-A947-70E740481C1C}">
+                          <a14:useLocalDpi xmlns:a14="http://schemas.microsoft.com/office/drawing/2010/main" val="0"/>
+                        </a:ext>
+                      </a:extLst>
+                    </a:blip>
+                    <a:srcRect/>
+                    <a:stretch>
+                      <a:fillRect/>
+                    </a:stretch>
+                  </pic:blipFill>
+                  <pic:spPr bwMode="auto">
+                    <a:xfrm>
+                      <a:off x="0" y="0"/>
+                      <a:ext cx="5939790" cy="2059305"/>
+                    </a:xfrm>
+                    <a:prstGeom prst="rect">
+                      <a:avLst/>
+                    </a:prstGeom>
+                    <a:noFill/>
+                    <a:ln>
+                      <a:noFill/>
+                    </a:ln>
+                  </pic:spPr>
+                </pic:pic>
+              </a:graphicData>
+            </a:graphic>
+          </wp:inline>
+        </w:drawing>
+      </w:r>
+    </w:p>
+    <w:p>
+      <w:pPr>
+        <w:rPr>
+          <w:lang w:eastAsia="ko-KR"/>
+        </w:rPr>
+      </w:pPr>
+      <w:r>
+        <w:rPr>
+          <w:rFonts w:hint="eastAsia"/>
+          <w:lang w:eastAsia="ko-KR"/>
+        </w:rPr>
+        <w:t>2</w:t>
+      </w:r>
+      <w:r>
+        <w:rPr>
+          <w:lang w:eastAsia="ko-KR"/>
+        </w:rPr>
+        <w:t xml:space="preserve">. </w:t>
+      </w:r>
+      <w:r>
+        <w:rPr>
+          <w:rFonts w:hint="eastAsia"/>
+          <w:lang w:eastAsia="ko-KR"/>
+        </w:rPr>
+        <w:t>내보내기</w:t>
+      </w:r>
+      <w:r>
+        <w:rPr>
+          <w:rFonts w:hint="eastAsia"/>
+          <w:lang w:eastAsia="ko-KR"/>
+        </w:rPr>
+        <w:t xml:space="preserve"> </w:t>
+      </w:r>
+      <w:r>
+        <w:rPr>
+          <w:rFonts w:hint="eastAsia"/>
+          <w:lang w:eastAsia="ko-KR"/>
+        </w:rPr>
+        <w:t>할</w:t>
+      </w:r>
+      <w:r>
+        <w:rPr>
+          <w:rFonts w:hint="eastAsia"/>
+          <w:lang w:eastAsia="ko-KR"/>
+        </w:rPr>
+        <w:t xml:space="preserve"> </w:t>
+      </w:r>
+      <w:r>
+        <w:rPr>
+          <w:rFonts w:hint="eastAsia"/>
+          <w:lang w:eastAsia="ko-KR"/>
+        </w:rPr>
+        <w:t>가상머신을</w:t>
+      </w:r>
+      <w:r>
+        <w:rPr>
+          <w:rFonts w:hint="eastAsia"/>
+          <w:lang w:eastAsia="ko-KR"/>
+        </w:rPr>
+        <w:t xml:space="preserve"> </w:t>
+      </w:r>
+      <w:r>
+        <w:rPr>
+          <w:rFonts w:hint="eastAsia"/>
+          <w:lang w:eastAsia="ko-KR"/>
+        </w:rPr>
+        <w:t>선택한다</w:t>
+      </w:r>
+      <w:r>
+        <w:rPr>
+          <w:rFonts w:hint="eastAsia"/>
+          <w:lang w:eastAsia="ko-KR"/>
+        </w:rPr>
+        <w:t>.</w:t>
+      </w:r>
+    </w:p>
+    <w:p>
+      <w:pPr>
+        <w:rPr>
+          <w:rFonts w:hint="eastAsia"/>
+          <w:lang w:eastAsia="ko-KR"/>
+        </w:rPr>
+      </w:pPr>
+      <w:r>
+        <w:rPr>
+          <w:noProof/>
+        </w:rPr>
+        <w:lastRenderedPageBreak/>
+        <w:drawing>
+          <wp:inline distT="0" distB="0" distL="0" distR="0" wp14:anchorId="37B17C66" wp14:editId="29A7A015">
+            <wp:extent cx="3069203" cy="2328950"/>
+            <wp:effectExtent l="0" t="0" r="0" b="0"/>
+            <wp:docPr id="1" name="그림 1"/>
+            <wp:cNvGraphicFramePr>
+              <a:graphicFrameLocks xmlns:a="http://schemas.openxmlformats.org/drawingml/2006/main" noChangeAspect="1"/>
+            </wp:cNvGraphicFramePr>
+            <a:graphic xmlns:a="http://schemas.openxmlformats.org/drawingml/2006/main">
+              <a:graphicData uri="http://schemas.openxmlformats.org/drawingml/2006/picture">
+                <pic:pic xmlns:pic="http://schemas.openxmlformats.org/drawingml/2006/picture">
+                  <pic:nvPicPr>
+                    <pic:cNvPr id="1" name=""/>
+                    <pic:cNvPicPr/>
+                  </pic:nvPicPr>
+                  <pic:blipFill>
+                    <a:blip r:embed="rId21"/>
+                    <a:stretch>
+                      <a:fillRect/>
+                    </a:stretch>
+                  </pic:blipFill>
+                  <pic:spPr>
+                    <a:xfrm>
+                      <a:off x="0" y="0"/>
+                      <a:ext cx="3077847" cy="2335509"/>
+                    </a:xfrm>
+                    <a:prstGeom prst="rect">
+                      <a:avLst/>
+                    </a:prstGeom>
+                  </pic:spPr>
+                </pic:pic>
+              </a:graphicData>
+            </a:graphic>
+          </wp:inline>
+        </w:drawing>
+      </w:r>
+    </w:p>
+    <w:p>
+      <w:pPr>
+        <w:rPr>
+          <w:rFonts w:hint="eastAsia"/>
+          <w:lang w:eastAsia="ko-KR"/>
+        </w:rPr>
+      </w:pPr>
+      <w:r>
+        <w:rPr>
+          <w:rFonts w:hint="eastAsia"/>
+          <w:lang w:eastAsia="ko-KR"/>
+        </w:rPr>
+        <w:t>3</w:t>
+      </w:r>
+      <w:r>
+        <w:rPr>
+          <w:lang w:eastAsia="ko-KR"/>
+        </w:rPr>
+        <w:t xml:space="preserve">. </w:t>
+      </w:r>
+      <w:r>
+        <w:rPr>
+          <w:rFonts w:hint="eastAsia"/>
+          <w:lang w:eastAsia="ko-KR"/>
+        </w:rPr>
+        <w:t>내보내게</w:t>
+      </w:r>
+      <w:r>
+        <w:rPr>
+          <w:rFonts w:hint="eastAsia"/>
+          <w:lang w:eastAsia="ko-KR"/>
+        </w:rPr>
+        <w:t xml:space="preserve"> </w:t>
+      </w:r>
+      <w:r>
+        <w:rPr>
+          <w:rFonts w:hint="eastAsia"/>
+          <w:lang w:eastAsia="ko-KR"/>
+        </w:rPr>
+        <w:t>될</w:t>
+      </w:r>
+      <w:r>
+        <w:rPr>
+          <w:rFonts w:hint="eastAsia"/>
+          <w:lang w:eastAsia="ko-KR"/>
+        </w:rPr>
+        <w:t xml:space="preserve"> </w:t>
+      </w:r>
+      <w:r>
+        <w:rPr>
+          <w:rFonts w:hint="eastAsia"/>
+          <w:lang w:eastAsia="ko-KR"/>
+        </w:rPr>
+        <w:t>위치</w:t>
+      </w:r>
+      <w:r>
+        <w:rPr>
+          <w:rFonts w:hint="eastAsia"/>
+          <w:lang w:eastAsia="ko-KR"/>
+        </w:rPr>
+        <w:t xml:space="preserve"> </w:t>
+      </w:r>
+      <w:r>
+        <w:rPr>
+          <w:rFonts w:hint="eastAsia"/>
+          <w:lang w:eastAsia="ko-KR"/>
+        </w:rPr>
+        <w:t>및</w:t>
+      </w:r>
+      <w:r>
+        <w:rPr>
+          <w:rFonts w:hint="eastAsia"/>
+          <w:lang w:eastAsia="ko-KR"/>
+        </w:rPr>
+        <w:t xml:space="preserve"> </w:t>
+      </w:r>
+      <w:r>
+        <w:rPr>
+          <w:rFonts w:hint="eastAsia"/>
+          <w:lang w:eastAsia="ko-KR"/>
+        </w:rPr>
+        <w:t>형식을</w:t>
+      </w:r>
+      <w:r>
+        <w:rPr>
+          <w:rFonts w:hint="eastAsia"/>
+          <w:lang w:eastAsia="ko-KR"/>
+        </w:rPr>
+        <w:t xml:space="preserve"> </w:t>
+      </w:r>
+      <w:r>
+        <w:rPr>
+          <w:rFonts w:hint="eastAsia"/>
+          <w:lang w:eastAsia="ko-KR"/>
+        </w:rPr>
+        <w:t>선택한다</w:t>
+      </w:r>
+      <w:r>
+        <w:rPr>
+          <w:rFonts w:hint="eastAsia"/>
+          <w:lang w:eastAsia="ko-KR"/>
+        </w:rPr>
+        <w:t>.</w:t>
+      </w:r>
+      <w:r>
+        <w:rPr>
+          <w:lang w:eastAsia="ko-KR"/>
+        </w:rPr>
+        <w:t xml:space="preserve"> </w:t>
+      </w:r>
+      <w:r>
+        <w:rPr>
+          <w:rFonts w:hint="eastAsia"/>
+          <w:lang w:eastAsia="ko-KR"/>
+        </w:rPr>
+        <w:t>형식에</w:t>
+      </w:r>
+      <w:r>
+        <w:rPr>
+          <w:rFonts w:hint="eastAsia"/>
+          <w:lang w:eastAsia="ko-KR"/>
+        </w:rPr>
+        <w:t xml:space="preserve"> </w:t>
+      </w:r>
+      <w:r>
+        <w:rPr>
+          <w:rFonts w:hint="eastAsia"/>
+          <w:lang w:eastAsia="ko-KR"/>
+        </w:rPr>
+        <w:t>대해</w:t>
+      </w:r>
+      <w:r>
+        <w:rPr>
+          <w:rFonts w:hint="eastAsia"/>
+          <w:lang w:eastAsia="ko-KR"/>
+        </w:rPr>
+        <w:t xml:space="preserve"> </w:t>
+      </w:r>
+      <w:r>
+        <w:rPr>
+          <w:rFonts w:hint="eastAsia"/>
+          <w:lang w:eastAsia="ko-KR"/>
+        </w:rPr>
+        <w:t>잘</w:t>
+      </w:r>
+      <w:r>
+        <w:rPr>
+          <w:rFonts w:hint="eastAsia"/>
+          <w:lang w:eastAsia="ko-KR"/>
+        </w:rPr>
+        <w:t xml:space="preserve"> </w:t>
+      </w:r>
+      <w:r>
+        <w:rPr>
+          <w:rFonts w:hint="eastAsia"/>
+          <w:lang w:eastAsia="ko-KR"/>
+        </w:rPr>
+        <w:t>모른다면</w:t>
+      </w:r>
+      <w:r>
+        <w:rPr>
+          <w:rFonts w:hint="eastAsia"/>
+          <w:lang w:eastAsia="ko-KR"/>
+        </w:rPr>
+        <w:t xml:space="preserve"> </w:t>
+      </w:r>
+      <w:r>
+        <w:rPr>
+          <w:rFonts w:hint="eastAsia"/>
+          <w:lang w:eastAsia="ko-KR"/>
+        </w:rPr>
+        <w:t>그냥</w:t>
+      </w:r>
+      <w:r>
+        <w:rPr>
+          <w:rFonts w:hint="eastAsia"/>
+          <w:lang w:eastAsia="ko-KR"/>
+        </w:rPr>
+        <w:t xml:space="preserve"> </w:t>
+      </w:r>
+      <w:r>
+        <w:rPr>
+          <w:rFonts w:hint="eastAsia"/>
+          <w:lang w:eastAsia="ko-KR"/>
+        </w:rPr>
+        <w:t>기본으로</w:t>
+      </w:r>
+      <w:r>
+        <w:rPr>
+          <w:rFonts w:hint="eastAsia"/>
+          <w:lang w:eastAsia="ko-KR"/>
+        </w:rPr>
+        <w:t xml:space="preserve"> </w:t>
+      </w:r>
+      <w:r>
+        <w:rPr>
+          <w:rFonts w:hint="eastAsia"/>
+          <w:lang w:eastAsia="ko-KR"/>
+        </w:rPr>
+        <w:t>선택하면</w:t>
+      </w:r>
+      <w:r>
+        <w:rPr>
+          <w:rFonts w:hint="eastAsia"/>
+          <w:lang w:eastAsia="ko-KR"/>
+        </w:rPr>
+        <w:t xml:space="preserve"> </w:t>
+      </w:r>
+      <w:r>
+        <w:rPr>
+          <w:rFonts w:hint="eastAsia"/>
+          <w:lang w:eastAsia="ko-KR"/>
+        </w:rPr>
+        <w:t>된다</w:t>
+      </w:r>
+      <w:r>
+        <w:rPr>
+          <w:rFonts w:hint="eastAsia"/>
+          <w:lang w:eastAsia="ko-KR"/>
+        </w:rPr>
+        <w:t>.</w:t>
+      </w:r>
+    </w:p>
+    <w:p>
+      <w:pPr>
+        <w:rPr>
+          <w:lang w:eastAsia="ko-KR"/>
+        </w:rPr>
+      </w:pPr>
+      <w:r>
+        <w:rPr>
+          <w:noProof/>
+        </w:rPr>
+        <w:drawing>
+          <wp:inline distT="0" distB="0" distL="0" distR="0" wp14:anchorId="5053ECA3" wp14:editId="5EB03357">
+            <wp:extent cx="3323645" cy="2522024"/>
+            <wp:effectExtent l="0" t="0" r="0" b="0"/>
+            <wp:docPr id="7" name="그림 7"/>
+            <wp:cNvGraphicFramePr>
+              <a:graphicFrameLocks xmlns:a="http://schemas.openxmlformats.org/drawingml/2006/main" noChangeAspect="1"/>
+            </wp:cNvGraphicFramePr>
+            <a:graphic xmlns:a="http://schemas.openxmlformats.org/drawingml/2006/main">
+              <a:graphicData uri="http://schemas.openxmlformats.org/drawingml/2006/picture">
+                <pic:pic xmlns:pic="http://schemas.openxmlformats.org/drawingml/2006/picture">
+                  <pic:nvPicPr>
+                    <pic:cNvPr id="1" name=""/>
+                    <pic:cNvPicPr/>
+                  </pic:nvPicPr>
+                  <pic:blipFill>
+                    <a:blip r:embed="rId22"/>
+                    <a:stretch>
+                      <a:fillRect/>
+                    </a:stretch>
+                  </pic:blipFill>
+                  <pic:spPr>
+                    <a:xfrm>
+                      <a:off x="0" y="0"/>
+                      <a:ext cx="3337274" cy="2532366"/>
+                    </a:xfrm>
+                    <a:prstGeom prst="rect">
+                      <a:avLst/>
+                    </a:prstGeom>
+                  </pic:spPr>
+                </pic:pic>
+              </a:graphicData>
+            </a:graphic>
+          </wp:inline>
+        </w:drawing>
+      </w:r>
+    </w:p>
+    <w:p>
+      <w:pPr>
+        <w:rPr>
+          <w:rFonts w:hint="eastAsia"/>
+          <w:lang w:eastAsia="ko-KR"/>
+        </w:rPr>
+      </w:pPr>
+      <w:r>
+        <w:rPr>
+          <w:rFonts w:hint="eastAsia"/>
+          <w:lang w:eastAsia="ko-KR"/>
+        </w:rPr>
+        <w:t>4</w:t>
+      </w:r>
+      <w:r>
+        <w:rPr>
+          <w:lang w:eastAsia="ko-KR"/>
+        </w:rPr>
+        <w:t xml:space="preserve">. </w:t>
+      </w:r>
+      <w:r>
+        <w:rPr>
+          <w:rFonts w:hint="eastAsia"/>
+          <w:lang w:eastAsia="ko-KR"/>
+        </w:rPr>
+        <w:t>추가적인</w:t>
+      </w:r>
+      <w:r>
+        <w:rPr>
+          <w:rFonts w:hint="eastAsia"/>
+          <w:lang w:eastAsia="ko-KR"/>
+        </w:rPr>
+        <w:t xml:space="preserve"> </w:t>
+      </w:r>
+      <w:r>
+        <w:rPr>
+          <w:rFonts w:hint="eastAsia"/>
+          <w:lang w:eastAsia="ko-KR"/>
+        </w:rPr>
+        <w:t>정보를</w:t>
+      </w:r>
+      <w:r>
+        <w:rPr>
+          <w:rFonts w:hint="eastAsia"/>
+          <w:lang w:eastAsia="ko-KR"/>
+        </w:rPr>
+        <w:t xml:space="preserve"> </w:t>
+      </w:r>
+      <w:r>
+        <w:rPr>
+          <w:rFonts w:hint="eastAsia"/>
+          <w:lang w:eastAsia="ko-KR"/>
+        </w:rPr>
+        <w:t>입력해도</w:t>
+      </w:r>
+      <w:r>
+        <w:rPr>
+          <w:rFonts w:hint="eastAsia"/>
+          <w:lang w:eastAsia="ko-KR"/>
+        </w:rPr>
+        <w:t xml:space="preserve"> </w:t>
+      </w:r>
+      <w:r>
+        <w:rPr>
+          <w:rFonts w:hint="eastAsia"/>
+          <w:lang w:eastAsia="ko-KR"/>
+        </w:rPr>
+        <w:t>좋지만</w:t>
+      </w:r>
+      <w:r>
+        <w:rPr>
+          <w:rFonts w:hint="eastAsia"/>
+          <w:lang w:eastAsia="ko-KR"/>
+        </w:rPr>
+        <w:t xml:space="preserve"> </w:t>
+      </w:r>
+      <w:r>
+        <w:rPr>
+          <w:rFonts w:hint="eastAsia"/>
+          <w:lang w:eastAsia="ko-KR"/>
+        </w:rPr>
+        <w:t>필요</w:t>
+      </w:r>
+      <w:r>
+        <w:rPr>
+          <w:rFonts w:hint="eastAsia"/>
+          <w:lang w:eastAsia="ko-KR"/>
+        </w:rPr>
+        <w:t xml:space="preserve"> </w:t>
+      </w:r>
+      <w:r>
+        <w:rPr>
+          <w:rFonts w:hint="eastAsia"/>
+          <w:lang w:eastAsia="ko-KR"/>
+        </w:rPr>
+        <w:t>없다면</w:t>
+      </w:r>
+      <w:r>
+        <w:rPr>
+          <w:rFonts w:hint="eastAsia"/>
+          <w:lang w:eastAsia="ko-KR"/>
+        </w:rPr>
+        <w:t xml:space="preserve"> </w:t>
+      </w:r>
+      <w:r>
+        <w:rPr>
+          <w:rFonts w:hint="eastAsia"/>
+          <w:lang w:eastAsia="ko-KR"/>
+        </w:rPr>
+        <w:t>내보내기</w:t>
+      </w:r>
+      <w:r>
+        <w:rPr>
+          <w:rFonts w:hint="eastAsia"/>
+          <w:lang w:eastAsia="ko-KR"/>
+        </w:rPr>
+        <w:t xml:space="preserve"> </w:t>
+      </w:r>
+      <w:r>
+        <w:rPr>
+          <w:rFonts w:hint="eastAsia"/>
+          <w:lang w:eastAsia="ko-KR"/>
+        </w:rPr>
+        <w:t>버튼을</w:t>
+      </w:r>
+      <w:r>
+        <w:rPr>
+          <w:rFonts w:hint="eastAsia"/>
+          <w:lang w:eastAsia="ko-KR"/>
+        </w:rPr>
+        <w:t xml:space="preserve"> </w:t>
+      </w:r>
+      <w:r>
+        <w:rPr>
+          <w:rFonts w:hint="eastAsia"/>
+          <w:lang w:eastAsia="ko-KR"/>
+        </w:rPr>
+        <w:t>누른다</w:t>
+      </w:r>
+      <w:r>
+        <w:rPr>
+          <w:rFonts w:hint="eastAsia"/>
+          <w:lang w:eastAsia="ko-KR"/>
+        </w:rPr>
+        <w:t>.</w:t>
+      </w:r>
+    </w:p>
+    <w:p>
+      <w:pPr>
+        <w:rPr>
+          <w:lang w:eastAsia="ko-KR"/>
+        </w:rPr>
+      </w:pPr>
+      <w:r>
+        <w:rPr>
+          <w:noProof/>
+        </w:rPr>
+        <w:lastRenderedPageBreak/>
+        <w:drawing>
+          <wp:inline distT="0" distB="0" distL="0" distR="0" wp14:anchorId="20367F2D" wp14:editId="474CF1A6">
+            <wp:extent cx="3112149" cy="2361538"/>
+            <wp:effectExtent l="0" t="0" r="0" b="1270"/>
+            <wp:docPr id="8" name="그림 8"/>
+            <wp:cNvGraphicFramePr>
+              <a:graphicFrameLocks xmlns:a="http://schemas.openxmlformats.org/drawingml/2006/main" noChangeAspect="1"/>
+            </wp:cNvGraphicFramePr>
+            <a:graphic xmlns:a="http://schemas.openxmlformats.org/drawingml/2006/main">
+              <a:graphicData uri="http://schemas.openxmlformats.org/drawingml/2006/picture">
+                <pic:pic xmlns:pic="http://schemas.openxmlformats.org/drawingml/2006/picture">
+                  <pic:nvPicPr>
+                    <pic:cNvPr id="1" name=""/>
+                    <pic:cNvPicPr/>
+                  </pic:nvPicPr>
+                  <pic:blipFill>
+                    <a:blip r:embed="rId23"/>
+                    <a:stretch>
+                      <a:fillRect/>
+                    </a:stretch>
+                  </pic:blipFill>
+                  <pic:spPr>
+                    <a:xfrm>
+                      <a:off x="0" y="0"/>
+                      <a:ext cx="3135752" cy="2379449"/>
+                    </a:xfrm>
+                    <a:prstGeom prst="rect">
+                      <a:avLst/>
+                    </a:prstGeom>
+                  </pic:spPr>
+                </pic:pic>
+              </a:graphicData>
+            </a:graphic>
+          </wp:inline>
+        </w:drawing>
+      </w:r>
+    </w:p>
+    <w:p>
+      <w:pPr>
+        <w:rPr>
+          <w:lang w:eastAsia="ko-KR"/>
+        </w:rPr>
+      </w:pPr>
+      <w:r>
+        <w:rPr>
+          <w:rFonts w:hint="eastAsia"/>
+          <w:lang w:eastAsia="ko-KR"/>
+        </w:rPr>
+        <w:t>5</w:t>
+      </w:r>
+      <w:r>
+        <w:rPr>
+          <w:lang w:eastAsia="ko-KR"/>
+        </w:rPr>
+        <w:t xml:space="preserve">. </w:t>
+      </w:r>
+      <w:r>
+        <w:rPr>
+          <w:rFonts w:hint="eastAsia"/>
+          <w:lang w:eastAsia="ko-KR"/>
+        </w:rPr>
+        <w:t>아래와</w:t>
+      </w:r>
+      <w:r>
+        <w:rPr>
+          <w:rFonts w:hint="eastAsia"/>
+          <w:lang w:eastAsia="ko-KR"/>
+        </w:rPr>
+        <w:t xml:space="preserve"> </w:t>
+      </w:r>
+      <w:r>
+        <w:rPr>
+          <w:rFonts w:hint="eastAsia"/>
+          <w:lang w:eastAsia="ko-KR"/>
+        </w:rPr>
+        <w:t>같이</w:t>
+      </w:r>
+      <w:r>
+        <w:rPr>
+          <w:rFonts w:hint="eastAsia"/>
+          <w:lang w:eastAsia="ko-KR"/>
+        </w:rPr>
+        <w:t xml:space="preserve"> </w:t>
+      </w:r>
+      <w:r>
+        <w:rPr>
+          <w:rFonts w:hint="eastAsia"/>
+          <w:lang w:eastAsia="ko-KR"/>
+        </w:rPr>
+        <w:t>하나의</w:t>
+      </w:r>
+      <w:r>
+        <w:rPr>
+          <w:rFonts w:hint="eastAsia"/>
+          <w:lang w:eastAsia="ko-KR"/>
+        </w:rPr>
+        <w:t xml:space="preserve"> </w:t>
+      </w:r>
+      <w:r>
+        <w:rPr>
+          <w:lang w:eastAsia="ko-KR"/>
+        </w:rPr>
+        <w:t xml:space="preserve">ova </w:t>
+      </w:r>
+      <w:r>
+        <w:rPr>
+          <w:rFonts w:hint="eastAsia"/>
+          <w:lang w:eastAsia="ko-KR"/>
+        </w:rPr>
+        <w:t>파일로</w:t>
+      </w:r>
+      <w:r>
+        <w:rPr>
+          <w:rFonts w:hint="eastAsia"/>
+          <w:lang w:eastAsia="ko-KR"/>
+        </w:rPr>
+        <w:t xml:space="preserve"> </w:t>
+      </w:r>
+      <w:r>
+        <w:rPr>
+          <w:rFonts w:hint="eastAsia"/>
+          <w:lang w:eastAsia="ko-KR"/>
+        </w:rPr>
+        <w:t>추출이</w:t>
+      </w:r>
+      <w:r>
+        <w:rPr>
+          <w:rFonts w:hint="eastAsia"/>
+          <w:lang w:eastAsia="ko-KR"/>
+        </w:rPr>
+        <w:t xml:space="preserve"> </w:t>
+      </w:r>
+      <w:r>
+        <w:rPr>
+          <w:rFonts w:hint="eastAsia"/>
+          <w:lang w:eastAsia="ko-KR"/>
+        </w:rPr>
+        <w:t>진행된다</w:t>
+      </w:r>
+      <w:r>
+        <w:rPr>
+          <w:rFonts w:hint="eastAsia"/>
+          <w:lang w:eastAsia="ko-KR"/>
+        </w:rPr>
+        <w:t>.</w:t>
+      </w:r>
+    </w:p>
+    <w:p>
+      <w:pPr>
+        <w:rPr>
+          <w:rFonts w:hint="eastAsia"/>
+          <w:lang w:eastAsia="ko-KR"/>
+        </w:rPr>
+      </w:pPr>
+      <w:r>
+        <w:rPr>
+          <w:noProof/>
+        </w:rPr>
+        <w:drawing>
+          <wp:inline distT="0" distB="0" distL="0" distR="0" wp14:anchorId="7277975C" wp14:editId="6CC33F6D">
+            <wp:extent cx="3760967" cy="1064425"/>
+            <wp:effectExtent l="0" t="0" r="0" b="2540"/>
+            <wp:docPr id="9" name="그림 9"/>
+            <wp:cNvGraphicFramePr>
+              <a:graphicFrameLocks xmlns:a="http://schemas.openxmlformats.org/drawingml/2006/main" noChangeAspect="1"/>
+            </wp:cNvGraphicFramePr>
+            <a:graphic xmlns:a="http://schemas.openxmlformats.org/drawingml/2006/main">
+              <a:graphicData uri="http://schemas.openxmlformats.org/drawingml/2006/picture">
+                <pic:pic xmlns:pic="http://schemas.openxmlformats.org/drawingml/2006/picture">
+                  <pic:nvPicPr>
+                    <pic:cNvPr id="1" name=""/>
+                    <pic:cNvPicPr/>
+                  </pic:nvPicPr>
+                  <pic:blipFill>
+                    <a:blip r:embed="rId24"/>
+                    <a:stretch>
+                      <a:fillRect/>
+                    </a:stretch>
+                  </pic:blipFill>
+                  <pic:spPr>
+                    <a:xfrm>
+                      <a:off x="0" y="0"/>
+                      <a:ext cx="3819538" cy="1081002"/>
+                    </a:xfrm>
+                    <a:prstGeom prst="rect">
+                      <a:avLst/>
+                    </a:prstGeom>
+                  </pic:spPr>
+                </pic:pic>
+              </a:graphicData>
+            </a:graphic>
+          </wp:inline>
+        </w:drawing>
+      </w:r>
+    </w:p>
+    <w:p>
+      <w:pPr>
+        <w:rPr>
+          <w:lang w:eastAsia="ko-KR"/>
+        </w:rPr>
+      </w:pPr>
+      <w:r>
+        <w:rPr>
+          <w:rFonts w:hint="eastAsia"/>
+          <w:lang w:eastAsia="ko-KR"/>
+        </w:rPr>
+        <w:t>6</w:t>
+      </w:r>
+      <w:r>
+        <w:rPr>
+          <w:lang w:eastAsia="ko-KR"/>
+        </w:rPr>
+        <w:t xml:space="preserve">. </w:t>
+      </w:r>
+      <w:r>
+        <w:rPr>
+          <w:rFonts w:hint="eastAsia"/>
+          <w:color w:val="FF0000"/>
+          <w:lang w:eastAsia="ko-KR"/>
+        </w:rPr>
+        <w:t>p</w:t>
+      </w:r>
+      <w:r>
+        <w:rPr>
+          <w:color w:val="FF0000"/>
+          <w:lang w:eastAsia="ko-KR"/>
+        </w:rPr>
+        <w:t xml:space="preserve">ending -&gt; </w:t>
+      </w:r>
+      <w:r>
+        <w:rPr>
+          <w:rFonts w:hint="eastAsia"/>
+          <w:color w:val="FF0000"/>
+          <w:lang w:eastAsia="ko-KR"/>
+        </w:rPr>
+        <w:t>중간에서</w:t>
+      </w:r>
+      <w:r>
+        <w:rPr>
+          <w:rFonts w:hint="eastAsia"/>
+          <w:color w:val="FF0000"/>
+          <w:lang w:eastAsia="ko-KR"/>
+        </w:rPr>
+        <w:t xml:space="preserve"> </w:t>
+      </w:r>
+      <w:r>
+        <w:rPr>
+          <w:color w:val="FF0000"/>
+          <w:lang w:eastAsia="ko-KR"/>
+        </w:rPr>
+        <w:t>fail</w:t>
+      </w:r>
+      <w:r>
+        <w:rPr>
+          <w:rFonts w:hint="eastAsia"/>
+          <w:color w:val="FF0000"/>
+          <w:lang w:eastAsia="ko-KR"/>
+        </w:rPr>
+        <w:t>남</w:t>
+      </w:r>
+      <w:r>
+        <w:rPr>
+          <w:rFonts w:hint="eastAsia"/>
+          <w:color w:val="FF0000"/>
+          <w:lang w:eastAsia="ko-KR"/>
+        </w:rPr>
+        <w:t>.</w:t>
+      </w:r>
+      <w:r>
+        <w:rPr>
+          <w:color w:val="FF0000"/>
+          <w:lang w:eastAsia="ko-KR"/>
+        </w:rPr>
+        <w:t xml:space="preserve"> </w:t>
+      </w:r>
+      <w:r>
+        <w:rPr>
+          <w:rFonts w:hint="eastAsia"/>
+          <w:color w:val="FF0000"/>
+          <w:lang w:eastAsia="ko-KR"/>
+        </w:rPr>
+        <w:t>이유를</w:t>
+      </w:r>
+      <w:r>
+        <w:rPr>
+          <w:rFonts w:hint="eastAsia"/>
+          <w:color w:val="FF0000"/>
+          <w:lang w:eastAsia="ko-KR"/>
+        </w:rPr>
+        <w:t xml:space="preserve"> </w:t>
+      </w:r>
+      <w:r>
+        <w:rPr>
+          <w:rFonts w:hint="eastAsia"/>
+          <w:color w:val="FF0000"/>
+          <w:lang w:eastAsia="ko-KR"/>
+        </w:rPr>
+        <w:t>찾고</w:t>
+      </w:r>
+      <w:r>
+        <w:rPr>
+          <w:rFonts w:hint="eastAsia"/>
+          <w:color w:val="FF0000"/>
+          <w:lang w:eastAsia="ko-KR"/>
+        </w:rPr>
+        <w:t xml:space="preserve"> </w:t>
+      </w:r>
+      <w:r>
+        <w:rPr>
+          <w:rFonts w:hint="eastAsia"/>
+          <w:color w:val="FF0000"/>
+          <w:lang w:eastAsia="ko-KR"/>
+        </w:rPr>
+        <w:t>있는</w:t>
+      </w:r>
+      <w:r>
+        <w:rPr>
+          <w:rFonts w:hint="eastAsia"/>
+          <w:color w:val="FF0000"/>
+          <w:lang w:eastAsia="ko-KR"/>
+        </w:rPr>
+        <w:t xml:space="preserve"> </w:t>
+      </w:r>
+      <w:r>
+        <w:rPr>
+          <w:rFonts w:hint="eastAsia"/>
+          <w:color w:val="FF0000"/>
+          <w:lang w:eastAsia="ko-KR"/>
+        </w:rPr>
+        <w:t>중</w:t>
+      </w:r>
+      <w:r>
+        <w:rPr>
+          <w:rFonts w:hint="eastAsia"/>
+          <w:lang w:eastAsia="ko-KR"/>
+        </w:rPr>
+        <w:t>.</w:t>
+      </w:r>
+    </w:p>
+    <w:p>
+      <w:pPr>
+        <w:rPr>
+          <w:lang w:eastAsia="ko-KR"/>
+        </w:rPr>
+      </w:pPr>
       <w:bookmarkStart w:id="2" w:name="_GoBack"/>
       <w:bookmarkEnd w:id="2"/>
     </w:p>
@@ -1646,6 +2775,7 @@
     <w:p>
       <w:pPr>
         <w:rPr>
+          <w:rFonts w:hint="eastAsia"/>
           <w:lang w:eastAsia="ko-KR"/>
         </w:rPr>
       </w:pPr>
@@ -1657,38 +2787,9 @@
         </w:rPr>
       </w:pPr>
     </w:p>
-    <w:p>
-      <w:pPr>
-        <w:rPr>
-          <w:lang w:eastAsia="ko-KR"/>
-        </w:rPr>
-      </w:pPr>
-    </w:p>
-    <w:p>
-      <w:pPr>
-        <w:rPr>
-          <w:lang w:eastAsia="ko-KR"/>
-        </w:rPr>
-      </w:pPr>
-    </w:p>
-    <w:p>
-      <w:pPr>
-        <w:rPr>
-          <w:rFonts w:hint="eastAsia"/>
-          <w:lang w:eastAsia="ko-KR"/>
-        </w:rPr>
-      </w:pPr>
-    </w:p>
-    <w:p>
-      <w:pPr>
-        <w:rPr>
-          <w:lang w:eastAsia="ko-KR"/>
-        </w:rPr>
-      </w:pPr>
-    </w:p>
     <w:sectPr>
-      <w:headerReference w:type="default" r:id="rId20"/>
-      <w:footerReference w:type="default" r:id="rId21"/>
+      <w:headerReference w:type="default" r:id="rId25"/>
+      <w:footerReference w:type="default" r:id="rId26"/>
       <w:pgSz w:w="12240" w:h="15840"/>
       <w:pgMar w:top="1440" w:right="1440" w:bottom="1440" w:left="1440" w:header="720" w:footer="720" w:gutter="0"/>
       <w:cols w:space="720"/>
@@ -9015,11 +10116,11 @@
     <w:rsid w:val="00067A0F"/>
     <w:rsid w:val="000725B5"/>
     <w:rsid w:val="000E2DE2"/>
+    <w:rsid w:val="00101A37"/>
     <w:rsid w:val="0014046E"/>
     <w:rsid w:val="00155744"/>
     <w:rsid w:val="00157211"/>
     <w:rsid w:val="001632AB"/>
-    <w:rsid w:val="00164407"/>
     <w:rsid w:val="00173E99"/>
     <w:rsid w:val="00196FCF"/>
     <w:rsid w:val="001B54B9"/>
@@ -10057,7 +11158,7 @@
 </file>
 
 <file path=customXml/itemProps4.xml><?xml version="1.0" encoding="utf-8"?>
-<ds:datastoreItem xmlns:ds="http://schemas.openxmlformats.org/officeDocument/2006/customXml" ds:itemID="{7516A80D-4B98-4C2C-889F-3E54F71DC355}">
+<ds:datastoreItem xmlns:ds="http://schemas.openxmlformats.org/officeDocument/2006/customXml" ds:itemID="{E8E19E1C-8461-4CCD-87F7-51C6F7FA0AC9}">
   <ds:schemaRefs>
     <ds:schemaRef ds:uri="http://schemas.openxmlformats.org/officeDocument/2006/bibliography"/>
   </ds:schemaRefs>

--- a/S006_TipsForDevelopment.docx
+++ b/S006_TipsForDevelopment.docx
@@ -968,7 +968,7 @@
             </w:rPr>
             <w:fldChar w:fldCharType="separate"/>
           </w:r>
-          <w:hyperlink w:anchor="_Toc9585740" w:history="1">
+          <w:hyperlink w:anchor="_Toc9612946" w:history="1">
             <w:r>
               <w:rPr>
                 <w:rStyle w:val="a6"/>
@@ -1014,7 +1014,7 @@
                 <w:noProof/>
                 <w:webHidden/>
               </w:rPr>
-              <w:instrText xml:space="preserve"> PAGEREF _Toc9585740 \h </w:instrText>
+              <w:instrText xml:space="preserve"> PAGEREF _Toc9612946 \h </w:instrText>
             </w:r>
             <w:r>
               <w:rPr>
@@ -1056,7 +1056,7 @@
               <w:lang w:eastAsia="ko-KR"/>
             </w:rPr>
           </w:pPr>
-          <w:hyperlink w:anchor="_Toc9585741" w:history="1">
+          <w:hyperlink w:anchor="_Toc9612947" w:history="1">
             <w:r>
               <w:rPr>
                 <w:rStyle w:val="a6"/>
@@ -1102,7 +1102,7 @@
                 <w:noProof/>
                 <w:webHidden/>
               </w:rPr>
-              <w:instrText xml:space="preserve"> PAGEREF _Toc9585741 \h </w:instrText>
+              <w:instrText xml:space="preserve"> PAGEREF _Toc9612947 \h </w:instrText>
             </w:r>
             <w:r>
               <w:rPr>
@@ -1123,6 +1123,790 @@
                 <w:webHidden/>
               </w:rPr>
               <w:t>4</w:t>
+            </w:r>
+            <w:r>
+              <w:rPr>
+                <w:noProof/>
+                <w:webHidden/>
+              </w:rPr>
+              <w:fldChar w:fldCharType="end"/>
+            </w:r>
+          </w:hyperlink>
+        </w:p>
+        <w:p>
+          <w:pPr>
+            <w:pStyle w:val="20"/>
+            <w:tabs>
+              <w:tab w:val="left" w:pos="1275"/>
+              <w:tab w:val="right" w:leader="dot" w:pos="9350"/>
+            </w:tabs>
+            <w:rPr>
+              <w:noProof/>
+              <w:kern w:val="2"/>
+              <w:sz w:val="20"/>
+              <w:lang w:eastAsia="ko-KR"/>
+            </w:rPr>
+          </w:pPr>
+          <w:hyperlink w:anchor="_Toc9612948" w:history="1">
+            <w:r>
+              <w:rPr>
+                <w:rStyle w:val="a6"/>
+                <w:noProof/>
+                <w:lang w:eastAsia="ko-KR"/>
+              </w:rPr>
+              <w:t>2.1</w:t>
+            </w:r>
+            <w:r>
+              <w:rPr>
+                <w:noProof/>
+                <w:kern w:val="2"/>
+                <w:sz w:val="20"/>
+                <w:lang w:eastAsia="ko-KR"/>
+              </w:rPr>
+              <w:tab/>
+            </w:r>
+            <w:r>
+              <w:rPr>
+                <w:rStyle w:val="a6"/>
+                <w:noProof/>
+                <w:lang w:eastAsia="ko-KR"/>
+              </w:rPr>
+              <w:t>Reference</w:t>
+            </w:r>
+            <w:r>
+              <w:rPr>
+                <w:noProof/>
+                <w:webHidden/>
+              </w:rPr>
+              <w:tab/>
+            </w:r>
+            <w:r>
+              <w:rPr>
+                <w:noProof/>
+                <w:webHidden/>
+              </w:rPr>
+              <w:fldChar w:fldCharType="begin"/>
+            </w:r>
+            <w:r>
+              <w:rPr>
+                <w:noProof/>
+                <w:webHidden/>
+              </w:rPr>
+              <w:instrText xml:space="preserve"> PAGEREF _Toc9612948 \h </w:instrText>
+            </w:r>
+            <w:r>
+              <w:rPr>
+                <w:noProof/>
+                <w:webHidden/>
+              </w:rPr>
+            </w:r>
+            <w:r>
+              <w:rPr>
+                <w:noProof/>
+                <w:webHidden/>
+              </w:rPr>
+              <w:fldChar w:fldCharType="separate"/>
+            </w:r>
+            <w:r>
+              <w:rPr>
+                <w:noProof/>
+                <w:webHidden/>
+              </w:rPr>
+              <w:t>4</w:t>
+            </w:r>
+            <w:r>
+              <w:rPr>
+                <w:noProof/>
+                <w:webHidden/>
+              </w:rPr>
+              <w:fldChar w:fldCharType="end"/>
+            </w:r>
+          </w:hyperlink>
+        </w:p>
+        <w:p>
+          <w:pPr>
+            <w:pStyle w:val="30"/>
+            <w:tabs>
+              <w:tab w:val="left" w:pos="1275"/>
+              <w:tab w:val="right" w:leader="dot" w:pos="9350"/>
+            </w:tabs>
+            <w:rPr>
+              <w:noProof/>
+              <w:kern w:val="2"/>
+              <w:sz w:val="20"/>
+              <w:lang w:eastAsia="ko-KR"/>
+            </w:rPr>
+          </w:pPr>
+          <w:hyperlink w:anchor="_Toc9612949" w:history="1">
+            <w:r>
+              <w:rPr>
+                <w:rStyle w:val="a6"/>
+                <w:noProof/>
+                <w:lang w:eastAsia="ko-KR"/>
+              </w:rPr>
+              <w:t>2.1.1</w:t>
+            </w:r>
+            <w:r>
+              <w:rPr>
+                <w:noProof/>
+                <w:kern w:val="2"/>
+                <w:sz w:val="20"/>
+                <w:lang w:eastAsia="ko-KR"/>
+              </w:rPr>
+              <w:tab/>
+            </w:r>
+            <w:r>
+              <w:rPr>
+                <w:rStyle w:val="a6"/>
+                <w:noProof/>
+                <w:lang w:eastAsia="ko-KR"/>
+              </w:rPr>
+              <w:t>Download and Install</w:t>
+            </w:r>
+            <w:r>
+              <w:rPr>
+                <w:noProof/>
+                <w:webHidden/>
+              </w:rPr>
+              <w:tab/>
+            </w:r>
+            <w:r>
+              <w:rPr>
+                <w:noProof/>
+                <w:webHidden/>
+              </w:rPr>
+              <w:fldChar w:fldCharType="begin"/>
+            </w:r>
+            <w:r>
+              <w:rPr>
+                <w:noProof/>
+                <w:webHidden/>
+              </w:rPr>
+              <w:instrText xml:space="preserve"> PAGEREF _Toc9612949 \h </w:instrText>
+            </w:r>
+            <w:r>
+              <w:rPr>
+                <w:noProof/>
+                <w:webHidden/>
+              </w:rPr>
+            </w:r>
+            <w:r>
+              <w:rPr>
+                <w:noProof/>
+                <w:webHidden/>
+              </w:rPr>
+              <w:fldChar w:fldCharType="separate"/>
+            </w:r>
+            <w:r>
+              <w:rPr>
+                <w:noProof/>
+                <w:webHidden/>
+              </w:rPr>
+              <w:t>4</w:t>
+            </w:r>
+            <w:r>
+              <w:rPr>
+                <w:noProof/>
+                <w:webHidden/>
+              </w:rPr>
+              <w:fldChar w:fldCharType="end"/>
+            </w:r>
+          </w:hyperlink>
+        </w:p>
+        <w:p>
+          <w:pPr>
+            <w:pStyle w:val="30"/>
+            <w:tabs>
+              <w:tab w:val="left" w:pos="1275"/>
+              <w:tab w:val="right" w:leader="dot" w:pos="9350"/>
+            </w:tabs>
+            <w:rPr>
+              <w:noProof/>
+              <w:kern w:val="2"/>
+              <w:sz w:val="20"/>
+              <w:lang w:eastAsia="ko-KR"/>
+            </w:rPr>
+          </w:pPr>
+          <w:hyperlink w:anchor="_Toc9612950" w:history="1">
+            <w:r>
+              <w:rPr>
+                <w:rStyle w:val="a6"/>
+                <w:noProof/>
+                <w:lang w:eastAsia="ko-KR"/>
+              </w:rPr>
+              <w:t>2.1.2</w:t>
+            </w:r>
+            <w:r>
+              <w:rPr>
+                <w:noProof/>
+                <w:kern w:val="2"/>
+                <w:sz w:val="20"/>
+                <w:lang w:eastAsia="ko-KR"/>
+              </w:rPr>
+              <w:tab/>
+            </w:r>
+            <w:r>
+              <w:rPr>
+                <w:rStyle w:val="a6"/>
+                <w:noProof/>
+                <w:lang w:eastAsia="ko-KR"/>
+              </w:rPr>
+              <w:t>내보내기</w:t>
+            </w:r>
+            <w:r>
+              <w:rPr>
+                <w:rStyle w:val="a6"/>
+                <w:noProof/>
+                <w:lang w:eastAsia="ko-KR"/>
+              </w:rPr>
+              <w:t>/</w:t>
+            </w:r>
+            <w:r>
+              <w:rPr>
+                <w:rStyle w:val="a6"/>
+                <w:noProof/>
+                <w:lang w:eastAsia="ko-KR"/>
+              </w:rPr>
+              <w:t>가져오기</w:t>
+            </w:r>
+            <w:r>
+              <w:rPr>
+                <w:noProof/>
+                <w:webHidden/>
+              </w:rPr>
+              <w:tab/>
+            </w:r>
+            <w:r>
+              <w:rPr>
+                <w:noProof/>
+                <w:webHidden/>
+              </w:rPr>
+              <w:fldChar w:fldCharType="begin"/>
+            </w:r>
+            <w:r>
+              <w:rPr>
+                <w:noProof/>
+                <w:webHidden/>
+              </w:rPr>
+              <w:instrText xml:space="preserve"> PAGEREF _Toc9612950 \h </w:instrText>
+            </w:r>
+            <w:r>
+              <w:rPr>
+                <w:noProof/>
+                <w:webHidden/>
+              </w:rPr>
+            </w:r>
+            <w:r>
+              <w:rPr>
+                <w:noProof/>
+                <w:webHidden/>
+              </w:rPr>
+              <w:fldChar w:fldCharType="separate"/>
+            </w:r>
+            <w:r>
+              <w:rPr>
+                <w:noProof/>
+                <w:webHidden/>
+              </w:rPr>
+              <w:t>5</w:t>
+            </w:r>
+            <w:r>
+              <w:rPr>
+                <w:noProof/>
+                <w:webHidden/>
+              </w:rPr>
+              <w:fldChar w:fldCharType="end"/>
+            </w:r>
+          </w:hyperlink>
+        </w:p>
+        <w:p>
+          <w:pPr>
+            <w:pStyle w:val="20"/>
+            <w:tabs>
+              <w:tab w:val="left" w:pos="1275"/>
+              <w:tab w:val="right" w:leader="dot" w:pos="9350"/>
+            </w:tabs>
+            <w:rPr>
+              <w:noProof/>
+              <w:kern w:val="2"/>
+              <w:sz w:val="20"/>
+              <w:lang w:eastAsia="ko-KR"/>
+            </w:rPr>
+          </w:pPr>
+          <w:hyperlink w:anchor="_Toc9612951" w:history="1">
+            <w:r>
+              <w:rPr>
+                <w:rStyle w:val="a6"/>
+                <w:noProof/>
+                <w:lang w:eastAsia="ko-KR"/>
+              </w:rPr>
+              <w:t>2.2</w:t>
+            </w:r>
+            <w:r>
+              <w:rPr>
+                <w:noProof/>
+                <w:kern w:val="2"/>
+                <w:sz w:val="20"/>
+                <w:lang w:eastAsia="ko-KR"/>
+              </w:rPr>
+              <w:tab/>
+            </w:r>
+            <w:r>
+              <w:rPr>
+                <w:rStyle w:val="a6"/>
+                <w:noProof/>
+                <w:lang w:eastAsia="ko-KR"/>
+              </w:rPr>
+              <w:t>Shared Folder</w:t>
+            </w:r>
+            <w:r>
+              <w:rPr>
+                <w:noProof/>
+                <w:webHidden/>
+              </w:rPr>
+              <w:tab/>
+            </w:r>
+            <w:r>
+              <w:rPr>
+                <w:noProof/>
+                <w:webHidden/>
+              </w:rPr>
+              <w:fldChar w:fldCharType="begin"/>
+            </w:r>
+            <w:r>
+              <w:rPr>
+                <w:noProof/>
+                <w:webHidden/>
+              </w:rPr>
+              <w:instrText xml:space="preserve"> PAGEREF _Toc9612951 \h </w:instrText>
+            </w:r>
+            <w:r>
+              <w:rPr>
+                <w:noProof/>
+                <w:webHidden/>
+              </w:rPr>
+            </w:r>
+            <w:r>
+              <w:rPr>
+                <w:noProof/>
+                <w:webHidden/>
+              </w:rPr>
+              <w:fldChar w:fldCharType="separate"/>
+            </w:r>
+            <w:r>
+              <w:rPr>
+                <w:noProof/>
+                <w:webHidden/>
+              </w:rPr>
+              <w:t>5</w:t>
+            </w:r>
+            <w:r>
+              <w:rPr>
+                <w:noProof/>
+                <w:webHidden/>
+              </w:rPr>
+              <w:fldChar w:fldCharType="end"/>
+            </w:r>
+          </w:hyperlink>
+        </w:p>
+        <w:p>
+          <w:pPr>
+            <w:pStyle w:val="30"/>
+            <w:tabs>
+              <w:tab w:val="left" w:pos="1275"/>
+              <w:tab w:val="right" w:leader="dot" w:pos="9350"/>
+            </w:tabs>
+            <w:rPr>
+              <w:noProof/>
+              <w:kern w:val="2"/>
+              <w:sz w:val="20"/>
+              <w:lang w:eastAsia="ko-KR"/>
+            </w:rPr>
+          </w:pPr>
+          <w:hyperlink w:anchor="_Toc9612952" w:history="1">
+            <w:r>
+              <w:rPr>
+                <w:rStyle w:val="a6"/>
+                <w:noProof/>
+                <w:lang w:eastAsia="ko-KR"/>
+              </w:rPr>
+              <w:t>2.2.1</w:t>
+            </w:r>
+            <w:r>
+              <w:rPr>
+                <w:noProof/>
+                <w:kern w:val="2"/>
+                <w:sz w:val="20"/>
+                <w:lang w:eastAsia="ko-KR"/>
+              </w:rPr>
+              <w:tab/>
+            </w:r>
+            <w:r>
+              <w:rPr>
+                <w:rStyle w:val="a6"/>
+                <w:noProof/>
+                <w:lang w:eastAsia="ko-KR"/>
+              </w:rPr>
+              <w:t>Current Shared Folder</w:t>
+            </w:r>
+            <w:r>
+              <w:rPr>
+                <w:noProof/>
+                <w:webHidden/>
+              </w:rPr>
+              <w:tab/>
+            </w:r>
+            <w:r>
+              <w:rPr>
+                <w:noProof/>
+                <w:webHidden/>
+              </w:rPr>
+              <w:fldChar w:fldCharType="begin"/>
+            </w:r>
+            <w:r>
+              <w:rPr>
+                <w:noProof/>
+                <w:webHidden/>
+              </w:rPr>
+              <w:instrText xml:space="preserve"> PAGEREF _Toc9612952 \h </w:instrText>
+            </w:r>
+            <w:r>
+              <w:rPr>
+                <w:noProof/>
+                <w:webHidden/>
+              </w:rPr>
+            </w:r>
+            <w:r>
+              <w:rPr>
+                <w:noProof/>
+                <w:webHidden/>
+              </w:rPr>
+              <w:fldChar w:fldCharType="separate"/>
+            </w:r>
+            <w:r>
+              <w:rPr>
+                <w:noProof/>
+                <w:webHidden/>
+              </w:rPr>
+              <w:t>5</w:t>
+            </w:r>
+            <w:r>
+              <w:rPr>
+                <w:noProof/>
+                <w:webHidden/>
+              </w:rPr>
+              <w:fldChar w:fldCharType="end"/>
+            </w:r>
+          </w:hyperlink>
+        </w:p>
+        <w:p>
+          <w:pPr>
+            <w:pStyle w:val="20"/>
+            <w:tabs>
+              <w:tab w:val="left" w:pos="1275"/>
+              <w:tab w:val="right" w:leader="dot" w:pos="9350"/>
+            </w:tabs>
+            <w:rPr>
+              <w:noProof/>
+              <w:kern w:val="2"/>
+              <w:sz w:val="20"/>
+              <w:lang w:eastAsia="ko-KR"/>
+            </w:rPr>
+          </w:pPr>
+          <w:hyperlink w:anchor="_Toc9612953" w:history="1">
+            <w:r>
+              <w:rPr>
+                <w:rStyle w:val="a6"/>
+                <w:noProof/>
+                <w:lang w:eastAsia="ko-KR"/>
+              </w:rPr>
+              <w:t>2.3</w:t>
+            </w:r>
+            <w:r>
+              <w:rPr>
+                <w:noProof/>
+                <w:kern w:val="2"/>
+                <w:sz w:val="20"/>
+                <w:lang w:eastAsia="ko-KR"/>
+              </w:rPr>
+              <w:tab/>
+            </w:r>
+            <w:r>
+              <w:rPr>
+                <w:rStyle w:val="a6"/>
+                <w:noProof/>
+                <w:lang w:eastAsia="ko-KR"/>
+              </w:rPr>
+              <w:t>가상</w:t>
+            </w:r>
+            <w:r>
+              <w:rPr>
+                <w:rStyle w:val="a6"/>
+                <w:noProof/>
+                <w:lang w:eastAsia="ko-KR"/>
+              </w:rPr>
+              <w:t xml:space="preserve"> </w:t>
+            </w:r>
+            <w:r>
+              <w:rPr>
+                <w:rStyle w:val="a6"/>
+                <w:noProof/>
+                <w:lang w:eastAsia="ko-KR"/>
+              </w:rPr>
+              <w:t>시스템</w:t>
+            </w:r>
+            <w:r>
+              <w:rPr>
+                <w:rStyle w:val="a6"/>
+                <w:noProof/>
+                <w:lang w:eastAsia="ko-KR"/>
+              </w:rPr>
+              <w:t xml:space="preserve"> </w:t>
+            </w:r>
+            <w:r>
+              <w:rPr>
+                <w:rStyle w:val="a6"/>
+                <w:noProof/>
+                <w:lang w:eastAsia="ko-KR"/>
+              </w:rPr>
+              <w:t>내보내기</w:t>
+            </w:r>
+            <w:r>
+              <w:rPr>
+                <w:rStyle w:val="a6"/>
+                <w:noProof/>
+                <w:lang w:eastAsia="ko-KR"/>
+              </w:rPr>
+              <w:t>/</w:t>
+            </w:r>
+            <w:r>
+              <w:rPr>
+                <w:rStyle w:val="a6"/>
+                <w:noProof/>
+                <w:lang w:eastAsia="ko-KR"/>
+              </w:rPr>
+              <w:t>가져오기</w:t>
+            </w:r>
+            <w:r>
+              <w:rPr>
+                <w:noProof/>
+                <w:webHidden/>
+              </w:rPr>
+              <w:tab/>
+            </w:r>
+            <w:r>
+              <w:rPr>
+                <w:noProof/>
+                <w:webHidden/>
+              </w:rPr>
+              <w:fldChar w:fldCharType="begin"/>
+            </w:r>
+            <w:r>
+              <w:rPr>
+                <w:noProof/>
+                <w:webHidden/>
+              </w:rPr>
+              <w:instrText xml:space="preserve"> PAGEREF _Toc9612953 \h </w:instrText>
+            </w:r>
+            <w:r>
+              <w:rPr>
+                <w:noProof/>
+                <w:webHidden/>
+              </w:rPr>
+            </w:r>
+            <w:r>
+              <w:rPr>
+                <w:noProof/>
+                <w:webHidden/>
+              </w:rPr>
+              <w:fldChar w:fldCharType="separate"/>
+            </w:r>
+            <w:r>
+              <w:rPr>
+                <w:noProof/>
+                <w:webHidden/>
+              </w:rPr>
+              <w:t>5</w:t>
+            </w:r>
+            <w:r>
+              <w:rPr>
+                <w:noProof/>
+                <w:webHidden/>
+              </w:rPr>
+              <w:fldChar w:fldCharType="end"/>
+            </w:r>
+          </w:hyperlink>
+        </w:p>
+        <w:p>
+          <w:pPr>
+            <w:pStyle w:val="30"/>
+            <w:tabs>
+              <w:tab w:val="left" w:pos="1275"/>
+              <w:tab w:val="right" w:leader="dot" w:pos="9350"/>
+            </w:tabs>
+            <w:rPr>
+              <w:noProof/>
+              <w:kern w:val="2"/>
+              <w:sz w:val="20"/>
+              <w:lang w:eastAsia="ko-KR"/>
+            </w:rPr>
+          </w:pPr>
+          <w:hyperlink w:anchor="_Toc9612954" w:history="1">
+            <w:r>
+              <w:rPr>
+                <w:rStyle w:val="a6"/>
+                <w:noProof/>
+                <w:lang w:eastAsia="ko-KR"/>
+              </w:rPr>
+              <w:t>2.3.1</w:t>
+            </w:r>
+            <w:r>
+              <w:rPr>
+                <w:noProof/>
+                <w:kern w:val="2"/>
+                <w:sz w:val="20"/>
+                <w:lang w:eastAsia="ko-KR"/>
+              </w:rPr>
+              <w:tab/>
+            </w:r>
+            <w:r>
+              <w:rPr>
+                <w:rStyle w:val="a6"/>
+                <w:noProof/>
+                <w:lang w:eastAsia="ko-KR"/>
+              </w:rPr>
+              <w:t>내보내기</w:t>
+            </w:r>
+            <w:r>
+              <w:rPr>
+                <w:noProof/>
+                <w:webHidden/>
+              </w:rPr>
+              <w:tab/>
+            </w:r>
+            <w:r>
+              <w:rPr>
+                <w:noProof/>
+                <w:webHidden/>
+              </w:rPr>
+              <w:fldChar w:fldCharType="begin"/>
+            </w:r>
+            <w:r>
+              <w:rPr>
+                <w:noProof/>
+                <w:webHidden/>
+              </w:rPr>
+              <w:instrText xml:space="preserve"> PAGEREF _Toc9612954 \h </w:instrText>
+            </w:r>
+            <w:r>
+              <w:rPr>
+                <w:noProof/>
+                <w:webHidden/>
+              </w:rPr>
+            </w:r>
+            <w:r>
+              <w:rPr>
+                <w:noProof/>
+                <w:webHidden/>
+              </w:rPr>
+              <w:fldChar w:fldCharType="separate"/>
+            </w:r>
+            <w:r>
+              <w:rPr>
+                <w:noProof/>
+                <w:webHidden/>
+              </w:rPr>
+              <w:t>5</w:t>
+            </w:r>
+            <w:r>
+              <w:rPr>
+                <w:noProof/>
+                <w:webHidden/>
+              </w:rPr>
+              <w:fldChar w:fldCharType="end"/>
+            </w:r>
+          </w:hyperlink>
+        </w:p>
+        <w:p>
+          <w:pPr>
+            <w:pStyle w:val="20"/>
+            <w:tabs>
+              <w:tab w:val="left" w:pos="1275"/>
+              <w:tab w:val="right" w:leader="dot" w:pos="9350"/>
+            </w:tabs>
+            <w:rPr>
+              <w:noProof/>
+              <w:kern w:val="2"/>
+              <w:sz w:val="20"/>
+              <w:lang w:eastAsia="ko-KR"/>
+            </w:rPr>
+          </w:pPr>
+          <w:hyperlink w:anchor="_Toc9612955" w:history="1">
+            <w:r>
+              <w:rPr>
+                <w:rStyle w:val="a6"/>
+                <w:noProof/>
+                <w:lang w:eastAsia="ko-KR"/>
+              </w:rPr>
+              <w:t>2.4</w:t>
+            </w:r>
+            <w:r>
+              <w:rPr>
+                <w:noProof/>
+                <w:kern w:val="2"/>
+                <w:sz w:val="20"/>
+                <w:lang w:eastAsia="ko-KR"/>
+              </w:rPr>
+              <w:tab/>
+            </w:r>
+            <w:r>
+              <w:rPr>
+                <w:rStyle w:val="a6"/>
+                <w:noProof/>
+                <w:lang w:eastAsia="ko-KR"/>
+              </w:rPr>
+              <w:t>Network Setup</w:t>
+            </w:r>
+            <w:r>
+              <w:rPr>
+                <w:noProof/>
+                <w:webHidden/>
+              </w:rPr>
+              <w:tab/>
+            </w:r>
+            <w:r>
+              <w:rPr>
+                <w:noProof/>
+                <w:webHidden/>
+              </w:rPr>
+              <w:fldChar w:fldCharType="begin"/>
+            </w:r>
+            <w:r>
+              <w:rPr>
+                <w:noProof/>
+                <w:webHidden/>
+              </w:rPr>
+              <w:instrText xml:space="preserve"> PAGEREF _Toc9612955 \h </w:instrText>
+            </w:r>
+            <w:r>
+              <w:rPr>
+                <w:noProof/>
+                <w:webHidden/>
+              </w:rPr>
+            </w:r>
+            <w:r>
+              <w:rPr>
+                <w:noProof/>
+                <w:webHidden/>
+              </w:rPr>
+              <w:fldChar w:fldCharType="separate"/>
+            </w:r>
+            <w:r>
+              <w:rPr>
+                <w:noProof/>
+                <w:webHidden/>
+              </w:rPr>
+              <w:t>7</w:t>
             </w:r>
             <w:r>
               <w:rPr>
@@ -1164,7 +1948,7 @@
           <w:lang w:eastAsia="ko-KR"/>
         </w:rPr>
       </w:pPr>
-      <w:bookmarkStart w:id="0" w:name="_Toc9585740"/>
+      <w:bookmarkStart w:id="0" w:name="_Toc9612946"/>
       <w:proofErr w:type="spellStart"/>
       <w:r>
         <w:rPr>
@@ -1186,7 +1970,6 @@
     <w:p>
       <w:pPr>
         <w:rPr>
-          <w:rFonts w:hint="eastAsia"/>
           <w:lang w:eastAsia="ko-KR"/>
         </w:rPr>
       </w:pPr>
@@ -1205,7 +1988,7 @@
           <w:lang w:eastAsia="ko-KR"/>
         </w:rPr>
       </w:pPr>
-      <w:bookmarkStart w:id="1" w:name="_Toc9585741"/>
+      <w:bookmarkStart w:id="1" w:name="_Toc9612947"/>
       <w:r>
         <w:rPr>
           <w:lang w:eastAsia="ko-KR"/>
@@ -1221,6 +2004,7 @@
           <w:lang w:eastAsia="ko-KR"/>
         </w:rPr>
       </w:pPr>
+      <w:bookmarkStart w:id="2" w:name="_Toc9612948"/>
       <w:r>
         <w:rPr>
           <w:rFonts w:hint="eastAsia"/>
@@ -1234,6 +2018,7 @@
         </w:rPr>
         <w:t>eference</w:t>
       </w:r>
+      <w:bookmarkEnd w:id="2"/>
     </w:p>
     <w:p>
       <w:pPr>
@@ -1242,6 +2027,7 @@
           <w:lang w:eastAsia="ko-KR"/>
         </w:rPr>
       </w:pPr>
+      <w:bookmarkStart w:id="3" w:name="_Toc9612949"/>
       <w:r>
         <w:rPr>
           <w:rFonts w:hint="eastAsia"/>
@@ -1255,14 +2041,7 @@
         </w:rPr>
         <w:t>ownload and Install</w:t>
       </w:r>
-    </w:p>
-    <w:p>
-      <w:pPr>
-        <w:rPr>
-          <w:rFonts w:hint="eastAsia"/>
-          <w:lang w:eastAsia="ko-KR"/>
-        </w:rPr>
-      </w:pPr>
+      <w:bookmarkEnd w:id="3"/>
     </w:p>
     <w:p>
       <w:hyperlink r:id="rId11" w:history="1">
@@ -1360,13 +2139,6 @@
           <w:lang w:eastAsia="ko-KR"/>
         </w:rPr>
       </w:pPr>
-    </w:p>
-    <w:p>
-      <w:pPr>
-        <w:rPr>
-          <w:lang w:eastAsia="ko-KR"/>
-        </w:rPr>
-      </w:pPr>
       <w:hyperlink r:id="rId14" w:history="1">
         <w:r>
           <w:rPr>
@@ -1375,13 +2147,6 @@
           <w:t>https://m.blog.naver.com/PostView.nhn?blogId=baljern&amp;logNo=220166417215&amp;proxyReferer=https%3A%2F%2Fwww.google.com%2F</w:t>
         </w:r>
       </w:hyperlink>
-    </w:p>
-    <w:p>
-      <w:pPr>
-        <w:rPr>
-          <w:lang w:eastAsia="ko-KR"/>
-        </w:rPr>
-      </w:pPr>
     </w:p>
     <w:p>
       <w:hyperlink r:id="rId15" w:history="1">
@@ -1399,13 +2164,6 @@
           <w:lang w:eastAsia="ko-KR"/>
         </w:rPr>
       </w:pPr>
-    </w:p>
-    <w:p>
-      <w:pPr>
-        <w:rPr>
-          <w:lang w:eastAsia="ko-KR"/>
-        </w:rPr>
-      </w:pPr>
       <w:hyperlink r:id="rId16" w:history="1">
         <w:r>
           <w:rPr>
@@ -1421,13 +2179,6 @@
           <w:lang w:eastAsia="ko-KR"/>
         </w:rPr>
       </w:pPr>
-    </w:p>
-    <w:p>
-      <w:pPr>
-        <w:rPr>
-          <w:lang w:eastAsia="ko-KR"/>
-        </w:rPr>
-      </w:pPr>
       <w:hyperlink r:id="rId17" w:history="1">
         <w:r>
           <w:rPr>
@@ -1439,24 +2190,17 @@
     </w:p>
     <w:p>
       <w:pPr>
-        <w:rPr>
-          <w:lang w:eastAsia="ko-KR"/>
-        </w:rPr>
-      </w:pPr>
-    </w:p>
-    <w:p>
-      <w:pPr>
         <w:pStyle w:val="3"/>
         <w:rPr>
           <w:lang w:eastAsia="ko-KR"/>
         </w:rPr>
       </w:pPr>
-      <w:r>
-        <w:rPr>
-          <w:rFonts w:hint="eastAsia"/>
-          <w:lang w:eastAsia="ko-KR"/>
-        </w:rPr>
-        <w:lastRenderedPageBreak/>
+      <w:bookmarkStart w:id="4" w:name="_Toc9612950"/>
+      <w:r>
+        <w:rPr>
+          <w:rFonts w:hint="eastAsia"/>
+          <w:lang w:eastAsia="ko-KR"/>
+        </w:rPr>
         <w:t>내보내기</w:t>
       </w:r>
       <w:r>
@@ -1473,13 +2217,7 @@
         </w:rPr>
         <w:t>가져오기</w:t>
       </w:r>
-    </w:p>
-    <w:p>
-      <w:pPr>
-        <w:rPr>
-          <w:lang w:eastAsia="ko-KR"/>
-        </w:rPr>
-      </w:pPr>
+      <w:bookmarkEnd w:id="4"/>
     </w:p>
     <w:p>
       <w:pPr>
@@ -1502,13 +2240,6 @@
           <w:lang w:eastAsia="ko-KR"/>
         </w:rPr>
       </w:pPr>
-    </w:p>
-    <w:p>
-      <w:pPr>
-        <w:rPr>
-          <w:lang w:eastAsia="ko-KR"/>
-        </w:rPr>
-      </w:pPr>
       <w:hyperlink r:id="rId19" w:history="1">
         <w:r>
           <w:rPr>
@@ -1520,39 +2251,80 @@
     </w:p>
     <w:p>
       <w:pPr>
-        <w:rPr>
-          <w:lang w:eastAsia="ko-KR"/>
-        </w:rPr>
-      </w:pPr>
+        <w:pStyle w:val="3"/>
+        <w:rPr>
+          <w:lang w:eastAsia="ko-KR"/>
+        </w:rPr>
+      </w:pPr>
+      <w:r>
+        <w:rPr>
+          <w:rFonts w:hint="eastAsia"/>
+          <w:lang w:eastAsia="ko-KR"/>
+        </w:rPr>
+        <w:t>N</w:t>
+      </w:r>
+      <w:r>
+        <w:rPr>
+          <w:lang w:eastAsia="ko-KR"/>
+        </w:rPr>
+        <w:t>etwork</w:t>
+      </w:r>
     </w:p>
     <w:p>
       <w:pPr>
-        <w:pStyle w:val="2"/>
-        <w:rPr>
-          <w:lang w:eastAsia="ko-KR"/>
-        </w:rPr>
-      </w:pPr>
-      <w:r>
-        <w:rPr>
-          <w:rFonts w:hint="eastAsia"/>
-          <w:lang w:eastAsia="ko-KR"/>
-        </w:rPr>
-        <w:t>S</w:t>
-      </w:r>
-      <w:r>
-        <w:rPr>
-          <w:lang w:eastAsia="ko-KR"/>
-        </w:rPr>
-        <w:t>hared Folder</w:t>
-      </w:r>
+        <w:rPr>
+          <w:lang w:eastAsia="ko-KR"/>
+        </w:rPr>
+      </w:pPr>
+      <w:hyperlink r:id="rId20" w:history="1">
+        <w:r>
+          <w:rPr>
+            <w:rStyle w:val="a6"/>
+          </w:rPr>
+          <w:t>https://technote.kr/213</w:t>
+        </w:r>
+      </w:hyperlink>
     </w:p>
     <w:p>
       <w:pPr>
+        <w:rPr>
+          <w:rFonts w:hint="eastAsia"/>
+          <w:lang w:eastAsia="ko-KR"/>
+        </w:rPr>
+      </w:pPr>
+    </w:p>
+    <w:p>
+      <w:pPr>
+        <w:pStyle w:val="2"/>
+        <w:rPr>
+          <w:lang w:eastAsia="ko-KR"/>
+        </w:rPr>
+      </w:pPr>
+      <w:bookmarkStart w:id="5" w:name="_Toc9612951"/>
+      <w:r>
+        <w:rPr>
+          <w:rFonts w:hint="eastAsia"/>
+          <w:lang w:eastAsia="ko-KR"/>
+        </w:rPr>
+        <w:lastRenderedPageBreak/>
+        <w:t>S</w:t>
+      </w:r>
+      <w:r>
+        <w:rPr>
+          <w:lang w:eastAsia="ko-KR"/>
+        </w:rPr>
+        <w:t>hared Folder</w:t>
+      </w:r>
+      <w:bookmarkEnd w:id="5"/>
+    </w:p>
+    <w:p>
+      <w:pPr>
         <w:pStyle w:val="3"/>
         <w:rPr>
           <w:lang w:eastAsia="ko-KR"/>
         </w:rPr>
       </w:pPr>
+      <w:bookmarkStart w:id="6" w:name="_Toc9612952"/>
       <w:r>
         <w:rPr>
           <w:rFonts w:hint="eastAsia"/>
@@ -1566,6 +2338,7 @@
         </w:rPr>
         <w:t>urrent Shared Folder</w:t>
       </w:r>
+      <w:bookmarkEnd w:id="6"/>
     </w:p>
     <w:p>
       <w:pPr>
@@ -1641,6 +2414,7 @@
           <w:lang w:eastAsia="ko-KR"/>
         </w:rPr>
       </w:pPr>
+      <w:bookmarkStart w:id="7" w:name="_Toc9612953"/>
       <w:r>
         <w:rPr>
           <w:rFonts w:hint="eastAsia"/>
@@ -1690,6 +2464,7 @@
         </w:rPr>
         <w:t>가져오기</w:t>
       </w:r>
+      <w:bookmarkEnd w:id="7"/>
     </w:p>
     <w:p>
       <w:pPr>
@@ -1698,6 +2473,7 @@
           <w:lang w:eastAsia="ko-KR"/>
         </w:rPr>
       </w:pPr>
+      <w:bookmarkStart w:id="8" w:name="_Toc9612954"/>
       <w:r>
         <w:rPr>
           <w:rFonts w:hint="eastAsia"/>
@@ -1705,6 +2481,7 @@
         </w:rPr>
         <w:t>내보내기</w:t>
       </w:r>
+      <w:bookmarkEnd w:id="8"/>
     </w:p>
     <w:p>
       <w:pPr>
@@ -1832,7 +2609,7 @@
                     </pic:cNvPicPr>
                   </pic:nvPicPr>
                   <pic:blipFill>
-                    <a:blip r:embed="rId20">
+                    <a:blip r:embed="rId21">
                       <a:extLst>
                         <a:ext uri="{28A0092B-C50C-407E-A947-70E740481C1C}">
                           <a14:useLocalDpi xmlns:a14="http://schemas.microsoft.com/office/drawing/2010/main" val="0"/>
@@ -1943,7 +2720,6 @@
     <w:p>
       <w:pPr>
         <w:rPr>
-          <w:rFonts w:hint="eastAsia"/>
           <w:lang w:eastAsia="ko-KR"/>
         </w:rPr>
       </w:pPr>
@@ -1957,276 +2733,6 @@
             <wp:extent cx="3069203" cy="2328950"/>
             <wp:effectExtent l="0" t="0" r="0" b="0"/>
             <wp:docPr id="1" name="그림 1"/>
-            <wp:cNvGraphicFramePr>
-              <a:graphicFrameLocks xmlns:a="http://schemas.openxmlformats.org/drawingml/2006/main" noChangeAspect="1"/>
-            </wp:cNvGraphicFramePr>
-            <a:graphic xmlns:a="http://schemas.openxmlformats.org/drawingml/2006/main">
-              <a:graphicData uri="http://schemas.openxmlformats.org/drawingml/2006/picture">
-                <pic:pic xmlns:pic="http://schemas.openxmlformats.org/drawingml/2006/picture">
-                  <pic:nvPicPr>
-                    <pic:cNvPr id="1" name=""/>
-                    <pic:cNvPicPr/>
-                  </pic:nvPicPr>
-                  <pic:blipFill>
-                    <a:blip r:embed="rId21"/>
-                    <a:stretch>
-                      <a:fillRect/>
-                    </a:stretch>
-                  </pic:blipFill>
-                  <pic:spPr>
-                    <a:xfrm>
-                      <a:off x="0" y="0"/>
-                      <a:ext cx="3077847" cy="2335509"/>
-                    </a:xfrm>
-                    <a:prstGeom prst="rect">
-                      <a:avLst/>
-                    </a:prstGeom>
-                  </pic:spPr>
-                </pic:pic>
-              </a:graphicData>
-            </a:graphic>
-          </wp:inline>
-        </w:drawing>
-      </w:r>
-    </w:p>
-    <w:p>
-      <w:pPr>
-        <w:rPr>
-          <w:rFonts w:hint="eastAsia"/>
-          <w:lang w:eastAsia="ko-KR"/>
-        </w:rPr>
-      </w:pPr>
-      <w:r>
-        <w:rPr>
-          <w:rFonts w:hint="eastAsia"/>
-          <w:lang w:eastAsia="ko-KR"/>
-        </w:rPr>
-        <w:t>3</w:t>
-      </w:r>
-      <w:r>
-        <w:rPr>
-          <w:lang w:eastAsia="ko-KR"/>
-        </w:rPr>
-        <w:t xml:space="preserve">. </w:t>
-      </w:r>
-      <w:r>
-        <w:rPr>
-          <w:rFonts w:hint="eastAsia"/>
-          <w:lang w:eastAsia="ko-KR"/>
-        </w:rPr>
-        <w:t>내보내게</w:t>
-      </w:r>
-      <w:r>
-        <w:rPr>
-          <w:rFonts w:hint="eastAsia"/>
-          <w:lang w:eastAsia="ko-KR"/>
-        </w:rPr>
-        <w:t xml:space="preserve"> </w:t>
-      </w:r>
-      <w:r>
-        <w:rPr>
-          <w:rFonts w:hint="eastAsia"/>
-          <w:lang w:eastAsia="ko-KR"/>
-        </w:rPr>
-        <w:t>될</w:t>
-      </w:r>
-      <w:r>
-        <w:rPr>
-          <w:rFonts w:hint="eastAsia"/>
-          <w:lang w:eastAsia="ko-KR"/>
-        </w:rPr>
-        <w:t xml:space="preserve"> </w:t>
-      </w:r>
-      <w:r>
-        <w:rPr>
-          <w:rFonts w:hint="eastAsia"/>
-          <w:lang w:eastAsia="ko-KR"/>
-        </w:rPr>
-        <w:t>위치</w:t>
-      </w:r>
-      <w:r>
-        <w:rPr>
-          <w:rFonts w:hint="eastAsia"/>
-          <w:lang w:eastAsia="ko-KR"/>
-        </w:rPr>
-        <w:t xml:space="preserve"> </w:t>
-      </w:r>
-      <w:r>
-        <w:rPr>
-          <w:rFonts w:hint="eastAsia"/>
-          <w:lang w:eastAsia="ko-KR"/>
-        </w:rPr>
-        <w:t>및</w:t>
-      </w:r>
-      <w:r>
-        <w:rPr>
-          <w:rFonts w:hint="eastAsia"/>
-          <w:lang w:eastAsia="ko-KR"/>
-        </w:rPr>
-        <w:t xml:space="preserve"> </w:t>
-      </w:r>
-      <w:r>
-        <w:rPr>
-          <w:rFonts w:hint="eastAsia"/>
-          <w:lang w:eastAsia="ko-KR"/>
-        </w:rPr>
-        <w:t>형식을</w:t>
-      </w:r>
-      <w:r>
-        <w:rPr>
-          <w:rFonts w:hint="eastAsia"/>
-          <w:lang w:eastAsia="ko-KR"/>
-        </w:rPr>
-        <w:t xml:space="preserve"> </w:t>
-      </w:r>
-      <w:r>
-        <w:rPr>
-          <w:rFonts w:hint="eastAsia"/>
-          <w:lang w:eastAsia="ko-KR"/>
-        </w:rPr>
-        <w:t>선택한다</w:t>
-      </w:r>
-      <w:r>
-        <w:rPr>
-          <w:rFonts w:hint="eastAsia"/>
-          <w:lang w:eastAsia="ko-KR"/>
-        </w:rPr>
-        <w:t>.</w:t>
-      </w:r>
-      <w:r>
-        <w:rPr>
-          <w:lang w:eastAsia="ko-KR"/>
-        </w:rPr>
-        <w:t xml:space="preserve"> </w:t>
-      </w:r>
-      <w:r>
-        <w:rPr>
-          <w:rFonts w:hint="eastAsia"/>
-          <w:lang w:eastAsia="ko-KR"/>
-        </w:rPr>
-        <w:t>형식에</w:t>
-      </w:r>
-      <w:r>
-        <w:rPr>
-          <w:rFonts w:hint="eastAsia"/>
-          <w:lang w:eastAsia="ko-KR"/>
-        </w:rPr>
-        <w:t xml:space="preserve"> </w:t>
-      </w:r>
-      <w:r>
-        <w:rPr>
-          <w:rFonts w:hint="eastAsia"/>
-          <w:lang w:eastAsia="ko-KR"/>
-        </w:rPr>
-        <w:t>대해</w:t>
-      </w:r>
-      <w:r>
-        <w:rPr>
-          <w:rFonts w:hint="eastAsia"/>
-          <w:lang w:eastAsia="ko-KR"/>
-        </w:rPr>
-        <w:t xml:space="preserve"> </w:t>
-      </w:r>
-      <w:r>
-        <w:rPr>
-          <w:rFonts w:hint="eastAsia"/>
-          <w:lang w:eastAsia="ko-KR"/>
-        </w:rPr>
-        <w:t>잘</w:t>
-      </w:r>
-      <w:r>
-        <w:rPr>
-          <w:rFonts w:hint="eastAsia"/>
-          <w:lang w:eastAsia="ko-KR"/>
-        </w:rPr>
-        <w:t xml:space="preserve"> </w:t>
-      </w:r>
-      <w:r>
-        <w:rPr>
-          <w:rFonts w:hint="eastAsia"/>
-          <w:lang w:eastAsia="ko-KR"/>
-        </w:rPr>
-        <w:t>모른다면</w:t>
-      </w:r>
-      <w:r>
-        <w:rPr>
-          <w:rFonts w:hint="eastAsia"/>
-          <w:lang w:eastAsia="ko-KR"/>
-        </w:rPr>
-        <w:t xml:space="preserve"> </w:t>
-      </w:r>
-      <w:r>
-        <w:rPr>
-          <w:rFonts w:hint="eastAsia"/>
-          <w:lang w:eastAsia="ko-KR"/>
-        </w:rPr>
-        <w:t>그냥</w:t>
-      </w:r>
-      <w:r>
-        <w:rPr>
-          <w:rFonts w:hint="eastAsia"/>
-          <w:lang w:eastAsia="ko-KR"/>
-        </w:rPr>
-        <w:t xml:space="preserve"> </w:t>
-      </w:r>
-      <w:r>
-        <w:rPr>
-          <w:rFonts w:hint="eastAsia"/>
-          <w:lang w:eastAsia="ko-KR"/>
-        </w:rPr>
-        <w:t>기본으로</w:t>
-      </w:r>
-      <w:r>
-        <w:rPr>
-          <w:rFonts w:hint="eastAsia"/>
-          <w:lang w:eastAsia="ko-KR"/>
-        </w:rPr>
-        <w:t xml:space="preserve"> </w:t>
-      </w:r>
-      <w:r>
-        <w:rPr>
-          <w:rFonts w:hint="eastAsia"/>
-          <w:lang w:eastAsia="ko-KR"/>
-        </w:rPr>
-        <w:t>선택하면</w:t>
-      </w:r>
-      <w:r>
-        <w:rPr>
-          <w:rFonts w:hint="eastAsia"/>
-          <w:lang w:eastAsia="ko-KR"/>
-        </w:rPr>
-        <w:t xml:space="preserve"> </w:t>
-      </w:r>
-      <w:r>
-        <w:rPr>
-          <w:rFonts w:hint="eastAsia"/>
-          <w:lang w:eastAsia="ko-KR"/>
-        </w:rPr>
-        <w:t>된다</w:t>
-      </w:r>
-      <w:r>
-        <w:rPr>
-          <w:rFonts w:hint="eastAsia"/>
-          <w:lang w:eastAsia="ko-KR"/>
-        </w:rPr>
-        <w:t>.</w:t>
-      </w:r>
-    </w:p>
-    <w:p>
-      <w:pPr>
-        <w:rPr>
-          <w:lang w:eastAsia="ko-KR"/>
-        </w:rPr>
-      </w:pPr>
-      <w:r>
-        <w:rPr>
-          <w:noProof/>
-        </w:rPr>
-        <w:drawing>
-          <wp:inline distT="0" distB="0" distL="0" distR="0" wp14:anchorId="5053ECA3" wp14:editId="5EB03357">
-            <wp:extent cx="3323645" cy="2522024"/>
-            <wp:effectExtent l="0" t="0" r="0" b="0"/>
-            <wp:docPr id="7" name="그림 7"/>
             <wp:cNvGraphicFramePr>
               <a:graphicFrameLocks xmlns:a="http://schemas.openxmlformats.org/drawingml/2006/main" noChangeAspect="1"/>
             </wp:cNvGraphicFramePr>
@@ -2246,7 +2752,7 @@
                   <pic:spPr>
                     <a:xfrm>
                       <a:off x="0" y="0"/>
-                      <a:ext cx="3337274" cy="2532366"/>
+                      <a:ext cx="3077847" cy="2335509"/>
                     </a:xfrm>
                     <a:prstGeom prst="rect">
                       <a:avLst/>
@@ -2262,16 +2768,15 @@
     <w:p>
       <w:pPr>
         <w:rPr>
-          <w:rFonts w:hint="eastAsia"/>
-          <w:lang w:eastAsia="ko-KR"/>
-        </w:rPr>
-      </w:pPr>
-      <w:r>
-        <w:rPr>
-          <w:rFonts w:hint="eastAsia"/>
-          <w:lang w:eastAsia="ko-KR"/>
-        </w:rPr>
-        <w:t>4</w:t>
+          <w:lang w:eastAsia="ko-KR"/>
+        </w:rPr>
+      </w:pPr>
+      <w:r>
+        <w:rPr>
+          <w:rFonts w:hint="eastAsia"/>
+          <w:lang w:eastAsia="ko-KR"/>
+        </w:rPr>
+        <w:t>3</w:t>
       </w:r>
       <w:r>
         <w:rPr>
@@ -2284,7 +2789,7 @@
           <w:rFonts w:hint="eastAsia"/>
           <w:lang w:eastAsia="ko-KR"/>
         </w:rPr>
-        <w:t>추가적인</w:t>
+        <w:t>내보내게</w:t>
       </w:r>
       <w:r>
         <w:rPr>
@@ -2298,7 +2803,7 @@
           <w:rFonts w:hint="eastAsia"/>
           <w:lang w:eastAsia="ko-KR"/>
         </w:rPr>
-        <w:t>정보를</w:t>
+        <w:t>될</w:t>
       </w:r>
       <w:r>
         <w:rPr>
@@ -2312,7 +2817,7 @@
           <w:rFonts w:hint="eastAsia"/>
           <w:lang w:eastAsia="ko-KR"/>
         </w:rPr>
-        <w:t>입력해도</w:t>
+        <w:t>위치</w:t>
       </w:r>
       <w:r>
         <w:rPr>
@@ -2326,7 +2831,7 @@
           <w:rFonts w:hint="eastAsia"/>
           <w:lang w:eastAsia="ko-KR"/>
         </w:rPr>
-        <w:t>좋지만</w:t>
+        <w:t>및</w:t>
       </w:r>
       <w:r>
         <w:rPr>
@@ -2340,7 +2845,7 @@
           <w:rFonts w:hint="eastAsia"/>
           <w:lang w:eastAsia="ko-KR"/>
         </w:rPr>
-        <w:t>필요</w:t>
+        <w:t>형식을</w:t>
       </w:r>
       <w:r>
         <w:rPr>
@@ -2354,11 +2859,17 @@
           <w:rFonts w:hint="eastAsia"/>
           <w:lang w:eastAsia="ko-KR"/>
         </w:rPr>
-        <w:t>없다면</w:t>
-      </w:r>
-      <w:r>
-        <w:rPr>
-          <w:rFonts w:hint="eastAsia"/>
+        <w:t>선택한다</w:t>
+      </w:r>
+      <w:r>
+        <w:rPr>
+          <w:rFonts w:hint="eastAsia"/>
+          <w:lang w:eastAsia="ko-KR"/>
+        </w:rPr>
+        <w:t>.</w:t>
+      </w:r>
+      <w:r>
+        <w:rPr>
           <w:lang w:eastAsia="ko-KR"/>
         </w:rPr>
         <w:t xml:space="preserve"> </w:t>
@@ -2368,7 +2879,7 @@
           <w:rFonts w:hint="eastAsia"/>
           <w:lang w:eastAsia="ko-KR"/>
         </w:rPr>
-        <w:t>내보내기</w:t>
+        <w:t>형식에</w:t>
       </w:r>
       <w:r>
         <w:rPr>
@@ -2382,7 +2893,7 @@
           <w:rFonts w:hint="eastAsia"/>
           <w:lang w:eastAsia="ko-KR"/>
         </w:rPr>
-        <w:t>버튼을</w:t>
+        <w:t>대해</w:t>
       </w:r>
       <w:r>
         <w:rPr>
@@ -2396,7 +2907,77 @@
           <w:rFonts w:hint="eastAsia"/>
           <w:lang w:eastAsia="ko-KR"/>
         </w:rPr>
-        <w:t>누른다</w:t>
+        <w:t>잘</w:t>
+      </w:r>
+      <w:r>
+        <w:rPr>
+          <w:rFonts w:hint="eastAsia"/>
+          <w:lang w:eastAsia="ko-KR"/>
+        </w:rPr>
+        <w:t xml:space="preserve"> </w:t>
+      </w:r>
+      <w:r>
+        <w:rPr>
+          <w:rFonts w:hint="eastAsia"/>
+          <w:lang w:eastAsia="ko-KR"/>
+        </w:rPr>
+        <w:t>모른다면</w:t>
+      </w:r>
+      <w:r>
+        <w:rPr>
+          <w:rFonts w:hint="eastAsia"/>
+          <w:lang w:eastAsia="ko-KR"/>
+        </w:rPr>
+        <w:t xml:space="preserve"> </w:t>
+      </w:r>
+      <w:r>
+        <w:rPr>
+          <w:rFonts w:hint="eastAsia"/>
+          <w:lang w:eastAsia="ko-KR"/>
+        </w:rPr>
+        <w:t>그냥</w:t>
+      </w:r>
+      <w:r>
+        <w:rPr>
+          <w:rFonts w:hint="eastAsia"/>
+          <w:lang w:eastAsia="ko-KR"/>
+        </w:rPr>
+        <w:t xml:space="preserve"> </w:t>
+      </w:r>
+      <w:r>
+        <w:rPr>
+          <w:rFonts w:hint="eastAsia"/>
+          <w:lang w:eastAsia="ko-KR"/>
+        </w:rPr>
+        <w:t>기본으로</w:t>
+      </w:r>
+      <w:r>
+        <w:rPr>
+          <w:rFonts w:hint="eastAsia"/>
+          <w:lang w:eastAsia="ko-KR"/>
+        </w:rPr>
+        <w:t xml:space="preserve"> </w:t>
+      </w:r>
+      <w:r>
+        <w:rPr>
+          <w:rFonts w:hint="eastAsia"/>
+          <w:lang w:eastAsia="ko-KR"/>
+        </w:rPr>
+        <w:t>선택하면</w:t>
+      </w:r>
+      <w:r>
+        <w:rPr>
+          <w:rFonts w:hint="eastAsia"/>
+          <w:lang w:eastAsia="ko-KR"/>
+        </w:rPr>
+        <w:t xml:space="preserve"> </w:t>
+      </w:r>
+      <w:r>
+        <w:rPr>
+          <w:rFonts w:hint="eastAsia"/>
+          <w:lang w:eastAsia="ko-KR"/>
+        </w:rPr>
+        <w:t>된다</w:t>
       </w:r>
       <w:r>
         <w:rPr>
@@ -2416,12 +2997,11 @@
         <w:rPr>
           <w:noProof/>
         </w:rPr>
-        <w:lastRenderedPageBreak/>
         <w:drawing>
-          <wp:inline distT="0" distB="0" distL="0" distR="0" wp14:anchorId="20367F2D" wp14:editId="474CF1A6">
-            <wp:extent cx="3112149" cy="2361538"/>
-            <wp:effectExtent l="0" t="0" r="0" b="1270"/>
-            <wp:docPr id="8" name="그림 8"/>
+          <wp:inline distT="0" distB="0" distL="0" distR="0" wp14:anchorId="5053ECA3" wp14:editId="5EB03357">
+            <wp:extent cx="3323645" cy="2522024"/>
+            <wp:effectExtent l="0" t="0" r="0" b="0"/>
+            <wp:docPr id="7" name="그림 7"/>
             <wp:cNvGraphicFramePr>
               <a:graphicFrameLocks xmlns:a="http://schemas.openxmlformats.org/drawingml/2006/main" noChangeAspect="1"/>
             </wp:cNvGraphicFramePr>
@@ -2441,7 +3021,7 @@
                   <pic:spPr>
                     <a:xfrm>
                       <a:off x="0" y="0"/>
-                      <a:ext cx="3135752" cy="2379449"/>
+                      <a:ext cx="3337274" cy="2532366"/>
                     </a:xfrm>
                     <a:prstGeom prst="rect">
                       <a:avLst/>
@@ -2465,7 +3045,7 @@
           <w:rFonts w:hint="eastAsia"/>
           <w:lang w:eastAsia="ko-KR"/>
         </w:rPr>
-        <w:t>5</w:t>
+        <w:t>4</w:t>
       </w:r>
       <w:r>
         <w:rPr>
@@ -2478,7 +3058,7 @@
           <w:rFonts w:hint="eastAsia"/>
           <w:lang w:eastAsia="ko-KR"/>
         </w:rPr>
-        <w:t>아래와</w:t>
+        <w:t>추가적인</w:t>
       </w:r>
       <w:r>
         <w:rPr>
@@ -2492,7 +3072,7 @@
           <w:rFonts w:hint="eastAsia"/>
           <w:lang w:eastAsia="ko-KR"/>
         </w:rPr>
-        <w:t>같이</w:t>
+        <w:t>정보를</w:t>
       </w:r>
       <w:r>
         <w:rPr>
@@ -2506,7 +3086,7 @@
           <w:rFonts w:hint="eastAsia"/>
           <w:lang w:eastAsia="ko-KR"/>
         </w:rPr>
-        <w:t>하나의</w:t>
+        <w:t>입력해도</w:t>
       </w:r>
       <w:r>
         <w:rPr>
@@ -2517,16 +3097,10 @@
       </w:r>
       <w:r>
         <w:rPr>
-          <w:lang w:eastAsia="ko-KR"/>
-        </w:rPr>
-        <w:t xml:space="preserve">ova </w:t>
-      </w:r>
-      <w:r>
-        <w:rPr>
-          <w:rFonts w:hint="eastAsia"/>
-          <w:lang w:eastAsia="ko-KR"/>
-        </w:rPr>
-        <w:t>파일로</w:t>
+          <w:rFonts w:hint="eastAsia"/>
+          <w:lang w:eastAsia="ko-KR"/>
+        </w:rPr>
+        <w:t>좋지만</w:t>
       </w:r>
       <w:r>
         <w:rPr>
@@ -2540,7 +3114,7 @@
           <w:rFonts w:hint="eastAsia"/>
           <w:lang w:eastAsia="ko-KR"/>
         </w:rPr>
-        <w:t>추출이</w:t>
+        <w:t>필요</w:t>
       </w:r>
       <w:r>
         <w:rPr>
@@ -2554,7 +3128,49 @@
           <w:rFonts w:hint="eastAsia"/>
           <w:lang w:eastAsia="ko-KR"/>
         </w:rPr>
-        <w:t>진행된다</w:t>
+        <w:t>없다면</w:t>
+      </w:r>
+      <w:r>
+        <w:rPr>
+          <w:rFonts w:hint="eastAsia"/>
+          <w:lang w:eastAsia="ko-KR"/>
+        </w:rPr>
+        <w:t xml:space="preserve"> </w:t>
+      </w:r>
+      <w:r>
+        <w:rPr>
+          <w:rFonts w:hint="eastAsia"/>
+          <w:lang w:eastAsia="ko-KR"/>
+        </w:rPr>
+        <w:t>내보내기</w:t>
+      </w:r>
+      <w:r>
+        <w:rPr>
+          <w:rFonts w:hint="eastAsia"/>
+          <w:lang w:eastAsia="ko-KR"/>
+        </w:rPr>
+        <w:t xml:space="preserve"> </w:t>
+      </w:r>
+      <w:r>
+        <w:rPr>
+          <w:rFonts w:hint="eastAsia"/>
+          <w:lang w:eastAsia="ko-KR"/>
+        </w:rPr>
+        <w:t>버튼을</w:t>
+      </w:r>
+      <w:r>
+        <w:rPr>
+          <w:rFonts w:hint="eastAsia"/>
+          <w:lang w:eastAsia="ko-KR"/>
+        </w:rPr>
+        <w:t xml:space="preserve"> </w:t>
+      </w:r>
+      <w:r>
+        <w:rPr>
+          <w:rFonts w:hint="eastAsia"/>
+          <w:lang w:eastAsia="ko-KR"/>
+        </w:rPr>
+        <w:t>누른다</w:t>
       </w:r>
       <w:r>
         <w:rPr>
@@ -2567,7 +3183,6 @@
     <w:p>
       <w:pPr>
         <w:rPr>
-          <w:rFonts w:hint="eastAsia"/>
           <w:lang w:eastAsia="ko-KR"/>
         </w:rPr>
       </w:pPr>
@@ -2575,11 +3190,12 @@
         <w:rPr>
           <w:noProof/>
         </w:rPr>
+        <w:lastRenderedPageBreak/>
         <w:drawing>
-          <wp:inline distT="0" distB="0" distL="0" distR="0" wp14:anchorId="7277975C" wp14:editId="6CC33F6D">
-            <wp:extent cx="3760967" cy="1064425"/>
-            <wp:effectExtent l="0" t="0" r="0" b="2540"/>
-            <wp:docPr id="9" name="그림 9"/>
+          <wp:inline distT="0" distB="0" distL="0" distR="0" wp14:anchorId="20367F2D" wp14:editId="474CF1A6">
+            <wp:extent cx="3112149" cy="2361538"/>
+            <wp:effectExtent l="0" t="0" r="0" b="1270"/>
+            <wp:docPr id="8" name="그림 8"/>
             <wp:cNvGraphicFramePr>
               <a:graphicFrameLocks xmlns:a="http://schemas.openxmlformats.org/drawingml/2006/main" noChangeAspect="1"/>
             </wp:cNvGraphicFramePr>
@@ -2599,6 +3215,163 @@
                   <pic:spPr>
                     <a:xfrm>
                       <a:off x="0" y="0"/>
+                      <a:ext cx="3135752" cy="2379449"/>
+                    </a:xfrm>
+                    <a:prstGeom prst="rect">
+                      <a:avLst/>
+                    </a:prstGeom>
+                  </pic:spPr>
+                </pic:pic>
+              </a:graphicData>
+            </a:graphic>
+          </wp:inline>
+        </w:drawing>
+      </w:r>
+    </w:p>
+    <w:p>
+      <w:pPr>
+        <w:rPr>
+          <w:lang w:eastAsia="ko-KR"/>
+        </w:rPr>
+      </w:pPr>
+      <w:r>
+        <w:rPr>
+          <w:rFonts w:hint="eastAsia"/>
+          <w:lang w:eastAsia="ko-KR"/>
+        </w:rPr>
+        <w:t>5</w:t>
+      </w:r>
+      <w:r>
+        <w:rPr>
+          <w:lang w:eastAsia="ko-KR"/>
+        </w:rPr>
+        <w:t xml:space="preserve">. </w:t>
+      </w:r>
+      <w:r>
+        <w:rPr>
+          <w:rFonts w:hint="eastAsia"/>
+          <w:lang w:eastAsia="ko-KR"/>
+        </w:rPr>
+        <w:t>아래와</w:t>
+      </w:r>
+      <w:r>
+        <w:rPr>
+          <w:rFonts w:hint="eastAsia"/>
+          <w:lang w:eastAsia="ko-KR"/>
+        </w:rPr>
+        <w:t xml:space="preserve"> </w:t>
+      </w:r>
+      <w:r>
+        <w:rPr>
+          <w:rFonts w:hint="eastAsia"/>
+          <w:lang w:eastAsia="ko-KR"/>
+        </w:rPr>
+        <w:t>같이</w:t>
+      </w:r>
+      <w:r>
+        <w:rPr>
+          <w:rFonts w:hint="eastAsia"/>
+          <w:lang w:eastAsia="ko-KR"/>
+        </w:rPr>
+        <w:t xml:space="preserve"> </w:t>
+      </w:r>
+      <w:r>
+        <w:rPr>
+          <w:rFonts w:hint="eastAsia"/>
+          <w:lang w:eastAsia="ko-KR"/>
+        </w:rPr>
+        <w:t>하나의</w:t>
+      </w:r>
+      <w:r>
+        <w:rPr>
+          <w:rFonts w:hint="eastAsia"/>
+          <w:lang w:eastAsia="ko-KR"/>
+        </w:rPr>
+        <w:t xml:space="preserve"> </w:t>
+      </w:r>
+      <w:r>
+        <w:rPr>
+          <w:lang w:eastAsia="ko-KR"/>
+        </w:rPr>
+        <w:t xml:space="preserve">ova </w:t>
+      </w:r>
+      <w:r>
+        <w:rPr>
+          <w:rFonts w:hint="eastAsia"/>
+          <w:lang w:eastAsia="ko-KR"/>
+        </w:rPr>
+        <w:t>파일로</w:t>
+      </w:r>
+      <w:r>
+        <w:rPr>
+          <w:rFonts w:hint="eastAsia"/>
+          <w:lang w:eastAsia="ko-KR"/>
+        </w:rPr>
+        <w:t xml:space="preserve"> </w:t>
+      </w:r>
+      <w:r>
+        <w:rPr>
+          <w:rFonts w:hint="eastAsia"/>
+          <w:lang w:eastAsia="ko-KR"/>
+        </w:rPr>
+        <w:t>추출이</w:t>
+      </w:r>
+      <w:r>
+        <w:rPr>
+          <w:rFonts w:hint="eastAsia"/>
+          <w:lang w:eastAsia="ko-KR"/>
+        </w:rPr>
+        <w:t xml:space="preserve"> </w:t>
+      </w:r>
+      <w:r>
+        <w:rPr>
+          <w:rFonts w:hint="eastAsia"/>
+          <w:lang w:eastAsia="ko-KR"/>
+        </w:rPr>
+        <w:t>진행된다</w:t>
+      </w:r>
+      <w:r>
+        <w:rPr>
+          <w:rFonts w:hint="eastAsia"/>
+          <w:lang w:eastAsia="ko-KR"/>
+        </w:rPr>
+        <w:t>.</w:t>
+      </w:r>
+    </w:p>
+    <w:p>
+      <w:pPr>
+        <w:rPr>
+          <w:lang w:eastAsia="ko-KR"/>
+        </w:rPr>
+      </w:pPr>
+      <w:r>
+        <w:rPr>
+          <w:noProof/>
+        </w:rPr>
+        <w:drawing>
+          <wp:inline distT="0" distB="0" distL="0" distR="0" wp14:anchorId="7277975C" wp14:editId="6CC33F6D">
+            <wp:extent cx="3760967" cy="1064425"/>
+            <wp:effectExtent l="0" t="0" r="0" b="2540"/>
+            <wp:docPr id="9" name="그림 9"/>
+            <wp:cNvGraphicFramePr>
+              <a:graphicFrameLocks xmlns:a="http://schemas.openxmlformats.org/drawingml/2006/main" noChangeAspect="1"/>
+            </wp:cNvGraphicFramePr>
+            <a:graphic xmlns:a="http://schemas.openxmlformats.org/drawingml/2006/main">
+              <a:graphicData uri="http://schemas.openxmlformats.org/drawingml/2006/picture">
+                <pic:pic xmlns:pic="http://schemas.openxmlformats.org/drawingml/2006/picture">
+                  <pic:nvPicPr>
+                    <pic:cNvPr id="1" name=""/>
+                    <pic:cNvPicPr/>
+                  </pic:nvPicPr>
+                  <pic:blipFill>
+                    <a:blip r:embed="rId25"/>
+                    <a:stretch>
+                      <a:fillRect/>
+                    </a:stretch>
+                  </pic:blipFill>
+                  <pic:spPr>
+                    <a:xfrm>
+                      <a:off x="0" y="0"/>
                       <a:ext cx="3819538" cy="1081002"/>
                     </a:xfrm>
                     <a:prstGeom prst="rect">
@@ -2762,8 +3535,6 @@
           <w:lang w:eastAsia="ko-KR"/>
         </w:rPr>
       </w:pPr>
-      <w:bookmarkStart w:id="2" w:name="_GoBack"/>
-      <w:bookmarkEnd w:id="2"/>
     </w:p>
     <w:p>
       <w:pPr>
@@ -2774,22 +3545,1036 @@
     </w:p>
     <w:p>
       <w:pPr>
-        <w:rPr>
-          <w:rFonts w:hint="eastAsia"/>
-          <w:lang w:eastAsia="ko-KR"/>
-        </w:rPr>
-      </w:pPr>
+        <w:pStyle w:val="2"/>
+        <w:rPr>
+          <w:lang w:eastAsia="ko-KR"/>
+        </w:rPr>
+      </w:pPr>
+      <w:bookmarkStart w:id="9" w:name="_Toc9612955"/>
+      <w:r>
+        <w:rPr>
+          <w:rFonts w:hint="eastAsia"/>
+          <w:lang w:eastAsia="ko-KR"/>
+        </w:rPr>
+        <w:lastRenderedPageBreak/>
+        <w:t>N</w:t>
+      </w:r>
+      <w:r>
+        <w:rPr>
+          <w:lang w:eastAsia="ko-KR"/>
+        </w:rPr>
+        <w:t>etwork Setup</w:t>
+      </w:r>
+      <w:bookmarkEnd w:id="9"/>
     </w:p>
     <w:p>
       <w:pPr>
+        <w:pStyle w:val="3"/>
+        <w:rPr>
+          <w:lang w:eastAsia="ko-KR"/>
+        </w:rPr>
+      </w:pPr>
+      <w:r>
+        <w:rPr>
+          <w:lang w:eastAsia="ko-KR"/>
+        </w:rPr>
+        <w:t xml:space="preserve">Current Setup </w:t>
+      </w:r>
+      <w:r>
+        <w:rPr>
+          <w:rFonts w:hint="eastAsia"/>
+          <w:lang w:eastAsia="ko-KR"/>
+        </w:rPr>
+        <w:t>확인</w:t>
+      </w:r>
+    </w:p>
+    <w:p>
+      <w:pPr>
+        <w:rPr>
+          <w:lang w:eastAsia="ko-KR"/>
+        </w:rPr>
+      </w:pPr>
+      <w:r>
+        <w:rPr>
+          <w:noProof/>
+          <w:lang w:eastAsia="ko-KR"/>
+        </w:rPr>
+        <mc:AlternateContent>
+          <mc:Choice Requires="wps">
+            <w:drawing>
+              <wp:anchor distT="0" distB="0" distL="114300" distR="114300" simplePos="0" relativeHeight="251659264" behindDoc="0" locked="0" layoutInCell="1" allowOverlap="1" wp14:anchorId="16C2EB23" wp14:editId="522C0D20">
+                <wp:simplePos x="0" y="0"/>
+                <wp:positionH relativeFrom="column">
+                  <wp:posOffset>1264257</wp:posOffset>
+                </wp:positionH>
+                <wp:positionV relativeFrom="paragraph">
+                  <wp:posOffset>2860537</wp:posOffset>
+                </wp:positionV>
+                <wp:extent cx="4611757" cy="445273"/>
+                <wp:effectExtent l="0" t="0" r="17780" b="12065"/>
+                <wp:wrapNone/>
+                <wp:docPr id="4" name="직사각형 4"/>
+                <wp:cNvGraphicFramePr/>
+                <a:graphic xmlns:a="http://schemas.openxmlformats.org/drawingml/2006/main">
+                  <a:graphicData uri="http://schemas.microsoft.com/office/word/2010/wordprocessingShape">
+                    <wps:wsp>
+                      <wps:cNvSpPr/>
+                      <wps:spPr>
+                        <a:xfrm>
+                          <a:off x="0" y="0"/>
+                          <a:ext cx="4611757" cy="445273"/>
+                        </a:xfrm>
+                        <a:prstGeom prst="rect">
+                          <a:avLst/>
+                        </a:prstGeom>
+                        <a:noFill/>
+                        <a:ln>
+                          <a:solidFill>
+                            <a:srgbClr val="0000FF"/>
+                          </a:solidFill>
+                        </a:ln>
+                      </wps:spPr>
+                      <wps:style>
+                        <a:lnRef idx="2">
+                          <a:schemeClr val="accent1">
+                            <a:shade val="50000"/>
+                          </a:schemeClr>
+                        </a:lnRef>
+                        <a:fillRef idx="1">
+                          <a:schemeClr val="accent1"/>
+                        </a:fillRef>
+                        <a:effectRef idx="0">
+                          <a:schemeClr val="accent1"/>
+                        </a:effectRef>
+                        <a:fontRef idx="minor">
+                          <a:schemeClr val="lt1"/>
+                        </a:fontRef>
+                      </wps:style>
+                      <wps:bodyPr rot="0" spcFirstLastPara="0" vertOverflow="overflow" horzOverflow="overflow" vert="horz" wrap="square" lIns="91440" tIns="45720" rIns="91440" bIns="45720" numCol="1" spcCol="0" rtlCol="0" fromWordArt="0" anchor="ctr" anchorCtr="0" forceAA="0" compatLnSpc="1">
+                        <a:prstTxWarp prst="textNoShape">
+                          <a:avLst/>
+                        </a:prstTxWarp>
+                        <a:noAutofit/>
+                      </wps:bodyPr>
+                    </wps:wsp>
+                  </a:graphicData>
+                </a:graphic>
+              </wp:anchor>
+            </w:drawing>
+          </mc:Choice>
+          <mc:Fallback>
+            <w:pict>
+              <v:rect w14:anchorId="0D4DC229" id="직사각형 4" o:spid="_x0000_s1026" style="position:absolute;left:0;text-align:left;margin-left:99.55pt;margin-top:225.25pt;width:363.15pt;height:35.05pt;z-index:251659264;visibility:visible;mso-wrap-style:square;mso-wrap-distance-left:9pt;mso-wrap-distance-top:0;mso-wrap-distance-right:9pt;mso-wrap-distance-bottom:0;mso-position-horizontal:absolute;mso-position-horizontal-relative:text;mso-position-vertical:absolute;mso-position-vertical-relative:text;v-text-anchor:middle" o:gfxdata="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" filled="f" strokecolor="blue" strokeweight="2pt"/>
+            </w:pict>
+          </mc:Fallback>
+        </mc:AlternateContent>
+      </w:r>
+      <w:r>
+        <w:rPr>
+          <w:noProof/>
+          <w:lang w:eastAsia="ko-KR"/>
+        </w:rPr>
+        <w:drawing>
+          <wp:inline distT="0" distB="0" distL="0" distR="0" wp14:anchorId="094827C5" wp14:editId="03C9D601">
+            <wp:extent cx="5931535" cy="4230370"/>
+            <wp:effectExtent l="0" t="0" r="0" b="0"/>
+            <wp:docPr id="3" name="그림 3"/>
+            <wp:cNvGraphicFramePr>
+              <a:graphicFrameLocks xmlns:a="http://schemas.openxmlformats.org/drawingml/2006/main" noChangeAspect="1"/>
+            </wp:cNvGraphicFramePr>
+            <a:graphic xmlns:a="http://schemas.openxmlformats.org/drawingml/2006/main">
+              <a:graphicData uri="http://schemas.openxmlformats.org/drawingml/2006/picture">
+                <pic:pic xmlns:pic="http://schemas.openxmlformats.org/drawingml/2006/picture">
+                  <pic:nvPicPr>
+                    <pic:cNvPr id="0" name="Picture 1"/>
+                    <pic:cNvPicPr>
+                      <a:picLocks noChangeAspect="1" noChangeArrowheads="1"/>
+                    </pic:cNvPicPr>
+                  </pic:nvPicPr>
+                  <pic:blipFill>
+                    <a:blip r:embed="rId26">
+                      <a:extLst>
+                        <a:ext uri="{28A0092B-C50C-407E-A947-70E740481C1C}">
+                          <a14:useLocalDpi xmlns:a14="http://schemas.microsoft.com/office/drawing/2010/main" val="0"/>
+                        </a:ext>
+                      </a:extLst>
+                    </a:blip>
+                    <a:srcRect/>
+                    <a:stretch>
+                      <a:fillRect/>
+                    </a:stretch>
+                  </pic:blipFill>
+                  <pic:spPr bwMode="auto">
+                    <a:xfrm>
+                      <a:off x="0" y="0"/>
+                      <a:ext cx="5931535" cy="4230370"/>
+                    </a:xfrm>
+                    <a:prstGeom prst="rect">
+                      <a:avLst/>
+                    </a:prstGeom>
+                    <a:noFill/>
+                    <a:ln>
+                      <a:noFill/>
+                    </a:ln>
+                  </pic:spPr>
+                </pic:pic>
+              </a:graphicData>
+            </a:graphic>
+          </wp:inline>
+        </w:drawing>
+      </w:r>
+    </w:p>
+    <w:p>
+      <w:pPr>
+        <w:rPr>
+          <w:lang w:eastAsia="ko-KR"/>
+        </w:rPr>
+      </w:pPr>
+    </w:p>
+    <w:p>
+      <w:pPr>
+        <w:rPr>
+          <w:lang w:eastAsia="ko-KR"/>
+        </w:rPr>
+      </w:pPr>
+      <w:r>
+        <w:rPr>
+          <w:noProof/>
+          <w:lang w:eastAsia="ko-KR"/>
+        </w:rPr>
+        <w:drawing>
+          <wp:inline distT="0" distB="0" distL="0" distR="0" wp14:anchorId="43260843" wp14:editId="21FC821A">
+            <wp:extent cx="3431131" cy="1630018"/>
+            <wp:effectExtent l="0" t="0" r="0" b="8890"/>
+            <wp:docPr id="6" name="그림 6"/>
+            <wp:cNvGraphicFramePr>
+              <a:graphicFrameLocks xmlns:a="http://schemas.openxmlformats.org/drawingml/2006/main" noChangeAspect="1"/>
+            </wp:cNvGraphicFramePr>
+            <a:graphic xmlns:a="http://schemas.openxmlformats.org/drawingml/2006/main">
+              <a:graphicData uri="http://schemas.openxmlformats.org/drawingml/2006/picture">
+                <pic:pic xmlns:pic="http://schemas.openxmlformats.org/drawingml/2006/picture">
+                  <pic:nvPicPr>
+                    <pic:cNvPr id="0" name="Picture 2"/>
+                    <pic:cNvPicPr>
+                      <a:picLocks noChangeAspect="1" noChangeArrowheads="1"/>
+                    </pic:cNvPicPr>
+                  </pic:nvPicPr>
+                  <pic:blipFill>
+                    <a:blip r:embed="rId27">
+                      <a:extLst>
+                        <a:ext uri="{28A0092B-C50C-407E-A947-70E740481C1C}">
+                          <a14:useLocalDpi xmlns:a14="http://schemas.microsoft.com/office/drawing/2010/main" val="0"/>
+                        </a:ext>
+                      </a:extLst>
+                    </a:blip>
+                    <a:srcRect/>
+                    <a:stretch>
+                      <a:fillRect/>
+                    </a:stretch>
+                  </pic:blipFill>
+                  <pic:spPr bwMode="auto">
+                    <a:xfrm>
+                      <a:off x="0" y="0"/>
+                      <a:ext cx="3450491" cy="1639215"/>
+                    </a:xfrm>
+                    <a:prstGeom prst="rect">
+                      <a:avLst/>
+                    </a:prstGeom>
+                    <a:noFill/>
+                    <a:ln>
+                      <a:noFill/>
+                    </a:ln>
+                  </pic:spPr>
+                </pic:pic>
+              </a:graphicData>
+            </a:graphic>
+          </wp:inline>
+        </w:drawing>
+      </w:r>
+    </w:p>
+    <w:p>
+      <w:pPr>
+        <w:rPr>
+          <w:lang w:eastAsia="ko-KR"/>
+        </w:rPr>
+      </w:pPr>
+    </w:p>
+    <w:p>
+      <w:pPr>
+        <w:rPr>
+          <w:lang w:eastAsia="ko-KR"/>
+        </w:rPr>
+      </w:pPr>
+      <w:r>
+        <w:rPr>
+          <w:noProof/>
+        </w:rPr>
+        <w:lastRenderedPageBreak/>
+        <w:drawing>
+          <wp:inline distT="0" distB="0" distL="0" distR="0" wp14:anchorId="7AADD484" wp14:editId="2C93BDF9">
+            <wp:extent cx="3927944" cy="2274933"/>
+            <wp:effectExtent l="0" t="0" r="0" b="0"/>
+            <wp:docPr id="10" name="그림 10"/>
+            <wp:cNvGraphicFramePr>
+              <a:graphicFrameLocks xmlns:a="http://schemas.openxmlformats.org/drawingml/2006/main" noChangeAspect="1"/>
+            </wp:cNvGraphicFramePr>
+            <a:graphic xmlns:a="http://schemas.openxmlformats.org/drawingml/2006/main">
+              <a:graphicData uri="http://schemas.openxmlformats.org/drawingml/2006/picture">
+                <pic:pic xmlns:pic="http://schemas.openxmlformats.org/drawingml/2006/picture">
+                  <pic:nvPicPr>
+                    <pic:cNvPr id="1" name=""/>
+                    <pic:cNvPicPr/>
+                  </pic:nvPicPr>
+                  <pic:blipFill>
+                    <a:blip r:embed="rId28"/>
+                    <a:stretch>
+                      <a:fillRect/>
+                    </a:stretch>
+                  </pic:blipFill>
+                  <pic:spPr>
+                    <a:xfrm>
+                      <a:off x="0" y="0"/>
+                      <a:ext cx="3966734" cy="2297399"/>
+                    </a:xfrm>
+                    <a:prstGeom prst="rect">
+                      <a:avLst/>
+                    </a:prstGeom>
+                  </pic:spPr>
+                </pic:pic>
+              </a:graphicData>
+            </a:graphic>
+          </wp:inline>
+        </w:drawing>
+      </w:r>
+    </w:p>
+    <w:p>
+      <w:pPr>
+        <w:rPr>
+          <w:lang w:eastAsia="ko-KR"/>
+        </w:rPr>
+      </w:pPr>
+      <w:r>
+        <w:rPr>
+          <w:noProof/>
+        </w:rPr>
+        <w:drawing>
+          <wp:inline distT="0" distB="0" distL="0" distR="0" wp14:anchorId="765F70E7" wp14:editId="280BB573">
+            <wp:extent cx="3943847" cy="2284143"/>
+            <wp:effectExtent l="0" t="0" r="0" b="1905"/>
+            <wp:docPr id="11" name="그림 11"/>
+            <wp:cNvGraphicFramePr>
+              <a:graphicFrameLocks xmlns:a="http://schemas.openxmlformats.org/drawingml/2006/main" noChangeAspect="1"/>
+            </wp:cNvGraphicFramePr>
+            <a:graphic xmlns:a="http://schemas.openxmlformats.org/drawingml/2006/main">
+              <a:graphicData uri="http://schemas.openxmlformats.org/drawingml/2006/picture">
+                <pic:pic xmlns:pic="http://schemas.openxmlformats.org/drawingml/2006/picture">
+                  <pic:nvPicPr>
+                    <pic:cNvPr id="1" name=""/>
+                    <pic:cNvPicPr/>
+                  </pic:nvPicPr>
+                  <pic:blipFill>
+                    <a:blip r:embed="rId29"/>
+                    <a:stretch>
+                      <a:fillRect/>
+                    </a:stretch>
+                  </pic:blipFill>
+                  <pic:spPr>
+                    <a:xfrm>
+                      <a:off x="0" y="0"/>
+                      <a:ext cx="3996375" cy="2314565"/>
+                    </a:xfrm>
+                    <a:prstGeom prst="rect">
+                      <a:avLst/>
+                    </a:prstGeom>
+                  </pic:spPr>
+                </pic:pic>
+              </a:graphicData>
+            </a:graphic>
+          </wp:inline>
+        </w:drawing>
+      </w:r>
+    </w:p>
+    <w:p>
+      <w:pPr>
+        <w:rPr>
+          <w:lang w:eastAsia="ko-KR"/>
+        </w:rPr>
+      </w:pPr>
+      <w:r>
+        <w:rPr>
+          <w:noProof/>
+        </w:rPr>
+        <w:drawing>
+          <wp:inline distT="0" distB="0" distL="0" distR="0" wp14:anchorId="7B8A8674" wp14:editId="55477A25">
+            <wp:extent cx="3959750" cy="2293355"/>
+            <wp:effectExtent l="0" t="0" r="3175" b="0"/>
+            <wp:docPr id="12" name="그림 12"/>
+            <wp:cNvGraphicFramePr>
+              <a:graphicFrameLocks xmlns:a="http://schemas.openxmlformats.org/drawingml/2006/main" noChangeAspect="1"/>
+            </wp:cNvGraphicFramePr>
+            <a:graphic xmlns:a="http://schemas.openxmlformats.org/drawingml/2006/main">
+              <a:graphicData uri="http://schemas.openxmlformats.org/drawingml/2006/picture">
+                <pic:pic xmlns:pic="http://schemas.openxmlformats.org/drawingml/2006/picture">
+                  <pic:nvPicPr>
+                    <pic:cNvPr id="1" name=""/>
+                    <pic:cNvPicPr/>
+                  </pic:nvPicPr>
+                  <pic:blipFill>
+                    <a:blip r:embed="rId30"/>
+                    <a:stretch>
+                      <a:fillRect/>
+                    </a:stretch>
+                  </pic:blipFill>
+                  <pic:spPr>
+                    <a:xfrm>
+                      <a:off x="0" y="0"/>
+                      <a:ext cx="3989477" cy="2310572"/>
+                    </a:xfrm>
+                    <a:prstGeom prst="rect">
+                      <a:avLst/>
+                    </a:prstGeom>
+                  </pic:spPr>
+                </pic:pic>
+              </a:graphicData>
+            </a:graphic>
+          </wp:inline>
+        </w:drawing>
+      </w:r>
+    </w:p>
+    <w:p>
+      <w:pPr>
+        <w:pStyle w:val="3"/>
+        <w:rPr>
+          <w:lang w:eastAsia="ko-KR"/>
+        </w:rPr>
+      </w:pPr>
+      <w:r>
+        <w:rPr>
+          <w:rFonts w:hint="eastAsia"/>
+          <w:lang w:eastAsia="ko-KR"/>
+        </w:rPr>
+        <w:lastRenderedPageBreak/>
+        <w:t>네트워크</w:t>
+      </w:r>
+      <w:r>
+        <w:rPr>
+          <w:rFonts w:hint="eastAsia"/>
+          <w:lang w:eastAsia="ko-KR"/>
+        </w:rPr>
+        <w:t xml:space="preserve"> </w:t>
+      </w:r>
+      <w:r>
+        <w:rPr>
+          <w:rFonts w:hint="eastAsia"/>
+          <w:lang w:eastAsia="ko-KR"/>
+        </w:rPr>
+        <w:t>설정</w:t>
+      </w:r>
+      <w:r>
+        <w:rPr>
+          <w:rFonts w:hint="eastAsia"/>
+          <w:lang w:eastAsia="ko-KR"/>
+        </w:rPr>
+        <w:t xml:space="preserve"> </w:t>
+      </w:r>
+      <w:r>
+        <w:rPr>
+          <w:rFonts w:hint="eastAsia"/>
+          <w:lang w:eastAsia="ko-KR"/>
+        </w:rPr>
+        <w:t>특징</w:t>
+      </w:r>
+    </w:p>
+    <w:p>
+      <w:pPr>
+        <w:rPr>
+          <w:lang w:eastAsia="ko-KR"/>
+        </w:rPr>
+      </w:pPr>
+      <w:r>
+        <w:rPr>
+          <w:noProof/>
+          <w:lang w:eastAsia="ko-KR"/>
+        </w:rPr>
+        <w:drawing>
+          <wp:inline distT="0" distB="0" distL="0" distR="0" wp14:anchorId="44907E6A" wp14:editId="61F6136E">
+            <wp:extent cx="2313940" cy="1065530"/>
+            <wp:effectExtent l="0" t="0" r="0" b="1270"/>
+            <wp:docPr id="13" name="그림 13"/>
+            <wp:cNvGraphicFramePr>
+              <a:graphicFrameLocks xmlns:a="http://schemas.openxmlformats.org/drawingml/2006/main" noChangeAspect="1"/>
+            </wp:cNvGraphicFramePr>
+            <a:graphic xmlns:a="http://schemas.openxmlformats.org/drawingml/2006/main">
+              <a:graphicData uri="http://schemas.openxmlformats.org/drawingml/2006/picture">
+                <pic:pic xmlns:pic="http://schemas.openxmlformats.org/drawingml/2006/picture">
+                  <pic:nvPicPr>
+                    <pic:cNvPr id="0" name="Picture 3"/>
+                    <pic:cNvPicPr>
+                      <a:picLocks noChangeAspect="1" noChangeArrowheads="1"/>
+                    </pic:cNvPicPr>
+                  </pic:nvPicPr>
+                  <pic:blipFill>
+                    <a:blip r:embed="rId31">
+                      <a:extLst>
+                        <a:ext uri="{28A0092B-C50C-407E-A947-70E740481C1C}">
+                          <a14:useLocalDpi xmlns:a14="http://schemas.microsoft.com/office/drawing/2010/main" val="0"/>
+                        </a:ext>
+                      </a:extLst>
+                    </a:blip>
+                    <a:srcRect/>
+                    <a:stretch>
+                      <a:fillRect/>
+                    </a:stretch>
+                  </pic:blipFill>
+                  <pic:spPr bwMode="auto">
+                    <a:xfrm>
+                      <a:off x="0" y="0"/>
+                      <a:ext cx="2313940" cy="1065530"/>
+                    </a:xfrm>
+                    <a:prstGeom prst="rect">
+                      <a:avLst/>
+                    </a:prstGeom>
+                    <a:noFill/>
+                    <a:ln>
+                      <a:noFill/>
+                    </a:ln>
+                  </pic:spPr>
+                </pic:pic>
+              </a:graphicData>
+            </a:graphic>
+          </wp:inline>
+        </w:drawing>
+      </w:r>
+    </w:p>
+    <w:p>
+      <w:pPr>
+        <w:pStyle w:val="4"/>
+        <w:rPr>
+          <w:lang w:eastAsia="ko-KR"/>
+        </w:rPr>
+      </w:pPr>
+      <w:r>
+        <w:rPr>
+          <w:rFonts w:hint="eastAsia"/>
+          <w:lang w:eastAsia="ko-KR"/>
+        </w:rPr>
+        <w:t>연결되지</w:t>
+      </w:r>
+      <w:r>
+        <w:rPr>
+          <w:rFonts w:hint="eastAsia"/>
+          <w:lang w:eastAsia="ko-KR"/>
+        </w:rPr>
+        <w:t xml:space="preserve"> </w:t>
+      </w:r>
+      <w:r>
+        <w:rPr>
+          <w:rFonts w:hint="eastAsia"/>
+          <w:lang w:eastAsia="ko-KR"/>
+        </w:rPr>
+        <w:t>않음</w:t>
+      </w:r>
+    </w:p>
+    <w:p>
+      <w:pPr>
+        <w:rPr>
+          <w:lang w:eastAsia="ko-KR"/>
+        </w:rPr>
+      </w:pPr>
+      <w:r>
+        <w:rPr>
+          <w:rFonts w:hint="eastAsia"/>
+          <w:lang w:eastAsia="ko-KR"/>
+        </w:rPr>
+        <w:t>네트워크</w:t>
+      </w:r>
+      <w:r>
+        <w:rPr>
+          <w:rFonts w:hint="eastAsia"/>
+          <w:lang w:eastAsia="ko-KR"/>
+        </w:rPr>
+        <w:t xml:space="preserve"> </w:t>
+      </w:r>
+      <w:r>
+        <w:rPr>
+          <w:rFonts w:hint="eastAsia"/>
+          <w:lang w:eastAsia="ko-KR"/>
+        </w:rPr>
+        <w:t>카드는</w:t>
+      </w:r>
+      <w:r>
+        <w:rPr>
+          <w:rFonts w:hint="eastAsia"/>
+          <w:lang w:eastAsia="ko-KR"/>
+        </w:rPr>
+        <w:t xml:space="preserve"> </w:t>
+      </w:r>
+      <w:r>
+        <w:rPr>
+          <w:rFonts w:hint="eastAsia"/>
+          <w:lang w:eastAsia="ko-KR"/>
+        </w:rPr>
+        <w:t>존재하지만</w:t>
+      </w:r>
+      <w:r>
+        <w:rPr>
+          <w:rFonts w:hint="eastAsia"/>
+          <w:lang w:eastAsia="ko-KR"/>
+        </w:rPr>
+        <w:t xml:space="preserve"> </w:t>
+      </w:r>
+      <w:r>
+        <w:rPr>
+          <w:rFonts w:hint="eastAsia"/>
+          <w:lang w:eastAsia="ko-KR"/>
+        </w:rPr>
+        <w:t>마치</w:t>
+      </w:r>
+      <w:r>
+        <w:rPr>
+          <w:rFonts w:hint="eastAsia"/>
+          <w:lang w:eastAsia="ko-KR"/>
+        </w:rPr>
+        <w:t xml:space="preserve"> </w:t>
+      </w:r>
+      <w:r>
+        <w:rPr>
+          <w:rFonts w:hint="eastAsia"/>
+          <w:lang w:eastAsia="ko-KR"/>
+        </w:rPr>
+        <w:t>케이블을</w:t>
+      </w:r>
+      <w:r>
+        <w:rPr>
+          <w:rFonts w:hint="eastAsia"/>
+          <w:lang w:eastAsia="ko-KR"/>
+        </w:rPr>
+        <w:t xml:space="preserve"> </w:t>
+      </w:r>
+      <w:r>
+        <w:rPr>
+          <w:rFonts w:hint="eastAsia"/>
+          <w:lang w:eastAsia="ko-KR"/>
+        </w:rPr>
+        <w:t>꼽지</w:t>
+      </w:r>
+      <w:r>
+        <w:rPr>
+          <w:rFonts w:hint="eastAsia"/>
+          <w:lang w:eastAsia="ko-KR"/>
+        </w:rPr>
+        <w:t xml:space="preserve"> </w:t>
+      </w:r>
+      <w:r>
+        <w:rPr>
+          <w:rFonts w:hint="eastAsia"/>
+          <w:lang w:eastAsia="ko-KR"/>
+        </w:rPr>
+        <w:t>않은</w:t>
+      </w:r>
+      <w:r>
+        <w:rPr>
+          <w:rFonts w:hint="eastAsia"/>
+          <w:lang w:eastAsia="ko-KR"/>
+        </w:rPr>
+        <w:t xml:space="preserve"> </w:t>
+      </w:r>
+      <w:r>
+        <w:rPr>
+          <w:rFonts w:hint="eastAsia"/>
+          <w:lang w:eastAsia="ko-KR"/>
+        </w:rPr>
+        <w:t>것과</w:t>
+      </w:r>
+      <w:r>
+        <w:rPr>
+          <w:rFonts w:hint="eastAsia"/>
+          <w:lang w:eastAsia="ko-KR"/>
+        </w:rPr>
+        <w:t xml:space="preserve"> </w:t>
+      </w:r>
+      <w:r>
+        <w:rPr>
+          <w:rFonts w:hint="eastAsia"/>
+          <w:lang w:eastAsia="ko-KR"/>
+        </w:rPr>
+        <w:t>같이</w:t>
+      </w:r>
+      <w:r>
+        <w:rPr>
+          <w:rFonts w:hint="eastAsia"/>
+          <w:lang w:eastAsia="ko-KR"/>
+        </w:rPr>
+        <w:t xml:space="preserve"> </w:t>
+      </w:r>
+      <w:r>
+        <w:rPr>
+          <w:rFonts w:hint="eastAsia"/>
+          <w:lang w:eastAsia="ko-KR"/>
+        </w:rPr>
+        <w:t>연결하지</w:t>
+      </w:r>
+      <w:r>
+        <w:rPr>
+          <w:rFonts w:hint="eastAsia"/>
+          <w:lang w:eastAsia="ko-KR"/>
+        </w:rPr>
+        <w:t xml:space="preserve"> </w:t>
+      </w:r>
+      <w:r>
+        <w:rPr>
+          <w:rFonts w:hint="eastAsia"/>
+          <w:lang w:eastAsia="ko-KR"/>
+        </w:rPr>
+        <w:t>않은</w:t>
+      </w:r>
+      <w:r>
+        <w:rPr>
+          <w:rFonts w:hint="eastAsia"/>
+          <w:lang w:eastAsia="ko-KR"/>
+        </w:rPr>
+        <w:t xml:space="preserve"> </w:t>
+      </w:r>
+      <w:proofErr w:type="gramStart"/>
+      <w:r>
+        <w:rPr>
+          <w:rFonts w:hint="eastAsia"/>
+          <w:lang w:eastAsia="ko-KR"/>
+        </w:rPr>
+        <w:t>것</w:t>
+      </w:r>
+      <w:r>
+        <w:rPr>
+          <w:rFonts w:hint="eastAsia"/>
+          <w:lang w:eastAsia="ko-KR"/>
+        </w:rPr>
+        <w:t xml:space="preserve"> </w:t>
+      </w:r>
+      <w:proofErr w:type="spellStart"/>
+      <w:r>
+        <w:rPr>
+          <w:rFonts w:hint="eastAsia"/>
+          <w:lang w:eastAsia="ko-KR"/>
+        </w:rPr>
+        <w:t>처럼</w:t>
+      </w:r>
+      <w:proofErr w:type="spellEnd"/>
+      <w:proofErr w:type="gramEnd"/>
+      <w:r>
+        <w:rPr>
+          <w:rFonts w:hint="eastAsia"/>
+          <w:lang w:eastAsia="ko-KR"/>
+        </w:rPr>
+        <w:t xml:space="preserve"> </w:t>
+      </w:r>
+      <w:r>
+        <w:rPr>
+          <w:rFonts w:hint="eastAsia"/>
+          <w:lang w:eastAsia="ko-KR"/>
+        </w:rPr>
+        <w:t>동작하는</w:t>
+      </w:r>
+      <w:r>
+        <w:rPr>
+          <w:rFonts w:hint="eastAsia"/>
+          <w:lang w:eastAsia="ko-KR"/>
+        </w:rPr>
+        <w:t xml:space="preserve"> </w:t>
+      </w:r>
+      <w:r>
+        <w:rPr>
+          <w:rFonts w:hint="eastAsia"/>
+          <w:lang w:eastAsia="ko-KR"/>
+        </w:rPr>
+        <w:t>것</w:t>
+      </w:r>
+      <w:r>
+        <w:rPr>
+          <w:rFonts w:hint="eastAsia"/>
+          <w:lang w:eastAsia="ko-KR"/>
+        </w:rPr>
+        <w:t>.</w:t>
+      </w:r>
+    </w:p>
+    <w:p>
+      <w:pPr>
+        <w:pStyle w:val="4"/>
+        <w:rPr>
+          <w:lang w:eastAsia="ko-KR"/>
+        </w:rPr>
+      </w:pPr>
+      <w:r>
+        <w:rPr>
+          <w:rFonts w:hint="eastAsia"/>
+          <w:lang w:eastAsia="ko-KR"/>
+        </w:rPr>
+        <w:t>N</w:t>
+      </w:r>
+      <w:r>
+        <w:rPr>
+          <w:lang w:eastAsia="ko-KR"/>
+        </w:rPr>
+        <w:t>AT</w:t>
+      </w:r>
+    </w:p>
+    <w:p>
+      <w:pPr>
+        <w:rPr>
+          <w:lang w:eastAsia="ko-KR"/>
+        </w:rPr>
+      </w:pPr>
+      <w:bookmarkStart w:id="10" w:name="_GoBack"/>
+      <w:bookmarkEnd w:id="10"/>
+    </w:p>
+    <w:p>
+      <w:pPr>
+        <w:rPr>
+          <w:lang w:eastAsia="ko-KR"/>
+        </w:rPr>
+      </w:pPr>
+    </w:p>
+    <w:p>
+      <w:pPr>
+        <w:rPr>
+          <w:lang w:eastAsia="ko-KR"/>
+        </w:rPr>
+      </w:pPr>
+    </w:p>
+    <w:p>
+      <w:pPr>
+        <w:rPr>
+          <w:lang w:eastAsia="ko-KR"/>
+        </w:rPr>
+      </w:pPr>
+    </w:p>
+    <w:p>
+      <w:pPr>
+        <w:rPr>
+          <w:lang w:eastAsia="ko-KR"/>
+        </w:rPr>
+      </w:pPr>
+    </w:p>
+    <w:p>
+      <w:pPr>
+        <w:rPr>
+          <w:lang w:eastAsia="ko-KR"/>
+        </w:rPr>
+      </w:pPr>
+    </w:p>
+    <w:p>
+      <w:pPr>
+        <w:rPr>
+          <w:lang w:eastAsia="ko-KR"/>
+        </w:rPr>
+      </w:pPr>
+    </w:p>
+    <w:p>
+      <w:pPr>
+        <w:rPr>
+          <w:lang w:eastAsia="ko-KR"/>
+        </w:rPr>
+      </w:pPr>
+    </w:p>
+    <w:p>
+      <w:pPr>
+        <w:rPr>
+          <w:lang w:eastAsia="ko-KR"/>
+        </w:rPr>
+      </w:pPr>
+    </w:p>
+    <w:p>
+      <w:pPr>
+        <w:rPr>
+          <w:lang w:eastAsia="ko-KR"/>
+        </w:rPr>
+      </w:pPr>
+    </w:p>
+    <w:p>
+      <w:pPr>
+        <w:rPr>
+          <w:lang w:eastAsia="ko-KR"/>
+        </w:rPr>
+      </w:pPr>
+    </w:p>
+    <w:p>
+      <w:pPr>
+        <w:rPr>
+          <w:lang w:eastAsia="ko-KR"/>
+        </w:rPr>
+      </w:pPr>
+    </w:p>
+    <w:p>
+      <w:pPr>
+        <w:rPr>
+          <w:lang w:eastAsia="ko-KR"/>
+        </w:rPr>
+      </w:pPr>
+    </w:p>
+    <w:p>
+      <w:pPr>
+        <w:rPr>
+          <w:lang w:eastAsia="ko-KR"/>
+        </w:rPr>
+      </w:pPr>
+    </w:p>
+    <w:p>
+      <w:pPr>
+        <w:rPr>
+          <w:lang w:eastAsia="ko-KR"/>
+        </w:rPr>
+      </w:pPr>
+    </w:p>
+    <w:p>
+      <w:pPr>
+        <w:rPr>
+          <w:lang w:eastAsia="ko-KR"/>
+        </w:rPr>
+      </w:pPr>
+    </w:p>
+    <w:p>
+      <w:pPr>
+        <w:rPr>
+          <w:lang w:eastAsia="ko-KR"/>
+        </w:rPr>
+      </w:pPr>
+    </w:p>
+    <w:p>
+      <w:pPr>
+        <w:rPr>
+          <w:lang w:eastAsia="ko-KR"/>
+        </w:rPr>
+      </w:pPr>
+    </w:p>
+    <w:p>
+      <w:pPr>
+        <w:rPr>
+          <w:lang w:eastAsia="ko-KR"/>
+        </w:rPr>
+      </w:pPr>
+    </w:p>
+    <w:p>
+      <w:pPr>
+        <w:rPr>
+          <w:lang w:eastAsia="ko-KR"/>
+        </w:rPr>
+      </w:pPr>
+    </w:p>
+    <w:p>
+      <w:pPr>
+        <w:rPr>
+          <w:lang w:eastAsia="ko-KR"/>
+        </w:rPr>
+      </w:pPr>
+    </w:p>
+    <w:p>
+      <w:pPr>
+        <w:rPr>
+          <w:lang w:eastAsia="ko-KR"/>
+        </w:rPr>
+      </w:pPr>
+    </w:p>
+    <w:p>
+      <w:pPr>
+        <w:rPr>
+          <w:lang w:eastAsia="ko-KR"/>
+        </w:rPr>
+      </w:pPr>
+    </w:p>
+    <w:p>
+      <w:pPr>
+        <w:rPr>
+          <w:lang w:eastAsia="ko-KR"/>
+        </w:rPr>
+      </w:pPr>
+    </w:p>
+    <w:p>
+      <w:pPr>
+        <w:rPr>
+          <w:lang w:eastAsia="ko-KR"/>
+        </w:rPr>
+      </w:pPr>
+    </w:p>
+    <w:p>
+      <w:pPr>
+        <w:rPr>
+          <w:lang w:eastAsia="ko-KR"/>
+        </w:rPr>
+      </w:pPr>
+    </w:p>
+    <w:p>
+      <w:pPr>
+        <w:rPr>
+          <w:lang w:eastAsia="ko-KR"/>
+        </w:rPr>
+      </w:pPr>
+    </w:p>
+    <w:p>
+      <w:pPr>
+        <w:rPr>
+          <w:lang w:eastAsia="ko-KR"/>
+        </w:rPr>
+      </w:pPr>
+    </w:p>
+    <w:p>
+      <w:pPr>
+        <w:rPr>
+          <w:lang w:eastAsia="ko-KR"/>
+        </w:rPr>
+      </w:pPr>
+    </w:p>
+    <w:p>
+      <w:pPr>
+        <w:rPr>
+          <w:lang w:eastAsia="ko-KR"/>
+        </w:rPr>
+      </w:pPr>
+    </w:p>
+    <w:p>
+      <w:pPr>
+        <w:rPr>
+          <w:lang w:eastAsia="ko-KR"/>
+        </w:rPr>
+      </w:pPr>
+    </w:p>
+    <w:p>
+      <w:pPr>
+        <w:rPr>
+          <w:lang w:eastAsia="ko-KR"/>
+        </w:rPr>
+      </w:pPr>
+    </w:p>
+    <w:p>
+      <w:pPr>
+        <w:rPr>
+          <w:lang w:eastAsia="ko-KR"/>
+        </w:rPr>
+      </w:pPr>
+    </w:p>
+    <w:p>
+      <w:pPr>
+        <w:rPr>
+          <w:rFonts w:hint="eastAsia"/>
+          <w:lang w:eastAsia="ko-KR"/>
+        </w:rPr>
+      </w:pPr>
+    </w:p>
+    <w:p>
+      <w:pPr>
+        <w:rPr>
+          <w:lang w:eastAsia="ko-KR"/>
+        </w:rPr>
+      </w:pPr>
+    </w:p>
+    <w:p>
+      <w:pPr>
         <w:rPr>
           <w:lang w:eastAsia="ko-KR"/>
         </w:rPr>
       </w:pPr>
     </w:p>
     <w:sectPr>
-      <w:headerReference w:type="default" r:id="rId25"/>
-      <w:footerReference w:type="default" r:id="rId26"/>
+      <w:headerReference w:type="default" r:id="rId32"/>
+      <w:footerReference w:type="default" r:id="rId33"/>
       <w:pgSz w:w="12240" w:h="15840"/>
       <w:pgMar w:top="1440" w:right="1440" w:bottom="1440" w:left="1440" w:header="720" w:footer="720" w:gutter="0"/>
       <w:cols w:space="720"/>
@@ -3357,14 +5142,27 @@
             </w:rPr>
             <w:t xml:space="preserve"> of </w:t>
           </w:r>
-          <w:fldSimple w:instr=" NUMPAGES  \* Arabic  \* MERGEFORMAT ">
-            <w:r>
-              <w:rPr>
-                <w:noProof/>
-              </w:rPr>
-              <w:t>6</w:t>
-            </w:r>
-          </w:fldSimple>
+          <w:r>
+            <w:fldChar w:fldCharType="begin"/>
+          </w:r>
+          <w:r>
+            <w:instrText xml:space="preserve"> NUMPAGES  \* Arabic  \* MERGEFORMAT </w:instrText>
+          </w:r>
+          <w:r>
+            <w:fldChar w:fldCharType="separate"/>
+          </w:r>
+          <w:r>
+            <w:rPr>
+              <w:noProof/>
+            </w:rPr>
+            <w:t>6</w:t>
+          </w:r>
+          <w:r>
+            <w:rPr>
+              <w:noProof/>
+            </w:rPr>
+            <w:fldChar w:fldCharType="end"/>
+          </w:r>
         </w:p>
       </w:tc>
     </w:tr>
@@ -8466,6 +10264,7 @@
     <w:lsdException w:name="HTML Sample" w:semiHidden="1" w:unhideWhenUsed="1"/>
     <w:lsdException w:name="HTML Typewriter" w:semiHidden="1" w:unhideWhenUsed="1"/>
     <w:lsdException w:name="HTML Variable" w:semiHidden="1" w:unhideWhenUsed="1"/>
+    <w:lsdException w:name="Normal Table" w:semiHidden="1" w:unhideWhenUsed="1"/>
     <w:lsdException w:name="annotation subject" w:semiHidden="1" w:unhideWhenUsed="1"/>
     <w:lsdException w:name="No List" w:semiHidden="1" w:unhideWhenUsed="1"/>
     <w:lsdException w:name="Outline List 1" w:semiHidden="1" w:unhideWhenUsed="1"/>
@@ -8508,8 +10307,11 @@
     <w:lsdException w:name="Table Contemporary" w:semiHidden="1" w:unhideWhenUsed="1"/>
     <w:lsdException w:name="Table Elegant" w:semiHidden="1" w:unhideWhenUsed="1"/>
     <w:lsdException w:name="Table Professional" w:semiHidden="1" w:unhideWhenUsed="1"/>
+    <w:lsdException w:name="Table Subtle 1" w:semiHidden="1" w:unhideWhenUsed="1"/>
     <w:lsdException w:name="Table Subtle 2" w:semiHidden="1" w:unhideWhenUsed="1"/>
     <w:lsdException w:name="Table Web 1" w:semiHidden="1" w:unhideWhenUsed="1"/>
+    <w:lsdException w:name="Table Web 2" w:semiHidden="1" w:unhideWhenUsed="1"/>
+    <w:lsdException w:name="Table Web 3" w:semiHidden="1" w:unhideWhenUsed="1"/>
     <w:lsdException w:name="Balloon Text" w:semiHidden="1" w:unhideWhenUsed="1"/>
     <w:lsdException w:name="Table Grid" w:uiPriority="59"/>
     <w:lsdException w:name="Table Theme" w:semiHidden="1" w:unhideWhenUsed="1"/>
@@ -10153,6 +11955,7 @@
     <w:rsid w:val="00403861"/>
     <w:rsid w:val="004074FC"/>
     <w:rsid w:val="00437AFC"/>
+    <w:rsid w:val="00441992"/>
     <w:rsid w:val="00452DAA"/>
     <w:rsid w:val="0046748A"/>
     <w:rsid w:val="00485BD5"/>
@@ -10376,6 +12179,7 @@
     <w:lsdException w:name="HTML Sample" w:semiHidden="1" w:unhideWhenUsed="1"/>
     <w:lsdException w:name="HTML Typewriter" w:semiHidden="1" w:unhideWhenUsed="1"/>
     <w:lsdException w:name="HTML Variable" w:semiHidden="1" w:unhideWhenUsed="1"/>
+    <w:lsdException w:name="Normal Table" w:semiHidden="1" w:unhideWhenUsed="1"/>
     <w:lsdException w:name="annotation subject" w:semiHidden="1" w:unhideWhenUsed="1"/>
     <w:lsdException w:name="No List" w:semiHidden="1" w:unhideWhenUsed="1"/>
     <w:lsdException w:name="Outline List 1" w:semiHidden="1" w:unhideWhenUsed="1"/>
@@ -10418,8 +12222,11 @@
     <w:lsdException w:name="Table Contemporary" w:semiHidden="1" w:unhideWhenUsed="1"/>
     <w:lsdException w:name="Table Elegant" w:semiHidden="1" w:unhideWhenUsed="1"/>
     <w:lsdException w:name="Table Professional" w:semiHidden="1" w:unhideWhenUsed="1"/>
+    <w:lsdException w:name="Table Subtle 1" w:semiHidden="1" w:unhideWhenUsed="1"/>
     <w:lsdException w:name="Table Subtle 2" w:semiHidden="1" w:unhideWhenUsed="1"/>
     <w:lsdException w:name="Table Web 1" w:semiHidden="1" w:unhideWhenUsed="1"/>
+    <w:lsdException w:name="Table Web 2" w:semiHidden="1" w:unhideWhenUsed="1"/>
+    <w:lsdException w:name="Table Web 3" w:semiHidden="1" w:unhideWhenUsed="1"/>
     <w:lsdException w:name="Balloon Text" w:semiHidden="1" w:unhideWhenUsed="1"/>
     <w:lsdException w:name="Table Grid" w:uiPriority="59"/>
     <w:lsdException w:name="Table Theme" w:semiHidden="1" w:unhideWhenUsed="1"/>
@@ -11021,6 +12828,15 @@
 </file>
 
 <file path=customXml/item1.xml><?xml version="1.0" encoding="utf-8"?>
+<?mso-contentType ?>
+<FormTemplates xmlns="http://schemas.microsoft.com/sharepoint/v3/contenttype/forms">
+  <Display>DocumentLibraryForm</Display>
+  <Edit>DocumentLibraryForm</Edit>
+  <New>DocumentLibraryForm</New>
+</FormTemplates>
+</file>
+
+<file path=customXml/item2.xml><?xml version="1.0" encoding="utf-8"?>
 <ct:contentTypeSchema xmlns:ct="http://schemas.microsoft.com/office/2006/metadata/contentType" xmlns:ma="http://schemas.microsoft.com/office/2006/metadata/properties/metaAttributes" ct:_="" ma:_="" ma:contentTypeName="Document" ma:contentTypeID="0x010100912960106A3E4F47BFB96C9FCD053E8D" ma:contentTypeVersion="5" ma:contentTypeDescription="Create a new document." ma:contentTypeScope="" ma:versionID="2de3f926a3c0f17089feb522e9b09ab1">
   <xsd:schema xmlns:xsd="http://www.w3.org/2001/XMLSchema" xmlns:p="http://schemas.microsoft.com/office/2006/metadata/properties" xmlns:ns2="2ec1ac2a-4cb5-40a4-b122-7712fb276773" targetNamespace="http://schemas.microsoft.com/office/2006/metadata/properties" ma:root="true" ma:fieldsID="e1f24f6a315dc27bce075d22310a17a5" ns2:_="">
     <xsd:import namespace="2ec1ac2a-4cb5-40a4-b122-7712fb276773"/>
@@ -11101,15 +12917,6 @@
 </ct:contentTypeSchema>
 </file>
 
-<file path=customXml/item2.xml><?xml version="1.0" encoding="utf-8"?>
-<?mso-contentType ?>
-<FormTemplates xmlns="http://schemas.microsoft.com/sharepoint/v3/contenttype/forms">
-  <Display>DocumentLibraryForm</Display>
-  <Edit>DocumentLibraryForm</Edit>
-  <New>DocumentLibraryForm</New>
-</FormTemplates>
-</file>
-
 <file path=customXml/item3.xml><?xml version="1.0" encoding="utf-8"?>
 <p:properties xmlns:p="http://schemas.microsoft.com/office/2006/metadata/properties" xmlns:xsi="http://www.w3.org/2001/XMLSchema-instance">
   <documentManagement>
@@ -11124,6 +12931,14 @@
 </file>
 
 <file path=customXml/itemProps1.xml><?xml version="1.0" encoding="utf-8"?>
+<ds:datastoreItem xmlns:ds="http://schemas.openxmlformats.org/officeDocument/2006/customXml" ds:itemID="{7D4FE01D-1055-48A2-B526-C8AAEA4E33FB}">
+  <ds:schemaRefs>
+    <ds:schemaRef ds:uri="http://schemas.microsoft.com/sharepoint/v3/contenttype/forms"/>
+  </ds:schemaRefs>
+</ds:datastoreItem>
+</file>
+
+<file path=customXml/itemProps2.xml><?xml version="1.0" encoding="utf-8"?>
 <ds:datastoreItem xmlns:ds="http://schemas.openxmlformats.org/officeDocument/2006/customXml" ds:itemID="{413738C2-4739-401D-BFAC-3D8C20A1C92A}">
   <ds:schemaRefs>
     <ds:schemaRef ds:uri="http://schemas.microsoft.com/office/2006/metadata/contentType"/>
@@ -11140,14 +12955,6 @@
 </ds:datastoreItem>
 </file>
 
-<file path=customXml/itemProps2.xml><?xml version="1.0" encoding="utf-8"?>
-<ds:datastoreItem xmlns:ds="http://schemas.openxmlformats.org/officeDocument/2006/customXml" ds:itemID="{7D4FE01D-1055-48A2-B526-C8AAEA4E33FB}">
-  <ds:schemaRefs>
-    <ds:schemaRef ds:uri="http://schemas.microsoft.com/sharepoint/v3/contenttype/forms"/>
-  </ds:schemaRefs>
-</ds:datastoreItem>
-</file>
-
 <file path=customXml/itemProps3.xml><?xml version="1.0" encoding="utf-8"?>
 <ds:datastoreItem xmlns:ds="http://schemas.openxmlformats.org/officeDocument/2006/customXml" ds:itemID="{22EF12C5-4EE5-401D-AF32-34459B235CB4}">
   <ds:schemaRefs>
@@ -11158,7 +12965,7 @@
 </file>
 
 <file path=customXml/itemProps4.xml><?xml version="1.0" encoding="utf-8"?>
-<ds:datastoreItem xmlns:ds="http://schemas.openxmlformats.org/officeDocument/2006/customXml" ds:itemID="{E8E19E1C-8461-4CCD-87F7-51C6F7FA0AC9}">
+<ds:datastoreItem xmlns:ds="http://schemas.openxmlformats.org/officeDocument/2006/customXml" ds:itemID="{141AA03F-3BA9-40AE-8E59-B642C0CA100C}">
   <ds:schemaRefs>
     <ds:schemaRef ds:uri="http://schemas.openxmlformats.org/officeDocument/2006/bibliography"/>
   </ds:schemaRefs>

--- a/S006_TipsForDevelopment.docx
+++ b/S006_TipsForDevelopment.docx
@@ -179,6 +179,7 @@
               <w:calendar w:val="gregorian"/>
             </w:date>
           </w:sdtPr>
+          <w:sdtEndPr/>
           <w:sdtContent>
             <w:tc>
               <w:tcPr>
@@ -1959,7 +1960,6 @@
       <w:pPr>
         <w:pStyle w:val="2"/>
         <w:rPr>
-          <w:rFonts w:hint="eastAsia"/>
           <w:lang w:eastAsia="ko-KR"/>
         </w:rPr>
       </w:pPr>
@@ -1981,7 +1981,6 @@
       <w:pPr>
         <w:pStyle w:val="3"/>
         <w:rPr>
-          <w:rFonts w:hint="eastAsia"/>
           <w:lang w:eastAsia="ko-KR"/>
         </w:rPr>
       </w:pPr>
@@ -2103,7 +2102,6 @@
       <w:pPr>
         <w:pStyle w:val="4"/>
         <w:rPr>
-          <w:rFonts w:hint="eastAsia"/>
           <w:lang w:eastAsia="ko-KR"/>
         </w:rPr>
       </w:pPr>
@@ -2242,15 +2240,13 @@
     <w:p>
       <w:pPr>
         <w:rPr>
-          <w:rFonts w:hint="eastAsia"/>
-          <w:lang w:eastAsia="ko-KR"/>
-        </w:rPr>
-      </w:pPr>
-    </w:p>
-    <w:p>
-      <w:pPr>
-        <w:rPr>
-          <w:rFonts w:hint="eastAsia"/>
+          <w:lang w:eastAsia="ko-KR"/>
+        </w:rPr>
+      </w:pPr>
+    </w:p>
+    <w:p>
+      <w:pPr>
+        <w:rPr>
           <w:lang w:eastAsia="ko-KR"/>
         </w:rPr>
       </w:pPr>
@@ -2284,32 +2280,18 @@
           <w:rFonts w:hint="eastAsia"/>
           <w:lang w:eastAsia="ko-KR"/>
         </w:rPr>
-        <w:t>U</w:t>
-      </w:r>
-      <w:r>
-        <w:rPr>
-          <w:lang w:eastAsia="ko-KR"/>
-        </w:rPr>
-        <w:t>buntu</w:t>
-      </w:r>
-      <w:r>
-        <w:rPr>
-          <w:rFonts w:hint="eastAsia"/>
-          <w:lang w:eastAsia="ko-KR"/>
-        </w:rPr>
-        <w:t xml:space="preserve"> </w:t>
-      </w:r>
-      <w:r>
-        <w:rPr>
-          <w:lang w:eastAsia="ko-KR"/>
-        </w:rPr>
-        <w:t>installation</w:t>
-      </w:r>
-    </w:p>
-    <w:p>
-      <w:pPr>
-        <w:rPr>
-          <w:rFonts w:hint="eastAsia"/>
+        <w:t>V</w:t>
+      </w:r>
+      <w:r>
+        <w:rPr>
+          <w:lang w:eastAsia="ko-KR"/>
+        </w:rPr>
+        <w:t>irtualBox Installation</w:t>
+      </w:r>
+    </w:p>
+    <w:p>
+      <w:pPr>
+        <w:rPr>
           <w:lang w:eastAsia="ko-KR"/>
         </w:rPr>
       </w:pPr>
@@ -2332,35 +2314,21 @@
           <w:rFonts w:hint="eastAsia"/>
           <w:lang w:eastAsia="ko-KR"/>
         </w:rPr>
-        <w:t>사이트를</w:t>
-      </w:r>
-      <w:r>
-        <w:rPr>
-          <w:rFonts w:hint="eastAsia"/>
-          <w:lang w:eastAsia="ko-KR"/>
-        </w:rPr>
-        <w:t xml:space="preserve"> </w:t>
-      </w:r>
-      <w:r>
-        <w:rPr>
-          <w:rFonts w:hint="eastAsia"/>
-          <w:lang w:eastAsia="ko-KR"/>
-        </w:rPr>
-        <w:t>참조로</w:t>
-      </w:r>
-      <w:r>
-        <w:rPr>
-          <w:rFonts w:hint="eastAsia"/>
-          <w:lang w:eastAsia="ko-KR"/>
-        </w:rPr>
-        <w:t xml:space="preserve"> </w:t>
-      </w:r>
-      <w:r>
-        <w:rPr>
-          <w:rFonts w:hint="eastAsia"/>
-          <w:lang w:eastAsia="ko-KR"/>
-        </w:rPr>
-        <w:t>설치한다</w:t>
+        <w:t>사이트</w:t>
+      </w:r>
+      <w:r>
+        <w:rPr>
+          <w:rFonts w:hint="eastAsia"/>
+          <w:lang w:eastAsia="ko-KR"/>
+        </w:rPr>
+        <w:t xml:space="preserve"> </w:t>
+      </w:r>
+      <w:r>
+        <w:rPr>
+          <w:rFonts w:hint="eastAsia"/>
+          <w:lang w:eastAsia="ko-KR"/>
+        </w:rPr>
+        <w:t>참조</w:t>
       </w:r>
       <w:r>
         <w:rPr>
@@ -2368,6 +2336,49 @@
           <w:lang w:eastAsia="ko-KR"/>
         </w:rPr>
         <w:t>.</w:t>
+      </w:r>
+      <w:r>
+        <w:rPr>
+          <w:lang w:eastAsia="ko-KR"/>
+        </w:rPr>
+        <w:t xml:space="preserve"> </w:t>
+      </w:r>
+      <w:r>
+        <w:rPr>
+          <w:rFonts w:hint="eastAsia"/>
+          <w:lang w:eastAsia="ko-KR"/>
+        </w:rPr>
+        <w:t>특히</w:t>
+      </w:r>
+      <w:r>
+        <w:rPr>
+          <w:rFonts w:hint="eastAsia"/>
+          <w:lang w:eastAsia="ko-KR"/>
+        </w:rPr>
+        <w:t xml:space="preserve"> </w:t>
+      </w:r>
+      <w:proofErr w:type="spellStart"/>
+      <w:r>
+        <w:rPr>
+          <w:rFonts w:hint="eastAsia"/>
+          <w:lang w:eastAsia="ko-KR"/>
+        </w:rPr>
+        <w:t>해시값</w:t>
+      </w:r>
+      <w:proofErr w:type="spellEnd"/>
+      <w:r>
+        <w:rPr>
+          <w:rFonts w:hint="eastAsia"/>
+          <w:lang w:eastAsia="ko-KR"/>
+        </w:rPr>
+        <w:t xml:space="preserve"> </w:t>
+      </w:r>
+      <w:r>
+        <w:rPr>
+          <w:rFonts w:hint="eastAsia"/>
+          <w:lang w:eastAsia="ko-KR"/>
+        </w:rPr>
+        <w:t>확인</w:t>
       </w:r>
     </w:p>
     <w:p>
@@ -2376,13 +2387,14 @@
           <w:rPr>
             <w:rStyle w:val="a6"/>
           </w:rPr>
-          <w:t>https://kkensu.tistory.com/42</w:t>
+          <w:t>https://wnw1005.tistory.com/97</w:t>
         </w:r>
       </w:hyperlink>
     </w:p>
     <w:p>
       <w:pPr>
         <w:rPr>
+          <w:rFonts w:hint="eastAsia"/>
           <w:lang w:eastAsia="ko-KR"/>
         </w:rPr>
       </w:pPr>
@@ -2391,69 +2403,13 @@
           <w:rPr>
             <w:rStyle w:val="a6"/>
           </w:rPr>
-          <w:t>https://wodonggun.github.io/wodonggun.github.io/linux/VirtualBox-%EC%9A%B0%EB%B6%84%ED%88%AC-%EC%84%A4%EC%B9%98.html</w:t>
+          <w:t>https://makingrobot.tistory.com/11?category=801859</w:t>
         </w:r>
       </w:hyperlink>
     </w:p>
     <w:p>
       <w:pPr>
         <w:rPr>
-          <w:lang w:eastAsia="ko-KR"/>
-        </w:rPr>
-      </w:pPr>
-    </w:p>
-    <w:p>
-      <w:pPr>
-        <w:rPr>
-          <w:lang w:eastAsia="ko-KR"/>
-        </w:rPr>
-      </w:pPr>
-    </w:p>
-    <w:p>
-      <w:pPr>
-        <w:rPr>
-          <w:lang w:eastAsia="ko-KR"/>
-        </w:rPr>
-      </w:pPr>
-    </w:p>
-    <w:p>
-      <w:pPr>
-        <w:rPr>
-          <w:lang w:eastAsia="ko-KR"/>
-        </w:rPr>
-      </w:pPr>
-    </w:p>
-    <w:p>
-      <w:pPr>
-        <w:rPr>
-          <w:lang w:eastAsia="ko-KR"/>
-        </w:rPr>
-      </w:pPr>
-    </w:p>
-    <w:p>
-      <w:pPr>
-        <w:rPr>
-          <w:lang w:eastAsia="ko-KR"/>
-        </w:rPr>
-      </w:pPr>
-    </w:p>
-    <w:p>
-      <w:pPr>
-        <w:rPr>
-          <w:lang w:eastAsia="ko-KR"/>
-        </w:rPr>
-      </w:pPr>
-    </w:p>
-    <w:p>
-      <w:pPr>
-        <w:rPr>
-          <w:lang w:eastAsia="ko-KR"/>
-        </w:rPr>
-      </w:pPr>
-    </w:p>
-    <w:p>
-      <w:pPr>
-        <w:rPr>
           <w:rFonts w:hint="eastAsia"/>
           <w:lang w:eastAsia="ko-KR"/>
         </w:rPr>
@@ -2468,33 +2424,6 @@
       </w:pPr>
       <w:r>
         <w:rPr>
-          <w:lang w:eastAsia="ko-KR"/>
-        </w:rPr>
-        <w:t xml:space="preserve">Development </w:t>
-      </w:r>
-      <w:proofErr w:type="gramStart"/>
-      <w:r>
-        <w:rPr>
-          <w:rFonts w:hint="eastAsia"/>
-          <w:lang w:eastAsia="ko-KR"/>
-        </w:rPr>
-        <w:t>E</w:t>
-      </w:r>
-      <w:r>
-        <w:rPr>
-          <w:lang w:eastAsia="ko-KR"/>
-        </w:rPr>
-        <w:t>nvironment</w:t>
-      </w:r>
-      <w:r>
-        <w:rPr>
-          <w:lang w:eastAsia="ko-KR"/>
-        </w:rPr>
-        <w:t>(</w:t>
-      </w:r>
-      <w:proofErr w:type="gramEnd"/>
-      <w:r>
-        <w:rPr>
           <w:rFonts w:hint="eastAsia"/>
           <w:lang w:eastAsia="ko-KR"/>
         </w:rPr>
@@ -2504,7 +2433,83 @@
         <w:rPr>
           <w:lang w:eastAsia="ko-KR"/>
         </w:rPr>
-        <w:t>buntu 14.01)</w:t>
+        <w:t>buntu</w:t>
+      </w:r>
+      <w:r>
+        <w:rPr>
+          <w:rFonts w:hint="eastAsia"/>
+          <w:lang w:eastAsia="ko-KR"/>
+        </w:rPr>
+        <w:t xml:space="preserve"> </w:t>
+      </w:r>
+      <w:r>
+        <w:rPr>
+          <w:lang w:eastAsia="ko-KR"/>
+        </w:rPr>
+        <w:t>installation</w:t>
+      </w:r>
+    </w:p>
+    <w:p>
+      <w:pPr>
+        <w:rPr>
+          <w:lang w:eastAsia="ko-KR"/>
+        </w:rPr>
+      </w:pPr>
+      <w:r>
+        <w:rPr>
+          <w:rFonts w:hint="eastAsia"/>
+          <w:lang w:eastAsia="ko-KR"/>
+        </w:rPr>
+        <w:t>아래</w:t>
+      </w:r>
+      <w:r>
+        <w:rPr>
+          <w:rFonts w:hint="eastAsia"/>
+          <w:lang w:eastAsia="ko-KR"/>
+        </w:rPr>
+        <w:t xml:space="preserve"> </w:t>
+      </w:r>
+      <w:r>
+        <w:rPr>
+          <w:rFonts w:hint="eastAsia"/>
+          <w:lang w:eastAsia="ko-KR"/>
+        </w:rPr>
+        <w:t>사이트를</w:t>
+      </w:r>
+      <w:r>
+        <w:rPr>
+          <w:rFonts w:hint="eastAsia"/>
+          <w:lang w:eastAsia="ko-KR"/>
+        </w:rPr>
+        <w:t xml:space="preserve"> </w:t>
+      </w:r>
+      <w:r>
+        <w:rPr>
+          <w:rFonts w:hint="eastAsia"/>
+          <w:lang w:eastAsia="ko-KR"/>
+        </w:rPr>
+        <w:t>참조로</w:t>
+      </w:r>
+      <w:r>
+        <w:rPr>
+          <w:rFonts w:hint="eastAsia"/>
+          <w:lang w:eastAsia="ko-KR"/>
+        </w:rPr>
+        <w:t xml:space="preserve"> </w:t>
+      </w:r>
+      <w:r>
+        <w:rPr>
+          <w:rFonts w:hint="eastAsia"/>
+          <w:lang w:eastAsia="ko-KR"/>
+        </w:rPr>
+        <w:t>설치한다</w:t>
+      </w:r>
+      <w:r>
+        <w:rPr>
+          <w:rFonts w:hint="eastAsia"/>
+          <w:lang w:eastAsia="ko-KR"/>
+        </w:rPr>
+        <w:t>.</w:t>
       </w:r>
     </w:p>
     <w:p>
@@ -2519,139 +2524,2870 @@
           <w:rFonts w:hint="eastAsia"/>
           <w:lang w:eastAsia="ko-KR"/>
         </w:rPr>
-        <w:t>p</w:t>
-      </w:r>
-      <w:r>
-        <w:rPr>
-          <w:lang w:eastAsia="ko-KR"/>
-        </w:rPr>
-        <w:t>assword</w:t>
-      </w:r>
-    </w:p>
-    <w:p>
-      <w:pPr>
-        <w:rPr>
-          <w:lang w:eastAsia="ko-KR"/>
-        </w:rPr>
-      </w:pPr>
-      <w:r>
-        <w:rPr>
-          <w:rFonts w:hint="eastAsia"/>
-          <w:lang w:eastAsia="ko-KR"/>
-        </w:rPr>
-        <w:t>g</w:t>
-      </w:r>
-      <w:r>
-        <w:rPr>
-          <w:lang w:eastAsia="ko-KR"/>
-        </w:rPr>
-        <w:t>enc0mm</w:t>
-      </w:r>
-    </w:p>
-    <w:p>
-      <w:pPr>
-        <w:rPr>
-          <w:lang w:eastAsia="ko-KR"/>
-        </w:rPr>
-      </w:pPr>
-    </w:p>
-    <w:p>
-      <w:pPr>
-        <w:rPr>
-          <w:lang w:eastAsia="ko-KR"/>
-        </w:rPr>
-      </w:pPr>
-    </w:p>
-    <w:p>
-      <w:pPr>
-        <w:rPr>
-          <w:rFonts w:hint="eastAsia"/>
-          <w:lang w:eastAsia="ko-KR"/>
-        </w:rPr>
-      </w:pPr>
-    </w:p>
-    <w:p>
-      <w:pPr>
-        <w:pStyle w:val="2"/>
-        <w:rPr>
-          <w:lang w:eastAsia="ko-KR"/>
-        </w:rPr>
-      </w:pPr>
-      <w:bookmarkStart w:id="1" w:name="_Toc9612948"/>
-      <w:r>
-        <w:rPr>
-          <w:rFonts w:hint="eastAsia"/>
-          <w:lang w:eastAsia="ko-KR"/>
-        </w:rPr>
-        <w:t>R</w:t>
-      </w:r>
-      <w:r>
-        <w:rPr>
-          <w:lang w:eastAsia="ko-KR"/>
-        </w:rPr>
-        <w:t>eference</w:t>
-      </w:r>
-      <w:bookmarkEnd w:id="1"/>
-    </w:p>
-    <w:p>
-      <w:pPr>
-        <w:pStyle w:val="3"/>
-        <w:rPr>
-          <w:lang w:eastAsia="ko-KR"/>
-        </w:rPr>
-      </w:pPr>
-      <w:bookmarkStart w:id="2" w:name="_Toc9612949"/>
-      <w:r>
-        <w:rPr>
-          <w:rFonts w:hint="eastAsia"/>
-          <w:lang w:eastAsia="ko-KR"/>
-        </w:rPr>
-        <w:t>D</w:t>
-      </w:r>
-      <w:r>
-        <w:rPr>
-          <w:lang w:eastAsia="ko-KR"/>
-        </w:rPr>
-        <w:t>ownload and Install</w:t>
-      </w:r>
-      <w:bookmarkEnd w:id="2"/>
-    </w:p>
-    <w:p>
+        <w:t>U</w:t>
+      </w:r>
+      <w:r>
+        <w:rPr>
+          <w:lang w:eastAsia="ko-KR"/>
+        </w:rPr>
+        <w:t xml:space="preserve">buntu 16.04 LTS </w:t>
+      </w:r>
+      <w:r>
+        <w:rPr>
+          <w:rFonts w:hint="eastAsia"/>
+          <w:lang w:eastAsia="ko-KR"/>
+        </w:rPr>
+        <w:t>설치</w:t>
+      </w:r>
+    </w:p>
+    <w:p>
+      <w:pPr>
+        <w:rPr>
+          <w:lang w:eastAsia="ko-KR"/>
+        </w:rPr>
+      </w:pPr>
       <w:hyperlink r:id="rId13" w:history="1">
         <w:r>
           <w:rPr>
             <w:rStyle w:val="a6"/>
           </w:rPr>
-          <w:t>https://extrememanual.net/category/ser</w:t>
+          <w:t>https://makingrobot.tistory.com/13</w:t>
         </w:r>
+      </w:hyperlink>
+    </w:p>
+    <w:p>
+      <w:pPr>
+        <w:pStyle w:val="3"/>
+        <w:rPr>
+          <w:lang w:eastAsia="ko-KR"/>
+        </w:rPr>
+      </w:pPr>
+      <w:r>
+        <w:rPr>
+          <w:rFonts w:hint="eastAsia"/>
+          <w:lang w:eastAsia="ko-KR"/>
+        </w:rPr>
+        <w:t>U</w:t>
+      </w:r>
+      <w:r>
+        <w:rPr>
+          <w:lang w:eastAsia="ko-KR"/>
+        </w:rPr>
+        <w:t xml:space="preserve">buntu 16.04 LTS </w:t>
+      </w:r>
+      <w:r>
+        <w:rPr>
+          <w:rFonts w:hint="eastAsia"/>
+          <w:lang w:eastAsia="ko-KR"/>
+        </w:rPr>
+        <w:t>한글</w:t>
+      </w:r>
+      <w:r>
+        <w:rPr>
+          <w:rFonts w:hint="eastAsia"/>
+          <w:lang w:eastAsia="ko-KR"/>
+        </w:rPr>
+        <w:t xml:space="preserve"> </w:t>
+      </w:r>
+      <w:r>
+        <w:rPr>
+          <w:rFonts w:hint="eastAsia"/>
+          <w:lang w:eastAsia="ko-KR"/>
+        </w:rPr>
+        <w:t>설정</w:t>
+      </w:r>
+    </w:p>
+    <w:p>
+      <w:pPr>
+        <w:rPr>
+          <w:lang w:eastAsia="ko-KR"/>
+        </w:rPr>
+      </w:pPr>
+      <w:hyperlink r:id="rId14" w:history="1">
         <w:r>
           <w:rPr>
             <w:rStyle w:val="a6"/>
           </w:rPr>
-          <w:t>v</w:t>
+          <w:t>https://makingrobot.tistory.com/14?category=801859</w:t>
         </w:r>
+      </w:hyperlink>
+    </w:p>
+    <w:p>
+      <w:pPr>
+        <w:pStyle w:val="3"/>
+        <w:rPr>
+          <w:lang w:eastAsia="ko-KR"/>
+        </w:rPr>
+      </w:pPr>
+      <w:r>
+        <w:rPr>
+          <w:rFonts w:hint="eastAsia"/>
+          <w:lang w:eastAsia="ko-KR"/>
+        </w:rPr>
+        <w:t>U</w:t>
+      </w:r>
+      <w:r>
+        <w:rPr>
+          <w:lang w:eastAsia="ko-KR"/>
+        </w:rPr>
+        <w:t xml:space="preserve">buntu 16.04 LTS </w:t>
+      </w:r>
+      <w:r>
+        <w:rPr>
+          <w:rFonts w:hint="eastAsia"/>
+          <w:lang w:eastAsia="ko-KR"/>
+        </w:rPr>
+        <w:t>소프트웨어</w:t>
+      </w:r>
+      <w:r>
+        <w:rPr>
+          <w:rFonts w:hint="eastAsia"/>
+          <w:lang w:eastAsia="ko-KR"/>
+        </w:rPr>
+        <w:t xml:space="preserve"> </w:t>
+      </w:r>
+      <w:r>
+        <w:rPr>
+          <w:rFonts w:hint="eastAsia"/>
+          <w:lang w:eastAsia="ko-KR"/>
+        </w:rPr>
+        <w:t>업데이트</w:t>
+      </w:r>
+    </w:p>
+    <w:p>
+      <w:pPr>
+        <w:rPr>
+          <w:lang w:eastAsia="ko-KR"/>
+        </w:rPr>
+      </w:pPr>
+      <w:hyperlink r:id="rId15" w:history="1">
         <w:r>
           <w:rPr>
             <w:rStyle w:val="a6"/>
           </w:rPr>
-          <w:t>er-network/</w:t>
+          <w:t>https://makingrobot.tistory.com/15?category=801859</w:t>
         </w:r>
+      </w:hyperlink>
+    </w:p>
+    <w:p>
+      <w:pPr>
+        <w:rPr>
+          <w:lang w:eastAsia="ko-KR"/>
+        </w:rPr>
+      </w:pPr>
+    </w:p>
+    <w:p>
+      <w:pPr>
+        <w:rPr>
+          <w:lang w:eastAsia="ko-KR"/>
+        </w:rPr>
+      </w:pPr>
+    </w:p>
+    <w:p>
+      <w:pPr>
+        <w:pStyle w:val="2"/>
+        <w:rPr>
+          <w:lang w:eastAsia="ko-KR"/>
+        </w:rPr>
+      </w:pPr>
+      <w:r>
+        <w:rPr>
+          <w:rFonts w:hint="eastAsia"/>
+          <w:lang w:eastAsia="ko-KR"/>
+        </w:rPr>
+        <w:t>Q</w:t>
+      </w:r>
+      <w:r>
+        <w:rPr>
+          <w:lang w:eastAsia="ko-KR"/>
+        </w:rPr>
+        <w:t xml:space="preserve">t5 </w:t>
+      </w:r>
+      <w:r>
+        <w:rPr>
+          <w:rFonts w:hint="eastAsia"/>
+          <w:lang w:eastAsia="ko-KR"/>
+        </w:rPr>
+        <w:t>설치</w:t>
+      </w:r>
+    </w:p>
+    <w:p>
+      <w:pPr>
+        <w:rPr>
+          <w:rFonts w:hint="eastAsia"/>
+          <w:lang w:eastAsia="ko-KR"/>
+        </w:rPr>
+      </w:pPr>
+    </w:p>
+    <w:p>
+      <w:pPr>
+        <w:rPr>
+          <w:lang w:eastAsia="ko-KR"/>
+        </w:rPr>
+      </w:pPr>
+      <w:r>
+        <w:rPr>
+          <w:rFonts w:hint="eastAsia"/>
+          <w:lang w:eastAsia="ko-KR"/>
+        </w:rPr>
+        <w:t>-</w:t>
+      </w:r>
+      <w:r>
+        <w:rPr>
+          <w:lang w:eastAsia="ko-KR"/>
+        </w:rPr>
+        <w:t xml:space="preserve">. </w:t>
+      </w:r>
+      <w:r>
+        <w:rPr>
+          <w:rFonts w:hint="eastAsia"/>
+          <w:lang w:eastAsia="ko-KR"/>
+        </w:rPr>
+        <w:t>Q</w:t>
+      </w:r>
+      <w:r>
+        <w:rPr>
+          <w:lang w:eastAsia="ko-KR"/>
+        </w:rPr>
+        <w:t>t5</w:t>
+      </w:r>
+      <w:r>
+        <w:rPr>
+          <w:rFonts w:hint="eastAsia"/>
+          <w:lang w:eastAsia="ko-KR"/>
+        </w:rPr>
+        <w:t>를</w:t>
+      </w:r>
+      <w:r>
+        <w:rPr>
+          <w:rFonts w:hint="eastAsia"/>
+          <w:lang w:eastAsia="ko-KR"/>
+        </w:rPr>
+        <w:t xml:space="preserve"> </w:t>
+      </w:r>
+      <w:r>
+        <w:rPr>
+          <w:rFonts w:hint="eastAsia"/>
+          <w:lang w:eastAsia="ko-KR"/>
+        </w:rPr>
+        <w:t>다운로드</w:t>
+      </w:r>
+      <w:r>
+        <w:rPr>
+          <w:rFonts w:hint="eastAsia"/>
+          <w:lang w:eastAsia="ko-KR"/>
+        </w:rPr>
+        <w:t xml:space="preserve"> </w:t>
+      </w:r>
+      <w:r>
+        <w:rPr>
+          <w:rFonts w:hint="eastAsia"/>
+          <w:lang w:eastAsia="ko-KR"/>
+        </w:rPr>
+        <w:t>받는다</w:t>
+      </w:r>
+      <w:r>
+        <w:rPr>
+          <w:rFonts w:hint="eastAsia"/>
+          <w:lang w:eastAsia="ko-KR"/>
+        </w:rPr>
+        <w:t>.</w:t>
+      </w:r>
+      <w:r>
+        <w:rPr>
+          <w:lang w:eastAsia="ko-KR"/>
+        </w:rPr>
+        <w:t xml:space="preserve"> </w:t>
+      </w:r>
+      <w:r>
+        <w:rPr>
+          <w:rFonts w:hint="eastAsia"/>
+          <w:lang w:eastAsia="ko-KR"/>
+        </w:rPr>
+        <w:t>다운로드</w:t>
+      </w:r>
+      <w:r>
+        <w:rPr>
+          <w:rFonts w:hint="eastAsia"/>
+          <w:lang w:eastAsia="ko-KR"/>
+        </w:rPr>
+        <w:t xml:space="preserve"> </w:t>
+      </w:r>
+      <w:r>
+        <w:rPr>
+          <w:rFonts w:hint="eastAsia"/>
+          <w:lang w:eastAsia="ko-KR"/>
+        </w:rPr>
+        <w:t>받은</w:t>
+      </w:r>
+      <w:r>
+        <w:rPr>
+          <w:rFonts w:hint="eastAsia"/>
+          <w:lang w:eastAsia="ko-KR"/>
+        </w:rPr>
+        <w:t xml:space="preserve"> </w:t>
+      </w:r>
+      <w:r>
+        <w:rPr>
+          <w:rFonts w:hint="eastAsia"/>
+          <w:lang w:eastAsia="ko-KR"/>
+        </w:rPr>
+        <w:t>설치</w:t>
+      </w:r>
+      <w:r>
+        <w:rPr>
+          <w:rFonts w:hint="eastAsia"/>
+          <w:lang w:eastAsia="ko-KR"/>
+        </w:rPr>
+        <w:t xml:space="preserve"> </w:t>
+      </w:r>
+      <w:r>
+        <w:rPr>
+          <w:rFonts w:hint="eastAsia"/>
+          <w:lang w:eastAsia="ko-KR"/>
+        </w:rPr>
+        <w:t>파일을</w:t>
+      </w:r>
+      <w:r>
+        <w:rPr>
+          <w:rFonts w:hint="eastAsia"/>
+          <w:lang w:eastAsia="ko-KR"/>
+        </w:rPr>
+        <w:t xml:space="preserve"> </w:t>
+      </w:r>
+      <w:r>
+        <w:rPr>
+          <w:rFonts w:hint="eastAsia"/>
+          <w:lang w:eastAsia="ko-KR"/>
+        </w:rPr>
+        <w:t>임의의</w:t>
+      </w:r>
+      <w:r>
+        <w:rPr>
+          <w:rFonts w:hint="eastAsia"/>
+          <w:lang w:eastAsia="ko-KR"/>
+        </w:rPr>
+        <w:t xml:space="preserve"> </w:t>
+      </w:r>
+      <w:r>
+        <w:rPr>
+          <w:rFonts w:hint="eastAsia"/>
+          <w:lang w:eastAsia="ko-KR"/>
+        </w:rPr>
+        <w:t>폴더로</w:t>
+      </w:r>
+      <w:r>
+        <w:rPr>
+          <w:rFonts w:hint="eastAsia"/>
+          <w:lang w:eastAsia="ko-KR"/>
+        </w:rPr>
+        <w:t xml:space="preserve"> </w:t>
+      </w:r>
+      <w:r>
+        <w:rPr>
+          <w:rFonts w:hint="eastAsia"/>
+          <w:lang w:eastAsia="ko-KR"/>
+        </w:rPr>
+        <w:t>이동시킴</w:t>
+      </w:r>
+      <w:r>
+        <w:rPr>
+          <w:rFonts w:hint="eastAsia"/>
+          <w:lang w:eastAsia="ko-KR"/>
+        </w:rPr>
+        <w:t>(</w:t>
+      </w:r>
+      <w:r>
+        <w:rPr>
+          <w:lang w:eastAsia="ko-KR"/>
+        </w:rPr>
+        <w:t>not necessary)</w:t>
+      </w:r>
+    </w:p>
+    <w:p>
+      <w:pPr>
+        <w:rPr>
+          <w:lang w:eastAsia="ko-KR"/>
+        </w:rPr>
+      </w:pPr>
+      <w:r>
+        <w:rPr>
+          <w:noProof/>
+          <w:lang w:eastAsia="ko-KR"/>
+        </w:rPr>
+        <w:lastRenderedPageBreak/>
+        <w:drawing>
+          <wp:inline distT="0" distB="0" distL="0" distR="0" wp14:anchorId="22A90025" wp14:editId="4877498F">
+            <wp:extent cx="5939790" cy="1485265"/>
+            <wp:effectExtent l="0" t="0" r="3810" b="635"/>
+            <wp:docPr id="36" name="그림 36"/>
+            <wp:cNvGraphicFramePr>
+              <a:graphicFrameLocks xmlns:a="http://schemas.openxmlformats.org/drawingml/2006/main" noChangeAspect="1"/>
+            </wp:cNvGraphicFramePr>
+            <a:graphic xmlns:a="http://schemas.openxmlformats.org/drawingml/2006/main">
+              <a:graphicData uri="http://schemas.openxmlformats.org/drawingml/2006/picture">
+                <pic:pic xmlns:pic="http://schemas.openxmlformats.org/drawingml/2006/picture">
+                  <pic:nvPicPr>
+                    <pic:cNvPr id="0" name="Picture 13"/>
+                    <pic:cNvPicPr>
+                      <a:picLocks noChangeAspect="1" noChangeArrowheads="1"/>
+                    </pic:cNvPicPr>
+                  </pic:nvPicPr>
+                  <pic:blipFill>
+                    <a:blip r:embed="rId16">
+                      <a:extLst>
+                        <a:ext uri="{28A0092B-C50C-407E-A947-70E740481C1C}">
+                          <a14:useLocalDpi xmlns:a14="http://schemas.microsoft.com/office/drawing/2010/main" val="0"/>
+                        </a:ext>
+                      </a:extLst>
+                    </a:blip>
+                    <a:srcRect/>
+                    <a:stretch>
+                      <a:fillRect/>
+                    </a:stretch>
+                  </pic:blipFill>
+                  <pic:spPr bwMode="auto">
+                    <a:xfrm>
+                      <a:off x="0" y="0"/>
+                      <a:ext cx="5939790" cy="1485265"/>
+                    </a:xfrm>
+                    <a:prstGeom prst="rect">
+                      <a:avLst/>
+                    </a:prstGeom>
+                    <a:noFill/>
+                    <a:ln>
+                      <a:noFill/>
+                    </a:ln>
+                  </pic:spPr>
+                </pic:pic>
+              </a:graphicData>
+            </a:graphic>
+          </wp:inline>
+        </w:drawing>
+      </w:r>
+    </w:p>
+    <w:p>
+      <w:pPr>
+        <w:rPr>
+          <w:lang w:eastAsia="ko-KR"/>
+        </w:rPr>
+      </w:pPr>
+      <w:r>
+        <w:rPr>
+          <w:rFonts w:hint="eastAsia"/>
+          <w:lang w:eastAsia="ko-KR"/>
+        </w:rPr>
+        <w:t>-</w:t>
+      </w:r>
+      <w:r>
+        <w:rPr>
+          <w:lang w:eastAsia="ko-KR"/>
+        </w:rPr>
+        <w:t xml:space="preserve">. </w:t>
+      </w:r>
+      <w:r>
+        <w:rPr>
+          <w:rFonts w:hint="eastAsia"/>
+          <w:lang w:eastAsia="ko-KR"/>
+        </w:rPr>
+        <w:t>패키지</w:t>
+      </w:r>
+      <w:r>
+        <w:rPr>
+          <w:rFonts w:hint="eastAsia"/>
+          <w:lang w:eastAsia="ko-KR"/>
+        </w:rPr>
+        <w:t xml:space="preserve"> </w:t>
+      </w:r>
+      <w:r>
+        <w:rPr>
+          <w:rFonts w:hint="eastAsia"/>
+          <w:lang w:eastAsia="ko-KR"/>
+        </w:rPr>
+        <w:t>리스트를</w:t>
+      </w:r>
+      <w:r>
+        <w:rPr>
+          <w:rFonts w:hint="eastAsia"/>
+          <w:lang w:eastAsia="ko-KR"/>
+        </w:rPr>
+        <w:t xml:space="preserve"> </w:t>
+      </w:r>
+      <w:r>
+        <w:rPr>
+          <w:rFonts w:hint="eastAsia"/>
+          <w:lang w:eastAsia="ko-KR"/>
+        </w:rPr>
+        <w:t>업데이트</w:t>
+      </w:r>
+      <w:r>
+        <w:rPr>
+          <w:rFonts w:hint="eastAsia"/>
+          <w:lang w:eastAsia="ko-KR"/>
+        </w:rPr>
+        <w:t xml:space="preserve"> </w:t>
+      </w:r>
+      <w:r>
+        <w:rPr>
+          <w:rFonts w:hint="eastAsia"/>
+          <w:lang w:eastAsia="ko-KR"/>
+        </w:rPr>
+        <w:t>한다</w:t>
+      </w:r>
+      <w:r>
+        <w:rPr>
+          <w:rFonts w:hint="eastAsia"/>
+          <w:lang w:eastAsia="ko-KR"/>
+        </w:rPr>
+        <w:t>.</w:t>
+      </w:r>
+    </w:p>
+    <w:p>
+      <w:pPr>
+        <w:rPr>
+          <w:lang w:eastAsia="ko-KR"/>
+        </w:rPr>
+      </w:pPr>
+      <w:r>
+        <w:rPr>
+          <w:noProof/>
+          <w:lang w:eastAsia="ko-KR"/>
+        </w:rPr>
+        <w:drawing>
+          <wp:inline distT="0" distB="0" distL="0" distR="0" wp14:anchorId="234DBCAE" wp14:editId="784C2EDB">
+            <wp:extent cx="5939790" cy="1031240"/>
+            <wp:effectExtent l="0" t="0" r="3810" b="0"/>
+            <wp:docPr id="37" name="그림 37"/>
+            <wp:cNvGraphicFramePr>
+              <a:graphicFrameLocks xmlns:a="http://schemas.openxmlformats.org/drawingml/2006/main" noChangeAspect="1"/>
+            </wp:cNvGraphicFramePr>
+            <a:graphic xmlns:a="http://schemas.openxmlformats.org/drawingml/2006/main">
+              <a:graphicData uri="http://schemas.openxmlformats.org/drawingml/2006/picture">
+                <pic:pic xmlns:pic="http://schemas.openxmlformats.org/drawingml/2006/picture">
+                  <pic:nvPicPr>
+                    <pic:cNvPr id="0" name="Picture 14"/>
+                    <pic:cNvPicPr>
+                      <a:picLocks noChangeAspect="1" noChangeArrowheads="1"/>
+                    </pic:cNvPicPr>
+                  </pic:nvPicPr>
+                  <pic:blipFill>
+                    <a:blip r:embed="rId17">
+                      <a:extLst>
+                        <a:ext uri="{28A0092B-C50C-407E-A947-70E740481C1C}">
+                          <a14:useLocalDpi xmlns:a14="http://schemas.microsoft.com/office/drawing/2010/main" val="0"/>
+                        </a:ext>
+                      </a:extLst>
+                    </a:blip>
+                    <a:srcRect/>
+                    <a:stretch>
+                      <a:fillRect/>
+                    </a:stretch>
+                  </pic:blipFill>
+                  <pic:spPr bwMode="auto">
+                    <a:xfrm>
+                      <a:off x="0" y="0"/>
+                      <a:ext cx="5939790" cy="1031240"/>
+                    </a:xfrm>
+                    <a:prstGeom prst="rect">
+                      <a:avLst/>
+                    </a:prstGeom>
+                    <a:noFill/>
+                    <a:ln>
+                      <a:noFill/>
+                    </a:ln>
+                  </pic:spPr>
+                </pic:pic>
+              </a:graphicData>
+            </a:graphic>
+          </wp:inline>
+        </w:drawing>
+      </w:r>
+    </w:p>
+    <w:p>
+      <w:pPr>
+        <w:rPr>
+          <w:lang w:eastAsia="ko-KR"/>
+        </w:rPr>
+      </w:pPr>
+      <w:r>
+        <w:rPr>
+          <w:rFonts w:hint="eastAsia"/>
+          <w:lang w:eastAsia="ko-KR"/>
+        </w:rPr>
+        <w:t>-</w:t>
+      </w:r>
+      <w:r>
+        <w:rPr>
+          <w:lang w:eastAsia="ko-KR"/>
+        </w:rPr>
+        <w:t xml:space="preserve">. </w:t>
+      </w:r>
+      <w:r>
+        <w:rPr>
+          <w:rFonts w:hint="eastAsia"/>
+          <w:lang w:eastAsia="ko-KR"/>
+        </w:rPr>
+        <w:t>권한을</w:t>
+      </w:r>
+      <w:r>
+        <w:rPr>
+          <w:rFonts w:hint="eastAsia"/>
+          <w:lang w:eastAsia="ko-KR"/>
+        </w:rPr>
+        <w:t xml:space="preserve"> </w:t>
+      </w:r>
+      <w:r>
+        <w:rPr>
+          <w:rFonts w:hint="eastAsia"/>
+          <w:lang w:eastAsia="ko-KR"/>
+        </w:rPr>
+        <w:t>변경해준다</w:t>
+      </w:r>
+      <w:r>
+        <w:rPr>
+          <w:rFonts w:hint="eastAsia"/>
+          <w:lang w:eastAsia="ko-KR"/>
+        </w:rPr>
+        <w:t>.</w:t>
+      </w:r>
+    </w:p>
+    <w:p>
+      <w:pPr>
+        <w:rPr>
+          <w:lang w:eastAsia="ko-KR"/>
+        </w:rPr>
+      </w:pPr>
+      <w:r>
+        <w:rPr>
+          <w:noProof/>
+          <w:lang w:eastAsia="ko-KR"/>
+        </w:rPr>
+        <w:drawing>
+          <wp:inline distT="0" distB="0" distL="0" distR="0" wp14:anchorId="1DAE8AFC" wp14:editId="4C16B01A">
+            <wp:extent cx="5939790" cy="2538095"/>
+            <wp:effectExtent l="0" t="0" r="3810" b="0"/>
+            <wp:docPr id="38" name="그림 38"/>
+            <wp:cNvGraphicFramePr>
+              <a:graphicFrameLocks xmlns:a="http://schemas.openxmlformats.org/drawingml/2006/main" noChangeAspect="1"/>
+            </wp:cNvGraphicFramePr>
+            <a:graphic xmlns:a="http://schemas.openxmlformats.org/drawingml/2006/main">
+              <a:graphicData uri="http://schemas.openxmlformats.org/drawingml/2006/picture">
+                <pic:pic xmlns:pic="http://schemas.openxmlformats.org/drawingml/2006/picture">
+                  <pic:nvPicPr>
+                    <pic:cNvPr id="0" name="Picture 15"/>
+                    <pic:cNvPicPr>
+                      <a:picLocks noChangeAspect="1" noChangeArrowheads="1"/>
+                    </pic:cNvPicPr>
+                  </pic:nvPicPr>
+                  <pic:blipFill>
+                    <a:blip r:embed="rId18">
+                      <a:extLst>
+                        <a:ext uri="{28A0092B-C50C-407E-A947-70E740481C1C}">
+                          <a14:useLocalDpi xmlns:a14="http://schemas.microsoft.com/office/drawing/2010/main" val="0"/>
+                        </a:ext>
+                      </a:extLst>
+                    </a:blip>
+                    <a:srcRect/>
+                    <a:stretch>
+                      <a:fillRect/>
+                    </a:stretch>
+                  </pic:blipFill>
+                  <pic:spPr bwMode="auto">
+                    <a:xfrm>
+                      <a:off x="0" y="0"/>
+                      <a:ext cx="5939790" cy="2538095"/>
+                    </a:xfrm>
+                    <a:prstGeom prst="rect">
+                      <a:avLst/>
+                    </a:prstGeom>
+                    <a:noFill/>
+                    <a:ln>
+                      <a:noFill/>
+                    </a:ln>
+                  </pic:spPr>
+                </pic:pic>
+              </a:graphicData>
+            </a:graphic>
+          </wp:inline>
+        </w:drawing>
+      </w:r>
+    </w:p>
+    <w:p>
+      <w:pPr>
+        <w:rPr>
+          <w:lang w:eastAsia="ko-KR"/>
+        </w:rPr>
+      </w:pPr>
+      <w:r>
+        <w:rPr>
+          <w:rFonts w:hint="eastAsia"/>
+          <w:lang w:eastAsia="ko-KR"/>
+        </w:rPr>
+        <w:t>-</w:t>
+      </w:r>
+      <w:r>
+        <w:rPr>
+          <w:lang w:eastAsia="ko-KR"/>
+        </w:rPr>
+        <w:t xml:space="preserve">. </w:t>
+      </w:r>
+      <w:r>
+        <w:rPr>
+          <w:rFonts w:hint="eastAsia"/>
+          <w:lang w:eastAsia="ko-KR"/>
+        </w:rPr>
+        <w:t>실행시킨다</w:t>
+      </w:r>
+      <w:r>
+        <w:rPr>
+          <w:rFonts w:hint="eastAsia"/>
+          <w:lang w:eastAsia="ko-KR"/>
+        </w:rPr>
+        <w:t>.</w:t>
+      </w:r>
+    </w:p>
+    <w:p>
+      <w:pPr>
+        <w:rPr>
+          <w:lang w:eastAsia="ko-KR"/>
+        </w:rPr>
+      </w:pPr>
+      <w:r>
+        <w:rPr>
+          <w:noProof/>
+          <w:lang w:eastAsia="ko-KR"/>
+        </w:rPr>
+        <w:lastRenderedPageBreak/>
+        <w:drawing>
+          <wp:inline distT="0" distB="0" distL="0" distR="0" wp14:anchorId="1D6EA506" wp14:editId="38BD86E9">
+            <wp:extent cx="5939790" cy="1397000"/>
+            <wp:effectExtent l="0" t="0" r="3810" b="0"/>
+            <wp:docPr id="39" name="그림 39"/>
+            <wp:cNvGraphicFramePr>
+              <a:graphicFrameLocks xmlns:a="http://schemas.openxmlformats.org/drawingml/2006/main" noChangeAspect="1"/>
+            </wp:cNvGraphicFramePr>
+            <a:graphic xmlns:a="http://schemas.openxmlformats.org/drawingml/2006/main">
+              <a:graphicData uri="http://schemas.openxmlformats.org/drawingml/2006/picture">
+                <pic:pic xmlns:pic="http://schemas.openxmlformats.org/drawingml/2006/picture">
+                  <pic:nvPicPr>
+                    <pic:cNvPr id="0" name="Picture 16"/>
+                    <pic:cNvPicPr>
+                      <a:picLocks noChangeAspect="1" noChangeArrowheads="1"/>
+                    </pic:cNvPicPr>
+                  </pic:nvPicPr>
+                  <pic:blipFill>
+                    <a:blip r:embed="rId19">
+                      <a:extLst>
+                        <a:ext uri="{28A0092B-C50C-407E-A947-70E740481C1C}">
+                          <a14:useLocalDpi xmlns:a14="http://schemas.microsoft.com/office/drawing/2010/main" val="0"/>
+                        </a:ext>
+                      </a:extLst>
+                    </a:blip>
+                    <a:srcRect/>
+                    <a:stretch>
+                      <a:fillRect/>
+                    </a:stretch>
+                  </pic:blipFill>
+                  <pic:spPr bwMode="auto">
+                    <a:xfrm>
+                      <a:off x="0" y="0"/>
+                      <a:ext cx="5939790" cy="1397000"/>
+                    </a:xfrm>
+                    <a:prstGeom prst="rect">
+                      <a:avLst/>
+                    </a:prstGeom>
+                    <a:noFill/>
+                    <a:ln>
+                      <a:noFill/>
+                    </a:ln>
+                  </pic:spPr>
+                </pic:pic>
+              </a:graphicData>
+            </a:graphic>
+          </wp:inline>
+        </w:drawing>
+      </w:r>
+    </w:p>
+    <w:p>
+      <w:pPr>
+        <w:rPr>
+          <w:lang w:eastAsia="ko-KR"/>
+        </w:rPr>
+      </w:pPr>
+      <w:r>
+        <w:rPr>
+          <w:lang w:eastAsia="ko-KR"/>
+        </w:rPr>
+        <w:t xml:space="preserve">“cannot execute binary file: Exec </w:t>
+      </w:r>
+      <w:r>
+        <w:rPr>
+          <w:rFonts w:hint="eastAsia"/>
+          <w:lang w:eastAsia="ko-KR"/>
+        </w:rPr>
+        <w:t>형식</w:t>
+      </w:r>
+      <w:r>
+        <w:rPr>
+          <w:rFonts w:hint="eastAsia"/>
+          <w:lang w:eastAsia="ko-KR"/>
+        </w:rPr>
+        <w:t xml:space="preserve"> </w:t>
+      </w:r>
+      <w:r>
+        <w:rPr>
+          <w:rFonts w:hint="eastAsia"/>
+          <w:lang w:eastAsia="ko-KR"/>
+        </w:rPr>
+        <w:t>오류</w:t>
+      </w:r>
+      <w:r>
+        <w:rPr>
+          <w:lang w:eastAsia="ko-KR"/>
+        </w:rPr>
+        <w:t>”</w:t>
+      </w:r>
+      <w:r>
+        <w:rPr>
+          <w:rFonts w:hint="eastAsia"/>
+          <w:lang w:eastAsia="ko-KR"/>
+        </w:rPr>
+        <w:t xml:space="preserve"> </w:t>
+      </w:r>
+      <w:r>
+        <w:rPr>
+          <w:rFonts w:hint="eastAsia"/>
+          <w:lang w:eastAsia="ko-KR"/>
+        </w:rPr>
+        <w:t>라는</w:t>
+      </w:r>
+      <w:r>
+        <w:rPr>
+          <w:rFonts w:hint="eastAsia"/>
+          <w:lang w:eastAsia="ko-KR"/>
+        </w:rPr>
+        <w:t xml:space="preserve"> </w:t>
+      </w:r>
+      <w:r>
+        <w:rPr>
+          <w:rFonts w:hint="eastAsia"/>
+          <w:lang w:eastAsia="ko-KR"/>
+        </w:rPr>
+        <w:t>메시지를</w:t>
+      </w:r>
+      <w:r>
+        <w:rPr>
+          <w:rFonts w:hint="eastAsia"/>
+          <w:lang w:eastAsia="ko-KR"/>
+        </w:rPr>
+        <w:t xml:space="preserve"> </w:t>
+      </w:r>
+      <w:r>
+        <w:rPr>
+          <w:rFonts w:hint="eastAsia"/>
+          <w:lang w:eastAsia="ko-KR"/>
+        </w:rPr>
+        <w:t>보여주고</w:t>
+      </w:r>
+      <w:r>
+        <w:rPr>
+          <w:rFonts w:hint="eastAsia"/>
+          <w:lang w:eastAsia="ko-KR"/>
+        </w:rPr>
+        <w:t>,</w:t>
+      </w:r>
+      <w:r>
+        <w:rPr>
+          <w:lang w:eastAsia="ko-KR"/>
+        </w:rPr>
+        <w:t xml:space="preserve"> </w:t>
+      </w:r>
+      <w:r>
+        <w:rPr>
+          <w:rFonts w:hint="eastAsia"/>
+          <w:lang w:eastAsia="ko-KR"/>
+        </w:rPr>
+        <w:t>인스톨되지</w:t>
+      </w:r>
+      <w:r>
+        <w:rPr>
+          <w:rFonts w:hint="eastAsia"/>
+          <w:lang w:eastAsia="ko-KR"/>
+        </w:rPr>
+        <w:t xml:space="preserve"> </w:t>
+      </w:r>
+      <w:r>
+        <w:rPr>
+          <w:rFonts w:hint="eastAsia"/>
+          <w:lang w:eastAsia="ko-KR"/>
+        </w:rPr>
+        <w:t>않는다</w:t>
+      </w:r>
+      <w:r>
+        <w:rPr>
+          <w:rFonts w:hint="eastAsia"/>
+          <w:lang w:eastAsia="ko-KR"/>
+        </w:rPr>
+        <w:t>.</w:t>
+      </w:r>
+      <w:r>
+        <w:rPr>
+          <w:lang w:eastAsia="ko-KR"/>
+        </w:rPr>
+        <w:t xml:space="preserve"> “</w:t>
+      </w:r>
+      <w:proofErr w:type="spellStart"/>
+      <w:r>
+        <w:rPr>
+          <w:lang w:eastAsia="ko-KR"/>
+        </w:rPr>
+        <w:t>getconfi</w:t>
+      </w:r>
+      <w:proofErr w:type="spellEnd"/>
+      <w:r>
+        <w:rPr>
+          <w:lang w:eastAsia="ko-KR"/>
+        </w:rPr>
+        <w:t xml:space="preserve"> LONG_BIT” </w:t>
+      </w:r>
+      <w:r>
+        <w:rPr>
+          <w:rFonts w:hint="eastAsia"/>
+          <w:lang w:eastAsia="ko-KR"/>
+        </w:rPr>
+        <w:t>명령으로</w:t>
+      </w:r>
+      <w:r>
+        <w:rPr>
+          <w:rFonts w:hint="eastAsia"/>
+          <w:lang w:eastAsia="ko-KR"/>
+        </w:rPr>
+        <w:t xml:space="preserve"> </w:t>
+      </w:r>
+      <w:r>
+        <w:rPr>
+          <w:rFonts w:hint="eastAsia"/>
+          <w:lang w:eastAsia="ko-KR"/>
+        </w:rPr>
+        <w:t>시스템</w:t>
+      </w:r>
+      <w:r>
+        <w:rPr>
+          <w:rFonts w:hint="eastAsia"/>
+          <w:lang w:eastAsia="ko-KR"/>
+        </w:rPr>
+        <w:t xml:space="preserve"> </w:t>
+      </w:r>
+      <w:r>
+        <w:rPr>
+          <w:rFonts w:hint="eastAsia"/>
+          <w:lang w:eastAsia="ko-KR"/>
+        </w:rPr>
+        <w:t>비트를</w:t>
+      </w:r>
+      <w:r>
+        <w:rPr>
+          <w:rFonts w:hint="eastAsia"/>
+          <w:lang w:eastAsia="ko-KR"/>
+        </w:rPr>
+        <w:t xml:space="preserve"> </w:t>
+      </w:r>
+      <w:r>
+        <w:rPr>
+          <w:rFonts w:hint="eastAsia"/>
+          <w:lang w:eastAsia="ko-KR"/>
+        </w:rPr>
+        <w:t>알아내</w:t>
+      </w:r>
+      <w:r>
+        <w:rPr>
+          <w:rFonts w:hint="eastAsia"/>
+          <w:lang w:eastAsia="ko-KR"/>
+        </w:rPr>
+        <w:t xml:space="preserve"> </w:t>
+      </w:r>
+      <w:r>
+        <w:rPr>
+          <w:rFonts w:hint="eastAsia"/>
+          <w:lang w:eastAsia="ko-KR"/>
+        </w:rPr>
+        <w:t>보니</w:t>
+      </w:r>
+      <w:r>
+        <w:rPr>
+          <w:rFonts w:hint="eastAsia"/>
+          <w:lang w:eastAsia="ko-KR"/>
+        </w:rPr>
+        <w:t>,</w:t>
+      </w:r>
+      <w:r>
+        <w:rPr>
+          <w:lang w:eastAsia="ko-KR"/>
+        </w:rPr>
+        <w:t xml:space="preserve"> 32</w:t>
+      </w:r>
+      <w:r>
+        <w:rPr>
+          <w:rFonts w:hint="eastAsia"/>
+          <w:lang w:eastAsia="ko-KR"/>
+        </w:rPr>
+        <w:t>비트이다</w:t>
+      </w:r>
+      <w:r>
+        <w:rPr>
+          <w:rFonts w:hint="eastAsia"/>
+          <w:lang w:eastAsia="ko-KR"/>
+        </w:rPr>
+        <w:t>.</w:t>
+      </w:r>
+    </w:p>
+    <w:p>
+      <w:pPr>
+        <w:rPr>
+          <w:lang w:eastAsia="ko-KR"/>
+        </w:rPr>
+      </w:pPr>
+      <w:r>
+        <w:rPr>
+          <w:rFonts w:hint="eastAsia"/>
+          <w:lang w:eastAsia="ko-KR"/>
+        </w:rPr>
+        <w:t>V</w:t>
+      </w:r>
+      <w:r>
+        <w:rPr>
+          <w:lang w:eastAsia="ko-KR"/>
+        </w:rPr>
+        <w:t>irtualBox</w:t>
+      </w:r>
+      <w:r>
+        <w:rPr>
+          <w:rFonts w:hint="eastAsia"/>
+          <w:lang w:eastAsia="ko-KR"/>
+        </w:rPr>
+        <w:t>에</w:t>
+      </w:r>
+      <w:r>
+        <w:rPr>
+          <w:rFonts w:hint="eastAsia"/>
+          <w:lang w:eastAsia="ko-KR"/>
+        </w:rPr>
+        <w:t xml:space="preserve"> </w:t>
+      </w:r>
+      <w:r>
+        <w:rPr>
+          <w:lang w:eastAsia="ko-KR"/>
+        </w:rPr>
+        <w:t>64bit Ubuntu</w:t>
+      </w:r>
+      <w:r>
+        <w:rPr>
+          <w:rFonts w:hint="eastAsia"/>
+          <w:lang w:eastAsia="ko-KR"/>
+        </w:rPr>
+        <w:t>를</w:t>
+      </w:r>
+      <w:r>
+        <w:rPr>
+          <w:rFonts w:hint="eastAsia"/>
+          <w:lang w:eastAsia="ko-KR"/>
+        </w:rPr>
+        <w:t xml:space="preserve"> </w:t>
+      </w:r>
+      <w:r>
+        <w:rPr>
+          <w:rFonts w:hint="eastAsia"/>
+          <w:lang w:eastAsia="ko-KR"/>
+        </w:rPr>
+        <w:t>새롭게</w:t>
+      </w:r>
+      <w:r>
+        <w:rPr>
+          <w:rFonts w:hint="eastAsia"/>
+          <w:lang w:eastAsia="ko-KR"/>
+        </w:rPr>
+        <w:t xml:space="preserve"> </w:t>
+      </w:r>
+      <w:r>
+        <w:rPr>
+          <w:rFonts w:hint="eastAsia"/>
+          <w:lang w:eastAsia="ko-KR"/>
+        </w:rPr>
+        <w:t>인스톨해서</w:t>
+      </w:r>
+      <w:r>
+        <w:rPr>
+          <w:rFonts w:hint="eastAsia"/>
+          <w:lang w:eastAsia="ko-KR"/>
+        </w:rPr>
+        <w:t xml:space="preserve"> </w:t>
+      </w:r>
+      <w:r>
+        <w:rPr>
+          <w:rFonts w:hint="eastAsia"/>
+          <w:lang w:eastAsia="ko-KR"/>
+        </w:rPr>
+        <w:t>시도해</w:t>
+      </w:r>
+      <w:r>
+        <w:rPr>
+          <w:rFonts w:hint="eastAsia"/>
+          <w:lang w:eastAsia="ko-KR"/>
+        </w:rPr>
+        <w:t xml:space="preserve"> </w:t>
+      </w:r>
+      <w:r>
+        <w:rPr>
+          <w:rFonts w:hint="eastAsia"/>
+          <w:lang w:eastAsia="ko-KR"/>
+        </w:rPr>
+        <w:t>보기로</w:t>
+      </w:r>
+      <w:r>
+        <w:rPr>
+          <w:rFonts w:hint="eastAsia"/>
+          <w:lang w:eastAsia="ko-KR"/>
+        </w:rPr>
+        <w:t xml:space="preserve"> </w:t>
+      </w:r>
+      <w:r>
+        <w:rPr>
+          <w:rFonts w:hint="eastAsia"/>
+          <w:lang w:eastAsia="ko-KR"/>
+        </w:rPr>
+        <w:t>했다</w:t>
+      </w:r>
+      <w:r>
+        <w:rPr>
+          <w:rFonts w:hint="eastAsia"/>
+          <w:lang w:eastAsia="ko-KR"/>
+        </w:rPr>
+        <w:t>.</w:t>
+      </w:r>
+      <w:r>
+        <w:rPr>
+          <w:lang w:eastAsia="ko-KR"/>
+        </w:rPr>
+        <w:t xml:space="preserve"> Qt5</w:t>
+      </w:r>
+      <w:r>
+        <w:rPr>
+          <w:rFonts w:hint="eastAsia"/>
+          <w:lang w:eastAsia="ko-KR"/>
+        </w:rPr>
+        <w:t>는</w:t>
+      </w:r>
+      <w:r>
+        <w:rPr>
+          <w:rFonts w:hint="eastAsia"/>
+          <w:lang w:eastAsia="ko-KR"/>
+        </w:rPr>
+        <w:t xml:space="preserve"> </w:t>
+      </w:r>
+      <w:r>
+        <w:rPr>
+          <w:rFonts w:hint="eastAsia"/>
+          <w:lang w:eastAsia="ko-KR"/>
+        </w:rPr>
+        <w:t>아쉽게도</w:t>
+      </w:r>
+      <w:r>
+        <w:rPr>
+          <w:rFonts w:hint="eastAsia"/>
+          <w:lang w:eastAsia="ko-KR"/>
+        </w:rPr>
+        <w:t xml:space="preserve"> </w:t>
+      </w:r>
+      <w:r>
+        <w:rPr>
+          <w:lang w:eastAsia="ko-KR"/>
+        </w:rPr>
+        <w:t>32</w:t>
+      </w:r>
+      <w:r>
+        <w:rPr>
+          <w:rFonts w:hint="eastAsia"/>
+          <w:lang w:eastAsia="ko-KR"/>
+        </w:rPr>
+        <w:t>비트를</w:t>
+      </w:r>
+      <w:r>
+        <w:rPr>
+          <w:rFonts w:hint="eastAsia"/>
+          <w:lang w:eastAsia="ko-KR"/>
+        </w:rPr>
+        <w:t xml:space="preserve"> </w:t>
+      </w:r>
+      <w:r>
+        <w:rPr>
+          <w:rFonts w:hint="eastAsia"/>
+          <w:lang w:eastAsia="ko-KR"/>
+        </w:rPr>
+        <w:t>지원하지</w:t>
+      </w:r>
+      <w:r>
+        <w:rPr>
+          <w:rFonts w:hint="eastAsia"/>
+          <w:lang w:eastAsia="ko-KR"/>
+        </w:rPr>
+        <w:t xml:space="preserve"> </w:t>
+      </w:r>
+      <w:r>
+        <w:rPr>
+          <w:rFonts w:hint="eastAsia"/>
+          <w:lang w:eastAsia="ko-KR"/>
+        </w:rPr>
+        <w:t>않기</w:t>
+      </w:r>
+      <w:r>
+        <w:rPr>
+          <w:rFonts w:hint="eastAsia"/>
+          <w:lang w:eastAsia="ko-KR"/>
+        </w:rPr>
+        <w:t xml:space="preserve"> </w:t>
+      </w:r>
+      <w:r>
+        <w:rPr>
+          <w:rFonts w:hint="eastAsia"/>
+          <w:lang w:eastAsia="ko-KR"/>
+        </w:rPr>
+        <w:t>때문이다</w:t>
+      </w:r>
+      <w:r>
+        <w:rPr>
+          <w:rFonts w:hint="eastAsia"/>
+          <w:lang w:eastAsia="ko-KR"/>
+        </w:rPr>
+        <w:t>.</w:t>
+      </w:r>
+      <w:r>
+        <w:rPr>
+          <w:lang w:eastAsia="ko-KR"/>
+        </w:rPr>
+        <w:t xml:space="preserve"> “ubuntu-16.04.6~.iso”</w:t>
+      </w:r>
+      <w:r>
+        <w:rPr>
+          <w:rFonts w:hint="eastAsia"/>
+          <w:lang w:eastAsia="ko-KR"/>
+        </w:rPr>
+        <w:t>를</w:t>
+      </w:r>
+      <w:r>
+        <w:rPr>
+          <w:rFonts w:hint="eastAsia"/>
+          <w:lang w:eastAsia="ko-KR"/>
+        </w:rPr>
+        <w:t xml:space="preserve"> </w:t>
+      </w:r>
+      <w:r>
+        <w:rPr>
+          <w:rFonts w:hint="eastAsia"/>
+          <w:lang w:eastAsia="ko-KR"/>
+        </w:rPr>
+        <w:t>다운받아</w:t>
+      </w:r>
+      <w:r>
+        <w:rPr>
+          <w:rFonts w:hint="eastAsia"/>
+          <w:lang w:eastAsia="ko-KR"/>
+        </w:rPr>
+        <w:t xml:space="preserve"> </w:t>
+      </w:r>
+      <w:r>
+        <w:rPr>
+          <w:rFonts w:hint="eastAsia"/>
+          <w:lang w:eastAsia="ko-KR"/>
+        </w:rPr>
+        <w:t>설치해</w:t>
+      </w:r>
+      <w:r>
+        <w:rPr>
+          <w:rFonts w:hint="eastAsia"/>
+          <w:lang w:eastAsia="ko-KR"/>
+        </w:rPr>
+        <w:t xml:space="preserve"> </w:t>
+      </w:r>
+      <w:r>
+        <w:rPr>
+          <w:rFonts w:hint="eastAsia"/>
+          <w:lang w:eastAsia="ko-KR"/>
+        </w:rPr>
+        <w:t>보기로</w:t>
+      </w:r>
+      <w:r>
+        <w:rPr>
+          <w:rFonts w:hint="eastAsia"/>
+          <w:lang w:eastAsia="ko-KR"/>
+        </w:rPr>
+        <w:t xml:space="preserve"> </w:t>
+      </w:r>
+      <w:r>
+        <w:rPr>
+          <w:rFonts w:hint="eastAsia"/>
+          <w:lang w:eastAsia="ko-KR"/>
+        </w:rPr>
+        <w:t>했다</w:t>
+      </w:r>
+      <w:r>
+        <w:rPr>
+          <w:rFonts w:hint="eastAsia"/>
+          <w:lang w:eastAsia="ko-KR"/>
+        </w:rPr>
+        <w:t>.</w:t>
+      </w:r>
+    </w:p>
+    <w:p>
+      <w:pPr>
+        <w:rPr>
+          <w:lang w:eastAsia="ko-KR"/>
+        </w:rPr>
+      </w:pPr>
+    </w:p>
+    <w:p>
+      <w:pPr>
+        <w:rPr>
+          <w:rFonts w:hint="eastAsia"/>
+          <w:lang w:eastAsia="ko-KR"/>
+        </w:rPr>
+      </w:pPr>
+      <w:r>
+        <w:rPr>
+          <w:rFonts w:hint="eastAsia"/>
+          <w:lang w:eastAsia="ko-KR"/>
+        </w:rPr>
+        <w:t>아래</w:t>
+      </w:r>
+      <w:r>
+        <w:rPr>
+          <w:rFonts w:hint="eastAsia"/>
+          <w:lang w:eastAsia="ko-KR"/>
+        </w:rPr>
+        <w:t xml:space="preserve"> </w:t>
+      </w:r>
+      <w:r>
+        <w:rPr>
+          <w:rFonts w:hint="eastAsia"/>
+          <w:lang w:eastAsia="ko-KR"/>
+        </w:rPr>
+        <w:t>사이트</w:t>
+      </w:r>
+      <w:r>
+        <w:rPr>
+          <w:rFonts w:hint="eastAsia"/>
+          <w:lang w:eastAsia="ko-KR"/>
+        </w:rPr>
+        <w:t xml:space="preserve"> </w:t>
+      </w:r>
+      <w:r>
+        <w:rPr>
+          <w:rFonts w:hint="eastAsia"/>
+          <w:lang w:eastAsia="ko-KR"/>
+        </w:rPr>
+        <w:t>참조</w:t>
+      </w:r>
+      <w:bookmarkStart w:id="1" w:name="_GoBack"/>
+      <w:bookmarkEnd w:id="1"/>
+    </w:p>
+    <w:p>
+      <w:pPr>
+        <w:rPr>
+          <w:lang w:eastAsia="ko-KR"/>
+        </w:rPr>
+      </w:pPr>
+      <w:hyperlink r:id="rId20" w:history="1">
         <w:r>
           <w:rPr>
             <w:rStyle w:val="a6"/>
           </w:rPr>
-          <w:t>v</w:t>
+          <w:t>https://webnautes.tistory.com/1120</w:t>
         </w:r>
+      </w:hyperlink>
+    </w:p>
+    <w:p>
+      <w:pPr>
+        <w:rPr>
+          <w:lang w:eastAsia="ko-KR"/>
+        </w:rPr>
+      </w:pPr>
+    </w:p>
+    <w:p>
+      <w:pPr>
+        <w:rPr>
+          <w:lang w:eastAsia="ko-KR"/>
+        </w:rPr>
+      </w:pPr>
+    </w:p>
+    <w:p>
+      <w:pPr>
+        <w:rPr>
+          <w:lang w:eastAsia="ko-KR"/>
+        </w:rPr>
+      </w:pPr>
+    </w:p>
+    <w:p>
+      <w:pPr>
+        <w:rPr>
+          <w:lang w:eastAsia="ko-KR"/>
+        </w:rPr>
+      </w:pPr>
+    </w:p>
+    <w:p>
+      <w:pPr>
+        <w:rPr>
+          <w:lang w:eastAsia="ko-KR"/>
+        </w:rPr>
+      </w:pPr>
+    </w:p>
+    <w:p>
+      <w:pPr>
+        <w:rPr>
+          <w:lang w:eastAsia="ko-KR"/>
+        </w:rPr>
+      </w:pPr>
+    </w:p>
+    <w:p>
+      <w:pPr>
+        <w:rPr>
+          <w:lang w:eastAsia="ko-KR"/>
+        </w:rPr>
+      </w:pPr>
+    </w:p>
+    <w:p>
+      <w:pPr>
+        <w:rPr>
+          <w:lang w:eastAsia="ko-KR"/>
+        </w:rPr>
+      </w:pPr>
+    </w:p>
+    <w:p>
+      <w:pPr>
+        <w:rPr>
+          <w:lang w:eastAsia="ko-KR"/>
+        </w:rPr>
+      </w:pPr>
+    </w:p>
+    <w:p>
+      <w:pPr>
+        <w:rPr>
+          <w:lang w:eastAsia="ko-KR"/>
+        </w:rPr>
+      </w:pPr>
+    </w:p>
+    <w:p>
+      <w:pPr>
+        <w:rPr>
+          <w:lang w:eastAsia="ko-KR"/>
+        </w:rPr>
+      </w:pPr>
+    </w:p>
+    <w:p>
+      <w:pPr>
+        <w:rPr>
+          <w:lang w:eastAsia="ko-KR"/>
+        </w:rPr>
+      </w:pPr>
+    </w:p>
+    <w:p>
+      <w:pPr>
+        <w:rPr>
+          <w:lang w:eastAsia="ko-KR"/>
+        </w:rPr>
+      </w:pPr>
+    </w:p>
+    <w:p>
+      <w:pPr>
+        <w:rPr>
+          <w:lang w:eastAsia="ko-KR"/>
+        </w:rPr>
+      </w:pPr>
+    </w:p>
+    <w:p>
+      <w:pPr>
+        <w:rPr>
+          <w:lang w:eastAsia="ko-KR"/>
+        </w:rPr>
+      </w:pPr>
+    </w:p>
+    <w:p>
+      <w:pPr>
+        <w:rPr>
+          <w:lang w:eastAsia="ko-KR"/>
+        </w:rPr>
+      </w:pPr>
+    </w:p>
+    <w:p>
+      <w:pPr>
+        <w:rPr>
+          <w:lang w:eastAsia="ko-KR"/>
+        </w:rPr>
+      </w:pPr>
+    </w:p>
+    <w:p>
+      <w:pPr>
+        <w:rPr>
+          <w:lang w:eastAsia="ko-KR"/>
+        </w:rPr>
+      </w:pPr>
+    </w:p>
+    <w:p>
+      <w:pPr>
+        <w:rPr>
+          <w:lang w:eastAsia="ko-KR"/>
+        </w:rPr>
+      </w:pPr>
+    </w:p>
+    <w:p>
+      <w:pPr>
+        <w:rPr>
+          <w:lang w:eastAsia="ko-KR"/>
+        </w:rPr>
+      </w:pPr>
+    </w:p>
+    <w:p>
+      <w:pPr>
+        <w:rPr>
+          <w:lang w:eastAsia="ko-KR"/>
+        </w:rPr>
+      </w:pPr>
+    </w:p>
+    <w:p>
+      <w:pPr>
+        <w:rPr>
+          <w:lang w:eastAsia="ko-KR"/>
+        </w:rPr>
+      </w:pPr>
+      <w:r>
+        <w:rPr>
+          <w:noProof/>
+        </w:rPr>
+        <w:drawing>
+          <wp:inline distT="0" distB="0" distL="0" distR="0" wp14:anchorId="59ED672B" wp14:editId="039BC440">
+            <wp:extent cx="5943600" cy="3442335"/>
+            <wp:effectExtent l="0" t="0" r="0" b="5715"/>
+            <wp:docPr id="40" name="그림 40"/>
+            <wp:cNvGraphicFramePr>
+              <a:graphicFrameLocks xmlns:a="http://schemas.openxmlformats.org/drawingml/2006/main" noChangeAspect="1"/>
+            </wp:cNvGraphicFramePr>
+            <a:graphic xmlns:a="http://schemas.openxmlformats.org/drawingml/2006/main">
+              <a:graphicData uri="http://schemas.openxmlformats.org/drawingml/2006/picture">
+                <pic:pic xmlns:pic="http://schemas.openxmlformats.org/drawingml/2006/picture">
+                  <pic:nvPicPr>
+                    <pic:cNvPr id="1" name=""/>
+                    <pic:cNvPicPr/>
+                  </pic:nvPicPr>
+                  <pic:blipFill>
+                    <a:blip r:embed="rId21"/>
+                    <a:stretch>
+                      <a:fillRect/>
+                    </a:stretch>
+                  </pic:blipFill>
+                  <pic:spPr>
+                    <a:xfrm>
+                      <a:off x="0" y="0"/>
+                      <a:ext cx="5943600" cy="3442335"/>
+                    </a:xfrm>
+                    <a:prstGeom prst="rect">
+                      <a:avLst/>
+                    </a:prstGeom>
+                  </pic:spPr>
+                </pic:pic>
+              </a:graphicData>
+            </a:graphic>
+          </wp:inline>
+        </w:drawing>
+      </w:r>
+    </w:p>
+    <w:p>
+      <w:pPr>
+        <w:rPr>
+          <w:lang w:eastAsia="ko-KR"/>
+        </w:rPr>
+      </w:pPr>
+      <w:r>
+        <w:rPr>
+          <w:noProof/>
+        </w:rPr>
+        <w:lastRenderedPageBreak/>
+        <w:drawing>
+          <wp:inline distT="0" distB="0" distL="0" distR="0" wp14:anchorId="09C486BF" wp14:editId="53720967">
+            <wp:extent cx="5943600" cy="3442335"/>
+            <wp:effectExtent l="0" t="0" r="0" b="5715"/>
+            <wp:docPr id="41" name="그림 41"/>
+            <wp:cNvGraphicFramePr>
+              <a:graphicFrameLocks xmlns:a="http://schemas.openxmlformats.org/drawingml/2006/main" noChangeAspect="1"/>
+            </wp:cNvGraphicFramePr>
+            <a:graphic xmlns:a="http://schemas.openxmlformats.org/drawingml/2006/main">
+              <a:graphicData uri="http://schemas.openxmlformats.org/drawingml/2006/picture">
+                <pic:pic xmlns:pic="http://schemas.openxmlformats.org/drawingml/2006/picture">
+                  <pic:nvPicPr>
+                    <pic:cNvPr id="1" name=""/>
+                    <pic:cNvPicPr/>
+                  </pic:nvPicPr>
+                  <pic:blipFill>
+                    <a:blip r:embed="rId22"/>
+                    <a:stretch>
+                      <a:fillRect/>
+                    </a:stretch>
+                  </pic:blipFill>
+                  <pic:spPr>
+                    <a:xfrm>
+                      <a:off x="0" y="0"/>
+                      <a:ext cx="5943600" cy="3442335"/>
+                    </a:xfrm>
+                    <a:prstGeom prst="rect">
+                      <a:avLst/>
+                    </a:prstGeom>
+                  </pic:spPr>
+                </pic:pic>
+              </a:graphicData>
+            </a:graphic>
+          </wp:inline>
+        </w:drawing>
+      </w:r>
+    </w:p>
+    <w:p>
+      <w:pPr>
+        <w:rPr>
+          <w:lang w:eastAsia="ko-KR"/>
+        </w:rPr>
+      </w:pPr>
+      <w:r>
+        <w:rPr>
+          <w:noProof/>
+        </w:rPr>
+        <w:drawing>
+          <wp:inline distT="0" distB="0" distL="0" distR="0" wp14:anchorId="58DFA136" wp14:editId="16388AEF">
+            <wp:extent cx="5943600" cy="3442335"/>
+            <wp:effectExtent l="0" t="0" r="0" b="5715"/>
+            <wp:docPr id="42" name="그림 42"/>
+            <wp:cNvGraphicFramePr>
+              <a:graphicFrameLocks xmlns:a="http://schemas.openxmlformats.org/drawingml/2006/main" noChangeAspect="1"/>
+            </wp:cNvGraphicFramePr>
+            <a:graphic xmlns:a="http://schemas.openxmlformats.org/drawingml/2006/main">
+              <a:graphicData uri="http://schemas.openxmlformats.org/drawingml/2006/picture">
+                <pic:pic xmlns:pic="http://schemas.openxmlformats.org/drawingml/2006/picture">
+                  <pic:nvPicPr>
+                    <pic:cNvPr id="1" name=""/>
+                    <pic:cNvPicPr/>
+                  </pic:nvPicPr>
+                  <pic:blipFill>
+                    <a:blip r:embed="rId23"/>
+                    <a:stretch>
+                      <a:fillRect/>
+                    </a:stretch>
+                  </pic:blipFill>
+                  <pic:spPr>
+                    <a:xfrm>
+                      <a:off x="0" y="0"/>
+                      <a:ext cx="5943600" cy="3442335"/>
+                    </a:xfrm>
+                    <a:prstGeom prst="rect">
+                      <a:avLst/>
+                    </a:prstGeom>
+                  </pic:spPr>
+                </pic:pic>
+              </a:graphicData>
+            </a:graphic>
+          </wp:inline>
+        </w:drawing>
+      </w:r>
+    </w:p>
+    <w:p>
+      <w:pPr>
+        <w:rPr>
+          <w:lang w:eastAsia="ko-KR"/>
+        </w:rPr>
+      </w:pPr>
+      <w:r>
+        <w:rPr>
+          <w:noProof/>
+        </w:rPr>
+        <w:lastRenderedPageBreak/>
+        <w:drawing>
+          <wp:inline distT="0" distB="0" distL="0" distR="0" wp14:anchorId="12369F09" wp14:editId="547FD630">
+            <wp:extent cx="5943600" cy="3442335"/>
+            <wp:effectExtent l="0" t="0" r="0" b="5715"/>
+            <wp:docPr id="43" name="그림 43"/>
+            <wp:cNvGraphicFramePr>
+              <a:graphicFrameLocks xmlns:a="http://schemas.openxmlformats.org/drawingml/2006/main" noChangeAspect="1"/>
+            </wp:cNvGraphicFramePr>
+            <a:graphic xmlns:a="http://schemas.openxmlformats.org/drawingml/2006/main">
+              <a:graphicData uri="http://schemas.openxmlformats.org/drawingml/2006/picture">
+                <pic:pic xmlns:pic="http://schemas.openxmlformats.org/drawingml/2006/picture">
+                  <pic:nvPicPr>
+                    <pic:cNvPr id="1" name=""/>
+                    <pic:cNvPicPr/>
+                  </pic:nvPicPr>
+                  <pic:blipFill>
+                    <a:blip r:embed="rId24"/>
+                    <a:stretch>
+                      <a:fillRect/>
+                    </a:stretch>
+                  </pic:blipFill>
+                  <pic:spPr>
+                    <a:xfrm>
+                      <a:off x="0" y="0"/>
+                      <a:ext cx="5943600" cy="3442335"/>
+                    </a:xfrm>
+                    <a:prstGeom prst="rect">
+                      <a:avLst/>
+                    </a:prstGeom>
+                  </pic:spPr>
+                </pic:pic>
+              </a:graphicData>
+            </a:graphic>
+          </wp:inline>
+        </w:drawing>
+      </w:r>
+    </w:p>
+    <w:p>
+      <w:pPr>
+        <w:rPr>
+          <w:lang w:eastAsia="ko-KR"/>
+        </w:rPr>
+      </w:pPr>
+      <w:r>
+        <w:rPr>
+          <w:noProof/>
+        </w:rPr>
+        <w:drawing>
+          <wp:inline distT="0" distB="0" distL="0" distR="0" wp14:anchorId="4748D8F0" wp14:editId="50B73F6F">
+            <wp:extent cx="5943600" cy="3442335"/>
+            <wp:effectExtent l="0" t="0" r="0" b="5715"/>
+            <wp:docPr id="44" name="그림 44"/>
+            <wp:cNvGraphicFramePr>
+              <a:graphicFrameLocks xmlns:a="http://schemas.openxmlformats.org/drawingml/2006/main" noChangeAspect="1"/>
+            </wp:cNvGraphicFramePr>
+            <a:graphic xmlns:a="http://schemas.openxmlformats.org/drawingml/2006/main">
+              <a:graphicData uri="http://schemas.openxmlformats.org/drawingml/2006/picture">
+                <pic:pic xmlns:pic="http://schemas.openxmlformats.org/drawingml/2006/picture">
+                  <pic:nvPicPr>
+                    <pic:cNvPr id="1" name=""/>
+                    <pic:cNvPicPr/>
+                  </pic:nvPicPr>
+                  <pic:blipFill>
+                    <a:blip r:embed="rId25"/>
+                    <a:stretch>
+                      <a:fillRect/>
+                    </a:stretch>
+                  </pic:blipFill>
+                  <pic:spPr>
+                    <a:xfrm>
+                      <a:off x="0" y="0"/>
+                      <a:ext cx="5943600" cy="3442335"/>
+                    </a:xfrm>
+                    <a:prstGeom prst="rect">
+                      <a:avLst/>
+                    </a:prstGeom>
+                  </pic:spPr>
+                </pic:pic>
+              </a:graphicData>
+            </a:graphic>
+          </wp:inline>
+        </w:drawing>
+      </w:r>
+    </w:p>
+    <w:p>
+      <w:pPr>
+        <w:rPr>
+          <w:lang w:eastAsia="ko-KR"/>
+        </w:rPr>
+      </w:pPr>
+      <w:r>
+        <w:rPr>
+          <w:noProof/>
+        </w:rPr>
+        <w:lastRenderedPageBreak/>
+        <w:drawing>
+          <wp:inline distT="0" distB="0" distL="0" distR="0" wp14:anchorId="210973C5" wp14:editId="02AB1C5E">
+            <wp:extent cx="5943600" cy="3442335"/>
+            <wp:effectExtent l="0" t="0" r="0" b="5715"/>
+            <wp:docPr id="45" name="그림 45"/>
+            <wp:cNvGraphicFramePr>
+              <a:graphicFrameLocks xmlns:a="http://schemas.openxmlformats.org/drawingml/2006/main" noChangeAspect="1"/>
+            </wp:cNvGraphicFramePr>
+            <a:graphic xmlns:a="http://schemas.openxmlformats.org/drawingml/2006/main">
+              <a:graphicData uri="http://schemas.openxmlformats.org/drawingml/2006/picture">
+                <pic:pic xmlns:pic="http://schemas.openxmlformats.org/drawingml/2006/picture">
+                  <pic:nvPicPr>
+                    <pic:cNvPr id="1" name=""/>
+                    <pic:cNvPicPr/>
+                  </pic:nvPicPr>
+                  <pic:blipFill>
+                    <a:blip r:embed="rId26"/>
+                    <a:stretch>
+                      <a:fillRect/>
+                    </a:stretch>
+                  </pic:blipFill>
+                  <pic:spPr>
+                    <a:xfrm>
+                      <a:off x="0" y="0"/>
+                      <a:ext cx="5943600" cy="3442335"/>
+                    </a:xfrm>
+                    <a:prstGeom prst="rect">
+                      <a:avLst/>
+                    </a:prstGeom>
+                  </pic:spPr>
+                </pic:pic>
+              </a:graphicData>
+            </a:graphic>
+          </wp:inline>
+        </w:drawing>
+      </w:r>
+    </w:p>
+    <w:p>
+      <w:pPr>
+        <w:rPr>
+          <w:lang w:eastAsia="ko-KR"/>
+        </w:rPr>
+      </w:pPr>
+      <w:r>
+        <w:rPr>
+          <w:noProof/>
+        </w:rPr>
+        <w:drawing>
+          <wp:inline distT="0" distB="0" distL="0" distR="0" wp14:anchorId="796C06C8" wp14:editId="404D0F2F">
+            <wp:extent cx="5943600" cy="3442335"/>
+            <wp:effectExtent l="0" t="0" r="0" b="5715"/>
+            <wp:docPr id="46" name="그림 46"/>
+            <wp:cNvGraphicFramePr>
+              <a:graphicFrameLocks xmlns:a="http://schemas.openxmlformats.org/drawingml/2006/main" noChangeAspect="1"/>
+            </wp:cNvGraphicFramePr>
+            <a:graphic xmlns:a="http://schemas.openxmlformats.org/drawingml/2006/main">
+              <a:graphicData uri="http://schemas.openxmlformats.org/drawingml/2006/picture">
+                <pic:pic xmlns:pic="http://schemas.openxmlformats.org/drawingml/2006/picture">
+                  <pic:nvPicPr>
+                    <pic:cNvPr id="1" name=""/>
+                    <pic:cNvPicPr/>
+                  </pic:nvPicPr>
+                  <pic:blipFill>
+                    <a:blip r:embed="rId27"/>
+                    <a:stretch>
+                      <a:fillRect/>
+                    </a:stretch>
+                  </pic:blipFill>
+                  <pic:spPr>
+                    <a:xfrm>
+                      <a:off x="0" y="0"/>
+                      <a:ext cx="5943600" cy="3442335"/>
+                    </a:xfrm>
+                    <a:prstGeom prst="rect">
+                      <a:avLst/>
+                    </a:prstGeom>
+                  </pic:spPr>
+                </pic:pic>
+              </a:graphicData>
+            </a:graphic>
+          </wp:inline>
+        </w:drawing>
+      </w:r>
+    </w:p>
+    <w:p>
+      <w:pPr>
+        <w:rPr>
+          <w:lang w:eastAsia="ko-KR"/>
+        </w:rPr>
+      </w:pPr>
+      <w:r>
+        <w:rPr>
+          <w:noProof/>
+        </w:rPr>
+        <w:lastRenderedPageBreak/>
+        <w:drawing>
+          <wp:inline distT="0" distB="0" distL="0" distR="0" wp14:anchorId="674C5776" wp14:editId="76C43E74">
+            <wp:extent cx="5943600" cy="3442335"/>
+            <wp:effectExtent l="0" t="0" r="0" b="5715"/>
+            <wp:docPr id="47" name="그림 47"/>
+            <wp:cNvGraphicFramePr>
+              <a:graphicFrameLocks xmlns:a="http://schemas.openxmlformats.org/drawingml/2006/main" noChangeAspect="1"/>
+            </wp:cNvGraphicFramePr>
+            <a:graphic xmlns:a="http://schemas.openxmlformats.org/drawingml/2006/main">
+              <a:graphicData uri="http://schemas.openxmlformats.org/drawingml/2006/picture">
+                <pic:pic xmlns:pic="http://schemas.openxmlformats.org/drawingml/2006/picture">
+                  <pic:nvPicPr>
+                    <pic:cNvPr id="1" name=""/>
+                    <pic:cNvPicPr/>
+                  </pic:nvPicPr>
+                  <pic:blipFill>
+                    <a:blip r:embed="rId28"/>
+                    <a:stretch>
+                      <a:fillRect/>
+                    </a:stretch>
+                  </pic:blipFill>
+                  <pic:spPr>
+                    <a:xfrm>
+                      <a:off x="0" y="0"/>
+                      <a:ext cx="5943600" cy="3442335"/>
+                    </a:xfrm>
+                    <a:prstGeom prst="rect">
+                      <a:avLst/>
+                    </a:prstGeom>
+                  </pic:spPr>
+                </pic:pic>
+              </a:graphicData>
+            </a:graphic>
+          </wp:inline>
+        </w:drawing>
+      </w:r>
+    </w:p>
+    <w:p>
+      <w:pPr>
+        <w:rPr>
+          <w:lang w:eastAsia="ko-KR"/>
+        </w:rPr>
+      </w:pPr>
+      <w:r>
+        <w:rPr>
+          <w:noProof/>
+        </w:rPr>
+        <w:drawing>
+          <wp:inline distT="0" distB="0" distL="0" distR="0" wp14:anchorId="619CDA41" wp14:editId="596DE207">
+            <wp:extent cx="5943600" cy="3442335"/>
+            <wp:effectExtent l="0" t="0" r="0" b="5715"/>
+            <wp:docPr id="48" name="그림 48"/>
+            <wp:cNvGraphicFramePr>
+              <a:graphicFrameLocks xmlns:a="http://schemas.openxmlformats.org/drawingml/2006/main" noChangeAspect="1"/>
+            </wp:cNvGraphicFramePr>
+            <a:graphic xmlns:a="http://schemas.openxmlformats.org/drawingml/2006/main">
+              <a:graphicData uri="http://schemas.openxmlformats.org/drawingml/2006/picture">
+                <pic:pic xmlns:pic="http://schemas.openxmlformats.org/drawingml/2006/picture">
+                  <pic:nvPicPr>
+                    <pic:cNvPr id="1" name=""/>
+                    <pic:cNvPicPr/>
+                  </pic:nvPicPr>
+                  <pic:blipFill>
+                    <a:blip r:embed="rId29"/>
+                    <a:stretch>
+                      <a:fillRect/>
+                    </a:stretch>
+                  </pic:blipFill>
+                  <pic:spPr>
+                    <a:xfrm>
+                      <a:off x="0" y="0"/>
+                      <a:ext cx="5943600" cy="3442335"/>
+                    </a:xfrm>
+                    <a:prstGeom prst="rect">
+                      <a:avLst/>
+                    </a:prstGeom>
+                  </pic:spPr>
+                </pic:pic>
+              </a:graphicData>
+            </a:graphic>
+          </wp:inline>
+        </w:drawing>
+      </w:r>
+    </w:p>
+    <w:p>
+      <w:pPr>
+        <w:rPr>
+          <w:lang w:eastAsia="ko-KR"/>
+        </w:rPr>
+      </w:pPr>
+      <w:r>
+        <w:rPr>
+          <w:noProof/>
+        </w:rPr>
+        <w:lastRenderedPageBreak/>
+        <w:drawing>
+          <wp:inline distT="0" distB="0" distL="0" distR="0" wp14:anchorId="67850E64" wp14:editId="76860916">
+            <wp:extent cx="5943600" cy="3442335"/>
+            <wp:effectExtent l="0" t="0" r="0" b="5715"/>
+            <wp:docPr id="49" name="그림 49"/>
+            <wp:cNvGraphicFramePr>
+              <a:graphicFrameLocks xmlns:a="http://schemas.openxmlformats.org/drawingml/2006/main" noChangeAspect="1"/>
+            </wp:cNvGraphicFramePr>
+            <a:graphic xmlns:a="http://schemas.openxmlformats.org/drawingml/2006/main">
+              <a:graphicData uri="http://schemas.openxmlformats.org/drawingml/2006/picture">
+                <pic:pic xmlns:pic="http://schemas.openxmlformats.org/drawingml/2006/picture">
+                  <pic:nvPicPr>
+                    <pic:cNvPr id="1" name=""/>
+                    <pic:cNvPicPr/>
+                  </pic:nvPicPr>
+                  <pic:blipFill>
+                    <a:blip r:embed="rId30"/>
+                    <a:stretch>
+                      <a:fillRect/>
+                    </a:stretch>
+                  </pic:blipFill>
+                  <pic:spPr>
+                    <a:xfrm>
+                      <a:off x="0" y="0"/>
+                      <a:ext cx="5943600" cy="3442335"/>
+                    </a:xfrm>
+                    <a:prstGeom prst="rect">
+                      <a:avLst/>
+                    </a:prstGeom>
+                  </pic:spPr>
+                </pic:pic>
+              </a:graphicData>
+            </a:graphic>
+          </wp:inline>
+        </w:drawing>
+      </w:r>
+    </w:p>
+    <w:p>
+      <w:pPr>
+        <w:rPr>
+          <w:lang w:eastAsia="ko-KR"/>
+        </w:rPr>
+      </w:pPr>
+      <w:r>
+        <w:rPr>
+          <w:noProof/>
+        </w:rPr>
+        <w:drawing>
+          <wp:inline distT="0" distB="0" distL="0" distR="0" wp14:anchorId="0F178D60" wp14:editId="1597636F">
+            <wp:extent cx="5943600" cy="3442335"/>
+            <wp:effectExtent l="0" t="0" r="0" b="5715"/>
+            <wp:docPr id="50" name="그림 50"/>
+            <wp:cNvGraphicFramePr>
+              <a:graphicFrameLocks xmlns:a="http://schemas.openxmlformats.org/drawingml/2006/main" noChangeAspect="1"/>
+            </wp:cNvGraphicFramePr>
+            <a:graphic xmlns:a="http://schemas.openxmlformats.org/drawingml/2006/main">
+              <a:graphicData uri="http://schemas.openxmlformats.org/drawingml/2006/picture">
+                <pic:pic xmlns:pic="http://schemas.openxmlformats.org/drawingml/2006/picture">
+                  <pic:nvPicPr>
+                    <pic:cNvPr id="1" name=""/>
+                    <pic:cNvPicPr/>
+                  </pic:nvPicPr>
+                  <pic:blipFill>
+                    <a:blip r:embed="rId31"/>
+                    <a:stretch>
+                      <a:fillRect/>
+                    </a:stretch>
+                  </pic:blipFill>
+                  <pic:spPr>
+                    <a:xfrm>
+                      <a:off x="0" y="0"/>
+                      <a:ext cx="5943600" cy="3442335"/>
+                    </a:xfrm>
+                    <a:prstGeom prst="rect">
+                      <a:avLst/>
+                    </a:prstGeom>
+                  </pic:spPr>
+                </pic:pic>
+              </a:graphicData>
+            </a:graphic>
+          </wp:inline>
+        </w:drawing>
+      </w:r>
+    </w:p>
+    <w:p>
+      <w:pPr>
+        <w:rPr>
+          <w:lang w:eastAsia="ko-KR"/>
+        </w:rPr>
+      </w:pPr>
+      <w:r>
+        <w:rPr>
+          <w:noProof/>
+        </w:rPr>
+        <w:lastRenderedPageBreak/>
+        <w:drawing>
+          <wp:inline distT="0" distB="0" distL="0" distR="0" wp14:anchorId="6BCE5EB5" wp14:editId="6714273C">
+            <wp:extent cx="5943600" cy="3442335"/>
+            <wp:effectExtent l="0" t="0" r="0" b="5715"/>
+            <wp:docPr id="51" name="그림 51"/>
+            <wp:cNvGraphicFramePr>
+              <a:graphicFrameLocks xmlns:a="http://schemas.openxmlformats.org/drawingml/2006/main" noChangeAspect="1"/>
+            </wp:cNvGraphicFramePr>
+            <a:graphic xmlns:a="http://schemas.openxmlformats.org/drawingml/2006/main">
+              <a:graphicData uri="http://schemas.openxmlformats.org/drawingml/2006/picture">
+                <pic:pic xmlns:pic="http://schemas.openxmlformats.org/drawingml/2006/picture">
+                  <pic:nvPicPr>
+                    <pic:cNvPr id="1" name=""/>
+                    <pic:cNvPicPr/>
+                  </pic:nvPicPr>
+                  <pic:blipFill>
+                    <a:blip r:embed="rId32"/>
+                    <a:stretch>
+                      <a:fillRect/>
+                    </a:stretch>
+                  </pic:blipFill>
+                  <pic:spPr>
+                    <a:xfrm>
+                      <a:off x="0" y="0"/>
+                      <a:ext cx="5943600" cy="3442335"/>
+                    </a:xfrm>
+                    <a:prstGeom prst="rect">
+                      <a:avLst/>
+                    </a:prstGeom>
+                  </pic:spPr>
+                </pic:pic>
+              </a:graphicData>
+            </a:graphic>
+          </wp:inline>
+        </w:drawing>
+      </w:r>
+    </w:p>
+    <w:p>
+      <w:pPr>
+        <w:rPr>
+          <w:lang w:eastAsia="ko-KR"/>
+        </w:rPr>
+      </w:pPr>
+      <w:r>
+        <w:rPr>
+          <w:noProof/>
+        </w:rPr>
+        <w:drawing>
+          <wp:inline distT="0" distB="0" distL="0" distR="0" wp14:anchorId="0B320EC7" wp14:editId="1A6DA3F0">
+            <wp:extent cx="5943600" cy="3442335"/>
+            <wp:effectExtent l="0" t="0" r="0" b="5715"/>
+            <wp:docPr id="52" name="그림 52"/>
+            <wp:cNvGraphicFramePr>
+              <a:graphicFrameLocks xmlns:a="http://schemas.openxmlformats.org/drawingml/2006/main" noChangeAspect="1"/>
+            </wp:cNvGraphicFramePr>
+            <a:graphic xmlns:a="http://schemas.openxmlformats.org/drawingml/2006/main">
+              <a:graphicData uri="http://schemas.openxmlformats.org/drawingml/2006/picture">
+                <pic:pic xmlns:pic="http://schemas.openxmlformats.org/drawingml/2006/picture">
+                  <pic:nvPicPr>
+                    <pic:cNvPr id="1" name=""/>
+                    <pic:cNvPicPr/>
+                  </pic:nvPicPr>
+                  <pic:blipFill>
+                    <a:blip r:embed="rId33"/>
+                    <a:stretch>
+                      <a:fillRect/>
+                    </a:stretch>
+                  </pic:blipFill>
+                  <pic:spPr>
+                    <a:xfrm>
+                      <a:off x="0" y="0"/>
+                      <a:ext cx="5943600" cy="3442335"/>
+                    </a:xfrm>
+                    <a:prstGeom prst="rect">
+                      <a:avLst/>
+                    </a:prstGeom>
+                  </pic:spPr>
+                </pic:pic>
+              </a:graphicData>
+            </a:graphic>
+          </wp:inline>
+        </w:drawing>
+      </w:r>
+    </w:p>
+    <w:p>
+      <w:pPr>
+        <w:rPr>
+          <w:lang w:eastAsia="ko-KR"/>
+        </w:rPr>
+      </w:pPr>
+      <w:r>
+        <w:rPr>
+          <w:noProof/>
+        </w:rPr>
+        <w:lastRenderedPageBreak/>
+        <w:drawing>
+          <wp:inline distT="0" distB="0" distL="0" distR="0" wp14:anchorId="7B36F823" wp14:editId="06DA61A3">
+            <wp:extent cx="5943600" cy="3442335"/>
+            <wp:effectExtent l="0" t="0" r="0" b="5715"/>
+            <wp:docPr id="53" name="그림 53"/>
+            <wp:cNvGraphicFramePr>
+              <a:graphicFrameLocks xmlns:a="http://schemas.openxmlformats.org/drawingml/2006/main" noChangeAspect="1"/>
+            </wp:cNvGraphicFramePr>
+            <a:graphic xmlns:a="http://schemas.openxmlformats.org/drawingml/2006/main">
+              <a:graphicData uri="http://schemas.openxmlformats.org/drawingml/2006/picture">
+                <pic:pic xmlns:pic="http://schemas.openxmlformats.org/drawingml/2006/picture">
+                  <pic:nvPicPr>
+                    <pic:cNvPr id="1" name=""/>
+                    <pic:cNvPicPr/>
+                  </pic:nvPicPr>
+                  <pic:blipFill>
+                    <a:blip r:embed="rId34"/>
+                    <a:stretch>
+                      <a:fillRect/>
+                    </a:stretch>
+                  </pic:blipFill>
+                  <pic:spPr>
+                    <a:xfrm>
+                      <a:off x="0" y="0"/>
+                      <a:ext cx="5943600" cy="3442335"/>
+                    </a:xfrm>
+                    <a:prstGeom prst="rect">
+                      <a:avLst/>
+                    </a:prstGeom>
+                  </pic:spPr>
+                </pic:pic>
+              </a:graphicData>
+            </a:graphic>
+          </wp:inline>
+        </w:drawing>
+      </w:r>
+    </w:p>
+    <w:p>
+      <w:pPr>
+        <w:rPr>
+          <w:lang w:eastAsia="ko-KR"/>
+        </w:rPr>
+      </w:pPr>
+      <w:r>
+        <w:rPr>
+          <w:noProof/>
+        </w:rPr>
+        <w:drawing>
+          <wp:inline distT="0" distB="0" distL="0" distR="0" wp14:anchorId="02E054B4" wp14:editId="731E307D">
+            <wp:extent cx="5943600" cy="3442335"/>
+            <wp:effectExtent l="0" t="0" r="0" b="5715"/>
+            <wp:docPr id="55" name="그림 55"/>
+            <wp:cNvGraphicFramePr>
+              <a:graphicFrameLocks xmlns:a="http://schemas.openxmlformats.org/drawingml/2006/main" noChangeAspect="1"/>
+            </wp:cNvGraphicFramePr>
+            <a:graphic xmlns:a="http://schemas.openxmlformats.org/drawingml/2006/main">
+              <a:graphicData uri="http://schemas.openxmlformats.org/drawingml/2006/picture">
+                <pic:pic xmlns:pic="http://schemas.openxmlformats.org/drawingml/2006/picture">
+                  <pic:nvPicPr>
+                    <pic:cNvPr id="1" name=""/>
+                    <pic:cNvPicPr/>
+                  </pic:nvPicPr>
+                  <pic:blipFill>
+                    <a:blip r:embed="rId35"/>
+                    <a:stretch>
+                      <a:fillRect/>
+                    </a:stretch>
+                  </pic:blipFill>
+                  <pic:spPr>
+                    <a:xfrm>
+                      <a:off x="0" y="0"/>
+                      <a:ext cx="5943600" cy="3442335"/>
+                    </a:xfrm>
+                    <a:prstGeom prst="rect">
+                      <a:avLst/>
+                    </a:prstGeom>
+                  </pic:spPr>
+                </pic:pic>
+              </a:graphicData>
+            </a:graphic>
+          </wp:inline>
+        </w:drawing>
+      </w:r>
+    </w:p>
+    <w:p>
+      <w:pPr>
+        <w:rPr>
+          <w:lang w:eastAsia="ko-KR"/>
+        </w:rPr>
+      </w:pPr>
+      <w:r>
+        <w:rPr>
+          <w:noProof/>
+        </w:rPr>
+        <w:lastRenderedPageBreak/>
+        <w:drawing>
+          <wp:inline distT="0" distB="0" distL="0" distR="0" wp14:anchorId="683726F8" wp14:editId="26DED6BB">
+            <wp:extent cx="5943600" cy="3442335"/>
+            <wp:effectExtent l="0" t="0" r="0" b="5715"/>
+            <wp:docPr id="56" name="그림 56"/>
+            <wp:cNvGraphicFramePr>
+              <a:graphicFrameLocks xmlns:a="http://schemas.openxmlformats.org/drawingml/2006/main" noChangeAspect="1"/>
+            </wp:cNvGraphicFramePr>
+            <a:graphic xmlns:a="http://schemas.openxmlformats.org/drawingml/2006/main">
+              <a:graphicData uri="http://schemas.openxmlformats.org/drawingml/2006/picture">
+                <pic:pic xmlns:pic="http://schemas.openxmlformats.org/drawingml/2006/picture">
+                  <pic:nvPicPr>
+                    <pic:cNvPr id="1" name=""/>
+                    <pic:cNvPicPr/>
+                  </pic:nvPicPr>
+                  <pic:blipFill>
+                    <a:blip r:embed="rId36"/>
+                    <a:stretch>
+                      <a:fillRect/>
+                    </a:stretch>
+                  </pic:blipFill>
+                  <pic:spPr>
+                    <a:xfrm>
+                      <a:off x="0" y="0"/>
+                      <a:ext cx="5943600" cy="3442335"/>
+                    </a:xfrm>
+                    <a:prstGeom prst="rect">
+                      <a:avLst/>
+                    </a:prstGeom>
+                  </pic:spPr>
+                </pic:pic>
+              </a:graphicData>
+            </a:graphic>
+          </wp:inline>
+        </w:drawing>
+      </w:r>
+    </w:p>
+    <w:p>
+      <w:pPr>
+        <w:rPr>
+          <w:lang w:eastAsia="ko-KR"/>
+        </w:rPr>
+      </w:pPr>
+      <w:r>
+        <w:rPr>
+          <w:noProof/>
+        </w:rPr>
+        <w:drawing>
+          <wp:inline distT="0" distB="0" distL="0" distR="0" wp14:anchorId="4DE08738" wp14:editId="39B04D88">
+            <wp:extent cx="5943600" cy="3442335"/>
+            <wp:effectExtent l="0" t="0" r="0" b="5715"/>
+            <wp:docPr id="57" name="그림 57"/>
+            <wp:cNvGraphicFramePr>
+              <a:graphicFrameLocks xmlns:a="http://schemas.openxmlformats.org/drawingml/2006/main" noChangeAspect="1"/>
+            </wp:cNvGraphicFramePr>
+            <a:graphic xmlns:a="http://schemas.openxmlformats.org/drawingml/2006/main">
+              <a:graphicData uri="http://schemas.openxmlformats.org/drawingml/2006/picture">
+                <pic:pic xmlns:pic="http://schemas.openxmlformats.org/drawingml/2006/picture">
+                  <pic:nvPicPr>
+                    <pic:cNvPr id="1" name=""/>
+                    <pic:cNvPicPr/>
+                  </pic:nvPicPr>
+                  <pic:blipFill>
+                    <a:blip r:embed="rId37"/>
+                    <a:stretch>
+                      <a:fillRect/>
+                    </a:stretch>
+                  </pic:blipFill>
+                  <pic:spPr>
+                    <a:xfrm>
+                      <a:off x="0" y="0"/>
+                      <a:ext cx="5943600" cy="3442335"/>
+                    </a:xfrm>
+                    <a:prstGeom prst="rect">
+                      <a:avLst/>
+                    </a:prstGeom>
+                  </pic:spPr>
+                </pic:pic>
+              </a:graphicData>
+            </a:graphic>
+          </wp:inline>
+        </w:drawing>
+      </w:r>
+    </w:p>
+    <w:p>
+      <w:pPr>
+        <w:rPr>
+          <w:lang w:eastAsia="ko-KR"/>
+        </w:rPr>
+      </w:pPr>
+      <w:r>
+        <w:rPr>
+          <w:noProof/>
+        </w:rPr>
+        <w:lastRenderedPageBreak/>
+        <w:drawing>
+          <wp:inline distT="0" distB="0" distL="0" distR="0" wp14:anchorId="3B9B1A3F" wp14:editId="484AB36F">
+            <wp:extent cx="5943600" cy="3442335"/>
+            <wp:effectExtent l="0" t="0" r="0" b="5715"/>
+            <wp:docPr id="58" name="그림 58"/>
+            <wp:cNvGraphicFramePr>
+              <a:graphicFrameLocks xmlns:a="http://schemas.openxmlformats.org/drawingml/2006/main" noChangeAspect="1"/>
+            </wp:cNvGraphicFramePr>
+            <a:graphic xmlns:a="http://schemas.openxmlformats.org/drawingml/2006/main">
+              <a:graphicData uri="http://schemas.openxmlformats.org/drawingml/2006/picture">
+                <pic:pic xmlns:pic="http://schemas.openxmlformats.org/drawingml/2006/picture">
+                  <pic:nvPicPr>
+                    <pic:cNvPr id="1" name=""/>
+                    <pic:cNvPicPr/>
+                  </pic:nvPicPr>
+                  <pic:blipFill>
+                    <a:blip r:embed="rId38"/>
+                    <a:stretch>
+                      <a:fillRect/>
+                    </a:stretch>
+                  </pic:blipFill>
+                  <pic:spPr>
+                    <a:xfrm>
+                      <a:off x="0" y="0"/>
+                      <a:ext cx="5943600" cy="3442335"/>
+                    </a:xfrm>
+                    <a:prstGeom prst="rect">
+                      <a:avLst/>
+                    </a:prstGeom>
+                  </pic:spPr>
+                </pic:pic>
+              </a:graphicData>
+            </a:graphic>
+          </wp:inline>
+        </w:drawing>
+      </w:r>
+    </w:p>
+    <w:p>
+      <w:pPr>
+        <w:rPr>
+          <w:lang w:eastAsia="ko-KR"/>
+        </w:rPr>
+      </w:pPr>
+      <w:r>
+        <w:rPr>
+          <w:noProof/>
+        </w:rPr>
+        <w:drawing>
+          <wp:inline distT="0" distB="0" distL="0" distR="0" wp14:anchorId="74D28D47" wp14:editId="4C82C278">
+            <wp:extent cx="5943600" cy="3442335"/>
+            <wp:effectExtent l="0" t="0" r="0" b="5715"/>
+            <wp:docPr id="59" name="그림 59"/>
+            <wp:cNvGraphicFramePr>
+              <a:graphicFrameLocks xmlns:a="http://schemas.openxmlformats.org/drawingml/2006/main" noChangeAspect="1"/>
+            </wp:cNvGraphicFramePr>
+            <a:graphic xmlns:a="http://schemas.openxmlformats.org/drawingml/2006/main">
+              <a:graphicData uri="http://schemas.openxmlformats.org/drawingml/2006/picture">
+                <pic:pic xmlns:pic="http://schemas.openxmlformats.org/drawingml/2006/picture">
+                  <pic:nvPicPr>
+                    <pic:cNvPr id="1" name=""/>
+                    <pic:cNvPicPr/>
+                  </pic:nvPicPr>
+                  <pic:blipFill>
+                    <a:blip r:embed="rId39"/>
+                    <a:stretch>
+                      <a:fillRect/>
+                    </a:stretch>
+                  </pic:blipFill>
+                  <pic:spPr>
+                    <a:xfrm>
+                      <a:off x="0" y="0"/>
+                      <a:ext cx="5943600" cy="3442335"/>
+                    </a:xfrm>
+                    <a:prstGeom prst="rect">
+                      <a:avLst/>
+                    </a:prstGeom>
+                  </pic:spPr>
+                </pic:pic>
+              </a:graphicData>
+            </a:graphic>
+          </wp:inline>
+        </w:drawing>
+      </w:r>
+    </w:p>
+    <w:p>
+      <w:pPr>
+        <w:rPr>
+          <w:lang w:eastAsia="ko-KR"/>
+        </w:rPr>
+      </w:pPr>
+      <w:r>
+        <w:rPr>
+          <w:noProof/>
+        </w:rPr>
+        <w:lastRenderedPageBreak/>
+        <w:drawing>
+          <wp:inline distT="0" distB="0" distL="0" distR="0" wp14:anchorId="4F6B622A" wp14:editId="65A1C6AA">
+            <wp:extent cx="5943600" cy="3442335"/>
+            <wp:effectExtent l="0" t="0" r="0" b="5715"/>
+            <wp:docPr id="60" name="그림 60"/>
+            <wp:cNvGraphicFramePr>
+              <a:graphicFrameLocks xmlns:a="http://schemas.openxmlformats.org/drawingml/2006/main" noChangeAspect="1"/>
+            </wp:cNvGraphicFramePr>
+            <a:graphic xmlns:a="http://schemas.openxmlformats.org/drawingml/2006/main">
+              <a:graphicData uri="http://schemas.openxmlformats.org/drawingml/2006/picture">
+                <pic:pic xmlns:pic="http://schemas.openxmlformats.org/drawingml/2006/picture">
+                  <pic:nvPicPr>
+                    <pic:cNvPr id="1" name=""/>
+                    <pic:cNvPicPr/>
+                  </pic:nvPicPr>
+                  <pic:blipFill>
+                    <a:blip r:embed="rId40"/>
+                    <a:stretch>
+                      <a:fillRect/>
+                    </a:stretch>
+                  </pic:blipFill>
+                  <pic:spPr>
+                    <a:xfrm>
+                      <a:off x="0" y="0"/>
+                      <a:ext cx="5943600" cy="3442335"/>
+                    </a:xfrm>
+                    <a:prstGeom prst="rect">
+                      <a:avLst/>
+                    </a:prstGeom>
+                  </pic:spPr>
+                </pic:pic>
+              </a:graphicData>
+            </a:graphic>
+          </wp:inline>
+        </w:drawing>
+      </w:r>
+    </w:p>
+    <w:p>
+      <w:pPr>
+        <w:rPr>
+          <w:lang w:eastAsia="ko-KR"/>
+        </w:rPr>
+      </w:pPr>
+      <w:r>
+        <w:rPr>
+          <w:noProof/>
+        </w:rPr>
+        <w:drawing>
+          <wp:inline distT="0" distB="0" distL="0" distR="0" wp14:anchorId="0A4F46B2" wp14:editId="1E57D376">
+            <wp:extent cx="5943600" cy="3442335"/>
+            <wp:effectExtent l="0" t="0" r="0" b="5715"/>
+            <wp:docPr id="61" name="그림 61"/>
+            <wp:cNvGraphicFramePr>
+              <a:graphicFrameLocks xmlns:a="http://schemas.openxmlformats.org/drawingml/2006/main" noChangeAspect="1"/>
+            </wp:cNvGraphicFramePr>
+            <a:graphic xmlns:a="http://schemas.openxmlformats.org/drawingml/2006/main">
+              <a:graphicData uri="http://schemas.openxmlformats.org/drawingml/2006/picture">
+                <pic:pic xmlns:pic="http://schemas.openxmlformats.org/drawingml/2006/picture">
+                  <pic:nvPicPr>
+                    <pic:cNvPr id="1" name=""/>
+                    <pic:cNvPicPr/>
+                  </pic:nvPicPr>
+                  <pic:blipFill>
+                    <a:blip r:embed="rId41"/>
+                    <a:stretch>
+                      <a:fillRect/>
+                    </a:stretch>
+                  </pic:blipFill>
+                  <pic:spPr>
+                    <a:xfrm>
+                      <a:off x="0" y="0"/>
+                      <a:ext cx="5943600" cy="3442335"/>
+                    </a:xfrm>
+                    <a:prstGeom prst="rect">
+                      <a:avLst/>
+                    </a:prstGeom>
+                  </pic:spPr>
+                </pic:pic>
+              </a:graphicData>
+            </a:graphic>
+          </wp:inline>
+        </w:drawing>
+      </w:r>
+    </w:p>
+    <w:p>
+      <w:pPr>
+        <w:rPr>
+          <w:lang w:eastAsia="ko-KR"/>
+        </w:rPr>
+      </w:pPr>
+      <w:r>
+        <w:rPr>
+          <w:noProof/>
+        </w:rPr>
+        <w:lastRenderedPageBreak/>
+        <w:drawing>
+          <wp:inline distT="0" distB="0" distL="0" distR="0" wp14:anchorId="2A582392" wp14:editId="12595961">
+            <wp:extent cx="5943600" cy="3442335"/>
+            <wp:effectExtent l="0" t="0" r="0" b="5715"/>
+            <wp:docPr id="62" name="그림 62"/>
+            <wp:cNvGraphicFramePr>
+              <a:graphicFrameLocks xmlns:a="http://schemas.openxmlformats.org/drawingml/2006/main" noChangeAspect="1"/>
+            </wp:cNvGraphicFramePr>
+            <a:graphic xmlns:a="http://schemas.openxmlformats.org/drawingml/2006/main">
+              <a:graphicData uri="http://schemas.openxmlformats.org/drawingml/2006/picture">
+                <pic:pic xmlns:pic="http://schemas.openxmlformats.org/drawingml/2006/picture">
+                  <pic:nvPicPr>
+                    <pic:cNvPr id="1" name=""/>
+                    <pic:cNvPicPr/>
+                  </pic:nvPicPr>
+                  <pic:blipFill>
+                    <a:blip r:embed="rId42"/>
+                    <a:stretch>
+                      <a:fillRect/>
+                    </a:stretch>
+                  </pic:blipFill>
+                  <pic:spPr>
+                    <a:xfrm>
+                      <a:off x="0" y="0"/>
+                      <a:ext cx="5943600" cy="3442335"/>
+                    </a:xfrm>
+                    <a:prstGeom prst="rect">
+                      <a:avLst/>
+                    </a:prstGeom>
+                  </pic:spPr>
+                </pic:pic>
+              </a:graphicData>
+            </a:graphic>
+          </wp:inline>
+        </w:drawing>
+      </w:r>
+    </w:p>
+    <w:p>
+      <w:pPr>
+        <w:rPr>
+          <w:lang w:eastAsia="ko-KR"/>
+        </w:rPr>
+      </w:pPr>
+      <w:r>
+        <w:rPr>
+          <w:noProof/>
+        </w:rPr>
+        <w:drawing>
+          <wp:inline distT="0" distB="0" distL="0" distR="0" wp14:anchorId="08C6A0B4" wp14:editId="470FD149">
+            <wp:extent cx="5943600" cy="3442335"/>
+            <wp:effectExtent l="0" t="0" r="0" b="5715"/>
+            <wp:docPr id="63" name="그림 63"/>
+            <wp:cNvGraphicFramePr>
+              <a:graphicFrameLocks xmlns:a="http://schemas.openxmlformats.org/drawingml/2006/main" noChangeAspect="1"/>
+            </wp:cNvGraphicFramePr>
+            <a:graphic xmlns:a="http://schemas.openxmlformats.org/drawingml/2006/main">
+              <a:graphicData uri="http://schemas.openxmlformats.org/drawingml/2006/picture">
+                <pic:pic xmlns:pic="http://schemas.openxmlformats.org/drawingml/2006/picture">
+                  <pic:nvPicPr>
+                    <pic:cNvPr id="1" name=""/>
+                    <pic:cNvPicPr/>
+                  </pic:nvPicPr>
+                  <pic:blipFill>
+                    <a:blip r:embed="rId43"/>
+                    <a:stretch>
+                      <a:fillRect/>
+                    </a:stretch>
+                  </pic:blipFill>
+                  <pic:spPr>
+                    <a:xfrm>
+                      <a:off x="0" y="0"/>
+                      <a:ext cx="5943600" cy="3442335"/>
+                    </a:xfrm>
+                    <a:prstGeom prst="rect">
+                      <a:avLst/>
+                    </a:prstGeom>
+                  </pic:spPr>
+                </pic:pic>
+              </a:graphicData>
+            </a:graphic>
+          </wp:inline>
+        </w:drawing>
+      </w:r>
+    </w:p>
+    <w:p>
+      <w:pPr>
+        <w:rPr>
+          <w:lang w:eastAsia="ko-KR"/>
+        </w:rPr>
+      </w:pPr>
+    </w:p>
+    <w:p>
+      <w:pPr>
+        <w:rPr>
+          <w:lang w:eastAsia="ko-KR"/>
+        </w:rPr>
+      </w:pPr>
+    </w:p>
+    <w:p>
+      <w:pPr>
+        <w:rPr>
+          <w:lang w:eastAsia="ko-KR"/>
+        </w:rPr>
+      </w:pPr>
+    </w:p>
+    <w:p>
+      <w:pPr>
+        <w:rPr>
+          <w:lang w:eastAsia="ko-KR"/>
+        </w:rPr>
+      </w:pPr>
+    </w:p>
+    <w:p>
+      <w:pPr>
+        <w:rPr>
+          <w:lang w:eastAsia="ko-KR"/>
+        </w:rPr>
+      </w:pPr>
+    </w:p>
+    <w:p>
+      <w:pPr>
+        <w:rPr>
+          <w:lang w:eastAsia="ko-KR"/>
+        </w:rPr>
+      </w:pPr>
+    </w:p>
+    <w:p>
+      <w:pPr>
+        <w:rPr>
+          <w:lang w:eastAsia="ko-KR"/>
+        </w:rPr>
+      </w:pPr>
+    </w:p>
+    <w:p>
+      <w:pPr>
+        <w:rPr>
+          <w:lang w:eastAsia="ko-KR"/>
+        </w:rPr>
+      </w:pPr>
+    </w:p>
+    <w:p>
+      <w:pPr>
+        <w:rPr>
+          <w:lang w:eastAsia="ko-KR"/>
+        </w:rPr>
+      </w:pPr>
+    </w:p>
+    <w:p>
+      <w:pPr>
+        <w:rPr>
+          <w:lang w:eastAsia="ko-KR"/>
+        </w:rPr>
+      </w:pPr>
+    </w:p>
+    <w:p>
+      <w:pPr>
+        <w:rPr>
+          <w:lang w:eastAsia="ko-KR"/>
+        </w:rPr>
+      </w:pPr>
+    </w:p>
+    <w:p>
+      <w:pPr>
+        <w:pStyle w:val="2"/>
+        <w:rPr>
+          <w:lang w:eastAsia="ko-KR"/>
+        </w:rPr>
+      </w:pPr>
+      <w:r>
+        <w:rPr>
+          <w:lang w:eastAsia="ko-KR"/>
+        </w:rPr>
+        <w:t xml:space="preserve">Development </w:t>
+      </w:r>
+      <w:proofErr w:type="gramStart"/>
+      <w:r>
+        <w:rPr>
+          <w:rFonts w:hint="eastAsia"/>
+          <w:lang w:eastAsia="ko-KR"/>
+        </w:rPr>
+        <w:t>E</w:t>
+      </w:r>
+      <w:r>
+        <w:rPr>
+          <w:lang w:eastAsia="ko-KR"/>
+        </w:rPr>
+        <w:t>nvironment</w:t>
+      </w:r>
+      <w:r>
+        <w:rPr>
+          <w:lang w:eastAsia="ko-KR"/>
+        </w:rPr>
+        <w:t>(</w:t>
+      </w:r>
+      <w:proofErr w:type="gramEnd"/>
+      <w:r>
+        <w:rPr>
+          <w:rFonts w:hint="eastAsia"/>
+          <w:lang w:eastAsia="ko-KR"/>
+        </w:rPr>
+        <w:t>U</w:t>
+      </w:r>
+      <w:r>
+        <w:rPr>
+          <w:lang w:eastAsia="ko-KR"/>
+        </w:rPr>
+        <w:t>buntu 14.01)</w:t>
+      </w:r>
+    </w:p>
+    <w:p>
+      <w:pPr>
+        <w:pStyle w:val="3"/>
+        <w:rPr>
+          <w:lang w:eastAsia="ko-KR"/>
+        </w:rPr>
+      </w:pPr>
+      <w:r>
+        <w:rPr>
+          <w:rFonts w:hint="eastAsia"/>
+          <w:lang w:eastAsia="ko-KR"/>
+        </w:rPr>
+        <w:t>p</w:t>
+      </w:r>
+      <w:r>
+        <w:rPr>
+          <w:lang w:eastAsia="ko-KR"/>
+        </w:rPr>
+        <w:t>assword</w:t>
+      </w:r>
+    </w:p>
+    <w:p>
+      <w:pPr>
+        <w:rPr>
+          <w:lang w:eastAsia="ko-KR"/>
+        </w:rPr>
+      </w:pPr>
+      <w:r>
+        <w:rPr>
+          <w:rFonts w:hint="eastAsia"/>
+          <w:lang w:eastAsia="ko-KR"/>
+        </w:rPr>
+        <w:t>g</w:t>
+      </w:r>
+      <w:r>
+        <w:rPr>
+          <w:lang w:eastAsia="ko-KR"/>
+        </w:rPr>
+        <w:t>enc0mm</w:t>
+      </w:r>
+    </w:p>
+    <w:p>
+      <w:pPr>
+        <w:rPr>
+          <w:lang w:eastAsia="ko-KR"/>
+        </w:rPr>
+      </w:pPr>
+    </w:p>
+    <w:p>
+      <w:pPr>
+        <w:rPr>
+          <w:lang w:eastAsia="ko-KR"/>
+        </w:rPr>
+      </w:pPr>
+    </w:p>
+    <w:p>
+      <w:pPr>
+        <w:rPr>
+          <w:lang w:eastAsia="ko-KR"/>
+        </w:rPr>
+      </w:pPr>
+    </w:p>
+    <w:p>
+      <w:pPr>
+        <w:pStyle w:val="2"/>
+        <w:rPr>
+          <w:lang w:eastAsia="ko-KR"/>
+        </w:rPr>
+      </w:pPr>
+      <w:bookmarkStart w:id="2" w:name="_Toc9612948"/>
+      <w:r>
+        <w:rPr>
+          <w:rFonts w:hint="eastAsia"/>
+          <w:lang w:eastAsia="ko-KR"/>
+        </w:rPr>
+        <w:t>R</w:t>
+      </w:r>
+      <w:r>
+        <w:rPr>
+          <w:lang w:eastAsia="ko-KR"/>
+        </w:rPr>
+        <w:t>eference</w:t>
+      </w:r>
+      <w:bookmarkEnd w:id="2"/>
+    </w:p>
+    <w:p>
+      <w:pPr>
+        <w:pStyle w:val="3"/>
+        <w:rPr>
+          <w:lang w:eastAsia="ko-KR"/>
+        </w:rPr>
+      </w:pPr>
+      <w:bookmarkStart w:id="3" w:name="_Toc9612949"/>
+      <w:r>
+        <w:rPr>
+          <w:rFonts w:hint="eastAsia"/>
+          <w:lang w:eastAsia="ko-KR"/>
+        </w:rPr>
+        <w:t>D</w:t>
+      </w:r>
+      <w:r>
+        <w:rPr>
+          <w:lang w:eastAsia="ko-KR"/>
+        </w:rPr>
+        <w:t>ownload and Install</w:t>
+      </w:r>
+      <w:bookmarkEnd w:id="3"/>
+    </w:p>
+    <w:p>
+      <w:hyperlink r:id="rId44" w:history="1">
         <w:r>
           <w:rPr>
             <w:rStyle w:val="a6"/>
           </w:rPr>
-          <w:t>irtualization</w:t>
+          <w:t>https://extrememanual.net/category/server-network/virtualization</w:t>
         </w:r>
       </w:hyperlink>
     </w:p>
     <w:p>
-      <w:hyperlink r:id="rId14" w:history="1">
+      <w:hyperlink r:id="rId45" w:history="1">
         <w:r>
           <w:rPr>
             <w:rStyle w:val="a6"/>
@@ -2666,7 +5402,7 @@
           <w:lang w:eastAsia="ko-KR"/>
         </w:rPr>
       </w:pPr>
-      <w:hyperlink r:id="rId15" w:history="1">
+      <w:hyperlink r:id="rId46" w:history="1">
         <w:r>
           <w:rPr>
             <w:rStyle w:val="a6"/>
@@ -2736,7 +5472,7 @@
           <w:lang w:eastAsia="ko-KR"/>
         </w:rPr>
       </w:pPr>
-      <w:hyperlink r:id="rId16" w:history="1">
+      <w:hyperlink r:id="rId47" w:history="1">
         <w:r>
           <w:rPr>
             <w:rStyle w:val="a6"/>
@@ -2746,7 +5482,7 @@
       </w:hyperlink>
     </w:p>
     <w:p>
-      <w:hyperlink r:id="rId17" w:history="1">
+      <w:hyperlink r:id="rId48" w:history="1">
         <w:r>
           <w:rPr>
             <w:rStyle w:val="a6"/>
@@ -2761,7 +5497,7 @@
           <w:lang w:eastAsia="ko-KR"/>
         </w:rPr>
       </w:pPr>
-      <w:hyperlink r:id="rId18" w:history="1">
+      <w:hyperlink r:id="rId49" w:history="1">
         <w:r>
           <w:rPr>
             <w:rStyle w:val="a6"/>
@@ -2776,7 +5512,7 @@
           <w:lang w:eastAsia="ko-KR"/>
         </w:rPr>
       </w:pPr>
-      <w:hyperlink r:id="rId19" w:history="1">
+      <w:hyperlink r:id="rId50" w:history="1">
         <w:r>
           <w:rPr>
             <w:rStyle w:val="a6"/>
@@ -2792,7 +5528,7 @@
           <w:lang w:eastAsia="ko-KR"/>
         </w:rPr>
       </w:pPr>
-      <w:bookmarkStart w:id="3" w:name="_Toc9612950"/>
+      <w:bookmarkStart w:id="4" w:name="_Toc9612950"/>
       <w:r>
         <w:rPr>
           <w:rFonts w:hint="eastAsia"/>
@@ -2814,15 +5550,15 @@
         </w:rPr>
         <w:t>가져오기</w:t>
       </w:r>
-      <w:bookmarkEnd w:id="3"/>
-    </w:p>
-    <w:p>
-      <w:pPr>
-        <w:rPr>
-          <w:lang w:eastAsia="ko-KR"/>
-        </w:rPr>
-      </w:pPr>
-      <w:hyperlink r:id="rId20" w:history="1">
+      <w:bookmarkEnd w:id="4"/>
+    </w:p>
+    <w:p>
+      <w:pPr>
+        <w:rPr>
+          <w:lang w:eastAsia="ko-KR"/>
+        </w:rPr>
+      </w:pPr>
+      <w:hyperlink r:id="rId51" w:history="1">
         <w:r>
           <w:rPr>
             <w:rStyle w:val="a6"/>
@@ -2837,7 +5573,7 @@
           <w:lang w:eastAsia="ko-KR"/>
         </w:rPr>
       </w:pPr>
-      <w:hyperlink r:id="rId21" w:history="1">
+      <w:hyperlink r:id="rId52" w:history="1">
         <w:r>
           <w:rPr>
             <w:rStyle w:val="a6"/>
@@ -2873,7 +5609,7 @@
           <w:lang w:eastAsia="ko-KR"/>
         </w:rPr>
       </w:pPr>
-      <w:hyperlink r:id="rId22" w:history="1">
+      <w:hyperlink r:id="rId53" w:history="1">
         <w:r>
           <w:rPr>
             <w:rStyle w:val="a6"/>
@@ -2896,7 +5632,7 @@
           <w:lang w:eastAsia="ko-KR"/>
         </w:rPr>
       </w:pPr>
-      <w:bookmarkStart w:id="4" w:name="_Toc9612951"/>
+      <w:bookmarkStart w:id="5" w:name="_Toc9612951"/>
       <w:r>
         <w:rPr>
           <w:rFonts w:hint="eastAsia"/>
@@ -2910,7 +5646,7 @@
         </w:rPr>
         <w:t>hared Folder</w:t>
       </w:r>
-      <w:bookmarkEnd w:id="4"/>
+      <w:bookmarkEnd w:id="5"/>
     </w:p>
     <w:p>
       <w:pPr>
@@ -2919,7 +5655,7 @@
           <w:lang w:eastAsia="ko-KR"/>
         </w:rPr>
       </w:pPr>
-      <w:bookmarkStart w:id="5" w:name="_Toc9612952"/>
+      <w:bookmarkStart w:id="6" w:name="_Toc9612952"/>
       <w:r>
         <w:rPr>
           <w:rFonts w:hint="eastAsia"/>
@@ -2933,7 +5669,7 @@
         </w:rPr>
         <w:t>urrent Shared Folder</w:t>
       </w:r>
-      <w:bookmarkEnd w:id="5"/>
+      <w:bookmarkEnd w:id="6"/>
     </w:p>
     <w:p>
       <w:pPr>
@@ -3009,7 +5745,7 @@
           <w:lang w:eastAsia="ko-KR"/>
         </w:rPr>
       </w:pPr>
-      <w:bookmarkStart w:id="6" w:name="_Toc9612953"/>
+      <w:bookmarkStart w:id="7" w:name="_Toc9612953"/>
       <w:r>
         <w:rPr>
           <w:rFonts w:hint="eastAsia"/>
@@ -3059,7 +5795,7 @@
         </w:rPr>
         <w:t>가져오기</w:t>
       </w:r>
-      <w:bookmarkEnd w:id="6"/>
+      <w:bookmarkEnd w:id="7"/>
     </w:p>
     <w:p>
       <w:pPr>
@@ -3068,7 +5804,7 @@
           <w:lang w:eastAsia="ko-KR"/>
         </w:rPr>
       </w:pPr>
-      <w:bookmarkStart w:id="7" w:name="_Toc9612954"/>
+      <w:bookmarkStart w:id="8" w:name="_Toc9612954"/>
       <w:r>
         <w:rPr>
           <w:rFonts w:hint="eastAsia"/>
@@ -3076,7 +5812,7 @@
         </w:rPr>
         <w:t>내보내기</w:t>
       </w:r>
-      <w:bookmarkEnd w:id="7"/>
+      <w:bookmarkEnd w:id="8"/>
     </w:p>
     <w:p>
       <w:pPr>
@@ -3205,7 +5941,7 @@
                     </pic:cNvPicPr>
                   </pic:nvPicPr>
                   <pic:blipFill>
-                    <a:blip r:embed="rId23">
+                    <a:blip r:embed="rId54">
                       <a:extLst>
                         <a:ext uri="{28A0092B-C50C-407E-A947-70E740481C1C}">
                           <a14:useLocalDpi xmlns:a14="http://schemas.microsoft.com/office/drawing/2010/main" val="0"/>
@@ -3339,7 +6075,7 @@
                     <pic:cNvPicPr/>
                   </pic:nvPicPr>
                   <pic:blipFill>
-                    <a:blip r:embed="rId24"/>
+                    <a:blip r:embed="rId55"/>
                     <a:stretch>
                       <a:fillRect/>
                     </a:stretch>
@@ -3609,7 +6345,7 @@
                     <pic:cNvPicPr/>
                   </pic:nvPicPr>
                   <pic:blipFill>
-                    <a:blip r:embed="rId25"/>
+                    <a:blip r:embed="rId56"/>
                     <a:stretch>
                       <a:fillRect/>
                     </a:stretch>
@@ -3802,7 +6538,7 @@
                     <pic:cNvPicPr/>
                   </pic:nvPicPr>
                   <pic:blipFill>
-                    <a:blip r:embed="rId26"/>
+                    <a:blip r:embed="rId57"/>
                     <a:stretch>
                       <a:fillRect/>
                     </a:stretch>
@@ -3959,7 +6695,7 @@
                     <pic:cNvPicPr/>
                   </pic:nvPicPr>
                   <pic:blipFill>
-                    <a:blip r:embed="rId27"/>
+                    <a:blip r:embed="rId58"/>
                     <a:stretch>
                       <a:fillRect/>
                     </a:stretch>
@@ -4145,7 +6881,7 @@
           <w:lang w:eastAsia="ko-KR"/>
         </w:rPr>
       </w:pPr>
-      <w:bookmarkStart w:id="8" w:name="_Toc9612955"/>
+      <w:bookmarkStart w:id="9" w:name="_Toc9612955"/>
       <w:r>
         <w:rPr>
           <w:rFonts w:hint="eastAsia"/>
@@ -4159,7 +6895,7 @@
         </w:rPr>
         <w:t>etwork Setup</w:t>
       </w:r>
-      <w:bookmarkEnd w:id="8"/>
+      <w:bookmarkEnd w:id="9"/>
     </w:p>
     <w:p>
       <w:pPr>
@@ -4286,7 +7022,7 @@
                     </pic:cNvPicPr>
                   </pic:nvPicPr>
                   <pic:blipFill>
-                    <a:blip r:embed="rId28">
+                    <a:blip r:embed="rId59">
                       <a:extLst>
                         <a:ext uri="{28A0092B-C50C-407E-A947-70E740481C1C}">
                           <a14:useLocalDpi xmlns:a14="http://schemas.microsoft.com/office/drawing/2010/main" val="0"/>
@@ -4355,7 +7091,7 @@
                     </pic:cNvPicPr>
                   </pic:nvPicPr>
                   <pic:blipFill>
-                    <a:blip r:embed="rId29">
+                    <a:blip r:embed="rId60">
                       <a:extLst>
                         <a:ext uri="{28A0092B-C50C-407E-A947-70E740481C1C}">
                           <a14:useLocalDpi xmlns:a14="http://schemas.microsoft.com/office/drawing/2010/main" val="0"/>
@@ -4420,7 +7156,7 @@
                     <pic:cNvPicPr/>
                   </pic:nvPicPr>
                   <pic:blipFill>
-                    <a:blip r:embed="rId30"/>
+                    <a:blip r:embed="rId61"/>
                     <a:stretch>
                       <a:fillRect/>
                     </a:stretch>
@@ -4467,7 +7203,7 @@
                     <pic:cNvPicPr/>
                   </pic:nvPicPr>
                   <pic:blipFill>
-                    <a:blip r:embed="rId31"/>
+                    <a:blip r:embed="rId62"/>
                     <a:stretch>
                       <a:fillRect/>
                     </a:stretch>
@@ -4515,7 +7251,7 @@
                     <pic:cNvPicPr/>
                   </pic:nvPicPr>
                   <pic:blipFill>
-                    <a:blip r:embed="rId32"/>
+                    <a:blip r:embed="rId63"/>
                     <a:stretch>
                       <a:fillRect/>
                     </a:stretch>
@@ -4608,7 +7344,7 @@
                     </pic:cNvPicPr>
                   </pic:nvPicPr>
                   <pic:blipFill>
-                    <a:blip r:embed="rId33">
+                    <a:blip r:embed="rId64">
                       <a:extLst>
                         <a:ext uri="{28A0092B-C50C-407E-A947-70E740481C1C}">
                           <a14:useLocalDpi xmlns:a14="http://schemas.microsoft.com/office/drawing/2010/main" val="0"/>
@@ -6301,7 +9037,7 @@
                     </pic:cNvPicPr>
                   </pic:nvPicPr>
                   <pic:blipFill>
-                    <a:blip r:embed="rId34">
+                    <a:blip r:embed="rId65">
                       <a:extLst>
                         <a:ext uri="{28A0092B-C50C-407E-A947-70E740481C1C}">
                           <a14:useLocalDpi xmlns:a14="http://schemas.microsoft.com/office/drawing/2010/main" val="0"/>
@@ -7257,7 +9993,7 @@
                     </pic:cNvPicPr>
                   </pic:nvPicPr>
                   <pic:blipFill>
-                    <a:blip r:embed="rId35">
+                    <a:blip r:embed="rId66">
                       <a:extLst>
                         <a:ext uri="{28A0092B-C50C-407E-A947-70E740481C1C}">
                           <a14:useLocalDpi xmlns:a14="http://schemas.microsoft.com/office/drawing/2010/main" val="0"/>
@@ -8938,7 +11674,7 @@
                     </pic:cNvPicPr>
                   </pic:nvPicPr>
                   <pic:blipFill>
-                    <a:blip r:embed="rId36">
+                    <a:blip r:embed="rId67">
                       <a:extLst>
                         <a:ext uri="{28A0092B-C50C-407E-A947-70E740481C1C}">
                           <a14:useLocalDpi xmlns:a14="http://schemas.microsoft.com/office/drawing/2010/main" val="0"/>
@@ -9940,7 +12676,7 @@
                     </pic:cNvPicPr>
                   </pic:nvPicPr>
                   <pic:blipFill>
-                    <a:blip r:embed="rId37">
+                    <a:blip r:embed="rId68">
                       <a:extLst>
                         <a:ext uri="{28A0092B-C50C-407E-A947-70E740481C1C}">
                           <a14:useLocalDpi xmlns:a14="http://schemas.microsoft.com/office/drawing/2010/main" val="0"/>
@@ -10905,7 +13641,7 @@
                     </pic:cNvPicPr>
                   </pic:nvPicPr>
                   <pic:blipFill>
-                    <a:blip r:embed="rId38">
+                    <a:blip r:embed="rId69">
                       <a:extLst>
                         <a:ext uri="{28A0092B-C50C-407E-A947-70E740481C1C}">
                           <a14:useLocalDpi xmlns:a14="http://schemas.microsoft.com/office/drawing/2010/main" val="0"/>
@@ -11474,7 +14210,6 @@
     <w:p>
       <w:pPr>
         <w:rPr>
-          <w:rFonts w:hint="eastAsia"/>
           <w:lang w:eastAsia="ko-KR"/>
         </w:rPr>
       </w:pPr>
@@ -11706,7 +14441,7 @@
                     <pic:cNvPicPr/>
                   </pic:nvPicPr>
                   <pic:blipFill>
-                    <a:blip r:embed="rId39"/>
+                    <a:blip r:embed="rId70"/>
                     <a:stretch>
                       <a:fillRect/>
                     </a:stretch>
@@ -11755,7 +14490,7 @@
                     <pic:cNvPicPr/>
                   </pic:nvPicPr>
                   <pic:blipFill>
-                    <a:blip r:embed="rId40"/>
+                    <a:blip r:embed="rId71"/>
                     <a:stretch>
                       <a:fillRect/>
                     </a:stretch>
@@ -11803,7 +14538,7 @@
                     <pic:cNvPicPr/>
                   </pic:nvPicPr>
                   <pic:blipFill>
-                    <a:blip r:embed="rId41"/>
+                    <a:blip r:embed="rId72"/>
                     <a:stretch>
                       <a:fillRect/>
                     </a:stretch>
@@ -11951,7 +14686,7 @@
                     <pic:cNvPicPr/>
                   </pic:nvPicPr>
                   <pic:blipFill>
-                    <a:blip r:embed="rId42"/>
+                    <a:blip r:embed="rId73"/>
                     <a:stretch>
                       <a:fillRect/>
                     </a:stretch>
@@ -11998,7 +14733,7 @@
                     <pic:cNvPicPr/>
                   </pic:nvPicPr>
                   <pic:blipFill>
-                    <a:blip r:embed="rId43"/>
+                    <a:blip r:embed="rId74"/>
                     <a:stretch>
                       <a:fillRect/>
                     </a:stretch>
@@ -12023,7 +14758,6 @@
       <w:pPr>
         <w:pStyle w:val="3"/>
         <w:rPr>
-          <w:rFonts w:hint="eastAsia"/>
           <w:lang w:eastAsia="ko-KR"/>
         </w:rPr>
       </w:pPr>
@@ -12133,7 +14867,7 @@
                     </pic:cNvPicPr>
                   </pic:nvPicPr>
                   <pic:blipFill>
-                    <a:blip r:embed="rId44">
+                    <a:blip r:embed="rId75">
                       <a:extLst>
                         <a:ext uri="{28A0092B-C50C-407E-A947-70E740481C1C}">
                           <a14:useLocalDpi xmlns:a14="http://schemas.microsoft.com/office/drawing/2010/main" val="0"/>
@@ -12168,7 +14902,6 @@
     <w:p>
       <w:pPr>
         <w:rPr>
-          <w:rFonts w:hint="eastAsia"/>
           <w:lang w:eastAsia="ko-KR"/>
         </w:rPr>
       </w:pPr>
@@ -12284,7 +15017,6 @@
     <w:p>
       <w:pPr>
         <w:rPr>
-          <w:rFonts w:hint="eastAsia"/>
           <w:lang w:eastAsia="ko-KR"/>
         </w:rPr>
       </w:pPr>
@@ -12312,7 +15044,7 @@
                     </pic:cNvPicPr>
                   </pic:nvPicPr>
                   <pic:blipFill>
-                    <a:blip r:embed="rId45">
+                    <a:blip r:embed="rId76">
                       <a:extLst>
                         <a:ext uri="{28A0092B-C50C-407E-A947-70E740481C1C}">
                           <a14:useLocalDpi xmlns:a14="http://schemas.microsoft.com/office/drawing/2010/main" val="0"/>
@@ -12373,7 +15105,7 @@
                     </pic:cNvPicPr>
                   </pic:nvPicPr>
                   <pic:blipFill>
-                    <a:blip r:embed="rId46">
+                    <a:blip r:embed="rId77">
                       <a:extLst>
                         <a:ext uri="{28A0092B-C50C-407E-A947-70E740481C1C}">
                           <a14:useLocalDpi xmlns:a14="http://schemas.microsoft.com/office/drawing/2010/main" val="0"/>
@@ -12435,7 +15167,7 @@
                     </pic:cNvPicPr>
                   </pic:nvPicPr>
                   <pic:blipFill>
-                    <a:blip r:embed="rId47">
+                    <a:blip r:embed="rId78">
                       <a:extLst>
                         <a:ext uri="{28A0092B-C50C-407E-A947-70E740481C1C}">
                           <a14:useLocalDpi xmlns:a14="http://schemas.microsoft.com/office/drawing/2010/main" val="0"/>
@@ -12635,7 +15367,7 @@
                     </pic:cNvPicPr>
                   </pic:nvPicPr>
                   <pic:blipFill>
-                    <a:blip r:embed="rId48">
+                    <a:blip r:embed="rId79">
                       <a:extLst>
                         <a:ext uri="{28A0092B-C50C-407E-A947-70E740481C1C}">
                           <a14:useLocalDpi xmlns:a14="http://schemas.microsoft.com/office/drawing/2010/main" val="0"/>
@@ -12780,7 +15512,7 @@
                     </pic:cNvPicPr>
                   </pic:nvPicPr>
                   <pic:blipFill>
-                    <a:blip r:embed="rId49">
+                    <a:blip r:embed="rId80">
                       <a:extLst>
                         <a:ext uri="{28A0092B-C50C-407E-A947-70E740481C1C}">
                           <a14:useLocalDpi xmlns:a14="http://schemas.microsoft.com/office/drawing/2010/main" val="0"/>
@@ -12841,7 +15573,7 @@
                     </pic:cNvPicPr>
                   </pic:nvPicPr>
                   <pic:blipFill>
-                    <a:blip r:embed="rId50">
+                    <a:blip r:embed="rId81">
                       <a:extLst>
                         <a:ext uri="{28A0092B-C50C-407E-A947-70E740481C1C}">
                           <a14:useLocalDpi xmlns:a14="http://schemas.microsoft.com/office/drawing/2010/main" val="0"/>
@@ -12902,7 +15634,7 @@
                     </pic:cNvPicPr>
                   </pic:nvPicPr>
                   <pic:blipFill>
-                    <a:blip r:embed="rId51">
+                    <a:blip r:embed="rId82">
                       <a:extLst>
                         <a:ext uri="{28A0092B-C50C-407E-A947-70E740481C1C}">
                           <a14:useLocalDpi xmlns:a14="http://schemas.microsoft.com/office/drawing/2010/main" val="0"/>
@@ -13124,7 +15856,7 @@
                     </pic:cNvPicPr>
                   </pic:nvPicPr>
                   <pic:blipFill>
-                    <a:blip r:embed="rId52">
+                    <a:blip r:embed="rId83">
                       <a:extLst>
                         <a:ext uri="{28A0092B-C50C-407E-A947-70E740481C1C}">
                           <a14:useLocalDpi xmlns:a14="http://schemas.microsoft.com/office/drawing/2010/main" val="0"/>
@@ -13329,7 +16061,7 @@
                     </pic:cNvPicPr>
                   </pic:nvPicPr>
                   <pic:blipFill>
-                    <a:blip r:embed="rId53">
+                    <a:blip r:embed="rId84">
                       <a:extLst>
                         <a:ext uri="{28A0092B-C50C-407E-A947-70E740481C1C}">
                           <a14:useLocalDpi xmlns:a14="http://schemas.microsoft.com/office/drawing/2010/main" val="0"/>
@@ -13364,7 +16096,6 @@
     <w:p>
       <w:pPr>
         <w:rPr>
-          <w:rFonts w:hint="eastAsia"/>
           <w:lang w:eastAsia="ko-KR"/>
         </w:rPr>
       </w:pPr>
@@ -13862,2501 +16593,9 @@
         </w:rPr>
       </w:pPr>
     </w:p>
-    <w:p>
-      <w:pPr>
-        <w:pStyle w:val="2"/>
-        <w:rPr>
-          <w:lang w:eastAsia="ko-KR"/>
-        </w:rPr>
-      </w:pPr>
-      <w:r>
-        <w:rPr>
-          <w:rFonts w:hint="eastAsia"/>
-          <w:lang w:eastAsia="ko-KR"/>
-        </w:rPr>
-        <w:t>Q</w:t>
-      </w:r>
-      <w:r>
-        <w:rPr>
-          <w:lang w:eastAsia="ko-KR"/>
-        </w:rPr>
-        <w:t xml:space="preserve">t5 </w:t>
-      </w:r>
-      <w:r>
-        <w:rPr>
-          <w:rFonts w:hint="eastAsia"/>
-          <w:lang w:eastAsia="ko-KR"/>
-        </w:rPr>
-        <w:t>설치</w:t>
-      </w:r>
-    </w:p>
-    <w:p>
-      <w:pPr>
-        <w:rPr>
-          <w:lang w:eastAsia="ko-KR"/>
-        </w:rPr>
-      </w:pPr>
-      <w:r>
-        <w:rPr>
-          <w:rFonts w:hint="eastAsia"/>
-          <w:lang w:eastAsia="ko-KR"/>
-        </w:rPr>
-        <w:t>-</w:t>
-      </w:r>
-      <w:r>
-        <w:rPr>
-          <w:lang w:eastAsia="ko-KR"/>
-        </w:rPr>
-        <w:t xml:space="preserve">. </w:t>
-      </w:r>
-      <w:r>
-        <w:rPr>
-          <w:rFonts w:hint="eastAsia"/>
-          <w:lang w:eastAsia="ko-KR"/>
-        </w:rPr>
-        <w:t>Q</w:t>
-      </w:r>
-      <w:r>
-        <w:rPr>
-          <w:lang w:eastAsia="ko-KR"/>
-        </w:rPr>
-        <w:t>t5</w:t>
-      </w:r>
-      <w:r>
-        <w:rPr>
-          <w:rFonts w:hint="eastAsia"/>
-          <w:lang w:eastAsia="ko-KR"/>
-        </w:rPr>
-        <w:t>를</w:t>
-      </w:r>
-      <w:r>
-        <w:rPr>
-          <w:rFonts w:hint="eastAsia"/>
-          <w:lang w:eastAsia="ko-KR"/>
-        </w:rPr>
-        <w:t xml:space="preserve"> </w:t>
-      </w:r>
-      <w:r>
-        <w:rPr>
-          <w:rFonts w:hint="eastAsia"/>
-          <w:lang w:eastAsia="ko-KR"/>
-        </w:rPr>
-        <w:t>다운로드</w:t>
-      </w:r>
-      <w:r>
-        <w:rPr>
-          <w:rFonts w:hint="eastAsia"/>
-          <w:lang w:eastAsia="ko-KR"/>
-        </w:rPr>
-        <w:t xml:space="preserve"> </w:t>
-      </w:r>
-      <w:r>
-        <w:rPr>
-          <w:rFonts w:hint="eastAsia"/>
-          <w:lang w:eastAsia="ko-KR"/>
-        </w:rPr>
-        <w:t>받는다</w:t>
-      </w:r>
-      <w:r>
-        <w:rPr>
-          <w:rFonts w:hint="eastAsia"/>
-          <w:lang w:eastAsia="ko-KR"/>
-        </w:rPr>
-        <w:t>.</w:t>
-      </w:r>
-      <w:r>
-        <w:rPr>
-          <w:lang w:eastAsia="ko-KR"/>
-        </w:rPr>
-        <w:t xml:space="preserve"> </w:t>
-      </w:r>
-      <w:r>
-        <w:rPr>
-          <w:rFonts w:hint="eastAsia"/>
-          <w:lang w:eastAsia="ko-KR"/>
-        </w:rPr>
-        <w:t>다운로드</w:t>
-      </w:r>
-      <w:r>
-        <w:rPr>
-          <w:rFonts w:hint="eastAsia"/>
-          <w:lang w:eastAsia="ko-KR"/>
-        </w:rPr>
-        <w:t xml:space="preserve"> </w:t>
-      </w:r>
-      <w:r>
-        <w:rPr>
-          <w:rFonts w:hint="eastAsia"/>
-          <w:lang w:eastAsia="ko-KR"/>
-        </w:rPr>
-        <w:t>받은</w:t>
-      </w:r>
-      <w:r>
-        <w:rPr>
-          <w:rFonts w:hint="eastAsia"/>
-          <w:lang w:eastAsia="ko-KR"/>
-        </w:rPr>
-        <w:t xml:space="preserve"> </w:t>
-      </w:r>
-      <w:r>
-        <w:rPr>
-          <w:rFonts w:hint="eastAsia"/>
-          <w:lang w:eastAsia="ko-KR"/>
-        </w:rPr>
-        <w:t>설치</w:t>
-      </w:r>
-      <w:r>
-        <w:rPr>
-          <w:rFonts w:hint="eastAsia"/>
-          <w:lang w:eastAsia="ko-KR"/>
-        </w:rPr>
-        <w:t xml:space="preserve"> </w:t>
-      </w:r>
-      <w:r>
-        <w:rPr>
-          <w:rFonts w:hint="eastAsia"/>
-          <w:lang w:eastAsia="ko-KR"/>
-        </w:rPr>
-        <w:t>파일을</w:t>
-      </w:r>
-      <w:r>
-        <w:rPr>
-          <w:rFonts w:hint="eastAsia"/>
-          <w:lang w:eastAsia="ko-KR"/>
-        </w:rPr>
-        <w:t xml:space="preserve"> </w:t>
-      </w:r>
-      <w:r>
-        <w:rPr>
-          <w:rFonts w:hint="eastAsia"/>
-          <w:lang w:eastAsia="ko-KR"/>
-        </w:rPr>
-        <w:t>임의의</w:t>
-      </w:r>
-      <w:r>
-        <w:rPr>
-          <w:rFonts w:hint="eastAsia"/>
-          <w:lang w:eastAsia="ko-KR"/>
-        </w:rPr>
-        <w:t xml:space="preserve"> </w:t>
-      </w:r>
-      <w:r>
-        <w:rPr>
-          <w:rFonts w:hint="eastAsia"/>
-          <w:lang w:eastAsia="ko-KR"/>
-        </w:rPr>
-        <w:t>폴더로</w:t>
-      </w:r>
-      <w:r>
-        <w:rPr>
-          <w:rFonts w:hint="eastAsia"/>
-          <w:lang w:eastAsia="ko-KR"/>
-        </w:rPr>
-        <w:t xml:space="preserve"> </w:t>
-      </w:r>
-      <w:r>
-        <w:rPr>
-          <w:rFonts w:hint="eastAsia"/>
-          <w:lang w:eastAsia="ko-KR"/>
-        </w:rPr>
-        <w:t>이동시킴</w:t>
-      </w:r>
-      <w:r>
-        <w:rPr>
-          <w:rFonts w:hint="eastAsia"/>
-          <w:lang w:eastAsia="ko-KR"/>
-        </w:rPr>
-        <w:t>(</w:t>
-      </w:r>
-      <w:r>
-        <w:rPr>
-          <w:lang w:eastAsia="ko-KR"/>
-        </w:rPr>
-        <w:t>not necessary)</w:t>
-      </w:r>
-    </w:p>
-    <w:p>
-      <w:pPr>
-        <w:rPr>
-          <w:lang w:eastAsia="ko-KR"/>
-        </w:rPr>
-      </w:pPr>
-      <w:r>
-        <w:rPr>
-          <w:noProof/>
-          <w:lang w:eastAsia="ko-KR"/>
-        </w:rPr>
-        <w:drawing>
-          <wp:inline distT="0" distB="0" distL="0" distR="0" wp14:anchorId="76CD3351" wp14:editId="495F2226">
-            <wp:extent cx="5939790" cy="1485265"/>
-            <wp:effectExtent l="0" t="0" r="3810" b="635"/>
-            <wp:docPr id="36" name="그림 36"/>
-            <wp:cNvGraphicFramePr>
-              <a:graphicFrameLocks xmlns:a="http://schemas.openxmlformats.org/drawingml/2006/main" noChangeAspect="1"/>
-            </wp:cNvGraphicFramePr>
-            <a:graphic xmlns:a="http://schemas.openxmlformats.org/drawingml/2006/main">
-              <a:graphicData uri="http://schemas.openxmlformats.org/drawingml/2006/picture">
-                <pic:pic xmlns:pic="http://schemas.openxmlformats.org/drawingml/2006/picture">
-                  <pic:nvPicPr>
-                    <pic:cNvPr id="0" name="Picture 13"/>
-                    <pic:cNvPicPr>
-                      <a:picLocks noChangeAspect="1" noChangeArrowheads="1"/>
-                    </pic:cNvPicPr>
-                  </pic:nvPicPr>
-                  <pic:blipFill>
-                    <a:blip r:embed="rId54">
-                      <a:extLst>
-                        <a:ext uri="{28A0092B-C50C-407E-A947-70E740481C1C}">
-                          <a14:useLocalDpi xmlns:a14="http://schemas.microsoft.com/office/drawing/2010/main" val="0"/>
-                        </a:ext>
-                      </a:extLst>
-                    </a:blip>
-                    <a:srcRect/>
-                    <a:stretch>
-                      <a:fillRect/>
-                    </a:stretch>
-                  </pic:blipFill>
-                  <pic:spPr bwMode="auto">
-                    <a:xfrm>
-                      <a:off x="0" y="0"/>
-                      <a:ext cx="5939790" cy="1485265"/>
-                    </a:xfrm>
-                    <a:prstGeom prst="rect">
-                      <a:avLst/>
-                    </a:prstGeom>
-                    <a:noFill/>
-                    <a:ln>
-                      <a:noFill/>
-                    </a:ln>
-                  </pic:spPr>
-                </pic:pic>
-              </a:graphicData>
-            </a:graphic>
-          </wp:inline>
-        </w:drawing>
-      </w:r>
-    </w:p>
-    <w:p>
-      <w:pPr>
-        <w:rPr>
-          <w:lang w:eastAsia="ko-KR"/>
-        </w:rPr>
-      </w:pPr>
-      <w:r>
-        <w:rPr>
-          <w:rFonts w:hint="eastAsia"/>
-          <w:lang w:eastAsia="ko-KR"/>
-        </w:rPr>
-        <w:t>-</w:t>
-      </w:r>
-      <w:r>
-        <w:rPr>
-          <w:lang w:eastAsia="ko-KR"/>
-        </w:rPr>
-        <w:t xml:space="preserve">. </w:t>
-      </w:r>
-      <w:r>
-        <w:rPr>
-          <w:rFonts w:hint="eastAsia"/>
-          <w:lang w:eastAsia="ko-KR"/>
-        </w:rPr>
-        <w:t>패키지</w:t>
-      </w:r>
-      <w:r>
-        <w:rPr>
-          <w:rFonts w:hint="eastAsia"/>
-          <w:lang w:eastAsia="ko-KR"/>
-        </w:rPr>
-        <w:t xml:space="preserve"> </w:t>
-      </w:r>
-      <w:r>
-        <w:rPr>
-          <w:rFonts w:hint="eastAsia"/>
-          <w:lang w:eastAsia="ko-KR"/>
-        </w:rPr>
-        <w:t>리스트를</w:t>
-      </w:r>
-      <w:r>
-        <w:rPr>
-          <w:rFonts w:hint="eastAsia"/>
-          <w:lang w:eastAsia="ko-KR"/>
-        </w:rPr>
-        <w:t xml:space="preserve"> </w:t>
-      </w:r>
-      <w:r>
-        <w:rPr>
-          <w:rFonts w:hint="eastAsia"/>
-          <w:lang w:eastAsia="ko-KR"/>
-        </w:rPr>
-        <w:t>업데이트</w:t>
-      </w:r>
-      <w:r>
-        <w:rPr>
-          <w:rFonts w:hint="eastAsia"/>
-          <w:lang w:eastAsia="ko-KR"/>
-        </w:rPr>
-        <w:t xml:space="preserve"> </w:t>
-      </w:r>
-      <w:r>
-        <w:rPr>
-          <w:rFonts w:hint="eastAsia"/>
-          <w:lang w:eastAsia="ko-KR"/>
-        </w:rPr>
-        <w:t>한다</w:t>
-      </w:r>
-      <w:r>
-        <w:rPr>
-          <w:rFonts w:hint="eastAsia"/>
-          <w:lang w:eastAsia="ko-KR"/>
-        </w:rPr>
-        <w:t>.</w:t>
-      </w:r>
-    </w:p>
-    <w:p>
-      <w:pPr>
-        <w:rPr>
-          <w:lang w:eastAsia="ko-KR"/>
-        </w:rPr>
-      </w:pPr>
-      <w:r>
-        <w:rPr>
-          <w:noProof/>
-          <w:lang w:eastAsia="ko-KR"/>
-        </w:rPr>
-        <w:lastRenderedPageBreak/>
-        <w:drawing>
-          <wp:inline distT="0" distB="0" distL="0" distR="0" wp14:anchorId="36E2E33C" wp14:editId="3DDFB895">
-            <wp:extent cx="5939790" cy="1031240"/>
-            <wp:effectExtent l="0" t="0" r="3810" b="0"/>
-            <wp:docPr id="37" name="그림 37"/>
-            <wp:cNvGraphicFramePr>
-              <a:graphicFrameLocks xmlns:a="http://schemas.openxmlformats.org/drawingml/2006/main" noChangeAspect="1"/>
-            </wp:cNvGraphicFramePr>
-            <a:graphic xmlns:a="http://schemas.openxmlformats.org/drawingml/2006/main">
-              <a:graphicData uri="http://schemas.openxmlformats.org/drawingml/2006/picture">
-                <pic:pic xmlns:pic="http://schemas.openxmlformats.org/drawingml/2006/picture">
-                  <pic:nvPicPr>
-                    <pic:cNvPr id="0" name="Picture 14"/>
-                    <pic:cNvPicPr>
-                      <a:picLocks noChangeAspect="1" noChangeArrowheads="1"/>
-                    </pic:cNvPicPr>
-                  </pic:nvPicPr>
-                  <pic:blipFill>
-                    <a:blip r:embed="rId55">
-                      <a:extLst>
-                        <a:ext uri="{28A0092B-C50C-407E-A947-70E740481C1C}">
-                          <a14:useLocalDpi xmlns:a14="http://schemas.microsoft.com/office/drawing/2010/main" val="0"/>
-                        </a:ext>
-                      </a:extLst>
-                    </a:blip>
-                    <a:srcRect/>
-                    <a:stretch>
-                      <a:fillRect/>
-                    </a:stretch>
-                  </pic:blipFill>
-                  <pic:spPr bwMode="auto">
-                    <a:xfrm>
-                      <a:off x="0" y="0"/>
-                      <a:ext cx="5939790" cy="1031240"/>
-                    </a:xfrm>
-                    <a:prstGeom prst="rect">
-                      <a:avLst/>
-                    </a:prstGeom>
-                    <a:noFill/>
-                    <a:ln>
-                      <a:noFill/>
-                    </a:ln>
-                  </pic:spPr>
-                </pic:pic>
-              </a:graphicData>
-            </a:graphic>
-          </wp:inline>
-        </w:drawing>
-      </w:r>
-    </w:p>
-    <w:p>
-      <w:pPr>
-        <w:rPr>
-          <w:lang w:eastAsia="ko-KR"/>
-        </w:rPr>
-      </w:pPr>
-      <w:r>
-        <w:rPr>
-          <w:rFonts w:hint="eastAsia"/>
-          <w:lang w:eastAsia="ko-KR"/>
-        </w:rPr>
-        <w:t>-</w:t>
-      </w:r>
-      <w:r>
-        <w:rPr>
-          <w:lang w:eastAsia="ko-KR"/>
-        </w:rPr>
-        <w:t xml:space="preserve">. </w:t>
-      </w:r>
-      <w:r>
-        <w:rPr>
-          <w:rFonts w:hint="eastAsia"/>
-          <w:lang w:eastAsia="ko-KR"/>
-        </w:rPr>
-        <w:t>권한을</w:t>
-      </w:r>
-      <w:r>
-        <w:rPr>
-          <w:rFonts w:hint="eastAsia"/>
-          <w:lang w:eastAsia="ko-KR"/>
-        </w:rPr>
-        <w:t xml:space="preserve"> </w:t>
-      </w:r>
-      <w:r>
-        <w:rPr>
-          <w:rFonts w:hint="eastAsia"/>
-          <w:lang w:eastAsia="ko-KR"/>
-        </w:rPr>
-        <w:t>변경해준다</w:t>
-      </w:r>
-      <w:r>
-        <w:rPr>
-          <w:rFonts w:hint="eastAsia"/>
-          <w:lang w:eastAsia="ko-KR"/>
-        </w:rPr>
-        <w:t>.</w:t>
-      </w:r>
-    </w:p>
-    <w:p>
-      <w:pPr>
-        <w:rPr>
-          <w:lang w:eastAsia="ko-KR"/>
-        </w:rPr>
-      </w:pPr>
-      <w:r>
-        <w:rPr>
-          <w:noProof/>
-          <w:lang w:eastAsia="ko-KR"/>
-        </w:rPr>
-        <w:drawing>
-          <wp:inline distT="0" distB="0" distL="0" distR="0" wp14:anchorId="6F7C2663" wp14:editId="4E529C79">
-            <wp:extent cx="5939790" cy="2538095"/>
-            <wp:effectExtent l="0" t="0" r="3810" b="0"/>
-            <wp:docPr id="38" name="그림 38"/>
-            <wp:cNvGraphicFramePr>
-              <a:graphicFrameLocks xmlns:a="http://schemas.openxmlformats.org/drawingml/2006/main" noChangeAspect="1"/>
-            </wp:cNvGraphicFramePr>
-            <a:graphic xmlns:a="http://schemas.openxmlformats.org/drawingml/2006/main">
-              <a:graphicData uri="http://schemas.openxmlformats.org/drawingml/2006/picture">
-                <pic:pic xmlns:pic="http://schemas.openxmlformats.org/drawingml/2006/picture">
-                  <pic:nvPicPr>
-                    <pic:cNvPr id="0" name="Picture 15"/>
-                    <pic:cNvPicPr>
-                      <a:picLocks noChangeAspect="1" noChangeArrowheads="1"/>
-                    </pic:cNvPicPr>
-                  </pic:nvPicPr>
-                  <pic:blipFill>
-                    <a:blip r:embed="rId56">
-                      <a:extLst>
-                        <a:ext uri="{28A0092B-C50C-407E-A947-70E740481C1C}">
-                          <a14:useLocalDpi xmlns:a14="http://schemas.microsoft.com/office/drawing/2010/main" val="0"/>
-                        </a:ext>
-                      </a:extLst>
-                    </a:blip>
-                    <a:srcRect/>
-                    <a:stretch>
-                      <a:fillRect/>
-                    </a:stretch>
-                  </pic:blipFill>
-                  <pic:spPr bwMode="auto">
-                    <a:xfrm>
-                      <a:off x="0" y="0"/>
-                      <a:ext cx="5939790" cy="2538095"/>
-                    </a:xfrm>
-                    <a:prstGeom prst="rect">
-                      <a:avLst/>
-                    </a:prstGeom>
-                    <a:noFill/>
-                    <a:ln>
-                      <a:noFill/>
-                    </a:ln>
-                  </pic:spPr>
-                </pic:pic>
-              </a:graphicData>
-            </a:graphic>
-          </wp:inline>
-        </w:drawing>
-      </w:r>
-    </w:p>
-    <w:p>
-      <w:pPr>
-        <w:rPr>
-          <w:lang w:eastAsia="ko-KR"/>
-        </w:rPr>
-      </w:pPr>
-      <w:r>
-        <w:rPr>
-          <w:rFonts w:hint="eastAsia"/>
-          <w:lang w:eastAsia="ko-KR"/>
-        </w:rPr>
-        <w:t>-</w:t>
-      </w:r>
-      <w:r>
-        <w:rPr>
-          <w:lang w:eastAsia="ko-KR"/>
-        </w:rPr>
-        <w:t xml:space="preserve">. </w:t>
-      </w:r>
-      <w:r>
-        <w:rPr>
-          <w:rFonts w:hint="eastAsia"/>
-          <w:lang w:eastAsia="ko-KR"/>
-        </w:rPr>
-        <w:t>실행시킨다</w:t>
-      </w:r>
-      <w:r>
-        <w:rPr>
-          <w:rFonts w:hint="eastAsia"/>
-          <w:lang w:eastAsia="ko-KR"/>
-        </w:rPr>
-        <w:t>.</w:t>
-      </w:r>
-    </w:p>
-    <w:p>
-      <w:pPr>
-        <w:rPr>
-          <w:lang w:eastAsia="ko-KR"/>
-        </w:rPr>
-      </w:pPr>
-      <w:r>
-        <w:rPr>
-          <w:noProof/>
-          <w:lang w:eastAsia="ko-KR"/>
-        </w:rPr>
-        <w:drawing>
-          <wp:inline distT="0" distB="0" distL="0" distR="0" wp14:anchorId="233AE900" wp14:editId="0D4AD7B3">
-            <wp:extent cx="5939790" cy="1397000"/>
-            <wp:effectExtent l="0" t="0" r="3810" b="0"/>
-            <wp:docPr id="39" name="그림 39"/>
-            <wp:cNvGraphicFramePr>
-              <a:graphicFrameLocks xmlns:a="http://schemas.openxmlformats.org/drawingml/2006/main" noChangeAspect="1"/>
-            </wp:cNvGraphicFramePr>
-            <a:graphic xmlns:a="http://schemas.openxmlformats.org/drawingml/2006/main">
-              <a:graphicData uri="http://schemas.openxmlformats.org/drawingml/2006/picture">
-                <pic:pic xmlns:pic="http://schemas.openxmlformats.org/drawingml/2006/picture">
-                  <pic:nvPicPr>
-                    <pic:cNvPr id="0" name="Picture 16"/>
-                    <pic:cNvPicPr>
-                      <a:picLocks noChangeAspect="1" noChangeArrowheads="1"/>
-                    </pic:cNvPicPr>
-                  </pic:nvPicPr>
-                  <pic:blipFill>
-                    <a:blip r:embed="rId57">
-                      <a:extLst>
-                        <a:ext uri="{28A0092B-C50C-407E-A947-70E740481C1C}">
-                          <a14:useLocalDpi xmlns:a14="http://schemas.microsoft.com/office/drawing/2010/main" val="0"/>
-                        </a:ext>
-                      </a:extLst>
-                    </a:blip>
-                    <a:srcRect/>
-                    <a:stretch>
-                      <a:fillRect/>
-                    </a:stretch>
-                  </pic:blipFill>
-                  <pic:spPr bwMode="auto">
-                    <a:xfrm>
-                      <a:off x="0" y="0"/>
-                      <a:ext cx="5939790" cy="1397000"/>
-                    </a:xfrm>
-                    <a:prstGeom prst="rect">
-                      <a:avLst/>
-                    </a:prstGeom>
-                    <a:noFill/>
-                    <a:ln>
-                      <a:noFill/>
-                    </a:ln>
-                  </pic:spPr>
-                </pic:pic>
-              </a:graphicData>
-            </a:graphic>
-          </wp:inline>
-        </w:drawing>
-      </w:r>
-    </w:p>
-    <w:p>
-      <w:pPr>
-        <w:rPr>
-          <w:lang w:eastAsia="ko-KR"/>
-        </w:rPr>
-      </w:pPr>
-      <w:r>
-        <w:rPr>
-          <w:lang w:eastAsia="ko-KR"/>
-        </w:rPr>
-        <w:t xml:space="preserve">“cannot execute binary file: Exec </w:t>
-      </w:r>
-      <w:r>
-        <w:rPr>
-          <w:rFonts w:hint="eastAsia"/>
-          <w:lang w:eastAsia="ko-KR"/>
-        </w:rPr>
-        <w:t>형식</w:t>
-      </w:r>
-      <w:r>
-        <w:rPr>
-          <w:rFonts w:hint="eastAsia"/>
-          <w:lang w:eastAsia="ko-KR"/>
-        </w:rPr>
-        <w:t xml:space="preserve"> </w:t>
-      </w:r>
-      <w:r>
-        <w:rPr>
-          <w:rFonts w:hint="eastAsia"/>
-          <w:lang w:eastAsia="ko-KR"/>
-        </w:rPr>
-        <w:t>오류</w:t>
-      </w:r>
-      <w:r>
-        <w:rPr>
-          <w:lang w:eastAsia="ko-KR"/>
-        </w:rPr>
-        <w:t>”</w:t>
-      </w:r>
-      <w:r>
-        <w:rPr>
-          <w:rFonts w:hint="eastAsia"/>
-          <w:lang w:eastAsia="ko-KR"/>
-        </w:rPr>
-        <w:t xml:space="preserve"> </w:t>
-      </w:r>
-      <w:r>
-        <w:rPr>
-          <w:rFonts w:hint="eastAsia"/>
-          <w:lang w:eastAsia="ko-KR"/>
-        </w:rPr>
-        <w:t>라는</w:t>
-      </w:r>
-      <w:r>
-        <w:rPr>
-          <w:rFonts w:hint="eastAsia"/>
-          <w:lang w:eastAsia="ko-KR"/>
-        </w:rPr>
-        <w:t xml:space="preserve"> </w:t>
-      </w:r>
-      <w:r>
-        <w:rPr>
-          <w:rFonts w:hint="eastAsia"/>
-          <w:lang w:eastAsia="ko-KR"/>
-        </w:rPr>
-        <w:t>메시지를</w:t>
-      </w:r>
-      <w:r>
-        <w:rPr>
-          <w:rFonts w:hint="eastAsia"/>
-          <w:lang w:eastAsia="ko-KR"/>
-        </w:rPr>
-        <w:t xml:space="preserve"> </w:t>
-      </w:r>
-      <w:r>
-        <w:rPr>
-          <w:rFonts w:hint="eastAsia"/>
-          <w:lang w:eastAsia="ko-KR"/>
-        </w:rPr>
-        <w:t>보여주고</w:t>
-      </w:r>
-      <w:r>
-        <w:rPr>
-          <w:rFonts w:hint="eastAsia"/>
-          <w:lang w:eastAsia="ko-KR"/>
-        </w:rPr>
-        <w:t>,</w:t>
-      </w:r>
-      <w:r>
-        <w:rPr>
-          <w:lang w:eastAsia="ko-KR"/>
-        </w:rPr>
-        <w:t xml:space="preserve"> </w:t>
-      </w:r>
-      <w:r>
-        <w:rPr>
-          <w:rFonts w:hint="eastAsia"/>
-          <w:lang w:eastAsia="ko-KR"/>
-        </w:rPr>
-        <w:t>인스톨되지</w:t>
-      </w:r>
-      <w:r>
-        <w:rPr>
-          <w:rFonts w:hint="eastAsia"/>
-          <w:lang w:eastAsia="ko-KR"/>
-        </w:rPr>
-        <w:t xml:space="preserve"> </w:t>
-      </w:r>
-      <w:r>
-        <w:rPr>
-          <w:rFonts w:hint="eastAsia"/>
-          <w:lang w:eastAsia="ko-KR"/>
-        </w:rPr>
-        <w:t>않는다</w:t>
-      </w:r>
-      <w:r>
-        <w:rPr>
-          <w:rFonts w:hint="eastAsia"/>
-          <w:lang w:eastAsia="ko-KR"/>
-        </w:rPr>
-        <w:t>.</w:t>
-      </w:r>
-      <w:r>
-        <w:rPr>
-          <w:lang w:eastAsia="ko-KR"/>
-        </w:rPr>
-        <w:t xml:space="preserve"> “</w:t>
-      </w:r>
-      <w:proofErr w:type="spellStart"/>
-      <w:r>
-        <w:rPr>
-          <w:lang w:eastAsia="ko-KR"/>
-        </w:rPr>
-        <w:t>getconfi</w:t>
-      </w:r>
-      <w:proofErr w:type="spellEnd"/>
-      <w:r>
-        <w:rPr>
-          <w:lang w:eastAsia="ko-KR"/>
-        </w:rPr>
-        <w:t xml:space="preserve"> LONG_BIT” </w:t>
-      </w:r>
-      <w:r>
-        <w:rPr>
-          <w:rFonts w:hint="eastAsia"/>
-          <w:lang w:eastAsia="ko-KR"/>
-        </w:rPr>
-        <w:t>명령으로</w:t>
-      </w:r>
-      <w:r>
-        <w:rPr>
-          <w:rFonts w:hint="eastAsia"/>
-          <w:lang w:eastAsia="ko-KR"/>
-        </w:rPr>
-        <w:t xml:space="preserve"> </w:t>
-      </w:r>
-      <w:r>
-        <w:rPr>
-          <w:rFonts w:hint="eastAsia"/>
-          <w:lang w:eastAsia="ko-KR"/>
-        </w:rPr>
-        <w:t>시스템</w:t>
-      </w:r>
-      <w:r>
-        <w:rPr>
-          <w:rFonts w:hint="eastAsia"/>
-          <w:lang w:eastAsia="ko-KR"/>
-        </w:rPr>
-        <w:t xml:space="preserve"> </w:t>
-      </w:r>
-      <w:r>
-        <w:rPr>
-          <w:rFonts w:hint="eastAsia"/>
-          <w:lang w:eastAsia="ko-KR"/>
-        </w:rPr>
-        <w:t>비트를</w:t>
-      </w:r>
-      <w:r>
-        <w:rPr>
-          <w:rFonts w:hint="eastAsia"/>
-          <w:lang w:eastAsia="ko-KR"/>
-        </w:rPr>
-        <w:t xml:space="preserve"> </w:t>
-      </w:r>
-      <w:r>
-        <w:rPr>
-          <w:rFonts w:hint="eastAsia"/>
-          <w:lang w:eastAsia="ko-KR"/>
-        </w:rPr>
-        <w:t>알아내</w:t>
-      </w:r>
-      <w:r>
-        <w:rPr>
-          <w:rFonts w:hint="eastAsia"/>
-          <w:lang w:eastAsia="ko-KR"/>
-        </w:rPr>
-        <w:t xml:space="preserve"> </w:t>
-      </w:r>
-      <w:r>
-        <w:rPr>
-          <w:rFonts w:hint="eastAsia"/>
-          <w:lang w:eastAsia="ko-KR"/>
-        </w:rPr>
-        <w:t>보니</w:t>
-      </w:r>
-      <w:r>
-        <w:rPr>
-          <w:rFonts w:hint="eastAsia"/>
-          <w:lang w:eastAsia="ko-KR"/>
-        </w:rPr>
-        <w:t>,</w:t>
-      </w:r>
-      <w:r>
-        <w:rPr>
-          <w:lang w:eastAsia="ko-KR"/>
-        </w:rPr>
-        <w:t xml:space="preserve"> 32</w:t>
-      </w:r>
-      <w:r>
-        <w:rPr>
-          <w:rFonts w:hint="eastAsia"/>
-          <w:lang w:eastAsia="ko-KR"/>
-        </w:rPr>
-        <w:t>비트이다</w:t>
-      </w:r>
-      <w:r>
-        <w:rPr>
-          <w:rFonts w:hint="eastAsia"/>
-          <w:lang w:eastAsia="ko-KR"/>
-        </w:rPr>
-        <w:t>.</w:t>
-      </w:r>
-    </w:p>
-    <w:p>
-      <w:pPr>
-        <w:rPr>
-          <w:lang w:eastAsia="ko-KR"/>
-        </w:rPr>
-      </w:pPr>
-      <w:r>
-        <w:rPr>
-          <w:rFonts w:hint="eastAsia"/>
-          <w:lang w:eastAsia="ko-KR"/>
-        </w:rPr>
-        <w:t>V</w:t>
-      </w:r>
-      <w:r>
-        <w:rPr>
-          <w:lang w:eastAsia="ko-KR"/>
-        </w:rPr>
-        <w:t>irtualBox</w:t>
-      </w:r>
-      <w:r>
-        <w:rPr>
-          <w:rFonts w:hint="eastAsia"/>
-          <w:lang w:eastAsia="ko-KR"/>
-        </w:rPr>
-        <w:t>에</w:t>
-      </w:r>
-      <w:r>
-        <w:rPr>
-          <w:rFonts w:hint="eastAsia"/>
-          <w:lang w:eastAsia="ko-KR"/>
-        </w:rPr>
-        <w:t xml:space="preserve"> </w:t>
-      </w:r>
-      <w:r>
-        <w:rPr>
-          <w:lang w:eastAsia="ko-KR"/>
-        </w:rPr>
-        <w:t>64bit Ubuntu</w:t>
-      </w:r>
-      <w:r>
-        <w:rPr>
-          <w:rFonts w:hint="eastAsia"/>
-          <w:lang w:eastAsia="ko-KR"/>
-        </w:rPr>
-        <w:t>를</w:t>
-      </w:r>
-      <w:r>
-        <w:rPr>
-          <w:rFonts w:hint="eastAsia"/>
-          <w:lang w:eastAsia="ko-KR"/>
-        </w:rPr>
-        <w:t xml:space="preserve"> </w:t>
-      </w:r>
-      <w:r>
-        <w:rPr>
-          <w:rFonts w:hint="eastAsia"/>
-          <w:lang w:eastAsia="ko-KR"/>
-        </w:rPr>
-        <w:t>새롭게</w:t>
-      </w:r>
-      <w:r>
-        <w:rPr>
-          <w:rFonts w:hint="eastAsia"/>
-          <w:lang w:eastAsia="ko-KR"/>
-        </w:rPr>
-        <w:t xml:space="preserve"> </w:t>
-      </w:r>
-      <w:r>
-        <w:rPr>
-          <w:rFonts w:hint="eastAsia"/>
-          <w:lang w:eastAsia="ko-KR"/>
-        </w:rPr>
-        <w:t>인스톨해서</w:t>
-      </w:r>
-      <w:r>
-        <w:rPr>
-          <w:rFonts w:hint="eastAsia"/>
-          <w:lang w:eastAsia="ko-KR"/>
-        </w:rPr>
-        <w:t xml:space="preserve"> </w:t>
-      </w:r>
-      <w:r>
-        <w:rPr>
-          <w:rFonts w:hint="eastAsia"/>
-          <w:lang w:eastAsia="ko-KR"/>
-        </w:rPr>
-        <w:t>시도해</w:t>
-      </w:r>
-      <w:r>
-        <w:rPr>
-          <w:rFonts w:hint="eastAsia"/>
-          <w:lang w:eastAsia="ko-KR"/>
-        </w:rPr>
-        <w:t xml:space="preserve"> </w:t>
-      </w:r>
-      <w:r>
-        <w:rPr>
-          <w:rFonts w:hint="eastAsia"/>
-          <w:lang w:eastAsia="ko-KR"/>
-        </w:rPr>
-        <w:t>보기로</w:t>
-      </w:r>
-      <w:r>
-        <w:rPr>
-          <w:rFonts w:hint="eastAsia"/>
-          <w:lang w:eastAsia="ko-KR"/>
-        </w:rPr>
-        <w:t xml:space="preserve"> </w:t>
-      </w:r>
-      <w:r>
-        <w:rPr>
-          <w:rFonts w:hint="eastAsia"/>
-          <w:lang w:eastAsia="ko-KR"/>
-        </w:rPr>
-        <w:t>했다</w:t>
-      </w:r>
-      <w:r>
-        <w:rPr>
-          <w:rFonts w:hint="eastAsia"/>
-          <w:lang w:eastAsia="ko-KR"/>
-        </w:rPr>
-        <w:t>.</w:t>
-      </w:r>
-      <w:r>
-        <w:rPr>
-          <w:lang w:eastAsia="ko-KR"/>
-        </w:rPr>
-        <w:t xml:space="preserve"> Qt5</w:t>
-      </w:r>
-      <w:r>
-        <w:rPr>
-          <w:rFonts w:hint="eastAsia"/>
-          <w:lang w:eastAsia="ko-KR"/>
-        </w:rPr>
-        <w:t>는</w:t>
-      </w:r>
-      <w:r>
-        <w:rPr>
-          <w:rFonts w:hint="eastAsia"/>
-          <w:lang w:eastAsia="ko-KR"/>
-        </w:rPr>
-        <w:t xml:space="preserve"> </w:t>
-      </w:r>
-      <w:r>
-        <w:rPr>
-          <w:rFonts w:hint="eastAsia"/>
-          <w:lang w:eastAsia="ko-KR"/>
-        </w:rPr>
-        <w:t>아쉽게도</w:t>
-      </w:r>
-      <w:r>
-        <w:rPr>
-          <w:rFonts w:hint="eastAsia"/>
-          <w:lang w:eastAsia="ko-KR"/>
-        </w:rPr>
-        <w:t xml:space="preserve"> </w:t>
-      </w:r>
-      <w:r>
-        <w:rPr>
-          <w:lang w:eastAsia="ko-KR"/>
-        </w:rPr>
-        <w:t>32</w:t>
-      </w:r>
-      <w:r>
-        <w:rPr>
-          <w:rFonts w:hint="eastAsia"/>
-          <w:lang w:eastAsia="ko-KR"/>
-        </w:rPr>
-        <w:t>비트를</w:t>
-      </w:r>
-      <w:r>
-        <w:rPr>
-          <w:rFonts w:hint="eastAsia"/>
-          <w:lang w:eastAsia="ko-KR"/>
-        </w:rPr>
-        <w:t xml:space="preserve"> </w:t>
-      </w:r>
-      <w:r>
-        <w:rPr>
-          <w:rFonts w:hint="eastAsia"/>
-          <w:lang w:eastAsia="ko-KR"/>
-        </w:rPr>
-        <w:t>지원하지</w:t>
-      </w:r>
-      <w:r>
-        <w:rPr>
-          <w:rFonts w:hint="eastAsia"/>
-          <w:lang w:eastAsia="ko-KR"/>
-        </w:rPr>
-        <w:t xml:space="preserve"> </w:t>
-      </w:r>
-      <w:r>
-        <w:rPr>
-          <w:rFonts w:hint="eastAsia"/>
-          <w:lang w:eastAsia="ko-KR"/>
-        </w:rPr>
-        <w:t>않기</w:t>
-      </w:r>
-      <w:r>
-        <w:rPr>
-          <w:rFonts w:hint="eastAsia"/>
-          <w:lang w:eastAsia="ko-KR"/>
-        </w:rPr>
-        <w:t xml:space="preserve"> </w:t>
-      </w:r>
-      <w:r>
-        <w:rPr>
-          <w:rFonts w:hint="eastAsia"/>
-          <w:lang w:eastAsia="ko-KR"/>
-        </w:rPr>
-        <w:t>때문이다</w:t>
-      </w:r>
-      <w:r>
-        <w:rPr>
-          <w:rFonts w:hint="eastAsia"/>
-          <w:lang w:eastAsia="ko-KR"/>
-        </w:rPr>
-        <w:t>.</w:t>
-      </w:r>
-      <w:r>
-        <w:rPr>
-          <w:lang w:eastAsia="ko-KR"/>
-        </w:rPr>
-        <w:t xml:space="preserve"> “ubuntu-16.04.6~.iso”</w:t>
-      </w:r>
-      <w:r>
-        <w:rPr>
-          <w:rFonts w:hint="eastAsia"/>
-          <w:lang w:eastAsia="ko-KR"/>
-        </w:rPr>
-        <w:t>를</w:t>
-      </w:r>
-      <w:r>
-        <w:rPr>
-          <w:rFonts w:hint="eastAsia"/>
-          <w:lang w:eastAsia="ko-KR"/>
-        </w:rPr>
-        <w:t xml:space="preserve"> </w:t>
-      </w:r>
-      <w:r>
-        <w:rPr>
-          <w:rFonts w:hint="eastAsia"/>
-          <w:lang w:eastAsia="ko-KR"/>
-        </w:rPr>
-        <w:t>다운받아</w:t>
-      </w:r>
-      <w:r>
-        <w:rPr>
-          <w:rFonts w:hint="eastAsia"/>
-          <w:lang w:eastAsia="ko-KR"/>
-        </w:rPr>
-        <w:t xml:space="preserve"> </w:t>
-      </w:r>
-      <w:r>
-        <w:rPr>
-          <w:rFonts w:hint="eastAsia"/>
-          <w:lang w:eastAsia="ko-KR"/>
-        </w:rPr>
-        <w:t>설치해</w:t>
-      </w:r>
-      <w:r>
-        <w:rPr>
-          <w:rFonts w:hint="eastAsia"/>
-          <w:lang w:eastAsia="ko-KR"/>
-        </w:rPr>
-        <w:t xml:space="preserve"> </w:t>
-      </w:r>
-      <w:r>
-        <w:rPr>
-          <w:rFonts w:hint="eastAsia"/>
-          <w:lang w:eastAsia="ko-KR"/>
-        </w:rPr>
-        <w:t>보기로</w:t>
-      </w:r>
-      <w:r>
-        <w:rPr>
-          <w:rFonts w:hint="eastAsia"/>
-          <w:lang w:eastAsia="ko-KR"/>
-        </w:rPr>
-        <w:t xml:space="preserve"> </w:t>
-      </w:r>
-      <w:r>
-        <w:rPr>
-          <w:rFonts w:hint="eastAsia"/>
-          <w:lang w:eastAsia="ko-KR"/>
-        </w:rPr>
-        <w:t>했다</w:t>
-      </w:r>
-      <w:r>
-        <w:rPr>
-          <w:rFonts w:hint="eastAsia"/>
-          <w:lang w:eastAsia="ko-KR"/>
-        </w:rPr>
-        <w:t>.</w:t>
-      </w:r>
-    </w:p>
-    <w:p>
-      <w:pPr>
-        <w:rPr>
-          <w:lang w:eastAsia="ko-KR"/>
-        </w:rPr>
-      </w:pPr>
-    </w:p>
-    <w:p>
-      <w:pPr>
-        <w:rPr>
-          <w:lang w:eastAsia="ko-KR"/>
-        </w:rPr>
-      </w:pPr>
-    </w:p>
-    <w:p>
-      <w:pPr>
-        <w:rPr>
-          <w:lang w:eastAsia="ko-KR"/>
-        </w:rPr>
-      </w:pPr>
-    </w:p>
-    <w:p>
-      <w:pPr>
-        <w:rPr>
-          <w:lang w:eastAsia="ko-KR"/>
-        </w:rPr>
-      </w:pPr>
-    </w:p>
-    <w:p>
-      <w:pPr>
-        <w:rPr>
-          <w:lang w:eastAsia="ko-KR"/>
-        </w:rPr>
-      </w:pPr>
-    </w:p>
-    <w:p>
-      <w:pPr>
-        <w:rPr>
-          <w:lang w:eastAsia="ko-KR"/>
-        </w:rPr>
-      </w:pPr>
-    </w:p>
-    <w:p>
-      <w:pPr>
-        <w:rPr>
-          <w:lang w:eastAsia="ko-KR"/>
-        </w:rPr>
-      </w:pPr>
-    </w:p>
-    <w:p>
-      <w:pPr>
-        <w:rPr>
-          <w:lang w:eastAsia="ko-KR"/>
-        </w:rPr>
-      </w:pPr>
-    </w:p>
-    <w:p>
-      <w:pPr>
-        <w:rPr>
-          <w:lang w:eastAsia="ko-KR"/>
-        </w:rPr>
-      </w:pPr>
-    </w:p>
-    <w:p>
-      <w:pPr>
-        <w:rPr>
-          <w:lang w:eastAsia="ko-KR"/>
-        </w:rPr>
-      </w:pPr>
-    </w:p>
-    <w:p>
-      <w:pPr>
-        <w:rPr>
-          <w:lang w:eastAsia="ko-KR"/>
-        </w:rPr>
-      </w:pPr>
-    </w:p>
-    <w:p>
-      <w:pPr>
-        <w:rPr>
-          <w:lang w:eastAsia="ko-KR"/>
-        </w:rPr>
-      </w:pPr>
-    </w:p>
-    <w:p>
-      <w:pPr>
-        <w:rPr>
-          <w:lang w:eastAsia="ko-KR"/>
-        </w:rPr>
-      </w:pPr>
-    </w:p>
-    <w:p>
-      <w:pPr>
-        <w:rPr>
-          <w:lang w:eastAsia="ko-KR"/>
-        </w:rPr>
-      </w:pPr>
-    </w:p>
-    <w:p>
-      <w:pPr>
-        <w:rPr>
-          <w:lang w:eastAsia="ko-KR"/>
-        </w:rPr>
-      </w:pPr>
-    </w:p>
-    <w:p>
-      <w:pPr>
-        <w:rPr>
-          <w:lang w:eastAsia="ko-KR"/>
-        </w:rPr>
-      </w:pPr>
-    </w:p>
-    <w:p>
-      <w:pPr>
-        <w:rPr>
-          <w:lang w:eastAsia="ko-KR"/>
-        </w:rPr>
-      </w:pPr>
-    </w:p>
-    <w:p>
-      <w:pPr>
-        <w:rPr>
-          <w:lang w:eastAsia="ko-KR"/>
-        </w:rPr>
-      </w:pPr>
-    </w:p>
-    <w:p>
-      <w:pPr>
-        <w:rPr>
-          <w:lang w:eastAsia="ko-KR"/>
-        </w:rPr>
-      </w:pPr>
-    </w:p>
-    <w:p>
-      <w:pPr>
-        <w:rPr>
-          <w:lang w:eastAsia="ko-KR"/>
-        </w:rPr>
-      </w:pPr>
-    </w:p>
-    <w:p>
-      <w:pPr>
-        <w:rPr>
-          <w:lang w:eastAsia="ko-KR"/>
-        </w:rPr>
-      </w:pPr>
-    </w:p>
-    <w:p>
-      <w:pPr>
-        <w:rPr>
-          <w:lang w:eastAsia="ko-KR"/>
-        </w:rPr>
-      </w:pPr>
-    </w:p>
-    <w:p>
-      <w:pPr>
-        <w:rPr>
-          <w:rFonts w:hint="eastAsia"/>
-          <w:lang w:eastAsia="ko-KR"/>
-        </w:rPr>
-      </w:pPr>
-    </w:p>
-    <w:p>
-      <w:pPr>
-        <w:rPr>
-          <w:lang w:eastAsia="ko-KR"/>
-        </w:rPr>
-      </w:pPr>
-      <w:r>
-        <w:rPr>
-          <w:noProof/>
-        </w:rPr>
-        <w:lastRenderedPageBreak/>
-        <w:drawing>
-          <wp:inline distT="0" distB="0" distL="0" distR="0" wp14:anchorId="0C9045E4" wp14:editId="0002B40D">
-            <wp:extent cx="5943600" cy="3442335"/>
-            <wp:effectExtent l="0" t="0" r="0" b="5715"/>
-            <wp:docPr id="40" name="그림 40"/>
-            <wp:cNvGraphicFramePr>
-              <a:graphicFrameLocks xmlns:a="http://schemas.openxmlformats.org/drawingml/2006/main" noChangeAspect="1"/>
-            </wp:cNvGraphicFramePr>
-            <a:graphic xmlns:a="http://schemas.openxmlformats.org/drawingml/2006/main">
-              <a:graphicData uri="http://schemas.openxmlformats.org/drawingml/2006/picture">
-                <pic:pic xmlns:pic="http://schemas.openxmlformats.org/drawingml/2006/picture">
-                  <pic:nvPicPr>
-                    <pic:cNvPr id="1" name=""/>
-                    <pic:cNvPicPr/>
-                  </pic:nvPicPr>
-                  <pic:blipFill>
-                    <a:blip r:embed="rId58"/>
-                    <a:stretch>
-                      <a:fillRect/>
-                    </a:stretch>
-                  </pic:blipFill>
-                  <pic:spPr>
-                    <a:xfrm>
-                      <a:off x="0" y="0"/>
-                      <a:ext cx="5943600" cy="3442335"/>
-                    </a:xfrm>
-                    <a:prstGeom prst="rect">
-                      <a:avLst/>
-                    </a:prstGeom>
-                  </pic:spPr>
-                </pic:pic>
-              </a:graphicData>
-            </a:graphic>
-          </wp:inline>
-        </w:drawing>
-      </w:r>
-    </w:p>
-    <w:p>
-      <w:pPr>
-        <w:rPr>
-          <w:lang w:eastAsia="ko-KR"/>
-        </w:rPr>
-      </w:pPr>
-      <w:r>
-        <w:rPr>
-          <w:noProof/>
-        </w:rPr>
-        <w:drawing>
-          <wp:inline distT="0" distB="0" distL="0" distR="0" wp14:anchorId="7A9DC446" wp14:editId="628023B4">
-            <wp:extent cx="5943600" cy="3442335"/>
-            <wp:effectExtent l="0" t="0" r="0" b="5715"/>
-            <wp:docPr id="41" name="그림 41"/>
-            <wp:cNvGraphicFramePr>
-              <a:graphicFrameLocks xmlns:a="http://schemas.openxmlformats.org/drawingml/2006/main" noChangeAspect="1"/>
-            </wp:cNvGraphicFramePr>
-            <a:graphic xmlns:a="http://schemas.openxmlformats.org/drawingml/2006/main">
-              <a:graphicData uri="http://schemas.openxmlformats.org/drawingml/2006/picture">
-                <pic:pic xmlns:pic="http://schemas.openxmlformats.org/drawingml/2006/picture">
-                  <pic:nvPicPr>
-                    <pic:cNvPr id="1" name=""/>
-                    <pic:cNvPicPr/>
-                  </pic:nvPicPr>
-                  <pic:blipFill>
-                    <a:blip r:embed="rId59"/>
-                    <a:stretch>
-                      <a:fillRect/>
-                    </a:stretch>
-                  </pic:blipFill>
-                  <pic:spPr>
-                    <a:xfrm>
-                      <a:off x="0" y="0"/>
-                      <a:ext cx="5943600" cy="3442335"/>
-                    </a:xfrm>
-                    <a:prstGeom prst="rect">
-                      <a:avLst/>
-                    </a:prstGeom>
-                  </pic:spPr>
-                </pic:pic>
-              </a:graphicData>
-            </a:graphic>
-          </wp:inline>
-        </w:drawing>
-      </w:r>
-    </w:p>
-    <w:p>
-      <w:pPr>
-        <w:rPr>
-          <w:rFonts w:hint="eastAsia"/>
-          <w:lang w:eastAsia="ko-KR"/>
-        </w:rPr>
-      </w:pPr>
-      <w:r>
-        <w:rPr>
-          <w:noProof/>
-        </w:rPr>
-        <w:lastRenderedPageBreak/>
-        <w:drawing>
-          <wp:inline distT="0" distB="0" distL="0" distR="0" wp14:anchorId="0EB9BB94" wp14:editId="262520EA">
-            <wp:extent cx="5943600" cy="3442335"/>
-            <wp:effectExtent l="0" t="0" r="0" b="5715"/>
-            <wp:docPr id="42" name="그림 42"/>
-            <wp:cNvGraphicFramePr>
-              <a:graphicFrameLocks xmlns:a="http://schemas.openxmlformats.org/drawingml/2006/main" noChangeAspect="1"/>
-            </wp:cNvGraphicFramePr>
-            <a:graphic xmlns:a="http://schemas.openxmlformats.org/drawingml/2006/main">
-              <a:graphicData uri="http://schemas.openxmlformats.org/drawingml/2006/picture">
-                <pic:pic xmlns:pic="http://schemas.openxmlformats.org/drawingml/2006/picture">
-                  <pic:nvPicPr>
-                    <pic:cNvPr id="1" name=""/>
-                    <pic:cNvPicPr/>
-                  </pic:nvPicPr>
-                  <pic:blipFill>
-                    <a:blip r:embed="rId60"/>
-                    <a:stretch>
-                      <a:fillRect/>
-                    </a:stretch>
-                  </pic:blipFill>
-                  <pic:spPr>
-                    <a:xfrm>
-                      <a:off x="0" y="0"/>
-                      <a:ext cx="5943600" cy="3442335"/>
-                    </a:xfrm>
-                    <a:prstGeom prst="rect">
-                      <a:avLst/>
-                    </a:prstGeom>
-                  </pic:spPr>
-                </pic:pic>
-              </a:graphicData>
-            </a:graphic>
-          </wp:inline>
-        </w:drawing>
-      </w:r>
-    </w:p>
-    <w:p>
-      <w:pPr>
-        <w:rPr>
-          <w:lang w:eastAsia="ko-KR"/>
-        </w:rPr>
-      </w:pPr>
-      <w:r>
-        <w:rPr>
-          <w:noProof/>
-        </w:rPr>
-        <w:drawing>
-          <wp:inline distT="0" distB="0" distL="0" distR="0" wp14:anchorId="283A6169" wp14:editId="6981D330">
-            <wp:extent cx="5943600" cy="3442335"/>
-            <wp:effectExtent l="0" t="0" r="0" b="5715"/>
-            <wp:docPr id="43" name="그림 43"/>
-            <wp:cNvGraphicFramePr>
-              <a:graphicFrameLocks xmlns:a="http://schemas.openxmlformats.org/drawingml/2006/main" noChangeAspect="1"/>
-            </wp:cNvGraphicFramePr>
-            <a:graphic xmlns:a="http://schemas.openxmlformats.org/drawingml/2006/main">
-              <a:graphicData uri="http://schemas.openxmlformats.org/drawingml/2006/picture">
-                <pic:pic xmlns:pic="http://schemas.openxmlformats.org/drawingml/2006/picture">
-                  <pic:nvPicPr>
-                    <pic:cNvPr id="1" name=""/>
-                    <pic:cNvPicPr/>
-                  </pic:nvPicPr>
-                  <pic:blipFill>
-                    <a:blip r:embed="rId61"/>
-                    <a:stretch>
-                      <a:fillRect/>
-                    </a:stretch>
-                  </pic:blipFill>
-                  <pic:spPr>
-                    <a:xfrm>
-                      <a:off x="0" y="0"/>
-                      <a:ext cx="5943600" cy="3442335"/>
-                    </a:xfrm>
-                    <a:prstGeom prst="rect">
-                      <a:avLst/>
-                    </a:prstGeom>
-                  </pic:spPr>
-                </pic:pic>
-              </a:graphicData>
-            </a:graphic>
-          </wp:inline>
-        </w:drawing>
-      </w:r>
-    </w:p>
-    <w:p>
-      <w:pPr>
-        <w:rPr>
-          <w:rFonts w:hint="eastAsia"/>
-          <w:lang w:eastAsia="ko-KR"/>
-        </w:rPr>
-      </w:pPr>
-      <w:r>
-        <w:rPr>
-          <w:noProof/>
-        </w:rPr>
-        <w:lastRenderedPageBreak/>
-        <w:drawing>
-          <wp:inline distT="0" distB="0" distL="0" distR="0" wp14:anchorId="2FE62421" wp14:editId="6EB67312">
-            <wp:extent cx="5943600" cy="3442335"/>
-            <wp:effectExtent l="0" t="0" r="0" b="5715"/>
-            <wp:docPr id="44" name="그림 44"/>
-            <wp:cNvGraphicFramePr>
-              <a:graphicFrameLocks xmlns:a="http://schemas.openxmlformats.org/drawingml/2006/main" noChangeAspect="1"/>
-            </wp:cNvGraphicFramePr>
-            <a:graphic xmlns:a="http://schemas.openxmlformats.org/drawingml/2006/main">
-              <a:graphicData uri="http://schemas.openxmlformats.org/drawingml/2006/picture">
-                <pic:pic xmlns:pic="http://schemas.openxmlformats.org/drawingml/2006/picture">
-                  <pic:nvPicPr>
-                    <pic:cNvPr id="1" name=""/>
-                    <pic:cNvPicPr/>
-                  </pic:nvPicPr>
-                  <pic:blipFill>
-                    <a:blip r:embed="rId62"/>
-                    <a:stretch>
-                      <a:fillRect/>
-                    </a:stretch>
-                  </pic:blipFill>
-                  <pic:spPr>
-                    <a:xfrm>
-                      <a:off x="0" y="0"/>
-                      <a:ext cx="5943600" cy="3442335"/>
-                    </a:xfrm>
-                    <a:prstGeom prst="rect">
-                      <a:avLst/>
-                    </a:prstGeom>
-                  </pic:spPr>
-                </pic:pic>
-              </a:graphicData>
-            </a:graphic>
-          </wp:inline>
-        </w:drawing>
-      </w:r>
-    </w:p>
-    <w:p>
-      <w:pPr>
-        <w:rPr>
-          <w:lang w:eastAsia="ko-KR"/>
-        </w:rPr>
-      </w:pPr>
-      <w:r>
-        <w:rPr>
-          <w:noProof/>
-        </w:rPr>
-        <w:drawing>
-          <wp:inline distT="0" distB="0" distL="0" distR="0" wp14:anchorId="6A9FBF6D" wp14:editId="1317FBB0">
-            <wp:extent cx="5943600" cy="3442335"/>
-            <wp:effectExtent l="0" t="0" r="0" b="5715"/>
-            <wp:docPr id="45" name="그림 45"/>
-            <wp:cNvGraphicFramePr>
-              <a:graphicFrameLocks xmlns:a="http://schemas.openxmlformats.org/drawingml/2006/main" noChangeAspect="1"/>
-            </wp:cNvGraphicFramePr>
-            <a:graphic xmlns:a="http://schemas.openxmlformats.org/drawingml/2006/main">
-              <a:graphicData uri="http://schemas.openxmlformats.org/drawingml/2006/picture">
-                <pic:pic xmlns:pic="http://schemas.openxmlformats.org/drawingml/2006/picture">
-                  <pic:nvPicPr>
-                    <pic:cNvPr id="1" name=""/>
-                    <pic:cNvPicPr/>
-                  </pic:nvPicPr>
-                  <pic:blipFill>
-                    <a:blip r:embed="rId63"/>
-                    <a:stretch>
-                      <a:fillRect/>
-                    </a:stretch>
-                  </pic:blipFill>
-                  <pic:spPr>
-                    <a:xfrm>
-                      <a:off x="0" y="0"/>
-                      <a:ext cx="5943600" cy="3442335"/>
-                    </a:xfrm>
-                    <a:prstGeom prst="rect">
-                      <a:avLst/>
-                    </a:prstGeom>
-                  </pic:spPr>
-                </pic:pic>
-              </a:graphicData>
-            </a:graphic>
-          </wp:inline>
-        </w:drawing>
-      </w:r>
-    </w:p>
-    <w:p>
-      <w:pPr>
-        <w:rPr>
-          <w:rFonts w:hint="eastAsia"/>
-          <w:lang w:eastAsia="ko-KR"/>
-        </w:rPr>
-      </w:pPr>
-      <w:r>
-        <w:rPr>
-          <w:noProof/>
-        </w:rPr>
-        <w:lastRenderedPageBreak/>
-        <w:drawing>
-          <wp:inline distT="0" distB="0" distL="0" distR="0" wp14:anchorId="49A3D5AD" wp14:editId="6AD8DE89">
-            <wp:extent cx="5943600" cy="3442335"/>
-            <wp:effectExtent l="0" t="0" r="0" b="5715"/>
-            <wp:docPr id="46" name="그림 46"/>
-            <wp:cNvGraphicFramePr>
-              <a:graphicFrameLocks xmlns:a="http://schemas.openxmlformats.org/drawingml/2006/main" noChangeAspect="1"/>
-            </wp:cNvGraphicFramePr>
-            <a:graphic xmlns:a="http://schemas.openxmlformats.org/drawingml/2006/main">
-              <a:graphicData uri="http://schemas.openxmlformats.org/drawingml/2006/picture">
-                <pic:pic xmlns:pic="http://schemas.openxmlformats.org/drawingml/2006/picture">
-                  <pic:nvPicPr>
-                    <pic:cNvPr id="1" name=""/>
-                    <pic:cNvPicPr/>
-                  </pic:nvPicPr>
-                  <pic:blipFill>
-                    <a:blip r:embed="rId64"/>
-                    <a:stretch>
-                      <a:fillRect/>
-                    </a:stretch>
-                  </pic:blipFill>
-                  <pic:spPr>
-                    <a:xfrm>
-                      <a:off x="0" y="0"/>
-                      <a:ext cx="5943600" cy="3442335"/>
-                    </a:xfrm>
-                    <a:prstGeom prst="rect">
-                      <a:avLst/>
-                    </a:prstGeom>
-                  </pic:spPr>
-                </pic:pic>
-              </a:graphicData>
-            </a:graphic>
-          </wp:inline>
-        </w:drawing>
-      </w:r>
-    </w:p>
-    <w:p>
-      <w:pPr>
-        <w:rPr>
-          <w:lang w:eastAsia="ko-KR"/>
-        </w:rPr>
-      </w:pPr>
-      <w:r>
-        <w:rPr>
-          <w:noProof/>
-        </w:rPr>
-        <w:drawing>
-          <wp:inline distT="0" distB="0" distL="0" distR="0" wp14:anchorId="116E46D1" wp14:editId="1AF12B86">
-            <wp:extent cx="5943600" cy="3442335"/>
-            <wp:effectExtent l="0" t="0" r="0" b="5715"/>
-            <wp:docPr id="47" name="그림 47"/>
-            <wp:cNvGraphicFramePr>
-              <a:graphicFrameLocks xmlns:a="http://schemas.openxmlformats.org/drawingml/2006/main" noChangeAspect="1"/>
-            </wp:cNvGraphicFramePr>
-            <a:graphic xmlns:a="http://schemas.openxmlformats.org/drawingml/2006/main">
-              <a:graphicData uri="http://schemas.openxmlformats.org/drawingml/2006/picture">
-                <pic:pic xmlns:pic="http://schemas.openxmlformats.org/drawingml/2006/picture">
-                  <pic:nvPicPr>
-                    <pic:cNvPr id="1" name=""/>
-                    <pic:cNvPicPr/>
-                  </pic:nvPicPr>
-                  <pic:blipFill>
-                    <a:blip r:embed="rId65"/>
-                    <a:stretch>
-                      <a:fillRect/>
-                    </a:stretch>
-                  </pic:blipFill>
-                  <pic:spPr>
-                    <a:xfrm>
-                      <a:off x="0" y="0"/>
-                      <a:ext cx="5943600" cy="3442335"/>
-                    </a:xfrm>
-                    <a:prstGeom prst="rect">
-                      <a:avLst/>
-                    </a:prstGeom>
-                  </pic:spPr>
-                </pic:pic>
-              </a:graphicData>
-            </a:graphic>
-          </wp:inline>
-        </w:drawing>
-      </w:r>
-    </w:p>
-    <w:p>
-      <w:pPr>
-        <w:rPr>
-          <w:rFonts w:hint="eastAsia"/>
-          <w:lang w:eastAsia="ko-KR"/>
-        </w:rPr>
-      </w:pPr>
-      <w:r>
-        <w:rPr>
-          <w:noProof/>
-        </w:rPr>
-        <w:lastRenderedPageBreak/>
-        <w:drawing>
-          <wp:inline distT="0" distB="0" distL="0" distR="0" wp14:anchorId="29C5263E" wp14:editId="5A8068B3">
-            <wp:extent cx="5943600" cy="3442335"/>
-            <wp:effectExtent l="0" t="0" r="0" b="5715"/>
-            <wp:docPr id="48" name="그림 48"/>
-            <wp:cNvGraphicFramePr>
-              <a:graphicFrameLocks xmlns:a="http://schemas.openxmlformats.org/drawingml/2006/main" noChangeAspect="1"/>
-            </wp:cNvGraphicFramePr>
-            <a:graphic xmlns:a="http://schemas.openxmlformats.org/drawingml/2006/main">
-              <a:graphicData uri="http://schemas.openxmlformats.org/drawingml/2006/picture">
-                <pic:pic xmlns:pic="http://schemas.openxmlformats.org/drawingml/2006/picture">
-                  <pic:nvPicPr>
-                    <pic:cNvPr id="1" name=""/>
-                    <pic:cNvPicPr/>
-                  </pic:nvPicPr>
-                  <pic:blipFill>
-                    <a:blip r:embed="rId66"/>
-                    <a:stretch>
-                      <a:fillRect/>
-                    </a:stretch>
-                  </pic:blipFill>
-                  <pic:spPr>
-                    <a:xfrm>
-                      <a:off x="0" y="0"/>
-                      <a:ext cx="5943600" cy="3442335"/>
-                    </a:xfrm>
-                    <a:prstGeom prst="rect">
-                      <a:avLst/>
-                    </a:prstGeom>
-                  </pic:spPr>
-                </pic:pic>
-              </a:graphicData>
-            </a:graphic>
-          </wp:inline>
-        </w:drawing>
-      </w:r>
-    </w:p>
-    <w:p>
-      <w:pPr>
-        <w:rPr>
-          <w:lang w:eastAsia="ko-KR"/>
-        </w:rPr>
-      </w:pPr>
-      <w:r>
-        <w:rPr>
-          <w:noProof/>
-        </w:rPr>
-        <w:drawing>
-          <wp:inline distT="0" distB="0" distL="0" distR="0" wp14:anchorId="1850186C" wp14:editId="3137C229">
-            <wp:extent cx="5943600" cy="3442335"/>
-            <wp:effectExtent l="0" t="0" r="0" b="5715"/>
-            <wp:docPr id="49" name="그림 49"/>
-            <wp:cNvGraphicFramePr>
-              <a:graphicFrameLocks xmlns:a="http://schemas.openxmlformats.org/drawingml/2006/main" noChangeAspect="1"/>
-            </wp:cNvGraphicFramePr>
-            <a:graphic xmlns:a="http://schemas.openxmlformats.org/drawingml/2006/main">
-              <a:graphicData uri="http://schemas.openxmlformats.org/drawingml/2006/picture">
-                <pic:pic xmlns:pic="http://schemas.openxmlformats.org/drawingml/2006/picture">
-                  <pic:nvPicPr>
-                    <pic:cNvPr id="1" name=""/>
-                    <pic:cNvPicPr/>
-                  </pic:nvPicPr>
-                  <pic:blipFill>
-                    <a:blip r:embed="rId67"/>
-                    <a:stretch>
-                      <a:fillRect/>
-                    </a:stretch>
-                  </pic:blipFill>
-                  <pic:spPr>
-                    <a:xfrm>
-                      <a:off x="0" y="0"/>
-                      <a:ext cx="5943600" cy="3442335"/>
-                    </a:xfrm>
-                    <a:prstGeom prst="rect">
-                      <a:avLst/>
-                    </a:prstGeom>
-                  </pic:spPr>
-                </pic:pic>
-              </a:graphicData>
-            </a:graphic>
-          </wp:inline>
-        </w:drawing>
-      </w:r>
-    </w:p>
-    <w:p>
-      <w:pPr>
-        <w:rPr>
-          <w:rFonts w:hint="eastAsia"/>
-          <w:lang w:eastAsia="ko-KR"/>
-        </w:rPr>
-      </w:pPr>
-      <w:r>
-        <w:rPr>
-          <w:noProof/>
-        </w:rPr>
-        <w:lastRenderedPageBreak/>
-        <w:drawing>
-          <wp:inline distT="0" distB="0" distL="0" distR="0" wp14:anchorId="74E79C75" wp14:editId="7F7B0E09">
-            <wp:extent cx="5943600" cy="3442335"/>
-            <wp:effectExtent l="0" t="0" r="0" b="5715"/>
-            <wp:docPr id="50" name="그림 50"/>
-            <wp:cNvGraphicFramePr>
-              <a:graphicFrameLocks xmlns:a="http://schemas.openxmlformats.org/drawingml/2006/main" noChangeAspect="1"/>
-            </wp:cNvGraphicFramePr>
-            <a:graphic xmlns:a="http://schemas.openxmlformats.org/drawingml/2006/main">
-              <a:graphicData uri="http://schemas.openxmlformats.org/drawingml/2006/picture">
-                <pic:pic xmlns:pic="http://schemas.openxmlformats.org/drawingml/2006/picture">
-                  <pic:nvPicPr>
-                    <pic:cNvPr id="1" name=""/>
-                    <pic:cNvPicPr/>
-                  </pic:nvPicPr>
-                  <pic:blipFill>
-                    <a:blip r:embed="rId68"/>
-                    <a:stretch>
-                      <a:fillRect/>
-                    </a:stretch>
-                  </pic:blipFill>
-                  <pic:spPr>
-                    <a:xfrm>
-                      <a:off x="0" y="0"/>
-                      <a:ext cx="5943600" cy="3442335"/>
-                    </a:xfrm>
-                    <a:prstGeom prst="rect">
-                      <a:avLst/>
-                    </a:prstGeom>
-                  </pic:spPr>
-                </pic:pic>
-              </a:graphicData>
-            </a:graphic>
-          </wp:inline>
-        </w:drawing>
-      </w:r>
-    </w:p>
-    <w:p>
-      <w:pPr>
-        <w:rPr>
-          <w:lang w:eastAsia="ko-KR"/>
-        </w:rPr>
-      </w:pPr>
-      <w:r>
-        <w:rPr>
-          <w:noProof/>
-        </w:rPr>
-        <w:drawing>
-          <wp:inline distT="0" distB="0" distL="0" distR="0" wp14:anchorId="6FEDB707" wp14:editId="1B65CE19">
-            <wp:extent cx="5943600" cy="3442335"/>
-            <wp:effectExtent l="0" t="0" r="0" b="5715"/>
-            <wp:docPr id="51" name="그림 51"/>
-            <wp:cNvGraphicFramePr>
-              <a:graphicFrameLocks xmlns:a="http://schemas.openxmlformats.org/drawingml/2006/main" noChangeAspect="1"/>
-            </wp:cNvGraphicFramePr>
-            <a:graphic xmlns:a="http://schemas.openxmlformats.org/drawingml/2006/main">
-              <a:graphicData uri="http://schemas.openxmlformats.org/drawingml/2006/picture">
-                <pic:pic xmlns:pic="http://schemas.openxmlformats.org/drawingml/2006/picture">
-                  <pic:nvPicPr>
-                    <pic:cNvPr id="1" name=""/>
-                    <pic:cNvPicPr/>
-                  </pic:nvPicPr>
-                  <pic:blipFill>
-                    <a:blip r:embed="rId69"/>
-                    <a:stretch>
-                      <a:fillRect/>
-                    </a:stretch>
-                  </pic:blipFill>
-                  <pic:spPr>
-                    <a:xfrm>
-                      <a:off x="0" y="0"/>
-                      <a:ext cx="5943600" cy="3442335"/>
-                    </a:xfrm>
-                    <a:prstGeom prst="rect">
-                      <a:avLst/>
-                    </a:prstGeom>
-                  </pic:spPr>
-                </pic:pic>
-              </a:graphicData>
-            </a:graphic>
-          </wp:inline>
-        </w:drawing>
-      </w:r>
-    </w:p>
-    <w:p>
-      <w:pPr>
-        <w:rPr>
-          <w:rFonts w:hint="eastAsia"/>
-          <w:lang w:eastAsia="ko-KR"/>
-        </w:rPr>
-      </w:pPr>
-      <w:r>
-        <w:rPr>
-          <w:noProof/>
-        </w:rPr>
-        <w:lastRenderedPageBreak/>
-        <w:drawing>
-          <wp:inline distT="0" distB="0" distL="0" distR="0" wp14:anchorId="1125278B" wp14:editId="17E203CB">
-            <wp:extent cx="5943600" cy="3442335"/>
-            <wp:effectExtent l="0" t="0" r="0" b="5715"/>
-            <wp:docPr id="52" name="그림 52"/>
-            <wp:cNvGraphicFramePr>
-              <a:graphicFrameLocks xmlns:a="http://schemas.openxmlformats.org/drawingml/2006/main" noChangeAspect="1"/>
-            </wp:cNvGraphicFramePr>
-            <a:graphic xmlns:a="http://schemas.openxmlformats.org/drawingml/2006/main">
-              <a:graphicData uri="http://schemas.openxmlformats.org/drawingml/2006/picture">
-                <pic:pic xmlns:pic="http://schemas.openxmlformats.org/drawingml/2006/picture">
-                  <pic:nvPicPr>
-                    <pic:cNvPr id="1" name=""/>
-                    <pic:cNvPicPr/>
-                  </pic:nvPicPr>
-                  <pic:blipFill>
-                    <a:blip r:embed="rId70"/>
-                    <a:stretch>
-                      <a:fillRect/>
-                    </a:stretch>
-                  </pic:blipFill>
-                  <pic:spPr>
-                    <a:xfrm>
-                      <a:off x="0" y="0"/>
-                      <a:ext cx="5943600" cy="3442335"/>
-                    </a:xfrm>
-                    <a:prstGeom prst="rect">
-                      <a:avLst/>
-                    </a:prstGeom>
-                  </pic:spPr>
-                </pic:pic>
-              </a:graphicData>
-            </a:graphic>
-          </wp:inline>
-        </w:drawing>
-      </w:r>
-    </w:p>
-    <w:p>
-      <w:pPr>
-        <w:rPr>
-          <w:lang w:eastAsia="ko-KR"/>
-        </w:rPr>
-      </w:pPr>
-      <w:r>
-        <w:rPr>
-          <w:noProof/>
-        </w:rPr>
-        <w:drawing>
-          <wp:inline distT="0" distB="0" distL="0" distR="0" wp14:anchorId="7979722C" wp14:editId="736B46F8">
-            <wp:extent cx="5943600" cy="3442335"/>
-            <wp:effectExtent l="0" t="0" r="0" b="5715"/>
-            <wp:docPr id="53" name="그림 53"/>
-            <wp:cNvGraphicFramePr>
-              <a:graphicFrameLocks xmlns:a="http://schemas.openxmlformats.org/drawingml/2006/main" noChangeAspect="1"/>
-            </wp:cNvGraphicFramePr>
-            <a:graphic xmlns:a="http://schemas.openxmlformats.org/drawingml/2006/main">
-              <a:graphicData uri="http://schemas.openxmlformats.org/drawingml/2006/picture">
-                <pic:pic xmlns:pic="http://schemas.openxmlformats.org/drawingml/2006/picture">
-                  <pic:nvPicPr>
-                    <pic:cNvPr id="1" name=""/>
-                    <pic:cNvPicPr/>
-                  </pic:nvPicPr>
-                  <pic:blipFill>
-                    <a:blip r:embed="rId71"/>
-                    <a:stretch>
-                      <a:fillRect/>
-                    </a:stretch>
-                  </pic:blipFill>
-                  <pic:spPr>
-                    <a:xfrm>
-                      <a:off x="0" y="0"/>
-                      <a:ext cx="5943600" cy="3442335"/>
-                    </a:xfrm>
-                    <a:prstGeom prst="rect">
-                      <a:avLst/>
-                    </a:prstGeom>
-                  </pic:spPr>
-                </pic:pic>
-              </a:graphicData>
-            </a:graphic>
-          </wp:inline>
-        </w:drawing>
-      </w:r>
-    </w:p>
-    <w:p>
-      <w:pPr>
-        <w:rPr>
-          <w:rFonts w:hint="eastAsia"/>
-          <w:lang w:eastAsia="ko-KR"/>
-        </w:rPr>
-      </w:pPr>
-      <w:r>
-        <w:rPr>
-          <w:noProof/>
-        </w:rPr>
-        <w:lastRenderedPageBreak/>
-        <w:drawing>
-          <wp:inline distT="0" distB="0" distL="0" distR="0" wp14:anchorId="128F798B" wp14:editId="61F9835D">
-            <wp:extent cx="5943600" cy="3442335"/>
-            <wp:effectExtent l="0" t="0" r="0" b="5715"/>
-            <wp:docPr id="55" name="그림 55"/>
-            <wp:cNvGraphicFramePr>
-              <a:graphicFrameLocks xmlns:a="http://schemas.openxmlformats.org/drawingml/2006/main" noChangeAspect="1"/>
-            </wp:cNvGraphicFramePr>
-            <a:graphic xmlns:a="http://schemas.openxmlformats.org/drawingml/2006/main">
-              <a:graphicData uri="http://schemas.openxmlformats.org/drawingml/2006/picture">
-                <pic:pic xmlns:pic="http://schemas.openxmlformats.org/drawingml/2006/picture">
-                  <pic:nvPicPr>
-                    <pic:cNvPr id="1" name=""/>
-                    <pic:cNvPicPr/>
-                  </pic:nvPicPr>
-                  <pic:blipFill>
-                    <a:blip r:embed="rId72"/>
-                    <a:stretch>
-                      <a:fillRect/>
-                    </a:stretch>
-                  </pic:blipFill>
-                  <pic:spPr>
-                    <a:xfrm>
-                      <a:off x="0" y="0"/>
-                      <a:ext cx="5943600" cy="3442335"/>
-                    </a:xfrm>
-                    <a:prstGeom prst="rect">
-                      <a:avLst/>
-                    </a:prstGeom>
-                  </pic:spPr>
-                </pic:pic>
-              </a:graphicData>
-            </a:graphic>
-          </wp:inline>
-        </w:drawing>
-      </w:r>
-    </w:p>
-    <w:p>
-      <w:pPr>
-        <w:rPr>
-          <w:lang w:eastAsia="ko-KR"/>
-        </w:rPr>
-      </w:pPr>
-      <w:r>
-        <w:rPr>
-          <w:noProof/>
-        </w:rPr>
-        <w:drawing>
-          <wp:inline distT="0" distB="0" distL="0" distR="0" wp14:anchorId="1E8947F8" wp14:editId="69C2A1F3">
-            <wp:extent cx="5943600" cy="3442335"/>
-            <wp:effectExtent l="0" t="0" r="0" b="5715"/>
-            <wp:docPr id="56" name="그림 56"/>
-            <wp:cNvGraphicFramePr>
-              <a:graphicFrameLocks xmlns:a="http://schemas.openxmlformats.org/drawingml/2006/main" noChangeAspect="1"/>
-            </wp:cNvGraphicFramePr>
-            <a:graphic xmlns:a="http://schemas.openxmlformats.org/drawingml/2006/main">
-              <a:graphicData uri="http://schemas.openxmlformats.org/drawingml/2006/picture">
-                <pic:pic xmlns:pic="http://schemas.openxmlformats.org/drawingml/2006/picture">
-                  <pic:nvPicPr>
-                    <pic:cNvPr id="1" name=""/>
-                    <pic:cNvPicPr/>
-                  </pic:nvPicPr>
-                  <pic:blipFill>
-                    <a:blip r:embed="rId73"/>
-                    <a:stretch>
-                      <a:fillRect/>
-                    </a:stretch>
-                  </pic:blipFill>
-                  <pic:spPr>
-                    <a:xfrm>
-                      <a:off x="0" y="0"/>
-                      <a:ext cx="5943600" cy="3442335"/>
-                    </a:xfrm>
-                    <a:prstGeom prst="rect">
-                      <a:avLst/>
-                    </a:prstGeom>
-                  </pic:spPr>
-                </pic:pic>
-              </a:graphicData>
-            </a:graphic>
-          </wp:inline>
-        </w:drawing>
-      </w:r>
-    </w:p>
-    <w:p>
-      <w:pPr>
-        <w:rPr>
-          <w:rFonts w:hint="eastAsia"/>
-          <w:lang w:eastAsia="ko-KR"/>
-        </w:rPr>
-      </w:pPr>
-      <w:r>
-        <w:rPr>
-          <w:noProof/>
-        </w:rPr>
-        <w:lastRenderedPageBreak/>
-        <w:drawing>
-          <wp:inline distT="0" distB="0" distL="0" distR="0" wp14:anchorId="33C64098" wp14:editId="532AE6E3">
-            <wp:extent cx="5943600" cy="3442335"/>
-            <wp:effectExtent l="0" t="0" r="0" b="5715"/>
-            <wp:docPr id="57" name="그림 57"/>
-            <wp:cNvGraphicFramePr>
-              <a:graphicFrameLocks xmlns:a="http://schemas.openxmlformats.org/drawingml/2006/main" noChangeAspect="1"/>
-            </wp:cNvGraphicFramePr>
-            <a:graphic xmlns:a="http://schemas.openxmlformats.org/drawingml/2006/main">
-              <a:graphicData uri="http://schemas.openxmlformats.org/drawingml/2006/picture">
-                <pic:pic xmlns:pic="http://schemas.openxmlformats.org/drawingml/2006/picture">
-                  <pic:nvPicPr>
-                    <pic:cNvPr id="1" name=""/>
-                    <pic:cNvPicPr/>
-                  </pic:nvPicPr>
-                  <pic:blipFill>
-                    <a:blip r:embed="rId74"/>
-                    <a:stretch>
-                      <a:fillRect/>
-                    </a:stretch>
-                  </pic:blipFill>
-                  <pic:spPr>
-                    <a:xfrm>
-                      <a:off x="0" y="0"/>
-                      <a:ext cx="5943600" cy="3442335"/>
-                    </a:xfrm>
-                    <a:prstGeom prst="rect">
-                      <a:avLst/>
-                    </a:prstGeom>
-                  </pic:spPr>
-                </pic:pic>
-              </a:graphicData>
-            </a:graphic>
-          </wp:inline>
-        </w:drawing>
-      </w:r>
-    </w:p>
-    <w:p>
-      <w:pPr>
-        <w:rPr>
-          <w:lang w:eastAsia="ko-KR"/>
-        </w:rPr>
-      </w:pPr>
-      <w:r>
-        <w:rPr>
-          <w:noProof/>
-        </w:rPr>
-        <w:drawing>
-          <wp:inline distT="0" distB="0" distL="0" distR="0" wp14:anchorId="041972D3" wp14:editId="05EA1ED1">
-            <wp:extent cx="5943600" cy="3442335"/>
-            <wp:effectExtent l="0" t="0" r="0" b="5715"/>
-            <wp:docPr id="58" name="그림 58"/>
-            <wp:cNvGraphicFramePr>
-              <a:graphicFrameLocks xmlns:a="http://schemas.openxmlformats.org/drawingml/2006/main" noChangeAspect="1"/>
-            </wp:cNvGraphicFramePr>
-            <a:graphic xmlns:a="http://schemas.openxmlformats.org/drawingml/2006/main">
-              <a:graphicData uri="http://schemas.openxmlformats.org/drawingml/2006/picture">
-                <pic:pic xmlns:pic="http://schemas.openxmlformats.org/drawingml/2006/picture">
-                  <pic:nvPicPr>
-                    <pic:cNvPr id="1" name=""/>
-                    <pic:cNvPicPr/>
-                  </pic:nvPicPr>
-                  <pic:blipFill>
-                    <a:blip r:embed="rId75"/>
-                    <a:stretch>
-                      <a:fillRect/>
-                    </a:stretch>
-                  </pic:blipFill>
-                  <pic:spPr>
-                    <a:xfrm>
-                      <a:off x="0" y="0"/>
-                      <a:ext cx="5943600" cy="3442335"/>
-                    </a:xfrm>
-                    <a:prstGeom prst="rect">
-                      <a:avLst/>
-                    </a:prstGeom>
-                  </pic:spPr>
-                </pic:pic>
-              </a:graphicData>
-            </a:graphic>
-          </wp:inline>
-        </w:drawing>
-      </w:r>
-    </w:p>
-    <w:p>
-      <w:pPr>
-        <w:rPr>
-          <w:rFonts w:hint="eastAsia"/>
-          <w:lang w:eastAsia="ko-KR"/>
-        </w:rPr>
-      </w:pPr>
-      <w:r>
-        <w:rPr>
-          <w:noProof/>
-        </w:rPr>
-        <w:lastRenderedPageBreak/>
-        <w:drawing>
-          <wp:inline distT="0" distB="0" distL="0" distR="0" wp14:anchorId="719B7FC4" wp14:editId="0908C84D">
-            <wp:extent cx="5943600" cy="3442335"/>
-            <wp:effectExtent l="0" t="0" r="0" b="5715"/>
-            <wp:docPr id="59" name="그림 59"/>
-            <wp:cNvGraphicFramePr>
-              <a:graphicFrameLocks xmlns:a="http://schemas.openxmlformats.org/drawingml/2006/main" noChangeAspect="1"/>
-            </wp:cNvGraphicFramePr>
-            <a:graphic xmlns:a="http://schemas.openxmlformats.org/drawingml/2006/main">
-              <a:graphicData uri="http://schemas.openxmlformats.org/drawingml/2006/picture">
-                <pic:pic xmlns:pic="http://schemas.openxmlformats.org/drawingml/2006/picture">
-                  <pic:nvPicPr>
-                    <pic:cNvPr id="1" name=""/>
-                    <pic:cNvPicPr/>
-                  </pic:nvPicPr>
-                  <pic:blipFill>
-                    <a:blip r:embed="rId76"/>
-                    <a:stretch>
-                      <a:fillRect/>
-                    </a:stretch>
-                  </pic:blipFill>
-                  <pic:spPr>
-                    <a:xfrm>
-                      <a:off x="0" y="0"/>
-                      <a:ext cx="5943600" cy="3442335"/>
-                    </a:xfrm>
-                    <a:prstGeom prst="rect">
-                      <a:avLst/>
-                    </a:prstGeom>
-                  </pic:spPr>
-                </pic:pic>
-              </a:graphicData>
-            </a:graphic>
-          </wp:inline>
-        </w:drawing>
-      </w:r>
-    </w:p>
-    <w:p>
-      <w:pPr>
-        <w:rPr>
-          <w:lang w:eastAsia="ko-KR"/>
-        </w:rPr>
-      </w:pPr>
-      <w:r>
-        <w:rPr>
-          <w:noProof/>
-        </w:rPr>
-        <w:drawing>
-          <wp:inline distT="0" distB="0" distL="0" distR="0" wp14:anchorId="001B58D3" wp14:editId="349F1969">
-            <wp:extent cx="5943600" cy="3442335"/>
-            <wp:effectExtent l="0" t="0" r="0" b="5715"/>
-            <wp:docPr id="60" name="그림 60"/>
-            <wp:cNvGraphicFramePr>
-              <a:graphicFrameLocks xmlns:a="http://schemas.openxmlformats.org/drawingml/2006/main" noChangeAspect="1"/>
-            </wp:cNvGraphicFramePr>
-            <a:graphic xmlns:a="http://schemas.openxmlformats.org/drawingml/2006/main">
-              <a:graphicData uri="http://schemas.openxmlformats.org/drawingml/2006/picture">
-                <pic:pic xmlns:pic="http://schemas.openxmlformats.org/drawingml/2006/picture">
-                  <pic:nvPicPr>
-                    <pic:cNvPr id="1" name=""/>
-                    <pic:cNvPicPr/>
-                  </pic:nvPicPr>
-                  <pic:blipFill>
-                    <a:blip r:embed="rId77"/>
-                    <a:stretch>
-                      <a:fillRect/>
-                    </a:stretch>
-                  </pic:blipFill>
-                  <pic:spPr>
-                    <a:xfrm>
-                      <a:off x="0" y="0"/>
-                      <a:ext cx="5943600" cy="3442335"/>
-                    </a:xfrm>
-                    <a:prstGeom prst="rect">
-                      <a:avLst/>
-                    </a:prstGeom>
-                  </pic:spPr>
-                </pic:pic>
-              </a:graphicData>
-            </a:graphic>
-          </wp:inline>
-        </w:drawing>
-      </w:r>
-    </w:p>
-    <w:p>
-      <w:pPr>
-        <w:rPr>
-          <w:rFonts w:hint="eastAsia"/>
-          <w:lang w:eastAsia="ko-KR"/>
-        </w:rPr>
-      </w:pPr>
-      <w:r>
-        <w:rPr>
-          <w:noProof/>
-        </w:rPr>
-        <w:lastRenderedPageBreak/>
-        <w:drawing>
-          <wp:inline distT="0" distB="0" distL="0" distR="0" wp14:anchorId="09852F31" wp14:editId="4928FD77">
-            <wp:extent cx="5943600" cy="3442335"/>
-            <wp:effectExtent l="0" t="0" r="0" b="5715"/>
-            <wp:docPr id="61" name="그림 61"/>
-            <wp:cNvGraphicFramePr>
-              <a:graphicFrameLocks xmlns:a="http://schemas.openxmlformats.org/drawingml/2006/main" noChangeAspect="1"/>
-            </wp:cNvGraphicFramePr>
-            <a:graphic xmlns:a="http://schemas.openxmlformats.org/drawingml/2006/main">
-              <a:graphicData uri="http://schemas.openxmlformats.org/drawingml/2006/picture">
-                <pic:pic xmlns:pic="http://schemas.openxmlformats.org/drawingml/2006/picture">
-                  <pic:nvPicPr>
-                    <pic:cNvPr id="1" name=""/>
-                    <pic:cNvPicPr/>
-                  </pic:nvPicPr>
-                  <pic:blipFill>
-                    <a:blip r:embed="rId78"/>
-                    <a:stretch>
-                      <a:fillRect/>
-                    </a:stretch>
-                  </pic:blipFill>
-                  <pic:spPr>
-                    <a:xfrm>
-                      <a:off x="0" y="0"/>
-                      <a:ext cx="5943600" cy="3442335"/>
-                    </a:xfrm>
-                    <a:prstGeom prst="rect">
-                      <a:avLst/>
-                    </a:prstGeom>
-                  </pic:spPr>
-                </pic:pic>
-              </a:graphicData>
-            </a:graphic>
-          </wp:inline>
-        </w:drawing>
-      </w:r>
-    </w:p>
-    <w:p>
-      <w:pPr>
-        <w:rPr>
-          <w:lang w:eastAsia="ko-KR"/>
-        </w:rPr>
-      </w:pPr>
-      <w:r>
-        <w:rPr>
-          <w:noProof/>
-        </w:rPr>
-        <w:drawing>
-          <wp:inline distT="0" distB="0" distL="0" distR="0" wp14:anchorId="4746962C" wp14:editId="5F1E2B9C">
-            <wp:extent cx="5943600" cy="3442335"/>
-            <wp:effectExtent l="0" t="0" r="0" b="5715"/>
-            <wp:docPr id="62" name="그림 62"/>
-            <wp:cNvGraphicFramePr>
-              <a:graphicFrameLocks xmlns:a="http://schemas.openxmlformats.org/drawingml/2006/main" noChangeAspect="1"/>
-            </wp:cNvGraphicFramePr>
-            <a:graphic xmlns:a="http://schemas.openxmlformats.org/drawingml/2006/main">
-              <a:graphicData uri="http://schemas.openxmlformats.org/drawingml/2006/picture">
-                <pic:pic xmlns:pic="http://schemas.openxmlformats.org/drawingml/2006/picture">
-                  <pic:nvPicPr>
-                    <pic:cNvPr id="1" name=""/>
-                    <pic:cNvPicPr/>
-                  </pic:nvPicPr>
-                  <pic:blipFill>
-                    <a:blip r:embed="rId79"/>
-                    <a:stretch>
-                      <a:fillRect/>
-                    </a:stretch>
-                  </pic:blipFill>
-                  <pic:spPr>
-                    <a:xfrm>
-                      <a:off x="0" y="0"/>
-                      <a:ext cx="5943600" cy="3442335"/>
-                    </a:xfrm>
-                    <a:prstGeom prst="rect">
-                      <a:avLst/>
-                    </a:prstGeom>
-                  </pic:spPr>
-                </pic:pic>
-              </a:graphicData>
-            </a:graphic>
-          </wp:inline>
-        </w:drawing>
-      </w:r>
-    </w:p>
-    <w:p>
-      <w:pPr>
-        <w:rPr>
-          <w:rFonts w:hint="eastAsia"/>
-          <w:lang w:eastAsia="ko-KR"/>
-        </w:rPr>
-      </w:pPr>
-      <w:r>
-        <w:rPr>
-          <w:noProof/>
-        </w:rPr>
-        <w:lastRenderedPageBreak/>
-        <w:drawing>
-          <wp:inline distT="0" distB="0" distL="0" distR="0" wp14:anchorId="6788DE92" wp14:editId="21CE28FA">
-            <wp:extent cx="5943600" cy="3442335"/>
-            <wp:effectExtent l="0" t="0" r="0" b="5715"/>
-            <wp:docPr id="63" name="그림 63"/>
-            <wp:cNvGraphicFramePr>
-              <a:graphicFrameLocks xmlns:a="http://schemas.openxmlformats.org/drawingml/2006/main" noChangeAspect="1"/>
-            </wp:cNvGraphicFramePr>
-            <a:graphic xmlns:a="http://schemas.openxmlformats.org/drawingml/2006/main">
-              <a:graphicData uri="http://schemas.openxmlformats.org/drawingml/2006/picture">
-                <pic:pic xmlns:pic="http://schemas.openxmlformats.org/drawingml/2006/picture">
-                  <pic:nvPicPr>
-                    <pic:cNvPr id="1" name=""/>
-                    <pic:cNvPicPr/>
-                  </pic:nvPicPr>
-                  <pic:blipFill>
-                    <a:blip r:embed="rId80"/>
-                    <a:stretch>
-                      <a:fillRect/>
-                    </a:stretch>
-                  </pic:blipFill>
-                  <pic:spPr>
-                    <a:xfrm>
-                      <a:off x="0" y="0"/>
-                      <a:ext cx="5943600" cy="3442335"/>
-                    </a:xfrm>
-                    <a:prstGeom prst="rect">
-                      <a:avLst/>
-                    </a:prstGeom>
-                  </pic:spPr>
-                </pic:pic>
-              </a:graphicData>
-            </a:graphic>
-          </wp:inline>
-        </w:drawing>
-      </w:r>
-    </w:p>
-    <w:p>
-      <w:pPr>
-        <w:rPr>
-          <w:lang w:eastAsia="ko-KR"/>
-        </w:rPr>
-      </w:pPr>
-      <w:bookmarkStart w:id="9" w:name="_GoBack"/>
-      <w:bookmarkEnd w:id="9"/>
-    </w:p>
-    <w:p>
-      <w:pPr>
-        <w:rPr>
-          <w:lang w:eastAsia="ko-KR"/>
-        </w:rPr>
-      </w:pPr>
-    </w:p>
-    <w:p>
-      <w:pPr>
-        <w:rPr>
-          <w:lang w:eastAsia="ko-KR"/>
-        </w:rPr>
-      </w:pPr>
-    </w:p>
-    <w:p>
-      <w:pPr>
-        <w:rPr>
-          <w:lang w:eastAsia="ko-KR"/>
-        </w:rPr>
-      </w:pPr>
-    </w:p>
-    <w:p>
-      <w:pPr>
-        <w:rPr>
-          <w:lang w:eastAsia="ko-KR"/>
-        </w:rPr>
-      </w:pPr>
-    </w:p>
-    <w:p>
-      <w:pPr>
-        <w:rPr>
-          <w:lang w:eastAsia="ko-KR"/>
-        </w:rPr>
-      </w:pPr>
-    </w:p>
-    <w:p>
-      <w:pPr>
-        <w:rPr>
-          <w:rFonts w:hint="eastAsia"/>
-          <w:lang w:eastAsia="ko-KR"/>
-        </w:rPr>
-      </w:pPr>
-    </w:p>
-    <w:p>
-      <w:pPr>
-        <w:rPr>
-          <w:rFonts w:hint="eastAsia"/>
-          <w:lang w:eastAsia="ko-KR"/>
-        </w:rPr>
-      </w:pPr>
-    </w:p>
-    <w:p>
-      <w:pPr>
-        <w:rPr>
-          <w:lang w:eastAsia="ko-KR"/>
-        </w:rPr>
-      </w:pPr>
-    </w:p>
-    <w:p>
-      <w:pPr>
-        <w:rPr>
-          <w:lang w:eastAsia="ko-KR"/>
-        </w:rPr>
-      </w:pPr>
-    </w:p>
-    <w:p>
-      <w:pPr>
-        <w:rPr>
-          <w:lang w:eastAsia="ko-KR"/>
-        </w:rPr>
-      </w:pPr>
-    </w:p>
     <w:sectPr>
-      <w:headerReference w:type="default" r:id="rId81"/>
-      <w:footerReference w:type="default" r:id="rId82"/>
+      <w:headerReference w:type="default" r:id="rId85"/>
+      <w:footerReference w:type="default" r:id="rId86"/>
       <w:pgSz w:w="12240" w:h="15840"/>
       <w:pgMar w:top="1440" w:right="1440" w:bottom="1440" w:left="1440" w:header="720" w:footer="720" w:gutter="0"/>
       <w:cols w:space="720"/>
@@ -16924,14 +17163,27 @@
             </w:rPr>
             <w:t xml:space="preserve"> of </w:t>
           </w:r>
-          <w:fldSimple w:instr=" NUMPAGES  \* Arabic  \* MERGEFORMAT ">
-            <w:r>
-              <w:rPr>
-                <w:noProof/>
-              </w:rPr>
-              <w:t>6</w:t>
-            </w:r>
-          </w:fldSimple>
+          <w:r>
+            <w:fldChar w:fldCharType="begin"/>
+          </w:r>
+          <w:r>
+            <w:instrText xml:space="preserve"> NUMPAGES  \* Arabic  \* MERGEFORMAT </w:instrText>
+          </w:r>
+          <w:r>
+            <w:fldChar w:fldCharType="separate"/>
+          </w:r>
+          <w:r>
+            <w:rPr>
+              <w:noProof/>
+            </w:rPr>
+            <w:t>6</w:t>
+          </w:r>
+          <w:r>
+            <w:rPr>
+              <w:noProof/>
+            </w:rPr>
+            <w:fldChar w:fldCharType="end"/>
+          </w:r>
         </w:p>
       </w:tc>
     </w:tr>
@@ -19755,6 +20007,7 @@
     <w:rsid w:val="00035AB7"/>
     <w:rsid w:val="00067A0F"/>
     <w:rsid w:val="000725B5"/>
+    <w:rsid w:val="000E2C2B"/>
     <w:rsid w:val="000E2DE2"/>
     <w:rsid w:val="00101A37"/>
     <w:rsid w:val="0014046E"/>
@@ -20668,15 +20921,6 @@
 </file>
 
 <file path=customXml/item1.xml><?xml version="1.0" encoding="utf-8"?>
-<?mso-contentType ?>
-<FormTemplates xmlns="http://schemas.microsoft.com/sharepoint/v3/contenttype/forms">
-  <Display>DocumentLibraryForm</Display>
-  <Edit>DocumentLibraryForm</Edit>
-  <New>DocumentLibraryForm</New>
-</FormTemplates>
-</file>
-
-<file path=customXml/item2.xml><?xml version="1.0" encoding="utf-8"?>
 <ct:contentTypeSchema xmlns:ct="http://schemas.microsoft.com/office/2006/metadata/contentType" xmlns:ma="http://schemas.microsoft.com/office/2006/metadata/properties/metaAttributes" ct:_="" ma:_="" ma:contentTypeName="Document" ma:contentTypeID="0x010100912960106A3E4F47BFB96C9FCD053E8D" ma:contentTypeVersion="5" ma:contentTypeDescription="Create a new document." ma:contentTypeScope="" ma:versionID="2de3f926a3c0f17089feb522e9b09ab1">
   <xsd:schema xmlns:xsd="http://www.w3.org/2001/XMLSchema" xmlns:p="http://schemas.microsoft.com/office/2006/metadata/properties" xmlns:ns2="2ec1ac2a-4cb5-40a4-b122-7712fb276773" targetNamespace="http://schemas.microsoft.com/office/2006/metadata/properties" ma:root="true" ma:fieldsID="e1f24f6a315dc27bce075d22310a17a5" ns2:_="">
     <xsd:import namespace="2ec1ac2a-4cb5-40a4-b122-7712fb276773"/>
@@ -20757,7 +21001,7 @@
 </ct:contentTypeSchema>
 </file>
 
-<file path=customXml/item3.xml><?xml version="1.0" encoding="utf-8"?>
+<file path=customXml/item2.xml><?xml version="1.0" encoding="utf-8"?>
 <p:properties xmlns:p="http://schemas.microsoft.com/office/2006/metadata/properties" xmlns:xsi="http://www.w3.org/2001/XMLSchema-instance">
   <documentManagement>
     <Gat xmlns="2ec1ac2a-4cb5-40a4-b122-7712fb276773">IC</Gat>
@@ -20766,19 +21010,20 @@
 </p:properties>
 </file>
 
+<file path=customXml/item3.xml><?xml version="1.0" encoding="utf-8"?>
+<?mso-contentType ?>
+<FormTemplates xmlns="http://schemas.microsoft.com/sharepoint/v3/contenttype/forms">
+  <Display>DocumentLibraryForm</Display>
+  <Edit>DocumentLibraryForm</Edit>
+  <New>DocumentLibraryForm</New>
+</FormTemplates>
+</file>
+
 <file path=customXml/item4.xml><?xml version="1.0" encoding="utf-8"?>
 <b:Sources xmlns:b="http://schemas.openxmlformats.org/officeDocument/2006/bibliography" xmlns="http://schemas.openxmlformats.org/officeDocument/2006/bibliography" SelectedStyle="\APA.XSL" StyleName="APA"/>
 </file>
 
 <file path=customXml/itemProps1.xml><?xml version="1.0" encoding="utf-8"?>
-<ds:datastoreItem xmlns:ds="http://schemas.openxmlformats.org/officeDocument/2006/customXml" ds:itemID="{7D4FE01D-1055-48A2-B526-C8AAEA4E33FB}">
-  <ds:schemaRefs>
-    <ds:schemaRef ds:uri="http://schemas.microsoft.com/sharepoint/v3/contenttype/forms"/>
-  </ds:schemaRefs>
-</ds:datastoreItem>
-</file>
-
-<file path=customXml/itemProps2.xml><?xml version="1.0" encoding="utf-8"?>
 <ds:datastoreItem xmlns:ds="http://schemas.openxmlformats.org/officeDocument/2006/customXml" ds:itemID="{413738C2-4739-401D-BFAC-3D8C20A1C92A}">
   <ds:schemaRefs>
     <ds:schemaRef ds:uri="http://schemas.microsoft.com/office/2006/metadata/contentType"/>
@@ -20795,7 +21040,7 @@
 </ds:datastoreItem>
 </file>
 
-<file path=customXml/itemProps3.xml><?xml version="1.0" encoding="utf-8"?>
+<file path=customXml/itemProps2.xml><?xml version="1.0" encoding="utf-8"?>
 <ds:datastoreItem xmlns:ds="http://schemas.openxmlformats.org/officeDocument/2006/customXml" ds:itemID="{22EF12C5-4EE5-401D-AF32-34459B235CB4}">
   <ds:schemaRefs>
     <ds:schemaRef ds:uri="http://schemas.microsoft.com/office/2006/metadata/properties"/>
@@ -20804,8 +21049,16 @@
 </ds:datastoreItem>
 </file>
 
+<file path=customXml/itemProps3.xml><?xml version="1.0" encoding="utf-8"?>
+<ds:datastoreItem xmlns:ds="http://schemas.openxmlformats.org/officeDocument/2006/customXml" ds:itemID="{7D4FE01D-1055-48A2-B526-C8AAEA4E33FB}">
+  <ds:schemaRefs>
+    <ds:schemaRef ds:uri="http://schemas.microsoft.com/sharepoint/v3/contenttype/forms"/>
+  </ds:schemaRefs>
+</ds:datastoreItem>
+</file>
+
 <file path=customXml/itemProps4.xml><?xml version="1.0" encoding="utf-8"?>
-<ds:datastoreItem xmlns:ds="http://schemas.openxmlformats.org/officeDocument/2006/customXml" ds:itemID="{24D3CA99-5902-4EB4-BD06-22C81BA87CF0}">
+<ds:datastoreItem xmlns:ds="http://schemas.openxmlformats.org/officeDocument/2006/customXml" ds:itemID="{650E9CEC-3EA9-421E-B1BC-844E1C183C61}">
   <ds:schemaRefs>
     <ds:schemaRef ds:uri="http://schemas.openxmlformats.org/officeDocument/2006/bibliography"/>
   </ds:schemaRefs>

--- a/S006_TipsForDevelopment.docx
+++ b/S006_TipsForDevelopment.docx
@@ -2394,7 +2394,6 @@
     <w:p>
       <w:pPr>
         <w:rPr>
-          <w:rFonts w:hint="eastAsia"/>
           <w:lang w:eastAsia="ko-KR"/>
         </w:rPr>
       </w:pPr>
@@ -2410,7 +2409,13 @@
     <w:p>
       <w:pPr>
         <w:rPr>
-          <w:rFonts w:hint="eastAsia"/>
+          <w:lang w:eastAsia="ko-KR"/>
+        </w:rPr>
+      </w:pPr>
+    </w:p>
+    <w:p>
+      <w:pPr>
+        <w:rPr>
           <w:lang w:eastAsia="ko-KR"/>
         </w:rPr>
       </w:pPr>
@@ -2551,7 +2556,19 @@
           <w:rPr>
             <w:rStyle w:val="a6"/>
           </w:rPr>
-          <w:t>https://makingrobot.tistory.com/13</w:t>
+          <w:t>https://makingrobot.tist</w:t>
+        </w:r>
+        <w:r>
+          <w:rPr>
+            <w:rStyle w:val="a6"/>
+          </w:rPr>
+          <w:t>o</w:t>
+        </w:r>
+        <w:r>
+          <w:rPr>
+            <w:rStyle w:val="a6"/>
+          </w:rPr>
+          <w:t>ry.com/13</w:t>
         </w:r>
       </w:hyperlink>
     </w:p>
@@ -2671,14 +2688,422 @@
     </w:p>
     <w:p>
       <w:pPr>
-        <w:rPr>
-          <w:lang w:eastAsia="ko-KR"/>
-        </w:rPr>
-      </w:pPr>
-    </w:p>
-    <w:p>
-      <w:pPr>
-        <w:rPr>
+        <w:pStyle w:val="3"/>
+        <w:rPr>
+          <w:lang w:eastAsia="ko-KR"/>
+        </w:rPr>
+      </w:pPr>
+      <w:r>
+        <w:rPr>
+          <w:rFonts w:hint="eastAsia"/>
+          <w:lang w:eastAsia="ko-KR"/>
+        </w:rPr>
+        <w:t>U</w:t>
+      </w:r>
+      <w:r>
+        <w:rPr>
+          <w:lang w:eastAsia="ko-KR"/>
+        </w:rPr>
+        <w:t xml:space="preserve">buntu 16.04 LTS </w:t>
+      </w:r>
+      <w:proofErr w:type="spellStart"/>
+      <w:r>
+        <w:rPr>
+          <w:rFonts w:hint="eastAsia"/>
+          <w:lang w:eastAsia="ko-KR"/>
+        </w:rPr>
+        <w:t>공유폴더</w:t>
+      </w:r>
+      <w:proofErr w:type="spellEnd"/>
+      <w:r>
+        <w:rPr>
+          <w:rFonts w:hint="eastAsia"/>
+          <w:lang w:eastAsia="ko-KR"/>
+        </w:rPr>
+        <w:t xml:space="preserve"> </w:t>
+      </w:r>
+      <w:r>
+        <w:rPr>
+          <w:rFonts w:hint="eastAsia"/>
+          <w:lang w:eastAsia="ko-KR"/>
+        </w:rPr>
+        <w:t>설정</w:t>
+      </w:r>
+    </w:p>
+    <w:p>
+      <w:pPr>
+        <w:rPr>
+          <w:rStyle w:val="a6"/>
+        </w:rPr>
+      </w:pPr>
+      <w:hyperlink r:id="rId16" w:history="1">
+        <w:r>
+          <w:rPr>
+            <w:rStyle w:val="a6"/>
+          </w:rPr>
+          <w:t>https://makingrobot.tistory.com/18?category=801859</w:t>
+        </w:r>
+      </w:hyperlink>
+    </w:p>
+    <w:p>
+      <w:pPr>
+        <w:rPr>
+          <w:lang w:eastAsia="ko-KR"/>
+        </w:rPr>
+      </w:pPr>
+    </w:p>
+    <w:p>
+      <w:pPr>
+        <w:pStyle w:val="3"/>
+        <w:rPr>
+          <w:lang w:eastAsia="ko-KR"/>
+        </w:rPr>
+      </w:pPr>
+      <w:r>
+        <w:rPr>
+          <w:rFonts w:hint="eastAsia"/>
+          <w:lang w:eastAsia="ko-KR"/>
+        </w:rPr>
+        <w:t>주의사항</w:t>
+      </w:r>
+    </w:p>
+    <w:p>
+      <w:pPr>
+        <w:rPr>
+          <w:lang w:eastAsia="ko-KR"/>
+        </w:rPr>
+      </w:pPr>
+      <w:proofErr w:type="spellStart"/>
+      <w:r>
+        <w:rPr>
+          <w:rFonts w:hint="eastAsia"/>
+          <w:lang w:eastAsia="ko-KR"/>
+        </w:rPr>
+        <w:t>공유폴더</w:t>
+      </w:r>
+      <w:proofErr w:type="spellEnd"/>
+      <w:r>
+        <w:rPr>
+          <w:rFonts w:hint="eastAsia"/>
+          <w:lang w:eastAsia="ko-KR"/>
+        </w:rPr>
+        <w:t xml:space="preserve"> </w:t>
+      </w:r>
+      <w:r>
+        <w:rPr>
+          <w:rFonts w:hint="eastAsia"/>
+          <w:lang w:eastAsia="ko-KR"/>
+        </w:rPr>
+        <w:t>설정이나</w:t>
+      </w:r>
+      <w:r>
+        <w:rPr>
+          <w:rFonts w:hint="eastAsia"/>
+          <w:lang w:eastAsia="ko-KR"/>
+        </w:rPr>
+        <w:t>,</w:t>
+      </w:r>
+      <w:r>
+        <w:rPr>
+          <w:lang w:eastAsia="ko-KR"/>
+        </w:rPr>
+        <w:t xml:space="preserve"> </w:t>
+      </w:r>
+      <w:r>
+        <w:rPr>
+          <w:rFonts w:hint="eastAsia"/>
+          <w:lang w:eastAsia="ko-KR"/>
+        </w:rPr>
+        <w:t>전체</w:t>
+      </w:r>
+      <w:r>
+        <w:rPr>
+          <w:rFonts w:hint="eastAsia"/>
+          <w:lang w:eastAsia="ko-KR"/>
+        </w:rPr>
+        <w:t xml:space="preserve"> </w:t>
+      </w:r>
+      <w:r>
+        <w:rPr>
+          <w:rFonts w:hint="eastAsia"/>
+          <w:lang w:eastAsia="ko-KR"/>
+        </w:rPr>
+        <w:t>화면</w:t>
+      </w:r>
+      <w:r>
+        <w:rPr>
+          <w:rFonts w:hint="eastAsia"/>
+          <w:lang w:eastAsia="ko-KR"/>
+        </w:rPr>
+        <w:t xml:space="preserve"> </w:t>
+      </w:r>
+      <w:r>
+        <w:rPr>
+          <w:rFonts w:hint="eastAsia"/>
+          <w:lang w:eastAsia="ko-KR"/>
+        </w:rPr>
+        <w:t>구성을</w:t>
+      </w:r>
+      <w:r>
+        <w:rPr>
+          <w:rFonts w:hint="eastAsia"/>
+          <w:lang w:eastAsia="ko-KR"/>
+        </w:rPr>
+        <w:t xml:space="preserve"> </w:t>
+      </w:r>
+      <w:r>
+        <w:rPr>
+          <w:rFonts w:hint="eastAsia"/>
+          <w:lang w:eastAsia="ko-KR"/>
+        </w:rPr>
+        <w:t>위해서는</w:t>
+      </w:r>
+      <w:r>
+        <w:rPr>
+          <w:rFonts w:hint="eastAsia"/>
+          <w:lang w:eastAsia="ko-KR"/>
+        </w:rPr>
+        <w:t xml:space="preserve"> </w:t>
+      </w:r>
+      <w:r>
+        <w:rPr>
+          <w:lang w:eastAsia="ko-KR"/>
+        </w:rPr>
+        <w:t>“</w:t>
+      </w:r>
+      <w:r>
+        <w:rPr>
+          <w:rFonts w:hint="eastAsia"/>
+          <w:lang w:eastAsia="ko-KR"/>
+        </w:rPr>
+        <w:t>게스트</w:t>
+      </w:r>
+      <w:r>
+        <w:rPr>
+          <w:rFonts w:hint="eastAsia"/>
+          <w:lang w:eastAsia="ko-KR"/>
+        </w:rPr>
+        <w:t xml:space="preserve"> </w:t>
+      </w:r>
+      <w:r>
+        <w:rPr>
+          <w:rFonts w:hint="eastAsia"/>
+          <w:lang w:eastAsia="ko-KR"/>
+        </w:rPr>
+        <w:t>확장</w:t>
+      </w:r>
+      <w:r>
+        <w:rPr>
+          <w:rFonts w:hint="eastAsia"/>
+          <w:lang w:eastAsia="ko-KR"/>
+        </w:rPr>
+        <w:t>C</w:t>
+      </w:r>
+      <w:r>
+        <w:rPr>
+          <w:lang w:eastAsia="ko-KR"/>
+        </w:rPr>
+        <w:t xml:space="preserve">D </w:t>
+      </w:r>
+      <w:r>
+        <w:rPr>
+          <w:rFonts w:hint="eastAsia"/>
+          <w:lang w:eastAsia="ko-KR"/>
+        </w:rPr>
+        <w:t>이미지</w:t>
+      </w:r>
+      <w:r>
+        <w:rPr>
+          <w:rFonts w:hint="eastAsia"/>
+          <w:lang w:eastAsia="ko-KR"/>
+        </w:rPr>
+        <w:t xml:space="preserve"> </w:t>
+      </w:r>
+      <w:r>
+        <w:rPr>
+          <w:rFonts w:hint="eastAsia"/>
+          <w:lang w:eastAsia="ko-KR"/>
+        </w:rPr>
+        <w:t>삽입</w:t>
+      </w:r>
+      <w:r>
+        <w:rPr>
+          <w:lang w:eastAsia="ko-KR"/>
+        </w:rPr>
+        <w:t>”</w:t>
+      </w:r>
+      <w:r>
+        <w:rPr>
+          <w:rFonts w:hint="eastAsia"/>
+          <w:lang w:eastAsia="ko-KR"/>
+        </w:rPr>
+        <w:t>을</w:t>
+      </w:r>
+      <w:r>
+        <w:rPr>
+          <w:rFonts w:hint="eastAsia"/>
+          <w:lang w:eastAsia="ko-KR"/>
+        </w:rPr>
+        <w:t xml:space="preserve"> </w:t>
+      </w:r>
+      <w:r>
+        <w:rPr>
+          <w:rFonts w:hint="eastAsia"/>
+          <w:lang w:eastAsia="ko-KR"/>
+        </w:rPr>
+        <w:t>해야</w:t>
+      </w:r>
+      <w:r>
+        <w:rPr>
+          <w:rFonts w:hint="eastAsia"/>
+          <w:lang w:eastAsia="ko-KR"/>
+        </w:rPr>
+        <w:t xml:space="preserve"> </w:t>
+      </w:r>
+      <w:r>
+        <w:rPr>
+          <w:rFonts w:hint="eastAsia"/>
+          <w:lang w:eastAsia="ko-KR"/>
+        </w:rPr>
+        <w:t>하는데</w:t>
+      </w:r>
+      <w:r>
+        <w:rPr>
+          <w:rFonts w:hint="eastAsia"/>
+          <w:lang w:eastAsia="ko-KR"/>
+        </w:rPr>
+        <w:t xml:space="preserve"> </w:t>
+      </w:r>
+      <w:r>
+        <w:rPr>
+          <w:rFonts w:hint="eastAsia"/>
+          <w:lang w:eastAsia="ko-KR"/>
+        </w:rPr>
+        <w:t>설치</w:t>
+      </w:r>
+      <w:r>
+        <w:rPr>
+          <w:rFonts w:hint="eastAsia"/>
+          <w:lang w:eastAsia="ko-KR"/>
+        </w:rPr>
+        <w:t xml:space="preserve"> </w:t>
+      </w:r>
+      <w:r>
+        <w:rPr>
+          <w:rFonts w:hint="eastAsia"/>
+          <w:lang w:eastAsia="ko-KR"/>
+        </w:rPr>
+        <w:t>이후</w:t>
+      </w:r>
+      <w:r>
+        <w:rPr>
+          <w:rFonts w:hint="eastAsia"/>
+          <w:lang w:eastAsia="ko-KR"/>
+        </w:rPr>
+        <w:t xml:space="preserve"> </w:t>
+      </w:r>
+      <w:r>
+        <w:rPr>
+          <w:rFonts w:hint="eastAsia"/>
+          <w:lang w:eastAsia="ko-KR"/>
+        </w:rPr>
+        <w:t>바로</w:t>
+      </w:r>
+      <w:r>
+        <w:rPr>
+          <w:rFonts w:hint="eastAsia"/>
+          <w:lang w:eastAsia="ko-KR"/>
+        </w:rPr>
+        <w:t xml:space="preserve"> </w:t>
+      </w:r>
+      <w:r>
+        <w:rPr>
+          <w:rFonts w:hint="eastAsia"/>
+          <w:lang w:eastAsia="ko-KR"/>
+        </w:rPr>
+        <w:t>해주면</w:t>
+      </w:r>
+      <w:r>
+        <w:rPr>
+          <w:rFonts w:hint="eastAsia"/>
+          <w:lang w:eastAsia="ko-KR"/>
+        </w:rPr>
+        <w:t xml:space="preserve"> </w:t>
+      </w:r>
+      <w:r>
+        <w:rPr>
+          <w:rFonts w:hint="eastAsia"/>
+          <w:lang w:eastAsia="ko-KR"/>
+        </w:rPr>
+        <w:t>좋고</w:t>
+      </w:r>
+      <w:r>
+        <w:rPr>
+          <w:rFonts w:hint="eastAsia"/>
+          <w:lang w:eastAsia="ko-KR"/>
+        </w:rPr>
+        <w:t>,</w:t>
+      </w:r>
+      <w:r>
+        <w:rPr>
+          <w:lang w:eastAsia="ko-KR"/>
+        </w:rPr>
+        <w:t xml:space="preserve"> </w:t>
+      </w:r>
+      <w:r>
+        <w:rPr>
+          <w:rFonts w:hint="eastAsia"/>
+          <w:lang w:eastAsia="ko-KR"/>
+        </w:rPr>
+        <w:t>한번만</w:t>
+      </w:r>
+      <w:r>
+        <w:rPr>
+          <w:rFonts w:hint="eastAsia"/>
+          <w:lang w:eastAsia="ko-KR"/>
+        </w:rPr>
+        <w:t xml:space="preserve"> </w:t>
+      </w:r>
+      <w:r>
+        <w:rPr>
+          <w:rFonts w:hint="eastAsia"/>
+          <w:lang w:eastAsia="ko-KR"/>
+        </w:rPr>
+        <w:t>해주면</w:t>
+      </w:r>
+      <w:r>
+        <w:rPr>
+          <w:rFonts w:hint="eastAsia"/>
+          <w:lang w:eastAsia="ko-KR"/>
+        </w:rPr>
+        <w:t xml:space="preserve"> </w:t>
+      </w:r>
+      <w:r>
+        <w:rPr>
+          <w:rFonts w:hint="eastAsia"/>
+          <w:lang w:eastAsia="ko-KR"/>
+        </w:rPr>
+        <w:t>된다</w:t>
+      </w:r>
+      <w:r>
+        <w:rPr>
+          <w:rFonts w:hint="eastAsia"/>
+          <w:lang w:eastAsia="ko-KR"/>
+        </w:rPr>
+        <w:t>.</w:t>
+      </w:r>
+    </w:p>
+    <w:p>
+      <w:pPr>
+        <w:rPr>
+          <w:lang w:eastAsia="ko-KR"/>
+        </w:rPr>
+      </w:pPr>
+    </w:p>
+    <w:p>
+      <w:pPr>
+        <w:rPr>
+          <w:rFonts w:hint="eastAsia"/>
           <w:lang w:eastAsia="ko-KR"/>
         </w:rPr>
       </w:pPr>
@@ -2695,6 +3120,7 @@
           <w:rFonts w:hint="eastAsia"/>
           <w:lang w:eastAsia="ko-KR"/>
         </w:rPr>
+        <w:lastRenderedPageBreak/>
         <w:t>Q</w:t>
       </w:r>
       <w:r>
@@ -2714,7 +3140,6 @@
     <w:p>
       <w:pPr>
         <w:rPr>
-          <w:rFonts w:hint="eastAsia"/>
           <w:lang w:eastAsia="ko-KR"/>
         </w:rPr>
       </w:pPr>
@@ -2915,7 +3340,6 @@
           <w:noProof/>
           <w:lang w:eastAsia="ko-KR"/>
         </w:rPr>
-        <w:lastRenderedPageBreak/>
         <w:drawing>
           <wp:inline distT="0" distB="0" distL="0" distR="0" wp14:anchorId="22A90025" wp14:editId="4877498F">
             <wp:extent cx="5939790" cy="1485265"/>
@@ -2934,7 +3358,7 @@
                     </pic:cNvPicPr>
                   </pic:nvPicPr>
                   <pic:blipFill>
-                    <a:blip r:embed="rId16">
+                    <a:blip r:embed="rId17">
                       <a:extLst>
                         <a:ext uri="{28A0092B-C50C-407E-A947-70E740481C1C}">
                           <a14:useLocalDpi xmlns:a14="http://schemas.microsoft.com/office/drawing/2010/main" val="0"/>
@@ -3071,7 +3495,7 @@
                     </pic:cNvPicPr>
                   </pic:nvPicPr>
                   <pic:blipFill>
-                    <a:blip r:embed="rId17">
+                    <a:blip r:embed="rId18">
                       <a:extLst>
                         <a:ext uri="{28A0092B-C50C-407E-A947-70E740481C1C}">
                           <a14:useLocalDpi xmlns:a14="http://schemas.microsoft.com/office/drawing/2010/main" val="0"/>
@@ -3180,7 +3604,7 @@
                     </pic:cNvPicPr>
                   </pic:nvPicPr>
                   <pic:blipFill>
-                    <a:blip r:embed="rId18">
+                    <a:blip r:embed="rId19">
                       <a:extLst>
                         <a:ext uri="{28A0092B-C50C-407E-A947-70E740481C1C}">
                           <a14:useLocalDpi xmlns:a14="http://schemas.microsoft.com/office/drawing/2010/main" val="0"/>
@@ -3223,6 +3647,7 @@
           <w:rFonts w:hint="eastAsia"/>
           <w:lang w:eastAsia="ko-KR"/>
         </w:rPr>
+        <w:lastRenderedPageBreak/>
         <w:t>-</w:t>
       </w:r>
       <w:r>
@@ -3257,7 +3682,6 @@
           <w:noProof/>
           <w:lang w:eastAsia="ko-KR"/>
         </w:rPr>
-        <w:lastRenderedPageBreak/>
         <w:drawing>
           <wp:inline distT="0" distB="0" distL="0" distR="0" wp14:anchorId="1D6EA506" wp14:editId="38BD86E9">
             <wp:extent cx="5939790" cy="1397000"/>
@@ -3276,7 +3700,7 @@
                     </pic:cNvPicPr>
                   </pic:nvPicPr>
                   <pic:blipFill>
-                    <a:blip r:embed="rId19">
+                    <a:blip r:embed="rId20">
                       <a:extLst>
                         <a:ext uri="{28A0092B-C50C-407E-A947-70E740481C1C}">
                           <a14:useLocalDpi xmlns:a14="http://schemas.microsoft.com/office/drawing/2010/main" val="0"/>
@@ -3847,7 +4271,6 @@
     <w:p>
       <w:pPr>
         <w:rPr>
-          <w:rFonts w:hint="eastAsia"/>
           <w:lang w:eastAsia="ko-KR"/>
         </w:rPr>
       </w:pPr>
@@ -3886,19 +4309,18 @@
         </w:rPr>
         <w:t>참조</w:t>
       </w:r>
-      <w:bookmarkStart w:id="1" w:name="_GoBack"/>
-      <w:bookmarkEnd w:id="1"/>
-    </w:p>
-    <w:p>
-      <w:pPr>
-        <w:rPr>
-          <w:lang w:eastAsia="ko-KR"/>
-        </w:rPr>
-      </w:pPr>
-      <w:hyperlink r:id="rId20" w:history="1">
+    </w:p>
+    <w:p>
+      <w:pPr>
+        <w:rPr>
+          <w:lang w:eastAsia="ko-KR"/>
+        </w:rPr>
+      </w:pPr>
+      <w:hyperlink r:id="rId21" w:history="1">
         <w:r>
           <w:rPr>
             <w:rStyle w:val="a6"/>
+            <w:lang w:eastAsia="ko-KR"/>
           </w:rPr>
           <w:t>https://webnautes.tistory.com/1120</w:t>
         </w:r>
@@ -4066,54 +4488,6 @@
             <wp:extent cx="5943600" cy="3442335"/>
             <wp:effectExtent l="0" t="0" r="0" b="5715"/>
             <wp:docPr id="40" name="그림 40"/>
-            <wp:cNvGraphicFramePr>
-              <a:graphicFrameLocks xmlns:a="http://schemas.openxmlformats.org/drawingml/2006/main" noChangeAspect="1"/>
-            </wp:cNvGraphicFramePr>
-            <a:graphic xmlns:a="http://schemas.openxmlformats.org/drawingml/2006/main">
-              <a:graphicData uri="http://schemas.openxmlformats.org/drawingml/2006/picture">
-                <pic:pic xmlns:pic="http://schemas.openxmlformats.org/drawingml/2006/picture">
-                  <pic:nvPicPr>
-                    <pic:cNvPr id="1" name=""/>
-                    <pic:cNvPicPr/>
-                  </pic:nvPicPr>
-                  <pic:blipFill>
-                    <a:blip r:embed="rId21"/>
-                    <a:stretch>
-                      <a:fillRect/>
-                    </a:stretch>
-                  </pic:blipFill>
-                  <pic:spPr>
-                    <a:xfrm>
-                      <a:off x="0" y="0"/>
-                      <a:ext cx="5943600" cy="3442335"/>
-                    </a:xfrm>
-                    <a:prstGeom prst="rect">
-                      <a:avLst/>
-                    </a:prstGeom>
-                  </pic:spPr>
-                </pic:pic>
-              </a:graphicData>
-            </a:graphic>
-          </wp:inline>
-        </w:drawing>
-      </w:r>
-    </w:p>
-    <w:p>
-      <w:pPr>
-        <w:rPr>
-          <w:lang w:eastAsia="ko-KR"/>
-        </w:rPr>
-      </w:pPr>
-      <w:r>
-        <w:rPr>
-          <w:noProof/>
-        </w:rPr>
-        <w:lastRenderedPageBreak/>
-        <w:drawing>
-          <wp:inline distT="0" distB="0" distL="0" distR="0" wp14:anchorId="09C486BF" wp14:editId="53720967">
-            <wp:extent cx="5943600" cy="3442335"/>
-            <wp:effectExtent l="0" t="0" r="0" b="5715"/>
-            <wp:docPr id="41" name="그림 41"/>
             <wp:cNvGraphicFramePr>
               <a:graphicFrameLocks xmlns:a="http://schemas.openxmlformats.org/drawingml/2006/main" noChangeAspect="1"/>
             </wp:cNvGraphicFramePr>
@@ -4156,11 +4530,12 @@
         <w:rPr>
           <w:noProof/>
         </w:rPr>
+        <w:lastRenderedPageBreak/>
         <w:drawing>
-          <wp:inline distT="0" distB="0" distL="0" distR="0" wp14:anchorId="58DFA136" wp14:editId="16388AEF">
+          <wp:inline distT="0" distB="0" distL="0" distR="0" wp14:anchorId="09C486BF" wp14:editId="53720967">
             <wp:extent cx="5943600" cy="3442335"/>
             <wp:effectExtent l="0" t="0" r="0" b="5715"/>
-            <wp:docPr id="42" name="그림 42"/>
+            <wp:docPr id="41" name="그림 41"/>
             <wp:cNvGraphicFramePr>
               <a:graphicFrameLocks xmlns:a="http://schemas.openxmlformats.org/drawingml/2006/main" noChangeAspect="1"/>
             </wp:cNvGraphicFramePr>
@@ -4203,12 +4578,11 @@
         <w:rPr>
           <w:noProof/>
         </w:rPr>
-        <w:lastRenderedPageBreak/>
         <w:drawing>
-          <wp:inline distT="0" distB="0" distL="0" distR="0" wp14:anchorId="12369F09" wp14:editId="547FD630">
+          <wp:inline distT="0" distB="0" distL="0" distR="0" wp14:anchorId="58DFA136" wp14:editId="16388AEF">
             <wp:extent cx="5943600" cy="3442335"/>
             <wp:effectExtent l="0" t="0" r="0" b="5715"/>
-            <wp:docPr id="43" name="그림 43"/>
+            <wp:docPr id="42" name="그림 42"/>
             <wp:cNvGraphicFramePr>
               <a:graphicFrameLocks xmlns:a="http://schemas.openxmlformats.org/drawingml/2006/main" noChangeAspect="1"/>
             </wp:cNvGraphicFramePr>
@@ -4251,11 +4625,12 @@
         <w:rPr>
           <w:noProof/>
         </w:rPr>
+        <w:lastRenderedPageBreak/>
         <w:drawing>
-          <wp:inline distT="0" distB="0" distL="0" distR="0" wp14:anchorId="4748D8F0" wp14:editId="50B73F6F">
+          <wp:inline distT="0" distB="0" distL="0" distR="0" wp14:anchorId="12369F09" wp14:editId="547FD630">
             <wp:extent cx="5943600" cy="3442335"/>
             <wp:effectExtent l="0" t="0" r="0" b="5715"/>
-            <wp:docPr id="44" name="그림 44"/>
+            <wp:docPr id="43" name="그림 43"/>
             <wp:cNvGraphicFramePr>
               <a:graphicFrameLocks xmlns:a="http://schemas.openxmlformats.org/drawingml/2006/main" noChangeAspect="1"/>
             </wp:cNvGraphicFramePr>
@@ -4298,12 +4673,11 @@
         <w:rPr>
           <w:noProof/>
         </w:rPr>
-        <w:lastRenderedPageBreak/>
         <w:drawing>
-          <wp:inline distT="0" distB="0" distL="0" distR="0" wp14:anchorId="210973C5" wp14:editId="02AB1C5E">
+          <wp:inline distT="0" distB="0" distL="0" distR="0" wp14:anchorId="4748D8F0" wp14:editId="50B73F6F">
             <wp:extent cx="5943600" cy="3442335"/>
             <wp:effectExtent l="0" t="0" r="0" b="5715"/>
-            <wp:docPr id="45" name="그림 45"/>
+            <wp:docPr id="44" name="그림 44"/>
             <wp:cNvGraphicFramePr>
               <a:graphicFrameLocks xmlns:a="http://schemas.openxmlformats.org/drawingml/2006/main" noChangeAspect="1"/>
             </wp:cNvGraphicFramePr>
@@ -4346,11 +4720,12 @@
         <w:rPr>
           <w:noProof/>
         </w:rPr>
+        <w:lastRenderedPageBreak/>
         <w:drawing>
-          <wp:inline distT="0" distB="0" distL="0" distR="0" wp14:anchorId="796C06C8" wp14:editId="404D0F2F">
+          <wp:inline distT="0" distB="0" distL="0" distR="0" wp14:anchorId="210973C5" wp14:editId="02AB1C5E">
             <wp:extent cx="5943600" cy="3442335"/>
             <wp:effectExtent l="0" t="0" r="0" b="5715"/>
-            <wp:docPr id="46" name="그림 46"/>
+            <wp:docPr id="45" name="그림 45"/>
             <wp:cNvGraphicFramePr>
               <a:graphicFrameLocks xmlns:a="http://schemas.openxmlformats.org/drawingml/2006/main" noChangeAspect="1"/>
             </wp:cNvGraphicFramePr>
@@ -4393,12 +4768,11 @@
         <w:rPr>
           <w:noProof/>
         </w:rPr>
-        <w:lastRenderedPageBreak/>
         <w:drawing>
-          <wp:inline distT="0" distB="0" distL="0" distR="0" wp14:anchorId="674C5776" wp14:editId="76C43E74">
+          <wp:inline distT="0" distB="0" distL="0" distR="0" wp14:anchorId="796C06C8" wp14:editId="404D0F2F">
             <wp:extent cx="5943600" cy="3442335"/>
             <wp:effectExtent l="0" t="0" r="0" b="5715"/>
-            <wp:docPr id="47" name="그림 47"/>
+            <wp:docPr id="46" name="그림 46"/>
             <wp:cNvGraphicFramePr>
               <a:graphicFrameLocks xmlns:a="http://schemas.openxmlformats.org/drawingml/2006/main" noChangeAspect="1"/>
             </wp:cNvGraphicFramePr>
@@ -4441,11 +4815,12 @@
         <w:rPr>
           <w:noProof/>
         </w:rPr>
+        <w:lastRenderedPageBreak/>
         <w:drawing>
-          <wp:inline distT="0" distB="0" distL="0" distR="0" wp14:anchorId="619CDA41" wp14:editId="596DE207">
+          <wp:inline distT="0" distB="0" distL="0" distR="0" wp14:anchorId="674C5776" wp14:editId="76C43E74">
             <wp:extent cx="5943600" cy="3442335"/>
             <wp:effectExtent l="0" t="0" r="0" b="5715"/>
-            <wp:docPr id="48" name="그림 48"/>
+            <wp:docPr id="47" name="그림 47"/>
             <wp:cNvGraphicFramePr>
               <a:graphicFrameLocks xmlns:a="http://schemas.openxmlformats.org/drawingml/2006/main" noChangeAspect="1"/>
             </wp:cNvGraphicFramePr>
@@ -4488,12 +4863,11 @@
         <w:rPr>
           <w:noProof/>
         </w:rPr>
-        <w:lastRenderedPageBreak/>
         <w:drawing>
-          <wp:inline distT="0" distB="0" distL="0" distR="0" wp14:anchorId="67850E64" wp14:editId="76860916">
+          <wp:inline distT="0" distB="0" distL="0" distR="0" wp14:anchorId="619CDA41" wp14:editId="596DE207">
             <wp:extent cx="5943600" cy="3442335"/>
             <wp:effectExtent l="0" t="0" r="0" b="5715"/>
-            <wp:docPr id="49" name="그림 49"/>
+            <wp:docPr id="48" name="그림 48"/>
             <wp:cNvGraphicFramePr>
               <a:graphicFrameLocks xmlns:a="http://schemas.openxmlformats.org/drawingml/2006/main" noChangeAspect="1"/>
             </wp:cNvGraphicFramePr>
@@ -4536,11 +4910,12 @@
         <w:rPr>
           <w:noProof/>
         </w:rPr>
+        <w:lastRenderedPageBreak/>
         <w:drawing>
-          <wp:inline distT="0" distB="0" distL="0" distR="0" wp14:anchorId="0F178D60" wp14:editId="1597636F">
+          <wp:inline distT="0" distB="0" distL="0" distR="0" wp14:anchorId="67850E64" wp14:editId="76860916">
             <wp:extent cx="5943600" cy="3442335"/>
             <wp:effectExtent l="0" t="0" r="0" b="5715"/>
-            <wp:docPr id="50" name="그림 50"/>
+            <wp:docPr id="49" name="그림 49"/>
             <wp:cNvGraphicFramePr>
               <a:graphicFrameLocks xmlns:a="http://schemas.openxmlformats.org/drawingml/2006/main" noChangeAspect="1"/>
             </wp:cNvGraphicFramePr>
@@ -4583,12 +4958,11 @@
         <w:rPr>
           <w:noProof/>
         </w:rPr>
-        <w:lastRenderedPageBreak/>
         <w:drawing>
-          <wp:inline distT="0" distB="0" distL="0" distR="0" wp14:anchorId="6BCE5EB5" wp14:editId="6714273C">
+          <wp:inline distT="0" distB="0" distL="0" distR="0" wp14:anchorId="0F178D60" wp14:editId="1597636F">
             <wp:extent cx="5943600" cy="3442335"/>
             <wp:effectExtent l="0" t="0" r="0" b="5715"/>
-            <wp:docPr id="51" name="그림 51"/>
+            <wp:docPr id="50" name="그림 50"/>
             <wp:cNvGraphicFramePr>
               <a:graphicFrameLocks xmlns:a="http://schemas.openxmlformats.org/drawingml/2006/main" noChangeAspect="1"/>
             </wp:cNvGraphicFramePr>
@@ -4631,11 +5005,12 @@
         <w:rPr>
           <w:noProof/>
         </w:rPr>
+        <w:lastRenderedPageBreak/>
         <w:drawing>
-          <wp:inline distT="0" distB="0" distL="0" distR="0" wp14:anchorId="0B320EC7" wp14:editId="1A6DA3F0">
+          <wp:inline distT="0" distB="0" distL="0" distR="0" wp14:anchorId="6BCE5EB5" wp14:editId="6714273C">
             <wp:extent cx="5943600" cy="3442335"/>
             <wp:effectExtent l="0" t="0" r="0" b="5715"/>
-            <wp:docPr id="52" name="그림 52"/>
+            <wp:docPr id="51" name="그림 51"/>
             <wp:cNvGraphicFramePr>
               <a:graphicFrameLocks xmlns:a="http://schemas.openxmlformats.org/drawingml/2006/main" noChangeAspect="1"/>
             </wp:cNvGraphicFramePr>
@@ -4678,12 +5053,11 @@
         <w:rPr>
           <w:noProof/>
         </w:rPr>
-        <w:lastRenderedPageBreak/>
         <w:drawing>
-          <wp:inline distT="0" distB="0" distL="0" distR="0" wp14:anchorId="7B36F823" wp14:editId="06DA61A3">
+          <wp:inline distT="0" distB="0" distL="0" distR="0" wp14:anchorId="0B320EC7" wp14:editId="1A6DA3F0">
             <wp:extent cx="5943600" cy="3442335"/>
             <wp:effectExtent l="0" t="0" r="0" b="5715"/>
-            <wp:docPr id="53" name="그림 53"/>
+            <wp:docPr id="52" name="그림 52"/>
             <wp:cNvGraphicFramePr>
               <a:graphicFrameLocks xmlns:a="http://schemas.openxmlformats.org/drawingml/2006/main" noChangeAspect="1"/>
             </wp:cNvGraphicFramePr>
@@ -4726,11 +5100,12 @@
         <w:rPr>
           <w:noProof/>
         </w:rPr>
+        <w:lastRenderedPageBreak/>
         <w:drawing>
-          <wp:inline distT="0" distB="0" distL="0" distR="0" wp14:anchorId="02E054B4" wp14:editId="731E307D">
+          <wp:inline distT="0" distB="0" distL="0" distR="0" wp14:anchorId="7B36F823" wp14:editId="06DA61A3">
             <wp:extent cx="5943600" cy="3442335"/>
             <wp:effectExtent l="0" t="0" r="0" b="5715"/>
-            <wp:docPr id="55" name="그림 55"/>
+            <wp:docPr id="53" name="그림 53"/>
             <wp:cNvGraphicFramePr>
               <a:graphicFrameLocks xmlns:a="http://schemas.openxmlformats.org/drawingml/2006/main" noChangeAspect="1"/>
             </wp:cNvGraphicFramePr>
@@ -4773,12 +5148,11 @@
         <w:rPr>
           <w:noProof/>
         </w:rPr>
-        <w:lastRenderedPageBreak/>
         <w:drawing>
-          <wp:inline distT="0" distB="0" distL="0" distR="0" wp14:anchorId="683726F8" wp14:editId="26DED6BB">
+          <wp:inline distT="0" distB="0" distL="0" distR="0" wp14:anchorId="02E054B4" wp14:editId="731E307D">
             <wp:extent cx="5943600" cy="3442335"/>
             <wp:effectExtent l="0" t="0" r="0" b="5715"/>
-            <wp:docPr id="56" name="그림 56"/>
+            <wp:docPr id="55" name="그림 55"/>
             <wp:cNvGraphicFramePr>
               <a:graphicFrameLocks xmlns:a="http://schemas.openxmlformats.org/drawingml/2006/main" noChangeAspect="1"/>
             </wp:cNvGraphicFramePr>
@@ -4821,11 +5195,12 @@
         <w:rPr>
           <w:noProof/>
         </w:rPr>
+        <w:lastRenderedPageBreak/>
         <w:drawing>
-          <wp:inline distT="0" distB="0" distL="0" distR="0" wp14:anchorId="4DE08738" wp14:editId="39B04D88">
+          <wp:inline distT="0" distB="0" distL="0" distR="0" wp14:anchorId="683726F8" wp14:editId="26DED6BB">
             <wp:extent cx="5943600" cy="3442335"/>
             <wp:effectExtent l="0" t="0" r="0" b="5715"/>
-            <wp:docPr id="57" name="그림 57"/>
+            <wp:docPr id="56" name="그림 56"/>
             <wp:cNvGraphicFramePr>
               <a:graphicFrameLocks xmlns:a="http://schemas.openxmlformats.org/drawingml/2006/main" noChangeAspect="1"/>
             </wp:cNvGraphicFramePr>
@@ -4868,12 +5243,11 @@
         <w:rPr>
           <w:noProof/>
         </w:rPr>
-        <w:lastRenderedPageBreak/>
         <w:drawing>
-          <wp:inline distT="0" distB="0" distL="0" distR="0" wp14:anchorId="3B9B1A3F" wp14:editId="484AB36F">
+          <wp:inline distT="0" distB="0" distL="0" distR="0" wp14:anchorId="4DE08738" wp14:editId="39B04D88">
             <wp:extent cx="5943600" cy="3442335"/>
             <wp:effectExtent l="0" t="0" r="0" b="5715"/>
-            <wp:docPr id="58" name="그림 58"/>
+            <wp:docPr id="57" name="그림 57"/>
             <wp:cNvGraphicFramePr>
               <a:graphicFrameLocks xmlns:a="http://schemas.openxmlformats.org/drawingml/2006/main" noChangeAspect="1"/>
             </wp:cNvGraphicFramePr>
@@ -4916,11 +5290,12 @@
         <w:rPr>
           <w:noProof/>
         </w:rPr>
+        <w:lastRenderedPageBreak/>
         <w:drawing>
-          <wp:inline distT="0" distB="0" distL="0" distR="0" wp14:anchorId="74D28D47" wp14:editId="4C82C278">
+          <wp:inline distT="0" distB="0" distL="0" distR="0" wp14:anchorId="3B9B1A3F" wp14:editId="484AB36F">
             <wp:extent cx="5943600" cy="3442335"/>
             <wp:effectExtent l="0" t="0" r="0" b="5715"/>
-            <wp:docPr id="59" name="그림 59"/>
+            <wp:docPr id="58" name="그림 58"/>
             <wp:cNvGraphicFramePr>
               <a:graphicFrameLocks xmlns:a="http://schemas.openxmlformats.org/drawingml/2006/main" noChangeAspect="1"/>
             </wp:cNvGraphicFramePr>
@@ -4963,12 +5338,11 @@
         <w:rPr>
           <w:noProof/>
         </w:rPr>
-        <w:lastRenderedPageBreak/>
         <w:drawing>
-          <wp:inline distT="0" distB="0" distL="0" distR="0" wp14:anchorId="4F6B622A" wp14:editId="65A1C6AA">
+          <wp:inline distT="0" distB="0" distL="0" distR="0" wp14:anchorId="74D28D47" wp14:editId="4C82C278">
             <wp:extent cx="5943600" cy="3442335"/>
             <wp:effectExtent l="0" t="0" r="0" b="5715"/>
-            <wp:docPr id="60" name="그림 60"/>
+            <wp:docPr id="59" name="그림 59"/>
             <wp:cNvGraphicFramePr>
               <a:graphicFrameLocks xmlns:a="http://schemas.openxmlformats.org/drawingml/2006/main" noChangeAspect="1"/>
             </wp:cNvGraphicFramePr>
@@ -5011,11 +5385,12 @@
         <w:rPr>
           <w:noProof/>
         </w:rPr>
+        <w:lastRenderedPageBreak/>
         <w:drawing>
-          <wp:inline distT="0" distB="0" distL="0" distR="0" wp14:anchorId="0A4F46B2" wp14:editId="1E57D376">
+          <wp:inline distT="0" distB="0" distL="0" distR="0" wp14:anchorId="4F6B622A" wp14:editId="65A1C6AA">
             <wp:extent cx="5943600" cy="3442335"/>
             <wp:effectExtent l="0" t="0" r="0" b="5715"/>
-            <wp:docPr id="61" name="그림 61"/>
+            <wp:docPr id="60" name="그림 60"/>
             <wp:cNvGraphicFramePr>
               <a:graphicFrameLocks xmlns:a="http://schemas.openxmlformats.org/drawingml/2006/main" noChangeAspect="1"/>
             </wp:cNvGraphicFramePr>
@@ -5058,12 +5433,11 @@
         <w:rPr>
           <w:noProof/>
         </w:rPr>
-        <w:lastRenderedPageBreak/>
         <w:drawing>
-          <wp:inline distT="0" distB="0" distL="0" distR="0" wp14:anchorId="2A582392" wp14:editId="12595961">
+          <wp:inline distT="0" distB="0" distL="0" distR="0" wp14:anchorId="0A4F46B2" wp14:editId="1E57D376">
             <wp:extent cx="5943600" cy="3442335"/>
             <wp:effectExtent l="0" t="0" r="0" b="5715"/>
-            <wp:docPr id="62" name="그림 62"/>
+            <wp:docPr id="61" name="그림 61"/>
             <wp:cNvGraphicFramePr>
               <a:graphicFrameLocks xmlns:a="http://schemas.openxmlformats.org/drawingml/2006/main" noChangeAspect="1"/>
             </wp:cNvGraphicFramePr>
@@ -5106,11 +5480,12 @@
         <w:rPr>
           <w:noProof/>
         </w:rPr>
+        <w:lastRenderedPageBreak/>
         <w:drawing>
-          <wp:inline distT="0" distB="0" distL="0" distR="0" wp14:anchorId="08C6A0B4" wp14:editId="470FD149">
+          <wp:inline distT="0" distB="0" distL="0" distR="0" wp14:anchorId="2A582392" wp14:editId="12595961">
             <wp:extent cx="5943600" cy="3442335"/>
             <wp:effectExtent l="0" t="0" r="0" b="5715"/>
-            <wp:docPr id="63" name="그림 63"/>
+            <wp:docPr id="62" name="그림 62"/>
             <wp:cNvGraphicFramePr>
               <a:graphicFrameLocks xmlns:a="http://schemas.openxmlformats.org/drawingml/2006/main" noChangeAspect="1"/>
             </wp:cNvGraphicFramePr>
@@ -5149,6 +5524,53 @@
           <w:lang w:eastAsia="ko-KR"/>
         </w:rPr>
       </w:pPr>
+      <w:r>
+        <w:rPr>
+          <w:noProof/>
+        </w:rPr>
+        <w:drawing>
+          <wp:inline distT="0" distB="0" distL="0" distR="0" wp14:anchorId="08C6A0B4" wp14:editId="470FD149">
+            <wp:extent cx="5943600" cy="3442335"/>
+            <wp:effectExtent l="0" t="0" r="0" b="5715"/>
+            <wp:docPr id="63" name="그림 63"/>
+            <wp:cNvGraphicFramePr>
+              <a:graphicFrameLocks xmlns:a="http://schemas.openxmlformats.org/drawingml/2006/main" noChangeAspect="1"/>
+            </wp:cNvGraphicFramePr>
+            <a:graphic xmlns:a="http://schemas.openxmlformats.org/drawingml/2006/main">
+              <a:graphicData uri="http://schemas.openxmlformats.org/drawingml/2006/picture">
+                <pic:pic xmlns:pic="http://schemas.openxmlformats.org/drawingml/2006/picture">
+                  <pic:nvPicPr>
+                    <pic:cNvPr id="1" name=""/>
+                    <pic:cNvPicPr/>
+                  </pic:nvPicPr>
+                  <pic:blipFill>
+                    <a:blip r:embed="rId44"/>
+                    <a:stretch>
+                      <a:fillRect/>
+                    </a:stretch>
+                  </pic:blipFill>
+                  <pic:spPr>
+                    <a:xfrm>
+                      <a:off x="0" y="0"/>
+                      <a:ext cx="5943600" cy="3442335"/>
+                    </a:xfrm>
+                    <a:prstGeom prst="rect">
+                      <a:avLst/>
+                    </a:prstGeom>
+                  </pic:spPr>
+                </pic:pic>
+              </a:graphicData>
+            </a:graphic>
+          </wp:inline>
+        </w:drawing>
+      </w:r>
+    </w:p>
+    <w:p>
+      <w:pPr>
+        <w:rPr>
+          <w:lang w:eastAsia="ko-KR"/>
+        </w:rPr>
+      </w:pPr>
     </w:p>
     <w:p>
       <w:pPr>
@@ -5337,7 +5759,7 @@
           <w:lang w:eastAsia="ko-KR"/>
         </w:rPr>
       </w:pPr>
-      <w:bookmarkStart w:id="2" w:name="_Toc9612948"/>
+      <w:bookmarkStart w:id="1" w:name="_Toc9612948"/>
       <w:r>
         <w:rPr>
           <w:rFonts w:hint="eastAsia"/>
@@ -5351,33 +5773,33 @@
         </w:rPr>
         <w:t>eference</w:t>
       </w:r>
+      <w:bookmarkEnd w:id="1"/>
+    </w:p>
+    <w:p>
+      <w:pPr>
+        <w:pStyle w:val="3"/>
+        <w:rPr>
+          <w:lang w:eastAsia="ko-KR"/>
+        </w:rPr>
+      </w:pPr>
+      <w:bookmarkStart w:id="2" w:name="_Toc9612949"/>
+      <w:r>
+        <w:rPr>
+          <w:rFonts w:hint="eastAsia"/>
+          <w:lang w:eastAsia="ko-KR"/>
+        </w:rPr>
+        <w:t>D</w:t>
+      </w:r>
+      <w:r>
+        <w:rPr>
+          <w:lang w:eastAsia="ko-KR"/>
+        </w:rPr>
+        <w:t>ownload and Install</w:t>
+      </w:r>
       <w:bookmarkEnd w:id="2"/>
     </w:p>
     <w:p>
-      <w:pPr>
-        <w:pStyle w:val="3"/>
-        <w:rPr>
-          <w:lang w:eastAsia="ko-KR"/>
-        </w:rPr>
-      </w:pPr>
-      <w:bookmarkStart w:id="3" w:name="_Toc9612949"/>
-      <w:r>
-        <w:rPr>
-          <w:rFonts w:hint="eastAsia"/>
-          <w:lang w:eastAsia="ko-KR"/>
-        </w:rPr>
-        <w:t>D</w:t>
-      </w:r>
-      <w:r>
-        <w:rPr>
-          <w:lang w:eastAsia="ko-KR"/>
-        </w:rPr>
-        <w:t>ownload and Install</w:t>
-      </w:r>
-      <w:bookmarkEnd w:id="3"/>
-    </w:p>
-    <w:p>
-      <w:hyperlink r:id="rId44" w:history="1">
+      <w:hyperlink r:id="rId45" w:history="1">
         <w:r>
           <w:rPr>
             <w:rStyle w:val="a6"/>
@@ -5387,7 +5809,7 @@
       </w:hyperlink>
     </w:p>
     <w:p>
-      <w:hyperlink r:id="rId45" w:history="1">
+      <w:hyperlink r:id="rId46" w:history="1">
         <w:r>
           <w:rPr>
             <w:rStyle w:val="a6"/>
@@ -5402,7 +5824,7 @@
           <w:lang w:eastAsia="ko-KR"/>
         </w:rPr>
       </w:pPr>
-      <w:hyperlink r:id="rId46" w:history="1">
+      <w:hyperlink r:id="rId47" w:history="1">
         <w:r>
           <w:rPr>
             <w:rStyle w:val="a6"/>
@@ -5472,7 +5894,7 @@
           <w:lang w:eastAsia="ko-KR"/>
         </w:rPr>
       </w:pPr>
-      <w:hyperlink r:id="rId47" w:history="1">
+      <w:hyperlink r:id="rId48" w:history="1">
         <w:r>
           <w:rPr>
             <w:rStyle w:val="a6"/>
@@ -5482,7 +5904,7 @@
       </w:hyperlink>
     </w:p>
     <w:p>
-      <w:hyperlink r:id="rId48" w:history="1">
+      <w:hyperlink r:id="rId49" w:history="1">
         <w:r>
           <w:rPr>
             <w:rStyle w:val="a6"/>
@@ -5497,7 +5919,7 @@
           <w:lang w:eastAsia="ko-KR"/>
         </w:rPr>
       </w:pPr>
-      <w:hyperlink r:id="rId49" w:history="1">
+      <w:hyperlink r:id="rId50" w:history="1">
         <w:r>
           <w:rPr>
             <w:rStyle w:val="a6"/>
@@ -5512,7 +5934,7 @@
           <w:lang w:eastAsia="ko-KR"/>
         </w:rPr>
       </w:pPr>
-      <w:hyperlink r:id="rId50" w:history="1">
+      <w:hyperlink r:id="rId51" w:history="1">
         <w:r>
           <w:rPr>
             <w:rStyle w:val="a6"/>
@@ -5528,7 +5950,7 @@
           <w:lang w:eastAsia="ko-KR"/>
         </w:rPr>
       </w:pPr>
-      <w:bookmarkStart w:id="4" w:name="_Toc9612950"/>
+      <w:bookmarkStart w:id="3" w:name="_Toc9612950"/>
       <w:r>
         <w:rPr>
           <w:rFonts w:hint="eastAsia"/>
@@ -5550,15 +5972,15 @@
         </w:rPr>
         <w:t>가져오기</w:t>
       </w:r>
-      <w:bookmarkEnd w:id="4"/>
-    </w:p>
-    <w:p>
-      <w:pPr>
-        <w:rPr>
-          <w:lang w:eastAsia="ko-KR"/>
-        </w:rPr>
-      </w:pPr>
-      <w:hyperlink r:id="rId51" w:history="1">
+      <w:bookmarkEnd w:id="3"/>
+    </w:p>
+    <w:p>
+      <w:pPr>
+        <w:rPr>
+          <w:lang w:eastAsia="ko-KR"/>
+        </w:rPr>
+      </w:pPr>
+      <w:hyperlink r:id="rId52" w:history="1">
         <w:r>
           <w:rPr>
             <w:rStyle w:val="a6"/>
@@ -5573,7 +5995,7 @@
           <w:lang w:eastAsia="ko-KR"/>
         </w:rPr>
       </w:pPr>
-      <w:hyperlink r:id="rId52" w:history="1">
+      <w:hyperlink r:id="rId53" w:history="1">
         <w:r>
           <w:rPr>
             <w:rStyle w:val="a6"/>
@@ -5609,7 +6031,7 @@
           <w:lang w:eastAsia="ko-KR"/>
         </w:rPr>
       </w:pPr>
-      <w:hyperlink r:id="rId53" w:history="1">
+      <w:hyperlink r:id="rId54" w:history="1">
         <w:r>
           <w:rPr>
             <w:rStyle w:val="a6"/>
@@ -5632,7 +6054,7 @@
           <w:lang w:eastAsia="ko-KR"/>
         </w:rPr>
       </w:pPr>
-      <w:bookmarkStart w:id="5" w:name="_Toc9612951"/>
+      <w:bookmarkStart w:id="4" w:name="_Toc9612951"/>
       <w:r>
         <w:rPr>
           <w:rFonts w:hint="eastAsia"/>
@@ -5646,134 +6068,165 @@
         </w:rPr>
         <w:t>hared Folder</w:t>
       </w:r>
+      <w:bookmarkEnd w:id="4"/>
+    </w:p>
+    <w:p>
+      <w:pPr>
+        <w:pStyle w:val="3"/>
+        <w:rPr>
+          <w:lang w:eastAsia="ko-KR"/>
+        </w:rPr>
+      </w:pPr>
+      <w:bookmarkStart w:id="5" w:name="_Toc9612952"/>
+      <w:r>
+        <w:rPr>
+          <w:rFonts w:hint="eastAsia"/>
+          <w:lang w:eastAsia="ko-KR"/>
+        </w:rPr>
+        <w:t>C</w:t>
+      </w:r>
+      <w:r>
+        <w:rPr>
+          <w:lang w:eastAsia="ko-KR"/>
+        </w:rPr>
+        <w:t>urrent Shared Folder</w:t>
+      </w:r>
       <w:bookmarkEnd w:id="5"/>
     </w:p>
     <w:p>
       <w:pPr>
+        <w:rPr>
+          <w:lang w:eastAsia="ko-KR"/>
+        </w:rPr>
+      </w:pPr>
+      <w:r>
+        <w:rPr>
+          <w:rFonts w:hint="eastAsia"/>
+          <w:lang w:eastAsia="ko-KR"/>
+        </w:rPr>
+        <w:t>W</w:t>
+      </w:r>
+      <w:r>
+        <w:rPr>
+          <w:lang w:eastAsia="ko-KR"/>
+        </w:rPr>
+        <w:t xml:space="preserve">indows Host: </w:t>
+      </w:r>
+      <w:r>
+        <w:rPr>
+          <w:lang w:eastAsia="ko-KR"/>
+        </w:rPr>
+        <w:t>C:\shared</w:t>
+      </w:r>
+    </w:p>
+    <w:p>
+      <w:pPr>
+        <w:rPr>
+          <w:lang w:eastAsia="ko-KR"/>
+        </w:rPr>
+      </w:pPr>
+      <w:r>
+        <w:rPr>
+          <w:rFonts w:hint="eastAsia"/>
+          <w:lang w:eastAsia="ko-KR"/>
+        </w:rPr>
+        <w:t>V</w:t>
+      </w:r>
+      <w:r>
+        <w:rPr>
+          <w:lang w:eastAsia="ko-KR"/>
+        </w:rPr>
+        <w:t xml:space="preserve">irtualBox Ubuntu Host: </w:t>
+      </w:r>
+      <w:r>
+        <w:rPr>
+          <w:lang w:eastAsia="ko-KR"/>
+        </w:rPr>
+        <w:t>/media/</w:t>
+      </w:r>
+      <w:proofErr w:type="spellStart"/>
+      <w:r>
+        <w:rPr>
+          <w:lang w:eastAsia="ko-KR"/>
+        </w:rPr>
+        <w:t>sf_shared</w:t>
+      </w:r>
+      <w:proofErr w:type="spellEnd"/>
+    </w:p>
+    <w:p>
+      <w:pPr>
+        <w:rPr>
+          <w:lang w:eastAsia="ko-KR"/>
+        </w:rPr>
+      </w:pPr>
+    </w:p>
+    <w:p>
+      <w:pPr>
+        <w:pStyle w:val="2"/>
+        <w:rPr>
+          <w:lang w:eastAsia="ko-KR"/>
+        </w:rPr>
+      </w:pPr>
+      <w:bookmarkStart w:id="6" w:name="_Toc9612953"/>
+      <w:r>
+        <w:rPr>
+          <w:rFonts w:hint="eastAsia"/>
+          <w:lang w:eastAsia="ko-KR"/>
+        </w:rPr>
+        <w:t>가상</w:t>
+      </w:r>
+      <w:r>
+        <w:rPr>
+          <w:rFonts w:hint="eastAsia"/>
+          <w:lang w:eastAsia="ko-KR"/>
+        </w:rPr>
+        <w:t xml:space="preserve"> </w:t>
+      </w:r>
+      <w:r>
+        <w:rPr>
+          <w:rFonts w:hint="eastAsia"/>
+          <w:lang w:eastAsia="ko-KR"/>
+        </w:rPr>
+        <w:t>시스템</w:t>
+      </w:r>
+      <w:r>
+        <w:rPr>
+          <w:rFonts w:hint="eastAsia"/>
+          <w:lang w:eastAsia="ko-KR"/>
+        </w:rPr>
+        <w:t xml:space="preserve"> </w:t>
+      </w:r>
+      <w:r>
+        <w:rPr>
+          <w:rFonts w:hint="eastAsia"/>
+          <w:lang w:eastAsia="ko-KR"/>
+        </w:rPr>
+        <w:t>내보내기</w:t>
+      </w:r>
+      <w:r>
+        <w:rPr>
+          <w:rFonts w:hint="eastAsia"/>
+          <w:lang w:eastAsia="ko-KR"/>
+        </w:rPr>
+        <w:t>/</w:t>
+      </w:r>
+      <w:r>
+        <w:rPr>
+          <w:rFonts w:hint="eastAsia"/>
+          <w:lang w:eastAsia="ko-KR"/>
+        </w:rPr>
+        <w:t>가져오기</w:t>
+      </w:r>
+      <w:bookmarkEnd w:id="6"/>
+    </w:p>
+    <w:p>
+      <w:pPr>
         <w:pStyle w:val="3"/>
         <w:rPr>
           <w:lang w:eastAsia="ko-KR"/>
         </w:rPr>
       </w:pPr>
-      <w:bookmarkStart w:id="6" w:name="_Toc9612952"/>
-      <w:r>
-        <w:rPr>
-          <w:rFonts w:hint="eastAsia"/>
-          <w:lang w:eastAsia="ko-KR"/>
-        </w:rPr>
-        <w:t>C</w:t>
-      </w:r>
-      <w:r>
-        <w:rPr>
-          <w:lang w:eastAsia="ko-KR"/>
-        </w:rPr>
-        <w:t>urrent Shared Folder</w:t>
-      </w:r>
-      <w:bookmarkEnd w:id="6"/>
-    </w:p>
-    <w:p>
-      <w:pPr>
-        <w:rPr>
-          <w:lang w:eastAsia="ko-KR"/>
-        </w:rPr>
-      </w:pPr>
-      <w:r>
-        <w:rPr>
-          <w:rFonts w:hint="eastAsia"/>
-          <w:lang w:eastAsia="ko-KR"/>
-        </w:rPr>
-        <w:t>W</w:t>
-      </w:r>
-      <w:r>
-        <w:rPr>
-          <w:lang w:eastAsia="ko-KR"/>
-        </w:rPr>
-        <w:t xml:space="preserve">indows Host: </w:t>
-      </w:r>
-      <w:r>
-        <w:rPr>
-          <w:lang w:eastAsia="ko-KR"/>
-        </w:rPr>
-        <w:t>C:\shared</w:t>
-      </w:r>
-    </w:p>
-    <w:p>
-      <w:pPr>
-        <w:rPr>
-          <w:lang w:eastAsia="ko-KR"/>
-        </w:rPr>
-      </w:pPr>
-      <w:r>
-        <w:rPr>
-          <w:rFonts w:hint="eastAsia"/>
-          <w:lang w:eastAsia="ko-KR"/>
-        </w:rPr>
-        <w:t>V</w:t>
-      </w:r>
-      <w:r>
-        <w:rPr>
-          <w:lang w:eastAsia="ko-KR"/>
-        </w:rPr>
-        <w:t xml:space="preserve">irtualBox Ubuntu Host: </w:t>
-      </w:r>
-      <w:r>
-        <w:rPr>
-          <w:lang w:eastAsia="ko-KR"/>
-        </w:rPr>
-        <w:t>/media/</w:t>
-      </w:r>
-      <w:proofErr w:type="spellStart"/>
-      <w:r>
-        <w:rPr>
-          <w:lang w:eastAsia="ko-KR"/>
-        </w:rPr>
-        <w:t>sf_shared</w:t>
-      </w:r>
-      <w:proofErr w:type="spellEnd"/>
-    </w:p>
-    <w:p>
-      <w:pPr>
-        <w:rPr>
-          <w:lang w:eastAsia="ko-KR"/>
-        </w:rPr>
-      </w:pPr>
-    </w:p>
-    <w:p>
-      <w:pPr>
-        <w:pStyle w:val="2"/>
-        <w:rPr>
-          <w:lang w:eastAsia="ko-KR"/>
-        </w:rPr>
-      </w:pPr>
-      <w:bookmarkStart w:id="7" w:name="_Toc9612953"/>
-      <w:r>
-        <w:rPr>
-          <w:rFonts w:hint="eastAsia"/>
-          <w:lang w:eastAsia="ko-KR"/>
-        </w:rPr>
-        <w:t>가상</w:t>
-      </w:r>
-      <w:r>
-        <w:rPr>
-          <w:rFonts w:hint="eastAsia"/>
-          <w:lang w:eastAsia="ko-KR"/>
-        </w:rPr>
-        <w:t xml:space="preserve"> </w:t>
-      </w:r>
-      <w:r>
-        <w:rPr>
-          <w:rFonts w:hint="eastAsia"/>
-          <w:lang w:eastAsia="ko-KR"/>
-        </w:rPr>
-        <w:t>시스템</w:t>
-      </w:r>
-      <w:r>
-        <w:rPr>
-          <w:rFonts w:hint="eastAsia"/>
-          <w:lang w:eastAsia="ko-KR"/>
-        </w:rPr>
-        <w:t xml:space="preserve"> </w:t>
-      </w:r>
+      <w:bookmarkStart w:id="7" w:name="_Toc9612954"/>
       <w:r>
         <w:rPr>
           <w:rFonts w:hint="eastAsia"/>
@@ -5781,38 +6234,7 @@
         </w:rPr>
         <w:t>내보내기</w:t>
       </w:r>
-      <w:r>
-        <w:rPr>
-          <w:rFonts w:hint="eastAsia"/>
-          <w:lang w:eastAsia="ko-KR"/>
-        </w:rPr>
-        <w:t>/</w:t>
-      </w:r>
-      <w:r>
-        <w:rPr>
-          <w:rFonts w:hint="eastAsia"/>
-          <w:lang w:eastAsia="ko-KR"/>
-        </w:rPr>
-        <w:t>가져오기</w:t>
-      </w:r>
       <w:bookmarkEnd w:id="7"/>
-    </w:p>
-    <w:p>
-      <w:pPr>
-        <w:pStyle w:val="3"/>
-        <w:rPr>
-          <w:lang w:eastAsia="ko-KR"/>
-        </w:rPr>
-      </w:pPr>
-      <w:bookmarkStart w:id="8" w:name="_Toc9612954"/>
-      <w:r>
-        <w:rPr>
-          <w:rFonts w:hint="eastAsia"/>
-          <w:lang w:eastAsia="ko-KR"/>
-        </w:rPr>
-        <w:t>내보내기</w:t>
-      </w:r>
-      <w:bookmarkEnd w:id="8"/>
     </w:p>
     <w:p>
       <w:pPr>
@@ -5941,7 +6363,7 @@
                     </pic:cNvPicPr>
                   </pic:nvPicPr>
                   <pic:blipFill>
-                    <a:blip r:embed="rId54">
+                    <a:blip r:embed="rId55">
                       <a:extLst>
                         <a:ext uri="{28A0092B-C50C-407E-A947-70E740481C1C}">
                           <a14:useLocalDpi xmlns:a14="http://schemas.microsoft.com/office/drawing/2010/main" val="0"/>
@@ -6075,7 +6497,7 @@
                     <pic:cNvPicPr/>
                   </pic:nvPicPr>
                   <pic:blipFill>
-                    <a:blip r:embed="rId55"/>
+                    <a:blip r:embed="rId56"/>
                     <a:stretch>
                       <a:fillRect/>
                     </a:stretch>
@@ -6334,199 +6756,6 @@
             <wp:extent cx="3323645" cy="2522024"/>
             <wp:effectExtent l="0" t="0" r="0" b="0"/>
             <wp:docPr id="7" name="그림 7"/>
-            <wp:cNvGraphicFramePr>
-              <a:graphicFrameLocks xmlns:a="http://schemas.openxmlformats.org/drawingml/2006/main" noChangeAspect="1"/>
-            </wp:cNvGraphicFramePr>
-            <a:graphic xmlns:a="http://schemas.openxmlformats.org/drawingml/2006/main">
-              <a:graphicData uri="http://schemas.openxmlformats.org/drawingml/2006/picture">
-                <pic:pic xmlns:pic="http://schemas.openxmlformats.org/drawingml/2006/picture">
-                  <pic:nvPicPr>
-                    <pic:cNvPr id="1" name=""/>
-                    <pic:cNvPicPr/>
-                  </pic:nvPicPr>
-                  <pic:blipFill>
-                    <a:blip r:embed="rId56"/>
-                    <a:stretch>
-                      <a:fillRect/>
-                    </a:stretch>
-                  </pic:blipFill>
-                  <pic:spPr>
-                    <a:xfrm>
-                      <a:off x="0" y="0"/>
-                      <a:ext cx="3337274" cy="2532366"/>
-                    </a:xfrm>
-                    <a:prstGeom prst="rect">
-                      <a:avLst/>
-                    </a:prstGeom>
-                  </pic:spPr>
-                </pic:pic>
-              </a:graphicData>
-            </a:graphic>
-          </wp:inline>
-        </w:drawing>
-      </w:r>
-    </w:p>
-    <w:p>
-      <w:pPr>
-        <w:rPr>
-          <w:lang w:eastAsia="ko-KR"/>
-        </w:rPr>
-      </w:pPr>
-      <w:r>
-        <w:rPr>
-          <w:rFonts w:hint="eastAsia"/>
-          <w:lang w:eastAsia="ko-KR"/>
-        </w:rPr>
-        <w:t>4</w:t>
-      </w:r>
-      <w:r>
-        <w:rPr>
-          <w:lang w:eastAsia="ko-KR"/>
-        </w:rPr>
-        <w:t xml:space="preserve">. </w:t>
-      </w:r>
-      <w:r>
-        <w:rPr>
-          <w:rFonts w:hint="eastAsia"/>
-          <w:lang w:eastAsia="ko-KR"/>
-        </w:rPr>
-        <w:t>추가적인</w:t>
-      </w:r>
-      <w:r>
-        <w:rPr>
-          <w:rFonts w:hint="eastAsia"/>
-          <w:lang w:eastAsia="ko-KR"/>
-        </w:rPr>
-        <w:t xml:space="preserve"> </w:t>
-      </w:r>
-      <w:r>
-        <w:rPr>
-          <w:rFonts w:hint="eastAsia"/>
-          <w:lang w:eastAsia="ko-KR"/>
-        </w:rPr>
-        <w:t>정보를</w:t>
-      </w:r>
-      <w:r>
-        <w:rPr>
-          <w:rFonts w:hint="eastAsia"/>
-          <w:lang w:eastAsia="ko-KR"/>
-        </w:rPr>
-        <w:t xml:space="preserve"> </w:t>
-      </w:r>
-      <w:r>
-        <w:rPr>
-          <w:rFonts w:hint="eastAsia"/>
-          <w:lang w:eastAsia="ko-KR"/>
-        </w:rPr>
-        <w:t>입력해도</w:t>
-      </w:r>
-      <w:r>
-        <w:rPr>
-          <w:rFonts w:hint="eastAsia"/>
-          <w:lang w:eastAsia="ko-KR"/>
-        </w:rPr>
-        <w:t xml:space="preserve"> </w:t>
-      </w:r>
-      <w:r>
-        <w:rPr>
-          <w:rFonts w:hint="eastAsia"/>
-          <w:lang w:eastAsia="ko-KR"/>
-        </w:rPr>
-        <w:t>좋지만</w:t>
-      </w:r>
-      <w:r>
-        <w:rPr>
-          <w:rFonts w:hint="eastAsia"/>
-          <w:lang w:eastAsia="ko-KR"/>
-        </w:rPr>
-        <w:t xml:space="preserve"> </w:t>
-      </w:r>
-      <w:r>
-        <w:rPr>
-          <w:rFonts w:hint="eastAsia"/>
-          <w:lang w:eastAsia="ko-KR"/>
-        </w:rPr>
-        <w:t>필요</w:t>
-      </w:r>
-      <w:r>
-        <w:rPr>
-          <w:rFonts w:hint="eastAsia"/>
-          <w:lang w:eastAsia="ko-KR"/>
-        </w:rPr>
-        <w:t xml:space="preserve"> </w:t>
-      </w:r>
-      <w:r>
-        <w:rPr>
-          <w:rFonts w:hint="eastAsia"/>
-          <w:lang w:eastAsia="ko-KR"/>
-        </w:rPr>
-        <w:t>없다면</w:t>
-      </w:r>
-      <w:r>
-        <w:rPr>
-          <w:rFonts w:hint="eastAsia"/>
-          <w:lang w:eastAsia="ko-KR"/>
-        </w:rPr>
-        <w:t xml:space="preserve"> </w:t>
-      </w:r>
-      <w:r>
-        <w:rPr>
-          <w:rFonts w:hint="eastAsia"/>
-          <w:lang w:eastAsia="ko-KR"/>
-        </w:rPr>
-        <w:t>내보내기</w:t>
-      </w:r>
-      <w:r>
-        <w:rPr>
-          <w:rFonts w:hint="eastAsia"/>
-          <w:lang w:eastAsia="ko-KR"/>
-        </w:rPr>
-        <w:t xml:space="preserve"> </w:t>
-      </w:r>
-      <w:r>
-        <w:rPr>
-          <w:rFonts w:hint="eastAsia"/>
-          <w:lang w:eastAsia="ko-KR"/>
-        </w:rPr>
-        <w:t>버튼을</w:t>
-      </w:r>
-      <w:r>
-        <w:rPr>
-          <w:rFonts w:hint="eastAsia"/>
-          <w:lang w:eastAsia="ko-KR"/>
-        </w:rPr>
-        <w:t xml:space="preserve"> </w:t>
-      </w:r>
-      <w:r>
-        <w:rPr>
-          <w:rFonts w:hint="eastAsia"/>
-          <w:lang w:eastAsia="ko-KR"/>
-        </w:rPr>
-        <w:t>누른다</w:t>
-      </w:r>
-      <w:r>
-        <w:rPr>
-          <w:rFonts w:hint="eastAsia"/>
-          <w:lang w:eastAsia="ko-KR"/>
-        </w:rPr>
-        <w:t>.</w:t>
-      </w:r>
-    </w:p>
-    <w:p>
-      <w:pPr>
-        <w:rPr>
-          <w:lang w:eastAsia="ko-KR"/>
-        </w:rPr>
-      </w:pPr>
-      <w:r>
-        <w:rPr>
-          <w:noProof/>
-        </w:rPr>
-        <w:drawing>
-          <wp:inline distT="0" distB="0" distL="0" distR="0" wp14:anchorId="20367F2D" wp14:editId="474CF1A6">
-            <wp:extent cx="3112149" cy="2361538"/>
-            <wp:effectExtent l="0" t="0" r="0" b="1270"/>
-            <wp:docPr id="8" name="그림 8"/>
             <wp:cNvGraphicFramePr>
               <a:graphicFrameLocks xmlns:a="http://schemas.openxmlformats.org/drawingml/2006/main" noChangeAspect="1"/>
             </wp:cNvGraphicFramePr>
@@ -6546,7 +6775,7 @@
                   <pic:spPr>
                     <a:xfrm>
                       <a:off x="0" y="0"/>
-                      <a:ext cx="3135752" cy="2379449"/>
+                      <a:ext cx="3337274" cy="2532366"/>
                     </a:xfrm>
                     <a:prstGeom prst="rect">
                       <a:avLst/>
@@ -6570,7 +6799,7 @@
           <w:rFonts w:hint="eastAsia"/>
           <w:lang w:eastAsia="ko-KR"/>
         </w:rPr>
-        <w:t>5</w:t>
+        <w:t>4</w:t>
       </w:r>
       <w:r>
         <w:rPr>
@@ -6583,83 +6812,119 @@
           <w:rFonts w:hint="eastAsia"/>
           <w:lang w:eastAsia="ko-KR"/>
         </w:rPr>
-        <w:t>아래와</w:t>
-      </w:r>
-      <w:r>
-        <w:rPr>
-          <w:rFonts w:hint="eastAsia"/>
-          <w:lang w:eastAsia="ko-KR"/>
-        </w:rPr>
-        <w:t xml:space="preserve"> </w:t>
-      </w:r>
-      <w:r>
-        <w:rPr>
-          <w:rFonts w:hint="eastAsia"/>
-          <w:lang w:eastAsia="ko-KR"/>
-        </w:rPr>
-        <w:t>같이</w:t>
-      </w:r>
-      <w:r>
-        <w:rPr>
-          <w:rFonts w:hint="eastAsia"/>
-          <w:lang w:eastAsia="ko-KR"/>
-        </w:rPr>
-        <w:t xml:space="preserve"> </w:t>
-      </w:r>
-      <w:r>
-        <w:rPr>
-          <w:rFonts w:hint="eastAsia"/>
-          <w:lang w:eastAsia="ko-KR"/>
-        </w:rPr>
-        <w:t>하나의</w:t>
-      </w:r>
-      <w:r>
-        <w:rPr>
-          <w:rFonts w:hint="eastAsia"/>
-          <w:lang w:eastAsia="ko-KR"/>
-        </w:rPr>
-        <w:t xml:space="preserve"> </w:t>
-      </w:r>
-      <w:r>
-        <w:rPr>
-          <w:lang w:eastAsia="ko-KR"/>
-        </w:rPr>
-        <w:t xml:space="preserve">ova </w:t>
-      </w:r>
-      <w:r>
-        <w:rPr>
-          <w:rFonts w:hint="eastAsia"/>
-          <w:lang w:eastAsia="ko-KR"/>
-        </w:rPr>
-        <w:t>파일로</w:t>
-      </w:r>
-      <w:r>
-        <w:rPr>
-          <w:rFonts w:hint="eastAsia"/>
-          <w:lang w:eastAsia="ko-KR"/>
-        </w:rPr>
-        <w:t xml:space="preserve"> </w:t>
-      </w:r>
-      <w:r>
-        <w:rPr>
-          <w:rFonts w:hint="eastAsia"/>
-          <w:lang w:eastAsia="ko-KR"/>
-        </w:rPr>
-        <w:t>추출이</w:t>
-      </w:r>
-      <w:r>
-        <w:rPr>
-          <w:rFonts w:hint="eastAsia"/>
-          <w:lang w:eastAsia="ko-KR"/>
-        </w:rPr>
-        <w:t xml:space="preserve"> </w:t>
-      </w:r>
-      <w:r>
-        <w:rPr>
-          <w:rFonts w:hint="eastAsia"/>
-          <w:lang w:eastAsia="ko-KR"/>
-        </w:rPr>
-        <w:t>진행된다</w:t>
+        <w:t>추가적인</w:t>
+      </w:r>
+      <w:r>
+        <w:rPr>
+          <w:rFonts w:hint="eastAsia"/>
+          <w:lang w:eastAsia="ko-KR"/>
+        </w:rPr>
+        <w:t xml:space="preserve"> </w:t>
+      </w:r>
+      <w:r>
+        <w:rPr>
+          <w:rFonts w:hint="eastAsia"/>
+          <w:lang w:eastAsia="ko-KR"/>
+        </w:rPr>
+        <w:t>정보를</w:t>
+      </w:r>
+      <w:r>
+        <w:rPr>
+          <w:rFonts w:hint="eastAsia"/>
+          <w:lang w:eastAsia="ko-KR"/>
+        </w:rPr>
+        <w:t xml:space="preserve"> </w:t>
+      </w:r>
+      <w:r>
+        <w:rPr>
+          <w:rFonts w:hint="eastAsia"/>
+          <w:lang w:eastAsia="ko-KR"/>
+        </w:rPr>
+        <w:t>입력해도</w:t>
+      </w:r>
+      <w:r>
+        <w:rPr>
+          <w:rFonts w:hint="eastAsia"/>
+          <w:lang w:eastAsia="ko-KR"/>
+        </w:rPr>
+        <w:t xml:space="preserve"> </w:t>
+      </w:r>
+      <w:r>
+        <w:rPr>
+          <w:rFonts w:hint="eastAsia"/>
+          <w:lang w:eastAsia="ko-KR"/>
+        </w:rPr>
+        <w:t>좋지만</w:t>
+      </w:r>
+      <w:r>
+        <w:rPr>
+          <w:rFonts w:hint="eastAsia"/>
+          <w:lang w:eastAsia="ko-KR"/>
+        </w:rPr>
+        <w:t xml:space="preserve"> </w:t>
+      </w:r>
+      <w:r>
+        <w:rPr>
+          <w:rFonts w:hint="eastAsia"/>
+          <w:lang w:eastAsia="ko-KR"/>
+        </w:rPr>
+        <w:t>필요</w:t>
+      </w:r>
+      <w:r>
+        <w:rPr>
+          <w:rFonts w:hint="eastAsia"/>
+          <w:lang w:eastAsia="ko-KR"/>
+        </w:rPr>
+        <w:t xml:space="preserve"> </w:t>
+      </w:r>
+      <w:r>
+        <w:rPr>
+          <w:rFonts w:hint="eastAsia"/>
+          <w:lang w:eastAsia="ko-KR"/>
+        </w:rPr>
+        <w:t>없다면</w:t>
+      </w:r>
+      <w:r>
+        <w:rPr>
+          <w:rFonts w:hint="eastAsia"/>
+          <w:lang w:eastAsia="ko-KR"/>
+        </w:rPr>
+        <w:t xml:space="preserve"> </w:t>
+      </w:r>
+      <w:r>
+        <w:rPr>
+          <w:rFonts w:hint="eastAsia"/>
+          <w:lang w:eastAsia="ko-KR"/>
+        </w:rPr>
+        <w:t>내보내기</w:t>
+      </w:r>
+      <w:r>
+        <w:rPr>
+          <w:rFonts w:hint="eastAsia"/>
+          <w:lang w:eastAsia="ko-KR"/>
+        </w:rPr>
+        <w:t xml:space="preserve"> </w:t>
+      </w:r>
+      <w:r>
+        <w:rPr>
+          <w:rFonts w:hint="eastAsia"/>
+          <w:lang w:eastAsia="ko-KR"/>
+        </w:rPr>
+        <w:t>버튼을</w:t>
+      </w:r>
+      <w:r>
+        <w:rPr>
+          <w:rFonts w:hint="eastAsia"/>
+          <w:lang w:eastAsia="ko-KR"/>
+        </w:rPr>
+        <w:t xml:space="preserve"> </w:t>
+      </w:r>
+      <w:r>
+        <w:rPr>
+          <w:rFonts w:hint="eastAsia"/>
+          <w:lang w:eastAsia="ko-KR"/>
+        </w:rPr>
+        <w:t>누른다</w:t>
       </w:r>
       <w:r>
         <w:rPr>
@@ -6680,10 +6945,10 @@
           <w:noProof/>
         </w:rPr>
         <w:drawing>
-          <wp:inline distT="0" distB="0" distL="0" distR="0" wp14:anchorId="7277975C" wp14:editId="6CC33F6D">
-            <wp:extent cx="3760967" cy="1064425"/>
-            <wp:effectExtent l="0" t="0" r="0" b="2540"/>
-            <wp:docPr id="9" name="그림 9"/>
+          <wp:inline distT="0" distB="0" distL="0" distR="0" wp14:anchorId="20367F2D" wp14:editId="474CF1A6">
+            <wp:extent cx="3112149" cy="2361538"/>
+            <wp:effectExtent l="0" t="0" r="0" b="1270"/>
+            <wp:docPr id="8" name="그림 8"/>
             <wp:cNvGraphicFramePr>
               <a:graphicFrameLocks xmlns:a="http://schemas.openxmlformats.org/drawingml/2006/main" noChangeAspect="1"/>
             </wp:cNvGraphicFramePr>
@@ -6703,6 +6968,163 @@
                   <pic:spPr>
                     <a:xfrm>
                       <a:off x="0" y="0"/>
+                      <a:ext cx="3135752" cy="2379449"/>
+                    </a:xfrm>
+                    <a:prstGeom prst="rect">
+                      <a:avLst/>
+                    </a:prstGeom>
+                  </pic:spPr>
+                </pic:pic>
+              </a:graphicData>
+            </a:graphic>
+          </wp:inline>
+        </w:drawing>
+      </w:r>
+    </w:p>
+    <w:p>
+      <w:pPr>
+        <w:rPr>
+          <w:lang w:eastAsia="ko-KR"/>
+        </w:rPr>
+      </w:pPr>
+      <w:r>
+        <w:rPr>
+          <w:rFonts w:hint="eastAsia"/>
+          <w:lang w:eastAsia="ko-KR"/>
+        </w:rPr>
+        <w:t>5</w:t>
+      </w:r>
+      <w:r>
+        <w:rPr>
+          <w:lang w:eastAsia="ko-KR"/>
+        </w:rPr>
+        <w:t xml:space="preserve">. </w:t>
+      </w:r>
+      <w:r>
+        <w:rPr>
+          <w:rFonts w:hint="eastAsia"/>
+          <w:lang w:eastAsia="ko-KR"/>
+        </w:rPr>
+        <w:t>아래와</w:t>
+      </w:r>
+      <w:r>
+        <w:rPr>
+          <w:rFonts w:hint="eastAsia"/>
+          <w:lang w:eastAsia="ko-KR"/>
+        </w:rPr>
+        <w:t xml:space="preserve"> </w:t>
+      </w:r>
+      <w:r>
+        <w:rPr>
+          <w:rFonts w:hint="eastAsia"/>
+          <w:lang w:eastAsia="ko-KR"/>
+        </w:rPr>
+        <w:t>같이</w:t>
+      </w:r>
+      <w:r>
+        <w:rPr>
+          <w:rFonts w:hint="eastAsia"/>
+          <w:lang w:eastAsia="ko-KR"/>
+        </w:rPr>
+        <w:t xml:space="preserve"> </w:t>
+      </w:r>
+      <w:r>
+        <w:rPr>
+          <w:rFonts w:hint="eastAsia"/>
+          <w:lang w:eastAsia="ko-KR"/>
+        </w:rPr>
+        <w:t>하나의</w:t>
+      </w:r>
+      <w:r>
+        <w:rPr>
+          <w:rFonts w:hint="eastAsia"/>
+          <w:lang w:eastAsia="ko-KR"/>
+        </w:rPr>
+        <w:t xml:space="preserve"> </w:t>
+      </w:r>
+      <w:r>
+        <w:rPr>
+          <w:lang w:eastAsia="ko-KR"/>
+        </w:rPr>
+        <w:t xml:space="preserve">ova </w:t>
+      </w:r>
+      <w:r>
+        <w:rPr>
+          <w:rFonts w:hint="eastAsia"/>
+          <w:lang w:eastAsia="ko-KR"/>
+        </w:rPr>
+        <w:t>파일로</w:t>
+      </w:r>
+      <w:r>
+        <w:rPr>
+          <w:rFonts w:hint="eastAsia"/>
+          <w:lang w:eastAsia="ko-KR"/>
+        </w:rPr>
+        <w:t xml:space="preserve"> </w:t>
+      </w:r>
+      <w:r>
+        <w:rPr>
+          <w:rFonts w:hint="eastAsia"/>
+          <w:lang w:eastAsia="ko-KR"/>
+        </w:rPr>
+        <w:t>추출이</w:t>
+      </w:r>
+      <w:r>
+        <w:rPr>
+          <w:rFonts w:hint="eastAsia"/>
+          <w:lang w:eastAsia="ko-KR"/>
+        </w:rPr>
+        <w:t xml:space="preserve"> </w:t>
+      </w:r>
+      <w:r>
+        <w:rPr>
+          <w:rFonts w:hint="eastAsia"/>
+          <w:lang w:eastAsia="ko-KR"/>
+        </w:rPr>
+        <w:t>진행된다</w:t>
+      </w:r>
+      <w:r>
+        <w:rPr>
+          <w:rFonts w:hint="eastAsia"/>
+          <w:lang w:eastAsia="ko-KR"/>
+        </w:rPr>
+        <w:t>.</w:t>
+      </w:r>
+    </w:p>
+    <w:p>
+      <w:pPr>
+        <w:rPr>
+          <w:lang w:eastAsia="ko-KR"/>
+        </w:rPr>
+      </w:pPr>
+      <w:r>
+        <w:rPr>
+          <w:noProof/>
+        </w:rPr>
+        <w:drawing>
+          <wp:inline distT="0" distB="0" distL="0" distR="0" wp14:anchorId="7277975C" wp14:editId="6CC33F6D">
+            <wp:extent cx="3760967" cy="1064425"/>
+            <wp:effectExtent l="0" t="0" r="0" b="2540"/>
+            <wp:docPr id="9" name="그림 9"/>
+            <wp:cNvGraphicFramePr>
+              <a:graphicFrameLocks xmlns:a="http://schemas.openxmlformats.org/drawingml/2006/main" noChangeAspect="1"/>
+            </wp:cNvGraphicFramePr>
+            <a:graphic xmlns:a="http://schemas.openxmlformats.org/drawingml/2006/main">
+              <a:graphicData uri="http://schemas.openxmlformats.org/drawingml/2006/picture">
+                <pic:pic xmlns:pic="http://schemas.openxmlformats.org/drawingml/2006/picture">
+                  <pic:nvPicPr>
+                    <pic:cNvPr id="1" name=""/>
+                    <pic:cNvPicPr/>
+                  </pic:nvPicPr>
+                  <pic:blipFill>
+                    <a:blip r:embed="rId59"/>
+                    <a:stretch>
+                      <a:fillRect/>
+                    </a:stretch>
+                  </pic:blipFill>
+                  <pic:spPr>
+                    <a:xfrm>
+                      <a:off x="0" y="0"/>
                       <a:ext cx="3819538" cy="1081002"/>
                     </a:xfrm>
                     <a:prstGeom prst="rect">
@@ -6881,7 +7303,7 @@
           <w:lang w:eastAsia="ko-KR"/>
         </w:rPr>
       </w:pPr>
-      <w:bookmarkStart w:id="9" w:name="_Toc9612955"/>
+      <w:bookmarkStart w:id="8" w:name="_Toc9612955"/>
       <w:r>
         <w:rPr>
           <w:rFonts w:hint="eastAsia"/>
@@ -6895,7 +7317,7 @@
         </w:rPr>
         <w:t>etwork Setup</w:t>
       </w:r>
-      <w:bookmarkEnd w:id="9"/>
+      <w:bookmarkEnd w:id="8"/>
     </w:p>
     <w:p>
       <w:pPr>
@@ -7022,7 +7444,7 @@
                     </pic:cNvPicPr>
                   </pic:nvPicPr>
                   <pic:blipFill>
-                    <a:blip r:embed="rId59">
+                    <a:blip r:embed="rId60">
                       <a:extLst>
                         <a:ext uri="{28A0092B-C50C-407E-A947-70E740481C1C}">
                           <a14:useLocalDpi xmlns:a14="http://schemas.microsoft.com/office/drawing/2010/main" val="0"/>
@@ -7091,7 +7513,7 @@
                     </pic:cNvPicPr>
                   </pic:nvPicPr>
                   <pic:blipFill>
-                    <a:blip r:embed="rId60">
+                    <a:blip r:embed="rId61">
                       <a:extLst>
                         <a:ext uri="{28A0092B-C50C-407E-A947-70E740481C1C}">
                           <a14:useLocalDpi xmlns:a14="http://schemas.microsoft.com/office/drawing/2010/main" val="0"/>
@@ -7156,7 +7578,7 @@
                     <pic:cNvPicPr/>
                   </pic:nvPicPr>
                   <pic:blipFill>
-                    <a:blip r:embed="rId61"/>
+                    <a:blip r:embed="rId62"/>
                     <a:stretch>
                       <a:fillRect/>
                     </a:stretch>
@@ -7192,54 +7614,6 @@
             <wp:extent cx="3926457" cy="2274073"/>
             <wp:effectExtent l="0" t="0" r="0" b="0"/>
             <wp:docPr id="18" name="그림 18"/>
-            <wp:cNvGraphicFramePr>
-              <a:graphicFrameLocks xmlns:a="http://schemas.openxmlformats.org/drawingml/2006/main" noChangeAspect="1"/>
-            </wp:cNvGraphicFramePr>
-            <a:graphic xmlns:a="http://schemas.openxmlformats.org/drawingml/2006/main">
-              <a:graphicData uri="http://schemas.openxmlformats.org/drawingml/2006/picture">
-                <pic:pic xmlns:pic="http://schemas.openxmlformats.org/drawingml/2006/picture">
-                  <pic:nvPicPr>
-                    <pic:cNvPr id="1" name=""/>
-                    <pic:cNvPicPr/>
-                  </pic:nvPicPr>
-                  <pic:blipFill>
-                    <a:blip r:embed="rId62"/>
-                    <a:stretch>
-                      <a:fillRect/>
-                    </a:stretch>
-                  </pic:blipFill>
-                  <pic:spPr>
-                    <a:xfrm>
-                      <a:off x="0" y="0"/>
-                      <a:ext cx="3940137" cy="2281996"/>
-                    </a:xfrm>
-                    <a:prstGeom prst="rect">
-                      <a:avLst/>
-                    </a:prstGeom>
-                  </pic:spPr>
-                </pic:pic>
-              </a:graphicData>
-            </a:graphic>
-          </wp:inline>
-        </w:drawing>
-      </w:r>
-    </w:p>
-    <w:p>
-      <w:pPr>
-        <w:rPr>
-          <w:lang w:eastAsia="ko-KR"/>
-        </w:rPr>
-      </w:pPr>
-      <w:r>
-        <w:rPr>
-          <w:noProof/>
-        </w:rPr>
-        <w:lastRenderedPageBreak/>
-        <w:drawing>
-          <wp:inline distT="0" distB="0" distL="0" distR="0" wp14:anchorId="0DDD5C77" wp14:editId="7AACE3B6">
-            <wp:extent cx="3943847" cy="2284144"/>
-            <wp:effectExtent l="0" t="0" r="0" b="1905"/>
-            <wp:docPr id="19" name="그림 19"/>
             <wp:cNvGraphicFramePr>
               <a:graphicFrameLocks xmlns:a="http://schemas.openxmlformats.org/drawingml/2006/main" noChangeAspect="1"/>
             </wp:cNvGraphicFramePr>
@@ -7259,6 +7633,54 @@
                   <pic:spPr>
                     <a:xfrm>
                       <a:off x="0" y="0"/>
+                      <a:ext cx="3940137" cy="2281996"/>
+                    </a:xfrm>
+                    <a:prstGeom prst="rect">
+                      <a:avLst/>
+                    </a:prstGeom>
+                  </pic:spPr>
+                </pic:pic>
+              </a:graphicData>
+            </a:graphic>
+          </wp:inline>
+        </w:drawing>
+      </w:r>
+    </w:p>
+    <w:p>
+      <w:pPr>
+        <w:rPr>
+          <w:lang w:eastAsia="ko-KR"/>
+        </w:rPr>
+      </w:pPr>
+      <w:r>
+        <w:rPr>
+          <w:noProof/>
+        </w:rPr>
+        <w:lastRenderedPageBreak/>
+        <w:drawing>
+          <wp:inline distT="0" distB="0" distL="0" distR="0" wp14:anchorId="0DDD5C77" wp14:editId="7AACE3B6">
+            <wp:extent cx="3943847" cy="2284144"/>
+            <wp:effectExtent l="0" t="0" r="0" b="1905"/>
+            <wp:docPr id="19" name="그림 19"/>
+            <wp:cNvGraphicFramePr>
+              <a:graphicFrameLocks xmlns:a="http://schemas.openxmlformats.org/drawingml/2006/main" noChangeAspect="1"/>
+            </wp:cNvGraphicFramePr>
+            <a:graphic xmlns:a="http://schemas.openxmlformats.org/drawingml/2006/main">
+              <a:graphicData uri="http://schemas.openxmlformats.org/drawingml/2006/picture">
+                <pic:pic xmlns:pic="http://schemas.openxmlformats.org/drawingml/2006/picture">
+                  <pic:nvPicPr>
+                    <pic:cNvPr id="1" name=""/>
+                    <pic:cNvPicPr/>
+                  </pic:nvPicPr>
+                  <pic:blipFill>
+                    <a:blip r:embed="rId64"/>
+                    <a:stretch>
+                      <a:fillRect/>
+                    </a:stretch>
+                  </pic:blipFill>
+                  <pic:spPr>
+                    <a:xfrm>
+                      <a:off x="0" y="0"/>
                       <a:ext cx="3952643" cy="2289238"/>
                     </a:xfrm>
                     <a:prstGeom prst="rect">
@@ -7344,7 +7766,7 @@
                     </pic:cNvPicPr>
                   </pic:nvPicPr>
                   <pic:blipFill>
-                    <a:blip r:embed="rId64">
+                    <a:blip r:embed="rId65">
                       <a:extLst>
                         <a:ext uri="{28A0092B-C50C-407E-A947-70E740481C1C}">
                           <a14:useLocalDpi xmlns:a14="http://schemas.microsoft.com/office/drawing/2010/main" val="0"/>
@@ -9037,7 +9459,7 @@
                     </pic:cNvPicPr>
                   </pic:nvPicPr>
                   <pic:blipFill>
-                    <a:blip r:embed="rId65">
+                    <a:blip r:embed="rId66">
                       <a:extLst>
                         <a:ext uri="{28A0092B-C50C-407E-A947-70E740481C1C}">
                           <a14:useLocalDpi xmlns:a14="http://schemas.microsoft.com/office/drawing/2010/main" val="0"/>
@@ -9993,7 +10415,7 @@
                     </pic:cNvPicPr>
                   </pic:nvPicPr>
                   <pic:blipFill>
-                    <a:blip r:embed="rId66">
+                    <a:blip r:embed="rId67">
                       <a:extLst>
                         <a:ext uri="{28A0092B-C50C-407E-A947-70E740481C1C}">
                           <a14:useLocalDpi xmlns:a14="http://schemas.microsoft.com/office/drawing/2010/main" val="0"/>
@@ -11674,7 +12096,7 @@
                     </pic:cNvPicPr>
                   </pic:nvPicPr>
                   <pic:blipFill>
-                    <a:blip r:embed="rId67">
+                    <a:blip r:embed="rId68">
                       <a:extLst>
                         <a:ext uri="{28A0092B-C50C-407E-A947-70E740481C1C}">
                           <a14:useLocalDpi xmlns:a14="http://schemas.microsoft.com/office/drawing/2010/main" val="0"/>
@@ -12676,7 +13098,7 @@
                     </pic:cNvPicPr>
                   </pic:nvPicPr>
                   <pic:blipFill>
-                    <a:blip r:embed="rId68">
+                    <a:blip r:embed="rId69">
                       <a:extLst>
                         <a:ext uri="{28A0092B-C50C-407E-A947-70E740481C1C}">
                           <a14:useLocalDpi xmlns:a14="http://schemas.microsoft.com/office/drawing/2010/main" val="0"/>
@@ -13641,7 +14063,7 @@
                     </pic:cNvPicPr>
                   </pic:nvPicPr>
                   <pic:blipFill>
-                    <a:blip r:embed="rId69">
+                    <a:blip r:embed="rId70">
                       <a:extLst>
                         <a:ext uri="{28A0092B-C50C-407E-A947-70E740481C1C}">
                           <a14:useLocalDpi xmlns:a14="http://schemas.microsoft.com/office/drawing/2010/main" val="0"/>
@@ -14441,7 +14863,7 @@
                     <pic:cNvPicPr/>
                   </pic:nvPicPr>
                   <pic:blipFill>
-                    <a:blip r:embed="rId70"/>
+                    <a:blip r:embed="rId71"/>
                     <a:stretch>
                       <a:fillRect/>
                     </a:stretch>
@@ -14479,54 +14901,6 @@
             <wp:extent cx="3122238" cy="2751152"/>
             <wp:effectExtent l="0" t="0" r="2540" b="0"/>
             <wp:docPr id="12" name="그림 12"/>
-            <wp:cNvGraphicFramePr>
-              <a:graphicFrameLocks xmlns:a="http://schemas.openxmlformats.org/drawingml/2006/main" noChangeAspect="1"/>
-            </wp:cNvGraphicFramePr>
-            <a:graphic xmlns:a="http://schemas.openxmlformats.org/drawingml/2006/main">
-              <a:graphicData uri="http://schemas.openxmlformats.org/drawingml/2006/picture">
-                <pic:pic xmlns:pic="http://schemas.openxmlformats.org/drawingml/2006/picture">
-                  <pic:nvPicPr>
-                    <pic:cNvPr id="1" name=""/>
-                    <pic:cNvPicPr/>
-                  </pic:nvPicPr>
-                  <pic:blipFill>
-                    <a:blip r:embed="rId71"/>
-                    <a:stretch>
-                      <a:fillRect/>
-                    </a:stretch>
-                  </pic:blipFill>
-                  <pic:spPr>
-                    <a:xfrm>
-                      <a:off x="0" y="0"/>
-                      <a:ext cx="3149524" cy="2775195"/>
-                    </a:xfrm>
-                    <a:prstGeom prst="rect">
-                      <a:avLst/>
-                    </a:prstGeom>
-                  </pic:spPr>
-                </pic:pic>
-              </a:graphicData>
-            </a:graphic>
-          </wp:inline>
-        </w:drawing>
-      </w:r>
-    </w:p>
-    <w:p>
-      <w:pPr>
-        <w:jc w:val="center"/>
-        <w:rPr>
-          <w:lang w:eastAsia="ko-KR"/>
-        </w:rPr>
-      </w:pPr>
-      <w:r>
-        <w:rPr>
-          <w:noProof/>
-        </w:rPr>
-        <w:drawing>
-          <wp:inline distT="0" distB="0" distL="0" distR="0" wp14:anchorId="746CA956" wp14:editId="3724B3CE">
-            <wp:extent cx="3148717" cy="2971232"/>
-            <wp:effectExtent l="0" t="0" r="0" b="635"/>
-            <wp:docPr id="22" name="그림 22"/>
             <wp:cNvGraphicFramePr>
               <a:graphicFrameLocks xmlns:a="http://schemas.openxmlformats.org/drawingml/2006/main" noChangeAspect="1"/>
             </wp:cNvGraphicFramePr>
@@ -14546,7 +14920,7 @@
                   <pic:spPr>
                     <a:xfrm>
                       <a:off x="0" y="0"/>
-                      <a:ext cx="3162003" cy="2983769"/>
+                      <a:ext cx="3149524" cy="2775195"/>
                     </a:xfrm>
                     <a:prstGeom prst="rect">
                       <a:avLst/>
@@ -14561,106 +14935,7 @@
     </w:p>
     <w:p>
       <w:pPr>
-        <w:pStyle w:val="3"/>
-        <w:rPr>
-          <w:lang w:eastAsia="ko-KR"/>
-        </w:rPr>
-      </w:pPr>
-      <w:r>
-        <w:rPr>
-          <w:rFonts w:hint="eastAsia"/>
-          <w:lang w:eastAsia="ko-KR"/>
-        </w:rPr>
-        <w:t>V</w:t>
-      </w:r>
-      <w:r>
-        <w:rPr>
-          <w:lang w:eastAsia="ko-KR"/>
-        </w:rPr>
-        <w:t>irtualBox Serial Port Setup</w:t>
-      </w:r>
-    </w:p>
-    <w:p>
-      <w:pPr>
-        <w:rPr>
-          <w:lang w:eastAsia="ko-KR"/>
-        </w:rPr>
-      </w:pPr>
-      <w:r>
-        <w:rPr>
-          <w:rFonts w:hint="eastAsia"/>
-          <w:lang w:eastAsia="ko-KR"/>
-        </w:rPr>
-        <w:t>설정에서</w:t>
-      </w:r>
-      <w:r>
-        <w:rPr>
-          <w:rFonts w:hint="eastAsia"/>
-          <w:lang w:eastAsia="ko-KR"/>
-        </w:rPr>
-        <w:t xml:space="preserve"> </w:t>
-      </w:r>
-      <w:r>
-        <w:rPr>
-          <w:rFonts w:hint="eastAsia"/>
-          <w:lang w:eastAsia="ko-KR"/>
-        </w:rPr>
-        <w:t>직렬포트를</w:t>
-      </w:r>
-      <w:r>
-        <w:rPr>
-          <w:rFonts w:hint="eastAsia"/>
-          <w:lang w:eastAsia="ko-KR"/>
-        </w:rPr>
-        <w:t xml:space="preserve"> </w:t>
-      </w:r>
-      <w:r>
-        <w:rPr>
-          <w:rFonts w:hint="eastAsia"/>
-          <w:lang w:eastAsia="ko-KR"/>
-        </w:rPr>
-        <w:t>선택하고</w:t>
-      </w:r>
-      <w:r>
-        <w:rPr>
-          <w:rFonts w:hint="eastAsia"/>
-          <w:lang w:eastAsia="ko-KR"/>
-        </w:rPr>
-        <w:t xml:space="preserve"> </w:t>
-      </w:r>
-      <w:proofErr w:type="spellStart"/>
-      <w:r>
-        <w:rPr>
-          <w:rFonts w:hint="eastAsia"/>
-          <w:lang w:eastAsia="ko-KR"/>
-        </w:rPr>
-        <w:t>설정값을</w:t>
-      </w:r>
-      <w:proofErr w:type="spellEnd"/>
-      <w:r>
-        <w:rPr>
-          <w:rFonts w:hint="eastAsia"/>
-          <w:lang w:eastAsia="ko-KR"/>
-        </w:rPr>
-        <w:t xml:space="preserve"> </w:t>
-      </w:r>
-      <w:r>
-        <w:rPr>
-          <w:rFonts w:hint="eastAsia"/>
-          <w:lang w:eastAsia="ko-KR"/>
-        </w:rPr>
-        <w:t>입력한다</w:t>
-      </w:r>
-      <w:r>
-        <w:rPr>
-          <w:rFonts w:hint="eastAsia"/>
-          <w:lang w:eastAsia="ko-KR"/>
-        </w:rPr>
-        <w:t>.</w:t>
-      </w:r>
-    </w:p>
-    <w:p>
-      <w:pPr>
+        <w:jc w:val="center"/>
         <w:rPr>
           <w:lang w:eastAsia="ko-KR"/>
         </w:rPr>
@@ -14669,12 +14944,11 @@
         <w:rPr>
           <w:noProof/>
         </w:rPr>
-        <w:lastRenderedPageBreak/>
         <w:drawing>
-          <wp:inline distT="0" distB="0" distL="0" distR="0" wp14:anchorId="7408186B" wp14:editId="1F0EEE82">
-            <wp:extent cx="4393237" cy="2544417"/>
-            <wp:effectExtent l="0" t="0" r="7620" b="8890"/>
-            <wp:docPr id="23" name="그림 23"/>
+          <wp:inline distT="0" distB="0" distL="0" distR="0" wp14:anchorId="746CA956" wp14:editId="3724B3CE">
+            <wp:extent cx="3148717" cy="2971232"/>
+            <wp:effectExtent l="0" t="0" r="0" b="635"/>
+            <wp:docPr id="22" name="그림 22"/>
             <wp:cNvGraphicFramePr>
               <a:graphicFrameLocks xmlns:a="http://schemas.openxmlformats.org/drawingml/2006/main" noChangeAspect="1"/>
             </wp:cNvGraphicFramePr>
@@ -14694,7 +14968,7 @@
                   <pic:spPr>
                     <a:xfrm>
                       <a:off x="0" y="0"/>
-                      <a:ext cx="4419068" cy="2559378"/>
+                      <a:ext cx="3162003" cy="2983769"/>
                     </a:xfrm>
                     <a:prstGeom prst="rect">
                       <a:avLst/>
@@ -14709,6 +14983,106 @@
     </w:p>
     <w:p>
       <w:pPr>
+        <w:pStyle w:val="3"/>
+        <w:rPr>
+          <w:lang w:eastAsia="ko-KR"/>
+        </w:rPr>
+      </w:pPr>
+      <w:r>
+        <w:rPr>
+          <w:rFonts w:hint="eastAsia"/>
+          <w:lang w:eastAsia="ko-KR"/>
+        </w:rPr>
+        <w:t>V</w:t>
+      </w:r>
+      <w:r>
+        <w:rPr>
+          <w:lang w:eastAsia="ko-KR"/>
+        </w:rPr>
+        <w:t>irtualBox Serial Port Setup</w:t>
+      </w:r>
+    </w:p>
+    <w:p>
+      <w:pPr>
+        <w:rPr>
+          <w:lang w:eastAsia="ko-KR"/>
+        </w:rPr>
+      </w:pPr>
+      <w:r>
+        <w:rPr>
+          <w:rFonts w:hint="eastAsia"/>
+          <w:lang w:eastAsia="ko-KR"/>
+        </w:rPr>
+        <w:t>설정에서</w:t>
+      </w:r>
+      <w:r>
+        <w:rPr>
+          <w:rFonts w:hint="eastAsia"/>
+          <w:lang w:eastAsia="ko-KR"/>
+        </w:rPr>
+        <w:t xml:space="preserve"> </w:t>
+      </w:r>
+      <w:r>
+        <w:rPr>
+          <w:rFonts w:hint="eastAsia"/>
+          <w:lang w:eastAsia="ko-KR"/>
+        </w:rPr>
+        <w:t>직렬포트를</w:t>
+      </w:r>
+      <w:r>
+        <w:rPr>
+          <w:rFonts w:hint="eastAsia"/>
+          <w:lang w:eastAsia="ko-KR"/>
+        </w:rPr>
+        <w:t xml:space="preserve"> </w:t>
+      </w:r>
+      <w:r>
+        <w:rPr>
+          <w:rFonts w:hint="eastAsia"/>
+          <w:lang w:eastAsia="ko-KR"/>
+        </w:rPr>
+        <w:t>선택하고</w:t>
+      </w:r>
+      <w:r>
+        <w:rPr>
+          <w:rFonts w:hint="eastAsia"/>
+          <w:lang w:eastAsia="ko-KR"/>
+        </w:rPr>
+        <w:t xml:space="preserve"> </w:t>
+      </w:r>
+      <w:proofErr w:type="spellStart"/>
+      <w:r>
+        <w:rPr>
+          <w:rFonts w:hint="eastAsia"/>
+          <w:lang w:eastAsia="ko-KR"/>
+        </w:rPr>
+        <w:t>설정값을</w:t>
+      </w:r>
+      <w:proofErr w:type="spellEnd"/>
+      <w:r>
+        <w:rPr>
+          <w:rFonts w:hint="eastAsia"/>
+          <w:lang w:eastAsia="ko-KR"/>
+        </w:rPr>
+        <w:t xml:space="preserve"> </w:t>
+      </w:r>
+      <w:r>
+        <w:rPr>
+          <w:rFonts w:hint="eastAsia"/>
+          <w:lang w:eastAsia="ko-KR"/>
+        </w:rPr>
+        <w:t>입력한다</w:t>
+      </w:r>
+      <w:r>
+        <w:rPr>
+          <w:rFonts w:hint="eastAsia"/>
+          <w:lang w:eastAsia="ko-KR"/>
+        </w:rPr>
+        <w:t>.</w:t>
+      </w:r>
+    </w:p>
+    <w:p>
+      <w:pPr>
         <w:rPr>
           <w:lang w:eastAsia="ko-KR"/>
         </w:rPr>
@@ -14717,11 +15091,12 @@
         <w:rPr>
           <w:noProof/>
         </w:rPr>
+        <w:lastRenderedPageBreak/>
         <w:drawing>
-          <wp:inline distT="0" distB="0" distL="0" distR="0" wp14:anchorId="58580ADF" wp14:editId="3F30BC7D">
-            <wp:extent cx="4412974" cy="2555847"/>
-            <wp:effectExtent l="0" t="0" r="6985" b="0"/>
-            <wp:docPr id="24" name="그림 24"/>
+          <wp:inline distT="0" distB="0" distL="0" distR="0" wp14:anchorId="7408186B" wp14:editId="1F0EEE82">
+            <wp:extent cx="4393237" cy="2544417"/>
+            <wp:effectExtent l="0" t="0" r="7620" b="8890"/>
+            <wp:docPr id="23" name="그림 23"/>
             <wp:cNvGraphicFramePr>
               <a:graphicFrameLocks xmlns:a="http://schemas.openxmlformats.org/drawingml/2006/main" noChangeAspect="1"/>
             </wp:cNvGraphicFramePr>
@@ -14741,6 +15116,53 @@
                   <pic:spPr>
                     <a:xfrm>
                       <a:off x="0" y="0"/>
+                      <a:ext cx="4419068" cy="2559378"/>
+                    </a:xfrm>
+                    <a:prstGeom prst="rect">
+                      <a:avLst/>
+                    </a:prstGeom>
+                  </pic:spPr>
+                </pic:pic>
+              </a:graphicData>
+            </a:graphic>
+          </wp:inline>
+        </w:drawing>
+      </w:r>
+    </w:p>
+    <w:p>
+      <w:pPr>
+        <w:rPr>
+          <w:lang w:eastAsia="ko-KR"/>
+        </w:rPr>
+      </w:pPr>
+      <w:r>
+        <w:rPr>
+          <w:noProof/>
+        </w:rPr>
+        <w:drawing>
+          <wp:inline distT="0" distB="0" distL="0" distR="0" wp14:anchorId="58580ADF" wp14:editId="3F30BC7D">
+            <wp:extent cx="4412974" cy="2555847"/>
+            <wp:effectExtent l="0" t="0" r="6985" b="0"/>
+            <wp:docPr id="24" name="그림 24"/>
+            <wp:cNvGraphicFramePr>
+              <a:graphicFrameLocks xmlns:a="http://schemas.openxmlformats.org/drawingml/2006/main" noChangeAspect="1"/>
+            </wp:cNvGraphicFramePr>
+            <a:graphic xmlns:a="http://schemas.openxmlformats.org/drawingml/2006/main">
+              <a:graphicData uri="http://schemas.openxmlformats.org/drawingml/2006/picture">
+                <pic:pic xmlns:pic="http://schemas.openxmlformats.org/drawingml/2006/picture">
+                  <pic:nvPicPr>
+                    <pic:cNvPr id="1" name=""/>
+                    <pic:cNvPicPr/>
+                  </pic:nvPicPr>
+                  <pic:blipFill>
+                    <a:blip r:embed="rId75"/>
+                    <a:stretch>
+                      <a:fillRect/>
+                    </a:stretch>
+                  </pic:blipFill>
+                  <pic:spPr>
+                    <a:xfrm>
+                      <a:off x="0" y="0"/>
                       <a:ext cx="4426759" cy="2563831"/>
                     </a:xfrm>
                     <a:prstGeom prst="rect">
@@ -14867,7 +15289,7 @@
                     </pic:cNvPicPr>
                   </pic:nvPicPr>
                   <pic:blipFill>
-                    <a:blip r:embed="rId75">
+                    <a:blip r:embed="rId76">
                       <a:extLst>
                         <a:ext uri="{28A0092B-C50C-407E-A947-70E740481C1C}">
                           <a14:useLocalDpi xmlns:a14="http://schemas.microsoft.com/office/drawing/2010/main" val="0"/>
@@ -15044,7 +15466,7 @@
                     </pic:cNvPicPr>
                   </pic:nvPicPr>
                   <pic:blipFill>
-                    <a:blip r:embed="rId76">
+                    <a:blip r:embed="rId77">
                       <a:extLst>
                         <a:ext uri="{28A0092B-C50C-407E-A947-70E740481C1C}">
                           <a14:useLocalDpi xmlns:a14="http://schemas.microsoft.com/office/drawing/2010/main" val="0"/>
@@ -15105,7 +15527,7 @@
                     </pic:cNvPicPr>
                   </pic:nvPicPr>
                   <pic:blipFill>
-                    <a:blip r:embed="rId77">
+                    <a:blip r:embed="rId78">
                       <a:extLst>
                         <a:ext uri="{28A0092B-C50C-407E-A947-70E740481C1C}">
                           <a14:useLocalDpi xmlns:a14="http://schemas.microsoft.com/office/drawing/2010/main" val="0"/>
@@ -15167,7 +15589,7 @@
                     </pic:cNvPicPr>
                   </pic:nvPicPr>
                   <pic:blipFill>
-                    <a:blip r:embed="rId78">
+                    <a:blip r:embed="rId79">
                       <a:extLst>
                         <a:ext uri="{28A0092B-C50C-407E-A947-70E740481C1C}">
                           <a14:useLocalDpi xmlns:a14="http://schemas.microsoft.com/office/drawing/2010/main" val="0"/>
@@ -15367,7 +15789,7 @@
                     </pic:cNvPicPr>
                   </pic:nvPicPr>
                   <pic:blipFill>
-                    <a:blip r:embed="rId79">
+                    <a:blip r:embed="rId80">
                       <a:extLst>
                         <a:ext uri="{28A0092B-C50C-407E-A947-70E740481C1C}">
                           <a14:useLocalDpi xmlns:a14="http://schemas.microsoft.com/office/drawing/2010/main" val="0"/>
@@ -15512,7 +15934,7 @@
                     </pic:cNvPicPr>
                   </pic:nvPicPr>
                   <pic:blipFill>
-                    <a:blip r:embed="rId80">
+                    <a:blip r:embed="rId81">
                       <a:extLst>
                         <a:ext uri="{28A0092B-C50C-407E-A947-70E740481C1C}">
                           <a14:useLocalDpi xmlns:a14="http://schemas.microsoft.com/office/drawing/2010/main" val="0"/>
@@ -15573,7 +15995,7 @@
                     </pic:cNvPicPr>
                   </pic:nvPicPr>
                   <pic:blipFill>
-                    <a:blip r:embed="rId81">
+                    <a:blip r:embed="rId82">
                       <a:extLst>
                         <a:ext uri="{28A0092B-C50C-407E-A947-70E740481C1C}">
                           <a14:useLocalDpi xmlns:a14="http://schemas.microsoft.com/office/drawing/2010/main" val="0"/>
@@ -15634,7 +16056,7 @@
                     </pic:cNvPicPr>
                   </pic:nvPicPr>
                   <pic:blipFill>
-                    <a:blip r:embed="rId82">
+                    <a:blip r:embed="rId83">
                       <a:extLst>
                         <a:ext uri="{28A0092B-C50C-407E-A947-70E740481C1C}">
                           <a14:useLocalDpi xmlns:a14="http://schemas.microsoft.com/office/drawing/2010/main" val="0"/>
@@ -15675,6 +16097,7 @@
       <w:r>
         <w:rPr>
           <w:rFonts w:hint="eastAsia"/>
+          <w:color w:val="FF0000"/>
           <w:lang w:eastAsia="ko-KR"/>
         </w:rPr>
         <w:t>재부팅</w:t>
@@ -15826,6 +16249,8 @@
         </w:rPr>
         <w:t>.</w:t>
       </w:r>
+      <w:bookmarkStart w:id="9" w:name="_GoBack"/>
+      <w:bookmarkEnd w:id="9"/>
     </w:p>
     <w:p>
       <w:pPr>
@@ -15856,7 +16281,7 @@
                     </pic:cNvPicPr>
                   </pic:nvPicPr>
                   <pic:blipFill>
-                    <a:blip r:embed="rId83">
+                    <a:blip r:embed="rId84">
                       <a:extLst>
                         <a:ext uri="{28A0092B-C50C-407E-A947-70E740481C1C}">
                           <a14:useLocalDpi xmlns:a14="http://schemas.microsoft.com/office/drawing/2010/main" val="0"/>
@@ -16061,7 +16486,7 @@
                     </pic:cNvPicPr>
                   </pic:nvPicPr>
                   <pic:blipFill>
-                    <a:blip r:embed="rId84">
+                    <a:blip r:embed="rId85">
                       <a:extLst>
                         <a:ext uri="{28A0092B-C50C-407E-A947-70E740481C1C}">
                           <a14:useLocalDpi xmlns:a14="http://schemas.microsoft.com/office/drawing/2010/main" val="0"/>
@@ -16593,9 +17018,267 @@
         </w:rPr>
       </w:pPr>
     </w:p>
+    <w:p>
+      <w:pPr>
+        <w:pStyle w:val="1"/>
+        <w:rPr>
+          <w:lang w:eastAsia="ko-KR"/>
+        </w:rPr>
+      </w:pPr>
+      <w:r>
+        <w:rPr>
+          <w:rFonts w:hint="eastAsia"/>
+          <w:lang w:eastAsia="ko-KR"/>
+        </w:rPr>
+        <w:t>Q</w:t>
+      </w:r>
+      <w:r>
+        <w:rPr>
+          <w:lang w:eastAsia="ko-KR"/>
+        </w:rPr>
+        <w:t>t</w:t>
+      </w:r>
+      <w:r>
+        <w:rPr>
+          <w:lang w:eastAsia="ko-KR"/>
+        </w:rPr>
+        <w:t>(</w:t>
+      </w:r>
+      <w:proofErr w:type="spellStart"/>
+      <w:r>
+        <w:rPr>
+          <w:rFonts w:hint="eastAsia"/>
+          <w:lang w:eastAsia="ko-KR"/>
+        </w:rPr>
+        <w:t>l</w:t>
+      </w:r>
+      <w:r>
+        <w:rPr>
+          <w:lang w:eastAsia="ko-KR"/>
+        </w:rPr>
+        <w:t>inux</w:t>
+      </w:r>
+      <w:proofErr w:type="spellEnd"/>
+      <w:r>
+        <w:rPr>
+          <w:lang w:eastAsia="ko-KR"/>
+        </w:rPr>
+        <w:t>)</w:t>
+      </w:r>
+    </w:p>
+    <w:p>
+      <w:pPr>
+        <w:pStyle w:val="2"/>
+        <w:rPr>
+          <w:lang w:eastAsia="ko-KR"/>
+        </w:rPr>
+      </w:pPr>
+      <w:r>
+        <w:rPr>
+          <w:rFonts w:hint="eastAsia"/>
+          <w:lang w:eastAsia="ko-KR"/>
+        </w:rPr>
+        <w:t>외부</w:t>
+      </w:r>
+      <w:r>
+        <w:rPr>
+          <w:rFonts w:hint="eastAsia"/>
+          <w:lang w:eastAsia="ko-KR"/>
+        </w:rPr>
+        <w:t xml:space="preserve"> </w:t>
+      </w:r>
+      <w:r>
+        <w:rPr>
+          <w:lang w:eastAsia="ko-KR"/>
+        </w:rPr>
+        <w:t xml:space="preserve">Library </w:t>
+      </w:r>
+      <w:r>
+        <w:rPr>
+          <w:rFonts w:hint="eastAsia"/>
+          <w:lang w:eastAsia="ko-KR"/>
+        </w:rPr>
+        <w:t>추가하기</w:t>
+      </w:r>
+    </w:p>
+    <w:p>
+      <w:pPr>
+        <w:rPr>
+          <w:lang w:eastAsia="ko-KR"/>
+        </w:rPr>
+      </w:pPr>
+    </w:p>
+    <w:p>
+      <w:pPr>
+        <w:rPr>
+          <w:lang w:eastAsia="ko-KR"/>
+        </w:rPr>
+      </w:pPr>
+      <w:r>
+        <w:rPr>
+          <w:rFonts w:hint="eastAsia"/>
+          <w:lang w:eastAsia="ko-KR"/>
+        </w:rPr>
+        <w:t>구글에서</w:t>
+      </w:r>
+      <w:r>
+        <w:rPr>
+          <w:rFonts w:hint="eastAsia"/>
+          <w:lang w:eastAsia="ko-KR"/>
+        </w:rPr>
+        <w:t xml:space="preserve"> </w:t>
+      </w:r>
+      <w:r>
+        <w:rPr>
+          <w:rFonts w:hint="eastAsia"/>
+          <w:lang w:eastAsia="ko-KR"/>
+        </w:rPr>
+        <w:t>검색함</w:t>
+      </w:r>
+      <w:r>
+        <w:rPr>
+          <w:rFonts w:hint="eastAsia"/>
+          <w:lang w:eastAsia="ko-KR"/>
+        </w:rPr>
+        <w:t xml:space="preserve"> </w:t>
+      </w:r>
+      <w:r>
+        <w:rPr>
+          <w:lang w:eastAsia="ko-KR"/>
+        </w:rPr>
+        <w:t xml:space="preserve">-&gt; </w:t>
+      </w:r>
+      <w:r>
+        <w:rPr>
+          <w:rFonts w:hint="eastAsia"/>
+          <w:lang w:eastAsia="ko-KR"/>
+        </w:rPr>
+        <w:t>qt</w:t>
+      </w:r>
+      <w:r>
+        <w:rPr>
+          <w:rFonts w:hint="eastAsia"/>
+          <w:lang w:eastAsia="ko-KR"/>
+        </w:rPr>
+        <w:t>에</w:t>
+      </w:r>
+      <w:r>
+        <w:rPr>
+          <w:rFonts w:hint="eastAsia"/>
+          <w:lang w:eastAsia="ko-KR"/>
+        </w:rPr>
+        <w:t xml:space="preserve"> c library</w:t>
+      </w:r>
+    </w:p>
+    <w:p>
+      <w:pPr>
+        <w:rPr>
+          <w:lang w:eastAsia="ko-KR"/>
+        </w:rPr>
+      </w:pPr>
+      <w:hyperlink r:id="rId86" w:history="1">
+        <w:r>
+          <w:rPr>
+            <w:rStyle w:val="a6"/>
+          </w:rPr>
+          <w:t>https://codeday.me/ko/qa/20190307/19538.html</w:t>
+        </w:r>
+      </w:hyperlink>
+    </w:p>
+    <w:p>
+      <w:pPr>
+        <w:rPr>
+          <w:lang w:eastAsia="ko-KR"/>
+        </w:rPr>
+      </w:pPr>
+      <w:r>
+        <w:rPr>
+          <w:rFonts w:hint="eastAsia"/>
+          <w:lang w:eastAsia="ko-KR"/>
+        </w:rPr>
+        <w:t>구글에서</w:t>
+      </w:r>
+      <w:r>
+        <w:rPr>
+          <w:rFonts w:hint="eastAsia"/>
+          <w:lang w:eastAsia="ko-KR"/>
+        </w:rPr>
+        <w:t xml:space="preserve"> </w:t>
+      </w:r>
+      <w:r>
+        <w:rPr>
+          <w:rFonts w:hint="eastAsia"/>
+          <w:lang w:eastAsia="ko-KR"/>
+        </w:rPr>
+        <w:t>검색함</w:t>
+      </w:r>
+      <w:r>
+        <w:rPr>
+          <w:rFonts w:hint="eastAsia"/>
+          <w:lang w:eastAsia="ko-KR"/>
+        </w:rPr>
+        <w:t xml:space="preserve"> </w:t>
+      </w:r>
+      <w:r>
+        <w:rPr>
+          <w:lang w:eastAsia="ko-KR"/>
+        </w:rPr>
+        <w:t xml:space="preserve">-&gt; </w:t>
+      </w:r>
+      <w:r>
+        <w:rPr>
+          <w:rFonts w:hint="eastAsia"/>
+          <w:lang w:eastAsia="ko-KR"/>
+        </w:rPr>
+        <w:t xml:space="preserve">c library </w:t>
+      </w:r>
+      <w:r>
+        <w:rPr>
+          <w:rFonts w:hint="eastAsia"/>
+          <w:lang w:eastAsia="ko-KR"/>
+        </w:rPr>
+        <w:t>만들기</w:t>
+      </w:r>
+    </w:p>
+    <w:p>
+      <w:pPr>
+        <w:rPr>
+          <w:lang w:eastAsia="ko-KR"/>
+        </w:rPr>
+      </w:pPr>
+      <w:hyperlink r:id="rId87" w:history="1">
+        <w:r>
+          <w:rPr>
+            <w:rStyle w:val="a6"/>
+          </w:rPr>
+          <w:t>https://swstar.tistory.com/96</w:t>
+        </w:r>
+      </w:hyperlink>
+    </w:p>
+    <w:p>
+      <w:pPr>
+        <w:rPr>
+          <w:lang w:eastAsia="ko-KR"/>
+        </w:rPr>
+      </w:pPr>
+    </w:p>
+    <w:p>
+      <w:pPr>
+        <w:rPr>
+          <w:lang w:eastAsia="ko-KR"/>
+        </w:rPr>
+      </w:pPr>
+    </w:p>
+    <w:p>
+      <w:pPr>
+        <w:rPr>
+          <w:lang w:eastAsia="ko-KR"/>
+        </w:rPr>
+      </w:pPr>
+    </w:p>
     <w:sectPr>
-      <w:headerReference w:type="default" r:id="rId85"/>
-      <w:footerReference w:type="default" r:id="rId86"/>
+      <w:headerReference w:type="default" r:id="rId88"/>
+      <w:footerReference w:type="default" r:id="rId89"/>
       <w:pgSz w:w="12240" w:h="15840"/>
       <w:pgMar w:top="1440" w:right="1440" w:bottom="1440" w:left="1440" w:header="720" w:footer="720" w:gutter="0"/>
       <w:cols w:space="720"/>
@@ -17163,27 +17846,14 @@
             </w:rPr>
             <w:t xml:space="preserve"> of </w:t>
           </w:r>
-          <w:r>
-            <w:fldChar w:fldCharType="begin"/>
-          </w:r>
-          <w:r>
-            <w:instrText xml:space="preserve"> NUMPAGES  \* Arabic  \* MERGEFORMAT </w:instrText>
-          </w:r>
-          <w:r>
-            <w:fldChar w:fldCharType="separate"/>
-          </w:r>
-          <w:r>
-            <w:rPr>
-              <w:noProof/>
-            </w:rPr>
-            <w:t>6</w:t>
-          </w:r>
-          <w:r>
-            <w:rPr>
-              <w:noProof/>
-            </w:rPr>
-            <w:fldChar w:fldCharType="end"/>
-          </w:r>
+          <w:fldSimple w:instr=" NUMPAGES  \* Arabic  \* MERGEFORMAT ">
+            <w:r>
+              <w:rPr>
+                <w:noProof/>
+              </w:rPr>
+              <w:t>6</w:t>
+            </w:r>
+          </w:fldSimple>
         </w:p>
       </w:tc>
     </w:tr>
@@ -20043,6 +20713,7 @@
     <w:rsid w:val="003B22F1"/>
     <w:rsid w:val="003B7D65"/>
     <w:rsid w:val="003C31A8"/>
+    <w:rsid w:val="003D1090"/>
     <w:rsid w:val="003E6ECE"/>
     <w:rsid w:val="00403861"/>
     <w:rsid w:val="004074FC"/>
@@ -20098,6 +20769,7 @@
     <w:rsid w:val="00C01A52"/>
     <w:rsid w:val="00C30658"/>
     <w:rsid w:val="00C44B05"/>
+    <w:rsid w:val="00C80BDE"/>
     <w:rsid w:val="00C85D12"/>
     <w:rsid w:val="00C9501F"/>
     <w:rsid w:val="00C96CA8"/>
@@ -20126,6 +20798,7 @@
     <w:rsid w:val="00EF6D3E"/>
     <w:rsid w:val="00EF7322"/>
     <w:rsid w:val="00F1441E"/>
+    <w:rsid w:val="00F254AE"/>
     <w:rsid w:val="00F36F98"/>
     <w:rsid w:val="00F5283E"/>
     <w:rsid w:val="00F73F57"/>
@@ -21058,7 +21731,7 @@
 </file>
 
 <file path=customXml/itemProps4.xml><?xml version="1.0" encoding="utf-8"?>
-<ds:datastoreItem xmlns:ds="http://schemas.openxmlformats.org/officeDocument/2006/customXml" ds:itemID="{650E9CEC-3EA9-421E-B1BC-844E1C183C61}">
+<ds:datastoreItem xmlns:ds="http://schemas.openxmlformats.org/officeDocument/2006/customXml" ds:itemID="{F2C18299-A1A9-4DA8-9FA4-FB7B806E7FAB}">
   <ds:schemaRefs>
     <ds:schemaRef ds:uri="http://schemas.openxmlformats.org/officeDocument/2006/bibliography"/>
   </ds:schemaRefs>

--- a/S006_TipsForDevelopment.docx
+++ b/S006_TipsForDevelopment.docx
@@ -25951,6 +25951,1416 @@
           <w:lang w:eastAsia="ko-KR"/>
         </w:rPr>
       </w:pPr>
+    </w:p>
+    <w:p>
+      <w:pPr>
+        <w:rPr>
+          <w:lang w:eastAsia="ko-KR"/>
+        </w:rPr>
+      </w:pPr>
+    </w:p>
+    <w:p>
+      <w:pPr>
+        <w:rPr>
+          <w:lang w:eastAsia="ko-KR"/>
+        </w:rPr>
+      </w:pPr>
+    </w:p>
+    <w:p>
+      <w:pPr>
+        <w:rPr>
+          <w:lang w:eastAsia="ko-KR"/>
+        </w:rPr>
+      </w:pPr>
+    </w:p>
+    <w:p>
+      <w:pPr>
+        <w:rPr>
+          <w:lang w:eastAsia="ko-KR"/>
+        </w:rPr>
+      </w:pPr>
+    </w:p>
+    <w:p>
+      <w:pPr>
+        <w:rPr>
+          <w:lang w:eastAsia="ko-KR"/>
+        </w:rPr>
+      </w:pPr>
+    </w:p>
+    <w:p>
+      <w:pPr>
+        <w:rPr>
+          <w:lang w:eastAsia="ko-KR"/>
+        </w:rPr>
+      </w:pPr>
+    </w:p>
+    <w:p>
+      <w:pPr>
+        <w:pStyle w:val="1"/>
+        <w:rPr>
+          <w:lang w:eastAsia="ko-KR"/>
+        </w:rPr>
+      </w:pPr>
+      <w:r>
+        <w:rPr>
+          <w:rFonts w:hint="eastAsia"/>
+          <w:lang w:eastAsia="ko-KR"/>
+        </w:rPr>
+        <w:t>N</w:t>
+      </w:r>
+      <w:r>
+        <w:rPr>
+          <w:lang w:eastAsia="ko-KR"/>
+        </w:rPr>
+        <w:t>AS Server</w:t>
+      </w:r>
+    </w:p>
+    <w:p/>
+    <w:p>
+      <w:pPr>
+        <w:pStyle w:val="ab"/>
+        <w:numPr>
+          <w:ilvl w:val="0"/>
+          <w:numId w:val="9"/>
+        </w:numPr>
+        <w:spacing w:after="0" w:line="240" w:lineRule="auto"/>
+        <w:contextualSpacing w:val="0"/>
+      </w:pPr>
+      <w:proofErr w:type="gramStart"/>
+      <w:r>
+        <w:rPr>
+          <w:b/>
+          <w:bCs/>
+          <w:color w:val="000000"/>
+        </w:rPr>
+        <w:t>NAS  </w:t>
+      </w:r>
+      <w:proofErr w:type="spellStart"/>
+      <w:r>
+        <w:rPr>
+          <w:rFonts w:ascii="맑은 고딕" w:eastAsia="맑은 고딕" w:hAnsi="맑은 고딕" w:hint="eastAsia"/>
+          <w:b/>
+          <w:bCs/>
+          <w:color w:val="000000"/>
+        </w:rPr>
+        <w:t>접속</w:t>
+      </w:r>
+      <w:proofErr w:type="spellEnd"/>
+      <w:proofErr w:type="gramEnd"/>
+      <w:r>
+        <w:rPr>
+          <w:b/>
+          <w:bCs/>
+          <w:color w:val="000000"/>
+        </w:rPr>
+        <w:t xml:space="preserve"> </w:t>
+      </w:r>
+      <w:proofErr w:type="spellStart"/>
+      <w:r>
+        <w:rPr>
+          <w:rFonts w:ascii="맑은 고딕" w:eastAsia="맑은 고딕" w:hAnsi="맑은 고딕" w:hint="eastAsia"/>
+          <w:b/>
+          <w:bCs/>
+          <w:color w:val="000000"/>
+        </w:rPr>
+        <w:t>계정</w:t>
+      </w:r>
+      <w:proofErr w:type="spellEnd"/>
+      <w:r>
+        <w:rPr>
+          <w:b/>
+          <w:bCs/>
+          <w:color w:val="000000"/>
+        </w:rPr>
+        <w:t xml:space="preserve"> </w:t>
+      </w:r>
+      <w:proofErr w:type="spellStart"/>
+      <w:r>
+        <w:rPr>
+          <w:rFonts w:ascii="맑은 고딕" w:eastAsia="맑은 고딕" w:hAnsi="맑은 고딕" w:hint="eastAsia"/>
+          <w:b/>
+          <w:bCs/>
+          <w:color w:val="000000"/>
+        </w:rPr>
+        <w:t>정보</w:t>
+      </w:r>
+      <w:proofErr w:type="spellEnd"/>
+    </w:p>
+    <w:p>
+      <w:pPr>
+        <w:pStyle w:val="ab"/>
+        <w:numPr>
+          <w:ilvl w:val="0"/>
+          <w:numId w:val="10"/>
+        </w:numPr>
+        <w:spacing w:after="0" w:line="240" w:lineRule="auto"/>
+        <w:contextualSpacing w:val="0"/>
+        <w:rPr>
+          <w:rFonts w:ascii="Consolas" w:hAnsi="Consolas" w:cs="Consolas"/>
+        </w:rPr>
+      </w:pPr>
+      <w:r>
+        <w:t>ID/</w:t>
+      </w:r>
+      <w:proofErr w:type="gramStart"/>
+      <w:r>
+        <w:t>Password :</w:t>
+      </w:r>
+      <w:proofErr w:type="gramEnd"/>
+      <w:r>
+        <w:t xml:space="preserve">  </w:t>
+      </w:r>
+      <w:proofErr w:type="spellStart"/>
+      <w:r>
+        <w:t>SwTeamUser</w:t>
+      </w:r>
+      <w:proofErr w:type="spellEnd"/>
+      <w:r>
+        <w:t>/</w:t>
+      </w:r>
+      <w:r>
+        <w:rPr>
+          <w:rFonts w:ascii="Consolas" w:hAnsi="Consolas" w:cs="Consolas"/>
+        </w:rPr>
+        <w:t>genc0mmsw (Read/Write)</w:t>
+      </w:r>
+    </w:p>
+    <w:p>
+      <w:pPr>
+        <w:pStyle w:val="ab"/>
+        <w:numPr>
+          <w:ilvl w:val="0"/>
+          <w:numId w:val="11"/>
+        </w:numPr>
+        <w:spacing w:after="0" w:line="240" w:lineRule="auto"/>
+        <w:contextualSpacing w:val="0"/>
+        <w:rPr>
+          <w:rFonts w:ascii="Consolas" w:hAnsi="Consolas" w:cs="Consolas"/>
+        </w:rPr>
+      </w:pPr>
+      <w:r>
+        <w:rPr>
+          <w:rFonts w:ascii="Consolas" w:hAnsi="Consolas" w:cs="Consolas"/>
+        </w:rPr>
+        <w:t xml:space="preserve">Web </w:t>
+      </w:r>
+      <w:proofErr w:type="spellStart"/>
+      <w:proofErr w:type="gramStart"/>
+      <w:r>
+        <w:rPr>
+          <w:rFonts w:ascii="맑은 고딕" w:eastAsia="맑은 고딕" w:hAnsi="맑은 고딕" w:hint="eastAsia"/>
+        </w:rPr>
+        <w:t>접속</w:t>
+      </w:r>
+      <w:proofErr w:type="spellEnd"/>
+      <w:r>
+        <w:rPr>
+          <w:rFonts w:ascii="Consolas" w:hAnsi="Consolas" w:cs="Consolas"/>
+        </w:rPr>
+        <w:t xml:space="preserve"> :</w:t>
+      </w:r>
+      <w:proofErr w:type="gramEnd"/>
+      <w:r>
+        <w:rPr>
+          <w:rFonts w:ascii="Consolas" w:hAnsi="Consolas" w:cs="Consolas"/>
+        </w:rPr>
+        <w:t xml:space="preserve"> 10.82.26.245:5000 </w:t>
+      </w:r>
+    </w:p>
+    <w:p>
+      <w:pPr>
+        <w:pStyle w:val="ab"/>
+        <w:numPr>
+          <w:ilvl w:val="0"/>
+          <w:numId w:val="11"/>
+        </w:numPr>
+        <w:spacing w:after="0" w:line="240" w:lineRule="auto"/>
+        <w:contextualSpacing w:val="0"/>
+        <w:rPr>
+          <w:rFonts w:ascii="Consolas" w:hAnsi="Consolas" w:cs="Consolas"/>
+        </w:rPr>
+      </w:pPr>
+      <w:r>
+        <w:rPr>
+          <w:rFonts w:ascii="Consolas" w:hAnsi="Consolas" w:cs="Consolas"/>
+        </w:rPr>
+        <w:t xml:space="preserve">FTP </w:t>
+      </w:r>
+      <w:proofErr w:type="spellStart"/>
+      <w:proofErr w:type="gramStart"/>
+      <w:r>
+        <w:rPr>
+          <w:rFonts w:ascii="맑은 고딕" w:eastAsia="맑은 고딕" w:hAnsi="맑은 고딕" w:hint="eastAsia"/>
+        </w:rPr>
+        <w:t>접속</w:t>
+      </w:r>
+      <w:proofErr w:type="spellEnd"/>
+      <w:r>
+        <w:rPr>
+          <w:rFonts w:ascii="Consolas" w:hAnsi="Consolas" w:cs="Consolas"/>
+        </w:rPr>
+        <w:t xml:space="preserve"> :</w:t>
+      </w:r>
+      <w:proofErr w:type="gramEnd"/>
+      <w:r>
+        <w:rPr>
+          <w:rFonts w:ascii="Consolas" w:hAnsi="Consolas" w:cs="Consolas"/>
+        </w:rPr>
+        <w:t xml:space="preserve"> 10.82.26.245 </w:t>
+      </w:r>
+    </w:p>
+    <w:p>
+      <w:pPr>
+        <w:pStyle w:val="ab"/>
+        <w:numPr>
+          <w:ilvl w:val="0"/>
+          <w:numId w:val="11"/>
+        </w:numPr>
+        <w:spacing w:after="0" w:line="240" w:lineRule="auto"/>
+        <w:contextualSpacing w:val="0"/>
+        <w:rPr>
+          <w:rFonts w:ascii="Consolas" w:hAnsi="Consolas" w:cs="Consolas"/>
+        </w:rPr>
+      </w:pPr>
+      <w:r>
+        <w:rPr>
+          <w:rFonts w:ascii="Consolas" w:hAnsi="Consolas" w:cs="Consolas"/>
+        </w:rPr>
+        <w:t xml:space="preserve">Samba </w:t>
+      </w:r>
+      <w:proofErr w:type="spellStart"/>
+      <w:proofErr w:type="gramStart"/>
+      <w:r>
+        <w:rPr>
+          <w:rFonts w:ascii="맑은 고딕" w:eastAsia="맑은 고딕" w:hAnsi="맑은 고딕" w:hint="eastAsia"/>
+        </w:rPr>
+        <w:t>접속</w:t>
+      </w:r>
+      <w:proofErr w:type="spellEnd"/>
+      <w:r>
+        <w:rPr>
+          <w:rFonts w:ascii="Consolas" w:hAnsi="Consolas" w:cs="Consolas"/>
+        </w:rPr>
+        <w:t xml:space="preserve"> :</w:t>
+      </w:r>
+      <w:proofErr w:type="gramEnd"/>
+      <w:r>
+        <w:rPr>
+          <w:rFonts w:ascii="Consolas" w:hAnsi="Consolas" w:cs="Consolas"/>
+        </w:rPr>
+        <w:t xml:space="preserve"> //10.82.26.245 </w:t>
+      </w:r>
+    </w:p>
+    <w:p>
+      <w:pPr>
+        <w:rPr>
+          <w:rFonts w:ascii="Calibri" w:hAnsi="Calibri" w:cs="굴림"/>
+        </w:rPr>
+      </w:pPr>
+    </w:p>
+    <w:p>
+      <w:pPr>
+        <w:rPr>
+          <w:lang w:eastAsia="ko-KR"/>
+        </w:rPr>
+      </w:pPr>
+      <w:r>
+        <w:rPr>
+          <w:lang w:eastAsia="ko-KR"/>
+        </w:rPr>
+        <w:t xml:space="preserve">Web </w:t>
+      </w:r>
+      <w:r>
+        <w:rPr>
+          <w:rFonts w:ascii="맑은 고딕" w:eastAsia="맑은 고딕" w:hAnsi="맑은 고딕" w:hint="eastAsia"/>
+          <w:lang w:eastAsia="ko-KR"/>
+        </w:rPr>
+        <w:t>접속</w:t>
+      </w:r>
+      <w:r>
+        <w:rPr>
+          <w:lang w:eastAsia="ko-KR"/>
+        </w:rPr>
+        <w:t xml:space="preserve"> </w:t>
+      </w:r>
+      <w:r>
+        <w:rPr>
+          <w:rFonts w:ascii="맑은 고딕" w:eastAsia="맑은 고딕" w:hAnsi="맑은 고딕" w:hint="eastAsia"/>
+          <w:lang w:eastAsia="ko-KR"/>
+        </w:rPr>
+        <w:t>시</w:t>
+      </w:r>
+      <w:r>
+        <w:rPr>
+          <w:lang w:eastAsia="ko-KR"/>
+        </w:rPr>
+        <w:t xml:space="preserve"> Web </w:t>
+      </w:r>
+      <w:r>
+        <w:rPr>
+          <w:rFonts w:ascii="맑은 고딕" w:eastAsia="맑은 고딕" w:hAnsi="맑은 고딕" w:hint="eastAsia"/>
+          <w:lang w:eastAsia="ko-KR"/>
+        </w:rPr>
+        <w:t>인증서가</w:t>
+      </w:r>
+      <w:r>
+        <w:rPr>
+          <w:lang w:eastAsia="ko-KR"/>
+        </w:rPr>
+        <w:t xml:space="preserve"> </w:t>
+      </w:r>
+      <w:r>
+        <w:rPr>
+          <w:rFonts w:ascii="맑은 고딕" w:eastAsia="맑은 고딕" w:hAnsi="맑은 고딕" w:hint="eastAsia"/>
+          <w:lang w:eastAsia="ko-KR"/>
+        </w:rPr>
+        <w:t>유효하지</w:t>
+      </w:r>
+      <w:r>
+        <w:rPr>
+          <w:lang w:eastAsia="ko-KR"/>
+        </w:rPr>
+        <w:t xml:space="preserve"> </w:t>
+      </w:r>
+      <w:r>
+        <w:rPr>
+          <w:rFonts w:ascii="맑은 고딕" w:eastAsia="맑은 고딕" w:hAnsi="맑은 고딕" w:hint="eastAsia"/>
+          <w:lang w:eastAsia="ko-KR"/>
+        </w:rPr>
+        <w:t>않기</w:t>
+      </w:r>
+      <w:r>
+        <w:rPr>
+          <w:lang w:eastAsia="ko-KR"/>
+        </w:rPr>
+        <w:t xml:space="preserve"> </w:t>
+      </w:r>
+      <w:r>
+        <w:rPr>
+          <w:rFonts w:ascii="맑은 고딕" w:eastAsia="맑은 고딕" w:hAnsi="맑은 고딕" w:hint="eastAsia"/>
+          <w:lang w:eastAsia="ko-KR"/>
+        </w:rPr>
+        <w:t>때문에</w:t>
+      </w:r>
+      <w:r>
+        <w:rPr>
+          <w:lang w:eastAsia="ko-KR"/>
+        </w:rPr>
+        <w:t xml:space="preserve"> </w:t>
+      </w:r>
+      <w:r>
+        <w:rPr>
+          <w:rFonts w:ascii="맑은 고딕" w:eastAsia="맑은 고딕" w:hAnsi="맑은 고딕" w:hint="eastAsia"/>
+          <w:lang w:eastAsia="ko-KR"/>
+        </w:rPr>
+        <w:t>문제가</w:t>
+      </w:r>
+      <w:r>
+        <w:rPr>
+          <w:lang w:eastAsia="ko-KR"/>
+        </w:rPr>
+        <w:t xml:space="preserve"> </w:t>
+      </w:r>
+      <w:r>
+        <w:rPr>
+          <w:rFonts w:ascii="맑은 고딕" w:eastAsia="맑은 고딕" w:hAnsi="맑은 고딕" w:hint="eastAsia"/>
+          <w:lang w:eastAsia="ko-KR"/>
+        </w:rPr>
+        <w:t>될</w:t>
+      </w:r>
+      <w:r>
+        <w:rPr>
+          <w:lang w:eastAsia="ko-KR"/>
+        </w:rPr>
+        <w:t xml:space="preserve"> </w:t>
+      </w:r>
+      <w:r>
+        <w:rPr>
+          <w:rFonts w:ascii="맑은 고딕" w:eastAsia="맑은 고딕" w:hAnsi="맑은 고딕" w:hint="eastAsia"/>
+          <w:lang w:eastAsia="ko-KR"/>
+        </w:rPr>
+        <w:t>수</w:t>
+      </w:r>
+      <w:r>
+        <w:rPr>
+          <w:lang w:eastAsia="ko-KR"/>
+        </w:rPr>
+        <w:t xml:space="preserve"> </w:t>
+      </w:r>
+      <w:r>
+        <w:rPr>
+          <w:rFonts w:ascii="맑은 고딕" w:eastAsia="맑은 고딕" w:hAnsi="맑은 고딕" w:hint="eastAsia"/>
+          <w:lang w:eastAsia="ko-KR"/>
+        </w:rPr>
+        <w:t>있습니다</w:t>
+      </w:r>
+      <w:r>
+        <w:rPr>
+          <w:lang w:eastAsia="ko-KR"/>
+        </w:rPr>
+        <w:t xml:space="preserve">. </w:t>
+      </w:r>
+      <w:r>
+        <w:rPr>
+          <w:rFonts w:ascii="맑은 고딕" w:eastAsia="맑은 고딕" w:hAnsi="맑은 고딕" w:hint="eastAsia"/>
+          <w:lang w:eastAsia="ko-KR"/>
+        </w:rPr>
+        <w:t>이때</w:t>
+      </w:r>
+      <w:r>
+        <w:rPr>
+          <w:lang w:eastAsia="ko-KR"/>
+        </w:rPr>
+        <w:t xml:space="preserve"> </w:t>
+      </w:r>
+      <w:r>
+        <w:rPr>
+          <w:rFonts w:ascii="맑은 고딕" w:eastAsia="맑은 고딕" w:hAnsi="맑은 고딕" w:hint="eastAsia"/>
+          <w:lang w:eastAsia="ko-KR"/>
+        </w:rPr>
+        <w:t>허용하기로</w:t>
+      </w:r>
+      <w:r>
+        <w:rPr>
+          <w:lang w:eastAsia="ko-KR"/>
+        </w:rPr>
+        <w:t xml:space="preserve"> </w:t>
+      </w:r>
+      <w:r>
+        <w:rPr>
+          <w:rFonts w:ascii="맑은 고딕" w:eastAsia="맑은 고딕" w:hAnsi="맑은 고딕" w:hint="eastAsia"/>
+          <w:lang w:eastAsia="ko-KR"/>
+        </w:rPr>
+        <w:t>접속을</w:t>
+      </w:r>
+      <w:r>
+        <w:rPr>
+          <w:lang w:eastAsia="ko-KR"/>
+        </w:rPr>
+        <w:t xml:space="preserve"> </w:t>
+      </w:r>
+      <w:r>
+        <w:rPr>
+          <w:rFonts w:ascii="맑은 고딕" w:eastAsia="맑은 고딕" w:hAnsi="맑은 고딕" w:hint="eastAsia"/>
+          <w:lang w:eastAsia="ko-KR"/>
+        </w:rPr>
+        <w:t>진행하시면</w:t>
+      </w:r>
+      <w:r>
+        <w:rPr>
+          <w:lang w:eastAsia="ko-KR"/>
+        </w:rPr>
+        <w:t xml:space="preserve"> </w:t>
+      </w:r>
+      <w:r>
+        <w:rPr>
+          <w:rFonts w:ascii="맑은 고딕" w:eastAsia="맑은 고딕" w:hAnsi="맑은 고딕" w:hint="eastAsia"/>
+          <w:lang w:eastAsia="ko-KR"/>
+        </w:rPr>
+        <w:t>됩니다</w:t>
+      </w:r>
+      <w:r>
+        <w:rPr>
+          <w:lang w:eastAsia="ko-KR"/>
+        </w:rPr>
+        <w:t xml:space="preserve">. </w:t>
+      </w:r>
+    </w:p>
+    <w:p>
+      <w:pPr>
+        <w:rPr>
+          <w:lang w:eastAsia="ko-KR"/>
+        </w:rPr>
+      </w:pPr>
+      <w:r>
+        <w:rPr>
+          <w:rFonts w:ascii="맑은 고딕" w:eastAsia="맑은 고딕" w:hAnsi="맑은 고딕" w:hint="eastAsia"/>
+          <w:lang w:eastAsia="ko-KR"/>
+        </w:rPr>
+        <w:t>설치할</w:t>
+      </w:r>
+      <w:r>
+        <w:rPr>
+          <w:lang w:eastAsia="ko-KR"/>
+        </w:rPr>
+        <w:t xml:space="preserve"> </w:t>
+      </w:r>
+      <w:r>
+        <w:rPr>
+          <w:rFonts w:ascii="맑은 고딕" w:eastAsia="맑은 고딕" w:hAnsi="맑은 고딕" w:hint="eastAsia"/>
+          <w:lang w:eastAsia="ko-KR"/>
+        </w:rPr>
+        <w:t>수</w:t>
+      </w:r>
+      <w:r>
+        <w:rPr>
+          <w:lang w:eastAsia="ko-KR"/>
+        </w:rPr>
+        <w:t xml:space="preserve"> </w:t>
+      </w:r>
+      <w:r>
+        <w:rPr>
+          <w:rFonts w:ascii="맑은 고딕" w:eastAsia="맑은 고딕" w:hAnsi="맑은 고딕" w:hint="eastAsia"/>
+          <w:lang w:eastAsia="ko-KR"/>
+        </w:rPr>
+        <w:t>있는</w:t>
+      </w:r>
+      <w:r>
+        <w:rPr>
+          <w:lang w:eastAsia="ko-KR"/>
+        </w:rPr>
+        <w:t xml:space="preserve"> Package</w:t>
+      </w:r>
+      <w:r>
+        <w:rPr>
+          <w:rFonts w:ascii="맑은 고딕" w:eastAsia="맑은 고딕" w:hAnsi="맑은 고딕" w:hint="eastAsia"/>
+          <w:lang w:eastAsia="ko-KR"/>
+        </w:rPr>
+        <w:t>에</w:t>
+      </w:r>
+      <w:r>
+        <w:rPr>
+          <w:lang w:eastAsia="ko-KR"/>
+        </w:rPr>
+        <w:t xml:space="preserve"> </w:t>
+      </w:r>
+      <w:proofErr w:type="gramStart"/>
+      <w:r>
+        <w:rPr>
+          <w:rFonts w:ascii="맑은 고딕" w:eastAsia="맑은 고딕" w:hAnsi="맑은 고딕" w:hint="eastAsia"/>
+          <w:lang w:eastAsia="ko-KR"/>
+        </w:rPr>
+        <w:t>대해서</w:t>
+      </w:r>
+      <w:r>
+        <w:rPr>
+          <w:lang w:eastAsia="ko-KR"/>
+        </w:rPr>
+        <w:t xml:space="preserve">  </w:t>
+      </w:r>
+      <w:r>
+        <w:rPr>
+          <w:rFonts w:ascii="맑은 고딕" w:eastAsia="맑은 고딕" w:hAnsi="맑은 고딕" w:hint="eastAsia"/>
+          <w:lang w:eastAsia="ko-KR"/>
+        </w:rPr>
+        <w:t>따로</w:t>
+      </w:r>
+      <w:proofErr w:type="gramEnd"/>
+      <w:r>
+        <w:rPr>
+          <w:lang w:eastAsia="ko-KR"/>
+        </w:rPr>
+        <w:t xml:space="preserve"> </w:t>
+      </w:r>
+      <w:r>
+        <w:rPr>
+          <w:rFonts w:ascii="맑은 고딕" w:eastAsia="맑은 고딕" w:hAnsi="맑은 고딕" w:hint="eastAsia"/>
+          <w:lang w:eastAsia="ko-KR"/>
+        </w:rPr>
+        <w:t>공지하겠습니다</w:t>
+      </w:r>
+      <w:r>
+        <w:rPr>
+          <w:lang w:eastAsia="ko-KR"/>
+        </w:rPr>
+        <w:t xml:space="preserve">. </w:t>
+      </w:r>
+    </w:p>
+    <w:p>
+      <w:pPr>
+        <w:rPr>
+          <w:lang w:eastAsia="ko-KR"/>
+        </w:rPr>
+      </w:pPr>
+    </w:p>
+    <w:p>
+      <w:pPr>
+        <w:pStyle w:val="ab"/>
+        <w:numPr>
+          <w:ilvl w:val="0"/>
+          <w:numId w:val="9"/>
+        </w:numPr>
+        <w:spacing w:after="0" w:line="240" w:lineRule="auto"/>
+        <w:contextualSpacing w:val="0"/>
+        <w:rPr>
+          <w:b/>
+          <w:bCs/>
+          <w:color w:val="000000"/>
+        </w:rPr>
+      </w:pPr>
+      <w:proofErr w:type="spellStart"/>
+      <w:r>
+        <w:rPr>
+          <w:rFonts w:ascii="맑은 고딕" w:eastAsia="맑은 고딕" w:hAnsi="맑은 고딕" w:hint="eastAsia"/>
+          <w:b/>
+          <w:bCs/>
+          <w:color w:val="000000"/>
+        </w:rPr>
+        <w:t>파일</w:t>
+      </w:r>
+      <w:proofErr w:type="spellEnd"/>
+      <w:r>
+        <w:rPr>
+          <w:b/>
+          <w:bCs/>
+          <w:color w:val="000000"/>
+        </w:rPr>
+        <w:t xml:space="preserve"> </w:t>
+      </w:r>
+      <w:proofErr w:type="spellStart"/>
+      <w:r>
+        <w:rPr>
+          <w:rFonts w:ascii="맑은 고딕" w:eastAsia="맑은 고딕" w:hAnsi="맑은 고딕" w:hint="eastAsia"/>
+          <w:b/>
+          <w:bCs/>
+          <w:color w:val="000000"/>
+        </w:rPr>
+        <w:t>공유에</w:t>
+      </w:r>
+      <w:proofErr w:type="spellEnd"/>
+      <w:r>
+        <w:rPr>
+          <w:b/>
+          <w:bCs/>
+          <w:color w:val="000000"/>
+        </w:rPr>
+        <w:t xml:space="preserve"> </w:t>
+      </w:r>
+      <w:proofErr w:type="spellStart"/>
+      <w:r>
+        <w:rPr>
+          <w:rFonts w:ascii="맑은 고딕" w:eastAsia="맑은 고딕" w:hAnsi="맑은 고딕" w:hint="eastAsia"/>
+          <w:b/>
+          <w:bCs/>
+          <w:color w:val="000000"/>
+        </w:rPr>
+        <w:t>대해서</w:t>
+      </w:r>
+      <w:proofErr w:type="spellEnd"/>
+      <w:r>
+        <w:rPr>
+          <w:b/>
+          <w:bCs/>
+          <w:color w:val="000000"/>
+        </w:rPr>
+        <w:t xml:space="preserve">  </w:t>
+      </w:r>
+    </w:p>
+    <w:p>
+      <w:pPr>
+        <w:rPr>
+          <w:lang w:eastAsia="ko-KR"/>
+        </w:rPr>
+      </w:pPr>
+      <w:r>
+        <w:rPr>
+          <w:rFonts w:ascii="맑은 고딕" w:eastAsia="맑은 고딕" w:hAnsi="맑은 고딕" w:hint="eastAsia"/>
+          <w:lang w:eastAsia="ko-KR"/>
+        </w:rPr>
+        <w:t>파일</w:t>
+      </w:r>
+      <w:r>
+        <w:rPr>
+          <w:lang w:eastAsia="ko-KR"/>
+        </w:rPr>
+        <w:t xml:space="preserve"> </w:t>
+      </w:r>
+      <w:r>
+        <w:rPr>
+          <w:rFonts w:ascii="맑은 고딕" w:eastAsia="맑은 고딕" w:hAnsi="맑은 고딕" w:hint="eastAsia"/>
+          <w:lang w:eastAsia="ko-KR"/>
+        </w:rPr>
+        <w:t>공유는</w:t>
+      </w:r>
+      <w:r>
+        <w:rPr>
+          <w:lang w:eastAsia="ko-KR"/>
+        </w:rPr>
+        <w:t xml:space="preserve"> </w:t>
+      </w:r>
+      <w:r>
+        <w:rPr>
+          <w:rFonts w:ascii="맑은 고딕" w:eastAsia="맑은 고딕" w:hAnsi="맑은 고딕" w:hint="eastAsia"/>
+          <w:lang w:eastAsia="ko-KR"/>
+        </w:rPr>
+        <w:t>다음의</w:t>
+      </w:r>
+      <w:r>
+        <w:rPr>
+          <w:lang w:eastAsia="ko-KR"/>
+        </w:rPr>
+        <w:t xml:space="preserve"> </w:t>
+      </w:r>
+      <w:r>
+        <w:rPr>
+          <w:rFonts w:ascii="맑은 고딕" w:eastAsia="맑은 고딕" w:hAnsi="맑은 고딕" w:hint="eastAsia"/>
+          <w:lang w:eastAsia="ko-KR"/>
+        </w:rPr>
+        <w:t>절차를</w:t>
+      </w:r>
+      <w:r>
+        <w:rPr>
+          <w:lang w:eastAsia="ko-KR"/>
+        </w:rPr>
+        <w:t xml:space="preserve"> </w:t>
+      </w:r>
+      <w:r>
+        <w:rPr>
+          <w:rFonts w:ascii="맑은 고딕" w:eastAsia="맑은 고딕" w:hAnsi="맑은 고딕" w:hint="eastAsia"/>
+          <w:lang w:eastAsia="ko-KR"/>
+        </w:rPr>
+        <w:t>따라</w:t>
+      </w:r>
+      <w:r>
+        <w:rPr>
+          <w:lang w:eastAsia="ko-KR"/>
+        </w:rPr>
+        <w:t xml:space="preserve"> </w:t>
+      </w:r>
+      <w:r>
+        <w:rPr>
+          <w:rFonts w:ascii="맑은 고딕" w:eastAsia="맑은 고딕" w:hAnsi="맑은 고딕" w:hint="eastAsia"/>
+          <w:lang w:eastAsia="ko-KR"/>
+        </w:rPr>
+        <w:t>진행합니다</w:t>
+      </w:r>
+      <w:r>
+        <w:rPr>
+          <w:lang w:eastAsia="ko-KR"/>
+        </w:rPr>
+        <w:t xml:space="preserve">. </w:t>
+      </w:r>
+    </w:p>
+    <w:p>
+      <w:pPr>
+        <w:pStyle w:val="ab"/>
+        <w:numPr>
+          <w:ilvl w:val="0"/>
+          <w:numId w:val="12"/>
+        </w:numPr>
+        <w:spacing w:after="0" w:line="240" w:lineRule="auto"/>
+        <w:contextualSpacing w:val="0"/>
+        <w:rPr>
+          <w:lang w:eastAsia="ko-KR"/>
+        </w:rPr>
+      </w:pPr>
+      <w:proofErr w:type="gramStart"/>
+      <w:r>
+        <w:rPr>
+          <w:rFonts w:ascii="맑은 고딕" w:eastAsia="맑은 고딕" w:hAnsi="맑은 고딕" w:hint="eastAsia"/>
+          <w:lang w:eastAsia="ko-KR"/>
+        </w:rPr>
+        <w:t>파일을</w:t>
+      </w:r>
+      <w:r>
+        <w:rPr>
+          <w:lang w:eastAsia="ko-KR"/>
+        </w:rPr>
+        <w:t xml:space="preserve">  </w:t>
+      </w:r>
+      <w:r>
+        <w:rPr>
+          <w:rFonts w:ascii="맑은 고딕" w:eastAsia="맑은 고딕" w:hAnsi="맑은 고딕" w:hint="eastAsia"/>
+          <w:lang w:eastAsia="ko-KR"/>
+        </w:rPr>
+        <w:t>폴더에</w:t>
+      </w:r>
+      <w:proofErr w:type="gramEnd"/>
+      <w:r>
+        <w:rPr>
+          <w:lang w:eastAsia="ko-KR"/>
+        </w:rPr>
+        <w:t xml:space="preserve"> </w:t>
+      </w:r>
+      <w:r>
+        <w:rPr>
+          <w:rFonts w:ascii="맑은 고딕" w:eastAsia="맑은 고딕" w:hAnsi="맑은 고딕" w:hint="eastAsia"/>
+          <w:lang w:eastAsia="ko-KR"/>
+        </w:rPr>
+        <w:t>복사합니다</w:t>
+      </w:r>
+      <w:r>
+        <w:rPr>
+          <w:lang w:eastAsia="ko-KR"/>
+        </w:rPr>
+        <w:t xml:space="preserve">. </w:t>
+      </w:r>
+    </w:p>
+    <w:p>
+      <w:pPr>
+        <w:pStyle w:val="ab"/>
+        <w:numPr>
+          <w:ilvl w:val="0"/>
+          <w:numId w:val="12"/>
+        </w:numPr>
+        <w:spacing w:after="0" w:line="240" w:lineRule="auto"/>
+        <w:contextualSpacing w:val="0"/>
+        <w:rPr>
+          <w:lang w:eastAsia="ko-KR"/>
+        </w:rPr>
+      </w:pPr>
+      <w:r>
+        <w:rPr>
+          <w:lang w:eastAsia="ko-KR"/>
+        </w:rPr>
+        <w:t>web</w:t>
+      </w:r>
+      <w:r>
+        <w:rPr>
+          <w:rFonts w:ascii="맑은 고딕" w:eastAsia="맑은 고딕" w:hAnsi="맑은 고딕" w:hint="eastAsia"/>
+          <w:lang w:eastAsia="ko-KR"/>
+        </w:rPr>
+        <w:t>으로</w:t>
+      </w:r>
+      <w:r>
+        <w:rPr>
+          <w:lang w:eastAsia="ko-KR"/>
+        </w:rPr>
+        <w:t xml:space="preserve"> </w:t>
+      </w:r>
+      <w:r>
+        <w:rPr>
+          <w:rFonts w:ascii="맑은 고딕" w:eastAsia="맑은 고딕" w:hAnsi="맑은 고딕" w:hint="eastAsia"/>
+          <w:lang w:eastAsia="ko-KR"/>
+        </w:rPr>
+        <w:t>접속</w:t>
+      </w:r>
+      <w:r>
+        <w:rPr>
+          <w:lang w:eastAsia="ko-KR"/>
+        </w:rPr>
+        <w:t xml:space="preserve"> </w:t>
+      </w:r>
+      <w:proofErr w:type="gramStart"/>
+      <w:r>
+        <w:rPr>
+          <w:rFonts w:ascii="맑은 고딕" w:eastAsia="맑은 고딕" w:hAnsi="맑은 고딕" w:hint="eastAsia"/>
+          <w:lang w:eastAsia="ko-KR"/>
+        </w:rPr>
+        <w:t>후</w:t>
+      </w:r>
+      <w:r>
+        <w:rPr>
+          <w:lang w:eastAsia="ko-KR"/>
+        </w:rPr>
+        <w:t xml:space="preserve">  </w:t>
+      </w:r>
+      <w:r>
+        <w:rPr>
+          <w:rFonts w:ascii="맑은 고딕" w:eastAsia="맑은 고딕" w:hAnsi="맑은 고딕" w:hint="eastAsia"/>
+          <w:lang w:eastAsia="ko-KR"/>
+        </w:rPr>
+        <w:t>파일</w:t>
+      </w:r>
+      <w:proofErr w:type="gramEnd"/>
+      <w:r>
+        <w:rPr>
+          <w:lang w:eastAsia="ko-KR"/>
+        </w:rPr>
+        <w:t xml:space="preserve"> </w:t>
+      </w:r>
+      <w:r>
+        <w:rPr>
+          <w:rFonts w:ascii="맑은 고딕" w:eastAsia="맑은 고딕" w:hAnsi="맑은 고딕" w:hint="eastAsia"/>
+          <w:lang w:eastAsia="ko-KR"/>
+        </w:rPr>
+        <w:t>또는</w:t>
+      </w:r>
+      <w:r>
+        <w:rPr>
+          <w:lang w:eastAsia="ko-KR"/>
+        </w:rPr>
+        <w:t xml:space="preserve"> </w:t>
+      </w:r>
+      <w:r>
+        <w:rPr>
+          <w:rFonts w:ascii="맑은 고딕" w:eastAsia="맑은 고딕" w:hAnsi="맑은 고딕" w:hint="eastAsia"/>
+          <w:lang w:eastAsia="ko-KR"/>
+        </w:rPr>
+        <w:t>폴더를</w:t>
+      </w:r>
+      <w:r>
+        <w:rPr>
+          <w:lang w:eastAsia="ko-KR"/>
+        </w:rPr>
+        <w:t xml:space="preserve"> </w:t>
+      </w:r>
+      <w:r>
+        <w:rPr>
+          <w:rFonts w:ascii="맑은 고딕" w:eastAsia="맑은 고딕" w:hAnsi="맑은 고딕" w:hint="eastAsia"/>
+          <w:lang w:eastAsia="ko-KR"/>
+        </w:rPr>
+        <w:t>마우스로</w:t>
+      </w:r>
+      <w:r>
+        <w:rPr>
+          <w:lang w:eastAsia="ko-KR"/>
+        </w:rPr>
+        <w:t xml:space="preserve"> </w:t>
+      </w:r>
+      <w:r>
+        <w:rPr>
+          <w:rFonts w:ascii="맑은 고딕" w:eastAsia="맑은 고딕" w:hAnsi="맑은 고딕" w:hint="eastAsia"/>
+          <w:lang w:eastAsia="ko-KR"/>
+        </w:rPr>
+        <w:t>선택</w:t>
+      </w:r>
+      <w:r>
+        <w:rPr>
+          <w:lang w:eastAsia="ko-KR"/>
+        </w:rPr>
+        <w:t xml:space="preserve"> </w:t>
+      </w:r>
+      <w:r>
+        <w:rPr>
+          <w:rFonts w:ascii="맑은 고딕" w:eastAsia="맑은 고딕" w:hAnsi="맑은 고딕" w:hint="eastAsia"/>
+          <w:lang w:eastAsia="ko-KR"/>
+        </w:rPr>
+        <w:t>후</w:t>
+      </w:r>
+      <w:r>
+        <w:rPr>
+          <w:lang w:eastAsia="ko-KR"/>
+        </w:rPr>
+        <w:t xml:space="preserve"> </w:t>
+      </w:r>
+      <w:r>
+        <w:rPr>
+          <w:rFonts w:ascii="맑은 고딕" w:eastAsia="맑은 고딕" w:hAnsi="맑은 고딕" w:hint="eastAsia"/>
+          <w:lang w:eastAsia="ko-KR"/>
+        </w:rPr>
+        <w:t>오른쪽</w:t>
+      </w:r>
+      <w:r>
+        <w:rPr>
+          <w:lang w:eastAsia="ko-KR"/>
+        </w:rPr>
+        <w:t xml:space="preserve"> </w:t>
+      </w:r>
+      <w:r>
+        <w:rPr>
+          <w:rFonts w:ascii="맑은 고딕" w:eastAsia="맑은 고딕" w:hAnsi="맑은 고딕" w:hint="eastAsia"/>
+          <w:lang w:eastAsia="ko-KR"/>
+        </w:rPr>
+        <w:t>버튼을</w:t>
+      </w:r>
+      <w:r>
+        <w:rPr>
+          <w:lang w:eastAsia="ko-KR"/>
+        </w:rPr>
+        <w:t xml:space="preserve"> </w:t>
+      </w:r>
+      <w:r>
+        <w:rPr>
+          <w:rFonts w:ascii="맑은 고딕" w:eastAsia="맑은 고딕" w:hAnsi="맑은 고딕" w:hint="eastAsia"/>
+          <w:lang w:eastAsia="ko-KR"/>
+        </w:rPr>
+        <w:t>누르면</w:t>
+      </w:r>
+      <w:r>
+        <w:rPr>
+          <w:lang w:eastAsia="ko-KR"/>
+        </w:rPr>
+        <w:t xml:space="preserve"> “</w:t>
+      </w:r>
+      <w:r>
+        <w:rPr>
+          <w:rFonts w:ascii="맑은 고딕" w:eastAsia="맑은 고딕" w:hAnsi="맑은 고딕" w:hint="eastAsia"/>
+          <w:lang w:eastAsia="ko-KR"/>
+        </w:rPr>
+        <w:t>공유</w:t>
+      </w:r>
+      <w:r>
+        <w:rPr>
+          <w:lang w:eastAsia="ko-KR"/>
+        </w:rPr>
+        <w:t xml:space="preserve">” </w:t>
+      </w:r>
+      <w:r>
+        <w:rPr>
+          <w:rFonts w:ascii="맑은 고딕" w:eastAsia="맑은 고딕" w:hAnsi="맑은 고딕" w:hint="eastAsia"/>
+          <w:lang w:eastAsia="ko-KR"/>
+        </w:rPr>
+        <w:t>링크를</w:t>
+      </w:r>
+      <w:r>
+        <w:rPr>
+          <w:lang w:eastAsia="ko-KR"/>
+        </w:rPr>
+        <w:t xml:space="preserve"> </w:t>
+      </w:r>
+      <w:r>
+        <w:rPr>
+          <w:rFonts w:ascii="맑은 고딕" w:eastAsia="맑은 고딕" w:hAnsi="맑은 고딕" w:hint="eastAsia"/>
+          <w:lang w:eastAsia="ko-KR"/>
+        </w:rPr>
+        <w:t>얻을</w:t>
+      </w:r>
+      <w:r>
+        <w:rPr>
+          <w:lang w:eastAsia="ko-KR"/>
+        </w:rPr>
+        <w:t xml:space="preserve"> </w:t>
+      </w:r>
+      <w:r>
+        <w:rPr>
+          <w:rFonts w:ascii="맑은 고딕" w:eastAsia="맑은 고딕" w:hAnsi="맑은 고딕" w:hint="eastAsia"/>
+          <w:lang w:eastAsia="ko-KR"/>
+        </w:rPr>
+        <w:t>수</w:t>
+      </w:r>
+      <w:r>
+        <w:rPr>
+          <w:lang w:eastAsia="ko-KR"/>
+        </w:rPr>
+        <w:t xml:space="preserve"> </w:t>
+      </w:r>
+      <w:r>
+        <w:rPr>
+          <w:rFonts w:ascii="맑은 고딕" w:eastAsia="맑은 고딕" w:hAnsi="맑은 고딕" w:hint="eastAsia"/>
+          <w:lang w:eastAsia="ko-KR"/>
+        </w:rPr>
+        <w:t>있습니다</w:t>
+      </w:r>
+      <w:r>
+        <w:rPr>
+          <w:lang w:eastAsia="ko-KR"/>
+        </w:rPr>
+        <w:t xml:space="preserve">. </w:t>
+      </w:r>
+    </w:p>
+    <w:p>
+      <w:pPr>
+        <w:pStyle w:val="ab"/>
+        <w:numPr>
+          <w:ilvl w:val="0"/>
+          <w:numId w:val="12"/>
+        </w:numPr>
+        <w:spacing w:after="0" w:line="240" w:lineRule="auto"/>
+        <w:contextualSpacing w:val="0"/>
+        <w:rPr>
+          <w:lang w:eastAsia="ko-KR"/>
+        </w:rPr>
+      </w:pPr>
+      <w:r>
+        <w:rPr>
+          <w:lang w:eastAsia="ko-KR"/>
+        </w:rPr>
+        <w:t>“</w:t>
+      </w:r>
+      <w:r>
+        <w:rPr>
+          <w:rFonts w:ascii="맑은 고딕" w:eastAsia="맑은 고딕" w:hAnsi="맑은 고딕" w:hint="eastAsia"/>
+          <w:lang w:eastAsia="ko-KR"/>
+        </w:rPr>
+        <w:t>공유링크</w:t>
+      </w:r>
+      <w:proofErr w:type="gramStart"/>
+      <w:r>
+        <w:rPr>
+          <w:lang w:eastAsia="ko-KR"/>
+        </w:rPr>
+        <w:t xml:space="preserve">” </w:t>
+      </w:r>
+      <w:r>
+        <w:rPr>
+          <w:rFonts w:ascii="맑은 고딕" w:eastAsia="맑은 고딕" w:hAnsi="맑은 고딕" w:hint="eastAsia"/>
+          <w:lang w:eastAsia="ko-KR"/>
+        </w:rPr>
+        <w:t>에</w:t>
+      </w:r>
+      <w:proofErr w:type="gramEnd"/>
+      <w:r>
+        <w:rPr>
+          <w:lang w:eastAsia="ko-KR"/>
+        </w:rPr>
+        <w:t xml:space="preserve"> </w:t>
+      </w:r>
+      <w:r>
+        <w:rPr>
+          <w:rFonts w:ascii="맑은 고딕" w:eastAsia="맑은 고딕" w:hAnsi="맑은 고딕" w:hint="eastAsia"/>
+          <w:lang w:eastAsia="ko-KR"/>
+        </w:rPr>
+        <w:t>있는</w:t>
+      </w:r>
+      <w:r>
+        <w:rPr>
+          <w:lang w:eastAsia="ko-KR"/>
+        </w:rPr>
+        <w:t xml:space="preserve"> URL</w:t>
+      </w:r>
+      <w:r>
+        <w:rPr>
+          <w:rFonts w:ascii="맑은 고딕" w:eastAsia="맑은 고딕" w:hAnsi="맑은 고딕" w:hint="eastAsia"/>
+          <w:lang w:eastAsia="ko-KR"/>
+        </w:rPr>
+        <w:t>를</w:t>
+      </w:r>
+      <w:r>
+        <w:rPr>
+          <w:lang w:eastAsia="ko-KR"/>
+        </w:rPr>
+        <w:t xml:space="preserve"> </w:t>
+      </w:r>
+      <w:r>
+        <w:rPr>
+          <w:rFonts w:ascii="맑은 고딕" w:eastAsia="맑은 고딕" w:hAnsi="맑은 고딕" w:hint="eastAsia"/>
+          <w:lang w:eastAsia="ko-KR"/>
+        </w:rPr>
+        <w:t>복사해서</w:t>
+      </w:r>
+      <w:r>
+        <w:rPr>
+          <w:lang w:eastAsia="ko-KR"/>
+        </w:rPr>
+        <w:t xml:space="preserve"> </w:t>
+      </w:r>
+      <w:r>
+        <w:rPr>
+          <w:rFonts w:ascii="맑은 고딕" w:eastAsia="맑은 고딕" w:hAnsi="맑은 고딕" w:hint="eastAsia"/>
+          <w:lang w:eastAsia="ko-KR"/>
+        </w:rPr>
+        <w:t>공유합니다</w:t>
+      </w:r>
+      <w:r>
+        <w:rPr>
+          <w:lang w:eastAsia="ko-KR"/>
+        </w:rPr>
+        <w:t xml:space="preserve">. </w:t>
+      </w:r>
+      <w:proofErr w:type="gramStart"/>
+      <w:r>
+        <w:rPr>
+          <w:rFonts w:ascii="맑은 고딕" w:eastAsia="맑은 고딕" w:hAnsi="맑은 고딕" w:hint="eastAsia"/>
+          <w:lang w:eastAsia="ko-KR"/>
+        </w:rPr>
+        <w:t>이때</w:t>
+      </w:r>
+      <w:r>
+        <w:rPr>
+          <w:lang w:eastAsia="ko-KR"/>
+        </w:rPr>
+        <w:t xml:space="preserve">  </w:t>
+      </w:r>
+      <w:r>
+        <w:rPr>
+          <w:rFonts w:ascii="맑은 고딕" w:eastAsia="맑은 고딕" w:hAnsi="맑은 고딕" w:hint="eastAsia"/>
+          <w:lang w:eastAsia="ko-KR"/>
+        </w:rPr>
+        <w:t>저장으로</w:t>
+      </w:r>
+      <w:proofErr w:type="gramEnd"/>
+      <w:r>
+        <w:rPr>
+          <w:lang w:eastAsia="ko-KR"/>
+        </w:rPr>
+        <w:t xml:space="preserve"> </w:t>
+      </w:r>
+      <w:r>
+        <w:rPr>
+          <w:rFonts w:ascii="맑은 고딕" w:eastAsia="맑은 고딕" w:hAnsi="맑은 고딕" w:hint="eastAsia"/>
+          <w:lang w:eastAsia="ko-KR"/>
+        </w:rPr>
+        <w:t>빠져</w:t>
+      </w:r>
+      <w:r>
+        <w:rPr>
+          <w:lang w:eastAsia="ko-KR"/>
+        </w:rPr>
+        <w:t xml:space="preserve"> </w:t>
+      </w:r>
+      <w:r>
+        <w:rPr>
+          <w:rFonts w:ascii="맑은 고딕" w:eastAsia="맑은 고딕" w:hAnsi="맑은 고딕" w:hint="eastAsia"/>
+          <w:lang w:eastAsia="ko-KR"/>
+        </w:rPr>
+        <w:t>나와야</w:t>
+      </w:r>
+      <w:r>
+        <w:rPr>
+          <w:lang w:eastAsia="ko-KR"/>
+        </w:rPr>
+        <w:t xml:space="preserve"> </w:t>
+      </w:r>
+      <w:r>
+        <w:rPr>
+          <w:rFonts w:ascii="맑은 고딕" w:eastAsia="맑은 고딕" w:hAnsi="맑은 고딕" w:hint="eastAsia"/>
+          <w:lang w:eastAsia="ko-KR"/>
+        </w:rPr>
+        <w:t>합니다</w:t>
+      </w:r>
+      <w:r>
+        <w:rPr>
+          <w:lang w:eastAsia="ko-KR"/>
+        </w:rPr>
+        <w:t xml:space="preserve">. </w:t>
+      </w:r>
+    </w:p>
+    <w:p>
+      <w:pPr>
+        <w:pStyle w:val="ab"/>
+        <w:numPr>
+          <w:ilvl w:val="0"/>
+          <w:numId w:val="12"/>
+        </w:numPr>
+        <w:spacing w:after="0" w:line="240" w:lineRule="auto"/>
+        <w:contextualSpacing w:val="0"/>
+        <w:rPr>
+          <w:lang w:eastAsia="ko-KR"/>
+        </w:rPr>
+      </w:pPr>
+      <w:r>
+        <w:rPr>
+          <w:rFonts w:ascii="맑은 고딕" w:eastAsia="맑은 고딕" w:hAnsi="맑은 고딕" w:hint="eastAsia"/>
+          <w:lang w:eastAsia="ko-KR"/>
+        </w:rPr>
+        <w:t>공유된</w:t>
+      </w:r>
+      <w:r>
+        <w:rPr>
+          <w:lang w:eastAsia="ko-KR"/>
+        </w:rPr>
+        <w:t xml:space="preserve"> </w:t>
+      </w:r>
+      <w:r>
+        <w:rPr>
+          <w:rFonts w:ascii="맑은 고딕" w:eastAsia="맑은 고딕" w:hAnsi="맑은 고딕" w:hint="eastAsia"/>
+          <w:lang w:eastAsia="ko-KR"/>
+        </w:rPr>
+        <w:t>링크를</w:t>
+      </w:r>
+      <w:r>
+        <w:rPr>
+          <w:lang w:eastAsia="ko-KR"/>
+        </w:rPr>
+        <w:t xml:space="preserve"> </w:t>
+      </w:r>
+      <w:r>
+        <w:rPr>
+          <w:rFonts w:ascii="맑은 고딕" w:eastAsia="맑은 고딕" w:hAnsi="맑은 고딕" w:hint="eastAsia"/>
+          <w:lang w:eastAsia="ko-KR"/>
+        </w:rPr>
+        <w:t>통해서</w:t>
+      </w:r>
+      <w:r>
+        <w:rPr>
+          <w:lang w:eastAsia="ko-KR"/>
+        </w:rPr>
+        <w:t xml:space="preserve"> </w:t>
+      </w:r>
+      <w:proofErr w:type="gramStart"/>
+      <w:r>
+        <w:rPr>
+          <w:rFonts w:ascii="맑은 고딕" w:eastAsia="맑은 고딕" w:hAnsi="맑은 고딕" w:hint="eastAsia"/>
+          <w:lang w:eastAsia="ko-KR"/>
+        </w:rPr>
+        <w:t>다운로드는</w:t>
+      </w:r>
+      <w:r>
+        <w:rPr>
+          <w:lang w:eastAsia="ko-KR"/>
+        </w:rPr>
+        <w:t xml:space="preserve">  </w:t>
+      </w:r>
+      <w:r>
+        <w:rPr>
+          <w:rFonts w:ascii="맑은 고딕" w:eastAsia="맑은 고딕" w:hAnsi="맑은 고딕" w:hint="eastAsia"/>
+          <w:lang w:eastAsia="ko-KR"/>
+        </w:rPr>
+        <w:t>특별한</w:t>
+      </w:r>
+      <w:proofErr w:type="gramEnd"/>
+      <w:r>
+        <w:rPr>
+          <w:lang w:eastAsia="ko-KR"/>
+        </w:rPr>
+        <w:t xml:space="preserve"> </w:t>
+      </w:r>
+      <w:r>
+        <w:rPr>
+          <w:rFonts w:ascii="맑은 고딕" w:eastAsia="맑은 고딕" w:hAnsi="맑은 고딕" w:hint="eastAsia"/>
+          <w:lang w:eastAsia="ko-KR"/>
+        </w:rPr>
+        <w:t>계정이</w:t>
+      </w:r>
+      <w:r>
+        <w:rPr>
+          <w:lang w:eastAsia="ko-KR"/>
+        </w:rPr>
+        <w:t xml:space="preserve"> </w:t>
+      </w:r>
+      <w:r>
+        <w:rPr>
+          <w:rFonts w:ascii="맑은 고딕" w:eastAsia="맑은 고딕" w:hAnsi="맑은 고딕" w:hint="eastAsia"/>
+          <w:lang w:eastAsia="ko-KR"/>
+        </w:rPr>
+        <w:t>필요</w:t>
+      </w:r>
+      <w:r>
+        <w:rPr>
+          <w:lang w:eastAsia="ko-KR"/>
+        </w:rPr>
+        <w:t xml:space="preserve"> </w:t>
+      </w:r>
+      <w:r>
+        <w:rPr>
+          <w:rFonts w:ascii="맑은 고딕" w:eastAsia="맑은 고딕" w:hAnsi="맑은 고딕" w:hint="eastAsia"/>
+          <w:lang w:eastAsia="ko-KR"/>
+        </w:rPr>
+        <w:t>없습니다</w:t>
+      </w:r>
+      <w:r>
+        <w:rPr>
+          <w:lang w:eastAsia="ko-KR"/>
+        </w:rPr>
+        <w:t xml:space="preserve">. </w:t>
+      </w:r>
+      <w:r>
+        <w:rPr>
+          <w:rFonts w:ascii="맑은 고딕" w:eastAsia="맑은 고딕" w:hAnsi="맑은 고딕" w:hint="eastAsia"/>
+          <w:lang w:eastAsia="ko-KR"/>
+        </w:rPr>
+        <w:t>링크만</w:t>
+      </w:r>
+      <w:r>
+        <w:rPr>
+          <w:lang w:eastAsia="ko-KR"/>
+        </w:rPr>
+        <w:t xml:space="preserve"> </w:t>
+      </w:r>
+      <w:r>
+        <w:rPr>
+          <w:rFonts w:ascii="맑은 고딕" w:eastAsia="맑은 고딕" w:hAnsi="맑은 고딕" w:hint="eastAsia"/>
+          <w:lang w:eastAsia="ko-KR"/>
+        </w:rPr>
+        <w:t>제공하면</w:t>
+      </w:r>
+      <w:r>
+        <w:rPr>
+          <w:lang w:eastAsia="ko-KR"/>
+        </w:rPr>
+        <w:t xml:space="preserve"> </w:t>
+      </w:r>
+      <w:r>
+        <w:rPr>
+          <w:rFonts w:ascii="맑은 고딕" w:eastAsia="맑은 고딕" w:hAnsi="맑은 고딕" w:hint="eastAsia"/>
+          <w:lang w:eastAsia="ko-KR"/>
+        </w:rPr>
+        <w:t>됩니다</w:t>
+      </w:r>
+      <w:r>
+        <w:rPr>
+          <w:lang w:eastAsia="ko-KR"/>
+        </w:rPr>
+        <w:t xml:space="preserve">. </w:t>
+      </w:r>
+    </w:p>
+    <w:p>
+      <w:pPr>
+        <w:rPr>
+          <w:lang w:eastAsia="ko-KR"/>
+        </w:rPr>
+      </w:pPr>
       <w:bookmarkStart w:id="26" w:name="_GoBack"/>
       <w:bookmarkEnd w:id="26"/>
     </w:p>
@@ -25964,63 +27374,6 @@
     <w:p>
       <w:pPr>
         <w:rPr>
-          <w:lang w:eastAsia="ko-KR"/>
-        </w:rPr>
-      </w:pPr>
-    </w:p>
-    <w:p>
-      <w:pPr>
-        <w:rPr>
-          <w:lang w:eastAsia="ko-KR"/>
-        </w:rPr>
-      </w:pPr>
-    </w:p>
-    <w:p>
-      <w:pPr>
-        <w:rPr>
-          <w:lang w:eastAsia="ko-KR"/>
-        </w:rPr>
-      </w:pPr>
-    </w:p>
-    <w:p>
-      <w:pPr>
-        <w:rPr>
-          <w:lang w:eastAsia="ko-KR"/>
-        </w:rPr>
-      </w:pPr>
-    </w:p>
-    <w:p>
-      <w:pPr>
-        <w:rPr>
-          <w:lang w:eastAsia="ko-KR"/>
-        </w:rPr>
-      </w:pPr>
-    </w:p>
-    <w:p>
-      <w:pPr>
-        <w:rPr>
-          <w:lang w:eastAsia="ko-KR"/>
-        </w:rPr>
-      </w:pPr>
-    </w:p>
-    <w:p>
-      <w:pPr>
-        <w:rPr>
-          <w:lang w:eastAsia="ko-KR"/>
-        </w:rPr>
-      </w:pPr>
-    </w:p>
-    <w:p>
-      <w:pPr>
-        <w:rPr>
-          <w:lang w:eastAsia="ko-KR"/>
-        </w:rPr>
-      </w:pPr>
-    </w:p>
-    <w:p>
-      <w:pPr>
-        <w:rPr>
-          <w:rFonts w:hint="eastAsia"/>
           <w:lang w:eastAsia="ko-KR"/>
         </w:rPr>
       </w:pPr>
@@ -26623,27 +27976,14 @@
             </w:rPr>
             <w:t xml:space="preserve"> of </w:t>
           </w:r>
-          <w:r>
-            <w:fldChar w:fldCharType="begin"/>
-          </w:r>
-          <w:r>
-            <w:instrText xml:space="preserve"> NUMPAGES  \* Arabic  \* MERGEFORMAT </w:instrText>
-          </w:r>
-          <w:r>
-            <w:fldChar w:fldCharType="separate"/>
-          </w:r>
-          <w:r>
-            <w:rPr>
-              <w:noProof/>
-            </w:rPr>
-            <w:t>6</w:t>
-          </w:r>
-          <w:r>
-            <w:rPr>
-              <w:noProof/>
-            </w:rPr>
-            <w:fldChar w:fldCharType="end"/>
-          </w:r>
+          <w:fldSimple w:instr=" NUMPAGES  \* Arabic  \* MERGEFORMAT ">
+            <w:r>
+              <w:rPr>
+                <w:noProof/>
+              </w:rPr>
+              <w:t>6</w:t>
+            </w:r>
+          </w:fldSimple>
         </w:p>
       </w:tc>
     </w:tr>
@@ -26986,6 +28326,208 @@
     </w:lvl>
   </w:abstractNum>
   <w:abstractNum w:abstractNumId="2" w15:restartNumberingAfterBreak="0">
+    <w:nsid w:val="274A0DBC"/>
+    <w:multiLevelType w:val="hybridMultilevel"/>
+    <w:tmpl w:val="414437A6"/>
+    <w:lvl w:ilvl="0" w:tplc="04090001">
+      <w:start w:val="1"/>
+      <w:numFmt w:val="bullet"/>
+      <w:lvlText w:val=""/>
+      <w:lvlJc w:val="left"/>
+      <w:pPr>
+        <w:ind w:left="720" w:hanging="360"/>
+      </w:pPr>
+      <w:rPr>
+        <w:rFonts w:ascii="Symbol" w:hAnsi="Symbol" w:hint="default"/>
+      </w:rPr>
+    </w:lvl>
+    <w:lvl w:ilvl="1" w:tplc="04090003">
+      <w:start w:val="1"/>
+      <w:numFmt w:val="bullet"/>
+      <w:lvlText w:val="o"/>
+      <w:lvlJc w:val="left"/>
+      <w:pPr>
+        <w:ind w:left="1440" w:hanging="360"/>
+      </w:pPr>
+      <w:rPr>
+        <w:rFonts w:ascii="Courier New" w:hAnsi="Courier New" w:cs="Courier New" w:hint="default"/>
+      </w:rPr>
+    </w:lvl>
+    <w:lvl w:ilvl="2" w:tplc="04090005">
+      <w:start w:val="1"/>
+      <w:numFmt w:val="bullet"/>
+      <w:lvlText w:val=""/>
+      <w:lvlJc w:val="left"/>
+      <w:pPr>
+        <w:ind w:left="2160" w:hanging="360"/>
+      </w:pPr>
+      <w:rPr>
+        <w:rFonts w:ascii="Wingdings" w:hAnsi="Wingdings" w:hint="default"/>
+      </w:rPr>
+    </w:lvl>
+    <w:lvl w:ilvl="3" w:tplc="04090001">
+      <w:start w:val="1"/>
+      <w:numFmt w:val="bullet"/>
+      <w:lvlText w:val=""/>
+      <w:lvlJc w:val="left"/>
+      <w:pPr>
+        <w:ind w:left="2880" w:hanging="360"/>
+      </w:pPr>
+      <w:rPr>
+        <w:rFonts w:ascii="Symbol" w:hAnsi="Symbol" w:hint="default"/>
+      </w:rPr>
+    </w:lvl>
+    <w:lvl w:ilvl="4" w:tplc="04090003">
+      <w:start w:val="1"/>
+      <w:numFmt w:val="bullet"/>
+      <w:lvlText w:val="o"/>
+      <w:lvlJc w:val="left"/>
+      <w:pPr>
+        <w:ind w:left="3600" w:hanging="360"/>
+      </w:pPr>
+      <w:rPr>
+        <w:rFonts w:ascii="Courier New" w:hAnsi="Courier New" w:cs="Courier New" w:hint="default"/>
+      </w:rPr>
+    </w:lvl>
+    <w:lvl w:ilvl="5" w:tplc="04090005">
+      <w:start w:val="1"/>
+      <w:numFmt w:val="bullet"/>
+      <w:lvlText w:val=""/>
+      <w:lvlJc w:val="left"/>
+      <w:pPr>
+        <w:ind w:left="4320" w:hanging="360"/>
+      </w:pPr>
+      <w:rPr>
+        <w:rFonts w:ascii="Wingdings" w:hAnsi="Wingdings" w:hint="default"/>
+      </w:rPr>
+    </w:lvl>
+    <w:lvl w:ilvl="6" w:tplc="04090001">
+      <w:start w:val="1"/>
+      <w:numFmt w:val="bullet"/>
+      <w:lvlText w:val=""/>
+      <w:lvlJc w:val="left"/>
+      <w:pPr>
+        <w:ind w:left="5040" w:hanging="360"/>
+      </w:pPr>
+      <w:rPr>
+        <w:rFonts w:ascii="Symbol" w:hAnsi="Symbol" w:hint="default"/>
+      </w:rPr>
+    </w:lvl>
+    <w:lvl w:ilvl="7" w:tplc="04090003">
+      <w:start w:val="1"/>
+      <w:numFmt w:val="bullet"/>
+      <w:lvlText w:val="o"/>
+      <w:lvlJc w:val="left"/>
+      <w:pPr>
+        <w:ind w:left="5760" w:hanging="360"/>
+      </w:pPr>
+      <w:rPr>
+        <w:rFonts w:ascii="Courier New" w:hAnsi="Courier New" w:cs="Courier New" w:hint="default"/>
+      </w:rPr>
+    </w:lvl>
+    <w:lvl w:ilvl="8" w:tplc="04090005">
+      <w:start w:val="1"/>
+      <w:numFmt w:val="bullet"/>
+      <w:lvlText w:val=""/>
+      <w:lvlJc w:val="left"/>
+      <w:pPr>
+        <w:ind w:left="6480" w:hanging="360"/>
+      </w:pPr>
+      <w:rPr>
+        <w:rFonts w:ascii="Wingdings" w:hAnsi="Wingdings" w:hint="default"/>
+      </w:rPr>
+    </w:lvl>
+  </w:abstractNum>
+  <w:abstractNum w:abstractNumId="3" w15:restartNumberingAfterBreak="0">
+    <w:nsid w:val="2AB93416"/>
+    <w:multiLevelType w:val="hybridMultilevel"/>
+    <w:tmpl w:val="F4B2F2E0"/>
+    <w:lvl w:ilvl="0" w:tplc="04090001">
+      <w:start w:val="1"/>
+      <w:numFmt w:val="bullet"/>
+      <w:lvlText w:val=""/>
+      <w:lvlJc w:val="left"/>
+      <w:pPr>
+        <w:ind w:left="720" w:hanging="360"/>
+      </w:pPr>
+      <w:rPr>
+        <w:rFonts w:ascii="Symbol" w:hAnsi="Symbol" w:hint="default"/>
+      </w:rPr>
+    </w:lvl>
+    <w:lvl w:ilvl="1" w:tplc="04090019">
+      <w:start w:val="1"/>
+      <w:numFmt w:val="lowerLetter"/>
+      <w:lvlText w:val="%2."/>
+      <w:lvlJc w:val="left"/>
+      <w:pPr>
+        <w:ind w:left="1440" w:hanging="360"/>
+      </w:pPr>
+    </w:lvl>
+    <w:lvl w:ilvl="2" w:tplc="0409001B">
+      <w:start w:val="1"/>
+      <w:numFmt w:val="lowerRoman"/>
+      <w:lvlText w:val="%3."/>
+      <w:lvlJc w:val="right"/>
+      <w:pPr>
+        <w:ind w:left="2160" w:hanging="180"/>
+      </w:pPr>
+    </w:lvl>
+    <w:lvl w:ilvl="3" w:tplc="0409000F">
+      <w:start w:val="1"/>
+      <w:numFmt w:val="decimal"/>
+      <w:lvlText w:val="%4."/>
+      <w:lvlJc w:val="left"/>
+      <w:pPr>
+        <w:ind w:left="2880" w:hanging="360"/>
+      </w:pPr>
+    </w:lvl>
+    <w:lvl w:ilvl="4" w:tplc="04090019">
+      <w:start w:val="1"/>
+      <w:numFmt w:val="lowerLetter"/>
+      <w:lvlText w:val="%5."/>
+      <w:lvlJc w:val="left"/>
+      <w:pPr>
+        <w:ind w:left="3600" w:hanging="360"/>
+      </w:pPr>
+    </w:lvl>
+    <w:lvl w:ilvl="5" w:tplc="0409001B">
+      <w:start w:val="1"/>
+      <w:numFmt w:val="lowerRoman"/>
+      <w:lvlText w:val="%6."/>
+      <w:lvlJc w:val="right"/>
+      <w:pPr>
+        <w:ind w:left="4320" w:hanging="180"/>
+      </w:pPr>
+    </w:lvl>
+    <w:lvl w:ilvl="6" w:tplc="0409000F">
+      <w:start w:val="1"/>
+      <w:numFmt w:val="decimal"/>
+      <w:lvlText w:val="%7."/>
+      <w:lvlJc w:val="left"/>
+      <w:pPr>
+        <w:ind w:left="5040" w:hanging="360"/>
+      </w:pPr>
+    </w:lvl>
+    <w:lvl w:ilvl="7" w:tplc="04090019">
+      <w:start w:val="1"/>
+      <w:numFmt w:val="lowerLetter"/>
+      <w:lvlText w:val="%8."/>
+      <w:lvlJc w:val="left"/>
+      <w:pPr>
+        <w:ind w:left="5760" w:hanging="360"/>
+      </w:pPr>
+    </w:lvl>
+    <w:lvl w:ilvl="8" w:tplc="0409001B">
+      <w:start w:val="1"/>
+      <w:numFmt w:val="lowerRoman"/>
+      <w:lvlText w:val="%9."/>
+      <w:lvlJc w:val="right"/>
+      <w:pPr>
+        <w:ind w:left="6480" w:hanging="180"/>
+      </w:pPr>
+    </w:lvl>
+  </w:abstractNum>
+  <w:abstractNum w:abstractNumId="4" w15:restartNumberingAfterBreak="0">
     <w:nsid w:val="2BBC77F4"/>
     <w:multiLevelType w:val="hybridMultilevel"/>
     <w:tmpl w:val="27180F98"/>
@@ -27098,7 +28640,7 @@
       </w:rPr>
     </w:lvl>
   </w:abstractNum>
-  <w:abstractNum w:abstractNumId="3" w15:restartNumberingAfterBreak="0">
+  <w:abstractNum w:abstractNumId="5" w15:restartNumberingAfterBreak="0">
     <w:nsid w:val="3F1E303C"/>
     <w:multiLevelType w:val="hybridMultilevel"/>
     <w:tmpl w:val="3D124502"/>
@@ -27211,7 +28753,233 @@
       </w:rPr>
     </w:lvl>
   </w:abstractNum>
-  <w:abstractNum w:abstractNumId="4" w15:restartNumberingAfterBreak="0">
+  <w:abstractNum w:abstractNumId="6" w15:restartNumberingAfterBreak="0">
+    <w:nsid w:val="41BC17AE"/>
+    <w:multiLevelType w:val="hybridMultilevel"/>
+    <w:tmpl w:val="EA569CFC"/>
+    <w:lvl w:ilvl="0" w:tplc="0409000B">
+      <w:start w:val="1"/>
+      <w:numFmt w:val="bullet"/>
+      <w:lvlText w:val=""/>
+      <w:lvlJc w:val="left"/>
+      <w:pPr>
+        <w:ind w:left="360" w:hanging="360"/>
+      </w:pPr>
+      <w:rPr>
+        <w:rFonts w:ascii="Wingdings" w:hAnsi="Wingdings" w:hint="default"/>
+      </w:rPr>
+    </w:lvl>
+    <w:lvl w:ilvl="1" w:tplc="04090003">
+      <w:start w:val="1"/>
+      <w:numFmt w:val="bullet"/>
+      <w:lvlText w:val="o"/>
+      <w:lvlJc w:val="left"/>
+      <w:pPr>
+        <w:ind w:left="1080" w:hanging="360"/>
+      </w:pPr>
+      <w:rPr>
+        <w:rFonts w:ascii="Courier New" w:hAnsi="Courier New" w:cs="Courier New" w:hint="default"/>
+      </w:rPr>
+    </w:lvl>
+    <w:lvl w:ilvl="2" w:tplc="04090005">
+      <w:start w:val="1"/>
+      <w:numFmt w:val="bullet"/>
+      <w:lvlText w:val=""/>
+      <w:lvlJc w:val="left"/>
+      <w:pPr>
+        <w:ind w:left="1800" w:hanging="360"/>
+      </w:pPr>
+      <w:rPr>
+        <w:rFonts w:ascii="Wingdings" w:hAnsi="Wingdings" w:hint="default"/>
+      </w:rPr>
+    </w:lvl>
+    <w:lvl w:ilvl="3" w:tplc="04090001">
+      <w:start w:val="1"/>
+      <w:numFmt w:val="bullet"/>
+      <w:lvlText w:val=""/>
+      <w:lvlJc w:val="left"/>
+      <w:pPr>
+        <w:ind w:left="2520" w:hanging="360"/>
+      </w:pPr>
+      <w:rPr>
+        <w:rFonts w:ascii="Symbol" w:hAnsi="Symbol" w:hint="default"/>
+      </w:rPr>
+    </w:lvl>
+    <w:lvl w:ilvl="4" w:tplc="04090003">
+      <w:start w:val="1"/>
+      <w:numFmt w:val="bullet"/>
+      <w:lvlText w:val="o"/>
+      <w:lvlJc w:val="left"/>
+      <w:pPr>
+        <w:ind w:left="3240" w:hanging="360"/>
+      </w:pPr>
+      <w:rPr>
+        <w:rFonts w:ascii="Courier New" w:hAnsi="Courier New" w:cs="Courier New" w:hint="default"/>
+      </w:rPr>
+    </w:lvl>
+    <w:lvl w:ilvl="5" w:tplc="04090005">
+      <w:start w:val="1"/>
+      <w:numFmt w:val="bullet"/>
+      <w:lvlText w:val=""/>
+      <w:lvlJc w:val="left"/>
+      <w:pPr>
+        <w:ind w:left="3960" w:hanging="360"/>
+      </w:pPr>
+      <w:rPr>
+        <w:rFonts w:ascii="Wingdings" w:hAnsi="Wingdings" w:hint="default"/>
+      </w:rPr>
+    </w:lvl>
+    <w:lvl w:ilvl="6" w:tplc="04090001">
+      <w:start w:val="1"/>
+      <w:numFmt w:val="bullet"/>
+      <w:lvlText w:val=""/>
+      <w:lvlJc w:val="left"/>
+      <w:pPr>
+        <w:ind w:left="4680" w:hanging="360"/>
+      </w:pPr>
+      <w:rPr>
+        <w:rFonts w:ascii="Symbol" w:hAnsi="Symbol" w:hint="default"/>
+      </w:rPr>
+    </w:lvl>
+    <w:lvl w:ilvl="7" w:tplc="04090003">
+      <w:start w:val="1"/>
+      <w:numFmt w:val="bullet"/>
+      <w:lvlText w:val="o"/>
+      <w:lvlJc w:val="left"/>
+      <w:pPr>
+        <w:ind w:left="5400" w:hanging="360"/>
+      </w:pPr>
+      <w:rPr>
+        <w:rFonts w:ascii="Courier New" w:hAnsi="Courier New" w:cs="Courier New" w:hint="default"/>
+      </w:rPr>
+    </w:lvl>
+    <w:lvl w:ilvl="8" w:tplc="04090005">
+      <w:start w:val="1"/>
+      <w:numFmt w:val="bullet"/>
+      <w:lvlText w:val=""/>
+      <w:lvlJc w:val="left"/>
+      <w:pPr>
+        <w:ind w:left="6120" w:hanging="360"/>
+      </w:pPr>
+      <w:rPr>
+        <w:rFonts w:ascii="Wingdings" w:hAnsi="Wingdings" w:hint="default"/>
+      </w:rPr>
+    </w:lvl>
+  </w:abstractNum>
+  <w:abstractNum w:abstractNumId="7" w15:restartNumberingAfterBreak="0">
+    <w:nsid w:val="60671E56"/>
+    <w:multiLevelType w:val="hybridMultilevel"/>
+    <w:tmpl w:val="C4F6B0AA"/>
+    <w:lvl w:ilvl="0" w:tplc="04090001">
+      <w:start w:val="1"/>
+      <w:numFmt w:val="bullet"/>
+      <w:lvlText w:val=""/>
+      <w:lvlJc w:val="left"/>
+      <w:pPr>
+        <w:ind w:left="720" w:hanging="360"/>
+      </w:pPr>
+      <w:rPr>
+        <w:rFonts w:ascii="Symbol" w:hAnsi="Symbol" w:hint="default"/>
+      </w:rPr>
+    </w:lvl>
+    <w:lvl w:ilvl="1" w:tplc="04090003">
+      <w:start w:val="1"/>
+      <w:numFmt w:val="bullet"/>
+      <w:lvlText w:val="o"/>
+      <w:lvlJc w:val="left"/>
+      <w:pPr>
+        <w:ind w:left="1440" w:hanging="360"/>
+      </w:pPr>
+      <w:rPr>
+        <w:rFonts w:ascii="Courier New" w:hAnsi="Courier New" w:cs="Courier New" w:hint="default"/>
+      </w:rPr>
+    </w:lvl>
+    <w:lvl w:ilvl="2" w:tplc="04090005">
+      <w:start w:val="1"/>
+      <w:numFmt w:val="bullet"/>
+      <w:lvlText w:val=""/>
+      <w:lvlJc w:val="left"/>
+      <w:pPr>
+        <w:ind w:left="2160" w:hanging="360"/>
+      </w:pPr>
+      <w:rPr>
+        <w:rFonts w:ascii="Wingdings" w:hAnsi="Wingdings" w:hint="default"/>
+      </w:rPr>
+    </w:lvl>
+    <w:lvl w:ilvl="3" w:tplc="04090001">
+      <w:start w:val="1"/>
+      <w:numFmt w:val="bullet"/>
+      <w:lvlText w:val=""/>
+      <w:lvlJc w:val="left"/>
+      <w:pPr>
+        <w:ind w:left="2880" w:hanging="360"/>
+      </w:pPr>
+      <w:rPr>
+        <w:rFonts w:ascii="Symbol" w:hAnsi="Symbol" w:hint="default"/>
+      </w:rPr>
+    </w:lvl>
+    <w:lvl w:ilvl="4" w:tplc="04090003">
+      <w:start w:val="1"/>
+      <w:numFmt w:val="bullet"/>
+      <w:lvlText w:val="o"/>
+      <w:lvlJc w:val="left"/>
+      <w:pPr>
+        <w:ind w:left="3600" w:hanging="360"/>
+      </w:pPr>
+      <w:rPr>
+        <w:rFonts w:ascii="Courier New" w:hAnsi="Courier New" w:cs="Courier New" w:hint="default"/>
+      </w:rPr>
+    </w:lvl>
+    <w:lvl w:ilvl="5" w:tplc="04090005">
+      <w:start w:val="1"/>
+      <w:numFmt w:val="bullet"/>
+      <w:lvlText w:val=""/>
+      <w:lvlJc w:val="left"/>
+      <w:pPr>
+        <w:ind w:left="4320" w:hanging="360"/>
+      </w:pPr>
+      <w:rPr>
+        <w:rFonts w:ascii="Wingdings" w:hAnsi="Wingdings" w:hint="default"/>
+      </w:rPr>
+    </w:lvl>
+    <w:lvl w:ilvl="6" w:tplc="04090001">
+      <w:start w:val="1"/>
+      <w:numFmt w:val="bullet"/>
+      <w:lvlText w:val=""/>
+      <w:lvlJc w:val="left"/>
+      <w:pPr>
+        <w:ind w:left="5040" w:hanging="360"/>
+      </w:pPr>
+      <w:rPr>
+        <w:rFonts w:ascii="Symbol" w:hAnsi="Symbol" w:hint="default"/>
+      </w:rPr>
+    </w:lvl>
+    <w:lvl w:ilvl="7" w:tplc="04090003">
+      <w:start w:val="1"/>
+      <w:numFmt w:val="bullet"/>
+      <w:lvlText w:val="o"/>
+      <w:lvlJc w:val="left"/>
+      <w:pPr>
+        <w:ind w:left="5760" w:hanging="360"/>
+      </w:pPr>
+      <w:rPr>
+        <w:rFonts w:ascii="Courier New" w:hAnsi="Courier New" w:cs="Courier New" w:hint="default"/>
+      </w:rPr>
+    </w:lvl>
+    <w:lvl w:ilvl="8" w:tplc="04090005">
+      <w:start w:val="1"/>
+      <w:numFmt w:val="bullet"/>
+      <w:lvlText w:val=""/>
+      <w:lvlJc w:val="left"/>
+      <w:pPr>
+        <w:ind w:left="6480" w:hanging="360"/>
+      </w:pPr>
+      <w:rPr>
+        <w:rFonts w:ascii="Wingdings" w:hAnsi="Wingdings" w:hint="default"/>
+      </w:rPr>
+    </w:lvl>
+  </w:abstractNum>
+  <w:abstractNum w:abstractNumId="8" w15:restartNumberingAfterBreak="0">
     <w:nsid w:val="64BE0F01"/>
     <w:multiLevelType w:val="hybridMultilevel"/>
     <w:tmpl w:val="9C26DBF0"/>
@@ -27324,7 +29092,7 @@
       </w:rPr>
     </w:lvl>
   </w:abstractNum>
-  <w:abstractNum w:abstractNumId="5" w15:restartNumberingAfterBreak="0">
+  <w:abstractNum w:abstractNumId="9" w15:restartNumberingAfterBreak="0">
     <w:nsid w:val="6504221C"/>
     <w:multiLevelType w:val="hybridMultilevel"/>
     <w:tmpl w:val="A7B090AA"/>
@@ -27437,7 +29205,7 @@
       </w:rPr>
     </w:lvl>
   </w:abstractNum>
-  <w:abstractNum w:abstractNumId="6" w15:restartNumberingAfterBreak="0">
+  <w:abstractNum w:abstractNumId="10" w15:restartNumberingAfterBreak="0">
     <w:nsid w:val="669524CE"/>
     <w:multiLevelType w:val="hybridMultilevel"/>
     <w:tmpl w:val="FB6612A8"/>
@@ -27551,7 +29319,7 @@
       </w:rPr>
     </w:lvl>
   </w:abstractNum>
-  <w:abstractNum w:abstractNumId="7" w15:restartNumberingAfterBreak="0">
+  <w:abstractNum w:abstractNumId="11" w15:restartNumberingAfterBreak="0">
     <w:nsid w:val="6F4A4140"/>
     <w:multiLevelType w:val="hybridMultilevel"/>
     <w:tmpl w:val="CCCE7282"/>
@@ -27668,25 +29436,89 @@
     <w:abstractNumId w:val="0"/>
   </w:num>
   <w:num w:numId="2">
-    <w:abstractNumId w:val="6"/>
+    <w:abstractNumId w:val="10"/>
   </w:num>
   <w:num w:numId="3">
-    <w:abstractNumId w:val="3"/>
+    <w:abstractNumId w:val="5"/>
   </w:num>
   <w:num w:numId="4">
-    <w:abstractNumId w:val="4"/>
+    <w:abstractNumId w:val="8"/>
   </w:num>
   <w:num w:numId="5">
-    <w:abstractNumId w:val="7"/>
+    <w:abstractNumId w:val="11"/>
   </w:num>
   <w:num w:numId="6">
-    <w:abstractNumId w:val="5"/>
+    <w:abstractNumId w:val="9"/>
   </w:num>
   <w:num w:numId="7">
-    <w:abstractNumId w:val="2"/>
+    <w:abstractNumId w:val="4"/>
   </w:num>
   <w:num w:numId="8">
     <w:abstractNumId w:val="1"/>
+  </w:num>
+  <w:num w:numId="9">
+    <w:abstractNumId w:val="6"/>
+    <w:lvlOverride w:ilvl="0"/>
+    <w:lvlOverride w:ilvl="1"/>
+    <w:lvlOverride w:ilvl="2"/>
+    <w:lvlOverride w:ilvl="3"/>
+    <w:lvlOverride w:ilvl="4"/>
+    <w:lvlOverride w:ilvl="5"/>
+    <w:lvlOverride w:ilvl="6"/>
+    <w:lvlOverride w:ilvl="7"/>
+    <w:lvlOverride w:ilvl="8"/>
+  </w:num>
+  <w:num w:numId="10">
+    <w:abstractNumId w:val="7"/>
+    <w:lvlOverride w:ilvl="0"/>
+    <w:lvlOverride w:ilvl="1"/>
+    <w:lvlOverride w:ilvl="2"/>
+    <w:lvlOverride w:ilvl="3"/>
+    <w:lvlOverride w:ilvl="4"/>
+    <w:lvlOverride w:ilvl="5"/>
+    <w:lvlOverride w:ilvl="6"/>
+    <w:lvlOverride w:ilvl="7"/>
+    <w:lvlOverride w:ilvl="8"/>
+  </w:num>
+  <w:num w:numId="11">
+    <w:abstractNumId w:val="2"/>
+    <w:lvlOverride w:ilvl="0"/>
+    <w:lvlOverride w:ilvl="1"/>
+    <w:lvlOverride w:ilvl="2"/>
+    <w:lvlOverride w:ilvl="3"/>
+    <w:lvlOverride w:ilvl="4"/>
+    <w:lvlOverride w:ilvl="5"/>
+    <w:lvlOverride w:ilvl="6"/>
+    <w:lvlOverride w:ilvl="7"/>
+    <w:lvlOverride w:ilvl="8"/>
+  </w:num>
+  <w:num w:numId="12">
+    <w:abstractNumId w:val="3"/>
+    <w:lvlOverride w:ilvl="0"/>
+    <w:lvlOverride w:ilvl="1">
+      <w:startOverride w:val="1"/>
+    </w:lvlOverride>
+    <w:lvlOverride w:ilvl="2">
+      <w:startOverride w:val="1"/>
+    </w:lvlOverride>
+    <w:lvlOverride w:ilvl="3">
+      <w:startOverride w:val="1"/>
+    </w:lvlOverride>
+    <w:lvlOverride w:ilvl="4">
+      <w:startOverride w:val="1"/>
+    </w:lvlOverride>
+    <w:lvlOverride w:ilvl="5">
+      <w:startOverride w:val="1"/>
+    </w:lvlOverride>
+    <w:lvlOverride w:ilvl="6">
+      <w:startOverride w:val="1"/>
+    </w:lvlOverride>
+    <w:lvlOverride w:ilvl="7">
+      <w:startOverride w:val="1"/>
+    </w:lvlOverride>
+    <w:lvlOverride w:ilvl="8">
+      <w:startOverride w:val="1"/>
+    </w:lvlOverride>
   </w:num>
   <w:numIdMacAtCleanup w:val="8"/>
 </w:numbering>
@@ -29435,6 +31267,13 @@
     <w:pitch w:val="fixed"/>
     <w:sig w:usb0="B00002AF" w:usb1="69D77CFB" w:usb2="00000030" w:usb3="00000000" w:csb0="0008009F" w:csb1="00000000"/>
   </w:font>
+  <w:font w:name="Consolas">
+    <w:panose1 w:val="020B0609020204030204"/>
+    <w:charset w:val="00"/>
+    <w:family w:val="modern"/>
+    <w:pitch w:val="fixed"/>
+    <w:sig w:usb0="E10002FF" w:usb1="4000FCFF" w:usb2="00000009" w:usb3="00000000" w:csb0="0000019F" w:csb1="00000000"/>
+  </w:font>
 </w:fonts>
 </file>
 
@@ -29539,6 +31378,7 @@
     <w:rsid w:val="008A5951"/>
     <w:rsid w:val="008F053B"/>
     <w:rsid w:val="009020C5"/>
+    <w:rsid w:val="009256D4"/>
     <w:rsid w:val="00930681"/>
     <w:rsid w:val="00947F20"/>
     <w:rsid w:val="009521AB"/>
@@ -30387,15 +32227,6 @@
 </file>
 
 <file path=customXml/item1.xml><?xml version="1.0" encoding="utf-8"?>
-<?mso-contentType ?>
-<FormTemplates xmlns="http://schemas.microsoft.com/sharepoint/v3/contenttype/forms">
-  <Display>DocumentLibraryForm</Display>
-  <Edit>DocumentLibraryForm</Edit>
-  <New>DocumentLibraryForm</New>
-</FormTemplates>
-</file>
-
-<file path=customXml/item2.xml><?xml version="1.0" encoding="utf-8"?>
 <ct:contentTypeSchema xmlns:ct="http://schemas.microsoft.com/office/2006/metadata/contentType" xmlns:ma="http://schemas.microsoft.com/office/2006/metadata/properties/metaAttributes" ct:_="" ma:_="" ma:contentTypeName="Document" ma:contentTypeID="0x010100912960106A3E4F47BFB96C9FCD053E8D" ma:contentTypeVersion="5" ma:contentTypeDescription="Create a new document." ma:contentTypeScope="" ma:versionID="2de3f926a3c0f17089feb522e9b09ab1">
   <xsd:schema xmlns:xsd="http://www.w3.org/2001/XMLSchema" xmlns:p="http://schemas.microsoft.com/office/2006/metadata/properties" xmlns:ns2="2ec1ac2a-4cb5-40a4-b122-7712fb276773" targetNamespace="http://schemas.microsoft.com/office/2006/metadata/properties" ma:root="true" ma:fieldsID="e1f24f6a315dc27bce075d22310a17a5" ns2:_="">
     <xsd:import namespace="2ec1ac2a-4cb5-40a4-b122-7712fb276773"/>
@@ -30476,6 +32307,15 @@
 </ct:contentTypeSchema>
 </file>
 
+<file path=customXml/item2.xml><?xml version="1.0" encoding="utf-8"?>
+<?mso-contentType ?>
+<FormTemplates xmlns="http://schemas.microsoft.com/sharepoint/v3/contenttype/forms">
+  <Display>DocumentLibraryForm</Display>
+  <Edit>DocumentLibraryForm</Edit>
+  <New>DocumentLibraryForm</New>
+</FormTemplates>
+</file>
+
 <file path=customXml/item3.xml><?xml version="1.0" encoding="utf-8"?>
 <p:properties xmlns:p="http://schemas.microsoft.com/office/2006/metadata/properties" xmlns:xsi="http://www.w3.org/2001/XMLSchema-instance">
   <documentManagement>
@@ -30490,14 +32330,6 @@
 </file>
 
 <file path=customXml/itemProps1.xml><?xml version="1.0" encoding="utf-8"?>
-<ds:datastoreItem xmlns:ds="http://schemas.openxmlformats.org/officeDocument/2006/customXml" ds:itemID="{7D4FE01D-1055-48A2-B526-C8AAEA4E33FB}">
-  <ds:schemaRefs>
-    <ds:schemaRef ds:uri="http://schemas.microsoft.com/sharepoint/v3/contenttype/forms"/>
-  </ds:schemaRefs>
-</ds:datastoreItem>
-</file>
-
-<file path=customXml/itemProps2.xml><?xml version="1.0" encoding="utf-8"?>
 <ds:datastoreItem xmlns:ds="http://schemas.openxmlformats.org/officeDocument/2006/customXml" ds:itemID="{413738C2-4739-401D-BFAC-3D8C20A1C92A}">
   <ds:schemaRefs>
     <ds:schemaRef ds:uri="http://schemas.microsoft.com/office/2006/metadata/contentType"/>
@@ -30514,6 +32346,14 @@
 </ds:datastoreItem>
 </file>
 
+<file path=customXml/itemProps2.xml><?xml version="1.0" encoding="utf-8"?>
+<ds:datastoreItem xmlns:ds="http://schemas.openxmlformats.org/officeDocument/2006/customXml" ds:itemID="{7D4FE01D-1055-48A2-B526-C8AAEA4E33FB}">
+  <ds:schemaRefs>
+    <ds:schemaRef ds:uri="http://schemas.microsoft.com/sharepoint/v3/contenttype/forms"/>
+  </ds:schemaRefs>
+</ds:datastoreItem>
+</file>
+
 <file path=customXml/itemProps3.xml><?xml version="1.0" encoding="utf-8"?>
 <ds:datastoreItem xmlns:ds="http://schemas.openxmlformats.org/officeDocument/2006/customXml" ds:itemID="{22EF12C5-4EE5-401D-AF32-34459B235CB4}">
   <ds:schemaRefs>
@@ -30524,7 +32364,7 @@
 </file>
 
 <file path=customXml/itemProps4.xml><?xml version="1.0" encoding="utf-8"?>
-<ds:datastoreItem xmlns:ds="http://schemas.openxmlformats.org/officeDocument/2006/customXml" ds:itemID="{3E562F3E-91D6-4D42-9441-59B5778E3229}">
+<ds:datastoreItem xmlns:ds="http://schemas.openxmlformats.org/officeDocument/2006/customXml" ds:itemID="{34FADD36-51EA-4A96-A20C-0E7270FD5F8D}">
   <ds:schemaRefs>
     <ds:schemaRef ds:uri="http://schemas.openxmlformats.org/officeDocument/2006/bibliography"/>
   </ds:schemaRefs>

--- a/S006_TipsForDevelopment.docx
+++ b/S006_TipsForDevelopment.docx
@@ -10461,6 +10461,100 @@
           <w:lang w:eastAsia="ko-KR"/>
         </w:rPr>
       </w:pPr>
+      <w:r>
+        <w:rPr>
+          <w:lang w:eastAsia="ko-KR"/>
+        </w:rPr>
+        <w:lastRenderedPageBreak/>
+        <w:t xml:space="preserve">User: </w:t>
+      </w:r>
+      <w:proofErr w:type="spellStart"/>
+      <w:r>
+        <w:rPr>
+          <w:lang w:eastAsia="ko-KR"/>
+        </w:rPr>
+        <w:t>sanggu</w:t>
+      </w:r>
+      <w:proofErr w:type="spellEnd"/>
+    </w:p>
+    <w:p>
+      <w:pPr>
+        <w:rPr>
+          <w:lang w:eastAsia="ko-KR"/>
+        </w:rPr>
+      </w:pPr>
+      <w:r>
+        <w:rPr>
+          <w:lang w:eastAsia="ko-KR"/>
+        </w:rPr>
+        <w:t>Password: kang39</w:t>
+      </w:r>
+    </w:p>
+    <w:p>
+      <w:pPr>
+        <w:rPr>
+          <w:rFonts w:hint="eastAsia"/>
+          <w:lang w:eastAsia="ko-KR"/>
+        </w:rPr>
+      </w:pPr>
+      <w:r>
+        <w:rPr>
+          <w:rFonts w:hint="eastAsia"/>
+          <w:lang w:eastAsia="ko-KR"/>
+        </w:rPr>
+        <w:t>삼바</w:t>
+      </w:r>
+      <w:r>
+        <w:rPr>
+          <w:rFonts w:hint="eastAsia"/>
+          <w:lang w:eastAsia="ko-KR"/>
+        </w:rPr>
+        <w:t xml:space="preserve"> </w:t>
+      </w:r>
+      <w:r>
+        <w:rPr>
+          <w:lang w:eastAsia="ko-KR"/>
+        </w:rPr>
+        <w:t xml:space="preserve">user: </w:t>
+      </w:r>
+      <w:proofErr w:type="spellStart"/>
+      <w:r>
+        <w:rPr>
+          <w:lang w:eastAsia="ko-KR"/>
+        </w:rPr>
+        <w:t>sanggu</w:t>
+      </w:r>
+      <w:proofErr w:type="spellEnd"/>
+      <w:r>
+        <w:rPr>
+          <w:rFonts w:hint="eastAsia"/>
+          <w:lang w:eastAsia="ko-KR"/>
+        </w:rPr>
+        <w:t>,</w:t>
+      </w:r>
+      <w:r>
+        <w:rPr>
+          <w:lang w:eastAsia="ko-KR"/>
+        </w:rPr>
+        <w:t xml:space="preserve"> passwd: kang39</w:t>
+      </w:r>
+      <w:bookmarkStart w:id="13" w:name="_GoBack"/>
+      <w:bookmarkEnd w:id="13"/>
+    </w:p>
+    <w:p>
+      <w:pPr>
+        <w:rPr>
+          <w:rFonts w:hint="eastAsia"/>
+          <w:lang w:eastAsia="ko-KR"/>
+        </w:rPr>
+      </w:pPr>
+    </w:p>
+    <w:p>
+      <w:pPr>
+        <w:rPr>
+          <w:lang w:eastAsia="ko-KR"/>
+        </w:rPr>
+      </w:pPr>
     </w:p>
     <w:p>
       <w:pPr>
@@ -10469,7 +10563,7 @@
           <w:lang w:eastAsia="ko-KR"/>
         </w:rPr>
       </w:pPr>
-      <w:bookmarkStart w:id="13" w:name="_Toc10108364"/>
+      <w:bookmarkStart w:id="14" w:name="_Toc10108364"/>
       <w:r>
         <w:rPr>
           <w:lang w:eastAsia="ko-KR"/>
@@ -10510,7 +10604,7 @@
         </w:rPr>
         <w:t>buntu 14.01)</w:t>
       </w:r>
-      <w:bookmarkEnd w:id="13"/>
+      <w:bookmarkEnd w:id="14"/>
     </w:p>
     <w:p>
       <w:pPr>
@@ -10619,7 +10713,7 @@
           <w:lang w:eastAsia="ko-KR"/>
         </w:rPr>
       </w:pPr>
-      <w:bookmarkStart w:id="14" w:name="_Toc10108365"/>
+      <w:bookmarkStart w:id="15" w:name="_Toc10108365"/>
       <w:r>
         <w:rPr>
           <w:rFonts w:hint="eastAsia"/>
@@ -10669,7 +10763,7 @@
         </w:rPr>
         <w:t>가져오기</w:t>
       </w:r>
-      <w:bookmarkEnd w:id="14"/>
+      <w:bookmarkEnd w:id="15"/>
     </w:p>
     <w:p>
       <w:pPr>
@@ -10678,7 +10772,7 @@
           <w:lang w:eastAsia="ko-KR"/>
         </w:rPr>
       </w:pPr>
-      <w:bookmarkStart w:id="15" w:name="_Toc10108366"/>
+      <w:bookmarkStart w:id="16" w:name="_Toc10108366"/>
       <w:r>
         <w:rPr>
           <w:rFonts w:hint="eastAsia"/>
@@ -10686,7 +10780,7 @@
         </w:rPr>
         <w:t>내보내기</w:t>
       </w:r>
-      <w:bookmarkEnd w:id="15"/>
+      <w:bookmarkEnd w:id="16"/>
     </w:p>
     <w:p>
       <w:pPr>
@@ -10926,6 +11020,7 @@
           <w:rFonts w:hint="eastAsia"/>
           <w:lang w:eastAsia="ko-KR"/>
         </w:rPr>
+        <w:lastRenderedPageBreak/>
         <w:t>이런</w:t>
       </w:r>
       <w:r>
@@ -11280,7 +11375,6 @@
           <w:noProof/>
           <w:lang w:eastAsia="ko-KR"/>
         </w:rPr>
-        <w:lastRenderedPageBreak/>
         <w:drawing>
           <wp:inline distT="0" distB="0" distL="0" distR="0" wp14:anchorId="1E0B5DD0" wp14:editId="5C40028C">
             <wp:extent cx="3560609" cy="1784909"/>
@@ -12456,7 +12550,7 @@
           <w:lang w:eastAsia="ko-KR"/>
         </w:rPr>
       </w:pPr>
-      <w:bookmarkStart w:id="16" w:name="_Toc10108367"/>
+      <w:bookmarkStart w:id="17" w:name="_Toc10108367"/>
       <w:r>
         <w:rPr>
           <w:rFonts w:hint="eastAsia"/>
@@ -12471,7 +12565,7 @@
         </w:rPr>
         <w:t>etwork Setup</w:t>
       </w:r>
-      <w:bookmarkEnd w:id="16"/>
+      <w:bookmarkEnd w:id="17"/>
     </w:p>
     <w:p>
       <w:pPr>
@@ -12480,7 +12574,7 @@
           <w:lang w:eastAsia="ko-KR"/>
         </w:rPr>
       </w:pPr>
-      <w:bookmarkStart w:id="17" w:name="_Toc10108368"/>
+      <w:bookmarkStart w:id="18" w:name="_Toc10108368"/>
       <w:r>
         <w:rPr>
           <w:lang w:eastAsia="ko-KR"/>
@@ -12494,7 +12588,7 @@
         </w:rPr>
         <w:t>확인</w:t>
       </w:r>
-      <w:bookmarkEnd w:id="17"/>
+      <w:bookmarkEnd w:id="18"/>
     </w:p>
     <w:p>
       <w:pPr>
@@ -12856,7 +12950,7 @@
           <w:lang w:eastAsia="ko-KR"/>
         </w:rPr>
       </w:pPr>
-      <w:bookmarkStart w:id="18" w:name="_Toc10108369"/>
+      <w:bookmarkStart w:id="19" w:name="_Toc10108369"/>
       <w:r>
         <w:rPr>
           <w:rFonts w:hint="eastAsia"/>
@@ -12893,7 +12987,7 @@
         </w:rPr>
         <w:t>특징</w:t>
       </w:r>
-      <w:bookmarkEnd w:id="18"/>
+      <w:bookmarkEnd w:id="19"/>
     </w:p>
     <w:p>
       <w:pPr>
@@ -19260,7 +19354,7 @@
           <w:lang w:eastAsia="ko-KR"/>
         </w:rPr>
       </w:pPr>
-      <w:bookmarkStart w:id="19" w:name="_Toc10108370"/>
+      <w:bookmarkStart w:id="20" w:name="_Toc10108370"/>
       <w:r>
         <w:rPr>
           <w:rFonts w:hint="eastAsia"/>
@@ -19323,7 +19417,7 @@
         </w:rPr>
         <w:t>Ethernet Card</w:t>
       </w:r>
-      <w:bookmarkEnd w:id="19"/>
+      <w:bookmarkEnd w:id="20"/>
     </w:p>
     <w:p>
       <w:pPr>
@@ -19532,7 +19626,7 @@
           <w:lang w:eastAsia="ko-KR"/>
         </w:rPr>
       </w:pPr>
-      <w:bookmarkStart w:id="20" w:name="_Toc10108371"/>
+      <w:bookmarkStart w:id="21" w:name="_Toc10108371"/>
       <w:r>
         <w:rPr>
           <w:rFonts w:hint="eastAsia"/>
@@ -19546,7 +19640,7 @@
         </w:rPr>
         <w:t>erial Port Setup</w:t>
       </w:r>
-      <w:bookmarkEnd w:id="20"/>
+      <w:bookmarkEnd w:id="21"/>
     </w:p>
     <w:p>
       <w:pPr>
@@ -19555,14 +19649,14 @@
           <w:lang w:eastAsia="ko-KR"/>
         </w:rPr>
       </w:pPr>
-      <w:bookmarkStart w:id="21" w:name="_Toc10108372"/>
+      <w:bookmarkStart w:id="22" w:name="_Toc10108372"/>
       <w:r>
         <w:rPr>
           <w:lang w:eastAsia="ko-KR"/>
         </w:rPr>
         <w:t>Window serial port setup check</w:t>
       </w:r>
-      <w:bookmarkEnd w:id="21"/>
+      <w:bookmarkEnd w:id="22"/>
     </w:p>
     <w:p>
       <w:pPr>
@@ -20152,7 +20246,7 @@
           <w:lang w:eastAsia="ko-KR"/>
         </w:rPr>
       </w:pPr>
-      <w:bookmarkStart w:id="22" w:name="_Toc10108373"/>
+      <w:bookmarkStart w:id="23" w:name="_Toc10108373"/>
       <w:r>
         <w:rPr>
           <w:rFonts w:hint="eastAsia"/>
@@ -20166,7 +20260,7 @@
         </w:rPr>
         <w:t>irtualBox Serial Port Setup</w:t>
       </w:r>
-      <w:bookmarkEnd w:id="22"/>
+      <w:bookmarkEnd w:id="23"/>
     </w:p>
     <w:p>
       <w:pPr>
@@ -20349,7 +20443,7 @@
           <w:lang w:eastAsia="ko-KR"/>
         </w:rPr>
       </w:pPr>
-      <w:bookmarkStart w:id="23" w:name="_Toc10108374"/>
+      <w:bookmarkStart w:id="24" w:name="_Toc10108374"/>
       <w:r>
         <w:rPr>
           <w:rFonts w:hint="eastAsia"/>
@@ -20382,7 +20476,7 @@
         </w:rPr>
         <w:t>sing minicom</w:t>
       </w:r>
-      <w:bookmarkEnd w:id="23"/>
+      <w:bookmarkEnd w:id="24"/>
     </w:p>
     <w:p>
       <w:pPr>
@@ -24120,7 +24214,7 @@
           <w:lang w:eastAsia="ko-KR"/>
         </w:rPr>
       </w:pPr>
-      <w:bookmarkStart w:id="24" w:name="_Toc10108375"/>
+      <w:bookmarkStart w:id="25" w:name="_Toc10108375"/>
       <w:r>
         <w:rPr>
           <w:rFonts w:hint="eastAsia"/>
@@ -24161,7 +24255,7 @@
         </w:rPr>
         <w:t>)</w:t>
       </w:r>
-      <w:bookmarkEnd w:id="24"/>
+      <w:bookmarkEnd w:id="25"/>
     </w:p>
     <w:p>
       <w:pPr>
@@ -24531,7 +24625,7 @@
           <w:lang w:eastAsia="ko-KR"/>
         </w:rPr>
       </w:pPr>
-      <w:bookmarkStart w:id="25" w:name="_Toc10108376"/>
+      <w:bookmarkStart w:id="26" w:name="_Toc10108376"/>
       <w:r>
         <w:rPr>
           <w:rFonts w:hint="eastAsia"/>
@@ -24559,7 +24653,7 @@
         </w:rPr>
         <w:t>추가하기</w:t>
       </w:r>
-      <w:bookmarkEnd w:id="25"/>
+      <w:bookmarkEnd w:id="26"/>
     </w:p>
     <w:p>
       <w:pPr>
@@ -27361,8 +27455,6 @@
           <w:lang w:eastAsia="ko-KR"/>
         </w:rPr>
       </w:pPr>
-      <w:bookmarkStart w:id="26" w:name="_GoBack"/>
-      <w:bookmarkEnd w:id="26"/>
     </w:p>
     <w:p>
       <w:pPr>
@@ -27976,14 +28068,27 @@
             </w:rPr>
             <w:t xml:space="preserve"> of </w:t>
           </w:r>
-          <w:fldSimple w:instr=" NUMPAGES  \* Arabic  \* MERGEFORMAT ">
-            <w:r>
-              <w:rPr>
-                <w:noProof/>
-              </w:rPr>
-              <w:t>6</w:t>
-            </w:r>
-          </w:fldSimple>
+          <w:r>
+            <w:fldChar w:fldCharType="begin"/>
+          </w:r>
+          <w:r>
+            <w:instrText xml:space="preserve"> NUMPAGES  \* Arabic  \* MERGEFORMAT </w:instrText>
+          </w:r>
+          <w:r>
+            <w:fldChar w:fldCharType="separate"/>
+          </w:r>
+          <w:r>
+            <w:rPr>
+              <w:noProof/>
+            </w:rPr>
+            <w:t>6</w:t>
+          </w:r>
+          <w:r>
+            <w:rPr>
+              <w:noProof/>
+            </w:rPr>
+            <w:fldChar w:fldCharType="end"/>
+          </w:r>
         </w:p>
       </w:tc>
     </w:tr>
@@ -29458,39 +29563,12 @@
   </w:num>
   <w:num w:numId="9">
     <w:abstractNumId w:val="6"/>
-    <w:lvlOverride w:ilvl="0"/>
-    <w:lvlOverride w:ilvl="1"/>
-    <w:lvlOverride w:ilvl="2"/>
-    <w:lvlOverride w:ilvl="3"/>
-    <w:lvlOverride w:ilvl="4"/>
-    <w:lvlOverride w:ilvl="5"/>
-    <w:lvlOverride w:ilvl="6"/>
-    <w:lvlOverride w:ilvl="7"/>
-    <w:lvlOverride w:ilvl="8"/>
   </w:num>
   <w:num w:numId="10">
     <w:abstractNumId w:val="7"/>
-    <w:lvlOverride w:ilvl="0"/>
-    <w:lvlOverride w:ilvl="1"/>
-    <w:lvlOverride w:ilvl="2"/>
-    <w:lvlOverride w:ilvl="3"/>
-    <w:lvlOverride w:ilvl="4"/>
-    <w:lvlOverride w:ilvl="5"/>
-    <w:lvlOverride w:ilvl="6"/>
-    <w:lvlOverride w:ilvl="7"/>
-    <w:lvlOverride w:ilvl="8"/>
   </w:num>
   <w:num w:numId="11">
     <w:abstractNumId w:val="2"/>
-    <w:lvlOverride w:ilvl="0"/>
-    <w:lvlOverride w:ilvl="1"/>
-    <w:lvlOverride w:ilvl="2"/>
-    <w:lvlOverride w:ilvl="3"/>
-    <w:lvlOverride w:ilvl="4"/>
-    <w:lvlOverride w:ilvl="5"/>
-    <w:lvlOverride w:ilvl="6"/>
-    <w:lvlOverride w:ilvl="7"/>
-    <w:lvlOverride w:ilvl="8"/>
   </w:num>
   <w:num w:numId="12">
     <w:abstractNumId w:val="3"/>
@@ -31371,6 +31449,7 @@
     <w:rsid w:val="007803E4"/>
     <w:rsid w:val="00793E33"/>
     <w:rsid w:val="007A357A"/>
+    <w:rsid w:val="007B6865"/>
     <w:rsid w:val="007D59F8"/>
     <w:rsid w:val="00800F53"/>
     <w:rsid w:val="0082051B"/>
@@ -32227,6 +32306,15 @@
 </file>
 
 <file path=customXml/item1.xml><?xml version="1.0" encoding="utf-8"?>
+<?mso-contentType ?>
+<FormTemplates xmlns="http://schemas.microsoft.com/sharepoint/v3/contenttype/forms">
+  <Display>DocumentLibraryForm</Display>
+  <Edit>DocumentLibraryForm</Edit>
+  <New>DocumentLibraryForm</New>
+</FormTemplates>
+</file>
+
+<file path=customXml/item2.xml><?xml version="1.0" encoding="utf-8"?>
 <ct:contentTypeSchema xmlns:ct="http://schemas.microsoft.com/office/2006/metadata/contentType" xmlns:ma="http://schemas.microsoft.com/office/2006/metadata/properties/metaAttributes" ct:_="" ma:_="" ma:contentTypeName="Document" ma:contentTypeID="0x010100912960106A3E4F47BFB96C9FCD053E8D" ma:contentTypeVersion="5" ma:contentTypeDescription="Create a new document." ma:contentTypeScope="" ma:versionID="2de3f926a3c0f17089feb522e9b09ab1">
   <xsd:schema xmlns:xsd="http://www.w3.org/2001/XMLSchema" xmlns:p="http://schemas.microsoft.com/office/2006/metadata/properties" xmlns:ns2="2ec1ac2a-4cb5-40a4-b122-7712fb276773" targetNamespace="http://schemas.microsoft.com/office/2006/metadata/properties" ma:root="true" ma:fieldsID="e1f24f6a315dc27bce075d22310a17a5" ns2:_="">
     <xsd:import namespace="2ec1ac2a-4cb5-40a4-b122-7712fb276773"/>
@@ -32307,15 +32395,6 @@
 </ct:contentTypeSchema>
 </file>
 
-<file path=customXml/item2.xml><?xml version="1.0" encoding="utf-8"?>
-<?mso-contentType ?>
-<FormTemplates xmlns="http://schemas.microsoft.com/sharepoint/v3/contenttype/forms">
-  <Display>DocumentLibraryForm</Display>
-  <Edit>DocumentLibraryForm</Edit>
-  <New>DocumentLibraryForm</New>
-</FormTemplates>
-</file>
-
 <file path=customXml/item3.xml><?xml version="1.0" encoding="utf-8"?>
 <p:properties xmlns:p="http://schemas.microsoft.com/office/2006/metadata/properties" xmlns:xsi="http://www.w3.org/2001/XMLSchema-instance">
   <documentManagement>
@@ -32330,6 +32409,14 @@
 </file>
 
 <file path=customXml/itemProps1.xml><?xml version="1.0" encoding="utf-8"?>
+<ds:datastoreItem xmlns:ds="http://schemas.openxmlformats.org/officeDocument/2006/customXml" ds:itemID="{7D4FE01D-1055-48A2-B526-C8AAEA4E33FB}">
+  <ds:schemaRefs>
+    <ds:schemaRef ds:uri="http://schemas.microsoft.com/sharepoint/v3/contenttype/forms"/>
+  </ds:schemaRefs>
+</ds:datastoreItem>
+</file>
+
+<file path=customXml/itemProps2.xml><?xml version="1.0" encoding="utf-8"?>
 <ds:datastoreItem xmlns:ds="http://schemas.openxmlformats.org/officeDocument/2006/customXml" ds:itemID="{413738C2-4739-401D-BFAC-3D8C20A1C92A}">
   <ds:schemaRefs>
     <ds:schemaRef ds:uri="http://schemas.microsoft.com/office/2006/metadata/contentType"/>
@@ -32346,14 +32433,6 @@
 </ds:datastoreItem>
 </file>
 
-<file path=customXml/itemProps2.xml><?xml version="1.0" encoding="utf-8"?>
-<ds:datastoreItem xmlns:ds="http://schemas.openxmlformats.org/officeDocument/2006/customXml" ds:itemID="{7D4FE01D-1055-48A2-B526-C8AAEA4E33FB}">
-  <ds:schemaRefs>
-    <ds:schemaRef ds:uri="http://schemas.microsoft.com/sharepoint/v3/contenttype/forms"/>
-  </ds:schemaRefs>
-</ds:datastoreItem>
-</file>
-
 <file path=customXml/itemProps3.xml><?xml version="1.0" encoding="utf-8"?>
 <ds:datastoreItem xmlns:ds="http://schemas.openxmlformats.org/officeDocument/2006/customXml" ds:itemID="{22EF12C5-4EE5-401D-AF32-34459B235CB4}">
   <ds:schemaRefs>
@@ -32364,7 +32443,7 @@
 </file>
 
 <file path=customXml/itemProps4.xml><?xml version="1.0" encoding="utf-8"?>
-<ds:datastoreItem xmlns:ds="http://schemas.openxmlformats.org/officeDocument/2006/customXml" ds:itemID="{34FADD36-51EA-4A96-A20C-0E7270FD5F8D}">
+<ds:datastoreItem xmlns:ds="http://schemas.openxmlformats.org/officeDocument/2006/customXml" ds:itemID="{AF2CC371-0F03-4DFE-A407-20574466F764}">
   <ds:schemaRefs>
     <ds:schemaRef ds:uri="http://schemas.openxmlformats.org/officeDocument/2006/bibliography"/>
   </ds:schemaRefs>

--- a/S006_TipsForDevelopment.docx
+++ b/S006_TipsForDevelopment.docx
@@ -179,7 +179,6 @@
               <w:calendar w:val="gregorian"/>
             </w:date>
           </w:sdtPr>
-          <w:sdtEndPr/>
           <w:sdtContent>
             <w:tc>
               <w:tcPr>
@@ -10493,7 +10492,6 @@
     <w:p>
       <w:pPr>
         <w:rPr>
-          <w:rFonts w:hint="eastAsia"/>
           <w:lang w:eastAsia="ko-KR"/>
         </w:rPr>
       </w:pPr>
@@ -10538,23 +10536,170 @@
         </w:rPr>
         <w:t xml:space="preserve"> passwd: kang39</w:t>
       </w:r>
-      <w:bookmarkStart w:id="13" w:name="_GoBack"/>
+    </w:p>
+    <w:p>
+      <w:pPr>
+        <w:rPr>
+          <w:lang w:eastAsia="ko-KR"/>
+        </w:rPr>
+      </w:pPr>
+    </w:p>
+    <w:p>
+      <w:pPr>
+        <w:rPr>
+          <w:lang w:eastAsia="ko-KR"/>
+        </w:rPr>
+      </w:pPr>
+    </w:p>
+    <w:p>
+      <w:pPr>
+        <w:pStyle w:val="2"/>
+        <w:rPr>
+          <w:lang w:eastAsia="ko-KR"/>
+        </w:rPr>
+      </w:pPr>
+      <w:bookmarkStart w:id="13" w:name="_Toc10108364"/>
+      <w:r>
+        <w:rPr>
+          <w:lang w:eastAsia="ko-KR"/>
+        </w:rPr>
+        <w:t xml:space="preserve">Development </w:t>
+      </w:r>
+      <w:proofErr w:type="gramStart"/>
+      <w:r>
+        <w:rPr>
+          <w:rFonts w:hint="eastAsia"/>
+          <w:lang w:eastAsia="ko-KR"/>
+        </w:rPr>
+        <w:t>E</w:t>
+      </w:r>
+      <w:r>
+        <w:rPr>
+          <w:lang w:eastAsia="ko-KR"/>
+        </w:rPr>
+        <w:t>nvironment</w:t>
+      </w:r>
+      <w:r>
+        <w:rPr>
+          <w:lang w:eastAsia="ko-KR"/>
+        </w:rPr>
+        <w:t>(</w:t>
+      </w:r>
+      <w:proofErr w:type="gramEnd"/>
+      <w:r>
+        <w:rPr>
+          <w:rFonts w:hint="eastAsia"/>
+          <w:lang w:eastAsia="ko-KR"/>
+        </w:rPr>
+        <w:t>U</w:t>
+      </w:r>
+      <w:r>
+        <w:rPr>
+          <w:lang w:eastAsia="ko-KR"/>
+        </w:rPr>
+        <w:t>buntu 14.01)</w:t>
+      </w:r>
       <w:bookmarkEnd w:id="13"/>
     </w:p>
     <w:p>
       <w:pPr>
         <w:rPr>
-          <w:rFonts w:hint="eastAsia"/>
-          <w:lang w:eastAsia="ko-KR"/>
-        </w:rPr>
-      </w:pPr>
-    </w:p>
-    <w:p>
-      <w:pPr>
-        <w:rPr>
-          <w:lang w:eastAsia="ko-KR"/>
-        </w:rPr>
-      </w:pPr>
+          <w:lang w:eastAsia="ko-KR"/>
+        </w:rPr>
+      </w:pPr>
+      <w:r>
+        <w:rPr>
+          <w:lang w:eastAsia="ko-KR"/>
+        </w:rPr>
+        <w:t xml:space="preserve">id: </w:t>
+      </w:r>
+      <w:proofErr w:type="spellStart"/>
+      <w:r>
+        <w:rPr>
+          <w:lang w:eastAsia="ko-KR"/>
+        </w:rPr>
+        <w:t>jdsu</w:t>
+      </w:r>
+      <w:proofErr w:type="spellEnd"/>
+    </w:p>
+    <w:p>
+      <w:pPr>
+        <w:rPr>
+          <w:lang w:eastAsia="ko-KR"/>
+        </w:rPr>
+      </w:pPr>
+      <w:r>
+        <w:rPr>
+          <w:lang w:eastAsia="ko-KR"/>
+        </w:rPr>
+        <w:t xml:space="preserve">pw: </w:t>
+      </w:r>
+      <w:r>
+        <w:rPr>
+          <w:rFonts w:hint="eastAsia"/>
+          <w:lang w:eastAsia="ko-KR"/>
+        </w:rPr>
+        <w:t>g</w:t>
+      </w:r>
+      <w:r>
+        <w:rPr>
+          <w:lang w:eastAsia="ko-KR"/>
+        </w:rPr>
+        <w:t>enc0mm</w:t>
+      </w:r>
+    </w:p>
+    <w:p>
+      <w:pPr>
+        <w:rPr>
+          <w:lang w:eastAsia="ko-KR"/>
+        </w:rPr>
+      </w:pPr>
+      <w:r>
+        <w:rPr>
+          <w:rFonts w:hint="eastAsia"/>
+          <w:lang w:eastAsia="ko-KR"/>
+        </w:rPr>
+        <w:t>각종</w:t>
+      </w:r>
+      <w:r>
+        <w:rPr>
+          <w:rFonts w:hint="eastAsia"/>
+          <w:lang w:eastAsia="ko-KR"/>
+        </w:rPr>
+        <w:t xml:space="preserve"> </w:t>
+      </w:r>
+      <w:r>
+        <w:rPr>
+          <w:lang w:eastAsia="ko-KR"/>
+        </w:rPr>
+        <w:t xml:space="preserve">backup file </w:t>
+      </w:r>
+      <w:r>
+        <w:rPr>
+          <w:rFonts w:hint="eastAsia"/>
+          <w:lang w:eastAsia="ko-KR"/>
+        </w:rPr>
+        <w:t>위치</w:t>
+      </w:r>
+      <w:r>
+        <w:rPr>
+          <w:rFonts w:hint="eastAsia"/>
+          <w:lang w:eastAsia="ko-KR"/>
+        </w:rPr>
+        <w:t>:</w:t>
+      </w:r>
+      <w:r>
+        <w:rPr>
+          <w:lang w:eastAsia="ko-KR"/>
+        </w:rPr>
+        <w:t xml:space="preserve"> </w:t>
+      </w:r>
+      <w:r>
+        <w:rPr>
+          <w:lang w:eastAsia="ko-KR"/>
+        </w:rPr>
+        <w:t>C:\works\VMTemp\ubuntu14</w:t>
+      </w:r>
     </w:p>
     <w:p>
       <w:pPr>
@@ -10563,185 +10708,66 @@
           <w:lang w:eastAsia="ko-KR"/>
         </w:rPr>
       </w:pPr>
-      <w:bookmarkStart w:id="14" w:name="_Toc10108364"/>
-      <w:r>
-        <w:rPr>
-          <w:lang w:eastAsia="ko-KR"/>
-        </w:rPr>
-        <w:t xml:space="preserve">Development </w:t>
-      </w:r>
-      <w:proofErr w:type="gramStart"/>
-      <w:r>
-        <w:rPr>
-          <w:rFonts w:hint="eastAsia"/>
-          <w:lang w:eastAsia="ko-KR"/>
-        </w:rPr>
-        <w:t>E</w:t>
-      </w:r>
-      <w:r>
-        <w:rPr>
-          <w:lang w:eastAsia="ko-KR"/>
-        </w:rPr>
-        <w:t>nvironment</w:t>
-      </w:r>
-      <w:r>
-        <w:rPr>
-          <w:lang w:eastAsia="ko-KR"/>
-        </w:rPr>
-        <w:t>(</w:t>
-      </w:r>
-      <w:proofErr w:type="gramEnd"/>
-      <w:r>
-        <w:rPr>
-          <w:rFonts w:hint="eastAsia"/>
-          <w:lang w:eastAsia="ko-KR"/>
-        </w:rPr>
-        <w:t>U</w:t>
-      </w:r>
-      <w:r>
-        <w:rPr>
-          <w:lang w:eastAsia="ko-KR"/>
-        </w:rPr>
-        <w:t>buntu 14.01)</w:t>
+      <w:bookmarkStart w:id="14" w:name="_Toc10108365"/>
+      <w:r>
+        <w:rPr>
+          <w:rFonts w:hint="eastAsia"/>
+          <w:lang w:eastAsia="ko-KR"/>
+        </w:rPr>
+        <w:t>가상</w:t>
+      </w:r>
+      <w:r>
+        <w:rPr>
+          <w:rFonts w:hint="eastAsia"/>
+          <w:lang w:eastAsia="ko-KR"/>
+        </w:rPr>
+        <w:t xml:space="preserve"> </w:t>
+      </w:r>
+      <w:r>
+        <w:rPr>
+          <w:rFonts w:hint="eastAsia"/>
+          <w:lang w:eastAsia="ko-KR"/>
+        </w:rPr>
+        <w:t>시스템</w:t>
+      </w:r>
+      <w:r>
+        <w:rPr>
+          <w:rFonts w:hint="eastAsia"/>
+          <w:lang w:eastAsia="ko-KR"/>
+        </w:rPr>
+        <w:t xml:space="preserve"> </w:t>
+      </w:r>
+      <w:r>
+        <w:rPr>
+          <w:rFonts w:hint="eastAsia"/>
+          <w:lang w:eastAsia="ko-KR"/>
+        </w:rPr>
+        <w:t>내보내기</w:t>
+      </w:r>
+      <w:r>
+        <w:rPr>
+          <w:rFonts w:hint="eastAsia"/>
+          <w:lang w:eastAsia="ko-KR"/>
+        </w:rPr>
+        <w:t>/</w:t>
+      </w:r>
+      <w:r>
+        <w:rPr>
+          <w:rFonts w:hint="eastAsia"/>
+          <w:lang w:eastAsia="ko-KR"/>
+        </w:rPr>
+        <w:t>가져오기</w:t>
       </w:r>
       <w:bookmarkEnd w:id="14"/>
     </w:p>
     <w:p>
       <w:pPr>
-        <w:rPr>
-          <w:lang w:eastAsia="ko-KR"/>
-        </w:rPr>
-      </w:pPr>
-      <w:r>
-        <w:rPr>
-          <w:lang w:eastAsia="ko-KR"/>
-        </w:rPr>
-        <w:t xml:space="preserve">id: </w:t>
-      </w:r>
-      <w:proofErr w:type="spellStart"/>
-      <w:r>
-        <w:rPr>
-          <w:lang w:eastAsia="ko-KR"/>
-        </w:rPr>
-        <w:t>jdsu</w:t>
-      </w:r>
-      <w:proofErr w:type="spellEnd"/>
-    </w:p>
-    <w:p>
-      <w:pPr>
-        <w:rPr>
-          <w:lang w:eastAsia="ko-KR"/>
-        </w:rPr>
-      </w:pPr>
-      <w:r>
-        <w:rPr>
-          <w:lang w:eastAsia="ko-KR"/>
-        </w:rPr>
-        <w:t xml:space="preserve">pw: </w:t>
-      </w:r>
-      <w:r>
-        <w:rPr>
-          <w:rFonts w:hint="eastAsia"/>
-          <w:lang w:eastAsia="ko-KR"/>
-        </w:rPr>
-        <w:t>g</w:t>
-      </w:r>
-      <w:r>
-        <w:rPr>
-          <w:lang w:eastAsia="ko-KR"/>
-        </w:rPr>
-        <w:t>enc0mm</w:t>
-      </w:r>
-    </w:p>
-    <w:p>
-      <w:pPr>
-        <w:rPr>
-          <w:lang w:eastAsia="ko-KR"/>
-        </w:rPr>
-      </w:pPr>
-      <w:r>
-        <w:rPr>
-          <w:rFonts w:hint="eastAsia"/>
-          <w:lang w:eastAsia="ko-KR"/>
-        </w:rPr>
-        <w:t>각종</w:t>
-      </w:r>
-      <w:r>
-        <w:rPr>
-          <w:rFonts w:hint="eastAsia"/>
-          <w:lang w:eastAsia="ko-KR"/>
-        </w:rPr>
-        <w:t xml:space="preserve"> </w:t>
-      </w:r>
-      <w:r>
-        <w:rPr>
-          <w:lang w:eastAsia="ko-KR"/>
-        </w:rPr>
-        <w:t xml:space="preserve">backup file </w:t>
-      </w:r>
-      <w:r>
-        <w:rPr>
-          <w:rFonts w:hint="eastAsia"/>
-          <w:lang w:eastAsia="ko-KR"/>
-        </w:rPr>
-        <w:t>위치</w:t>
-      </w:r>
-      <w:r>
-        <w:rPr>
-          <w:rFonts w:hint="eastAsia"/>
-          <w:lang w:eastAsia="ko-KR"/>
-        </w:rPr>
-        <w:t>:</w:t>
-      </w:r>
-      <w:r>
-        <w:rPr>
-          <w:lang w:eastAsia="ko-KR"/>
-        </w:rPr>
-        <w:t xml:space="preserve"> </w:t>
-      </w:r>
-      <w:r>
-        <w:rPr>
-          <w:lang w:eastAsia="ko-KR"/>
-        </w:rPr>
-        <w:t>C:\works\VMTemp\ubuntu14</w:t>
-      </w:r>
-    </w:p>
-    <w:p>
-      <w:pPr>
-        <w:pStyle w:val="2"/>
-        <w:rPr>
-          <w:lang w:eastAsia="ko-KR"/>
-        </w:rPr>
-      </w:pPr>
-      <w:bookmarkStart w:id="15" w:name="_Toc10108365"/>
-      <w:r>
-        <w:rPr>
-          <w:rFonts w:hint="eastAsia"/>
-          <w:lang w:eastAsia="ko-KR"/>
-        </w:rPr>
-        <w:t>가상</w:t>
-      </w:r>
-      <w:r>
-        <w:rPr>
-          <w:rFonts w:hint="eastAsia"/>
-          <w:lang w:eastAsia="ko-KR"/>
-        </w:rPr>
-        <w:t xml:space="preserve"> </w:t>
-      </w:r>
-      <w:r>
-        <w:rPr>
-          <w:rFonts w:hint="eastAsia"/>
-          <w:lang w:eastAsia="ko-KR"/>
-        </w:rPr>
-        <w:t>시스템</w:t>
-      </w:r>
-      <w:r>
-        <w:rPr>
-          <w:rFonts w:hint="eastAsia"/>
-          <w:lang w:eastAsia="ko-KR"/>
-        </w:rPr>
-        <w:t xml:space="preserve"> </w:t>
-      </w:r>
+        <w:pStyle w:val="3"/>
+        <w:rPr>
+          <w:lang w:eastAsia="ko-KR"/>
+        </w:rPr>
+      </w:pPr>
+      <w:bookmarkStart w:id="15" w:name="_Toc10108366"/>
       <w:r>
         <w:rPr>
           <w:rFonts w:hint="eastAsia"/>
@@ -10749,38 +10775,7 @@
         </w:rPr>
         <w:t>내보내기</w:t>
       </w:r>
-      <w:r>
-        <w:rPr>
-          <w:rFonts w:hint="eastAsia"/>
-          <w:lang w:eastAsia="ko-KR"/>
-        </w:rPr>
-        <w:t>/</w:t>
-      </w:r>
-      <w:r>
-        <w:rPr>
-          <w:rFonts w:hint="eastAsia"/>
-          <w:lang w:eastAsia="ko-KR"/>
-        </w:rPr>
-        <w:t>가져오기</w:t>
-      </w:r>
       <w:bookmarkEnd w:id="15"/>
-    </w:p>
-    <w:p>
-      <w:pPr>
-        <w:pStyle w:val="3"/>
-        <w:rPr>
-          <w:lang w:eastAsia="ko-KR"/>
-        </w:rPr>
-      </w:pPr>
-      <w:bookmarkStart w:id="16" w:name="_Toc10108366"/>
-      <w:r>
-        <w:rPr>
-          <w:rFonts w:hint="eastAsia"/>
-          <w:lang w:eastAsia="ko-KR"/>
-        </w:rPr>
-        <w:t>내보내기</w:t>
-      </w:r>
-      <w:bookmarkEnd w:id="16"/>
     </w:p>
     <w:p>
       <w:pPr>
@@ -11286,7 +11281,6 @@
         </w:rPr>
         <w:t xml:space="preserve">. </w:t>
       </w:r>
-      <w:proofErr w:type="gramStart"/>
       <w:r>
         <w:rPr>
           <w:rFonts w:hint="eastAsia"/>
@@ -11305,14 +11299,7 @@
         <w:rPr>
           <w:lang w:eastAsia="ko-KR"/>
         </w:rPr>
-        <w:t>&gt;</w:t>
-      </w:r>
-      <w:proofErr w:type="gramEnd"/>
-      <w:r>
-        <w:rPr>
-          <w:lang w:eastAsia="ko-KR"/>
-        </w:rPr>
-        <w:t xml:space="preserve"> </w:t>
+        <w:t xml:space="preserve">&gt; </w:t>
       </w:r>
       <w:r>
         <w:rPr>
@@ -12550,7 +12537,7 @@
           <w:lang w:eastAsia="ko-KR"/>
         </w:rPr>
       </w:pPr>
-      <w:bookmarkStart w:id="17" w:name="_Toc10108367"/>
+      <w:bookmarkStart w:id="16" w:name="_Toc10108367"/>
       <w:r>
         <w:rPr>
           <w:rFonts w:hint="eastAsia"/>
@@ -12565,30 +12552,30 @@
         </w:rPr>
         <w:t>etwork Setup</w:t>
       </w:r>
+      <w:bookmarkEnd w:id="16"/>
+    </w:p>
+    <w:p>
+      <w:pPr>
+        <w:pStyle w:val="3"/>
+        <w:rPr>
+          <w:lang w:eastAsia="ko-KR"/>
+        </w:rPr>
+      </w:pPr>
+      <w:bookmarkStart w:id="17" w:name="_Toc10108368"/>
+      <w:r>
+        <w:rPr>
+          <w:lang w:eastAsia="ko-KR"/>
+        </w:rPr>
+        <w:t xml:space="preserve">Current Setup </w:t>
+      </w:r>
+      <w:r>
+        <w:rPr>
+          <w:rFonts w:hint="eastAsia"/>
+          <w:lang w:eastAsia="ko-KR"/>
+        </w:rPr>
+        <w:t>확인</w:t>
+      </w:r>
       <w:bookmarkEnd w:id="17"/>
-    </w:p>
-    <w:p>
-      <w:pPr>
-        <w:pStyle w:val="3"/>
-        <w:rPr>
-          <w:lang w:eastAsia="ko-KR"/>
-        </w:rPr>
-      </w:pPr>
-      <w:bookmarkStart w:id="18" w:name="_Toc10108368"/>
-      <w:r>
-        <w:rPr>
-          <w:lang w:eastAsia="ko-KR"/>
-        </w:rPr>
-        <w:t xml:space="preserve">Current Setup </w:t>
-      </w:r>
-      <w:r>
-        <w:rPr>
-          <w:rFonts w:hint="eastAsia"/>
-          <w:lang w:eastAsia="ko-KR"/>
-        </w:rPr>
-        <w:t>확인</w:t>
-      </w:r>
-      <w:bookmarkEnd w:id="18"/>
     </w:p>
     <w:p>
       <w:pPr>
@@ -12950,7 +12937,7 @@
           <w:lang w:eastAsia="ko-KR"/>
         </w:rPr>
       </w:pPr>
-      <w:bookmarkStart w:id="19" w:name="_Toc10108369"/>
+      <w:bookmarkStart w:id="18" w:name="_Toc10108369"/>
       <w:r>
         <w:rPr>
           <w:rFonts w:hint="eastAsia"/>
@@ -12987,7 +12974,7 @@
         </w:rPr>
         <w:t>특징</w:t>
       </w:r>
-      <w:bookmarkEnd w:id="19"/>
+      <w:bookmarkEnd w:id="18"/>
     </w:p>
     <w:p>
       <w:pPr>
@@ -19354,7 +19341,7 @@
           <w:lang w:eastAsia="ko-KR"/>
         </w:rPr>
       </w:pPr>
-      <w:bookmarkStart w:id="20" w:name="_Toc10108370"/>
+      <w:bookmarkStart w:id="19" w:name="_Toc10108370"/>
       <w:r>
         <w:rPr>
           <w:rFonts w:hint="eastAsia"/>
@@ -19417,7 +19404,7 @@
         </w:rPr>
         <w:t>Ethernet Card</w:t>
       </w:r>
-      <w:bookmarkEnd w:id="20"/>
+      <w:bookmarkEnd w:id="19"/>
     </w:p>
     <w:p>
       <w:pPr>
@@ -19626,7 +19613,7 @@
           <w:lang w:eastAsia="ko-KR"/>
         </w:rPr>
       </w:pPr>
-      <w:bookmarkStart w:id="21" w:name="_Toc10108371"/>
+      <w:bookmarkStart w:id="20" w:name="_Toc10108371"/>
       <w:r>
         <w:rPr>
           <w:rFonts w:hint="eastAsia"/>
@@ -19640,23 +19627,23 @@
         </w:rPr>
         <w:t>erial Port Setup</w:t>
       </w:r>
+      <w:bookmarkEnd w:id="20"/>
+    </w:p>
+    <w:p>
+      <w:pPr>
+        <w:pStyle w:val="3"/>
+        <w:rPr>
+          <w:lang w:eastAsia="ko-KR"/>
+        </w:rPr>
+      </w:pPr>
+      <w:bookmarkStart w:id="21" w:name="_Toc10108372"/>
+      <w:r>
+        <w:rPr>
+          <w:lang w:eastAsia="ko-KR"/>
+        </w:rPr>
+        <w:t>Window serial port setup check</w:t>
+      </w:r>
       <w:bookmarkEnd w:id="21"/>
-    </w:p>
-    <w:p>
-      <w:pPr>
-        <w:pStyle w:val="3"/>
-        <w:rPr>
-          <w:lang w:eastAsia="ko-KR"/>
-        </w:rPr>
-      </w:pPr>
-      <w:bookmarkStart w:id="22" w:name="_Toc10108372"/>
-      <w:r>
-        <w:rPr>
-          <w:lang w:eastAsia="ko-KR"/>
-        </w:rPr>
-        <w:t>Window serial port setup check</w:t>
-      </w:r>
-      <w:bookmarkEnd w:id="22"/>
     </w:p>
     <w:p>
       <w:pPr>
@@ -20246,7 +20233,7 @@
           <w:lang w:eastAsia="ko-KR"/>
         </w:rPr>
       </w:pPr>
-      <w:bookmarkStart w:id="23" w:name="_Toc10108373"/>
+      <w:bookmarkStart w:id="22" w:name="_Toc10108373"/>
       <w:r>
         <w:rPr>
           <w:rFonts w:hint="eastAsia"/>
@@ -20260,7 +20247,7 @@
         </w:rPr>
         <w:t>irtualBox Serial Port Setup</w:t>
       </w:r>
-      <w:bookmarkEnd w:id="23"/>
+      <w:bookmarkEnd w:id="22"/>
     </w:p>
     <w:p>
       <w:pPr>
@@ -20443,7 +20430,7 @@
           <w:lang w:eastAsia="ko-KR"/>
         </w:rPr>
       </w:pPr>
-      <w:bookmarkStart w:id="24" w:name="_Toc10108374"/>
+      <w:bookmarkStart w:id="23" w:name="_Toc10108374"/>
       <w:r>
         <w:rPr>
           <w:rFonts w:hint="eastAsia"/>
@@ -20476,7 +20463,7 @@
         </w:rPr>
         <w:t>sing minicom</w:t>
       </w:r>
-      <w:bookmarkEnd w:id="24"/>
+      <w:bookmarkEnd w:id="23"/>
     </w:p>
     <w:p>
       <w:pPr>
@@ -22758,6 +22745,603 @@
     </w:p>
     <w:p>
       <w:pPr>
+        <w:pStyle w:val="3"/>
+        <w:rPr>
+          <w:lang w:eastAsia="ko-KR"/>
+        </w:rPr>
+      </w:pPr>
+      <w:r>
+        <w:rPr>
+          <w:lang w:eastAsia="ko-KR"/>
+        </w:rPr>
+        <w:t>SSH Key Gen</w:t>
+      </w:r>
+    </w:p>
+    <w:p>
+      <w:pPr>
+        <w:rPr>
+          <w:lang w:eastAsia="ko-KR"/>
+        </w:rPr>
+      </w:pPr>
+      <w:r>
+        <w:rPr>
+          <w:lang w:eastAsia="ko-KR"/>
+        </w:rPr>
+        <w:t>-. Key gen</w:t>
+      </w:r>
+    </w:p>
+    <w:p>
+      <w:pPr>
+        <w:rPr>
+          <w:lang w:eastAsia="ko-KR"/>
+        </w:rPr>
+      </w:pPr>
+      <w:r>
+        <w:rPr>
+          <w:noProof/>
+          <w:lang w:eastAsia="ko-KR"/>
+        </w:rPr>
+        <w:drawing>
+          <wp:inline distT="0" distB="0" distL="0" distR="0" wp14:anchorId="388A32C8" wp14:editId="3070035C">
+            <wp:extent cx="5943600" cy="2828925"/>
+            <wp:effectExtent l="0" t="0" r="0" b="9525"/>
+            <wp:docPr id="126" name="그림 126"/>
+            <wp:cNvGraphicFramePr>
+              <a:graphicFrameLocks xmlns:a="http://schemas.openxmlformats.org/drawingml/2006/main" noChangeAspect="1"/>
+            </wp:cNvGraphicFramePr>
+            <a:graphic xmlns:a="http://schemas.openxmlformats.org/drawingml/2006/main">
+              <a:graphicData uri="http://schemas.openxmlformats.org/drawingml/2006/picture">
+                <pic:pic xmlns:pic="http://schemas.openxmlformats.org/drawingml/2006/picture">
+                  <pic:nvPicPr>
+                    <pic:cNvPr id="0" name="Picture 1"/>
+                    <pic:cNvPicPr>
+                      <a:picLocks noChangeAspect="1" noChangeArrowheads="1"/>
+                    </pic:cNvPicPr>
+                  </pic:nvPicPr>
+                  <pic:blipFill>
+                    <a:blip r:embed="rId60">
+                      <a:extLst>
+                        <a:ext uri="{28A0092B-C50C-407E-A947-70E740481C1C}">
+                          <a14:useLocalDpi xmlns:a14="http://schemas.microsoft.com/office/drawing/2010/main" val="0"/>
+                        </a:ext>
+                      </a:extLst>
+                    </a:blip>
+                    <a:srcRect/>
+                    <a:stretch>
+                      <a:fillRect/>
+                    </a:stretch>
+                  </pic:blipFill>
+                  <pic:spPr bwMode="auto">
+                    <a:xfrm>
+                      <a:off x="0" y="0"/>
+                      <a:ext cx="5943600" cy="2828925"/>
+                    </a:xfrm>
+                    <a:prstGeom prst="rect">
+                      <a:avLst/>
+                    </a:prstGeom>
+                    <a:noFill/>
+                    <a:ln>
+                      <a:noFill/>
+                    </a:ln>
+                  </pic:spPr>
+                </pic:pic>
+              </a:graphicData>
+            </a:graphic>
+          </wp:inline>
+        </w:drawing>
+      </w:r>
+    </w:p>
+    <w:p>
+      <w:pPr>
+        <w:rPr>
+          <w:lang w:eastAsia="ko-KR"/>
+        </w:rPr>
+      </w:pPr>
+      <w:r>
+        <w:rPr>
+          <w:lang w:eastAsia="ko-KR"/>
+        </w:rPr>
+        <w:lastRenderedPageBreak/>
+        <w:t>-. Confirm</w:t>
+      </w:r>
+    </w:p>
+    <w:p>
+      <w:pPr>
+        <w:rPr>
+          <w:lang w:eastAsia="ko-KR"/>
+        </w:rPr>
+      </w:pPr>
+      <w:r>
+        <w:rPr>
+          <w:noProof/>
+          <w:lang w:eastAsia="ko-KR"/>
+        </w:rPr>
+        <w:drawing>
+          <wp:inline distT="0" distB="0" distL="0" distR="0" wp14:anchorId="4AABA638" wp14:editId="5D6B2BE1">
+            <wp:extent cx="5943600" cy="847725"/>
+            <wp:effectExtent l="0" t="0" r="0" b="9525"/>
+            <wp:docPr id="127" name="그림 127"/>
+            <wp:cNvGraphicFramePr>
+              <a:graphicFrameLocks xmlns:a="http://schemas.openxmlformats.org/drawingml/2006/main" noChangeAspect="1"/>
+            </wp:cNvGraphicFramePr>
+            <a:graphic xmlns:a="http://schemas.openxmlformats.org/drawingml/2006/main">
+              <a:graphicData uri="http://schemas.openxmlformats.org/drawingml/2006/picture">
+                <pic:pic xmlns:pic="http://schemas.openxmlformats.org/drawingml/2006/picture">
+                  <pic:nvPicPr>
+                    <pic:cNvPr id="0" name="Picture 2"/>
+                    <pic:cNvPicPr>
+                      <a:picLocks noChangeAspect="1" noChangeArrowheads="1"/>
+                    </pic:cNvPicPr>
+                  </pic:nvPicPr>
+                  <pic:blipFill>
+                    <a:blip r:embed="rId61">
+                      <a:extLst>
+                        <a:ext uri="{28A0092B-C50C-407E-A947-70E740481C1C}">
+                          <a14:useLocalDpi xmlns:a14="http://schemas.microsoft.com/office/drawing/2010/main" val="0"/>
+                        </a:ext>
+                      </a:extLst>
+                    </a:blip>
+                    <a:srcRect/>
+                    <a:stretch>
+                      <a:fillRect/>
+                    </a:stretch>
+                  </pic:blipFill>
+                  <pic:spPr bwMode="auto">
+                    <a:xfrm>
+                      <a:off x="0" y="0"/>
+                      <a:ext cx="5943600" cy="847725"/>
+                    </a:xfrm>
+                    <a:prstGeom prst="rect">
+                      <a:avLst/>
+                    </a:prstGeom>
+                    <a:noFill/>
+                    <a:ln>
+                      <a:noFill/>
+                    </a:ln>
+                  </pic:spPr>
+                </pic:pic>
+              </a:graphicData>
+            </a:graphic>
+          </wp:inline>
+        </w:drawing>
+      </w:r>
+    </w:p>
+    <w:p>
+      <w:pPr>
+        <w:rPr>
+          <w:lang w:eastAsia="ko-KR"/>
+        </w:rPr>
+      </w:pPr>
+      <w:r>
+        <w:rPr>
+          <w:lang w:eastAsia="ko-KR"/>
+        </w:rPr>
+        <w:t>-. Global setup</w:t>
+      </w:r>
+    </w:p>
+    <w:p>
+      <w:pPr>
+        <w:rPr>
+          <w:lang w:eastAsia="ko-KR"/>
+        </w:rPr>
+      </w:pPr>
+      <w:r>
+        <w:rPr>
+          <w:noProof/>
+          <w:lang w:eastAsia="ko-KR"/>
+        </w:rPr>
+        <w:drawing>
+          <wp:inline distT="0" distB="0" distL="0" distR="0" wp14:anchorId="44A0DB0E" wp14:editId="79A50ED2">
+            <wp:extent cx="5943600" cy="1005840"/>
+            <wp:effectExtent l="0" t="0" r="0" b="3810"/>
+            <wp:docPr id="128" name="그림 128"/>
+            <wp:cNvGraphicFramePr>
+              <a:graphicFrameLocks xmlns:a="http://schemas.openxmlformats.org/drawingml/2006/main" noChangeAspect="1"/>
+            </wp:cNvGraphicFramePr>
+            <a:graphic xmlns:a="http://schemas.openxmlformats.org/drawingml/2006/main">
+              <a:graphicData uri="http://schemas.openxmlformats.org/drawingml/2006/picture">
+                <pic:pic xmlns:pic="http://schemas.openxmlformats.org/drawingml/2006/picture">
+                  <pic:nvPicPr>
+                    <pic:cNvPr id="0" name="Picture 3"/>
+                    <pic:cNvPicPr>
+                      <a:picLocks noChangeAspect="1" noChangeArrowheads="1"/>
+                    </pic:cNvPicPr>
+                  </pic:nvPicPr>
+                  <pic:blipFill>
+                    <a:blip r:embed="rId62">
+                      <a:extLst>
+                        <a:ext uri="{28A0092B-C50C-407E-A947-70E740481C1C}">
+                          <a14:useLocalDpi xmlns:a14="http://schemas.microsoft.com/office/drawing/2010/main" val="0"/>
+                        </a:ext>
+                      </a:extLst>
+                    </a:blip>
+                    <a:srcRect/>
+                    <a:stretch>
+                      <a:fillRect/>
+                    </a:stretch>
+                  </pic:blipFill>
+                  <pic:spPr bwMode="auto">
+                    <a:xfrm>
+                      <a:off x="0" y="0"/>
+                      <a:ext cx="5943600" cy="1005840"/>
+                    </a:xfrm>
+                    <a:prstGeom prst="rect">
+                      <a:avLst/>
+                    </a:prstGeom>
+                    <a:noFill/>
+                    <a:ln>
+                      <a:noFill/>
+                    </a:ln>
+                  </pic:spPr>
+                </pic:pic>
+              </a:graphicData>
+            </a:graphic>
+          </wp:inline>
+        </w:drawing>
+      </w:r>
+    </w:p>
+    <w:p>
+      <w:pPr>
+        <w:rPr>
+          <w:lang w:eastAsia="ko-KR"/>
+        </w:rPr>
+      </w:pPr>
+      <w:r>
+        <w:rPr>
+          <w:lang w:eastAsia="ko-KR"/>
+        </w:rPr>
+        <w:t>-. Git Host Add SSH Key</w:t>
+      </w:r>
+    </w:p>
+    <w:p>
+      <w:pPr>
+        <w:rPr>
+          <w:lang w:eastAsia="ko-KR"/>
+        </w:rPr>
+      </w:pPr>
+      <w:r>
+        <w:rPr>
+          <w:noProof/>
+          <w:lang w:eastAsia="ko-KR"/>
+        </w:rPr>
+        <mc:AlternateContent>
+          <mc:Choice Requires="wps">
+            <w:drawing>
+              <wp:anchor distT="0" distB="0" distL="114300" distR="114300" simplePos="0" relativeHeight="251679744" behindDoc="0" locked="0" layoutInCell="1" allowOverlap="1" wp14:anchorId="5AF0A378" wp14:editId="02F17F86">
+                <wp:simplePos x="0" y="0"/>
+                <wp:positionH relativeFrom="column">
+                  <wp:posOffset>104775</wp:posOffset>
+                </wp:positionH>
+                <wp:positionV relativeFrom="paragraph">
+                  <wp:posOffset>2283460</wp:posOffset>
+                </wp:positionV>
+                <wp:extent cx="1866900" cy="209550"/>
+                <wp:effectExtent l="0" t="0" r="19050" b="19050"/>
+                <wp:wrapNone/>
+                <wp:docPr id="130" name="직사각형 130"/>
+                <wp:cNvGraphicFramePr/>
+                <a:graphic xmlns:a="http://schemas.openxmlformats.org/drawingml/2006/main">
+                  <a:graphicData uri="http://schemas.microsoft.com/office/word/2010/wordprocessingShape">
+                    <wps:wsp>
+                      <wps:cNvSpPr/>
+                      <wps:spPr>
+                        <a:xfrm>
+                          <a:off x="0" y="0"/>
+                          <a:ext cx="1866900" cy="209550"/>
+                        </a:xfrm>
+                        <a:prstGeom prst="rect">
+                          <a:avLst/>
+                        </a:prstGeom>
+                        <a:noFill/>
+                        <a:ln>
+                          <a:solidFill>
+                            <a:srgbClr val="FF0000"/>
+                          </a:solidFill>
+                        </a:ln>
+                      </wps:spPr>
+                      <wps:style>
+                        <a:lnRef idx="2">
+                          <a:schemeClr val="accent1">
+                            <a:shade val="50000"/>
+                          </a:schemeClr>
+                        </a:lnRef>
+                        <a:fillRef idx="1">
+                          <a:schemeClr val="accent1"/>
+                        </a:fillRef>
+                        <a:effectRef idx="0">
+                          <a:schemeClr val="accent1"/>
+                        </a:effectRef>
+                        <a:fontRef idx="minor">
+                          <a:schemeClr val="lt1"/>
+                        </a:fontRef>
+                      </wps:style>
+                      <wps:bodyPr rot="0" spcFirstLastPara="0" vertOverflow="overflow" horzOverflow="overflow" vert="horz" wrap="square" lIns="91440" tIns="45720" rIns="91440" bIns="45720" numCol="1" spcCol="0" rtlCol="0" fromWordArt="0" anchor="ctr" anchorCtr="0" forceAA="0" compatLnSpc="1">
+                        <a:prstTxWarp prst="textNoShape">
+                          <a:avLst/>
+                        </a:prstTxWarp>
+                        <a:noAutofit/>
+                      </wps:bodyPr>
+                    </wps:wsp>
+                  </a:graphicData>
+                </a:graphic>
+              </wp:anchor>
+            </w:drawing>
+          </mc:Choice>
+          <mc:Fallback>
+            <w:pict>
+              <v:rect w14:anchorId="6FBF8CC8" id="직사각형 130" o:spid="_x0000_s1026" style="position:absolute;margin-left:8.25pt;margin-top:179.8pt;width:147pt;height:16.5pt;z-index:251679744;visibility:visible;mso-wrap-style:square;mso-wrap-distance-left:9pt;mso-wrap-distance-top:0;mso-wrap-distance-right:9pt;mso-wrap-distance-bottom:0;mso-position-horizontal:absolute;mso-position-horizontal-relative:text;mso-position-vertical:absolute;mso-position-vertical-relative:text;v-text-anchor:middle" o:gfxdata="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" filled="f" strokecolor="red" strokeweight="2pt"/>
+            </w:pict>
+          </mc:Fallback>
+        </mc:AlternateContent>
+      </w:r>
+      <w:r>
+        <w:rPr>
+          <w:noProof/>
+          <w:lang w:eastAsia="ko-KR"/>
+        </w:rPr>
+        <w:drawing>
+          <wp:inline distT="0" distB="0" distL="0" distR="0" wp14:anchorId="4CCB5EFC" wp14:editId="24D072ED">
+            <wp:extent cx="2271855" cy="2905125"/>
+            <wp:effectExtent l="0" t="0" r="0" b="0"/>
+            <wp:docPr id="129" name="그림 129"/>
+            <wp:cNvGraphicFramePr>
+              <a:graphicFrameLocks xmlns:a="http://schemas.openxmlformats.org/drawingml/2006/main" noChangeAspect="1"/>
+            </wp:cNvGraphicFramePr>
+            <a:graphic xmlns:a="http://schemas.openxmlformats.org/drawingml/2006/main">
+              <a:graphicData uri="http://schemas.openxmlformats.org/drawingml/2006/picture">
+                <pic:pic xmlns:pic="http://schemas.openxmlformats.org/drawingml/2006/picture">
+                  <pic:nvPicPr>
+                    <pic:cNvPr id="0" name="Picture 4"/>
+                    <pic:cNvPicPr>
+                      <a:picLocks noChangeAspect="1" noChangeArrowheads="1"/>
+                    </pic:cNvPicPr>
+                  </pic:nvPicPr>
+                  <pic:blipFill>
+                    <a:blip r:embed="rId63">
+                      <a:extLst>
+                        <a:ext uri="{28A0092B-C50C-407E-A947-70E740481C1C}">
+                          <a14:useLocalDpi xmlns:a14="http://schemas.microsoft.com/office/drawing/2010/main" val="0"/>
+                        </a:ext>
+                      </a:extLst>
+                    </a:blip>
+                    <a:srcRect/>
+                    <a:stretch>
+                      <a:fillRect/>
+                    </a:stretch>
+                  </pic:blipFill>
+                  <pic:spPr bwMode="auto">
+                    <a:xfrm>
+                      <a:off x="0" y="0"/>
+                      <a:ext cx="2283643" cy="2920199"/>
+                    </a:xfrm>
+                    <a:prstGeom prst="rect">
+                      <a:avLst/>
+                    </a:prstGeom>
+                    <a:noFill/>
+                    <a:ln>
+                      <a:noFill/>
+                    </a:ln>
+                  </pic:spPr>
+                </pic:pic>
+              </a:graphicData>
+            </a:graphic>
+          </wp:inline>
+        </w:drawing>
+      </w:r>
+    </w:p>
+    <w:p>
+      <w:pPr>
+        <w:rPr>
+          <w:lang w:eastAsia="ko-KR"/>
+        </w:rPr>
+      </w:pPr>
+      <w:r>
+        <w:rPr>
+          <w:noProof/>
+          <w:lang w:eastAsia="ko-KR"/>
+        </w:rPr>
+        <w:lastRenderedPageBreak/>
+        <w:drawing>
+          <wp:inline distT="0" distB="0" distL="0" distR="0" wp14:anchorId="6D40D937" wp14:editId="4F232741">
+            <wp:extent cx="1944629" cy="6848475"/>
+            <wp:effectExtent l="0" t="0" r="0" b="0"/>
+            <wp:docPr id="143" name="그림 143"/>
+            <wp:cNvGraphicFramePr>
+              <a:graphicFrameLocks xmlns:a="http://schemas.openxmlformats.org/drawingml/2006/main" noChangeAspect="1"/>
+            </wp:cNvGraphicFramePr>
+            <a:graphic xmlns:a="http://schemas.openxmlformats.org/drawingml/2006/main">
+              <a:graphicData uri="http://schemas.openxmlformats.org/drawingml/2006/picture">
+                <pic:pic xmlns:pic="http://schemas.openxmlformats.org/drawingml/2006/picture">
+                  <pic:nvPicPr>
+                    <pic:cNvPr id="0" name="Picture 6"/>
+                    <pic:cNvPicPr>
+                      <a:picLocks noChangeAspect="1" noChangeArrowheads="1"/>
+                    </pic:cNvPicPr>
+                  </pic:nvPicPr>
+                  <pic:blipFill>
+                    <a:blip r:embed="rId64">
+                      <a:extLst>
+                        <a:ext uri="{28A0092B-C50C-407E-A947-70E740481C1C}">
+                          <a14:useLocalDpi xmlns:a14="http://schemas.microsoft.com/office/drawing/2010/main" val="0"/>
+                        </a:ext>
+                      </a:extLst>
+                    </a:blip>
+                    <a:srcRect/>
+                    <a:stretch>
+                      <a:fillRect/>
+                    </a:stretch>
+                  </pic:blipFill>
+                  <pic:spPr bwMode="auto">
+                    <a:xfrm>
+                      <a:off x="0" y="0"/>
+                      <a:ext cx="1946453" cy="6854900"/>
+                    </a:xfrm>
+                    <a:prstGeom prst="rect">
+                      <a:avLst/>
+                    </a:prstGeom>
+                    <a:noFill/>
+                    <a:ln>
+                      <a:noFill/>
+                    </a:ln>
+                  </pic:spPr>
+                </pic:pic>
+              </a:graphicData>
+            </a:graphic>
+          </wp:inline>
+        </w:drawing>
+      </w:r>
+    </w:p>
+    <w:p>
+      <w:pPr>
+        <w:rPr>
+          <w:lang w:eastAsia="ko-KR"/>
+        </w:rPr>
+      </w:pPr>
+      <w:r>
+        <w:rPr>
+          <w:lang w:eastAsia="ko-KR"/>
+        </w:rPr>
+        <w:t xml:space="preserve">Copy from </w:t>
+      </w:r>
+      <w:r>
+        <w:rPr>
+          <w:lang w:eastAsia="ko-KR"/>
+        </w:rPr>
+        <w:t>~/.</w:t>
+      </w:r>
+      <w:proofErr w:type="spellStart"/>
+      <w:r>
+        <w:rPr>
+          <w:lang w:eastAsia="ko-KR"/>
+        </w:rPr>
+        <w:t>ssh</w:t>
+      </w:r>
+      <w:proofErr w:type="spellEnd"/>
+      <w:r>
+        <w:rPr>
+          <w:lang w:eastAsia="ko-KR"/>
+        </w:rPr>
+        <w:t>/id_rsa.pub</w:t>
+      </w:r>
+    </w:p>
+    <w:p>
+      <w:pPr>
+        <w:rPr>
+          <w:lang w:eastAsia="ko-KR"/>
+        </w:rPr>
+      </w:pPr>
+      <w:proofErr w:type="spellStart"/>
+      <w:r>
+        <w:rPr>
+          <w:lang w:eastAsia="ko-KR"/>
+        </w:rPr>
+        <w:lastRenderedPageBreak/>
+        <w:t>ssh-rsa</w:t>
+      </w:r>
+      <w:proofErr w:type="spellEnd"/>
+      <w:r>
+        <w:rPr>
+          <w:lang w:eastAsia="ko-KR"/>
+        </w:rPr>
+        <w:t xml:space="preserve"> AAAAB3NzaC1yc2EAAAADAQABAAABAQDsq/SDJbENre+JeaJK75LxgWWIVd/S6ZTlBziJnfqRKGZxJnIGJqIEI4mIzAmPhYiukaUH/TcZ8lUhwGiE2FpD1mBSkIauMF7/oK0EI67Iun8wyHLgr73/g64SGsnGBIUcqYU/b5ALH2OKm1S6EJpKMFPXSZ2caGq9G7ScoI/08wSNnJg+McdcnYy388vY5EZ1p85L44bzbStZ8DOlGEEAcv5wZ5reO44UfWxHHmlGFTTwbsNHwPLQRR+hJYFGIfQQyBrRQph8FYB96Qoen2mG4fRUmU3n1yk7X4FzFCJE60cuZV9ivD1xe2sVFWUqYJT47RpiB71ZvANbDismVhMt </w:t>
+      </w:r>
+      <w:proofErr w:type="spellStart"/>
+      <w:r>
+        <w:rPr>
+          <w:lang w:eastAsia="ko-KR"/>
+        </w:rPr>
+        <w:t>sanggu@sanggu-VirtualBox</w:t>
+      </w:r>
+      <w:proofErr w:type="spellEnd"/>
+    </w:p>
+    <w:p>
+      <w:pPr>
+        <w:rPr>
+          <w:lang w:eastAsia="ko-KR"/>
+        </w:rPr>
+      </w:pPr>
+      <w:r>
+        <w:rPr>
+          <w:rStyle w:val="light"/>
+          <w:rFonts w:ascii="Segoe UI" w:hAnsi="Segoe UI" w:cs="Segoe UI"/>
+          <w:color w:val="2E2E2E"/>
+          <w:sz w:val="21"/>
+          <w:szCs w:val="21"/>
+          <w:shd w:val="clear" w:color="auto" w:fill="FFFFFF"/>
+        </w:rPr>
+        <w:t>Fingerprint:</w:t>
+      </w:r>
+      <w:r>
+        <w:rPr>
+          <w:rFonts w:ascii="Segoe UI" w:hAnsi="Segoe UI" w:cs="Segoe UI"/>
+          <w:color w:val="2E2E2E"/>
+          <w:sz w:val="21"/>
+          <w:szCs w:val="21"/>
+          <w:shd w:val="clear" w:color="auto" w:fill="FFFFFF"/>
+        </w:rPr>
+        <w:t> </w:t>
+      </w:r>
+      <w:r>
+        <w:rPr>
+          <w:rStyle w:val="HTML0"/>
+          <w:rFonts w:ascii="Consolas" w:eastAsia="바탕" w:hAnsi="Consolas" w:cs="Consolas"/>
+          <w:color w:val="2E2E2E"/>
+          <w:sz w:val="19"/>
+          <w:szCs w:val="19"/>
+          <w:shd w:val="clear" w:color="auto" w:fill="FFFFFF"/>
+        </w:rPr>
+        <w:t>7a:4</w:t>
+      </w:r>
+      <w:proofErr w:type="gramStart"/>
+      <w:r>
+        <w:rPr>
+          <w:rStyle w:val="HTML0"/>
+          <w:rFonts w:ascii="Consolas" w:eastAsia="바탕" w:hAnsi="Consolas" w:cs="Consolas"/>
+          <w:color w:val="2E2E2E"/>
+          <w:sz w:val="19"/>
+          <w:szCs w:val="19"/>
+          <w:shd w:val="clear" w:color="auto" w:fill="FFFFFF"/>
+        </w:rPr>
+        <w:t>b:63:3</w:t>
+      </w:r>
+      <w:proofErr w:type="gramEnd"/>
+      <w:r>
+        <w:rPr>
+          <w:rStyle w:val="HTML0"/>
+          <w:rFonts w:ascii="Consolas" w:eastAsia="바탕" w:hAnsi="Consolas" w:cs="Consolas"/>
+          <w:color w:val="2E2E2E"/>
+          <w:sz w:val="19"/>
+          <w:szCs w:val="19"/>
+          <w:shd w:val="clear" w:color="auto" w:fill="FFFFFF"/>
+        </w:rPr>
+        <w:t>c:42:f7:e7:ac:8b:4d:fe:92:e0:8d:7d:e0</w:t>
+      </w:r>
+      <w:bookmarkStart w:id="24" w:name="_GoBack"/>
+      <w:bookmarkEnd w:id="24"/>
+    </w:p>
+    <w:p>
+      <w:pPr>
+        <w:rPr>
+          <w:lang w:eastAsia="ko-KR"/>
+        </w:rPr>
+      </w:pPr>
+    </w:p>
+    <w:p>
+      <w:pPr>
+        <w:rPr>
+          <w:lang w:eastAsia="ko-KR"/>
+        </w:rPr>
+      </w:pPr>
+    </w:p>
+    <w:p>
+      <w:pPr>
+        <w:rPr>
+          <w:lang w:eastAsia="ko-KR"/>
+        </w:rPr>
+      </w:pPr>
+    </w:p>
+    <w:p>
+      <w:pPr>
         <w:rPr>
           <w:lang w:eastAsia="ko-KR"/>
         </w:rPr>
@@ -22951,7 +23535,6 @@
           <w:noProof/>
           <w:lang w:eastAsia="ko-KR"/>
         </w:rPr>
-        <w:lastRenderedPageBreak/>
         <w:drawing>
           <wp:inline distT="0" distB="0" distL="0" distR="0" wp14:anchorId="0C3680A5" wp14:editId="3478D20A">
             <wp:extent cx="4208207" cy="2567636"/>
@@ -23020,6 +23603,7 @@
         <w:rPr>
           <w:lang w:eastAsia="ko-KR"/>
         </w:rPr>
+        <w:lastRenderedPageBreak/>
         <w:t>Cross Compile</w:t>
       </w:r>
     </w:p>
@@ -23142,7 +23726,6 @@
           <w:noProof/>
           <w:lang w:eastAsia="ko-KR"/>
         </w:rPr>
-        <w:lastRenderedPageBreak/>
         <w:drawing>
           <wp:inline distT="0" distB="0" distL="0" distR="0" wp14:anchorId="6461E701" wp14:editId="6883B54F">
             <wp:extent cx="5939790" cy="1302385"/>
@@ -23264,6 +23847,7 @@
         <w:rPr>
           <w:noProof/>
         </w:rPr>
+        <w:lastRenderedPageBreak/>
         <w:drawing>
           <wp:inline distT="0" distB="0" distL="0" distR="0" wp14:anchorId="06B70D1C" wp14:editId="6B0F947A">
             <wp:extent cx="5943600" cy="3225165"/>
@@ -23313,7 +23897,6 @@
           <w:noProof/>
           <w:lang w:eastAsia="ko-KR"/>
         </w:rPr>
-        <w:lastRenderedPageBreak/>
         <w:drawing>
           <wp:inline distT="0" distB="0" distL="0" distR="0" wp14:anchorId="7C75007A" wp14:editId="6421759C">
             <wp:extent cx="5939790" cy="1572895"/>
@@ -23377,6 +23960,7 @@
           <w:rFonts w:hint="eastAsia"/>
           <w:lang w:eastAsia="ko-KR"/>
         </w:rPr>
+        <w:lastRenderedPageBreak/>
         <w:t>C</w:t>
       </w:r>
       <w:r>
@@ -24723,7 +25307,7 @@
           <w:lang w:eastAsia="ko-KR"/>
         </w:rPr>
       </w:pPr>
-      <w:hyperlink r:id="rId60" w:history="1">
+      <w:hyperlink r:id="rId65" w:history="1">
         <w:r>
           <w:rPr>
             <w:rStyle w:val="a6"/>
@@ -24793,7 +25377,7 @@
           <w:lang w:eastAsia="ko-KR"/>
         </w:rPr>
       </w:pPr>
-      <w:hyperlink r:id="rId61" w:history="1">
+      <w:hyperlink r:id="rId66" w:history="1">
         <w:r>
           <w:rPr>
             <w:rStyle w:val="a6"/>
@@ -26018,7 +26602,7 @@
                     <pic:cNvPicPr/>
                   </pic:nvPicPr>
                   <pic:blipFill>
-                    <a:blip r:embed="rId62"/>
+                    <a:blip r:embed="rId67"/>
                     <a:stretch>
                       <a:fillRect/>
                     </a:stretch>
@@ -27499,8 +28083,8 @@
       </w:pPr>
     </w:p>
     <w:sectPr>
-      <w:headerReference w:type="default" r:id="rId63"/>
-      <w:footerReference w:type="default" r:id="rId64"/>
+      <w:headerReference w:type="default" r:id="rId68"/>
+      <w:footerReference w:type="default" r:id="rId69"/>
       <w:pgSz w:w="12240" w:h="15840"/>
       <w:pgMar w:top="1440" w:right="1440" w:bottom="1440" w:left="1440" w:header="720" w:footer="720" w:gutter="0"/>
       <w:cols w:space="720"/>
@@ -28068,27 +28652,14 @@
             </w:rPr>
             <w:t xml:space="preserve"> of </w:t>
           </w:r>
-          <w:r>
-            <w:fldChar w:fldCharType="begin"/>
-          </w:r>
-          <w:r>
-            <w:instrText xml:space="preserve"> NUMPAGES  \* Arabic  \* MERGEFORMAT </w:instrText>
-          </w:r>
-          <w:r>
-            <w:fldChar w:fldCharType="separate"/>
-          </w:r>
-          <w:r>
-            <w:rPr>
-              <w:noProof/>
-            </w:rPr>
-            <w:t>6</w:t>
-          </w:r>
-          <w:r>
-            <w:rPr>
-              <w:noProof/>
-            </w:rPr>
-            <w:fldChar w:fldCharType="end"/>
-          </w:r>
+          <w:fldSimple w:instr=" NUMPAGES  \* Arabic  \* MERGEFORMAT ">
+            <w:r>
+              <w:rPr>
+                <w:noProof/>
+              </w:rPr>
+              <w:t>6</w:t>
+            </w:r>
+          </w:fldSimple>
         </w:p>
       </w:tc>
     </w:tr>
@@ -31210,6 +31781,24 @@
       <w:shd w:val="clear" w:color="auto" w:fill="E1DFDD"/>
     </w:rPr>
   </w:style>
+  <w:style w:type="character" w:customStyle="1" w:styleId="light">
+    <w:name w:val="light"/>
+    <w:basedOn w:val="a0"/>
+    <w:rsid w:val="00204F7F"/>
+  </w:style>
+  <w:style w:type="character" w:styleId="HTML0">
+    <w:name w:val="HTML Code"/>
+    <w:basedOn w:val="a0"/>
+    <w:uiPriority w:val="99"/>
+    <w:semiHidden/>
+    <w:unhideWhenUsed/>
+    <w:rsid w:val="00204F7F"/>
+    <w:rPr>
+      <w:rFonts w:ascii="Courier New" w:eastAsia="Times New Roman" w:hAnsi="Courier New" w:cs="Courier New"/>
+      <w:sz w:val="20"/>
+      <w:szCs w:val="20"/>
+    </w:rPr>
+  </w:style>
 </w:styles>
 </file>
 
@@ -31345,12 +31934,26 @@
     <w:pitch w:val="fixed"/>
     <w:sig w:usb0="B00002AF" w:usb1="69D77CFB" w:usb2="00000030" w:usb3="00000000" w:csb0="0008009F" w:csb1="00000000"/>
   </w:font>
+  <w:font w:name="Segoe UI">
+    <w:panose1 w:val="020B0502040204020203"/>
+    <w:charset w:val="00"/>
+    <w:family w:val="swiss"/>
+    <w:pitch w:val="variable"/>
+    <w:sig w:usb0="E10022FF" w:usb1="C000E47F" w:usb2="00000029" w:usb3="00000000" w:csb0="000001DF" w:csb1="00000000"/>
+  </w:font>
   <w:font w:name="Consolas">
     <w:panose1 w:val="020B0609020204030204"/>
     <w:charset w:val="00"/>
     <w:family w:val="modern"/>
     <w:pitch w:val="fixed"/>
     <w:sig w:usb0="E10002FF" w:usb1="4000FCFF" w:usb2="00000009" w:usb3="00000000" w:csb0="0000019F" w:csb1="00000000"/>
+  </w:font>
+  <w:font w:name="Calibri Light">
+    <w:panose1 w:val="020F0302020204030204"/>
+    <w:charset w:val="00"/>
+    <w:family w:val="swiss"/>
+    <w:pitch w:val="variable"/>
+    <w:sig w:usb0="A00002EF" w:usb1="4000207B" w:usb2="00000000" w:usb3="00000000" w:csb0="0000019F" w:csb1="00000000"/>
   </w:font>
 </w:fonts>
 </file>
@@ -31382,6 +31985,7 @@
     <w:rsid w:val="00006E44"/>
     <w:rsid w:val="0003304F"/>
     <w:rsid w:val="00035AB7"/>
+    <w:rsid w:val="000424D2"/>
     <w:rsid w:val="00067A0F"/>
     <w:rsid w:val="000725B5"/>
     <w:rsid w:val="000E2C2B"/>
@@ -32306,15 +32910,6 @@
 </file>
 
 <file path=customXml/item1.xml><?xml version="1.0" encoding="utf-8"?>
-<?mso-contentType ?>
-<FormTemplates xmlns="http://schemas.microsoft.com/sharepoint/v3/contenttype/forms">
-  <Display>DocumentLibraryForm</Display>
-  <Edit>DocumentLibraryForm</Edit>
-  <New>DocumentLibraryForm</New>
-</FormTemplates>
-</file>
-
-<file path=customXml/item2.xml><?xml version="1.0" encoding="utf-8"?>
 <ct:contentTypeSchema xmlns:ct="http://schemas.microsoft.com/office/2006/metadata/contentType" xmlns:ma="http://schemas.microsoft.com/office/2006/metadata/properties/metaAttributes" ct:_="" ma:_="" ma:contentTypeName="Document" ma:contentTypeID="0x010100912960106A3E4F47BFB96C9FCD053E8D" ma:contentTypeVersion="5" ma:contentTypeDescription="Create a new document." ma:contentTypeScope="" ma:versionID="2de3f926a3c0f17089feb522e9b09ab1">
   <xsd:schema xmlns:xsd="http://www.w3.org/2001/XMLSchema" xmlns:p="http://schemas.microsoft.com/office/2006/metadata/properties" xmlns:ns2="2ec1ac2a-4cb5-40a4-b122-7712fb276773" targetNamespace="http://schemas.microsoft.com/office/2006/metadata/properties" ma:root="true" ma:fieldsID="e1f24f6a315dc27bce075d22310a17a5" ns2:_="">
     <xsd:import namespace="2ec1ac2a-4cb5-40a4-b122-7712fb276773"/>
@@ -32395,6 +32990,15 @@
 </ct:contentTypeSchema>
 </file>
 
+<file path=customXml/item2.xml><?xml version="1.0" encoding="utf-8"?>
+<?mso-contentType ?>
+<FormTemplates xmlns="http://schemas.microsoft.com/sharepoint/v3/contenttype/forms">
+  <Display>DocumentLibraryForm</Display>
+  <Edit>DocumentLibraryForm</Edit>
+  <New>DocumentLibraryForm</New>
+</FormTemplates>
+</file>
+
 <file path=customXml/item3.xml><?xml version="1.0" encoding="utf-8"?>
 <p:properties xmlns:p="http://schemas.microsoft.com/office/2006/metadata/properties" xmlns:xsi="http://www.w3.org/2001/XMLSchema-instance">
   <documentManagement>
@@ -32409,14 +33013,6 @@
 </file>
 
 <file path=customXml/itemProps1.xml><?xml version="1.0" encoding="utf-8"?>
-<ds:datastoreItem xmlns:ds="http://schemas.openxmlformats.org/officeDocument/2006/customXml" ds:itemID="{7D4FE01D-1055-48A2-B526-C8AAEA4E33FB}">
-  <ds:schemaRefs>
-    <ds:schemaRef ds:uri="http://schemas.microsoft.com/sharepoint/v3/contenttype/forms"/>
-  </ds:schemaRefs>
-</ds:datastoreItem>
-</file>
-
-<file path=customXml/itemProps2.xml><?xml version="1.0" encoding="utf-8"?>
 <ds:datastoreItem xmlns:ds="http://schemas.openxmlformats.org/officeDocument/2006/customXml" ds:itemID="{413738C2-4739-401D-BFAC-3D8C20A1C92A}">
   <ds:schemaRefs>
     <ds:schemaRef ds:uri="http://schemas.microsoft.com/office/2006/metadata/contentType"/>
@@ -32433,6 +33029,14 @@
 </ds:datastoreItem>
 </file>
 
+<file path=customXml/itemProps2.xml><?xml version="1.0" encoding="utf-8"?>
+<ds:datastoreItem xmlns:ds="http://schemas.openxmlformats.org/officeDocument/2006/customXml" ds:itemID="{7D4FE01D-1055-48A2-B526-C8AAEA4E33FB}">
+  <ds:schemaRefs>
+    <ds:schemaRef ds:uri="http://schemas.microsoft.com/sharepoint/v3/contenttype/forms"/>
+  </ds:schemaRefs>
+</ds:datastoreItem>
+</file>
+
 <file path=customXml/itemProps3.xml><?xml version="1.0" encoding="utf-8"?>
 <ds:datastoreItem xmlns:ds="http://schemas.openxmlformats.org/officeDocument/2006/customXml" ds:itemID="{22EF12C5-4EE5-401D-AF32-34459B235CB4}">
   <ds:schemaRefs>
@@ -32443,7 +33047,7 @@
 </file>
 
 <file path=customXml/itemProps4.xml><?xml version="1.0" encoding="utf-8"?>
-<ds:datastoreItem xmlns:ds="http://schemas.openxmlformats.org/officeDocument/2006/customXml" ds:itemID="{AF2CC371-0F03-4DFE-A407-20574466F764}">
+<ds:datastoreItem xmlns:ds="http://schemas.openxmlformats.org/officeDocument/2006/customXml" ds:itemID="{55CA3213-7607-41C7-B6F4-3EB18162D3B4}">
   <ds:schemaRefs>
     <ds:schemaRef ds:uri="http://schemas.openxmlformats.org/officeDocument/2006/bibliography"/>
   </ds:schemaRefs>

--- a/S006_TipsForDevelopment.docx
+++ b/S006_TipsForDevelopment.docx
@@ -1,6 +1,6 @@
 
 <file path=word/document.xml><?xml version="1.0" encoding="utf-8"?>
-<w:document xmlns:wpc="http://schemas.microsoft.com/office/word/2010/wordprocessingCanvas" xmlns:cx="http://schemas.microsoft.com/office/drawing/2014/chartex" xmlns:cx1="http://schemas.microsoft.com/office/drawing/2015/9/8/chartex" xmlns:cx2="http://schemas.microsoft.com/office/drawing/2015/10/21/chartex" xmlns:cx3="http://schemas.microsoft.com/office/drawing/2016/5/9/chartex" xmlns:cx4="http://schemas.microsoft.com/office/drawing/2016/5/10/chartex" xmlns:cx5="http://schemas.microsoft.com/office/drawing/2016/5/11/chartex" xmlns:cx6="http://schemas.microsoft.com/office/drawing/2016/5/12/chartex" xmlns:cx7="http://schemas.microsoft.com/office/drawing/2016/5/13/chartex" xmlns:cx8="http://schemas.microsoft.com/office/drawing/2016/5/14/chartex" xmlns:mc="http://schemas.openxmlformats.org/markup-compatibility/2006" xmlns:aink="http://schemas.microsoft.com/office/drawing/2016/ink" xmlns:am3d="http://schemas.microsoft.com/office/drawing/2017/model3d" xmlns:o="urn:schemas-microsoft-com:office:office" xmlns:r="http://schemas.openxmlformats.org/officeDocument/2006/relationships" xmlns:m="http://schemas.openxmlformats.org/officeDocument/2006/math" xmlns:v="urn:schemas-microsoft-com:vml" xmlns:wp14="http://schemas.microsoft.com/office/word/2010/wordprocessingDrawing" xmlns:wp="http://schemas.openxmlformats.org/drawingml/2006/wordprocessingDrawing" xmlns:w10="urn:schemas-microsoft-com:office:word" xmlns:w="http://schemas.openxmlformats.org/wordprocessingml/2006/main" xmlns:w14="http://schemas.microsoft.com/office/word/2010/wordml" xmlns:w15="http://schemas.microsoft.com/office/word/2012/wordml" xmlns:w16cid="http://schemas.microsoft.com/office/word/2016/wordml/cid" xmlns:w16se="http://schemas.microsoft.com/office/word/2015/wordml/symex" xmlns:wpg="http://schemas.microsoft.com/office/word/2010/wordprocessingGroup" xmlns:wpi="http://schemas.microsoft.com/office/word/2010/wordprocessingInk" xmlns:wne="http://schemas.microsoft.com/office/word/2006/wordml" xmlns:wps="http://schemas.microsoft.com/office/word/2010/wordprocessingShape" mc:Ignorable="w14 w15 w16se w16cid wp14">
+<w:document xmlns:wpc="http://schemas.microsoft.com/office/word/2010/wordprocessingCanvas" xmlns:cx="http://schemas.microsoft.com/office/drawing/2014/chartex" xmlns:mc="http://schemas.openxmlformats.org/markup-compatibility/2006" xmlns:o="urn:schemas-microsoft-com:office:office" xmlns:r="http://schemas.openxmlformats.org/officeDocument/2006/relationships" xmlns:m="http://schemas.openxmlformats.org/officeDocument/2006/math" xmlns:v="urn:schemas-microsoft-com:vml" xmlns:wp14="http://schemas.microsoft.com/office/word/2010/wordprocessingDrawing" xmlns:wp="http://schemas.openxmlformats.org/drawingml/2006/wordprocessingDrawing" xmlns:w10="urn:schemas-microsoft-com:office:word" xmlns:w="http://schemas.openxmlformats.org/wordprocessingml/2006/main" xmlns:w14="http://schemas.microsoft.com/office/word/2010/wordml" xmlns:w15="http://schemas.microsoft.com/office/word/2012/wordml" xmlns:w16se="http://schemas.microsoft.com/office/word/2015/wordml/symex" xmlns:wpg="http://schemas.microsoft.com/office/word/2010/wordprocessingGroup" xmlns:wpi="http://schemas.microsoft.com/office/word/2010/wordprocessingInk" xmlns:wne="http://schemas.microsoft.com/office/word/2006/wordml" xmlns:wps="http://schemas.microsoft.com/office/word/2010/wordprocessingShape" mc:Ignorable="w14 w15 w16se wp14">
   <w:body>
     <w:p>
       <w:pPr>
@@ -3634,7 +3634,6 @@
         </w:rPr>
       </w:pPr>
       <w:bookmarkStart w:id="2" w:name="_Toc10108353"/>
-      <w:proofErr w:type="spellStart"/>
       <w:r>
         <w:rPr>
           <w:rFonts w:hint="eastAsia"/>
@@ -3646,14 +3645,7 @@
         <w:rPr>
           <w:lang w:eastAsia="ko-KR"/>
         </w:rPr>
-        <w:t>inux</w:t>
-      </w:r>
-      <w:proofErr w:type="spellEnd"/>
-      <w:r>
-        <w:rPr>
-          <w:lang w:eastAsia="ko-KR"/>
-        </w:rPr>
-        <w:t xml:space="preserve"> system </w:t>
+        <w:t xml:space="preserve">inux system </w:t>
       </w:r>
       <w:r>
         <w:rPr>
@@ -3726,28 +3718,12 @@
           <w:lang w:eastAsia="ko-KR"/>
         </w:rPr>
       </w:pPr>
-      <w:proofErr w:type="spellStart"/>
-      <w:r>
-        <w:rPr>
-          <w:lang w:eastAsia="ko-KR"/>
-        </w:rPr>
-        <w:t>dmesg|grep</w:t>
-      </w:r>
-      <w:proofErr w:type="spellEnd"/>
-      <w:r>
-        <w:rPr>
-          <w:lang w:eastAsia="ko-KR"/>
-        </w:rPr>
-        <w:t xml:space="preserve"> </w:t>
-      </w:r>
-      <w:proofErr w:type="spellStart"/>
-      <w:r>
-        <w:rPr>
-          <w:lang w:eastAsia="ko-KR"/>
-        </w:rPr>
-        <w:t>tty</w:t>
-      </w:r>
-      <w:proofErr w:type="spellEnd"/>
+      <w:r>
+        <w:rPr>
+          <w:lang w:eastAsia="ko-KR"/>
+        </w:rPr>
+        <w:t>dmesg|grep tty</w:t>
+      </w:r>
     </w:p>
     <w:p>
       <w:pPr>
@@ -3796,19 +3772,11 @@
           <w:lang w:eastAsia="ko-KR"/>
         </w:rPr>
       </w:pPr>
-      <w:proofErr w:type="spellStart"/>
-      <w:r>
-        <w:rPr>
-          <w:lang w:eastAsia="ko-KR"/>
-        </w:rPr>
-        <w:t>getconf</w:t>
-      </w:r>
-      <w:proofErr w:type="spellEnd"/>
-      <w:r>
-        <w:rPr>
-          <w:lang w:eastAsia="ko-KR"/>
-        </w:rPr>
-        <w:t xml:space="preserve"> LONG_BIT</w:t>
+      <w:r>
+        <w:rPr>
+          <w:lang w:eastAsia="ko-KR"/>
+        </w:rPr>
+        <w:t>getconf LONG_BIT</w:t>
       </w:r>
     </w:p>
     <w:p>
@@ -4010,7 +3978,6 @@
         </w:rPr>
         <w:t xml:space="preserve"> </w:t>
       </w:r>
-      <w:proofErr w:type="spellStart"/>
       <w:r>
         <w:rPr>
           <w:rFonts w:hint="eastAsia"/>
@@ -4018,7 +3985,6 @@
         </w:rPr>
         <w:t>해시값</w:t>
       </w:r>
-      <w:proofErr w:type="spellEnd"/>
       <w:r>
         <w:rPr>
           <w:rFonts w:hint="eastAsia"/>
@@ -4356,7 +4322,6 @@
         </w:rPr>
         <w:t xml:space="preserve">buntu 16.04 LTS </w:t>
       </w:r>
-      <w:proofErr w:type="spellStart"/>
       <w:r>
         <w:rPr>
           <w:rFonts w:hint="eastAsia"/>
@@ -4364,7 +4329,6 @@
         </w:rPr>
         <w:t>공유폴더</w:t>
       </w:r>
-      <w:proofErr w:type="spellEnd"/>
       <w:r>
         <w:rPr>
           <w:rFonts w:hint="eastAsia"/>
@@ -4415,7 +4379,6 @@
         </w:rPr>
         <w:t xml:space="preserve"> </w:t>
       </w:r>
-      <w:proofErr w:type="spellStart"/>
       <w:r>
         <w:rPr>
           <w:rFonts w:hint="eastAsia"/>
@@ -4423,7 +4386,6 @@
         </w:rPr>
         <w:t>공유폴더가</w:t>
       </w:r>
-      <w:proofErr w:type="spellEnd"/>
       <w:r>
         <w:rPr>
           <w:rFonts w:hint="eastAsia"/>
@@ -4515,19 +4477,11 @@
         </w:rPr>
         <w:t xml:space="preserve"> </w:t>
       </w:r>
-      <w:proofErr w:type="spellStart"/>
-      <w:r>
-        <w:rPr>
-          <w:lang w:eastAsia="ko-KR"/>
-        </w:rPr>
-        <w:t>vboxsf</w:t>
-      </w:r>
-      <w:proofErr w:type="spellEnd"/>
-      <w:r>
-        <w:rPr>
-          <w:lang w:eastAsia="ko-KR"/>
-        </w:rPr>
-        <w:t xml:space="preserve"> </w:t>
+      <w:r>
+        <w:rPr>
+          <w:lang w:eastAsia="ko-KR"/>
+        </w:rPr>
+        <w:t xml:space="preserve">vboxsf </w:t>
       </w:r>
       <w:r>
         <w:rPr>
@@ -4682,7 +4636,6 @@
         </w:rPr>
         <w:t xml:space="preserve"> </w:t>
       </w:r>
-      <w:proofErr w:type="spellStart"/>
       <w:r>
         <w:rPr>
           <w:rFonts w:hint="eastAsia"/>
@@ -4690,7 +4643,6 @@
         </w:rPr>
         <w:t>재부팅하여</w:t>
       </w:r>
-      <w:proofErr w:type="spellEnd"/>
       <w:r>
         <w:rPr>
           <w:rFonts w:hint="eastAsia"/>
@@ -4883,7 +4835,6 @@
           <w:lang w:eastAsia="ko-KR"/>
         </w:rPr>
       </w:pPr>
-      <w:proofErr w:type="spellStart"/>
       <w:r>
         <w:rPr>
           <w:rFonts w:hint="eastAsia"/>
@@ -4891,7 +4842,6 @@
         </w:rPr>
         <w:t>공유폴더</w:t>
       </w:r>
-      <w:proofErr w:type="spellEnd"/>
       <w:r>
         <w:rPr>
           <w:rFonts w:hint="eastAsia"/>
@@ -5502,7 +5452,7 @@
               </wp:anchor>
             </w:drawing>
           </mc:Choice>
-          <mc:Fallback>
+          <mc:Fallback xmlns:w16cid="http://schemas.microsoft.com/office/word/2016/wordml/cid" xmlns:am3d="http://schemas.microsoft.com/office/drawing/2017/model3d" xmlns:aink="http://schemas.microsoft.com/office/drawing/2016/ink" xmlns:cx8="http://schemas.microsoft.com/office/drawing/2016/5/14/chartex" xmlns:cx7="http://schemas.microsoft.com/office/drawing/2016/5/13/chartex" xmlns:cx6="http://schemas.microsoft.com/office/drawing/2016/5/12/chartex" xmlns:cx5="http://schemas.microsoft.com/office/drawing/2016/5/11/chartex" xmlns:cx4="http://schemas.microsoft.com/office/drawing/2016/5/10/chartex" xmlns:cx3="http://schemas.microsoft.com/office/drawing/2016/5/9/chartex" xmlns:cx2="http://schemas.microsoft.com/office/drawing/2015/10/21/chartex" xmlns:cx1="http://schemas.microsoft.com/office/drawing/2015/9/8/chartex">
             <w:pict>
               <v:rect w14:anchorId="02B3ABDA" id="직사각형 76" o:spid="_x0000_s1026" style="position:absolute;left:0;text-align:left;margin-left:23.6pt;margin-top:159.95pt;width:419.9pt;height:15.55pt;z-index:251663360;visibility:visible;mso-wrap-style:square;mso-wrap-distance-left:9pt;mso-wrap-distance-top:0;mso-wrap-distance-right:9pt;mso-wrap-distance-bottom:0;mso-position-horizontal:absolute;mso-position-horizontal-relative:text;mso-position-vertical:absolute;mso-position-vertical-relative:text;v-text-anchor:middle" o:gfxdata="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" filled="f" strokecolor="red" strokeweight="2pt"/>
             </w:pict>
@@ -6010,7 +5960,6 @@
         </w:rPr>
         <w:t xml:space="preserve"> </w:t>
       </w:r>
-      <w:proofErr w:type="gramStart"/>
       <w:r>
         <w:rPr>
           <w:rFonts w:hint="eastAsia"/>
@@ -6032,7 +5981,6 @@
         </w:rPr>
         <w:t>없음</w:t>
       </w:r>
-      <w:proofErr w:type="gramEnd"/>
       <w:r>
         <w:rPr>
           <w:rFonts w:hint="eastAsia"/>
@@ -6491,7 +6439,6 @@
         </w:rPr>
         <w:t xml:space="preserve">Install </w:t>
       </w:r>
-      <w:proofErr w:type="spellStart"/>
       <w:r>
         <w:rPr>
           <w:rFonts w:hint="eastAsia"/>
@@ -6505,7 +6452,6 @@
         </w:rPr>
         <w:t>tc</w:t>
       </w:r>
-      <w:proofErr w:type="spellEnd"/>
     </w:p>
     <w:p>
       <w:pPr>
@@ -7019,35 +6965,18 @@
           <w:lang w:eastAsia="ko-KR"/>
         </w:rPr>
       </w:pPr>
-      <w:proofErr w:type="gramStart"/>
-      <w:r>
-        <w:rPr>
-          <w:rFonts w:hint="eastAsia"/>
-          <w:lang w:eastAsia="ko-KR"/>
-        </w:rPr>
-        <w:t>.</w:t>
-      </w:r>
-      <w:proofErr w:type="spellStart"/>
-      <w:r>
-        <w:rPr>
-          <w:rFonts w:hint="eastAsia"/>
-          <w:lang w:eastAsia="ko-KR"/>
-        </w:rPr>
-        <w:t>b</w:t>
-      </w:r>
-      <w:r>
-        <w:rPr>
-          <w:lang w:eastAsia="ko-KR"/>
-        </w:rPr>
-        <w:t>ashrc</w:t>
-      </w:r>
-      <w:proofErr w:type="spellEnd"/>
-      <w:proofErr w:type="gramEnd"/>
-      <w:r>
-        <w:rPr>
-          <w:lang w:eastAsia="ko-KR"/>
-        </w:rPr>
-        <w:t xml:space="preserve"> </w:t>
+      <w:r>
+        <w:rPr>
+          <w:rFonts w:hint="eastAsia"/>
+          <w:lang w:eastAsia="ko-KR"/>
+        </w:rPr>
+        <w:t>.b</w:t>
+      </w:r>
+      <w:r>
+        <w:rPr>
+          <w:lang w:eastAsia="ko-KR"/>
+        </w:rPr>
+        <w:t xml:space="preserve">ashrc </w:t>
       </w:r>
       <w:r>
         <w:rPr>
@@ -7311,7 +7240,7 @@
               </wp:anchor>
             </w:drawing>
           </mc:Choice>
-          <mc:Fallback>
+          <mc:Fallback xmlns:w16cid="http://schemas.microsoft.com/office/word/2016/wordml/cid" xmlns:am3d="http://schemas.microsoft.com/office/drawing/2017/model3d" xmlns:aink="http://schemas.microsoft.com/office/drawing/2016/ink" xmlns:cx8="http://schemas.microsoft.com/office/drawing/2016/5/14/chartex" xmlns:cx7="http://schemas.microsoft.com/office/drawing/2016/5/13/chartex" xmlns:cx6="http://schemas.microsoft.com/office/drawing/2016/5/12/chartex" xmlns:cx5="http://schemas.microsoft.com/office/drawing/2016/5/11/chartex" xmlns:cx4="http://schemas.microsoft.com/office/drawing/2016/5/10/chartex" xmlns:cx3="http://schemas.microsoft.com/office/drawing/2016/5/9/chartex" xmlns:cx2="http://schemas.microsoft.com/office/drawing/2015/10/21/chartex" xmlns:cx1="http://schemas.microsoft.com/office/drawing/2015/9/8/chartex">
             <w:pict>
               <v:rect w14:anchorId="4E5C40C0" id="직사각형 100" o:spid="_x0000_s1026" style="position:absolute;left:0;text-align:left;margin-left:-8.05pt;margin-top:177.85pt;width:479.25pt;height:16.15pt;z-index:251664384;visibility:visible;mso-wrap-style:square;mso-wrap-distance-left:9pt;mso-wrap-distance-top:0;mso-wrap-distance-right:9pt;mso-wrap-distance-bottom:0;mso-position-horizontal:absolute;mso-position-horizontal-relative:text;mso-position-vertical:absolute;mso-position-vertical-relative:text;v-text-anchor:middle" o:gfxdata="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" filled="f" strokecolor="red" strokeweight="2pt"/>
             </w:pict>
@@ -7923,7 +7852,6 @@
           <w:lang w:eastAsia="ko-KR"/>
         </w:rPr>
       </w:pPr>
-      <w:proofErr w:type="spellStart"/>
       <w:r>
         <w:rPr>
           <w:rFonts w:hint="eastAsia"/>
@@ -7935,14 +7863,7 @@
         <w:rPr>
           <w:lang w:eastAsia="ko-KR"/>
         </w:rPr>
-        <w:t>make</w:t>
-      </w:r>
-      <w:proofErr w:type="spellEnd"/>
-      <w:r>
-        <w:rPr>
-          <w:lang w:eastAsia="ko-KR"/>
-        </w:rPr>
-        <w:t xml:space="preserve"> -</w:t>
+        <w:t>make -</w:t>
       </w:r>
       <w:r>
         <w:rPr>
@@ -8473,7 +8394,7 @@
               </wp:anchor>
             </w:drawing>
           </mc:Choice>
-          <mc:Fallback>
+          <mc:Fallback xmlns:w16cid="http://schemas.microsoft.com/office/word/2016/wordml/cid" xmlns:am3d="http://schemas.microsoft.com/office/drawing/2017/model3d" xmlns:aink="http://schemas.microsoft.com/office/drawing/2016/ink" xmlns:cx8="http://schemas.microsoft.com/office/drawing/2016/5/14/chartex" xmlns:cx7="http://schemas.microsoft.com/office/drawing/2016/5/13/chartex" xmlns:cx6="http://schemas.microsoft.com/office/drawing/2016/5/12/chartex" xmlns:cx5="http://schemas.microsoft.com/office/drawing/2016/5/11/chartex" xmlns:cx4="http://schemas.microsoft.com/office/drawing/2016/5/10/chartex" xmlns:cx3="http://schemas.microsoft.com/office/drawing/2016/5/9/chartex" xmlns:cx2="http://schemas.microsoft.com/office/drawing/2015/10/21/chartex" xmlns:cx1="http://schemas.microsoft.com/office/drawing/2015/9/8/chartex">
             <w:pict>
               <v:rect w14:anchorId="4DAB31B9" id="직사각형 106" o:spid="_x0000_s1026" style="position:absolute;left:0;text-align:left;margin-left:0;margin-top:104.85pt;width:300.65pt;height:12.65pt;z-index:251667456;visibility:visible;mso-wrap-style:square;mso-wrap-distance-left:9pt;mso-wrap-distance-top:0;mso-wrap-distance-right:9pt;mso-wrap-distance-bottom:0;mso-position-horizontal:left;mso-position-horizontal-relative:margin;mso-position-vertical:absolute;mso-position-vertical-relative:text;v-text-anchor:middle" o:gfxdata="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" filled="f" strokecolor="red" strokeweight="2pt">
                 <w10:wrap anchorx="margin"/>
@@ -8550,7 +8471,7 @@
               </wp:anchor>
             </w:drawing>
           </mc:Choice>
-          <mc:Fallback>
+          <mc:Fallback xmlns:w16cid="http://schemas.microsoft.com/office/word/2016/wordml/cid" xmlns:am3d="http://schemas.microsoft.com/office/drawing/2017/model3d" xmlns:aink="http://schemas.microsoft.com/office/drawing/2016/ink" xmlns:cx8="http://schemas.microsoft.com/office/drawing/2016/5/14/chartex" xmlns:cx7="http://schemas.microsoft.com/office/drawing/2016/5/13/chartex" xmlns:cx6="http://schemas.microsoft.com/office/drawing/2016/5/12/chartex" xmlns:cx5="http://schemas.microsoft.com/office/drawing/2016/5/11/chartex" xmlns:cx4="http://schemas.microsoft.com/office/drawing/2016/5/10/chartex" xmlns:cx3="http://schemas.microsoft.com/office/drawing/2016/5/9/chartex" xmlns:cx2="http://schemas.microsoft.com/office/drawing/2015/10/21/chartex" xmlns:cx1="http://schemas.microsoft.com/office/drawing/2015/9/8/chartex">
             <w:pict>
               <v:rect w14:anchorId="131FE61E" id="직사각형 105" o:spid="_x0000_s1026" style="position:absolute;left:0;text-align:left;margin-left:.6pt;margin-top:29.2pt;width:300.65pt;height:12.65pt;z-index:251665408;visibility:visible;mso-wrap-style:square;mso-wrap-distance-left:9pt;mso-wrap-distance-top:0;mso-wrap-distance-right:9pt;mso-wrap-distance-bottom:0;mso-position-horizontal:absolute;mso-position-horizontal-relative:text;mso-position-vertical:absolute;mso-position-vertical-relative:text;v-text-anchor:middle" o:gfxdata="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" filled="f" strokecolor="red" strokeweight="2pt"/>
             </w:pict>
@@ -8740,7 +8661,7 @@
               </wp:anchor>
             </w:drawing>
           </mc:Choice>
-          <mc:Fallback>
+          <mc:Fallback xmlns:w16cid="http://schemas.microsoft.com/office/word/2016/wordml/cid" xmlns:am3d="http://schemas.microsoft.com/office/drawing/2017/model3d" xmlns:aink="http://schemas.microsoft.com/office/drawing/2016/ink" xmlns:cx8="http://schemas.microsoft.com/office/drawing/2016/5/14/chartex" xmlns:cx7="http://schemas.microsoft.com/office/drawing/2016/5/13/chartex" xmlns:cx6="http://schemas.microsoft.com/office/drawing/2016/5/12/chartex" xmlns:cx5="http://schemas.microsoft.com/office/drawing/2016/5/11/chartex" xmlns:cx4="http://schemas.microsoft.com/office/drawing/2016/5/10/chartex" xmlns:cx3="http://schemas.microsoft.com/office/drawing/2016/5/9/chartex" xmlns:cx2="http://schemas.microsoft.com/office/drawing/2015/10/21/chartex" xmlns:cx1="http://schemas.microsoft.com/office/drawing/2015/9/8/chartex">
             <w:pict>
               <v:rect w14:anchorId="0C747034" id="직사각형 109" o:spid="_x0000_s1026" style="position:absolute;left:0;text-align:left;margin-left:0;margin-top:63.15pt;width:300.65pt;height:12.65pt;z-index:251669504;visibility:visible;mso-wrap-style:square;mso-wrap-distance-left:9pt;mso-wrap-distance-top:0;mso-wrap-distance-right:9pt;mso-wrap-distance-bottom:0;mso-position-horizontal:left;mso-position-horizontal-relative:margin;mso-position-vertical:absolute;mso-position-vertical-relative:text;v-text-anchor:middle" o:gfxdata="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" filled="f" strokecolor="red" strokeweight="2pt">
                 <w10:wrap anchorx="margin"/>
@@ -8803,7 +8724,6 @@
           <w:lang w:eastAsia="ko-KR"/>
         </w:rPr>
       </w:pPr>
-      <w:proofErr w:type="spellStart"/>
       <w:r>
         <w:rPr>
           <w:rFonts w:hint="eastAsia"/>
@@ -8815,14 +8735,7 @@
         <w:rPr>
           <w:lang w:eastAsia="ko-KR"/>
         </w:rPr>
-        <w:t>make</w:t>
-      </w:r>
-      <w:proofErr w:type="spellEnd"/>
-      <w:r>
-        <w:rPr>
-          <w:lang w:eastAsia="ko-KR"/>
-        </w:rPr>
-        <w:t xml:space="preserve"> </w:t>
+        <w:t xml:space="preserve">make </w:t>
       </w:r>
       <w:r>
         <w:rPr>
@@ -8838,14 +8751,12 @@
         </w:rPr>
         <w:t xml:space="preserve"> </w:t>
       </w:r>
-      <w:proofErr w:type="spellStart"/>
       <w:r>
         <w:rPr>
           <w:lang w:eastAsia="ko-KR"/>
         </w:rPr>
         <w:t>Makefile</w:t>
       </w:r>
-      <w:proofErr w:type="spellEnd"/>
       <w:r>
         <w:rPr>
           <w:rFonts w:hint="eastAsia"/>
@@ -9249,6 +9160,7 @@
       <w:r>
         <w:rPr>
           <w:noProof/>
+          <w:lang w:eastAsia="ko-KR"/>
         </w:rPr>
         <w:drawing>
           <wp:inline distT="0" distB="0" distL="0" distR="0" wp14:anchorId="59ED672B" wp14:editId="039BC440">
@@ -9296,6 +9208,7 @@
       <w:r>
         <w:rPr>
           <w:noProof/>
+          <w:lang w:eastAsia="ko-KR"/>
         </w:rPr>
         <w:lastRenderedPageBreak/>
         <w:drawing>
@@ -9344,6 +9257,7 @@
       <w:r>
         <w:rPr>
           <w:noProof/>
+          <w:lang w:eastAsia="ko-KR"/>
         </w:rPr>
         <w:drawing>
           <wp:inline distT="0" distB="0" distL="0" distR="0" wp14:anchorId="58DFA136" wp14:editId="16388AEF">
@@ -9391,6 +9305,7 @@
       <w:r>
         <w:rPr>
           <w:noProof/>
+          <w:lang w:eastAsia="ko-KR"/>
         </w:rPr>
         <w:lastRenderedPageBreak/>
         <w:drawing>
@@ -9439,6 +9354,7 @@
       <w:r>
         <w:rPr>
           <w:noProof/>
+          <w:lang w:eastAsia="ko-KR"/>
         </w:rPr>
         <w:drawing>
           <wp:inline distT="0" distB="0" distL="0" distR="0" wp14:anchorId="4748D8F0" wp14:editId="50B73F6F">
@@ -9486,6 +9402,7 @@
       <w:r>
         <w:rPr>
           <w:noProof/>
+          <w:lang w:eastAsia="ko-KR"/>
         </w:rPr>
         <w:lastRenderedPageBreak/>
         <w:drawing>
@@ -9534,6 +9451,7 @@
       <w:r>
         <w:rPr>
           <w:noProof/>
+          <w:lang w:eastAsia="ko-KR"/>
         </w:rPr>
         <w:drawing>
           <wp:inline distT="0" distB="0" distL="0" distR="0" wp14:anchorId="796C06C8" wp14:editId="404D0F2F">
@@ -9581,6 +9499,7 @@
       <w:r>
         <w:rPr>
           <w:noProof/>
+          <w:lang w:eastAsia="ko-KR"/>
         </w:rPr>
         <w:lastRenderedPageBreak/>
         <w:drawing>
@@ -9629,6 +9548,7 @@
       <w:r>
         <w:rPr>
           <w:noProof/>
+          <w:lang w:eastAsia="ko-KR"/>
         </w:rPr>
         <w:drawing>
           <wp:inline distT="0" distB="0" distL="0" distR="0" wp14:anchorId="619CDA41" wp14:editId="596DE207">
@@ -9676,6 +9596,7 @@
       <w:r>
         <w:rPr>
           <w:noProof/>
+          <w:lang w:eastAsia="ko-KR"/>
         </w:rPr>
         <w:lastRenderedPageBreak/>
         <w:drawing>
@@ -9724,6 +9645,7 @@
       <w:r>
         <w:rPr>
           <w:noProof/>
+          <w:lang w:eastAsia="ko-KR"/>
         </w:rPr>
         <w:drawing>
           <wp:inline distT="0" distB="0" distL="0" distR="0" wp14:anchorId="0F178D60" wp14:editId="1597636F">
@@ -9771,6 +9693,7 @@
       <w:r>
         <w:rPr>
           <w:noProof/>
+          <w:lang w:eastAsia="ko-KR"/>
         </w:rPr>
         <w:lastRenderedPageBreak/>
         <w:drawing>
@@ -9819,6 +9742,7 @@
       <w:r>
         <w:rPr>
           <w:noProof/>
+          <w:lang w:eastAsia="ko-KR"/>
         </w:rPr>
         <w:drawing>
           <wp:inline distT="0" distB="0" distL="0" distR="0" wp14:anchorId="0B320EC7" wp14:editId="1A6DA3F0">
@@ -9866,6 +9790,7 @@
       <w:r>
         <w:rPr>
           <w:noProof/>
+          <w:lang w:eastAsia="ko-KR"/>
         </w:rPr>
         <w:lastRenderedPageBreak/>
         <w:drawing>
@@ -9914,6 +9839,7 @@
       <w:r>
         <w:rPr>
           <w:noProof/>
+          <w:lang w:eastAsia="ko-KR"/>
         </w:rPr>
         <w:drawing>
           <wp:inline distT="0" distB="0" distL="0" distR="0" wp14:anchorId="02E054B4" wp14:editId="731E307D">
@@ -9961,6 +9887,7 @@
       <w:r>
         <w:rPr>
           <w:noProof/>
+          <w:lang w:eastAsia="ko-KR"/>
         </w:rPr>
         <w:lastRenderedPageBreak/>
         <w:drawing>
@@ -10009,6 +9936,7 @@
       <w:r>
         <w:rPr>
           <w:noProof/>
+          <w:lang w:eastAsia="ko-KR"/>
         </w:rPr>
         <w:drawing>
           <wp:inline distT="0" distB="0" distL="0" distR="0" wp14:anchorId="4DE08738" wp14:editId="39B04D88">
@@ -10056,6 +9984,7 @@
       <w:r>
         <w:rPr>
           <w:noProof/>
+          <w:lang w:eastAsia="ko-KR"/>
         </w:rPr>
         <w:lastRenderedPageBreak/>
         <w:drawing>
@@ -10104,6 +10033,7 @@
       <w:r>
         <w:rPr>
           <w:noProof/>
+          <w:lang w:eastAsia="ko-KR"/>
         </w:rPr>
         <w:drawing>
           <wp:inline distT="0" distB="0" distL="0" distR="0" wp14:anchorId="74D28D47" wp14:editId="4C82C278">
@@ -10151,6 +10081,7 @@
       <w:r>
         <w:rPr>
           <w:noProof/>
+          <w:lang w:eastAsia="ko-KR"/>
         </w:rPr>
         <w:lastRenderedPageBreak/>
         <w:drawing>
@@ -10199,6 +10130,7 @@
       <w:r>
         <w:rPr>
           <w:noProof/>
+          <w:lang w:eastAsia="ko-KR"/>
         </w:rPr>
         <w:drawing>
           <wp:inline distT="0" distB="0" distL="0" distR="0" wp14:anchorId="0A4F46B2" wp14:editId="1E57D376">
@@ -10246,6 +10178,7 @@
       <w:r>
         <w:rPr>
           <w:noProof/>
+          <w:lang w:eastAsia="ko-KR"/>
         </w:rPr>
         <w:lastRenderedPageBreak/>
         <w:drawing>
@@ -10294,6 +10227,7 @@
       <w:r>
         <w:rPr>
           <w:noProof/>
+          <w:lang w:eastAsia="ko-KR"/>
         </w:rPr>
         <mc:AlternateContent>
           <mc:Choice Requires="wps">
@@ -10345,7 +10279,7 @@
               </wp:anchor>
             </w:drawing>
           </mc:Choice>
-          <mc:Fallback>
+          <mc:Fallback xmlns:w16cid="http://schemas.microsoft.com/office/word/2016/wordml/cid" xmlns:am3d="http://schemas.microsoft.com/office/drawing/2017/model3d" xmlns:aink="http://schemas.microsoft.com/office/drawing/2016/ink" xmlns:cx8="http://schemas.microsoft.com/office/drawing/2016/5/14/chartex" xmlns:cx7="http://schemas.microsoft.com/office/drawing/2016/5/13/chartex" xmlns:cx6="http://schemas.microsoft.com/office/drawing/2016/5/12/chartex" xmlns:cx5="http://schemas.microsoft.com/office/drawing/2016/5/11/chartex" xmlns:cx4="http://schemas.microsoft.com/office/drawing/2016/5/10/chartex" xmlns:cx3="http://schemas.microsoft.com/office/drawing/2016/5/9/chartex" xmlns:cx2="http://schemas.microsoft.com/office/drawing/2015/10/21/chartex" xmlns:cx1="http://schemas.microsoft.com/office/drawing/2015/9/8/chartex">
             <w:pict>
               <v:line w14:anchorId="620D1FE0" id="직선 연결선 73" o:spid="_x0000_s1026" style="position:absolute;left:0;text-align:left;flip:y;z-index:251662336;visibility:visible;mso-wrap-style:square;mso-wrap-distance-left:9pt;mso-wrap-distance-top:0;mso-wrap-distance-right:9pt;mso-wrap-distance-bottom:0;mso-position-horizontal:absolute;mso-position-horizontal-relative:text;mso-position-vertical:absolute;mso-position-vertical-relative:text" from="228.55pt,83.8pt" to="231.45pt,91.85pt" o:gfxdata="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" strokecolor="black [3040]"/>
             </w:pict>
@@ -10355,6 +10289,7 @@
       <w:r>
         <w:rPr>
           <w:noProof/>
+          <w:lang w:eastAsia="ko-KR"/>
         </w:rPr>
         <mc:AlternateContent>
           <mc:Choice Requires="wps">
@@ -10406,7 +10341,7 @@
               </wp:anchor>
             </w:drawing>
           </mc:Choice>
-          <mc:Fallback>
+          <mc:Fallback xmlns:w16cid="http://schemas.microsoft.com/office/word/2016/wordml/cid" xmlns:am3d="http://schemas.microsoft.com/office/drawing/2017/model3d" xmlns:aink="http://schemas.microsoft.com/office/drawing/2016/ink" xmlns:cx8="http://schemas.microsoft.com/office/drawing/2016/5/14/chartex" xmlns:cx7="http://schemas.microsoft.com/office/drawing/2016/5/13/chartex" xmlns:cx6="http://schemas.microsoft.com/office/drawing/2016/5/12/chartex" xmlns:cx5="http://schemas.microsoft.com/office/drawing/2016/5/11/chartex" xmlns:cx4="http://schemas.microsoft.com/office/drawing/2016/5/10/chartex" xmlns:cx3="http://schemas.microsoft.com/office/drawing/2016/5/9/chartex" xmlns:cx2="http://schemas.microsoft.com/office/drawing/2015/10/21/chartex" xmlns:cx1="http://schemas.microsoft.com/office/drawing/2015/9/8/chartex">
             <w:pict>
               <v:line w14:anchorId="492092E9" id="직선 연결선 72" o:spid="_x0000_s1026" style="position:absolute;left:0;text-align:left;z-index:251661312;visibility:visible;mso-wrap-style:square;mso-wrap-distance-left:9pt;mso-wrap-distance-top:0;mso-wrap-distance-right:9pt;mso-wrap-distance-bottom:0;mso-position-horizontal:absolute;mso-position-horizontal-relative:text;mso-position-vertical:absolute;mso-position-vertical-relative:text" from="225.8pt,83.8pt" to="229.85pt,93pt" o:gfxdata="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" strokecolor="black [3040]"/>
             </w:pict>
@@ -10416,6 +10351,7 @@
       <w:r>
         <w:rPr>
           <w:noProof/>
+          <w:lang w:eastAsia="ko-KR"/>
         </w:rPr>
         <w:drawing>
           <wp:inline distT="0" distB="0" distL="0" distR="0" wp14:anchorId="08C6A0B4" wp14:editId="470FD149">
@@ -10465,16 +10401,8 @@
           <w:lang w:eastAsia="ko-KR"/>
         </w:rPr>
         <w:lastRenderedPageBreak/>
-        <w:t xml:space="preserve">User: </w:t>
-      </w:r>
-      <w:proofErr w:type="spellStart"/>
-      <w:r>
-        <w:rPr>
-          <w:lang w:eastAsia="ko-KR"/>
-        </w:rPr>
-        <w:t>sanggu</w:t>
-      </w:r>
-      <w:proofErr w:type="spellEnd"/>
+        <w:t>User: sanggu</w:t>
+      </w:r>
     </w:p>
     <w:p>
       <w:pPr>
@@ -10513,16 +10441,8 @@
         <w:rPr>
           <w:lang w:eastAsia="ko-KR"/>
         </w:rPr>
-        <w:t xml:space="preserve">user: </w:t>
-      </w:r>
-      <w:proofErr w:type="spellStart"/>
-      <w:r>
-        <w:rPr>
-          <w:lang w:eastAsia="ko-KR"/>
-        </w:rPr>
-        <w:t>sanggu</w:t>
-      </w:r>
-      <w:proofErr w:type="spellEnd"/>
+        <w:t>user: sanggu</w:t>
+      </w:r>
       <w:r>
         <w:rPr>
           <w:rFonts w:hint="eastAsia"/>
@@ -10565,7 +10485,6 @@
         </w:rPr>
         <w:t xml:space="preserve">Development </w:t>
       </w:r>
-      <w:proofErr w:type="gramStart"/>
       <w:r>
         <w:rPr>
           <w:rFonts w:hint="eastAsia"/>
@@ -10585,7 +10504,6 @@
         </w:rPr>
         <w:t>(</w:t>
       </w:r>
-      <w:proofErr w:type="gramEnd"/>
       <w:r>
         <w:rPr>
           <w:rFonts w:hint="eastAsia"/>
@@ -10611,16 +10529,8 @@
         <w:rPr>
           <w:lang w:eastAsia="ko-KR"/>
         </w:rPr>
-        <w:t xml:space="preserve">id: </w:t>
-      </w:r>
-      <w:proofErr w:type="spellStart"/>
-      <w:r>
-        <w:rPr>
-          <w:lang w:eastAsia="ko-KR"/>
-        </w:rPr>
-        <w:t>jdsu</w:t>
-      </w:r>
-      <w:proofErr w:type="spellEnd"/>
+        <w:t>id: jdsu</w:t>
+      </w:r>
     </w:p>
     <w:p>
       <w:pPr>
@@ -10966,6 +10876,7 @@
       <w:r>
         <w:rPr>
           <w:noProof/>
+          <w:lang w:eastAsia="ko-KR"/>
         </w:rPr>
         <w:drawing>
           <wp:inline distT="0" distB="0" distL="0" distR="0" wp14:anchorId="4E4463BE" wp14:editId="01F82E1E">
@@ -11583,7 +11494,6 @@
         </w:rPr>
         <w:t xml:space="preserve"> </w:t>
       </w:r>
-      <w:proofErr w:type="spellStart"/>
       <w:r>
         <w:rPr>
           <w:rFonts w:hint="eastAsia"/>
@@ -11591,7 +11501,6 @@
         </w:rPr>
         <w:t>머신을</w:t>
       </w:r>
-      <w:proofErr w:type="spellEnd"/>
       <w:r>
         <w:rPr>
           <w:rFonts w:hint="eastAsia"/>
@@ -11684,6 +11593,7 @@
       <w:r>
         <w:rPr>
           <w:noProof/>
+          <w:lang w:eastAsia="ko-KR"/>
         </w:rPr>
         <w:drawing>
           <wp:inline distT="0" distB="0" distL="0" distR="0" wp14:anchorId="1E5886DC" wp14:editId="42E6658D">
@@ -11953,6 +11863,7 @@
       <w:r>
         <w:rPr>
           <w:noProof/>
+          <w:lang w:eastAsia="ko-KR"/>
         </w:rPr>
         <w:lastRenderedPageBreak/>
         <w:drawing>
@@ -12147,6 +12058,7 @@
       <w:r>
         <w:rPr>
           <w:noProof/>
+          <w:lang w:eastAsia="ko-KR"/>
         </w:rPr>
         <w:lastRenderedPageBreak/>
         <w:drawing>
@@ -12305,6 +12217,7 @@
       <w:r>
         <w:rPr>
           <w:noProof/>
+          <w:lang w:eastAsia="ko-KR"/>
         </w:rPr>
         <w:drawing>
           <wp:inline distT="0" distB="0" distL="0" distR="0" wp14:anchorId="148111E9" wp14:editId="4C0DBC40">
@@ -12470,6 +12383,7 @@
       <w:r>
         <w:rPr>
           <w:noProof/>
+          <w:lang w:eastAsia="ko-KR"/>
         </w:rPr>
         <w:lastRenderedPageBreak/>
         <w:drawing>
@@ -12651,7 +12565,7 @@
               </wp:anchor>
             </w:drawing>
           </mc:Choice>
-          <mc:Fallback>
+          <mc:Fallback xmlns:w16cid="http://schemas.microsoft.com/office/word/2016/wordml/cid" xmlns:am3d="http://schemas.microsoft.com/office/drawing/2017/model3d" xmlns:aink="http://schemas.microsoft.com/office/drawing/2016/ink" xmlns:cx8="http://schemas.microsoft.com/office/drawing/2016/5/14/chartex" xmlns:cx7="http://schemas.microsoft.com/office/drawing/2016/5/13/chartex" xmlns:cx6="http://schemas.microsoft.com/office/drawing/2016/5/12/chartex" xmlns:cx5="http://schemas.microsoft.com/office/drawing/2016/5/11/chartex" xmlns:cx4="http://schemas.microsoft.com/office/drawing/2016/5/10/chartex" xmlns:cx3="http://schemas.microsoft.com/office/drawing/2016/5/9/chartex" xmlns:cx2="http://schemas.microsoft.com/office/drawing/2015/10/21/chartex" xmlns:cx1="http://schemas.microsoft.com/office/drawing/2015/9/8/chartex">
             <w:pict>
               <v:rect w14:anchorId="0D4DC229" id="직사각형 4" o:spid="_x0000_s1026" style="position:absolute;left:0;text-align:left;margin-left:99.55pt;margin-top:225.25pt;width:363.15pt;height:35.05pt;z-index:251659264;visibility:visible;mso-wrap-style:square;mso-wrap-distance-left:9pt;mso-wrap-distance-top:0;mso-wrap-distance-right:9pt;mso-wrap-distance-bottom:0;mso-position-horizontal:absolute;mso-position-horizontal-relative:text;mso-position-vertical:absolute;mso-position-vertical-relative:text;v-text-anchor:middle" o:gfxdata="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" filled="f" strokecolor="blue" strokeweight="2pt"/>
             </w:pict>
@@ -12797,6 +12711,7 @@
       <w:r>
         <w:rPr>
           <w:noProof/>
+          <w:lang w:eastAsia="ko-KR"/>
         </w:rPr>
         <w:lastRenderedPageBreak/>
         <w:drawing>
@@ -12845,6 +12760,7 @@
       <w:r>
         <w:rPr>
           <w:noProof/>
+          <w:lang w:eastAsia="ko-KR"/>
         </w:rPr>
         <w:drawing>
           <wp:inline distT="0" distB="0" distL="0" distR="0" wp14:anchorId="2FA3C9E5" wp14:editId="075C2964">
@@ -12892,6 +12808,7 @@
       <w:r>
         <w:rPr>
           <w:noProof/>
+          <w:lang w:eastAsia="ko-KR"/>
         </w:rPr>
         <w:drawing>
           <wp:inline distT="0" distB="0" distL="0" distR="0" wp14:anchorId="0DDD5C77" wp14:editId="7AACE3B6">
@@ -13226,7 +13143,6 @@
         </w:rPr>
         <w:t xml:space="preserve"> </w:t>
       </w:r>
-      <w:proofErr w:type="gramStart"/>
       <w:r>
         <w:rPr>
           <w:rFonts w:hint="eastAsia"/>
@@ -13241,7 +13157,6 @@
         </w:rPr>
         <w:t xml:space="preserve"> </w:t>
       </w:r>
-      <w:proofErr w:type="spellStart"/>
       <w:r>
         <w:rPr>
           <w:rFonts w:hint="eastAsia"/>
@@ -13249,8 +13164,6 @@
         </w:rPr>
         <w:t>처럼</w:t>
       </w:r>
-      <w:proofErr w:type="spellEnd"/>
-      <w:proofErr w:type="gramEnd"/>
       <w:r>
         <w:rPr>
           <w:rFonts w:hint="eastAsia"/>
@@ -13294,7 +13207,6 @@
           <w:lang w:eastAsia="ko-KR"/>
         </w:rPr>
       </w:pPr>
-      <w:proofErr w:type="gramStart"/>
       <w:r>
         <w:rPr>
           <w:rFonts w:hint="eastAsia"/>
@@ -13312,14 +13224,7 @@
         <w:rPr>
           <w:lang w:eastAsia="ko-KR"/>
         </w:rPr>
-        <w:t>(</w:t>
-      </w:r>
-      <w:proofErr w:type="gramEnd"/>
-      <w:r>
-        <w:rPr>
-          <w:lang w:eastAsia="ko-KR"/>
-        </w:rPr>
-        <w:t>Network Address Translation)</w:t>
+        <w:t>(Network Address Translation)</w:t>
       </w:r>
     </w:p>
     <w:p>
@@ -14149,7 +14054,6 @@
         </w:rPr>
         <w:t xml:space="preserve"> </w:t>
       </w:r>
-      <w:proofErr w:type="spellStart"/>
       <w:r>
         <w:rPr>
           <w:rFonts w:hint="eastAsia"/>
@@ -14157,7 +14061,6 @@
         </w:rPr>
         <w:t>머신에</w:t>
       </w:r>
-      <w:proofErr w:type="spellEnd"/>
       <w:r>
         <w:rPr>
           <w:rFonts w:hint="eastAsia"/>
@@ -14358,7 +14261,6 @@
         </w:rPr>
         <w:t xml:space="preserve"> </w:t>
       </w:r>
-      <w:proofErr w:type="spellStart"/>
       <w:r>
         <w:rPr>
           <w:rFonts w:hint="eastAsia"/>
@@ -14366,7 +14268,6 @@
         </w:rPr>
         <w:t>머신은</w:t>
       </w:r>
-      <w:proofErr w:type="spellEnd"/>
       <w:r>
         <w:rPr>
           <w:rFonts w:hint="eastAsia"/>
@@ -14538,7 +14439,6 @@
         </w:rPr>
         <w:t xml:space="preserve"> 192.168.0.</w:t>
       </w:r>
-      <w:proofErr w:type="gramStart"/>
       <w:r>
         <w:rPr>
           <w:rFonts w:hint="eastAsia"/>
@@ -14559,7 +14459,6 @@
         </w:rPr>
         <w:t>의</w:t>
       </w:r>
-      <w:proofErr w:type="gramEnd"/>
       <w:r>
         <w:rPr>
           <w:rFonts w:hint="eastAsia"/>
@@ -14623,7 +14522,6 @@
         </w:rPr>
         <w:t xml:space="preserve"> </w:t>
       </w:r>
-      <w:proofErr w:type="spellStart"/>
       <w:r>
         <w:rPr>
           <w:rFonts w:hint="eastAsia"/>
@@ -14631,7 +14529,6 @@
         </w:rPr>
         <w:t>머신들과는</w:t>
       </w:r>
-      <w:proofErr w:type="spellEnd"/>
       <w:r>
         <w:rPr>
           <w:rFonts w:hint="eastAsia"/>
@@ -14678,6 +14575,7 @@
       <w:r>
         <w:rPr>
           <w:noProof/>
+          <w:lang w:eastAsia="ko-KR"/>
         </w:rPr>
         <w:drawing>
           <wp:inline distT="0" distB="0" distL="0" distR="0" wp14:anchorId="19D52E39" wp14:editId="09931F4E">
@@ -15092,7 +14990,6 @@
         </w:rPr>
         <w:t xml:space="preserve"> </w:t>
       </w:r>
-      <w:proofErr w:type="spellStart"/>
       <w:r>
         <w:rPr>
           <w:rFonts w:hint="eastAsia"/>
@@ -15100,7 +14997,6 @@
         </w:rPr>
         <w:t>머신끼리</w:t>
       </w:r>
-      <w:proofErr w:type="spellEnd"/>
       <w:r>
         <w:rPr>
           <w:rFonts w:hint="eastAsia"/>
@@ -15552,7 +15448,6 @@
         </w:rPr>
         <w:t xml:space="preserve"> </w:t>
       </w:r>
-      <w:proofErr w:type="spellStart"/>
       <w:r>
         <w:rPr>
           <w:rFonts w:hint="eastAsia"/>
@@ -15560,7 +15455,6 @@
         </w:rPr>
         <w:t>머신들과도</w:t>
       </w:r>
-      <w:proofErr w:type="spellEnd"/>
       <w:r>
         <w:rPr>
           <w:rFonts w:hint="eastAsia"/>
@@ -15635,6 +15529,7 @@
       <w:r>
         <w:rPr>
           <w:noProof/>
+          <w:lang w:eastAsia="ko-KR"/>
         </w:rPr>
         <w:drawing>
           <wp:inline distT="0" distB="0" distL="0" distR="0" wp14:anchorId="6AE789A9" wp14:editId="560AE051">
@@ -15917,7 +15812,6 @@
         </w:rPr>
         <w:t xml:space="preserve"> </w:t>
       </w:r>
-      <w:proofErr w:type="spellStart"/>
       <w:r>
         <w:rPr>
           <w:rFonts w:hint="eastAsia"/>
@@ -15925,7 +15819,6 @@
         </w:rPr>
         <w:t>머신의</w:t>
       </w:r>
-      <w:proofErr w:type="spellEnd"/>
       <w:r>
         <w:rPr>
           <w:rFonts w:hint="eastAsia"/>
@@ -16200,7 +16093,6 @@
         </w:rPr>
         <w:t xml:space="preserve"> </w:t>
       </w:r>
-      <w:proofErr w:type="spellStart"/>
       <w:r>
         <w:rPr>
           <w:rFonts w:hint="eastAsia"/>
@@ -16208,7 +16100,6 @@
         </w:rPr>
         <w:t>머신의</w:t>
       </w:r>
-      <w:proofErr w:type="spellEnd"/>
       <w:r>
         <w:rPr>
           <w:rFonts w:hint="eastAsia"/>
@@ -16431,19 +16322,11 @@
         </w:rPr>
         <w:t xml:space="preserve"> </w:t>
       </w:r>
-      <w:proofErr w:type="spellStart"/>
-      <w:r>
-        <w:rPr>
-          <w:lang w:eastAsia="ko-KR"/>
-        </w:rPr>
-        <w:t>Ehternet</w:t>
-      </w:r>
-      <w:proofErr w:type="spellEnd"/>
-      <w:r>
-        <w:rPr>
-          <w:lang w:eastAsia="ko-KR"/>
-        </w:rPr>
-        <w:t xml:space="preserve"> </w:t>
+      <w:r>
+        <w:rPr>
+          <w:lang w:eastAsia="ko-KR"/>
+        </w:rPr>
+        <w:t xml:space="preserve">Ehternet </w:t>
       </w:r>
       <w:r>
         <w:rPr>
@@ -16555,7 +16438,6 @@
         </w:rPr>
         <w:t xml:space="preserve"> </w:t>
       </w:r>
-      <w:proofErr w:type="spellStart"/>
       <w:r>
         <w:rPr>
           <w:rFonts w:hint="eastAsia"/>
@@ -16563,7 +16445,6 @@
         </w:rPr>
         <w:t>머신의</w:t>
       </w:r>
-      <w:proofErr w:type="spellEnd"/>
       <w:r>
         <w:rPr>
           <w:rFonts w:hint="eastAsia"/>
@@ -16893,7 +16774,6 @@
         </w:rPr>
         <w:t xml:space="preserve"> </w:t>
       </w:r>
-      <w:proofErr w:type="spellStart"/>
       <w:r>
         <w:rPr>
           <w:rFonts w:hint="eastAsia"/>
@@ -16901,7 +16781,6 @@
         </w:rPr>
         <w:t>머신은</w:t>
       </w:r>
-      <w:proofErr w:type="spellEnd"/>
       <w:r>
         <w:rPr>
           <w:rFonts w:hint="eastAsia"/>
@@ -17315,6 +17194,7 @@
       <w:r>
         <w:rPr>
           <w:noProof/>
+          <w:lang w:eastAsia="ko-KR"/>
         </w:rPr>
         <w:lastRenderedPageBreak/>
         <w:drawing>
@@ -18317,6 +18197,7 @@
       <w:r>
         <w:rPr>
           <w:noProof/>
+          <w:lang w:eastAsia="ko-KR"/>
         </w:rPr>
         <w:drawing>
           <wp:inline distT="0" distB="0" distL="0" distR="0" wp14:anchorId="6040B287" wp14:editId="558AD9E0">
@@ -19283,6 +19164,7 @@
       <w:r>
         <w:rPr>
           <w:noProof/>
+          <w:lang w:eastAsia="ko-KR"/>
         </w:rPr>
         <w:drawing>
           <wp:inline distT="0" distB="0" distL="0" distR="0" wp14:anchorId="1C56D1E4" wp14:editId="6B7B977C">
@@ -19428,21 +19310,7 @@
         <w:rPr>
           <w:lang w:eastAsia="ko-KR"/>
         </w:rPr>
-        <w:t xml:space="preserve">MD </w:t>
-      </w:r>
-      <w:proofErr w:type="spellStart"/>
-      <w:r>
-        <w:rPr>
-          <w:lang w:eastAsia="ko-KR"/>
-        </w:rPr>
-        <w:t>PCNet</w:t>
-      </w:r>
-      <w:proofErr w:type="spellEnd"/>
-      <w:r>
-        <w:rPr>
-          <w:lang w:eastAsia="ko-KR"/>
-        </w:rPr>
-        <w:t xml:space="preserve"> PCI II (Am79C970A)</w:t>
+        <w:t>MD PCNet PCI II (Am79C970A)</w:t>
       </w:r>
     </w:p>
     <w:p>
@@ -19467,21 +19335,7 @@
         <w:rPr>
           <w:lang w:eastAsia="ko-KR"/>
         </w:rPr>
-        <w:t xml:space="preserve">MD </w:t>
-      </w:r>
-      <w:proofErr w:type="spellStart"/>
-      <w:r>
-        <w:rPr>
-          <w:lang w:eastAsia="ko-KR"/>
-        </w:rPr>
-        <w:t>PCNet</w:t>
-      </w:r>
-      <w:proofErr w:type="spellEnd"/>
-      <w:r>
-        <w:rPr>
-          <w:lang w:eastAsia="ko-KR"/>
-        </w:rPr>
-        <w:t xml:space="preserve"> FAST III (Am79C973, the default)</w:t>
+        <w:t>MD PCNet FAST III (Am79C973, the default)</w:t>
       </w:r>
     </w:p>
     <w:p>
@@ -19570,7 +19424,6 @@
           <w:lang w:eastAsia="ko-KR"/>
         </w:rPr>
       </w:pPr>
-      <w:proofErr w:type="spellStart"/>
       <w:r>
         <w:rPr>
           <w:rFonts w:hint="eastAsia"/>
@@ -19582,28 +19435,7 @@
         <w:rPr>
           <w:lang w:eastAsia="ko-KR"/>
         </w:rPr>
-        <w:t>aravirtualized</w:t>
-      </w:r>
-      <w:proofErr w:type="spellEnd"/>
-      <w:r>
-        <w:rPr>
-          <w:lang w:eastAsia="ko-KR"/>
-        </w:rPr>
-        <w:t xml:space="preserve"> network adapter (</w:t>
-      </w:r>
-      <w:proofErr w:type="spellStart"/>
-      <w:r>
-        <w:rPr>
-          <w:lang w:eastAsia="ko-KR"/>
-        </w:rPr>
-        <w:t>virtio</w:t>
-      </w:r>
-      <w:proofErr w:type="spellEnd"/>
-      <w:r>
-        <w:rPr>
-          <w:lang w:eastAsia="ko-KR"/>
-        </w:rPr>
-        <w:t>-net)</w:t>
+        <w:t>aravirtualized network adapter (virtio-net)</w:t>
       </w:r>
     </w:p>
     <w:p>
@@ -19651,7 +19483,6 @@
           <w:lang w:eastAsia="ko-KR"/>
         </w:rPr>
       </w:pPr>
-      <w:proofErr w:type="gramStart"/>
       <w:r>
         <w:rPr>
           <w:rFonts w:hint="eastAsia"/>
@@ -19670,14 +19501,7 @@
         <w:rPr>
           <w:lang w:eastAsia="ko-KR"/>
         </w:rPr>
-        <w:t>&gt;</w:t>
-      </w:r>
-      <w:proofErr w:type="gramEnd"/>
-      <w:r>
-        <w:rPr>
-          <w:lang w:eastAsia="ko-KR"/>
-        </w:rPr>
-        <w:t xml:space="preserve"> </w:t>
+        <w:t xml:space="preserve">&gt; </w:t>
       </w:r>
       <w:r>
         <w:rPr>
@@ -20016,6 +19840,7 @@
       <w:r>
         <w:rPr>
           <w:noProof/>
+          <w:lang w:eastAsia="ko-KR"/>
         </w:rPr>
         <w:lastRenderedPageBreak/>
         <mc:AlternateContent>
@@ -20081,7 +19906,7 @@
               </wp:anchor>
             </w:drawing>
           </mc:Choice>
-          <mc:Fallback>
+          <mc:Fallback xmlns:w16cid="http://schemas.microsoft.com/office/word/2016/wordml/cid" xmlns:am3d="http://schemas.microsoft.com/office/drawing/2017/model3d" xmlns:aink="http://schemas.microsoft.com/office/drawing/2016/ink" xmlns:cx8="http://schemas.microsoft.com/office/drawing/2016/5/14/chartex" xmlns:cx7="http://schemas.microsoft.com/office/drawing/2016/5/13/chartex" xmlns:cx6="http://schemas.microsoft.com/office/drawing/2016/5/12/chartex" xmlns:cx5="http://schemas.microsoft.com/office/drawing/2016/5/11/chartex" xmlns:cx4="http://schemas.microsoft.com/office/drawing/2016/5/10/chartex" xmlns:cx3="http://schemas.microsoft.com/office/drawing/2016/5/9/chartex" xmlns:cx2="http://schemas.microsoft.com/office/drawing/2015/10/21/chartex" xmlns:cx1="http://schemas.microsoft.com/office/drawing/2015/9/8/chartex">
             <w:pict>
               <v:rect w14:anchorId="5DFA2EAA" id="직사각형 11" o:spid="_x0000_s1026" style="position:absolute;left:0;text-align:left;margin-left:56.35pt;margin-top:238.95pt;width:101.45pt;height:21.9pt;z-index:251660288;visibility:visible;mso-wrap-style:square;mso-wrap-distance-left:9pt;mso-wrap-distance-top:0;mso-wrap-distance-right:9pt;mso-wrap-distance-bottom:0;mso-position-horizontal:absolute;mso-position-horizontal-relative:text;mso-position-vertical:absolute;mso-position-vertical-relative:text;v-text-anchor:middle" o:gfxdata="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" filled="f" strokecolor="red" strokeweight="2pt"/>
             </w:pict>
@@ -20091,6 +19916,7 @@
       <w:r>
         <w:rPr>
           <w:noProof/>
+          <w:lang w:eastAsia="ko-KR"/>
         </w:rPr>
         <w:drawing>
           <wp:inline distT="0" distB="0" distL="0" distR="0" wp14:anchorId="2C1D5592" wp14:editId="0169AF27">
@@ -20139,6 +19965,7 @@
       <w:r>
         <w:rPr>
           <w:noProof/>
+          <w:lang w:eastAsia="ko-KR"/>
         </w:rPr>
         <w:drawing>
           <wp:inline distT="0" distB="0" distL="0" distR="0" wp14:anchorId="57A6A4C4" wp14:editId="5E446F5C">
@@ -20187,6 +20014,7 @@
       <w:r>
         <w:rPr>
           <w:noProof/>
+          <w:lang w:eastAsia="ko-KR"/>
         </w:rPr>
         <w:lastRenderedPageBreak/>
         <w:drawing>
@@ -20297,7 +20125,6 @@
         </w:rPr>
         <w:t xml:space="preserve"> </w:t>
       </w:r>
-      <w:proofErr w:type="spellStart"/>
       <w:r>
         <w:rPr>
           <w:rFonts w:hint="eastAsia"/>
@@ -20305,7 +20132,6 @@
         </w:rPr>
         <w:t>설정값을</w:t>
       </w:r>
-      <w:proofErr w:type="spellEnd"/>
       <w:r>
         <w:rPr>
           <w:rFonts w:hint="eastAsia"/>
@@ -20337,6 +20163,7 @@
       <w:r>
         <w:rPr>
           <w:noProof/>
+          <w:lang w:eastAsia="ko-KR"/>
         </w:rPr>
         <w:drawing>
           <wp:inline distT="0" distB="0" distL="0" distR="0" wp14:anchorId="7408186B" wp14:editId="1F0EEE82">
@@ -20384,6 +20211,7 @@
       <w:r>
         <w:rPr>
           <w:noProof/>
+          <w:lang w:eastAsia="ko-KR"/>
         </w:rPr>
         <w:lastRenderedPageBreak/>
         <w:drawing>
@@ -21561,14 +21389,12 @@
         </w:rPr>
         <w:t xml:space="preserve"> </w:t>
       </w:r>
-      <w:proofErr w:type="spellStart"/>
       <w:r>
         <w:rPr>
           <w:lang w:eastAsia="ko-KR"/>
         </w:rPr>
         <w:t>dialout</w:t>
       </w:r>
-      <w:proofErr w:type="spellEnd"/>
       <w:r>
         <w:rPr>
           <w:rFonts w:hint="eastAsia"/>
@@ -21842,21 +21668,7 @@
         <w:rPr>
           <w:lang w:eastAsia="ko-KR"/>
         </w:rPr>
-        <w:t xml:space="preserve"> #</w:t>
-      </w:r>
-      <w:proofErr w:type="spellStart"/>
-      <w:r>
-        <w:rPr>
-          <w:lang w:eastAsia="ko-KR"/>
-        </w:rPr>
-        <w:t>sudo</w:t>
-      </w:r>
-      <w:proofErr w:type="spellEnd"/>
-      <w:r>
-        <w:rPr>
-          <w:lang w:eastAsia="ko-KR"/>
-        </w:rPr>
-        <w:t xml:space="preserve"> minicom -s</w:t>
+        <w:t xml:space="preserve"> #sudo minicom -s</w:t>
       </w:r>
     </w:p>
     <w:p>
@@ -22006,7 +21818,6 @@
         </w:rPr>
         <w:t xml:space="preserve"> 3</w:t>
       </w:r>
-      <w:proofErr w:type="gramStart"/>
       <w:r>
         <w:rPr>
           <w:rFonts w:hint="eastAsia"/>
@@ -22028,7 +21839,6 @@
         </w:rPr>
         <w:t>을</w:t>
       </w:r>
-      <w:proofErr w:type="gramEnd"/>
       <w:r>
         <w:rPr>
           <w:rFonts w:hint="eastAsia"/>
@@ -22475,19 +22285,11 @@
           <w:lang w:eastAsia="ko-KR"/>
         </w:rPr>
       </w:pPr>
-      <w:proofErr w:type="spellStart"/>
-      <w:r>
-        <w:rPr>
-          <w:lang w:eastAsia="ko-KR"/>
-        </w:rPr>
-        <w:t>sudo</w:t>
-      </w:r>
-      <w:proofErr w:type="spellEnd"/>
-      <w:r>
-        <w:rPr>
-          <w:lang w:eastAsia="ko-KR"/>
-        </w:rPr>
-        <w:t xml:space="preserve"> apt-get install git</w:t>
+      <w:r>
+        <w:rPr>
+          <w:lang w:eastAsia="ko-KR"/>
+        </w:rPr>
+        <w:t>sudo apt-get install git</w:t>
       </w:r>
     </w:p>
     <w:p>
@@ -23067,7 +22869,7 @@
               </wp:anchor>
             </w:drawing>
           </mc:Choice>
-          <mc:Fallback>
+          <mc:Fallback xmlns:w16cid="http://schemas.microsoft.com/office/word/2016/wordml/cid" xmlns:am3d="http://schemas.microsoft.com/office/drawing/2017/model3d" xmlns:aink="http://schemas.microsoft.com/office/drawing/2016/ink" xmlns:cx8="http://schemas.microsoft.com/office/drawing/2016/5/14/chartex" xmlns:cx7="http://schemas.microsoft.com/office/drawing/2016/5/13/chartex" xmlns:cx6="http://schemas.microsoft.com/office/drawing/2016/5/12/chartex" xmlns:cx5="http://schemas.microsoft.com/office/drawing/2016/5/11/chartex" xmlns:cx4="http://schemas.microsoft.com/office/drawing/2016/5/10/chartex" xmlns:cx3="http://schemas.microsoft.com/office/drawing/2016/5/9/chartex" xmlns:cx2="http://schemas.microsoft.com/office/drawing/2015/10/21/chartex" xmlns:cx1="http://schemas.microsoft.com/office/drawing/2015/9/8/chartex">
             <w:pict>
               <v:rect w14:anchorId="6FBF8CC8" id="직사각형 130" o:spid="_x0000_s1026" style="position:absolute;margin-left:8.25pt;margin-top:179.8pt;width:147pt;height:16.5pt;z-index:251679744;visibility:visible;mso-wrap-style:square;mso-wrap-distance-left:9pt;mso-wrap-distance-top:0;mso-wrap-distance-right:9pt;mso-wrap-distance-bottom:0;mso-position-horizontal:absolute;mso-position-horizontal-relative:text;mso-position-vertical:absolute;mso-position-vertical-relative:text;v-text-anchor:middle" o:gfxdata="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" filled="f" strokecolor="red" strokeweight="2pt"/>
             </w:pict>
@@ -23207,52 +23009,22 @@
         <w:rPr>
           <w:lang w:eastAsia="ko-KR"/>
         </w:rPr>
-        <w:t>~/.</w:t>
-      </w:r>
-      <w:proofErr w:type="spellStart"/>
-      <w:r>
-        <w:rPr>
-          <w:lang w:eastAsia="ko-KR"/>
-        </w:rPr>
-        <w:t>ssh</w:t>
-      </w:r>
-      <w:proofErr w:type="spellEnd"/>
-      <w:r>
-        <w:rPr>
-          <w:lang w:eastAsia="ko-KR"/>
-        </w:rPr>
-        <w:t>/id_rsa.pub</w:t>
-      </w:r>
-    </w:p>
-    <w:p>
-      <w:pPr>
-        <w:rPr>
-          <w:lang w:eastAsia="ko-KR"/>
-        </w:rPr>
-      </w:pPr>
-      <w:proofErr w:type="spellStart"/>
+        <w:t>~/.ssh/id_rsa.pub</w:t>
+      </w:r>
+    </w:p>
+    <w:p>
+      <w:pPr>
+        <w:rPr>
+          <w:lang w:eastAsia="ko-KR"/>
+        </w:rPr>
+      </w:pPr>
       <w:r>
         <w:rPr>
           <w:lang w:eastAsia="ko-KR"/>
         </w:rPr>
         <w:lastRenderedPageBreak/>
-        <w:t>ssh-rsa</w:t>
-      </w:r>
-      <w:proofErr w:type="spellEnd"/>
-      <w:r>
-        <w:rPr>
-          <w:lang w:eastAsia="ko-KR"/>
-        </w:rPr>
-        <w:t xml:space="preserve"> AAAAB3NzaC1yc2EAAAADAQABAAABAQDsq/SDJbENre+JeaJK75LxgWWIVd/S6ZTlBziJnfqRKGZxJnIGJqIEI4mIzAmPhYiukaUH/TcZ8lUhwGiE2FpD1mBSkIauMF7/oK0EI67Iun8wyHLgr73/g64SGsnGBIUcqYU/b5ALH2OKm1S6EJpKMFPXSZ2caGq9G7ScoI/08wSNnJg+McdcnYy388vY5EZ1p85L44bzbStZ8DOlGEEAcv5wZ5reO44UfWxHHmlGFTTwbsNHwPLQRR+hJYFGIfQQyBrRQph8FYB96Qoen2mG4fRUmU3n1yk7X4FzFCJE60cuZV9ivD1xe2sVFWUqYJT47RpiB71ZvANbDismVhMt </w:t>
-      </w:r>
-      <w:proofErr w:type="spellStart"/>
-      <w:r>
-        <w:rPr>
-          <w:lang w:eastAsia="ko-KR"/>
-        </w:rPr>
-        <w:t>sanggu@sanggu-VirtualBox</w:t>
-      </w:r>
-      <w:proofErr w:type="spellEnd"/>
+        <w:t>ssh-rsa AAAAB3NzaC1yc2EAAAADAQABAAABAQDsq/SDJbENre+JeaJK75LxgWWIVd/S6ZTlBziJnfqRKGZxJnIGJqIEI4mIzAmPhYiukaUH/TcZ8lUhwGiE2FpD1mBSkIauMF7/oK0EI67Iun8wyHLgr73/g64SGsnGBIUcqYU/b5ALH2OKm1S6EJpKMFPXSZ2caGq9G7ScoI/08wSNnJg+McdcnYy388vY5EZ1p85L44bzbStZ8DOlGEEAcv5wZ5reO44UfWxHHmlGFTTwbsNHwPLQRR+hJYFGIfQQyBrRQph8FYB96Qoen2mG4fRUmU3n1yk7X4FzFCJE60cuZV9ivD1xe2sVFWUqYJT47RpiB71ZvANbDismVhMt sanggu@sanggu-VirtualBox</w:t>
+      </w:r>
     </w:p>
     <w:p>
       <w:pPr>
@@ -23290,34 +23062,8 @@
           <w:szCs w:val="19"/>
           <w:shd w:val="clear" w:color="auto" w:fill="FFFFFF"/>
         </w:rPr>
-        <w:t>7a:4</w:t>
-      </w:r>
-      <w:proofErr w:type="gramStart"/>
-      <w:r>
-        <w:rPr>
-          <w:rStyle w:val="HTML0"/>
-          <w:rFonts w:ascii="Consolas" w:eastAsia="바탕" w:hAnsi="Consolas" w:cs="Consolas"/>
-          <w:color w:val="2E2E2E"/>
-          <w:sz w:val="19"/>
-          <w:szCs w:val="19"/>
-          <w:shd w:val="clear" w:color="auto" w:fill="FFFFFF"/>
-        </w:rPr>
-        <w:t>b:63:3</w:t>
-      </w:r>
-      <w:proofErr w:type="gramEnd"/>
-      <w:r>
-        <w:rPr>
-          <w:rStyle w:val="HTML0"/>
-          <w:rFonts w:ascii="Consolas" w:eastAsia="바탕" w:hAnsi="Consolas" w:cs="Consolas"/>
-          <w:color w:val="2E2E2E"/>
-          <w:sz w:val="19"/>
-          <w:szCs w:val="19"/>
-          <w:shd w:val="clear" w:color="auto" w:fill="FFFFFF"/>
-        </w:rPr>
-        <w:t>c:42:f7:e7:ac:8b:4d:fe:92:e0:8d:7d:e0</w:t>
-      </w:r>
-      <w:bookmarkStart w:id="24" w:name="_GoBack"/>
-      <w:bookmarkEnd w:id="24"/>
+        <w:t>7a:4b:63:3c:42:f7:e7:ac:8b:4d:fe:92:e0:8d:7d:e0</w:t>
+      </w:r>
     </w:p>
     <w:p>
       <w:pPr>
@@ -23396,14 +23142,12 @@
           <w:lang w:eastAsia="ko-KR"/>
         </w:rPr>
       </w:pPr>
-      <w:proofErr w:type="spellStart"/>
       <w:r>
         <w:rPr>
           <w:lang w:eastAsia="ko-KR"/>
         </w:rPr>
         <w:t>Ctrl+h</w:t>
       </w:r>
-      <w:proofErr w:type="spellEnd"/>
       <w:r>
         <w:rPr>
           <w:rFonts w:hint="eastAsia"/>
@@ -23799,6 +23543,7 @@
       <w:r>
         <w:rPr>
           <w:noProof/>
+          <w:lang w:eastAsia="ko-KR"/>
         </w:rPr>
         <w:drawing>
           <wp:inline distT="0" distB="0" distL="0" distR="0" wp14:anchorId="68B7A920" wp14:editId="4208A68D">
@@ -23846,6 +23591,7 @@
       <w:r>
         <w:rPr>
           <w:noProof/>
+          <w:lang w:eastAsia="ko-KR"/>
         </w:rPr>
         <w:lastRenderedPageBreak/>
         <w:drawing>
@@ -23954,7 +23700,6 @@
           <w:lang w:eastAsia="ko-KR"/>
         </w:rPr>
       </w:pPr>
-      <w:proofErr w:type="spellStart"/>
       <w:r>
         <w:rPr>
           <w:rFonts w:hint="eastAsia"/>
@@ -23967,14 +23712,7 @@
         <w:rPr>
           <w:lang w:eastAsia="ko-KR"/>
         </w:rPr>
-        <w:t>Make</w:t>
-      </w:r>
-      <w:proofErr w:type="spellEnd"/>
-      <w:r>
-        <w:rPr>
-          <w:lang w:eastAsia="ko-KR"/>
-        </w:rPr>
-        <w:t>, make</w:t>
+        <w:t>Make, make</w:t>
       </w:r>
     </w:p>
     <w:p>
@@ -24047,6 +23785,7 @@
       <w:r>
         <w:rPr>
           <w:noProof/>
+          <w:lang w:eastAsia="ko-KR"/>
         </w:rPr>
         <w:lastRenderedPageBreak/>
         <w:drawing>
@@ -24342,7 +24081,6 @@
           <w:lang w:eastAsia="ko-KR"/>
         </w:rPr>
       </w:pPr>
-      <w:proofErr w:type="spellStart"/>
       <w:r>
         <w:rPr>
           <w:rFonts w:hint="eastAsia"/>
@@ -24354,14 +24092,7 @@
         <w:rPr>
           <w:lang w:eastAsia="ko-KR"/>
         </w:rPr>
-        <w:t>make</w:t>
-      </w:r>
-      <w:proofErr w:type="spellEnd"/>
-      <w:r>
-        <w:rPr>
-          <w:lang w:eastAsia="ko-KR"/>
-        </w:rPr>
-        <w:t xml:space="preserve"> </w:t>
+        <w:t xml:space="preserve">make </w:t>
       </w:r>
       <w:r>
         <w:rPr>
@@ -24501,7 +24232,6 @@
           <w:lang w:eastAsia="ko-KR"/>
         </w:rPr>
       </w:pPr>
-      <w:proofErr w:type="spellStart"/>
       <w:r>
         <w:rPr>
           <w:rFonts w:hint="eastAsia"/>
@@ -24513,14 +24243,7 @@
         <w:rPr>
           <w:lang w:eastAsia="ko-KR"/>
         </w:rPr>
-        <w:t>Make</w:t>
-      </w:r>
-      <w:proofErr w:type="spellEnd"/>
-      <w:r>
-        <w:rPr>
-          <w:lang w:eastAsia="ko-KR"/>
-        </w:rPr>
-        <w:t>, make</w:t>
+        <w:t>Make, make</w:t>
       </w:r>
     </w:p>
     <w:p>
@@ -24798,7 +24521,7 @@
           <w:lang w:eastAsia="ko-KR"/>
         </w:rPr>
       </w:pPr>
-      <w:bookmarkStart w:id="25" w:name="_Toc10108375"/>
+      <w:bookmarkStart w:id="24" w:name="_Toc10108375"/>
       <w:r>
         <w:rPr>
           <w:rFonts w:hint="eastAsia"/>
@@ -24818,7 +24541,6 @@
         </w:rPr>
         <w:t>(</w:t>
       </w:r>
-      <w:proofErr w:type="spellStart"/>
       <w:r>
         <w:rPr>
           <w:rFonts w:hint="eastAsia"/>
@@ -24832,14 +24554,13 @@
         </w:rPr>
         <w:t>inux</w:t>
       </w:r>
-      <w:proofErr w:type="spellEnd"/>
       <w:r>
         <w:rPr>
           <w:lang w:eastAsia="ko-KR"/>
         </w:rPr>
         <w:t>)</w:t>
       </w:r>
-      <w:bookmarkEnd w:id="25"/>
+      <w:bookmarkEnd w:id="24"/>
     </w:p>
     <w:p>
       <w:pPr>
@@ -25209,7 +24930,7 @@
           <w:lang w:eastAsia="ko-KR"/>
         </w:rPr>
       </w:pPr>
-      <w:bookmarkStart w:id="26" w:name="_Toc10108376"/>
+      <w:bookmarkStart w:id="25" w:name="_Toc10108376"/>
       <w:r>
         <w:rPr>
           <w:rFonts w:hint="eastAsia"/>
@@ -25237,7 +24958,7 @@
         </w:rPr>
         <w:t>추가하기</w:t>
       </w:r>
-      <w:bookmarkEnd w:id="26"/>
+      <w:bookmarkEnd w:id="25"/>
     </w:p>
     <w:p>
       <w:pPr>
@@ -25648,7 +25369,7 @@
               </wp:anchor>
             </w:drawing>
           </mc:Choice>
-          <mc:Fallback>
+          <mc:Fallback xmlns:w16cid="http://schemas.microsoft.com/office/word/2016/wordml/cid" xmlns:am3d="http://schemas.microsoft.com/office/drawing/2017/model3d" xmlns:aink="http://schemas.microsoft.com/office/drawing/2016/ink" xmlns:cx8="http://schemas.microsoft.com/office/drawing/2016/5/14/chartex" xmlns:cx7="http://schemas.microsoft.com/office/drawing/2016/5/13/chartex" xmlns:cx6="http://schemas.microsoft.com/office/drawing/2016/5/12/chartex" xmlns:cx5="http://schemas.microsoft.com/office/drawing/2016/5/11/chartex" xmlns:cx4="http://schemas.microsoft.com/office/drawing/2016/5/10/chartex" xmlns:cx3="http://schemas.microsoft.com/office/drawing/2016/5/9/chartex" xmlns:cx2="http://schemas.microsoft.com/office/drawing/2015/10/21/chartex" xmlns:cx1="http://schemas.microsoft.com/office/drawing/2015/9/8/chartex">
             <w:pict>
               <v:rect w14:anchorId="1B6EB9D2" id="직사각형 135" o:spid="_x0000_s1026" style="position:absolute;left:0;text-align:left;margin-left:42.05pt;margin-top:271.95pt;width:157.25pt;height:12.65pt;z-index:251670528;visibility:visible;mso-wrap-style:square;mso-wrap-distance-left:9pt;mso-wrap-distance-top:0;mso-wrap-distance-right:9pt;mso-wrap-distance-bottom:0;mso-position-horizontal:absolute;mso-position-horizontal-relative:text;mso-position-vertical:absolute;mso-position-vertical-relative:text;v-text-anchor:middle" o:gfxdata="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" filled="f" strokecolor="red" strokeweight="2pt"/>
             </w:pict>
@@ -25791,7 +25512,7 @@
               </wp:anchor>
             </w:drawing>
           </mc:Choice>
-          <mc:Fallback>
+          <mc:Fallback xmlns:w16cid="http://schemas.microsoft.com/office/word/2016/wordml/cid" xmlns:am3d="http://schemas.microsoft.com/office/drawing/2017/model3d" xmlns:aink="http://schemas.microsoft.com/office/drawing/2016/ink" xmlns:cx8="http://schemas.microsoft.com/office/drawing/2016/5/14/chartex" xmlns:cx7="http://schemas.microsoft.com/office/drawing/2016/5/13/chartex" xmlns:cx6="http://schemas.microsoft.com/office/drawing/2016/5/12/chartex" xmlns:cx5="http://schemas.microsoft.com/office/drawing/2016/5/11/chartex" xmlns:cx4="http://schemas.microsoft.com/office/drawing/2016/5/10/chartex" xmlns:cx3="http://schemas.microsoft.com/office/drawing/2016/5/9/chartex" xmlns:cx2="http://schemas.microsoft.com/office/drawing/2015/10/21/chartex" xmlns:cx1="http://schemas.microsoft.com/office/drawing/2015/9/8/chartex">
             <w:pict>
               <v:rect w14:anchorId="568CCD3A" id="직사각형 137" o:spid="_x0000_s1026" style="position:absolute;left:0;text-align:left;margin-left:42.6pt;margin-top:86.8pt;width:184.9pt;height:15.55pt;z-index:251672576;visibility:visible;mso-wrap-style:square;mso-width-percent:0;mso-height-percent:0;mso-wrap-distance-left:9pt;mso-wrap-distance-top:0;mso-wrap-distance-right:9pt;mso-wrap-distance-bottom:0;mso-position-horizontal:absolute;mso-position-horizontal-relative:text;mso-position-vertical:absolute;mso-position-vertical-relative:text;mso-width-percent:0;mso-height-percent:0;mso-width-relative:margin;mso-height-relative:margin;v-text-anchor:middle" o:gfxdata="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" filled="f" strokecolor="red" strokeweight="2pt"/>
             </w:pict>
@@ -25933,7 +25654,7 @@
               </wp:anchor>
             </w:drawing>
           </mc:Choice>
-          <mc:Fallback>
+          <mc:Fallback xmlns:w16cid="http://schemas.microsoft.com/office/word/2016/wordml/cid" xmlns:am3d="http://schemas.microsoft.com/office/drawing/2017/model3d" xmlns:aink="http://schemas.microsoft.com/office/drawing/2016/ink" xmlns:cx8="http://schemas.microsoft.com/office/drawing/2016/5/14/chartex" xmlns:cx7="http://schemas.microsoft.com/office/drawing/2016/5/13/chartex" xmlns:cx6="http://schemas.microsoft.com/office/drawing/2016/5/12/chartex" xmlns:cx5="http://schemas.microsoft.com/office/drawing/2016/5/11/chartex" xmlns:cx4="http://schemas.microsoft.com/office/drawing/2016/5/10/chartex" xmlns:cx3="http://schemas.microsoft.com/office/drawing/2016/5/9/chartex" xmlns:cx2="http://schemas.microsoft.com/office/drawing/2015/10/21/chartex" xmlns:cx1="http://schemas.microsoft.com/office/drawing/2015/9/8/chartex">
             <w:pict>
               <v:rect w14:anchorId="7C4C0B74" id="직사각형 139" o:spid="_x0000_s1026" style="position:absolute;left:0;text-align:left;margin-left:42.6pt;margin-top:50.6pt;width:184.9pt;height:15.55pt;z-index:251674624;visibility:visible;mso-wrap-style:square;mso-width-percent:0;mso-height-percent:0;mso-wrap-distance-left:9pt;mso-wrap-distance-top:0;mso-wrap-distance-right:9pt;mso-wrap-distance-bottom:0;mso-position-horizontal:absolute;mso-position-horizontal-relative:text;mso-position-vertical:absolute;mso-position-vertical-relative:text;mso-width-percent:0;mso-height-percent:0;mso-width-relative:margin;mso-height-relative:margin;v-text-anchor:middle" o:gfxdata="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" filled="f" strokecolor="red" strokeweight="2pt"/>
             </w:pict>
@@ -26075,7 +25796,7 @@
               </wp:anchor>
             </w:drawing>
           </mc:Choice>
-          <mc:Fallback>
+          <mc:Fallback xmlns:w16cid="http://schemas.microsoft.com/office/word/2016/wordml/cid" xmlns:am3d="http://schemas.microsoft.com/office/drawing/2017/model3d" xmlns:aink="http://schemas.microsoft.com/office/drawing/2016/ink" xmlns:cx8="http://schemas.microsoft.com/office/drawing/2016/5/14/chartex" xmlns:cx7="http://schemas.microsoft.com/office/drawing/2016/5/13/chartex" xmlns:cx6="http://schemas.microsoft.com/office/drawing/2016/5/12/chartex" xmlns:cx5="http://schemas.microsoft.com/office/drawing/2016/5/11/chartex" xmlns:cx4="http://schemas.microsoft.com/office/drawing/2016/5/10/chartex" xmlns:cx3="http://schemas.microsoft.com/office/drawing/2016/5/9/chartex" xmlns:cx2="http://schemas.microsoft.com/office/drawing/2015/10/21/chartex" xmlns:cx1="http://schemas.microsoft.com/office/drawing/2015/9/8/chartex">
             <w:pict>
               <v:rect w14:anchorId="7F17DFDE" id="직사각형 142" o:spid="_x0000_s1026" style="position:absolute;left:0;text-align:left;margin-left:0;margin-top:133.75pt;width:184.9pt;height:15.55pt;z-index:251678720;visibility:visible;mso-wrap-style:square;mso-width-percent:0;mso-height-percent:0;mso-wrap-distance-left:9pt;mso-wrap-distance-top:0;mso-wrap-distance-right:9pt;mso-wrap-distance-bottom:0;mso-position-horizontal:left;mso-position-horizontal-relative:margin;mso-position-vertical:absolute;mso-position-vertical-relative:text;mso-width-percent:0;mso-height-percent:0;mso-width-relative:margin;mso-height-relative:margin;v-text-anchor:middle" o:gfxdata="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" filled="f" strokecolor="red" strokeweight="2pt">
                 <w10:wrap anchorx="margin"/>
@@ -26158,7 +25879,7 @@
               </wp:anchor>
             </w:drawing>
           </mc:Choice>
-          <mc:Fallback>
+          <mc:Fallback xmlns:w16cid="http://schemas.microsoft.com/office/word/2016/wordml/cid" xmlns:am3d="http://schemas.microsoft.com/office/drawing/2017/model3d" xmlns:aink="http://schemas.microsoft.com/office/drawing/2016/ink" xmlns:cx8="http://schemas.microsoft.com/office/drawing/2016/5/14/chartex" xmlns:cx7="http://schemas.microsoft.com/office/drawing/2016/5/13/chartex" xmlns:cx6="http://schemas.microsoft.com/office/drawing/2016/5/12/chartex" xmlns:cx5="http://schemas.microsoft.com/office/drawing/2016/5/11/chartex" xmlns:cx4="http://schemas.microsoft.com/office/drawing/2016/5/10/chartex" xmlns:cx3="http://schemas.microsoft.com/office/drawing/2016/5/9/chartex" xmlns:cx2="http://schemas.microsoft.com/office/drawing/2015/10/21/chartex" xmlns:cx1="http://schemas.microsoft.com/office/drawing/2015/9/8/chartex">
             <w:pict>
               <v:rect w14:anchorId="4FFE7C89" id="직사각형 141" o:spid="_x0000_s1026" style="position:absolute;left:0;text-align:left;margin-left:43.2pt;margin-top:1.25pt;width:278.8pt;height:61.05pt;z-index:251676672;visibility:visible;mso-wrap-style:square;mso-width-percent:0;mso-height-percent:0;mso-wrap-distance-left:9pt;mso-wrap-distance-top:0;mso-wrap-distance-right:9pt;mso-wrap-distance-bottom:0;mso-position-horizontal:absolute;mso-position-horizontal-relative:text;mso-position-vertical:absolute;mso-position-vertical-relative:text;mso-width-percent:0;mso-height-percent:0;mso-width-relative:margin;mso-height-relative:margin;v-text-anchor:middle" o:gfxdata="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" filled="f" strokecolor="red" strokeweight="2pt"/>
             </w:pict>
@@ -26255,7 +25976,6 @@
           <w:lang w:eastAsia="ko-KR"/>
         </w:rPr>
       </w:pPr>
-      <w:proofErr w:type="spellStart"/>
       <w:r>
         <w:rPr>
           <w:rFonts w:hint="eastAsia"/>
@@ -26270,7 +25990,6 @@
         </w:rPr>
         <w:t>odeBlocks</w:t>
       </w:r>
-      <w:proofErr w:type="spellEnd"/>
     </w:p>
     <w:p>
       <w:pPr>
@@ -26300,7 +26019,6 @@
           <w:lang w:eastAsia="ko-KR"/>
         </w:rPr>
       </w:pPr>
-      <w:proofErr w:type="spellStart"/>
       <w:r>
         <w:rPr>
           <w:rFonts w:hint="eastAsia"/>
@@ -26314,7 +26032,6 @@
         </w:rPr>
         <w:t>tonl</w:t>
       </w:r>
-      <w:proofErr w:type="spellEnd"/>
     </w:p>
     <w:p>
       <w:pPr>
@@ -26585,6 +26302,7 @@
       <w:r>
         <w:rPr>
           <w:noProof/>
+          <w:lang w:eastAsia="ko-KR"/>
         </w:rPr>
         <w:drawing>
           <wp:inline distT="0" distB="0" distL="0" distR="0" wp14:anchorId="63DDBE4B" wp14:editId="706438B6">
@@ -26632,42 +26350,1376 @@
     </w:p>
     <w:p>
       <w:pPr>
-        <w:rPr>
-          <w:lang w:eastAsia="ko-KR"/>
-        </w:rPr>
-      </w:pPr>
-    </w:p>
-    <w:p>
-      <w:pPr>
-        <w:rPr>
-          <w:lang w:eastAsia="ko-KR"/>
-        </w:rPr>
-      </w:pPr>
-    </w:p>
-    <w:p>
-      <w:pPr>
-        <w:rPr>
-          <w:lang w:eastAsia="ko-KR"/>
-        </w:rPr>
-      </w:pPr>
-    </w:p>
-    <w:p>
-      <w:pPr>
-        <w:rPr>
-          <w:lang w:eastAsia="ko-KR"/>
-        </w:rPr>
-      </w:pPr>
-    </w:p>
-    <w:p>
-      <w:pPr>
-        <w:rPr>
-          <w:lang w:eastAsia="ko-KR"/>
-        </w:rPr>
-      </w:pPr>
-    </w:p>
-    <w:p>
-      <w:pPr>
-        <w:rPr>
+        <w:pStyle w:val="1"/>
+        <w:rPr>
+          <w:lang w:eastAsia="ko-KR"/>
+        </w:rPr>
+      </w:pPr>
+      <w:r>
+        <w:rPr>
+          <w:rFonts w:hint="eastAsia"/>
+          <w:lang w:eastAsia="ko-KR"/>
+        </w:rPr>
+        <w:t>개발</w:t>
+      </w:r>
+      <w:r>
+        <w:rPr>
+          <w:rFonts w:hint="eastAsia"/>
+          <w:lang w:eastAsia="ko-KR"/>
+        </w:rPr>
+        <w:t xml:space="preserve"> </w:t>
+      </w:r>
+      <w:r>
+        <w:rPr>
+          <w:rFonts w:hint="eastAsia"/>
+          <w:lang w:eastAsia="ko-KR"/>
+        </w:rPr>
+        <w:t>전용</w:t>
+      </w:r>
+      <w:r>
+        <w:rPr>
+          <w:rFonts w:hint="eastAsia"/>
+          <w:lang w:eastAsia="ko-KR"/>
+        </w:rPr>
+        <w:t xml:space="preserve"> </w:t>
+      </w:r>
+      <w:r>
+        <w:rPr>
+          <w:lang w:eastAsia="ko-KR"/>
+        </w:rPr>
+        <w:t xml:space="preserve">font </w:t>
+      </w:r>
+      <w:r>
+        <w:rPr>
+          <w:rFonts w:hint="eastAsia"/>
+          <w:lang w:eastAsia="ko-KR"/>
+        </w:rPr>
+        <w:t>설치</w:t>
+      </w:r>
+    </w:p>
+    <w:p>
+      <w:pPr>
+        <w:rPr>
+          <w:lang w:eastAsia="ko-KR"/>
+        </w:rPr>
+      </w:pPr>
+      <w:hyperlink r:id="rId68" w:history="1">
+        <w:r>
+          <w:rPr>
+            <w:rStyle w:val="a6"/>
+          </w:rPr>
+          <w:t>https://github.com/naver/d2codingfont/releases</w:t>
+        </w:r>
+      </w:hyperlink>
+    </w:p>
+    <w:p>
+      <w:pPr>
+        <w:rPr>
+          <w:lang w:eastAsia="ko-KR"/>
+        </w:rPr>
+      </w:pPr>
+      <w:r>
+        <w:rPr>
+          <w:noProof/>
+          <w:lang w:eastAsia="ko-KR"/>
+        </w:rPr>
+        <w:lastRenderedPageBreak/>
+        <w:drawing>
+          <wp:inline distT="0" distB="0" distL="0" distR="0" wp14:anchorId="3CA8FC48" wp14:editId="2E32BBE5">
+            <wp:extent cx="3549876" cy="2076450"/>
+            <wp:effectExtent l="0" t="0" r="0" b="0"/>
+            <wp:docPr id="132" name="그림 132"/>
+            <wp:cNvGraphicFramePr>
+              <a:graphicFrameLocks xmlns:a="http://schemas.openxmlformats.org/drawingml/2006/main" noChangeAspect="1"/>
+            </wp:cNvGraphicFramePr>
+            <a:graphic xmlns:a="http://schemas.openxmlformats.org/drawingml/2006/main">
+              <a:graphicData uri="http://schemas.openxmlformats.org/drawingml/2006/picture">
+                <pic:pic xmlns:pic="http://schemas.openxmlformats.org/drawingml/2006/picture">
+                  <pic:nvPicPr>
+                    <pic:cNvPr id="1" name=""/>
+                    <pic:cNvPicPr/>
+                  </pic:nvPicPr>
+                  <pic:blipFill>
+                    <a:blip r:embed="rId69"/>
+                    <a:stretch>
+                      <a:fillRect/>
+                    </a:stretch>
+                  </pic:blipFill>
+                  <pic:spPr>
+                    <a:xfrm>
+                      <a:off x="0" y="0"/>
+                      <a:ext cx="3551971" cy="2077676"/>
+                    </a:xfrm>
+                    <a:prstGeom prst="rect">
+                      <a:avLst/>
+                    </a:prstGeom>
+                  </pic:spPr>
+                </pic:pic>
+              </a:graphicData>
+            </a:graphic>
+          </wp:inline>
+        </w:drawing>
+      </w:r>
+    </w:p>
+    <w:p>
+      <w:pPr>
+        <w:rPr>
+          <w:lang w:eastAsia="ko-KR"/>
+        </w:rPr>
+      </w:pPr>
+      <w:r>
+        <w:rPr>
+          <w:noProof/>
+          <w:lang w:eastAsia="ko-KR"/>
+        </w:rPr>
+        <w:drawing>
+          <wp:inline distT="0" distB="0" distL="0" distR="0" wp14:anchorId="18C5B5A9" wp14:editId="443DA0D6">
+            <wp:extent cx="3594100" cy="2077359"/>
+            <wp:effectExtent l="0" t="0" r="6350" b="0"/>
+            <wp:docPr id="144" name="그림 144"/>
+            <wp:cNvGraphicFramePr>
+              <a:graphicFrameLocks xmlns:a="http://schemas.openxmlformats.org/drawingml/2006/main" noChangeAspect="1"/>
+            </wp:cNvGraphicFramePr>
+            <a:graphic xmlns:a="http://schemas.openxmlformats.org/drawingml/2006/main">
+              <a:graphicData uri="http://schemas.openxmlformats.org/drawingml/2006/picture">
+                <pic:pic xmlns:pic="http://schemas.openxmlformats.org/drawingml/2006/picture">
+                  <pic:nvPicPr>
+                    <pic:cNvPr id="0" name="Picture 1"/>
+                    <pic:cNvPicPr>
+                      <a:picLocks noChangeAspect="1" noChangeArrowheads="1"/>
+                    </pic:cNvPicPr>
+                  </pic:nvPicPr>
+                  <pic:blipFill>
+                    <a:blip r:embed="rId70">
+                      <a:extLst>
+                        <a:ext uri="{28A0092B-C50C-407E-A947-70E740481C1C}">
+                          <a14:useLocalDpi xmlns:a14="http://schemas.microsoft.com/office/drawing/2010/main" val="0"/>
+                        </a:ext>
+                      </a:extLst>
+                    </a:blip>
+                    <a:srcRect/>
+                    <a:stretch>
+                      <a:fillRect/>
+                    </a:stretch>
+                  </pic:blipFill>
+                  <pic:spPr bwMode="auto">
+                    <a:xfrm>
+                      <a:off x="0" y="0"/>
+                      <a:ext cx="3600476" cy="2081044"/>
+                    </a:xfrm>
+                    <a:prstGeom prst="rect">
+                      <a:avLst/>
+                    </a:prstGeom>
+                    <a:noFill/>
+                    <a:ln>
+                      <a:noFill/>
+                    </a:ln>
+                  </pic:spPr>
+                </pic:pic>
+              </a:graphicData>
+            </a:graphic>
+          </wp:inline>
+        </w:drawing>
+      </w:r>
+    </w:p>
+    <w:p>
+      <w:pPr>
+        <w:rPr>
+          <w:lang w:eastAsia="ko-KR"/>
+        </w:rPr>
+      </w:pPr>
+      <w:r>
+        <w:rPr>
+          <w:rFonts w:hint="eastAsia"/>
+          <w:lang w:eastAsia="ko-KR"/>
+        </w:rPr>
+        <w:t>트루타입</w:t>
+      </w:r>
+      <w:r>
+        <w:rPr>
+          <w:rFonts w:hint="eastAsia"/>
+          <w:lang w:eastAsia="ko-KR"/>
+        </w:rPr>
+        <w:t xml:space="preserve"> </w:t>
+      </w:r>
+      <w:r>
+        <w:rPr>
+          <w:rFonts w:hint="eastAsia"/>
+          <w:lang w:eastAsia="ko-KR"/>
+        </w:rPr>
+        <w:t>컬렉션</w:t>
+      </w:r>
+      <w:r>
+        <w:rPr>
+          <w:rFonts w:hint="eastAsia"/>
+          <w:lang w:eastAsia="ko-KR"/>
+        </w:rPr>
+        <w:t xml:space="preserve"> </w:t>
+      </w:r>
+      <w:r>
+        <w:rPr>
+          <w:rFonts w:hint="eastAsia"/>
+          <w:lang w:eastAsia="ko-KR"/>
+        </w:rPr>
+        <w:t>글꼴</w:t>
+      </w:r>
+      <w:r>
+        <w:rPr>
+          <w:rFonts w:hint="eastAsia"/>
+          <w:lang w:eastAsia="ko-KR"/>
+        </w:rPr>
+        <w:t xml:space="preserve"> </w:t>
+      </w:r>
+      <w:r>
+        <w:rPr>
+          <w:rFonts w:hint="eastAsia"/>
+          <w:lang w:eastAsia="ko-KR"/>
+        </w:rPr>
+        <w:t>파일을</w:t>
+      </w:r>
+      <w:r>
+        <w:rPr>
+          <w:rFonts w:hint="eastAsia"/>
+          <w:lang w:eastAsia="ko-KR"/>
+        </w:rPr>
+        <w:t xml:space="preserve"> </w:t>
+      </w:r>
+      <w:r>
+        <w:rPr>
+          <w:rFonts w:hint="eastAsia"/>
+          <w:lang w:eastAsia="ko-KR"/>
+        </w:rPr>
+        <w:t>선택한</w:t>
+      </w:r>
+      <w:r>
+        <w:rPr>
+          <w:rFonts w:hint="eastAsia"/>
+          <w:lang w:eastAsia="ko-KR"/>
+        </w:rPr>
+        <w:t xml:space="preserve"> </w:t>
+      </w:r>
+      <w:r>
+        <w:rPr>
+          <w:rFonts w:hint="eastAsia"/>
+          <w:lang w:eastAsia="ko-KR"/>
+        </w:rPr>
+        <w:t>후</w:t>
+      </w:r>
+      <w:r>
+        <w:rPr>
+          <w:rFonts w:hint="eastAsia"/>
+          <w:lang w:eastAsia="ko-KR"/>
+        </w:rPr>
+        <w:t xml:space="preserve"> </w:t>
+      </w:r>
+      <w:r>
+        <w:rPr>
+          <w:rFonts w:hint="eastAsia"/>
+          <w:lang w:eastAsia="ko-KR"/>
+        </w:rPr>
+        <w:t>마우스</w:t>
+      </w:r>
+      <w:r>
+        <w:rPr>
+          <w:rFonts w:hint="eastAsia"/>
+          <w:lang w:eastAsia="ko-KR"/>
+        </w:rPr>
+        <w:t xml:space="preserve"> </w:t>
+      </w:r>
+      <w:r>
+        <w:rPr>
+          <w:rFonts w:hint="eastAsia"/>
+          <w:lang w:eastAsia="ko-KR"/>
+        </w:rPr>
+        <w:t>우</w:t>
+      </w:r>
+      <w:r>
+        <w:rPr>
+          <w:rFonts w:hint="eastAsia"/>
+          <w:lang w:eastAsia="ko-KR"/>
+        </w:rPr>
+        <w:t xml:space="preserve"> </w:t>
+      </w:r>
+      <w:r>
+        <w:rPr>
+          <w:rFonts w:hint="eastAsia"/>
+          <w:lang w:eastAsia="ko-KR"/>
+        </w:rPr>
+        <w:t>클릭</w:t>
+      </w:r>
+      <w:r>
+        <w:rPr>
+          <w:rFonts w:hint="eastAsia"/>
+          <w:lang w:eastAsia="ko-KR"/>
+        </w:rPr>
+        <w:t xml:space="preserve">. </w:t>
+      </w:r>
+      <w:r>
+        <w:rPr>
+          <w:rFonts w:hint="eastAsia"/>
+          <w:lang w:eastAsia="ko-KR"/>
+        </w:rPr>
+        <w:t>설치</w:t>
+      </w:r>
+      <w:r>
+        <w:rPr>
+          <w:rFonts w:hint="eastAsia"/>
+          <w:lang w:eastAsia="ko-KR"/>
+        </w:rPr>
+        <w:t xml:space="preserve"> </w:t>
+      </w:r>
+      <w:r>
+        <w:rPr>
+          <w:rFonts w:hint="eastAsia"/>
+          <w:lang w:eastAsia="ko-KR"/>
+        </w:rPr>
+        <w:t>항목</w:t>
+      </w:r>
+      <w:r>
+        <w:rPr>
+          <w:rFonts w:hint="eastAsia"/>
+          <w:lang w:eastAsia="ko-KR"/>
+        </w:rPr>
+        <w:t xml:space="preserve"> </w:t>
+      </w:r>
+      <w:r>
+        <w:rPr>
+          <w:rFonts w:hint="eastAsia"/>
+          <w:lang w:eastAsia="ko-KR"/>
+        </w:rPr>
+        <w:t>클릭</w:t>
+      </w:r>
+      <w:r>
+        <w:rPr>
+          <w:rFonts w:hint="eastAsia"/>
+          <w:lang w:eastAsia="ko-KR"/>
+        </w:rPr>
+        <w:t>.</w:t>
+      </w:r>
+    </w:p>
+    <w:p>
+      <w:pPr>
+        <w:rPr>
+          <w:lang w:eastAsia="ko-KR"/>
+        </w:rPr>
+      </w:pPr>
+      <w:r>
+        <w:rPr>
+          <w:rFonts w:hint="eastAsia"/>
+          <w:lang w:eastAsia="ko-KR"/>
+        </w:rPr>
+        <w:t>Python</w:t>
+      </w:r>
+      <w:r>
+        <w:rPr>
+          <w:rFonts w:hint="eastAsia"/>
+          <w:lang w:eastAsia="ko-KR"/>
+        </w:rPr>
+        <w:t>의</w:t>
+      </w:r>
+      <w:r>
+        <w:rPr>
+          <w:rFonts w:hint="eastAsia"/>
+          <w:lang w:eastAsia="ko-KR"/>
+        </w:rPr>
+        <w:t xml:space="preserve"> </w:t>
+      </w:r>
+      <w:r>
+        <w:rPr>
+          <w:rFonts w:hint="eastAsia"/>
+          <w:lang w:eastAsia="ko-KR"/>
+        </w:rPr>
+        <w:t>경우</w:t>
+      </w:r>
+      <w:r>
+        <w:rPr>
+          <w:rFonts w:hint="eastAsia"/>
+          <w:lang w:eastAsia="ko-KR"/>
+        </w:rPr>
+        <w:t xml:space="preserve"> </w:t>
+      </w:r>
+      <w:r>
+        <w:rPr>
+          <w:rFonts w:hint="eastAsia"/>
+          <w:lang w:eastAsia="ko-KR"/>
+        </w:rPr>
+        <w:t>아래와</w:t>
+      </w:r>
+      <w:r>
+        <w:rPr>
+          <w:rFonts w:hint="eastAsia"/>
+          <w:lang w:eastAsia="ko-KR"/>
+        </w:rPr>
+        <w:t xml:space="preserve"> </w:t>
+      </w:r>
+      <w:r>
+        <w:rPr>
+          <w:rFonts w:hint="eastAsia"/>
+          <w:lang w:eastAsia="ko-KR"/>
+        </w:rPr>
+        <w:t>같이</w:t>
+      </w:r>
+      <w:r>
+        <w:rPr>
+          <w:rFonts w:hint="eastAsia"/>
+          <w:lang w:eastAsia="ko-KR"/>
+        </w:rPr>
+        <w:t xml:space="preserve"> </w:t>
+      </w:r>
+      <w:r>
+        <w:rPr>
+          <w:rFonts w:hint="eastAsia"/>
+          <w:lang w:eastAsia="ko-KR"/>
+        </w:rPr>
+        <w:t>설정하여</w:t>
+      </w:r>
+      <w:r>
+        <w:rPr>
+          <w:rFonts w:hint="eastAsia"/>
+          <w:lang w:eastAsia="ko-KR"/>
+        </w:rPr>
+        <w:t xml:space="preserve"> </w:t>
+      </w:r>
+      <w:r>
+        <w:rPr>
+          <w:rFonts w:hint="eastAsia"/>
+          <w:lang w:eastAsia="ko-KR"/>
+        </w:rPr>
+        <w:t>사용한다</w:t>
+      </w:r>
+      <w:r>
+        <w:rPr>
+          <w:rFonts w:hint="eastAsia"/>
+          <w:lang w:eastAsia="ko-KR"/>
+        </w:rPr>
+        <w:t>.</w:t>
+      </w:r>
+    </w:p>
+    <w:p>
+      <w:pPr>
+        <w:rPr>
+          <w:lang w:eastAsia="ko-KR"/>
+        </w:rPr>
+      </w:pPr>
+      <w:r>
+        <w:rPr>
+          <w:noProof/>
+          <w:lang w:eastAsia="ko-KR"/>
+        </w:rPr>
+        <w:lastRenderedPageBreak/>
+        <w:drawing>
+          <wp:inline distT="0" distB="0" distL="0" distR="0" wp14:anchorId="49D0B52D" wp14:editId="6ED6431C">
+            <wp:extent cx="2724628" cy="3009900"/>
+            <wp:effectExtent l="0" t="0" r="0" b="0"/>
+            <wp:docPr id="145" name="그림 145"/>
+            <wp:cNvGraphicFramePr>
+              <a:graphicFrameLocks xmlns:a="http://schemas.openxmlformats.org/drawingml/2006/main" noChangeAspect="1"/>
+            </wp:cNvGraphicFramePr>
+            <a:graphic xmlns:a="http://schemas.openxmlformats.org/drawingml/2006/main">
+              <a:graphicData uri="http://schemas.openxmlformats.org/drawingml/2006/picture">
+                <pic:pic xmlns:pic="http://schemas.openxmlformats.org/drawingml/2006/picture">
+                  <pic:nvPicPr>
+                    <pic:cNvPr id="1" name=""/>
+                    <pic:cNvPicPr/>
+                  </pic:nvPicPr>
+                  <pic:blipFill>
+                    <a:blip r:embed="rId71"/>
+                    <a:stretch>
+                      <a:fillRect/>
+                    </a:stretch>
+                  </pic:blipFill>
+                  <pic:spPr>
+                    <a:xfrm>
+                      <a:off x="0" y="0"/>
+                      <a:ext cx="2731707" cy="3017720"/>
+                    </a:xfrm>
+                    <a:prstGeom prst="rect">
+                      <a:avLst/>
+                    </a:prstGeom>
+                  </pic:spPr>
+                </pic:pic>
+              </a:graphicData>
+            </a:graphic>
+          </wp:inline>
+        </w:drawing>
+      </w:r>
+    </w:p>
+    <w:p>
+      <w:pPr>
+        <w:rPr>
+          <w:lang w:eastAsia="ko-KR"/>
+        </w:rPr>
+      </w:pPr>
+    </w:p>
+    <w:p>
+      <w:pPr>
+        <w:pStyle w:val="1"/>
+        <w:rPr>
+          <w:lang w:eastAsia="ko-KR"/>
+        </w:rPr>
+      </w:pPr>
+      <w:r>
+        <w:rPr>
+          <w:rFonts w:hint="eastAsia"/>
+          <w:lang w:eastAsia="ko-KR"/>
+        </w:rPr>
+        <w:t>Visual Studio</w:t>
+      </w:r>
+      <w:r>
+        <w:rPr>
+          <w:lang w:eastAsia="ko-KR"/>
+        </w:rPr>
+        <w:t xml:space="preserve"> </w:t>
+      </w:r>
+      <w:r>
+        <w:rPr>
+          <w:rFonts w:hint="eastAsia"/>
+          <w:lang w:eastAsia="ko-KR"/>
+        </w:rPr>
+        <w:t>Code</w:t>
+      </w:r>
+    </w:p>
+    <w:p>
+      <w:pPr>
+        <w:pStyle w:val="2"/>
+        <w:rPr>
+          <w:lang w:eastAsia="ko-KR"/>
+        </w:rPr>
+      </w:pPr>
+      <w:r>
+        <w:rPr>
+          <w:rFonts w:hint="eastAsia"/>
+          <w:lang w:eastAsia="ko-KR"/>
+        </w:rPr>
+        <w:t>한글</w:t>
+      </w:r>
+      <w:r>
+        <w:rPr>
+          <w:rFonts w:hint="eastAsia"/>
+          <w:lang w:eastAsia="ko-KR"/>
+        </w:rPr>
+        <w:t xml:space="preserve"> </w:t>
+      </w:r>
+      <w:r>
+        <w:rPr>
+          <w:rFonts w:hint="eastAsia"/>
+          <w:lang w:eastAsia="ko-KR"/>
+        </w:rPr>
+        <w:t>언어팩</w:t>
+      </w:r>
+      <w:r>
+        <w:rPr>
+          <w:rFonts w:hint="eastAsia"/>
+          <w:lang w:eastAsia="ko-KR"/>
+        </w:rPr>
+        <w:t xml:space="preserve"> </w:t>
+      </w:r>
+      <w:r>
+        <w:rPr>
+          <w:rFonts w:hint="eastAsia"/>
+          <w:lang w:eastAsia="ko-KR"/>
+        </w:rPr>
+        <w:t>설치</w:t>
+      </w:r>
+    </w:p>
+    <w:p>
+      <w:pPr>
+        <w:rPr>
+          <w:lang w:eastAsia="ko-KR"/>
+        </w:rPr>
+      </w:pPr>
+      <w:r>
+        <w:rPr>
+          <w:noProof/>
+          <w:lang w:eastAsia="ko-KR"/>
+        </w:rPr>
+        <mc:AlternateContent>
+          <mc:Choice Requires="wps">
+            <w:drawing>
+              <wp:anchor distT="0" distB="0" distL="114300" distR="114300" simplePos="0" relativeHeight="251686912" behindDoc="0" locked="0" layoutInCell="1" allowOverlap="1" wp14:anchorId="7E74A273" wp14:editId="758637C4">
+                <wp:simplePos x="0" y="0"/>
+                <wp:positionH relativeFrom="column">
+                  <wp:posOffset>2432050</wp:posOffset>
+                </wp:positionH>
+                <wp:positionV relativeFrom="paragraph">
+                  <wp:posOffset>600075</wp:posOffset>
+                </wp:positionV>
+                <wp:extent cx="1104900" cy="457200"/>
+                <wp:effectExtent l="0" t="0" r="76200" b="57150"/>
+                <wp:wrapNone/>
+                <wp:docPr id="151" name="직선 화살표 연결선 151"/>
+                <wp:cNvGraphicFramePr/>
+                <a:graphic xmlns:a="http://schemas.openxmlformats.org/drawingml/2006/main">
+                  <a:graphicData uri="http://schemas.microsoft.com/office/word/2010/wordprocessingShape">
+                    <wps:wsp>
+                      <wps:cNvCnPr/>
+                      <wps:spPr>
+                        <a:xfrm>
+                          <a:off x="0" y="0"/>
+                          <a:ext cx="1104900" cy="457200"/>
+                        </a:xfrm>
+                        <a:prstGeom prst="straightConnector1">
+                          <a:avLst/>
+                        </a:prstGeom>
+                        <a:ln>
+                          <a:solidFill>
+                            <a:srgbClr val="FF0000"/>
+                          </a:solidFill>
+                          <a:tailEnd type="triangle"/>
+                        </a:ln>
+                      </wps:spPr>
+                      <wps:style>
+                        <a:lnRef idx="1">
+                          <a:schemeClr val="accent1"/>
+                        </a:lnRef>
+                        <a:fillRef idx="0">
+                          <a:schemeClr val="accent1"/>
+                        </a:fillRef>
+                        <a:effectRef idx="0">
+                          <a:schemeClr val="accent1"/>
+                        </a:effectRef>
+                        <a:fontRef idx="minor">
+                          <a:schemeClr val="tx1"/>
+                        </a:fontRef>
+                      </wps:style>
+                      <wps:bodyPr/>
+                    </wps:wsp>
+                  </a:graphicData>
+                </a:graphic>
+              </wp:anchor>
+            </w:drawing>
+          </mc:Choice>
+          <mc:Fallback>
+            <w:pict>
+              <v:shapetype w14:anchorId="25A3B1B6" id="_x0000_t32" coordsize="21600,21600" o:spt="32" o:oned="t" path="m,l21600,21600e" filled="f">
+                <v:path arrowok="t" fillok="f" o:connecttype="none"/>
+                <o:lock v:ext="edit" shapetype="t"/>
+              </v:shapetype>
+              <v:shape id="직선 화살표 연결선 151" o:spid="_x0000_s1026" type="#_x0000_t32" style="position:absolute;left:0;text-align:left;margin-left:191.5pt;margin-top:47.25pt;width:87pt;height:36pt;z-index:251686912;visibility:visible;mso-wrap-style:square;mso-wrap-distance-left:9pt;mso-wrap-distance-top:0;mso-wrap-distance-right:9pt;mso-wrap-distance-bottom:0;mso-position-horizontal:absolute;mso-position-horizontal-relative:text;mso-position-vertical:absolute;mso-position-vertical-relative:text" o:gfxdata="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" strokecolor="red">
+                <v:stroke endarrow="block"/>
+              </v:shape>
+            </w:pict>
+          </mc:Fallback>
+        </mc:AlternateContent>
+      </w:r>
+      <w:r>
+        <w:rPr>
+          <w:noProof/>
+          <w:lang w:eastAsia="ko-KR"/>
+        </w:rPr>
+        <mc:AlternateContent>
+          <mc:Choice Requires="wps">
+            <w:drawing>
+              <wp:anchor distT="0" distB="0" distL="114300" distR="114300" simplePos="0" relativeHeight="251685888" behindDoc="0" locked="0" layoutInCell="1" allowOverlap="1" wp14:anchorId="10B27186" wp14:editId="005C9AA2">
+                <wp:simplePos x="0" y="0"/>
+                <wp:positionH relativeFrom="column">
+                  <wp:posOffset>241300</wp:posOffset>
+                </wp:positionH>
+                <wp:positionV relativeFrom="paragraph">
+                  <wp:posOffset>796925</wp:posOffset>
+                </wp:positionV>
+                <wp:extent cx="158750" cy="749300"/>
+                <wp:effectExtent l="0" t="38100" r="50800" b="12700"/>
+                <wp:wrapNone/>
+                <wp:docPr id="150" name="직선 화살표 연결선 150"/>
+                <wp:cNvGraphicFramePr/>
+                <a:graphic xmlns:a="http://schemas.openxmlformats.org/drawingml/2006/main">
+                  <a:graphicData uri="http://schemas.microsoft.com/office/word/2010/wordprocessingShape">
+                    <wps:wsp>
+                      <wps:cNvCnPr/>
+                      <wps:spPr>
+                        <a:xfrm flipV="1">
+                          <a:off x="0" y="0"/>
+                          <a:ext cx="158750" cy="749300"/>
+                        </a:xfrm>
+                        <a:prstGeom prst="straightConnector1">
+                          <a:avLst/>
+                        </a:prstGeom>
+                        <a:ln>
+                          <a:solidFill>
+                            <a:srgbClr val="FF0000"/>
+                          </a:solidFill>
+                          <a:tailEnd type="triangle"/>
+                        </a:ln>
+                      </wps:spPr>
+                      <wps:style>
+                        <a:lnRef idx="1">
+                          <a:schemeClr val="accent1"/>
+                        </a:lnRef>
+                        <a:fillRef idx="0">
+                          <a:schemeClr val="accent1"/>
+                        </a:fillRef>
+                        <a:effectRef idx="0">
+                          <a:schemeClr val="accent1"/>
+                        </a:effectRef>
+                        <a:fontRef idx="minor">
+                          <a:schemeClr val="tx1"/>
+                        </a:fontRef>
+                      </wps:style>
+                      <wps:bodyPr/>
+                    </wps:wsp>
+                  </a:graphicData>
+                </a:graphic>
+              </wp:anchor>
+            </w:drawing>
+          </mc:Choice>
+          <mc:Fallback>
+            <w:pict>
+              <v:shape w14:anchorId="074DB558" id="직선 화살표 연결선 150" o:spid="_x0000_s1026" type="#_x0000_t32" style="position:absolute;left:0;text-align:left;margin-left:19pt;margin-top:62.75pt;width:12.5pt;height:59pt;flip:y;z-index:251685888;visibility:visible;mso-wrap-style:square;mso-wrap-distance-left:9pt;mso-wrap-distance-top:0;mso-wrap-distance-right:9pt;mso-wrap-distance-bottom:0;mso-position-horizontal:absolute;mso-position-horizontal-relative:text;mso-position-vertical:absolute;mso-position-vertical-relative:text" o:gfxdata="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" strokecolor="red">
+                <v:stroke endarrow="block"/>
+              </v:shape>
+            </w:pict>
+          </mc:Fallback>
+        </mc:AlternateContent>
+      </w:r>
+      <w:r>
+        <w:rPr>
+          <w:noProof/>
+          <w:lang w:eastAsia="ko-KR"/>
+        </w:rPr>
+        <mc:AlternateContent>
+          <mc:Choice Requires="wps">
+            <w:drawing>
+              <wp:anchor distT="0" distB="0" distL="114300" distR="114300" simplePos="0" relativeHeight="251684864" behindDoc="0" locked="0" layoutInCell="1" allowOverlap="1" wp14:anchorId="6C1B0D68" wp14:editId="5999322A">
+                <wp:simplePos x="0" y="0"/>
+                <wp:positionH relativeFrom="column">
+                  <wp:posOffset>3600450</wp:posOffset>
+                </wp:positionH>
+                <wp:positionV relativeFrom="paragraph">
+                  <wp:posOffset>936625</wp:posOffset>
+                </wp:positionV>
+                <wp:extent cx="349250" cy="273050"/>
+                <wp:effectExtent l="0" t="0" r="12700" b="12700"/>
+                <wp:wrapNone/>
+                <wp:docPr id="149" name="직사각형 149"/>
+                <wp:cNvGraphicFramePr/>
+                <a:graphic xmlns:a="http://schemas.openxmlformats.org/drawingml/2006/main">
+                  <a:graphicData uri="http://schemas.microsoft.com/office/word/2010/wordprocessingShape">
+                    <wps:wsp>
+                      <wps:cNvSpPr/>
+                      <wps:spPr>
+                        <a:xfrm>
+                          <a:off x="0" y="0"/>
+                          <a:ext cx="349250" cy="273050"/>
+                        </a:xfrm>
+                        <a:prstGeom prst="rect">
+                          <a:avLst/>
+                        </a:prstGeom>
+                        <a:noFill/>
+                        <a:ln>
+                          <a:solidFill>
+                            <a:srgbClr val="FF0000"/>
+                          </a:solidFill>
+                        </a:ln>
+                      </wps:spPr>
+                      <wps:style>
+                        <a:lnRef idx="2">
+                          <a:schemeClr val="accent1">
+                            <a:shade val="50000"/>
+                          </a:schemeClr>
+                        </a:lnRef>
+                        <a:fillRef idx="1">
+                          <a:schemeClr val="accent1"/>
+                        </a:fillRef>
+                        <a:effectRef idx="0">
+                          <a:schemeClr val="accent1"/>
+                        </a:effectRef>
+                        <a:fontRef idx="minor">
+                          <a:schemeClr val="lt1"/>
+                        </a:fontRef>
+                      </wps:style>
+                      <wps:bodyPr rot="0" spcFirstLastPara="0" vertOverflow="overflow" horzOverflow="overflow" vert="horz" wrap="square" lIns="91440" tIns="45720" rIns="91440" bIns="45720" numCol="1" spcCol="0" rtlCol="0" fromWordArt="0" anchor="ctr" anchorCtr="0" forceAA="0" compatLnSpc="1">
+                        <a:prstTxWarp prst="textNoShape">
+                          <a:avLst/>
+                        </a:prstTxWarp>
+                        <a:noAutofit/>
+                      </wps:bodyPr>
+                    </wps:wsp>
+                  </a:graphicData>
+                </a:graphic>
+                <wp14:sizeRelH relativeFrom="margin">
+                  <wp14:pctWidth>0</wp14:pctWidth>
+                </wp14:sizeRelH>
+              </wp:anchor>
+            </w:drawing>
+          </mc:Choice>
+          <mc:Fallback>
+            <w:pict>
+              <v:rect w14:anchorId="4D1BA774" id="직사각형 149" o:spid="_x0000_s1026" style="position:absolute;left:0;text-align:left;margin-left:283.5pt;margin-top:73.75pt;width:27.5pt;height:21.5pt;z-index:251684864;visibility:visible;mso-wrap-style:square;mso-width-percent:0;mso-wrap-distance-left:9pt;mso-wrap-distance-top:0;mso-wrap-distance-right:9pt;mso-wrap-distance-bottom:0;mso-position-horizontal:absolute;mso-position-horizontal-relative:text;mso-position-vertical:absolute;mso-position-vertical-relative:text;mso-width-percent:0;mso-width-relative:margin;v-text-anchor:middle" o:gfxdata="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" filled="f" strokecolor="red" strokeweight="2pt"/>
+            </w:pict>
+          </mc:Fallback>
+        </mc:AlternateContent>
+      </w:r>
+      <w:r>
+        <w:rPr>
+          <w:noProof/>
+          <w:lang w:eastAsia="ko-KR"/>
+        </w:rPr>
+        <mc:AlternateContent>
+          <mc:Choice Requires="wps">
+            <w:drawing>
+              <wp:anchor distT="0" distB="0" distL="114300" distR="114300" simplePos="0" relativeHeight="251682816" behindDoc="0" locked="0" layoutInCell="1" allowOverlap="1" wp14:anchorId="5957E438" wp14:editId="76273AFC">
+                <wp:simplePos x="0" y="0"/>
+                <wp:positionH relativeFrom="column">
+                  <wp:posOffset>393700</wp:posOffset>
+                </wp:positionH>
+                <wp:positionV relativeFrom="paragraph">
+                  <wp:posOffset>454025</wp:posOffset>
+                </wp:positionV>
+                <wp:extent cx="1955800" cy="273050"/>
+                <wp:effectExtent l="0" t="0" r="25400" b="12700"/>
+                <wp:wrapNone/>
+                <wp:docPr id="148" name="직사각형 148"/>
+                <wp:cNvGraphicFramePr/>
+                <a:graphic xmlns:a="http://schemas.openxmlformats.org/drawingml/2006/main">
+                  <a:graphicData uri="http://schemas.microsoft.com/office/word/2010/wordprocessingShape">
+                    <wps:wsp>
+                      <wps:cNvSpPr/>
+                      <wps:spPr>
+                        <a:xfrm>
+                          <a:off x="0" y="0"/>
+                          <a:ext cx="1955800" cy="273050"/>
+                        </a:xfrm>
+                        <a:prstGeom prst="rect">
+                          <a:avLst/>
+                        </a:prstGeom>
+                        <a:noFill/>
+                        <a:ln>
+                          <a:solidFill>
+                            <a:srgbClr val="FF0000"/>
+                          </a:solidFill>
+                        </a:ln>
+                      </wps:spPr>
+                      <wps:style>
+                        <a:lnRef idx="2">
+                          <a:schemeClr val="accent1">
+                            <a:shade val="50000"/>
+                          </a:schemeClr>
+                        </a:lnRef>
+                        <a:fillRef idx="1">
+                          <a:schemeClr val="accent1"/>
+                        </a:fillRef>
+                        <a:effectRef idx="0">
+                          <a:schemeClr val="accent1"/>
+                        </a:effectRef>
+                        <a:fontRef idx="minor">
+                          <a:schemeClr val="lt1"/>
+                        </a:fontRef>
+                      </wps:style>
+                      <wps:bodyPr rot="0" spcFirstLastPara="0" vertOverflow="overflow" horzOverflow="overflow" vert="horz" wrap="square" lIns="91440" tIns="45720" rIns="91440" bIns="45720" numCol="1" spcCol="0" rtlCol="0" fromWordArt="0" anchor="ctr" anchorCtr="0" forceAA="0" compatLnSpc="1">
+                        <a:prstTxWarp prst="textNoShape">
+                          <a:avLst/>
+                        </a:prstTxWarp>
+                        <a:noAutofit/>
+                      </wps:bodyPr>
+                    </wps:wsp>
+                  </a:graphicData>
+                </a:graphic>
+                <wp14:sizeRelH relativeFrom="margin">
+                  <wp14:pctWidth>0</wp14:pctWidth>
+                </wp14:sizeRelH>
+              </wp:anchor>
+            </w:drawing>
+          </mc:Choice>
+          <mc:Fallback>
+            <w:pict>
+              <v:rect w14:anchorId="7BABCC5A" id="직사각형 148" o:spid="_x0000_s1026" style="position:absolute;left:0;text-align:left;margin-left:31pt;margin-top:35.75pt;width:154pt;height:21.5pt;z-index:251682816;visibility:visible;mso-wrap-style:square;mso-width-percent:0;mso-wrap-distance-left:9pt;mso-wrap-distance-top:0;mso-wrap-distance-right:9pt;mso-wrap-distance-bottom:0;mso-position-horizontal:absolute;mso-position-horizontal-relative:text;mso-position-vertical:absolute;mso-position-vertical-relative:text;mso-width-percent:0;mso-width-relative:margin;v-text-anchor:middle" o:gfxdata="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" filled="f" strokecolor="red" strokeweight="2pt"/>
+            </w:pict>
+          </mc:Fallback>
+        </mc:AlternateContent>
+      </w:r>
+      <w:r>
+        <w:rPr>
+          <w:noProof/>
+          <w:lang w:eastAsia="ko-KR"/>
+        </w:rPr>
+        <mc:AlternateContent>
+          <mc:Choice Requires="wps">
+            <w:drawing>
+              <wp:anchor distT="0" distB="0" distL="114300" distR="114300" simplePos="0" relativeHeight="251680768" behindDoc="0" locked="0" layoutInCell="1" allowOverlap="1" wp14:anchorId="5F954763" wp14:editId="74436A1E">
+                <wp:simplePos x="0" y="0"/>
+                <wp:positionH relativeFrom="column">
+                  <wp:posOffset>25400</wp:posOffset>
+                </wp:positionH>
+                <wp:positionV relativeFrom="paragraph">
+                  <wp:posOffset>1685925</wp:posOffset>
+                </wp:positionV>
+                <wp:extent cx="247650" cy="273050"/>
+                <wp:effectExtent l="0" t="0" r="19050" b="12700"/>
+                <wp:wrapNone/>
+                <wp:docPr id="147" name="직사각형 147"/>
+                <wp:cNvGraphicFramePr/>
+                <a:graphic xmlns:a="http://schemas.openxmlformats.org/drawingml/2006/main">
+                  <a:graphicData uri="http://schemas.microsoft.com/office/word/2010/wordprocessingShape">
+                    <wps:wsp>
+                      <wps:cNvSpPr/>
+                      <wps:spPr>
+                        <a:xfrm>
+                          <a:off x="0" y="0"/>
+                          <a:ext cx="247650" cy="273050"/>
+                        </a:xfrm>
+                        <a:prstGeom prst="rect">
+                          <a:avLst/>
+                        </a:prstGeom>
+                        <a:noFill/>
+                        <a:ln>
+                          <a:solidFill>
+                            <a:srgbClr val="FF0000"/>
+                          </a:solidFill>
+                        </a:ln>
+                      </wps:spPr>
+                      <wps:style>
+                        <a:lnRef idx="2">
+                          <a:schemeClr val="accent1">
+                            <a:shade val="50000"/>
+                          </a:schemeClr>
+                        </a:lnRef>
+                        <a:fillRef idx="1">
+                          <a:schemeClr val="accent1"/>
+                        </a:fillRef>
+                        <a:effectRef idx="0">
+                          <a:schemeClr val="accent1"/>
+                        </a:effectRef>
+                        <a:fontRef idx="minor">
+                          <a:schemeClr val="lt1"/>
+                        </a:fontRef>
+                      </wps:style>
+                      <wps:bodyPr rot="0" spcFirstLastPara="0" vertOverflow="overflow" horzOverflow="overflow" vert="horz" wrap="square" lIns="91440" tIns="45720" rIns="91440" bIns="45720" numCol="1" spcCol="0" rtlCol="0" fromWordArt="0" anchor="ctr" anchorCtr="0" forceAA="0" compatLnSpc="1">
+                        <a:prstTxWarp prst="textNoShape">
+                          <a:avLst/>
+                        </a:prstTxWarp>
+                        <a:noAutofit/>
+                      </wps:bodyPr>
+                    </wps:wsp>
+                  </a:graphicData>
+                </a:graphic>
+              </wp:anchor>
+            </w:drawing>
+          </mc:Choice>
+          <mc:Fallback>
+            <w:pict>
+              <v:rect w14:anchorId="27623775" id="직사각형 147" o:spid="_x0000_s1026" style="position:absolute;left:0;text-align:left;margin-left:2pt;margin-top:132.75pt;width:19.5pt;height:21.5pt;z-index:251680768;visibility:visible;mso-wrap-style:square;mso-wrap-distance-left:9pt;mso-wrap-distance-top:0;mso-wrap-distance-right:9pt;mso-wrap-distance-bottom:0;mso-position-horizontal:absolute;mso-position-horizontal-relative:text;mso-position-vertical:absolute;mso-position-vertical-relative:text;v-text-anchor:middle" o:gfxdata="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" filled="f" strokecolor="red" strokeweight="2pt"/>
+            </w:pict>
+          </mc:Fallback>
+        </mc:AlternateContent>
+      </w:r>
+      <w:r>
+        <w:rPr>
+          <w:noProof/>
+          <w:lang w:eastAsia="ko-KR"/>
+        </w:rPr>
+        <w:drawing>
+          <wp:inline distT="0" distB="0" distL="0" distR="0" wp14:anchorId="7AED5434" wp14:editId="0C1E3AD3">
+            <wp:extent cx="3994150" cy="2076381"/>
+            <wp:effectExtent l="0" t="0" r="6350" b="635"/>
+            <wp:docPr id="146" name="그림 146"/>
+            <wp:cNvGraphicFramePr>
+              <a:graphicFrameLocks xmlns:a="http://schemas.openxmlformats.org/drawingml/2006/main" noChangeAspect="1"/>
+            </wp:cNvGraphicFramePr>
+            <a:graphic xmlns:a="http://schemas.openxmlformats.org/drawingml/2006/main">
+              <a:graphicData uri="http://schemas.openxmlformats.org/drawingml/2006/picture">
+                <pic:pic xmlns:pic="http://schemas.openxmlformats.org/drawingml/2006/picture">
+                  <pic:nvPicPr>
+                    <pic:cNvPr id="0" name="Picture 2"/>
+                    <pic:cNvPicPr>
+                      <a:picLocks noChangeAspect="1" noChangeArrowheads="1"/>
+                    </pic:cNvPicPr>
+                  </pic:nvPicPr>
+                  <pic:blipFill>
+                    <a:blip r:embed="rId72">
+                      <a:extLst>
+                        <a:ext uri="{28A0092B-C50C-407E-A947-70E740481C1C}">
+                          <a14:useLocalDpi xmlns:a14="http://schemas.microsoft.com/office/drawing/2010/main" val="0"/>
+                        </a:ext>
+                      </a:extLst>
+                    </a:blip>
+                    <a:srcRect/>
+                    <a:stretch>
+                      <a:fillRect/>
+                    </a:stretch>
+                  </pic:blipFill>
+                  <pic:spPr bwMode="auto">
+                    <a:xfrm>
+                      <a:off x="0" y="0"/>
+                      <a:ext cx="3997887" cy="2078324"/>
+                    </a:xfrm>
+                    <a:prstGeom prst="rect">
+                      <a:avLst/>
+                    </a:prstGeom>
+                    <a:noFill/>
+                    <a:ln>
+                      <a:noFill/>
+                    </a:ln>
+                  </pic:spPr>
+                </pic:pic>
+              </a:graphicData>
+            </a:graphic>
+          </wp:inline>
+        </w:drawing>
+      </w:r>
+    </w:p>
+    <w:p>
+      <w:pPr>
+        <w:rPr>
+          <w:rFonts w:hint="eastAsia"/>
+          <w:lang w:eastAsia="ko-KR"/>
+        </w:rPr>
+      </w:pPr>
+      <w:r>
+        <w:rPr>
+          <w:rFonts w:hint="eastAsia"/>
+          <w:lang w:eastAsia="ko-KR"/>
+        </w:rPr>
+        <w:t xml:space="preserve">-. </w:t>
+      </w:r>
+      <w:r>
+        <w:rPr>
+          <w:rFonts w:hint="eastAsia"/>
+          <w:lang w:eastAsia="ko-KR"/>
+        </w:rPr>
+        <w:t>확장</w:t>
+      </w:r>
+      <w:r>
+        <w:rPr>
+          <w:rFonts w:hint="eastAsia"/>
+          <w:lang w:eastAsia="ko-KR"/>
+        </w:rPr>
+        <w:t>&gt;</w:t>
+      </w:r>
+      <w:r>
+        <w:rPr>
+          <w:rFonts w:hint="eastAsia"/>
+          <w:lang w:eastAsia="ko-KR"/>
+        </w:rPr>
+        <w:t>검색창에</w:t>
+      </w:r>
+      <w:r>
+        <w:rPr>
+          <w:rFonts w:hint="eastAsia"/>
+          <w:lang w:eastAsia="ko-KR"/>
+        </w:rPr>
+        <w:t xml:space="preserve"> </w:t>
+      </w:r>
+      <w:r>
+        <w:rPr>
+          <w:lang w:eastAsia="ko-KR"/>
+        </w:rPr>
+        <w:t xml:space="preserve">Korean&gt;Korean Language Pack for Visual Studio Code </w:t>
+      </w:r>
+      <w:r>
+        <w:rPr>
+          <w:rFonts w:hint="eastAsia"/>
+          <w:lang w:eastAsia="ko-KR"/>
+        </w:rPr>
+        <w:t>인스톨</w:t>
+      </w:r>
+      <w:r>
+        <w:rPr>
+          <w:rFonts w:hint="eastAsia"/>
+          <w:lang w:eastAsia="ko-KR"/>
+        </w:rPr>
+        <w:t xml:space="preserve"> </w:t>
+      </w:r>
+      <w:r>
+        <w:rPr>
+          <w:rFonts w:hint="eastAsia"/>
+          <w:lang w:eastAsia="ko-KR"/>
+        </w:rPr>
+        <w:t>클릭</w:t>
+      </w:r>
+    </w:p>
+    <w:p>
+      <w:pPr>
+        <w:rPr>
+          <w:lang w:eastAsia="ko-KR"/>
+        </w:rPr>
+      </w:pPr>
+      <w:r>
+        <w:rPr>
+          <w:noProof/>
+          <w:lang w:eastAsia="ko-KR"/>
+        </w:rPr>
+        <w:lastRenderedPageBreak/>
+        <w:drawing>
+          <wp:inline distT="0" distB="0" distL="0" distR="0" wp14:anchorId="187DE7DB" wp14:editId="7959620A">
+            <wp:extent cx="3441700" cy="990390"/>
+            <wp:effectExtent l="0" t="0" r="6350" b="635"/>
+            <wp:docPr id="152" name="그림 152"/>
+            <wp:cNvGraphicFramePr>
+              <a:graphicFrameLocks xmlns:a="http://schemas.openxmlformats.org/drawingml/2006/main" noChangeAspect="1"/>
+            </wp:cNvGraphicFramePr>
+            <a:graphic xmlns:a="http://schemas.openxmlformats.org/drawingml/2006/main">
+              <a:graphicData uri="http://schemas.openxmlformats.org/drawingml/2006/picture">
+                <pic:pic xmlns:pic="http://schemas.openxmlformats.org/drawingml/2006/picture">
+                  <pic:nvPicPr>
+                    <pic:cNvPr id="0" name="Picture 3"/>
+                    <pic:cNvPicPr>
+                      <a:picLocks noChangeAspect="1" noChangeArrowheads="1"/>
+                    </pic:cNvPicPr>
+                  </pic:nvPicPr>
+                  <pic:blipFill>
+                    <a:blip r:embed="rId73">
+                      <a:extLst>
+                        <a:ext uri="{28A0092B-C50C-407E-A947-70E740481C1C}">
+                          <a14:useLocalDpi xmlns:a14="http://schemas.microsoft.com/office/drawing/2010/main" val="0"/>
+                        </a:ext>
+                      </a:extLst>
+                    </a:blip>
+                    <a:srcRect/>
+                    <a:stretch>
+                      <a:fillRect/>
+                    </a:stretch>
+                  </pic:blipFill>
+                  <pic:spPr bwMode="auto">
+                    <a:xfrm>
+                      <a:off x="0" y="0"/>
+                      <a:ext cx="3455474" cy="994354"/>
+                    </a:xfrm>
+                    <a:prstGeom prst="rect">
+                      <a:avLst/>
+                    </a:prstGeom>
+                    <a:noFill/>
+                    <a:ln>
+                      <a:noFill/>
+                    </a:ln>
+                  </pic:spPr>
+                </pic:pic>
+              </a:graphicData>
+            </a:graphic>
+          </wp:inline>
+        </w:drawing>
+      </w:r>
+    </w:p>
+    <w:p>
+      <w:pPr>
+        <w:rPr>
+          <w:lang w:eastAsia="ko-KR"/>
+        </w:rPr>
+      </w:pPr>
+      <w:r>
+        <w:rPr>
+          <w:rFonts w:hint="eastAsia"/>
+          <w:lang w:eastAsia="ko-KR"/>
+        </w:rPr>
+        <w:t xml:space="preserve">-. </w:t>
+      </w:r>
+      <w:r>
+        <w:rPr>
+          <w:rFonts w:hint="eastAsia"/>
+          <w:lang w:eastAsia="ko-KR"/>
+        </w:rPr>
+        <w:t>우측</w:t>
+      </w:r>
+      <w:r>
+        <w:rPr>
+          <w:rFonts w:hint="eastAsia"/>
+          <w:lang w:eastAsia="ko-KR"/>
+        </w:rPr>
+        <w:t xml:space="preserve"> </w:t>
+      </w:r>
+      <w:r>
+        <w:rPr>
+          <w:rFonts w:hint="eastAsia"/>
+          <w:lang w:eastAsia="ko-KR"/>
+        </w:rPr>
+        <w:t>하단</w:t>
+      </w:r>
+      <w:r>
+        <w:rPr>
+          <w:rFonts w:hint="eastAsia"/>
+          <w:lang w:eastAsia="ko-KR"/>
+        </w:rPr>
+        <w:t xml:space="preserve"> </w:t>
+      </w:r>
+      <w:r>
+        <w:rPr>
+          <w:lang w:eastAsia="ko-KR"/>
+        </w:rPr>
+        <w:t xml:space="preserve">Restart Now </w:t>
+      </w:r>
+      <w:r>
+        <w:rPr>
+          <w:rFonts w:hint="eastAsia"/>
+          <w:lang w:eastAsia="ko-KR"/>
+        </w:rPr>
+        <w:t>클릭하여</w:t>
+      </w:r>
+      <w:r>
+        <w:rPr>
+          <w:rFonts w:hint="eastAsia"/>
+          <w:lang w:eastAsia="ko-KR"/>
+        </w:rPr>
+        <w:t xml:space="preserve"> </w:t>
+      </w:r>
+      <w:r>
+        <w:rPr>
+          <w:rFonts w:hint="eastAsia"/>
+          <w:lang w:eastAsia="ko-KR"/>
+        </w:rPr>
+        <w:t>다시</w:t>
+      </w:r>
+      <w:r>
+        <w:rPr>
+          <w:rFonts w:hint="eastAsia"/>
+          <w:lang w:eastAsia="ko-KR"/>
+        </w:rPr>
+        <w:t xml:space="preserve"> </w:t>
+      </w:r>
+      <w:r>
+        <w:rPr>
+          <w:rFonts w:hint="eastAsia"/>
+          <w:lang w:eastAsia="ko-KR"/>
+        </w:rPr>
+        <w:t>시작</w:t>
+      </w:r>
+      <w:r>
+        <w:rPr>
+          <w:rFonts w:hint="eastAsia"/>
+          <w:lang w:eastAsia="ko-KR"/>
+        </w:rPr>
+        <w:t>.</w:t>
+      </w:r>
+      <w:r>
+        <w:rPr>
+          <w:lang w:eastAsia="ko-KR"/>
+        </w:rPr>
+        <w:t xml:space="preserve"> </w:t>
+      </w:r>
+      <w:r>
+        <w:rPr>
+          <w:rFonts w:hint="eastAsia"/>
+          <w:lang w:eastAsia="ko-KR"/>
+        </w:rPr>
+        <w:t>메뉴가</w:t>
+      </w:r>
+      <w:r>
+        <w:rPr>
+          <w:rFonts w:hint="eastAsia"/>
+          <w:lang w:eastAsia="ko-KR"/>
+        </w:rPr>
+        <w:t xml:space="preserve"> </w:t>
+      </w:r>
+      <w:r>
+        <w:rPr>
+          <w:rFonts w:hint="eastAsia"/>
+          <w:lang w:eastAsia="ko-KR"/>
+        </w:rPr>
+        <w:t>한글로</w:t>
+      </w:r>
+      <w:r>
+        <w:rPr>
+          <w:rFonts w:hint="eastAsia"/>
+          <w:lang w:eastAsia="ko-KR"/>
+        </w:rPr>
+        <w:t xml:space="preserve"> </w:t>
+      </w:r>
+      <w:r>
+        <w:rPr>
+          <w:rFonts w:hint="eastAsia"/>
+          <w:lang w:eastAsia="ko-KR"/>
+        </w:rPr>
+        <w:t>바뀜</w:t>
+      </w:r>
+      <w:r>
+        <w:rPr>
+          <w:rFonts w:hint="eastAsia"/>
+          <w:lang w:eastAsia="ko-KR"/>
+        </w:rPr>
+        <w:t>.</w:t>
+      </w:r>
+    </w:p>
+    <w:p>
+      <w:pPr>
+        <w:pStyle w:val="2"/>
+        <w:rPr>
+          <w:lang w:eastAsia="ko-KR"/>
+        </w:rPr>
+      </w:pPr>
+      <w:r>
+        <w:rPr>
+          <w:rFonts w:hint="eastAsia"/>
+          <w:lang w:eastAsia="ko-KR"/>
+        </w:rPr>
+        <w:t xml:space="preserve">Code </w:t>
+      </w:r>
+      <w:r>
+        <w:rPr>
+          <w:rFonts w:hint="eastAsia"/>
+          <w:lang w:eastAsia="ko-KR"/>
+        </w:rPr>
+        <w:t>작성</w:t>
+      </w:r>
+      <w:r>
+        <w:rPr>
+          <w:rFonts w:hint="eastAsia"/>
+          <w:lang w:eastAsia="ko-KR"/>
+        </w:rPr>
+        <w:t xml:space="preserve"> </w:t>
+      </w:r>
+      <w:r>
+        <w:rPr>
+          <w:rFonts w:hint="eastAsia"/>
+          <w:lang w:eastAsia="ko-KR"/>
+        </w:rPr>
+        <w:t>및</w:t>
+      </w:r>
+      <w:r>
+        <w:rPr>
+          <w:rFonts w:hint="eastAsia"/>
+          <w:lang w:eastAsia="ko-KR"/>
+        </w:rPr>
+        <w:t xml:space="preserve"> </w:t>
+      </w:r>
+      <w:r>
+        <w:rPr>
+          <w:rFonts w:hint="eastAsia"/>
+          <w:lang w:eastAsia="ko-KR"/>
+        </w:rPr>
+        <w:t>실행</w:t>
+      </w:r>
+    </w:p>
+    <w:p>
+      <w:pPr>
+        <w:rPr>
+          <w:lang w:eastAsia="ko-KR"/>
+        </w:rPr>
+      </w:pPr>
+    </w:p>
+    <w:p>
+      <w:pPr>
+        <w:rPr>
+          <w:lang w:eastAsia="ko-KR"/>
+        </w:rPr>
+      </w:pPr>
+    </w:p>
+    <w:p>
+      <w:pPr>
+        <w:rPr>
+          <w:lang w:eastAsia="ko-KR"/>
+        </w:rPr>
+      </w:pPr>
+    </w:p>
+    <w:p>
+      <w:pPr>
+        <w:rPr>
+          <w:lang w:eastAsia="ko-KR"/>
+        </w:rPr>
+      </w:pPr>
+    </w:p>
+    <w:p>
+      <w:pPr>
+        <w:rPr>
+          <w:rFonts w:hint="eastAsia"/>
+          <w:lang w:eastAsia="ko-KR"/>
+        </w:rPr>
+      </w:pPr>
+      <w:bookmarkStart w:id="26" w:name="_GoBack"/>
+      <w:bookmarkEnd w:id="26"/>
+    </w:p>
+    <w:p>
+      <w:pPr>
+        <w:rPr>
+          <w:rFonts w:hint="eastAsia"/>
           <w:lang w:eastAsia="ko-KR"/>
         </w:rPr>
       </w:pPr>
@@ -26704,7 +27756,6 @@
         <w:spacing w:after="0" w:line="240" w:lineRule="auto"/>
         <w:contextualSpacing w:val="0"/>
       </w:pPr>
-      <w:proofErr w:type="gramStart"/>
       <w:r>
         <w:rPr>
           <w:b/>
@@ -26713,7 +27764,6 @@
         </w:rPr>
         <w:t>NAS  </w:t>
       </w:r>
-      <w:proofErr w:type="spellStart"/>
       <w:r>
         <w:rPr>
           <w:rFonts w:ascii="맑은 고딕" w:eastAsia="맑은 고딕" w:hAnsi="맑은 고딕" w:hint="eastAsia"/>
@@ -26723,8 +27773,6 @@
         </w:rPr>
         <w:t>접속</w:t>
       </w:r>
-      <w:proofErr w:type="spellEnd"/>
-      <w:proofErr w:type="gramEnd"/>
       <w:r>
         <w:rPr>
           <w:b/>
@@ -26733,7 +27781,6 @@
         </w:rPr>
         <w:t xml:space="preserve"> </w:t>
       </w:r>
-      <w:proofErr w:type="spellStart"/>
       <w:r>
         <w:rPr>
           <w:rFonts w:ascii="맑은 고딕" w:eastAsia="맑은 고딕" w:hAnsi="맑은 고딕" w:hint="eastAsia"/>
@@ -26743,7 +27790,6 @@
         </w:rPr>
         <w:t>계정</w:t>
       </w:r>
-      <w:proofErr w:type="spellEnd"/>
       <w:r>
         <w:rPr>
           <w:b/>
@@ -26752,7 +27798,6 @@
         </w:rPr>
         <w:t xml:space="preserve"> </w:t>
       </w:r>
-      <w:proofErr w:type="spellStart"/>
       <w:r>
         <w:rPr>
           <w:rFonts w:ascii="맑은 고딕" w:eastAsia="맑은 고딕" w:hAnsi="맑은 고딕" w:hint="eastAsia"/>
@@ -26762,7 +27807,6 @@
         </w:rPr>
         <w:t>정보</w:t>
       </w:r>
-      <w:proofErr w:type="spellEnd"/>
     </w:p>
     <w:p>
       <w:pPr>
@@ -26778,23 +27822,7 @@
         </w:rPr>
       </w:pPr>
       <w:r>
-        <w:t>ID/</w:t>
-      </w:r>
-      <w:proofErr w:type="gramStart"/>
-      <w:r>
-        <w:t>Password :</w:t>
-      </w:r>
-      <w:proofErr w:type="gramEnd"/>
-      <w:r>
-        <w:t xml:space="preserve">  </w:t>
-      </w:r>
-      <w:proofErr w:type="spellStart"/>
-      <w:r>
-        <w:t>SwTeamUser</w:t>
-      </w:r>
-      <w:proofErr w:type="spellEnd"/>
-      <w:r>
-        <w:t>/</w:t>
+        <w:t>ID/Password :  SwTeamUser/</w:t>
       </w:r>
       <w:r>
         <w:rPr>
@@ -26822,27 +27850,17 @@
         </w:rPr>
         <w:t xml:space="preserve">Web </w:t>
       </w:r>
-      <w:proofErr w:type="spellStart"/>
-      <w:proofErr w:type="gramStart"/>
       <w:r>
         <w:rPr>
           <w:rFonts w:ascii="맑은 고딕" w:eastAsia="맑은 고딕" w:hAnsi="맑은 고딕" w:hint="eastAsia"/>
         </w:rPr>
         <w:t>접속</w:t>
       </w:r>
-      <w:proofErr w:type="spellEnd"/>
       <w:r>
         <w:rPr>
           <w:rFonts w:ascii="Consolas" w:hAnsi="Consolas" w:cs="Consolas"/>
         </w:rPr>
-        <w:t xml:space="preserve"> :</w:t>
-      </w:r>
-      <w:proofErr w:type="gramEnd"/>
-      <w:r>
-        <w:rPr>
-          <w:rFonts w:ascii="Consolas" w:hAnsi="Consolas" w:cs="Consolas"/>
-        </w:rPr>
-        <w:t xml:space="preserve"> 10.82.26.245:5000 </w:t>
+        <w:t xml:space="preserve"> : 10.82.26.245:5000 </w:t>
       </w:r>
     </w:p>
     <w:p>
@@ -26864,27 +27882,17 @@
         </w:rPr>
         <w:t xml:space="preserve">FTP </w:t>
       </w:r>
-      <w:proofErr w:type="spellStart"/>
-      <w:proofErr w:type="gramStart"/>
       <w:r>
         <w:rPr>
           <w:rFonts w:ascii="맑은 고딕" w:eastAsia="맑은 고딕" w:hAnsi="맑은 고딕" w:hint="eastAsia"/>
         </w:rPr>
         <w:t>접속</w:t>
       </w:r>
-      <w:proofErr w:type="spellEnd"/>
       <w:r>
         <w:rPr>
           <w:rFonts w:ascii="Consolas" w:hAnsi="Consolas" w:cs="Consolas"/>
         </w:rPr>
-        <w:t xml:space="preserve"> :</w:t>
-      </w:r>
-      <w:proofErr w:type="gramEnd"/>
-      <w:r>
-        <w:rPr>
-          <w:rFonts w:ascii="Consolas" w:hAnsi="Consolas" w:cs="Consolas"/>
-        </w:rPr>
-        <w:t xml:space="preserve"> 10.82.26.245 </w:t>
+        <w:t xml:space="preserve"> : 10.82.26.245 </w:t>
       </w:r>
     </w:p>
     <w:p>
@@ -26906,27 +27914,17 @@
         </w:rPr>
         <w:t xml:space="preserve">Samba </w:t>
       </w:r>
-      <w:proofErr w:type="spellStart"/>
-      <w:proofErr w:type="gramStart"/>
       <w:r>
         <w:rPr>
           <w:rFonts w:ascii="맑은 고딕" w:eastAsia="맑은 고딕" w:hAnsi="맑은 고딕" w:hint="eastAsia"/>
         </w:rPr>
         <w:t>접속</w:t>
       </w:r>
-      <w:proofErr w:type="spellEnd"/>
       <w:r>
         <w:rPr>
           <w:rFonts w:ascii="Consolas" w:hAnsi="Consolas" w:cs="Consolas"/>
         </w:rPr>
-        <w:t xml:space="preserve"> :</w:t>
-      </w:r>
-      <w:proofErr w:type="gramEnd"/>
-      <w:r>
-        <w:rPr>
-          <w:rFonts w:ascii="Consolas" w:hAnsi="Consolas" w:cs="Consolas"/>
-        </w:rPr>
-        <w:t xml:space="preserve"> //10.82.26.245 </w:t>
+        <w:t xml:space="preserve"> : //10.82.26.245 </w:t>
       </w:r>
     </w:p>
     <w:p>
@@ -27202,7 +28200,6 @@
         </w:rPr>
         <w:t xml:space="preserve"> </w:t>
       </w:r>
-      <w:proofErr w:type="gramStart"/>
       <w:r>
         <w:rPr>
           <w:rFonts w:ascii="맑은 고딕" w:eastAsia="맑은 고딕" w:hAnsi="맑은 고딕" w:hint="eastAsia"/>
@@ -27223,7 +28220,6 @@
         </w:rPr>
         <w:t>따로</w:t>
       </w:r>
-      <w:proofErr w:type="gramEnd"/>
       <w:r>
         <w:rPr>
           <w:lang w:eastAsia="ko-KR"/>
@@ -27266,7 +28262,6 @@
           <w:color w:val="000000"/>
         </w:rPr>
       </w:pPr>
-      <w:proofErr w:type="spellStart"/>
       <w:r>
         <w:rPr>
           <w:rFonts w:ascii="맑은 고딕" w:eastAsia="맑은 고딕" w:hAnsi="맑은 고딕" w:hint="eastAsia"/>
@@ -27274,9 +28269,9 @@
           <w:bCs/>
           <w:color w:val="000000"/>
         </w:rPr>
+        <w:lastRenderedPageBreak/>
         <w:t>파일</w:t>
       </w:r>
-      <w:proofErr w:type="spellEnd"/>
       <w:r>
         <w:rPr>
           <w:b/>
@@ -27285,7 +28280,6 @@
         </w:rPr>
         <w:t xml:space="preserve"> </w:t>
       </w:r>
-      <w:proofErr w:type="spellStart"/>
       <w:r>
         <w:rPr>
           <w:rFonts w:ascii="맑은 고딕" w:eastAsia="맑은 고딕" w:hAnsi="맑은 고딕" w:hint="eastAsia"/>
@@ -27295,7 +28289,6 @@
         </w:rPr>
         <w:t>공유에</w:t>
       </w:r>
-      <w:proofErr w:type="spellEnd"/>
       <w:r>
         <w:rPr>
           <w:b/>
@@ -27304,7 +28297,6 @@
         </w:rPr>
         <w:t xml:space="preserve"> </w:t>
       </w:r>
-      <w:proofErr w:type="spellStart"/>
       <w:r>
         <w:rPr>
           <w:rFonts w:ascii="맑은 고딕" w:eastAsia="맑은 고딕" w:hAnsi="맑은 고딕" w:hint="eastAsia"/>
@@ -27314,7 +28306,6 @@
         </w:rPr>
         <w:t>대해서</w:t>
       </w:r>
-      <w:proofErr w:type="spellEnd"/>
       <w:r>
         <w:rPr>
           <w:b/>
@@ -27422,7 +28413,6 @@
           <w:lang w:eastAsia="ko-KR"/>
         </w:rPr>
       </w:pPr>
-      <w:proofErr w:type="gramStart"/>
       <w:r>
         <w:rPr>
           <w:rFonts w:ascii="맑은 고딕" w:eastAsia="맑은 고딕" w:hAnsi="맑은 고딕" w:hint="eastAsia"/>
@@ -27443,7 +28433,6 @@
         </w:rPr>
         <w:t>폴더에</w:t>
       </w:r>
-      <w:proofErr w:type="gramEnd"/>
       <w:r>
         <w:rPr>
           <w:lang w:eastAsia="ko-KR"/>
@@ -27509,7 +28498,6 @@
         </w:rPr>
         <w:t xml:space="preserve"> </w:t>
       </w:r>
-      <w:proofErr w:type="gramStart"/>
       <w:r>
         <w:rPr>
           <w:rFonts w:ascii="맑은 고딕" w:eastAsia="맑은 고딕" w:hAnsi="맑은 고딕" w:hint="eastAsia"/>
@@ -27530,7 +28518,6 @@
         </w:rPr>
         <w:t>파일</w:t>
       </w:r>
-      <w:proofErr w:type="gramEnd"/>
       <w:r>
         <w:rPr>
           <w:lang w:eastAsia="ko-KR"/>
@@ -27733,7 +28720,6 @@
         </w:rPr>
         <w:t>공유링크</w:t>
       </w:r>
-      <w:proofErr w:type="gramStart"/>
       <w:r>
         <w:rPr>
           <w:lang w:eastAsia="ko-KR"/>
@@ -27747,7 +28733,6 @@
         </w:rPr>
         <w:t>에</w:t>
       </w:r>
-      <w:proofErr w:type="gramEnd"/>
       <w:r>
         <w:rPr>
           <w:lang w:eastAsia="ko-KR"/>
@@ -27806,7 +28791,6 @@
         </w:rPr>
         <w:t xml:space="preserve">. </w:t>
       </w:r>
-      <w:proofErr w:type="gramStart"/>
       <w:r>
         <w:rPr>
           <w:rFonts w:ascii="맑은 고딕" w:eastAsia="맑은 고딕" w:hAnsi="맑은 고딕" w:hint="eastAsia"/>
@@ -27827,7 +28811,6 @@
         </w:rPr>
         <w:t>저장으로</w:t>
       </w:r>
-      <w:proofErr w:type="gramEnd"/>
       <w:r>
         <w:rPr>
           <w:lang w:eastAsia="ko-KR"/>
@@ -27926,7 +28909,6 @@
         </w:rPr>
         <w:t xml:space="preserve"> </w:t>
       </w:r>
-      <w:proofErr w:type="gramStart"/>
       <w:r>
         <w:rPr>
           <w:rFonts w:ascii="맑은 고딕" w:eastAsia="맑은 고딕" w:hAnsi="맑은 고딕" w:hint="eastAsia"/>
@@ -27947,7 +28929,6 @@
         </w:rPr>
         <w:t>특별한</w:t>
       </w:r>
-      <w:proofErr w:type="gramEnd"/>
       <w:r>
         <w:rPr>
           <w:lang w:eastAsia="ko-KR"/>
@@ -28083,8 +29064,8 @@
       </w:pPr>
     </w:p>
     <w:sectPr>
-      <w:headerReference w:type="default" r:id="rId68"/>
-      <w:footerReference w:type="default" r:id="rId69"/>
+      <w:headerReference w:type="default" r:id="rId74"/>
+      <w:footerReference w:type="default" r:id="rId75"/>
       <w:pgSz w:w="12240" w:h="15840"/>
       <w:pgMar w:top="1440" w:right="1440" w:bottom="1440" w:left="1440" w:header="720" w:footer="720" w:gutter="0"/>
       <w:cols w:space="720"/>
@@ -28095,7 +29076,7 @@
 </file>
 
 <file path=word/endnotes.xml><?xml version="1.0" encoding="utf-8"?>
-<w:endnotes xmlns:wpc="http://schemas.microsoft.com/office/word/2010/wordprocessingCanvas" xmlns:cx="http://schemas.microsoft.com/office/drawing/2014/chartex" xmlns:cx1="http://schemas.microsoft.com/office/drawing/2015/9/8/chartex" xmlns:cx2="http://schemas.microsoft.com/office/drawing/2015/10/21/chartex" xmlns:cx3="http://schemas.microsoft.com/office/drawing/2016/5/9/chartex" xmlns:cx4="http://schemas.microsoft.com/office/drawing/2016/5/10/chartex" xmlns:cx5="http://schemas.microsoft.com/office/drawing/2016/5/11/chartex" xmlns:cx6="http://schemas.microsoft.com/office/drawing/2016/5/12/chartex" xmlns:cx7="http://schemas.microsoft.com/office/drawing/2016/5/13/chartex" xmlns:cx8="http://schemas.microsoft.com/office/drawing/2016/5/14/chartex" xmlns:mc="http://schemas.openxmlformats.org/markup-compatibility/2006" xmlns:aink="http://schemas.microsoft.com/office/drawing/2016/ink" xmlns:am3d="http://schemas.microsoft.com/office/drawing/2017/model3d" xmlns:o="urn:schemas-microsoft-com:office:office" xmlns:r="http://schemas.openxmlformats.org/officeDocument/2006/relationships" xmlns:m="http://schemas.openxmlformats.org/officeDocument/2006/math" xmlns:v="urn:schemas-microsoft-com:vml" xmlns:wp14="http://schemas.microsoft.com/office/word/2010/wordprocessingDrawing" xmlns:wp="http://schemas.openxmlformats.org/drawingml/2006/wordprocessingDrawing" xmlns:w10="urn:schemas-microsoft-com:office:word" xmlns:w="http://schemas.openxmlformats.org/wordprocessingml/2006/main" xmlns:w14="http://schemas.microsoft.com/office/word/2010/wordml" xmlns:w15="http://schemas.microsoft.com/office/word/2012/wordml" xmlns:w16cid="http://schemas.microsoft.com/office/word/2016/wordml/cid" xmlns:w16se="http://schemas.microsoft.com/office/word/2015/wordml/symex" xmlns:wpg="http://schemas.microsoft.com/office/word/2010/wordprocessingGroup" xmlns:wpi="http://schemas.microsoft.com/office/word/2010/wordprocessingInk" xmlns:wne="http://schemas.microsoft.com/office/word/2006/wordml" xmlns:wps="http://schemas.microsoft.com/office/word/2010/wordprocessingShape" mc:Ignorable="w14 w15 w16se w16cid wp14">
+<w:endnotes xmlns:wpc="http://schemas.microsoft.com/office/word/2010/wordprocessingCanvas" xmlns:cx="http://schemas.microsoft.com/office/drawing/2014/chartex" xmlns:mc="http://schemas.openxmlformats.org/markup-compatibility/2006" xmlns:o="urn:schemas-microsoft-com:office:office" xmlns:r="http://schemas.openxmlformats.org/officeDocument/2006/relationships" xmlns:m="http://schemas.openxmlformats.org/officeDocument/2006/math" xmlns:v="urn:schemas-microsoft-com:vml" xmlns:wp14="http://schemas.microsoft.com/office/word/2010/wordprocessingDrawing" xmlns:wp="http://schemas.openxmlformats.org/drawingml/2006/wordprocessingDrawing" xmlns:w10="urn:schemas-microsoft-com:office:word" xmlns:w="http://schemas.openxmlformats.org/wordprocessingml/2006/main" xmlns:w14="http://schemas.microsoft.com/office/word/2010/wordml" xmlns:w15="http://schemas.microsoft.com/office/word/2012/wordml" xmlns:w16se="http://schemas.microsoft.com/office/word/2015/wordml/symex" xmlns:wpg="http://schemas.microsoft.com/office/word/2010/wordprocessingGroup" xmlns:wpi="http://schemas.microsoft.com/office/word/2010/wordprocessingInk" xmlns:wne="http://schemas.microsoft.com/office/word/2006/wordml" xmlns:wps="http://schemas.microsoft.com/office/word/2010/wordprocessingShape" mc:Ignorable="w14 w15 w16se wp14">
   <w:endnote w:type="separator" w:id="-1">
     <w:p>
       <w:pPr>
@@ -28120,7 +29101,7 @@
 </file>
 
 <file path=word/footer1.xml><?xml version="1.0" encoding="utf-8"?>
-<w:ftr xmlns:wpc="http://schemas.microsoft.com/office/word/2010/wordprocessingCanvas" xmlns:cx="http://schemas.microsoft.com/office/drawing/2014/chartex" xmlns:cx1="http://schemas.microsoft.com/office/drawing/2015/9/8/chartex" xmlns:cx2="http://schemas.microsoft.com/office/drawing/2015/10/21/chartex" xmlns:cx3="http://schemas.microsoft.com/office/drawing/2016/5/9/chartex" xmlns:cx4="http://schemas.microsoft.com/office/drawing/2016/5/10/chartex" xmlns:cx5="http://schemas.microsoft.com/office/drawing/2016/5/11/chartex" xmlns:cx6="http://schemas.microsoft.com/office/drawing/2016/5/12/chartex" xmlns:cx7="http://schemas.microsoft.com/office/drawing/2016/5/13/chartex" xmlns:cx8="http://schemas.microsoft.com/office/drawing/2016/5/14/chartex" xmlns:mc="http://schemas.openxmlformats.org/markup-compatibility/2006" xmlns:aink="http://schemas.microsoft.com/office/drawing/2016/ink" xmlns:am3d="http://schemas.microsoft.com/office/drawing/2017/model3d" xmlns:o="urn:schemas-microsoft-com:office:office" xmlns:r="http://schemas.openxmlformats.org/officeDocument/2006/relationships" xmlns:m="http://schemas.openxmlformats.org/officeDocument/2006/math" xmlns:v="urn:schemas-microsoft-com:vml" xmlns:wp14="http://schemas.microsoft.com/office/word/2010/wordprocessingDrawing" xmlns:wp="http://schemas.openxmlformats.org/drawingml/2006/wordprocessingDrawing" xmlns:w10="urn:schemas-microsoft-com:office:word" xmlns:w="http://schemas.openxmlformats.org/wordprocessingml/2006/main" xmlns:w14="http://schemas.microsoft.com/office/word/2010/wordml" xmlns:w15="http://schemas.microsoft.com/office/word/2012/wordml" xmlns:w16cid="http://schemas.microsoft.com/office/word/2016/wordml/cid" xmlns:w16se="http://schemas.microsoft.com/office/word/2015/wordml/symex" xmlns:wpg="http://schemas.microsoft.com/office/word/2010/wordprocessingGroup" xmlns:wpi="http://schemas.microsoft.com/office/word/2010/wordprocessingInk" xmlns:wne="http://schemas.microsoft.com/office/word/2006/wordml" xmlns:wps="http://schemas.microsoft.com/office/word/2010/wordprocessingShape" mc:Ignorable="w14 w15 w16se w16cid wp14">
+<w:ftr xmlns:wpc="http://schemas.microsoft.com/office/word/2010/wordprocessingCanvas" xmlns:cx="http://schemas.microsoft.com/office/drawing/2014/chartex" xmlns:mc="http://schemas.openxmlformats.org/markup-compatibility/2006" xmlns:o="urn:schemas-microsoft-com:office:office" xmlns:r="http://schemas.openxmlformats.org/officeDocument/2006/relationships" xmlns:m="http://schemas.openxmlformats.org/officeDocument/2006/math" xmlns:v="urn:schemas-microsoft-com:vml" xmlns:wp14="http://schemas.microsoft.com/office/word/2010/wordprocessingDrawing" xmlns:wp="http://schemas.openxmlformats.org/drawingml/2006/wordprocessingDrawing" xmlns:w10="urn:schemas-microsoft-com:office:word" xmlns:w="http://schemas.openxmlformats.org/wordprocessingml/2006/main" xmlns:w14="http://schemas.microsoft.com/office/word/2010/wordml" xmlns:w15="http://schemas.microsoft.com/office/word/2012/wordml" xmlns:w16se="http://schemas.microsoft.com/office/word/2015/wordml/symex" xmlns:wpg="http://schemas.microsoft.com/office/word/2010/wordprocessingGroup" xmlns:wpi="http://schemas.microsoft.com/office/word/2010/wordprocessingInk" xmlns:wne="http://schemas.microsoft.com/office/word/2006/wordml" xmlns:wps="http://schemas.microsoft.com/office/word/2010/wordprocessingShape" mc:Ignorable="w14 w15 w16se wp14">
   <w:tbl>
     <w:tblPr>
       <w:tblW w:w="9540" w:type="dxa"/>
@@ -28634,7 +29615,7 @@
               <w:sz w:val="16"/>
               <w:szCs w:val="16"/>
             </w:rPr>
-            <w:t>1</w:t>
+            <w:t>72</w:t>
           </w:r>
           <w:r>
             <w:rPr>
@@ -28657,7 +29638,7 @@
               <w:rPr>
                 <w:noProof/>
               </w:rPr>
-              <w:t>6</w:t>
+              <w:t>73</w:t>
             </w:r>
           </w:fldSimple>
         </w:p>
@@ -28676,7 +29657,7 @@
 </file>
 
 <file path=word/footnotes.xml><?xml version="1.0" encoding="utf-8"?>
-<w:footnotes xmlns:wpc="http://schemas.microsoft.com/office/word/2010/wordprocessingCanvas" xmlns:cx="http://schemas.microsoft.com/office/drawing/2014/chartex" xmlns:cx1="http://schemas.microsoft.com/office/drawing/2015/9/8/chartex" xmlns:cx2="http://schemas.microsoft.com/office/drawing/2015/10/21/chartex" xmlns:cx3="http://schemas.microsoft.com/office/drawing/2016/5/9/chartex" xmlns:cx4="http://schemas.microsoft.com/office/drawing/2016/5/10/chartex" xmlns:cx5="http://schemas.microsoft.com/office/drawing/2016/5/11/chartex" xmlns:cx6="http://schemas.microsoft.com/office/drawing/2016/5/12/chartex" xmlns:cx7="http://schemas.microsoft.com/office/drawing/2016/5/13/chartex" xmlns:cx8="http://schemas.microsoft.com/office/drawing/2016/5/14/chartex" xmlns:mc="http://schemas.openxmlformats.org/markup-compatibility/2006" xmlns:aink="http://schemas.microsoft.com/office/drawing/2016/ink" xmlns:am3d="http://schemas.microsoft.com/office/drawing/2017/model3d" xmlns:o="urn:schemas-microsoft-com:office:office" xmlns:r="http://schemas.openxmlformats.org/officeDocument/2006/relationships" xmlns:m="http://schemas.openxmlformats.org/officeDocument/2006/math" xmlns:v="urn:schemas-microsoft-com:vml" xmlns:wp14="http://schemas.microsoft.com/office/word/2010/wordprocessingDrawing" xmlns:wp="http://schemas.openxmlformats.org/drawingml/2006/wordprocessingDrawing" xmlns:w10="urn:schemas-microsoft-com:office:word" xmlns:w="http://schemas.openxmlformats.org/wordprocessingml/2006/main" xmlns:w14="http://schemas.microsoft.com/office/word/2010/wordml" xmlns:w15="http://schemas.microsoft.com/office/word/2012/wordml" xmlns:w16cid="http://schemas.microsoft.com/office/word/2016/wordml/cid" xmlns:w16se="http://schemas.microsoft.com/office/word/2015/wordml/symex" xmlns:wpg="http://schemas.microsoft.com/office/word/2010/wordprocessingGroup" xmlns:wpi="http://schemas.microsoft.com/office/word/2010/wordprocessingInk" xmlns:wne="http://schemas.microsoft.com/office/word/2006/wordml" xmlns:wps="http://schemas.microsoft.com/office/word/2010/wordprocessingShape" mc:Ignorable="w14 w15 w16se w16cid wp14">
+<w:footnotes xmlns:wpc="http://schemas.microsoft.com/office/word/2010/wordprocessingCanvas" xmlns:cx="http://schemas.microsoft.com/office/drawing/2014/chartex" xmlns:mc="http://schemas.openxmlformats.org/markup-compatibility/2006" xmlns:o="urn:schemas-microsoft-com:office:office" xmlns:r="http://schemas.openxmlformats.org/officeDocument/2006/relationships" xmlns:m="http://schemas.openxmlformats.org/officeDocument/2006/math" xmlns:v="urn:schemas-microsoft-com:vml" xmlns:wp14="http://schemas.microsoft.com/office/word/2010/wordprocessingDrawing" xmlns:wp="http://schemas.openxmlformats.org/drawingml/2006/wordprocessingDrawing" xmlns:w10="urn:schemas-microsoft-com:office:word" xmlns:w="http://schemas.openxmlformats.org/wordprocessingml/2006/main" xmlns:w14="http://schemas.microsoft.com/office/word/2010/wordml" xmlns:w15="http://schemas.microsoft.com/office/word/2012/wordml" xmlns:w16se="http://schemas.microsoft.com/office/word/2015/wordml/symex" xmlns:wpg="http://schemas.microsoft.com/office/word/2010/wordprocessingGroup" xmlns:wpi="http://schemas.microsoft.com/office/word/2010/wordprocessingInk" xmlns:wne="http://schemas.microsoft.com/office/word/2006/wordml" xmlns:wps="http://schemas.microsoft.com/office/word/2010/wordprocessingShape" mc:Ignorable="w14 w15 w16se wp14">
   <w:footnote w:type="separator" w:id="-1">
     <w:p>
       <w:pPr>
@@ -28701,7 +29682,7 @@
 </file>
 
 <file path=word/header1.xml><?xml version="1.0" encoding="utf-8"?>
-<w:hdr xmlns:wpc="http://schemas.microsoft.com/office/word/2010/wordprocessingCanvas" xmlns:cx="http://schemas.microsoft.com/office/drawing/2014/chartex" xmlns:cx1="http://schemas.microsoft.com/office/drawing/2015/9/8/chartex" xmlns:cx2="http://schemas.microsoft.com/office/drawing/2015/10/21/chartex" xmlns:cx3="http://schemas.microsoft.com/office/drawing/2016/5/9/chartex" xmlns:cx4="http://schemas.microsoft.com/office/drawing/2016/5/10/chartex" xmlns:cx5="http://schemas.microsoft.com/office/drawing/2016/5/11/chartex" xmlns:cx6="http://schemas.microsoft.com/office/drawing/2016/5/12/chartex" xmlns:cx7="http://schemas.microsoft.com/office/drawing/2016/5/13/chartex" xmlns:cx8="http://schemas.microsoft.com/office/drawing/2016/5/14/chartex" xmlns:mc="http://schemas.openxmlformats.org/markup-compatibility/2006" xmlns:aink="http://schemas.microsoft.com/office/drawing/2016/ink" xmlns:am3d="http://schemas.microsoft.com/office/drawing/2017/model3d" xmlns:o="urn:schemas-microsoft-com:office:office" xmlns:r="http://schemas.openxmlformats.org/officeDocument/2006/relationships" xmlns:m="http://schemas.openxmlformats.org/officeDocument/2006/math" xmlns:v="urn:schemas-microsoft-com:vml" xmlns:wp14="http://schemas.microsoft.com/office/word/2010/wordprocessingDrawing" xmlns:wp="http://schemas.openxmlformats.org/drawingml/2006/wordprocessingDrawing" xmlns:w10="urn:schemas-microsoft-com:office:word" xmlns:w="http://schemas.openxmlformats.org/wordprocessingml/2006/main" xmlns:w14="http://schemas.microsoft.com/office/word/2010/wordml" xmlns:w15="http://schemas.microsoft.com/office/word/2012/wordml" xmlns:w16cid="http://schemas.microsoft.com/office/word/2016/wordml/cid" xmlns:w16se="http://schemas.microsoft.com/office/word/2015/wordml/symex" xmlns:wpg="http://schemas.microsoft.com/office/word/2010/wordprocessingGroup" xmlns:wpi="http://schemas.microsoft.com/office/word/2010/wordprocessingInk" xmlns:wne="http://schemas.microsoft.com/office/word/2006/wordml" xmlns:wps="http://schemas.microsoft.com/office/word/2010/wordprocessingShape" mc:Ignorable="w14 w15 w16se w16cid wp14">
+<w:hdr xmlns:wpc="http://schemas.microsoft.com/office/word/2010/wordprocessingCanvas" xmlns:cx="http://schemas.microsoft.com/office/drawing/2014/chartex" xmlns:mc="http://schemas.openxmlformats.org/markup-compatibility/2006" xmlns:o="urn:schemas-microsoft-com:office:office" xmlns:r="http://schemas.openxmlformats.org/officeDocument/2006/relationships" xmlns:m="http://schemas.openxmlformats.org/officeDocument/2006/math" xmlns:v="urn:schemas-microsoft-com:vml" xmlns:wp14="http://schemas.microsoft.com/office/word/2010/wordprocessingDrawing" xmlns:wp="http://schemas.openxmlformats.org/drawingml/2006/wordprocessingDrawing" xmlns:w10="urn:schemas-microsoft-com:office:word" xmlns:w="http://schemas.openxmlformats.org/wordprocessingml/2006/main" xmlns:w14="http://schemas.microsoft.com/office/word/2010/wordml" xmlns:w15="http://schemas.microsoft.com/office/word/2012/wordml" xmlns:w16se="http://schemas.microsoft.com/office/word/2015/wordml/symex" xmlns:wpg="http://schemas.microsoft.com/office/word/2010/wordprocessingGroup" xmlns:wpi="http://schemas.microsoft.com/office/word/2010/wordprocessingInk" xmlns:wne="http://schemas.microsoft.com/office/word/2006/wordml" xmlns:wps="http://schemas.microsoft.com/office/word/2010/wordprocessingShape" mc:Ignorable="w14 w15 w16se wp14">
   <w:p>
     <w:pPr>
       <w:jc w:val="right"/>
@@ -28792,7 +29773,7 @@
 </file>
 
 <file path=word/numbering.xml><?xml version="1.0" encoding="utf-8"?>
-<w:numbering xmlns:wpc="http://schemas.microsoft.com/office/word/2010/wordprocessingCanvas" xmlns:cx="http://schemas.microsoft.com/office/drawing/2014/chartex" xmlns:cx1="http://schemas.microsoft.com/office/drawing/2015/9/8/chartex" xmlns:cx2="http://schemas.microsoft.com/office/drawing/2015/10/21/chartex" xmlns:cx3="http://schemas.microsoft.com/office/drawing/2016/5/9/chartex" xmlns:cx4="http://schemas.microsoft.com/office/drawing/2016/5/10/chartex" xmlns:cx5="http://schemas.microsoft.com/office/drawing/2016/5/11/chartex" xmlns:cx6="http://schemas.microsoft.com/office/drawing/2016/5/12/chartex" xmlns:cx7="http://schemas.microsoft.com/office/drawing/2016/5/13/chartex" xmlns:cx8="http://schemas.microsoft.com/office/drawing/2016/5/14/chartex" xmlns:mc="http://schemas.openxmlformats.org/markup-compatibility/2006" xmlns:aink="http://schemas.microsoft.com/office/drawing/2016/ink" xmlns:am3d="http://schemas.microsoft.com/office/drawing/2017/model3d" xmlns:o="urn:schemas-microsoft-com:office:office" xmlns:r="http://schemas.openxmlformats.org/officeDocument/2006/relationships" xmlns:m="http://schemas.openxmlformats.org/officeDocument/2006/math" xmlns:v="urn:schemas-microsoft-com:vml" xmlns:wp14="http://schemas.microsoft.com/office/word/2010/wordprocessingDrawing" xmlns:wp="http://schemas.openxmlformats.org/drawingml/2006/wordprocessingDrawing" xmlns:w10="urn:schemas-microsoft-com:office:word" xmlns:w="http://schemas.openxmlformats.org/wordprocessingml/2006/main" xmlns:w14="http://schemas.microsoft.com/office/word/2010/wordml" xmlns:w15="http://schemas.microsoft.com/office/word/2012/wordml" xmlns:w16cid="http://schemas.microsoft.com/office/word/2016/wordml/cid" xmlns:w16se="http://schemas.microsoft.com/office/word/2015/wordml/symex" xmlns:wpg="http://schemas.microsoft.com/office/word/2010/wordprocessingGroup" xmlns:wpi="http://schemas.microsoft.com/office/word/2010/wordprocessingInk" xmlns:wne="http://schemas.microsoft.com/office/word/2006/wordml" xmlns:wps="http://schemas.microsoft.com/office/word/2010/wordprocessingShape" mc:Ignorable="w14 w15 w16se w16cid wp14">
+<w:numbering xmlns:wpc="http://schemas.microsoft.com/office/word/2010/wordprocessingCanvas" xmlns:cx="http://schemas.microsoft.com/office/drawing/2014/chartex" xmlns:mc="http://schemas.openxmlformats.org/markup-compatibility/2006" xmlns:o="urn:schemas-microsoft-com:office:office" xmlns:r="http://schemas.openxmlformats.org/officeDocument/2006/relationships" xmlns:m="http://schemas.openxmlformats.org/officeDocument/2006/math" xmlns:v="urn:schemas-microsoft-com:vml" xmlns:wp14="http://schemas.microsoft.com/office/word/2010/wordprocessingDrawing" xmlns:wp="http://schemas.openxmlformats.org/drawingml/2006/wordprocessingDrawing" xmlns:w10="urn:schemas-microsoft-com:office:word" xmlns:w="http://schemas.openxmlformats.org/wordprocessingml/2006/main" xmlns:w14="http://schemas.microsoft.com/office/word/2010/wordml" xmlns:w15="http://schemas.microsoft.com/office/word/2012/wordml" xmlns:w16se="http://schemas.microsoft.com/office/word/2015/wordml/symex" xmlns:wpg="http://schemas.microsoft.com/office/word/2010/wordprocessingGroup" xmlns:wpi="http://schemas.microsoft.com/office/word/2010/wordprocessingInk" xmlns:wne="http://schemas.microsoft.com/office/word/2006/wordml" xmlns:wps="http://schemas.microsoft.com/office/word/2010/wordprocessingShape" mc:Ignorable="w14 w15 w16se wp14">
   <w:abstractNum w:abstractNumId="0" w15:restartNumberingAfterBreak="0">
     <w:nsid w:val="1AA42B08"/>
     <w:multiLevelType w:val="multilevel"/>
@@ -30174,7 +31155,7 @@
 </file>
 
 <file path=word/styles.xml><?xml version="1.0" encoding="utf-8"?>
-<w:styles xmlns:mc="http://schemas.openxmlformats.org/markup-compatibility/2006" xmlns:r="http://schemas.openxmlformats.org/officeDocument/2006/relationships" xmlns:w="http://schemas.openxmlformats.org/wordprocessingml/2006/main" xmlns:w14="http://schemas.microsoft.com/office/word/2010/wordml" xmlns:w15="http://schemas.microsoft.com/office/word/2012/wordml" xmlns:w16cid="http://schemas.microsoft.com/office/word/2016/wordml/cid" xmlns:w16se="http://schemas.microsoft.com/office/word/2015/wordml/symex" mc:Ignorable="w14 w15 w16se w16cid">
+<w:styles xmlns:mc="http://schemas.openxmlformats.org/markup-compatibility/2006" xmlns:r="http://schemas.openxmlformats.org/officeDocument/2006/relationships" xmlns:w="http://schemas.openxmlformats.org/wordprocessingml/2006/main" xmlns:w14="http://schemas.microsoft.com/office/word/2010/wordml" xmlns:w15="http://schemas.microsoft.com/office/word/2012/wordml" xmlns:w16se="http://schemas.microsoft.com/office/word/2015/wordml/symex" mc:Ignorable="w14 w15 w16se">
   <w:docDefaults>
     <w:rPrDefault>
       <w:rPr>
@@ -30190,7 +31171,7 @@
       </w:pPr>
     </w:pPrDefault>
   </w:docDefaults>
-  <w:latentStyles w:defLockedState="0" w:defUIPriority="99" w:defSemiHidden="0" w:defUnhideWhenUsed="0" w:defQFormat="0" w:count="376">
+  <w:latentStyles w:defLockedState="0" w:defUIPriority="99" w:defSemiHidden="0" w:defUnhideWhenUsed="0" w:defQFormat="0" w:count="371">
     <w:lsdException w:name="Normal" w:uiPriority="0" w:qFormat="1"/>
     <w:lsdException w:name="heading 1" w:uiPriority="9" w:qFormat="1"/>
     <w:lsdException w:name="heading 2" w:semiHidden="1" w:uiPriority="9" w:unhideWhenUsed="1" w:qFormat="1"/>
@@ -30562,11 +31543,6 @@
     <w:lsdException w:name="List Table 5 Dark Accent 6" w:uiPriority="50"/>
     <w:lsdException w:name="List Table 6 Colorful Accent 6" w:uiPriority="51"/>
     <w:lsdException w:name="List Table 7 Colorful Accent 6" w:uiPriority="52"/>
-    <w:lsdException w:name="Mention" w:semiHidden="1" w:unhideWhenUsed="1"/>
-    <w:lsdException w:name="Smart Hyperlink" w:semiHidden="1" w:unhideWhenUsed="1"/>
-    <w:lsdException w:name="Hashtag" w:semiHidden="1" w:unhideWhenUsed="1"/>
-    <w:lsdException w:name="Unresolved Mention" w:semiHidden="1" w:unhideWhenUsed="1"/>
-    <w:lsdException w:name="Smart Link" w:semiHidden="1" w:unhideWhenUsed="1"/>
   </w:latentStyles>
   <w:style w:type="paragraph" w:default="1" w:styleId="a">
     <w:name w:val="Normal"/>
@@ -31769,7 +32745,7 @@
       <w:shd w:val="clear" w:color="auto" w:fill="E6E6E6"/>
     </w:rPr>
   </w:style>
-  <w:style w:type="character" w:styleId="af3">
+  <w:style w:type="character" w:customStyle="1" w:styleId="UnresolvedMention">
     <w:name w:val="Unresolved Mention"/>
     <w:basedOn w:val="a0"/>
     <w:uiPriority w:val="99"/>
@@ -31803,7 +32779,7 @@
 </file>
 
 <file path=word/glossary/document.xml><?xml version="1.0" encoding="utf-8"?>
-<w:glossaryDocument xmlns:wpc="http://schemas.microsoft.com/office/word/2010/wordprocessingCanvas" xmlns:cx="http://schemas.microsoft.com/office/drawing/2014/chartex" xmlns:cx1="http://schemas.microsoft.com/office/drawing/2015/9/8/chartex" xmlns:cx2="http://schemas.microsoft.com/office/drawing/2015/10/21/chartex" xmlns:cx3="http://schemas.microsoft.com/office/drawing/2016/5/9/chartex" xmlns:cx4="http://schemas.microsoft.com/office/drawing/2016/5/10/chartex" xmlns:cx5="http://schemas.microsoft.com/office/drawing/2016/5/11/chartex" xmlns:cx6="http://schemas.microsoft.com/office/drawing/2016/5/12/chartex" xmlns:cx7="http://schemas.microsoft.com/office/drawing/2016/5/13/chartex" xmlns:cx8="http://schemas.microsoft.com/office/drawing/2016/5/14/chartex" xmlns:mc="http://schemas.openxmlformats.org/markup-compatibility/2006" xmlns:aink="http://schemas.microsoft.com/office/drawing/2016/ink" xmlns:am3d="http://schemas.microsoft.com/office/drawing/2017/model3d" xmlns:o="urn:schemas-microsoft-com:office:office" xmlns:r="http://schemas.openxmlformats.org/officeDocument/2006/relationships" xmlns:m="http://schemas.openxmlformats.org/officeDocument/2006/math" xmlns:v="urn:schemas-microsoft-com:vml" xmlns:wp14="http://schemas.microsoft.com/office/word/2010/wordprocessingDrawing" xmlns:wp="http://schemas.openxmlformats.org/drawingml/2006/wordprocessingDrawing" xmlns:w10="urn:schemas-microsoft-com:office:word" xmlns:w="http://schemas.openxmlformats.org/wordprocessingml/2006/main" xmlns:w14="http://schemas.microsoft.com/office/word/2010/wordml" xmlns:w15="http://schemas.microsoft.com/office/word/2012/wordml" xmlns:w16cid="http://schemas.microsoft.com/office/word/2016/wordml/cid" xmlns:w16se="http://schemas.microsoft.com/office/word/2015/wordml/symex" xmlns:wpg="http://schemas.microsoft.com/office/word/2010/wordprocessingGroup" xmlns:wpi="http://schemas.microsoft.com/office/word/2010/wordprocessingInk" xmlns:wne="http://schemas.microsoft.com/office/word/2006/wordml" xmlns:wps="http://schemas.microsoft.com/office/word/2010/wordprocessingShape" mc:Ignorable="w14 w15 w16se w16cid wp14">
+<w:glossaryDocument xmlns:wpc="http://schemas.microsoft.com/office/word/2010/wordprocessingCanvas" xmlns:cx="http://schemas.microsoft.com/office/drawing/2014/chartex" xmlns:mc="http://schemas.openxmlformats.org/markup-compatibility/2006" xmlns:o="urn:schemas-microsoft-com:office:office" xmlns:r="http://schemas.openxmlformats.org/officeDocument/2006/relationships" xmlns:m="http://schemas.openxmlformats.org/officeDocument/2006/math" xmlns:v="urn:schemas-microsoft-com:vml" xmlns:wp14="http://schemas.microsoft.com/office/word/2010/wordprocessingDrawing" xmlns:wp="http://schemas.openxmlformats.org/drawingml/2006/wordprocessingDrawing" xmlns:w10="urn:schemas-microsoft-com:office:word" xmlns:w="http://schemas.openxmlformats.org/wordprocessingml/2006/main" xmlns:w14="http://schemas.microsoft.com/office/word/2010/wordml" xmlns:w15="http://schemas.microsoft.com/office/word/2012/wordml" xmlns:w16se="http://schemas.microsoft.com/office/word/2015/wordml/symex" xmlns:wpg="http://schemas.microsoft.com/office/word/2010/wordprocessingGroup" xmlns:wpi="http://schemas.microsoft.com/office/word/2010/wordprocessingInk" xmlns:wne="http://schemas.microsoft.com/office/word/2006/wordml" xmlns:wps="http://schemas.microsoft.com/office/word/2010/wordprocessingShape" mc:Ignorable="w14 w15 w16se wp14">
   <w:docParts>
     <w:docPart>
       <w:docPartPr>
@@ -31839,7 +32815,7 @@
 </file>
 
 <file path=word/glossary/fontTable.xml><?xml version="1.0" encoding="utf-8"?>
-<w:fonts xmlns:mc="http://schemas.openxmlformats.org/markup-compatibility/2006" xmlns:r="http://schemas.openxmlformats.org/officeDocument/2006/relationships" xmlns:w="http://schemas.openxmlformats.org/wordprocessingml/2006/main" xmlns:w14="http://schemas.microsoft.com/office/word/2010/wordml" xmlns:w15="http://schemas.microsoft.com/office/word/2012/wordml" xmlns:w16cid="http://schemas.microsoft.com/office/word/2016/wordml/cid" xmlns:w16se="http://schemas.microsoft.com/office/word/2015/wordml/symex" mc:Ignorable="w14 w15 w16se w16cid">
+<w:fonts xmlns:mc="http://schemas.openxmlformats.org/markup-compatibility/2006" xmlns:r="http://schemas.openxmlformats.org/officeDocument/2006/relationships" xmlns:w="http://schemas.openxmlformats.org/wordprocessingml/2006/main" xmlns:w14="http://schemas.microsoft.com/office/word/2010/wordml" xmlns:w15="http://schemas.microsoft.com/office/word/2012/wordml" xmlns:w16se="http://schemas.microsoft.com/office/word/2015/wordml/symex" mc:Ignorable="w14 w15 w16se">
   <w:font w:name="Wingdings">
     <w:panose1 w:val="05000000000000000000"/>
     <w:charset w:val="02"/>
@@ -31852,7 +32828,7 @@
     <w:charset w:val="00"/>
     <w:family w:val="roman"/>
     <w:pitch w:val="variable"/>
-    <w:sig w:usb0="E0002AFF" w:usb1="C0007841" w:usb2="00000009" w:usb3="00000000" w:csb0="000001FF" w:csb1="00000000"/>
+    <w:sig w:usb0="E0002EFF" w:usb1="C000785B" w:usb2="00000009" w:usb3="00000000" w:csb0="000001FF" w:csb1="00000000"/>
   </w:font>
   <w:font w:name="Symbol">
     <w:panose1 w:val="05050102010706020507"/>
@@ -31866,14 +32842,14 @@
     <w:charset w:val="00"/>
     <w:family w:val="modern"/>
     <w:pitch w:val="fixed"/>
-    <w:sig w:usb0="E0002AFF" w:usb1="C0007843" w:usb2="00000009" w:usb3="00000000" w:csb0="000001FF" w:csb1="00000000"/>
+    <w:sig w:usb0="E0002EFF" w:usb1="C0007843" w:usb2="00000009" w:usb3="00000000" w:csb0="000001FF" w:csb1="00000000"/>
   </w:font>
   <w:font w:name="Calibri">
     <w:panose1 w:val="020F0502020204030204"/>
     <w:charset w:val="00"/>
     <w:family w:val="swiss"/>
     <w:pitch w:val="variable"/>
-    <w:sig w:usb0="E00002FF" w:usb1="4000ACFF" w:usb2="00000001" w:usb3="00000000" w:csb0="0000019F" w:csb1="00000000"/>
+    <w:sig w:usb0="E4002EFF" w:usb1="C000247B" w:usb2="00000009" w:usb3="00000000" w:csb0="000001FF" w:csb1="00000000"/>
   </w:font>
   <w:font w:name="바탕">
     <w:altName w:val="Batang"/>
@@ -31888,14 +32864,14 @@
     <w:charset w:val="00"/>
     <w:family w:val="roman"/>
     <w:pitch w:val="variable"/>
-    <w:sig w:usb0="E00002FF" w:usb1="400004FF" w:usb2="00000000" w:usb3="00000000" w:csb0="0000019F" w:csb1="00000000"/>
+    <w:sig w:usb0="E00006FF" w:usb1="420024FF" w:usb2="02000000" w:usb3="00000000" w:csb0="0000019F" w:csb1="00000000"/>
   </w:font>
   <w:font w:name="맑은 고딕">
     <w:panose1 w:val="020B0503020000020004"/>
     <w:charset w:val="81"/>
     <w:family w:val="modern"/>
     <w:pitch w:val="variable"/>
-    <w:sig w:usb0="900002AF" w:usb1="09D77CFB" w:usb2="00000012" w:usb3="00000000" w:csb0="00080001" w:csb1="00000000"/>
+    <w:sig w:usb0="9000002F" w:usb1="29D77CFB" w:usb2="00000012" w:usb3="00000000" w:csb0="00080001" w:csb1="00000000"/>
   </w:font>
   <w:font w:name="Tahoma">
     <w:panose1 w:val="020B0604030504040204"/>
@@ -31909,7 +32885,7 @@
     <w:charset w:val="00"/>
     <w:family w:val="swiss"/>
     <w:pitch w:val="variable"/>
-    <w:sig w:usb0="E0002AFF" w:usb1="C0007843" w:usb2="00000009" w:usb3="00000000" w:csb0="000001FF" w:csb1="00000000"/>
+    <w:sig w:usb0="E0002EFF" w:usb1="C000785B" w:usb2="00000009" w:usb3="00000000" w:csb0="000001FF" w:csb1="00000000"/>
   </w:font>
   <w:font w:name="SimSun">
     <w:altName w:val="宋体"/>
@@ -31939,27 +32915,20 @@
     <w:charset w:val="00"/>
     <w:family w:val="swiss"/>
     <w:pitch w:val="variable"/>
-    <w:sig w:usb0="E10022FF" w:usb1="C000E47F" w:usb2="00000029" w:usb3="00000000" w:csb0="000001DF" w:csb1="00000000"/>
+    <w:sig w:usb0="E4002EFF" w:usb1="C000E47F" w:usb2="00000009" w:usb3="00000000" w:csb0="000001FF" w:csb1="00000000"/>
   </w:font>
   <w:font w:name="Consolas">
     <w:panose1 w:val="020B0609020204030204"/>
     <w:charset w:val="00"/>
     <w:family w:val="modern"/>
     <w:pitch w:val="fixed"/>
-    <w:sig w:usb0="E10002FF" w:usb1="4000FCFF" w:usb2="00000009" w:usb3="00000000" w:csb0="0000019F" w:csb1="00000000"/>
-  </w:font>
-  <w:font w:name="Calibri Light">
-    <w:panose1 w:val="020F0302020204030204"/>
-    <w:charset w:val="00"/>
-    <w:family w:val="swiss"/>
-    <w:pitch w:val="variable"/>
-    <w:sig w:usb0="A00002EF" w:usb1="4000207B" w:usb2="00000000" w:usb3="00000000" w:csb0="0000019F" w:csb1="00000000"/>
+    <w:sig w:usb0="E00006FF" w:usb1="0000FCFF" w:usb2="00000001" w:usb3="00000000" w:csb0="0000019F" w:csb1="00000000"/>
   </w:font>
 </w:fonts>
 </file>
 
 <file path=word/glossary/settings.xml><?xml version="1.0" encoding="utf-8"?>
-<w:settings xmlns:mc="http://schemas.openxmlformats.org/markup-compatibility/2006" xmlns:o="urn:schemas-microsoft-com:office:office" xmlns:r="http://schemas.openxmlformats.org/officeDocument/2006/relationships" xmlns:m="http://schemas.openxmlformats.org/officeDocument/2006/math" xmlns:v="urn:schemas-microsoft-com:vml" xmlns:w10="urn:schemas-microsoft-com:office:word" xmlns:w="http://schemas.openxmlformats.org/wordprocessingml/2006/main" xmlns:w14="http://schemas.microsoft.com/office/word/2010/wordml" xmlns:w15="http://schemas.microsoft.com/office/word/2012/wordml" xmlns:w16cid="http://schemas.microsoft.com/office/word/2016/wordml/cid" xmlns:w16se="http://schemas.microsoft.com/office/word/2015/wordml/symex" xmlns:sl="http://schemas.openxmlformats.org/schemaLibrary/2006/main" mc:Ignorable="w14 w15 w16se w16cid">
+<w:settings xmlns:mc="http://schemas.openxmlformats.org/markup-compatibility/2006" xmlns:o="urn:schemas-microsoft-com:office:office" xmlns:r="http://schemas.openxmlformats.org/officeDocument/2006/relationships" xmlns:m="http://schemas.openxmlformats.org/officeDocument/2006/math" xmlns:v="urn:schemas-microsoft-com:vml" xmlns:w10="urn:schemas-microsoft-com:office:word" xmlns:w="http://schemas.openxmlformats.org/wordprocessingml/2006/main" xmlns:w14="http://schemas.microsoft.com/office/word/2010/wordml" xmlns:w15="http://schemas.microsoft.com/office/word/2012/wordml" xmlns:w16se="http://schemas.microsoft.com/office/word/2015/wordml/symex" xmlns:sl="http://schemas.openxmlformats.org/schemaLibrary/2006/main" mc:Ignorable="w14 w15 w16se">
   <w:view w:val="normal"/>
   <w:bordersDoNotSurroundHeader/>
   <w:bordersDoNotSurroundFooter/>
@@ -31978,7 +32947,6 @@
     <w:adjustLineHeightInTable/>
     <w:useFELayout/>
     <w:compatSetting w:name="compatibilityMode" w:uri="http://schemas.microsoft.com/office/word" w:val="12"/>
-    <w:compatSetting w:name="useWord2013TrackBottomHyphenation" w:uri="http://schemas.microsoft.com/office/word" w:val="1"/>
   </w:compat>
   <w:rsids>
     <w:rsidRoot w:val="002B1BFE"/>
@@ -32056,6 +33024,7 @@
     <w:rsid w:val="007B6865"/>
     <w:rsid w:val="007D59F8"/>
     <w:rsid w:val="00800F53"/>
+    <w:rsid w:val="008125C9"/>
     <w:rsid w:val="0082051B"/>
     <w:rsid w:val="00847F0F"/>
     <w:rsid w:val="008A5951"/>
@@ -32143,7 +33112,7 @@
 </file>
 
 <file path=word/glossary/styles.xml><?xml version="1.0" encoding="utf-8"?>
-<w:styles xmlns:mc="http://schemas.openxmlformats.org/markup-compatibility/2006" xmlns:r="http://schemas.openxmlformats.org/officeDocument/2006/relationships" xmlns:w="http://schemas.openxmlformats.org/wordprocessingml/2006/main" xmlns:w14="http://schemas.microsoft.com/office/word/2010/wordml" xmlns:w15="http://schemas.microsoft.com/office/word/2012/wordml" xmlns:w16cid="http://schemas.microsoft.com/office/word/2016/wordml/cid" xmlns:w16se="http://schemas.microsoft.com/office/word/2015/wordml/symex" mc:Ignorable="w14 w15 w16se w16cid">
+<w:styles xmlns:mc="http://schemas.openxmlformats.org/markup-compatibility/2006" xmlns:r="http://schemas.openxmlformats.org/officeDocument/2006/relationships" xmlns:w="http://schemas.openxmlformats.org/wordprocessingml/2006/main" xmlns:w14="http://schemas.microsoft.com/office/word/2010/wordml" xmlns:w15="http://schemas.microsoft.com/office/word/2012/wordml" xmlns:w16se="http://schemas.microsoft.com/office/word/2015/wordml/symex" mc:Ignorable="w14 w15 w16se">
   <w:docDefaults>
     <w:rPrDefault>
       <w:rPr>
@@ -32155,7 +33124,7 @@
     </w:rPrDefault>
     <w:pPrDefault/>
   </w:docDefaults>
-  <w:latentStyles w:defLockedState="0" w:defUIPriority="99" w:defSemiHidden="0" w:defUnhideWhenUsed="0" w:defQFormat="0" w:count="376">
+  <w:latentStyles w:defLockedState="0" w:defUIPriority="99" w:defSemiHidden="0" w:defUnhideWhenUsed="0" w:defQFormat="0" w:count="371">
     <w:lsdException w:name="Normal" w:uiPriority="0" w:qFormat="1"/>
     <w:lsdException w:name="heading 1" w:uiPriority="9" w:qFormat="1"/>
     <w:lsdException w:name="heading 2" w:semiHidden="1" w:uiPriority="9" w:unhideWhenUsed="1" w:qFormat="1"/>
@@ -32527,11 +33496,6 @@
     <w:lsdException w:name="List Table 5 Dark Accent 6" w:uiPriority="50"/>
     <w:lsdException w:name="List Table 6 Colorful Accent 6" w:uiPriority="51"/>
     <w:lsdException w:name="List Table 7 Colorful Accent 6" w:uiPriority="52"/>
-    <w:lsdException w:name="Mention" w:semiHidden="1" w:unhideWhenUsed="1"/>
-    <w:lsdException w:name="Smart Hyperlink" w:semiHidden="1" w:unhideWhenUsed="1"/>
-    <w:lsdException w:name="Hashtag" w:semiHidden="1" w:unhideWhenUsed="1"/>
-    <w:lsdException w:name="Unresolved Mention" w:semiHidden="1" w:unhideWhenUsed="1"/>
-    <w:lsdException w:name="Smart Link" w:semiHidden="1" w:unhideWhenUsed="1"/>
   </w:latentStyles>
   <w:style w:type="paragraph" w:default="1" w:styleId="a">
     <w:name w:val="Normal"/>
@@ -32619,7 +33583,7 @@
 </file>
 
 <file path=word/glossary/webSettings.xml><?xml version="1.0" encoding="utf-8"?>
-<w:webSettings xmlns:mc="http://schemas.openxmlformats.org/markup-compatibility/2006" xmlns:r="http://schemas.openxmlformats.org/officeDocument/2006/relationships" xmlns:w="http://schemas.openxmlformats.org/wordprocessingml/2006/main" xmlns:w14="http://schemas.microsoft.com/office/word/2010/wordml" xmlns:w15="http://schemas.microsoft.com/office/word/2012/wordml" xmlns:w16cid="http://schemas.microsoft.com/office/word/2016/wordml/cid" xmlns:w16se="http://schemas.microsoft.com/office/word/2015/wordml/symex" mc:Ignorable="w14 w15 w16se w16cid">
+<w:webSettings xmlns:mc="http://schemas.openxmlformats.org/markup-compatibility/2006" xmlns:r="http://schemas.openxmlformats.org/officeDocument/2006/relationships" xmlns:w="http://schemas.openxmlformats.org/wordprocessingml/2006/main" xmlns:w14="http://schemas.microsoft.com/office/word/2010/wordml" xmlns:w15="http://schemas.microsoft.com/office/word/2012/wordml" xmlns:w16se="http://schemas.microsoft.com/office/word/2015/wordml/symex" mc:Ignorable="w14 w15 w16se">
   <w:optimizeForBrowser/>
 </w:webSettings>
 </file>
@@ -32910,6 +33874,24 @@
 </file>
 
 <file path=customXml/item1.xml><?xml version="1.0" encoding="utf-8"?>
+<?mso-contentType ?>
+<FormTemplates xmlns="http://schemas.microsoft.com/sharepoint/v3/contenttype/forms">
+  <Display>DocumentLibraryForm</Display>
+  <Edit>DocumentLibraryForm</Edit>
+  <New>DocumentLibraryForm</New>
+</FormTemplates>
+</file>
+
+<file path=customXml/item2.xml><?xml version="1.0" encoding="utf-8"?>
+<p:properties xmlns:p="http://schemas.microsoft.com/office/2006/metadata/properties" xmlns:xsi="http://www.w3.org/2001/XMLSchema-instance">
+  <documentManagement>
+    <Gat xmlns="2ec1ac2a-4cb5-40a4-b122-7712fb276773">IC</Gat>
+    <Status xmlns="2ec1ac2a-4cb5-40a4-b122-7712fb276773">Ready for Review</Status>
+  </documentManagement>
+</p:properties>
+</file>
+
+<file path=customXml/item3.xml><?xml version="1.0" encoding="utf-8"?>
 <ct:contentTypeSchema xmlns:ct="http://schemas.microsoft.com/office/2006/metadata/contentType" xmlns:ma="http://schemas.microsoft.com/office/2006/metadata/properties/metaAttributes" ct:_="" ma:_="" ma:contentTypeName="Document" ma:contentTypeID="0x010100912960106A3E4F47BFB96C9FCD053E8D" ma:contentTypeVersion="5" ma:contentTypeDescription="Create a new document." ma:contentTypeScope="" ma:versionID="2de3f926a3c0f17089feb522e9b09ab1">
   <xsd:schema xmlns:xsd="http://www.w3.org/2001/XMLSchema" xmlns:p="http://schemas.microsoft.com/office/2006/metadata/properties" xmlns:ns2="2ec1ac2a-4cb5-40a4-b122-7712fb276773" targetNamespace="http://schemas.microsoft.com/office/2006/metadata/properties" ma:root="true" ma:fieldsID="e1f24f6a315dc27bce075d22310a17a5" ns2:_="">
     <xsd:import namespace="2ec1ac2a-4cb5-40a4-b122-7712fb276773"/>
@@ -32990,29 +33972,28 @@
 </ct:contentTypeSchema>
 </file>
 
-<file path=customXml/item2.xml><?xml version="1.0" encoding="utf-8"?>
-<?mso-contentType ?>
-<FormTemplates xmlns="http://schemas.microsoft.com/sharepoint/v3/contenttype/forms">
-  <Display>DocumentLibraryForm</Display>
-  <Edit>DocumentLibraryForm</Edit>
-  <New>DocumentLibraryForm</New>
-</FormTemplates>
-</file>
-
-<file path=customXml/item3.xml><?xml version="1.0" encoding="utf-8"?>
-<p:properties xmlns:p="http://schemas.microsoft.com/office/2006/metadata/properties" xmlns:xsi="http://www.w3.org/2001/XMLSchema-instance">
-  <documentManagement>
-    <Gat xmlns="2ec1ac2a-4cb5-40a4-b122-7712fb276773">IC</Gat>
-    <Status xmlns="2ec1ac2a-4cb5-40a4-b122-7712fb276773">Ready for Review</Status>
-  </documentManagement>
-</p:properties>
-</file>
-
 <file path=customXml/item4.xml><?xml version="1.0" encoding="utf-8"?>
 <b:Sources xmlns:b="http://schemas.openxmlformats.org/officeDocument/2006/bibliography" xmlns="http://schemas.openxmlformats.org/officeDocument/2006/bibliography" SelectedStyle="\APA.XSL" StyleName="APA"/>
 </file>
 
 <file path=customXml/itemProps1.xml><?xml version="1.0" encoding="utf-8"?>
+<ds:datastoreItem xmlns:ds="http://schemas.openxmlformats.org/officeDocument/2006/customXml" ds:itemID="{7D4FE01D-1055-48A2-B526-C8AAEA4E33FB}">
+  <ds:schemaRefs>
+    <ds:schemaRef ds:uri="http://schemas.microsoft.com/sharepoint/v3/contenttype/forms"/>
+  </ds:schemaRefs>
+</ds:datastoreItem>
+</file>
+
+<file path=customXml/itemProps2.xml><?xml version="1.0" encoding="utf-8"?>
+<ds:datastoreItem xmlns:ds="http://schemas.openxmlformats.org/officeDocument/2006/customXml" ds:itemID="{22EF12C5-4EE5-401D-AF32-34459B235CB4}">
+  <ds:schemaRefs>
+    <ds:schemaRef ds:uri="http://schemas.microsoft.com/office/2006/metadata/properties"/>
+    <ds:schemaRef ds:uri="2ec1ac2a-4cb5-40a4-b122-7712fb276773"/>
+  </ds:schemaRefs>
+</ds:datastoreItem>
+</file>
+
+<file path=customXml/itemProps3.xml><?xml version="1.0" encoding="utf-8"?>
 <ds:datastoreItem xmlns:ds="http://schemas.openxmlformats.org/officeDocument/2006/customXml" ds:itemID="{413738C2-4739-401D-BFAC-3D8C20A1C92A}">
   <ds:schemaRefs>
     <ds:schemaRef ds:uri="http://schemas.microsoft.com/office/2006/metadata/contentType"/>
@@ -33029,25 +34010,8 @@
 </ds:datastoreItem>
 </file>
 
-<file path=customXml/itemProps2.xml><?xml version="1.0" encoding="utf-8"?>
-<ds:datastoreItem xmlns:ds="http://schemas.openxmlformats.org/officeDocument/2006/customXml" ds:itemID="{7D4FE01D-1055-48A2-B526-C8AAEA4E33FB}">
-  <ds:schemaRefs>
-    <ds:schemaRef ds:uri="http://schemas.microsoft.com/sharepoint/v3/contenttype/forms"/>
-  </ds:schemaRefs>
-</ds:datastoreItem>
-</file>
-
-<file path=customXml/itemProps3.xml><?xml version="1.0" encoding="utf-8"?>
-<ds:datastoreItem xmlns:ds="http://schemas.openxmlformats.org/officeDocument/2006/customXml" ds:itemID="{22EF12C5-4EE5-401D-AF32-34459B235CB4}">
-  <ds:schemaRefs>
-    <ds:schemaRef ds:uri="http://schemas.microsoft.com/office/2006/metadata/properties"/>
-    <ds:schemaRef ds:uri="2ec1ac2a-4cb5-40a4-b122-7712fb276773"/>
-  </ds:schemaRefs>
-</ds:datastoreItem>
-</file>
-
 <file path=customXml/itemProps4.xml><?xml version="1.0" encoding="utf-8"?>
-<ds:datastoreItem xmlns:ds="http://schemas.openxmlformats.org/officeDocument/2006/customXml" ds:itemID="{55CA3213-7607-41C7-B6F4-3EB18162D3B4}">
+<ds:datastoreItem xmlns:ds="http://schemas.openxmlformats.org/officeDocument/2006/customXml" ds:itemID="{7320C201-8F8B-44EC-85C8-7172ADC93EE0}">
   <ds:schemaRefs>
     <ds:schemaRef ds:uri="http://schemas.openxmlformats.org/officeDocument/2006/bibliography"/>
   </ds:schemaRefs>

--- a/S006_TipsForDevelopment.docx
+++ b/S006_TipsForDevelopment.docx
@@ -5452,7 +5452,7 @@
               </wp:anchor>
             </w:drawing>
           </mc:Choice>
-          <mc:Fallback xmlns:w16cid="http://schemas.microsoft.com/office/word/2016/wordml/cid" xmlns:am3d="http://schemas.microsoft.com/office/drawing/2017/model3d" xmlns:aink="http://schemas.microsoft.com/office/drawing/2016/ink" xmlns:cx8="http://schemas.microsoft.com/office/drawing/2016/5/14/chartex" xmlns:cx7="http://schemas.microsoft.com/office/drawing/2016/5/13/chartex" xmlns:cx6="http://schemas.microsoft.com/office/drawing/2016/5/12/chartex" xmlns:cx5="http://schemas.microsoft.com/office/drawing/2016/5/11/chartex" xmlns:cx4="http://schemas.microsoft.com/office/drawing/2016/5/10/chartex" xmlns:cx3="http://schemas.microsoft.com/office/drawing/2016/5/9/chartex" xmlns:cx2="http://schemas.microsoft.com/office/drawing/2015/10/21/chartex" xmlns:cx1="http://schemas.microsoft.com/office/drawing/2015/9/8/chartex">
+          <mc:Fallback xmlns:cx1="http://schemas.microsoft.com/office/drawing/2015/9/8/chartex" xmlns:cx2="http://schemas.microsoft.com/office/drawing/2015/10/21/chartex" xmlns:cx3="http://schemas.microsoft.com/office/drawing/2016/5/9/chartex" xmlns:cx4="http://schemas.microsoft.com/office/drawing/2016/5/10/chartex" xmlns:cx5="http://schemas.microsoft.com/office/drawing/2016/5/11/chartex" xmlns:cx6="http://schemas.microsoft.com/office/drawing/2016/5/12/chartex" xmlns:cx7="http://schemas.microsoft.com/office/drawing/2016/5/13/chartex" xmlns:cx8="http://schemas.microsoft.com/office/drawing/2016/5/14/chartex" xmlns:aink="http://schemas.microsoft.com/office/drawing/2016/ink" xmlns:am3d="http://schemas.microsoft.com/office/drawing/2017/model3d" xmlns:w16cid="http://schemas.microsoft.com/office/word/2016/wordml/cid">
             <w:pict>
               <v:rect w14:anchorId="02B3ABDA" id="직사각형 76" o:spid="_x0000_s1026" style="position:absolute;left:0;text-align:left;margin-left:23.6pt;margin-top:159.95pt;width:419.9pt;height:15.55pt;z-index:251663360;visibility:visible;mso-wrap-style:square;mso-wrap-distance-left:9pt;mso-wrap-distance-top:0;mso-wrap-distance-right:9pt;mso-wrap-distance-bottom:0;mso-position-horizontal:absolute;mso-position-horizontal-relative:text;mso-position-vertical:absolute;mso-position-vertical-relative:text;v-text-anchor:middle" o:gfxdata="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" filled="f" strokecolor="red" strokeweight="2pt"/>
             </w:pict>
@@ -7240,7 +7240,7 @@
               </wp:anchor>
             </w:drawing>
           </mc:Choice>
-          <mc:Fallback xmlns:w16cid="http://schemas.microsoft.com/office/word/2016/wordml/cid" xmlns:am3d="http://schemas.microsoft.com/office/drawing/2017/model3d" xmlns:aink="http://schemas.microsoft.com/office/drawing/2016/ink" xmlns:cx8="http://schemas.microsoft.com/office/drawing/2016/5/14/chartex" xmlns:cx7="http://schemas.microsoft.com/office/drawing/2016/5/13/chartex" xmlns:cx6="http://schemas.microsoft.com/office/drawing/2016/5/12/chartex" xmlns:cx5="http://schemas.microsoft.com/office/drawing/2016/5/11/chartex" xmlns:cx4="http://schemas.microsoft.com/office/drawing/2016/5/10/chartex" xmlns:cx3="http://schemas.microsoft.com/office/drawing/2016/5/9/chartex" xmlns:cx2="http://schemas.microsoft.com/office/drawing/2015/10/21/chartex" xmlns:cx1="http://schemas.microsoft.com/office/drawing/2015/9/8/chartex">
+          <mc:Fallback xmlns:cx1="http://schemas.microsoft.com/office/drawing/2015/9/8/chartex" xmlns:cx2="http://schemas.microsoft.com/office/drawing/2015/10/21/chartex" xmlns:cx3="http://schemas.microsoft.com/office/drawing/2016/5/9/chartex" xmlns:cx4="http://schemas.microsoft.com/office/drawing/2016/5/10/chartex" xmlns:cx5="http://schemas.microsoft.com/office/drawing/2016/5/11/chartex" xmlns:cx6="http://schemas.microsoft.com/office/drawing/2016/5/12/chartex" xmlns:cx7="http://schemas.microsoft.com/office/drawing/2016/5/13/chartex" xmlns:cx8="http://schemas.microsoft.com/office/drawing/2016/5/14/chartex" xmlns:aink="http://schemas.microsoft.com/office/drawing/2016/ink" xmlns:am3d="http://schemas.microsoft.com/office/drawing/2017/model3d" xmlns:w16cid="http://schemas.microsoft.com/office/word/2016/wordml/cid">
             <w:pict>
               <v:rect w14:anchorId="4E5C40C0" id="직사각형 100" o:spid="_x0000_s1026" style="position:absolute;left:0;text-align:left;margin-left:-8.05pt;margin-top:177.85pt;width:479.25pt;height:16.15pt;z-index:251664384;visibility:visible;mso-wrap-style:square;mso-wrap-distance-left:9pt;mso-wrap-distance-top:0;mso-wrap-distance-right:9pt;mso-wrap-distance-bottom:0;mso-position-horizontal:absolute;mso-position-horizontal-relative:text;mso-position-vertical:absolute;mso-position-vertical-relative:text;v-text-anchor:middle" o:gfxdata="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" filled="f" strokecolor="red" strokeweight="2pt"/>
             </w:pict>
@@ -8394,7 +8394,7 @@
               </wp:anchor>
             </w:drawing>
           </mc:Choice>
-          <mc:Fallback xmlns:w16cid="http://schemas.microsoft.com/office/word/2016/wordml/cid" xmlns:am3d="http://schemas.microsoft.com/office/drawing/2017/model3d" xmlns:aink="http://schemas.microsoft.com/office/drawing/2016/ink" xmlns:cx8="http://schemas.microsoft.com/office/drawing/2016/5/14/chartex" xmlns:cx7="http://schemas.microsoft.com/office/drawing/2016/5/13/chartex" xmlns:cx6="http://schemas.microsoft.com/office/drawing/2016/5/12/chartex" xmlns:cx5="http://schemas.microsoft.com/office/drawing/2016/5/11/chartex" xmlns:cx4="http://schemas.microsoft.com/office/drawing/2016/5/10/chartex" xmlns:cx3="http://schemas.microsoft.com/office/drawing/2016/5/9/chartex" xmlns:cx2="http://schemas.microsoft.com/office/drawing/2015/10/21/chartex" xmlns:cx1="http://schemas.microsoft.com/office/drawing/2015/9/8/chartex">
+          <mc:Fallback xmlns:cx1="http://schemas.microsoft.com/office/drawing/2015/9/8/chartex" xmlns:cx2="http://schemas.microsoft.com/office/drawing/2015/10/21/chartex" xmlns:cx3="http://schemas.microsoft.com/office/drawing/2016/5/9/chartex" xmlns:cx4="http://schemas.microsoft.com/office/drawing/2016/5/10/chartex" xmlns:cx5="http://schemas.microsoft.com/office/drawing/2016/5/11/chartex" xmlns:cx6="http://schemas.microsoft.com/office/drawing/2016/5/12/chartex" xmlns:cx7="http://schemas.microsoft.com/office/drawing/2016/5/13/chartex" xmlns:cx8="http://schemas.microsoft.com/office/drawing/2016/5/14/chartex" xmlns:aink="http://schemas.microsoft.com/office/drawing/2016/ink" xmlns:am3d="http://schemas.microsoft.com/office/drawing/2017/model3d" xmlns:w16cid="http://schemas.microsoft.com/office/word/2016/wordml/cid">
             <w:pict>
               <v:rect w14:anchorId="4DAB31B9" id="직사각형 106" o:spid="_x0000_s1026" style="position:absolute;left:0;text-align:left;margin-left:0;margin-top:104.85pt;width:300.65pt;height:12.65pt;z-index:251667456;visibility:visible;mso-wrap-style:square;mso-wrap-distance-left:9pt;mso-wrap-distance-top:0;mso-wrap-distance-right:9pt;mso-wrap-distance-bottom:0;mso-position-horizontal:left;mso-position-horizontal-relative:margin;mso-position-vertical:absolute;mso-position-vertical-relative:text;v-text-anchor:middle" o:gfxdata="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" filled="f" strokecolor="red" strokeweight="2pt">
                 <w10:wrap anchorx="margin"/>
@@ -8471,7 +8471,7 @@
               </wp:anchor>
             </w:drawing>
           </mc:Choice>
-          <mc:Fallback xmlns:w16cid="http://schemas.microsoft.com/office/word/2016/wordml/cid" xmlns:am3d="http://schemas.microsoft.com/office/drawing/2017/model3d" xmlns:aink="http://schemas.microsoft.com/office/drawing/2016/ink" xmlns:cx8="http://schemas.microsoft.com/office/drawing/2016/5/14/chartex" xmlns:cx7="http://schemas.microsoft.com/office/drawing/2016/5/13/chartex" xmlns:cx6="http://schemas.microsoft.com/office/drawing/2016/5/12/chartex" xmlns:cx5="http://schemas.microsoft.com/office/drawing/2016/5/11/chartex" xmlns:cx4="http://schemas.microsoft.com/office/drawing/2016/5/10/chartex" xmlns:cx3="http://schemas.microsoft.com/office/drawing/2016/5/9/chartex" xmlns:cx2="http://schemas.microsoft.com/office/drawing/2015/10/21/chartex" xmlns:cx1="http://schemas.microsoft.com/office/drawing/2015/9/8/chartex">
+          <mc:Fallback xmlns:cx1="http://schemas.microsoft.com/office/drawing/2015/9/8/chartex" xmlns:cx2="http://schemas.microsoft.com/office/drawing/2015/10/21/chartex" xmlns:cx3="http://schemas.microsoft.com/office/drawing/2016/5/9/chartex" xmlns:cx4="http://schemas.microsoft.com/office/drawing/2016/5/10/chartex" xmlns:cx5="http://schemas.microsoft.com/office/drawing/2016/5/11/chartex" xmlns:cx6="http://schemas.microsoft.com/office/drawing/2016/5/12/chartex" xmlns:cx7="http://schemas.microsoft.com/office/drawing/2016/5/13/chartex" xmlns:cx8="http://schemas.microsoft.com/office/drawing/2016/5/14/chartex" xmlns:aink="http://schemas.microsoft.com/office/drawing/2016/ink" xmlns:am3d="http://schemas.microsoft.com/office/drawing/2017/model3d" xmlns:w16cid="http://schemas.microsoft.com/office/word/2016/wordml/cid">
             <w:pict>
               <v:rect w14:anchorId="131FE61E" id="직사각형 105" o:spid="_x0000_s1026" style="position:absolute;left:0;text-align:left;margin-left:.6pt;margin-top:29.2pt;width:300.65pt;height:12.65pt;z-index:251665408;visibility:visible;mso-wrap-style:square;mso-wrap-distance-left:9pt;mso-wrap-distance-top:0;mso-wrap-distance-right:9pt;mso-wrap-distance-bottom:0;mso-position-horizontal:absolute;mso-position-horizontal-relative:text;mso-position-vertical:absolute;mso-position-vertical-relative:text;v-text-anchor:middle" o:gfxdata="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" filled="f" strokecolor="red" strokeweight="2pt"/>
             </w:pict>
@@ -8661,7 +8661,7 @@
               </wp:anchor>
             </w:drawing>
           </mc:Choice>
-          <mc:Fallback xmlns:w16cid="http://schemas.microsoft.com/office/word/2016/wordml/cid" xmlns:am3d="http://schemas.microsoft.com/office/drawing/2017/model3d" xmlns:aink="http://schemas.microsoft.com/office/drawing/2016/ink" xmlns:cx8="http://schemas.microsoft.com/office/drawing/2016/5/14/chartex" xmlns:cx7="http://schemas.microsoft.com/office/drawing/2016/5/13/chartex" xmlns:cx6="http://schemas.microsoft.com/office/drawing/2016/5/12/chartex" xmlns:cx5="http://schemas.microsoft.com/office/drawing/2016/5/11/chartex" xmlns:cx4="http://schemas.microsoft.com/office/drawing/2016/5/10/chartex" xmlns:cx3="http://schemas.microsoft.com/office/drawing/2016/5/9/chartex" xmlns:cx2="http://schemas.microsoft.com/office/drawing/2015/10/21/chartex" xmlns:cx1="http://schemas.microsoft.com/office/drawing/2015/9/8/chartex">
+          <mc:Fallback xmlns:cx1="http://schemas.microsoft.com/office/drawing/2015/9/8/chartex" xmlns:cx2="http://schemas.microsoft.com/office/drawing/2015/10/21/chartex" xmlns:cx3="http://schemas.microsoft.com/office/drawing/2016/5/9/chartex" xmlns:cx4="http://schemas.microsoft.com/office/drawing/2016/5/10/chartex" xmlns:cx5="http://schemas.microsoft.com/office/drawing/2016/5/11/chartex" xmlns:cx6="http://schemas.microsoft.com/office/drawing/2016/5/12/chartex" xmlns:cx7="http://schemas.microsoft.com/office/drawing/2016/5/13/chartex" xmlns:cx8="http://schemas.microsoft.com/office/drawing/2016/5/14/chartex" xmlns:aink="http://schemas.microsoft.com/office/drawing/2016/ink" xmlns:am3d="http://schemas.microsoft.com/office/drawing/2017/model3d" xmlns:w16cid="http://schemas.microsoft.com/office/word/2016/wordml/cid">
             <w:pict>
               <v:rect w14:anchorId="0C747034" id="직사각형 109" o:spid="_x0000_s1026" style="position:absolute;left:0;text-align:left;margin-left:0;margin-top:63.15pt;width:300.65pt;height:12.65pt;z-index:251669504;visibility:visible;mso-wrap-style:square;mso-wrap-distance-left:9pt;mso-wrap-distance-top:0;mso-wrap-distance-right:9pt;mso-wrap-distance-bottom:0;mso-position-horizontal:left;mso-position-horizontal-relative:margin;mso-position-vertical:absolute;mso-position-vertical-relative:text;v-text-anchor:middle" o:gfxdata="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" filled="f" strokecolor="red" strokeweight="2pt">
                 <w10:wrap anchorx="margin"/>
@@ -10279,7 +10279,7 @@
               </wp:anchor>
             </w:drawing>
           </mc:Choice>
-          <mc:Fallback xmlns:w16cid="http://schemas.microsoft.com/office/word/2016/wordml/cid" xmlns:am3d="http://schemas.microsoft.com/office/drawing/2017/model3d" xmlns:aink="http://schemas.microsoft.com/office/drawing/2016/ink" xmlns:cx8="http://schemas.microsoft.com/office/drawing/2016/5/14/chartex" xmlns:cx7="http://schemas.microsoft.com/office/drawing/2016/5/13/chartex" xmlns:cx6="http://schemas.microsoft.com/office/drawing/2016/5/12/chartex" xmlns:cx5="http://schemas.microsoft.com/office/drawing/2016/5/11/chartex" xmlns:cx4="http://schemas.microsoft.com/office/drawing/2016/5/10/chartex" xmlns:cx3="http://schemas.microsoft.com/office/drawing/2016/5/9/chartex" xmlns:cx2="http://schemas.microsoft.com/office/drawing/2015/10/21/chartex" xmlns:cx1="http://schemas.microsoft.com/office/drawing/2015/9/8/chartex">
+          <mc:Fallback xmlns:cx1="http://schemas.microsoft.com/office/drawing/2015/9/8/chartex" xmlns:cx2="http://schemas.microsoft.com/office/drawing/2015/10/21/chartex" xmlns:cx3="http://schemas.microsoft.com/office/drawing/2016/5/9/chartex" xmlns:cx4="http://schemas.microsoft.com/office/drawing/2016/5/10/chartex" xmlns:cx5="http://schemas.microsoft.com/office/drawing/2016/5/11/chartex" xmlns:cx6="http://schemas.microsoft.com/office/drawing/2016/5/12/chartex" xmlns:cx7="http://schemas.microsoft.com/office/drawing/2016/5/13/chartex" xmlns:cx8="http://schemas.microsoft.com/office/drawing/2016/5/14/chartex" xmlns:aink="http://schemas.microsoft.com/office/drawing/2016/ink" xmlns:am3d="http://schemas.microsoft.com/office/drawing/2017/model3d" xmlns:w16cid="http://schemas.microsoft.com/office/word/2016/wordml/cid">
             <w:pict>
               <v:line w14:anchorId="620D1FE0" id="직선 연결선 73" o:spid="_x0000_s1026" style="position:absolute;left:0;text-align:left;flip:y;z-index:251662336;visibility:visible;mso-wrap-style:square;mso-wrap-distance-left:9pt;mso-wrap-distance-top:0;mso-wrap-distance-right:9pt;mso-wrap-distance-bottom:0;mso-position-horizontal:absolute;mso-position-horizontal-relative:text;mso-position-vertical:absolute;mso-position-vertical-relative:text" from="228.55pt,83.8pt" to="231.45pt,91.85pt" o:gfxdata="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" strokecolor="black [3040]"/>
             </w:pict>
@@ -10341,7 +10341,7 @@
               </wp:anchor>
             </w:drawing>
           </mc:Choice>
-          <mc:Fallback xmlns:w16cid="http://schemas.microsoft.com/office/word/2016/wordml/cid" xmlns:am3d="http://schemas.microsoft.com/office/drawing/2017/model3d" xmlns:aink="http://schemas.microsoft.com/office/drawing/2016/ink" xmlns:cx8="http://schemas.microsoft.com/office/drawing/2016/5/14/chartex" xmlns:cx7="http://schemas.microsoft.com/office/drawing/2016/5/13/chartex" xmlns:cx6="http://schemas.microsoft.com/office/drawing/2016/5/12/chartex" xmlns:cx5="http://schemas.microsoft.com/office/drawing/2016/5/11/chartex" xmlns:cx4="http://schemas.microsoft.com/office/drawing/2016/5/10/chartex" xmlns:cx3="http://schemas.microsoft.com/office/drawing/2016/5/9/chartex" xmlns:cx2="http://schemas.microsoft.com/office/drawing/2015/10/21/chartex" xmlns:cx1="http://schemas.microsoft.com/office/drawing/2015/9/8/chartex">
+          <mc:Fallback xmlns:cx1="http://schemas.microsoft.com/office/drawing/2015/9/8/chartex" xmlns:cx2="http://schemas.microsoft.com/office/drawing/2015/10/21/chartex" xmlns:cx3="http://schemas.microsoft.com/office/drawing/2016/5/9/chartex" xmlns:cx4="http://schemas.microsoft.com/office/drawing/2016/5/10/chartex" xmlns:cx5="http://schemas.microsoft.com/office/drawing/2016/5/11/chartex" xmlns:cx6="http://schemas.microsoft.com/office/drawing/2016/5/12/chartex" xmlns:cx7="http://schemas.microsoft.com/office/drawing/2016/5/13/chartex" xmlns:cx8="http://schemas.microsoft.com/office/drawing/2016/5/14/chartex" xmlns:aink="http://schemas.microsoft.com/office/drawing/2016/ink" xmlns:am3d="http://schemas.microsoft.com/office/drawing/2017/model3d" xmlns:w16cid="http://schemas.microsoft.com/office/word/2016/wordml/cid">
             <w:pict>
               <v:line w14:anchorId="492092E9" id="직선 연결선 72" o:spid="_x0000_s1026" style="position:absolute;left:0;text-align:left;z-index:251661312;visibility:visible;mso-wrap-style:square;mso-wrap-distance-left:9pt;mso-wrap-distance-top:0;mso-wrap-distance-right:9pt;mso-wrap-distance-bottom:0;mso-position-horizontal:absolute;mso-position-horizontal-relative:text;mso-position-vertical:absolute;mso-position-vertical-relative:text" from="225.8pt,83.8pt" to="229.85pt,93pt" o:gfxdata="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" strokecolor="black [3040]"/>
             </w:pict>
@@ -12565,7 +12565,7 @@
               </wp:anchor>
             </w:drawing>
           </mc:Choice>
-          <mc:Fallback xmlns:w16cid="http://schemas.microsoft.com/office/word/2016/wordml/cid" xmlns:am3d="http://schemas.microsoft.com/office/drawing/2017/model3d" xmlns:aink="http://schemas.microsoft.com/office/drawing/2016/ink" xmlns:cx8="http://schemas.microsoft.com/office/drawing/2016/5/14/chartex" xmlns:cx7="http://schemas.microsoft.com/office/drawing/2016/5/13/chartex" xmlns:cx6="http://schemas.microsoft.com/office/drawing/2016/5/12/chartex" xmlns:cx5="http://schemas.microsoft.com/office/drawing/2016/5/11/chartex" xmlns:cx4="http://schemas.microsoft.com/office/drawing/2016/5/10/chartex" xmlns:cx3="http://schemas.microsoft.com/office/drawing/2016/5/9/chartex" xmlns:cx2="http://schemas.microsoft.com/office/drawing/2015/10/21/chartex" xmlns:cx1="http://schemas.microsoft.com/office/drawing/2015/9/8/chartex">
+          <mc:Fallback xmlns:cx1="http://schemas.microsoft.com/office/drawing/2015/9/8/chartex" xmlns:cx2="http://schemas.microsoft.com/office/drawing/2015/10/21/chartex" xmlns:cx3="http://schemas.microsoft.com/office/drawing/2016/5/9/chartex" xmlns:cx4="http://schemas.microsoft.com/office/drawing/2016/5/10/chartex" xmlns:cx5="http://schemas.microsoft.com/office/drawing/2016/5/11/chartex" xmlns:cx6="http://schemas.microsoft.com/office/drawing/2016/5/12/chartex" xmlns:cx7="http://schemas.microsoft.com/office/drawing/2016/5/13/chartex" xmlns:cx8="http://schemas.microsoft.com/office/drawing/2016/5/14/chartex" xmlns:aink="http://schemas.microsoft.com/office/drawing/2016/ink" xmlns:am3d="http://schemas.microsoft.com/office/drawing/2017/model3d" xmlns:w16cid="http://schemas.microsoft.com/office/word/2016/wordml/cid">
             <w:pict>
               <v:rect w14:anchorId="0D4DC229" id="직사각형 4" o:spid="_x0000_s1026" style="position:absolute;left:0;text-align:left;margin-left:99.55pt;margin-top:225.25pt;width:363.15pt;height:35.05pt;z-index:251659264;visibility:visible;mso-wrap-style:square;mso-wrap-distance-left:9pt;mso-wrap-distance-top:0;mso-wrap-distance-right:9pt;mso-wrap-distance-bottom:0;mso-position-horizontal:absolute;mso-position-horizontal-relative:text;mso-position-vertical:absolute;mso-position-vertical-relative:text;v-text-anchor:middle" o:gfxdata="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" filled="f" strokecolor="blue" strokeweight="2pt"/>
             </w:pict>
@@ -19906,7 +19906,7 @@
               </wp:anchor>
             </w:drawing>
           </mc:Choice>
-          <mc:Fallback xmlns:w16cid="http://schemas.microsoft.com/office/word/2016/wordml/cid" xmlns:am3d="http://schemas.microsoft.com/office/drawing/2017/model3d" xmlns:aink="http://schemas.microsoft.com/office/drawing/2016/ink" xmlns:cx8="http://schemas.microsoft.com/office/drawing/2016/5/14/chartex" xmlns:cx7="http://schemas.microsoft.com/office/drawing/2016/5/13/chartex" xmlns:cx6="http://schemas.microsoft.com/office/drawing/2016/5/12/chartex" xmlns:cx5="http://schemas.microsoft.com/office/drawing/2016/5/11/chartex" xmlns:cx4="http://schemas.microsoft.com/office/drawing/2016/5/10/chartex" xmlns:cx3="http://schemas.microsoft.com/office/drawing/2016/5/9/chartex" xmlns:cx2="http://schemas.microsoft.com/office/drawing/2015/10/21/chartex" xmlns:cx1="http://schemas.microsoft.com/office/drawing/2015/9/8/chartex">
+          <mc:Fallback xmlns:cx1="http://schemas.microsoft.com/office/drawing/2015/9/8/chartex" xmlns:cx2="http://schemas.microsoft.com/office/drawing/2015/10/21/chartex" xmlns:cx3="http://schemas.microsoft.com/office/drawing/2016/5/9/chartex" xmlns:cx4="http://schemas.microsoft.com/office/drawing/2016/5/10/chartex" xmlns:cx5="http://schemas.microsoft.com/office/drawing/2016/5/11/chartex" xmlns:cx6="http://schemas.microsoft.com/office/drawing/2016/5/12/chartex" xmlns:cx7="http://schemas.microsoft.com/office/drawing/2016/5/13/chartex" xmlns:cx8="http://schemas.microsoft.com/office/drawing/2016/5/14/chartex" xmlns:aink="http://schemas.microsoft.com/office/drawing/2016/ink" xmlns:am3d="http://schemas.microsoft.com/office/drawing/2017/model3d" xmlns:w16cid="http://schemas.microsoft.com/office/word/2016/wordml/cid">
             <w:pict>
               <v:rect w14:anchorId="5DFA2EAA" id="직사각형 11" o:spid="_x0000_s1026" style="position:absolute;left:0;text-align:left;margin-left:56.35pt;margin-top:238.95pt;width:101.45pt;height:21.9pt;z-index:251660288;visibility:visible;mso-wrap-style:square;mso-wrap-distance-left:9pt;mso-wrap-distance-top:0;mso-wrap-distance-right:9pt;mso-wrap-distance-bottom:0;mso-position-horizontal:absolute;mso-position-horizontal-relative:text;mso-position-vertical:absolute;mso-position-vertical-relative:text;v-text-anchor:middle" o:gfxdata="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" filled="f" strokecolor="red" strokeweight="2pt"/>
             </w:pict>
@@ -22869,7 +22869,7 @@
               </wp:anchor>
             </w:drawing>
           </mc:Choice>
-          <mc:Fallback xmlns:w16cid="http://schemas.microsoft.com/office/word/2016/wordml/cid" xmlns:am3d="http://schemas.microsoft.com/office/drawing/2017/model3d" xmlns:aink="http://schemas.microsoft.com/office/drawing/2016/ink" xmlns:cx8="http://schemas.microsoft.com/office/drawing/2016/5/14/chartex" xmlns:cx7="http://schemas.microsoft.com/office/drawing/2016/5/13/chartex" xmlns:cx6="http://schemas.microsoft.com/office/drawing/2016/5/12/chartex" xmlns:cx5="http://schemas.microsoft.com/office/drawing/2016/5/11/chartex" xmlns:cx4="http://schemas.microsoft.com/office/drawing/2016/5/10/chartex" xmlns:cx3="http://schemas.microsoft.com/office/drawing/2016/5/9/chartex" xmlns:cx2="http://schemas.microsoft.com/office/drawing/2015/10/21/chartex" xmlns:cx1="http://schemas.microsoft.com/office/drawing/2015/9/8/chartex">
+          <mc:Fallback xmlns:cx1="http://schemas.microsoft.com/office/drawing/2015/9/8/chartex" xmlns:cx2="http://schemas.microsoft.com/office/drawing/2015/10/21/chartex" xmlns:cx3="http://schemas.microsoft.com/office/drawing/2016/5/9/chartex" xmlns:cx4="http://schemas.microsoft.com/office/drawing/2016/5/10/chartex" xmlns:cx5="http://schemas.microsoft.com/office/drawing/2016/5/11/chartex" xmlns:cx6="http://schemas.microsoft.com/office/drawing/2016/5/12/chartex" xmlns:cx7="http://schemas.microsoft.com/office/drawing/2016/5/13/chartex" xmlns:cx8="http://schemas.microsoft.com/office/drawing/2016/5/14/chartex" xmlns:aink="http://schemas.microsoft.com/office/drawing/2016/ink" xmlns:am3d="http://schemas.microsoft.com/office/drawing/2017/model3d" xmlns:w16cid="http://schemas.microsoft.com/office/word/2016/wordml/cid">
             <w:pict>
               <v:rect w14:anchorId="6FBF8CC8" id="직사각형 130" o:spid="_x0000_s1026" style="position:absolute;margin-left:8.25pt;margin-top:179.8pt;width:147pt;height:16.5pt;z-index:251679744;visibility:visible;mso-wrap-style:square;mso-wrap-distance-left:9pt;mso-wrap-distance-top:0;mso-wrap-distance-right:9pt;mso-wrap-distance-bottom:0;mso-position-horizontal:absolute;mso-position-horizontal-relative:text;mso-position-vertical:absolute;mso-position-vertical-relative:text;v-text-anchor:middle" o:gfxdata="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" filled="f" strokecolor="red" strokeweight="2pt"/>
             </w:pict>
@@ -25369,7 +25369,7 @@
               </wp:anchor>
             </w:drawing>
           </mc:Choice>
-          <mc:Fallback xmlns:w16cid="http://schemas.microsoft.com/office/word/2016/wordml/cid" xmlns:am3d="http://schemas.microsoft.com/office/drawing/2017/model3d" xmlns:aink="http://schemas.microsoft.com/office/drawing/2016/ink" xmlns:cx8="http://schemas.microsoft.com/office/drawing/2016/5/14/chartex" xmlns:cx7="http://schemas.microsoft.com/office/drawing/2016/5/13/chartex" xmlns:cx6="http://schemas.microsoft.com/office/drawing/2016/5/12/chartex" xmlns:cx5="http://schemas.microsoft.com/office/drawing/2016/5/11/chartex" xmlns:cx4="http://schemas.microsoft.com/office/drawing/2016/5/10/chartex" xmlns:cx3="http://schemas.microsoft.com/office/drawing/2016/5/9/chartex" xmlns:cx2="http://schemas.microsoft.com/office/drawing/2015/10/21/chartex" xmlns:cx1="http://schemas.microsoft.com/office/drawing/2015/9/8/chartex">
+          <mc:Fallback xmlns:cx1="http://schemas.microsoft.com/office/drawing/2015/9/8/chartex" xmlns:cx2="http://schemas.microsoft.com/office/drawing/2015/10/21/chartex" xmlns:cx3="http://schemas.microsoft.com/office/drawing/2016/5/9/chartex" xmlns:cx4="http://schemas.microsoft.com/office/drawing/2016/5/10/chartex" xmlns:cx5="http://schemas.microsoft.com/office/drawing/2016/5/11/chartex" xmlns:cx6="http://schemas.microsoft.com/office/drawing/2016/5/12/chartex" xmlns:cx7="http://schemas.microsoft.com/office/drawing/2016/5/13/chartex" xmlns:cx8="http://schemas.microsoft.com/office/drawing/2016/5/14/chartex" xmlns:aink="http://schemas.microsoft.com/office/drawing/2016/ink" xmlns:am3d="http://schemas.microsoft.com/office/drawing/2017/model3d" xmlns:w16cid="http://schemas.microsoft.com/office/word/2016/wordml/cid">
             <w:pict>
               <v:rect w14:anchorId="1B6EB9D2" id="직사각형 135" o:spid="_x0000_s1026" style="position:absolute;left:0;text-align:left;margin-left:42.05pt;margin-top:271.95pt;width:157.25pt;height:12.65pt;z-index:251670528;visibility:visible;mso-wrap-style:square;mso-wrap-distance-left:9pt;mso-wrap-distance-top:0;mso-wrap-distance-right:9pt;mso-wrap-distance-bottom:0;mso-position-horizontal:absolute;mso-position-horizontal-relative:text;mso-position-vertical:absolute;mso-position-vertical-relative:text;v-text-anchor:middle" o:gfxdata="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" filled="f" strokecolor="red" strokeweight="2pt"/>
             </w:pict>
@@ -25512,7 +25512,7 @@
               </wp:anchor>
             </w:drawing>
           </mc:Choice>
-          <mc:Fallback xmlns:w16cid="http://schemas.microsoft.com/office/word/2016/wordml/cid" xmlns:am3d="http://schemas.microsoft.com/office/drawing/2017/model3d" xmlns:aink="http://schemas.microsoft.com/office/drawing/2016/ink" xmlns:cx8="http://schemas.microsoft.com/office/drawing/2016/5/14/chartex" xmlns:cx7="http://schemas.microsoft.com/office/drawing/2016/5/13/chartex" xmlns:cx6="http://schemas.microsoft.com/office/drawing/2016/5/12/chartex" xmlns:cx5="http://schemas.microsoft.com/office/drawing/2016/5/11/chartex" xmlns:cx4="http://schemas.microsoft.com/office/drawing/2016/5/10/chartex" xmlns:cx3="http://schemas.microsoft.com/office/drawing/2016/5/9/chartex" xmlns:cx2="http://schemas.microsoft.com/office/drawing/2015/10/21/chartex" xmlns:cx1="http://schemas.microsoft.com/office/drawing/2015/9/8/chartex">
+          <mc:Fallback xmlns:cx1="http://schemas.microsoft.com/office/drawing/2015/9/8/chartex" xmlns:cx2="http://schemas.microsoft.com/office/drawing/2015/10/21/chartex" xmlns:cx3="http://schemas.microsoft.com/office/drawing/2016/5/9/chartex" xmlns:cx4="http://schemas.microsoft.com/office/drawing/2016/5/10/chartex" xmlns:cx5="http://schemas.microsoft.com/office/drawing/2016/5/11/chartex" xmlns:cx6="http://schemas.microsoft.com/office/drawing/2016/5/12/chartex" xmlns:cx7="http://schemas.microsoft.com/office/drawing/2016/5/13/chartex" xmlns:cx8="http://schemas.microsoft.com/office/drawing/2016/5/14/chartex" xmlns:aink="http://schemas.microsoft.com/office/drawing/2016/ink" xmlns:am3d="http://schemas.microsoft.com/office/drawing/2017/model3d" xmlns:w16cid="http://schemas.microsoft.com/office/word/2016/wordml/cid">
             <w:pict>
               <v:rect w14:anchorId="568CCD3A" id="직사각형 137" o:spid="_x0000_s1026" style="position:absolute;left:0;text-align:left;margin-left:42.6pt;margin-top:86.8pt;width:184.9pt;height:15.55pt;z-index:251672576;visibility:visible;mso-wrap-style:square;mso-width-percent:0;mso-height-percent:0;mso-wrap-distance-left:9pt;mso-wrap-distance-top:0;mso-wrap-distance-right:9pt;mso-wrap-distance-bottom:0;mso-position-horizontal:absolute;mso-position-horizontal-relative:text;mso-position-vertical:absolute;mso-position-vertical-relative:text;mso-width-percent:0;mso-height-percent:0;mso-width-relative:margin;mso-height-relative:margin;v-text-anchor:middle" o:gfxdata="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" filled="f" strokecolor="red" strokeweight="2pt"/>
             </w:pict>
@@ -25654,7 +25654,7 @@
               </wp:anchor>
             </w:drawing>
           </mc:Choice>
-          <mc:Fallback xmlns:w16cid="http://schemas.microsoft.com/office/word/2016/wordml/cid" xmlns:am3d="http://schemas.microsoft.com/office/drawing/2017/model3d" xmlns:aink="http://schemas.microsoft.com/office/drawing/2016/ink" xmlns:cx8="http://schemas.microsoft.com/office/drawing/2016/5/14/chartex" xmlns:cx7="http://schemas.microsoft.com/office/drawing/2016/5/13/chartex" xmlns:cx6="http://schemas.microsoft.com/office/drawing/2016/5/12/chartex" xmlns:cx5="http://schemas.microsoft.com/office/drawing/2016/5/11/chartex" xmlns:cx4="http://schemas.microsoft.com/office/drawing/2016/5/10/chartex" xmlns:cx3="http://schemas.microsoft.com/office/drawing/2016/5/9/chartex" xmlns:cx2="http://schemas.microsoft.com/office/drawing/2015/10/21/chartex" xmlns:cx1="http://schemas.microsoft.com/office/drawing/2015/9/8/chartex">
+          <mc:Fallback xmlns:cx1="http://schemas.microsoft.com/office/drawing/2015/9/8/chartex" xmlns:cx2="http://schemas.microsoft.com/office/drawing/2015/10/21/chartex" xmlns:cx3="http://schemas.microsoft.com/office/drawing/2016/5/9/chartex" xmlns:cx4="http://schemas.microsoft.com/office/drawing/2016/5/10/chartex" xmlns:cx5="http://schemas.microsoft.com/office/drawing/2016/5/11/chartex" xmlns:cx6="http://schemas.microsoft.com/office/drawing/2016/5/12/chartex" xmlns:cx7="http://schemas.microsoft.com/office/drawing/2016/5/13/chartex" xmlns:cx8="http://schemas.microsoft.com/office/drawing/2016/5/14/chartex" xmlns:aink="http://schemas.microsoft.com/office/drawing/2016/ink" xmlns:am3d="http://schemas.microsoft.com/office/drawing/2017/model3d" xmlns:w16cid="http://schemas.microsoft.com/office/word/2016/wordml/cid">
             <w:pict>
               <v:rect w14:anchorId="7C4C0B74" id="직사각형 139" o:spid="_x0000_s1026" style="position:absolute;left:0;text-align:left;margin-left:42.6pt;margin-top:50.6pt;width:184.9pt;height:15.55pt;z-index:251674624;visibility:visible;mso-wrap-style:square;mso-width-percent:0;mso-height-percent:0;mso-wrap-distance-left:9pt;mso-wrap-distance-top:0;mso-wrap-distance-right:9pt;mso-wrap-distance-bottom:0;mso-position-horizontal:absolute;mso-position-horizontal-relative:text;mso-position-vertical:absolute;mso-position-vertical-relative:text;mso-width-percent:0;mso-height-percent:0;mso-width-relative:margin;mso-height-relative:margin;v-text-anchor:middle" o:gfxdata="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" filled="f" strokecolor="red" strokeweight="2pt"/>
             </w:pict>
@@ -25796,7 +25796,7 @@
               </wp:anchor>
             </w:drawing>
           </mc:Choice>
-          <mc:Fallback xmlns:w16cid="http://schemas.microsoft.com/office/word/2016/wordml/cid" xmlns:am3d="http://schemas.microsoft.com/office/drawing/2017/model3d" xmlns:aink="http://schemas.microsoft.com/office/drawing/2016/ink" xmlns:cx8="http://schemas.microsoft.com/office/drawing/2016/5/14/chartex" xmlns:cx7="http://schemas.microsoft.com/office/drawing/2016/5/13/chartex" xmlns:cx6="http://schemas.microsoft.com/office/drawing/2016/5/12/chartex" xmlns:cx5="http://schemas.microsoft.com/office/drawing/2016/5/11/chartex" xmlns:cx4="http://schemas.microsoft.com/office/drawing/2016/5/10/chartex" xmlns:cx3="http://schemas.microsoft.com/office/drawing/2016/5/9/chartex" xmlns:cx2="http://schemas.microsoft.com/office/drawing/2015/10/21/chartex" xmlns:cx1="http://schemas.microsoft.com/office/drawing/2015/9/8/chartex">
+          <mc:Fallback xmlns:cx1="http://schemas.microsoft.com/office/drawing/2015/9/8/chartex" xmlns:cx2="http://schemas.microsoft.com/office/drawing/2015/10/21/chartex" xmlns:cx3="http://schemas.microsoft.com/office/drawing/2016/5/9/chartex" xmlns:cx4="http://schemas.microsoft.com/office/drawing/2016/5/10/chartex" xmlns:cx5="http://schemas.microsoft.com/office/drawing/2016/5/11/chartex" xmlns:cx6="http://schemas.microsoft.com/office/drawing/2016/5/12/chartex" xmlns:cx7="http://schemas.microsoft.com/office/drawing/2016/5/13/chartex" xmlns:cx8="http://schemas.microsoft.com/office/drawing/2016/5/14/chartex" xmlns:aink="http://schemas.microsoft.com/office/drawing/2016/ink" xmlns:am3d="http://schemas.microsoft.com/office/drawing/2017/model3d" xmlns:w16cid="http://schemas.microsoft.com/office/word/2016/wordml/cid">
             <w:pict>
               <v:rect w14:anchorId="7F17DFDE" id="직사각형 142" o:spid="_x0000_s1026" style="position:absolute;left:0;text-align:left;margin-left:0;margin-top:133.75pt;width:184.9pt;height:15.55pt;z-index:251678720;visibility:visible;mso-wrap-style:square;mso-width-percent:0;mso-height-percent:0;mso-wrap-distance-left:9pt;mso-wrap-distance-top:0;mso-wrap-distance-right:9pt;mso-wrap-distance-bottom:0;mso-position-horizontal:left;mso-position-horizontal-relative:margin;mso-position-vertical:absolute;mso-position-vertical-relative:text;mso-width-percent:0;mso-height-percent:0;mso-width-relative:margin;mso-height-relative:margin;v-text-anchor:middle" o:gfxdata="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" filled="f" strokecolor="red" strokeweight="2pt">
                 <w10:wrap anchorx="margin"/>
@@ -25879,7 +25879,7 @@
               </wp:anchor>
             </w:drawing>
           </mc:Choice>
-          <mc:Fallback xmlns:w16cid="http://schemas.microsoft.com/office/word/2016/wordml/cid" xmlns:am3d="http://schemas.microsoft.com/office/drawing/2017/model3d" xmlns:aink="http://schemas.microsoft.com/office/drawing/2016/ink" xmlns:cx8="http://schemas.microsoft.com/office/drawing/2016/5/14/chartex" xmlns:cx7="http://schemas.microsoft.com/office/drawing/2016/5/13/chartex" xmlns:cx6="http://schemas.microsoft.com/office/drawing/2016/5/12/chartex" xmlns:cx5="http://schemas.microsoft.com/office/drawing/2016/5/11/chartex" xmlns:cx4="http://schemas.microsoft.com/office/drawing/2016/5/10/chartex" xmlns:cx3="http://schemas.microsoft.com/office/drawing/2016/5/9/chartex" xmlns:cx2="http://schemas.microsoft.com/office/drawing/2015/10/21/chartex" xmlns:cx1="http://schemas.microsoft.com/office/drawing/2015/9/8/chartex">
+          <mc:Fallback xmlns:cx1="http://schemas.microsoft.com/office/drawing/2015/9/8/chartex" xmlns:cx2="http://schemas.microsoft.com/office/drawing/2015/10/21/chartex" xmlns:cx3="http://schemas.microsoft.com/office/drawing/2016/5/9/chartex" xmlns:cx4="http://schemas.microsoft.com/office/drawing/2016/5/10/chartex" xmlns:cx5="http://schemas.microsoft.com/office/drawing/2016/5/11/chartex" xmlns:cx6="http://schemas.microsoft.com/office/drawing/2016/5/12/chartex" xmlns:cx7="http://schemas.microsoft.com/office/drawing/2016/5/13/chartex" xmlns:cx8="http://schemas.microsoft.com/office/drawing/2016/5/14/chartex" xmlns:aink="http://schemas.microsoft.com/office/drawing/2016/ink" xmlns:am3d="http://schemas.microsoft.com/office/drawing/2017/model3d" xmlns:w16cid="http://schemas.microsoft.com/office/word/2016/wordml/cid">
             <w:pict>
               <v:rect w14:anchorId="4FFE7C89" id="직사각형 141" o:spid="_x0000_s1026" style="position:absolute;left:0;text-align:left;margin-left:43.2pt;margin-top:1.25pt;width:278.8pt;height:61.05pt;z-index:251676672;visibility:visible;mso-wrap-style:square;mso-width-percent:0;mso-height-percent:0;mso-wrap-distance-left:9pt;mso-wrap-distance-top:0;mso-wrap-distance-right:9pt;mso-wrap-distance-bottom:0;mso-position-horizontal:absolute;mso-position-horizontal-relative:text;mso-position-vertical:absolute;mso-position-vertical-relative:text;mso-width-percent:0;mso-height-percent:0;mso-width-relative:margin;mso-height-relative:margin;v-text-anchor:middle" o:gfxdata="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" filled="f" strokecolor="red" strokeweight="2pt"/>
             </w:pict>
@@ -27361,7 +27361,6 @@
     <w:p>
       <w:pPr>
         <w:rPr>
-          <w:rFonts w:hint="eastAsia"/>
           <w:lang w:eastAsia="ko-KR"/>
         </w:rPr>
       </w:pPr>
@@ -27684,42 +27683,1274 @@
           <w:lang w:eastAsia="ko-KR"/>
         </w:rPr>
       </w:pPr>
-    </w:p>
-    <w:p>
-      <w:pPr>
-        <w:rPr>
-          <w:lang w:eastAsia="ko-KR"/>
-        </w:rPr>
-      </w:pPr>
-    </w:p>
-    <w:p>
-      <w:pPr>
-        <w:rPr>
-          <w:lang w:eastAsia="ko-KR"/>
-        </w:rPr>
-      </w:pPr>
-    </w:p>
-    <w:p>
-      <w:pPr>
-        <w:rPr>
-          <w:lang w:eastAsia="ko-KR"/>
-        </w:rPr>
-      </w:pPr>
-    </w:p>
-    <w:p>
-      <w:pPr>
-        <w:rPr>
-          <w:rFonts w:hint="eastAsia"/>
-          <w:lang w:eastAsia="ko-KR"/>
-        </w:rPr>
-      </w:pPr>
+      <w:r>
+        <w:rPr>
+          <w:rFonts w:hint="eastAsia"/>
+          <w:lang w:eastAsia="ko-KR"/>
+        </w:rPr>
+        <w:t>-</w:t>
+      </w:r>
+      <w:r>
+        <w:rPr>
+          <w:lang w:eastAsia="ko-KR"/>
+        </w:rPr>
+        <w:t xml:space="preserve">. </w:t>
+      </w:r>
+      <w:r>
+        <w:rPr>
+          <w:rFonts w:hint="eastAsia"/>
+          <w:lang w:eastAsia="ko-KR"/>
+        </w:rPr>
+        <w:t>파일</w:t>
+      </w:r>
+      <w:r>
+        <w:rPr>
+          <w:rFonts w:hint="eastAsia"/>
+          <w:lang w:eastAsia="ko-KR"/>
+        </w:rPr>
+        <w:t xml:space="preserve"> </w:t>
+      </w:r>
+      <w:r>
+        <w:rPr>
+          <w:lang w:eastAsia="ko-KR"/>
+        </w:rPr>
+        <w:t xml:space="preserve">&gt; </w:t>
+      </w:r>
+      <w:r>
+        <w:rPr>
+          <w:rFonts w:hint="eastAsia"/>
+          <w:lang w:eastAsia="ko-KR"/>
+        </w:rPr>
+        <w:t>새</w:t>
+      </w:r>
+      <w:r>
+        <w:rPr>
+          <w:rFonts w:hint="eastAsia"/>
+          <w:lang w:eastAsia="ko-KR"/>
+        </w:rPr>
+        <w:t xml:space="preserve"> </w:t>
+      </w:r>
+      <w:r>
+        <w:rPr>
+          <w:rFonts w:hint="eastAsia"/>
+          <w:lang w:eastAsia="ko-KR"/>
+        </w:rPr>
+        <w:t>파일</w:t>
+      </w:r>
+      <w:r>
+        <w:rPr>
+          <w:rFonts w:hint="eastAsia"/>
+          <w:lang w:eastAsia="ko-KR"/>
+        </w:rPr>
+        <w:t xml:space="preserve"> </w:t>
+      </w:r>
+      <w:r>
+        <w:rPr>
+          <w:rFonts w:hint="eastAsia"/>
+          <w:lang w:eastAsia="ko-KR"/>
+        </w:rPr>
+        <w:t>선택</w:t>
+      </w:r>
+      <w:r>
+        <w:rPr>
+          <w:rFonts w:hint="eastAsia"/>
+          <w:lang w:eastAsia="ko-KR"/>
+        </w:rPr>
+        <w:t>.</w:t>
+      </w:r>
+      <w:r>
+        <w:rPr>
+          <w:lang w:eastAsia="ko-KR"/>
+        </w:rPr>
+        <w:t xml:space="preserve"> Ctrl + N</w:t>
+      </w:r>
+    </w:p>
+    <w:p>
+      <w:pPr>
+        <w:rPr>
+          <w:rFonts w:hint="eastAsia"/>
+          <w:lang w:eastAsia="ko-KR"/>
+        </w:rPr>
+      </w:pPr>
+      <w:r>
+        <w:rPr>
+          <w:rFonts w:hint="eastAsia"/>
+          <w:noProof/>
+          <w:lang w:eastAsia="ko-KR"/>
+        </w:rPr>
+        <w:drawing>
+          <wp:inline distT="0" distB="0" distL="0" distR="0" wp14:anchorId="1AAC1947" wp14:editId="353AF0A6">
+            <wp:extent cx="2565400" cy="1196653"/>
+            <wp:effectExtent l="0" t="0" r="6350" b="3810"/>
+            <wp:docPr id="153" name="그림 153"/>
+            <wp:cNvGraphicFramePr>
+              <a:graphicFrameLocks xmlns:a="http://schemas.openxmlformats.org/drawingml/2006/main" noChangeAspect="1"/>
+            </wp:cNvGraphicFramePr>
+            <a:graphic xmlns:a="http://schemas.openxmlformats.org/drawingml/2006/main">
+              <a:graphicData uri="http://schemas.openxmlformats.org/drawingml/2006/picture">
+                <pic:pic xmlns:pic="http://schemas.openxmlformats.org/drawingml/2006/picture">
+                  <pic:nvPicPr>
+                    <pic:cNvPr id="0" name="Picture 1"/>
+                    <pic:cNvPicPr>
+                      <a:picLocks noChangeAspect="1" noChangeArrowheads="1"/>
+                    </pic:cNvPicPr>
+                  </pic:nvPicPr>
+                  <pic:blipFill>
+                    <a:blip r:embed="rId74">
+                      <a:extLst>
+                        <a:ext uri="{28A0092B-C50C-407E-A947-70E740481C1C}">
+                          <a14:useLocalDpi xmlns:a14="http://schemas.microsoft.com/office/drawing/2010/main" val="0"/>
+                        </a:ext>
+                      </a:extLst>
+                    </a:blip>
+                    <a:srcRect/>
+                    <a:stretch>
+                      <a:fillRect/>
+                    </a:stretch>
+                  </pic:blipFill>
+                  <pic:spPr bwMode="auto">
+                    <a:xfrm>
+                      <a:off x="0" y="0"/>
+                      <a:ext cx="2571085" cy="1199305"/>
+                    </a:xfrm>
+                    <a:prstGeom prst="rect">
+                      <a:avLst/>
+                    </a:prstGeom>
+                    <a:noFill/>
+                    <a:ln>
+                      <a:noFill/>
+                    </a:ln>
+                  </pic:spPr>
+                </pic:pic>
+              </a:graphicData>
+            </a:graphic>
+          </wp:inline>
+        </w:drawing>
+      </w:r>
+    </w:p>
+    <w:p>
+      <w:pPr>
+        <w:rPr>
+          <w:lang w:eastAsia="ko-KR"/>
+        </w:rPr>
+      </w:pPr>
+      <w:r>
+        <w:rPr>
+          <w:rFonts w:hint="eastAsia"/>
+          <w:lang w:eastAsia="ko-KR"/>
+        </w:rPr>
+        <w:t xml:space="preserve">-. </w:t>
+      </w:r>
+      <w:r>
+        <w:rPr>
+          <w:rFonts w:hint="eastAsia"/>
+          <w:lang w:eastAsia="ko-KR"/>
+        </w:rPr>
+        <w:t>새</w:t>
+      </w:r>
+      <w:r>
+        <w:rPr>
+          <w:lang w:eastAsia="ko-KR"/>
+        </w:rPr>
+        <w:t xml:space="preserve"> </w:t>
+      </w:r>
+      <w:r>
+        <w:rPr>
+          <w:rFonts w:hint="eastAsia"/>
+          <w:lang w:eastAsia="ko-KR"/>
+        </w:rPr>
+        <w:t>창이</w:t>
+      </w:r>
+      <w:r>
+        <w:rPr>
+          <w:lang w:eastAsia="ko-KR"/>
+        </w:rPr>
+        <w:t xml:space="preserve"> </w:t>
+      </w:r>
+      <w:r>
+        <w:rPr>
+          <w:rFonts w:hint="eastAsia"/>
+          <w:lang w:eastAsia="ko-KR"/>
+        </w:rPr>
+        <w:t>나타나면</w:t>
+      </w:r>
+      <w:r>
+        <w:rPr>
+          <w:rFonts w:hint="eastAsia"/>
+          <w:lang w:eastAsia="ko-KR"/>
+        </w:rPr>
+        <w:t xml:space="preserve"> </w:t>
+      </w:r>
+      <w:r>
+        <w:rPr>
+          <w:rFonts w:hint="eastAsia"/>
+          <w:lang w:eastAsia="ko-KR"/>
+        </w:rPr>
+        <w:t>코드를</w:t>
+      </w:r>
+      <w:r>
+        <w:rPr>
+          <w:rFonts w:hint="eastAsia"/>
+          <w:lang w:eastAsia="ko-KR"/>
+        </w:rPr>
+        <w:t xml:space="preserve"> </w:t>
+      </w:r>
+      <w:r>
+        <w:rPr>
+          <w:rFonts w:hint="eastAsia"/>
+          <w:lang w:eastAsia="ko-KR"/>
+        </w:rPr>
+        <w:t>입력</w:t>
+      </w:r>
+      <w:r>
+        <w:rPr>
+          <w:rFonts w:hint="eastAsia"/>
+          <w:lang w:eastAsia="ko-KR"/>
+        </w:rPr>
+        <w:t>.</w:t>
+      </w:r>
+    </w:p>
+    <w:p>
+      <w:pPr>
+        <w:rPr>
+          <w:lang w:eastAsia="ko-KR"/>
+        </w:rPr>
+      </w:pPr>
+      <w:r>
+        <w:rPr>
+          <w:noProof/>
+          <w:lang w:eastAsia="ko-KR"/>
+        </w:rPr>
+        <w:drawing>
+          <wp:inline distT="0" distB="0" distL="0" distR="0" wp14:anchorId="28995DBF" wp14:editId="1ABB71DC">
+            <wp:extent cx="4241800" cy="498502"/>
+            <wp:effectExtent l="0" t="0" r="6350" b="0"/>
+            <wp:docPr id="154" name="그림 154"/>
+            <wp:cNvGraphicFramePr>
+              <a:graphicFrameLocks xmlns:a="http://schemas.openxmlformats.org/drawingml/2006/main" noChangeAspect="1"/>
+            </wp:cNvGraphicFramePr>
+            <a:graphic xmlns:a="http://schemas.openxmlformats.org/drawingml/2006/main">
+              <a:graphicData uri="http://schemas.openxmlformats.org/drawingml/2006/picture">
+                <pic:pic xmlns:pic="http://schemas.openxmlformats.org/drawingml/2006/picture">
+                  <pic:nvPicPr>
+                    <pic:cNvPr id="0" name="Picture 2"/>
+                    <pic:cNvPicPr>
+                      <a:picLocks noChangeAspect="1" noChangeArrowheads="1"/>
+                    </pic:cNvPicPr>
+                  </pic:nvPicPr>
+                  <pic:blipFill>
+                    <a:blip r:embed="rId75">
+                      <a:extLst>
+                        <a:ext uri="{28A0092B-C50C-407E-A947-70E740481C1C}">
+                          <a14:useLocalDpi xmlns:a14="http://schemas.microsoft.com/office/drawing/2010/main" val="0"/>
+                        </a:ext>
+                      </a:extLst>
+                    </a:blip>
+                    <a:srcRect/>
+                    <a:stretch>
+                      <a:fillRect/>
+                    </a:stretch>
+                  </pic:blipFill>
+                  <pic:spPr bwMode="auto">
+                    <a:xfrm>
+                      <a:off x="0" y="0"/>
+                      <a:ext cx="4295172" cy="504774"/>
+                    </a:xfrm>
+                    <a:prstGeom prst="rect">
+                      <a:avLst/>
+                    </a:prstGeom>
+                    <a:noFill/>
+                    <a:ln>
+                      <a:noFill/>
+                    </a:ln>
+                  </pic:spPr>
+                </pic:pic>
+              </a:graphicData>
+            </a:graphic>
+          </wp:inline>
+        </w:drawing>
+      </w:r>
+    </w:p>
+    <w:p>
+      <w:pPr>
+        <w:rPr>
+          <w:lang w:eastAsia="ko-KR"/>
+        </w:rPr>
+      </w:pPr>
+      <w:r>
+        <w:rPr>
+          <w:rFonts w:hint="eastAsia"/>
+          <w:lang w:eastAsia="ko-KR"/>
+        </w:rPr>
+        <w:t xml:space="preserve">-. </w:t>
+      </w:r>
+      <w:r>
+        <w:rPr>
+          <w:rFonts w:hint="eastAsia"/>
+          <w:lang w:eastAsia="ko-KR"/>
+        </w:rPr>
+        <w:t>파일</w:t>
+      </w:r>
+      <w:r>
+        <w:rPr>
+          <w:rFonts w:hint="eastAsia"/>
+          <w:lang w:eastAsia="ko-KR"/>
+        </w:rPr>
+        <w:t xml:space="preserve"> </w:t>
+      </w:r>
+      <w:r>
+        <w:rPr>
+          <w:lang w:eastAsia="ko-KR"/>
+        </w:rPr>
+        <w:t xml:space="preserve">&gt; </w:t>
+      </w:r>
+      <w:r>
+        <w:rPr>
+          <w:rFonts w:hint="eastAsia"/>
+          <w:lang w:eastAsia="ko-KR"/>
+        </w:rPr>
+        <w:t>저장</w:t>
+      </w:r>
+      <w:r>
+        <w:rPr>
+          <w:rFonts w:hint="eastAsia"/>
+          <w:lang w:eastAsia="ko-KR"/>
+        </w:rPr>
+        <w:t xml:space="preserve"> </w:t>
+      </w:r>
+      <w:r>
+        <w:rPr>
+          <w:rFonts w:hint="eastAsia"/>
+          <w:lang w:eastAsia="ko-KR"/>
+        </w:rPr>
+        <w:t>혹은</w:t>
+      </w:r>
+      <w:r>
+        <w:rPr>
+          <w:rFonts w:hint="eastAsia"/>
+          <w:lang w:eastAsia="ko-KR"/>
+        </w:rPr>
+        <w:t xml:space="preserve"> </w:t>
+      </w:r>
+      <w:r>
+        <w:rPr>
+          <w:lang w:eastAsia="ko-KR"/>
+        </w:rPr>
+        <w:t>Ctrl + S</w:t>
+      </w:r>
+      <w:r>
+        <w:rPr>
+          <w:rFonts w:hint="eastAsia"/>
+          <w:lang w:eastAsia="ko-KR"/>
+        </w:rPr>
+        <w:t>를</w:t>
+      </w:r>
+      <w:r>
+        <w:rPr>
+          <w:rFonts w:hint="eastAsia"/>
+          <w:lang w:eastAsia="ko-KR"/>
+        </w:rPr>
+        <w:t xml:space="preserve"> </w:t>
+      </w:r>
+      <w:r>
+        <w:rPr>
+          <w:rFonts w:hint="eastAsia"/>
+          <w:lang w:eastAsia="ko-KR"/>
+        </w:rPr>
+        <w:t>눌러</w:t>
+      </w:r>
+      <w:r>
+        <w:rPr>
+          <w:rFonts w:hint="eastAsia"/>
+          <w:lang w:eastAsia="ko-KR"/>
+        </w:rPr>
+        <w:t xml:space="preserve"> </w:t>
+      </w:r>
+      <w:r>
+        <w:rPr>
+          <w:rFonts w:hint="eastAsia"/>
+          <w:lang w:eastAsia="ko-KR"/>
+        </w:rPr>
+        <w:t>파일을</w:t>
+      </w:r>
+      <w:r>
+        <w:rPr>
+          <w:rFonts w:hint="eastAsia"/>
+          <w:lang w:eastAsia="ko-KR"/>
+        </w:rPr>
+        <w:t xml:space="preserve"> </w:t>
+      </w:r>
+      <w:r>
+        <w:rPr>
+          <w:rFonts w:hint="eastAsia"/>
+          <w:lang w:eastAsia="ko-KR"/>
+        </w:rPr>
+        <w:t>저장</w:t>
+      </w:r>
+      <w:r>
+        <w:rPr>
+          <w:rFonts w:hint="eastAsia"/>
+          <w:lang w:eastAsia="ko-KR"/>
+        </w:rPr>
+        <w:t xml:space="preserve">. </w:t>
+      </w:r>
+      <w:r>
+        <w:rPr>
+          <w:lang w:eastAsia="ko-KR"/>
+        </w:rPr>
+        <w:t xml:space="preserve"> </w:t>
+      </w:r>
+      <w:r>
+        <w:rPr>
+          <w:rFonts w:hint="eastAsia"/>
+          <w:lang w:eastAsia="ko-KR"/>
+        </w:rPr>
+        <w:t>확장자는</w:t>
+      </w:r>
+      <w:r>
+        <w:rPr>
+          <w:rFonts w:hint="eastAsia"/>
+          <w:lang w:eastAsia="ko-KR"/>
+        </w:rPr>
+        <w:t xml:space="preserve"> </w:t>
+      </w:r>
+      <w:r>
+        <w:rPr>
+          <w:lang w:eastAsia="ko-KR"/>
+        </w:rPr>
+        <w:t>.py</w:t>
+      </w:r>
+      <w:r>
+        <w:rPr>
+          <w:rFonts w:hint="eastAsia"/>
+          <w:lang w:eastAsia="ko-KR"/>
+        </w:rPr>
+        <w:t>로</w:t>
+      </w:r>
+      <w:r>
+        <w:rPr>
+          <w:rFonts w:hint="eastAsia"/>
+          <w:lang w:eastAsia="ko-KR"/>
+        </w:rPr>
+        <w:t xml:space="preserve"> </w:t>
+      </w:r>
+      <w:r>
+        <w:rPr>
+          <w:rFonts w:hint="eastAsia"/>
+          <w:lang w:eastAsia="ko-KR"/>
+        </w:rPr>
+        <w:t>한</w:t>
+      </w:r>
+      <w:r>
+        <w:rPr>
+          <w:rFonts w:hint="eastAsia"/>
+          <w:lang w:eastAsia="ko-KR"/>
+        </w:rPr>
+        <w:t xml:space="preserve"> </w:t>
+      </w:r>
+      <w:r>
+        <w:rPr>
+          <w:rFonts w:hint="eastAsia"/>
+          <w:lang w:eastAsia="ko-KR"/>
+        </w:rPr>
+        <w:t>후</w:t>
+      </w:r>
+      <w:r>
+        <w:rPr>
+          <w:rFonts w:hint="eastAsia"/>
+          <w:lang w:eastAsia="ko-KR"/>
+        </w:rPr>
+        <w:t xml:space="preserve"> </w:t>
+      </w:r>
+      <w:r>
+        <w:rPr>
+          <w:rFonts w:hint="eastAsia"/>
+          <w:lang w:eastAsia="ko-KR"/>
+        </w:rPr>
+        <w:t>저장</w:t>
+      </w:r>
+      <w:r>
+        <w:rPr>
+          <w:rFonts w:hint="eastAsia"/>
+          <w:lang w:eastAsia="ko-KR"/>
+        </w:rPr>
+        <w:t xml:space="preserve"> </w:t>
+      </w:r>
+      <w:r>
+        <w:rPr>
+          <w:rFonts w:hint="eastAsia"/>
+          <w:lang w:eastAsia="ko-KR"/>
+        </w:rPr>
+        <w:t>버튼을</w:t>
+      </w:r>
+      <w:r>
+        <w:rPr>
+          <w:rFonts w:hint="eastAsia"/>
+          <w:lang w:eastAsia="ko-KR"/>
+        </w:rPr>
+        <w:t xml:space="preserve"> </w:t>
+      </w:r>
+      <w:r>
+        <w:rPr>
+          <w:rFonts w:hint="eastAsia"/>
+          <w:lang w:eastAsia="ko-KR"/>
+        </w:rPr>
+        <w:t>누른다</w:t>
+      </w:r>
+      <w:r>
+        <w:rPr>
+          <w:rFonts w:hint="eastAsia"/>
+          <w:lang w:eastAsia="ko-KR"/>
+        </w:rPr>
+        <w:t>.</w:t>
+      </w:r>
+    </w:p>
+    <w:p>
+      <w:pPr>
+        <w:rPr>
+          <w:lang w:eastAsia="ko-KR"/>
+        </w:rPr>
+      </w:pPr>
+      <w:r>
+        <w:rPr>
+          <w:noProof/>
+          <w:lang w:eastAsia="ko-KR"/>
+        </w:rPr>
+        <w:drawing>
+          <wp:inline distT="0" distB="0" distL="0" distR="0" wp14:anchorId="3F570ED9" wp14:editId="5287FCAD">
+            <wp:extent cx="3899291" cy="2197100"/>
+            <wp:effectExtent l="0" t="0" r="6350" b="0"/>
+            <wp:docPr id="155" name="그림 155"/>
+            <wp:cNvGraphicFramePr>
+              <a:graphicFrameLocks xmlns:a="http://schemas.openxmlformats.org/drawingml/2006/main" noChangeAspect="1"/>
+            </wp:cNvGraphicFramePr>
+            <a:graphic xmlns:a="http://schemas.openxmlformats.org/drawingml/2006/main">
+              <a:graphicData uri="http://schemas.openxmlformats.org/drawingml/2006/picture">
+                <pic:pic xmlns:pic="http://schemas.openxmlformats.org/drawingml/2006/picture">
+                  <pic:nvPicPr>
+                    <pic:cNvPr id="1" name=""/>
+                    <pic:cNvPicPr/>
+                  </pic:nvPicPr>
+                  <pic:blipFill>
+                    <a:blip r:embed="rId76"/>
+                    <a:stretch>
+                      <a:fillRect/>
+                    </a:stretch>
+                  </pic:blipFill>
+                  <pic:spPr>
+                    <a:xfrm>
+                      <a:off x="0" y="0"/>
+                      <a:ext cx="3905638" cy="2200676"/>
+                    </a:xfrm>
+                    <a:prstGeom prst="rect">
+                      <a:avLst/>
+                    </a:prstGeom>
+                  </pic:spPr>
+                </pic:pic>
+              </a:graphicData>
+            </a:graphic>
+          </wp:inline>
+        </w:drawing>
+      </w:r>
+    </w:p>
+    <w:p>
+      <w:pPr>
+        <w:rPr>
+          <w:lang w:eastAsia="ko-KR"/>
+        </w:rPr>
+      </w:pPr>
+      <w:r>
+        <w:rPr>
+          <w:rFonts w:hint="eastAsia"/>
+          <w:lang w:eastAsia="ko-KR"/>
+        </w:rPr>
+        <w:lastRenderedPageBreak/>
+        <w:t xml:space="preserve">-. </w:t>
+      </w:r>
+      <w:r>
+        <w:rPr>
+          <w:rFonts w:hint="eastAsia"/>
+          <w:lang w:eastAsia="ko-KR"/>
+        </w:rPr>
+        <w:t>저장하고</w:t>
+      </w:r>
+      <w:r>
+        <w:rPr>
+          <w:rFonts w:hint="eastAsia"/>
+          <w:lang w:eastAsia="ko-KR"/>
+        </w:rPr>
+        <w:t xml:space="preserve"> </w:t>
+      </w:r>
+      <w:r>
+        <w:rPr>
+          <w:rFonts w:hint="eastAsia"/>
+          <w:lang w:eastAsia="ko-KR"/>
+        </w:rPr>
+        <w:t>나면</w:t>
+      </w:r>
+      <w:r>
+        <w:rPr>
+          <w:rFonts w:hint="eastAsia"/>
+          <w:lang w:eastAsia="ko-KR"/>
+        </w:rPr>
+        <w:t xml:space="preserve"> </w:t>
+      </w:r>
+      <w:r>
+        <w:rPr>
+          <w:rFonts w:hint="eastAsia"/>
+          <w:lang w:eastAsia="ko-KR"/>
+        </w:rPr>
+        <w:t>화면</w:t>
+      </w:r>
+      <w:r>
+        <w:rPr>
+          <w:rFonts w:hint="eastAsia"/>
+          <w:lang w:eastAsia="ko-KR"/>
+        </w:rPr>
+        <w:t xml:space="preserve"> </w:t>
+      </w:r>
+      <w:r>
+        <w:rPr>
+          <w:rFonts w:hint="eastAsia"/>
+          <w:lang w:eastAsia="ko-KR"/>
+        </w:rPr>
+        <w:t>오른쪽</w:t>
+      </w:r>
+      <w:r>
+        <w:rPr>
+          <w:rFonts w:hint="eastAsia"/>
+          <w:lang w:eastAsia="ko-KR"/>
+        </w:rPr>
+        <w:t xml:space="preserve"> </w:t>
+      </w:r>
+      <w:r>
+        <w:rPr>
+          <w:rFonts w:hint="eastAsia"/>
+          <w:lang w:eastAsia="ko-KR"/>
+        </w:rPr>
+        <w:t>하단에</w:t>
+      </w:r>
+      <w:r>
+        <w:rPr>
+          <w:rFonts w:hint="eastAsia"/>
+          <w:lang w:eastAsia="ko-KR"/>
+        </w:rPr>
+        <w:t xml:space="preserve"> </w:t>
+      </w:r>
+      <w:r>
+        <w:rPr>
+          <w:rFonts w:hint="eastAsia"/>
+          <w:lang w:eastAsia="ko-KR"/>
+        </w:rPr>
+        <w:t>메시지가</w:t>
+      </w:r>
+      <w:r>
+        <w:rPr>
+          <w:rFonts w:hint="eastAsia"/>
+          <w:lang w:eastAsia="ko-KR"/>
+        </w:rPr>
+        <w:t xml:space="preserve"> </w:t>
+      </w:r>
+      <w:r>
+        <w:rPr>
+          <w:rFonts w:hint="eastAsia"/>
+          <w:lang w:eastAsia="ko-KR"/>
+        </w:rPr>
+        <w:t>나오는데</w:t>
+      </w:r>
+      <w:r>
+        <w:rPr>
+          <w:rFonts w:hint="eastAsia"/>
+          <w:lang w:eastAsia="ko-KR"/>
+        </w:rPr>
+        <w:t xml:space="preserve"> </w:t>
+      </w:r>
+      <w:r>
+        <w:rPr>
+          <w:rFonts w:hint="eastAsia"/>
+          <w:lang w:eastAsia="ko-KR"/>
+        </w:rPr>
+        <w:t>추천해</w:t>
+      </w:r>
+      <w:r>
+        <w:rPr>
+          <w:rFonts w:hint="eastAsia"/>
+          <w:lang w:eastAsia="ko-KR"/>
+        </w:rPr>
+        <w:t xml:space="preserve"> </w:t>
+      </w:r>
+      <w:r>
+        <w:rPr>
+          <w:rFonts w:hint="eastAsia"/>
+          <w:lang w:eastAsia="ko-KR"/>
+        </w:rPr>
+        <w:t>줄</w:t>
+      </w:r>
+      <w:r>
+        <w:rPr>
+          <w:rFonts w:hint="eastAsia"/>
+          <w:lang w:eastAsia="ko-KR"/>
+        </w:rPr>
+        <w:t xml:space="preserve"> </w:t>
+      </w:r>
+      <w:r>
+        <w:rPr>
+          <w:rFonts w:hint="eastAsia"/>
+          <w:lang w:eastAsia="ko-KR"/>
+        </w:rPr>
+        <w:t>확장</w:t>
+      </w:r>
+      <w:r>
+        <w:rPr>
+          <w:rFonts w:hint="eastAsia"/>
+          <w:lang w:eastAsia="ko-KR"/>
+        </w:rPr>
+        <w:t xml:space="preserve"> </w:t>
+      </w:r>
+      <w:r>
+        <w:rPr>
+          <w:rFonts w:hint="eastAsia"/>
+          <w:lang w:eastAsia="ko-KR"/>
+        </w:rPr>
+        <w:t>프로그램이</w:t>
+      </w:r>
+      <w:r>
+        <w:rPr>
+          <w:rFonts w:hint="eastAsia"/>
+          <w:lang w:eastAsia="ko-KR"/>
+        </w:rPr>
+        <w:t xml:space="preserve"> </w:t>
+      </w:r>
+      <w:r>
+        <w:rPr>
+          <w:rFonts w:hint="eastAsia"/>
+          <w:lang w:eastAsia="ko-KR"/>
+        </w:rPr>
+        <w:t>있다는</w:t>
+      </w:r>
+      <w:r>
+        <w:rPr>
+          <w:rFonts w:hint="eastAsia"/>
+          <w:lang w:eastAsia="ko-KR"/>
+        </w:rPr>
+        <w:t xml:space="preserve"> </w:t>
+      </w:r>
+      <w:r>
+        <w:rPr>
+          <w:rFonts w:hint="eastAsia"/>
+          <w:lang w:eastAsia="ko-KR"/>
+        </w:rPr>
+        <w:t>의미</w:t>
+      </w:r>
+      <w:r>
+        <w:rPr>
+          <w:rFonts w:hint="eastAsia"/>
+          <w:lang w:eastAsia="ko-KR"/>
+        </w:rPr>
+        <w:t>.</w:t>
+      </w:r>
+      <w:r>
+        <w:rPr>
+          <w:lang w:eastAsia="ko-KR"/>
+        </w:rPr>
+        <w:t xml:space="preserve"> [</w:t>
+      </w:r>
+      <w:r>
+        <w:rPr>
+          <w:rFonts w:hint="eastAsia"/>
+          <w:lang w:eastAsia="ko-KR"/>
+        </w:rPr>
+        <w:t>권장</w:t>
+      </w:r>
+      <w:r>
+        <w:rPr>
+          <w:rFonts w:hint="eastAsia"/>
+          <w:lang w:eastAsia="ko-KR"/>
+        </w:rPr>
+        <w:t xml:space="preserve"> </w:t>
+      </w:r>
+      <w:r>
+        <w:rPr>
+          <w:rFonts w:hint="eastAsia"/>
+          <w:lang w:eastAsia="ko-KR"/>
+        </w:rPr>
+        <w:t>사항</w:t>
+      </w:r>
+      <w:r>
+        <w:rPr>
+          <w:rFonts w:hint="eastAsia"/>
+          <w:lang w:eastAsia="ko-KR"/>
+        </w:rPr>
+        <w:t xml:space="preserve"> </w:t>
+      </w:r>
+      <w:r>
+        <w:rPr>
+          <w:rFonts w:hint="eastAsia"/>
+          <w:lang w:eastAsia="ko-KR"/>
+        </w:rPr>
+        <w:t>표시</w:t>
+      </w:r>
+      <w:r>
+        <w:rPr>
+          <w:rFonts w:hint="eastAsia"/>
+          <w:lang w:eastAsia="ko-KR"/>
+        </w:rPr>
+        <w:t>]</w:t>
+      </w:r>
+      <w:r>
+        <w:rPr>
+          <w:lang w:eastAsia="ko-KR"/>
+        </w:rPr>
+        <w:t xml:space="preserve"> </w:t>
+      </w:r>
+      <w:r>
+        <w:rPr>
+          <w:rFonts w:hint="eastAsia"/>
+          <w:lang w:eastAsia="ko-KR"/>
+        </w:rPr>
+        <w:t>버튼을</w:t>
+      </w:r>
+      <w:r>
+        <w:rPr>
+          <w:rFonts w:hint="eastAsia"/>
+          <w:lang w:eastAsia="ko-KR"/>
+        </w:rPr>
+        <w:t xml:space="preserve"> </w:t>
+      </w:r>
+      <w:r>
+        <w:rPr>
+          <w:rFonts w:hint="eastAsia"/>
+          <w:lang w:eastAsia="ko-KR"/>
+        </w:rPr>
+        <w:t>클릭</w:t>
+      </w:r>
+      <w:r>
+        <w:rPr>
+          <w:rFonts w:hint="eastAsia"/>
+          <w:lang w:eastAsia="ko-KR"/>
+        </w:rPr>
+        <w:t>.</w:t>
+      </w:r>
+    </w:p>
+    <w:p>
+      <w:pPr>
+        <w:rPr>
+          <w:lang w:eastAsia="ko-KR"/>
+        </w:rPr>
+      </w:pPr>
+      <w:r>
+        <w:rPr>
+          <w:noProof/>
+          <w:lang w:eastAsia="ko-KR"/>
+        </w:rPr>
+        <w:drawing>
+          <wp:inline distT="0" distB="0" distL="0" distR="0" wp14:anchorId="60BE8ECF" wp14:editId="0F2A4B59">
+            <wp:extent cx="2476500" cy="857250"/>
+            <wp:effectExtent l="0" t="0" r="0" b="0"/>
+            <wp:docPr id="156" name="그림 156"/>
+            <wp:cNvGraphicFramePr>
+              <a:graphicFrameLocks xmlns:a="http://schemas.openxmlformats.org/drawingml/2006/main" noChangeAspect="1"/>
+            </wp:cNvGraphicFramePr>
+            <a:graphic xmlns:a="http://schemas.openxmlformats.org/drawingml/2006/main">
+              <a:graphicData uri="http://schemas.openxmlformats.org/drawingml/2006/picture">
+                <pic:pic xmlns:pic="http://schemas.openxmlformats.org/drawingml/2006/picture">
+                  <pic:nvPicPr>
+                    <pic:cNvPr id="0" name="Picture 3"/>
+                    <pic:cNvPicPr>
+                      <a:picLocks noChangeAspect="1" noChangeArrowheads="1"/>
+                    </pic:cNvPicPr>
+                  </pic:nvPicPr>
+                  <pic:blipFill>
+                    <a:blip r:embed="rId77">
+                      <a:extLst>
+                        <a:ext uri="{28A0092B-C50C-407E-A947-70E740481C1C}">
+                          <a14:useLocalDpi xmlns:a14="http://schemas.microsoft.com/office/drawing/2010/main" val="0"/>
+                        </a:ext>
+                      </a:extLst>
+                    </a:blip>
+                    <a:srcRect/>
+                    <a:stretch>
+                      <a:fillRect/>
+                    </a:stretch>
+                  </pic:blipFill>
+                  <pic:spPr bwMode="auto">
+                    <a:xfrm>
+                      <a:off x="0" y="0"/>
+                      <a:ext cx="2481831" cy="859095"/>
+                    </a:xfrm>
+                    <a:prstGeom prst="rect">
+                      <a:avLst/>
+                    </a:prstGeom>
+                    <a:noFill/>
+                    <a:ln>
+                      <a:noFill/>
+                    </a:ln>
+                  </pic:spPr>
+                </pic:pic>
+              </a:graphicData>
+            </a:graphic>
+          </wp:inline>
+        </w:drawing>
+      </w:r>
+    </w:p>
+    <w:p>
+      <w:pPr>
+        <w:rPr>
+          <w:rFonts w:hint="eastAsia"/>
+          <w:lang w:eastAsia="ko-KR"/>
+        </w:rPr>
+      </w:pPr>
+      <w:r>
+        <w:rPr>
+          <w:rFonts w:hint="eastAsia"/>
+          <w:lang w:eastAsia="ko-KR"/>
+        </w:rPr>
+        <w:t xml:space="preserve">-. </w:t>
+      </w:r>
+      <w:r>
+        <w:rPr>
+          <w:rFonts w:hint="eastAsia"/>
+          <w:lang w:eastAsia="ko-KR"/>
+        </w:rPr>
+        <w:t>왼쪽에</w:t>
+      </w:r>
+      <w:r>
+        <w:rPr>
+          <w:rFonts w:hint="eastAsia"/>
+          <w:lang w:eastAsia="ko-KR"/>
+        </w:rPr>
+        <w:t xml:space="preserve"> </w:t>
+      </w:r>
+      <w:r>
+        <w:rPr>
+          <w:rFonts w:hint="eastAsia"/>
+          <w:lang w:eastAsia="ko-KR"/>
+        </w:rPr>
+        <w:t>확장</w:t>
+      </w:r>
+      <w:r>
+        <w:rPr>
+          <w:rFonts w:hint="eastAsia"/>
+          <w:lang w:eastAsia="ko-KR"/>
+        </w:rPr>
+        <w:t xml:space="preserve"> </w:t>
+      </w:r>
+      <w:r>
+        <w:rPr>
+          <w:rFonts w:hint="eastAsia"/>
+          <w:lang w:eastAsia="ko-KR"/>
+        </w:rPr>
+        <w:t>메뉴가</w:t>
+      </w:r>
+      <w:r>
+        <w:rPr>
+          <w:rFonts w:hint="eastAsia"/>
+          <w:lang w:eastAsia="ko-KR"/>
+        </w:rPr>
+        <w:t xml:space="preserve"> </w:t>
+      </w:r>
+      <w:r>
+        <w:rPr>
+          <w:rFonts w:hint="eastAsia"/>
+          <w:lang w:eastAsia="ko-KR"/>
+        </w:rPr>
+        <w:t>나오는데</w:t>
+      </w:r>
+      <w:r>
+        <w:rPr>
+          <w:rFonts w:hint="eastAsia"/>
+          <w:lang w:eastAsia="ko-KR"/>
+        </w:rPr>
+        <w:t xml:space="preserve"> </w:t>
+      </w:r>
+      <w:r>
+        <w:rPr>
+          <w:rFonts w:hint="eastAsia"/>
+          <w:lang w:eastAsia="ko-KR"/>
+        </w:rPr>
+        <w:t>여기서</w:t>
+      </w:r>
+      <w:r>
+        <w:rPr>
+          <w:rFonts w:hint="eastAsia"/>
+          <w:lang w:eastAsia="ko-KR"/>
+        </w:rPr>
+        <w:t xml:space="preserve"> </w:t>
+      </w:r>
+      <w:r>
+        <w:rPr>
+          <w:lang w:eastAsia="ko-KR"/>
+        </w:rPr>
+        <w:t>[Python]</w:t>
+      </w:r>
+      <w:r>
+        <w:rPr>
+          <w:rFonts w:hint="eastAsia"/>
+          <w:lang w:eastAsia="ko-KR"/>
+        </w:rPr>
+        <w:t>을</w:t>
+      </w:r>
+      <w:r>
+        <w:rPr>
+          <w:rFonts w:hint="eastAsia"/>
+          <w:lang w:eastAsia="ko-KR"/>
+        </w:rPr>
+        <w:t xml:space="preserve"> </w:t>
+      </w:r>
+      <w:r>
+        <w:rPr>
+          <w:rFonts w:hint="eastAsia"/>
+          <w:lang w:eastAsia="ko-KR"/>
+        </w:rPr>
+        <w:t>선택하고</w:t>
+      </w:r>
+      <w:r>
+        <w:rPr>
+          <w:rFonts w:hint="eastAsia"/>
+          <w:lang w:eastAsia="ko-KR"/>
+        </w:rPr>
+        <w:t xml:space="preserve"> [In</w:t>
+      </w:r>
+      <w:r>
+        <w:rPr>
+          <w:lang w:eastAsia="ko-KR"/>
+        </w:rPr>
+        <w:t>stall</w:t>
+      </w:r>
       <w:bookmarkStart w:id="26" w:name="_GoBack"/>
       <w:bookmarkEnd w:id="26"/>
-    </w:p>
-    <w:p>
-      <w:pPr>
-        <w:rPr>
-          <w:rFonts w:hint="eastAsia"/>
+      <w:r>
+        <w:rPr>
+          <w:rFonts w:hint="eastAsia"/>
+          <w:lang w:eastAsia="ko-KR"/>
+        </w:rPr>
+        <w:t>]</w:t>
+      </w:r>
+      <w:r>
+        <w:rPr>
+          <w:rFonts w:hint="eastAsia"/>
+          <w:lang w:eastAsia="ko-KR"/>
+        </w:rPr>
+        <w:t>를</w:t>
+      </w:r>
+      <w:r>
+        <w:rPr>
+          <w:rFonts w:hint="eastAsia"/>
+          <w:lang w:eastAsia="ko-KR"/>
+        </w:rPr>
+        <w:t xml:space="preserve"> </w:t>
+      </w:r>
+      <w:r>
+        <w:rPr>
+          <w:rFonts w:hint="eastAsia"/>
+          <w:lang w:eastAsia="ko-KR"/>
+        </w:rPr>
+        <w:t>클릭</w:t>
+      </w:r>
+      <w:r>
+        <w:rPr>
+          <w:rFonts w:hint="eastAsia"/>
+          <w:lang w:eastAsia="ko-KR"/>
+        </w:rPr>
+        <w:t>.</w:t>
+      </w:r>
+      <w:r>
+        <w:rPr>
+          <w:lang w:eastAsia="ko-KR"/>
+        </w:rPr>
+        <w:t xml:space="preserve"> </w:t>
+      </w:r>
+      <w:r>
+        <w:rPr>
+          <w:rFonts w:hint="eastAsia"/>
+          <w:lang w:eastAsia="ko-KR"/>
+        </w:rPr>
+        <w:t>설치</w:t>
+      </w:r>
+      <w:r>
+        <w:rPr>
+          <w:rFonts w:hint="eastAsia"/>
+          <w:lang w:eastAsia="ko-KR"/>
+        </w:rPr>
+        <w:t xml:space="preserve"> </w:t>
+      </w:r>
+      <w:r>
+        <w:rPr>
+          <w:rFonts w:hint="eastAsia"/>
+          <w:lang w:eastAsia="ko-KR"/>
+        </w:rPr>
+        <w:t>후</w:t>
+      </w:r>
+      <w:r>
+        <w:rPr>
+          <w:rFonts w:hint="eastAsia"/>
+          <w:lang w:eastAsia="ko-KR"/>
+        </w:rPr>
+        <w:t xml:space="preserve"> [</w:t>
+      </w:r>
+      <w:r>
+        <w:rPr>
+          <w:rFonts w:hint="eastAsia"/>
+          <w:lang w:eastAsia="ko-KR"/>
+        </w:rPr>
+        <w:t>다시</w:t>
+      </w:r>
+      <w:r>
+        <w:rPr>
+          <w:rFonts w:hint="eastAsia"/>
+          <w:lang w:eastAsia="ko-KR"/>
+        </w:rPr>
+        <w:t xml:space="preserve"> </w:t>
+      </w:r>
+      <w:r>
+        <w:rPr>
+          <w:rFonts w:hint="eastAsia"/>
+          <w:lang w:eastAsia="ko-KR"/>
+        </w:rPr>
+        <w:t>로드</w:t>
+      </w:r>
+      <w:r>
+        <w:rPr>
+          <w:rFonts w:hint="eastAsia"/>
+          <w:lang w:eastAsia="ko-KR"/>
+        </w:rPr>
+        <w:t>]</w:t>
+      </w:r>
+      <w:r>
+        <w:rPr>
+          <w:rFonts w:hint="eastAsia"/>
+          <w:lang w:eastAsia="ko-KR"/>
+        </w:rPr>
+        <w:t>를</w:t>
+      </w:r>
+      <w:r>
+        <w:rPr>
+          <w:rFonts w:hint="eastAsia"/>
+          <w:lang w:eastAsia="ko-KR"/>
+        </w:rPr>
+        <w:t xml:space="preserve"> </w:t>
+      </w:r>
+      <w:r>
+        <w:rPr>
+          <w:rFonts w:hint="eastAsia"/>
+          <w:lang w:eastAsia="ko-KR"/>
+        </w:rPr>
+        <w:t>클릭</w:t>
+      </w:r>
+      <w:r>
+        <w:rPr>
+          <w:rFonts w:hint="eastAsia"/>
+          <w:lang w:eastAsia="ko-KR"/>
+        </w:rPr>
+        <w:t>.</w:t>
+      </w:r>
+    </w:p>
+    <w:p>
+      <w:pPr>
+        <w:rPr>
+          <w:lang w:eastAsia="ko-KR"/>
+        </w:rPr>
+      </w:pPr>
+      <w:r>
+        <w:rPr>
+          <w:noProof/>
+          <w:lang w:eastAsia="ko-KR"/>
+        </w:rPr>
+        <w:drawing>
+          <wp:inline distT="0" distB="0" distL="0" distR="0" wp14:anchorId="7E47442A" wp14:editId="23FEA674">
+            <wp:extent cx="5943600" cy="2651760"/>
+            <wp:effectExtent l="0" t="0" r="0" b="0"/>
+            <wp:docPr id="157" name="그림 157"/>
+            <wp:cNvGraphicFramePr>
+              <a:graphicFrameLocks xmlns:a="http://schemas.openxmlformats.org/drawingml/2006/main" noChangeAspect="1"/>
+            </wp:cNvGraphicFramePr>
+            <a:graphic xmlns:a="http://schemas.openxmlformats.org/drawingml/2006/main">
+              <a:graphicData uri="http://schemas.openxmlformats.org/drawingml/2006/picture">
+                <pic:pic xmlns:pic="http://schemas.openxmlformats.org/drawingml/2006/picture">
+                  <pic:nvPicPr>
+                    <pic:cNvPr id="0" name="Picture 4"/>
+                    <pic:cNvPicPr>
+                      <a:picLocks noChangeAspect="1" noChangeArrowheads="1"/>
+                    </pic:cNvPicPr>
+                  </pic:nvPicPr>
+                  <pic:blipFill>
+                    <a:blip r:embed="rId78">
+                      <a:extLst>
+                        <a:ext uri="{28A0092B-C50C-407E-A947-70E740481C1C}">
+                          <a14:useLocalDpi xmlns:a14="http://schemas.microsoft.com/office/drawing/2010/main" val="0"/>
+                        </a:ext>
+                      </a:extLst>
+                    </a:blip>
+                    <a:srcRect/>
+                    <a:stretch>
+                      <a:fillRect/>
+                    </a:stretch>
+                  </pic:blipFill>
+                  <pic:spPr bwMode="auto">
+                    <a:xfrm>
+                      <a:off x="0" y="0"/>
+                      <a:ext cx="5943600" cy="2651760"/>
+                    </a:xfrm>
+                    <a:prstGeom prst="rect">
+                      <a:avLst/>
+                    </a:prstGeom>
+                    <a:noFill/>
+                    <a:ln>
+                      <a:noFill/>
+                    </a:ln>
+                  </pic:spPr>
+                </pic:pic>
+              </a:graphicData>
+            </a:graphic>
+          </wp:inline>
+        </w:drawing>
+      </w:r>
+    </w:p>
+    <w:p>
+      <w:pPr>
+        <w:rPr>
+          <w:lang w:eastAsia="ko-KR"/>
+        </w:rPr>
+      </w:pPr>
+    </w:p>
+    <w:p>
+      <w:pPr>
+        <w:rPr>
+          <w:lang w:eastAsia="ko-KR"/>
+        </w:rPr>
+      </w:pPr>
+    </w:p>
+    <w:p>
+      <w:pPr>
+        <w:rPr>
+          <w:lang w:eastAsia="ko-KR"/>
+        </w:rPr>
+      </w:pPr>
+    </w:p>
+    <w:p>
+      <w:pPr>
+        <w:rPr>
+          <w:lang w:eastAsia="ko-KR"/>
+        </w:rPr>
+      </w:pPr>
+    </w:p>
+    <w:p>
+      <w:pPr>
+        <w:rPr>
+          <w:lang w:eastAsia="ko-KR"/>
+        </w:rPr>
+      </w:pPr>
+    </w:p>
+    <w:p>
+      <w:pPr>
+        <w:rPr>
+          <w:lang w:eastAsia="ko-KR"/>
+        </w:rPr>
+      </w:pPr>
+    </w:p>
+    <w:p>
+      <w:pPr>
+        <w:rPr>
           <w:lang w:eastAsia="ko-KR"/>
         </w:rPr>
       </w:pPr>
@@ -27736,6 +28967,7 @@
           <w:rFonts w:hint="eastAsia"/>
           <w:lang w:eastAsia="ko-KR"/>
         </w:rPr>
+        <w:lastRenderedPageBreak/>
         <w:t>N</w:t>
       </w:r>
       <w:r>
@@ -28269,7 +29501,6 @@
           <w:bCs/>
           <w:color w:val="000000"/>
         </w:rPr>
-        <w:lastRenderedPageBreak/>
         <w:t>파일</w:t>
       </w:r>
       <w:r>
@@ -29064,8 +30295,8 @@
       </w:pPr>
     </w:p>
     <w:sectPr>
-      <w:headerReference w:type="default" r:id="rId74"/>
-      <w:footerReference w:type="default" r:id="rId75"/>
+      <w:headerReference w:type="default" r:id="rId79"/>
+      <w:footerReference w:type="default" r:id="rId80"/>
       <w:pgSz w:w="12240" w:h="15840"/>
       <w:pgMar w:top="1440" w:right="1440" w:bottom="1440" w:left="1440" w:header="720" w:footer="720" w:gutter="0"/>
       <w:cols w:space="720"/>
@@ -29615,7 +30846,7 @@
               <w:sz w:val="16"/>
               <w:szCs w:val="16"/>
             </w:rPr>
-            <w:t>72</w:t>
+            <w:t>66</w:t>
           </w:r>
           <w:r>
             <w:rPr>
@@ -29638,7 +30869,7 @@
               <w:rPr>
                 <w:noProof/>
               </w:rPr>
-              <w:t>73</w:t>
+              <w:t>75</w:t>
             </w:r>
           </w:fldSimple>
         </w:p>
@@ -33036,6 +34267,7 @@
     <w:rsid w:val="009521AB"/>
     <w:rsid w:val="00954929"/>
     <w:rsid w:val="00982AC7"/>
+    <w:rsid w:val="009A51EA"/>
     <w:rsid w:val="009B6E92"/>
     <w:rsid w:val="009C1D90"/>
     <w:rsid w:val="009E15CB"/>
@@ -33874,24 +35106,6 @@
 </file>
 
 <file path=customXml/item1.xml><?xml version="1.0" encoding="utf-8"?>
-<?mso-contentType ?>
-<FormTemplates xmlns="http://schemas.microsoft.com/sharepoint/v3/contenttype/forms">
-  <Display>DocumentLibraryForm</Display>
-  <Edit>DocumentLibraryForm</Edit>
-  <New>DocumentLibraryForm</New>
-</FormTemplates>
-</file>
-
-<file path=customXml/item2.xml><?xml version="1.0" encoding="utf-8"?>
-<p:properties xmlns:p="http://schemas.microsoft.com/office/2006/metadata/properties" xmlns:xsi="http://www.w3.org/2001/XMLSchema-instance">
-  <documentManagement>
-    <Gat xmlns="2ec1ac2a-4cb5-40a4-b122-7712fb276773">IC</Gat>
-    <Status xmlns="2ec1ac2a-4cb5-40a4-b122-7712fb276773">Ready for Review</Status>
-  </documentManagement>
-</p:properties>
-</file>
-
-<file path=customXml/item3.xml><?xml version="1.0" encoding="utf-8"?>
 <ct:contentTypeSchema xmlns:ct="http://schemas.microsoft.com/office/2006/metadata/contentType" xmlns:ma="http://schemas.microsoft.com/office/2006/metadata/properties/metaAttributes" ct:_="" ma:_="" ma:contentTypeName="Document" ma:contentTypeID="0x010100912960106A3E4F47BFB96C9FCD053E8D" ma:contentTypeVersion="5" ma:contentTypeDescription="Create a new document." ma:contentTypeScope="" ma:versionID="2de3f926a3c0f17089feb522e9b09ab1">
   <xsd:schema xmlns:xsd="http://www.w3.org/2001/XMLSchema" xmlns:p="http://schemas.microsoft.com/office/2006/metadata/properties" xmlns:ns2="2ec1ac2a-4cb5-40a4-b122-7712fb276773" targetNamespace="http://schemas.microsoft.com/office/2006/metadata/properties" ma:root="true" ma:fieldsID="e1f24f6a315dc27bce075d22310a17a5" ns2:_="">
     <xsd:import namespace="2ec1ac2a-4cb5-40a4-b122-7712fb276773"/>
@@ -33972,28 +35186,29 @@
 </ct:contentTypeSchema>
 </file>
 
+<file path=customXml/item2.xml><?xml version="1.0" encoding="utf-8"?>
+<?mso-contentType ?>
+<FormTemplates xmlns="http://schemas.microsoft.com/sharepoint/v3/contenttype/forms">
+  <Display>DocumentLibraryForm</Display>
+  <Edit>DocumentLibraryForm</Edit>
+  <New>DocumentLibraryForm</New>
+</FormTemplates>
+</file>
+
+<file path=customXml/item3.xml><?xml version="1.0" encoding="utf-8"?>
+<p:properties xmlns:p="http://schemas.microsoft.com/office/2006/metadata/properties" xmlns:xsi="http://www.w3.org/2001/XMLSchema-instance">
+  <documentManagement>
+    <Gat xmlns="2ec1ac2a-4cb5-40a4-b122-7712fb276773">IC</Gat>
+    <Status xmlns="2ec1ac2a-4cb5-40a4-b122-7712fb276773">Ready for Review</Status>
+  </documentManagement>
+</p:properties>
+</file>
+
 <file path=customXml/item4.xml><?xml version="1.0" encoding="utf-8"?>
 <b:Sources xmlns:b="http://schemas.openxmlformats.org/officeDocument/2006/bibliography" xmlns="http://schemas.openxmlformats.org/officeDocument/2006/bibliography" SelectedStyle="\APA.XSL" StyleName="APA"/>
 </file>
 
 <file path=customXml/itemProps1.xml><?xml version="1.0" encoding="utf-8"?>
-<ds:datastoreItem xmlns:ds="http://schemas.openxmlformats.org/officeDocument/2006/customXml" ds:itemID="{7D4FE01D-1055-48A2-B526-C8AAEA4E33FB}">
-  <ds:schemaRefs>
-    <ds:schemaRef ds:uri="http://schemas.microsoft.com/sharepoint/v3/contenttype/forms"/>
-  </ds:schemaRefs>
-</ds:datastoreItem>
-</file>
-
-<file path=customXml/itemProps2.xml><?xml version="1.0" encoding="utf-8"?>
-<ds:datastoreItem xmlns:ds="http://schemas.openxmlformats.org/officeDocument/2006/customXml" ds:itemID="{22EF12C5-4EE5-401D-AF32-34459B235CB4}">
-  <ds:schemaRefs>
-    <ds:schemaRef ds:uri="http://schemas.microsoft.com/office/2006/metadata/properties"/>
-    <ds:schemaRef ds:uri="2ec1ac2a-4cb5-40a4-b122-7712fb276773"/>
-  </ds:schemaRefs>
-</ds:datastoreItem>
-</file>
-
-<file path=customXml/itemProps3.xml><?xml version="1.0" encoding="utf-8"?>
 <ds:datastoreItem xmlns:ds="http://schemas.openxmlformats.org/officeDocument/2006/customXml" ds:itemID="{413738C2-4739-401D-BFAC-3D8C20A1C92A}">
   <ds:schemaRefs>
     <ds:schemaRef ds:uri="http://schemas.microsoft.com/office/2006/metadata/contentType"/>
@@ -34010,8 +35225,25 @@
 </ds:datastoreItem>
 </file>
 
+<file path=customXml/itemProps2.xml><?xml version="1.0" encoding="utf-8"?>
+<ds:datastoreItem xmlns:ds="http://schemas.openxmlformats.org/officeDocument/2006/customXml" ds:itemID="{7D4FE01D-1055-48A2-B526-C8AAEA4E33FB}">
+  <ds:schemaRefs>
+    <ds:schemaRef ds:uri="http://schemas.microsoft.com/sharepoint/v3/contenttype/forms"/>
+  </ds:schemaRefs>
+</ds:datastoreItem>
+</file>
+
+<file path=customXml/itemProps3.xml><?xml version="1.0" encoding="utf-8"?>
+<ds:datastoreItem xmlns:ds="http://schemas.openxmlformats.org/officeDocument/2006/customXml" ds:itemID="{22EF12C5-4EE5-401D-AF32-34459B235CB4}">
+  <ds:schemaRefs>
+    <ds:schemaRef ds:uri="http://schemas.microsoft.com/office/2006/metadata/properties"/>
+    <ds:schemaRef ds:uri="2ec1ac2a-4cb5-40a4-b122-7712fb276773"/>
+  </ds:schemaRefs>
+</ds:datastoreItem>
+</file>
+
 <file path=customXml/itemProps4.xml><?xml version="1.0" encoding="utf-8"?>
-<ds:datastoreItem xmlns:ds="http://schemas.openxmlformats.org/officeDocument/2006/customXml" ds:itemID="{7320C201-8F8B-44EC-85C8-7172ADC93EE0}">
+<ds:datastoreItem xmlns:ds="http://schemas.openxmlformats.org/officeDocument/2006/customXml" ds:itemID="{E40721A3-34AE-4E84-8E01-6F459DAA255C}">
   <ds:schemaRefs>
     <ds:schemaRef ds:uri="http://schemas.openxmlformats.org/officeDocument/2006/bibliography"/>
   </ds:schemaRefs>

--- a/S006_TipsForDevelopment.docx
+++ b/S006_TipsForDevelopment.docx
@@ -1,6 +1,6 @@
 
 <file path=word/document.xml><?xml version="1.0" encoding="utf-8"?>
-<w:document xmlns:wpc="http://schemas.microsoft.com/office/word/2010/wordprocessingCanvas" xmlns:cx="http://schemas.microsoft.com/office/drawing/2014/chartex" xmlns:mc="http://schemas.openxmlformats.org/markup-compatibility/2006" xmlns:o="urn:schemas-microsoft-com:office:office" xmlns:r="http://schemas.openxmlformats.org/officeDocument/2006/relationships" xmlns:m="http://schemas.openxmlformats.org/officeDocument/2006/math" xmlns:v="urn:schemas-microsoft-com:vml" xmlns:wp14="http://schemas.microsoft.com/office/word/2010/wordprocessingDrawing" xmlns:wp="http://schemas.openxmlformats.org/drawingml/2006/wordprocessingDrawing" xmlns:w10="urn:schemas-microsoft-com:office:word" xmlns:w="http://schemas.openxmlformats.org/wordprocessingml/2006/main" xmlns:w14="http://schemas.microsoft.com/office/word/2010/wordml" xmlns:w15="http://schemas.microsoft.com/office/word/2012/wordml" xmlns:w16se="http://schemas.microsoft.com/office/word/2015/wordml/symex" xmlns:wpg="http://schemas.microsoft.com/office/word/2010/wordprocessingGroup" xmlns:wpi="http://schemas.microsoft.com/office/word/2010/wordprocessingInk" xmlns:wne="http://schemas.microsoft.com/office/word/2006/wordml" xmlns:wps="http://schemas.microsoft.com/office/word/2010/wordprocessingShape" mc:Ignorable="w14 w15 w16se wp14">
+<w:document xmlns:wpc="http://schemas.microsoft.com/office/word/2010/wordprocessingCanvas" xmlns:cx="http://schemas.microsoft.com/office/drawing/2014/chartex" xmlns:cx1="http://schemas.microsoft.com/office/drawing/2015/9/8/chartex" xmlns:cx2="http://schemas.microsoft.com/office/drawing/2015/10/21/chartex" xmlns:cx3="http://schemas.microsoft.com/office/drawing/2016/5/9/chartex" xmlns:cx4="http://schemas.microsoft.com/office/drawing/2016/5/10/chartex" xmlns:cx5="http://schemas.microsoft.com/office/drawing/2016/5/11/chartex" xmlns:cx6="http://schemas.microsoft.com/office/drawing/2016/5/12/chartex" xmlns:cx7="http://schemas.microsoft.com/office/drawing/2016/5/13/chartex" xmlns:cx8="http://schemas.microsoft.com/office/drawing/2016/5/14/chartex" xmlns:mc="http://schemas.openxmlformats.org/markup-compatibility/2006" xmlns:aink="http://schemas.microsoft.com/office/drawing/2016/ink" xmlns:am3d="http://schemas.microsoft.com/office/drawing/2017/model3d" xmlns:o="urn:schemas-microsoft-com:office:office" xmlns:r="http://schemas.openxmlformats.org/officeDocument/2006/relationships" xmlns:m="http://schemas.openxmlformats.org/officeDocument/2006/math" xmlns:v="urn:schemas-microsoft-com:vml" xmlns:wp14="http://schemas.microsoft.com/office/word/2010/wordprocessingDrawing" xmlns:wp="http://schemas.openxmlformats.org/drawingml/2006/wordprocessingDrawing" xmlns:w10="urn:schemas-microsoft-com:office:word" xmlns:w="http://schemas.openxmlformats.org/wordprocessingml/2006/main" xmlns:w14="http://schemas.microsoft.com/office/word/2010/wordml" xmlns:w15="http://schemas.microsoft.com/office/word/2012/wordml" xmlns:w16cid="http://schemas.microsoft.com/office/word/2016/wordml/cid" xmlns:w16se="http://schemas.microsoft.com/office/word/2015/wordml/symex" xmlns:wpg="http://schemas.microsoft.com/office/word/2010/wordprocessingGroup" xmlns:wpi="http://schemas.microsoft.com/office/word/2010/wordprocessingInk" xmlns:wne="http://schemas.microsoft.com/office/word/2006/wordml" xmlns:wps="http://schemas.microsoft.com/office/word/2010/wordprocessingShape" mc:Ignorable="w14 w15 w16se w16cid wp14">
   <w:body>
     <w:p>
       <w:pPr>
@@ -179,6 +179,7 @@
               <w:calendar w:val="gregorian"/>
             </w:date>
           </w:sdtPr>
+          <w:sdtEndPr/>
           <w:sdtContent>
             <w:tc>
               <w:tcPr>
@@ -3634,6 +3635,7 @@
         </w:rPr>
       </w:pPr>
       <w:bookmarkStart w:id="2" w:name="_Toc10108353"/>
+      <w:proofErr w:type="spellStart"/>
       <w:r>
         <w:rPr>
           <w:rFonts w:hint="eastAsia"/>
@@ -3645,7 +3647,14 @@
         <w:rPr>
           <w:lang w:eastAsia="ko-KR"/>
         </w:rPr>
-        <w:t xml:space="preserve">inux system </w:t>
+        <w:t>inux</w:t>
+      </w:r>
+      <w:proofErr w:type="spellEnd"/>
+      <w:r>
+        <w:rPr>
+          <w:lang w:eastAsia="ko-KR"/>
+        </w:rPr>
+        <w:t xml:space="preserve"> system </w:t>
       </w:r>
       <w:r>
         <w:rPr>
@@ -3718,12 +3727,28 @@
           <w:lang w:eastAsia="ko-KR"/>
         </w:rPr>
       </w:pPr>
-      <w:r>
-        <w:rPr>
-          <w:lang w:eastAsia="ko-KR"/>
-        </w:rPr>
-        <w:t>dmesg|grep tty</w:t>
-      </w:r>
+      <w:proofErr w:type="spellStart"/>
+      <w:r>
+        <w:rPr>
+          <w:lang w:eastAsia="ko-KR"/>
+        </w:rPr>
+        <w:t>dmesg|grep</w:t>
+      </w:r>
+      <w:proofErr w:type="spellEnd"/>
+      <w:r>
+        <w:rPr>
+          <w:lang w:eastAsia="ko-KR"/>
+        </w:rPr>
+        <w:t xml:space="preserve"> </w:t>
+      </w:r>
+      <w:proofErr w:type="spellStart"/>
+      <w:r>
+        <w:rPr>
+          <w:lang w:eastAsia="ko-KR"/>
+        </w:rPr>
+        <w:t>tty</w:t>
+      </w:r>
+      <w:proofErr w:type="spellEnd"/>
     </w:p>
     <w:p>
       <w:pPr>
@@ -3772,11 +3797,19 @@
           <w:lang w:eastAsia="ko-KR"/>
         </w:rPr>
       </w:pPr>
-      <w:r>
-        <w:rPr>
-          <w:lang w:eastAsia="ko-KR"/>
-        </w:rPr>
-        <w:t>getconf LONG_BIT</w:t>
+      <w:proofErr w:type="spellStart"/>
+      <w:r>
+        <w:rPr>
+          <w:lang w:eastAsia="ko-KR"/>
+        </w:rPr>
+        <w:t>getconf</w:t>
+      </w:r>
+      <w:proofErr w:type="spellEnd"/>
+      <w:r>
+        <w:rPr>
+          <w:lang w:eastAsia="ko-KR"/>
+        </w:rPr>
+        <w:t xml:space="preserve"> LONG_BIT</w:t>
       </w:r>
     </w:p>
     <w:p>
@@ -3978,6 +4011,7 @@
         </w:rPr>
         <w:t xml:space="preserve"> </w:t>
       </w:r>
+      <w:proofErr w:type="spellStart"/>
       <w:r>
         <w:rPr>
           <w:rFonts w:hint="eastAsia"/>
@@ -3985,6 +4019,7 @@
         </w:rPr>
         <w:t>해시값</w:t>
       </w:r>
+      <w:proofErr w:type="spellEnd"/>
       <w:r>
         <w:rPr>
           <w:rFonts w:hint="eastAsia"/>
@@ -4322,6 +4357,7 @@
         </w:rPr>
         <w:t xml:space="preserve">buntu 16.04 LTS </w:t>
       </w:r>
+      <w:proofErr w:type="spellStart"/>
       <w:r>
         <w:rPr>
           <w:rFonts w:hint="eastAsia"/>
@@ -4329,6 +4365,7 @@
         </w:rPr>
         <w:t>공유폴더</w:t>
       </w:r>
+      <w:proofErr w:type="spellEnd"/>
       <w:r>
         <w:rPr>
           <w:rFonts w:hint="eastAsia"/>
@@ -4379,6 +4416,7 @@
         </w:rPr>
         <w:t xml:space="preserve"> </w:t>
       </w:r>
+      <w:proofErr w:type="spellStart"/>
       <w:r>
         <w:rPr>
           <w:rFonts w:hint="eastAsia"/>
@@ -4386,6 +4424,7 @@
         </w:rPr>
         <w:t>공유폴더가</w:t>
       </w:r>
+      <w:proofErr w:type="spellEnd"/>
       <w:r>
         <w:rPr>
           <w:rFonts w:hint="eastAsia"/>
@@ -4477,11 +4516,19 @@
         </w:rPr>
         <w:t xml:space="preserve"> </w:t>
       </w:r>
-      <w:r>
-        <w:rPr>
-          <w:lang w:eastAsia="ko-KR"/>
-        </w:rPr>
-        <w:t xml:space="preserve">vboxsf </w:t>
+      <w:proofErr w:type="spellStart"/>
+      <w:r>
+        <w:rPr>
+          <w:lang w:eastAsia="ko-KR"/>
+        </w:rPr>
+        <w:t>vboxsf</w:t>
+      </w:r>
+      <w:proofErr w:type="spellEnd"/>
+      <w:r>
+        <w:rPr>
+          <w:lang w:eastAsia="ko-KR"/>
+        </w:rPr>
+        <w:t xml:space="preserve"> </w:t>
       </w:r>
       <w:r>
         <w:rPr>
@@ -4636,6 +4683,7 @@
         </w:rPr>
         <w:t xml:space="preserve"> </w:t>
       </w:r>
+      <w:proofErr w:type="spellStart"/>
       <w:r>
         <w:rPr>
           <w:rFonts w:hint="eastAsia"/>
@@ -4643,6 +4691,7 @@
         </w:rPr>
         <w:t>재부팅하여</w:t>
       </w:r>
+      <w:proofErr w:type="spellEnd"/>
       <w:r>
         <w:rPr>
           <w:rFonts w:hint="eastAsia"/>
@@ -4835,6 +4884,7 @@
           <w:lang w:eastAsia="ko-KR"/>
         </w:rPr>
       </w:pPr>
+      <w:proofErr w:type="spellStart"/>
       <w:r>
         <w:rPr>
           <w:rFonts w:hint="eastAsia"/>
@@ -4842,6 +4892,7 @@
         </w:rPr>
         <w:t>공유폴더</w:t>
       </w:r>
+      <w:proofErr w:type="spellEnd"/>
       <w:r>
         <w:rPr>
           <w:rFonts w:hint="eastAsia"/>
@@ -5452,7 +5503,7 @@
               </wp:anchor>
             </w:drawing>
           </mc:Choice>
-          <mc:Fallback xmlns:cx1="http://schemas.microsoft.com/office/drawing/2015/9/8/chartex" xmlns:cx2="http://schemas.microsoft.com/office/drawing/2015/10/21/chartex" xmlns:cx3="http://schemas.microsoft.com/office/drawing/2016/5/9/chartex" xmlns:cx4="http://schemas.microsoft.com/office/drawing/2016/5/10/chartex" xmlns:cx5="http://schemas.microsoft.com/office/drawing/2016/5/11/chartex" xmlns:cx6="http://schemas.microsoft.com/office/drawing/2016/5/12/chartex" xmlns:cx7="http://schemas.microsoft.com/office/drawing/2016/5/13/chartex" xmlns:cx8="http://schemas.microsoft.com/office/drawing/2016/5/14/chartex" xmlns:aink="http://schemas.microsoft.com/office/drawing/2016/ink" xmlns:am3d="http://schemas.microsoft.com/office/drawing/2017/model3d" xmlns:w16cid="http://schemas.microsoft.com/office/word/2016/wordml/cid">
+          <mc:Fallback>
             <w:pict>
               <v:rect w14:anchorId="02B3ABDA" id="직사각형 76" o:spid="_x0000_s1026" style="position:absolute;left:0;text-align:left;margin-left:23.6pt;margin-top:159.95pt;width:419.9pt;height:15.55pt;z-index:251663360;visibility:visible;mso-wrap-style:square;mso-wrap-distance-left:9pt;mso-wrap-distance-top:0;mso-wrap-distance-right:9pt;mso-wrap-distance-bottom:0;mso-position-horizontal:absolute;mso-position-horizontal-relative:text;mso-position-vertical:absolute;mso-position-vertical-relative:text;v-text-anchor:middle" o:gfxdata="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" filled="f" strokecolor="red" strokeweight="2pt"/>
             </w:pict>
@@ -5960,6 +6011,7 @@
         </w:rPr>
         <w:t xml:space="preserve"> </w:t>
       </w:r>
+      <w:proofErr w:type="gramStart"/>
       <w:r>
         <w:rPr>
           <w:rFonts w:hint="eastAsia"/>
@@ -5981,6 +6033,7 @@
         </w:rPr>
         <w:t>없음</w:t>
       </w:r>
+      <w:proofErr w:type="gramEnd"/>
       <w:r>
         <w:rPr>
           <w:rFonts w:hint="eastAsia"/>
@@ -6439,6 +6492,7 @@
         </w:rPr>
         <w:t xml:space="preserve">Install </w:t>
       </w:r>
+      <w:proofErr w:type="spellStart"/>
       <w:r>
         <w:rPr>
           <w:rFonts w:hint="eastAsia"/>
@@ -6452,6 +6506,7 @@
         </w:rPr>
         <w:t>tc</w:t>
       </w:r>
+      <w:proofErr w:type="spellEnd"/>
     </w:p>
     <w:p>
       <w:pPr>
@@ -6965,18 +7020,35 @@
           <w:lang w:eastAsia="ko-KR"/>
         </w:rPr>
       </w:pPr>
-      <w:r>
-        <w:rPr>
-          <w:rFonts w:hint="eastAsia"/>
-          <w:lang w:eastAsia="ko-KR"/>
-        </w:rPr>
-        <w:t>.b</w:t>
-      </w:r>
-      <w:r>
-        <w:rPr>
-          <w:lang w:eastAsia="ko-KR"/>
-        </w:rPr>
-        <w:t xml:space="preserve">ashrc </w:t>
+      <w:proofErr w:type="gramStart"/>
+      <w:r>
+        <w:rPr>
+          <w:rFonts w:hint="eastAsia"/>
+          <w:lang w:eastAsia="ko-KR"/>
+        </w:rPr>
+        <w:t>.</w:t>
+      </w:r>
+      <w:proofErr w:type="spellStart"/>
+      <w:r>
+        <w:rPr>
+          <w:rFonts w:hint="eastAsia"/>
+          <w:lang w:eastAsia="ko-KR"/>
+        </w:rPr>
+        <w:t>b</w:t>
+      </w:r>
+      <w:r>
+        <w:rPr>
+          <w:lang w:eastAsia="ko-KR"/>
+        </w:rPr>
+        <w:t>ashrc</w:t>
+      </w:r>
+      <w:proofErr w:type="spellEnd"/>
+      <w:proofErr w:type="gramEnd"/>
+      <w:r>
+        <w:rPr>
+          <w:lang w:eastAsia="ko-KR"/>
+        </w:rPr>
+        <w:t xml:space="preserve"> </w:t>
       </w:r>
       <w:r>
         <w:rPr>
@@ -7240,7 +7312,7 @@
               </wp:anchor>
             </w:drawing>
           </mc:Choice>
-          <mc:Fallback xmlns:cx1="http://schemas.microsoft.com/office/drawing/2015/9/8/chartex" xmlns:cx2="http://schemas.microsoft.com/office/drawing/2015/10/21/chartex" xmlns:cx3="http://schemas.microsoft.com/office/drawing/2016/5/9/chartex" xmlns:cx4="http://schemas.microsoft.com/office/drawing/2016/5/10/chartex" xmlns:cx5="http://schemas.microsoft.com/office/drawing/2016/5/11/chartex" xmlns:cx6="http://schemas.microsoft.com/office/drawing/2016/5/12/chartex" xmlns:cx7="http://schemas.microsoft.com/office/drawing/2016/5/13/chartex" xmlns:cx8="http://schemas.microsoft.com/office/drawing/2016/5/14/chartex" xmlns:aink="http://schemas.microsoft.com/office/drawing/2016/ink" xmlns:am3d="http://schemas.microsoft.com/office/drawing/2017/model3d" xmlns:w16cid="http://schemas.microsoft.com/office/word/2016/wordml/cid">
+          <mc:Fallback>
             <w:pict>
               <v:rect w14:anchorId="4E5C40C0" id="직사각형 100" o:spid="_x0000_s1026" style="position:absolute;left:0;text-align:left;margin-left:-8.05pt;margin-top:177.85pt;width:479.25pt;height:16.15pt;z-index:251664384;visibility:visible;mso-wrap-style:square;mso-wrap-distance-left:9pt;mso-wrap-distance-top:0;mso-wrap-distance-right:9pt;mso-wrap-distance-bottom:0;mso-position-horizontal:absolute;mso-position-horizontal-relative:text;mso-position-vertical:absolute;mso-position-vertical-relative:text;v-text-anchor:middle" o:gfxdata="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" filled="f" strokecolor="red" strokeweight="2pt"/>
             </w:pict>
@@ -7852,6 +7924,7 @@
           <w:lang w:eastAsia="ko-KR"/>
         </w:rPr>
       </w:pPr>
+      <w:proofErr w:type="spellStart"/>
       <w:r>
         <w:rPr>
           <w:rFonts w:hint="eastAsia"/>
@@ -7863,7 +7936,14 @@
         <w:rPr>
           <w:lang w:eastAsia="ko-KR"/>
         </w:rPr>
-        <w:t>make -</w:t>
+        <w:t>make</w:t>
+      </w:r>
+      <w:proofErr w:type="spellEnd"/>
+      <w:r>
+        <w:rPr>
+          <w:lang w:eastAsia="ko-KR"/>
+        </w:rPr>
+        <w:t xml:space="preserve"> -</w:t>
       </w:r>
       <w:r>
         <w:rPr>
@@ -8394,7 +8474,7 @@
               </wp:anchor>
             </w:drawing>
           </mc:Choice>
-          <mc:Fallback xmlns:cx1="http://schemas.microsoft.com/office/drawing/2015/9/8/chartex" xmlns:cx2="http://schemas.microsoft.com/office/drawing/2015/10/21/chartex" xmlns:cx3="http://schemas.microsoft.com/office/drawing/2016/5/9/chartex" xmlns:cx4="http://schemas.microsoft.com/office/drawing/2016/5/10/chartex" xmlns:cx5="http://schemas.microsoft.com/office/drawing/2016/5/11/chartex" xmlns:cx6="http://schemas.microsoft.com/office/drawing/2016/5/12/chartex" xmlns:cx7="http://schemas.microsoft.com/office/drawing/2016/5/13/chartex" xmlns:cx8="http://schemas.microsoft.com/office/drawing/2016/5/14/chartex" xmlns:aink="http://schemas.microsoft.com/office/drawing/2016/ink" xmlns:am3d="http://schemas.microsoft.com/office/drawing/2017/model3d" xmlns:w16cid="http://schemas.microsoft.com/office/word/2016/wordml/cid">
+          <mc:Fallback>
             <w:pict>
               <v:rect w14:anchorId="4DAB31B9" id="직사각형 106" o:spid="_x0000_s1026" style="position:absolute;left:0;text-align:left;margin-left:0;margin-top:104.85pt;width:300.65pt;height:12.65pt;z-index:251667456;visibility:visible;mso-wrap-style:square;mso-wrap-distance-left:9pt;mso-wrap-distance-top:0;mso-wrap-distance-right:9pt;mso-wrap-distance-bottom:0;mso-position-horizontal:left;mso-position-horizontal-relative:margin;mso-position-vertical:absolute;mso-position-vertical-relative:text;v-text-anchor:middle" o:gfxdata="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" filled="f" strokecolor="red" strokeweight="2pt">
                 <w10:wrap anchorx="margin"/>
@@ -8471,7 +8551,7 @@
               </wp:anchor>
             </w:drawing>
           </mc:Choice>
-          <mc:Fallback xmlns:cx1="http://schemas.microsoft.com/office/drawing/2015/9/8/chartex" xmlns:cx2="http://schemas.microsoft.com/office/drawing/2015/10/21/chartex" xmlns:cx3="http://schemas.microsoft.com/office/drawing/2016/5/9/chartex" xmlns:cx4="http://schemas.microsoft.com/office/drawing/2016/5/10/chartex" xmlns:cx5="http://schemas.microsoft.com/office/drawing/2016/5/11/chartex" xmlns:cx6="http://schemas.microsoft.com/office/drawing/2016/5/12/chartex" xmlns:cx7="http://schemas.microsoft.com/office/drawing/2016/5/13/chartex" xmlns:cx8="http://schemas.microsoft.com/office/drawing/2016/5/14/chartex" xmlns:aink="http://schemas.microsoft.com/office/drawing/2016/ink" xmlns:am3d="http://schemas.microsoft.com/office/drawing/2017/model3d" xmlns:w16cid="http://schemas.microsoft.com/office/word/2016/wordml/cid">
+          <mc:Fallback>
             <w:pict>
               <v:rect w14:anchorId="131FE61E" id="직사각형 105" o:spid="_x0000_s1026" style="position:absolute;left:0;text-align:left;margin-left:.6pt;margin-top:29.2pt;width:300.65pt;height:12.65pt;z-index:251665408;visibility:visible;mso-wrap-style:square;mso-wrap-distance-left:9pt;mso-wrap-distance-top:0;mso-wrap-distance-right:9pt;mso-wrap-distance-bottom:0;mso-position-horizontal:absolute;mso-position-horizontal-relative:text;mso-position-vertical:absolute;mso-position-vertical-relative:text;v-text-anchor:middle" o:gfxdata="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" filled="f" strokecolor="red" strokeweight="2pt"/>
             </w:pict>
@@ -8661,7 +8741,7 @@
               </wp:anchor>
             </w:drawing>
           </mc:Choice>
-          <mc:Fallback xmlns:cx1="http://schemas.microsoft.com/office/drawing/2015/9/8/chartex" xmlns:cx2="http://schemas.microsoft.com/office/drawing/2015/10/21/chartex" xmlns:cx3="http://schemas.microsoft.com/office/drawing/2016/5/9/chartex" xmlns:cx4="http://schemas.microsoft.com/office/drawing/2016/5/10/chartex" xmlns:cx5="http://schemas.microsoft.com/office/drawing/2016/5/11/chartex" xmlns:cx6="http://schemas.microsoft.com/office/drawing/2016/5/12/chartex" xmlns:cx7="http://schemas.microsoft.com/office/drawing/2016/5/13/chartex" xmlns:cx8="http://schemas.microsoft.com/office/drawing/2016/5/14/chartex" xmlns:aink="http://schemas.microsoft.com/office/drawing/2016/ink" xmlns:am3d="http://schemas.microsoft.com/office/drawing/2017/model3d" xmlns:w16cid="http://schemas.microsoft.com/office/word/2016/wordml/cid">
+          <mc:Fallback>
             <w:pict>
               <v:rect w14:anchorId="0C747034" id="직사각형 109" o:spid="_x0000_s1026" style="position:absolute;left:0;text-align:left;margin-left:0;margin-top:63.15pt;width:300.65pt;height:12.65pt;z-index:251669504;visibility:visible;mso-wrap-style:square;mso-wrap-distance-left:9pt;mso-wrap-distance-top:0;mso-wrap-distance-right:9pt;mso-wrap-distance-bottom:0;mso-position-horizontal:left;mso-position-horizontal-relative:margin;mso-position-vertical:absolute;mso-position-vertical-relative:text;v-text-anchor:middle" o:gfxdata="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" filled="f" strokecolor="red" strokeweight="2pt">
                 <w10:wrap anchorx="margin"/>
@@ -8724,6 +8804,7 @@
           <w:lang w:eastAsia="ko-KR"/>
         </w:rPr>
       </w:pPr>
+      <w:proofErr w:type="spellStart"/>
       <w:r>
         <w:rPr>
           <w:rFonts w:hint="eastAsia"/>
@@ -8735,7 +8816,14 @@
         <w:rPr>
           <w:lang w:eastAsia="ko-KR"/>
         </w:rPr>
-        <w:t xml:space="preserve">make </w:t>
+        <w:t>make</w:t>
+      </w:r>
+      <w:proofErr w:type="spellEnd"/>
+      <w:r>
+        <w:rPr>
+          <w:lang w:eastAsia="ko-KR"/>
+        </w:rPr>
+        <w:t xml:space="preserve"> </w:t>
       </w:r>
       <w:r>
         <w:rPr>
@@ -8751,12 +8839,14 @@
         </w:rPr>
         <w:t xml:space="preserve"> </w:t>
       </w:r>
+      <w:proofErr w:type="spellStart"/>
       <w:r>
         <w:rPr>
           <w:lang w:eastAsia="ko-KR"/>
         </w:rPr>
         <w:t>Makefile</w:t>
       </w:r>
+      <w:proofErr w:type="spellEnd"/>
       <w:r>
         <w:rPr>
           <w:rFonts w:hint="eastAsia"/>
@@ -10279,7 +10369,7 @@
               </wp:anchor>
             </w:drawing>
           </mc:Choice>
-          <mc:Fallback xmlns:cx1="http://schemas.microsoft.com/office/drawing/2015/9/8/chartex" xmlns:cx2="http://schemas.microsoft.com/office/drawing/2015/10/21/chartex" xmlns:cx3="http://schemas.microsoft.com/office/drawing/2016/5/9/chartex" xmlns:cx4="http://schemas.microsoft.com/office/drawing/2016/5/10/chartex" xmlns:cx5="http://schemas.microsoft.com/office/drawing/2016/5/11/chartex" xmlns:cx6="http://schemas.microsoft.com/office/drawing/2016/5/12/chartex" xmlns:cx7="http://schemas.microsoft.com/office/drawing/2016/5/13/chartex" xmlns:cx8="http://schemas.microsoft.com/office/drawing/2016/5/14/chartex" xmlns:aink="http://schemas.microsoft.com/office/drawing/2016/ink" xmlns:am3d="http://schemas.microsoft.com/office/drawing/2017/model3d" xmlns:w16cid="http://schemas.microsoft.com/office/word/2016/wordml/cid">
+          <mc:Fallback>
             <w:pict>
               <v:line w14:anchorId="620D1FE0" id="직선 연결선 73" o:spid="_x0000_s1026" style="position:absolute;left:0;text-align:left;flip:y;z-index:251662336;visibility:visible;mso-wrap-style:square;mso-wrap-distance-left:9pt;mso-wrap-distance-top:0;mso-wrap-distance-right:9pt;mso-wrap-distance-bottom:0;mso-position-horizontal:absolute;mso-position-horizontal-relative:text;mso-position-vertical:absolute;mso-position-vertical-relative:text" from="228.55pt,83.8pt" to="231.45pt,91.85pt" o:gfxdata="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" strokecolor="black [3040]"/>
             </w:pict>
@@ -10341,7 +10431,7 @@
               </wp:anchor>
             </w:drawing>
           </mc:Choice>
-          <mc:Fallback xmlns:cx1="http://schemas.microsoft.com/office/drawing/2015/9/8/chartex" xmlns:cx2="http://schemas.microsoft.com/office/drawing/2015/10/21/chartex" xmlns:cx3="http://schemas.microsoft.com/office/drawing/2016/5/9/chartex" xmlns:cx4="http://schemas.microsoft.com/office/drawing/2016/5/10/chartex" xmlns:cx5="http://schemas.microsoft.com/office/drawing/2016/5/11/chartex" xmlns:cx6="http://schemas.microsoft.com/office/drawing/2016/5/12/chartex" xmlns:cx7="http://schemas.microsoft.com/office/drawing/2016/5/13/chartex" xmlns:cx8="http://schemas.microsoft.com/office/drawing/2016/5/14/chartex" xmlns:aink="http://schemas.microsoft.com/office/drawing/2016/ink" xmlns:am3d="http://schemas.microsoft.com/office/drawing/2017/model3d" xmlns:w16cid="http://schemas.microsoft.com/office/word/2016/wordml/cid">
+          <mc:Fallback>
             <w:pict>
               <v:line w14:anchorId="492092E9" id="직선 연결선 72" o:spid="_x0000_s1026" style="position:absolute;left:0;text-align:left;z-index:251661312;visibility:visible;mso-wrap-style:square;mso-wrap-distance-left:9pt;mso-wrap-distance-top:0;mso-wrap-distance-right:9pt;mso-wrap-distance-bottom:0;mso-position-horizontal:absolute;mso-position-horizontal-relative:text;mso-position-vertical:absolute;mso-position-vertical-relative:text" from="225.8pt,83.8pt" to="229.85pt,93pt" o:gfxdata="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" strokecolor="black [3040]"/>
             </w:pict>
@@ -10401,8 +10491,16 @@
           <w:lang w:eastAsia="ko-KR"/>
         </w:rPr>
         <w:lastRenderedPageBreak/>
-        <w:t>User: sanggu</w:t>
-      </w:r>
+        <w:t xml:space="preserve">User: </w:t>
+      </w:r>
+      <w:proofErr w:type="spellStart"/>
+      <w:r>
+        <w:rPr>
+          <w:lang w:eastAsia="ko-KR"/>
+        </w:rPr>
+        <w:t>sanggu</w:t>
+      </w:r>
+      <w:proofErr w:type="spellEnd"/>
     </w:p>
     <w:p>
       <w:pPr>
@@ -10441,8 +10539,16 @@
         <w:rPr>
           <w:lang w:eastAsia="ko-KR"/>
         </w:rPr>
-        <w:t>user: sanggu</w:t>
-      </w:r>
+        <w:t xml:space="preserve">user: </w:t>
+      </w:r>
+      <w:proofErr w:type="spellStart"/>
+      <w:r>
+        <w:rPr>
+          <w:lang w:eastAsia="ko-KR"/>
+        </w:rPr>
+        <w:t>sanggu</w:t>
+      </w:r>
+      <w:proofErr w:type="spellEnd"/>
       <w:r>
         <w:rPr>
           <w:rFonts w:hint="eastAsia"/>
@@ -10485,6 +10591,7 @@
         </w:rPr>
         <w:t xml:space="preserve">Development </w:t>
       </w:r>
+      <w:proofErr w:type="gramStart"/>
       <w:r>
         <w:rPr>
           <w:rFonts w:hint="eastAsia"/>
@@ -10504,6 +10611,7 @@
         </w:rPr>
         <w:t>(</w:t>
       </w:r>
+      <w:proofErr w:type="gramEnd"/>
       <w:r>
         <w:rPr>
           <w:rFonts w:hint="eastAsia"/>
@@ -10529,8 +10637,16 @@
         <w:rPr>
           <w:lang w:eastAsia="ko-KR"/>
         </w:rPr>
-        <w:t>id: jdsu</w:t>
-      </w:r>
+        <w:t xml:space="preserve">id: </w:t>
+      </w:r>
+      <w:proofErr w:type="spellStart"/>
+      <w:r>
+        <w:rPr>
+          <w:lang w:eastAsia="ko-KR"/>
+        </w:rPr>
+        <w:t>jdsu</w:t>
+      </w:r>
+      <w:proofErr w:type="spellEnd"/>
     </w:p>
     <w:p>
       <w:pPr>
@@ -11494,6 +11610,7 @@
         </w:rPr>
         <w:t xml:space="preserve"> </w:t>
       </w:r>
+      <w:proofErr w:type="spellStart"/>
       <w:r>
         <w:rPr>
           <w:rFonts w:hint="eastAsia"/>
@@ -11501,6 +11618,7 @@
         </w:rPr>
         <w:t>머신을</w:t>
       </w:r>
+      <w:proofErr w:type="spellEnd"/>
       <w:r>
         <w:rPr>
           <w:rFonts w:hint="eastAsia"/>
@@ -12565,7 +12683,7 @@
               </wp:anchor>
             </w:drawing>
           </mc:Choice>
-          <mc:Fallback xmlns:cx1="http://schemas.microsoft.com/office/drawing/2015/9/8/chartex" xmlns:cx2="http://schemas.microsoft.com/office/drawing/2015/10/21/chartex" xmlns:cx3="http://schemas.microsoft.com/office/drawing/2016/5/9/chartex" xmlns:cx4="http://schemas.microsoft.com/office/drawing/2016/5/10/chartex" xmlns:cx5="http://schemas.microsoft.com/office/drawing/2016/5/11/chartex" xmlns:cx6="http://schemas.microsoft.com/office/drawing/2016/5/12/chartex" xmlns:cx7="http://schemas.microsoft.com/office/drawing/2016/5/13/chartex" xmlns:cx8="http://schemas.microsoft.com/office/drawing/2016/5/14/chartex" xmlns:aink="http://schemas.microsoft.com/office/drawing/2016/ink" xmlns:am3d="http://schemas.microsoft.com/office/drawing/2017/model3d" xmlns:w16cid="http://schemas.microsoft.com/office/word/2016/wordml/cid">
+          <mc:Fallback>
             <w:pict>
               <v:rect w14:anchorId="0D4DC229" id="직사각형 4" o:spid="_x0000_s1026" style="position:absolute;left:0;text-align:left;margin-left:99.55pt;margin-top:225.25pt;width:363.15pt;height:35.05pt;z-index:251659264;visibility:visible;mso-wrap-style:square;mso-wrap-distance-left:9pt;mso-wrap-distance-top:0;mso-wrap-distance-right:9pt;mso-wrap-distance-bottom:0;mso-position-horizontal:absolute;mso-position-horizontal-relative:text;mso-position-vertical:absolute;mso-position-vertical-relative:text;v-text-anchor:middle" o:gfxdata="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" filled="f" strokecolor="blue" strokeweight="2pt"/>
             </w:pict>
@@ -13143,6 +13261,7 @@
         </w:rPr>
         <w:t xml:space="preserve"> </w:t>
       </w:r>
+      <w:proofErr w:type="gramStart"/>
       <w:r>
         <w:rPr>
           <w:rFonts w:hint="eastAsia"/>
@@ -13157,6 +13276,7 @@
         </w:rPr>
         <w:t xml:space="preserve"> </w:t>
       </w:r>
+      <w:proofErr w:type="spellStart"/>
       <w:r>
         <w:rPr>
           <w:rFonts w:hint="eastAsia"/>
@@ -13164,6 +13284,8 @@
         </w:rPr>
         <w:t>처럼</w:t>
       </w:r>
+      <w:proofErr w:type="spellEnd"/>
+      <w:proofErr w:type="gramEnd"/>
       <w:r>
         <w:rPr>
           <w:rFonts w:hint="eastAsia"/>
@@ -13207,6 +13329,7 @@
           <w:lang w:eastAsia="ko-KR"/>
         </w:rPr>
       </w:pPr>
+      <w:proofErr w:type="gramStart"/>
       <w:r>
         <w:rPr>
           <w:rFonts w:hint="eastAsia"/>
@@ -13224,7 +13347,14 @@
         <w:rPr>
           <w:lang w:eastAsia="ko-KR"/>
         </w:rPr>
-        <w:t>(Network Address Translation)</w:t>
+        <w:t>(</w:t>
+      </w:r>
+      <w:proofErr w:type="gramEnd"/>
+      <w:r>
+        <w:rPr>
+          <w:lang w:eastAsia="ko-KR"/>
+        </w:rPr>
+        <w:t>Network Address Translation)</w:t>
       </w:r>
     </w:p>
     <w:p>
@@ -14054,6 +14184,7 @@
         </w:rPr>
         <w:t xml:space="preserve"> </w:t>
       </w:r>
+      <w:proofErr w:type="spellStart"/>
       <w:r>
         <w:rPr>
           <w:rFonts w:hint="eastAsia"/>
@@ -14061,6 +14192,7 @@
         </w:rPr>
         <w:t>머신에</w:t>
       </w:r>
+      <w:proofErr w:type="spellEnd"/>
       <w:r>
         <w:rPr>
           <w:rFonts w:hint="eastAsia"/>
@@ -14261,6 +14393,7 @@
         </w:rPr>
         <w:t xml:space="preserve"> </w:t>
       </w:r>
+      <w:proofErr w:type="spellStart"/>
       <w:r>
         <w:rPr>
           <w:rFonts w:hint="eastAsia"/>
@@ -14268,6 +14401,7 @@
         </w:rPr>
         <w:t>머신은</w:t>
       </w:r>
+      <w:proofErr w:type="spellEnd"/>
       <w:r>
         <w:rPr>
           <w:rFonts w:hint="eastAsia"/>
@@ -14439,6 +14573,7 @@
         </w:rPr>
         <w:t xml:space="preserve"> 192.168.0.</w:t>
       </w:r>
+      <w:proofErr w:type="gramStart"/>
       <w:r>
         <w:rPr>
           <w:rFonts w:hint="eastAsia"/>
@@ -14459,6 +14594,7 @@
         </w:rPr>
         <w:t>의</w:t>
       </w:r>
+      <w:proofErr w:type="gramEnd"/>
       <w:r>
         <w:rPr>
           <w:rFonts w:hint="eastAsia"/>
@@ -14522,6 +14658,7 @@
         </w:rPr>
         <w:t xml:space="preserve"> </w:t>
       </w:r>
+      <w:proofErr w:type="spellStart"/>
       <w:r>
         <w:rPr>
           <w:rFonts w:hint="eastAsia"/>
@@ -14529,6 +14666,7 @@
         </w:rPr>
         <w:t>머신들과는</w:t>
       </w:r>
+      <w:proofErr w:type="spellEnd"/>
       <w:r>
         <w:rPr>
           <w:rFonts w:hint="eastAsia"/>
@@ -14990,6 +15128,7 @@
         </w:rPr>
         <w:t xml:space="preserve"> </w:t>
       </w:r>
+      <w:proofErr w:type="spellStart"/>
       <w:r>
         <w:rPr>
           <w:rFonts w:hint="eastAsia"/>
@@ -14997,6 +15136,7 @@
         </w:rPr>
         <w:t>머신끼리</w:t>
       </w:r>
+      <w:proofErr w:type="spellEnd"/>
       <w:r>
         <w:rPr>
           <w:rFonts w:hint="eastAsia"/>
@@ -15448,6 +15588,7 @@
         </w:rPr>
         <w:t xml:space="preserve"> </w:t>
       </w:r>
+      <w:proofErr w:type="spellStart"/>
       <w:r>
         <w:rPr>
           <w:rFonts w:hint="eastAsia"/>
@@ -15455,6 +15596,7 @@
         </w:rPr>
         <w:t>머신들과도</w:t>
       </w:r>
+      <w:proofErr w:type="spellEnd"/>
       <w:r>
         <w:rPr>
           <w:rFonts w:hint="eastAsia"/>
@@ -15812,6 +15954,7 @@
         </w:rPr>
         <w:t xml:space="preserve"> </w:t>
       </w:r>
+      <w:proofErr w:type="spellStart"/>
       <w:r>
         <w:rPr>
           <w:rFonts w:hint="eastAsia"/>
@@ -15819,6 +15962,7 @@
         </w:rPr>
         <w:t>머신의</w:t>
       </w:r>
+      <w:proofErr w:type="spellEnd"/>
       <w:r>
         <w:rPr>
           <w:rFonts w:hint="eastAsia"/>
@@ -16093,6 +16237,7 @@
         </w:rPr>
         <w:t xml:space="preserve"> </w:t>
       </w:r>
+      <w:proofErr w:type="spellStart"/>
       <w:r>
         <w:rPr>
           <w:rFonts w:hint="eastAsia"/>
@@ -16100,6 +16245,7 @@
         </w:rPr>
         <w:t>머신의</w:t>
       </w:r>
+      <w:proofErr w:type="spellEnd"/>
       <w:r>
         <w:rPr>
           <w:rFonts w:hint="eastAsia"/>
@@ -16322,11 +16468,19 @@
         </w:rPr>
         <w:t xml:space="preserve"> </w:t>
       </w:r>
-      <w:r>
-        <w:rPr>
-          <w:lang w:eastAsia="ko-KR"/>
-        </w:rPr>
-        <w:t xml:space="preserve">Ehternet </w:t>
+      <w:proofErr w:type="spellStart"/>
+      <w:r>
+        <w:rPr>
+          <w:lang w:eastAsia="ko-KR"/>
+        </w:rPr>
+        <w:t>Ehternet</w:t>
+      </w:r>
+      <w:proofErr w:type="spellEnd"/>
+      <w:r>
+        <w:rPr>
+          <w:lang w:eastAsia="ko-KR"/>
+        </w:rPr>
+        <w:t xml:space="preserve"> </w:t>
       </w:r>
       <w:r>
         <w:rPr>
@@ -16438,6 +16592,7 @@
         </w:rPr>
         <w:t xml:space="preserve"> </w:t>
       </w:r>
+      <w:proofErr w:type="spellStart"/>
       <w:r>
         <w:rPr>
           <w:rFonts w:hint="eastAsia"/>
@@ -16445,6 +16600,7 @@
         </w:rPr>
         <w:t>머신의</w:t>
       </w:r>
+      <w:proofErr w:type="spellEnd"/>
       <w:r>
         <w:rPr>
           <w:rFonts w:hint="eastAsia"/>
@@ -16774,6 +16930,7 @@
         </w:rPr>
         <w:t xml:space="preserve"> </w:t>
       </w:r>
+      <w:proofErr w:type="spellStart"/>
       <w:r>
         <w:rPr>
           <w:rFonts w:hint="eastAsia"/>
@@ -16781,6 +16938,7 @@
         </w:rPr>
         <w:t>머신은</w:t>
       </w:r>
+      <w:proofErr w:type="spellEnd"/>
       <w:r>
         <w:rPr>
           <w:rFonts w:hint="eastAsia"/>
@@ -19310,7 +19468,21 @@
         <w:rPr>
           <w:lang w:eastAsia="ko-KR"/>
         </w:rPr>
-        <w:t>MD PCNet PCI II (Am79C970A)</w:t>
+        <w:t xml:space="preserve">MD </w:t>
+      </w:r>
+      <w:proofErr w:type="spellStart"/>
+      <w:r>
+        <w:rPr>
+          <w:lang w:eastAsia="ko-KR"/>
+        </w:rPr>
+        <w:t>PCNet</w:t>
+      </w:r>
+      <w:proofErr w:type="spellEnd"/>
+      <w:r>
+        <w:rPr>
+          <w:lang w:eastAsia="ko-KR"/>
+        </w:rPr>
+        <w:t xml:space="preserve"> PCI II (Am79C970A)</w:t>
       </w:r>
     </w:p>
     <w:p>
@@ -19335,7 +19507,21 @@
         <w:rPr>
           <w:lang w:eastAsia="ko-KR"/>
         </w:rPr>
-        <w:t>MD PCNet FAST III (Am79C973, the default)</w:t>
+        <w:t xml:space="preserve">MD </w:t>
+      </w:r>
+      <w:proofErr w:type="spellStart"/>
+      <w:r>
+        <w:rPr>
+          <w:lang w:eastAsia="ko-KR"/>
+        </w:rPr>
+        <w:t>PCNet</w:t>
+      </w:r>
+      <w:proofErr w:type="spellEnd"/>
+      <w:r>
+        <w:rPr>
+          <w:lang w:eastAsia="ko-KR"/>
+        </w:rPr>
+        <w:t xml:space="preserve"> FAST III (Am79C973, the default)</w:t>
       </w:r>
     </w:p>
     <w:p>
@@ -19424,6 +19610,7 @@
           <w:lang w:eastAsia="ko-KR"/>
         </w:rPr>
       </w:pPr>
+      <w:proofErr w:type="spellStart"/>
       <w:r>
         <w:rPr>
           <w:rFonts w:hint="eastAsia"/>
@@ -19435,7 +19622,28 @@
         <w:rPr>
           <w:lang w:eastAsia="ko-KR"/>
         </w:rPr>
-        <w:t>aravirtualized network adapter (virtio-net)</w:t>
+        <w:t>aravirtualized</w:t>
+      </w:r>
+      <w:proofErr w:type="spellEnd"/>
+      <w:r>
+        <w:rPr>
+          <w:lang w:eastAsia="ko-KR"/>
+        </w:rPr>
+        <w:t xml:space="preserve"> network adapter (</w:t>
+      </w:r>
+      <w:proofErr w:type="spellStart"/>
+      <w:r>
+        <w:rPr>
+          <w:lang w:eastAsia="ko-KR"/>
+        </w:rPr>
+        <w:t>virtio</w:t>
+      </w:r>
+      <w:proofErr w:type="spellEnd"/>
+      <w:r>
+        <w:rPr>
+          <w:lang w:eastAsia="ko-KR"/>
+        </w:rPr>
+        <w:t>-net)</w:t>
       </w:r>
     </w:p>
     <w:p>
@@ -19483,6 +19691,7 @@
           <w:lang w:eastAsia="ko-KR"/>
         </w:rPr>
       </w:pPr>
+      <w:proofErr w:type="gramStart"/>
       <w:r>
         <w:rPr>
           <w:rFonts w:hint="eastAsia"/>
@@ -19501,7 +19710,14 @@
         <w:rPr>
           <w:lang w:eastAsia="ko-KR"/>
         </w:rPr>
-        <w:t xml:space="preserve">&gt; </w:t>
+        <w:t>&gt;</w:t>
+      </w:r>
+      <w:proofErr w:type="gramEnd"/>
+      <w:r>
+        <w:rPr>
+          <w:lang w:eastAsia="ko-KR"/>
+        </w:rPr>
+        <w:t xml:space="preserve"> </w:t>
       </w:r>
       <w:r>
         <w:rPr>
@@ -19906,7 +20122,7 @@
               </wp:anchor>
             </w:drawing>
           </mc:Choice>
-          <mc:Fallback xmlns:cx1="http://schemas.microsoft.com/office/drawing/2015/9/8/chartex" xmlns:cx2="http://schemas.microsoft.com/office/drawing/2015/10/21/chartex" xmlns:cx3="http://schemas.microsoft.com/office/drawing/2016/5/9/chartex" xmlns:cx4="http://schemas.microsoft.com/office/drawing/2016/5/10/chartex" xmlns:cx5="http://schemas.microsoft.com/office/drawing/2016/5/11/chartex" xmlns:cx6="http://schemas.microsoft.com/office/drawing/2016/5/12/chartex" xmlns:cx7="http://schemas.microsoft.com/office/drawing/2016/5/13/chartex" xmlns:cx8="http://schemas.microsoft.com/office/drawing/2016/5/14/chartex" xmlns:aink="http://schemas.microsoft.com/office/drawing/2016/ink" xmlns:am3d="http://schemas.microsoft.com/office/drawing/2017/model3d" xmlns:w16cid="http://schemas.microsoft.com/office/word/2016/wordml/cid">
+          <mc:Fallback>
             <w:pict>
               <v:rect w14:anchorId="5DFA2EAA" id="직사각형 11" o:spid="_x0000_s1026" style="position:absolute;left:0;text-align:left;margin-left:56.35pt;margin-top:238.95pt;width:101.45pt;height:21.9pt;z-index:251660288;visibility:visible;mso-wrap-style:square;mso-wrap-distance-left:9pt;mso-wrap-distance-top:0;mso-wrap-distance-right:9pt;mso-wrap-distance-bottom:0;mso-position-horizontal:absolute;mso-position-horizontal-relative:text;mso-position-vertical:absolute;mso-position-vertical-relative:text;v-text-anchor:middle" o:gfxdata="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" filled="f" strokecolor="red" strokeweight="2pt"/>
             </w:pict>
@@ -20125,6 +20341,7 @@
         </w:rPr>
         <w:t xml:space="preserve"> </w:t>
       </w:r>
+      <w:proofErr w:type="spellStart"/>
       <w:r>
         <w:rPr>
           <w:rFonts w:hint="eastAsia"/>
@@ -20132,6 +20349,7 @@
         </w:rPr>
         <w:t>설정값을</w:t>
       </w:r>
+      <w:proofErr w:type="spellEnd"/>
       <w:r>
         <w:rPr>
           <w:rFonts w:hint="eastAsia"/>
@@ -21389,12 +21607,14 @@
         </w:rPr>
         <w:t xml:space="preserve"> </w:t>
       </w:r>
+      <w:proofErr w:type="spellStart"/>
       <w:r>
         <w:rPr>
           <w:lang w:eastAsia="ko-KR"/>
         </w:rPr>
         <w:t>dialout</w:t>
       </w:r>
+      <w:proofErr w:type="spellEnd"/>
       <w:r>
         <w:rPr>
           <w:rFonts w:hint="eastAsia"/>
@@ -21668,7 +21888,21 @@
         <w:rPr>
           <w:lang w:eastAsia="ko-KR"/>
         </w:rPr>
-        <w:t xml:space="preserve"> #sudo minicom -s</w:t>
+        <w:t xml:space="preserve"> #</w:t>
+      </w:r>
+      <w:proofErr w:type="spellStart"/>
+      <w:r>
+        <w:rPr>
+          <w:lang w:eastAsia="ko-KR"/>
+        </w:rPr>
+        <w:t>sudo</w:t>
+      </w:r>
+      <w:proofErr w:type="spellEnd"/>
+      <w:r>
+        <w:rPr>
+          <w:lang w:eastAsia="ko-KR"/>
+        </w:rPr>
+        <w:t xml:space="preserve"> minicom -s</w:t>
       </w:r>
     </w:p>
     <w:p>
@@ -21818,6 +22052,7 @@
         </w:rPr>
         <w:t xml:space="preserve"> 3</w:t>
       </w:r>
+      <w:proofErr w:type="gramStart"/>
       <w:r>
         <w:rPr>
           <w:rFonts w:hint="eastAsia"/>
@@ -21839,6 +22074,7 @@
         </w:rPr>
         <w:t>을</w:t>
       </w:r>
+      <w:proofErr w:type="gramEnd"/>
       <w:r>
         <w:rPr>
           <w:rFonts w:hint="eastAsia"/>
@@ -22285,11 +22521,19 @@
           <w:lang w:eastAsia="ko-KR"/>
         </w:rPr>
       </w:pPr>
-      <w:r>
-        <w:rPr>
-          <w:lang w:eastAsia="ko-KR"/>
-        </w:rPr>
-        <w:t>sudo apt-get install git</w:t>
+      <w:proofErr w:type="spellStart"/>
+      <w:r>
+        <w:rPr>
+          <w:lang w:eastAsia="ko-KR"/>
+        </w:rPr>
+        <w:t>sudo</w:t>
+      </w:r>
+      <w:proofErr w:type="spellEnd"/>
+      <w:r>
+        <w:rPr>
+          <w:lang w:eastAsia="ko-KR"/>
+        </w:rPr>
+        <w:t xml:space="preserve"> apt-get install git</w:t>
       </w:r>
     </w:p>
     <w:p>
@@ -22869,7 +23113,7 @@
               </wp:anchor>
             </w:drawing>
           </mc:Choice>
-          <mc:Fallback xmlns:cx1="http://schemas.microsoft.com/office/drawing/2015/9/8/chartex" xmlns:cx2="http://schemas.microsoft.com/office/drawing/2015/10/21/chartex" xmlns:cx3="http://schemas.microsoft.com/office/drawing/2016/5/9/chartex" xmlns:cx4="http://schemas.microsoft.com/office/drawing/2016/5/10/chartex" xmlns:cx5="http://schemas.microsoft.com/office/drawing/2016/5/11/chartex" xmlns:cx6="http://schemas.microsoft.com/office/drawing/2016/5/12/chartex" xmlns:cx7="http://schemas.microsoft.com/office/drawing/2016/5/13/chartex" xmlns:cx8="http://schemas.microsoft.com/office/drawing/2016/5/14/chartex" xmlns:aink="http://schemas.microsoft.com/office/drawing/2016/ink" xmlns:am3d="http://schemas.microsoft.com/office/drawing/2017/model3d" xmlns:w16cid="http://schemas.microsoft.com/office/word/2016/wordml/cid">
+          <mc:Fallback>
             <w:pict>
               <v:rect w14:anchorId="6FBF8CC8" id="직사각형 130" o:spid="_x0000_s1026" style="position:absolute;margin-left:8.25pt;margin-top:179.8pt;width:147pt;height:16.5pt;z-index:251679744;visibility:visible;mso-wrap-style:square;mso-wrap-distance-left:9pt;mso-wrap-distance-top:0;mso-wrap-distance-right:9pt;mso-wrap-distance-bottom:0;mso-position-horizontal:absolute;mso-position-horizontal-relative:text;mso-position-vertical:absolute;mso-position-vertical-relative:text;v-text-anchor:middle" o:gfxdata="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" filled="f" strokecolor="red" strokeweight="2pt"/>
             </w:pict>
@@ -23009,22 +23253,52 @@
         <w:rPr>
           <w:lang w:eastAsia="ko-KR"/>
         </w:rPr>
-        <w:t>~/.ssh/id_rsa.pub</w:t>
-      </w:r>
-    </w:p>
-    <w:p>
-      <w:pPr>
-        <w:rPr>
-          <w:lang w:eastAsia="ko-KR"/>
-        </w:rPr>
-      </w:pPr>
+        <w:t>~/.</w:t>
+      </w:r>
+      <w:proofErr w:type="spellStart"/>
+      <w:r>
+        <w:rPr>
+          <w:lang w:eastAsia="ko-KR"/>
+        </w:rPr>
+        <w:t>ssh</w:t>
+      </w:r>
+      <w:proofErr w:type="spellEnd"/>
+      <w:r>
+        <w:rPr>
+          <w:lang w:eastAsia="ko-KR"/>
+        </w:rPr>
+        <w:t>/id_rsa.pub</w:t>
+      </w:r>
+    </w:p>
+    <w:p>
+      <w:pPr>
+        <w:rPr>
+          <w:lang w:eastAsia="ko-KR"/>
+        </w:rPr>
+      </w:pPr>
+      <w:proofErr w:type="spellStart"/>
       <w:r>
         <w:rPr>
           <w:lang w:eastAsia="ko-KR"/>
         </w:rPr>
         <w:lastRenderedPageBreak/>
-        <w:t>ssh-rsa AAAAB3NzaC1yc2EAAAADAQABAAABAQDsq/SDJbENre+JeaJK75LxgWWIVd/S6ZTlBziJnfqRKGZxJnIGJqIEI4mIzAmPhYiukaUH/TcZ8lUhwGiE2FpD1mBSkIauMF7/oK0EI67Iun8wyHLgr73/g64SGsnGBIUcqYU/b5ALH2OKm1S6EJpKMFPXSZ2caGq9G7ScoI/08wSNnJg+McdcnYy388vY5EZ1p85L44bzbStZ8DOlGEEAcv5wZ5reO44UfWxHHmlGFTTwbsNHwPLQRR+hJYFGIfQQyBrRQph8FYB96Qoen2mG4fRUmU3n1yk7X4FzFCJE60cuZV9ivD1xe2sVFWUqYJT47RpiB71ZvANbDismVhMt sanggu@sanggu-VirtualBox</w:t>
-      </w:r>
+        <w:t>ssh-rsa</w:t>
+      </w:r>
+      <w:proofErr w:type="spellEnd"/>
+      <w:r>
+        <w:rPr>
+          <w:lang w:eastAsia="ko-KR"/>
+        </w:rPr>
+        <w:t xml:space="preserve"> AAAAB3NzaC1yc2EAAAADAQABAAABAQDsq/SDJbENre+JeaJK75LxgWWIVd/S6ZTlBziJnfqRKGZxJnIGJqIEI4mIzAmPhYiukaUH/TcZ8lUhwGiE2FpD1mBSkIauMF7/oK0EI67Iun8wyHLgr73/g64SGsnGBIUcqYU/b5ALH2OKm1S6EJpKMFPXSZ2caGq9G7ScoI/08wSNnJg+McdcnYy388vY5EZ1p85L44bzbStZ8DOlGEEAcv5wZ5reO44UfWxHHmlGFTTwbsNHwPLQRR+hJYFGIfQQyBrRQph8FYB96Qoen2mG4fRUmU3n1yk7X4FzFCJE60cuZV9ivD1xe2sVFWUqYJT47RpiB71ZvANbDismVhMt </w:t>
+      </w:r>
+      <w:proofErr w:type="spellStart"/>
+      <w:r>
+        <w:rPr>
+          <w:lang w:eastAsia="ko-KR"/>
+        </w:rPr>
+        <w:t>sanggu@sanggu-VirtualBox</w:t>
+      </w:r>
+      <w:proofErr w:type="spellEnd"/>
     </w:p>
     <w:p>
       <w:pPr>
@@ -23062,7 +23336,31 @@
           <w:szCs w:val="19"/>
           <w:shd w:val="clear" w:color="auto" w:fill="FFFFFF"/>
         </w:rPr>
-        <w:t>7a:4b:63:3c:42:f7:e7:ac:8b:4d:fe:92:e0:8d:7d:e0</w:t>
+        <w:t>7a:4</w:t>
+      </w:r>
+      <w:proofErr w:type="gramStart"/>
+      <w:r>
+        <w:rPr>
+          <w:rStyle w:val="HTML0"/>
+          <w:rFonts w:ascii="Consolas" w:eastAsia="바탕" w:hAnsi="Consolas" w:cs="Consolas"/>
+          <w:color w:val="2E2E2E"/>
+          <w:sz w:val="19"/>
+          <w:szCs w:val="19"/>
+          <w:shd w:val="clear" w:color="auto" w:fill="FFFFFF"/>
+        </w:rPr>
+        <w:t>b:63:3</w:t>
+      </w:r>
+      <w:proofErr w:type="gramEnd"/>
+      <w:r>
+        <w:rPr>
+          <w:rStyle w:val="HTML0"/>
+          <w:rFonts w:ascii="Consolas" w:eastAsia="바탕" w:hAnsi="Consolas" w:cs="Consolas"/>
+          <w:color w:val="2E2E2E"/>
+          <w:sz w:val="19"/>
+          <w:szCs w:val="19"/>
+          <w:shd w:val="clear" w:color="auto" w:fill="FFFFFF"/>
+        </w:rPr>
+        <w:t>c:42:f7:e7:ac:8b:4d:fe:92:e0:8d:7d:e0</w:t>
       </w:r>
     </w:p>
     <w:p>
@@ -23142,12 +23440,14 @@
           <w:lang w:eastAsia="ko-KR"/>
         </w:rPr>
       </w:pPr>
+      <w:proofErr w:type="spellStart"/>
       <w:r>
         <w:rPr>
           <w:lang w:eastAsia="ko-KR"/>
         </w:rPr>
         <w:t>Ctrl+h</w:t>
       </w:r>
+      <w:proofErr w:type="spellEnd"/>
       <w:r>
         <w:rPr>
           <w:rFonts w:hint="eastAsia"/>
@@ -23343,366 +23643,9 @@
           <w:lang w:eastAsia="ko-KR"/>
         </w:rPr>
       </w:pPr>
-      <w:r>
-        <w:rPr>
-          <w:lang w:eastAsia="ko-KR"/>
-        </w:rPr>
-        <w:lastRenderedPageBreak/>
-        <w:t>Cross Compile</w:t>
-      </w:r>
-    </w:p>
-    <w:p>
-      <w:pPr>
-        <w:pStyle w:val="2"/>
-        <w:rPr>
-          <w:lang w:eastAsia="ko-KR"/>
-        </w:rPr>
-      </w:pPr>
-      <w:r>
-        <w:rPr>
-          <w:rFonts w:hint="eastAsia"/>
-          <w:lang w:eastAsia="ko-KR"/>
-        </w:rPr>
-        <w:t>L</w:t>
-      </w:r>
-      <w:r>
-        <w:rPr>
-          <w:lang w:eastAsia="ko-KR"/>
-        </w:rPr>
-        <w:t>KII Server</w:t>
-      </w:r>
-    </w:p>
-    <w:p>
-      <w:pPr>
-        <w:pStyle w:val="3"/>
-        <w:rPr>
-          <w:lang w:eastAsia="ko-KR"/>
-        </w:rPr>
-      </w:pPr>
-      <w:r>
-        <w:rPr>
-          <w:lang w:eastAsia="ko-KR"/>
-        </w:rPr>
-        <w:t>C</w:t>
-      </w:r>
-      <w:r>
-        <w:rPr>
-          <w:lang w:eastAsia="ko-KR"/>
-        </w:rPr>
-        <w:t>lone</w:t>
-      </w:r>
-      <w:r>
-        <w:rPr>
-          <w:lang w:eastAsia="ko-KR"/>
-        </w:rPr>
-        <w:t xml:space="preserve"> from GitLab</w:t>
-      </w:r>
-    </w:p>
-    <w:p>
-      <w:pPr>
-        <w:rPr>
-          <w:lang w:eastAsia="ko-KR"/>
-        </w:rPr>
-      </w:pPr>
-      <w:r>
-        <w:rPr>
-          <w:noProof/>
-          <w:lang w:eastAsia="ko-KR"/>
-        </w:rPr>
-        <w:drawing>
-          <wp:inline distT="0" distB="0" distL="0" distR="0" wp14:anchorId="0D65AAFE" wp14:editId="28FB4922">
-            <wp:extent cx="5939790" cy="1770380"/>
-            <wp:effectExtent l="0" t="0" r="3810" b="1270"/>
-            <wp:docPr id="36" name="그림 36"/>
-            <wp:cNvGraphicFramePr>
-              <a:graphicFrameLocks xmlns:a="http://schemas.openxmlformats.org/drawingml/2006/main" noChangeAspect="1"/>
-            </wp:cNvGraphicFramePr>
-            <a:graphic xmlns:a="http://schemas.openxmlformats.org/drawingml/2006/main">
-              <a:graphicData uri="http://schemas.openxmlformats.org/drawingml/2006/picture">
-                <pic:pic xmlns:pic="http://schemas.openxmlformats.org/drawingml/2006/picture">
-                  <pic:nvPicPr>
-                    <pic:cNvPr id="0" name="Picture 4"/>
-                    <pic:cNvPicPr>
-                      <a:picLocks noChangeAspect="1" noChangeArrowheads="1"/>
-                    </pic:cNvPicPr>
-                  </pic:nvPicPr>
-                  <pic:blipFill>
-                    <a:blip r:embed="rId59">
-                      <a:extLst>
-                        <a:ext uri="{28A0092B-C50C-407E-A947-70E740481C1C}">
-                          <a14:useLocalDpi xmlns:a14="http://schemas.microsoft.com/office/drawing/2010/main" val="0"/>
-                        </a:ext>
-                      </a:extLst>
-                    </a:blip>
-                    <a:srcRect/>
-                    <a:stretch>
-                      <a:fillRect/>
-                    </a:stretch>
-                  </pic:blipFill>
-                  <pic:spPr bwMode="auto">
-                    <a:xfrm>
-                      <a:off x="0" y="0"/>
-                      <a:ext cx="5939790" cy="1770380"/>
-                    </a:xfrm>
-                    <a:prstGeom prst="rect">
-                      <a:avLst/>
-                    </a:prstGeom>
-                    <a:noFill/>
-                    <a:ln>
-                      <a:noFill/>
-                    </a:ln>
-                  </pic:spPr>
-                </pic:pic>
-              </a:graphicData>
-            </a:graphic>
-          </wp:inline>
-        </w:drawing>
-      </w:r>
-    </w:p>
-    <w:p>
-      <w:pPr>
-        <w:rPr>
-          <w:lang w:eastAsia="ko-KR"/>
-        </w:rPr>
-      </w:pPr>
-      <w:r>
-        <w:rPr>
-          <w:noProof/>
-          <w:lang w:eastAsia="ko-KR"/>
-        </w:rPr>
-        <w:drawing>
-          <wp:inline distT="0" distB="0" distL="0" distR="0" wp14:anchorId="6461E701" wp14:editId="6883B54F">
-            <wp:extent cx="5939790" cy="1302385"/>
-            <wp:effectExtent l="0" t="0" r="3810" b="0"/>
-            <wp:docPr id="37" name="그림 37"/>
-            <wp:cNvGraphicFramePr>
-              <a:graphicFrameLocks xmlns:a="http://schemas.openxmlformats.org/drawingml/2006/main" noChangeAspect="1"/>
-            </wp:cNvGraphicFramePr>
-            <a:graphic xmlns:a="http://schemas.openxmlformats.org/drawingml/2006/main">
-              <a:graphicData uri="http://schemas.openxmlformats.org/drawingml/2006/picture">
-                <pic:pic xmlns:pic="http://schemas.openxmlformats.org/drawingml/2006/picture">
-                  <pic:nvPicPr>
-                    <pic:cNvPr id="0" name="Picture 5"/>
-                    <pic:cNvPicPr>
-                      <a:picLocks noChangeAspect="1" noChangeArrowheads="1"/>
-                    </pic:cNvPicPr>
-                  </pic:nvPicPr>
-                  <pic:blipFill>
-                    <a:blip r:embed="rId59">
-                      <a:extLst>
-                        <a:ext uri="{28A0092B-C50C-407E-A947-70E740481C1C}">
-                          <a14:useLocalDpi xmlns:a14="http://schemas.microsoft.com/office/drawing/2010/main" val="0"/>
-                        </a:ext>
-                      </a:extLst>
-                    </a:blip>
-                    <a:srcRect/>
-                    <a:stretch>
-                      <a:fillRect/>
-                    </a:stretch>
-                  </pic:blipFill>
-                  <pic:spPr bwMode="auto">
-                    <a:xfrm>
-                      <a:off x="0" y="0"/>
-                      <a:ext cx="5939790" cy="1302385"/>
-                    </a:xfrm>
-                    <a:prstGeom prst="rect">
-                      <a:avLst/>
-                    </a:prstGeom>
-                    <a:noFill/>
-                    <a:ln>
-                      <a:noFill/>
-                    </a:ln>
-                  </pic:spPr>
-                </pic:pic>
-              </a:graphicData>
-            </a:graphic>
-          </wp:inline>
-        </w:drawing>
-      </w:r>
-    </w:p>
-    <w:p>
-      <w:pPr>
-        <w:pStyle w:val="3"/>
-        <w:rPr>
-          <w:lang w:eastAsia="ko-KR"/>
-        </w:rPr>
-      </w:pPr>
-      <w:r>
-        <w:rPr>
-          <w:lang w:eastAsia="ko-KR"/>
-        </w:rPr>
-        <w:t>Move to branch</w:t>
-      </w:r>
-    </w:p>
-    <w:p>
-      <w:pPr>
-        <w:rPr>
-          <w:lang w:eastAsia="ko-KR"/>
-        </w:rPr>
-      </w:pPr>
-      <w:r>
-        <w:rPr>
-          <w:noProof/>
-          <w:lang w:eastAsia="ko-KR"/>
-        </w:rPr>
-        <w:drawing>
-          <wp:inline distT="0" distB="0" distL="0" distR="0" wp14:anchorId="68B7A920" wp14:editId="4208A68D">
-            <wp:extent cx="3377562" cy="2289658"/>
-            <wp:effectExtent l="0" t="0" r="0" b="0"/>
-            <wp:docPr id="38" name="그림 38"/>
-            <wp:cNvGraphicFramePr>
-              <a:graphicFrameLocks xmlns:a="http://schemas.openxmlformats.org/drawingml/2006/main" noChangeAspect="1"/>
-            </wp:cNvGraphicFramePr>
-            <a:graphic xmlns:a="http://schemas.openxmlformats.org/drawingml/2006/main">
-              <a:graphicData uri="http://schemas.openxmlformats.org/drawingml/2006/picture">
-                <pic:pic xmlns:pic="http://schemas.openxmlformats.org/drawingml/2006/picture">
-                  <pic:nvPicPr>
-                    <pic:cNvPr id="1" name=""/>
-                    <pic:cNvPicPr/>
-                  </pic:nvPicPr>
-                  <pic:blipFill>
-                    <a:blip r:embed="rId59"/>
-                    <a:stretch>
-                      <a:fillRect/>
-                    </a:stretch>
-                  </pic:blipFill>
-                  <pic:spPr>
-                    <a:xfrm>
-                      <a:off x="0" y="0"/>
-                      <a:ext cx="3390719" cy="2298577"/>
-                    </a:xfrm>
-                    <a:prstGeom prst="rect">
-                      <a:avLst/>
-                    </a:prstGeom>
-                  </pic:spPr>
-                </pic:pic>
-              </a:graphicData>
-            </a:graphic>
-          </wp:inline>
-        </w:drawing>
-      </w:r>
-    </w:p>
-    <w:p>
-      <w:pPr>
-        <w:rPr>
-          <w:lang w:eastAsia="ko-KR"/>
-        </w:rPr>
-      </w:pPr>
-      <w:r>
-        <w:rPr>
-          <w:noProof/>
-          <w:lang w:eastAsia="ko-KR"/>
-        </w:rPr>
-        <w:lastRenderedPageBreak/>
-        <w:drawing>
-          <wp:inline distT="0" distB="0" distL="0" distR="0" wp14:anchorId="06B70D1C" wp14:editId="6B0F947A">
-            <wp:extent cx="5943600" cy="3225165"/>
-            <wp:effectExtent l="0" t="0" r="0" b="0"/>
-            <wp:docPr id="39" name="그림 39"/>
-            <wp:cNvGraphicFramePr>
-              <a:graphicFrameLocks xmlns:a="http://schemas.openxmlformats.org/drawingml/2006/main" noChangeAspect="1"/>
-            </wp:cNvGraphicFramePr>
-            <a:graphic xmlns:a="http://schemas.openxmlformats.org/drawingml/2006/main">
-              <a:graphicData uri="http://schemas.openxmlformats.org/drawingml/2006/picture">
-                <pic:pic xmlns:pic="http://schemas.openxmlformats.org/drawingml/2006/picture">
-                  <pic:nvPicPr>
-                    <pic:cNvPr id="1" name=""/>
-                    <pic:cNvPicPr/>
-                  </pic:nvPicPr>
-                  <pic:blipFill>
-                    <a:blip r:embed="rId59"/>
-                    <a:stretch>
-                      <a:fillRect/>
-                    </a:stretch>
-                  </pic:blipFill>
-                  <pic:spPr>
-                    <a:xfrm>
-                      <a:off x="0" y="0"/>
-                      <a:ext cx="5943600" cy="3225165"/>
-                    </a:xfrm>
-                    <a:prstGeom prst="rect">
-                      <a:avLst/>
-                    </a:prstGeom>
-                  </pic:spPr>
-                </pic:pic>
-              </a:graphicData>
-            </a:graphic>
-          </wp:inline>
-        </w:drawing>
-      </w:r>
-    </w:p>
-    <w:p>
-      <w:pPr>
-        <w:rPr>
-          <w:lang w:eastAsia="ko-KR"/>
-        </w:rPr>
-      </w:pPr>
-      <w:r>
-        <w:rPr>
-          <w:rFonts w:hint="eastAsia"/>
-          <w:noProof/>
-          <w:lang w:eastAsia="ko-KR"/>
-        </w:rPr>
-        <w:drawing>
-          <wp:inline distT="0" distB="0" distL="0" distR="0" wp14:anchorId="7C75007A" wp14:editId="6421759C">
-            <wp:extent cx="5939790" cy="1572895"/>
-            <wp:effectExtent l="0" t="0" r="3810" b="8255"/>
-            <wp:docPr id="64" name="그림 64"/>
-            <wp:cNvGraphicFramePr>
-              <a:graphicFrameLocks xmlns:a="http://schemas.openxmlformats.org/drawingml/2006/main" noChangeAspect="1"/>
-            </wp:cNvGraphicFramePr>
-            <a:graphic xmlns:a="http://schemas.openxmlformats.org/drawingml/2006/main">
-              <a:graphicData uri="http://schemas.openxmlformats.org/drawingml/2006/picture">
-                <pic:pic xmlns:pic="http://schemas.openxmlformats.org/drawingml/2006/picture">
-                  <pic:nvPicPr>
-                    <pic:cNvPr id="0" name="Picture 6"/>
-                    <pic:cNvPicPr>
-                      <a:picLocks noChangeAspect="1" noChangeArrowheads="1"/>
-                    </pic:cNvPicPr>
-                  </pic:nvPicPr>
-                  <pic:blipFill>
-                    <a:blip r:embed="rId59">
-                      <a:extLst>
-                        <a:ext uri="{28A0092B-C50C-407E-A947-70E740481C1C}">
-                          <a14:useLocalDpi xmlns:a14="http://schemas.microsoft.com/office/drawing/2010/main" val="0"/>
-                        </a:ext>
-                      </a:extLst>
-                    </a:blip>
-                    <a:srcRect/>
-                    <a:stretch>
-                      <a:fillRect/>
-                    </a:stretch>
-                  </pic:blipFill>
-                  <pic:spPr bwMode="auto">
-                    <a:xfrm>
-                      <a:off x="0" y="0"/>
-                      <a:ext cx="5939790" cy="1572895"/>
-                    </a:xfrm>
-                    <a:prstGeom prst="rect">
-                      <a:avLst/>
-                    </a:prstGeom>
-                    <a:noFill/>
-                    <a:ln>
-                      <a:noFill/>
-                    </a:ln>
-                  </pic:spPr>
-                </pic:pic>
-              </a:graphicData>
-            </a:graphic>
-          </wp:inline>
-        </w:drawing>
-      </w:r>
-    </w:p>
-    <w:p>
-      <w:pPr>
-        <w:pStyle w:val="3"/>
-        <w:rPr>
-          <w:lang w:eastAsia="ko-KR"/>
-        </w:rPr>
-      </w:pPr>
-      <w:r>
-        <w:rPr>
-          <w:rFonts w:hint="eastAsia"/>
+      <w:proofErr w:type="spellStart"/>
+      <w:r>
+        <w:rPr>
           <w:lang w:eastAsia="ko-KR"/>
         </w:rPr>
         <w:lastRenderedPageBreak/>
@@ -23712,345 +23655,9 @@
         <w:rPr>
           <w:lang w:eastAsia="ko-KR"/>
         </w:rPr>
-        <w:t>Make, make</w:t>
-      </w:r>
-    </w:p>
-    <w:p>
-      <w:pPr>
-        <w:rPr>
-          <w:lang w:eastAsia="ko-KR"/>
-        </w:rPr>
-      </w:pPr>
-      <w:r>
-        <w:rPr>
-          <w:noProof/>
-          <w:lang w:eastAsia="ko-KR"/>
-        </w:rPr>
-        <w:drawing>
-          <wp:inline distT="0" distB="0" distL="0" distR="0" wp14:anchorId="6AE99A28" wp14:editId="5156D582">
-            <wp:extent cx="5939790" cy="4330700"/>
-            <wp:effectExtent l="0" t="0" r="3810" b="0"/>
-            <wp:docPr id="68" name="그림 68"/>
-            <wp:cNvGraphicFramePr>
-              <a:graphicFrameLocks xmlns:a="http://schemas.openxmlformats.org/drawingml/2006/main" noChangeAspect="1"/>
-            </wp:cNvGraphicFramePr>
-            <a:graphic xmlns:a="http://schemas.openxmlformats.org/drawingml/2006/main">
-              <a:graphicData uri="http://schemas.openxmlformats.org/drawingml/2006/picture">
-                <pic:pic xmlns:pic="http://schemas.openxmlformats.org/drawingml/2006/picture">
-                  <pic:nvPicPr>
-                    <pic:cNvPr id="0" name="Picture 7"/>
-                    <pic:cNvPicPr>
-                      <a:picLocks noChangeAspect="1" noChangeArrowheads="1"/>
-                    </pic:cNvPicPr>
-                  </pic:nvPicPr>
-                  <pic:blipFill>
-                    <a:blip r:embed="rId59">
-                      <a:extLst>
-                        <a:ext uri="{28A0092B-C50C-407E-A947-70E740481C1C}">
-                          <a14:useLocalDpi xmlns:a14="http://schemas.microsoft.com/office/drawing/2010/main" val="0"/>
-                        </a:ext>
-                      </a:extLst>
-                    </a:blip>
-                    <a:srcRect/>
-                    <a:stretch>
-                      <a:fillRect/>
-                    </a:stretch>
-                  </pic:blipFill>
-                  <pic:spPr bwMode="auto">
-                    <a:xfrm>
-                      <a:off x="0" y="0"/>
-                      <a:ext cx="5939790" cy="4330700"/>
-                    </a:xfrm>
-                    <a:prstGeom prst="rect">
-                      <a:avLst/>
-                    </a:prstGeom>
-                    <a:noFill/>
-                    <a:ln>
-                      <a:noFill/>
-                    </a:ln>
-                  </pic:spPr>
-                </pic:pic>
-              </a:graphicData>
-            </a:graphic>
-          </wp:inline>
-        </w:drawing>
-      </w:r>
-    </w:p>
-    <w:p>
-      <w:pPr>
-        <w:rPr>
-          <w:lang w:eastAsia="ko-KR"/>
-        </w:rPr>
-      </w:pPr>
-      <w:r>
-        <w:rPr>
-          <w:noProof/>
-          <w:lang w:eastAsia="ko-KR"/>
-        </w:rPr>
-        <w:lastRenderedPageBreak/>
-        <w:drawing>
-          <wp:inline distT="0" distB="0" distL="0" distR="0" wp14:anchorId="19E6C37A" wp14:editId="1CB6AE6C">
-            <wp:extent cx="5943600" cy="3225165"/>
-            <wp:effectExtent l="0" t="0" r="0" b="0"/>
-            <wp:docPr id="74" name="그림 74"/>
-            <wp:cNvGraphicFramePr>
-              <a:graphicFrameLocks xmlns:a="http://schemas.openxmlformats.org/drawingml/2006/main" noChangeAspect="1"/>
-            </wp:cNvGraphicFramePr>
-            <a:graphic xmlns:a="http://schemas.openxmlformats.org/drawingml/2006/main">
-              <a:graphicData uri="http://schemas.openxmlformats.org/drawingml/2006/picture">
-                <pic:pic xmlns:pic="http://schemas.openxmlformats.org/drawingml/2006/picture">
-                  <pic:nvPicPr>
-                    <pic:cNvPr id="1" name=""/>
-                    <pic:cNvPicPr/>
-                  </pic:nvPicPr>
-                  <pic:blipFill>
-                    <a:blip r:embed="rId59"/>
-                    <a:stretch>
-                      <a:fillRect/>
-                    </a:stretch>
-                  </pic:blipFill>
-                  <pic:spPr>
-                    <a:xfrm>
-                      <a:off x="0" y="0"/>
-                      <a:ext cx="5943600" cy="3225165"/>
-                    </a:xfrm>
-                    <a:prstGeom prst="rect">
-                      <a:avLst/>
-                    </a:prstGeom>
-                  </pic:spPr>
-                </pic:pic>
-              </a:graphicData>
-            </a:graphic>
-          </wp:inline>
-        </w:drawing>
-      </w:r>
-    </w:p>
-    <w:p>
-      <w:pPr>
-        <w:rPr>
-          <w:lang w:eastAsia="ko-KR"/>
-        </w:rPr>
-      </w:pPr>
-      <w:r>
-        <w:rPr>
-          <w:lang w:eastAsia="ko-KR"/>
-        </w:rPr>
-        <w:t xml:space="preserve">make </w:t>
-      </w:r>
-      <w:r>
-        <w:rPr>
-          <w:rFonts w:hint="eastAsia"/>
-          <w:lang w:eastAsia="ko-KR"/>
-        </w:rPr>
-        <w:t>전</w:t>
-      </w:r>
-    </w:p>
-    <w:p>
-      <w:pPr>
-        <w:rPr>
-          <w:lang w:eastAsia="ko-KR"/>
-        </w:rPr>
-      </w:pPr>
-      <w:r>
-        <w:rPr>
-          <w:rFonts w:hint="eastAsia"/>
-          <w:noProof/>
-          <w:lang w:eastAsia="ko-KR"/>
-        </w:rPr>
-        <w:lastRenderedPageBreak/>
-        <w:drawing>
-          <wp:inline distT="0" distB="0" distL="0" distR="0" wp14:anchorId="4C2F066F" wp14:editId="55315881">
-            <wp:extent cx="5939790" cy="5720715"/>
-            <wp:effectExtent l="0" t="0" r="3810" b="0"/>
-            <wp:docPr id="83" name="그림 83"/>
-            <wp:cNvGraphicFramePr>
-              <a:graphicFrameLocks xmlns:a="http://schemas.openxmlformats.org/drawingml/2006/main" noChangeAspect="1"/>
-            </wp:cNvGraphicFramePr>
-            <a:graphic xmlns:a="http://schemas.openxmlformats.org/drawingml/2006/main">
-              <a:graphicData uri="http://schemas.openxmlformats.org/drawingml/2006/picture">
-                <pic:pic xmlns:pic="http://schemas.openxmlformats.org/drawingml/2006/picture">
-                  <pic:nvPicPr>
-                    <pic:cNvPr id="0" name="Picture 8"/>
-                    <pic:cNvPicPr>
-                      <a:picLocks noChangeAspect="1" noChangeArrowheads="1"/>
-                    </pic:cNvPicPr>
-                  </pic:nvPicPr>
-                  <pic:blipFill>
-                    <a:blip r:embed="rId59">
-                      <a:extLst>
-                        <a:ext uri="{28A0092B-C50C-407E-A947-70E740481C1C}">
-                          <a14:useLocalDpi xmlns:a14="http://schemas.microsoft.com/office/drawing/2010/main" val="0"/>
-                        </a:ext>
-                      </a:extLst>
-                    </a:blip>
-                    <a:srcRect/>
-                    <a:stretch>
-                      <a:fillRect/>
-                    </a:stretch>
-                  </pic:blipFill>
-                  <pic:spPr bwMode="auto">
-                    <a:xfrm>
-                      <a:off x="0" y="0"/>
-                      <a:ext cx="5939790" cy="5720715"/>
-                    </a:xfrm>
-                    <a:prstGeom prst="rect">
-                      <a:avLst/>
-                    </a:prstGeom>
-                    <a:noFill/>
-                    <a:ln>
-                      <a:noFill/>
-                    </a:ln>
-                  </pic:spPr>
-                </pic:pic>
-              </a:graphicData>
-            </a:graphic>
-          </wp:inline>
-        </w:drawing>
-      </w:r>
-    </w:p>
-    <w:p>
-      <w:pPr>
-        <w:rPr>
-          <w:lang w:eastAsia="ko-KR"/>
-        </w:rPr>
-      </w:pPr>
-      <w:r>
-        <w:rPr>
-          <w:lang w:eastAsia="ko-KR"/>
-        </w:rPr>
-        <w:t xml:space="preserve">make </w:t>
-      </w:r>
-      <w:r>
-        <w:rPr>
-          <w:rFonts w:hint="eastAsia"/>
-          <w:lang w:eastAsia="ko-KR"/>
-        </w:rPr>
-        <w:t>후</w:t>
-      </w:r>
-    </w:p>
-    <w:p>
-      <w:pPr>
-        <w:rPr>
-          <w:lang w:eastAsia="ko-KR"/>
-        </w:rPr>
-      </w:pPr>
-      <w:r>
-        <w:rPr>
-          <w:noProof/>
-          <w:lang w:eastAsia="ko-KR"/>
-        </w:rPr>
-        <w:lastRenderedPageBreak/>
-        <w:drawing>
-          <wp:inline distT="0" distB="0" distL="0" distR="0" wp14:anchorId="114C4051" wp14:editId="111AA670">
-            <wp:extent cx="5939790" cy="6086475"/>
-            <wp:effectExtent l="0" t="0" r="3810" b="9525"/>
-            <wp:docPr id="95" name="그림 95"/>
-            <wp:cNvGraphicFramePr>
-              <a:graphicFrameLocks xmlns:a="http://schemas.openxmlformats.org/drawingml/2006/main" noChangeAspect="1"/>
-            </wp:cNvGraphicFramePr>
-            <a:graphic xmlns:a="http://schemas.openxmlformats.org/drawingml/2006/main">
-              <a:graphicData uri="http://schemas.openxmlformats.org/drawingml/2006/picture">
-                <pic:pic xmlns:pic="http://schemas.openxmlformats.org/drawingml/2006/picture">
-                  <pic:nvPicPr>
-                    <pic:cNvPr id="0" name="Picture 9"/>
-                    <pic:cNvPicPr>
-                      <a:picLocks noChangeAspect="1" noChangeArrowheads="1"/>
-                    </pic:cNvPicPr>
-                  </pic:nvPicPr>
-                  <pic:blipFill>
-                    <a:blip r:embed="rId59">
-                      <a:extLst>
-                        <a:ext uri="{28A0092B-C50C-407E-A947-70E740481C1C}">
-                          <a14:useLocalDpi xmlns:a14="http://schemas.microsoft.com/office/drawing/2010/main" val="0"/>
-                        </a:ext>
-                      </a:extLst>
-                    </a:blip>
-                    <a:srcRect/>
-                    <a:stretch>
-                      <a:fillRect/>
-                    </a:stretch>
-                  </pic:blipFill>
-                  <pic:spPr bwMode="auto">
-                    <a:xfrm>
-                      <a:off x="0" y="0"/>
-                      <a:ext cx="5939790" cy="6086475"/>
-                    </a:xfrm>
-                    <a:prstGeom prst="rect">
-                      <a:avLst/>
-                    </a:prstGeom>
-                    <a:noFill/>
-                    <a:ln>
-                      <a:noFill/>
-                    </a:ln>
-                  </pic:spPr>
-                </pic:pic>
-              </a:graphicData>
-            </a:graphic>
-          </wp:inline>
-        </w:drawing>
-      </w:r>
-    </w:p>
-    <w:p>
-      <w:pPr>
-        <w:rPr>
-          <w:lang w:eastAsia="ko-KR"/>
-        </w:rPr>
-      </w:pPr>
-      <w:r>
-        <w:rPr>
-          <w:noProof/>
-          <w:lang w:eastAsia="ko-KR"/>
-        </w:rPr>
-        <w:lastRenderedPageBreak/>
-        <w:drawing>
-          <wp:inline distT="0" distB="0" distL="0" distR="0" wp14:anchorId="6E79344F" wp14:editId="20B4C3EA">
-            <wp:extent cx="5939790" cy="6444615"/>
-            <wp:effectExtent l="0" t="0" r="3810" b="0"/>
-            <wp:docPr id="113" name="그림 113"/>
-            <wp:cNvGraphicFramePr>
-              <a:graphicFrameLocks xmlns:a="http://schemas.openxmlformats.org/drawingml/2006/main" noChangeAspect="1"/>
-            </wp:cNvGraphicFramePr>
-            <a:graphic xmlns:a="http://schemas.openxmlformats.org/drawingml/2006/main">
-              <a:graphicData uri="http://schemas.openxmlformats.org/drawingml/2006/picture">
-                <pic:pic xmlns:pic="http://schemas.openxmlformats.org/drawingml/2006/picture">
-                  <pic:nvPicPr>
-                    <pic:cNvPr id="0" name="Picture 10"/>
-                    <pic:cNvPicPr>
-                      <a:picLocks noChangeAspect="1" noChangeArrowheads="1"/>
-                    </pic:cNvPicPr>
-                  </pic:nvPicPr>
-                  <pic:blipFill>
-                    <a:blip r:embed="rId59">
-                      <a:extLst>
-                        <a:ext uri="{28A0092B-C50C-407E-A947-70E740481C1C}">
-                          <a14:useLocalDpi xmlns:a14="http://schemas.microsoft.com/office/drawing/2010/main" val="0"/>
-                        </a:ext>
-                      </a:extLst>
-                    </a:blip>
-                    <a:srcRect/>
-                    <a:stretch>
-                      <a:fillRect/>
-                    </a:stretch>
-                  </pic:blipFill>
-                  <pic:spPr bwMode="auto">
-                    <a:xfrm>
-                      <a:off x="0" y="0"/>
-                      <a:ext cx="5939790" cy="6444615"/>
-                    </a:xfrm>
-                    <a:prstGeom prst="rect">
-                      <a:avLst/>
-                    </a:prstGeom>
-                    <a:noFill/>
-                    <a:ln>
-                      <a:noFill/>
-                    </a:ln>
-                  </pic:spPr>
-                </pic:pic>
-              </a:graphicData>
-            </a:graphic>
-          </wp:inline>
-        </w:drawing>
-      </w:r>
+        <w:t>Make</w:t>
+      </w:r>
+      <w:proofErr w:type="spellEnd"/>
     </w:p>
     <w:p>
       <w:pPr>
@@ -24059,425 +23666,23 @@
           <w:lang w:eastAsia="ko-KR"/>
         </w:rPr>
       </w:pPr>
-      <w:r>
-        <w:rPr>
-          <w:rFonts w:hint="eastAsia"/>
-          <w:lang w:eastAsia="ko-KR"/>
-        </w:rPr>
-        <w:lastRenderedPageBreak/>
-        <w:t>U</w:t>
-      </w:r>
-      <w:r>
-        <w:rPr>
-          <w:lang w:eastAsia="ko-KR"/>
-        </w:rPr>
-        <w:t>buntu X86_64</w:t>
-      </w:r>
-    </w:p>
-    <w:p>
-      <w:pPr>
-        <w:pStyle w:val="3"/>
-        <w:rPr>
-          <w:lang w:eastAsia="ko-KR"/>
-        </w:rPr>
-      </w:pPr>
-      <w:r>
-        <w:rPr>
-          <w:rFonts w:hint="eastAsia"/>
-          <w:lang w:eastAsia="ko-KR"/>
-        </w:rPr>
-        <w:t>C</w:t>
-      </w:r>
-      <w:r>
-        <w:rPr>
-          <w:lang w:eastAsia="ko-KR"/>
-        </w:rPr>
-        <w:t xml:space="preserve">make </w:t>
-      </w:r>
-      <w:r>
-        <w:rPr>
-          <w:rFonts w:hint="eastAsia"/>
-          <w:lang w:eastAsia="ko-KR"/>
-        </w:rPr>
-        <w:t>설치</w:t>
-      </w:r>
-    </w:p>
-    <w:p>
-      <w:pPr>
-        <w:rPr>
-          <w:lang w:eastAsia="ko-KR"/>
-        </w:rPr>
-      </w:pPr>
-      <w:r>
-        <w:rPr>
-          <w:rFonts w:hint="eastAsia"/>
-          <w:noProof/>
-          <w:lang w:eastAsia="ko-KR"/>
-        </w:rPr>
-        <w:drawing>
-          <wp:inline distT="0" distB="0" distL="0" distR="0" wp14:anchorId="3F18DABE" wp14:editId="6E87B0A1">
-            <wp:extent cx="5939790" cy="541020"/>
-            <wp:effectExtent l="0" t="0" r="3810" b="0"/>
-            <wp:docPr id="114" name="그림 114"/>
-            <wp:cNvGraphicFramePr>
-              <a:graphicFrameLocks xmlns:a="http://schemas.openxmlformats.org/drawingml/2006/main" noChangeAspect="1"/>
-            </wp:cNvGraphicFramePr>
-            <a:graphic xmlns:a="http://schemas.openxmlformats.org/drawingml/2006/main">
-              <a:graphicData uri="http://schemas.openxmlformats.org/drawingml/2006/picture">
-                <pic:pic xmlns:pic="http://schemas.openxmlformats.org/drawingml/2006/picture">
-                  <pic:nvPicPr>
-                    <pic:cNvPr id="0" name="Picture 11"/>
-                    <pic:cNvPicPr>
-                      <a:picLocks noChangeAspect="1" noChangeArrowheads="1"/>
-                    </pic:cNvPicPr>
-                  </pic:nvPicPr>
-                  <pic:blipFill>
-                    <a:blip r:embed="rId59">
-                      <a:extLst>
-                        <a:ext uri="{28A0092B-C50C-407E-A947-70E740481C1C}">
-                          <a14:useLocalDpi xmlns:a14="http://schemas.microsoft.com/office/drawing/2010/main" val="0"/>
-                        </a:ext>
-                      </a:extLst>
-                    </a:blip>
-                    <a:srcRect/>
-                    <a:stretch>
-                      <a:fillRect/>
-                    </a:stretch>
-                  </pic:blipFill>
-                  <pic:spPr bwMode="auto">
-                    <a:xfrm>
-                      <a:off x="0" y="0"/>
-                      <a:ext cx="5939790" cy="541020"/>
-                    </a:xfrm>
-                    <a:prstGeom prst="rect">
-                      <a:avLst/>
-                    </a:prstGeom>
-                    <a:noFill/>
-                    <a:ln>
-                      <a:noFill/>
-                    </a:ln>
-                  </pic:spPr>
-                </pic:pic>
-              </a:graphicData>
-            </a:graphic>
-          </wp:inline>
-        </w:drawing>
-      </w:r>
-    </w:p>
-    <w:p>
-      <w:pPr>
-        <w:rPr>
-          <w:lang w:eastAsia="ko-KR"/>
-        </w:rPr>
-      </w:pPr>
-      <w:r>
-        <w:rPr>
-          <w:noProof/>
-          <w:lang w:eastAsia="ko-KR"/>
-        </w:rPr>
-        <w:drawing>
-          <wp:inline distT="0" distB="0" distL="0" distR="0" wp14:anchorId="1B07291E" wp14:editId="77B566BC">
-            <wp:extent cx="5939790" cy="453390"/>
-            <wp:effectExtent l="0" t="0" r="3810" b="3810"/>
-            <wp:docPr id="115" name="그림 115"/>
-            <wp:cNvGraphicFramePr>
-              <a:graphicFrameLocks xmlns:a="http://schemas.openxmlformats.org/drawingml/2006/main" noChangeAspect="1"/>
-            </wp:cNvGraphicFramePr>
-            <a:graphic xmlns:a="http://schemas.openxmlformats.org/drawingml/2006/main">
-              <a:graphicData uri="http://schemas.openxmlformats.org/drawingml/2006/picture">
-                <pic:pic xmlns:pic="http://schemas.openxmlformats.org/drawingml/2006/picture">
-                  <pic:nvPicPr>
-                    <pic:cNvPr id="0" name="Picture 12"/>
-                    <pic:cNvPicPr>
-                      <a:picLocks noChangeAspect="1" noChangeArrowheads="1"/>
-                    </pic:cNvPicPr>
-                  </pic:nvPicPr>
-                  <pic:blipFill>
-                    <a:blip r:embed="rId59">
-                      <a:extLst>
-                        <a:ext uri="{28A0092B-C50C-407E-A947-70E740481C1C}">
-                          <a14:useLocalDpi xmlns:a14="http://schemas.microsoft.com/office/drawing/2010/main" val="0"/>
-                        </a:ext>
-                      </a:extLst>
-                    </a:blip>
-                    <a:srcRect/>
-                    <a:stretch>
-                      <a:fillRect/>
-                    </a:stretch>
-                  </pic:blipFill>
-                  <pic:spPr bwMode="auto">
-                    <a:xfrm>
-                      <a:off x="0" y="0"/>
-                      <a:ext cx="5939790" cy="453390"/>
-                    </a:xfrm>
-                    <a:prstGeom prst="rect">
-                      <a:avLst/>
-                    </a:prstGeom>
-                    <a:noFill/>
-                    <a:ln>
-                      <a:noFill/>
-                    </a:ln>
-                  </pic:spPr>
-                </pic:pic>
-              </a:graphicData>
-            </a:graphic>
-          </wp:inline>
-        </w:drawing>
-      </w:r>
-    </w:p>
-    <w:p>
-      <w:pPr>
-        <w:pStyle w:val="3"/>
-        <w:rPr>
-          <w:lang w:eastAsia="ko-KR"/>
-        </w:rPr>
-      </w:pPr>
-      <w:r>
-        <w:rPr>
-          <w:rFonts w:hint="eastAsia"/>
-          <w:lang w:eastAsia="ko-KR"/>
-        </w:rPr>
-        <w:t>C</w:t>
-      </w:r>
-      <w:r>
-        <w:rPr>
-          <w:lang w:eastAsia="ko-KR"/>
-        </w:rPr>
-        <w:t>Make, make</w:t>
-      </w:r>
-    </w:p>
-    <w:p>
-      <w:pPr>
-        <w:rPr>
-          <w:lang w:eastAsia="ko-KR"/>
-        </w:rPr>
-      </w:pPr>
-      <w:r>
-        <w:rPr>
-          <w:noProof/>
-          <w:lang w:eastAsia="ko-KR"/>
-        </w:rPr>
-        <w:drawing>
-          <wp:inline distT="0" distB="0" distL="0" distR="0" wp14:anchorId="02412E3A" wp14:editId="032A64B1">
-            <wp:extent cx="5939790" cy="3818255"/>
-            <wp:effectExtent l="0" t="0" r="3810" b="0"/>
-            <wp:docPr id="116" name="그림 116"/>
-            <wp:cNvGraphicFramePr>
-              <a:graphicFrameLocks xmlns:a="http://schemas.openxmlformats.org/drawingml/2006/main" noChangeAspect="1"/>
-            </wp:cNvGraphicFramePr>
-            <a:graphic xmlns:a="http://schemas.openxmlformats.org/drawingml/2006/main">
-              <a:graphicData uri="http://schemas.openxmlformats.org/drawingml/2006/picture">
-                <pic:pic xmlns:pic="http://schemas.openxmlformats.org/drawingml/2006/picture">
-                  <pic:nvPicPr>
-                    <pic:cNvPr id="0" name="Picture 13"/>
-                    <pic:cNvPicPr>
-                      <a:picLocks noChangeAspect="1" noChangeArrowheads="1"/>
-                    </pic:cNvPicPr>
-                  </pic:nvPicPr>
-                  <pic:blipFill>
-                    <a:blip r:embed="rId59">
-                      <a:extLst>
-                        <a:ext uri="{28A0092B-C50C-407E-A947-70E740481C1C}">
-                          <a14:useLocalDpi xmlns:a14="http://schemas.microsoft.com/office/drawing/2010/main" val="0"/>
-                        </a:ext>
-                      </a:extLst>
-                    </a:blip>
-                    <a:srcRect/>
-                    <a:stretch>
-                      <a:fillRect/>
-                    </a:stretch>
-                  </pic:blipFill>
-                  <pic:spPr bwMode="auto">
-                    <a:xfrm>
-                      <a:off x="0" y="0"/>
-                      <a:ext cx="5939790" cy="3818255"/>
-                    </a:xfrm>
-                    <a:prstGeom prst="rect">
-                      <a:avLst/>
-                    </a:prstGeom>
-                    <a:noFill/>
-                    <a:ln>
-                      <a:noFill/>
-                    </a:ln>
-                  </pic:spPr>
-                </pic:pic>
-              </a:graphicData>
-            </a:graphic>
-          </wp:inline>
-        </w:drawing>
-      </w:r>
-    </w:p>
-    <w:p>
-      <w:pPr>
-        <w:rPr>
-          <w:lang w:eastAsia="ko-KR"/>
-        </w:rPr>
-      </w:pPr>
-      <w:r>
-        <w:rPr>
-          <w:noProof/>
-          <w:lang w:eastAsia="ko-KR"/>
-        </w:rPr>
-        <w:lastRenderedPageBreak/>
-        <w:drawing>
-          <wp:inline distT="0" distB="0" distL="0" distR="0" wp14:anchorId="7C1BC705" wp14:editId="23E1F863">
-            <wp:extent cx="5932805" cy="2150745"/>
-            <wp:effectExtent l="0" t="0" r="0" b="1905"/>
-            <wp:docPr id="117" name="그림 117"/>
-            <wp:cNvGraphicFramePr>
-              <a:graphicFrameLocks xmlns:a="http://schemas.openxmlformats.org/drawingml/2006/main" noChangeAspect="1"/>
-            </wp:cNvGraphicFramePr>
-            <a:graphic xmlns:a="http://schemas.openxmlformats.org/drawingml/2006/main">
-              <a:graphicData uri="http://schemas.openxmlformats.org/drawingml/2006/picture">
-                <pic:pic xmlns:pic="http://schemas.openxmlformats.org/drawingml/2006/picture">
-                  <pic:nvPicPr>
-                    <pic:cNvPr id="0" name="Picture 14"/>
-                    <pic:cNvPicPr>
-                      <a:picLocks noChangeAspect="1" noChangeArrowheads="1"/>
-                    </pic:cNvPicPr>
-                  </pic:nvPicPr>
-                  <pic:blipFill>
-                    <a:blip r:embed="rId59">
-                      <a:extLst>
-                        <a:ext uri="{28A0092B-C50C-407E-A947-70E740481C1C}">
-                          <a14:useLocalDpi xmlns:a14="http://schemas.microsoft.com/office/drawing/2010/main" val="0"/>
-                        </a:ext>
-                      </a:extLst>
-                    </a:blip>
-                    <a:srcRect/>
-                    <a:stretch>
-                      <a:fillRect/>
-                    </a:stretch>
-                  </pic:blipFill>
-                  <pic:spPr bwMode="auto">
-                    <a:xfrm>
-                      <a:off x="0" y="0"/>
-                      <a:ext cx="5932805" cy="2150745"/>
-                    </a:xfrm>
-                    <a:prstGeom prst="rect">
-                      <a:avLst/>
-                    </a:prstGeom>
-                    <a:noFill/>
-                    <a:ln>
-                      <a:noFill/>
-                    </a:ln>
-                  </pic:spPr>
-                </pic:pic>
-              </a:graphicData>
-            </a:graphic>
-          </wp:inline>
-        </w:drawing>
-      </w:r>
-    </w:p>
-    <w:p>
-      <w:pPr>
-        <w:rPr>
-          <w:lang w:eastAsia="ko-KR"/>
-        </w:rPr>
-      </w:pPr>
-      <w:r>
-        <w:rPr>
-          <w:noProof/>
-          <w:lang w:eastAsia="ko-KR"/>
-        </w:rPr>
-        <w:lastRenderedPageBreak/>
-        <w:drawing>
-          <wp:inline distT="0" distB="0" distL="0" distR="0" wp14:anchorId="77A2A60D" wp14:editId="2C7241A9">
-            <wp:extent cx="5943600" cy="6595110"/>
-            <wp:effectExtent l="0" t="0" r="0" b="0"/>
-            <wp:docPr id="118" name="그림 118"/>
-            <wp:cNvGraphicFramePr>
-              <a:graphicFrameLocks xmlns:a="http://schemas.openxmlformats.org/drawingml/2006/main" noChangeAspect="1"/>
-            </wp:cNvGraphicFramePr>
-            <a:graphic xmlns:a="http://schemas.openxmlformats.org/drawingml/2006/main">
-              <a:graphicData uri="http://schemas.openxmlformats.org/drawingml/2006/picture">
-                <pic:pic xmlns:pic="http://schemas.openxmlformats.org/drawingml/2006/picture">
-                  <pic:nvPicPr>
-                    <pic:cNvPr id="118" name="cmake04.png"/>
-                    <pic:cNvPicPr/>
-                  </pic:nvPicPr>
-                  <pic:blipFill>
-                    <a:blip r:embed="rId59">
-                      <a:extLst>
-                        <a:ext uri="{28A0092B-C50C-407E-A947-70E740481C1C}">
-                          <a14:useLocalDpi xmlns:a14="http://schemas.microsoft.com/office/drawing/2010/main" val="0"/>
-                        </a:ext>
-                      </a:extLst>
-                    </a:blip>
-                    <a:stretch>
-                      <a:fillRect/>
-                    </a:stretch>
-                  </pic:blipFill>
-                  <pic:spPr>
-                    <a:xfrm>
-                      <a:off x="0" y="0"/>
-                      <a:ext cx="5943600" cy="6595110"/>
-                    </a:xfrm>
-                    <a:prstGeom prst="rect">
-                      <a:avLst/>
-                    </a:prstGeom>
-                  </pic:spPr>
-                </pic:pic>
-              </a:graphicData>
-            </a:graphic>
-          </wp:inline>
-        </w:drawing>
-      </w:r>
-    </w:p>
-    <w:p>
-      <w:pPr>
-        <w:rPr>
-          <w:lang w:eastAsia="ko-KR"/>
-        </w:rPr>
-      </w:pPr>
-      <w:r>
-        <w:rPr>
-          <w:noProof/>
-          <w:lang w:eastAsia="ko-KR"/>
-        </w:rPr>
-        <w:lastRenderedPageBreak/>
-        <w:drawing>
-          <wp:inline distT="0" distB="0" distL="0" distR="0" wp14:anchorId="6CF023B2" wp14:editId="735E9239">
-            <wp:extent cx="5943600" cy="6595110"/>
-            <wp:effectExtent l="0" t="0" r="0" b="0"/>
-            <wp:docPr id="119" name="그림 119"/>
-            <wp:cNvGraphicFramePr>
-              <a:graphicFrameLocks xmlns:a="http://schemas.openxmlformats.org/drawingml/2006/main" noChangeAspect="1"/>
-            </wp:cNvGraphicFramePr>
-            <a:graphic xmlns:a="http://schemas.openxmlformats.org/drawingml/2006/main">
-              <a:graphicData uri="http://schemas.openxmlformats.org/drawingml/2006/picture">
-                <pic:pic xmlns:pic="http://schemas.openxmlformats.org/drawingml/2006/picture">
-                  <pic:nvPicPr>
-                    <pic:cNvPr id="119" name="cmake05.png"/>
-                    <pic:cNvPicPr/>
-                  </pic:nvPicPr>
-                  <pic:blipFill>
-                    <a:blip r:embed="rId59">
-                      <a:extLst>
-                        <a:ext uri="{28A0092B-C50C-407E-A947-70E740481C1C}">
-                          <a14:useLocalDpi xmlns:a14="http://schemas.microsoft.com/office/drawing/2010/main" val="0"/>
-                        </a:ext>
-                      </a:extLst>
-                    </a:blip>
-                    <a:stretch>
-                      <a:fillRect/>
-                    </a:stretch>
-                  </pic:blipFill>
-                  <pic:spPr>
-                    <a:xfrm>
-                      <a:off x="0" y="0"/>
-                      <a:ext cx="5943600" cy="6595110"/>
-                    </a:xfrm>
-                    <a:prstGeom prst="rect">
-                      <a:avLst/>
-                    </a:prstGeom>
-                  </pic:spPr>
-                </pic:pic>
-              </a:graphicData>
-            </a:graphic>
-          </wp:inline>
-        </w:drawing>
-      </w:r>
+      <w:proofErr w:type="spellStart"/>
+      <w:r>
+        <w:rPr>
+          <w:lang w:eastAsia="ko-KR"/>
+        </w:rPr>
+        <w:t>Todo</w:t>
+      </w:r>
+      <w:bookmarkStart w:id="24" w:name="_GoBack"/>
+      <w:bookmarkEnd w:id="24"/>
+      <w:proofErr w:type="spellEnd"/>
+    </w:p>
+    <w:p>
+      <w:pPr>
+        <w:rPr>
+          <w:lang w:eastAsia="ko-KR"/>
+        </w:rPr>
+      </w:pPr>
     </w:p>
     <w:p>
       <w:pPr>
@@ -24521,7 +23726,7 @@
           <w:lang w:eastAsia="ko-KR"/>
         </w:rPr>
       </w:pPr>
-      <w:bookmarkStart w:id="24" w:name="_Toc10108375"/>
+      <w:bookmarkStart w:id="25" w:name="_Toc10108375"/>
       <w:r>
         <w:rPr>
           <w:rFonts w:hint="eastAsia"/>
@@ -24541,6 +23746,7 @@
         </w:rPr>
         <w:t>(</w:t>
       </w:r>
+      <w:proofErr w:type="spellStart"/>
       <w:r>
         <w:rPr>
           <w:rFonts w:hint="eastAsia"/>
@@ -24554,13 +23760,14 @@
         </w:rPr>
         <w:t>inux</w:t>
       </w:r>
+      <w:proofErr w:type="spellEnd"/>
       <w:r>
         <w:rPr>
           <w:lang w:eastAsia="ko-KR"/>
         </w:rPr>
         <w:t>)</w:t>
       </w:r>
-      <w:bookmarkEnd w:id="24"/>
+      <w:bookmarkEnd w:id="25"/>
     </w:p>
     <w:p>
       <w:pPr>
@@ -24873,6 +24080,7 @@
           <w:noProof/>
           <w:lang w:eastAsia="ko-KR"/>
         </w:rPr>
+        <w:lastRenderedPageBreak/>
         <w:drawing>
           <wp:inline distT="0" distB="0" distL="0" distR="0" wp14:anchorId="3DC4D432" wp14:editId="265DBDE7">
             <wp:extent cx="5939790" cy="885190"/>
@@ -24930,7 +24138,7 @@
           <w:lang w:eastAsia="ko-KR"/>
         </w:rPr>
       </w:pPr>
-      <w:bookmarkStart w:id="25" w:name="_Toc10108376"/>
+      <w:bookmarkStart w:id="26" w:name="_Toc10108376"/>
       <w:r>
         <w:rPr>
           <w:rFonts w:hint="eastAsia"/>
@@ -24958,7 +24166,7 @@
         </w:rPr>
         <w:t>추가하기</w:t>
       </w:r>
-      <w:bookmarkEnd w:id="25"/>
+      <w:bookmarkEnd w:id="26"/>
     </w:p>
     <w:p>
       <w:pPr>
@@ -25125,6 +24333,7 @@
         <w:rPr>
           <w:lang w:eastAsia="ko-KR"/>
         </w:rPr>
+        <w:lastRenderedPageBreak/>
         <w:t>Directory and source</w:t>
       </w:r>
     </w:p>
@@ -25369,7 +24578,7 @@
               </wp:anchor>
             </w:drawing>
           </mc:Choice>
-          <mc:Fallback xmlns:cx1="http://schemas.microsoft.com/office/drawing/2015/9/8/chartex" xmlns:cx2="http://schemas.microsoft.com/office/drawing/2015/10/21/chartex" xmlns:cx3="http://schemas.microsoft.com/office/drawing/2016/5/9/chartex" xmlns:cx4="http://schemas.microsoft.com/office/drawing/2016/5/10/chartex" xmlns:cx5="http://schemas.microsoft.com/office/drawing/2016/5/11/chartex" xmlns:cx6="http://schemas.microsoft.com/office/drawing/2016/5/12/chartex" xmlns:cx7="http://schemas.microsoft.com/office/drawing/2016/5/13/chartex" xmlns:cx8="http://schemas.microsoft.com/office/drawing/2016/5/14/chartex" xmlns:aink="http://schemas.microsoft.com/office/drawing/2016/ink" xmlns:am3d="http://schemas.microsoft.com/office/drawing/2017/model3d" xmlns:w16cid="http://schemas.microsoft.com/office/word/2016/wordml/cid">
+          <mc:Fallback>
             <w:pict>
               <v:rect w14:anchorId="1B6EB9D2" id="직사각형 135" o:spid="_x0000_s1026" style="position:absolute;left:0;text-align:left;margin-left:42.05pt;margin-top:271.95pt;width:157.25pt;height:12.65pt;z-index:251670528;visibility:visible;mso-wrap-style:square;mso-wrap-distance-left:9pt;mso-wrap-distance-top:0;mso-wrap-distance-right:9pt;mso-wrap-distance-bottom:0;mso-position-horizontal:absolute;mso-position-horizontal-relative:text;mso-position-vertical:absolute;mso-position-vertical-relative:text;v-text-anchor:middle" o:gfxdata="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" filled="f" strokecolor="red" strokeweight="2pt"/>
             </w:pict>
@@ -25512,7 +24721,7 @@
               </wp:anchor>
             </w:drawing>
           </mc:Choice>
-          <mc:Fallback xmlns:cx1="http://schemas.microsoft.com/office/drawing/2015/9/8/chartex" xmlns:cx2="http://schemas.microsoft.com/office/drawing/2015/10/21/chartex" xmlns:cx3="http://schemas.microsoft.com/office/drawing/2016/5/9/chartex" xmlns:cx4="http://schemas.microsoft.com/office/drawing/2016/5/10/chartex" xmlns:cx5="http://schemas.microsoft.com/office/drawing/2016/5/11/chartex" xmlns:cx6="http://schemas.microsoft.com/office/drawing/2016/5/12/chartex" xmlns:cx7="http://schemas.microsoft.com/office/drawing/2016/5/13/chartex" xmlns:cx8="http://schemas.microsoft.com/office/drawing/2016/5/14/chartex" xmlns:aink="http://schemas.microsoft.com/office/drawing/2016/ink" xmlns:am3d="http://schemas.microsoft.com/office/drawing/2017/model3d" xmlns:w16cid="http://schemas.microsoft.com/office/word/2016/wordml/cid">
+          <mc:Fallback>
             <w:pict>
               <v:rect w14:anchorId="568CCD3A" id="직사각형 137" o:spid="_x0000_s1026" style="position:absolute;left:0;text-align:left;margin-left:42.6pt;margin-top:86.8pt;width:184.9pt;height:15.55pt;z-index:251672576;visibility:visible;mso-wrap-style:square;mso-width-percent:0;mso-height-percent:0;mso-wrap-distance-left:9pt;mso-wrap-distance-top:0;mso-wrap-distance-right:9pt;mso-wrap-distance-bottom:0;mso-position-horizontal:absolute;mso-position-horizontal-relative:text;mso-position-vertical:absolute;mso-position-vertical-relative:text;mso-width-percent:0;mso-height-percent:0;mso-width-relative:margin;mso-height-relative:margin;v-text-anchor:middle" o:gfxdata="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" filled="f" strokecolor="red" strokeweight="2pt"/>
             </w:pict>
@@ -25654,7 +24863,7 @@
               </wp:anchor>
             </w:drawing>
           </mc:Choice>
-          <mc:Fallback xmlns:cx1="http://schemas.microsoft.com/office/drawing/2015/9/8/chartex" xmlns:cx2="http://schemas.microsoft.com/office/drawing/2015/10/21/chartex" xmlns:cx3="http://schemas.microsoft.com/office/drawing/2016/5/9/chartex" xmlns:cx4="http://schemas.microsoft.com/office/drawing/2016/5/10/chartex" xmlns:cx5="http://schemas.microsoft.com/office/drawing/2016/5/11/chartex" xmlns:cx6="http://schemas.microsoft.com/office/drawing/2016/5/12/chartex" xmlns:cx7="http://schemas.microsoft.com/office/drawing/2016/5/13/chartex" xmlns:cx8="http://schemas.microsoft.com/office/drawing/2016/5/14/chartex" xmlns:aink="http://schemas.microsoft.com/office/drawing/2016/ink" xmlns:am3d="http://schemas.microsoft.com/office/drawing/2017/model3d" xmlns:w16cid="http://schemas.microsoft.com/office/word/2016/wordml/cid">
+          <mc:Fallback>
             <w:pict>
               <v:rect w14:anchorId="7C4C0B74" id="직사각형 139" o:spid="_x0000_s1026" style="position:absolute;left:0;text-align:left;margin-left:42.6pt;margin-top:50.6pt;width:184.9pt;height:15.55pt;z-index:251674624;visibility:visible;mso-wrap-style:square;mso-width-percent:0;mso-height-percent:0;mso-wrap-distance-left:9pt;mso-wrap-distance-top:0;mso-wrap-distance-right:9pt;mso-wrap-distance-bottom:0;mso-position-horizontal:absolute;mso-position-horizontal-relative:text;mso-position-vertical:absolute;mso-position-vertical-relative:text;mso-width-percent:0;mso-height-percent:0;mso-width-relative:margin;mso-height-relative:margin;v-text-anchor:middle" o:gfxdata="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" filled="f" strokecolor="red" strokeweight="2pt"/>
             </w:pict>
@@ -25796,7 +25005,7 @@
               </wp:anchor>
             </w:drawing>
           </mc:Choice>
-          <mc:Fallback xmlns:cx1="http://schemas.microsoft.com/office/drawing/2015/9/8/chartex" xmlns:cx2="http://schemas.microsoft.com/office/drawing/2015/10/21/chartex" xmlns:cx3="http://schemas.microsoft.com/office/drawing/2016/5/9/chartex" xmlns:cx4="http://schemas.microsoft.com/office/drawing/2016/5/10/chartex" xmlns:cx5="http://schemas.microsoft.com/office/drawing/2016/5/11/chartex" xmlns:cx6="http://schemas.microsoft.com/office/drawing/2016/5/12/chartex" xmlns:cx7="http://schemas.microsoft.com/office/drawing/2016/5/13/chartex" xmlns:cx8="http://schemas.microsoft.com/office/drawing/2016/5/14/chartex" xmlns:aink="http://schemas.microsoft.com/office/drawing/2016/ink" xmlns:am3d="http://schemas.microsoft.com/office/drawing/2017/model3d" xmlns:w16cid="http://schemas.microsoft.com/office/word/2016/wordml/cid">
+          <mc:Fallback>
             <w:pict>
               <v:rect w14:anchorId="7F17DFDE" id="직사각형 142" o:spid="_x0000_s1026" style="position:absolute;left:0;text-align:left;margin-left:0;margin-top:133.75pt;width:184.9pt;height:15.55pt;z-index:251678720;visibility:visible;mso-wrap-style:square;mso-width-percent:0;mso-height-percent:0;mso-wrap-distance-left:9pt;mso-wrap-distance-top:0;mso-wrap-distance-right:9pt;mso-wrap-distance-bottom:0;mso-position-horizontal:left;mso-position-horizontal-relative:margin;mso-position-vertical:absolute;mso-position-vertical-relative:text;mso-width-percent:0;mso-height-percent:0;mso-width-relative:margin;mso-height-relative:margin;v-text-anchor:middle" o:gfxdata="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" filled="f" strokecolor="red" strokeweight="2pt">
                 <w10:wrap anchorx="margin"/>
@@ -25879,7 +25088,7 @@
               </wp:anchor>
             </w:drawing>
           </mc:Choice>
-          <mc:Fallback xmlns:cx1="http://schemas.microsoft.com/office/drawing/2015/9/8/chartex" xmlns:cx2="http://schemas.microsoft.com/office/drawing/2015/10/21/chartex" xmlns:cx3="http://schemas.microsoft.com/office/drawing/2016/5/9/chartex" xmlns:cx4="http://schemas.microsoft.com/office/drawing/2016/5/10/chartex" xmlns:cx5="http://schemas.microsoft.com/office/drawing/2016/5/11/chartex" xmlns:cx6="http://schemas.microsoft.com/office/drawing/2016/5/12/chartex" xmlns:cx7="http://schemas.microsoft.com/office/drawing/2016/5/13/chartex" xmlns:cx8="http://schemas.microsoft.com/office/drawing/2016/5/14/chartex" xmlns:aink="http://schemas.microsoft.com/office/drawing/2016/ink" xmlns:am3d="http://schemas.microsoft.com/office/drawing/2017/model3d" xmlns:w16cid="http://schemas.microsoft.com/office/word/2016/wordml/cid">
+          <mc:Fallback>
             <w:pict>
               <v:rect w14:anchorId="4FFE7C89" id="직사각형 141" o:spid="_x0000_s1026" style="position:absolute;left:0;text-align:left;margin-left:43.2pt;margin-top:1.25pt;width:278.8pt;height:61.05pt;z-index:251676672;visibility:visible;mso-wrap-style:square;mso-width-percent:0;mso-height-percent:0;mso-wrap-distance-left:9pt;mso-wrap-distance-top:0;mso-wrap-distance-right:9pt;mso-wrap-distance-bottom:0;mso-position-horizontal:absolute;mso-position-horizontal-relative:text;mso-position-vertical:absolute;mso-position-vertical-relative:text;mso-width-percent:0;mso-height-percent:0;mso-width-relative:margin;mso-height-relative:margin;v-text-anchor:middle" o:gfxdata="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" filled="f" strokecolor="red" strokeweight="2pt"/>
             </w:pict>
@@ -25976,6 +25185,7 @@
           <w:lang w:eastAsia="ko-KR"/>
         </w:rPr>
       </w:pPr>
+      <w:proofErr w:type="spellStart"/>
       <w:r>
         <w:rPr>
           <w:rFonts w:hint="eastAsia"/>
@@ -25990,6 +25200,7 @@
         </w:rPr>
         <w:t>odeBlocks</w:t>
       </w:r>
+      <w:proofErr w:type="spellEnd"/>
     </w:p>
     <w:p>
       <w:pPr>
@@ -26019,6 +25230,7 @@
           <w:lang w:eastAsia="ko-KR"/>
         </w:rPr>
       </w:pPr>
+      <w:proofErr w:type="spellStart"/>
       <w:r>
         <w:rPr>
           <w:rFonts w:hint="eastAsia"/>
@@ -26032,6 +25244,7 @@
         </w:rPr>
         <w:t>tonl</w:t>
       </w:r>
+      <w:proofErr w:type="spellEnd"/>
     </w:p>
     <w:p>
       <w:pPr>
@@ -26528,6 +25741,7 @@
           <w:lang w:eastAsia="ko-KR"/>
         </w:rPr>
       </w:pPr>
+      <w:proofErr w:type="spellStart"/>
       <w:r>
         <w:rPr>
           <w:rFonts w:hint="eastAsia"/>
@@ -26535,6 +25749,7 @@
         </w:rPr>
         <w:t>트루타입</w:t>
       </w:r>
+      <w:proofErr w:type="spellEnd"/>
       <w:r>
         <w:rPr>
           <w:rFonts w:hint="eastAsia"/>
@@ -26900,6 +26115,7 @@
         </w:rPr>
         <w:t xml:space="preserve"> </w:t>
       </w:r>
+      <w:proofErr w:type="spellStart"/>
       <w:r>
         <w:rPr>
           <w:rFonts w:hint="eastAsia"/>
@@ -26907,6 +26123,7 @@
         </w:rPr>
         <w:t>언어팩</w:t>
       </w:r>
+      <w:proofErr w:type="spellEnd"/>
       <w:r>
         <w:rPr>
           <w:rFonts w:hint="eastAsia"/>
@@ -27696,6 +26913,7 @@
         </w:rPr>
         <w:t xml:space="preserve">. </w:t>
       </w:r>
+      <w:proofErr w:type="gramStart"/>
       <w:r>
         <w:rPr>
           <w:rFonts w:hint="eastAsia"/>
@@ -27714,7 +26932,14 @@
         <w:rPr>
           <w:lang w:eastAsia="ko-KR"/>
         </w:rPr>
-        <w:t xml:space="preserve">&gt; </w:t>
+        <w:t>&gt;</w:t>
+      </w:r>
+      <w:proofErr w:type="gramEnd"/>
+      <w:r>
+        <w:rPr>
+          <w:lang w:eastAsia="ko-KR"/>
+        </w:rPr>
+        <w:t xml:space="preserve"> </w:t>
       </w:r>
       <w:r>
         <w:rPr>
@@ -27768,7 +26993,6 @@
     <w:p>
       <w:pPr>
         <w:rPr>
-          <w:rFonts w:hint="eastAsia"/>
           <w:lang w:eastAsia="ko-KR"/>
         </w:rPr>
       </w:pPr>
@@ -27984,6 +27208,7 @@
         </w:rPr>
         <w:t xml:space="preserve">-. </w:t>
       </w:r>
+      <w:proofErr w:type="gramStart"/>
       <w:r>
         <w:rPr>
           <w:rFonts w:hint="eastAsia"/>
@@ -28002,7 +27227,14 @@
         <w:rPr>
           <w:lang w:eastAsia="ko-KR"/>
         </w:rPr>
-        <w:t xml:space="preserve">&gt; </w:t>
+        <w:t>&gt;</w:t>
+      </w:r>
+      <w:proofErr w:type="gramEnd"/>
+      <w:r>
+        <w:rPr>
+          <w:lang w:eastAsia="ko-KR"/>
+        </w:rPr>
+        <w:t xml:space="preserve"> </w:t>
       </w:r>
       <w:r>
         <w:rPr>
@@ -28118,8 +27350,16 @@
         <w:rPr>
           <w:lang w:eastAsia="ko-KR"/>
         </w:rPr>
-        <w:t>.py</w:t>
-      </w:r>
+        <w:t>.</w:t>
+      </w:r>
+      <w:proofErr w:type="spellStart"/>
+      <w:r>
+        <w:rPr>
+          <w:lang w:eastAsia="ko-KR"/>
+        </w:rPr>
+        <w:t>py</w:t>
+      </w:r>
+      <w:proofErr w:type="spellEnd"/>
       <w:r>
         <w:rPr>
           <w:rFonts w:hint="eastAsia"/>
@@ -28596,7 +27836,6 @@
     <w:p>
       <w:pPr>
         <w:rPr>
-          <w:rFonts w:hint="eastAsia"/>
           <w:lang w:eastAsia="ko-KR"/>
         </w:rPr>
       </w:pPr>
@@ -28717,8 +27956,6 @@
         </w:rPr>
         <w:t>stall</w:t>
       </w:r>
-      <w:bookmarkStart w:id="26" w:name="_GoBack"/>
-      <w:bookmarkEnd w:id="26"/>
       <w:r>
         <w:rPr>
           <w:rFonts w:hint="eastAsia"/>
@@ -28955,1345 +28192,6 @@
         </w:rPr>
       </w:pPr>
     </w:p>
-    <w:p>
-      <w:pPr>
-        <w:pStyle w:val="1"/>
-        <w:rPr>
-          <w:lang w:eastAsia="ko-KR"/>
-        </w:rPr>
-      </w:pPr>
-      <w:r>
-        <w:rPr>
-          <w:rFonts w:hint="eastAsia"/>
-          <w:lang w:eastAsia="ko-KR"/>
-        </w:rPr>
-        <w:lastRenderedPageBreak/>
-        <w:t>N</w:t>
-      </w:r>
-      <w:r>
-        <w:rPr>
-          <w:lang w:eastAsia="ko-KR"/>
-        </w:rPr>
-        <w:t>AS Server</w:t>
-      </w:r>
-    </w:p>
-    <w:p/>
-    <w:p>
-      <w:pPr>
-        <w:pStyle w:val="ab"/>
-        <w:numPr>
-          <w:ilvl w:val="0"/>
-          <w:numId w:val="9"/>
-        </w:numPr>
-        <w:spacing w:after="0" w:line="240" w:lineRule="auto"/>
-        <w:contextualSpacing w:val="0"/>
-      </w:pPr>
-      <w:r>
-        <w:rPr>
-          <w:b/>
-          <w:bCs/>
-          <w:color w:val="000000"/>
-        </w:rPr>
-        <w:t>NAS  </w:t>
-      </w:r>
-      <w:r>
-        <w:rPr>
-          <w:rFonts w:ascii="맑은 고딕" w:eastAsia="맑은 고딕" w:hAnsi="맑은 고딕" w:hint="eastAsia"/>
-          <w:b/>
-          <w:bCs/>
-          <w:color w:val="000000"/>
-        </w:rPr>
-        <w:t>접속</w:t>
-      </w:r>
-      <w:r>
-        <w:rPr>
-          <w:b/>
-          <w:bCs/>
-          <w:color w:val="000000"/>
-        </w:rPr>
-        <w:t xml:space="preserve"> </w:t>
-      </w:r>
-      <w:r>
-        <w:rPr>
-          <w:rFonts w:ascii="맑은 고딕" w:eastAsia="맑은 고딕" w:hAnsi="맑은 고딕" w:hint="eastAsia"/>
-          <w:b/>
-          <w:bCs/>
-          <w:color w:val="000000"/>
-        </w:rPr>
-        <w:t>계정</w:t>
-      </w:r>
-      <w:r>
-        <w:rPr>
-          <w:b/>
-          <w:bCs/>
-          <w:color w:val="000000"/>
-        </w:rPr>
-        <w:t xml:space="preserve"> </w:t>
-      </w:r>
-      <w:r>
-        <w:rPr>
-          <w:rFonts w:ascii="맑은 고딕" w:eastAsia="맑은 고딕" w:hAnsi="맑은 고딕" w:hint="eastAsia"/>
-          <w:b/>
-          <w:bCs/>
-          <w:color w:val="000000"/>
-        </w:rPr>
-        <w:t>정보</w:t>
-      </w:r>
-    </w:p>
-    <w:p>
-      <w:pPr>
-        <w:pStyle w:val="ab"/>
-        <w:numPr>
-          <w:ilvl w:val="0"/>
-          <w:numId w:val="10"/>
-        </w:numPr>
-        <w:spacing w:after="0" w:line="240" w:lineRule="auto"/>
-        <w:contextualSpacing w:val="0"/>
-        <w:rPr>
-          <w:rFonts w:ascii="Consolas" w:hAnsi="Consolas" w:cs="Consolas"/>
-        </w:rPr>
-      </w:pPr>
-      <w:r>
-        <w:t>ID/Password :  SwTeamUser/</w:t>
-      </w:r>
-      <w:r>
-        <w:rPr>
-          <w:rFonts w:ascii="Consolas" w:hAnsi="Consolas" w:cs="Consolas"/>
-        </w:rPr>
-        <w:t>genc0mmsw (Read/Write)</w:t>
-      </w:r>
-    </w:p>
-    <w:p>
-      <w:pPr>
-        <w:pStyle w:val="ab"/>
-        <w:numPr>
-          <w:ilvl w:val="0"/>
-          <w:numId w:val="11"/>
-        </w:numPr>
-        <w:spacing w:after="0" w:line="240" w:lineRule="auto"/>
-        <w:contextualSpacing w:val="0"/>
-        <w:rPr>
-          <w:rFonts w:ascii="Consolas" w:hAnsi="Consolas" w:cs="Consolas"/>
-        </w:rPr>
-      </w:pPr>
-      <w:r>
-        <w:rPr>
-          <w:rFonts w:ascii="Consolas" w:hAnsi="Consolas" w:cs="Consolas"/>
-        </w:rPr>
-        <w:t xml:space="preserve">Web </w:t>
-      </w:r>
-      <w:r>
-        <w:rPr>
-          <w:rFonts w:ascii="맑은 고딕" w:eastAsia="맑은 고딕" w:hAnsi="맑은 고딕" w:hint="eastAsia"/>
-        </w:rPr>
-        <w:t>접속</w:t>
-      </w:r>
-      <w:r>
-        <w:rPr>
-          <w:rFonts w:ascii="Consolas" w:hAnsi="Consolas" w:cs="Consolas"/>
-        </w:rPr>
-        <w:t xml:space="preserve"> : 10.82.26.245:5000 </w:t>
-      </w:r>
-    </w:p>
-    <w:p>
-      <w:pPr>
-        <w:pStyle w:val="ab"/>
-        <w:numPr>
-          <w:ilvl w:val="0"/>
-          <w:numId w:val="11"/>
-        </w:numPr>
-        <w:spacing w:after="0" w:line="240" w:lineRule="auto"/>
-        <w:contextualSpacing w:val="0"/>
-        <w:rPr>
-          <w:rFonts w:ascii="Consolas" w:hAnsi="Consolas" w:cs="Consolas"/>
-        </w:rPr>
-      </w:pPr>
-      <w:r>
-        <w:rPr>
-          <w:rFonts w:ascii="Consolas" w:hAnsi="Consolas" w:cs="Consolas"/>
-        </w:rPr>
-        <w:t xml:space="preserve">FTP </w:t>
-      </w:r>
-      <w:r>
-        <w:rPr>
-          <w:rFonts w:ascii="맑은 고딕" w:eastAsia="맑은 고딕" w:hAnsi="맑은 고딕" w:hint="eastAsia"/>
-        </w:rPr>
-        <w:t>접속</w:t>
-      </w:r>
-      <w:r>
-        <w:rPr>
-          <w:rFonts w:ascii="Consolas" w:hAnsi="Consolas" w:cs="Consolas"/>
-        </w:rPr>
-        <w:t xml:space="preserve"> : 10.82.26.245 </w:t>
-      </w:r>
-    </w:p>
-    <w:p>
-      <w:pPr>
-        <w:pStyle w:val="ab"/>
-        <w:numPr>
-          <w:ilvl w:val="0"/>
-          <w:numId w:val="11"/>
-        </w:numPr>
-        <w:spacing w:after="0" w:line="240" w:lineRule="auto"/>
-        <w:contextualSpacing w:val="0"/>
-        <w:rPr>
-          <w:rFonts w:ascii="Consolas" w:hAnsi="Consolas" w:cs="Consolas"/>
-        </w:rPr>
-      </w:pPr>
-      <w:r>
-        <w:rPr>
-          <w:rFonts w:ascii="Consolas" w:hAnsi="Consolas" w:cs="Consolas"/>
-        </w:rPr>
-        <w:t xml:space="preserve">Samba </w:t>
-      </w:r>
-      <w:r>
-        <w:rPr>
-          <w:rFonts w:ascii="맑은 고딕" w:eastAsia="맑은 고딕" w:hAnsi="맑은 고딕" w:hint="eastAsia"/>
-        </w:rPr>
-        <w:t>접속</w:t>
-      </w:r>
-      <w:r>
-        <w:rPr>
-          <w:rFonts w:ascii="Consolas" w:hAnsi="Consolas" w:cs="Consolas"/>
-        </w:rPr>
-        <w:t xml:space="preserve"> : //10.82.26.245 </w:t>
-      </w:r>
-    </w:p>
-    <w:p>
-      <w:pPr>
-        <w:rPr>
-          <w:rFonts w:ascii="Calibri" w:hAnsi="Calibri" w:cs="굴림"/>
-        </w:rPr>
-      </w:pPr>
-    </w:p>
-    <w:p>
-      <w:pPr>
-        <w:rPr>
-          <w:lang w:eastAsia="ko-KR"/>
-        </w:rPr>
-      </w:pPr>
-      <w:r>
-        <w:rPr>
-          <w:lang w:eastAsia="ko-KR"/>
-        </w:rPr>
-        <w:t xml:space="preserve">Web </w:t>
-      </w:r>
-      <w:r>
-        <w:rPr>
-          <w:rFonts w:ascii="맑은 고딕" w:eastAsia="맑은 고딕" w:hAnsi="맑은 고딕" w:hint="eastAsia"/>
-          <w:lang w:eastAsia="ko-KR"/>
-        </w:rPr>
-        <w:t>접속</w:t>
-      </w:r>
-      <w:r>
-        <w:rPr>
-          <w:lang w:eastAsia="ko-KR"/>
-        </w:rPr>
-        <w:t xml:space="preserve"> </w:t>
-      </w:r>
-      <w:r>
-        <w:rPr>
-          <w:rFonts w:ascii="맑은 고딕" w:eastAsia="맑은 고딕" w:hAnsi="맑은 고딕" w:hint="eastAsia"/>
-          <w:lang w:eastAsia="ko-KR"/>
-        </w:rPr>
-        <w:t>시</w:t>
-      </w:r>
-      <w:r>
-        <w:rPr>
-          <w:lang w:eastAsia="ko-KR"/>
-        </w:rPr>
-        <w:t xml:space="preserve"> Web </w:t>
-      </w:r>
-      <w:r>
-        <w:rPr>
-          <w:rFonts w:ascii="맑은 고딕" w:eastAsia="맑은 고딕" w:hAnsi="맑은 고딕" w:hint="eastAsia"/>
-          <w:lang w:eastAsia="ko-KR"/>
-        </w:rPr>
-        <w:t>인증서가</w:t>
-      </w:r>
-      <w:r>
-        <w:rPr>
-          <w:lang w:eastAsia="ko-KR"/>
-        </w:rPr>
-        <w:t xml:space="preserve"> </w:t>
-      </w:r>
-      <w:r>
-        <w:rPr>
-          <w:rFonts w:ascii="맑은 고딕" w:eastAsia="맑은 고딕" w:hAnsi="맑은 고딕" w:hint="eastAsia"/>
-          <w:lang w:eastAsia="ko-KR"/>
-        </w:rPr>
-        <w:t>유효하지</w:t>
-      </w:r>
-      <w:r>
-        <w:rPr>
-          <w:lang w:eastAsia="ko-KR"/>
-        </w:rPr>
-        <w:t xml:space="preserve"> </w:t>
-      </w:r>
-      <w:r>
-        <w:rPr>
-          <w:rFonts w:ascii="맑은 고딕" w:eastAsia="맑은 고딕" w:hAnsi="맑은 고딕" w:hint="eastAsia"/>
-          <w:lang w:eastAsia="ko-KR"/>
-        </w:rPr>
-        <w:t>않기</w:t>
-      </w:r>
-      <w:r>
-        <w:rPr>
-          <w:lang w:eastAsia="ko-KR"/>
-        </w:rPr>
-        <w:t xml:space="preserve"> </w:t>
-      </w:r>
-      <w:r>
-        <w:rPr>
-          <w:rFonts w:ascii="맑은 고딕" w:eastAsia="맑은 고딕" w:hAnsi="맑은 고딕" w:hint="eastAsia"/>
-          <w:lang w:eastAsia="ko-KR"/>
-        </w:rPr>
-        <w:t>때문에</w:t>
-      </w:r>
-      <w:r>
-        <w:rPr>
-          <w:lang w:eastAsia="ko-KR"/>
-        </w:rPr>
-        <w:t xml:space="preserve"> </w:t>
-      </w:r>
-      <w:r>
-        <w:rPr>
-          <w:rFonts w:ascii="맑은 고딕" w:eastAsia="맑은 고딕" w:hAnsi="맑은 고딕" w:hint="eastAsia"/>
-          <w:lang w:eastAsia="ko-KR"/>
-        </w:rPr>
-        <w:t>문제가</w:t>
-      </w:r>
-      <w:r>
-        <w:rPr>
-          <w:lang w:eastAsia="ko-KR"/>
-        </w:rPr>
-        <w:t xml:space="preserve"> </w:t>
-      </w:r>
-      <w:r>
-        <w:rPr>
-          <w:rFonts w:ascii="맑은 고딕" w:eastAsia="맑은 고딕" w:hAnsi="맑은 고딕" w:hint="eastAsia"/>
-          <w:lang w:eastAsia="ko-KR"/>
-        </w:rPr>
-        <w:t>될</w:t>
-      </w:r>
-      <w:r>
-        <w:rPr>
-          <w:lang w:eastAsia="ko-KR"/>
-        </w:rPr>
-        <w:t xml:space="preserve"> </w:t>
-      </w:r>
-      <w:r>
-        <w:rPr>
-          <w:rFonts w:ascii="맑은 고딕" w:eastAsia="맑은 고딕" w:hAnsi="맑은 고딕" w:hint="eastAsia"/>
-          <w:lang w:eastAsia="ko-KR"/>
-        </w:rPr>
-        <w:t>수</w:t>
-      </w:r>
-      <w:r>
-        <w:rPr>
-          <w:lang w:eastAsia="ko-KR"/>
-        </w:rPr>
-        <w:t xml:space="preserve"> </w:t>
-      </w:r>
-      <w:r>
-        <w:rPr>
-          <w:rFonts w:ascii="맑은 고딕" w:eastAsia="맑은 고딕" w:hAnsi="맑은 고딕" w:hint="eastAsia"/>
-          <w:lang w:eastAsia="ko-KR"/>
-        </w:rPr>
-        <w:t>있습니다</w:t>
-      </w:r>
-      <w:r>
-        <w:rPr>
-          <w:lang w:eastAsia="ko-KR"/>
-        </w:rPr>
-        <w:t xml:space="preserve">. </w:t>
-      </w:r>
-      <w:r>
-        <w:rPr>
-          <w:rFonts w:ascii="맑은 고딕" w:eastAsia="맑은 고딕" w:hAnsi="맑은 고딕" w:hint="eastAsia"/>
-          <w:lang w:eastAsia="ko-KR"/>
-        </w:rPr>
-        <w:t>이때</w:t>
-      </w:r>
-      <w:r>
-        <w:rPr>
-          <w:lang w:eastAsia="ko-KR"/>
-        </w:rPr>
-        <w:t xml:space="preserve"> </w:t>
-      </w:r>
-      <w:r>
-        <w:rPr>
-          <w:rFonts w:ascii="맑은 고딕" w:eastAsia="맑은 고딕" w:hAnsi="맑은 고딕" w:hint="eastAsia"/>
-          <w:lang w:eastAsia="ko-KR"/>
-        </w:rPr>
-        <w:t>허용하기로</w:t>
-      </w:r>
-      <w:r>
-        <w:rPr>
-          <w:lang w:eastAsia="ko-KR"/>
-        </w:rPr>
-        <w:t xml:space="preserve"> </w:t>
-      </w:r>
-      <w:r>
-        <w:rPr>
-          <w:rFonts w:ascii="맑은 고딕" w:eastAsia="맑은 고딕" w:hAnsi="맑은 고딕" w:hint="eastAsia"/>
-          <w:lang w:eastAsia="ko-KR"/>
-        </w:rPr>
-        <w:t>접속을</w:t>
-      </w:r>
-      <w:r>
-        <w:rPr>
-          <w:lang w:eastAsia="ko-KR"/>
-        </w:rPr>
-        <w:t xml:space="preserve"> </w:t>
-      </w:r>
-      <w:r>
-        <w:rPr>
-          <w:rFonts w:ascii="맑은 고딕" w:eastAsia="맑은 고딕" w:hAnsi="맑은 고딕" w:hint="eastAsia"/>
-          <w:lang w:eastAsia="ko-KR"/>
-        </w:rPr>
-        <w:t>진행하시면</w:t>
-      </w:r>
-      <w:r>
-        <w:rPr>
-          <w:lang w:eastAsia="ko-KR"/>
-        </w:rPr>
-        <w:t xml:space="preserve"> </w:t>
-      </w:r>
-      <w:r>
-        <w:rPr>
-          <w:rFonts w:ascii="맑은 고딕" w:eastAsia="맑은 고딕" w:hAnsi="맑은 고딕" w:hint="eastAsia"/>
-          <w:lang w:eastAsia="ko-KR"/>
-        </w:rPr>
-        <w:t>됩니다</w:t>
-      </w:r>
-      <w:r>
-        <w:rPr>
-          <w:lang w:eastAsia="ko-KR"/>
-        </w:rPr>
-        <w:t xml:space="preserve">. </w:t>
-      </w:r>
-    </w:p>
-    <w:p>
-      <w:pPr>
-        <w:rPr>
-          <w:lang w:eastAsia="ko-KR"/>
-        </w:rPr>
-      </w:pPr>
-      <w:r>
-        <w:rPr>
-          <w:rFonts w:ascii="맑은 고딕" w:eastAsia="맑은 고딕" w:hAnsi="맑은 고딕" w:hint="eastAsia"/>
-          <w:lang w:eastAsia="ko-KR"/>
-        </w:rPr>
-        <w:t>설치할</w:t>
-      </w:r>
-      <w:r>
-        <w:rPr>
-          <w:lang w:eastAsia="ko-KR"/>
-        </w:rPr>
-        <w:t xml:space="preserve"> </w:t>
-      </w:r>
-      <w:r>
-        <w:rPr>
-          <w:rFonts w:ascii="맑은 고딕" w:eastAsia="맑은 고딕" w:hAnsi="맑은 고딕" w:hint="eastAsia"/>
-          <w:lang w:eastAsia="ko-KR"/>
-        </w:rPr>
-        <w:t>수</w:t>
-      </w:r>
-      <w:r>
-        <w:rPr>
-          <w:lang w:eastAsia="ko-KR"/>
-        </w:rPr>
-        <w:t xml:space="preserve"> </w:t>
-      </w:r>
-      <w:r>
-        <w:rPr>
-          <w:rFonts w:ascii="맑은 고딕" w:eastAsia="맑은 고딕" w:hAnsi="맑은 고딕" w:hint="eastAsia"/>
-          <w:lang w:eastAsia="ko-KR"/>
-        </w:rPr>
-        <w:t>있는</w:t>
-      </w:r>
-      <w:r>
-        <w:rPr>
-          <w:lang w:eastAsia="ko-KR"/>
-        </w:rPr>
-        <w:t xml:space="preserve"> Package</w:t>
-      </w:r>
-      <w:r>
-        <w:rPr>
-          <w:rFonts w:ascii="맑은 고딕" w:eastAsia="맑은 고딕" w:hAnsi="맑은 고딕" w:hint="eastAsia"/>
-          <w:lang w:eastAsia="ko-KR"/>
-        </w:rPr>
-        <w:t>에</w:t>
-      </w:r>
-      <w:r>
-        <w:rPr>
-          <w:lang w:eastAsia="ko-KR"/>
-        </w:rPr>
-        <w:t xml:space="preserve"> </w:t>
-      </w:r>
-      <w:r>
-        <w:rPr>
-          <w:rFonts w:ascii="맑은 고딕" w:eastAsia="맑은 고딕" w:hAnsi="맑은 고딕" w:hint="eastAsia"/>
-          <w:lang w:eastAsia="ko-KR"/>
-        </w:rPr>
-        <w:t>대해서</w:t>
-      </w:r>
-      <w:r>
-        <w:rPr>
-          <w:lang w:eastAsia="ko-KR"/>
-        </w:rPr>
-        <w:t xml:space="preserve">  </w:t>
-      </w:r>
-      <w:r>
-        <w:rPr>
-          <w:rFonts w:ascii="맑은 고딕" w:eastAsia="맑은 고딕" w:hAnsi="맑은 고딕" w:hint="eastAsia"/>
-          <w:lang w:eastAsia="ko-KR"/>
-        </w:rPr>
-        <w:t>따로</w:t>
-      </w:r>
-      <w:r>
-        <w:rPr>
-          <w:lang w:eastAsia="ko-KR"/>
-        </w:rPr>
-        <w:t xml:space="preserve"> </w:t>
-      </w:r>
-      <w:r>
-        <w:rPr>
-          <w:rFonts w:ascii="맑은 고딕" w:eastAsia="맑은 고딕" w:hAnsi="맑은 고딕" w:hint="eastAsia"/>
-          <w:lang w:eastAsia="ko-KR"/>
-        </w:rPr>
-        <w:t>공지하겠습니다</w:t>
-      </w:r>
-      <w:r>
-        <w:rPr>
-          <w:lang w:eastAsia="ko-KR"/>
-        </w:rPr>
-        <w:t xml:space="preserve">. </w:t>
-      </w:r>
-    </w:p>
-    <w:p>
-      <w:pPr>
-        <w:rPr>
-          <w:lang w:eastAsia="ko-KR"/>
-        </w:rPr>
-      </w:pPr>
-    </w:p>
-    <w:p>
-      <w:pPr>
-        <w:pStyle w:val="ab"/>
-        <w:numPr>
-          <w:ilvl w:val="0"/>
-          <w:numId w:val="9"/>
-        </w:numPr>
-        <w:spacing w:after="0" w:line="240" w:lineRule="auto"/>
-        <w:contextualSpacing w:val="0"/>
-        <w:rPr>
-          <w:b/>
-          <w:bCs/>
-          <w:color w:val="000000"/>
-        </w:rPr>
-      </w:pPr>
-      <w:r>
-        <w:rPr>
-          <w:rFonts w:ascii="맑은 고딕" w:eastAsia="맑은 고딕" w:hAnsi="맑은 고딕" w:hint="eastAsia"/>
-          <w:b/>
-          <w:bCs/>
-          <w:color w:val="000000"/>
-        </w:rPr>
-        <w:t>파일</w:t>
-      </w:r>
-      <w:r>
-        <w:rPr>
-          <w:b/>
-          <w:bCs/>
-          <w:color w:val="000000"/>
-        </w:rPr>
-        <w:t xml:space="preserve"> </w:t>
-      </w:r>
-      <w:r>
-        <w:rPr>
-          <w:rFonts w:ascii="맑은 고딕" w:eastAsia="맑은 고딕" w:hAnsi="맑은 고딕" w:hint="eastAsia"/>
-          <w:b/>
-          <w:bCs/>
-          <w:color w:val="000000"/>
-        </w:rPr>
-        <w:t>공유에</w:t>
-      </w:r>
-      <w:r>
-        <w:rPr>
-          <w:b/>
-          <w:bCs/>
-          <w:color w:val="000000"/>
-        </w:rPr>
-        <w:t xml:space="preserve"> </w:t>
-      </w:r>
-      <w:r>
-        <w:rPr>
-          <w:rFonts w:ascii="맑은 고딕" w:eastAsia="맑은 고딕" w:hAnsi="맑은 고딕" w:hint="eastAsia"/>
-          <w:b/>
-          <w:bCs/>
-          <w:color w:val="000000"/>
-        </w:rPr>
-        <w:t>대해서</w:t>
-      </w:r>
-      <w:r>
-        <w:rPr>
-          <w:b/>
-          <w:bCs/>
-          <w:color w:val="000000"/>
-        </w:rPr>
-        <w:t xml:space="preserve">  </w:t>
-      </w:r>
-    </w:p>
-    <w:p>
-      <w:pPr>
-        <w:rPr>
-          <w:lang w:eastAsia="ko-KR"/>
-        </w:rPr>
-      </w:pPr>
-      <w:r>
-        <w:rPr>
-          <w:rFonts w:ascii="맑은 고딕" w:eastAsia="맑은 고딕" w:hAnsi="맑은 고딕" w:hint="eastAsia"/>
-          <w:lang w:eastAsia="ko-KR"/>
-        </w:rPr>
-        <w:t>파일</w:t>
-      </w:r>
-      <w:r>
-        <w:rPr>
-          <w:lang w:eastAsia="ko-KR"/>
-        </w:rPr>
-        <w:t xml:space="preserve"> </w:t>
-      </w:r>
-      <w:r>
-        <w:rPr>
-          <w:rFonts w:ascii="맑은 고딕" w:eastAsia="맑은 고딕" w:hAnsi="맑은 고딕" w:hint="eastAsia"/>
-          <w:lang w:eastAsia="ko-KR"/>
-        </w:rPr>
-        <w:t>공유는</w:t>
-      </w:r>
-      <w:r>
-        <w:rPr>
-          <w:lang w:eastAsia="ko-KR"/>
-        </w:rPr>
-        <w:t xml:space="preserve"> </w:t>
-      </w:r>
-      <w:r>
-        <w:rPr>
-          <w:rFonts w:ascii="맑은 고딕" w:eastAsia="맑은 고딕" w:hAnsi="맑은 고딕" w:hint="eastAsia"/>
-          <w:lang w:eastAsia="ko-KR"/>
-        </w:rPr>
-        <w:t>다음의</w:t>
-      </w:r>
-      <w:r>
-        <w:rPr>
-          <w:lang w:eastAsia="ko-KR"/>
-        </w:rPr>
-        <w:t xml:space="preserve"> </w:t>
-      </w:r>
-      <w:r>
-        <w:rPr>
-          <w:rFonts w:ascii="맑은 고딕" w:eastAsia="맑은 고딕" w:hAnsi="맑은 고딕" w:hint="eastAsia"/>
-          <w:lang w:eastAsia="ko-KR"/>
-        </w:rPr>
-        <w:t>절차를</w:t>
-      </w:r>
-      <w:r>
-        <w:rPr>
-          <w:lang w:eastAsia="ko-KR"/>
-        </w:rPr>
-        <w:t xml:space="preserve"> </w:t>
-      </w:r>
-      <w:r>
-        <w:rPr>
-          <w:rFonts w:ascii="맑은 고딕" w:eastAsia="맑은 고딕" w:hAnsi="맑은 고딕" w:hint="eastAsia"/>
-          <w:lang w:eastAsia="ko-KR"/>
-        </w:rPr>
-        <w:t>따라</w:t>
-      </w:r>
-      <w:r>
-        <w:rPr>
-          <w:lang w:eastAsia="ko-KR"/>
-        </w:rPr>
-        <w:t xml:space="preserve"> </w:t>
-      </w:r>
-      <w:r>
-        <w:rPr>
-          <w:rFonts w:ascii="맑은 고딕" w:eastAsia="맑은 고딕" w:hAnsi="맑은 고딕" w:hint="eastAsia"/>
-          <w:lang w:eastAsia="ko-KR"/>
-        </w:rPr>
-        <w:t>진행합니다</w:t>
-      </w:r>
-      <w:r>
-        <w:rPr>
-          <w:lang w:eastAsia="ko-KR"/>
-        </w:rPr>
-        <w:t xml:space="preserve">. </w:t>
-      </w:r>
-    </w:p>
-    <w:p>
-      <w:pPr>
-        <w:pStyle w:val="ab"/>
-        <w:numPr>
-          <w:ilvl w:val="0"/>
-          <w:numId w:val="12"/>
-        </w:numPr>
-        <w:spacing w:after="0" w:line="240" w:lineRule="auto"/>
-        <w:contextualSpacing w:val="0"/>
-        <w:rPr>
-          <w:lang w:eastAsia="ko-KR"/>
-        </w:rPr>
-      </w:pPr>
-      <w:r>
-        <w:rPr>
-          <w:rFonts w:ascii="맑은 고딕" w:eastAsia="맑은 고딕" w:hAnsi="맑은 고딕" w:hint="eastAsia"/>
-          <w:lang w:eastAsia="ko-KR"/>
-        </w:rPr>
-        <w:t>파일을</w:t>
-      </w:r>
-      <w:r>
-        <w:rPr>
-          <w:lang w:eastAsia="ko-KR"/>
-        </w:rPr>
-        <w:t xml:space="preserve">  </w:t>
-      </w:r>
-      <w:r>
-        <w:rPr>
-          <w:rFonts w:ascii="맑은 고딕" w:eastAsia="맑은 고딕" w:hAnsi="맑은 고딕" w:hint="eastAsia"/>
-          <w:lang w:eastAsia="ko-KR"/>
-        </w:rPr>
-        <w:t>폴더에</w:t>
-      </w:r>
-      <w:r>
-        <w:rPr>
-          <w:lang w:eastAsia="ko-KR"/>
-        </w:rPr>
-        <w:t xml:space="preserve"> </w:t>
-      </w:r>
-      <w:r>
-        <w:rPr>
-          <w:rFonts w:ascii="맑은 고딕" w:eastAsia="맑은 고딕" w:hAnsi="맑은 고딕" w:hint="eastAsia"/>
-          <w:lang w:eastAsia="ko-KR"/>
-        </w:rPr>
-        <w:t>복사합니다</w:t>
-      </w:r>
-      <w:r>
-        <w:rPr>
-          <w:lang w:eastAsia="ko-KR"/>
-        </w:rPr>
-        <w:t xml:space="preserve">. </w:t>
-      </w:r>
-    </w:p>
-    <w:p>
-      <w:pPr>
-        <w:pStyle w:val="ab"/>
-        <w:numPr>
-          <w:ilvl w:val="0"/>
-          <w:numId w:val="12"/>
-        </w:numPr>
-        <w:spacing w:after="0" w:line="240" w:lineRule="auto"/>
-        <w:contextualSpacing w:val="0"/>
-        <w:rPr>
-          <w:lang w:eastAsia="ko-KR"/>
-        </w:rPr>
-      </w:pPr>
-      <w:r>
-        <w:rPr>
-          <w:lang w:eastAsia="ko-KR"/>
-        </w:rPr>
-        <w:t>web</w:t>
-      </w:r>
-      <w:r>
-        <w:rPr>
-          <w:rFonts w:ascii="맑은 고딕" w:eastAsia="맑은 고딕" w:hAnsi="맑은 고딕" w:hint="eastAsia"/>
-          <w:lang w:eastAsia="ko-KR"/>
-        </w:rPr>
-        <w:t>으로</w:t>
-      </w:r>
-      <w:r>
-        <w:rPr>
-          <w:lang w:eastAsia="ko-KR"/>
-        </w:rPr>
-        <w:t xml:space="preserve"> </w:t>
-      </w:r>
-      <w:r>
-        <w:rPr>
-          <w:rFonts w:ascii="맑은 고딕" w:eastAsia="맑은 고딕" w:hAnsi="맑은 고딕" w:hint="eastAsia"/>
-          <w:lang w:eastAsia="ko-KR"/>
-        </w:rPr>
-        <w:t>접속</w:t>
-      </w:r>
-      <w:r>
-        <w:rPr>
-          <w:lang w:eastAsia="ko-KR"/>
-        </w:rPr>
-        <w:t xml:space="preserve"> </w:t>
-      </w:r>
-      <w:r>
-        <w:rPr>
-          <w:rFonts w:ascii="맑은 고딕" w:eastAsia="맑은 고딕" w:hAnsi="맑은 고딕" w:hint="eastAsia"/>
-          <w:lang w:eastAsia="ko-KR"/>
-        </w:rPr>
-        <w:t>후</w:t>
-      </w:r>
-      <w:r>
-        <w:rPr>
-          <w:lang w:eastAsia="ko-KR"/>
-        </w:rPr>
-        <w:t xml:space="preserve">  </w:t>
-      </w:r>
-      <w:r>
-        <w:rPr>
-          <w:rFonts w:ascii="맑은 고딕" w:eastAsia="맑은 고딕" w:hAnsi="맑은 고딕" w:hint="eastAsia"/>
-          <w:lang w:eastAsia="ko-KR"/>
-        </w:rPr>
-        <w:t>파일</w:t>
-      </w:r>
-      <w:r>
-        <w:rPr>
-          <w:lang w:eastAsia="ko-KR"/>
-        </w:rPr>
-        <w:t xml:space="preserve"> </w:t>
-      </w:r>
-      <w:r>
-        <w:rPr>
-          <w:rFonts w:ascii="맑은 고딕" w:eastAsia="맑은 고딕" w:hAnsi="맑은 고딕" w:hint="eastAsia"/>
-          <w:lang w:eastAsia="ko-KR"/>
-        </w:rPr>
-        <w:t>또는</w:t>
-      </w:r>
-      <w:r>
-        <w:rPr>
-          <w:lang w:eastAsia="ko-KR"/>
-        </w:rPr>
-        <w:t xml:space="preserve"> </w:t>
-      </w:r>
-      <w:r>
-        <w:rPr>
-          <w:rFonts w:ascii="맑은 고딕" w:eastAsia="맑은 고딕" w:hAnsi="맑은 고딕" w:hint="eastAsia"/>
-          <w:lang w:eastAsia="ko-KR"/>
-        </w:rPr>
-        <w:t>폴더를</w:t>
-      </w:r>
-      <w:r>
-        <w:rPr>
-          <w:lang w:eastAsia="ko-KR"/>
-        </w:rPr>
-        <w:t xml:space="preserve"> </w:t>
-      </w:r>
-      <w:r>
-        <w:rPr>
-          <w:rFonts w:ascii="맑은 고딕" w:eastAsia="맑은 고딕" w:hAnsi="맑은 고딕" w:hint="eastAsia"/>
-          <w:lang w:eastAsia="ko-KR"/>
-        </w:rPr>
-        <w:t>마우스로</w:t>
-      </w:r>
-      <w:r>
-        <w:rPr>
-          <w:lang w:eastAsia="ko-KR"/>
-        </w:rPr>
-        <w:t xml:space="preserve"> </w:t>
-      </w:r>
-      <w:r>
-        <w:rPr>
-          <w:rFonts w:ascii="맑은 고딕" w:eastAsia="맑은 고딕" w:hAnsi="맑은 고딕" w:hint="eastAsia"/>
-          <w:lang w:eastAsia="ko-KR"/>
-        </w:rPr>
-        <w:t>선택</w:t>
-      </w:r>
-      <w:r>
-        <w:rPr>
-          <w:lang w:eastAsia="ko-KR"/>
-        </w:rPr>
-        <w:t xml:space="preserve"> </w:t>
-      </w:r>
-      <w:r>
-        <w:rPr>
-          <w:rFonts w:ascii="맑은 고딕" w:eastAsia="맑은 고딕" w:hAnsi="맑은 고딕" w:hint="eastAsia"/>
-          <w:lang w:eastAsia="ko-KR"/>
-        </w:rPr>
-        <w:t>후</w:t>
-      </w:r>
-      <w:r>
-        <w:rPr>
-          <w:lang w:eastAsia="ko-KR"/>
-        </w:rPr>
-        <w:t xml:space="preserve"> </w:t>
-      </w:r>
-      <w:r>
-        <w:rPr>
-          <w:rFonts w:ascii="맑은 고딕" w:eastAsia="맑은 고딕" w:hAnsi="맑은 고딕" w:hint="eastAsia"/>
-          <w:lang w:eastAsia="ko-KR"/>
-        </w:rPr>
-        <w:t>오른쪽</w:t>
-      </w:r>
-      <w:r>
-        <w:rPr>
-          <w:lang w:eastAsia="ko-KR"/>
-        </w:rPr>
-        <w:t xml:space="preserve"> </w:t>
-      </w:r>
-      <w:r>
-        <w:rPr>
-          <w:rFonts w:ascii="맑은 고딕" w:eastAsia="맑은 고딕" w:hAnsi="맑은 고딕" w:hint="eastAsia"/>
-          <w:lang w:eastAsia="ko-KR"/>
-        </w:rPr>
-        <w:t>버튼을</w:t>
-      </w:r>
-      <w:r>
-        <w:rPr>
-          <w:lang w:eastAsia="ko-KR"/>
-        </w:rPr>
-        <w:t xml:space="preserve"> </w:t>
-      </w:r>
-      <w:r>
-        <w:rPr>
-          <w:rFonts w:ascii="맑은 고딕" w:eastAsia="맑은 고딕" w:hAnsi="맑은 고딕" w:hint="eastAsia"/>
-          <w:lang w:eastAsia="ko-KR"/>
-        </w:rPr>
-        <w:t>누르면</w:t>
-      </w:r>
-      <w:r>
-        <w:rPr>
-          <w:lang w:eastAsia="ko-KR"/>
-        </w:rPr>
-        <w:t xml:space="preserve"> “</w:t>
-      </w:r>
-      <w:r>
-        <w:rPr>
-          <w:rFonts w:ascii="맑은 고딕" w:eastAsia="맑은 고딕" w:hAnsi="맑은 고딕" w:hint="eastAsia"/>
-          <w:lang w:eastAsia="ko-KR"/>
-        </w:rPr>
-        <w:t>공유</w:t>
-      </w:r>
-      <w:r>
-        <w:rPr>
-          <w:lang w:eastAsia="ko-KR"/>
-        </w:rPr>
-        <w:t xml:space="preserve">” </w:t>
-      </w:r>
-      <w:r>
-        <w:rPr>
-          <w:rFonts w:ascii="맑은 고딕" w:eastAsia="맑은 고딕" w:hAnsi="맑은 고딕" w:hint="eastAsia"/>
-          <w:lang w:eastAsia="ko-KR"/>
-        </w:rPr>
-        <w:t>링크를</w:t>
-      </w:r>
-      <w:r>
-        <w:rPr>
-          <w:lang w:eastAsia="ko-KR"/>
-        </w:rPr>
-        <w:t xml:space="preserve"> </w:t>
-      </w:r>
-      <w:r>
-        <w:rPr>
-          <w:rFonts w:ascii="맑은 고딕" w:eastAsia="맑은 고딕" w:hAnsi="맑은 고딕" w:hint="eastAsia"/>
-          <w:lang w:eastAsia="ko-KR"/>
-        </w:rPr>
-        <w:t>얻을</w:t>
-      </w:r>
-      <w:r>
-        <w:rPr>
-          <w:lang w:eastAsia="ko-KR"/>
-        </w:rPr>
-        <w:t xml:space="preserve"> </w:t>
-      </w:r>
-      <w:r>
-        <w:rPr>
-          <w:rFonts w:ascii="맑은 고딕" w:eastAsia="맑은 고딕" w:hAnsi="맑은 고딕" w:hint="eastAsia"/>
-          <w:lang w:eastAsia="ko-KR"/>
-        </w:rPr>
-        <w:t>수</w:t>
-      </w:r>
-      <w:r>
-        <w:rPr>
-          <w:lang w:eastAsia="ko-KR"/>
-        </w:rPr>
-        <w:t xml:space="preserve"> </w:t>
-      </w:r>
-      <w:r>
-        <w:rPr>
-          <w:rFonts w:ascii="맑은 고딕" w:eastAsia="맑은 고딕" w:hAnsi="맑은 고딕" w:hint="eastAsia"/>
-          <w:lang w:eastAsia="ko-KR"/>
-        </w:rPr>
-        <w:t>있습니다</w:t>
-      </w:r>
-      <w:r>
-        <w:rPr>
-          <w:lang w:eastAsia="ko-KR"/>
-        </w:rPr>
-        <w:t xml:space="preserve">. </w:t>
-      </w:r>
-    </w:p>
-    <w:p>
-      <w:pPr>
-        <w:pStyle w:val="ab"/>
-        <w:numPr>
-          <w:ilvl w:val="0"/>
-          <w:numId w:val="12"/>
-        </w:numPr>
-        <w:spacing w:after="0" w:line="240" w:lineRule="auto"/>
-        <w:contextualSpacing w:val="0"/>
-        <w:rPr>
-          <w:lang w:eastAsia="ko-KR"/>
-        </w:rPr>
-      </w:pPr>
-      <w:r>
-        <w:rPr>
-          <w:lang w:eastAsia="ko-KR"/>
-        </w:rPr>
-        <w:t>“</w:t>
-      </w:r>
-      <w:r>
-        <w:rPr>
-          <w:rFonts w:ascii="맑은 고딕" w:eastAsia="맑은 고딕" w:hAnsi="맑은 고딕" w:hint="eastAsia"/>
-          <w:lang w:eastAsia="ko-KR"/>
-        </w:rPr>
-        <w:t>공유링크</w:t>
-      </w:r>
-      <w:r>
-        <w:rPr>
-          <w:lang w:eastAsia="ko-KR"/>
-        </w:rPr>
-        <w:t xml:space="preserve">” </w:t>
-      </w:r>
-      <w:r>
-        <w:rPr>
-          <w:rFonts w:ascii="맑은 고딕" w:eastAsia="맑은 고딕" w:hAnsi="맑은 고딕" w:hint="eastAsia"/>
-          <w:lang w:eastAsia="ko-KR"/>
-        </w:rPr>
-        <w:t>에</w:t>
-      </w:r>
-      <w:r>
-        <w:rPr>
-          <w:lang w:eastAsia="ko-KR"/>
-        </w:rPr>
-        <w:t xml:space="preserve"> </w:t>
-      </w:r>
-      <w:r>
-        <w:rPr>
-          <w:rFonts w:ascii="맑은 고딕" w:eastAsia="맑은 고딕" w:hAnsi="맑은 고딕" w:hint="eastAsia"/>
-          <w:lang w:eastAsia="ko-KR"/>
-        </w:rPr>
-        <w:t>있는</w:t>
-      </w:r>
-      <w:r>
-        <w:rPr>
-          <w:lang w:eastAsia="ko-KR"/>
-        </w:rPr>
-        <w:t xml:space="preserve"> URL</w:t>
-      </w:r>
-      <w:r>
-        <w:rPr>
-          <w:rFonts w:ascii="맑은 고딕" w:eastAsia="맑은 고딕" w:hAnsi="맑은 고딕" w:hint="eastAsia"/>
-          <w:lang w:eastAsia="ko-KR"/>
-        </w:rPr>
-        <w:t>를</w:t>
-      </w:r>
-      <w:r>
-        <w:rPr>
-          <w:lang w:eastAsia="ko-KR"/>
-        </w:rPr>
-        <w:t xml:space="preserve"> </w:t>
-      </w:r>
-      <w:r>
-        <w:rPr>
-          <w:rFonts w:ascii="맑은 고딕" w:eastAsia="맑은 고딕" w:hAnsi="맑은 고딕" w:hint="eastAsia"/>
-          <w:lang w:eastAsia="ko-KR"/>
-        </w:rPr>
-        <w:t>복사해서</w:t>
-      </w:r>
-      <w:r>
-        <w:rPr>
-          <w:lang w:eastAsia="ko-KR"/>
-        </w:rPr>
-        <w:t xml:space="preserve"> </w:t>
-      </w:r>
-      <w:r>
-        <w:rPr>
-          <w:rFonts w:ascii="맑은 고딕" w:eastAsia="맑은 고딕" w:hAnsi="맑은 고딕" w:hint="eastAsia"/>
-          <w:lang w:eastAsia="ko-KR"/>
-        </w:rPr>
-        <w:t>공유합니다</w:t>
-      </w:r>
-      <w:r>
-        <w:rPr>
-          <w:lang w:eastAsia="ko-KR"/>
-        </w:rPr>
-        <w:t xml:space="preserve">. </w:t>
-      </w:r>
-      <w:r>
-        <w:rPr>
-          <w:rFonts w:ascii="맑은 고딕" w:eastAsia="맑은 고딕" w:hAnsi="맑은 고딕" w:hint="eastAsia"/>
-          <w:lang w:eastAsia="ko-KR"/>
-        </w:rPr>
-        <w:t>이때</w:t>
-      </w:r>
-      <w:r>
-        <w:rPr>
-          <w:lang w:eastAsia="ko-KR"/>
-        </w:rPr>
-        <w:t xml:space="preserve">  </w:t>
-      </w:r>
-      <w:r>
-        <w:rPr>
-          <w:rFonts w:ascii="맑은 고딕" w:eastAsia="맑은 고딕" w:hAnsi="맑은 고딕" w:hint="eastAsia"/>
-          <w:lang w:eastAsia="ko-KR"/>
-        </w:rPr>
-        <w:t>저장으로</w:t>
-      </w:r>
-      <w:r>
-        <w:rPr>
-          <w:lang w:eastAsia="ko-KR"/>
-        </w:rPr>
-        <w:t xml:space="preserve"> </w:t>
-      </w:r>
-      <w:r>
-        <w:rPr>
-          <w:rFonts w:ascii="맑은 고딕" w:eastAsia="맑은 고딕" w:hAnsi="맑은 고딕" w:hint="eastAsia"/>
-          <w:lang w:eastAsia="ko-KR"/>
-        </w:rPr>
-        <w:t>빠져</w:t>
-      </w:r>
-      <w:r>
-        <w:rPr>
-          <w:lang w:eastAsia="ko-KR"/>
-        </w:rPr>
-        <w:t xml:space="preserve"> </w:t>
-      </w:r>
-      <w:r>
-        <w:rPr>
-          <w:rFonts w:ascii="맑은 고딕" w:eastAsia="맑은 고딕" w:hAnsi="맑은 고딕" w:hint="eastAsia"/>
-          <w:lang w:eastAsia="ko-KR"/>
-        </w:rPr>
-        <w:t>나와야</w:t>
-      </w:r>
-      <w:r>
-        <w:rPr>
-          <w:lang w:eastAsia="ko-KR"/>
-        </w:rPr>
-        <w:t xml:space="preserve"> </w:t>
-      </w:r>
-      <w:r>
-        <w:rPr>
-          <w:rFonts w:ascii="맑은 고딕" w:eastAsia="맑은 고딕" w:hAnsi="맑은 고딕" w:hint="eastAsia"/>
-          <w:lang w:eastAsia="ko-KR"/>
-        </w:rPr>
-        <w:t>합니다</w:t>
-      </w:r>
-      <w:r>
-        <w:rPr>
-          <w:lang w:eastAsia="ko-KR"/>
-        </w:rPr>
-        <w:t xml:space="preserve">. </w:t>
-      </w:r>
-    </w:p>
-    <w:p>
-      <w:pPr>
-        <w:pStyle w:val="ab"/>
-        <w:numPr>
-          <w:ilvl w:val="0"/>
-          <w:numId w:val="12"/>
-        </w:numPr>
-        <w:spacing w:after="0" w:line="240" w:lineRule="auto"/>
-        <w:contextualSpacing w:val="0"/>
-        <w:rPr>
-          <w:lang w:eastAsia="ko-KR"/>
-        </w:rPr>
-      </w:pPr>
-      <w:r>
-        <w:rPr>
-          <w:rFonts w:ascii="맑은 고딕" w:eastAsia="맑은 고딕" w:hAnsi="맑은 고딕" w:hint="eastAsia"/>
-          <w:lang w:eastAsia="ko-KR"/>
-        </w:rPr>
-        <w:t>공유된</w:t>
-      </w:r>
-      <w:r>
-        <w:rPr>
-          <w:lang w:eastAsia="ko-KR"/>
-        </w:rPr>
-        <w:t xml:space="preserve"> </w:t>
-      </w:r>
-      <w:r>
-        <w:rPr>
-          <w:rFonts w:ascii="맑은 고딕" w:eastAsia="맑은 고딕" w:hAnsi="맑은 고딕" w:hint="eastAsia"/>
-          <w:lang w:eastAsia="ko-KR"/>
-        </w:rPr>
-        <w:t>링크를</w:t>
-      </w:r>
-      <w:r>
-        <w:rPr>
-          <w:lang w:eastAsia="ko-KR"/>
-        </w:rPr>
-        <w:t xml:space="preserve"> </w:t>
-      </w:r>
-      <w:r>
-        <w:rPr>
-          <w:rFonts w:ascii="맑은 고딕" w:eastAsia="맑은 고딕" w:hAnsi="맑은 고딕" w:hint="eastAsia"/>
-          <w:lang w:eastAsia="ko-KR"/>
-        </w:rPr>
-        <w:t>통해서</w:t>
-      </w:r>
-      <w:r>
-        <w:rPr>
-          <w:lang w:eastAsia="ko-KR"/>
-        </w:rPr>
-        <w:t xml:space="preserve"> </w:t>
-      </w:r>
-      <w:r>
-        <w:rPr>
-          <w:rFonts w:ascii="맑은 고딕" w:eastAsia="맑은 고딕" w:hAnsi="맑은 고딕" w:hint="eastAsia"/>
-          <w:lang w:eastAsia="ko-KR"/>
-        </w:rPr>
-        <w:t>다운로드는</w:t>
-      </w:r>
-      <w:r>
-        <w:rPr>
-          <w:lang w:eastAsia="ko-KR"/>
-        </w:rPr>
-        <w:t xml:space="preserve">  </w:t>
-      </w:r>
-      <w:r>
-        <w:rPr>
-          <w:rFonts w:ascii="맑은 고딕" w:eastAsia="맑은 고딕" w:hAnsi="맑은 고딕" w:hint="eastAsia"/>
-          <w:lang w:eastAsia="ko-KR"/>
-        </w:rPr>
-        <w:t>특별한</w:t>
-      </w:r>
-      <w:r>
-        <w:rPr>
-          <w:lang w:eastAsia="ko-KR"/>
-        </w:rPr>
-        <w:t xml:space="preserve"> </w:t>
-      </w:r>
-      <w:r>
-        <w:rPr>
-          <w:rFonts w:ascii="맑은 고딕" w:eastAsia="맑은 고딕" w:hAnsi="맑은 고딕" w:hint="eastAsia"/>
-          <w:lang w:eastAsia="ko-KR"/>
-        </w:rPr>
-        <w:t>계정이</w:t>
-      </w:r>
-      <w:r>
-        <w:rPr>
-          <w:lang w:eastAsia="ko-KR"/>
-        </w:rPr>
-        <w:t xml:space="preserve"> </w:t>
-      </w:r>
-      <w:r>
-        <w:rPr>
-          <w:rFonts w:ascii="맑은 고딕" w:eastAsia="맑은 고딕" w:hAnsi="맑은 고딕" w:hint="eastAsia"/>
-          <w:lang w:eastAsia="ko-KR"/>
-        </w:rPr>
-        <w:t>필요</w:t>
-      </w:r>
-      <w:r>
-        <w:rPr>
-          <w:lang w:eastAsia="ko-KR"/>
-        </w:rPr>
-        <w:t xml:space="preserve"> </w:t>
-      </w:r>
-      <w:r>
-        <w:rPr>
-          <w:rFonts w:ascii="맑은 고딕" w:eastAsia="맑은 고딕" w:hAnsi="맑은 고딕" w:hint="eastAsia"/>
-          <w:lang w:eastAsia="ko-KR"/>
-        </w:rPr>
-        <w:t>없습니다</w:t>
-      </w:r>
-      <w:r>
-        <w:rPr>
-          <w:lang w:eastAsia="ko-KR"/>
-        </w:rPr>
-        <w:t xml:space="preserve">. </w:t>
-      </w:r>
-      <w:r>
-        <w:rPr>
-          <w:rFonts w:ascii="맑은 고딕" w:eastAsia="맑은 고딕" w:hAnsi="맑은 고딕" w:hint="eastAsia"/>
-          <w:lang w:eastAsia="ko-KR"/>
-        </w:rPr>
-        <w:t>링크만</w:t>
-      </w:r>
-      <w:r>
-        <w:rPr>
-          <w:lang w:eastAsia="ko-KR"/>
-        </w:rPr>
-        <w:t xml:space="preserve"> </w:t>
-      </w:r>
-      <w:r>
-        <w:rPr>
-          <w:rFonts w:ascii="맑은 고딕" w:eastAsia="맑은 고딕" w:hAnsi="맑은 고딕" w:hint="eastAsia"/>
-          <w:lang w:eastAsia="ko-KR"/>
-        </w:rPr>
-        <w:t>제공하면</w:t>
-      </w:r>
-      <w:r>
-        <w:rPr>
-          <w:lang w:eastAsia="ko-KR"/>
-        </w:rPr>
-        <w:t xml:space="preserve"> </w:t>
-      </w:r>
-      <w:r>
-        <w:rPr>
-          <w:rFonts w:ascii="맑은 고딕" w:eastAsia="맑은 고딕" w:hAnsi="맑은 고딕" w:hint="eastAsia"/>
-          <w:lang w:eastAsia="ko-KR"/>
-        </w:rPr>
-        <w:t>됩니다</w:t>
-      </w:r>
-      <w:r>
-        <w:rPr>
-          <w:lang w:eastAsia="ko-KR"/>
-        </w:rPr>
-        <w:t xml:space="preserve">. </w:t>
-      </w:r>
-    </w:p>
-    <w:p>
-      <w:pPr>
-        <w:rPr>
-          <w:lang w:eastAsia="ko-KR"/>
-        </w:rPr>
-      </w:pPr>
-    </w:p>
-    <w:p>
-      <w:pPr>
-        <w:rPr>
-          <w:lang w:eastAsia="ko-KR"/>
-        </w:rPr>
-      </w:pPr>
-    </w:p>
-    <w:p>
-      <w:pPr>
-        <w:rPr>
-          <w:lang w:eastAsia="ko-KR"/>
-        </w:rPr>
-      </w:pPr>
-    </w:p>
-    <w:p>
-      <w:pPr>
-        <w:rPr>
-          <w:lang w:eastAsia="ko-KR"/>
-        </w:rPr>
-      </w:pPr>
-    </w:p>
-    <w:p>
-      <w:pPr>
-        <w:rPr>
-          <w:lang w:eastAsia="ko-KR"/>
-        </w:rPr>
-      </w:pPr>
-    </w:p>
-    <w:p>
-      <w:pPr>
-        <w:rPr>
-          <w:lang w:eastAsia="ko-KR"/>
-        </w:rPr>
-      </w:pPr>
-    </w:p>
-    <w:p>
-      <w:pPr>
-        <w:rPr>
-          <w:lang w:eastAsia="ko-KR"/>
-        </w:rPr>
-      </w:pPr>
-    </w:p>
     <w:sectPr>
       <w:headerReference w:type="default" r:id="rId79"/>
       <w:footerReference w:type="default" r:id="rId80"/>
@@ -30307,7 +28205,7 @@
 </file>
 
 <file path=word/endnotes.xml><?xml version="1.0" encoding="utf-8"?>
-<w:endnotes xmlns:wpc="http://schemas.microsoft.com/office/word/2010/wordprocessingCanvas" xmlns:cx="http://schemas.microsoft.com/office/drawing/2014/chartex" xmlns:mc="http://schemas.openxmlformats.org/markup-compatibility/2006" xmlns:o="urn:schemas-microsoft-com:office:office" xmlns:r="http://schemas.openxmlformats.org/officeDocument/2006/relationships" xmlns:m="http://schemas.openxmlformats.org/officeDocument/2006/math" xmlns:v="urn:schemas-microsoft-com:vml" xmlns:wp14="http://schemas.microsoft.com/office/word/2010/wordprocessingDrawing" xmlns:wp="http://schemas.openxmlformats.org/drawingml/2006/wordprocessingDrawing" xmlns:w10="urn:schemas-microsoft-com:office:word" xmlns:w="http://schemas.openxmlformats.org/wordprocessingml/2006/main" xmlns:w14="http://schemas.microsoft.com/office/word/2010/wordml" xmlns:w15="http://schemas.microsoft.com/office/word/2012/wordml" xmlns:w16se="http://schemas.microsoft.com/office/word/2015/wordml/symex" xmlns:wpg="http://schemas.microsoft.com/office/word/2010/wordprocessingGroup" xmlns:wpi="http://schemas.microsoft.com/office/word/2010/wordprocessingInk" xmlns:wne="http://schemas.microsoft.com/office/word/2006/wordml" xmlns:wps="http://schemas.microsoft.com/office/word/2010/wordprocessingShape" mc:Ignorable="w14 w15 w16se wp14">
+<w:endnotes xmlns:wpc="http://schemas.microsoft.com/office/word/2010/wordprocessingCanvas" xmlns:cx="http://schemas.microsoft.com/office/drawing/2014/chartex" xmlns:cx1="http://schemas.microsoft.com/office/drawing/2015/9/8/chartex" xmlns:cx2="http://schemas.microsoft.com/office/drawing/2015/10/21/chartex" xmlns:cx3="http://schemas.microsoft.com/office/drawing/2016/5/9/chartex" xmlns:cx4="http://schemas.microsoft.com/office/drawing/2016/5/10/chartex" xmlns:cx5="http://schemas.microsoft.com/office/drawing/2016/5/11/chartex" xmlns:cx6="http://schemas.microsoft.com/office/drawing/2016/5/12/chartex" xmlns:cx7="http://schemas.microsoft.com/office/drawing/2016/5/13/chartex" xmlns:cx8="http://schemas.microsoft.com/office/drawing/2016/5/14/chartex" xmlns:mc="http://schemas.openxmlformats.org/markup-compatibility/2006" xmlns:aink="http://schemas.microsoft.com/office/drawing/2016/ink" xmlns:am3d="http://schemas.microsoft.com/office/drawing/2017/model3d" xmlns:o="urn:schemas-microsoft-com:office:office" xmlns:r="http://schemas.openxmlformats.org/officeDocument/2006/relationships" xmlns:m="http://schemas.openxmlformats.org/officeDocument/2006/math" xmlns:v="urn:schemas-microsoft-com:vml" xmlns:wp14="http://schemas.microsoft.com/office/word/2010/wordprocessingDrawing" xmlns:wp="http://schemas.openxmlformats.org/drawingml/2006/wordprocessingDrawing" xmlns:w10="urn:schemas-microsoft-com:office:word" xmlns:w="http://schemas.openxmlformats.org/wordprocessingml/2006/main" xmlns:w14="http://schemas.microsoft.com/office/word/2010/wordml" xmlns:w15="http://schemas.microsoft.com/office/word/2012/wordml" xmlns:w16cid="http://schemas.microsoft.com/office/word/2016/wordml/cid" xmlns:w16se="http://schemas.microsoft.com/office/word/2015/wordml/symex" xmlns:wpg="http://schemas.microsoft.com/office/word/2010/wordprocessingGroup" xmlns:wpi="http://schemas.microsoft.com/office/word/2010/wordprocessingInk" xmlns:wne="http://schemas.microsoft.com/office/word/2006/wordml" xmlns:wps="http://schemas.microsoft.com/office/word/2010/wordprocessingShape" mc:Ignorable="w14 w15 w16se w16cid wp14">
   <w:endnote w:type="separator" w:id="-1">
     <w:p>
       <w:pPr>
@@ -30332,7 +28230,7 @@
 </file>
 
 <file path=word/footer1.xml><?xml version="1.0" encoding="utf-8"?>
-<w:ftr xmlns:wpc="http://schemas.microsoft.com/office/word/2010/wordprocessingCanvas" xmlns:cx="http://schemas.microsoft.com/office/drawing/2014/chartex" xmlns:mc="http://schemas.openxmlformats.org/markup-compatibility/2006" xmlns:o="urn:schemas-microsoft-com:office:office" xmlns:r="http://schemas.openxmlformats.org/officeDocument/2006/relationships" xmlns:m="http://schemas.openxmlformats.org/officeDocument/2006/math" xmlns:v="urn:schemas-microsoft-com:vml" xmlns:wp14="http://schemas.microsoft.com/office/word/2010/wordprocessingDrawing" xmlns:wp="http://schemas.openxmlformats.org/drawingml/2006/wordprocessingDrawing" xmlns:w10="urn:schemas-microsoft-com:office:word" xmlns:w="http://schemas.openxmlformats.org/wordprocessingml/2006/main" xmlns:w14="http://schemas.microsoft.com/office/word/2010/wordml" xmlns:w15="http://schemas.microsoft.com/office/word/2012/wordml" xmlns:w16se="http://schemas.microsoft.com/office/word/2015/wordml/symex" xmlns:wpg="http://schemas.microsoft.com/office/word/2010/wordprocessingGroup" xmlns:wpi="http://schemas.microsoft.com/office/word/2010/wordprocessingInk" xmlns:wne="http://schemas.microsoft.com/office/word/2006/wordml" xmlns:wps="http://schemas.microsoft.com/office/word/2010/wordprocessingShape" mc:Ignorable="w14 w15 w16se wp14">
+<w:ftr xmlns:wpc="http://schemas.microsoft.com/office/word/2010/wordprocessingCanvas" xmlns:cx="http://schemas.microsoft.com/office/drawing/2014/chartex" xmlns:cx1="http://schemas.microsoft.com/office/drawing/2015/9/8/chartex" xmlns:cx2="http://schemas.microsoft.com/office/drawing/2015/10/21/chartex" xmlns:cx3="http://schemas.microsoft.com/office/drawing/2016/5/9/chartex" xmlns:cx4="http://schemas.microsoft.com/office/drawing/2016/5/10/chartex" xmlns:cx5="http://schemas.microsoft.com/office/drawing/2016/5/11/chartex" xmlns:cx6="http://schemas.microsoft.com/office/drawing/2016/5/12/chartex" xmlns:cx7="http://schemas.microsoft.com/office/drawing/2016/5/13/chartex" xmlns:cx8="http://schemas.microsoft.com/office/drawing/2016/5/14/chartex" xmlns:mc="http://schemas.openxmlformats.org/markup-compatibility/2006" xmlns:aink="http://schemas.microsoft.com/office/drawing/2016/ink" xmlns:am3d="http://schemas.microsoft.com/office/drawing/2017/model3d" xmlns:o="urn:schemas-microsoft-com:office:office" xmlns:r="http://schemas.openxmlformats.org/officeDocument/2006/relationships" xmlns:m="http://schemas.openxmlformats.org/officeDocument/2006/math" xmlns:v="urn:schemas-microsoft-com:vml" xmlns:wp14="http://schemas.microsoft.com/office/word/2010/wordprocessingDrawing" xmlns:wp="http://schemas.openxmlformats.org/drawingml/2006/wordprocessingDrawing" xmlns:w10="urn:schemas-microsoft-com:office:word" xmlns:w="http://schemas.openxmlformats.org/wordprocessingml/2006/main" xmlns:w14="http://schemas.microsoft.com/office/word/2010/wordml" xmlns:w15="http://schemas.microsoft.com/office/word/2012/wordml" xmlns:w16cid="http://schemas.microsoft.com/office/word/2016/wordml/cid" xmlns:w16se="http://schemas.microsoft.com/office/word/2015/wordml/symex" xmlns:wpg="http://schemas.microsoft.com/office/word/2010/wordprocessingGroup" xmlns:wpi="http://schemas.microsoft.com/office/word/2010/wordprocessingInk" xmlns:wne="http://schemas.microsoft.com/office/word/2006/wordml" xmlns:wps="http://schemas.microsoft.com/office/word/2010/wordprocessingShape" mc:Ignorable="w14 w15 w16se w16cid wp14">
   <w:tbl>
     <w:tblPr>
       <w:tblW w:w="9540" w:type="dxa"/>
@@ -30864,14 +28762,27 @@
             </w:rPr>
             <w:t xml:space="preserve"> of </w:t>
           </w:r>
-          <w:fldSimple w:instr=" NUMPAGES  \* Arabic  \* MERGEFORMAT ">
-            <w:r>
-              <w:rPr>
-                <w:noProof/>
-              </w:rPr>
-              <w:t>75</w:t>
-            </w:r>
-          </w:fldSimple>
+          <w:r>
+            <w:fldChar w:fldCharType="begin"/>
+          </w:r>
+          <w:r>
+            <w:instrText xml:space="preserve"> NUMPAGES  \* Arabic  \* MERGEFORMAT </w:instrText>
+          </w:r>
+          <w:r>
+            <w:fldChar w:fldCharType="separate"/>
+          </w:r>
+          <w:r>
+            <w:rPr>
+              <w:noProof/>
+            </w:rPr>
+            <w:t>75</w:t>
+          </w:r>
+          <w:r>
+            <w:rPr>
+              <w:noProof/>
+            </w:rPr>
+            <w:fldChar w:fldCharType="end"/>
+          </w:r>
         </w:p>
       </w:tc>
     </w:tr>
@@ -30888,7 +28799,7 @@
 </file>
 
 <file path=word/footnotes.xml><?xml version="1.0" encoding="utf-8"?>
-<w:footnotes xmlns:wpc="http://schemas.microsoft.com/office/word/2010/wordprocessingCanvas" xmlns:cx="http://schemas.microsoft.com/office/drawing/2014/chartex" xmlns:mc="http://schemas.openxmlformats.org/markup-compatibility/2006" xmlns:o="urn:schemas-microsoft-com:office:office" xmlns:r="http://schemas.openxmlformats.org/officeDocument/2006/relationships" xmlns:m="http://schemas.openxmlformats.org/officeDocument/2006/math" xmlns:v="urn:schemas-microsoft-com:vml" xmlns:wp14="http://schemas.microsoft.com/office/word/2010/wordprocessingDrawing" xmlns:wp="http://schemas.openxmlformats.org/drawingml/2006/wordprocessingDrawing" xmlns:w10="urn:schemas-microsoft-com:office:word" xmlns:w="http://schemas.openxmlformats.org/wordprocessingml/2006/main" xmlns:w14="http://schemas.microsoft.com/office/word/2010/wordml" xmlns:w15="http://schemas.microsoft.com/office/word/2012/wordml" xmlns:w16se="http://schemas.microsoft.com/office/word/2015/wordml/symex" xmlns:wpg="http://schemas.microsoft.com/office/word/2010/wordprocessingGroup" xmlns:wpi="http://schemas.microsoft.com/office/word/2010/wordprocessingInk" xmlns:wne="http://schemas.microsoft.com/office/word/2006/wordml" xmlns:wps="http://schemas.microsoft.com/office/word/2010/wordprocessingShape" mc:Ignorable="w14 w15 w16se wp14">
+<w:footnotes xmlns:wpc="http://schemas.microsoft.com/office/word/2010/wordprocessingCanvas" xmlns:cx="http://schemas.microsoft.com/office/drawing/2014/chartex" xmlns:cx1="http://schemas.microsoft.com/office/drawing/2015/9/8/chartex" xmlns:cx2="http://schemas.microsoft.com/office/drawing/2015/10/21/chartex" xmlns:cx3="http://schemas.microsoft.com/office/drawing/2016/5/9/chartex" xmlns:cx4="http://schemas.microsoft.com/office/drawing/2016/5/10/chartex" xmlns:cx5="http://schemas.microsoft.com/office/drawing/2016/5/11/chartex" xmlns:cx6="http://schemas.microsoft.com/office/drawing/2016/5/12/chartex" xmlns:cx7="http://schemas.microsoft.com/office/drawing/2016/5/13/chartex" xmlns:cx8="http://schemas.microsoft.com/office/drawing/2016/5/14/chartex" xmlns:mc="http://schemas.openxmlformats.org/markup-compatibility/2006" xmlns:aink="http://schemas.microsoft.com/office/drawing/2016/ink" xmlns:am3d="http://schemas.microsoft.com/office/drawing/2017/model3d" xmlns:o="urn:schemas-microsoft-com:office:office" xmlns:r="http://schemas.openxmlformats.org/officeDocument/2006/relationships" xmlns:m="http://schemas.openxmlformats.org/officeDocument/2006/math" xmlns:v="urn:schemas-microsoft-com:vml" xmlns:wp14="http://schemas.microsoft.com/office/word/2010/wordprocessingDrawing" xmlns:wp="http://schemas.openxmlformats.org/drawingml/2006/wordprocessingDrawing" xmlns:w10="urn:schemas-microsoft-com:office:word" xmlns:w="http://schemas.openxmlformats.org/wordprocessingml/2006/main" xmlns:w14="http://schemas.microsoft.com/office/word/2010/wordml" xmlns:w15="http://schemas.microsoft.com/office/word/2012/wordml" xmlns:w16cid="http://schemas.microsoft.com/office/word/2016/wordml/cid" xmlns:w16se="http://schemas.microsoft.com/office/word/2015/wordml/symex" xmlns:wpg="http://schemas.microsoft.com/office/word/2010/wordprocessingGroup" xmlns:wpi="http://schemas.microsoft.com/office/word/2010/wordprocessingInk" xmlns:wne="http://schemas.microsoft.com/office/word/2006/wordml" xmlns:wps="http://schemas.microsoft.com/office/word/2010/wordprocessingShape" mc:Ignorable="w14 w15 w16se w16cid wp14">
   <w:footnote w:type="separator" w:id="-1">
     <w:p>
       <w:pPr>
@@ -30913,7 +28824,7 @@
 </file>
 
 <file path=word/header1.xml><?xml version="1.0" encoding="utf-8"?>
-<w:hdr xmlns:wpc="http://schemas.microsoft.com/office/word/2010/wordprocessingCanvas" xmlns:cx="http://schemas.microsoft.com/office/drawing/2014/chartex" xmlns:mc="http://schemas.openxmlformats.org/markup-compatibility/2006" xmlns:o="urn:schemas-microsoft-com:office:office" xmlns:r="http://schemas.openxmlformats.org/officeDocument/2006/relationships" xmlns:m="http://schemas.openxmlformats.org/officeDocument/2006/math" xmlns:v="urn:schemas-microsoft-com:vml" xmlns:wp14="http://schemas.microsoft.com/office/word/2010/wordprocessingDrawing" xmlns:wp="http://schemas.openxmlformats.org/drawingml/2006/wordprocessingDrawing" xmlns:w10="urn:schemas-microsoft-com:office:word" xmlns:w="http://schemas.openxmlformats.org/wordprocessingml/2006/main" xmlns:w14="http://schemas.microsoft.com/office/word/2010/wordml" xmlns:w15="http://schemas.microsoft.com/office/word/2012/wordml" xmlns:w16se="http://schemas.microsoft.com/office/word/2015/wordml/symex" xmlns:wpg="http://schemas.microsoft.com/office/word/2010/wordprocessingGroup" xmlns:wpi="http://schemas.microsoft.com/office/word/2010/wordprocessingInk" xmlns:wne="http://schemas.microsoft.com/office/word/2006/wordml" xmlns:wps="http://schemas.microsoft.com/office/word/2010/wordprocessingShape" mc:Ignorable="w14 w15 w16se wp14">
+<w:hdr xmlns:wpc="http://schemas.microsoft.com/office/word/2010/wordprocessingCanvas" xmlns:cx="http://schemas.microsoft.com/office/drawing/2014/chartex" xmlns:cx1="http://schemas.microsoft.com/office/drawing/2015/9/8/chartex" xmlns:cx2="http://schemas.microsoft.com/office/drawing/2015/10/21/chartex" xmlns:cx3="http://schemas.microsoft.com/office/drawing/2016/5/9/chartex" xmlns:cx4="http://schemas.microsoft.com/office/drawing/2016/5/10/chartex" xmlns:cx5="http://schemas.microsoft.com/office/drawing/2016/5/11/chartex" xmlns:cx6="http://schemas.microsoft.com/office/drawing/2016/5/12/chartex" xmlns:cx7="http://schemas.microsoft.com/office/drawing/2016/5/13/chartex" xmlns:cx8="http://schemas.microsoft.com/office/drawing/2016/5/14/chartex" xmlns:mc="http://schemas.openxmlformats.org/markup-compatibility/2006" xmlns:aink="http://schemas.microsoft.com/office/drawing/2016/ink" xmlns:am3d="http://schemas.microsoft.com/office/drawing/2017/model3d" xmlns:o="urn:schemas-microsoft-com:office:office" xmlns:r="http://schemas.openxmlformats.org/officeDocument/2006/relationships" xmlns:m="http://schemas.openxmlformats.org/officeDocument/2006/math" xmlns:v="urn:schemas-microsoft-com:vml" xmlns:wp14="http://schemas.microsoft.com/office/word/2010/wordprocessingDrawing" xmlns:wp="http://schemas.openxmlformats.org/drawingml/2006/wordprocessingDrawing" xmlns:w10="urn:schemas-microsoft-com:office:word" xmlns:w="http://schemas.openxmlformats.org/wordprocessingml/2006/main" xmlns:w14="http://schemas.microsoft.com/office/word/2010/wordml" xmlns:w15="http://schemas.microsoft.com/office/word/2012/wordml" xmlns:w16cid="http://schemas.microsoft.com/office/word/2016/wordml/cid" xmlns:w16se="http://schemas.microsoft.com/office/word/2015/wordml/symex" xmlns:wpg="http://schemas.microsoft.com/office/word/2010/wordprocessingGroup" xmlns:wpi="http://schemas.microsoft.com/office/word/2010/wordprocessingInk" xmlns:wne="http://schemas.microsoft.com/office/word/2006/wordml" xmlns:wps="http://schemas.microsoft.com/office/word/2010/wordprocessingShape" mc:Ignorable="w14 w15 w16se w16cid wp14">
   <w:p>
     <w:pPr>
       <w:jc w:val="right"/>
@@ -31004,7 +28915,7 @@
 </file>
 
 <file path=word/numbering.xml><?xml version="1.0" encoding="utf-8"?>
-<w:numbering xmlns:wpc="http://schemas.microsoft.com/office/word/2010/wordprocessingCanvas" xmlns:cx="http://schemas.microsoft.com/office/drawing/2014/chartex" xmlns:mc="http://schemas.openxmlformats.org/markup-compatibility/2006" xmlns:o="urn:schemas-microsoft-com:office:office" xmlns:r="http://schemas.openxmlformats.org/officeDocument/2006/relationships" xmlns:m="http://schemas.openxmlformats.org/officeDocument/2006/math" xmlns:v="urn:schemas-microsoft-com:vml" xmlns:wp14="http://schemas.microsoft.com/office/word/2010/wordprocessingDrawing" xmlns:wp="http://schemas.openxmlformats.org/drawingml/2006/wordprocessingDrawing" xmlns:w10="urn:schemas-microsoft-com:office:word" xmlns:w="http://schemas.openxmlformats.org/wordprocessingml/2006/main" xmlns:w14="http://schemas.microsoft.com/office/word/2010/wordml" xmlns:w15="http://schemas.microsoft.com/office/word/2012/wordml" xmlns:w16se="http://schemas.microsoft.com/office/word/2015/wordml/symex" xmlns:wpg="http://schemas.microsoft.com/office/word/2010/wordprocessingGroup" xmlns:wpi="http://schemas.microsoft.com/office/word/2010/wordprocessingInk" xmlns:wne="http://schemas.microsoft.com/office/word/2006/wordml" xmlns:wps="http://schemas.microsoft.com/office/word/2010/wordprocessingShape" mc:Ignorable="w14 w15 w16se wp14">
+<w:numbering xmlns:wpc="http://schemas.microsoft.com/office/word/2010/wordprocessingCanvas" xmlns:cx="http://schemas.microsoft.com/office/drawing/2014/chartex" xmlns:cx1="http://schemas.microsoft.com/office/drawing/2015/9/8/chartex" xmlns:cx2="http://schemas.microsoft.com/office/drawing/2015/10/21/chartex" xmlns:cx3="http://schemas.microsoft.com/office/drawing/2016/5/9/chartex" xmlns:cx4="http://schemas.microsoft.com/office/drawing/2016/5/10/chartex" xmlns:cx5="http://schemas.microsoft.com/office/drawing/2016/5/11/chartex" xmlns:cx6="http://schemas.microsoft.com/office/drawing/2016/5/12/chartex" xmlns:cx7="http://schemas.microsoft.com/office/drawing/2016/5/13/chartex" xmlns:cx8="http://schemas.microsoft.com/office/drawing/2016/5/14/chartex" xmlns:mc="http://schemas.openxmlformats.org/markup-compatibility/2006" xmlns:aink="http://schemas.microsoft.com/office/drawing/2016/ink" xmlns:am3d="http://schemas.microsoft.com/office/drawing/2017/model3d" xmlns:o="urn:schemas-microsoft-com:office:office" xmlns:r="http://schemas.openxmlformats.org/officeDocument/2006/relationships" xmlns:m="http://schemas.openxmlformats.org/officeDocument/2006/math" xmlns:v="urn:schemas-microsoft-com:vml" xmlns:wp14="http://schemas.microsoft.com/office/word/2010/wordprocessingDrawing" xmlns:wp="http://schemas.openxmlformats.org/drawingml/2006/wordprocessingDrawing" xmlns:w10="urn:schemas-microsoft-com:office:word" xmlns:w="http://schemas.openxmlformats.org/wordprocessingml/2006/main" xmlns:w14="http://schemas.microsoft.com/office/word/2010/wordml" xmlns:w15="http://schemas.microsoft.com/office/word/2012/wordml" xmlns:w16cid="http://schemas.microsoft.com/office/word/2016/wordml/cid" xmlns:w16se="http://schemas.microsoft.com/office/word/2015/wordml/symex" xmlns:wpg="http://schemas.microsoft.com/office/word/2010/wordprocessingGroup" xmlns:wpi="http://schemas.microsoft.com/office/word/2010/wordprocessingInk" xmlns:wne="http://schemas.microsoft.com/office/word/2006/wordml" xmlns:wps="http://schemas.microsoft.com/office/word/2010/wordprocessingShape" mc:Ignorable="w14 w15 w16se w16cid wp14">
   <w:abstractNum w:abstractNumId="0" w15:restartNumberingAfterBreak="0">
     <w:nsid w:val="1AA42B08"/>
     <w:multiLevelType w:val="multilevel"/>
@@ -32386,7 +30297,7 @@
 </file>
 
 <file path=word/styles.xml><?xml version="1.0" encoding="utf-8"?>
-<w:styles xmlns:mc="http://schemas.openxmlformats.org/markup-compatibility/2006" xmlns:r="http://schemas.openxmlformats.org/officeDocument/2006/relationships" xmlns:w="http://schemas.openxmlformats.org/wordprocessingml/2006/main" xmlns:w14="http://schemas.microsoft.com/office/word/2010/wordml" xmlns:w15="http://schemas.microsoft.com/office/word/2012/wordml" xmlns:w16se="http://schemas.microsoft.com/office/word/2015/wordml/symex" mc:Ignorable="w14 w15 w16se">
+<w:styles xmlns:mc="http://schemas.openxmlformats.org/markup-compatibility/2006" xmlns:r="http://schemas.openxmlformats.org/officeDocument/2006/relationships" xmlns:w="http://schemas.openxmlformats.org/wordprocessingml/2006/main" xmlns:w14="http://schemas.microsoft.com/office/word/2010/wordml" xmlns:w15="http://schemas.microsoft.com/office/word/2012/wordml" xmlns:w16cid="http://schemas.microsoft.com/office/word/2016/wordml/cid" xmlns:w16se="http://schemas.microsoft.com/office/word/2015/wordml/symex" mc:Ignorable="w14 w15 w16se w16cid">
   <w:docDefaults>
     <w:rPrDefault>
       <w:rPr>
@@ -32402,7 +30313,7 @@
       </w:pPr>
     </w:pPrDefault>
   </w:docDefaults>
-  <w:latentStyles w:defLockedState="0" w:defUIPriority="99" w:defSemiHidden="0" w:defUnhideWhenUsed="0" w:defQFormat="0" w:count="371">
+  <w:latentStyles w:defLockedState="0" w:defUIPriority="99" w:defSemiHidden="0" w:defUnhideWhenUsed="0" w:defQFormat="0" w:count="377">
     <w:lsdException w:name="Normal" w:uiPriority="0" w:qFormat="1"/>
     <w:lsdException w:name="heading 1" w:uiPriority="9" w:qFormat="1"/>
     <w:lsdException w:name="heading 2" w:semiHidden="1" w:uiPriority="9" w:unhideWhenUsed="1" w:qFormat="1"/>
@@ -32550,11 +30461,8 @@
     <w:lsdException w:name="Table 3D effects 3" w:semiHidden="1" w:unhideWhenUsed="1"/>
     <w:lsdException w:name="Table Contemporary" w:semiHidden="1" w:unhideWhenUsed="1"/>
     <w:lsdException w:name="Table Elegant" w:semiHidden="1" w:unhideWhenUsed="1"/>
-    <w:lsdException w:name="Table Professional" w:semiHidden="1" w:unhideWhenUsed="1"/>
     <w:lsdException w:name="Table Subtle 1" w:semiHidden="1" w:unhideWhenUsed="1"/>
     <w:lsdException w:name="Table Subtle 2" w:semiHidden="1" w:unhideWhenUsed="1"/>
-    <w:lsdException w:name="Table Web 1" w:semiHidden="1" w:unhideWhenUsed="1"/>
-    <w:lsdException w:name="Table Web 2" w:semiHidden="1" w:unhideWhenUsed="1"/>
     <w:lsdException w:name="Table Web 3" w:semiHidden="1" w:unhideWhenUsed="1"/>
     <w:lsdException w:name="Balloon Text" w:semiHidden="1" w:unhideWhenUsed="1"/>
     <w:lsdException w:name="Table Grid" w:uiPriority="59"/>
@@ -32774,6 +30682,12 @@
     <w:lsdException w:name="List Table 5 Dark Accent 6" w:uiPriority="50"/>
     <w:lsdException w:name="List Table 6 Colorful Accent 6" w:uiPriority="51"/>
     <w:lsdException w:name="List Table 7 Colorful Accent 6" w:uiPriority="52"/>
+    <w:lsdException w:name="Mention" w:semiHidden="1" w:unhideWhenUsed="1"/>
+    <w:lsdException w:name="Smart Hyperlink" w:semiHidden="1" w:unhideWhenUsed="1"/>
+    <w:lsdException w:name="Hashtag" w:semiHidden="1" w:unhideWhenUsed="1"/>
+    <w:lsdException w:name="Unresolved Mention" w:semiHidden="1" w:unhideWhenUsed="1"/>
+    <w:lsdException w:name="Smart Link" w:semiHidden="1" w:unhideWhenUsed="1"/>
+    <w:lsdException w:name="Smart Link Error" w:semiHidden="1" w:unhideWhenUsed="1"/>
   </w:latentStyles>
   <w:style w:type="paragraph" w:default="1" w:styleId="a">
     <w:name w:val="Normal"/>
@@ -33976,8 +31890,8 @@
       <w:shd w:val="clear" w:color="auto" w:fill="E6E6E6"/>
     </w:rPr>
   </w:style>
-  <w:style w:type="character" w:customStyle="1" w:styleId="UnresolvedMention">
-    <w:name w:val="Unresolved Mention"/>
+  <w:style w:type="character" w:customStyle="1" w:styleId="12">
+    <w:name w:val="확인되지 않은 멘션1"/>
     <w:basedOn w:val="a0"/>
     <w:uiPriority w:val="99"/>
     <w:semiHidden/>
@@ -34010,7 +31924,7 @@
 </file>
 
 <file path=word/glossary/document.xml><?xml version="1.0" encoding="utf-8"?>
-<w:glossaryDocument xmlns:wpc="http://schemas.microsoft.com/office/word/2010/wordprocessingCanvas" xmlns:cx="http://schemas.microsoft.com/office/drawing/2014/chartex" xmlns:mc="http://schemas.openxmlformats.org/markup-compatibility/2006" xmlns:o="urn:schemas-microsoft-com:office:office" xmlns:r="http://schemas.openxmlformats.org/officeDocument/2006/relationships" xmlns:m="http://schemas.openxmlformats.org/officeDocument/2006/math" xmlns:v="urn:schemas-microsoft-com:vml" xmlns:wp14="http://schemas.microsoft.com/office/word/2010/wordprocessingDrawing" xmlns:wp="http://schemas.openxmlformats.org/drawingml/2006/wordprocessingDrawing" xmlns:w10="urn:schemas-microsoft-com:office:word" xmlns:w="http://schemas.openxmlformats.org/wordprocessingml/2006/main" xmlns:w14="http://schemas.microsoft.com/office/word/2010/wordml" xmlns:w15="http://schemas.microsoft.com/office/word/2012/wordml" xmlns:w16se="http://schemas.microsoft.com/office/word/2015/wordml/symex" xmlns:wpg="http://schemas.microsoft.com/office/word/2010/wordprocessingGroup" xmlns:wpi="http://schemas.microsoft.com/office/word/2010/wordprocessingInk" xmlns:wne="http://schemas.microsoft.com/office/word/2006/wordml" xmlns:wps="http://schemas.microsoft.com/office/word/2010/wordprocessingShape" mc:Ignorable="w14 w15 w16se wp14">
+<w:glossaryDocument xmlns:wpc="http://schemas.microsoft.com/office/word/2010/wordprocessingCanvas" xmlns:cx="http://schemas.microsoft.com/office/drawing/2014/chartex" xmlns:cx1="http://schemas.microsoft.com/office/drawing/2015/9/8/chartex" xmlns:cx2="http://schemas.microsoft.com/office/drawing/2015/10/21/chartex" xmlns:cx3="http://schemas.microsoft.com/office/drawing/2016/5/9/chartex" xmlns:cx4="http://schemas.microsoft.com/office/drawing/2016/5/10/chartex" xmlns:cx5="http://schemas.microsoft.com/office/drawing/2016/5/11/chartex" xmlns:cx6="http://schemas.microsoft.com/office/drawing/2016/5/12/chartex" xmlns:cx7="http://schemas.microsoft.com/office/drawing/2016/5/13/chartex" xmlns:cx8="http://schemas.microsoft.com/office/drawing/2016/5/14/chartex" xmlns:mc="http://schemas.openxmlformats.org/markup-compatibility/2006" xmlns:aink="http://schemas.microsoft.com/office/drawing/2016/ink" xmlns:am3d="http://schemas.microsoft.com/office/drawing/2017/model3d" xmlns:o="urn:schemas-microsoft-com:office:office" xmlns:r="http://schemas.openxmlformats.org/officeDocument/2006/relationships" xmlns:m="http://schemas.openxmlformats.org/officeDocument/2006/math" xmlns:v="urn:schemas-microsoft-com:vml" xmlns:wp14="http://schemas.microsoft.com/office/word/2010/wordprocessingDrawing" xmlns:wp="http://schemas.openxmlformats.org/drawingml/2006/wordprocessingDrawing" xmlns:w10="urn:schemas-microsoft-com:office:word" xmlns:w="http://schemas.openxmlformats.org/wordprocessingml/2006/main" xmlns:w14="http://schemas.microsoft.com/office/word/2010/wordml" xmlns:w15="http://schemas.microsoft.com/office/word/2012/wordml" xmlns:w16cid="http://schemas.microsoft.com/office/word/2016/wordml/cid" xmlns:w16se="http://schemas.microsoft.com/office/word/2015/wordml/symex" xmlns:wpg="http://schemas.microsoft.com/office/word/2010/wordprocessingGroup" xmlns:wpi="http://schemas.microsoft.com/office/word/2010/wordprocessingInk" xmlns:wne="http://schemas.microsoft.com/office/word/2006/wordml" xmlns:wps="http://schemas.microsoft.com/office/word/2010/wordprocessingShape" mc:Ignorable="w14 w15 w16se w16cid wp14">
   <w:docParts>
     <w:docPart>
       <w:docPartPr>
@@ -34046,7 +31960,7 @@
 </file>
 
 <file path=word/glossary/fontTable.xml><?xml version="1.0" encoding="utf-8"?>
-<w:fonts xmlns:mc="http://schemas.openxmlformats.org/markup-compatibility/2006" xmlns:r="http://schemas.openxmlformats.org/officeDocument/2006/relationships" xmlns:w="http://schemas.openxmlformats.org/wordprocessingml/2006/main" xmlns:w14="http://schemas.microsoft.com/office/word/2010/wordml" xmlns:w15="http://schemas.microsoft.com/office/word/2012/wordml" xmlns:w16se="http://schemas.microsoft.com/office/word/2015/wordml/symex" mc:Ignorable="w14 w15 w16se">
+<w:fonts xmlns:mc="http://schemas.openxmlformats.org/markup-compatibility/2006" xmlns:r="http://schemas.openxmlformats.org/officeDocument/2006/relationships" xmlns:w="http://schemas.openxmlformats.org/wordprocessingml/2006/main" xmlns:w14="http://schemas.microsoft.com/office/word/2010/wordml" xmlns:w15="http://schemas.microsoft.com/office/word/2012/wordml" xmlns:w16cid="http://schemas.microsoft.com/office/word/2016/wordml/cid" xmlns:w16se="http://schemas.microsoft.com/office/word/2015/wordml/symex" mc:Ignorable="w14 w15 w16se w16cid">
   <w:font w:name="Wingdings">
     <w:panose1 w:val="05000000000000000000"/>
     <w:charset w:val="02"/>
@@ -34059,7 +31973,7 @@
     <w:charset w:val="00"/>
     <w:family w:val="roman"/>
     <w:pitch w:val="variable"/>
-    <w:sig w:usb0="E0002EFF" w:usb1="C000785B" w:usb2="00000009" w:usb3="00000000" w:csb0="000001FF" w:csb1="00000000"/>
+    <w:sig w:usb0="E0002AFF" w:usb1="C0007841" w:usb2="00000009" w:usb3="00000000" w:csb0="000001FF" w:csb1="00000000"/>
   </w:font>
   <w:font w:name="Symbol">
     <w:panose1 w:val="05050102010706020507"/>
@@ -34073,14 +31987,14 @@
     <w:charset w:val="00"/>
     <w:family w:val="modern"/>
     <w:pitch w:val="fixed"/>
-    <w:sig w:usb0="E0002EFF" w:usb1="C0007843" w:usb2="00000009" w:usb3="00000000" w:csb0="000001FF" w:csb1="00000000"/>
+    <w:sig w:usb0="E0002AFF" w:usb1="C0007843" w:usb2="00000009" w:usb3="00000000" w:csb0="000001FF" w:csb1="00000000"/>
   </w:font>
   <w:font w:name="Calibri">
     <w:panose1 w:val="020F0502020204030204"/>
     <w:charset w:val="00"/>
     <w:family w:val="swiss"/>
     <w:pitch w:val="variable"/>
-    <w:sig w:usb0="E4002EFF" w:usb1="C000247B" w:usb2="00000009" w:usb3="00000000" w:csb0="000001FF" w:csb1="00000000"/>
+    <w:sig w:usb0="E00002FF" w:usb1="4000ACFF" w:usb2="00000001" w:usb3="00000000" w:csb0="0000019F" w:csb1="00000000"/>
   </w:font>
   <w:font w:name="바탕">
     <w:altName w:val="Batang"/>
@@ -34095,14 +32009,14 @@
     <w:charset w:val="00"/>
     <w:family w:val="roman"/>
     <w:pitch w:val="variable"/>
-    <w:sig w:usb0="E00006FF" w:usb1="420024FF" w:usb2="02000000" w:usb3="00000000" w:csb0="0000019F" w:csb1="00000000"/>
+    <w:sig w:usb0="E00002FF" w:usb1="400004FF" w:usb2="00000000" w:usb3="00000000" w:csb0="0000019F" w:csb1="00000000"/>
   </w:font>
   <w:font w:name="맑은 고딕">
     <w:panose1 w:val="020B0503020000020004"/>
     <w:charset w:val="81"/>
     <w:family w:val="modern"/>
     <w:pitch w:val="variable"/>
-    <w:sig w:usb0="9000002F" w:usb1="29D77CFB" w:usb2="00000012" w:usb3="00000000" w:csb0="00080001" w:csb1="00000000"/>
+    <w:sig w:usb0="900002AF" w:usb1="09D77CFB" w:usb2="00000012" w:usb3="00000000" w:csb0="00080001" w:csb1="00000000"/>
   </w:font>
   <w:font w:name="Tahoma">
     <w:panose1 w:val="020B0604030504040204"/>
@@ -34116,7 +32030,7 @@
     <w:charset w:val="00"/>
     <w:family w:val="swiss"/>
     <w:pitch w:val="variable"/>
-    <w:sig w:usb0="E0002EFF" w:usb1="C000785B" w:usb2="00000009" w:usb3="00000000" w:csb0="000001FF" w:csb1="00000000"/>
+    <w:sig w:usb0="E0002AFF" w:usb1="C0007843" w:usb2="00000009" w:usb3="00000000" w:csb0="000001FF" w:csb1="00000000"/>
   </w:font>
   <w:font w:name="SimSun">
     <w:altName w:val="宋体"/>
@@ -34146,20 +32060,27 @@
     <w:charset w:val="00"/>
     <w:family w:val="swiss"/>
     <w:pitch w:val="variable"/>
-    <w:sig w:usb0="E4002EFF" w:usb1="C000E47F" w:usb2="00000009" w:usb3="00000000" w:csb0="000001FF" w:csb1="00000000"/>
+    <w:sig w:usb0="E10022FF" w:usb1="C000E47F" w:usb2="00000029" w:usb3="00000000" w:csb0="000001DF" w:csb1="00000000"/>
   </w:font>
   <w:font w:name="Consolas">
     <w:panose1 w:val="020B0609020204030204"/>
     <w:charset w:val="00"/>
     <w:family w:val="modern"/>
     <w:pitch w:val="fixed"/>
-    <w:sig w:usb0="E00006FF" w:usb1="0000FCFF" w:usb2="00000001" w:usb3="00000000" w:csb0="0000019F" w:csb1="00000000"/>
+    <w:sig w:usb0="E10002FF" w:usb1="4000FCFF" w:usb2="00000009" w:usb3="00000000" w:csb0="0000019F" w:csb1="00000000"/>
+  </w:font>
+  <w:font w:name="Calibri Light">
+    <w:panose1 w:val="020F0302020204030204"/>
+    <w:charset w:val="00"/>
+    <w:family w:val="swiss"/>
+    <w:pitch w:val="variable"/>
+    <w:sig w:usb0="A00002EF" w:usb1="4000207B" w:usb2="00000000" w:usb3="00000000" w:csb0="0000019F" w:csb1="00000000"/>
   </w:font>
 </w:fonts>
 </file>
 
 <file path=word/glossary/settings.xml><?xml version="1.0" encoding="utf-8"?>
-<w:settings xmlns:mc="http://schemas.openxmlformats.org/markup-compatibility/2006" xmlns:o="urn:schemas-microsoft-com:office:office" xmlns:r="http://schemas.openxmlformats.org/officeDocument/2006/relationships" xmlns:m="http://schemas.openxmlformats.org/officeDocument/2006/math" xmlns:v="urn:schemas-microsoft-com:vml" xmlns:w10="urn:schemas-microsoft-com:office:word" xmlns:w="http://schemas.openxmlformats.org/wordprocessingml/2006/main" xmlns:w14="http://schemas.microsoft.com/office/word/2010/wordml" xmlns:w15="http://schemas.microsoft.com/office/word/2012/wordml" xmlns:w16se="http://schemas.microsoft.com/office/word/2015/wordml/symex" xmlns:sl="http://schemas.openxmlformats.org/schemaLibrary/2006/main" mc:Ignorable="w14 w15 w16se">
+<w:settings xmlns:mc="http://schemas.openxmlformats.org/markup-compatibility/2006" xmlns:o="urn:schemas-microsoft-com:office:office" xmlns:r="http://schemas.openxmlformats.org/officeDocument/2006/relationships" xmlns:m="http://schemas.openxmlformats.org/officeDocument/2006/math" xmlns:v="urn:schemas-microsoft-com:vml" xmlns:w10="urn:schemas-microsoft-com:office:word" xmlns:w="http://schemas.openxmlformats.org/wordprocessingml/2006/main" xmlns:w14="http://schemas.microsoft.com/office/word/2010/wordml" xmlns:w15="http://schemas.microsoft.com/office/word/2012/wordml" xmlns:w16cid="http://schemas.microsoft.com/office/word/2016/wordml/cid" xmlns:w16se="http://schemas.microsoft.com/office/word/2015/wordml/symex" xmlns:sl="http://schemas.openxmlformats.org/schemaLibrary/2006/main" mc:Ignorable="w14 w15 w16se w16cid">
   <w:view w:val="normal"/>
   <w:bordersDoNotSurroundHeader/>
   <w:bordersDoNotSurroundFooter/>
@@ -34178,6 +32099,7 @@
     <w:adjustLineHeightInTable/>
     <w:useFELayout/>
     <w:compatSetting w:name="compatibilityMode" w:uri="http://schemas.microsoft.com/office/word" w:val="12"/>
+    <w:compatSetting w:name="useWord2013TrackBottomHyphenation" w:uri="http://schemas.microsoft.com/office/word" w:val="1"/>
   </w:compat>
   <w:rsids>
     <w:rsidRoot w:val="002B1BFE"/>
@@ -34187,6 +32109,7 @@
     <w:rsid w:val="000424D2"/>
     <w:rsid w:val="00067A0F"/>
     <w:rsid w:val="000725B5"/>
+    <w:rsid w:val="00097E9D"/>
     <w:rsid w:val="000E2C2B"/>
     <w:rsid w:val="000E2DE2"/>
     <w:rsid w:val="00101A37"/>
@@ -34344,7 +32267,7 @@
 </file>
 
 <file path=word/glossary/styles.xml><?xml version="1.0" encoding="utf-8"?>
-<w:styles xmlns:mc="http://schemas.openxmlformats.org/markup-compatibility/2006" xmlns:r="http://schemas.openxmlformats.org/officeDocument/2006/relationships" xmlns:w="http://schemas.openxmlformats.org/wordprocessingml/2006/main" xmlns:w14="http://schemas.microsoft.com/office/word/2010/wordml" xmlns:w15="http://schemas.microsoft.com/office/word/2012/wordml" xmlns:w16se="http://schemas.microsoft.com/office/word/2015/wordml/symex" mc:Ignorable="w14 w15 w16se">
+<w:styles xmlns:mc="http://schemas.openxmlformats.org/markup-compatibility/2006" xmlns:r="http://schemas.openxmlformats.org/officeDocument/2006/relationships" xmlns:w="http://schemas.openxmlformats.org/wordprocessingml/2006/main" xmlns:w14="http://schemas.microsoft.com/office/word/2010/wordml" xmlns:w15="http://schemas.microsoft.com/office/word/2012/wordml" xmlns:w16cid="http://schemas.microsoft.com/office/word/2016/wordml/cid" xmlns:w16se="http://schemas.microsoft.com/office/word/2015/wordml/symex" mc:Ignorable="w14 w15 w16se w16cid">
   <w:docDefaults>
     <w:rPrDefault>
       <w:rPr>
@@ -34356,7 +32279,7 @@
     </w:rPrDefault>
     <w:pPrDefault/>
   </w:docDefaults>
-  <w:latentStyles w:defLockedState="0" w:defUIPriority="99" w:defSemiHidden="0" w:defUnhideWhenUsed="0" w:defQFormat="0" w:count="371">
+  <w:latentStyles w:defLockedState="0" w:defUIPriority="99" w:defSemiHidden="0" w:defUnhideWhenUsed="0" w:defQFormat="0" w:count="377">
     <w:lsdException w:name="Normal" w:uiPriority="0" w:qFormat="1"/>
     <w:lsdException w:name="heading 1" w:uiPriority="9" w:qFormat="1"/>
     <w:lsdException w:name="heading 2" w:semiHidden="1" w:uiPriority="9" w:unhideWhenUsed="1" w:qFormat="1"/>
@@ -34504,11 +32427,8 @@
     <w:lsdException w:name="Table 3D effects 3" w:semiHidden="1" w:unhideWhenUsed="1"/>
     <w:lsdException w:name="Table Contemporary" w:semiHidden="1" w:unhideWhenUsed="1"/>
     <w:lsdException w:name="Table Elegant" w:semiHidden="1" w:unhideWhenUsed="1"/>
-    <w:lsdException w:name="Table Professional" w:semiHidden="1" w:unhideWhenUsed="1"/>
     <w:lsdException w:name="Table Subtle 1" w:semiHidden="1" w:unhideWhenUsed="1"/>
     <w:lsdException w:name="Table Subtle 2" w:semiHidden="1" w:unhideWhenUsed="1"/>
-    <w:lsdException w:name="Table Web 1" w:semiHidden="1" w:unhideWhenUsed="1"/>
-    <w:lsdException w:name="Table Web 2" w:semiHidden="1" w:unhideWhenUsed="1"/>
     <w:lsdException w:name="Table Web 3" w:semiHidden="1" w:unhideWhenUsed="1"/>
     <w:lsdException w:name="Balloon Text" w:semiHidden="1" w:unhideWhenUsed="1"/>
     <w:lsdException w:name="Table Grid" w:uiPriority="59"/>
@@ -34728,6 +32648,12 @@
     <w:lsdException w:name="List Table 5 Dark Accent 6" w:uiPriority="50"/>
     <w:lsdException w:name="List Table 6 Colorful Accent 6" w:uiPriority="51"/>
     <w:lsdException w:name="List Table 7 Colorful Accent 6" w:uiPriority="52"/>
+    <w:lsdException w:name="Mention" w:semiHidden="1" w:unhideWhenUsed="1"/>
+    <w:lsdException w:name="Smart Hyperlink" w:semiHidden="1" w:unhideWhenUsed="1"/>
+    <w:lsdException w:name="Hashtag" w:semiHidden="1" w:unhideWhenUsed="1"/>
+    <w:lsdException w:name="Unresolved Mention" w:semiHidden="1" w:unhideWhenUsed="1"/>
+    <w:lsdException w:name="Smart Link" w:semiHidden="1" w:unhideWhenUsed="1"/>
+    <w:lsdException w:name="Smart Link Error" w:semiHidden="1" w:unhideWhenUsed="1"/>
   </w:latentStyles>
   <w:style w:type="paragraph" w:default="1" w:styleId="a">
     <w:name w:val="Normal"/>
@@ -34815,7 +32741,7 @@
 </file>
 
 <file path=word/glossary/webSettings.xml><?xml version="1.0" encoding="utf-8"?>
-<w:webSettings xmlns:mc="http://schemas.openxmlformats.org/markup-compatibility/2006" xmlns:r="http://schemas.openxmlformats.org/officeDocument/2006/relationships" xmlns:w="http://schemas.openxmlformats.org/wordprocessingml/2006/main" xmlns:w14="http://schemas.microsoft.com/office/word/2010/wordml" xmlns:w15="http://schemas.microsoft.com/office/word/2012/wordml" xmlns:w16se="http://schemas.microsoft.com/office/word/2015/wordml/symex" mc:Ignorable="w14 w15 w16se">
+<w:webSettings xmlns:mc="http://schemas.openxmlformats.org/markup-compatibility/2006" xmlns:r="http://schemas.openxmlformats.org/officeDocument/2006/relationships" xmlns:w="http://schemas.openxmlformats.org/wordprocessingml/2006/main" xmlns:w14="http://schemas.microsoft.com/office/word/2010/wordml" xmlns:w15="http://schemas.microsoft.com/office/word/2012/wordml" xmlns:w16cid="http://schemas.microsoft.com/office/word/2016/wordml/cid" xmlns:w16se="http://schemas.microsoft.com/office/word/2015/wordml/symex" mc:Ignorable="w14 w15 w16se w16cid">
   <w:optimizeForBrowser/>
 </w:webSettings>
 </file>
@@ -35106,6 +33032,24 @@
 </file>
 
 <file path=customXml/item1.xml><?xml version="1.0" encoding="utf-8"?>
+<?mso-contentType ?>
+<FormTemplates xmlns="http://schemas.microsoft.com/sharepoint/v3/contenttype/forms">
+  <Display>DocumentLibraryForm</Display>
+  <Edit>DocumentLibraryForm</Edit>
+  <New>DocumentLibraryForm</New>
+</FormTemplates>
+</file>
+
+<file path=customXml/item2.xml><?xml version="1.0" encoding="utf-8"?>
+<p:properties xmlns:p="http://schemas.microsoft.com/office/2006/metadata/properties" xmlns:xsi="http://www.w3.org/2001/XMLSchema-instance">
+  <documentManagement>
+    <Gat xmlns="2ec1ac2a-4cb5-40a4-b122-7712fb276773">IC</Gat>
+    <Status xmlns="2ec1ac2a-4cb5-40a4-b122-7712fb276773">Ready for Review</Status>
+  </documentManagement>
+</p:properties>
+</file>
+
+<file path=customXml/item3.xml><?xml version="1.0" encoding="utf-8"?>
 <ct:contentTypeSchema xmlns:ct="http://schemas.microsoft.com/office/2006/metadata/contentType" xmlns:ma="http://schemas.microsoft.com/office/2006/metadata/properties/metaAttributes" ct:_="" ma:_="" ma:contentTypeName="Document" ma:contentTypeID="0x010100912960106A3E4F47BFB96C9FCD053E8D" ma:contentTypeVersion="5" ma:contentTypeDescription="Create a new document." ma:contentTypeScope="" ma:versionID="2de3f926a3c0f17089feb522e9b09ab1">
   <xsd:schema xmlns:xsd="http://www.w3.org/2001/XMLSchema" xmlns:p="http://schemas.microsoft.com/office/2006/metadata/properties" xmlns:ns2="2ec1ac2a-4cb5-40a4-b122-7712fb276773" targetNamespace="http://schemas.microsoft.com/office/2006/metadata/properties" ma:root="true" ma:fieldsID="e1f24f6a315dc27bce075d22310a17a5" ns2:_="">
     <xsd:import namespace="2ec1ac2a-4cb5-40a4-b122-7712fb276773"/>
@@ -35186,29 +33130,28 @@
 </ct:contentTypeSchema>
 </file>
 
-<file path=customXml/item2.xml><?xml version="1.0" encoding="utf-8"?>
-<?mso-contentType ?>
-<FormTemplates xmlns="http://schemas.microsoft.com/sharepoint/v3/contenttype/forms">
-  <Display>DocumentLibraryForm</Display>
-  <Edit>DocumentLibraryForm</Edit>
-  <New>DocumentLibraryForm</New>
-</FormTemplates>
-</file>
-
-<file path=customXml/item3.xml><?xml version="1.0" encoding="utf-8"?>
-<p:properties xmlns:p="http://schemas.microsoft.com/office/2006/metadata/properties" xmlns:xsi="http://www.w3.org/2001/XMLSchema-instance">
-  <documentManagement>
-    <Gat xmlns="2ec1ac2a-4cb5-40a4-b122-7712fb276773">IC</Gat>
-    <Status xmlns="2ec1ac2a-4cb5-40a4-b122-7712fb276773">Ready for Review</Status>
-  </documentManagement>
-</p:properties>
-</file>
-
 <file path=customXml/item4.xml><?xml version="1.0" encoding="utf-8"?>
 <b:Sources xmlns:b="http://schemas.openxmlformats.org/officeDocument/2006/bibliography" xmlns="http://schemas.openxmlformats.org/officeDocument/2006/bibliography" SelectedStyle="\APA.XSL" StyleName="APA"/>
 </file>
 
 <file path=customXml/itemProps1.xml><?xml version="1.0" encoding="utf-8"?>
+<ds:datastoreItem xmlns:ds="http://schemas.openxmlformats.org/officeDocument/2006/customXml" ds:itemID="{7D4FE01D-1055-48A2-B526-C8AAEA4E33FB}">
+  <ds:schemaRefs>
+    <ds:schemaRef ds:uri="http://schemas.microsoft.com/sharepoint/v3/contenttype/forms"/>
+  </ds:schemaRefs>
+</ds:datastoreItem>
+</file>
+
+<file path=customXml/itemProps2.xml><?xml version="1.0" encoding="utf-8"?>
+<ds:datastoreItem xmlns:ds="http://schemas.openxmlformats.org/officeDocument/2006/customXml" ds:itemID="{22EF12C5-4EE5-401D-AF32-34459B235CB4}">
+  <ds:schemaRefs>
+    <ds:schemaRef ds:uri="http://schemas.microsoft.com/office/2006/metadata/properties"/>
+    <ds:schemaRef ds:uri="2ec1ac2a-4cb5-40a4-b122-7712fb276773"/>
+  </ds:schemaRefs>
+</ds:datastoreItem>
+</file>
+
+<file path=customXml/itemProps3.xml><?xml version="1.0" encoding="utf-8"?>
 <ds:datastoreItem xmlns:ds="http://schemas.openxmlformats.org/officeDocument/2006/customXml" ds:itemID="{413738C2-4739-401D-BFAC-3D8C20A1C92A}">
   <ds:schemaRefs>
     <ds:schemaRef ds:uri="http://schemas.microsoft.com/office/2006/metadata/contentType"/>
@@ -35225,25 +33168,8 @@
 </ds:datastoreItem>
 </file>
 
-<file path=customXml/itemProps2.xml><?xml version="1.0" encoding="utf-8"?>
-<ds:datastoreItem xmlns:ds="http://schemas.openxmlformats.org/officeDocument/2006/customXml" ds:itemID="{7D4FE01D-1055-48A2-B526-C8AAEA4E33FB}">
-  <ds:schemaRefs>
-    <ds:schemaRef ds:uri="http://schemas.microsoft.com/sharepoint/v3/contenttype/forms"/>
-  </ds:schemaRefs>
-</ds:datastoreItem>
-</file>
-
-<file path=customXml/itemProps3.xml><?xml version="1.0" encoding="utf-8"?>
-<ds:datastoreItem xmlns:ds="http://schemas.openxmlformats.org/officeDocument/2006/customXml" ds:itemID="{22EF12C5-4EE5-401D-AF32-34459B235CB4}">
-  <ds:schemaRefs>
-    <ds:schemaRef ds:uri="http://schemas.microsoft.com/office/2006/metadata/properties"/>
-    <ds:schemaRef ds:uri="2ec1ac2a-4cb5-40a4-b122-7712fb276773"/>
-  </ds:schemaRefs>
-</ds:datastoreItem>
-</file>
-
 <file path=customXml/itemProps4.xml><?xml version="1.0" encoding="utf-8"?>
-<ds:datastoreItem xmlns:ds="http://schemas.openxmlformats.org/officeDocument/2006/customXml" ds:itemID="{E40721A3-34AE-4E84-8E01-6F459DAA255C}">
+<ds:datastoreItem xmlns:ds="http://schemas.openxmlformats.org/officeDocument/2006/customXml" ds:itemID="{1F2555C9-E80F-4B13-B841-8A692E0A65A5}">
   <ds:schemaRefs>
     <ds:schemaRef ds:uri="http://schemas.openxmlformats.org/officeDocument/2006/bibliography"/>
   </ds:schemaRefs>

--- a/S006_TipsForDevelopment.docx
+++ b/S006_TipsForDevelopment.docx
@@ -179,7 +179,6 @@
               <w:calendar w:val="gregorian"/>
             </w:date>
           </w:sdtPr>
-          <w:sdtEndPr/>
           <w:sdtContent>
             <w:tc>
               <w:tcPr>
@@ -948,8 +947,7 @@
             <w:rPr>
               <w:rFonts w:eastAsiaTheme="minorEastAsia"/>
               <w:noProof/>
-              <w:kern w:val="2"/>
-              <w:sz w:val="20"/>
+              <w:sz w:val="22"/>
               <w:lang w:eastAsia="ko-KR"/>
             </w:rPr>
           </w:pPr>
@@ -968,7 +966,7 @@
             </w:rPr>
             <w:fldChar w:fldCharType="separate"/>
           </w:r>
-          <w:hyperlink w:anchor="_Toc10108351" w:history="1">
+          <w:hyperlink w:anchor="_Toc19694354" w:history="1">
             <w:r>
               <w:rPr>
                 <w:rStyle w:val="a6"/>
@@ -981,8 +979,7 @@
               <w:rPr>
                 <w:rFonts w:eastAsiaTheme="minorEastAsia"/>
                 <w:noProof/>
-                <w:kern w:val="2"/>
-                <w:sz w:val="20"/>
+                <w:sz w:val="22"/>
                 <w:lang w:eastAsia="ko-KR"/>
               </w:rPr>
               <w:tab/>
@@ -1014,7 +1011,7 @@
                 <w:noProof/>
                 <w:webHidden/>
               </w:rPr>
-              <w:instrText xml:space="preserve"> PAGEREF _Toc10108351 \h </w:instrText>
+              <w:instrText xml:space="preserve"> PAGEREF _Toc19694354 \h </w:instrText>
             </w:r>
             <w:r>
               <w:rPr>
@@ -1034,7 +1031,7 @@
                 <w:noProof/>
                 <w:webHidden/>
               </w:rPr>
-              <w:t>5</w:t>
+              <w:t>6</w:t>
             </w:r>
             <w:r>
               <w:rPr>
@@ -1054,12 +1051,10 @@
             </w:tabs>
             <w:rPr>
               <w:noProof/>
-              <w:kern w:val="2"/>
-              <w:sz w:val="20"/>
               <w:lang w:eastAsia="ko-KR"/>
             </w:rPr>
           </w:pPr>
-          <w:hyperlink w:anchor="_Toc10108352" w:history="1">
+          <w:hyperlink w:anchor="_Toc19694355" w:history="1">
             <w:r>
               <w:rPr>
                 <w:rStyle w:val="a6"/>
@@ -1071,8 +1066,6 @@
             <w:r>
               <w:rPr>
                 <w:noProof/>
-                <w:kern w:val="2"/>
-                <w:sz w:val="20"/>
                 <w:lang w:eastAsia="ko-KR"/>
               </w:rPr>
               <w:tab/>
@@ -1104,7 +1097,7 @@
                 <w:noProof/>
                 <w:webHidden/>
               </w:rPr>
-              <w:instrText xml:space="preserve"> PAGEREF _Toc10108352 \h </w:instrText>
+              <w:instrText xml:space="preserve"> PAGEREF _Toc19694355 \h </w:instrText>
             </w:r>
             <w:r>
               <w:rPr>
@@ -1124,7 +1117,7 @@
                 <w:noProof/>
                 <w:webHidden/>
               </w:rPr>
-              <w:t>5</w:t>
+              <w:t>6</w:t>
             </w:r>
             <w:r>
               <w:rPr>
@@ -1144,12 +1137,10 @@
             </w:tabs>
             <w:rPr>
               <w:noProof/>
-              <w:kern w:val="2"/>
-              <w:sz w:val="20"/>
               <w:lang w:eastAsia="ko-KR"/>
             </w:rPr>
           </w:pPr>
-          <w:hyperlink w:anchor="_Toc10108353" w:history="1">
+          <w:hyperlink w:anchor="_Toc19694356" w:history="1">
             <w:r>
               <w:rPr>
                 <w:rStyle w:val="a6"/>
@@ -1161,8 +1152,6 @@
             <w:r>
               <w:rPr>
                 <w:noProof/>
-                <w:kern w:val="2"/>
-                <w:sz w:val="20"/>
                 <w:lang w:eastAsia="ko-KR"/>
               </w:rPr>
               <w:tab/>
@@ -1178,6 +1167,7 @@
             <w:r>
               <w:rPr>
                 <w:rStyle w:val="a6"/>
+                <w:rFonts w:hint="eastAsia"/>
                 <w:noProof/>
                 <w:lang w:eastAsia="ko-KR"/>
               </w:rPr>
@@ -1194,6 +1184,7 @@
             <w:r>
               <w:rPr>
                 <w:rStyle w:val="a6"/>
+                <w:rFonts w:hint="eastAsia"/>
                 <w:noProof/>
                 <w:lang w:eastAsia="ko-KR"/>
               </w:rPr>
@@ -1218,7 +1209,7 @@
                 <w:noProof/>
                 <w:webHidden/>
               </w:rPr>
-              <w:instrText xml:space="preserve"> PAGEREF _Toc10108353 \h </w:instrText>
+              <w:instrText xml:space="preserve"> PAGEREF _Toc19694356 \h </w:instrText>
             </w:r>
             <w:r>
               <w:rPr>
@@ -1238,7 +1229,7 @@
                 <w:noProof/>
                 <w:webHidden/>
               </w:rPr>
-              <w:t>5</w:t>
+              <w:t>6</w:t>
             </w:r>
             <w:r>
               <w:rPr>
@@ -1255,12 +1246,11 @@
             <w:rPr>
               <w:rFonts w:eastAsiaTheme="minorEastAsia"/>
               <w:noProof/>
-              <w:kern w:val="2"/>
-              <w:sz w:val="20"/>
+              <w:sz w:val="22"/>
               <w:lang w:eastAsia="ko-KR"/>
             </w:rPr>
           </w:pPr>
-          <w:hyperlink w:anchor="_Toc10108354" w:history="1">
+          <w:hyperlink w:anchor="_Toc19694357" w:history="1">
             <w:r>
               <w:rPr>
                 <w:rStyle w:val="a6"/>
@@ -1273,8 +1263,7 @@
               <w:rPr>
                 <w:rFonts w:eastAsiaTheme="minorEastAsia"/>
                 <w:noProof/>
-                <w:kern w:val="2"/>
-                <w:sz w:val="20"/>
+                <w:sz w:val="22"/>
                 <w:lang w:eastAsia="ko-KR"/>
               </w:rPr>
               <w:tab/>
@@ -1306,7 +1295,7 @@
                 <w:noProof/>
                 <w:webHidden/>
               </w:rPr>
-              <w:instrText xml:space="preserve"> PAGEREF _Toc10108354 \h </w:instrText>
+              <w:instrText xml:space="preserve"> PAGEREF _Toc19694357 \h </w:instrText>
             </w:r>
             <w:r>
               <w:rPr>
@@ -1326,7 +1315,7 @@
                 <w:noProof/>
                 <w:webHidden/>
               </w:rPr>
-              <w:t>6</w:t>
+              <w:t>7</w:t>
             </w:r>
             <w:r>
               <w:rPr>
@@ -1346,12 +1335,10 @@
             </w:tabs>
             <w:rPr>
               <w:noProof/>
-              <w:kern w:val="2"/>
-              <w:sz w:val="20"/>
               <w:lang w:eastAsia="ko-KR"/>
             </w:rPr>
           </w:pPr>
-          <w:hyperlink w:anchor="_Toc10108355" w:history="1">
+          <w:hyperlink w:anchor="_Toc19694358" w:history="1">
             <w:r>
               <w:rPr>
                 <w:rStyle w:val="a6"/>
@@ -1363,8 +1350,6 @@
             <w:r>
               <w:rPr>
                 <w:noProof/>
-                <w:kern w:val="2"/>
-                <w:sz w:val="20"/>
                 <w:lang w:eastAsia="ko-KR"/>
               </w:rPr>
               <w:tab/>
@@ -1396,7 +1381,7 @@
                 <w:noProof/>
                 <w:webHidden/>
               </w:rPr>
-              <w:instrText xml:space="preserve"> PAGEREF _Toc10108355 \h </w:instrText>
+              <w:instrText xml:space="preserve"> PAGEREF _Toc19694358 \h </w:instrText>
             </w:r>
             <w:r>
               <w:rPr>
@@ -1416,7 +1401,7 @@
                 <w:noProof/>
                 <w:webHidden/>
               </w:rPr>
-              <w:t>6</w:t>
+              <w:t>7</w:t>
             </w:r>
             <w:r>
               <w:rPr>
@@ -1436,12 +1421,10 @@
             </w:tabs>
             <w:rPr>
               <w:noProof/>
-              <w:kern w:val="2"/>
-              <w:sz w:val="20"/>
               <w:lang w:eastAsia="ko-KR"/>
             </w:rPr>
           </w:pPr>
-          <w:hyperlink w:anchor="_Toc10108356" w:history="1">
+          <w:hyperlink w:anchor="_Toc19694359" w:history="1">
             <w:r>
               <w:rPr>
                 <w:rStyle w:val="a6"/>
@@ -1453,8 +1436,6 @@
             <w:r>
               <w:rPr>
                 <w:noProof/>
-                <w:kern w:val="2"/>
-                <w:sz w:val="20"/>
                 <w:lang w:eastAsia="ko-KR"/>
               </w:rPr>
               <w:tab/>
@@ -1486,7 +1467,7 @@
                 <w:noProof/>
                 <w:webHidden/>
               </w:rPr>
-              <w:instrText xml:space="preserve"> PAGEREF _Toc10108356 \h </w:instrText>
+              <w:instrText xml:space="preserve"> PAGEREF _Toc19694359 \h </w:instrText>
             </w:r>
             <w:r>
               <w:rPr>
@@ -1506,7 +1487,7 @@
                 <w:noProof/>
                 <w:webHidden/>
               </w:rPr>
-              <w:t>6</w:t>
+              <w:t>7</w:t>
             </w:r>
             <w:r>
               <w:rPr>
@@ -1526,12 +1507,10 @@
             </w:tabs>
             <w:rPr>
               <w:noProof/>
-              <w:kern w:val="2"/>
-              <w:sz w:val="20"/>
               <w:lang w:eastAsia="ko-KR"/>
             </w:rPr>
           </w:pPr>
-          <w:hyperlink w:anchor="_Toc10108357" w:history="1">
+          <w:hyperlink w:anchor="_Toc19694360" w:history="1">
             <w:r>
               <w:rPr>
                 <w:rStyle w:val="a6"/>
@@ -1543,8 +1522,6 @@
             <w:r>
               <w:rPr>
                 <w:noProof/>
-                <w:kern w:val="2"/>
-                <w:sz w:val="20"/>
                 <w:lang w:eastAsia="ko-KR"/>
               </w:rPr>
               <w:tab/>
@@ -1560,6 +1537,7 @@
             <w:r>
               <w:rPr>
                 <w:rStyle w:val="a6"/>
+                <w:rFonts w:hint="eastAsia"/>
                 <w:noProof/>
                 <w:lang w:eastAsia="ko-KR"/>
               </w:rPr>
@@ -1584,7 +1562,7 @@
                 <w:noProof/>
                 <w:webHidden/>
               </w:rPr>
-              <w:instrText xml:space="preserve"> PAGEREF _Toc10108357 \h </w:instrText>
+              <w:instrText xml:space="preserve"> PAGEREF _Toc19694360 \h </w:instrText>
             </w:r>
             <w:r>
               <w:rPr>
@@ -1604,7 +1582,7 @@
                 <w:noProof/>
                 <w:webHidden/>
               </w:rPr>
-              <w:t>6</w:t>
+              <w:t>7</w:t>
             </w:r>
             <w:r>
               <w:rPr>
@@ -1624,12 +1602,10 @@
             </w:tabs>
             <w:rPr>
               <w:noProof/>
-              <w:kern w:val="2"/>
-              <w:sz w:val="20"/>
               <w:lang w:eastAsia="ko-KR"/>
             </w:rPr>
           </w:pPr>
-          <w:hyperlink w:anchor="_Toc10108358" w:history="1">
+          <w:hyperlink w:anchor="_Toc19694361" w:history="1">
             <w:r>
               <w:rPr>
                 <w:rStyle w:val="a6"/>
@@ -1641,8 +1617,6 @@
             <w:r>
               <w:rPr>
                 <w:noProof/>
-                <w:kern w:val="2"/>
-                <w:sz w:val="20"/>
                 <w:lang w:eastAsia="ko-KR"/>
               </w:rPr>
               <w:tab/>
@@ -1658,6 +1632,7 @@
             <w:r>
               <w:rPr>
                 <w:rStyle w:val="a6"/>
+                <w:rFonts w:hint="eastAsia"/>
                 <w:noProof/>
                 <w:lang w:eastAsia="ko-KR"/>
               </w:rPr>
@@ -1674,6 +1649,7 @@
             <w:r>
               <w:rPr>
                 <w:rStyle w:val="a6"/>
+                <w:rFonts w:hint="eastAsia"/>
                 <w:noProof/>
                 <w:lang w:eastAsia="ko-KR"/>
               </w:rPr>
@@ -1698,7 +1674,7 @@
                 <w:noProof/>
                 <w:webHidden/>
               </w:rPr>
-              <w:instrText xml:space="preserve"> PAGEREF _Toc10108358 \h </w:instrText>
+              <w:instrText xml:space="preserve"> PAGEREF _Toc19694361 \h </w:instrText>
             </w:r>
             <w:r>
               <w:rPr>
@@ -1718,7 +1694,7 @@
                 <w:noProof/>
                 <w:webHidden/>
               </w:rPr>
-              <w:t>6</w:t>
+              <w:t>7</w:t>
             </w:r>
             <w:r>
               <w:rPr>
@@ -1738,12 +1714,10 @@
             </w:tabs>
             <w:rPr>
               <w:noProof/>
-              <w:kern w:val="2"/>
-              <w:sz w:val="20"/>
               <w:lang w:eastAsia="ko-KR"/>
             </w:rPr>
           </w:pPr>
-          <w:hyperlink w:anchor="_Toc10108359" w:history="1">
+          <w:hyperlink w:anchor="_Toc19694362" w:history="1">
             <w:r>
               <w:rPr>
                 <w:rStyle w:val="a6"/>
@@ -1755,8 +1729,6 @@
             <w:r>
               <w:rPr>
                 <w:noProof/>
-                <w:kern w:val="2"/>
-                <w:sz w:val="20"/>
                 <w:lang w:eastAsia="ko-KR"/>
               </w:rPr>
               <w:tab/>
@@ -1772,6 +1744,7 @@
             <w:r>
               <w:rPr>
                 <w:rStyle w:val="a6"/>
+                <w:rFonts w:hint="eastAsia"/>
                 <w:noProof/>
                 <w:lang w:eastAsia="ko-KR"/>
               </w:rPr>
@@ -1788,6 +1761,7 @@
             <w:r>
               <w:rPr>
                 <w:rStyle w:val="a6"/>
+                <w:rFonts w:hint="eastAsia"/>
                 <w:noProof/>
                 <w:lang w:eastAsia="ko-KR"/>
               </w:rPr>
@@ -1812,7 +1786,7 @@
                 <w:noProof/>
                 <w:webHidden/>
               </w:rPr>
-              <w:instrText xml:space="preserve"> PAGEREF _Toc10108359 \h </w:instrText>
+              <w:instrText xml:space="preserve"> PAGEREF _Toc19694362 \h </w:instrText>
             </w:r>
             <w:r>
               <w:rPr>
@@ -1832,7 +1806,7 @@
                 <w:noProof/>
                 <w:webHidden/>
               </w:rPr>
-              <w:t>6</w:t>
+              <w:t>7</w:t>
             </w:r>
             <w:r>
               <w:rPr>
@@ -1852,12 +1826,10 @@
             </w:tabs>
             <w:rPr>
               <w:noProof/>
-              <w:kern w:val="2"/>
-              <w:sz w:val="20"/>
               <w:lang w:eastAsia="ko-KR"/>
             </w:rPr>
           </w:pPr>
-          <w:hyperlink w:anchor="_Toc10108360" w:history="1">
+          <w:hyperlink w:anchor="_Toc19694363" w:history="1">
             <w:r>
               <w:rPr>
                 <w:rStyle w:val="a6"/>
@@ -1869,8 +1841,6 @@
             <w:r>
               <w:rPr>
                 <w:noProof/>
-                <w:kern w:val="2"/>
-                <w:sz w:val="20"/>
                 <w:lang w:eastAsia="ko-KR"/>
               </w:rPr>
               <w:tab/>
@@ -1886,6 +1856,7 @@
             <w:r>
               <w:rPr>
                 <w:rStyle w:val="a6"/>
+                <w:rFonts w:hint="eastAsia"/>
                 <w:noProof/>
                 <w:lang w:eastAsia="ko-KR"/>
               </w:rPr>
@@ -1902,6 +1873,7 @@
             <w:r>
               <w:rPr>
                 <w:rStyle w:val="a6"/>
+                <w:rFonts w:hint="eastAsia"/>
                 <w:noProof/>
                 <w:lang w:eastAsia="ko-KR"/>
               </w:rPr>
@@ -1926,7 +1898,7 @@
                 <w:noProof/>
                 <w:webHidden/>
               </w:rPr>
-              <w:instrText xml:space="preserve"> PAGEREF _Toc10108360 \h </w:instrText>
+              <w:instrText xml:space="preserve"> PAGEREF _Toc19694363 \h </w:instrText>
             </w:r>
             <w:r>
               <w:rPr>
@@ -1946,7 +1918,7 @@
                 <w:noProof/>
                 <w:webHidden/>
               </w:rPr>
-              <w:t>6</w:t>
+              <w:t>7</w:t>
             </w:r>
             <w:r>
               <w:rPr>
@@ -1966,12 +1938,10 @@
             </w:tabs>
             <w:rPr>
               <w:noProof/>
-              <w:kern w:val="2"/>
-              <w:sz w:val="20"/>
               <w:lang w:eastAsia="ko-KR"/>
             </w:rPr>
           </w:pPr>
-          <w:hyperlink w:anchor="_Toc10108361" w:history="1">
+          <w:hyperlink w:anchor="_Toc19694364" w:history="1">
             <w:r>
               <w:rPr>
                 <w:rStyle w:val="a6"/>
@@ -1983,8 +1953,6 @@
             <w:r>
               <w:rPr>
                 <w:noProof/>
-                <w:kern w:val="2"/>
-                <w:sz w:val="20"/>
                 <w:lang w:eastAsia="ko-KR"/>
               </w:rPr>
               <w:tab/>
@@ -1992,6 +1960,7 @@
             <w:r>
               <w:rPr>
                 <w:rStyle w:val="a6"/>
+                <w:rFonts w:hint="eastAsia"/>
                 <w:noProof/>
                 <w:lang w:eastAsia="ko-KR"/>
               </w:rPr>
@@ -2016,7 +1985,7 @@
                 <w:noProof/>
                 <w:webHidden/>
               </w:rPr>
-              <w:instrText xml:space="preserve"> PAGEREF _Toc10108361 \h </w:instrText>
+              <w:instrText xml:space="preserve"> PAGEREF _Toc19694364 \h </w:instrText>
             </w:r>
             <w:r>
               <w:rPr>
@@ -2036,7 +2005,7 @@
                 <w:noProof/>
                 <w:webHidden/>
               </w:rPr>
-              <w:t>7</w:t>
+              <w:t>8</w:t>
             </w:r>
             <w:r>
               <w:rPr>
@@ -2056,12 +2025,10 @@
             </w:tabs>
             <w:rPr>
               <w:noProof/>
-              <w:kern w:val="2"/>
-              <w:sz w:val="20"/>
               <w:lang w:eastAsia="ko-KR"/>
             </w:rPr>
           </w:pPr>
-          <w:hyperlink w:anchor="_Toc10108362" w:history="1">
+          <w:hyperlink w:anchor="_Toc19694365" w:history="1">
             <w:r>
               <w:rPr>
                 <w:rStyle w:val="a6"/>
@@ -2073,8 +2040,6 @@
             <w:r>
               <w:rPr>
                 <w:noProof/>
-                <w:kern w:val="2"/>
-                <w:sz w:val="20"/>
                 <w:lang w:eastAsia="ko-KR"/>
               </w:rPr>
               <w:tab/>
@@ -2090,6 +2055,7 @@
             <w:r>
               <w:rPr>
                 <w:rStyle w:val="a6"/>
+                <w:rFonts w:hint="eastAsia"/>
                 <w:noProof/>
                 <w:lang w:eastAsia="ko-KR"/>
               </w:rPr>
@@ -2114,7 +2080,7 @@
                 <w:noProof/>
                 <w:webHidden/>
               </w:rPr>
-              <w:instrText xml:space="preserve"> PAGEREF _Toc10108362 \h </w:instrText>
+              <w:instrText xml:space="preserve"> PAGEREF _Toc19694365 \h </w:instrText>
             </w:r>
             <w:r>
               <w:rPr>
@@ -2134,7 +2100,7 @@
                 <w:noProof/>
                 <w:webHidden/>
               </w:rPr>
-              <w:t>7</w:t>
+              <w:t>8</w:t>
             </w:r>
             <w:r>
               <w:rPr>
@@ -2154,12 +2120,10 @@
             </w:tabs>
             <w:rPr>
               <w:noProof/>
-              <w:kern w:val="2"/>
-              <w:sz w:val="20"/>
               <w:lang w:eastAsia="ko-KR"/>
             </w:rPr>
           </w:pPr>
-          <w:hyperlink w:anchor="_Toc10108363" w:history="1">
+          <w:hyperlink w:anchor="_Toc19694366" w:history="1">
             <w:r>
               <w:rPr>
                 <w:rStyle w:val="a6"/>
@@ -2171,8 +2135,6 @@
             <w:r>
               <w:rPr>
                 <w:noProof/>
-                <w:kern w:val="2"/>
-                <w:sz w:val="20"/>
                 <w:lang w:eastAsia="ko-KR"/>
               </w:rPr>
               <w:tab/>
@@ -2204,7 +2166,7 @@
                 <w:noProof/>
                 <w:webHidden/>
               </w:rPr>
-              <w:instrText xml:space="preserve"> PAGEREF _Toc10108363 \h </w:instrText>
+              <w:instrText xml:space="preserve"> PAGEREF _Toc19694366 \h </w:instrText>
             </w:r>
             <w:r>
               <w:rPr>
@@ -2224,7 +2186,455 @@
                 <w:noProof/>
                 <w:webHidden/>
               </w:rPr>
-              <w:t>7</w:t>
+              <w:t>8</w:t>
+            </w:r>
+            <w:r>
+              <w:rPr>
+                <w:noProof/>
+                <w:webHidden/>
+              </w:rPr>
+              <w:fldChar w:fldCharType="end"/>
+            </w:r>
+          </w:hyperlink>
+        </w:p>
+        <w:p>
+          <w:pPr>
+            <w:pStyle w:val="30"/>
+            <w:tabs>
+              <w:tab w:val="left" w:pos="1275"/>
+              <w:tab w:val="right" w:leader="dot" w:pos="9350"/>
+            </w:tabs>
+            <w:rPr>
+              <w:noProof/>
+              <w:lang w:eastAsia="ko-KR"/>
+            </w:rPr>
+          </w:pPr>
+          <w:hyperlink w:anchor="_Toc19694367" w:history="1">
+            <w:r>
+              <w:rPr>
+                <w:rStyle w:val="a6"/>
+                <w:noProof/>
+                <w:lang w:eastAsia="ko-KR"/>
+              </w:rPr>
+              <w:t>2.3.2</w:t>
+            </w:r>
+            <w:r>
+              <w:rPr>
+                <w:noProof/>
+                <w:lang w:eastAsia="ko-KR"/>
+              </w:rPr>
+              <w:tab/>
+            </w:r>
+            <w:r>
+              <w:rPr>
+                <w:rStyle w:val="a6"/>
+                <w:noProof/>
+                <w:lang w:eastAsia="ko-KR"/>
+              </w:rPr>
+              <w:t>download</w:t>
+            </w:r>
+            <w:r>
+              <w:rPr>
+                <w:noProof/>
+                <w:webHidden/>
+              </w:rPr>
+              <w:tab/>
+            </w:r>
+            <w:r>
+              <w:rPr>
+                <w:noProof/>
+                <w:webHidden/>
+              </w:rPr>
+              <w:fldChar w:fldCharType="begin"/>
+            </w:r>
+            <w:r>
+              <w:rPr>
+                <w:noProof/>
+                <w:webHidden/>
+              </w:rPr>
+              <w:instrText xml:space="preserve"> PAGEREF _Toc19694367 \h </w:instrText>
+            </w:r>
+            <w:r>
+              <w:rPr>
+                <w:noProof/>
+                <w:webHidden/>
+              </w:rPr>
+            </w:r>
+            <w:r>
+              <w:rPr>
+                <w:noProof/>
+                <w:webHidden/>
+              </w:rPr>
+              <w:fldChar w:fldCharType="separate"/>
+            </w:r>
+            <w:r>
+              <w:rPr>
+                <w:noProof/>
+                <w:webHidden/>
+              </w:rPr>
+              <w:t>8</w:t>
+            </w:r>
+            <w:r>
+              <w:rPr>
+                <w:noProof/>
+                <w:webHidden/>
+              </w:rPr>
+              <w:fldChar w:fldCharType="end"/>
+            </w:r>
+          </w:hyperlink>
+        </w:p>
+        <w:p>
+          <w:pPr>
+            <w:pStyle w:val="30"/>
+            <w:tabs>
+              <w:tab w:val="left" w:pos="1275"/>
+              <w:tab w:val="right" w:leader="dot" w:pos="9350"/>
+            </w:tabs>
+            <w:rPr>
+              <w:noProof/>
+              <w:lang w:eastAsia="ko-KR"/>
+            </w:rPr>
+          </w:pPr>
+          <w:hyperlink w:anchor="_Toc19694368" w:history="1">
+            <w:r>
+              <w:rPr>
+                <w:rStyle w:val="a6"/>
+                <w:noProof/>
+                <w:lang w:eastAsia="ko-KR"/>
+              </w:rPr>
+              <w:t>2.3.3</w:t>
+            </w:r>
+            <w:r>
+              <w:rPr>
+                <w:noProof/>
+                <w:lang w:eastAsia="ko-KR"/>
+              </w:rPr>
+              <w:tab/>
+            </w:r>
+            <w:r>
+              <w:rPr>
+                <w:rStyle w:val="a6"/>
+                <w:noProof/>
+                <w:lang w:eastAsia="ko-KR"/>
+              </w:rPr>
+              <w:t>install</w:t>
+            </w:r>
+            <w:r>
+              <w:rPr>
+                <w:noProof/>
+                <w:webHidden/>
+              </w:rPr>
+              <w:tab/>
+            </w:r>
+            <w:r>
+              <w:rPr>
+                <w:noProof/>
+                <w:webHidden/>
+              </w:rPr>
+              <w:fldChar w:fldCharType="begin"/>
+            </w:r>
+            <w:r>
+              <w:rPr>
+                <w:noProof/>
+                <w:webHidden/>
+              </w:rPr>
+              <w:instrText xml:space="preserve"> PAGEREF _Toc19694368 \h </w:instrText>
+            </w:r>
+            <w:r>
+              <w:rPr>
+                <w:noProof/>
+                <w:webHidden/>
+              </w:rPr>
+            </w:r>
+            <w:r>
+              <w:rPr>
+                <w:noProof/>
+                <w:webHidden/>
+              </w:rPr>
+              <w:fldChar w:fldCharType="separate"/>
+            </w:r>
+            <w:r>
+              <w:rPr>
+                <w:noProof/>
+                <w:webHidden/>
+              </w:rPr>
+              <w:t>9</w:t>
+            </w:r>
+            <w:r>
+              <w:rPr>
+                <w:noProof/>
+                <w:webHidden/>
+              </w:rPr>
+              <w:fldChar w:fldCharType="end"/>
+            </w:r>
+          </w:hyperlink>
+        </w:p>
+        <w:p>
+          <w:pPr>
+            <w:pStyle w:val="30"/>
+            <w:tabs>
+              <w:tab w:val="left" w:pos="1275"/>
+              <w:tab w:val="right" w:leader="dot" w:pos="9350"/>
+            </w:tabs>
+            <w:rPr>
+              <w:noProof/>
+              <w:lang w:eastAsia="ko-KR"/>
+            </w:rPr>
+          </w:pPr>
+          <w:hyperlink w:anchor="_Toc19694369" w:history="1">
+            <w:r>
+              <w:rPr>
+                <w:rStyle w:val="a6"/>
+                <w:noProof/>
+                <w:lang w:eastAsia="ko-KR"/>
+              </w:rPr>
+              <w:t>2.3.4</w:t>
+            </w:r>
+            <w:r>
+              <w:rPr>
+                <w:noProof/>
+                <w:lang w:eastAsia="ko-KR"/>
+              </w:rPr>
+              <w:tab/>
+            </w:r>
+            <w:r>
+              <w:rPr>
+                <w:rStyle w:val="a6"/>
+                <w:noProof/>
+                <w:lang w:eastAsia="ko-KR"/>
+              </w:rPr>
+              <w:t>Install etc</w:t>
+            </w:r>
+            <w:r>
+              <w:rPr>
+                <w:noProof/>
+                <w:webHidden/>
+              </w:rPr>
+              <w:tab/>
+            </w:r>
+            <w:r>
+              <w:rPr>
+                <w:noProof/>
+                <w:webHidden/>
+              </w:rPr>
+              <w:fldChar w:fldCharType="begin"/>
+            </w:r>
+            <w:r>
+              <w:rPr>
+                <w:noProof/>
+                <w:webHidden/>
+              </w:rPr>
+              <w:instrText xml:space="preserve"> PAGEREF _Toc19694369 \h </w:instrText>
+            </w:r>
+            <w:r>
+              <w:rPr>
+                <w:noProof/>
+                <w:webHidden/>
+              </w:rPr>
+            </w:r>
+            <w:r>
+              <w:rPr>
+                <w:noProof/>
+                <w:webHidden/>
+              </w:rPr>
+              <w:fldChar w:fldCharType="separate"/>
+            </w:r>
+            <w:r>
+              <w:rPr>
+                <w:noProof/>
+                <w:webHidden/>
+              </w:rPr>
+              <w:t>15</w:t>
+            </w:r>
+            <w:r>
+              <w:rPr>
+                <w:noProof/>
+                <w:webHidden/>
+              </w:rPr>
+              <w:fldChar w:fldCharType="end"/>
+            </w:r>
+          </w:hyperlink>
+        </w:p>
+        <w:p>
+          <w:pPr>
+            <w:pStyle w:val="30"/>
+            <w:tabs>
+              <w:tab w:val="left" w:pos="1275"/>
+              <w:tab w:val="right" w:leader="dot" w:pos="9350"/>
+            </w:tabs>
+            <w:rPr>
+              <w:noProof/>
+              <w:lang w:eastAsia="ko-KR"/>
+            </w:rPr>
+          </w:pPr>
+          <w:hyperlink w:anchor="_Toc19694370" w:history="1">
+            <w:r>
+              <w:rPr>
+                <w:rStyle w:val="a6"/>
+                <w:noProof/>
+                <w:lang w:eastAsia="ko-KR"/>
+              </w:rPr>
+              <w:t>2.3.5</w:t>
+            </w:r>
+            <w:r>
+              <w:rPr>
+                <w:noProof/>
+                <w:lang w:eastAsia="ko-KR"/>
+              </w:rPr>
+              <w:tab/>
+            </w:r>
+            <w:r>
+              <w:rPr>
+                <w:rStyle w:val="a6"/>
+                <w:rFonts w:hint="eastAsia"/>
+                <w:noProof/>
+                <w:lang w:eastAsia="ko-KR"/>
+              </w:rPr>
+              <w:t>환경</w:t>
+            </w:r>
+            <w:r>
+              <w:rPr>
+                <w:rStyle w:val="a6"/>
+                <w:noProof/>
+                <w:lang w:eastAsia="ko-KR"/>
+              </w:rPr>
+              <w:t xml:space="preserve"> </w:t>
+            </w:r>
+            <w:r>
+              <w:rPr>
+                <w:rStyle w:val="a6"/>
+                <w:rFonts w:hint="eastAsia"/>
+                <w:noProof/>
+                <w:lang w:eastAsia="ko-KR"/>
+              </w:rPr>
+              <w:t>추가</w:t>
+            </w:r>
+            <w:r>
+              <w:rPr>
+                <w:noProof/>
+                <w:webHidden/>
+              </w:rPr>
+              <w:tab/>
+            </w:r>
+            <w:r>
+              <w:rPr>
+                <w:noProof/>
+                <w:webHidden/>
+              </w:rPr>
+              <w:fldChar w:fldCharType="begin"/>
+            </w:r>
+            <w:r>
+              <w:rPr>
+                <w:noProof/>
+                <w:webHidden/>
+              </w:rPr>
+              <w:instrText xml:space="preserve"> PAGEREF _Toc19694370 \h </w:instrText>
+            </w:r>
+            <w:r>
+              <w:rPr>
+                <w:noProof/>
+                <w:webHidden/>
+              </w:rPr>
+            </w:r>
+            <w:r>
+              <w:rPr>
+                <w:noProof/>
+                <w:webHidden/>
+              </w:rPr>
+              <w:fldChar w:fldCharType="separate"/>
+            </w:r>
+            <w:r>
+              <w:rPr>
+                <w:noProof/>
+                <w:webHidden/>
+              </w:rPr>
+              <w:t>17</w:t>
+            </w:r>
+            <w:r>
+              <w:rPr>
+                <w:noProof/>
+                <w:webHidden/>
+              </w:rPr>
+              <w:fldChar w:fldCharType="end"/>
+            </w:r>
+          </w:hyperlink>
+        </w:p>
+        <w:p>
+          <w:pPr>
+            <w:pStyle w:val="30"/>
+            <w:tabs>
+              <w:tab w:val="left" w:pos="1275"/>
+              <w:tab w:val="right" w:leader="dot" w:pos="9350"/>
+            </w:tabs>
+            <w:rPr>
+              <w:noProof/>
+              <w:lang w:eastAsia="ko-KR"/>
+            </w:rPr>
+          </w:pPr>
+          <w:hyperlink w:anchor="_Toc19694371" w:history="1">
+            <w:r>
+              <w:rPr>
+                <w:rStyle w:val="a6"/>
+                <w:noProof/>
+                <w:lang w:eastAsia="ko-KR"/>
+              </w:rPr>
+              <w:t>2.3.6</w:t>
+            </w:r>
+            <w:r>
+              <w:rPr>
+                <w:noProof/>
+                <w:lang w:eastAsia="ko-KR"/>
+              </w:rPr>
+              <w:tab/>
+            </w:r>
+            <w:r>
+              <w:rPr>
+                <w:rStyle w:val="a6"/>
+                <w:noProof/>
+                <w:lang w:eastAsia="ko-KR"/>
+              </w:rPr>
+              <w:t>Simple Compile example</w:t>
+            </w:r>
+            <w:r>
+              <w:rPr>
+                <w:noProof/>
+                <w:webHidden/>
+              </w:rPr>
+              <w:tab/>
+            </w:r>
+            <w:r>
+              <w:rPr>
+                <w:noProof/>
+                <w:webHidden/>
+              </w:rPr>
+              <w:fldChar w:fldCharType="begin"/>
+            </w:r>
+            <w:r>
+              <w:rPr>
+                <w:noProof/>
+                <w:webHidden/>
+              </w:rPr>
+              <w:instrText xml:space="preserve"> PAGEREF _Toc19694371 \h </w:instrText>
+            </w:r>
+            <w:r>
+              <w:rPr>
+                <w:noProof/>
+                <w:webHidden/>
+              </w:rPr>
+            </w:r>
+            <w:r>
+              <w:rPr>
+                <w:noProof/>
+                <w:webHidden/>
+              </w:rPr>
+              <w:fldChar w:fldCharType="separate"/>
+            </w:r>
+            <w:r>
+              <w:rPr>
+                <w:noProof/>
+                <w:webHidden/>
+              </w:rPr>
+              <w:t>18</w:t>
             </w:r>
             <w:r>
               <w:rPr>
@@ -2244,12 +2654,10 @@
             </w:tabs>
             <w:rPr>
               <w:noProof/>
-              <w:kern w:val="2"/>
-              <w:sz w:val="20"/>
               <w:lang w:eastAsia="ko-KR"/>
             </w:rPr>
           </w:pPr>
-          <w:hyperlink w:anchor="_Toc10108364" w:history="1">
+          <w:hyperlink w:anchor="_Toc19694372" w:history="1">
             <w:r>
               <w:rPr>
                 <w:rStyle w:val="a6"/>
@@ -2261,8 +2669,6 @@
             <w:r>
               <w:rPr>
                 <w:noProof/>
-                <w:kern w:val="2"/>
-                <w:sz w:val="20"/>
                 <w:lang w:eastAsia="ko-KR"/>
               </w:rPr>
               <w:tab/>
@@ -2273,7 +2679,33 @@
                 <w:noProof/>
                 <w:lang w:eastAsia="ko-KR"/>
               </w:rPr>
-              <w:t>Development Environment(Ubuntu 14.01)</w:t>
+              <w:t xml:space="preserve">Ubuntu14 </w:t>
+            </w:r>
+            <w:r>
+              <w:rPr>
+                <w:rStyle w:val="a6"/>
+                <w:rFonts w:hint="eastAsia"/>
+                <w:noProof/>
+                <w:lang w:eastAsia="ko-KR"/>
+              </w:rPr>
+              <w:t>설정</w:t>
+            </w:r>
+            <w:r>
+              <w:rPr>
+                <w:rStyle w:val="a6"/>
+                <w:noProof/>
+                <w:lang w:eastAsia="ko-KR"/>
+              </w:rPr>
+              <w:t xml:space="preserve"> </w:t>
+            </w:r>
+            <w:r>
+              <w:rPr>
+                <w:rStyle w:val="a6"/>
+                <w:rFonts w:hint="eastAsia"/>
+                <w:noProof/>
+                <w:lang w:eastAsia="ko-KR"/>
+              </w:rPr>
+              <w:t>내용</w:t>
             </w:r>
             <w:r>
               <w:rPr>
@@ -2294,7 +2726,7 @@
                 <w:noProof/>
                 <w:webHidden/>
               </w:rPr>
-              <w:instrText xml:space="preserve"> PAGEREF _Toc10108364 \h </w:instrText>
+              <w:instrText xml:space="preserve"> PAGEREF _Toc19694372 \h </w:instrText>
             </w:r>
             <w:r>
               <w:rPr>
@@ -2334,12 +2766,10 @@
             </w:tabs>
             <w:rPr>
               <w:noProof/>
-              <w:kern w:val="2"/>
-              <w:sz w:val="20"/>
               <w:lang w:eastAsia="ko-KR"/>
             </w:rPr>
           </w:pPr>
-          <w:hyperlink w:anchor="_Toc10108365" w:history="1">
+          <w:hyperlink w:anchor="_Toc19694373" w:history="1">
             <w:r>
               <w:rPr>
                 <w:rStyle w:val="a6"/>
@@ -2351,8 +2781,6 @@
             <w:r>
               <w:rPr>
                 <w:noProof/>
-                <w:kern w:val="2"/>
-                <w:sz w:val="20"/>
                 <w:lang w:eastAsia="ko-KR"/>
               </w:rPr>
               <w:tab/>
@@ -2363,6 +2791,93 @@
                 <w:noProof/>
                 <w:lang w:eastAsia="ko-KR"/>
               </w:rPr>
+              <w:t>Development Environment(Ubuntu 14.01)</w:t>
+            </w:r>
+            <w:r>
+              <w:rPr>
+                <w:noProof/>
+                <w:webHidden/>
+              </w:rPr>
+              <w:tab/>
+            </w:r>
+            <w:r>
+              <w:rPr>
+                <w:noProof/>
+                <w:webHidden/>
+              </w:rPr>
+              <w:fldChar w:fldCharType="begin"/>
+            </w:r>
+            <w:r>
+              <w:rPr>
+                <w:noProof/>
+                <w:webHidden/>
+              </w:rPr>
+              <w:instrText xml:space="preserve"> PAGEREF _Toc19694373 \h </w:instrText>
+            </w:r>
+            <w:r>
+              <w:rPr>
+                <w:noProof/>
+                <w:webHidden/>
+              </w:rPr>
+            </w:r>
+            <w:r>
+              <w:rPr>
+                <w:noProof/>
+                <w:webHidden/>
+              </w:rPr>
+              <w:fldChar w:fldCharType="separate"/>
+            </w:r>
+            <w:r>
+              <w:rPr>
+                <w:noProof/>
+                <w:webHidden/>
+              </w:rPr>
+              <w:t>34</w:t>
+            </w:r>
+            <w:r>
+              <w:rPr>
+                <w:noProof/>
+                <w:webHidden/>
+              </w:rPr>
+              <w:fldChar w:fldCharType="end"/>
+            </w:r>
+          </w:hyperlink>
+        </w:p>
+        <w:p>
+          <w:pPr>
+            <w:pStyle w:val="20"/>
+            <w:tabs>
+              <w:tab w:val="left" w:pos="1275"/>
+              <w:tab w:val="right" w:leader="dot" w:pos="9350"/>
+            </w:tabs>
+            <w:rPr>
+              <w:noProof/>
+              <w:lang w:eastAsia="ko-KR"/>
+            </w:rPr>
+          </w:pPr>
+          <w:hyperlink w:anchor="_Toc19694374" w:history="1">
+            <w:r>
+              <w:rPr>
+                <w:rStyle w:val="a6"/>
+                <w:noProof/>
+                <w:lang w:eastAsia="ko-KR"/>
+              </w:rPr>
+              <w:t>2.6</w:t>
+            </w:r>
+            <w:r>
+              <w:rPr>
+                <w:noProof/>
+                <w:lang w:eastAsia="ko-KR"/>
+              </w:rPr>
+              <w:tab/>
+            </w:r>
+            <w:r>
+              <w:rPr>
+                <w:rStyle w:val="a6"/>
+                <w:rFonts w:hint="eastAsia"/>
+                <w:noProof/>
+                <w:lang w:eastAsia="ko-KR"/>
+              </w:rPr>
               <w:t>가상</w:t>
             </w:r>
             <w:r>
@@ -2376,6 +2891,7 @@
             <w:r>
               <w:rPr>
                 <w:rStyle w:val="a6"/>
+                <w:rFonts w:hint="eastAsia"/>
                 <w:noProof/>
                 <w:lang w:eastAsia="ko-KR"/>
               </w:rPr>
@@ -2392,6 +2908,7 @@
             <w:r>
               <w:rPr>
                 <w:rStyle w:val="a6"/>
+                <w:rFonts w:hint="eastAsia"/>
                 <w:noProof/>
                 <w:lang w:eastAsia="ko-KR"/>
               </w:rPr>
@@ -2408,6 +2925,7 @@
             <w:r>
               <w:rPr>
                 <w:rStyle w:val="a6"/>
+                <w:rFonts w:hint="eastAsia"/>
                 <w:noProof/>
                 <w:lang w:eastAsia="ko-KR"/>
               </w:rPr>
@@ -2432,7 +2950,7 @@
                 <w:noProof/>
                 <w:webHidden/>
               </w:rPr>
-              <w:instrText xml:space="preserve"> PAGEREF _Toc10108365 \h </w:instrText>
+              <w:instrText xml:space="preserve"> PAGEREF _Toc19694374 \h </w:instrText>
             </w:r>
             <w:r>
               <w:rPr>
@@ -2452,7 +2970,7 @@
                 <w:noProof/>
                 <w:webHidden/>
               </w:rPr>
-              <w:t>22</w:t>
+              <w:t>34</w:t>
             </w:r>
             <w:r>
               <w:rPr>
@@ -2472,25 +2990,21 @@
             </w:tabs>
             <w:rPr>
               <w:noProof/>
-              <w:kern w:val="2"/>
-              <w:sz w:val="20"/>
               <w:lang w:eastAsia="ko-KR"/>
             </w:rPr>
           </w:pPr>
-          <w:hyperlink w:anchor="_Toc10108366" w:history="1">
+          <w:hyperlink w:anchor="_Toc19694375" w:history="1">
             <w:r>
               <w:rPr>
                 <w:rStyle w:val="a6"/>
                 <w:noProof/>
                 <w:lang w:eastAsia="ko-KR"/>
               </w:rPr>
-              <w:t>2.5.1</w:t>
-            </w:r>
-            <w:r>
-              <w:rPr>
-                <w:noProof/>
-                <w:kern w:val="2"/>
-                <w:sz w:val="20"/>
+              <w:t>2.6.1</w:t>
+            </w:r>
+            <w:r>
+              <w:rPr>
+                <w:noProof/>
                 <w:lang w:eastAsia="ko-KR"/>
               </w:rPr>
               <w:tab/>
@@ -2498,6 +3012,7 @@
             <w:r>
               <w:rPr>
                 <w:rStyle w:val="a6"/>
+                <w:rFonts w:hint="eastAsia"/>
                 <w:noProof/>
                 <w:lang w:eastAsia="ko-KR"/>
               </w:rPr>
@@ -2522,7 +3037,7 @@
                 <w:noProof/>
                 <w:webHidden/>
               </w:rPr>
-              <w:instrText xml:space="preserve"> PAGEREF _Toc10108366 \h </w:instrText>
+              <w:instrText xml:space="preserve"> PAGEREF _Toc19694375 \h </w:instrText>
             </w:r>
             <w:r>
               <w:rPr>
@@ -2542,7 +3057,7 @@
                 <w:noProof/>
                 <w:webHidden/>
               </w:rPr>
-              <w:t>22</w:t>
+              <w:t>34</w:t>
             </w:r>
             <w:r>
               <w:rPr>
@@ -2562,25 +3077,21 @@
             </w:tabs>
             <w:rPr>
               <w:noProof/>
-              <w:kern w:val="2"/>
-              <w:sz w:val="20"/>
               <w:lang w:eastAsia="ko-KR"/>
             </w:rPr>
           </w:pPr>
-          <w:hyperlink w:anchor="_Toc10108367" w:history="1">
+          <w:hyperlink w:anchor="_Toc19694376" w:history="1">
             <w:r>
               <w:rPr>
                 <w:rStyle w:val="a6"/>
                 <w:noProof/>
                 <w:lang w:eastAsia="ko-KR"/>
               </w:rPr>
-              <w:t>2.6</w:t>
-            </w:r>
-            <w:r>
-              <w:rPr>
-                <w:noProof/>
-                <w:kern w:val="2"/>
-                <w:sz w:val="20"/>
+              <w:t>2.7</w:t>
+            </w:r>
+            <w:r>
+              <w:rPr>
+                <w:noProof/>
                 <w:lang w:eastAsia="ko-KR"/>
               </w:rPr>
               <w:tab/>
@@ -2612,7 +3123,7 @@
                 <w:noProof/>
                 <w:webHidden/>
               </w:rPr>
-              <w:instrText xml:space="preserve"> PAGEREF _Toc10108367 \h </w:instrText>
+              <w:instrText xml:space="preserve"> PAGEREF _Toc19694376 \h </w:instrText>
             </w:r>
             <w:r>
               <w:rPr>
@@ -2632,7 +3143,7 @@
                 <w:noProof/>
                 <w:webHidden/>
               </w:rPr>
-              <w:t>27</w:t>
+              <w:t>39</w:t>
             </w:r>
             <w:r>
               <w:rPr>
@@ -2652,25 +3163,21 @@
             </w:tabs>
             <w:rPr>
               <w:noProof/>
-              <w:kern w:val="2"/>
-              <w:sz w:val="20"/>
               <w:lang w:eastAsia="ko-KR"/>
             </w:rPr>
           </w:pPr>
-          <w:hyperlink w:anchor="_Toc10108368" w:history="1">
+          <w:hyperlink w:anchor="_Toc19694377" w:history="1">
             <w:r>
               <w:rPr>
                 <w:rStyle w:val="a6"/>
                 <w:noProof/>
                 <w:lang w:eastAsia="ko-KR"/>
               </w:rPr>
-              <w:t>2.6.1</w:t>
-            </w:r>
-            <w:r>
-              <w:rPr>
-                <w:noProof/>
-                <w:kern w:val="2"/>
-                <w:sz w:val="20"/>
+              <w:t>2.7.1</w:t>
+            </w:r>
+            <w:r>
+              <w:rPr>
+                <w:noProof/>
                 <w:lang w:eastAsia="ko-KR"/>
               </w:rPr>
               <w:tab/>
@@ -2686,6 +3193,7 @@
             <w:r>
               <w:rPr>
                 <w:rStyle w:val="a6"/>
+                <w:rFonts w:hint="eastAsia"/>
                 <w:noProof/>
                 <w:lang w:eastAsia="ko-KR"/>
               </w:rPr>
@@ -2710,7 +3218,7 @@
                 <w:noProof/>
                 <w:webHidden/>
               </w:rPr>
-              <w:instrText xml:space="preserve"> PAGEREF _Toc10108368 \h </w:instrText>
+              <w:instrText xml:space="preserve"> PAGEREF _Toc19694377 \h </w:instrText>
             </w:r>
             <w:r>
               <w:rPr>
@@ -2730,7 +3238,7 @@
                 <w:noProof/>
                 <w:webHidden/>
               </w:rPr>
-              <w:t>27</w:t>
+              <w:t>39</w:t>
             </w:r>
             <w:r>
               <w:rPr>
@@ -2750,25 +3258,21 @@
             </w:tabs>
             <w:rPr>
               <w:noProof/>
-              <w:kern w:val="2"/>
-              <w:sz w:val="20"/>
               <w:lang w:eastAsia="ko-KR"/>
             </w:rPr>
           </w:pPr>
-          <w:hyperlink w:anchor="_Toc10108369" w:history="1">
+          <w:hyperlink w:anchor="_Toc19694378" w:history="1">
             <w:r>
               <w:rPr>
                 <w:rStyle w:val="a6"/>
                 <w:noProof/>
                 <w:lang w:eastAsia="ko-KR"/>
               </w:rPr>
-              <w:t>2.6.2</w:t>
-            </w:r>
-            <w:r>
-              <w:rPr>
-                <w:noProof/>
-                <w:kern w:val="2"/>
-                <w:sz w:val="20"/>
+              <w:t>2.7.2</w:t>
+            </w:r>
+            <w:r>
+              <w:rPr>
+                <w:noProof/>
                 <w:lang w:eastAsia="ko-KR"/>
               </w:rPr>
               <w:tab/>
@@ -2776,6 +3280,7 @@
             <w:r>
               <w:rPr>
                 <w:rStyle w:val="a6"/>
+                <w:rFonts w:hint="eastAsia"/>
                 <w:noProof/>
                 <w:lang w:eastAsia="ko-KR"/>
               </w:rPr>
@@ -2792,6 +3297,7 @@
             <w:r>
               <w:rPr>
                 <w:rStyle w:val="a6"/>
+                <w:rFonts w:hint="eastAsia"/>
                 <w:noProof/>
                 <w:lang w:eastAsia="ko-KR"/>
               </w:rPr>
@@ -2808,6 +3314,7 @@
             <w:r>
               <w:rPr>
                 <w:rStyle w:val="a6"/>
+                <w:rFonts w:hint="eastAsia"/>
                 <w:noProof/>
                 <w:lang w:eastAsia="ko-KR"/>
               </w:rPr>
@@ -2832,7 +3339,7 @@
                 <w:noProof/>
                 <w:webHidden/>
               </w:rPr>
-              <w:instrText xml:space="preserve"> PAGEREF _Toc10108369 \h </w:instrText>
+              <w:instrText xml:space="preserve"> PAGEREF _Toc19694378 \h </w:instrText>
             </w:r>
             <w:r>
               <w:rPr>
@@ -2852,7 +3359,7 @@
                 <w:noProof/>
                 <w:webHidden/>
               </w:rPr>
-              <w:t>29</w:t>
+              <w:t>41</w:t>
             </w:r>
             <w:r>
               <w:rPr>
@@ -2872,25 +3379,21 @@
             </w:tabs>
             <w:rPr>
               <w:noProof/>
-              <w:kern w:val="2"/>
-              <w:sz w:val="20"/>
               <w:lang w:eastAsia="ko-KR"/>
             </w:rPr>
           </w:pPr>
-          <w:hyperlink w:anchor="_Toc10108370" w:history="1">
+          <w:hyperlink w:anchor="_Toc19694379" w:history="1">
             <w:r>
               <w:rPr>
                 <w:rStyle w:val="a6"/>
                 <w:noProof/>
                 <w:lang w:eastAsia="ko-KR"/>
               </w:rPr>
-              <w:t>2.6.3</w:t>
-            </w:r>
-            <w:r>
-              <w:rPr>
-                <w:noProof/>
-                <w:kern w:val="2"/>
-                <w:sz w:val="20"/>
+              <w:t>2.7.3</w:t>
+            </w:r>
+            <w:r>
+              <w:rPr>
+                <w:noProof/>
                 <w:lang w:eastAsia="ko-KR"/>
               </w:rPr>
               <w:tab/>
@@ -2898,6 +3401,7 @@
             <w:r>
               <w:rPr>
                 <w:rStyle w:val="a6"/>
+                <w:rFonts w:hint="eastAsia"/>
                 <w:noProof/>
                 <w:lang w:eastAsia="ko-KR"/>
               </w:rPr>
@@ -2914,6 +3418,7 @@
             <w:r>
               <w:rPr>
                 <w:rStyle w:val="a6"/>
+                <w:rFonts w:hint="eastAsia"/>
                 <w:noProof/>
                 <w:lang w:eastAsia="ko-KR"/>
               </w:rPr>
@@ -2930,6 +3435,7 @@
             <w:r>
               <w:rPr>
                 <w:rStyle w:val="a6"/>
+                <w:rFonts w:hint="eastAsia"/>
                 <w:noProof/>
                 <w:lang w:eastAsia="ko-KR"/>
               </w:rPr>
@@ -2946,6 +3452,7 @@
             <w:r>
               <w:rPr>
                 <w:rStyle w:val="a6"/>
+                <w:rFonts w:hint="eastAsia"/>
                 <w:noProof/>
                 <w:lang w:eastAsia="ko-KR"/>
               </w:rPr>
@@ -2978,7 +3485,7 @@
                 <w:noProof/>
                 <w:webHidden/>
               </w:rPr>
-              <w:instrText xml:space="preserve"> PAGEREF _Toc10108370 \h </w:instrText>
+              <w:instrText xml:space="preserve"> PAGEREF _Toc19694379 \h </w:instrText>
             </w:r>
             <w:r>
               <w:rPr>
@@ -2998,7 +3505,7 @@
                 <w:noProof/>
                 <w:webHidden/>
               </w:rPr>
-              <w:t>32</w:t>
+              <w:t>44</w:t>
             </w:r>
             <w:r>
               <w:rPr>
@@ -3018,25 +3525,21 @@
             </w:tabs>
             <w:rPr>
               <w:noProof/>
-              <w:kern w:val="2"/>
-              <w:sz w:val="20"/>
               <w:lang w:eastAsia="ko-KR"/>
             </w:rPr>
           </w:pPr>
-          <w:hyperlink w:anchor="_Toc10108371" w:history="1">
+          <w:hyperlink w:anchor="_Toc19694380" w:history="1">
             <w:r>
               <w:rPr>
                 <w:rStyle w:val="a6"/>
                 <w:noProof/>
                 <w:lang w:eastAsia="ko-KR"/>
               </w:rPr>
-              <w:t>2.7</w:t>
-            </w:r>
-            <w:r>
-              <w:rPr>
-                <w:noProof/>
-                <w:kern w:val="2"/>
-                <w:sz w:val="20"/>
+              <w:t>2.8</w:t>
+            </w:r>
+            <w:r>
+              <w:rPr>
+                <w:noProof/>
                 <w:lang w:eastAsia="ko-KR"/>
               </w:rPr>
               <w:tab/>
@@ -3068,7 +3571,7 @@
                 <w:noProof/>
                 <w:webHidden/>
               </w:rPr>
-              <w:instrText xml:space="preserve"> PAGEREF _Toc10108371 \h </w:instrText>
+              <w:instrText xml:space="preserve"> PAGEREF _Toc19694380 \h </w:instrText>
             </w:r>
             <w:r>
               <w:rPr>
@@ -3088,7 +3591,7 @@
                 <w:noProof/>
                 <w:webHidden/>
               </w:rPr>
-              <w:t>32</w:t>
+              <w:t>44</w:t>
             </w:r>
             <w:r>
               <w:rPr>
@@ -3108,25 +3611,21 @@
             </w:tabs>
             <w:rPr>
               <w:noProof/>
-              <w:kern w:val="2"/>
-              <w:sz w:val="20"/>
               <w:lang w:eastAsia="ko-KR"/>
             </w:rPr>
           </w:pPr>
-          <w:hyperlink w:anchor="_Toc10108372" w:history="1">
+          <w:hyperlink w:anchor="_Toc19694381" w:history="1">
             <w:r>
               <w:rPr>
                 <w:rStyle w:val="a6"/>
                 <w:noProof/>
                 <w:lang w:eastAsia="ko-KR"/>
               </w:rPr>
-              <w:t>2.7.1</w:t>
-            </w:r>
-            <w:r>
-              <w:rPr>
-                <w:noProof/>
-                <w:kern w:val="2"/>
-                <w:sz w:val="20"/>
+              <w:t>2.8.1</w:t>
+            </w:r>
+            <w:r>
+              <w:rPr>
+                <w:noProof/>
                 <w:lang w:eastAsia="ko-KR"/>
               </w:rPr>
               <w:tab/>
@@ -3158,7 +3657,7 @@
                 <w:noProof/>
                 <w:webHidden/>
               </w:rPr>
-              <w:instrText xml:space="preserve"> PAGEREF _Toc10108372 \h </w:instrText>
+              <w:instrText xml:space="preserve"> PAGEREF _Toc19694381 \h </w:instrText>
             </w:r>
             <w:r>
               <w:rPr>
@@ -3178,7 +3677,7 @@
                 <w:noProof/>
                 <w:webHidden/>
               </w:rPr>
-              <w:t>32</w:t>
+              <w:t>44</w:t>
             </w:r>
             <w:r>
               <w:rPr>
@@ -3198,25 +3697,21 @@
             </w:tabs>
             <w:rPr>
               <w:noProof/>
-              <w:kern w:val="2"/>
-              <w:sz w:val="20"/>
               <w:lang w:eastAsia="ko-KR"/>
             </w:rPr>
           </w:pPr>
-          <w:hyperlink w:anchor="_Toc10108373" w:history="1">
+          <w:hyperlink w:anchor="_Toc19694382" w:history="1">
             <w:r>
               <w:rPr>
                 <w:rStyle w:val="a6"/>
                 <w:noProof/>
                 <w:lang w:eastAsia="ko-KR"/>
               </w:rPr>
-              <w:t>2.7.2</w:t>
-            </w:r>
-            <w:r>
-              <w:rPr>
-                <w:noProof/>
-                <w:kern w:val="2"/>
-                <w:sz w:val="20"/>
+              <w:t>2.8.2</w:t>
+            </w:r>
+            <w:r>
+              <w:rPr>
+                <w:noProof/>
                 <w:lang w:eastAsia="ko-KR"/>
               </w:rPr>
               <w:tab/>
@@ -3248,7 +3743,7 @@
                 <w:noProof/>
                 <w:webHidden/>
               </w:rPr>
-              <w:instrText xml:space="preserve"> PAGEREF _Toc10108373 \h </w:instrText>
+              <w:instrText xml:space="preserve"> PAGEREF _Toc19694382 \h </w:instrText>
             </w:r>
             <w:r>
               <w:rPr>
@@ -3268,7 +3763,7 @@
                 <w:noProof/>
                 <w:webHidden/>
               </w:rPr>
-              <w:t>34</w:t>
+              <w:t>46</w:t>
             </w:r>
             <w:r>
               <w:rPr>
@@ -3288,25 +3783,21 @@
             </w:tabs>
             <w:rPr>
               <w:noProof/>
-              <w:kern w:val="2"/>
-              <w:sz w:val="20"/>
               <w:lang w:eastAsia="ko-KR"/>
             </w:rPr>
           </w:pPr>
-          <w:hyperlink w:anchor="_Toc10108374" w:history="1">
+          <w:hyperlink w:anchor="_Toc19694383" w:history="1">
             <w:r>
               <w:rPr>
                 <w:rStyle w:val="a6"/>
                 <w:noProof/>
                 <w:lang w:eastAsia="ko-KR"/>
               </w:rPr>
-              <w:t>2.7.3</w:t>
-            </w:r>
-            <w:r>
-              <w:rPr>
-                <w:noProof/>
-                <w:kern w:val="2"/>
-                <w:sz w:val="20"/>
+              <w:t>2.8.3</w:t>
+            </w:r>
+            <w:r>
+              <w:rPr>
+                <w:noProof/>
                 <w:lang w:eastAsia="ko-KR"/>
               </w:rPr>
               <w:tab/>
@@ -3338,7 +3829,7 @@
                 <w:noProof/>
                 <w:webHidden/>
               </w:rPr>
-              <w:instrText xml:space="preserve"> PAGEREF _Toc10108374 \h </w:instrText>
+              <w:instrText xml:space="preserve"> PAGEREF _Toc19694383 \h </w:instrText>
             </w:r>
             <w:r>
               <w:rPr>
@@ -3358,95 +3849,7 @@
                 <w:noProof/>
                 <w:webHidden/>
               </w:rPr>
-              <w:t>35</w:t>
-            </w:r>
-            <w:r>
-              <w:rPr>
-                <w:noProof/>
-                <w:webHidden/>
-              </w:rPr>
-              <w:fldChar w:fldCharType="end"/>
-            </w:r>
-          </w:hyperlink>
-        </w:p>
-        <w:p>
-          <w:pPr>
-            <w:pStyle w:val="10"/>
-            <w:rPr>
-              <w:rFonts w:eastAsiaTheme="minorEastAsia"/>
-              <w:noProof/>
-              <w:kern w:val="2"/>
-              <w:sz w:val="20"/>
-              <w:lang w:eastAsia="ko-KR"/>
-            </w:rPr>
-          </w:pPr>
-          <w:hyperlink w:anchor="_Toc10108375" w:history="1">
-            <w:r>
-              <w:rPr>
-                <w:rStyle w:val="a6"/>
-                <w:noProof/>
-                <w:lang w:eastAsia="ko-KR"/>
-              </w:rPr>
-              <w:t>3</w:t>
-            </w:r>
-            <w:r>
-              <w:rPr>
-                <w:rFonts w:eastAsiaTheme="minorEastAsia"/>
-                <w:noProof/>
-                <w:kern w:val="2"/>
-                <w:sz w:val="20"/>
-                <w:lang w:eastAsia="ko-KR"/>
-              </w:rPr>
-              <w:tab/>
-            </w:r>
-            <w:r>
-              <w:rPr>
-                <w:rStyle w:val="a6"/>
-                <w:noProof/>
-                <w:lang w:eastAsia="ko-KR"/>
-              </w:rPr>
-              <w:t>Qt(linux)</w:t>
-            </w:r>
-            <w:r>
-              <w:rPr>
-                <w:noProof/>
-                <w:webHidden/>
-              </w:rPr>
-              <w:tab/>
-            </w:r>
-            <w:r>
-              <w:rPr>
-                <w:noProof/>
-                <w:webHidden/>
-              </w:rPr>
-              <w:fldChar w:fldCharType="begin"/>
-            </w:r>
-            <w:r>
-              <w:rPr>
-                <w:noProof/>
-                <w:webHidden/>
-              </w:rPr>
-              <w:instrText xml:space="preserve"> PAGEREF _Toc10108375 \h </w:instrText>
-            </w:r>
-            <w:r>
-              <w:rPr>
-                <w:noProof/>
-                <w:webHidden/>
-              </w:rPr>
-            </w:r>
-            <w:r>
-              <w:rPr>
-                <w:noProof/>
-                <w:webHidden/>
-              </w:rPr>
-              <w:fldChar w:fldCharType="separate"/>
-            </w:r>
-            <w:r>
-              <w:rPr>
-                <w:noProof/>
-                <w:webHidden/>
-              </w:rPr>
-              <w:t>39</w:t>
+              <w:t>47</w:t>
             </w:r>
             <w:r>
               <w:rPr>
@@ -3466,25 +3869,676 @@
             </w:tabs>
             <w:rPr>
               <w:noProof/>
-              <w:kern w:val="2"/>
-              <w:sz w:val="20"/>
               <w:lang w:eastAsia="ko-KR"/>
             </w:rPr>
           </w:pPr>
-          <w:hyperlink w:anchor="_Toc10108376" w:history="1">
+          <w:hyperlink w:anchor="_Toc19694384" w:history="1">
             <w:r>
               <w:rPr>
                 <w:rStyle w:val="a6"/>
                 <w:noProof/>
                 <w:lang w:eastAsia="ko-KR"/>
               </w:rPr>
+              <w:t>2.9</w:t>
+            </w:r>
+            <w:r>
+              <w:rPr>
+                <w:noProof/>
+                <w:lang w:eastAsia="ko-KR"/>
+              </w:rPr>
+              <w:tab/>
+            </w:r>
+            <w:r>
+              <w:rPr>
+                <w:rStyle w:val="a6"/>
+                <w:noProof/>
+                <w:lang w:eastAsia="ko-KR"/>
+              </w:rPr>
+              <w:t>Git</w:t>
+            </w:r>
+            <w:r>
+              <w:rPr>
+                <w:noProof/>
+                <w:webHidden/>
+              </w:rPr>
+              <w:tab/>
+            </w:r>
+            <w:r>
+              <w:rPr>
+                <w:noProof/>
+                <w:webHidden/>
+              </w:rPr>
+              <w:fldChar w:fldCharType="begin"/>
+            </w:r>
+            <w:r>
+              <w:rPr>
+                <w:noProof/>
+                <w:webHidden/>
+              </w:rPr>
+              <w:instrText xml:space="preserve"> PAGEREF _Toc19694384 \h </w:instrText>
+            </w:r>
+            <w:r>
+              <w:rPr>
+                <w:noProof/>
+                <w:webHidden/>
+              </w:rPr>
+            </w:r>
+            <w:r>
+              <w:rPr>
+                <w:noProof/>
+                <w:webHidden/>
+              </w:rPr>
+              <w:fldChar w:fldCharType="separate"/>
+            </w:r>
+            <w:r>
+              <w:rPr>
+                <w:noProof/>
+                <w:webHidden/>
+              </w:rPr>
+              <w:t>50</w:t>
+            </w:r>
+            <w:r>
+              <w:rPr>
+                <w:noProof/>
+                <w:webHidden/>
+              </w:rPr>
+              <w:fldChar w:fldCharType="end"/>
+            </w:r>
+          </w:hyperlink>
+        </w:p>
+        <w:p>
+          <w:pPr>
+            <w:pStyle w:val="30"/>
+            <w:tabs>
+              <w:tab w:val="left" w:pos="1275"/>
+              <w:tab w:val="right" w:leader="dot" w:pos="9350"/>
+            </w:tabs>
+            <w:rPr>
+              <w:noProof/>
+              <w:lang w:eastAsia="ko-KR"/>
+            </w:rPr>
+          </w:pPr>
+          <w:hyperlink w:anchor="_Toc19694385" w:history="1">
+            <w:r>
+              <w:rPr>
+                <w:rStyle w:val="a6"/>
+                <w:noProof/>
+                <w:lang w:eastAsia="ko-KR"/>
+              </w:rPr>
+              <w:t>2.9.1</w:t>
+            </w:r>
+            <w:r>
+              <w:rPr>
+                <w:noProof/>
+                <w:lang w:eastAsia="ko-KR"/>
+              </w:rPr>
+              <w:tab/>
+            </w:r>
+            <w:r>
+              <w:rPr>
+                <w:rStyle w:val="a6"/>
+                <w:noProof/>
+                <w:lang w:eastAsia="ko-KR"/>
+              </w:rPr>
+              <w:t xml:space="preserve">Git </w:t>
+            </w:r>
+            <w:r>
+              <w:rPr>
+                <w:rStyle w:val="a6"/>
+                <w:rFonts w:hint="eastAsia"/>
+                <w:noProof/>
+                <w:lang w:eastAsia="ko-KR"/>
+              </w:rPr>
+              <w:t>설치</w:t>
+            </w:r>
+            <w:r>
+              <w:rPr>
+                <w:noProof/>
+                <w:webHidden/>
+              </w:rPr>
+              <w:tab/>
+            </w:r>
+            <w:r>
+              <w:rPr>
+                <w:noProof/>
+                <w:webHidden/>
+              </w:rPr>
+              <w:fldChar w:fldCharType="begin"/>
+            </w:r>
+            <w:r>
+              <w:rPr>
+                <w:noProof/>
+                <w:webHidden/>
+              </w:rPr>
+              <w:instrText xml:space="preserve"> PAGEREF _Toc19694385 \h </w:instrText>
+            </w:r>
+            <w:r>
+              <w:rPr>
+                <w:noProof/>
+                <w:webHidden/>
+              </w:rPr>
+            </w:r>
+            <w:r>
+              <w:rPr>
+                <w:noProof/>
+                <w:webHidden/>
+              </w:rPr>
+              <w:fldChar w:fldCharType="separate"/>
+            </w:r>
+            <w:r>
+              <w:rPr>
+                <w:noProof/>
+                <w:webHidden/>
+              </w:rPr>
+              <w:t>50</w:t>
+            </w:r>
+            <w:r>
+              <w:rPr>
+                <w:noProof/>
+                <w:webHidden/>
+              </w:rPr>
+              <w:fldChar w:fldCharType="end"/>
+            </w:r>
+          </w:hyperlink>
+        </w:p>
+        <w:p>
+          <w:pPr>
+            <w:pStyle w:val="30"/>
+            <w:tabs>
+              <w:tab w:val="left" w:pos="1275"/>
+              <w:tab w:val="right" w:leader="dot" w:pos="9350"/>
+            </w:tabs>
+            <w:rPr>
+              <w:noProof/>
+              <w:lang w:eastAsia="ko-KR"/>
+            </w:rPr>
+          </w:pPr>
+          <w:hyperlink w:anchor="_Toc19694386" w:history="1">
+            <w:r>
+              <w:rPr>
+                <w:rStyle w:val="a6"/>
+                <w:noProof/>
+                <w:lang w:eastAsia="ko-KR"/>
+              </w:rPr>
+              <w:t>2.9.2</w:t>
+            </w:r>
+            <w:r>
+              <w:rPr>
+                <w:noProof/>
+                <w:lang w:eastAsia="ko-KR"/>
+              </w:rPr>
+              <w:tab/>
+            </w:r>
+            <w:r>
+              <w:rPr>
+                <w:rStyle w:val="a6"/>
+                <w:noProof/>
+                <w:lang w:eastAsia="ko-KR"/>
+              </w:rPr>
+              <w:t>Git Hosting</w:t>
+            </w:r>
+            <w:r>
+              <w:rPr>
+                <w:noProof/>
+                <w:webHidden/>
+              </w:rPr>
+              <w:tab/>
+            </w:r>
+            <w:r>
+              <w:rPr>
+                <w:noProof/>
+                <w:webHidden/>
+              </w:rPr>
+              <w:fldChar w:fldCharType="begin"/>
+            </w:r>
+            <w:r>
+              <w:rPr>
+                <w:noProof/>
+                <w:webHidden/>
+              </w:rPr>
+              <w:instrText xml:space="preserve"> PAGEREF _Toc19694386 \h </w:instrText>
+            </w:r>
+            <w:r>
+              <w:rPr>
+                <w:noProof/>
+                <w:webHidden/>
+              </w:rPr>
+            </w:r>
+            <w:r>
+              <w:rPr>
+                <w:noProof/>
+                <w:webHidden/>
+              </w:rPr>
+              <w:fldChar w:fldCharType="separate"/>
+            </w:r>
+            <w:r>
+              <w:rPr>
+                <w:noProof/>
+                <w:webHidden/>
+              </w:rPr>
+              <w:t>51</w:t>
+            </w:r>
+            <w:r>
+              <w:rPr>
+                <w:noProof/>
+                <w:webHidden/>
+              </w:rPr>
+              <w:fldChar w:fldCharType="end"/>
+            </w:r>
+          </w:hyperlink>
+        </w:p>
+        <w:p>
+          <w:pPr>
+            <w:pStyle w:val="30"/>
+            <w:tabs>
+              <w:tab w:val="left" w:pos="1275"/>
+              <w:tab w:val="right" w:leader="dot" w:pos="9350"/>
+            </w:tabs>
+            <w:rPr>
+              <w:noProof/>
+              <w:lang w:eastAsia="ko-KR"/>
+            </w:rPr>
+          </w:pPr>
+          <w:hyperlink w:anchor="_Toc19694387" w:history="1">
+            <w:r>
+              <w:rPr>
+                <w:rStyle w:val="a6"/>
+                <w:noProof/>
+                <w:lang w:eastAsia="ko-KR"/>
+              </w:rPr>
+              <w:t>2.9.3</w:t>
+            </w:r>
+            <w:r>
+              <w:rPr>
+                <w:noProof/>
+                <w:lang w:eastAsia="ko-KR"/>
+              </w:rPr>
+              <w:tab/>
+            </w:r>
+            <w:r>
+              <w:rPr>
+                <w:rStyle w:val="a6"/>
+                <w:noProof/>
+                <w:lang w:eastAsia="ko-KR"/>
+              </w:rPr>
+              <w:t xml:space="preserve">Git </w:t>
+            </w:r>
+            <w:r>
+              <w:rPr>
+                <w:rStyle w:val="a6"/>
+                <w:rFonts w:hint="eastAsia"/>
+                <w:noProof/>
+                <w:lang w:eastAsia="ko-KR"/>
+              </w:rPr>
+              <w:t>설정</w:t>
+            </w:r>
+            <w:r>
+              <w:rPr>
+                <w:noProof/>
+                <w:webHidden/>
+              </w:rPr>
+              <w:tab/>
+            </w:r>
+            <w:r>
+              <w:rPr>
+                <w:noProof/>
+                <w:webHidden/>
+              </w:rPr>
+              <w:fldChar w:fldCharType="begin"/>
+            </w:r>
+            <w:r>
+              <w:rPr>
+                <w:noProof/>
+                <w:webHidden/>
+              </w:rPr>
+              <w:instrText xml:space="preserve"> PAGEREF _Toc19694387 \h </w:instrText>
+            </w:r>
+            <w:r>
+              <w:rPr>
+                <w:noProof/>
+                <w:webHidden/>
+              </w:rPr>
+            </w:r>
+            <w:r>
+              <w:rPr>
+                <w:noProof/>
+                <w:webHidden/>
+              </w:rPr>
+              <w:fldChar w:fldCharType="separate"/>
+            </w:r>
+            <w:r>
+              <w:rPr>
+                <w:noProof/>
+                <w:webHidden/>
+              </w:rPr>
+              <w:t>51</w:t>
+            </w:r>
+            <w:r>
+              <w:rPr>
+                <w:noProof/>
+                <w:webHidden/>
+              </w:rPr>
+              <w:fldChar w:fldCharType="end"/>
+            </w:r>
+          </w:hyperlink>
+        </w:p>
+        <w:p>
+          <w:pPr>
+            <w:pStyle w:val="30"/>
+            <w:tabs>
+              <w:tab w:val="left" w:pos="1275"/>
+              <w:tab w:val="right" w:leader="dot" w:pos="9350"/>
+            </w:tabs>
+            <w:rPr>
+              <w:noProof/>
+              <w:lang w:eastAsia="ko-KR"/>
+            </w:rPr>
+          </w:pPr>
+          <w:hyperlink w:anchor="_Toc19694388" w:history="1">
+            <w:r>
+              <w:rPr>
+                <w:rStyle w:val="a6"/>
+                <w:noProof/>
+                <w:lang w:eastAsia="ko-KR"/>
+              </w:rPr>
+              <w:t>2.9.4</w:t>
+            </w:r>
+            <w:r>
+              <w:rPr>
+                <w:noProof/>
+                <w:lang w:eastAsia="ko-KR"/>
+              </w:rPr>
+              <w:tab/>
+            </w:r>
+            <w:r>
+              <w:rPr>
+                <w:rStyle w:val="a6"/>
+                <w:noProof/>
+                <w:lang w:eastAsia="ko-KR"/>
+              </w:rPr>
+              <w:t>SSH Key Gen</w:t>
+            </w:r>
+            <w:r>
+              <w:rPr>
+                <w:noProof/>
+                <w:webHidden/>
+              </w:rPr>
+              <w:tab/>
+            </w:r>
+            <w:r>
+              <w:rPr>
+                <w:noProof/>
+                <w:webHidden/>
+              </w:rPr>
+              <w:fldChar w:fldCharType="begin"/>
+            </w:r>
+            <w:r>
+              <w:rPr>
+                <w:noProof/>
+                <w:webHidden/>
+              </w:rPr>
+              <w:instrText xml:space="preserve"> PAGEREF _Toc19694388 \h </w:instrText>
+            </w:r>
+            <w:r>
+              <w:rPr>
+                <w:noProof/>
+                <w:webHidden/>
+              </w:rPr>
+            </w:r>
+            <w:r>
+              <w:rPr>
+                <w:noProof/>
+                <w:webHidden/>
+              </w:rPr>
+              <w:fldChar w:fldCharType="separate"/>
+            </w:r>
+            <w:r>
+              <w:rPr>
+                <w:noProof/>
+                <w:webHidden/>
+              </w:rPr>
+              <w:t>51</w:t>
+            </w:r>
+            <w:r>
+              <w:rPr>
+                <w:noProof/>
+                <w:webHidden/>
+              </w:rPr>
+              <w:fldChar w:fldCharType="end"/>
+            </w:r>
+          </w:hyperlink>
+        </w:p>
+        <w:p>
+          <w:pPr>
+            <w:pStyle w:val="20"/>
+            <w:tabs>
+              <w:tab w:val="left" w:pos="1275"/>
+              <w:tab w:val="right" w:leader="dot" w:pos="9350"/>
+            </w:tabs>
+            <w:rPr>
+              <w:noProof/>
+              <w:lang w:eastAsia="ko-KR"/>
+            </w:rPr>
+          </w:pPr>
+          <w:hyperlink w:anchor="_Toc19694389" w:history="1">
+            <w:r>
+              <w:rPr>
+                <w:rStyle w:val="a6"/>
+                <w:noProof/>
+                <w:lang w:eastAsia="ko-KR"/>
+              </w:rPr>
+              <w:t>2.10</w:t>
+            </w:r>
+            <w:r>
+              <w:rPr>
+                <w:noProof/>
+                <w:lang w:eastAsia="ko-KR"/>
+              </w:rPr>
+              <w:tab/>
+            </w:r>
+            <w:r>
+              <w:rPr>
+                <w:rStyle w:val="a6"/>
+                <w:rFonts w:hint="eastAsia"/>
+                <w:noProof/>
+                <w:lang w:eastAsia="ko-KR"/>
+              </w:rPr>
+              <w:t>숨김</w:t>
+            </w:r>
+            <w:r>
+              <w:rPr>
+                <w:rStyle w:val="a6"/>
+                <w:noProof/>
+                <w:lang w:eastAsia="ko-KR"/>
+              </w:rPr>
+              <w:t xml:space="preserve"> </w:t>
+            </w:r>
+            <w:r>
+              <w:rPr>
+                <w:rStyle w:val="a6"/>
+                <w:rFonts w:hint="eastAsia"/>
+                <w:noProof/>
+                <w:lang w:eastAsia="ko-KR"/>
+              </w:rPr>
+              <w:t>파일</w:t>
+            </w:r>
+            <w:r>
+              <w:rPr>
+                <w:rStyle w:val="a6"/>
+                <w:noProof/>
+                <w:lang w:eastAsia="ko-KR"/>
+              </w:rPr>
+              <w:t xml:space="preserve"> </w:t>
+            </w:r>
+            <w:r>
+              <w:rPr>
+                <w:rStyle w:val="a6"/>
+                <w:rFonts w:hint="eastAsia"/>
+                <w:noProof/>
+                <w:lang w:eastAsia="ko-KR"/>
+              </w:rPr>
+              <w:t>보기</w:t>
+            </w:r>
+            <w:r>
+              <w:rPr>
+                <w:noProof/>
+                <w:webHidden/>
+              </w:rPr>
+              <w:tab/>
+            </w:r>
+            <w:r>
+              <w:rPr>
+                <w:noProof/>
+                <w:webHidden/>
+              </w:rPr>
+              <w:fldChar w:fldCharType="begin"/>
+            </w:r>
+            <w:r>
+              <w:rPr>
+                <w:noProof/>
+                <w:webHidden/>
+              </w:rPr>
+              <w:instrText xml:space="preserve"> PAGEREF _Toc19694389 \h </w:instrText>
+            </w:r>
+            <w:r>
+              <w:rPr>
+                <w:noProof/>
+                <w:webHidden/>
+              </w:rPr>
+            </w:r>
+            <w:r>
+              <w:rPr>
+                <w:noProof/>
+                <w:webHidden/>
+              </w:rPr>
+              <w:fldChar w:fldCharType="separate"/>
+            </w:r>
+            <w:r>
+              <w:rPr>
+                <w:noProof/>
+                <w:webHidden/>
+              </w:rPr>
+              <w:t>54</w:t>
+            </w:r>
+            <w:r>
+              <w:rPr>
+                <w:noProof/>
+                <w:webHidden/>
+              </w:rPr>
+              <w:fldChar w:fldCharType="end"/>
+            </w:r>
+          </w:hyperlink>
+        </w:p>
+        <w:p>
+          <w:pPr>
+            <w:pStyle w:val="10"/>
+            <w:rPr>
+              <w:rFonts w:eastAsiaTheme="minorEastAsia"/>
+              <w:noProof/>
+              <w:sz w:val="22"/>
+              <w:lang w:eastAsia="ko-KR"/>
+            </w:rPr>
+          </w:pPr>
+          <w:hyperlink w:anchor="_Toc19694390" w:history="1">
+            <w:r>
+              <w:rPr>
+                <w:rStyle w:val="a6"/>
+                <w:noProof/>
+                <w:lang w:eastAsia="ko-KR"/>
+              </w:rPr>
+              <w:t>3</w:t>
+            </w:r>
+            <w:r>
+              <w:rPr>
+                <w:rFonts w:eastAsiaTheme="minorEastAsia"/>
+                <w:noProof/>
+                <w:sz w:val="22"/>
+                <w:lang w:eastAsia="ko-KR"/>
+              </w:rPr>
+              <w:tab/>
+            </w:r>
+            <w:r>
+              <w:rPr>
+                <w:rStyle w:val="a6"/>
+                <w:noProof/>
+                <w:lang w:eastAsia="ko-KR"/>
+              </w:rPr>
+              <w:t>CMake</w:t>
+            </w:r>
+            <w:r>
+              <w:rPr>
+                <w:noProof/>
+                <w:webHidden/>
+              </w:rPr>
+              <w:tab/>
+            </w:r>
+            <w:r>
+              <w:rPr>
+                <w:noProof/>
+                <w:webHidden/>
+              </w:rPr>
+              <w:fldChar w:fldCharType="begin"/>
+            </w:r>
+            <w:r>
+              <w:rPr>
+                <w:noProof/>
+                <w:webHidden/>
+              </w:rPr>
+              <w:instrText xml:space="preserve"> PAGEREF _Toc19694390 \h </w:instrText>
+            </w:r>
+            <w:r>
+              <w:rPr>
+                <w:noProof/>
+                <w:webHidden/>
+              </w:rPr>
+            </w:r>
+            <w:r>
+              <w:rPr>
+                <w:noProof/>
+                <w:webHidden/>
+              </w:rPr>
+              <w:fldChar w:fldCharType="separate"/>
+            </w:r>
+            <w:r>
+              <w:rPr>
+                <w:noProof/>
+                <w:webHidden/>
+              </w:rPr>
+              <w:t>55</w:t>
+            </w:r>
+            <w:r>
+              <w:rPr>
+                <w:noProof/>
+                <w:webHidden/>
+              </w:rPr>
+              <w:fldChar w:fldCharType="end"/>
+            </w:r>
+          </w:hyperlink>
+        </w:p>
+        <w:p>
+          <w:pPr>
+            <w:pStyle w:val="20"/>
+            <w:tabs>
+              <w:tab w:val="left" w:pos="1275"/>
+              <w:tab w:val="right" w:leader="dot" w:pos="9350"/>
+            </w:tabs>
+            <w:rPr>
+              <w:noProof/>
+              <w:lang w:eastAsia="ko-KR"/>
+            </w:rPr>
+          </w:pPr>
+          <w:hyperlink w:anchor="_Toc19694391" w:history="1">
+            <w:r>
+              <w:rPr>
+                <w:rStyle w:val="a6"/>
+                <w:noProof/>
+                <w:lang w:eastAsia="ko-KR"/>
+              </w:rPr>
               <w:t>3.1</w:t>
             </w:r>
             <w:r>
               <w:rPr>
                 <w:noProof/>
-                <w:kern w:val="2"/>
-                <w:sz w:val="20"/>
                 <w:lang w:eastAsia="ko-KR"/>
               </w:rPr>
               <w:tab/>
@@ -3495,6 +4549,437 @@
                 <w:noProof/>
                 <w:lang w:eastAsia="ko-KR"/>
               </w:rPr>
+              <w:t>Todo</w:t>
+            </w:r>
+            <w:r>
+              <w:rPr>
+                <w:noProof/>
+                <w:webHidden/>
+              </w:rPr>
+              <w:tab/>
+            </w:r>
+            <w:r>
+              <w:rPr>
+                <w:noProof/>
+                <w:webHidden/>
+              </w:rPr>
+              <w:fldChar w:fldCharType="begin"/>
+            </w:r>
+            <w:r>
+              <w:rPr>
+                <w:noProof/>
+                <w:webHidden/>
+              </w:rPr>
+              <w:instrText xml:space="preserve"> PAGEREF _Toc19694391 \h </w:instrText>
+            </w:r>
+            <w:r>
+              <w:rPr>
+                <w:noProof/>
+                <w:webHidden/>
+              </w:rPr>
+            </w:r>
+            <w:r>
+              <w:rPr>
+                <w:noProof/>
+                <w:webHidden/>
+              </w:rPr>
+              <w:fldChar w:fldCharType="separate"/>
+            </w:r>
+            <w:r>
+              <w:rPr>
+                <w:noProof/>
+                <w:webHidden/>
+              </w:rPr>
+              <w:t>55</w:t>
+            </w:r>
+            <w:r>
+              <w:rPr>
+                <w:noProof/>
+                <w:webHidden/>
+              </w:rPr>
+              <w:fldChar w:fldCharType="end"/>
+            </w:r>
+          </w:hyperlink>
+        </w:p>
+        <w:p>
+          <w:pPr>
+            <w:pStyle w:val="10"/>
+            <w:rPr>
+              <w:rFonts w:eastAsiaTheme="minorEastAsia"/>
+              <w:noProof/>
+              <w:sz w:val="22"/>
+              <w:lang w:eastAsia="ko-KR"/>
+            </w:rPr>
+          </w:pPr>
+          <w:hyperlink w:anchor="_Toc19694392" w:history="1">
+            <w:r>
+              <w:rPr>
+                <w:rStyle w:val="a6"/>
+                <w:noProof/>
+                <w:lang w:eastAsia="ko-KR"/>
+              </w:rPr>
+              <w:t>4</w:t>
+            </w:r>
+            <w:r>
+              <w:rPr>
+                <w:rFonts w:eastAsiaTheme="minorEastAsia"/>
+                <w:noProof/>
+                <w:sz w:val="22"/>
+                <w:lang w:eastAsia="ko-KR"/>
+              </w:rPr>
+              <w:tab/>
+            </w:r>
+            <w:r>
+              <w:rPr>
+                <w:rStyle w:val="a6"/>
+                <w:noProof/>
+                <w:lang w:eastAsia="ko-KR"/>
+              </w:rPr>
+              <w:t>Qt(linux)</w:t>
+            </w:r>
+            <w:r>
+              <w:rPr>
+                <w:noProof/>
+                <w:webHidden/>
+              </w:rPr>
+              <w:tab/>
+            </w:r>
+            <w:r>
+              <w:rPr>
+                <w:noProof/>
+                <w:webHidden/>
+              </w:rPr>
+              <w:fldChar w:fldCharType="begin"/>
+            </w:r>
+            <w:r>
+              <w:rPr>
+                <w:noProof/>
+                <w:webHidden/>
+              </w:rPr>
+              <w:instrText xml:space="preserve"> PAGEREF _Toc19694392 \h </w:instrText>
+            </w:r>
+            <w:r>
+              <w:rPr>
+                <w:noProof/>
+                <w:webHidden/>
+              </w:rPr>
+            </w:r>
+            <w:r>
+              <w:rPr>
+                <w:noProof/>
+                <w:webHidden/>
+              </w:rPr>
+              <w:fldChar w:fldCharType="separate"/>
+            </w:r>
+            <w:r>
+              <w:rPr>
+                <w:noProof/>
+                <w:webHidden/>
+              </w:rPr>
+              <w:t>55</w:t>
+            </w:r>
+            <w:r>
+              <w:rPr>
+                <w:noProof/>
+                <w:webHidden/>
+              </w:rPr>
+              <w:fldChar w:fldCharType="end"/>
+            </w:r>
+          </w:hyperlink>
+        </w:p>
+        <w:p>
+          <w:pPr>
+            <w:pStyle w:val="20"/>
+            <w:tabs>
+              <w:tab w:val="left" w:pos="1275"/>
+              <w:tab w:val="right" w:leader="dot" w:pos="9350"/>
+            </w:tabs>
+            <w:rPr>
+              <w:noProof/>
+              <w:lang w:eastAsia="ko-KR"/>
+            </w:rPr>
+          </w:pPr>
+          <w:hyperlink w:anchor="_Toc19694393" w:history="1">
+            <w:r>
+              <w:rPr>
+                <w:rStyle w:val="a6"/>
+                <w:noProof/>
+                <w:lang w:eastAsia="ko-KR"/>
+              </w:rPr>
+              <w:t>4.1</w:t>
+            </w:r>
+            <w:r>
+              <w:rPr>
+                <w:noProof/>
+                <w:lang w:eastAsia="ko-KR"/>
+              </w:rPr>
+              <w:tab/>
+            </w:r>
+            <w:r>
+              <w:rPr>
+                <w:rStyle w:val="a6"/>
+                <w:noProof/>
+                <w:lang w:eastAsia="ko-KR"/>
+              </w:rPr>
+              <w:t>LKII using library</w:t>
+            </w:r>
+            <w:r>
+              <w:rPr>
+                <w:noProof/>
+                <w:webHidden/>
+              </w:rPr>
+              <w:tab/>
+            </w:r>
+            <w:r>
+              <w:rPr>
+                <w:noProof/>
+                <w:webHidden/>
+              </w:rPr>
+              <w:fldChar w:fldCharType="begin"/>
+            </w:r>
+            <w:r>
+              <w:rPr>
+                <w:noProof/>
+                <w:webHidden/>
+              </w:rPr>
+              <w:instrText xml:space="preserve"> PAGEREF _Toc19694393 \h </w:instrText>
+            </w:r>
+            <w:r>
+              <w:rPr>
+                <w:noProof/>
+                <w:webHidden/>
+              </w:rPr>
+            </w:r>
+            <w:r>
+              <w:rPr>
+                <w:noProof/>
+                <w:webHidden/>
+              </w:rPr>
+              <w:fldChar w:fldCharType="separate"/>
+            </w:r>
+            <w:r>
+              <w:rPr>
+                <w:noProof/>
+                <w:webHidden/>
+              </w:rPr>
+              <w:t>55</w:t>
+            </w:r>
+            <w:r>
+              <w:rPr>
+                <w:noProof/>
+                <w:webHidden/>
+              </w:rPr>
+              <w:fldChar w:fldCharType="end"/>
+            </w:r>
+          </w:hyperlink>
+        </w:p>
+        <w:p>
+          <w:pPr>
+            <w:pStyle w:val="30"/>
+            <w:tabs>
+              <w:tab w:val="left" w:pos="1275"/>
+              <w:tab w:val="right" w:leader="dot" w:pos="9350"/>
+            </w:tabs>
+            <w:rPr>
+              <w:noProof/>
+              <w:lang w:eastAsia="ko-KR"/>
+            </w:rPr>
+          </w:pPr>
+          <w:hyperlink w:anchor="_Toc19694394" w:history="1">
+            <w:r>
+              <w:rPr>
+                <w:rStyle w:val="a6"/>
+                <w:noProof/>
+                <w:lang w:eastAsia="ko-KR"/>
+              </w:rPr>
+              <w:t>4.1.1</w:t>
+            </w:r>
+            <w:r>
+              <w:rPr>
+                <w:noProof/>
+                <w:lang w:eastAsia="ko-KR"/>
+              </w:rPr>
+              <w:tab/>
+            </w:r>
+            <w:r>
+              <w:rPr>
+                <w:rStyle w:val="a6"/>
+                <w:noProof/>
+                <w:lang w:eastAsia="ko-KR"/>
+              </w:rPr>
+              <w:t>LK2.pro</w:t>
+            </w:r>
+            <w:r>
+              <w:rPr>
+                <w:noProof/>
+                <w:webHidden/>
+              </w:rPr>
+              <w:tab/>
+            </w:r>
+            <w:r>
+              <w:rPr>
+                <w:noProof/>
+                <w:webHidden/>
+              </w:rPr>
+              <w:fldChar w:fldCharType="begin"/>
+            </w:r>
+            <w:r>
+              <w:rPr>
+                <w:noProof/>
+                <w:webHidden/>
+              </w:rPr>
+              <w:instrText xml:space="preserve"> PAGEREF _Toc19694394 \h </w:instrText>
+            </w:r>
+            <w:r>
+              <w:rPr>
+                <w:noProof/>
+                <w:webHidden/>
+              </w:rPr>
+            </w:r>
+            <w:r>
+              <w:rPr>
+                <w:noProof/>
+                <w:webHidden/>
+              </w:rPr>
+              <w:fldChar w:fldCharType="separate"/>
+            </w:r>
+            <w:r>
+              <w:rPr>
+                <w:noProof/>
+                <w:webHidden/>
+              </w:rPr>
+              <w:t>55</w:t>
+            </w:r>
+            <w:r>
+              <w:rPr>
+                <w:noProof/>
+                <w:webHidden/>
+              </w:rPr>
+              <w:fldChar w:fldCharType="end"/>
+            </w:r>
+          </w:hyperlink>
+        </w:p>
+        <w:p>
+          <w:pPr>
+            <w:pStyle w:val="30"/>
+            <w:tabs>
+              <w:tab w:val="left" w:pos="1275"/>
+              <w:tab w:val="right" w:leader="dot" w:pos="9350"/>
+            </w:tabs>
+            <w:rPr>
+              <w:noProof/>
+              <w:lang w:eastAsia="ko-KR"/>
+            </w:rPr>
+          </w:pPr>
+          <w:hyperlink w:anchor="_Toc19694395" w:history="1">
+            <w:r>
+              <w:rPr>
+                <w:rStyle w:val="a6"/>
+                <w:noProof/>
+                <w:lang w:eastAsia="ko-KR"/>
+              </w:rPr>
+              <w:t>4.1.2</w:t>
+            </w:r>
+            <w:r>
+              <w:rPr>
+                <w:noProof/>
+                <w:lang w:eastAsia="ko-KR"/>
+              </w:rPr>
+              <w:tab/>
+            </w:r>
+            <w:r>
+              <w:rPr>
+                <w:rStyle w:val="a6"/>
+                <w:noProof/>
+                <w:lang w:eastAsia="ko-KR"/>
+              </w:rPr>
+              <w:t>LKII Source driver</w:t>
+            </w:r>
+            <w:r>
+              <w:rPr>
+                <w:noProof/>
+                <w:webHidden/>
+              </w:rPr>
+              <w:tab/>
+            </w:r>
+            <w:r>
+              <w:rPr>
+                <w:noProof/>
+                <w:webHidden/>
+              </w:rPr>
+              <w:fldChar w:fldCharType="begin"/>
+            </w:r>
+            <w:r>
+              <w:rPr>
+                <w:noProof/>
+                <w:webHidden/>
+              </w:rPr>
+              <w:instrText xml:space="preserve"> PAGEREF _Toc19694395 \h </w:instrText>
+            </w:r>
+            <w:r>
+              <w:rPr>
+                <w:noProof/>
+                <w:webHidden/>
+              </w:rPr>
+            </w:r>
+            <w:r>
+              <w:rPr>
+                <w:noProof/>
+                <w:webHidden/>
+              </w:rPr>
+              <w:fldChar w:fldCharType="separate"/>
+            </w:r>
+            <w:r>
+              <w:rPr>
+                <w:noProof/>
+                <w:webHidden/>
+              </w:rPr>
+              <w:t>55</w:t>
+            </w:r>
+            <w:r>
+              <w:rPr>
+                <w:noProof/>
+                <w:webHidden/>
+              </w:rPr>
+              <w:fldChar w:fldCharType="end"/>
+            </w:r>
+          </w:hyperlink>
+        </w:p>
+        <w:p>
+          <w:pPr>
+            <w:pStyle w:val="20"/>
+            <w:tabs>
+              <w:tab w:val="left" w:pos="1275"/>
+              <w:tab w:val="right" w:leader="dot" w:pos="9350"/>
+            </w:tabs>
+            <w:rPr>
+              <w:noProof/>
+              <w:lang w:eastAsia="ko-KR"/>
+            </w:rPr>
+          </w:pPr>
+          <w:hyperlink w:anchor="_Toc19694396" w:history="1">
+            <w:r>
+              <w:rPr>
+                <w:rStyle w:val="a6"/>
+                <w:noProof/>
+                <w:lang w:eastAsia="ko-KR"/>
+              </w:rPr>
+              <w:t>4.2</w:t>
+            </w:r>
+            <w:r>
+              <w:rPr>
+                <w:noProof/>
+                <w:lang w:eastAsia="ko-KR"/>
+              </w:rPr>
+              <w:tab/>
+            </w:r>
+            <w:r>
+              <w:rPr>
+                <w:rStyle w:val="a6"/>
+                <w:rFonts w:hint="eastAsia"/>
+                <w:noProof/>
+                <w:lang w:eastAsia="ko-KR"/>
+              </w:rPr>
               <w:t>외부</w:t>
             </w:r>
             <w:r>
@@ -3508,6 +4993,7 @@
             <w:r>
               <w:rPr>
                 <w:rStyle w:val="a6"/>
+                <w:rFonts w:hint="eastAsia"/>
                 <w:noProof/>
                 <w:lang w:eastAsia="ko-KR"/>
               </w:rPr>
@@ -3532,7 +5018,7 @@
                 <w:noProof/>
                 <w:webHidden/>
               </w:rPr>
-              <w:instrText xml:space="preserve"> PAGEREF _Toc10108376 \h </w:instrText>
+              <w:instrText xml:space="preserve"> PAGEREF _Toc19694396 \h </w:instrText>
             </w:r>
             <w:r>
               <w:rPr>
@@ -3552,7 +5038,980 @@
                 <w:noProof/>
                 <w:webHidden/>
               </w:rPr>
-              <w:t>39</w:t>
+              <w:t>56</w:t>
+            </w:r>
+            <w:r>
+              <w:rPr>
+                <w:noProof/>
+                <w:webHidden/>
+              </w:rPr>
+              <w:fldChar w:fldCharType="end"/>
+            </w:r>
+          </w:hyperlink>
+        </w:p>
+        <w:p>
+          <w:pPr>
+            <w:pStyle w:val="30"/>
+            <w:tabs>
+              <w:tab w:val="left" w:pos="1275"/>
+              <w:tab w:val="right" w:leader="dot" w:pos="9350"/>
+            </w:tabs>
+            <w:rPr>
+              <w:noProof/>
+              <w:lang w:eastAsia="ko-KR"/>
+            </w:rPr>
+          </w:pPr>
+          <w:hyperlink w:anchor="_Toc19694397" w:history="1">
+            <w:r>
+              <w:rPr>
+                <w:rStyle w:val="a6"/>
+                <w:noProof/>
+                <w:lang w:eastAsia="ko-KR"/>
+              </w:rPr>
+              <w:t>4.2.1</w:t>
+            </w:r>
+            <w:r>
+              <w:rPr>
+                <w:noProof/>
+                <w:lang w:eastAsia="ko-KR"/>
+              </w:rPr>
+              <w:tab/>
+            </w:r>
+            <w:r>
+              <w:rPr>
+                <w:rStyle w:val="a6"/>
+                <w:noProof/>
+                <w:lang w:eastAsia="ko-KR"/>
+              </w:rPr>
+              <w:t>Directory and source</w:t>
+            </w:r>
+            <w:r>
+              <w:rPr>
+                <w:noProof/>
+                <w:webHidden/>
+              </w:rPr>
+              <w:tab/>
+            </w:r>
+            <w:r>
+              <w:rPr>
+                <w:noProof/>
+                <w:webHidden/>
+              </w:rPr>
+              <w:fldChar w:fldCharType="begin"/>
+            </w:r>
+            <w:r>
+              <w:rPr>
+                <w:noProof/>
+                <w:webHidden/>
+              </w:rPr>
+              <w:instrText xml:space="preserve"> PAGEREF _Toc19694397 \h </w:instrText>
+            </w:r>
+            <w:r>
+              <w:rPr>
+                <w:noProof/>
+                <w:webHidden/>
+              </w:rPr>
+            </w:r>
+            <w:r>
+              <w:rPr>
+                <w:noProof/>
+                <w:webHidden/>
+              </w:rPr>
+              <w:fldChar w:fldCharType="separate"/>
+            </w:r>
+            <w:r>
+              <w:rPr>
+                <w:noProof/>
+                <w:webHidden/>
+              </w:rPr>
+              <w:t>57</w:t>
+            </w:r>
+            <w:r>
+              <w:rPr>
+                <w:noProof/>
+                <w:webHidden/>
+              </w:rPr>
+              <w:fldChar w:fldCharType="end"/>
+            </w:r>
+          </w:hyperlink>
+        </w:p>
+        <w:p>
+          <w:pPr>
+            <w:pStyle w:val="30"/>
+            <w:tabs>
+              <w:tab w:val="left" w:pos="1275"/>
+              <w:tab w:val="right" w:leader="dot" w:pos="9350"/>
+            </w:tabs>
+            <w:rPr>
+              <w:noProof/>
+              <w:lang w:eastAsia="ko-KR"/>
+            </w:rPr>
+          </w:pPr>
+          <w:hyperlink w:anchor="_Toc19694398" w:history="1">
+            <w:r>
+              <w:rPr>
+                <w:rStyle w:val="a6"/>
+                <w:noProof/>
+                <w:lang w:eastAsia="ko-KR"/>
+              </w:rPr>
+              <w:t>4.2.2</w:t>
+            </w:r>
+            <w:r>
+              <w:rPr>
+                <w:noProof/>
+                <w:lang w:eastAsia="ko-KR"/>
+              </w:rPr>
+              <w:tab/>
+            </w:r>
+            <w:r>
+              <w:rPr>
+                <w:rStyle w:val="a6"/>
+                <w:noProof/>
+                <w:lang w:eastAsia="ko-KR"/>
+              </w:rPr>
+              <w:t>Terminal.pro</w:t>
+            </w:r>
+            <w:r>
+              <w:rPr>
+                <w:noProof/>
+                <w:webHidden/>
+              </w:rPr>
+              <w:tab/>
+            </w:r>
+            <w:r>
+              <w:rPr>
+                <w:noProof/>
+                <w:webHidden/>
+              </w:rPr>
+              <w:fldChar w:fldCharType="begin"/>
+            </w:r>
+            <w:r>
+              <w:rPr>
+                <w:noProof/>
+                <w:webHidden/>
+              </w:rPr>
+              <w:instrText xml:space="preserve"> PAGEREF _Toc19694398 \h </w:instrText>
+            </w:r>
+            <w:r>
+              <w:rPr>
+                <w:noProof/>
+                <w:webHidden/>
+              </w:rPr>
+            </w:r>
+            <w:r>
+              <w:rPr>
+                <w:noProof/>
+                <w:webHidden/>
+              </w:rPr>
+              <w:fldChar w:fldCharType="separate"/>
+            </w:r>
+            <w:r>
+              <w:rPr>
+                <w:noProof/>
+                <w:webHidden/>
+              </w:rPr>
+              <w:t>58</w:t>
+            </w:r>
+            <w:r>
+              <w:rPr>
+                <w:noProof/>
+                <w:webHidden/>
+              </w:rPr>
+              <w:fldChar w:fldCharType="end"/>
+            </w:r>
+          </w:hyperlink>
+        </w:p>
+        <w:p>
+          <w:pPr>
+            <w:pStyle w:val="30"/>
+            <w:tabs>
+              <w:tab w:val="left" w:pos="1275"/>
+              <w:tab w:val="right" w:leader="dot" w:pos="9350"/>
+            </w:tabs>
+            <w:rPr>
+              <w:noProof/>
+              <w:lang w:eastAsia="ko-KR"/>
+            </w:rPr>
+          </w:pPr>
+          <w:hyperlink w:anchor="_Toc19694399" w:history="1">
+            <w:r>
+              <w:rPr>
+                <w:rStyle w:val="a6"/>
+                <w:noProof/>
+                <w:lang w:eastAsia="ko-KR"/>
+              </w:rPr>
+              <w:t>4.2.3</w:t>
+            </w:r>
+            <w:r>
+              <w:rPr>
+                <w:noProof/>
+                <w:lang w:eastAsia="ko-KR"/>
+              </w:rPr>
+              <w:tab/>
+            </w:r>
+            <w:r>
+              <w:rPr>
+                <w:rStyle w:val="a6"/>
+                <w:noProof/>
+                <w:lang w:eastAsia="ko-KR"/>
+              </w:rPr>
+              <w:t>Include terminal program</w:t>
+            </w:r>
+            <w:r>
+              <w:rPr>
+                <w:noProof/>
+                <w:webHidden/>
+              </w:rPr>
+              <w:tab/>
+            </w:r>
+            <w:r>
+              <w:rPr>
+                <w:noProof/>
+                <w:webHidden/>
+              </w:rPr>
+              <w:fldChar w:fldCharType="begin"/>
+            </w:r>
+            <w:r>
+              <w:rPr>
+                <w:noProof/>
+                <w:webHidden/>
+              </w:rPr>
+              <w:instrText xml:space="preserve"> PAGEREF _Toc19694399 \h </w:instrText>
+            </w:r>
+            <w:r>
+              <w:rPr>
+                <w:noProof/>
+                <w:webHidden/>
+              </w:rPr>
+            </w:r>
+            <w:r>
+              <w:rPr>
+                <w:noProof/>
+                <w:webHidden/>
+              </w:rPr>
+              <w:fldChar w:fldCharType="separate"/>
+            </w:r>
+            <w:r>
+              <w:rPr>
+                <w:noProof/>
+                <w:webHidden/>
+              </w:rPr>
+              <w:t>58</w:t>
+            </w:r>
+            <w:r>
+              <w:rPr>
+                <w:noProof/>
+                <w:webHidden/>
+              </w:rPr>
+              <w:fldChar w:fldCharType="end"/>
+            </w:r>
+          </w:hyperlink>
+        </w:p>
+        <w:p>
+          <w:pPr>
+            <w:pStyle w:val="10"/>
+            <w:rPr>
+              <w:rFonts w:eastAsiaTheme="minorEastAsia"/>
+              <w:noProof/>
+              <w:sz w:val="22"/>
+              <w:lang w:eastAsia="ko-KR"/>
+            </w:rPr>
+          </w:pPr>
+          <w:hyperlink w:anchor="_Toc19694400" w:history="1">
+            <w:r>
+              <w:rPr>
+                <w:rStyle w:val="a6"/>
+                <w:noProof/>
+                <w:lang w:eastAsia="ko-KR"/>
+              </w:rPr>
+              <w:t>5</w:t>
+            </w:r>
+            <w:r>
+              <w:rPr>
+                <w:rFonts w:eastAsiaTheme="minorEastAsia"/>
+                <w:noProof/>
+                <w:sz w:val="22"/>
+                <w:lang w:eastAsia="ko-KR"/>
+              </w:rPr>
+              <w:tab/>
+            </w:r>
+            <w:r>
+              <w:rPr>
+                <w:rStyle w:val="a6"/>
+                <w:noProof/>
+                <w:lang w:eastAsia="ko-KR"/>
+              </w:rPr>
+              <w:t>CodeBlocks</w:t>
+            </w:r>
+            <w:r>
+              <w:rPr>
+                <w:noProof/>
+                <w:webHidden/>
+              </w:rPr>
+              <w:tab/>
+            </w:r>
+            <w:r>
+              <w:rPr>
+                <w:noProof/>
+                <w:webHidden/>
+              </w:rPr>
+              <w:fldChar w:fldCharType="begin"/>
+            </w:r>
+            <w:r>
+              <w:rPr>
+                <w:noProof/>
+                <w:webHidden/>
+              </w:rPr>
+              <w:instrText xml:space="preserve"> PAGEREF _Toc19694400 \h </w:instrText>
+            </w:r>
+            <w:r>
+              <w:rPr>
+                <w:noProof/>
+                <w:webHidden/>
+              </w:rPr>
+            </w:r>
+            <w:r>
+              <w:rPr>
+                <w:noProof/>
+                <w:webHidden/>
+              </w:rPr>
+              <w:fldChar w:fldCharType="separate"/>
+            </w:r>
+            <w:r>
+              <w:rPr>
+                <w:noProof/>
+                <w:webHidden/>
+              </w:rPr>
+              <w:t>60</w:t>
+            </w:r>
+            <w:r>
+              <w:rPr>
+                <w:noProof/>
+                <w:webHidden/>
+              </w:rPr>
+              <w:fldChar w:fldCharType="end"/>
+            </w:r>
+          </w:hyperlink>
+        </w:p>
+        <w:p>
+          <w:pPr>
+            <w:pStyle w:val="20"/>
+            <w:tabs>
+              <w:tab w:val="left" w:pos="1275"/>
+              <w:tab w:val="right" w:leader="dot" w:pos="9350"/>
+            </w:tabs>
+            <w:rPr>
+              <w:noProof/>
+              <w:lang w:eastAsia="ko-KR"/>
+            </w:rPr>
+          </w:pPr>
+          <w:hyperlink w:anchor="_Toc19694401" w:history="1">
+            <w:r>
+              <w:rPr>
+                <w:rStyle w:val="a6"/>
+                <w:noProof/>
+                <w:lang w:eastAsia="ko-KR"/>
+              </w:rPr>
+              <w:t>5.1</w:t>
+            </w:r>
+            <w:r>
+              <w:rPr>
+                <w:noProof/>
+                <w:lang w:eastAsia="ko-KR"/>
+              </w:rPr>
+              <w:tab/>
+            </w:r>
+            <w:r>
+              <w:rPr>
+                <w:rStyle w:val="a6"/>
+                <w:noProof/>
+                <w:lang w:eastAsia="ko-KR"/>
+              </w:rPr>
+              <w:t>library</w:t>
+            </w:r>
+            <w:r>
+              <w:rPr>
+                <w:noProof/>
+                <w:webHidden/>
+              </w:rPr>
+              <w:tab/>
+            </w:r>
+            <w:r>
+              <w:rPr>
+                <w:noProof/>
+                <w:webHidden/>
+              </w:rPr>
+              <w:fldChar w:fldCharType="begin"/>
+            </w:r>
+            <w:r>
+              <w:rPr>
+                <w:noProof/>
+                <w:webHidden/>
+              </w:rPr>
+              <w:instrText xml:space="preserve"> PAGEREF _Toc19694401 \h </w:instrText>
+            </w:r>
+            <w:r>
+              <w:rPr>
+                <w:noProof/>
+                <w:webHidden/>
+              </w:rPr>
+            </w:r>
+            <w:r>
+              <w:rPr>
+                <w:noProof/>
+                <w:webHidden/>
+              </w:rPr>
+              <w:fldChar w:fldCharType="separate"/>
+            </w:r>
+            <w:r>
+              <w:rPr>
+                <w:noProof/>
+                <w:webHidden/>
+              </w:rPr>
+              <w:t>60</w:t>
+            </w:r>
+            <w:r>
+              <w:rPr>
+                <w:noProof/>
+                <w:webHidden/>
+              </w:rPr>
+              <w:fldChar w:fldCharType="end"/>
+            </w:r>
+          </w:hyperlink>
+        </w:p>
+        <w:p>
+          <w:pPr>
+            <w:pStyle w:val="30"/>
+            <w:tabs>
+              <w:tab w:val="left" w:pos="1275"/>
+              <w:tab w:val="right" w:leader="dot" w:pos="9350"/>
+            </w:tabs>
+            <w:rPr>
+              <w:noProof/>
+              <w:lang w:eastAsia="ko-KR"/>
+            </w:rPr>
+          </w:pPr>
+          <w:hyperlink w:anchor="_Toc19694402" w:history="1">
+            <w:r>
+              <w:rPr>
+                <w:rStyle w:val="a6"/>
+                <w:noProof/>
+                <w:lang w:eastAsia="ko-KR"/>
+              </w:rPr>
+              <w:t>5.1.1</w:t>
+            </w:r>
+            <w:r>
+              <w:rPr>
+                <w:noProof/>
+                <w:lang w:eastAsia="ko-KR"/>
+              </w:rPr>
+              <w:tab/>
+            </w:r>
+            <w:r>
+              <w:rPr>
+                <w:rStyle w:val="a6"/>
+                <w:noProof/>
+                <w:lang w:eastAsia="ko-KR"/>
+              </w:rPr>
+              <w:t>htonl</w:t>
+            </w:r>
+            <w:r>
+              <w:rPr>
+                <w:noProof/>
+                <w:webHidden/>
+              </w:rPr>
+              <w:tab/>
+            </w:r>
+            <w:r>
+              <w:rPr>
+                <w:noProof/>
+                <w:webHidden/>
+              </w:rPr>
+              <w:fldChar w:fldCharType="begin"/>
+            </w:r>
+            <w:r>
+              <w:rPr>
+                <w:noProof/>
+                <w:webHidden/>
+              </w:rPr>
+              <w:instrText xml:space="preserve"> PAGEREF _Toc19694402 \h </w:instrText>
+            </w:r>
+            <w:r>
+              <w:rPr>
+                <w:noProof/>
+                <w:webHidden/>
+              </w:rPr>
+            </w:r>
+            <w:r>
+              <w:rPr>
+                <w:noProof/>
+                <w:webHidden/>
+              </w:rPr>
+              <w:fldChar w:fldCharType="separate"/>
+            </w:r>
+            <w:r>
+              <w:rPr>
+                <w:noProof/>
+                <w:webHidden/>
+              </w:rPr>
+              <w:t>60</w:t>
+            </w:r>
+            <w:r>
+              <w:rPr>
+                <w:noProof/>
+                <w:webHidden/>
+              </w:rPr>
+              <w:fldChar w:fldCharType="end"/>
+            </w:r>
+          </w:hyperlink>
+        </w:p>
+        <w:p>
+          <w:pPr>
+            <w:pStyle w:val="10"/>
+            <w:rPr>
+              <w:rFonts w:eastAsiaTheme="minorEastAsia"/>
+              <w:noProof/>
+              <w:sz w:val="22"/>
+              <w:lang w:eastAsia="ko-KR"/>
+            </w:rPr>
+          </w:pPr>
+          <w:hyperlink w:anchor="_Toc19694403" w:history="1">
+            <w:r>
+              <w:rPr>
+                <w:rStyle w:val="a6"/>
+                <w:noProof/>
+                <w:lang w:eastAsia="ko-KR"/>
+              </w:rPr>
+              <w:t>6</w:t>
+            </w:r>
+            <w:r>
+              <w:rPr>
+                <w:rFonts w:eastAsiaTheme="minorEastAsia"/>
+                <w:noProof/>
+                <w:sz w:val="22"/>
+                <w:lang w:eastAsia="ko-KR"/>
+              </w:rPr>
+              <w:tab/>
+            </w:r>
+            <w:r>
+              <w:rPr>
+                <w:rStyle w:val="a6"/>
+                <w:rFonts w:hint="eastAsia"/>
+                <w:noProof/>
+                <w:lang w:eastAsia="ko-KR"/>
+              </w:rPr>
+              <w:t>개발</w:t>
+            </w:r>
+            <w:r>
+              <w:rPr>
+                <w:rStyle w:val="a6"/>
+                <w:noProof/>
+                <w:lang w:eastAsia="ko-KR"/>
+              </w:rPr>
+              <w:t xml:space="preserve"> </w:t>
+            </w:r>
+            <w:r>
+              <w:rPr>
+                <w:rStyle w:val="a6"/>
+                <w:rFonts w:hint="eastAsia"/>
+                <w:noProof/>
+                <w:lang w:eastAsia="ko-KR"/>
+              </w:rPr>
+              <w:t>전용</w:t>
+            </w:r>
+            <w:r>
+              <w:rPr>
+                <w:rStyle w:val="a6"/>
+                <w:noProof/>
+                <w:lang w:eastAsia="ko-KR"/>
+              </w:rPr>
+              <w:t xml:space="preserve"> font </w:t>
+            </w:r>
+            <w:r>
+              <w:rPr>
+                <w:rStyle w:val="a6"/>
+                <w:rFonts w:hint="eastAsia"/>
+                <w:noProof/>
+                <w:lang w:eastAsia="ko-KR"/>
+              </w:rPr>
+              <w:t>설치</w:t>
+            </w:r>
+            <w:r>
+              <w:rPr>
+                <w:noProof/>
+                <w:webHidden/>
+              </w:rPr>
+              <w:tab/>
+            </w:r>
+            <w:r>
+              <w:rPr>
+                <w:noProof/>
+                <w:webHidden/>
+              </w:rPr>
+              <w:fldChar w:fldCharType="begin"/>
+            </w:r>
+            <w:r>
+              <w:rPr>
+                <w:noProof/>
+                <w:webHidden/>
+              </w:rPr>
+              <w:instrText xml:space="preserve"> PAGEREF _Toc19694403 \h </w:instrText>
+            </w:r>
+            <w:r>
+              <w:rPr>
+                <w:noProof/>
+                <w:webHidden/>
+              </w:rPr>
+            </w:r>
+            <w:r>
+              <w:rPr>
+                <w:noProof/>
+                <w:webHidden/>
+              </w:rPr>
+              <w:fldChar w:fldCharType="separate"/>
+            </w:r>
+            <w:r>
+              <w:rPr>
+                <w:noProof/>
+                <w:webHidden/>
+              </w:rPr>
+              <w:t>60</w:t>
+            </w:r>
+            <w:r>
+              <w:rPr>
+                <w:noProof/>
+                <w:webHidden/>
+              </w:rPr>
+              <w:fldChar w:fldCharType="end"/>
+            </w:r>
+          </w:hyperlink>
+        </w:p>
+        <w:p>
+          <w:pPr>
+            <w:pStyle w:val="10"/>
+            <w:rPr>
+              <w:rFonts w:eastAsiaTheme="minorEastAsia"/>
+              <w:noProof/>
+              <w:sz w:val="22"/>
+              <w:lang w:eastAsia="ko-KR"/>
+            </w:rPr>
+          </w:pPr>
+          <w:hyperlink w:anchor="_Toc19694404" w:history="1">
+            <w:r>
+              <w:rPr>
+                <w:rStyle w:val="a6"/>
+                <w:noProof/>
+                <w:lang w:eastAsia="ko-KR"/>
+              </w:rPr>
+              <w:t>7</w:t>
+            </w:r>
+            <w:r>
+              <w:rPr>
+                <w:rFonts w:eastAsiaTheme="minorEastAsia"/>
+                <w:noProof/>
+                <w:sz w:val="22"/>
+                <w:lang w:eastAsia="ko-KR"/>
+              </w:rPr>
+              <w:tab/>
+            </w:r>
+            <w:r>
+              <w:rPr>
+                <w:rStyle w:val="a6"/>
+                <w:noProof/>
+                <w:lang w:eastAsia="ko-KR"/>
+              </w:rPr>
+              <w:t>Visual Studio Code</w:t>
+            </w:r>
+            <w:r>
+              <w:rPr>
+                <w:noProof/>
+                <w:webHidden/>
+              </w:rPr>
+              <w:tab/>
+            </w:r>
+            <w:r>
+              <w:rPr>
+                <w:noProof/>
+                <w:webHidden/>
+              </w:rPr>
+              <w:fldChar w:fldCharType="begin"/>
+            </w:r>
+            <w:r>
+              <w:rPr>
+                <w:noProof/>
+                <w:webHidden/>
+              </w:rPr>
+              <w:instrText xml:space="preserve"> PAGEREF _Toc19694404 \h </w:instrText>
+            </w:r>
+            <w:r>
+              <w:rPr>
+                <w:noProof/>
+                <w:webHidden/>
+              </w:rPr>
+            </w:r>
+            <w:r>
+              <w:rPr>
+                <w:noProof/>
+                <w:webHidden/>
+              </w:rPr>
+              <w:fldChar w:fldCharType="separate"/>
+            </w:r>
+            <w:r>
+              <w:rPr>
+                <w:noProof/>
+                <w:webHidden/>
+              </w:rPr>
+              <w:t>62</w:t>
+            </w:r>
+            <w:r>
+              <w:rPr>
+                <w:noProof/>
+                <w:webHidden/>
+              </w:rPr>
+              <w:fldChar w:fldCharType="end"/>
+            </w:r>
+          </w:hyperlink>
+        </w:p>
+        <w:p>
+          <w:pPr>
+            <w:pStyle w:val="20"/>
+            <w:tabs>
+              <w:tab w:val="left" w:pos="1275"/>
+              <w:tab w:val="right" w:leader="dot" w:pos="9350"/>
+            </w:tabs>
+            <w:rPr>
+              <w:noProof/>
+              <w:lang w:eastAsia="ko-KR"/>
+            </w:rPr>
+          </w:pPr>
+          <w:hyperlink w:anchor="_Toc19694405" w:history="1">
+            <w:r>
+              <w:rPr>
+                <w:rStyle w:val="a6"/>
+                <w:noProof/>
+                <w:lang w:eastAsia="ko-KR"/>
+              </w:rPr>
+              <w:t>7.1</w:t>
+            </w:r>
+            <w:r>
+              <w:rPr>
+                <w:noProof/>
+                <w:lang w:eastAsia="ko-KR"/>
+              </w:rPr>
+              <w:tab/>
+            </w:r>
+            <w:r>
+              <w:rPr>
+                <w:rStyle w:val="a6"/>
+                <w:rFonts w:hint="eastAsia"/>
+                <w:noProof/>
+                <w:lang w:eastAsia="ko-KR"/>
+              </w:rPr>
+              <w:t>한글</w:t>
+            </w:r>
+            <w:r>
+              <w:rPr>
+                <w:rStyle w:val="a6"/>
+                <w:noProof/>
+                <w:lang w:eastAsia="ko-KR"/>
+              </w:rPr>
+              <w:t xml:space="preserve"> </w:t>
+            </w:r>
+            <w:r>
+              <w:rPr>
+                <w:rStyle w:val="a6"/>
+                <w:rFonts w:hint="eastAsia"/>
+                <w:noProof/>
+                <w:lang w:eastAsia="ko-KR"/>
+              </w:rPr>
+              <w:t>언어팩</w:t>
+            </w:r>
+            <w:r>
+              <w:rPr>
+                <w:rStyle w:val="a6"/>
+                <w:noProof/>
+                <w:lang w:eastAsia="ko-KR"/>
+              </w:rPr>
+              <w:t xml:space="preserve"> </w:t>
+            </w:r>
+            <w:r>
+              <w:rPr>
+                <w:rStyle w:val="a6"/>
+                <w:rFonts w:hint="eastAsia"/>
+                <w:noProof/>
+                <w:lang w:eastAsia="ko-KR"/>
+              </w:rPr>
+              <w:t>설치</w:t>
+            </w:r>
+            <w:r>
+              <w:rPr>
+                <w:noProof/>
+                <w:webHidden/>
+              </w:rPr>
+              <w:tab/>
+            </w:r>
+            <w:r>
+              <w:rPr>
+                <w:noProof/>
+                <w:webHidden/>
+              </w:rPr>
+              <w:fldChar w:fldCharType="begin"/>
+            </w:r>
+            <w:r>
+              <w:rPr>
+                <w:noProof/>
+                <w:webHidden/>
+              </w:rPr>
+              <w:instrText xml:space="preserve"> PAGEREF _Toc19694405 \h </w:instrText>
+            </w:r>
+            <w:r>
+              <w:rPr>
+                <w:noProof/>
+                <w:webHidden/>
+              </w:rPr>
+            </w:r>
+            <w:r>
+              <w:rPr>
+                <w:noProof/>
+                <w:webHidden/>
+              </w:rPr>
+              <w:fldChar w:fldCharType="separate"/>
+            </w:r>
+            <w:r>
+              <w:rPr>
+                <w:noProof/>
+                <w:webHidden/>
+              </w:rPr>
+              <w:t>62</w:t>
+            </w:r>
+            <w:r>
+              <w:rPr>
+                <w:noProof/>
+                <w:webHidden/>
+              </w:rPr>
+              <w:fldChar w:fldCharType="end"/>
+            </w:r>
+          </w:hyperlink>
+        </w:p>
+        <w:p>
+          <w:pPr>
+            <w:pStyle w:val="20"/>
+            <w:tabs>
+              <w:tab w:val="left" w:pos="1275"/>
+              <w:tab w:val="right" w:leader="dot" w:pos="9350"/>
+            </w:tabs>
+            <w:rPr>
+              <w:noProof/>
+              <w:lang w:eastAsia="ko-KR"/>
+            </w:rPr>
+          </w:pPr>
+          <w:hyperlink w:anchor="_Toc19694406" w:history="1">
+            <w:r>
+              <w:rPr>
+                <w:rStyle w:val="a6"/>
+                <w:noProof/>
+                <w:lang w:eastAsia="ko-KR"/>
+              </w:rPr>
+              <w:t>7.2</w:t>
+            </w:r>
+            <w:r>
+              <w:rPr>
+                <w:noProof/>
+                <w:lang w:eastAsia="ko-KR"/>
+              </w:rPr>
+              <w:tab/>
+            </w:r>
+            <w:r>
+              <w:rPr>
+                <w:rStyle w:val="a6"/>
+                <w:noProof/>
+                <w:lang w:eastAsia="ko-KR"/>
+              </w:rPr>
+              <w:t xml:space="preserve">Code </w:t>
+            </w:r>
+            <w:r>
+              <w:rPr>
+                <w:rStyle w:val="a6"/>
+                <w:rFonts w:hint="eastAsia"/>
+                <w:noProof/>
+                <w:lang w:eastAsia="ko-KR"/>
+              </w:rPr>
+              <w:t>작성</w:t>
+            </w:r>
+            <w:r>
+              <w:rPr>
+                <w:rStyle w:val="a6"/>
+                <w:noProof/>
+                <w:lang w:eastAsia="ko-KR"/>
+              </w:rPr>
+              <w:t xml:space="preserve"> </w:t>
+            </w:r>
+            <w:r>
+              <w:rPr>
+                <w:rStyle w:val="a6"/>
+                <w:rFonts w:hint="eastAsia"/>
+                <w:noProof/>
+                <w:lang w:eastAsia="ko-KR"/>
+              </w:rPr>
+              <w:t>및</w:t>
+            </w:r>
+            <w:r>
+              <w:rPr>
+                <w:rStyle w:val="a6"/>
+                <w:noProof/>
+                <w:lang w:eastAsia="ko-KR"/>
+              </w:rPr>
+              <w:t xml:space="preserve"> </w:t>
+            </w:r>
+            <w:r>
+              <w:rPr>
+                <w:rStyle w:val="a6"/>
+                <w:rFonts w:hint="eastAsia"/>
+                <w:noProof/>
+                <w:lang w:eastAsia="ko-KR"/>
+              </w:rPr>
+              <w:t>실행</w:t>
+            </w:r>
+            <w:r>
+              <w:rPr>
+                <w:noProof/>
+                <w:webHidden/>
+              </w:rPr>
+              <w:tab/>
+            </w:r>
+            <w:r>
+              <w:rPr>
+                <w:noProof/>
+                <w:webHidden/>
+              </w:rPr>
+              <w:fldChar w:fldCharType="begin"/>
+            </w:r>
+            <w:r>
+              <w:rPr>
+                <w:noProof/>
+                <w:webHidden/>
+              </w:rPr>
+              <w:instrText xml:space="preserve"> PAGEREF _Toc19694406 \h </w:instrText>
+            </w:r>
+            <w:r>
+              <w:rPr>
+                <w:noProof/>
+                <w:webHidden/>
+              </w:rPr>
+            </w:r>
+            <w:r>
+              <w:rPr>
+                <w:noProof/>
+                <w:webHidden/>
+              </w:rPr>
+              <w:fldChar w:fldCharType="separate"/>
+            </w:r>
+            <w:r>
+              <w:rPr>
+                <w:noProof/>
+                <w:webHidden/>
+              </w:rPr>
+              <w:t>63</w:t>
             </w:r>
             <w:r>
               <w:rPr>
@@ -3594,7 +6053,7 @@
           <w:lang w:eastAsia="ko-KR"/>
         </w:rPr>
       </w:pPr>
-      <w:bookmarkStart w:id="0" w:name="_Toc10108351"/>
+      <w:bookmarkStart w:id="0" w:name="_Toc19694354"/>
       <w:r>
         <w:rPr>
           <w:lang w:eastAsia="ko-KR"/>
@@ -3611,7 +6070,7 @@
           <w:lang w:eastAsia="ko-KR"/>
         </w:rPr>
       </w:pPr>
-      <w:bookmarkStart w:id="1" w:name="_Toc10108352"/>
+      <w:bookmarkStart w:id="1" w:name="_Toc19694355"/>
       <w:r>
         <w:rPr>
           <w:rFonts w:hint="eastAsia"/>
@@ -3634,7 +6093,7 @@
           <w:lang w:eastAsia="ko-KR"/>
         </w:rPr>
       </w:pPr>
-      <w:bookmarkStart w:id="2" w:name="_Toc10108353"/>
+      <w:bookmarkStart w:id="2" w:name="_Toc19694356"/>
       <w:proofErr w:type="spellStart"/>
       <w:r>
         <w:rPr>
@@ -3910,7 +6369,7 @@
           <w:lang w:eastAsia="ko-KR"/>
         </w:rPr>
       </w:pPr>
-      <w:bookmarkStart w:id="3" w:name="_Toc10108354"/>
+      <w:bookmarkStart w:id="3" w:name="_Toc19694357"/>
       <w:r>
         <w:rPr>
           <w:lang w:eastAsia="ko-KR"/>
@@ -3927,7 +6386,7 @@
           <w:lang w:eastAsia="ko-KR"/>
         </w:rPr>
       </w:pPr>
-      <w:bookmarkStart w:id="4" w:name="_Toc10108355"/>
+      <w:bookmarkStart w:id="4" w:name="_Toc19694358"/>
       <w:r>
         <w:rPr>
           <w:rFonts w:hint="eastAsia"/>
@@ -4081,7 +6540,7 @@
           <w:lang w:eastAsia="ko-KR"/>
         </w:rPr>
       </w:pPr>
-      <w:bookmarkStart w:id="5" w:name="_Toc10108356"/>
+      <w:bookmarkStart w:id="5" w:name="_Toc19694359"/>
       <w:r>
         <w:rPr>
           <w:rFonts w:hint="eastAsia"/>
@@ -4180,7 +6639,7 @@
           <w:lang w:eastAsia="ko-KR"/>
         </w:rPr>
       </w:pPr>
-      <w:bookmarkStart w:id="6" w:name="_Toc10108357"/>
+      <w:bookmarkStart w:id="6" w:name="_Toc19694360"/>
       <w:r>
         <w:rPr>
           <w:rFonts w:hint="eastAsia"/>
@@ -4225,7 +6684,7 @@
           <w:lang w:eastAsia="ko-KR"/>
         </w:rPr>
       </w:pPr>
-      <w:bookmarkStart w:id="7" w:name="_Toc10108358"/>
+      <w:bookmarkStart w:id="7" w:name="_Toc19694361"/>
       <w:r>
         <w:rPr>
           <w:rFonts w:hint="eastAsia"/>
@@ -4284,7 +6743,7 @@
           <w:lang w:eastAsia="ko-KR"/>
         </w:rPr>
       </w:pPr>
-      <w:bookmarkStart w:id="8" w:name="_Toc10108359"/>
+      <w:bookmarkStart w:id="8" w:name="_Toc19694362"/>
       <w:r>
         <w:rPr>
           <w:rFonts w:hint="eastAsia"/>
@@ -4343,7 +6802,7 @@
           <w:lang w:eastAsia="ko-KR"/>
         </w:rPr>
       </w:pPr>
-      <w:bookmarkStart w:id="9" w:name="_Toc10108360"/>
+      <w:bookmarkStart w:id="9" w:name="_Toc19694363"/>
       <w:r>
         <w:rPr>
           <w:rFonts w:hint="eastAsia"/>
@@ -4868,7 +7327,7 @@
           <w:lang w:eastAsia="ko-KR"/>
         </w:rPr>
       </w:pPr>
-      <w:bookmarkStart w:id="10" w:name="_Toc10108361"/>
+      <w:bookmarkStart w:id="10" w:name="_Toc19694364"/>
       <w:r>
         <w:rPr>
           <w:rFonts w:hint="eastAsia"/>
@@ -5225,7 +7684,7 @@
           <w:lang w:eastAsia="ko-KR"/>
         </w:rPr>
       </w:pPr>
-      <w:bookmarkStart w:id="11" w:name="_Toc10108362"/>
+      <w:bookmarkStart w:id="11" w:name="_Toc19694365"/>
       <w:r>
         <w:rPr>
           <w:rFonts w:hint="eastAsia"/>
@@ -5255,7 +7714,7 @@
           <w:lang w:eastAsia="ko-KR"/>
         </w:rPr>
       </w:pPr>
-      <w:bookmarkStart w:id="12" w:name="_Toc10108363"/>
+      <w:bookmarkStart w:id="12" w:name="_Toc19694366"/>
       <w:r>
         <w:rPr>
           <w:lang w:eastAsia="ko-KR"/>
@@ -5313,6 +7772,7 @@
           <w:lang w:eastAsia="ko-KR"/>
         </w:rPr>
       </w:pPr>
+      <w:bookmarkStart w:id="13" w:name="_Toc19694367"/>
       <w:r>
         <w:rPr>
           <w:rFonts w:hint="eastAsia"/>
@@ -5326,6 +7786,7 @@
         </w:rPr>
         <w:t>ownload</w:t>
       </w:r>
+      <w:bookmarkEnd w:id="13"/>
     </w:p>
     <w:p>
       <w:pPr>
@@ -5633,6 +8094,7 @@
           <w:lang w:eastAsia="ko-KR"/>
         </w:rPr>
       </w:pPr>
+      <w:bookmarkStart w:id="14" w:name="_Toc19694368"/>
       <w:r>
         <w:rPr>
           <w:rFonts w:hint="eastAsia"/>
@@ -5646,6 +8108,7 @@
         </w:rPr>
         <w:t>nstall</w:t>
       </w:r>
+      <w:bookmarkEnd w:id="14"/>
     </w:p>
     <w:p>
       <w:pPr>
@@ -6486,6 +8949,7 @@
           <w:lang w:eastAsia="ko-KR"/>
         </w:rPr>
       </w:pPr>
+      <w:bookmarkStart w:id="15" w:name="_Toc19694369"/>
       <w:r>
         <w:rPr>
           <w:lang w:eastAsia="ko-KR"/>
@@ -6506,6 +8970,7 @@
         </w:rPr>
         <w:t>tc</w:t>
       </w:r>
+      <w:bookmarkEnd w:id="15"/>
       <w:proofErr w:type="spellEnd"/>
     </w:p>
     <w:p>
@@ -6992,6 +9457,7 @@
           <w:lang w:eastAsia="ko-KR"/>
         </w:rPr>
       </w:pPr>
+      <w:bookmarkStart w:id="16" w:name="_Toc19694370"/>
       <w:r>
         <w:rPr>
           <w:rFonts w:hint="eastAsia"/>
@@ -7013,6 +9479,7 @@
         </w:rPr>
         <w:t>추가</w:t>
       </w:r>
+      <w:bookmarkEnd w:id="16"/>
     </w:p>
     <w:p>
       <w:pPr>
@@ -7580,12 +10047,14 @@
           <w:lang w:eastAsia="ko-KR"/>
         </w:rPr>
       </w:pPr>
+      <w:bookmarkStart w:id="17" w:name="_Toc19694371"/>
       <w:r>
         <w:rPr>
           <w:lang w:eastAsia="ko-KR"/>
         </w:rPr>
         <w:t>Simple Compile example</w:t>
       </w:r>
+      <w:bookmarkEnd w:id="17"/>
     </w:p>
     <w:p>
       <w:pPr>
@@ -9212,6 +11681,7 @@
           <w:lang w:eastAsia="ko-KR"/>
         </w:rPr>
       </w:pPr>
+      <w:bookmarkStart w:id="18" w:name="_Toc19694372"/>
       <w:r>
         <w:rPr>
           <w:lang w:eastAsia="ko-KR"/>
@@ -9240,6 +11710,7 @@
         </w:rPr>
         <w:t>내용</w:t>
       </w:r>
+      <w:bookmarkEnd w:id="18"/>
     </w:p>
     <w:p>
       <w:pPr>
@@ -10584,7 +13055,7 @@
           <w:lang w:eastAsia="ko-KR"/>
         </w:rPr>
       </w:pPr>
-      <w:bookmarkStart w:id="13" w:name="_Toc10108364"/>
+      <w:bookmarkStart w:id="19" w:name="_Toc19694373"/>
       <w:r>
         <w:rPr>
           <w:lang w:eastAsia="ko-KR"/>
@@ -10625,7 +13096,7 @@
         </w:rPr>
         <w:t>buntu 14.01)</w:t>
       </w:r>
-      <w:bookmarkEnd w:id="13"/>
+      <w:bookmarkEnd w:id="19"/>
     </w:p>
     <w:p>
       <w:pPr>
@@ -10734,7 +13205,7 @@
           <w:lang w:eastAsia="ko-KR"/>
         </w:rPr>
       </w:pPr>
-      <w:bookmarkStart w:id="14" w:name="_Toc10108365"/>
+      <w:bookmarkStart w:id="20" w:name="_Toc19694374"/>
       <w:r>
         <w:rPr>
           <w:rFonts w:hint="eastAsia"/>
@@ -10784,7 +13255,7 @@
         </w:rPr>
         <w:t>가져오기</w:t>
       </w:r>
-      <w:bookmarkEnd w:id="14"/>
+      <w:bookmarkEnd w:id="20"/>
     </w:p>
     <w:p>
       <w:pPr>
@@ -10793,7 +13264,7 @@
           <w:lang w:eastAsia="ko-KR"/>
         </w:rPr>
       </w:pPr>
-      <w:bookmarkStart w:id="15" w:name="_Toc10108366"/>
+      <w:bookmarkStart w:id="21" w:name="_Toc19694375"/>
       <w:r>
         <w:rPr>
           <w:rFonts w:hint="eastAsia"/>
@@ -10801,7 +13272,7 @@
         </w:rPr>
         <w:t>내보내기</w:t>
       </w:r>
-      <w:bookmarkEnd w:id="15"/>
+      <w:bookmarkEnd w:id="21"/>
     </w:p>
     <w:p>
       <w:pPr>
@@ -12569,7 +15040,7 @@
           <w:lang w:eastAsia="ko-KR"/>
         </w:rPr>
       </w:pPr>
-      <w:bookmarkStart w:id="16" w:name="_Toc10108367"/>
+      <w:bookmarkStart w:id="22" w:name="_Toc19694376"/>
       <w:r>
         <w:rPr>
           <w:rFonts w:hint="eastAsia"/>
@@ -12584,7 +15055,7 @@
         </w:rPr>
         <w:t>etwork Setup</w:t>
       </w:r>
-      <w:bookmarkEnd w:id="16"/>
+      <w:bookmarkEnd w:id="22"/>
     </w:p>
     <w:p>
       <w:pPr>
@@ -12593,7 +15064,7 @@
           <w:lang w:eastAsia="ko-KR"/>
         </w:rPr>
       </w:pPr>
-      <w:bookmarkStart w:id="17" w:name="_Toc10108368"/>
+      <w:bookmarkStart w:id="23" w:name="_Toc19694377"/>
       <w:r>
         <w:rPr>
           <w:lang w:eastAsia="ko-KR"/>
@@ -12607,7 +15078,7 @@
         </w:rPr>
         <w:t>확인</w:t>
       </w:r>
-      <w:bookmarkEnd w:id="17"/>
+      <w:bookmarkEnd w:id="23"/>
     </w:p>
     <w:p>
       <w:pPr>
@@ -12972,7 +15443,7 @@
           <w:lang w:eastAsia="ko-KR"/>
         </w:rPr>
       </w:pPr>
-      <w:bookmarkStart w:id="18" w:name="_Toc10108369"/>
+      <w:bookmarkStart w:id="24" w:name="_Toc19694378"/>
       <w:r>
         <w:rPr>
           <w:rFonts w:hint="eastAsia"/>
@@ -13009,7 +15480,7 @@
         </w:rPr>
         <w:t>특징</w:t>
       </w:r>
-      <w:bookmarkEnd w:id="18"/>
+      <w:bookmarkEnd w:id="24"/>
     </w:p>
     <w:p>
       <w:pPr>
@@ -19381,7 +21852,7 @@
           <w:lang w:eastAsia="ko-KR"/>
         </w:rPr>
       </w:pPr>
-      <w:bookmarkStart w:id="19" w:name="_Toc10108370"/>
+      <w:bookmarkStart w:id="25" w:name="_Toc19694379"/>
       <w:r>
         <w:rPr>
           <w:rFonts w:hint="eastAsia"/>
@@ -19444,7 +21915,7 @@
         </w:rPr>
         <w:t>Ethernet Card</w:t>
       </w:r>
-      <w:bookmarkEnd w:id="19"/>
+      <w:bookmarkEnd w:id="25"/>
     </w:p>
     <w:p>
       <w:pPr>
@@ -19653,7 +22124,7 @@
           <w:lang w:eastAsia="ko-KR"/>
         </w:rPr>
       </w:pPr>
-      <w:bookmarkStart w:id="20" w:name="_Toc10108371"/>
+      <w:bookmarkStart w:id="26" w:name="_Toc19694380"/>
       <w:r>
         <w:rPr>
           <w:rFonts w:hint="eastAsia"/>
@@ -19667,7 +22138,7 @@
         </w:rPr>
         <w:t>erial Port Setup</w:t>
       </w:r>
-      <w:bookmarkEnd w:id="20"/>
+      <w:bookmarkEnd w:id="26"/>
     </w:p>
     <w:p>
       <w:pPr>
@@ -19676,14 +22147,14 @@
           <w:lang w:eastAsia="ko-KR"/>
         </w:rPr>
       </w:pPr>
-      <w:bookmarkStart w:id="21" w:name="_Toc10108372"/>
+      <w:bookmarkStart w:id="27" w:name="_Toc19694381"/>
       <w:r>
         <w:rPr>
           <w:lang w:eastAsia="ko-KR"/>
         </w:rPr>
         <w:t>Window serial port setup check</w:t>
       </w:r>
-      <w:bookmarkEnd w:id="21"/>
+      <w:bookmarkEnd w:id="27"/>
     </w:p>
     <w:p>
       <w:pPr>
@@ -20277,7 +22748,7 @@
           <w:lang w:eastAsia="ko-KR"/>
         </w:rPr>
       </w:pPr>
-      <w:bookmarkStart w:id="22" w:name="_Toc10108373"/>
+      <w:bookmarkStart w:id="28" w:name="_Toc19694382"/>
       <w:r>
         <w:rPr>
           <w:rFonts w:hint="eastAsia"/>
@@ -20291,7 +22762,7 @@
         </w:rPr>
         <w:t>irtualBox Serial Port Setup</w:t>
       </w:r>
-      <w:bookmarkEnd w:id="22"/>
+      <w:bookmarkEnd w:id="28"/>
     </w:p>
     <w:p>
       <w:pPr>
@@ -20476,7 +22947,7 @@
           <w:lang w:eastAsia="ko-KR"/>
         </w:rPr>
       </w:pPr>
-      <w:bookmarkStart w:id="23" w:name="_Toc10108374"/>
+      <w:bookmarkStart w:id="29" w:name="_Toc19694383"/>
       <w:r>
         <w:rPr>
           <w:rFonts w:hint="eastAsia"/>
@@ -20509,7 +22980,7 @@
         </w:rPr>
         <w:t>sing minicom</w:t>
       </w:r>
-      <w:bookmarkEnd w:id="23"/>
+      <w:bookmarkEnd w:id="29"/>
     </w:p>
     <w:p>
       <w:pPr>
@@ -22473,6 +24944,7 @@
           <w:lang w:eastAsia="ko-KR"/>
         </w:rPr>
       </w:pPr>
+      <w:bookmarkStart w:id="30" w:name="_Toc19694384"/>
       <w:r>
         <w:rPr>
           <w:rFonts w:hint="eastAsia"/>
@@ -22486,6 +24958,7 @@
         </w:rPr>
         <w:t>it</w:t>
       </w:r>
+      <w:bookmarkEnd w:id="30"/>
     </w:p>
     <w:p>
       <w:pPr>
@@ -22494,6 +24967,7 @@
           <w:lang w:eastAsia="ko-KR"/>
         </w:rPr>
       </w:pPr>
+      <w:bookmarkStart w:id="31" w:name="_Toc19694385"/>
       <w:r>
         <w:rPr>
           <w:rFonts w:hint="eastAsia"/>
@@ -22514,6 +24988,7 @@
         </w:rPr>
         <w:t>설치</w:t>
       </w:r>
+      <w:bookmarkEnd w:id="31"/>
     </w:p>
     <w:p>
       <w:pPr>
@@ -22564,6 +25039,7 @@
           <w:lang w:eastAsia="ko-KR"/>
         </w:rPr>
       </w:pPr>
+      <w:bookmarkStart w:id="32" w:name="_Toc19694386"/>
       <w:r>
         <w:rPr>
           <w:rFonts w:hint="eastAsia"/>
@@ -22577,6 +25053,7 @@
         </w:rPr>
         <w:t>it Hosting</w:t>
       </w:r>
+      <w:bookmarkEnd w:id="32"/>
     </w:p>
     <w:p>
       <w:pPr>
@@ -22707,6 +25184,7 @@
           <w:lang w:eastAsia="ko-KR"/>
         </w:rPr>
       </w:pPr>
+      <w:bookmarkStart w:id="33" w:name="_Toc19694387"/>
       <w:r>
         <w:rPr>
           <w:rFonts w:hint="eastAsia"/>
@@ -22727,6 +25205,7 @@
         </w:rPr>
         <w:t>설정</w:t>
       </w:r>
+      <w:bookmarkEnd w:id="33"/>
     </w:p>
     <w:p>
       <w:pPr>
@@ -22796,12 +25275,14 @@
           <w:lang w:eastAsia="ko-KR"/>
         </w:rPr>
       </w:pPr>
+      <w:bookmarkStart w:id="34" w:name="_Toc19694388"/>
       <w:r>
         <w:rPr>
           <w:lang w:eastAsia="ko-KR"/>
         </w:rPr>
         <w:t>SSH Key Gen</w:t>
       </w:r>
+      <w:bookmarkEnd w:id="34"/>
     </w:p>
     <w:p>
       <w:pPr>
@@ -23398,6 +25879,7 @@
           <w:lang w:eastAsia="ko-KR"/>
         </w:rPr>
       </w:pPr>
+      <w:bookmarkStart w:id="35" w:name="_Toc19694389"/>
       <w:r>
         <w:rPr>
           <w:rFonts w:hint="eastAsia"/>
@@ -23433,6 +25915,7 @@
         </w:rPr>
         <w:t>보기</w:t>
       </w:r>
+      <w:bookmarkEnd w:id="35"/>
     </w:p>
     <w:p>
       <w:pPr>
@@ -23643,6 +26126,7 @@
           <w:lang w:eastAsia="ko-KR"/>
         </w:rPr>
       </w:pPr>
+      <w:bookmarkStart w:id="36" w:name="_Toc19694390"/>
       <w:proofErr w:type="spellStart"/>
       <w:r>
         <w:rPr>
@@ -23657,26 +26141,3326 @@
         </w:rPr>
         <w:t>Make</w:t>
       </w:r>
+      <w:bookmarkEnd w:id="36"/>
       <w:proofErr w:type="spellEnd"/>
     </w:p>
     <w:p>
       <w:pPr>
+        <w:rPr>
+          <w:lang w:eastAsia="ko-KR"/>
+        </w:rPr>
+      </w:pPr>
+      <w:proofErr w:type="spellStart"/>
+      <w:r>
+        <w:rPr>
+          <w:rFonts w:hint="eastAsia"/>
+          <w:lang w:eastAsia="ko-KR"/>
+        </w:rPr>
+        <w:t>C</w:t>
+      </w:r>
+      <w:r>
+        <w:rPr>
+          <w:lang w:eastAsia="ko-KR"/>
+        </w:rPr>
+        <w:t>Make</w:t>
+      </w:r>
+      <w:proofErr w:type="spellEnd"/>
+      <w:r>
+        <w:rPr>
+          <w:rFonts w:hint="eastAsia"/>
+          <w:lang w:eastAsia="ko-KR"/>
+        </w:rPr>
+        <w:t>는</w:t>
+      </w:r>
+      <w:r>
+        <w:rPr>
+          <w:rFonts w:hint="eastAsia"/>
+          <w:lang w:eastAsia="ko-KR"/>
+        </w:rPr>
+        <w:t xml:space="preserve"> </w:t>
+      </w:r>
+      <w:r>
+        <w:rPr>
+          <w:lang w:eastAsia="ko-KR"/>
+        </w:rPr>
+        <w:t xml:space="preserve">cross-flatform build </w:t>
+      </w:r>
+      <w:r>
+        <w:rPr>
+          <w:rFonts w:hint="eastAsia"/>
+          <w:lang w:eastAsia="ko-KR"/>
+        </w:rPr>
+        <w:t>시스템</w:t>
+      </w:r>
+      <w:r>
+        <w:rPr>
+          <w:rFonts w:hint="eastAsia"/>
+          <w:lang w:eastAsia="ko-KR"/>
+        </w:rPr>
+        <w:t xml:space="preserve"> </w:t>
+      </w:r>
+      <w:r>
+        <w:rPr>
+          <w:rFonts w:hint="eastAsia"/>
+          <w:lang w:eastAsia="ko-KR"/>
+        </w:rPr>
+        <w:t>생성기이다</w:t>
+      </w:r>
+      <w:r>
+        <w:rPr>
+          <w:rFonts w:hint="eastAsia"/>
+          <w:lang w:eastAsia="ko-KR"/>
+        </w:rPr>
+        <w:t>.</w:t>
+      </w:r>
+      <w:r>
+        <w:rPr>
+          <w:lang w:eastAsia="ko-KR"/>
+        </w:rPr>
+        <w:t xml:space="preserve"> </w:t>
+      </w:r>
+      <w:r>
+        <w:rPr>
+          <w:rFonts w:hint="eastAsia"/>
+          <w:lang w:eastAsia="ko-KR"/>
+        </w:rPr>
+        <w:t>여기에서는</w:t>
+      </w:r>
+      <w:r>
+        <w:rPr>
+          <w:rFonts w:hint="eastAsia"/>
+          <w:lang w:eastAsia="ko-KR"/>
+        </w:rPr>
+        <w:t xml:space="preserve"> </w:t>
+      </w:r>
+      <w:proofErr w:type="spellStart"/>
+      <w:r>
+        <w:rPr>
+          <w:rFonts w:hint="eastAsia"/>
+          <w:lang w:eastAsia="ko-KR"/>
+        </w:rPr>
+        <w:t>CMake</w:t>
+      </w:r>
+      <w:proofErr w:type="spellEnd"/>
+      <w:r>
+        <w:rPr>
+          <w:rFonts w:hint="eastAsia"/>
+          <w:lang w:eastAsia="ko-KR"/>
+        </w:rPr>
+        <w:t xml:space="preserve"> </w:t>
+      </w:r>
+      <w:r>
+        <w:rPr>
+          <w:rFonts w:hint="eastAsia"/>
+          <w:lang w:eastAsia="ko-KR"/>
+        </w:rPr>
+        <w:t>사용법을</w:t>
+      </w:r>
+      <w:r>
+        <w:rPr>
+          <w:rFonts w:hint="eastAsia"/>
+          <w:lang w:eastAsia="ko-KR"/>
+        </w:rPr>
+        <w:t xml:space="preserve"> </w:t>
+      </w:r>
+      <w:r>
+        <w:rPr>
+          <w:rFonts w:hint="eastAsia"/>
+          <w:lang w:eastAsia="ko-KR"/>
+        </w:rPr>
+        <w:t>보여줄</w:t>
+      </w:r>
+      <w:r>
+        <w:rPr>
+          <w:rFonts w:hint="eastAsia"/>
+          <w:lang w:eastAsia="ko-KR"/>
+        </w:rPr>
+        <w:t xml:space="preserve"> </w:t>
+      </w:r>
+      <w:r>
+        <w:rPr>
+          <w:rFonts w:hint="eastAsia"/>
+          <w:lang w:eastAsia="ko-KR"/>
+        </w:rPr>
+        <w:t>것이며</w:t>
+      </w:r>
+      <w:r>
+        <w:rPr>
+          <w:rFonts w:hint="eastAsia"/>
+          <w:lang w:eastAsia="ko-KR"/>
+        </w:rPr>
+        <w:t xml:space="preserve"> </w:t>
+      </w:r>
+      <w:r>
+        <w:rPr>
+          <w:rFonts w:hint="eastAsia"/>
+          <w:lang w:eastAsia="ko-KR"/>
+        </w:rPr>
+        <w:t>이것은</w:t>
+      </w:r>
+      <w:r>
+        <w:rPr>
+          <w:rFonts w:hint="eastAsia"/>
+          <w:lang w:eastAsia="ko-KR"/>
+        </w:rPr>
+        <w:t xml:space="preserve"> </w:t>
+      </w:r>
+      <w:r>
+        <w:rPr>
+          <w:rFonts w:hint="eastAsia"/>
+          <w:lang w:eastAsia="ko-KR"/>
+        </w:rPr>
+        <w:t>우아하고</w:t>
+      </w:r>
+      <w:r>
+        <w:rPr>
+          <w:rFonts w:hint="eastAsia"/>
+          <w:lang w:eastAsia="ko-KR"/>
+        </w:rPr>
+        <w:t xml:space="preserve"> </w:t>
+      </w:r>
+      <w:r>
+        <w:rPr>
+          <w:rFonts w:hint="eastAsia"/>
+          <w:lang w:eastAsia="ko-KR"/>
+        </w:rPr>
+        <w:t>정확하며</w:t>
+      </w:r>
+      <w:r>
+        <w:rPr>
+          <w:rFonts w:hint="eastAsia"/>
+          <w:lang w:eastAsia="ko-KR"/>
+        </w:rPr>
+        <w:t xml:space="preserve"> </w:t>
+      </w:r>
+      <w:r>
+        <w:rPr>
+          <w:rFonts w:hint="eastAsia"/>
+          <w:lang w:eastAsia="ko-KR"/>
+        </w:rPr>
+        <w:t>확장</w:t>
+      </w:r>
+      <w:r>
+        <w:rPr>
+          <w:rFonts w:hint="eastAsia"/>
+          <w:lang w:eastAsia="ko-KR"/>
+        </w:rPr>
+        <w:t xml:space="preserve"> </w:t>
+      </w:r>
+      <w:r>
+        <w:rPr>
+          <w:rFonts w:hint="eastAsia"/>
+          <w:lang w:eastAsia="ko-KR"/>
+        </w:rPr>
+        <w:t>가능한</w:t>
+      </w:r>
+      <w:r>
+        <w:rPr>
+          <w:rFonts w:hint="eastAsia"/>
+          <w:lang w:eastAsia="ko-KR"/>
+        </w:rPr>
+        <w:t xml:space="preserve"> </w:t>
+      </w:r>
+      <w:r>
+        <w:rPr>
+          <w:rFonts w:hint="eastAsia"/>
+          <w:lang w:eastAsia="ko-KR"/>
+        </w:rPr>
+        <w:t>프로젝트를</w:t>
+      </w:r>
+      <w:r>
+        <w:rPr>
+          <w:rFonts w:hint="eastAsia"/>
+          <w:lang w:eastAsia="ko-KR"/>
+        </w:rPr>
+        <w:t xml:space="preserve"> </w:t>
+      </w:r>
+      <w:r>
+        <w:rPr>
+          <w:rFonts w:hint="eastAsia"/>
+          <w:lang w:eastAsia="ko-KR"/>
+        </w:rPr>
+        <w:t>작성하는</w:t>
+      </w:r>
+      <w:r>
+        <w:rPr>
+          <w:rFonts w:hint="eastAsia"/>
+          <w:lang w:eastAsia="ko-KR"/>
+        </w:rPr>
+        <w:t xml:space="preserve"> </w:t>
+      </w:r>
+      <w:r>
+        <w:rPr>
+          <w:rFonts w:hint="eastAsia"/>
+          <w:lang w:eastAsia="ko-KR"/>
+        </w:rPr>
+        <w:t>데</w:t>
+      </w:r>
+      <w:r>
+        <w:rPr>
+          <w:rFonts w:hint="eastAsia"/>
+          <w:lang w:eastAsia="ko-KR"/>
+        </w:rPr>
+        <w:t xml:space="preserve"> </w:t>
+      </w:r>
+      <w:r>
+        <w:rPr>
+          <w:rFonts w:hint="eastAsia"/>
+          <w:lang w:eastAsia="ko-KR"/>
+        </w:rPr>
+        <w:t>도움이</w:t>
+      </w:r>
+      <w:r>
+        <w:rPr>
+          <w:rFonts w:hint="eastAsia"/>
+          <w:lang w:eastAsia="ko-KR"/>
+        </w:rPr>
+        <w:t xml:space="preserve"> </w:t>
+      </w:r>
+      <w:r>
+        <w:rPr>
+          <w:rFonts w:hint="eastAsia"/>
+          <w:lang w:eastAsia="ko-KR"/>
+        </w:rPr>
+        <w:t>될</w:t>
+      </w:r>
+      <w:r>
+        <w:rPr>
+          <w:rFonts w:hint="eastAsia"/>
+          <w:lang w:eastAsia="ko-KR"/>
+        </w:rPr>
+        <w:t xml:space="preserve"> </w:t>
+      </w:r>
+      <w:r>
+        <w:rPr>
+          <w:rFonts w:hint="eastAsia"/>
+          <w:lang w:eastAsia="ko-KR"/>
+        </w:rPr>
+        <w:t>것</w:t>
+      </w:r>
+      <w:r>
+        <w:rPr>
+          <w:rFonts w:hint="eastAsia"/>
+          <w:lang w:eastAsia="ko-KR"/>
+        </w:rPr>
+        <w:t>이다</w:t>
+      </w:r>
+      <w:r>
+        <w:rPr>
+          <w:rFonts w:hint="eastAsia"/>
+          <w:lang w:eastAsia="ko-KR"/>
+        </w:rPr>
+        <w:t>.</w:t>
+      </w:r>
+      <w:r>
+        <w:rPr>
+          <w:lang w:eastAsia="ko-KR"/>
+        </w:rPr>
+        <w:t xml:space="preserve"> </w:t>
+      </w:r>
+    </w:p>
+    <w:p>
+      <w:pPr>
+        <w:rPr>
+          <w:lang w:eastAsia="ko-KR"/>
+        </w:rPr>
+      </w:pPr>
+      <w:r>
+        <w:rPr>
+          <w:lang w:eastAsia="ko-KR"/>
+        </w:rPr>
+        <w:t>[</w:t>
+      </w:r>
+      <w:r>
+        <w:rPr>
+          <w:rFonts w:hint="eastAsia"/>
+          <w:lang w:eastAsia="ko-KR"/>
+        </w:rPr>
+        <w:t>R</w:t>
+      </w:r>
+      <w:r>
+        <w:rPr>
+          <w:lang w:eastAsia="ko-KR"/>
+        </w:rPr>
+        <w:t>eferences]</w:t>
+      </w:r>
+    </w:p>
+    <w:p>
+      <w:pPr>
+        <w:rPr>
+          <w:lang w:eastAsia="ko-KR"/>
+        </w:rPr>
+      </w:pPr>
+      <w:proofErr w:type="spellStart"/>
+      <w:r>
+        <w:rPr>
+          <w:lang w:eastAsia="ko-KR"/>
+        </w:rPr>
+        <w:t>CGold</w:t>
+      </w:r>
+      <w:proofErr w:type="spellEnd"/>
+      <w:r>
+        <w:rPr>
+          <w:lang w:eastAsia="ko-KR"/>
+        </w:rPr>
+        <w:t xml:space="preserve"> </w:t>
+      </w:r>
+      <w:hyperlink r:id="rId65" w:history="1">
+        <w:r>
+          <w:rPr>
+            <w:rStyle w:val="a6"/>
+          </w:rPr>
+          <w:t>https://cgold.readthedocs.io/en/latest/</w:t>
+        </w:r>
+      </w:hyperlink>
+    </w:p>
+    <w:p>
+      <w:pPr>
+        <w:rPr>
+          <w:lang w:eastAsia="ko-KR"/>
+        </w:rPr>
+      </w:pPr>
+    </w:p>
+    <w:p>
+      <w:pPr>
         <w:pStyle w:val="2"/>
         <w:rPr>
           <w:lang w:eastAsia="ko-KR"/>
         </w:rPr>
       </w:pPr>
+      <w:r>
+        <w:rPr>
+          <w:lang w:eastAsia="ko-KR"/>
+        </w:rPr>
+        <w:t>Overview</w:t>
+      </w:r>
+    </w:p>
+    <w:p>
+      <w:pPr>
+        <w:pStyle w:val="3"/>
+      </w:pPr>
+      <w:r>
+        <w:t xml:space="preserve">What </w:t>
+      </w:r>
       <w:proofErr w:type="spellStart"/>
       <w:r>
-        <w:rPr>
-          <w:lang w:eastAsia="ko-KR"/>
-        </w:rPr>
-        <w:t>Todo</w:t>
-      </w:r>
-      <w:bookmarkStart w:id="24" w:name="_GoBack"/>
-      <w:bookmarkEnd w:id="24"/>
+        <w:t>CMake</w:t>
+      </w:r>
       <w:proofErr w:type="spellEnd"/>
-    </w:p>
+      <w:r>
+        <w:t xml:space="preserve"> can do</w:t>
+      </w:r>
+    </w:p>
+    <w:p>
+      <w:pPr>
+        <w:rPr>
+          <w:lang w:eastAsia="ko-KR"/>
+        </w:rPr>
+      </w:pPr>
+      <w:proofErr w:type="spellStart"/>
+      <w:r>
+        <w:rPr>
+          <w:lang w:eastAsia="ko-KR"/>
+        </w:rPr>
+        <w:t>CMake</w:t>
+      </w:r>
+      <w:proofErr w:type="spellEnd"/>
+      <w:r>
+        <w:rPr>
+          <w:rFonts w:hint="eastAsia"/>
+          <w:lang w:eastAsia="ko-KR"/>
+        </w:rPr>
+        <w:t>는</w:t>
+      </w:r>
+      <w:r>
+        <w:rPr>
+          <w:rFonts w:hint="eastAsia"/>
+          <w:lang w:eastAsia="ko-KR"/>
+        </w:rPr>
+        <w:t xml:space="preserve"> </w:t>
+      </w:r>
+      <w:r>
+        <w:rPr>
+          <w:lang w:eastAsia="ko-KR"/>
+        </w:rPr>
+        <w:t xml:space="preserve">meta build </w:t>
+      </w:r>
+      <w:r>
+        <w:rPr>
+          <w:rFonts w:hint="eastAsia"/>
+          <w:lang w:eastAsia="ko-KR"/>
+        </w:rPr>
+        <w:t>시스템이다</w:t>
+      </w:r>
+      <w:r>
+        <w:rPr>
+          <w:rFonts w:hint="eastAsia"/>
+          <w:lang w:eastAsia="ko-KR"/>
+        </w:rPr>
+        <w:t>.</w:t>
+      </w:r>
+      <w:r>
+        <w:rPr>
+          <w:lang w:eastAsia="ko-KR"/>
+        </w:rPr>
+        <w:t xml:space="preserve"> </w:t>
+      </w:r>
+      <w:r>
+        <w:rPr>
+          <w:rFonts w:hint="eastAsia"/>
+          <w:lang w:eastAsia="ko-KR"/>
+        </w:rPr>
+        <w:t>추상적인</w:t>
+      </w:r>
+      <w:r>
+        <w:rPr>
+          <w:rFonts w:hint="eastAsia"/>
+          <w:lang w:eastAsia="ko-KR"/>
+        </w:rPr>
+        <w:t xml:space="preserve"> </w:t>
+      </w:r>
+      <w:r>
+        <w:rPr>
+          <w:lang w:eastAsia="ko-KR"/>
+        </w:rPr>
+        <w:t xml:space="preserve">text </w:t>
+      </w:r>
+      <w:r>
+        <w:rPr>
+          <w:rFonts w:hint="eastAsia"/>
+          <w:lang w:eastAsia="ko-KR"/>
+        </w:rPr>
+        <w:t>구성으로부터</w:t>
+      </w:r>
+      <w:r>
+        <w:rPr>
+          <w:rFonts w:hint="eastAsia"/>
+          <w:lang w:eastAsia="ko-KR"/>
+        </w:rPr>
+        <w:t xml:space="preserve"> </w:t>
+      </w:r>
+      <w:r>
+        <w:rPr>
+          <w:rFonts w:hint="eastAsia"/>
+          <w:lang w:eastAsia="ko-KR"/>
+        </w:rPr>
+        <w:t>실제</w:t>
+      </w:r>
+      <w:r>
+        <w:rPr>
+          <w:rFonts w:hint="eastAsia"/>
+          <w:lang w:eastAsia="ko-KR"/>
+        </w:rPr>
+        <w:t xml:space="preserve"> </w:t>
+      </w:r>
+      <w:hyperlink w:anchor="_Native_build_tool" w:history="1">
+        <w:r>
+          <w:rPr>
+            <w:rStyle w:val="a6"/>
+            <w:rFonts w:hint="eastAsia"/>
+            <w:lang w:eastAsia="ko-KR"/>
+          </w:rPr>
+          <w:t>n</w:t>
+        </w:r>
+        <w:r>
+          <w:rPr>
+            <w:rStyle w:val="a6"/>
+            <w:lang w:eastAsia="ko-KR"/>
+          </w:rPr>
+          <w:t>ative</w:t>
+        </w:r>
+        <w:r>
+          <w:rPr>
+            <w:rStyle w:val="a6"/>
+            <w:rFonts w:hint="eastAsia"/>
+            <w:lang w:eastAsia="ko-KR"/>
+          </w:rPr>
+          <w:t xml:space="preserve"> </w:t>
+        </w:r>
+        <w:r>
+          <w:rPr>
+            <w:rStyle w:val="a6"/>
+            <w:lang w:eastAsia="ko-KR"/>
+          </w:rPr>
+          <w:t xml:space="preserve">build </w:t>
+        </w:r>
+        <w:r>
+          <w:rPr>
+            <w:rStyle w:val="a6"/>
+            <w:rFonts w:hint="eastAsia"/>
+            <w:lang w:eastAsia="ko-KR"/>
+          </w:rPr>
+          <w:t>t</w:t>
+        </w:r>
+        <w:r>
+          <w:rPr>
+            <w:rStyle w:val="a6"/>
+            <w:lang w:eastAsia="ko-KR"/>
+          </w:rPr>
+          <w:t>ool</w:t>
+        </w:r>
+      </w:hyperlink>
+      <w:r>
+        <w:rPr>
+          <w:rFonts w:hint="eastAsia"/>
+          <w:lang w:eastAsia="ko-KR"/>
+        </w:rPr>
+        <w:t xml:space="preserve"> </w:t>
+      </w:r>
+      <w:r>
+        <w:rPr>
+          <w:rFonts w:hint="eastAsia"/>
+          <w:lang w:eastAsia="ko-KR"/>
+        </w:rPr>
+        <w:t>파일</w:t>
+      </w:r>
+      <w:r>
+        <w:rPr>
+          <w:rFonts w:hint="eastAsia"/>
+          <w:lang w:eastAsia="ko-KR"/>
+        </w:rPr>
+        <w:t>들</w:t>
+      </w:r>
+      <w:r>
+        <w:rPr>
+          <w:rFonts w:hint="eastAsia"/>
+          <w:lang w:eastAsia="ko-KR"/>
+        </w:rPr>
+        <w:t>을</w:t>
+      </w:r>
+      <w:r>
+        <w:rPr>
+          <w:rFonts w:hint="eastAsia"/>
+          <w:lang w:eastAsia="ko-KR"/>
+        </w:rPr>
+        <w:t xml:space="preserve"> </w:t>
+      </w:r>
+      <w:r>
+        <w:rPr>
+          <w:rFonts w:hint="eastAsia"/>
+          <w:lang w:eastAsia="ko-KR"/>
+        </w:rPr>
+        <w:t>생성할</w:t>
+      </w:r>
+      <w:r>
+        <w:rPr>
+          <w:rFonts w:hint="eastAsia"/>
+          <w:lang w:eastAsia="ko-KR"/>
+        </w:rPr>
+        <w:t xml:space="preserve"> </w:t>
+      </w:r>
+      <w:r>
+        <w:rPr>
+          <w:rFonts w:hint="eastAsia"/>
+          <w:lang w:eastAsia="ko-KR"/>
+        </w:rPr>
+        <w:t>수</w:t>
+      </w:r>
+      <w:r>
+        <w:rPr>
+          <w:rFonts w:hint="eastAsia"/>
+          <w:lang w:eastAsia="ko-KR"/>
+        </w:rPr>
+        <w:t xml:space="preserve"> </w:t>
+      </w:r>
+      <w:r>
+        <w:rPr>
+          <w:rFonts w:hint="eastAsia"/>
+          <w:lang w:eastAsia="ko-KR"/>
+        </w:rPr>
+        <w:t>있다</w:t>
+      </w:r>
+      <w:r>
+        <w:rPr>
+          <w:rFonts w:hint="eastAsia"/>
+          <w:lang w:eastAsia="ko-KR"/>
+        </w:rPr>
+        <w:t>.</w:t>
+      </w:r>
+      <w:r>
+        <w:rPr>
+          <w:lang w:eastAsia="ko-KR"/>
+        </w:rPr>
+        <w:t xml:space="preserve"> </w:t>
+      </w:r>
+      <w:r>
+        <w:rPr>
+          <w:rFonts w:hint="eastAsia"/>
+          <w:lang w:eastAsia="ko-KR"/>
+        </w:rPr>
+        <w:t>보통</w:t>
+      </w:r>
+      <w:r>
+        <w:rPr>
+          <w:rFonts w:hint="eastAsia"/>
+          <w:lang w:eastAsia="ko-KR"/>
+        </w:rPr>
+        <w:t xml:space="preserve"> </w:t>
+      </w:r>
+      <w:r>
+        <w:rPr>
+          <w:rFonts w:hint="eastAsia"/>
+          <w:lang w:eastAsia="ko-KR"/>
+        </w:rPr>
+        <w:t>이러한</w:t>
+      </w:r>
+      <w:r>
+        <w:rPr>
+          <w:rFonts w:hint="eastAsia"/>
+          <w:lang w:eastAsia="ko-KR"/>
+        </w:rPr>
+        <w:t xml:space="preserve"> </w:t>
+      </w:r>
+      <w:r>
+        <w:rPr>
+          <w:rFonts w:hint="eastAsia"/>
+          <w:lang w:eastAsia="ko-KR"/>
+        </w:rPr>
+        <w:t>코드는</w:t>
+      </w:r>
+      <w:r>
+        <w:rPr>
+          <w:rFonts w:hint="eastAsia"/>
+          <w:lang w:eastAsia="ko-KR"/>
+        </w:rPr>
+        <w:t xml:space="preserve"> </w:t>
+      </w:r>
+      <w:r>
+        <w:rPr>
+          <w:lang w:eastAsia="ko-KR"/>
+        </w:rPr>
+        <w:t xml:space="preserve">CMakeLists.txt </w:t>
+      </w:r>
+      <w:r>
+        <w:rPr>
+          <w:rFonts w:hint="eastAsia"/>
+          <w:lang w:eastAsia="ko-KR"/>
+        </w:rPr>
+        <w:t>파일에</w:t>
+      </w:r>
+      <w:r>
+        <w:rPr>
+          <w:rFonts w:hint="eastAsia"/>
+          <w:lang w:eastAsia="ko-KR"/>
+        </w:rPr>
+        <w:t xml:space="preserve"> </w:t>
+      </w:r>
+      <w:r>
+        <w:rPr>
+          <w:rFonts w:hint="eastAsia"/>
+          <w:lang w:eastAsia="ko-KR"/>
+        </w:rPr>
+        <w:t>있다</w:t>
+      </w:r>
+      <w:r>
+        <w:rPr>
+          <w:rFonts w:hint="eastAsia"/>
+          <w:lang w:eastAsia="ko-KR"/>
+        </w:rPr>
+        <w:t>.</w:t>
+      </w:r>
+    </w:p>
+    <w:p>
+      <w:pPr>
+        <w:pStyle w:val="4"/>
+        <w:rPr>
+          <w:lang w:eastAsia="ko-KR"/>
+        </w:rPr>
+      </w:pPr>
+      <w:r>
+        <w:rPr>
+          <w:lang w:eastAsia="ko-KR"/>
+        </w:rPr>
+        <w:t>Cross-platform development</w:t>
+      </w:r>
+    </w:p>
+    <w:p>
+      <w:pPr>
+        <w:rPr>
+          <w:lang w:eastAsia="ko-KR"/>
+        </w:rPr>
+      </w:pPr>
+      <w:r>
+        <w:rPr>
+          <w:lang w:eastAsia="ko-KR"/>
+        </w:rPr>
+        <w:t xml:space="preserve">C++ </w:t>
+      </w:r>
+      <w:r>
+        <w:rPr>
+          <w:rFonts w:hint="eastAsia"/>
+          <w:lang w:eastAsia="ko-KR"/>
+        </w:rPr>
+        <w:t>코드가</w:t>
+      </w:r>
+      <w:r>
+        <w:rPr>
+          <w:rFonts w:hint="eastAsia"/>
+          <w:lang w:eastAsia="ko-KR"/>
+        </w:rPr>
+        <w:t xml:space="preserve"> </w:t>
+      </w:r>
+      <w:r>
+        <w:rPr>
+          <w:rFonts w:hint="eastAsia"/>
+          <w:lang w:eastAsia="ko-KR"/>
+        </w:rPr>
+        <w:t>다른</w:t>
+      </w:r>
+      <w:r>
+        <w:rPr>
+          <w:rFonts w:hint="eastAsia"/>
+          <w:lang w:eastAsia="ko-KR"/>
+        </w:rPr>
+        <w:t xml:space="preserve"> </w:t>
+      </w:r>
+      <w:r>
+        <w:rPr>
+          <w:rFonts w:hint="eastAsia"/>
+          <w:lang w:eastAsia="ko-KR"/>
+        </w:rPr>
+        <w:t>플랫폼</w:t>
+      </w:r>
+      <w:r>
+        <w:rPr>
+          <w:rFonts w:hint="eastAsia"/>
+          <w:lang w:eastAsia="ko-KR"/>
+        </w:rPr>
+        <w:t>/</w:t>
+      </w:r>
+      <w:r>
+        <w:rPr>
+          <w:lang w:eastAsia="ko-KR"/>
+        </w:rPr>
+        <w:t>IDE</w:t>
+      </w:r>
+      <w:r>
+        <w:rPr>
+          <w:rFonts w:hint="eastAsia"/>
+          <w:lang w:eastAsia="ko-KR"/>
+        </w:rPr>
+        <w:t>와</w:t>
+      </w:r>
+      <w:r>
+        <w:rPr>
+          <w:rFonts w:hint="eastAsia"/>
+          <w:lang w:eastAsia="ko-KR"/>
+        </w:rPr>
+        <w:t xml:space="preserve"> </w:t>
+      </w:r>
+      <w:r>
+        <w:rPr>
+          <w:rFonts w:hint="eastAsia"/>
+          <w:lang w:eastAsia="ko-KR"/>
+        </w:rPr>
+        <w:t>공유되는</w:t>
+      </w:r>
+      <w:r>
+        <w:rPr>
+          <w:rFonts w:hint="eastAsia"/>
+          <w:lang w:eastAsia="ko-KR"/>
+        </w:rPr>
+        <w:t xml:space="preserve"> </w:t>
+      </w:r>
+      <w:r>
+        <w:rPr>
+          <w:rFonts w:hint="eastAsia"/>
+          <w:lang w:eastAsia="ko-KR"/>
+        </w:rPr>
+        <w:t>플랫폼</w:t>
+      </w:r>
+      <w:r>
+        <w:rPr>
+          <w:rFonts w:hint="eastAsia"/>
+          <w:lang w:eastAsia="ko-KR"/>
+        </w:rPr>
+        <w:t xml:space="preserve"> </w:t>
+      </w:r>
+      <w:r>
+        <w:rPr>
+          <w:rFonts w:hint="eastAsia"/>
+          <w:lang w:eastAsia="ko-KR"/>
+        </w:rPr>
+        <w:t>프로젝트가</w:t>
+      </w:r>
+      <w:r>
+        <w:rPr>
+          <w:rFonts w:hint="eastAsia"/>
+          <w:lang w:eastAsia="ko-KR"/>
+        </w:rPr>
+        <w:t xml:space="preserve"> </w:t>
+      </w:r>
+      <w:r>
+        <w:rPr>
+          <w:rFonts w:hint="eastAsia"/>
+          <w:lang w:eastAsia="ko-KR"/>
+        </w:rPr>
+        <w:t>있다고</w:t>
+      </w:r>
+      <w:r>
+        <w:rPr>
+          <w:rFonts w:hint="eastAsia"/>
+          <w:lang w:eastAsia="ko-KR"/>
+        </w:rPr>
+        <w:t xml:space="preserve"> </w:t>
+      </w:r>
+      <w:r>
+        <w:rPr>
+          <w:rFonts w:hint="eastAsia"/>
+          <w:lang w:eastAsia="ko-KR"/>
+        </w:rPr>
+        <w:t>가정해</w:t>
+      </w:r>
+      <w:r>
+        <w:rPr>
+          <w:rFonts w:hint="eastAsia"/>
+          <w:lang w:eastAsia="ko-KR"/>
+        </w:rPr>
+        <w:t xml:space="preserve"> </w:t>
+      </w:r>
+      <w:r>
+        <w:rPr>
+          <w:rFonts w:hint="eastAsia"/>
+          <w:lang w:eastAsia="ko-KR"/>
+        </w:rPr>
+        <w:t>보자</w:t>
+      </w:r>
+      <w:r>
+        <w:rPr>
+          <w:rFonts w:hint="eastAsia"/>
+          <w:lang w:eastAsia="ko-KR"/>
+        </w:rPr>
+        <w:t>.</w:t>
+      </w:r>
+      <w:r>
+        <w:rPr>
+          <w:lang w:eastAsia="ko-KR"/>
+        </w:rPr>
+        <w:t xml:space="preserve"> Windows</w:t>
+      </w:r>
+      <w:r>
+        <w:rPr>
+          <w:rFonts w:hint="eastAsia"/>
+          <w:lang w:eastAsia="ko-KR"/>
+        </w:rPr>
+        <w:t>에서</w:t>
+      </w:r>
+      <w:r>
+        <w:rPr>
+          <w:rFonts w:hint="eastAsia"/>
+          <w:lang w:eastAsia="ko-KR"/>
+        </w:rPr>
+        <w:t xml:space="preserve"> </w:t>
+      </w:r>
+      <w:r>
+        <w:rPr>
+          <w:lang w:eastAsia="ko-KR"/>
+        </w:rPr>
+        <w:t>Visual Studio, OSX</w:t>
+      </w:r>
+      <w:r>
+        <w:rPr>
+          <w:rFonts w:hint="eastAsia"/>
+          <w:lang w:eastAsia="ko-KR"/>
+        </w:rPr>
+        <w:t>에서</w:t>
+      </w:r>
+      <w:r>
+        <w:rPr>
+          <w:rFonts w:hint="eastAsia"/>
+          <w:lang w:eastAsia="ko-KR"/>
+        </w:rPr>
+        <w:t xml:space="preserve"> </w:t>
+      </w:r>
+      <w:proofErr w:type="spellStart"/>
+      <w:r>
+        <w:rPr>
+          <w:lang w:eastAsia="ko-KR"/>
+        </w:rPr>
+        <w:t>Xcode</w:t>
+      </w:r>
+      <w:proofErr w:type="spellEnd"/>
+      <w:r>
+        <w:rPr>
+          <w:lang w:eastAsia="ko-KR"/>
+        </w:rPr>
+        <w:t xml:space="preserve"> </w:t>
+      </w:r>
+      <w:r>
+        <w:rPr>
+          <w:rFonts w:hint="eastAsia"/>
+          <w:lang w:eastAsia="ko-KR"/>
+        </w:rPr>
+        <w:t>및</w:t>
+      </w:r>
+      <w:r>
+        <w:rPr>
+          <w:rFonts w:hint="eastAsia"/>
+          <w:lang w:eastAsia="ko-KR"/>
+        </w:rPr>
+        <w:t xml:space="preserve"> </w:t>
+      </w:r>
+      <w:r>
+        <w:rPr>
+          <w:lang w:eastAsia="ko-KR"/>
+        </w:rPr>
+        <w:t>Linux</w:t>
+      </w:r>
+      <w:r>
+        <w:rPr>
+          <w:rFonts w:hint="eastAsia"/>
+          <w:lang w:eastAsia="ko-KR"/>
+        </w:rPr>
+        <w:t>용</w:t>
+      </w:r>
+      <w:r>
+        <w:rPr>
+          <w:rFonts w:hint="eastAsia"/>
+          <w:lang w:eastAsia="ko-KR"/>
+        </w:rPr>
+        <w:t xml:space="preserve"> </w:t>
+      </w:r>
+      <w:proofErr w:type="spellStart"/>
+      <w:r>
+        <w:rPr>
+          <w:lang w:eastAsia="ko-KR"/>
+        </w:rPr>
+        <w:t>Makefile</w:t>
+      </w:r>
+      <w:proofErr w:type="spellEnd"/>
+      <w:r>
+        <w:rPr>
+          <w:rFonts w:hint="eastAsia"/>
+          <w:lang w:eastAsia="ko-KR"/>
+        </w:rPr>
+        <w:t>을</w:t>
+      </w:r>
+      <w:r>
+        <w:rPr>
+          <w:rFonts w:hint="eastAsia"/>
+          <w:lang w:eastAsia="ko-KR"/>
+        </w:rPr>
+        <w:t xml:space="preserve"> </w:t>
+      </w:r>
+      <w:r>
+        <w:rPr>
+          <w:rFonts w:hint="eastAsia"/>
+          <w:lang w:eastAsia="ko-KR"/>
+        </w:rPr>
+        <w:t>사용한다고</w:t>
+      </w:r>
+      <w:r>
+        <w:rPr>
+          <w:rFonts w:hint="eastAsia"/>
+          <w:lang w:eastAsia="ko-KR"/>
+        </w:rPr>
+        <w:t xml:space="preserve"> </w:t>
+      </w:r>
+      <w:r>
+        <w:rPr>
+          <w:rFonts w:hint="eastAsia"/>
+          <w:lang w:eastAsia="ko-KR"/>
+        </w:rPr>
+        <w:t>가정하자</w:t>
+      </w:r>
+      <w:r>
+        <w:rPr>
+          <w:rFonts w:hint="eastAsia"/>
+          <w:lang w:eastAsia="ko-KR"/>
+        </w:rPr>
+        <w:t>.</w:t>
+      </w:r>
+    </w:p>
+    <w:p>
+      <w:pPr>
+        <w:jc w:val="center"/>
+        <w:rPr>
+          <w:lang w:eastAsia="ko-KR"/>
+        </w:rPr>
+      </w:pPr>
+      <w:r>
+        <w:rPr>
+          <w:noProof/>
+        </w:rPr>
+        <w:drawing>
+          <wp:inline distT="0" distB="0" distL="0" distR="0" wp14:anchorId="09013B1F" wp14:editId="70FB000D">
+            <wp:extent cx="3922730" cy="2021696"/>
+            <wp:effectExtent l="0" t="0" r="0" b="0"/>
+            <wp:docPr id="158" name="그림 158"/>
+            <wp:cNvGraphicFramePr>
+              <a:graphicFrameLocks xmlns:a="http://schemas.openxmlformats.org/drawingml/2006/main" noChangeAspect="1"/>
+            </wp:cNvGraphicFramePr>
+            <a:graphic xmlns:a="http://schemas.openxmlformats.org/drawingml/2006/main">
+              <a:graphicData uri="http://schemas.openxmlformats.org/drawingml/2006/picture">
+                <pic:pic xmlns:pic="http://schemas.openxmlformats.org/drawingml/2006/picture">
+                  <pic:nvPicPr>
+                    <pic:cNvPr id="0" name="Picture 1"/>
+                    <pic:cNvPicPr>
+                      <a:picLocks noChangeAspect="1" noChangeArrowheads="1"/>
+                    </pic:cNvPicPr>
+                  </pic:nvPicPr>
+                  <pic:blipFill>
+                    <a:blip r:embed="rId66">
+                      <a:extLst>
+                        <a:ext uri="{28A0092B-C50C-407E-A947-70E740481C1C}">
+                          <a14:useLocalDpi xmlns:a14="http://schemas.microsoft.com/office/drawing/2010/main" val="0"/>
+                        </a:ext>
+                      </a:extLst>
+                    </a:blip>
+                    <a:srcRect/>
+                    <a:stretch>
+                      <a:fillRect/>
+                    </a:stretch>
+                  </pic:blipFill>
+                  <pic:spPr bwMode="auto">
+                    <a:xfrm>
+                      <a:off x="0" y="0"/>
+                      <a:ext cx="3975329" cy="2048805"/>
+                    </a:xfrm>
+                    <a:prstGeom prst="rect">
+                      <a:avLst/>
+                    </a:prstGeom>
+                    <a:noFill/>
+                    <a:ln>
+                      <a:noFill/>
+                    </a:ln>
+                  </pic:spPr>
+                </pic:pic>
+              </a:graphicData>
+            </a:graphic>
+          </wp:inline>
+        </w:drawing>
+      </w:r>
+    </w:p>
+    <w:p>
+      <w:pPr>
+        <w:rPr>
+          <w:lang w:eastAsia="ko-KR"/>
+        </w:rPr>
+      </w:pPr>
+      <w:r>
+        <w:rPr>
+          <w:rFonts w:hint="eastAsia"/>
+          <w:lang w:eastAsia="ko-KR"/>
+        </w:rPr>
+        <w:t>만약</w:t>
+      </w:r>
+      <w:r>
+        <w:rPr>
+          <w:rFonts w:hint="eastAsia"/>
+          <w:lang w:eastAsia="ko-KR"/>
+        </w:rPr>
+        <w:t xml:space="preserve"> </w:t>
+      </w:r>
+      <w:r>
+        <w:rPr>
+          <w:rFonts w:hint="eastAsia"/>
+          <w:lang w:eastAsia="ko-KR"/>
+        </w:rPr>
+        <w:t>당신이</w:t>
+      </w:r>
+      <w:r>
+        <w:rPr>
+          <w:rFonts w:hint="eastAsia"/>
+          <w:lang w:eastAsia="ko-KR"/>
+        </w:rPr>
+        <w:t xml:space="preserve"> </w:t>
+      </w:r>
+      <w:r>
+        <w:rPr>
+          <w:rFonts w:hint="eastAsia"/>
+          <w:lang w:eastAsia="ko-KR"/>
+        </w:rPr>
+        <w:t>새롭게</w:t>
+      </w:r>
+      <w:r>
+        <w:rPr>
+          <w:rFonts w:hint="eastAsia"/>
+          <w:lang w:eastAsia="ko-KR"/>
+        </w:rPr>
+        <w:t xml:space="preserve"> </w:t>
+      </w:r>
+      <w:r>
+        <w:rPr>
+          <w:lang w:eastAsia="ko-KR"/>
+        </w:rPr>
+        <w:t xml:space="preserve">bar.cpp </w:t>
+      </w:r>
+      <w:r>
+        <w:rPr>
+          <w:rFonts w:hint="eastAsia"/>
+          <w:lang w:eastAsia="ko-KR"/>
+        </w:rPr>
+        <w:t>소스</w:t>
+      </w:r>
+      <w:r>
+        <w:rPr>
+          <w:rFonts w:hint="eastAsia"/>
+          <w:lang w:eastAsia="ko-KR"/>
+        </w:rPr>
+        <w:t xml:space="preserve"> </w:t>
+      </w:r>
+      <w:r>
+        <w:rPr>
+          <w:rFonts w:hint="eastAsia"/>
+          <w:lang w:eastAsia="ko-KR"/>
+        </w:rPr>
+        <w:t>파일을</w:t>
+      </w:r>
+      <w:r>
+        <w:rPr>
+          <w:rFonts w:hint="eastAsia"/>
+          <w:lang w:eastAsia="ko-KR"/>
+        </w:rPr>
+        <w:t xml:space="preserve"> </w:t>
+      </w:r>
+      <w:r>
+        <w:rPr>
+          <w:rFonts w:hint="eastAsia"/>
+          <w:lang w:eastAsia="ko-KR"/>
+        </w:rPr>
+        <w:t>추가하고</w:t>
+      </w:r>
+      <w:r>
+        <w:rPr>
+          <w:rFonts w:hint="eastAsia"/>
+          <w:lang w:eastAsia="ko-KR"/>
+        </w:rPr>
+        <w:t xml:space="preserve"> </w:t>
+      </w:r>
+      <w:r>
+        <w:rPr>
+          <w:rFonts w:hint="eastAsia"/>
+          <w:lang w:eastAsia="ko-KR"/>
+        </w:rPr>
+        <w:t>싶다면</w:t>
+      </w:r>
+      <w:r>
+        <w:rPr>
+          <w:rFonts w:hint="eastAsia"/>
+          <w:lang w:eastAsia="ko-KR"/>
+        </w:rPr>
+        <w:t>,</w:t>
+      </w:r>
+      <w:r>
+        <w:rPr>
+          <w:lang w:eastAsia="ko-KR"/>
+        </w:rPr>
+        <w:t xml:space="preserve"> </w:t>
+      </w:r>
+      <w:r>
+        <w:rPr>
+          <w:rFonts w:hint="eastAsia"/>
+          <w:lang w:eastAsia="ko-KR"/>
+        </w:rPr>
+        <w:t>어떻게</w:t>
+      </w:r>
+      <w:r>
+        <w:rPr>
+          <w:rFonts w:hint="eastAsia"/>
+          <w:lang w:eastAsia="ko-KR"/>
+        </w:rPr>
+        <w:t xml:space="preserve"> </w:t>
+      </w:r>
+      <w:r>
+        <w:rPr>
+          <w:rFonts w:hint="eastAsia"/>
+          <w:lang w:eastAsia="ko-KR"/>
+        </w:rPr>
+        <w:t>하겠는가</w:t>
+      </w:r>
+      <w:r>
+        <w:rPr>
+          <w:rFonts w:hint="eastAsia"/>
+          <w:lang w:eastAsia="ko-KR"/>
+        </w:rPr>
+        <w:t>?</w:t>
+      </w:r>
+      <w:r>
+        <w:rPr>
+          <w:lang w:eastAsia="ko-KR"/>
+        </w:rPr>
+        <w:t xml:space="preserve"> </w:t>
+      </w:r>
+      <w:r>
+        <w:rPr>
+          <w:rFonts w:hint="eastAsia"/>
+          <w:lang w:eastAsia="ko-KR"/>
+        </w:rPr>
+        <w:t>당신이</w:t>
+      </w:r>
+      <w:r>
+        <w:rPr>
+          <w:rFonts w:hint="eastAsia"/>
+          <w:lang w:eastAsia="ko-KR"/>
+        </w:rPr>
+        <w:t xml:space="preserve"> </w:t>
+      </w:r>
+      <w:r>
+        <w:rPr>
+          <w:rFonts w:hint="eastAsia"/>
+          <w:lang w:eastAsia="ko-KR"/>
+        </w:rPr>
+        <w:t>사용하는</w:t>
+      </w:r>
+      <w:r>
+        <w:rPr>
+          <w:rFonts w:hint="eastAsia"/>
+          <w:lang w:eastAsia="ko-KR"/>
+        </w:rPr>
+        <w:t xml:space="preserve"> </w:t>
+      </w:r>
+      <w:r>
+        <w:rPr>
+          <w:rFonts w:hint="eastAsia"/>
+          <w:lang w:eastAsia="ko-KR"/>
+        </w:rPr>
+        <w:t>모든</w:t>
+      </w:r>
+      <w:r>
+        <w:rPr>
+          <w:rFonts w:hint="eastAsia"/>
+          <w:lang w:eastAsia="ko-KR"/>
+        </w:rPr>
+        <w:t xml:space="preserve"> t</w:t>
+      </w:r>
+      <w:r>
+        <w:rPr>
+          <w:lang w:eastAsia="ko-KR"/>
+        </w:rPr>
+        <w:t>ool</w:t>
+      </w:r>
+      <w:r>
+        <w:rPr>
+          <w:rFonts w:hint="eastAsia"/>
+          <w:lang w:eastAsia="ko-KR"/>
+        </w:rPr>
+        <w:t>에</w:t>
+      </w:r>
+      <w:r>
+        <w:rPr>
+          <w:rFonts w:hint="eastAsia"/>
+          <w:lang w:eastAsia="ko-KR"/>
+        </w:rPr>
+        <w:t xml:space="preserve"> </w:t>
+      </w:r>
+      <w:r>
+        <w:rPr>
+          <w:rFonts w:hint="eastAsia"/>
+          <w:lang w:eastAsia="ko-KR"/>
+        </w:rPr>
+        <w:t>소스</w:t>
+      </w:r>
+      <w:r>
+        <w:rPr>
+          <w:rFonts w:hint="eastAsia"/>
+          <w:lang w:eastAsia="ko-KR"/>
+        </w:rPr>
+        <w:t xml:space="preserve"> </w:t>
+      </w:r>
+      <w:r>
+        <w:rPr>
+          <w:rFonts w:hint="eastAsia"/>
+          <w:lang w:eastAsia="ko-KR"/>
+        </w:rPr>
+        <w:t>파일을</w:t>
+      </w:r>
+      <w:r>
+        <w:rPr>
+          <w:rFonts w:hint="eastAsia"/>
+          <w:lang w:eastAsia="ko-KR"/>
+        </w:rPr>
+        <w:t xml:space="preserve"> </w:t>
+      </w:r>
+      <w:r>
+        <w:rPr>
+          <w:rFonts w:hint="eastAsia"/>
+          <w:lang w:eastAsia="ko-KR"/>
+        </w:rPr>
+        <w:t>추가해야만</w:t>
+      </w:r>
+      <w:r>
+        <w:rPr>
+          <w:rFonts w:hint="eastAsia"/>
+          <w:lang w:eastAsia="ko-KR"/>
+        </w:rPr>
+        <w:t xml:space="preserve"> </w:t>
+      </w:r>
+      <w:r>
+        <w:rPr>
+          <w:rFonts w:hint="eastAsia"/>
+          <w:lang w:eastAsia="ko-KR"/>
+        </w:rPr>
+        <w:t>한다</w:t>
+      </w:r>
+      <w:r>
+        <w:rPr>
+          <w:rFonts w:hint="eastAsia"/>
+          <w:lang w:eastAsia="ko-KR"/>
+        </w:rPr>
+        <w:t>.</w:t>
+      </w:r>
+    </w:p>
+    <w:p>
+      <w:pPr>
+        <w:jc w:val="center"/>
+        <w:rPr>
+          <w:lang w:eastAsia="ko-KR"/>
+        </w:rPr>
+      </w:pPr>
+      <w:r>
+        <w:rPr>
+          <w:noProof/>
+        </w:rPr>
+        <w:lastRenderedPageBreak/>
+        <w:drawing>
+          <wp:inline distT="0" distB="0" distL="0" distR="0" wp14:anchorId="1F852D91" wp14:editId="25161AC5">
+            <wp:extent cx="3897961" cy="2921955"/>
+            <wp:effectExtent l="0" t="0" r="0" b="0"/>
+            <wp:docPr id="159" name="그림 159"/>
+            <wp:cNvGraphicFramePr>
+              <a:graphicFrameLocks xmlns:a="http://schemas.openxmlformats.org/drawingml/2006/main" noChangeAspect="1"/>
+            </wp:cNvGraphicFramePr>
+            <a:graphic xmlns:a="http://schemas.openxmlformats.org/drawingml/2006/main">
+              <a:graphicData uri="http://schemas.openxmlformats.org/drawingml/2006/picture">
+                <pic:pic xmlns:pic="http://schemas.openxmlformats.org/drawingml/2006/picture">
+                  <pic:nvPicPr>
+                    <pic:cNvPr id="0" name="Picture 3"/>
+                    <pic:cNvPicPr>
+                      <a:picLocks noChangeAspect="1" noChangeArrowheads="1"/>
+                    </pic:cNvPicPr>
+                  </pic:nvPicPr>
+                  <pic:blipFill>
+                    <a:blip r:embed="rId67">
+                      <a:extLst>
+                        <a:ext uri="{28A0092B-C50C-407E-A947-70E740481C1C}">
+                          <a14:useLocalDpi xmlns:a14="http://schemas.microsoft.com/office/drawing/2010/main" val="0"/>
+                        </a:ext>
+                      </a:extLst>
+                    </a:blip>
+                    <a:srcRect/>
+                    <a:stretch>
+                      <a:fillRect/>
+                    </a:stretch>
+                  </pic:blipFill>
+                  <pic:spPr bwMode="auto">
+                    <a:xfrm>
+                      <a:off x="0" y="0"/>
+                      <a:ext cx="3934451" cy="2949308"/>
+                    </a:xfrm>
+                    <a:prstGeom prst="rect">
+                      <a:avLst/>
+                    </a:prstGeom>
+                    <a:noFill/>
+                    <a:ln>
+                      <a:noFill/>
+                    </a:ln>
+                  </pic:spPr>
+                </pic:pic>
+              </a:graphicData>
+            </a:graphic>
+          </wp:inline>
+        </w:drawing>
+      </w:r>
+    </w:p>
+    <w:p>
+      <w:pPr>
+        <w:rPr>
+          <w:lang w:eastAsia="ko-KR"/>
+        </w:rPr>
+      </w:pPr>
+      <w:r>
+        <w:rPr>
+          <w:rFonts w:hint="eastAsia"/>
+          <w:lang w:eastAsia="ko-KR"/>
+        </w:rPr>
+        <w:t>환경을</w:t>
+      </w:r>
+      <w:r>
+        <w:rPr>
+          <w:rFonts w:hint="eastAsia"/>
+          <w:lang w:eastAsia="ko-KR"/>
+        </w:rPr>
+        <w:t xml:space="preserve"> </w:t>
+      </w:r>
+      <w:r>
+        <w:rPr>
+          <w:rFonts w:hint="eastAsia"/>
+          <w:lang w:eastAsia="ko-KR"/>
+        </w:rPr>
+        <w:t>일관되게</w:t>
+      </w:r>
+      <w:r>
+        <w:rPr>
+          <w:rFonts w:hint="eastAsia"/>
+          <w:lang w:eastAsia="ko-KR"/>
+        </w:rPr>
+        <w:t xml:space="preserve"> </w:t>
+      </w:r>
+      <w:r>
+        <w:rPr>
+          <w:rFonts w:hint="eastAsia"/>
+          <w:lang w:eastAsia="ko-KR"/>
+        </w:rPr>
+        <w:t>유지하기</w:t>
+      </w:r>
+      <w:r>
+        <w:rPr>
+          <w:rFonts w:hint="eastAsia"/>
+          <w:lang w:eastAsia="ko-KR"/>
+        </w:rPr>
+        <w:t xml:space="preserve"> </w:t>
+      </w:r>
+      <w:r>
+        <w:rPr>
+          <w:rFonts w:hint="eastAsia"/>
+          <w:lang w:eastAsia="ko-KR"/>
+        </w:rPr>
+        <w:t>위해</w:t>
+      </w:r>
+      <w:r>
+        <w:rPr>
+          <w:rFonts w:hint="eastAsia"/>
+          <w:lang w:eastAsia="ko-KR"/>
+        </w:rPr>
+        <w:t xml:space="preserve"> </w:t>
+      </w:r>
+      <w:r>
+        <w:rPr>
+          <w:rFonts w:hint="eastAsia"/>
+          <w:lang w:eastAsia="ko-KR"/>
+        </w:rPr>
+        <w:t>유사한</w:t>
+      </w:r>
+      <w:r>
+        <w:rPr>
+          <w:rFonts w:hint="eastAsia"/>
+          <w:lang w:eastAsia="ko-KR"/>
+        </w:rPr>
+        <w:t xml:space="preserve"> </w:t>
+      </w:r>
+      <w:r>
+        <w:rPr>
+          <w:rFonts w:hint="eastAsia"/>
+          <w:lang w:eastAsia="ko-KR"/>
+        </w:rPr>
+        <w:t>업데이트를</w:t>
+      </w:r>
+      <w:r>
+        <w:rPr>
+          <w:rFonts w:hint="eastAsia"/>
+          <w:lang w:eastAsia="ko-KR"/>
+        </w:rPr>
+        <w:t xml:space="preserve"> </w:t>
+      </w:r>
+      <w:proofErr w:type="spellStart"/>
+      <w:r>
+        <w:rPr>
+          <w:rFonts w:hint="eastAsia"/>
+          <w:lang w:eastAsia="ko-KR"/>
+        </w:rPr>
+        <w:t>여러</w:t>
+      </w:r>
+      <w:r>
+        <w:rPr>
+          <w:rFonts w:hint="eastAsia"/>
+          <w:lang w:eastAsia="ko-KR"/>
+        </w:rPr>
+        <w:t>번</w:t>
+      </w:r>
+      <w:proofErr w:type="spellEnd"/>
+      <w:r>
+        <w:rPr>
+          <w:rFonts w:hint="eastAsia"/>
+          <w:lang w:eastAsia="ko-KR"/>
+        </w:rPr>
+        <w:t xml:space="preserve"> </w:t>
+      </w:r>
+      <w:r>
+        <w:rPr>
+          <w:rFonts w:hint="eastAsia"/>
+          <w:lang w:eastAsia="ko-KR"/>
+        </w:rPr>
+        <w:t>수행해야만</w:t>
+      </w:r>
+      <w:r>
+        <w:rPr>
+          <w:rFonts w:hint="eastAsia"/>
+          <w:lang w:eastAsia="ko-KR"/>
+        </w:rPr>
+        <w:t xml:space="preserve"> </w:t>
+      </w:r>
+      <w:r>
+        <w:rPr>
+          <w:rFonts w:hint="eastAsia"/>
+          <w:lang w:eastAsia="ko-KR"/>
+        </w:rPr>
+        <w:t>한다</w:t>
+      </w:r>
+      <w:r>
+        <w:rPr>
+          <w:rFonts w:hint="eastAsia"/>
+          <w:lang w:eastAsia="ko-KR"/>
+        </w:rPr>
+        <w:t>.</w:t>
+      </w:r>
+      <w:r>
+        <w:rPr>
+          <w:lang w:eastAsia="ko-KR"/>
+        </w:rPr>
+        <w:t xml:space="preserve"> </w:t>
+      </w:r>
+      <w:r>
+        <w:rPr>
+          <w:rFonts w:hint="eastAsia"/>
+          <w:lang w:eastAsia="ko-KR"/>
+        </w:rPr>
+        <w:t>그리고</w:t>
+      </w:r>
+      <w:r>
+        <w:rPr>
+          <w:rFonts w:hint="eastAsia"/>
+          <w:lang w:eastAsia="ko-KR"/>
+        </w:rPr>
+        <w:t xml:space="preserve"> </w:t>
+      </w:r>
+      <w:r>
+        <w:rPr>
+          <w:rFonts w:hint="eastAsia"/>
+          <w:lang w:eastAsia="ko-KR"/>
+        </w:rPr>
+        <w:t>가장</w:t>
+      </w:r>
+      <w:r>
+        <w:rPr>
+          <w:rFonts w:hint="eastAsia"/>
+          <w:lang w:eastAsia="ko-KR"/>
+        </w:rPr>
+        <w:t xml:space="preserve"> </w:t>
+      </w:r>
+      <w:r>
+        <w:rPr>
+          <w:rFonts w:hint="eastAsia"/>
+          <w:lang w:eastAsia="ko-KR"/>
+        </w:rPr>
+        <w:t>중요한</w:t>
+      </w:r>
+      <w:r>
+        <w:rPr>
+          <w:rFonts w:hint="eastAsia"/>
+          <w:lang w:eastAsia="ko-KR"/>
+        </w:rPr>
+        <w:t xml:space="preserve"> </w:t>
+      </w:r>
+      <w:r>
+        <w:rPr>
+          <w:rFonts w:hint="eastAsia"/>
+          <w:lang w:eastAsia="ko-KR"/>
+        </w:rPr>
+        <w:t>것은</w:t>
+      </w:r>
+      <w:r>
+        <w:rPr>
+          <w:rFonts w:hint="eastAsia"/>
+          <w:lang w:eastAsia="ko-KR"/>
+        </w:rPr>
+        <w:t xml:space="preserve"> </w:t>
+      </w:r>
+      <w:r>
+        <w:rPr>
+          <w:rFonts w:hint="eastAsia"/>
+          <w:lang w:eastAsia="ko-KR"/>
+        </w:rPr>
+        <w:t>수동으로</w:t>
+      </w:r>
+      <w:r>
+        <w:rPr>
+          <w:rFonts w:hint="eastAsia"/>
+          <w:lang w:eastAsia="ko-KR"/>
+        </w:rPr>
+        <w:t xml:space="preserve"> </w:t>
+      </w:r>
+      <w:r>
+        <w:rPr>
+          <w:rFonts w:hint="eastAsia"/>
+          <w:lang w:eastAsia="ko-KR"/>
+        </w:rPr>
+        <w:t>해야만</w:t>
+      </w:r>
+      <w:r>
+        <w:rPr>
+          <w:rFonts w:hint="eastAsia"/>
+          <w:lang w:eastAsia="ko-KR"/>
+        </w:rPr>
+        <w:t xml:space="preserve"> </w:t>
+      </w:r>
+      <w:r>
+        <w:rPr>
+          <w:rFonts w:hint="eastAsia"/>
+          <w:lang w:eastAsia="ko-KR"/>
+        </w:rPr>
+        <w:t>한다는</w:t>
+      </w:r>
+      <w:r>
+        <w:rPr>
+          <w:rFonts w:hint="eastAsia"/>
+          <w:lang w:eastAsia="ko-KR"/>
+        </w:rPr>
+        <w:t xml:space="preserve"> </w:t>
+      </w:r>
+      <w:r>
+        <w:rPr>
+          <w:rFonts w:hint="eastAsia"/>
+          <w:lang w:eastAsia="ko-KR"/>
+        </w:rPr>
+        <w:t>것이다</w:t>
+      </w:r>
+      <w:r>
+        <w:rPr>
+          <w:rFonts w:hint="eastAsia"/>
+          <w:lang w:eastAsia="ko-KR"/>
+        </w:rPr>
+        <w:t>(</w:t>
+      </w:r>
+      <w:r>
+        <w:rPr>
+          <w:rFonts w:hint="eastAsia"/>
+          <w:lang w:eastAsia="ko-KR"/>
+        </w:rPr>
+        <w:t>이</w:t>
+      </w:r>
+      <w:r>
+        <w:rPr>
+          <w:rFonts w:hint="eastAsia"/>
+          <w:lang w:eastAsia="ko-KR"/>
+        </w:rPr>
+        <w:t xml:space="preserve"> </w:t>
+      </w:r>
+      <w:r>
+        <w:rPr>
+          <w:rFonts w:hint="eastAsia"/>
+          <w:lang w:eastAsia="ko-KR"/>
+        </w:rPr>
+        <w:t>경우</w:t>
+      </w:r>
+      <w:r>
+        <w:rPr>
+          <w:rFonts w:hint="eastAsia"/>
+          <w:lang w:eastAsia="ko-KR"/>
+        </w:rPr>
+        <w:t xml:space="preserve"> </w:t>
+      </w:r>
+      <w:r>
+        <w:rPr>
+          <w:rFonts w:hint="eastAsia"/>
+          <w:lang w:eastAsia="ko-KR"/>
+        </w:rPr>
+        <w:t>다이어그램에서</w:t>
+      </w:r>
+      <w:r>
+        <w:rPr>
+          <w:rFonts w:hint="eastAsia"/>
+          <w:lang w:eastAsia="ko-KR"/>
+        </w:rPr>
+        <w:t xml:space="preserve"> </w:t>
+      </w:r>
+      <w:r>
+        <w:rPr>
+          <w:rFonts w:hint="eastAsia"/>
+          <w:lang w:eastAsia="ko-KR"/>
+        </w:rPr>
+        <w:t>빨간색으로</w:t>
+      </w:r>
+      <w:r>
+        <w:rPr>
+          <w:rFonts w:hint="eastAsia"/>
+          <w:lang w:eastAsia="ko-KR"/>
+        </w:rPr>
+        <w:t xml:space="preserve"> </w:t>
+      </w:r>
+      <w:r>
+        <w:rPr>
+          <w:rFonts w:hint="eastAsia"/>
+          <w:lang w:eastAsia="ko-KR"/>
+        </w:rPr>
+        <w:t>표시된</w:t>
+      </w:r>
+      <w:r>
+        <w:rPr>
+          <w:rFonts w:hint="eastAsia"/>
+          <w:lang w:eastAsia="ko-KR"/>
+        </w:rPr>
+        <w:t xml:space="preserve"> </w:t>
+      </w:r>
+      <w:r>
+        <w:rPr>
+          <w:rFonts w:hint="eastAsia"/>
+          <w:lang w:eastAsia="ko-KR"/>
+        </w:rPr>
+        <w:t>화살표</w:t>
+      </w:r>
+      <w:r>
+        <w:rPr>
+          <w:rFonts w:hint="eastAsia"/>
+          <w:lang w:eastAsia="ko-KR"/>
+        </w:rPr>
+        <w:t>).</w:t>
+      </w:r>
+      <w:r>
+        <w:rPr>
+          <w:lang w:eastAsia="ko-KR"/>
+        </w:rPr>
+        <w:t xml:space="preserve"> </w:t>
+      </w:r>
+      <w:r>
+        <w:rPr>
+          <w:rFonts w:hint="eastAsia"/>
+          <w:lang w:eastAsia="ko-KR"/>
+        </w:rPr>
+        <w:t>물론</w:t>
+      </w:r>
+      <w:r>
+        <w:rPr>
+          <w:rFonts w:hint="eastAsia"/>
+          <w:lang w:eastAsia="ko-KR"/>
+        </w:rPr>
+        <w:t xml:space="preserve"> </w:t>
+      </w:r>
+      <w:r>
+        <w:rPr>
+          <w:rFonts w:hint="eastAsia"/>
+          <w:lang w:eastAsia="ko-KR"/>
+        </w:rPr>
+        <w:t>이러한</w:t>
+      </w:r>
+      <w:r>
+        <w:rPr>
+          <w:rFonts w:hint="eastAsia"/>
+          <w:lang w:eastAsia="ko-KR"/>
+        </w:rPr>
+        <w:t xml:space="preserve"> </w:t>
+      </w:r>
+      <w:r>
+        <w:rPr>
+          <w:rFonts w:hint="eastAsia"/>
+          <w:lang w:eastAsia="ko-KR"/>
+        </w:rPr>
+        <w:t>접근</w:t>
+      </w:r>
+      <w:r>
+        <w:rPr>
+          <w:rFonts w:hint="eastAsia"/>
+          <w:lang w:eastAsia="ko-KR"/>
+        </w:rPr>
+        <w:t xml:space="preserve"> </w:t>
+      </w:r>
+      <w:r>
+        <w:rPr>
+          <w:rFonts w:hint="eastAsia"/>
+          <w:lang w:eastAsia="ko-KR"/>
+        </w:rPr>
+        <w:t>방식은</w:t>
+      </w:r>
+      <w:r>
+        <w:rPr>
+          <w:rFonts w:hint="eastAsia"/>
+          <w:lang w:eastAsia="ko-KR"/>
+        </w:rPr>
+        <w:t xml:space="preserve"> </w:t>
+      </w:r>
+      <w:r>
+        <w:rPr>
+          <w:rFonts w:hint="eastAsia"/>
+          <w:lang w:eastAsia="ko-KR"/>
+        </w:rPr>
+        <w:t>오류가</w:t>
+      </w:r>
+      <w:r>
+        <w:rPr>
+          <w:rFonts w:hint="eastAsia"/>
+          <w:lang w:eastAsia="ko-KR"/>
+        </w:rPr>
+        <w:t xml:space="preserve"> </w:t>
+      </w:r>
+      <w:r>
+        <w:rPr>
+          <w:rFonts w:hint="eastAsia"/>
+          <w:lang w:eastAsia="ko-KR"/>
+        </w:rPr>
+        <w:t>발생하기</w:t>
+      </w:r>
+      <w:r>
+        <w:rPr>
+          <w:rFonts w:hint="eastAsia"/>
+          <w:lang w:eastAsia="ko-KR"/>
+        </w:rPr>
+        <w:t xml:space="preserve"> </w:t>
+      </w:r>
+      <w:r>
+        <w:rPr>
+          <w:rFonts w:hint="eastAsia"/>
+          <w:lang w:eastAsia="ko-KR"/>
+        </w:rPr>
+        <w:t>쉽고</w:t>
+      </w:r>
+      <w:r>
+        <w:rPr>
+          <w:rFonts w:hint="eastAsia"/>
+          <w:lang w:eastAsia="ko-KR"/>
+        </w:rPr>
+        <w:t xml:space="preserve"> </w:t>
+      </w:r>
+      <w:r>
+        <w:rPr>
+          <w:rFonts w:hint="eastAsia"/>
+          <w:lang w:eastAsia="ko-KR"/>
+        </w:rPr>
+        <w:t>융통성이</w:t>
+      </w:r>
+      <w:r>
+        <w:rPr>
+          <w:rFonts w:hint="eastAsia"/>
+          <w:lang w:eastAsia="ko-KR"/>
+        </w:rPr>
+        <w:t xml:space="preserve"> </w:t>
+      </w:r>
+      <w:r>
+        <w:rPr>
+          <w:rFonts w:hint="eastAsia"/>
+          <w:lang w:eastAsia="ko-KR"/>
+        </w:rPr>
+        <w:t>없다</w:t>
+      </w:r>
+      <w:r>
+        <w:rPr>
+          <w:rFonts w:hint="eastAsia"/>
+          <w:lang w:eastAsia="ko-KR"/>
+        </w:rPr>
+        <w:t>.</w:t>
+      </w:r>
+    </w:p>
+    <w:p>
+      <w:pPr>
+        <w:rPr>
+          <w:lang w:eastAsia="ko-KR"/>
+        </w:rPr>
+      </w:pPr>
+      <w:proofErr w:type="spellStart"/>
+      <w:r>
+        <w:rPr>
+          <w:lang w:eastAsia="ko-KR"/>
+        </w:rPr>
+        <w:t>CMake</w:t>
+      </w:r>
+      <w:proofErr w:type="spellEnd"/>
+      <w:r>
+        <w:rPr>
+          <w:rFonts w:hint="eastAsia"/>
+          <w:lang w:eastAsia="ko-KR"/>
+        </w:rPr>
+        <w:t>는</w:t>
+      </w:r>
+      <w:r>
+        <w:rPr>
+          <w:rFonts w:hint="eastAsia"/>
+          <w:lang w:eastAsia="ko-KR"/>
+        </w:rPr>
+        <w:t xml:space="preserve"> </w:t>
+      </w:r>
+      <w:r>
+        <w:rPr>
+          <w:rFonts w:hint="eastAsia"/>
+          <w:lang w:eastAsia="ko-KR"/>
+        </w:rPr>
+        <w:t>개발</w:t>
+      </w:r>
+      <w:r>
+        <w:rPr>
+          <w:rFonts w:hint="eastAsia"/>
+          <w:lang w:eastAsia="ko-KR"/>
+        </w:rPr>
+        <w:t xml:space="preserve"> </w:t>
+      </w:r>
+      <w:r>
+        <w:rPr>
+          <w:rFonts w:hint="eastAsia"/>
+          <w:lang w:eastAsia="ko-KR"/>
+        </w:rPr>
+        <w:t>프로세스에</w:t>
+      </w:r>
+      <w:r>
+        <w:rPr>
+          <w:rFonts w:hint="eastAsia"/>
+          <w:lang w:eastAsia="ko-KR"/>
+        </w:rPr>
+        <w:t xml:space="preserve"> </w:t>
+      </w:r>
+      <w:r>
+        <w:rPr>
+          <w:rFonts w:hint="eastAsia"/>
+          <w:lang w:eastAsia="ko-KR"/>
+        </w:rPr>
+        <w:t>별도의</w:t>
+      </w:r>
+      <w:r>
+        <w:rPr>
+          <w:rFonts w:hint="eastAsia"/>
+          <w:lang w:eastAsia="ko-KR"/>
+        </w:rPr>
+        <w:t xml:space="preserve"> </w:t>
+      </w:r>
+      <w:r>
+        <w:rPr>
+          <w:rFonts w:hint="eastAsia"/>
+          <w:lang w:eastAsia="ko-KR"/>
+        </w:rPr>
+        <w:t>단계를</w:t>
+      </w:r>
+      <w:r>
+        <w:rPr>
+          <w:rFonts w:hint="eastAsia"/>
+          <w:lang w:eastAsia="ko-KR"/>
+        </w:rPr>
+        <w:t xml:space="preserve"> </w:t>
+      </w:r>
+      <w:r>
+        <w:rPr>
+          <w:rFonts w:hint="eastAsia"/>
+          <w:lang w:eastAsia="ko-KR"/>
+        </w:rPr>
+        <w:t>추가하여</w:t>
+      </w:r>
+      <w:r>
+        <w:rPr>
+          <w:rFonts w:hint="eastAsia"/>
+          <w:lang w:eastAsia="ko-KR"/>
+        </w:rPr>
+        <w:t xml:space="preserve"> </w:t>
+      </w:r>
+      <w:r>
+        <w:rPr>
+          <w:rFonts w:hint="eastAsia"/>
+          <w:lang w:eastAsia="ko-KR"/>
+        </w:rPr>
+        <w:t>이러한</w:t>
+      </w:r>
+      <w:r>
+        <w:rPr>
+          <w:rFonts w:hint="eastAsia"/>
+          <w:lang w:eastAsia="ko-KR"/>
+        </w:rPr>
+        <w:t xml:space="preserve"> </w:t>
+      </w:r>
+      <w:r>
+        <w:rPr>
+          <w:rFonts w:hint="eastAsia"/>
+          <w:lang w:eastAsia="ko-KR"/>
+        </w:rPr>
+        <w:t>디자인</w:t>
+      </w:r>
+      <w:r>
+        <w:rPr>
+          <w:rFonts w:hint="eastAsia"/>
+          <w:lang w:eastAsia="ko-KR"/>
+        </w:rPr>
+        <w:t xml:space="preserve"> </w:t>
+      </w:r>
+      <w:r>
+        <w:rPr>
+          <w:rFonts w:hint="eastAsia"/>
+          <w:lang w:eastAsia="ko-KR"/>
+        </w:rPr>
+        <w:t>결함을</w:t>
+      </w:r>
+      <w:r>
+        <w:rPr>
+          <w:rFonts w:hint="eastAsia"/>
+          <w:lang w:eastAsia="ko-KR"/>
+        </w:rPr>
+        <w:t xml:space="preserve"> </w:t>
+      </w:r>
+      <w:r>
+        <w:rPr>
+          <w:rFonts w:hint="eastAsia"/>
+          <w:lang w:eastAsia="ko-KR"/>
+        </w:rPr>
+        <w:t>해결한다</w:t>
+      </w:r>
+      <w:r>
+        <w:rPr>
+          <w:rFonts w:hint="eastAsia"/>
+          <w:lang w:eastAsia="ko-KR"/>
+        </w:rPr>
+        <w:t>.</w:t>
+      </w:r>
+      <w:r>
+        <w:rPr>
+          <w:lang w:eastAsia="ko-KR"/>
+        </w:rPr>
+        <w:t xml:space="preserve"> CMakeLists.txt </w:t>
+      </w:r>
+      <w:r>
+        <w:rPr>
+          <w:rFonts w:hint="eastAsia"/>
+          <w:lang w:eastAsia="ko-KR"/>
+        </w:rPr>
+        <w:t>파일</w:t>
+      </w:r>
+      <w:r>
+        <w:rPr>
+          <w:rFonts w:hint="eastAsia"/>
+          <w:lang w:eastAsia="ko-KR"/>
+        </w:rPr>
+        <w:t xml:space="preserve"> </w:t>
+      </w:r>
+      <w:r>
+        <w:rPr>
+          <w:rFonts w:hint="eastAsia"/>
+          <w:lang w:eastAsia="ko-KR"/>
+        </w:rPr>
+        <w:t>안에</w:t>
+      </w:r>
+      <w:r>
+        <w:rPr>
+          <w:rFonts w:hint="eastAsia"/>
+          <w:lang w:eastAsia="ko-KR"/>
+        </w:rPr>
+        <w:t xml:space="preserve"> </w:t>
+      </w:r>
+      <w:r>
+        <w:rPr>
+          <w:rFonts w:hint="eastAsia"/>
+          <w:lang w:eastAsia="ko-KR"/>
+        </w:rPr>
+        <w:t>당신의</w:t>
+      </w:r>
+      <w:r>
+        <w:rPr>
+          <w:rFonts w:hint="eastAsia"/>
+          <w:lang w:eastAsia="ko-KR"/>
+        </w:rPr>
+        <w:t xml:space="preserve"> </w:t>
+      </w:r>
+      <w:r>
+        <w:rPr>
+          <w:rFonts w:hint="eastAsia"/>
+          <w:lang w:eastAsia="ko-KR"/>
+        </w:rPr>
+        <w:t>프로젝트를</w:t>
+      </w:r>
+      <w:r>
+        <w:rPr>
+          <w:rFonts w:hint="eastAsia"/>
+          <w:lang w:eastAsia="ko-KR"/>
+        </w:rPr>
+        <w:t xml:space="preserve"> </w:t>
+      </w:r>
+      <w:r>
+        <w:rPr>
+          <w:rFonts w:hint="eastAsia"/>
+          <w:lang w:eastAsia="ko-KR"/>
+        </w:rPr>
+        <w:t>묘사할</w:t>
+      </w:r>
+      <w:r>
+        <w:rPr>
+          <w:rFonts w:hint="eastAsia"/>
+          <w:lang w:eastAsia="ko-KR"/>
+        </w:rPr>
+        <w:t xml:space="preserve"> </w:t>
+      </w:r>
+      <w:r>
+        <w:rPr>
+          <w:rFonts w:hint="eastAsia"/>
+          <w:lang w:eastAsia="ko-KR"/>
+        </w:rPr>
+        <w:t>수</w:t>
+      </w:r>
+      <w:r>
+        <w:rPr>
+          <w:rFonts w:hint="eastAsia"/>
+          <w:lang w:eastAsia="ko-KR"/>
+        </w:rPr>
+        <w:t xml:space="preserve"> </w:t>
+      </w:r>
+      <w:r>
+        <w:rPr>
+          <w:rFonts w:hint="eastAsia"/>
+          <w:lang w:eastAsia="ko-KR"/>
+        </w:rPr>
+        <w:t>있고</w:t>
+      </w:r>
+      <w:r>
+        <w:rPr>
+          <w:rFonts w:hint="eastAsia"/>
+          <w:lang w:eastAsia="ko-KR"/>
+        </w:rPr>
+        <w:t xml:space="preserve"> </w:t>
+      </w:r>
+      <w:r>
+        <w:rPr>
+          <w:rFonts w:hint="eastAsia"/>
+          <w:lang w:eastAsia="ko-KR"/>
+        </w:rPr>
+        <w:t>크로스</w:t>
+      </w:r>
+      <w:r>
+        <w:rPr>
+          <w:rFonts w:hint="eastAsia"/>
+          <w:lang w:eastAsia="ko-KR"/>
+        </w:rPr>
+        <w:t xml:space="preserve"> </w:t>
+      </w:r>
+      <w:r>
+        <w:rPr>
+          <w:rFonts w:hint="eastAsia"/>
+          <w:lang w:eastAsia="ko-KR"/>
+        </w:rPr>
+        <w:t>플랫폼</w:t>
+      </w:r>
+      <w:r>
+        <w:rPr>
+          <w:rFonts w:hint="eastAsia"/>
+          <w:lang w:eastAsia="ko-KR"/>
+        </w:rPr>
+        <w:t xml:space="preserve"> </w:t>
+      </w:r>
+      <w:proofErr w:type="spellStart"/>
+      <w:r>
+        <w:rPr>
+          <w:lang w:eastAsia="ko-KR"/>
+        </w:rPr>
+        <w:t>CMake</w:t>
+      </w:r>
+      <w:proofErr w:type="spellEnd"/>
+      <w:r>
+        <w:rPr>
+          <w:lang w:eastAsia="ko-KR"/>
+        </w:rPr>
+        <w:t xml:space="preserve"> </w:t>
+      </w:r>
+      <w:r>
+        <w:rPr>
+          <w:rFonts w:hint="eastAsia"/>
+          <w:lang w:eastAsia="ko-KR"/>
+        </w:rPr>
+        <w:t>코드</w:t>
+      </w:r>
+      <w:r>
+        <w:rPr>
+          <w:rFonts w:hint="eastAsia"/>
+          <w:lang w:eastAsia="ko-KR"/>
+        </w:rPr>
+        <w:t xml:space="preserve"> </w:t>
+      </w:r>
+      <w:r>
+        <w:rPr>
+          <w:rFonts w:hint="eastAsia"/>
+          <w:lang w:eastAsia="ko-KR"/>
+        </w:rPr>
+        <w:t>사용에</w:t>
+      </w:r>
+      <w:r>
+        <w:rPr>
+          <w:rFonts w:hint="eastAsia"/>
+          <w:lang w:eastAsia="ko-KR"/>
+        </w:rPr>
+        <w:t xml:space="preserve"> </w:t>
+      </w:r>
+      <w:r>
+        <w:rPr>
+          <w:rFonts w:hint="eastAsia"/>
+          <w:lang w:eastAsia="ko-KR"/>
+        </w:rPr>
+        <w:t>관심이</w:t>
+      </w:r>
+      <w:r>
+        <w:rPr>
+          <w:rFonts w:hint="eastAsia"/>
+          <w:lang w:eastAsia="ko-KR"/>
+        </w:rPr>
+        <w:t xml:space="preserve"> </w:t>
+      </w:r>
+      <w:r>
+        <w:rPr>
+          <w:rFonts w:hint="eastAsia"/>
+          <w:lang w:eastAsia="ko-KR"/>
+        </w:rPr>
+        <w:t>있는</w:t>
+      </w:r>
+      <w:r>
+        <w:rPr>
+          <w:rFonts w:hint="eastAsia"/>
+          <w:lang w:eastAsia="ko-KR"/>
+        </w:rPr>
+        <w:t xml:space="preserve"> </w:t>
+      </w:r>
+      <w:r>
+        <w:rPr>
+          <w:lang w:eastAsia="ko-KR"/>
+        </w:rPr>
+        <w:t>tool</w:t>
+      </w:r>
+      <w:r>
+        <w:rPr>
+          <w:rFonts w:hint="eastAsia"/>
+          <w:lang w:eastAsia="ko-KR"/>
+        </w:rPr>
+        <w:t>을</w:t>
+      </w:r>
+      <w:r>
+        <w:rPr>
+          <w:rFonts w:hint="eastAsia"/>
+          <w:lang w:eastAsia="ko-KR"/>
+        </w:rPr>
+        <w:t xml:space="preserve"> </w:t>
+      </w:r>
+      <w:r>
+        <w:rPr>
+          <w:rFonts w:hint="eastAsia"/>
+          <w:lang w:eastAsia="ko-KR"/>
+        </w:rPr>
+        <w:t>생성하기</w:t>
+      </w:r>
+      <w:r>
+        <w:rPr>
+          <w:rFonts w:hint="eastAsia"/>
+          <w:lang w:eastAsia="ko-KR"/>
+        </w:rPr>
+        <w:t xml:space="preserve"> </w:t>
+      </w:r>
+      <w:r>
+        <w:rPr>
+          <w:rFonts w:hint="eastAsia"/>
+          <w:lang w:eastAsia="ko-KR"/>
+        </w:rPr>
+        <w:t>위해</w:t>
+      </w:r>
+      <w:r>
+        <w:rPr>
+          <w:rFonts w:hint="eastAsia"/>
+          <w:lang w:eastAsia="ko-KR"/>
+        </w:rPr>
+        <w:t xml:space="preserve"> </w:t>
+      </w:r>
+      <w:proofErr w:type="spellStart"/>
+      <w:r>
+        <w:rPr>
+          <w:lang w:eastAsia="ko-KR"/>
+        </w:rPr>
+        <w:t>CMake</w:t>
+      </w:r>
+      <w:proofErr w:type="spellEnd"/>
+      <w:r>
+        <w:rPr>
+          <w:rFonts w:hint="eastAsia"/>
+          <w:lang w:eastAsia="ko-KR"/>
+        </w:rPr>
+        <w:t>를</w:t>
+      </w:r>
+      <w:r>
+        <w:rPr>
+          <w:rFonts w:hint="eastAsia"/>
+          <w:lang w:eastAsia="ko-KR"/>
+        </w:rPr>
+        <w:t xml:space="preserve"> </w:t>
+      </w:r>
+      <w:r>
+        <w:rPr>
+          <w:rFonts w:hint="eastAsia"/>
+          <w:lang w:eastAsia="ko-KR"/>
+        </w:rPr>
+        <w:t>사용할</w:t>
+      </w:r>
+      <w:r>
+        <w:rPr>
+          <w:rFonts w:hint="eastAsia"/>
+          <w:lang w:eastAsia="ko-KR"/>
+        </w:rPr>
+        <w:t xml:space="preserve"> </w:t>
+      </w:r>
+      <w:r>
+        <w:rPr>
+          <w:rFonts w:hint="eastAsia"/>
+          <w:lang w:eastAsia="ko-KR"/>
+        </w:rPr>
+        <w:t>수</w:t>
+      </w:r>
+      <w:r>
+        <w:rPr>
+          <w:rFonts w:hint="eastAsia"/>
+          <w:lang w:eastAsia="ko-KR"/>
+        </w:rPr>
+        <w:t xml:space="preserve"> </w:t>
+      </w:r>
+      <w:r>
+        <w:rPr>
+          <w:rFonts w:hint="eastAsia"/>
+          <w:lang w:eastAsia="ko-KR"/>
+        </w:rPr>
+        <w:t>있다</w:t>
+      </w:r>
+      <w:r>
+        <w:rPr>
+          <w:rFonts w:hint="eastAsia"/>
+          <w:lang w:eastAsia="ko-KR"/>
+        </w:rPr>
+        <w:t>.</w:t>
+      </w:r>
+    </w:p>
+    <w:p>
+      <w:pPr>
+        <w:jc w:val="center"/>
+        <w:rPr>
+          <w:lang w:eastAsia="ko-KR"/>
+        </w:rPr>
+      </w:pPr>
+      <w:r>
+        <w:rPr>
+          <w:noProof/>
+        </w:rPr>
+        <w:lastRenderedPageBreak/>
+        <w:drawing>
+          <wp:inline distT="0" distB="0" distL="0" distR="0" wp14:anchorId="2E2EDC22" wp14:editId="5E7F10B2">
+            <wp:extent cx="3868464" cy="3385254"/>
+            <wp:effectExtent l="0" t="0" r="0" b="0"/>
+            <wp:docPr id="36" name="그림 36"/>
+            <wp:cNvGraphicFramePr>
+              <a:graphicFrameLocks xmlns:a="http://schemas.openxmlformats.org/drawingml/2006/main" noChangeAspect="1"/>
+            </wp:cNvGraphicFramePr>
+            <a:graphic xmlns:a="http://schemas.openxmlformats.org/drawingml/2006/main">
+              <a:graphicData uri="http://schemas.openxmlformats.org/drawingml/2006/picture">
+                <pic:pic xmlns:pic="http://schemas.openxmlformats.org/drawingml/2006/picture">
+                  <pic:nvPicPr>
+                    <pic:cNvPr id="0" name="Picture 1"/>
+                    <pic:cNvPicPr>
+                      <a:picLocks noChangeAspect="1" noChangeArrowheads="1"/>
+                    </pic:cNvPicPr>
+                  </pic:nvPicPr>
+                  <pic:blipFill>
+                    <a:blip r:embed="rId68">
+                      <a:extLst>
+                        <a:ext uri="{28A0092B-C50C-407E-A947-70E740481C1C}">
+                          <a14:useLocalDpi xmlns:a14="http://schemas.microsoft.com/office/drawing/2010/main" val="0"/>
+                        </a:ext>
+                      </a:extLst>
+                    </a:blip>
+                    <a:srcRect/>
+                    <a:stretch>
+                      <a:fillRect/>
+                    </a:stretch>
+                  </pic:blipFill>
+                  <pic:spPr bwMode="auto">
+                    <a:xfrm>
+                      <a:off x="0" y="0"/>
+                      <a:ext cx="3904907" cy="3417145"/>
+                    </a:xfrm>
+                    <a:prstGeom prst="rect">
+                      <a:avLst/>
+                    </a:prstGeom>
+                    <a:noFill/>
+                    <a:ln>
+                      <a:noFill/>
+                    </a:ln>
+                  </pic:spPr>
+                </pic:pic>
+              </a:graphicData>
+            </a:graphic>
+          </wp:inline>
+        </w:drawing>
+      </w:r>
+    </w:p>
+    <w:p>
+      <w:pPr>
+        <w:rPr>
+          <w:lang w:eastAsia="ko-KR"/>
+        </w:rPr>
+      </w:pPr>
+      <w:r>
+        <w:rPr>
+          <w:rFonts w:hint="eastAsia"/>
+          <w:lang w:eastAsia="ko-KR"/>
+        </w:rPr>
+        <w:t>새로운</w:t>
+      </w:r>
+      <w:r>
+        <w:rPr>
+          <w:rFonts w:hint="eastAsia"/>
+          <w:lang w:eastAsia="ko-KR"/>
+        </w:rPr>
+        <w:t xml:space="preserve"> </w:t>
+      </w:r>
+      <w:r>
+        <w:rPr>
+          <w:lang w:eastAsia="ko-KR"/>
+        </w:rPr>
+        <w:t xml:space="preserve">bar.cpp </w:t>
+      </w:r>
+      <w:r>
+        <w:rPr>
+          <w:rFonts w:hint="eastAsia"/>
+          <w:lang w:eastAsia="ko-KR"/>
+        </w:rPr>
+        <w:t>파일을</w:t>
+      </w:r>
+      <w:r>
+        <w:rPr>
+          <w:rFonts w:hint="eastAsia"/>
+          <w:lang w:eastAsia="ko-KR"/>
+        </w:rPr>
+        <w:t xml:space="preserve"> </w:t>
+      </w:r>
+      <w:r>
+        <w:rPr>
+          <w:rFonts w:hint="eastAsia"/>
+          <w:lang w:eastAsia="ko-KR"/>
+        </w:rPr>
+        <w:t>추가하는</w:t>
+      </w:r>
+      <w:r>
+        <w:rPr>
+          <w:rFonts w:hint="eastAsia"/>
+          <w:lang w:eastAsia="ko-KR"/>
+        </w:rPr>
+        <w:t xml:space="preserve"> </w:t>
+      </w:r>
+      <w:r>
+        <w:rPr>
+          <w:rFonts w:hint="eastAsia"/>
+          <w:lang w:eastAsia="ko-KR"/>
+        </w:rPr>
+        <w:t>동일한</w:t>
+      </w:r>
+      <w:r>
+        <w:rPr>
+          <w:rFonts w:hint="eastAsia"/>
+          <w:lang w:eastAsia="ko-KR"/>
+        </w:rPr>
+        <w:t xml:space="preserve"> </w:t>
+      </w:r>
+      <w:r>
+        <w:rPr>
+          <w:rFonts w:hint="eastAsia"/>
+          <w:lang w:eastAsia="ko-KR"/>
+        </w:rPr>
+        <w:t>행위가</w:t>
+      </w:r>
+      <w:r>
+        <w:rPr>
+          <w:rFonts w:hint="eastAsia"/>
+          <w:lang w:eastAsia="ko-KR"/>
+        </w:rPr>
+        <w:t xml:space="preserve"> </w:t>
+      </w:r>
+      <w:r>
+        <w:rPr>
+          <w:rFonts w:hint="eastAsia"/>
+          <w:lang w:eastAsia="ko-KR"/>
+        </w:rPr>
+        <w:t>이제</w:t>
+      </w:r>
+      <w:r>
+        <w:rPr>
+          <w:rFonts w:hint="eastAsia"/>
+          <w:lang w:eastAsia="ko-KR"/>
+        </w:rPr>
+        <w:t xml:space="preserve"> </w:t>
+      </w:r>
+      <w:r>
+        <w:rPr>
+          <w:rFonts w:hint="eastAsia"/>
+          <w:lang w:eastAsia="ko-KR"/>
+        </w:rPr>
+        <w:t>하나의</w:t>
+      </w:r>
+      <w:r>
+        <w:rPr>
+          <w:rFonts w:hint="eastAsia"/>
+          <w:lang w:eastAsia="ko-KR"/>
+        </w:rPr>
+        <w:t xml:space="preserve"> </w:t>
+      </w:r>
+      <w:r>
+        <w:rPr>
+          <w:rFonts w:hint="eastAsia"/>
+          <w:lang w:eastAsia="ko-KR"/>
+        </w:rPr>
+        <w:t>단계로</w:t>
+      </w:r>
+      <w:r>
+        <w:rPr>
+          <w:rFonts w:hint="eastAsia"/>
+          <w:lang w:eastAsia="ko-KR"/>
+        </w:rPr>
+        <w:t xml:space="preserve"> </w:t>
+      </w:r>
+      <w:r>
+        <w:rPr>
+          <w:rFonts w:hint="eastAsia"/>
+          <w:lang w:eastAsia="ko-KR"/>
+        </w:rPr>
+        <w:t>완료될</w:t>
+      </w:r>
+      <w:r>
+        <w:rPr>
+          <w:rFonts w:hint="eastAsia"/>
+          <w:lang w:eastAsia="ko-KR"/>
+        </w:rPr>
+        <w:t xml:space="preserve"> </w:t>
+      </w:r>
+      <w:r>
+        <w:rPr>
+          <w:rFonts w:hint="eastAsia"/>
+          <w:lang w:eastAsia="ko-KR"/>
+        </w:rPr>
+        <w:t>것이다</w:t>
+      </w:r>
+      <w:r>
+        <w:rPr>
+          <w:rFonts w:hint="eastAsia"/>
+          <w:lang w:eastAsia="ko-KR"/>
+        </w:rPr>
+        <w:t>.</w:t>
+      </w:r>
+    </w:p>
+    <w:p>
+      <w:pPr>
+        <w:jc w:val="center"/>
+        <w:rPr>
+          <w:lang w:eastAsia="ko-KR"/>
+        </w:rPr>
+      </w:pPr>
+      <w:r>
+        <w:rPr>
+          <w:noProof/>
+        </w:rPr>
+        <w:lastRenderedPageBreak/>
+        <w:drawing>
+          <wp:inline distT="0" distB="0" distL="0" distR="0" wp14:anchorId="3E7F2A5B" wp14:editId="713F83C6">
+            <wp:extent cx="3861845" cy="4259593"/>
+            <wp:effectExtent l="0" t="0" r="5715" b="0"/>
+            <wp:docPr id="37" name="그림 37"/>
+            <wp:cNvGraphicFramePr>
+              <a:graphicFrameLocks xmlns:a="http://schemas.openxmlformats.org/drawingml/2006/main" noChangeAspect="1"/>
+            </wp:cNvGraphicFramePr>
+            <a:graphic xmlns:a="http://schemas.openxmlformats.org/drawingml/2006/main">
+              <a:graphicData uri="http://schemas.openxmlformats.org/drawingml/2006/picture">
+                <pic:pic xmlns:pic="http://schemas.openxmlformats.org/drawingml/2006/picture">
+                  <pic:nvPicPr>
+                    <pic:cNvPr id="0" name="Picture 1"/>
+                    <pic:cNvPicPr>
+                      <a:picLocks noChangeAspect="1" noChangeArrowheads="1"/>
+                    </pic:cNvPicPr>
+                  </pic:nvPicPr>
+                  <pic:blipFill>
+                    <a:blip r:embed="rId69">
+                      <a:extLst>
+                        <a:ext uri="{28A0092B-C50C-407E-A947-70E740481C1C}">
+                          <a14:useLocalDpi xmlns:a14="http://schemas.microsoft.com/office/drawing/2010/main" val="0"/>
+                        </a:ext>
+                      </a:extLst>
+                    </a:blip>
+                    <a:srcRect/>
+                    <a:stretch>
+                      <a:fillRect/>
+                    </a:stretch>
+                  </pic:blipFill>
+                  <pic:spPr bwMode="auto">
+                    <a:xfrm>
+                      <a:off x="0" y="0"/>
+                      <a:ext cx="3889080" cy="4289633"/>
+                    </a:xfrm>
+                    <a:prstGeom prst="rect">
+                      <a:avLst/>
+                    </a:prstGeom>
+                    <a:noFill/>
+                    <a:ln>
+                      <a:noFill/>
+                    </a:ln>
+                  </pic:spPr>
+                </pic:pic>
+              </a:graphicData>
+            </a:graphic>
+          </wp:inline>
+        </w:drawing>
+      </w:r>
+    </w:p>
+    <w:p>
+      <w:pPr>
+        <w:rPr>
+          <w:lang w:eastAsia="ko-KR"/>
+        </w:rPr>
+      </w:pPr>
+      <w:r>
+        <w:rPr>
+          <w:rFonts w:hint="eastAsia"/>
+          <w:lang w:eastAsia="ko-KR"/>
+        </w:rPr>
+        <w:t>다이어그램의</w:t>
+      </w:r>
+      <w:r>
+        <w:rPr>
+          <w:rFonts w:hint="eastAsia"/>
+          <w:lang w:eastAsia="ko-KR"/>
+        </w:rPr>
+        <w:t xml:space="preserve"> </w:t>
+      </w:r>
+      <w:r>
+        <w:rPr>
+          <w:rFonts w:hint="eastAsia"/>
+          <w:lang w:eastAsia="ko-KR"/>
+        </w:rPr>
+        <w:t>하단</w:t>
+      </w:r>
+      <w:r>
+        <w:rPr>
+          <w:rFonts w:hint="eastAsia"/>
+          <w:lang w:eastAsia="ko-KR"/>
+        </w:rPr>
+        <w:t xml:space="preserve"> </w:t>
+      </w:r>
+      <w:r>
+        <w:rPr>
+          <w:rFonts w:hint="eastAsia"/>
+          <w:lang w:eastAsia="ko-KR"/>
+        </w:rPr>
+        <w:t>부분은</w:t>
+      </w:r>
+      <w:r>
+        <w:rPr>
+          <w:rFonts w:hint="eastAsia"/>
+          <w:lang w:eastAsia="ko-KR"/>
+        </w:rPr>
+        <w:t xml:space="preserve"> </w:t>
+      </w:r>
+      <w:r>
+        <w:rPr>
+          <w:rFonts w:hint="eastAsia"/>
+          <w:lang w:eastAsia="ko-KR"/>
+        </w:rPr>
+        <w:t>변경되지</w:t>
+      </w:r>
+      <w:r>
+        <w:rPr>
+          <w:rFonts w:hint="eastAsia"/>
+          <w:lang w:eastAsia="ko-KR"/>
+        </w:rPr>
+        <w:t xml:space="preserve"> </w:t>
+      </w:r>
+      <w:r>
+        <w:rPr>
+          <w:rFonts w:hint="eastAsia"/>
+          <w:lang w:eastAsia="ko-KR"/>
+        </w:rPr>
+        <w:t>않았음에</w:t>
+      </w:r>
+      <w:r>
+        <w:rPr>
+          <w:rFonts w:hint="eastAsia"/>
+          <w:lang w:eastAsia="ko-KR"/>
+        </w:rPr>
+        <w:t xml:space="preserve"> </w:t>
+      </w:r>
+      <w:r>
+        <w:rPr>
+          <w:rFonts w:hint="eastAsia"/>
+          <w:lang w:eastAsia="ko-KR"/>
+        </w:rPr>
+        <w:t>주목하자</w:t>
+      </w:r>
+      <w:r>
+        <w:rPr>
+          <w:rFonts w:hint="eastAsia"/>
+          <w:lang w:eastAsia="ko-KR"/>
+        </w:rPr>
+        <w:t>.</w:t>
+      </w:r>
+      <w:r>
+        <w:rPr>
+          <w:lang w:eastAsia="ko-KR"/>
+        </w:rPr>
+        <w:t xml:space="preserve"> </w:t>
+      </w:r>
+      <w:r>
+        <w:rPr>
+          <w:rFonts w:hint="eastAsia"/>
+          <w:lang w:eastAsia="ko-KR"/>
+        </w:rPr>
+        <w:t>즉</w:t>
+      </w:r>
+      <w:r>
+        <w:rPr>
+          <w:rFonts w:hint="eastAsia"/>
+          <w:lang w:eastAsia="ko-KR"/>
+        </w:rPr>
+        <w:t>,</w:t>
+      </w:r>
+      <w:r>
+        <w:rPr>
+          <w:lang w:eastAsia="ko-KR"/>
+        </w:rPr>
+        <w:t xml:space="preserve"> Visual Studio/</w:t>
+      </w:r>
+      <w:proofErr w:type="spellStart"/>
+      <w:r>
+        <w:rPr>
+          <w:lang w:eastAsia="ko-KR"/>
+        </w:rPr>
+        <w:t>msbuild</w:t>
+      </w:r>
+      <w:proofErr w:type="spellEnd"/>
+      <w:r>
+        <w:rPr>
+          <w:lang w:eastAsia="ko-KR"/>
+        </w:rPr>
+        <w:t xml:space="preserve">, </w:t>
+      </w:r>
+      <w:proofErr w:type="spellStart"/>
+      <w:r>
+        <w:rPr>
+          <w:lang w:eastAsia="ko-KR"/>
+        </w:rPr>
+        <w:t>Xcode</w:t>
+      </w:r>
+      <w:proofErr w:type="spellEnd"/>
+      <w:r>
+        <w:rPr>
+          <w:lang w:eastAsia="ko-KR"/>
+        </w:rPr>
+        <w:t>/</w:t>
+      </w:r>
+      <w:proofErr w:type="spellStart"/>
+      <w:r>
+        <w:rPr>
+          <w:lang w:eastAsia="ko-KR"/>
+        </w:rPr>
+        <w:t>xcodebuild</w:t>
+      </w:r>
+      <w:proofErr w:type="spellEnd"/>
+      <w:r>
+        <w:rPr>
+          <w:lang w:eastAsia="ko-KR"/>
+        </w:rPr>
+        <w:t xml:space="preserve"> </w:t>
+      </w:r>
+      <w:r>
+        <w:rPr>
+          <w:rFonts w:hint="eastAsia"/>
+          <w:lang w:eastAsia="ko-KR"/>
+        </w:rPr>
+        <w:t>및</w:t>
+      </w:r>
+      <w:r>
+        <w:rPr>
+          <w:rFonts w:hint="eastAsia"/>
+          <w:lang w:eastAsia="ko-KR"/>
+        </w:rPr>
+        <w:t xml:space="preserve"> </w:t>
+      </w:r>
+      <w:proofErr w:type="spellStart"/>
+      <w:r>
+        <w:rPr>
+          <w:lang w:eastAsia="ko-KR"/>
+        </w:rPr>
+        <w:t>Makefile</w:t>
+      </w:r>
+      <w:proofErr w:type="spellEnd"/>
+      <w:r>
+        <w:rPr>
+          <w:lang w:eastAsia="ko-KR"/>
+        </w:rPr>
+        <w:t>/make</w:t>
+      </w:r>
+      <w:r>
+        <w:rPr>
+          <w:rFonts w:hint="eastAsia"/>
+          <w:lang w:eastAsia="ko-KR"/>
+        </w:rPr>
+        <w:t>와</w:t>
+      </w:r>
+      <w:r>
+        <w:rPr>
+          <w:rFonts w:hint="eastAsia"/>
+          <w:lang w:eastAsia="ko-KR"/>
+        </w:rPr>
+        <w:t xml:space="preserve"> </w:t>
+      </w:r>
+      <w:r>
+        <w:rPr>
+          <w:rFonts w:hint="eastAsia"/>
+          <w:lang w:eastAsia="ko-KR"/>
+        </w:rPr>
+        <w:t>같은</w:t>
+      </w:r>
+      <w:r>
+        <w:rPr>
+          <w:rFonts w:hint="eastAsia"/>
+          <w:lang w:eastAsia="ko-KR"/>
+        </w:rPr>
+        <w:t xml:space="preserve"> </w:t>
+      </w:r>
+      <w:r>
+        <w:rPr>
+          <w:rFonts w:hint="eastAsia"/>
+          <w:lang w:eastAsia="ko-KR"/>
+        </w:rPr>
+        <w:t>즐겨</w:t>
+      </w:r>
+      <w:r>
+        <w:rPr>
+          <w:rFonts w:hint="eastAsia"/>
+          <w:lang w:eastAsia="ko-KR"/>
+        </w:rPr>
+        <w:t xml:space="preserve"> </w:t>
+      </w:r>
+      <w:r>
+        <w:rPr>
+          <w:rFonts w:hint="eastAsia"/>
+          <w:lang w:eastAsia="ko-KR"/>
+        </w:rPr>
+        <w:t>사용하는</w:t>
+      </w:r>
+      <w:r>
+        <w:rPr>
+          <w:rFonts w:hint="eastAsia"/>
+          <w:lang w:eastAsia="ko-KR"/>
+        </w:rPr>
+        <w:t xml:space="preserve"> </w:t>
+      </w:r>
+      <w:r>
+        <w:rPr>
+          <w:rFonts w:hint="eastAsia"/>
+          <w:lang w:eastAsia="ko-KR"/>
+        </w:rPr>
+        <w:t>도구를</w:t>
+      </w:r>
+      <w:r>
+        <w:rPr>
+          <w:rFonts w:hint="eastAsia"/>
+          <w:lang w:eastAsia="ko-KR"/>
+        </w:rPr>
+        <w:t xml:space="preserve"> </w:t>
+      </w:r>
+      <w:r>
+        <w:rPr>
+          <w:rFonts w:hint="eastAsia"/>
+          <w:lang w:eastAsia="ko-KR"/>
+        </w:rPr>
+        <w:t>계속</w:t>
+      </w:r>
+      <w:r>
+        <w:rPr>
+          <w:rFonts w:hint="eastAsia"/>
+          <w:lang w:eastAsia="ko-KR"/>
+        </w:rPr>
+        <w:t xml:space="preserve"> </w:t>
+      </w:r>
+      <w:r>
+        <w:rPr>
+          <w:rFonts w:hint="eastAsia"/>
+          <w:lang w:eastAsia="ko-KR"/>
+        </w:rPr>
+        <w:t>사용할</w:t>
+      </w:r>
+      <w:r>
+        <w:rPr>
+          <w:rFonts w:hint="eastAsia"/>
+          <w:lang w:eastAsia="ko-KR"/>
+        </w:rPr>
+        <w:t xml:space="preserve"> </w:t>
+      </w:r>
+      <w:r>
+        <w:rPr>
+          <w:rFonts w:hint="eastAsia"/>
+          <w:lang w:eastAsia="ko-KR"/>
+        </w:rPr>
+        <w:t>수</w:t>
+      </w:r>
+      <w:r>
+        <w:rPr>
+          <w:rFonts w:hint="eastAsia"/>
+          <w:lang w:eastAsia="ko-KR"/>
+        </w:rPr>
+        <w:t xml:space="preserve"> </w:t>
+      </w:r>
+      <w:r>
+        <w:rPr>
+          <w:rFonts w:hint="eastAsia"/>
+          <w:lang w:eastAsia="ko-KR"/>
+        </w:rPr>
+        <w:t>있다</w:t>
+      </w:r>
+      <w:r>
+        <w:rPr>
+          <w:lang w:eastAsia="ko-KR"/>
+        </w:rPr>
+        <w:t>!</w:t>
+      </w:r>
+    </w:p>
+    <w:p>
+      <w:pPr>
+        <w:pStyle w:val="4"/>
+        <w:rPr>
+          <w:rFonts w:hint="eastAsia"/>
+          <w:lang w:eastAsia="ko-KR"/>
+        </w:rPr>
+      </w:pPr>
+      <w:r>
+        <w:rPr>
+          <w:rFonts w:hint="eastAsia"/>
+          <w:lang w:eastAsia="ko-KR"/>
+        </w:rPr>
+        <w:t>V</w:t>
+      </w:r>
+      <w:r>
+        <w:rPr>
+          <w:lang w:eastAsia="ko-KR"/>
+        </w:rPr>
+        <w:t>CS friendly</w:t>
+      </w:r>
+    </w:p>
+    <w:p>
+      <w:pPr>
+        <w:rPr>
+          <w:lang w:eastAsia="ko-KR"/>
+        </w:rPr>
+      </w:pPr>
+      <w:r>
+        <w:rPr>
+          <w:rFonts w:hint="eastAsia"/>
+          <w:lang w:eastAsia="ko-KR"/>
+        </w:rPr>
+        <w:t>하나의</w:t>
+      </w:r>
+      <w:r>
+        <w:rPr>
+          <w:rFonts w:hint="eastAsia"/>
+          <w:lang w:eastAsia="ko-KR"/>
+        </w:rPr>
+        <w:t xml:space="preserve"> </w:t>
+      </w:r>
+      <w:r>
+        <w:rPr>
+          <w:rFonts w:hint="eastAsia"/>
+          <w:lang w:eastAsia="ko-KR"/>
+        </w:rPr>
+        <w:t>팀에서</w:t>
+      </w:r>
+      <w:r>
+        <w:rPr>
+          <w:rFonts w:hint="eastAsia"/>
+          <w:lang w:eastAsia="ko-KR"/>
+        </w:rPr>
+        <w:t xml:space="preserve"> </w:t>
+      </w:r>
+      <w:r>
+        <w:rPr>
+          <w:rFonts w:hint="eastAsia"/>
+          <w:lang w:eastAsia="ko-KR"/>
+        </w:rPr>
+        <w:t>당신의</w:t>
+      </w:r>
+      <w:r>
+        <w:rPr>
+          <w:rFonts w:hint="eastAsia"/>
+          <w:lang w:eastAsia="ko-KR"/>
+        </w:rPr>
+        <w:t xml:space="preserve"> </w:t>
+      </w:r>
+      <w:r>
+        <w:rPr>
+          <w:rFonts w:hint="eastAsia"/>
+          <w:lang w:eastAsia="ko-KR"/>
+        </w:rPr>
+        <w:t>코드를</w:t>
+      </w:r>
+      <w:r>
+        <w:rPr>
+          <w:rFonts w:hint="eastAsia"/>
+          <w:lang w:eastAsia="ko-KR"/>
+        </w:rPr>
+        <w:t xml:space="preserve"> </w:t>
+      </w:r>
+      <w:r>
+        <w:rPr>
+          <w:rFonts w:hint="eastAsia"/>
+          <w:lang w:eastAsia="ko-KR"/>
+        </w:rPr>
+        <w:t>작업할</w:t>
+      </w:r>
+      <w:r>
+        <w:rPr>
+          <w:rFonts w:hint="eastAsia"/>
+          <w:lang w:eastAsia="ko-KR"/>
+        </w:rPr>
+        <w:t xml:space="preserve"> </w:t>
+      </w:r>
+      <w:r>
+        <w:rPr>
+          <w:rFonts w:hint="eastAsia"/>
+          <w:lang w:eastAsia="ko-KR"/>
+        </w:rPr>
+        <w:t>때</w:t>
+      </w:r>
+      <w:r>
+        <w:rPr>
+          <w:rFonts w:hint="eastAsia"/>
+          <w:lang w:eastAsia="ko-KR"/>
+        </w:rPr>
+        <w:t>,</w:t>
+      </w:r>
+      <w:r>
+        <w:rPr>
+          <w:lang w:eastAsia="ko-KR"/>
+        </w:rPr>
+        <w:t xml:space="preserve"> </w:t>
+      </w:r>
+      <w:r>
+        <w:rPr>
+          <w:rFonts w:hint="eastAsia"/>
+          <w:lang w:eastAsia="ko-KR"/>
+        </w:rPr>
+        <w:t>변경</w:t>
+      </w:r>
+      <w:r>
+        <w:rPr>
+          <w:rFonts w:hint="eastAsia"/>
+          <w:lang w:eastAsia="ko-KR"/>
+        </w:rPr>
+        <w:t xml:space="preserve"> </w:t>
+      </w:r>
+      <w:r>
+        <w:rPr>
+          <w:rFonts w:hint="eastAsia"/>
+          <w:lang w:eastAsia="ko-KR"/>
+        </w:rPr>
+        <w:t>기록을</w:t>
+      </w:r>
+      <w:r>
+        <w:rPr>
+          <w:rFonts w:hint="eastAsia"/>
+          <w:lang w:eastAsia="ko-KR"/>
+        </w:rPr>
+        <w:t xml:space="preserve"> </w:t>
+      </w:r>
+      <w:r>
+        <w:rPr>
+          <w:rFonts w:hint="eastAsia"/>
+          <w:lang w:eastAsia="ko-KR"/>
+        </w:rPr>
+        <w:t>공유하고</w:t>
+      </w:r>
+      <w:r>
+        <w:rPr>
+          <w:rFonts w:hint="eastAsia"/>
+          <w:lang w:eastAsia="ko-KR"/>
+        </w:rPr>
+        <w:t xml:space="preserve"> </w:t>
+      </w:r>
+      <w:r>
+        <w:rPr>
+          <w:rFonts w:hint="eastAsia"/>
+          <w:lang w:eastAsia="ko-KR"/>
+        </w:rPr>
+        <w:t>저장하고</w:t>
+      </w:r>
+      <w:r>
+        <w:rPr>
+          <w:rFonts w:hint="eastAsia"/>
+          <w:lang w:eastAsia="ko-KR"/>
+        </w:rPr>
+        <w:t xml:space="preserve"> </w:t>
+      </w:r>
+      <w:r>
+        <w:rPr>
+          <w:rFonts w:hint="eastAsia"/>
+          <w:lang w:eastAsia="ko-KR"/>
+        </w:rPr>
+        <w:t>싶어할</w:t>
+      </w:r>
+      <w:r>
+        <w:rPr>
+          <w:rFonts w:hint="eastAsia"/>
+          <w:lang w:eastAsia="ko-KR"/>
+        </w:rPr>
+        <w:t xml:space="preserve"> </w:t>
+      </w:r>
+      <w:r>
+        <w:rPr>
+          <w:rFonts w:hint="eastAsia"/>
+          <w:lang w:eastAsia="ko-KR"/>
+        </w:rPr>
+        <w:t>것이다</w:t>
+      </w:r>
+      <w:r>
+        <w:rPr>
+          <w:rFonts w:hint="eastAsia"/>
+          <w:lang w:eastAsia="ko-KR"/>
+        </w:rPr>
+        <w:t>.</w:t>
+      </w:r>
+      <w:r>
+        <w:rPr>
+          <w:lang w:eastAsia="ko-KR"/>
+        </w:rPr>
+        <w:t xml:space="preserve"> </w:t>
+      </w:r>
+      <w:r>
+        <w:rPr>
+          <w:rFonts w:hint="eastAsia"/>
+          <w:lang w:eastAsia="ko-KR"/>
+        </w:rPr>
+        <w:t>이는</w:t>
+      </w:r>
+      <w:r>
+        <w:rPr>
+          <w:rFonts w:hint="eastAsia"/>
+          <w:lang w:eastAsia="ko-KR"/>
+        </w:rPr>
+        <w:t xml:space="preserve"> </w:t>
+      </w:r>
+      <w:r>
+        <w:rPr>
+          <w:rFonts w:hint="eastAsia"/>
+          <w:lang w:eastAsia="ko-KR"/>
+        </w:rPr>
+        <w:t>일반적으로</w:t>
+      </w:r>
+      <w:r>
+        <w:rPr>
+          <w:rFonts w:hint="eastAsia"/>
+          <w:lang w:eastAsia="ko-KR"/>
+        </w:rPr>
+        <w:t xml:space="preserve"> </w:t>
+      </w:r>
+      <w:r>
+        <w:rPr>
+          <w:lang w:eastAsia="ko-KR"/>
+        </w:rPr>
+        <w:t>VCS</w:t>
+      </w:r>
+      <w:r>
+        <w:rPr>
+          <w:rFonts w:hint="eastAsia"/>
+          <w:lang w:eastAsia="ko-KR"/>
+        </w:rPr>
+        <w:t>에</w:t>
+      </w:r>
+      <w:r>
+        <w:rPr>
+          <w:rFonts w:hint="eastAsia"/>
+          <w:lang w:eastAsia="ko-KR"/>
+        </w:rPr>
+        <w:t xml:space="preserve"> </w:t>
+      </w:r>
+      <w:r>
+        <w:rPr>
+          <w:rFonts w:hint="eastAsia"/>
+          <w:lang w:eastAsia="ko-KR"/>
+        </w:rPr>
+        <w:t>사용된다</w:t>
+      </w:r>
+      <w:r>
+        <w:rPr>
+          <w:rFonts w:hint="eastAsia"/>
+          <w:lang w:eastAsia="ko-KR"/>
+        </w:rPr>
+        <w:t>.</w:t>
+      </w:r>
+    </w:p>
+    <w:p>
+      <w:pPr>
+        <w:rPr>
+          <w:lang w:eastAsia="ko-KR"/>
+        </w:rPr>
+      </w:pPr>
+      <w:proofErr w:type="spellStart"/>
+      <w:r>
+        <w:rPr>
+          <w:rFonts w:hint="eastAsia"/>
+          <w:lang w:eastAsia="ko-KR"/>
+        </w:rPr>
+        <w:t>T</w:t>
+      </w:r>
+      <w:r>
+        <w:rPr>
+          <w:lang w:eastAsia="ko-KR"/>
+        </w:rPr>
+        <w:t>odo</w:t>
+      </w:r>
+      <w:proofErr w:type="spellEnd"/>
+      <w:r>
+        <w:rPr>
+          <w:lang w:eastAsia="ko-KR"/>
+        </w:rPr>
+        <w:t xml:space="preserve"> add</w:t>
+      </w:r>
+    </w:p>
+    <w:p>
+      <w:pPr>
+        <w:pStyle w:val="4"/>
+        <w:rPr>
+          <w:rFonts w:hint="eastAsia"/>
+          <w:lang w:eastAsia="ko-KR"/>
+        </w:rPr>
+      </w:pPr>
+      <w:r>
+        <w:rPr>
+          <w:lang w:eastAsia="ko-KR"/>
+        </w:rPr>
+        <w:t>Experimenting</w:t>
+      </w:r>
+    </w:p>
+    <w:p>
+      <w:pPr>
+        <w:rPr>
+          <w:lang w:eastAsia="ko-KR"/>
+        </w:rPr>
+      </w:pPr>
+      <w:bookmarkStart w:id="37" w:name="_GoBack"/>
+      <w:bookmarkEnd w:id="37"/>
+    </w:p>
+    <w:p>
+      <w:pPr>
+        <w:rPr>
+          <w:lang w:eastAsia="ko-KR"/>
+        </w:rPr>
+      </w:pPr>
+    </w:p>
+    <w:p>
+      <w:pPr>
+        <w:rPr>
+          <w:lang w:eastAsia="ko-KR"/>
+        </w:rPr>
+      </w:pPr>
+    </w:p>
+    <w:p>
+      <w:pPr>
+        <w:rPr>
+          <w:lang w:eastAsia="ko-KR"/>
+        </w:rPr>
+      </w:pPr>
+    </w:p>
+    <w:p>
+      <w:pPr>
+        <w:pStyle w:val="3"/>
+      </w:pPr>
+      <w:r>
+        <w:t xml:space="preserve">What can’t be done with </w:t>
+      </w:r>
+      <w:proofErr w:type="spellStart"/>
+      <w:r>
+        <w:t>CMake</w:t>
+      </w:r>
+      <w:proofErr w:type="spellEnd"/>
+    </w:p>
+    <w:p/>
+    <w:p/>
+    <w:p/>
+    <w:p/>
+    <w:p/>
+    <w:p/>
+    <w:p/>
     <w:p>
       <w:pPr>
         <w:rPr>
@@ -23726,7 +29510,7 @@
           <w:lang w:eastAsia="ko-KR"/>
         </w:rPr>
       </w:pPr>
-      <w:bookmarkStart w:id="25" w:name="_Toc10108375"/>
+      <w:bookmarkStart w:id="38" w:name="_Toc19694392"/>
       <w:r>
         <w:rPr>
           <w:rFonts w:hint="eastAsia"/>
@@ -23767,7 +29551,7 @@
         </w:rPr>
         <w:t>)</w:t>
       </w:r>
-      <w:bookmarkEnd w:id="25"/>
+      <w:bookmarkEnd w:id="38"/>
     </w:p>
     <w:p>
       <w:pPr>
@@ -23776,6 +29560,7 @@
           <w:lang w:eastAsia="ko-KR"/>
         </w:rPr>
       </w:pPr>
+      <w:bookmarkStart w:id="39" w:name="_Toc19694393"/>
       <w:r>
         <w:rPr>
           <w:rFonts w:hint="eastAsia"/>
@@ -23789,6 +29574,7 @@
         </w:rPr>
         <w:t>KII using library</w:t>
       </w:r>
+      <w:bookmarkEnd w:id="39"/>
     </w:p>
     <w:p>
       <w:pPr>
@@ -23797,6 +29583,7 @@
           <w:lang w:eastAsia="ko-KR"/>
         </w:rPr>
       </w:pPr>
+      <w:bookmarkStart w:id="40" w:name="_Toc19694394"/>
       <w:r>
         <w:rPr>
           <w:rFonts w:hint="eastAsia"/>
@@ -23810,6 +29597,7 @@
         </w:rPr>
         <w:t>K2.pro</w:t>
       </w:r>
+      <w:bookmarkEnd w:id="40"/>
     </w:p>
     <w:p>
       <w:pPr>
@@ -23940,12 +29728,15 @@
           <w:lang w:eastAsia="ko-KR"/>
         </w:rPr>
       </w:pPr>
-      <w:r>
-        <w:rPr>
-          <w:lang w:eastAsia="ko-KR"/>
-        </w:rPr>
+      <w:bookmarkStart w:id="41" w:name="_Toc19694395"/>
+      <w:r>
+        <w:rPr>
+          <w:lang w:eastAsia="ko-KR"/>
+        </w:rPr>
+        <w:lastRenderedPageBreak/>
         <w:t>LKII Source driver</w:t>
       </w:r>
+      <w:bookmarkEnd w:id="41"/>
     </w:p>
     <w:p>
       <w:pPr>
@@ -24080,7 +29871,6 @@
           <w:noProof/>
           <w:lang w:eastAsia="ko-KR"/>
         </w:rPr>
-        <w:lastRenderedPageBreak/>
         <w:drawing>
           <wp:inline distT="0" distB="0" distL="0" distR="0" wp14:anchorId="3DC4D432" wp14:editId="265DBDE7">
             <wp:extent cx="5939790" cy="885190"/>
@@ -24138,7 +29928,7 @@
           <w:lang w:eastAsia="ko-KR"/>
         </w:rPr>
       </w:pPr>
-      <w:bookmarkStart w:id="26" w:name="_Toc10108376"/>
+      <w:bookmarkStart w:id="42" w:name="_Toc19694396"/>
       <w:r>
         <w:rPr>
           <w:rFonts w:hint="eastAsia"/>
@@ -24166,7 +29956,7 @@
         </w:rPr>
         <w:t>추가하기</w:t>
       </w:r>
-      <w:bookmarkEnd w:id="26"/>
+      <w:bookmarkEnd w:id="42"/>
     </w:p>
     <w:p>
       <w:pPr>
@@ -24236,7 +30026,7 @@
           <w:lang w:eastAsia="ko-KR"/>
         </w:rPr>
       </w:pPr>
-      <w:hyperlink r:id="rId65" w:history="1">
+      <w:hyperlink r:id="rId70" w:history="1">
         <w:r>
           <w:rPr>
             <w:rStyle w:val="a6"/>
@@ -24306,7 +30096,7 @@
           <w:lang w:eastAsia="ko-KR"/>
         </w:rPr>
       </w:pPr>
-      <w:hyperlink r:id="rId66" w:history="1">
+      <w:hyperlink r:id="rId71" w:history="1">
         <w:r>
           <w:rPr>
             <w:rStyle w:val="a6"/>
@@ -24329,6 +30119,7 @@
           <w:lang w:eastAsia="ko-KR"/>
         </w:rPr>
       </w:pPr>
+      <w:bookmarkStart w:id="43" w:name="_Toc19694397"/>
       <w:r>
         <w:rPr>
           <w:lang w:eastAsia="ko-KR"/>
@@ -24336,6 +30127,7 @@
         <w:lastRenderedPageBreak/>
         <w:t>Directory and source</w:t>
       </w:r>
+      <w:bookmarkEnd w:id="43"/>
     </w:p>
     <w:p>
       <w:pPr>
@@ -24406,6 +30198,7 @@
           <w:lang w:eastAsia="ko-KR"/>
         </w:rPr>
       </w:pPr>
+      <w:bookmarkStart w:id="44" w:name="_Toc19694398"/>
       <w:r>
         <w:rPr>
           <w:lang w:eastAsia="ko-KR"/>
@@ -24413,6 +30206,7 @@
         <w:lastRenderedPageBreak/>
         <w:t>Terminal.pro</w:t>
       </w:r>
+      <w:bookmarkEnd w:id="44"/>
     </w:p>
     <w:p>
       <w:pPr>
@@ -24490,6 +30284,7 @@
           <w:lang w:eastAsia="ko-KR"/>
         </w:rPr>
       </w:pPr>
+      <w:bookmarkStart w:id="45" w:name="_Toc19694399"/>
       <w:r>
         <w:rPr>
           <w:rFonts w:hint="eastAsia"/>
@@ -24503,6 +30298,7 @@
         </w:rPr>
         <w:t>nclude terminal program</w:t>
       </w:r>
+      <w:bookmarkEnd w:id="45"/>
     </w:p>
     <w:p>
       <w:pPr>
@@ -25185,6 +30981,7 @@
           <w:lang w:eastAsia="ko-KR"/>
         </w:rPr>
       </w:pPr>
+      <w:bookmarkStart w:id="46" w:name="_Toc19694400"/>
       <w:proofErr w:type="spellStart"/>
       <w:r>
         <w:rPr>
@@ -25200,6 +30997,7 @@
         </w:rPr>
         <w:t>odeBlocks</w:t>
       </w:r>
+      <w:bookmarkEnd w:id="46"/>
       <w:proofErr w:type="spellEnd"/>
     </w:p>
     <w:p>
@@ -25209,6 +31007,7 @@
           <w:lang w:eastAsia="ko-KR"/>
         </w:rPr>
       </w:pPr>
+      <w:bookmarkStart w:id="47" w:name="_Toc19694401"/>
       <w:r>
         <w:rPr>
           <w:rFonts w:hint="eastAsia"/>
@@ -25222,6 +31021,7 @@
         </w:rPr>
         <w:t>ibrary</w:t>
       </w:r>
+      <w:bookmarkEnd w:id="47"/>
     </w:p>
     <w:p>
       <w:pPr>
@@ -25230,6 +31030,7 @@
           <w:lang w:eastAsia="ko-KR"/>
         </w:rPr>
       </w:pPr>
+      <w:bookmarkStart w:id="48" w:name="_Toc19694402"/>
       <w:proofErr w:type="spellStart"/>
       <w:r>
         <w:rPr>
@@ -25244,6 +31045,7 @@
         </w:rPr>
         <w:t>tonl</w:t>
       </w:r>
+      <w:bookmarkEnd w:id="48"/>
       <w:proofErr w:type="spellEnd"/>
     </w:p>
     <w:p>
@@ -25533,7 +31335,7 @@
                     <pic:cNvPicPr/>
                   </pic:nvPicPr>
                   <pic:blipFill>
-                    <a:blip r:embed="rId67"/>
+                    <a:blip r:embed="rId72"/>
                     <a:stretch>
                       <a:fillRect/>
                     </a:stretch>
@@ -25568,6 +31370,7 @@
           <w:lang w:eastAsia="ko-KR"/>
         </w:rPr>
       </w:pPr>
+      <w:bookmarkStart w:id="49" w:name="_Toc19694403"/>
       <w:r>
         <w:rPr>
           <w:rFonts w:hint="eastAsia"/>
@@ -25609,14 +31412,15 @@
         </w:rPr>
         <w:t>설치</w:t>
       </w:r>
-    </w:p>
-    <w:p>
-      <w:pPr>
-        <w:rPr>
-          <w:lang w:eastAsia="ko-KR"/>
-        </w:rPr>
-      </w:pPr>
-      <w:hyperlink r:id="rId68" w:history="1">
+      <w:bookmarkEnd w:id="49"/>
+    </w:p>
+    <w:p>
+      <w:pPr>
+        <w:rPr>
+          <w:lang w:eastAsia="ko-KR"/>
+        </w:rPr>
+      </w:pPr>
+      <w:hyperlink r:id="rId73" w:history="1">
         <w:r>
           <w:rPr>
             <w:rStyle w:val="a6"/>
@@ -25653,7 +31457,7 @@
                     <pic:cNvPicPr/>
                   </pic:nvPicPr>
                   <pic:blipFill>
-                    <a:blip r:embed="rId69"/>
+                    <a:blip r:embed="rId74"/>
                     <a:stretch>
                       <a:fillRect/>
                     </a:stretch>
@@ -25703,7 +31507,7 @@
                     </pic:cNvPicPr>
                   </pic:nvPicPr>
                   <pic:blipFill>
-                    <a:blip r:embed="rId70">
+                    <a:blip r:embed="rId75">
                       <a:extLst>
                         <a:ext uri="{28A0092B-C50C-407E-A947-70E740481C1C}">
                           <a14:useLocalDpi xmlns:a14="http://schemas.microsoft.com/office/drawing/2010/main" val="0"/>
@@ -26038,7 +31842,7 @@
                     <pic:cNvPicPr/>
                   </pic:nvPicPr>
                   <pic:blipFill>
-                    <a:blip r:embed="rId71"/>
+                    <a:blip r:embed="rId76"/>
                     <a:stretch>
                       <a:fillRect/>
                     </a:stretch>
@@ -26073,6 +31877,7 @@
           <w:lang w:eastAsia="ko-KR"/>
         </w:rPr>
       </w:pPr>
+      <w:bookmarkStart w:id="50" w:name="_Toc19694404"/>
       <w:r>
         <w:rPr>
           <w:rFonts w:hint="eastAsia"/>
@@ -26093,6 +31898,7 @@
         </w:rPr>
         <w:t>Code</w:t>
       </w:r>
+      <w:bookmarkEnd w:id="50"/>
     </w:p>
     <w:p>
       <w:pPr>
@@ -26101,6 +31907,7 @@
           <w:lang w:eastAsia="ko-KR"/>
         </w:rPr>
       </w:pPr>
+      <w:bookmarkStart w:id="51" w:name="_Toc19694405"/>
       <w:r>
         <w:rPr>
           <w:rFonts w:hint="eastAsia"/>
@@ -26138,6 +31945,7 @@
         </w:rPr>
         <w:t>설치</w:t>
       </w:r>
+      <w:bookmarkEnd w:id="51"/>
     </w:p>
     <w:p>
       <w:pPr>
@@ -26543,7 +32351,7 @@
                     </pic:cNvPicPr>
                   </pic:nvPicPr>
                   <pic:blipFill>
-                    <a:blip r:embed="rId72">
+                    <a:blip r:embed="rId77">
                       <a:extLst>
                         <a:ext uri="{28A0092B-C50C-407E-A947-70E740481C1C}">
                           <a14:useLocalDpi xmlns:a14="http://schemas.microsoft.com/office/drawing/2010/main" val="0"/>
@@ -26674,7 +32482,7 @@
                     </pic:cNvPicPr>
                   </pic:nvPicPr>
                   <pic:blipFill>
-                    <a:blip r:embed="rId73">
+                    <a:blip r:embed="rId78">
                       <a:extLst>
                         <a:ext uri="{28A0092B-C50C-407E-A947-70E740481C1C}">
                           <a14:useLocalDpi xmlns:a14="http://schemas.microsoft.com/office/drawing/2010/main" val="0"/>
@@ -26851,6 +32659,7 @@
           <w:lang w:eastAsia="ko-KR"/>
         </w:rPr>
       </w:pPr>
+      <w:bookmarkStart w:id="52" w:name="_Toc19694406"/>
       <w:r>
         <w:rPr>
           <w:rFonts w:hint="eastAsia"/>
@@ -26893,6 +32702,7 @@
         </w:rPr>
         <w:t>실행</w:t>
       </w:r>
+      <w:bookmarkEnd w:id="52"/>
     </w:p>
     <w:p>
       <w:pPr>
@@ -27020,7 +32830,7 @@
                     </pic:cNvPicPr>
                   </pic:nvPicPr>
                   <pic:blipFill>
-                    <a:blip r:embed="rId74">
+                    <a:blip r:embed="rId79">
                       <a:extLst>
                         <a:ext uri="{28A0092B-C50C-407E-A947-70E740481C1C}">
                           <a14:useLocalDpi xmlns:a14="http://schemas.microsoft.com/office/drawing/2010/main" val="0"/>
@@ -27163,7 +32973,7 @@
                     </pic:cNvPicPr>
                   </pic:nvPicPr>
                   <pic:blipFill>
-                    <a:blip r:embed="rId75">
+                    <a:blip r:embed="rId80">
                       <a:extLst>
                         <a:ext uri="{28A0092B-C50C-407E-A947-70E740481C1C}">
                           <a14:useLocalDpi xmlns:a14="http://schemas.microsoft.com/office/drawing/2010/main" val="0"/>
@@ -27472,7 +33282,7 @@
                     <pic:cNvPicPr/>
                   </pic:nvPicPr>
                   <pic:blipFill>
-                    <a:blip r:embed="rId76"/>
+                    <a:blip r:embed="rId81"/>
                     <a:stretch>
                       <a:fillRect/>
                     </a:stretch>
@@ -27801,7 +33611,7 @@
                     </pic:cNvPicPr>
                   </pic:nvPicPr>
                   <pic:blipFill>
-                    <a:blip r:embed="rId77">
+                    <a:blip r:embed="rId82">
                       <a:extLst>
                         <a:ext uri="{28A0092B-C50C-407E-A947-70E740481C1C}">
                           <a14:useLocalDpi xmlns:a14="http://schemas.microsoft.com/office/drawing/2010/main" val="0"/>
@@ -28111,7 +33921,7 @@
                     </pic:cNvPicPr>
                   </pic:nvPicPr>
                   <pic:blipFill>
-                    <a:blip r:embed="rId78">
+                    <a:blip r:embed="rId83">
                       <a:extLst>
                         <a:ext uri="{28A0092B-C50C-407E-A947-70E740481C1C}">
                           <a14:useLocalDpi xmlns:a14="http://schemas.microsoft.com/office/drawing/2010/main" val="0"/>
@@ -28192,9 +34002,92 @@
         </w:rPr>
       </w:pPr>
     </w:p>
+    <w:p>
+      <w:pPr>
+        <w:rPr>
+          <w:lang w:eastAsia="ko-KR"/>
+        </w:rPr>
+      </w:pPr>
+    </w:p>
+    <w:p>
+      <w:pPr>
+        <w:pStyle w:val="1"/>
+        <w:numPr>
+          <w:ilvl w:val="0"/>
+          <w:numId w:val="0"/>
+        </w:numPr>
+        <w:ind w:left="432" w:hanging="432"/>
+        <w:rPr>
+          <w:lang w:eastAsia="ko-KR"/>
+        </w:rPr>
+      </w:pPr>
+      <w:r>
+        <w:rPr>
+          <w:rFonts w:hint="eastAsia"/>
+          <w:lang w:eastAsia="ko-KR"/>
+        </w:rPr>
+        <w:lastRenderedPageBreak/>
+        <w:t>G</w:t>
+      </w:r>
+      <w:r>
+        <w:rPr>
+          <w:lang w:eastAsia="ko-KR"/>
+        </w:rPr>
+        <w:t>lossary</w:t>
+      </w:r>
+    </w:p>
+    <w:p>
+      <w:pPr>
+        <w:rPr>
+          <w:lang w:eastAsia="ko-KR"/>
+        </w:rPr>
+      </w:pPr>
+    </w:p>
+    <w:p>
+      <w:pPr>
+        <w:pStyle w:val="2"/>
+        <w:numPr>
+          <w:ilvl w:val="0"/>
+          <w:numId w:val="0"/>
+        </w:numPr>
+        <w:ind w:left="576" w:hanging="576"/>
+        <w:rPr>
+          <w:lang w:eastAsia="ko-KR"/>
+        </w:rPr>
+      </w:pPr>
+      <w:bookmarkStart w:id="53" w:name="_Native_build_tool"/>
+      <w:bookmarkEnd w:id="53"/>
+      <w:r>
+        <w:rPr>
+          <w:lang w:eastAsia="ko-KR"/>
+        </w:rPr>
+        <w:t>Native build tool</w:t>
+      </w:r>
+    </w:p>
+    <w:p>
+      <w:pPr>
+        <w:rPr>
+          <w:lang w:eastAsia="ko-KR"/>
+        </w:rPr>
+      </w:pPr>
+    </w:p>
+    <w:p>
+      <w:pPr>
+        <w:rPr>
+          <w:lang w:eastAsia="ko-KR"/>
+        </w:rPr>
+      </w:pPr>
+    </w:p>
+    <w:p>
+      <w:pPr>
+        <w:rPr>
+          <w:lang w:eastAsia="ko-KR"/>
+        </w:rPr>
+      </w:pPr>
+    </w:p>
     <w:sectPr>
-      <w:headerReference w:type="default" r:id="rId79"/>
-      <w:footerReference w:type="default" r:id="rId80"/>
+      <w:headerReference w:type="default" r:id="rId84"/>
+      <w:footerReference w:type="default" r:id="rId85"/>
       <w:pgSz w:w="12240" w:h="15840"/>
       <w:pgMar w:top="1440" w:right="1440" w:bottom="1440" w:left="1440" w:header="720" w:footer="720" w:gutter="0"/>
       <w:cols w:space="720"/>
@@ -28762,27 +34655,14 @@
             </w:rPr>
             <w:t xml:space="preserve"> of </w:t>
           </w:r>
-          <w:r>
-            <w:fldChar w:fldCharType="begin"/>
-          </w:r>
-          <w:r>
-            <w:instrText xml:space="preserve"> NUMPAGES  \* Arabic  \* MERGEFORMAT </w:instrText>
-          </w:r>
-          <w:r>
-            <w:fldChar w:fldCharType="separate"/>
-          </w:r>
-          <w:r>
-            <w:rPr>
-              <w:noProof/>
-            </w:rPr>
-            <w:t>75</w:t>
-          </w:r>
-          <w:r>
-            <w:rPr>
-              <w:noProof/>
-            </w:rPr>
-            <w:fldChar w:fldCharType="end"/>
-          </w:r>
+          <w:fldSimple w:instr=" NUMPAGES  \* Arabic  \* MERGEFORMAT ">
+            <w:r>
+              <w:rPr>
+                <w:noProof/>
+              </w:rPr>
+              <w:t>75</w:t>
+            </w:r>
+          </w:fldSimple>
         </w:p>
       </w:tc>
     </w:tr>
@@ -30461,8 +36341,11 @@
     <w:lsdException w:name="Table 3D effects 3" w:semiHidden="1" w:unhideWhenUsed="1"/>
     <w:lsdException w:name="Table Contemporary" w:semiHidden="1" w:unhideWhenUsed="1"/>
     <w:lsdException w:name="Table Elegant" w:semiHidden="1" w:unhideWhenUsed="1"/>
+    <w:lsdException w:name="Table Professional" w:semiHidden="1" w:unhideWhenUsed="1"/>
     <w:lsdException w:name="Table Subtle 1" w:semiHidden="1" w:unhideWhenUsed="1"/>
     <w:lsdException w:name="Table Subtle 2" w:semiHidden="1" w:unhideWhenUsed="1"/>
+    <w:lsdException w:name="Table Web 1" w:semiHidden="1" w:unhideWhenUsed="1"/>
+    <w:lsdException w:name="Table Web 2" w:semiHidden="1" w:unhideWhenUsed="1"/>
     <w:lsdException w:name="Table Web 3" w:semiHidden="1" w:unhideWhenUsed="1"/>
     <w:lsdException w:name="Balloon Text" w:semiHidden="1" w:unhideWhenUsed="1"/>
     <w:lsdException w:name="Table Grid" w:uiPriority="59"/>
@@ -31920,6 +37803,18 @@
       <w:szCs w:val="20"/>
     </w:rPr>
   </w:style>
+  <w:style w:type="character" w:styleId="af3">
+    <w:name w:val="Unresolved Mention"/>
+    <w:basedOn w:val="a0"/>
+    <w:uiPriority w:val="99"/>
+    <w:semiHidden/>
+    <w:unhideWhenUsed/>
+    <w:rsid w:val="008C7ACC"/>
+    <w:rPr>
+      <w:color w:val="605E5C"/>
+      <w:shd w:val="clear" w:color="auto" w:fill="E1DFDD"/>
+    </w:rPr>
+  </w:style>
 </w:styles>
 </file>
 
@@ -32109,7 +38004,6 @@
     <w:rsid w:val="000424D2"/>
     <w:rsid w:val="00067A0F"/>
     <w:rsid w:val="000725B5"/>
-    <w:rsid w:val="00097E9D"/>
     <w:rsid w:val="000E2C2B"/>
     <w:rsid w:val="000E2DE2"/>
     <w:rsid w:val="00101A37"/>
@@ -32118,6 +38012,7 @@
     <w:rsid w:val="00157211"/>
     <w:rsid w:val="001632AB"/>
     <w:rsid w:val="00173E99"/>
+    <w:rsid w:val="0017691B"/>
     <w:rsid w:val="00196FCF"/>
     <w:rsid w:val="001B54B9"/>
     <w:rsid w:val="0020525A"/>
@@ -32226,6 +38121,7 @@
     <w:rsid w:val="00E169ED"/>
     <w:rsid w:val="00E269F3"/>
     <w:rsid w:val="00E37496"/>
+    <w:rsid w:val="00E37A25"/>
     <w:rsid w:val="00E41D53"/>
     <w:rsid w:val="00E501FE"/>
     <w:rsid w:val="00E6349E"/>
@@ -32243,6 +38139,7 @@
     <w:rsid w:val="00F5283E"/>
     <w:rsid w:val="00F73F57"/>
     <w:rsid w:val="00F77181"/>
+    <w:rsid w:val="00F80644"/>
     <w:rsid w:val="00FA5CB4"/>
     <w:rsid w:val="00FD1CB3"/>
   </w:rsids>
@@ -32427,8 +38324,11 @@
     <w:lsdException w:name="Table 3D effects 3" w:semiHidden="1" w:unhideWhenUsed="1"/>
     <w:lsdException w:name="Table Contemporary" w:semiHidden="1" w:unhideWhenUsed="1"/>
     <w:lsdException w:name="Table Elegant" w:semiHidden="1" w:unhideWhenUsed="1"/>
+    <w:lsdException w:name="Table Professional" w:semiHidden="1" w:unhideWhenUsed="1"/>
     <w:lsdException w:name="Table Subtle 1" w:semiHidden="1" w:unhideWhenUsed="1"/>
     <w:lsdException w:name="Table Subtle 2" w:semiHidden="1" w:unhideWhenUsed="1"/>
+    <w:lsdException w:name="Table Web 1" w:semiHidden="1" w:unhideWhenUsed="1"/>
+    <w:lsdException w:name="Table Web 2" w:semiHidden="1" w:unhideWhenUsed="1"/>
     <w:lsdException w:name="Table Web 3" w:semiHidden="1" w:unhideWhenUsed="1"/>
     <w:lsdException w:name="Balloon Text" w:semiHidden="1" w:unhideWhenUsed="1"/>
     <w:lsdException w:name="Table Grid" w:uiPriority="59"/>
@@ -33032,24 +38932,6 @@
 </file>
 
 <file path=customXml/item1.xml><?xml version="1.0" encoding="utf-8"?>
-<?mso-contentType ?>
-<FormTemplates xmlns="http://schemas.microsoft.com/sharepoint/v3/contenttype/forms">
-  <Display>DocumentLibraryForm</Display>
-  <Edit>DocumentLibraryForm</Edit>
-  <New>DocumentLibraryForm</New>
-</FormTemplates>
-</file>
-
-<file path=customXml/item2.xml><?xml version="1.0" encoding="utf-8"?>
-<p:properties xmlns:p="http://schemas.microsoft.com/office/2006/metadata/properties" xmlns:xsi="http://www.w3.org/2001/XMLSchema-instance">
-  <documentManagement>
-    <Gat xmlns="2ec1ac2a-4cb5-40a4-b122-7712fb276773">IC</Gat>
-    <Status xmlns="2ec1ac2a-4cb5-40a4-b122-7712fb276773">Ready for Review</Status>
-  </documentManagement>
-</p:properties>
-</file>
-
-<file path=customXml/item3.xml><?xml version="1.0" encoding="utf-8"?>
 <ct:contentTypeSchema xmlns:ct="http://schemas.microsoft.com/office/2006/metadata/contentType" xmlns:ma="http://schemas.microsoft.com/office/2006/metadata/properties/metaAttributes" ct:_="" ma:_="" ma:contentTypeName="Document" ma:contentTypeID="0x010100912960106A3E4F47BFB96C9FCD053E8D" ma:contentTypeVersion="5" ma:contentTypeDescription="Create a new document." ma:contentTypeScope="" ma:versionID="2de3f926a3c0f17089feb522e9b09ab1">
   <xsd:schema xmlns:xsd="http://www.w3.org/2001/XMLSchema" xmlns:p="http://schemas.microsoft.com/office/2006/metadata/properties" xmlns:ns2="2ec1ac2a-4cb5-40a4-b122-7712fb276773" targetNamespace="http://schemas.microsoft.com/office/2006/metadata/properties" ma:root="true" ma:fieldsID="e1f24f6a315dc27bce075d22310a17a5" ns2:_="">
     <xsd:import namespace="2ec1ac2a-4cb5-40a4-b122-7712fb276773"/>
@@ -33130,28 +39012,29 @@
 </ct:contentTypeSchema>
 </file>
 
+<file path=customXml/item2.xml><?xml version="1.0" encoding="utf-8"?>
+<?mso-contentType ?>
+<FormTemplates xmlns="http://schemas.microsoft.com/sharepoint/v3/contenttype/forms">
+  <Display>DocumentLibraryForm</Display>
+  <Edit>DocumentLibraryForm</Edit>
+  <New>DocumentLibraryForm</New>
+</FormTemplates>
+</file>
+
+<file path=customXml/item3.xml><?xml version="1.0" encoding="utf-8"?>
+<p:properties xmlns:p="http://schemas.microsoft.com/office/2006/metadata/properties" xmlns:xsi="http://www.w3.org/2001/XMLSchema-instance">
+  <documentManagement>
+    <Gat xmlns="2ec1ac2a-4cb5-40a4-b122-7712fb276773">IC</Gat>
+    <Status xmlns="2ec1ac2a-4cb5-40a4-b122-7712fb276773">Ready for Review</Status>
+  </documentManagement>
+</p:properties>
+</file>
+
 <file path=customXml/item4.xml><?xml version="1.0" encoding="utf-8"?>
 <b:Sources xmlns:b="http://schemas.openxmlformats.org/officeDocument/2006/bibliography" xmlns="http://schemas.openxmlformats.org/officeDocument/2006/bibliography" SelectedStyle="\APA.XSL" StyleName="APA"/>
 </file>
 
 <file path=customXml/itemProps1.xml><?xml version="1.0" encoding="utf-8"?>
-<ds:datastoreItem xmlns:ds="http://schemas.openxmlformats.org/officeDocument/2006/customXml" ds:itemID="{7D4FE01D-1055-48A2-B526-C8AAEA4E33FB}">
-  <ds:schemaRefs>
-    <ds:schemaRef ds:uri="http://schemas.microsoft.com/sharepoint/v3/contenttype/forms"/>
-  </ds:schemaRefs>
-</ds:datastoreItem>
-</file>
-
-<file path=customXml/itemProps2.xml><?xml version="1.0" encoding="utf-8"?>
-<ds:datastoreItem xmlns:ds="http://schemas.openxmlformats.org/officeDocument/2006/customXml" ds:itemID="{22EF12C5-4EE5-401D-AF32-34459B235CB4}">
-  <ds:schemaRefs>
-    <ds:schemaRef ds:uri="http://schemas.microsoft.com/office/2006/metadata/properties"/>
-    <ds:schemaRef ds:uri="2ec1ac2a-4cb5-40a4-b122-7712fb276773"/>
-  </ds:schemaRefs>
-</ds:datastoreItem>
-</file>
-
-<file path=customXml/itemProps3.xml><?xml version="1.0" encoding="utf-8"?>
 <ds:datastoreItem xmlns:ds="http://schemas.openxmlformats.org/officeDocument/2006/customXml" ds:itemID="{413738C2-4739-401D-BFAC-3D8C20A1C92A}">
   <ds:schemaRefs>
     <ds:schemaRef ds:uri="http://schemas.microsoft.com/office/2006/metadata/contentType"/>
@@ -33168,8 +39051,25 @@
 </ds:datastoreItem>
 </file>
 
+<file path=customXml/itemProps2.xml><?xml version="1.0" encoding="utf-8"?>
+<ds:datastoreItem xmlns:ds="http://schemas.openxmlformats.org/officeDocument/2006/customXml" ds:itemID="{7D4FE01D-1055-48A2-B526-C8AAEA4E33FB}">
+  <ds:schemaRefs>
+    <ds:schemaRef ds:uri="http://schemas.microsoft.com/sharepoint/v3/contenttype/forms"/>
+  </ds:schemaRefs>
+</ds:datastoreItem>
+</file>
+
+<file path=customXml/itemProps3.xml><?xml version="1.0" encoding="utf-8"?>
+<ds:datastoreItem xmlns:ds="http://schemas.openxmlformats.org/officeDocument/2006/customXml" ds:itemID="{22EF12C5-4EE5-401D-AF32-34459B235CB4}">
+  <ds:schemaRefs>
+    <ds:schemaRef ds:uri="http://schemas.microsoft.com/office/2006/metadata/properties"/>
+    <ds:schemaRef ds:uri="2ec1ac2a-4cb5-40a4-b122-7712fb276773"/>
+  </ds:schemaRefs>
+</ds:datastoreItem>
+</file>
+
 <file path=customXml/itemProps4.xml><?xml version="1.0" encoding="utf-8"?>
-<ds:datastoreItem xmlns:ds="http://schemas.openxmlformats.org/officeDocument/2006/customXml" ds:itemID="{1F2555C9-E80F-4B13-B841-8A692E0A65A5}">
+<ds:datastoreItem xmlns:ds="http://schemas.openxmlformats.org/officeDocument/2006/customXml" ds:itemID="{C84DB91B-1C5B-45AB-A858-BC6AF5443892}">
   <ds:schemaRefs>
     <ds:schemaRef ds:uri="http://schemas.openxmlformats.org/officeDocument/2006/bibliography"/>
   </ds:schemaRefs>
